--- a/The Main Documentation File/Documentation.docx
+++ b/The Main Documentation File/Documentation.docx
@@ -1,6 +1,6 @@
 
 <file path=word/document.xml><?xml version="1.0" encoding="utf-8"?>
-<w:document xmlns:wpc="http://schemas.microsoft.com/office/word/2010/wordprocessingCanvas" xmlns:cx="http://schemas.microsoft.com/office/drawing/2014/chartex" xmlns:cx1="http://schemas.microsoft.com/office/drawing/2015/9/8/chartex" xmlns:cx2="http://schemas.microsoft.com/office/drawing/2015/10/21/chartex" xmlns:cx3="http://schemas.microsoft.com/office/drawing/2016/5/9/chartex" xmlns:cx4="http://schemas.microsoft.com/office/drawing/2016/5/10/chartex" xmlns:cx5="http://schemas.microsoft.com/office/drawing/2016/5/11/chartex" xmlns:cx6="http://schemas.microsoft.com/office/drawing/2016/5/12/chartex" xmlns:cx7="http://schemas.microsoft.com/office/drawing/2016/5/13/chartex" xmlns:cx8="http://schemas.microsoft.com/office/drawing/2016/5/14/chartex" xmlns:mc="http://schemas.openxmlformats.org/markup-compatibility/2006" xmlns:aink="http://schemas.microsoft.com/office/drawing/2016/ink" xmlns:am3d="http://schemas.microsoft.com/office/drawing/2017/model3d" xmlns:o="urn:schemas-microsoft-com:office:office" xmlns:r="http://schemas.openxmlformats.org/officeDocument/2006/relationships" xmlns:m="http://schemas.openxmlformats.org/officeDocument/2006/math" xmlns:v="urn:schemas-microsoft-com:vml" xmlns:wp14="http://schemas.microsoft.com/office/word/2010/wordprocessingDrawing" xmlns:wp="http://schemas.openxmlformats.org/drawingml/2006/wordprocessingDrawing" xmlns:w10="urn:schemas-microsoft-com:office:word" xmlns:w="http://schemas.openxmlformats.org/wordprocessingml/2006/main" xmlns:w14="http://schemas.microsoft.com/office/word/2010/wordml" xmlns:w15="http://schemas.microsoft.com/office/word/2012/wordml" xmlns:w16cex="http://schemas.microsoft.com/office/word/2018/wordml/cex" xmlns:w16cid="http://schemas.microsoft.com/office/word/2016/wordml/cid" xmlns:w16="http://schemas.microsoft.com/office/word/2018/wordml" xmlns:w16se="http://schemas.microsoft.com/office/word/2015/wordml/symex" xmlns:wpg="http://schemas.microsoft.com/office/word/2010/wordprocessingGroup" xmlns:wpi="http://schemas.microsoft.com/office/word/2010/wordprocessingInk" xmlns:wne="http://schemas.microsoft.com/office/word/2006/wordml" xmlns:wps="http://schemas.microsoft.com/office/word/2010/wordprocessingShape" mc:Ignorable="w14 w15 w16se w16cid w16 w16cex wp14">
+<w:document xmlns:wpc="http://schemas.microsoft.com/office/word/2010/wordprocessingCanvas" xmlns:cx="http://schemas.microsoft.com/office/drawing/2014/chartex" xmlns:cx1="http://schemas.microsoft.com/office/drawing/2015/9/8/chartex" xmlns:cx2="http://schemas.microsoft.com/office/drawing/2015/10/21/chartex" xmlns:cx3="http://schemas.microsoft.com/office/drawing/2016/5/9/chartex" xmlns:cx4="http://schemas.microsoft.com/office/drawing/2016/5/10/chartex" xmlns:cx5="http://schemas.microsoft.com/office/drawing/2016/5/11/chartex" xmlns:cx6="http://schemas.microsoft.com/office/drawing/2016/5/12/chartex" xmlns:cx7="http://schemas.microsoft.com/office/drawing/2016/5/13/chartex" xmlns:cx8="http://schemas.microsoft.com/office/drawing/2016/5/14/chartex" xmlns:mc="http://schemas.openxmlformats.org/markup-compatibility/2006" xmlns:aink="http://schemas.microsoft.com/office/drawing/2016/ink" xmlns:am3d="http://schemas.microsoft.com/office/drawing/2017/model3d" xmlns:o="urn:schemas-microsoft-com:office:office" xmlns:oel="http://schemas.microsoft.com/office/2019/extlst" xmlns:r="http://schemas.openxmlformats.org/officeDocument/2006/relationships" xmlns:m="http://schemas.openxmlformats.org/officeDocument/2006/math" xmlns:v="urn:schemas-microsoft-com:vml" xmlns:wp14="http://schemas.microsoft.com/office/word/2010/wordprocessingDrawing" xmlns:wp="http://schemas.openxmlformats.org/drawingml/2006/wordprocessingDrawing" xmlns:w10="urn:schemas-microsoft-com:office:word" xmlns:w="http://schemas.openxmlformats.org/wordprocessingml/2006/main" xmlns:w14="http://schemas.microsoft.com/office/word/2010/wordml" xmlns:w15="http://schemas.microsoft.com/office/word/2012/wordml" xmlns:w16cex="http://schemas.microsoft.com/office/word/2018/wordml/cex" xmlns:w16cid="http://schemas.microsoft.com/office/word/2016/wordml/cid" xmlns:w16="http://schemas.microsoft.com/office/word/2018/wordml" xmlns:w16sdtdh="http://schemas.microsoft.com/office/word/2020/wordml/sdtdatahash" xmlns:w16se="http://schemas.microsoft.com/office/word/2015/wordml/symex" xmlns:wpg="http://schemas.microsoft.com/office/word/2010/wordprocessingGroup" xmlns:wpi="http://schemas.microsoft.com/office/word/2010/wordprocessingInk" xmlns:wne="http://schemas.microsoft.com/office/word/2006/wordml" xmlns:wps="http://schemas.microsoft.com/office/word/2010/wordprocessingShape" mc:Ignorable="w14 w15 w16se w16cid w16 w16cex w16sdtdh wp14">
   <w:body>
     <w:p>
       <w:pPr>
@@ -32,19 +32,13 @@
           <w:docPartUnique/>
         </w:docPartObj>
       </w:sdtPr>
-      <w:sdtEndPr/>
       <w:sdtContent>
         <w:p>
           <w:pPr>
             <w:pStyle w:val="TOCHeading"/>
           </w:pPr>
           <w:r>
-            <w:t>Table of Content</w:t>
-          </w:r>
-          <w:bookmarkStart w:id="0" w:name="_GoBack"/>
-          <w:bookmarkEnd w:id="0"/>
-          <w:r>
-            <w:t>s</w:t>
+            <w:t>Table of Contents</w:t>
           </w:r>
         </w:p>
         <w:p>
@@ -1334,7 +1328,7 @@
           <w:iCs/>
         </w:rPr>
       </w:pPr>
-      <w:bookmarkStart w:id="1" w:name="_Toc157892514"/>
+      <w:bookmarkStart w:id="0" w:name="_Toc157892514"/>
       <w:r>
         <w:rPr>
           <w:b/>
@@ -1343,9 +1337,10 @@
           <w:iCs/>
           <w:color w:val="auto"/>
         </w:rPr>
+        <w:lastRenderedPageBreak/>
         <w:t>Chapter 1: Introduction</w:t>
       </w:r>
-      <w:bookmarkEnd w:id="1"/>
+      <w:bookmarkEnd w:id="0"/>
       <w:r>
         <w:rPr>
           <w:b/>
@@ -1377,7 +1372,7 @@
           <w:szCs w:val="28"/>
         </w:rPr>
       </w:pPr>
-      <w:bookmarkStart w:id="2" w:name="_Toc157848737"/>
+      <w:bookmarkStart w:id="1" w:name="_Toc157848737"/>
       <w:r>
         <w:rPr>
           <w:b/>
@@ -1387,9 +1382,10 @@
           <w:sz w:val="28"/>
           <w:szCs w:val="28"/>
         </w:rPr>
+        <w:lastRenderedPageBreak/>
         <w:t>Chapter 1: Introduction</w:t>
       </w:r>
-      <w:bookmarkEnd w:id="2"/>
+      <w:bookmarkEnd w:id="1"/>
     </w:p>
     <w:p>
       <w:pPr>
@@ -1413,8 +1409,8 @@
           <w:szCs w:val="32"/>
         </w:rPr>
       </w:pPr>
-      <w:bookmarkStart w:id="3" w:name="_Toc157848738"/>
-      <w:bookmarkStart w:id="4" w:name="_Toc157892515"/>
+      <w:bookmarkStart w:id="2" w:name="_Toc157848738"/>
+      <w:bookmarkStart w:id="3" w:name="_Toc157892515"/>
       <w:r>
         <w:rPr>
           <w:rFonts w:asciiTheme="majorBidi" w:hAnsiTheme="majorBidi"/>
@@ -1426,7 +1422,7 @@
         </w:rPr>
         <w:t>Introductio</w:t>
       </w:r>
-      <w:bookmarkEnd w:id="3"/>
+      <w:bookmarkEnd w:id="2"/>
       <w:r>
         <w:rPr>
           <w:rFonts w:asciiTheme="majorBidi" w:hAnsiTheme="majorBidi"/>
@@ -1438,7 +1434,7 @@
         </w:rPr>
         <w:t>n</w:t>
       </w:r>
-      <w:bookmarkEnd w:id="4"/>
+      <w:bookmarkEnd w:id="3"/>
     </w:p>
     <w:p>
       <w:pPr>
@@ -1550,6 +1546,7 @@
           <w:sz w:val="28"/>
           <w:szCs w:val="28"/>
         </w:rPr>
+        <w:lastRenderedPageBreak/>
         <w:t>As we embark on this ambitious venture, our mission is clear: to reshape the landscape of healthcare record management, placing the power of advanced technologies at the service of both healthcare professionals and patients. Join us on this journey as we pioneer a new era in healthcare, where data is not just secured but utilized intelligently to improve patient outcomes and transform the way we experience healthcare</w:t>
       </w:r>
       <w:r>
@@ -1584,7 +1581,7 @@
           <w:szCs w:val="32"/>
         </w:rPr>
       </w:pPr>
-      <w:bookmarkStart w:id="5" w:name="_Toc157892516"/>
+      <w:bookmarkStart w:id="4" w:name="_Toc157892516"/>
       <w:r>
         <w:rPr>
           <w:rFonts w:asciiTheme="majorBidi" w:hAnsiTheme="majorBidi"/>
@@ -1596,7 +1593,7 @@
         </w:rPr>
         <w:t>Problem Statement</w:t>
       </w:r>
-      <w:bookmarkEnd w:id="5"/>
+      <w:bookmarkEnd w:id="4"/>
     </w:p>
     <w:p>
       <w:pPr>
@@ -1672,7 +1669,7 @@
           <w:szCs w:val="32"/>
         </w:rPr>
       </w:pPr>
-      <w:bookmarkStart w:id="6" w:name="_Toc157892517"/>
+      <w:bookmarkStart w:id="5" w:name="_Toc157892517"/>
       <w:r>
         <w:rPr>
           <w:rFonts w:asciiTheme="majorBidi" w:hAnsiTheme="majorBidi"/>
@@ -1684,8 +1681,49 @@
         </w:rPr>
         <w:t>Project Motivation</w:t>
       </w:r>
-      <w:bookmarkEnd w:id="6"/>
+      <w:bookmarkEnd w:id="5"/>
     </w:p>
+    <w:p>
+      <w:pPr>
+        <w:pStyle w:val="Signature"/>
+        <w:ind w:left="360"/>
+        <w:rPr>
+          <w:b w:val="0"/>
+          <w:bCs w:val="0"/>
+          <w:color w:val="0D0D0D" w:themeColor="text1" w:themeTint="F2"/>
+          <w:sz w:val="28"/>
+          <w:szCs w:val="28"/>
+        </w:rPr>
+      </w:pPr>
+      <w:r>
+        <w:rPr>
+          <w:rFonts w:ascii="Times New Roman" w:hAnsi="Times New Roman" w:cs="Times New Roman"/>
+          <w:b w:val="0"/>
+          <w:bCs w:val="0"/>
+          <w:color w:val="auto"/>
+          <w:kern w:val="0"/>
+          <w:sz w:val="28"/>
+          <w:szCs w:val="28"/>
+          <w:lang w:eastAsia="en-US"/>
+        </w:rPr>
+        <w:t xml:space="preserve">This project was created with the aim of addressing challenges commonly associated with traditional paper-based systems. The project seeks to tackle current gaps in these systems, which may include inefficiencies, delays, and difficulties in managing information. Additionally, ensuring the security of data is a key goal of the project. This involves protecting information from loss or damage and proposing the adoption of measures to preserve data integrity and provide it permanently. It also requires ensuring user privacy, which includes managing access control permissions and ensuring that users have appropriate and secure access to data while safeguarding sensitive information. In addition to the </w:t>
+      </w:r>
+      <w:r>
+        <w:rPr>
+          <w:rFonts w:ascii="Times New Roman" w:hAnsi="Times New Roman" w:cs="Times New Roman"/>
+          <w:b w:val="0"/>
+          <w:bCs w:val="0"/>
+          <w:color w:val="auto"/>
+          <w:kern w:val="0"/>
+          <w:sz w:val="28"/>
+          <w:szCs w:val="28"/>
+          <w:lang w:eastAsia="en-US"/>
+        </w:rPr>
+        <w:lastRenderedPageBreak/>
+        <w:t>significant advancements in the field of artificial intelligence, this project aims to integrate these capabilities to enhance healthcare efficiency. This is achieved by accelerating data analysis and improving the precision of decision-making.</w:t>
+      </w:r>
+    </w:p>
+    <w:p/>
     <w:p>
       <w:pPr>
         <w:pStyle w:val="Heading2"/>
@@ -1702,7 +1740,7 @@
           <w:szCs w:val="32"/>
         </w:rPr>
       </w:pPr>
-      <w:bookmarkStart w:id="7" w:name="_Toc157892518"/>
+      <w:bookmarkStart w:id="6" w:name="_Toc157892518"/>
       <w:r>
         <w:rPr>
           <w:rFonts w:asciiTheme="majorBidi" w:hAnsiTheme="majorBidi"/>
@@ -1714,8 +1752,64 @@
         </w:rPr>
         <w:t>Project goals</w:t>
       </w:r>
-      <w:bookmarkEnd w:id="7"/>
+      <w:bookmarkEnd w:id="6"/>
     </w:p>
+    <w:p>
+      <w:pPr>
+        <w:pStyle w:val="Signature"/>
+        <w:ind w:left="360"/>
+        <w:rPr>
+          <w:rFonts w:ascii="Times New Roman" w:hAnsi="Times New Roman" w:cs="Times New Roman"/>
+          <w:b w:val="0"/>
+          <w:bCs w:val="0"/>
+          <w:color w:val="auto"/>
+          <w:kern w:val="0"/>
+          <w:sz w:val="28"/>
+          <w:szCs w:val="28"/>
+          <w:lang w:eastAsia="en-US"/>
+        </w:rPr>
+      </w:pPr>
+      <w:r>
+        <w:rPr>
+          <w:rFonts w:ascii="Times New Roman" w:hAnsi="Times New Roman" w:cs="Times New Roman"/>
+          <w:b w:val="0"/>
+          <w:bCs w:val="0"/>
+          <w:color w:val="auto"/>
+          <w:kern w:val="0"/>
+          <w:sz w:val="28"/>
+          <w:szCs w:val="28"/>
+          <w:lang w:eastAsia="en-US"/>
+        </w:rPr>
+        <w:t xml:space="preserve">The main </w:t>
+      </w:r>
+      <w:r>
+        <w:rPr>
+          <w:rFonts w:ascii="Times New Roman" w:hAnsi="Times New Roman" w:cs="Times New Roman"/>
+          <w:b w:val="0"/>
+          <w:bCs w:val="0"/>
+          <w:color w:val="auto"/>
+          <w:kern w:val="0"/>
+          <w:sz w:val="28"/>
+          <w:szCs w:val="28"/>
+          <w:lang w:eastAsia="en-US"/>
+        </w:rPr>
+        <w:t>goal</w:t>
+      </w:r>
+      <w:r>
+        <w:rPr>
+          <w:rFonts w:ascii="Times New Roman" w:hAnsi="Times New Roman" w:cs="Times New Roman"/>
+          <w:b w:val="0"/>
+          <w:bCs w:val="0"/>
+          <w:color w:val="auto"/>
+          <w:kern w:val="0"/>
+          <w:sz w:val="28"/>
+          <w:szCs w:val="28"/>
+          <w:lang w:eastAsia="en-US"/>
+        </w:rPr>
+        <w:t xml:space="preserve"> of this project is to design a web application that supports the properties of decentralized technology (Blockchain) and smart contracts using JavaScript and the React library. The project consists of a control panel and a user interface, aiming to manage patient records and store data in a decentralized manner, contributing to providing more privacy for the user. Additionally, the project seeks to reduce costs for healthcare centers and improve decision-making accuracy through the use of artificial intelligence techniques.</w:t>
+      </w:r>
+    </w:p>
+    <w:p/>
     <w:p>
       <w:pPr>
         <w:pStyle w:val="Heading2"/>
@@ -1729,7 +1823,7 @@
           <w:color w:val="auto"/>
         </w:rPr>
       </w:pPr>
-      <w:bookmarkStart w:id="8" w:name="_Toc157892519"/>
+      <w:bookmarkStart w:id="7" w:name="_Toc157892519"/>
       <w:r>
         <w:rPr>
           <w:rFonts w:asciiTheme="majorBidi" w:hAnsiTheme="majorBidi"/>
@@ -1741,7 +1835,7 @@
         </w:rPr>
         <w:t>Project Objectives</w:t>
       </w:r>
-      <w:bookmarkEnd w:id="8"/>
+      <w:bookmarkEnd w:id="7"/>
     </w:p>
     <w:p>
       <w:pPr>
@@ -1759,7 +1853,7 @@
           <w:szCs w:val="28"/>
         </w:rPr>
       </w:pPr>
-      <w:bookmarkStart w:id="9" w:name="_Toc157892520"/>
+      <w:bookmarkStart w:id="8" w:name="_Toc157892520"/>
       <w:r>
         <w:rPr>
           <w:rFonts w:asciiTheme="majorBidi" w:hAnsiTheme="majorBidi"/>
@@ -1771,7 +1865,7 @@
         </w:rPr>
         <w:t>General Objectives</w:t>
       </w:r>
-      <w:bookmarkEnd w:id="9"/>
+      <w:bookmarkEnd w:id="8"/>
     </w:p>
     <w:p>
       <w:pPr>
@@ -1789,7 +1883,7 @@
           <w:szCs w:val="28"/>
         </w:rPr>
       </w:pPr>
-      <w:bookmarkStart w:id="10" w:name="_Toc157892521"/>
+      <w:bookmarkStart w:id="9" w:name="_Toc157892521"/>
       <w:r>
         <w:rPr>
           <w:rFonts w:asciiTheme="majorBidi" w:hAnsiTheme="majorBidi"/>
@@ -1801,7 +1895,7 @@
         </w:rPr>
         <w:t>Specific Objectives</w:t>
       </w:r>
-      <w:bookmarkEnd w:id="10"/>
+      <w:bookmarkEnd w:id="9"/>
     </w:p>
     <w:p>
       <w:pPr>
@@ -1819,7 +1913,7 @@
           <w:szCs w:val="32"/>
         </w:rPr>
       </w:pPr>
-      <w:bookmarkStart w:id="11" w:name="_Toc157892522"/>
+      <w:bookmarkStart w:id="10" w:name="_Toc157892522"/>
       <w:r>
         <w:rPr>
           <w:rFonts w:asciiTheme="majorBidi" w:hAnsiTheme="majorBidi"/>
@@ -1831,7 +1925,7 @@
         </w:rPr>
         <w:t>Project Scope</w:t>
       </w:r>
-      <w:bookmarkEnd w:id="11"/>
+      <w:bookmarkEnd w:id="10"/>
     </w:p>
     <w:p>
       <w:pPr>
@@ -1849,7 +1943,7 @@
           <w:szCs w:val="32"/>
         </w:rPr>
       </w:pPr>
-      <w:bookmarkStart w:id="12" w:name="_Toc157892523"/>
+      <w:bookmarkStart w:id="11" w:name="_Toc157892523"/>
       <w:r>
         <w:rPr>
           <w:rFonts w:asciiTheme="majorBidi" w:hAnsiTheme="majorBidi"/>
@@ -1861,7 +1955,7 @@
         </w:rPr>
         <w:t>Methodology</w:t>
       </w:r>
-      <w:bookmarkEnd w:id="12"/>
+      <w:bookmarkEnd w:id="11"/>
     </w:p>
     <w:p>
       <w:pPr>
@@ -1969,7 +2063,7 @@
           <w:szCs w:val="32"/>
         </w:rPr>
       </w:pPr>
-      <w:bookmarkStart w:id="13" w:name="_Toc157892524"/>
+      <w:bookmarkStart w:id="12" w:name="_Toc157892524"/>
       <w:r>
         <w:rPr>
           <w:rFonts w:asciiTheme="majorBidi" w:hAnsiTheme="majorBidi"/>
@@ -1981,7 +2075,7 @@
         </w:rPr>
         <w:t>Targeted Customers and Beneficiaries</w:t>
       </w:r>
-      <w:bookmarkEnd w:id="13"/>
+      <w:bookmarkEnd w:id="12"/>
     </w:p>
     <w:p>
       <w:pPr>
@@ -2004,7 +2098,7 @@
           <w:szCs w:val="32"/>
         </w:rPr>
       </w:pPr>
-      <w:bookmarkStart w:id="14" w:name="_Toc157892525"/>
+      <w:bookmarkStart w:id="13" w:name="_Toc157892525"/>
       <w:r>
         <w:rPr>
           <w:rFonts w:asciiTheme="majorBidi" w:hAnsiTheme="majorBidi"/>
@@ -2016,7 +2110,7 @@
         </w:rPr>
         <w:t>Project Structure</w:t>
       </w:r>
-      <w:bookmarkEnd w:id="14"/>
+      <w:bookmarkEnd w:id="13"/>
     </w:p>
     <w:p>
       <w:pPr>
@@ -2085,6 +2179,7 @@
           <w:sz w:val="28"/>
           <w:szCs w:val="28"/>
         </w:rPr>
+        <w:lastRenderedPageBreak/>
         <w:t>The Second chapter:</w:t>
       </w:r>
       <w:r>
@@ -2211,7 +2306,7 @@
           <w:szCs w:val="40"/>
         </w:rPr>
       </w:pPr>
-      <w:bookmarkStart w:id="15" w:name="_Toc157892526"/>
+      <w:bookmarkStart w:id="14" w:name="_Toc157892526"/>
       <w:r>
         <w:rPr>
           <w:b/>
@@ -2224,7 +2319,7 @@
         </w:rPr>
         <w:t>Chapter 2: Literature Review</w:t>
       </w:r>
-      <w:bookmarkEnd w:id="15"/>
+      <w:bookmarkEnd w:id="14"/>
     </w:p>
     <w:p/>
     <w:p/>
@@ -2250,7 +2345,7 @@
 </file>
 
 <file path=word/endnotes.xml><?xml version="1.0" encoding="utf-8"?>
-<w:endnotes xmlns:wpc="http://schemas.microsoft.com/office/word/2010/wordprocessingCanvas" xmlns:cx="http://schemas.microsoft.com/office/drawing/2014/chartex" xmlns:cx1="http://schemas.microsoft.com/office/drawing/2015/9/8/chartex" xmlns:cx2="http://schemas.microsoft.com/office/drawing/2015/10/21/chartex" xmlns:cx3="http://schemas.microsoft.com/office/drawing/2016/5/9/chartex" xmlns:cx4="http://schemas.microsoft.com/office/drawing/2016/5/10/chartex" xmlns:cx5="http://schemas.microsoft.com/office/drawing/2016/5/11/chartex" xmlns:cx6="http://schemas.microsoft.com/office/drawing/2016/5/12/chartex" xmlns:cx7="http://schemas.microsoft.com/office/drawing/2016/5/13/chartex" xmlns:cx8="http://schemas.microsoft.com/office/drawing/2016/5/14/chartex" xmlns:mc="http://schemas.openxmlformats.org/markup-compatibility/2006" xmlns:aink="http://schemas.microsoft.com/office/drawing/2016/ink" xmlns:am3d="http://schemas.microsoft.com/office/drawing/2017/model3d" xmlns:o="urn:schemas-microsoft-com:office:office" xmlns:r="http://schemas.openxmlformats.org/officeDocument/2006/relationships" xmlns:m="http://schemas.openxmlformats.org/officeDocument/2006/math" xmlns:v="urn:schemas-microsoft-com:vml" xmlns:wp14="http://schemas.microsoft.com/office/word/2010/wordprocessingDrawing" xmlns:wp="http://schemas.openxmlformats.org/drawingml/2006/wordprocessingDrawing" xmlns:w10="urn:schemas-microsoft-com:office:word" xmlns:w="http://schemas.openxmlformats.org/wordprocessingml/2006/main" xmlns:w14="http://schemas.microsoft.com/office/word/2010/wordml" xmlns:w15="http://schemas.microsoft.com/office/word/2012/wordml" xmlns:w16cex="http://schemas.microsoft.com/office/word/2018/wordml/cex" xmlns:w16cid="http://schemas.microsoft.com/office/word/2016/wordml/cid" xmlns:w16="http://schemas.microsoft.com/office/word/2018/wordml" xmlns:w16se="http://schemas.microsoft.com/office/word/2015/wordml/symex" xmlns:wpg="http://schemas.microsoft.com/office/word/2010/wordprocessingGroup" xmlns:wpi="http://schemas.microsoft.com/office/word/2010/wordprocessingInk" xmlns:wne="http://schemas.microsoft.com/office/word/2006/wordml" xmlns:wps="http://schemas.microsoft.com/office/word/2010/wordprocessingShape" mc:Ignorable="w14 w15 w16se w16cid w16 w16cex wp14">
+<w:endnotes xmlns:wpc="http://schemas.microsoft.com/office/word/2010/wordprocessingCanvas" xmlns:cx="http://schemas.microsoft.com/office/drawing/2014/chartex" xmlns:cx1="http://schemas.microsoft.com/office/drawing/2015/9/8/chartex" xmlns:cx2="http://schemas.microsoft.com/office/drawing/2015/10/21/chartex" xmlns:cx3="http://schemas.microsoft.com/office/drawing/2016/5/9/chartex" xmlns:cx4="http://schemas.microsoft.com/office/drawing/2016/5/10/chartex" xmlns:cx5="http://schemas.microsoft.com/office/drawing/2016/5/11/chartex" xmlns:cx6="http://schemas.microsoft.com/office/drawing/2016/5/12/chartex" xmlns:cx7="http://schemas.microsoft.com/office/drawing/2016/5/13/chartex" xmlns:cx8="http://schemas.microsoft.com/office/drawing/2016/5/14/chartex" xmlns:mc="http://schemas.openxmlformats.org/markup-compatibility/2006" xmlns:aink="http://schemas.microsoft.com/office/drawing/2016/ink" xmlns:am3d="http://schemas.microsoft.com/office/drawing/2017/model3d" xmlns:o="urn:schemas-microsoft-com:office:office" xmlns:oel="http://schemas.microsoft.com/office/2019/extlst" xmlns:r="http://schemas.openxmlformats.org/officeDocument/2006/relationships" xmlns:m="http://schemas.openxmlformats.org/officeDocument/2006/math" xmlns:v="urn:schemas-microsoft-com:vml" xmlns:wp14="http://schemas.microsoft.com/office/word/2010/wordprocessingDrawing" xmlns:wp="http://schemas.openxmlformats.org/drawingml/2006/wordprocessingDrawing" xmlns:w10="urn:schemas-microsoft-com:office:word" xmlns:w="http://schemas.openxmlformats.org/wordprocessingml/2006/main" xmlns:w14="http://schemas.microsoft.com/office/word/2010/wordml" xmlns:w15="http://schemas.microsoft.com/office/word/2012/wordml" xmlns:w16cex="http://schemas.microsoft.com/office/word/2018/wordml/cex" xmlns:w16cid="http://schemas.microsoft.com/office/word/2016/wordml/cid" xmlns:w16="http://schemas.microsoft.com/office/word/2018/wordml" xmlns:w16sdtdh="http://schemas.microsoft.com/office/word/2020/wordml/sdtdatahash" xmlns:w16se="http://schemas.microsoft.com/office/word/2015/wordml/symex" xmlns:wpg="http://schemas.microsoft.com/office/word/2010/wordprocessingGroup" xmlns:wpi="http://schemas.microsoft.com/office/word/2010/wordprocessingInk" xmlns:wne="http://schemas.microsoft.com/office/word/2006/wordml" xmlns:wps="http://schemas.microsoft.com/office/word/2010/wordprocessingShape" mc:Ignorable="w14 w15 w16se w16cid w16 w16cex w16sdtdh wp14">
   <w:endnote w:type="separator" w:id="-1">
     <w:p>
       <w:pPr>
@@ -2275,7 +2370,7 @@
 </file>
 
 <file path=word/footer1.xml><?xml version="1.0" encoding="utf-8"?>
-<w:ftr xmlns:wpc="http://schemas.microsoft.com/office/word/2010/wordprocessingCanvas" xmlns:cx="http://schemas.microsoft.com/office/drawing/2014/chartex" xmlns:cx1="http://schemas.microsoft.com/office/drawing/2015/9/8/chartex" xmlns:cx2="http://schemas.microsoft.com/office/drawing/2015/10/21/chartex" xmlns:cx3="http://schemas.microsoft.com/office/drawing/2016/5/9/chartex" xmlns:cx4="http://schemas.microsoft.com/office/drawing/2016/5/10/chartex" xmlns:cx5="http://schemas.microsoft.com/office/drawing/2016/5/11/chartex" xmlns:cx6="http://schemas.microsoft.com/office/drawing/2016/5/12/chartex" xmlns:cx7="http://schemas.microsoft.com/office/drawing/2016/5/13/chartex" xmlns:cx8="http://schemas.microsoft.com/office/drawing/2016/5/14/chartex" xmlns:mc="http://schemas.openxmlformats.org/markup-compatibility/2006" xmlns:aink="http://schemas.microsoft.com/office/drawing/2016/ink" xmlns:am3d="http://schemas.microsoft.com/office/drawing/2017/model3d" xmlns:o="urn:schemas-microsoft-com:office:office" xmlns:r="http://schemas.openxmlformats.org/officeDocument/2006/relationships" xmlns:m="http://schemas.openxmlformats.org/officeDocument/2006/math" xmlns:v="urn:schemas-microsoft-com:vml" xmlns:wp14="http://schemas.microsoft.com/office/word/2010/wordprocessingDrawing" xmlns:wp="http://schemas.openxmlformats.org/drawingml/2006/wordprocessingDrawing" xmlns:w10="urn:schemas-microsoft-com:office:word" xmlns:w="http://schemas.openxmlformats.org/wordprocessingml/2006/main" xmlns:w14="http://schemas.microsoft.com/office/word/2010/wordml" xmlns:w15="http://schemas.microsoft.com/office/word/2012/wordml" xmlns:w16cex="http://schemas.microsoft.com/office/word/2018/wordml/cex" xmlns:w16cid="http://schemas.microsoft.com/office/word/2016/wordml/cid" xmlns:w16="http://schemas.microsoft.com/office/word/2018/wordml" xmlns:w16se="http://schemas.microsoft.com/office/word/2015/wordml/symex" xmlns:wpg="http://schemas.microsoft.com/office/word/2010/wordprocessingGroup" xmlns:wpi="http://schemas.microsoft.com/office/word/2010/wordprocessingInk" xmlns:wne="http://schemas.microsoft.com/office/word/2006/wordml" xmlns:wps="http://schemas.microsoft.com/office/word/2010/wordprocessingShape" mc:Ignorable="w14 w15 w16se w16cid w16 w16cex wp14">
+<w:ftr xmlns:wpc="http://schemas.microsoft.com/office/word/2010/wordprocessingCanvas" xmlns:cx="http://schemas.microsoft.com/office/drawing/2014/chartex" xmlns:cx1="http://schemas.microsoft.com/office/drawing/2015/9/8/chartex" xmlns:cx2="http://schemas.microsoft.com/office/drawing/2015/10/21/chartex" xmlns:cx3="http://schemas.microsoft.com/office/drawing/2016/5/9/chartex" xmlns:cx4="http://schemas.microsoft.com/office/drawing/2016/5/10/chartex" xmlns:cx5="http://schemas.microsoft.com/office/drawing/2016/5/11/chartex" xmlns:cx6="http://schemas.microsoft.com/office/drawing/2016/5/12/chartex" xmlns:cx7="http://schemas.microsoft.com/office/drawing/2016/5/13/chartex" xmlns:cx8="http://schemas.microsoft.com/office/drawing/2016/5/14/chartex" xmlns:mc="http://schemas.openxmlformats.org/markup-compatibility/2006" xmlns:aink="http://schemas.microsoft.com/office/drawing/2016/ink" xmlns:am3d="http://schemas.microsoft.com/office/drawing/2017/model3d" xmlns:o="urn:schemas-microsoft-com:office:office" xmlns:oel="http://schemas.microsoft.com/office/2019/extlst" xmlns:r="http://schemas.openxmlformats.org/officeDocument/2006/relationships" xmlns:m="http://schemas.openxmlformats.org/officeDocument/2006/math" xmlns:v="urn:schemas-microsoft-com:vml" xmlns:wp14="http://schemas.microsoft.com/office/word/2010/wordprocessingDrawing" xmlns:wp="http://schemas.openxmlformats.org/drawingml/2006/wordprocessingDrawing" xmlns:w10="urn:schemas-microsoft-com:office:word" xmlns:w="http://schemas.openxmlformats.org/wordprocessingml/2006/main" xmlns:w14="http://schemas.microsoft.com/office/word/2010/wordml" xmlns:w15="http://schemas.microsoft.com/office/word/2012/wordml" xmlns:w16cex="http://schemas.microsoft.com/office/word/2018/wordml/cex" xmlns:w16cid="http://schemas.microsoft.com/office/word/2016/wordml/cid" xmlns:w16="http://schemas.microsoft.com/office/word/2018/wordml" xmlns:w16sdtdh="http://schemas.microsoft.com/office/word/2020/wordml/sdtdatahash" xmlns:w16se="http://schemas.microsoft.com/office/word/2015/wordml/symex" xmlns:wpg="http://schemas.microsoft.com/office/word/2010/wordprocessingGroup" xmlns:wpi="http://schemas.microsoft.com/office/word/2010/wordprocessingInk" xmlns:wne="http://schemas.microsoft.com/office/word/2006/wordml" xmlns:wps="http://schemas.microsoft.com/office/word/2010/wordprocessingShape" mc:Ignorable="w14 w15 w16se w16cid w16 w16cex w16sdtdh wp14">
   <w:sdt>
     <w:sdtPr>
       <w:id w:val="-276958449"/>
@@ -2328,7 +2423,7 @@
 </file>
 
 <file path=word/footer2.xml><?xml version="1.0" encoding="utf-8"?>
-<w:ftr xmlns:wpc="http://schemas.microsoft.com/office/word/2010/wordprocessingCanvas" xmlns:cx="http://schemas.microsoft.com/office/drawing/2014/chartex" xmlns:cx1="http://schemas.microsoft.com/office/drawing/2015/9/8/chartex" xmlns:cx2="http://schemas.microsoft.com/office/drawing/2015/10/21/chartex" xmlns:cx3="http://schemas.microsoft.com/office/drawing/2016/5/9/chartex" xmlns:cx4="http://schemas.microsoft.com/office/drawing/2016/5/10/chartex" xmlns:cx5="http://schemas.microsoft.com/office/drawing/2016/5/11/chartex" xmlns:cx6="http://schemas.microsoft.com/office/drawing/2016/5/12/chartex" xmlns:cx7="http://schemas.microsoft.com/office/drawing/2016/5/13/chartex" xmlns:cx8="http://schemas.microsoft.com/office/drawing/2016/5/14/chartex" xmlns:mc="http://schemas.openxmlformats.org/markup-compatibility/2006" xmlns:aink="http://schemas.microsoft.com/office/drawing/2016/ink" xmlns:am3d="http://schemas.microsoft.com/office/drawing/2017/model3d" xmlns:o="urn:schemas-microsoft-com:office:office" xmlns:r="http://schemas.openxmlformats.org/officeDocument/2006/relationships" xmlns:m="http://schemas.openxmlformats.org/officeDocument/2006/math" xmlns:v="urn:schemas-microsoft-com:vml" xmlns:wp14="http://schemas.microsoft.com/office/word/2010/wordprocessingDrawing" xmlns:wp="http://schemas.openxmlformats.org/drawingml/2006/wordprocessingDrawing" xmlns:w10="urn:schemas-microsoft-com:office:word" xmlns:w="http://schemas.openxmlformats.org/wordprocessingml/2006/main" xmlns:w14="http://schemas.microsoft.com/office/word/2010/wordml" xmlns:w15="http://schemas.microsoft.com/office/word/2012/wordml" xmlns:w16cex="http://schemas.microsoft.com/office/word/2018/wordml/cex" xmlns:w16cid="http://schemas.microsoft.com/office/word/2016/wordml/cid" xmlns:w16="http://schemas.microsoft.com/office/word/2018/wordml" xmlns:w16se="http://schemas.microsoft.com/office/word/2015/wordml/symex" xmlns:wpg="http://schemas.microsoft.com/office/word/2010/wordprocessingGroup" xmlns:wpi="http://schemas.microsoft.com/office/word/2010/wordprocessingInk" xmlns:wne="http://schemas.microsoft.com/office/word/2006/wordml" xmlns:wps="http://schemas.microsoft.com/office/word/2010/wordprocessingShape" mc:Ignorable="w14 w15 w16se w16cid w16 w16cex wp14">
+<w:ftr xmlns:wpc="http://schemas.microsoft.com/office/word/2010/wordprocessingCanvas" xmlns:cx="http://schemas.microsoft.com/office/drawing/2014/chartex" xmlns:cx1="http://schemas.microsoft.com/office/drawing/2015/9/8/chartex" xmlns:cx2="http://schemas.microsoft.com/office/drawing/2015/10/21/chartex" xmlns:cx3="http://schemas.microsoft.com/office/drawing/2016/5/9/chartex" xmlns:cx4="http://schemas.microsoft.com/office/drawing/2016/5/10/chartex" xmlns:cx5="http://schemas.microsoft.com/office/drawing/2016/5/11/chartex" xmlns:cx6="http://schemas.microsoft.com/office/drawing/2016/5/12/chartex" xmlns:cx7="http://schemas.microsoft.com/office/drawing/2016/5/13/chartex" xmlns:cx8="http://schemas.microsoft.com/office/drawing/2016/5/14/chartex" xmlns:mc="http://schemas.openxmlformats.org/markup-compatibility/2006" xmlns:aink="http://schemas.microsoft.com/office/drawing/2016/ink" xmlns:am3d="http://schemas.microsoft.com/office/drawing/2017/model3d" xmlns:o="urn:schemas-microsoft-com:office:office" xmlns:oel="http://schemas.microsoft.com/office/2019/extlst" xmlns:r="http://schemas.openxmlformats.org/officeDocument/2006/relationships" xmlns:m="http://schemas.openxmlformats.org/officeDocument/2006/math" xmlns:v="urn:schemas-microsoft-com:vml" xmlns:wp14="http://schemas.microsoft.com/office/word/2010/wordprocessingDrawing" xmlns:wp="http://schemas.openxmlformats.org/drawingml/2006/wordprocessingDrawing" xmlns:w10="urn:schemas-microsoft-com:office:word" xmlns:w="http://schemas.openxmlformats.org/wordprocessingml/2006/main" xmlns:w14="http://schemas.microsoft.com/office/word/2010/wordml" xmlns:w15="http://schemas.microsoft.com/office/word/2012/wordml" xmlns:w16cex="http://schemas.microsoft.com/office/word/2018/wordml/cex" xmlns:w16cid="http://schemas.microsoft.com/office/word/2016/wordml/cid" xmlns:w16="http://schemas.microsoft.com/office/word/2018/wordml" xmlns:w16sdtdh="http://schemas.microsoft.com/office/word/2020/wordml/sdtdatahash" xmlns:w16se="http://schemas.microsoft.com/office/word/2015/wordml/symex" xmlns:wpg="http://schemas.microsoft.com/office/word/2010/wordprocessingGroup" xmlns:wpi="http://schemas.microsoft.com/office/word/2010/wordprocessingInk" xmlns:wne="http://schemas.microsoft.com/office/word/2006/wordml" xmlns:wps="http://schemas.microsoft.com/office/word/2010/wordprocessingShape" mc:Ignorable="w14 w15 w16se w16cid w16 w16cex w16sdtdh wp14">
   <w:sdt>
     <w:sdtPr>
       <w:id w:val="1496924279"/>
@@ -2376,7 +2471,7 @@
 </file>
 
 <file path=word/footnotes.xml><?xml version="1.0" encoding="utf-8"?>
-<w:footnotes xmlns:wpc="http://schemas.microsoft.com/office/word/2010/wordprocessingCanvas" xmlns:cx="http://schemas.microsoft.com/office/drawing/2014/chartex" xmlns:cx1="http://schemas.microsoft.com/office/drawing/2015/9/8/chartex" xmlns:cx2="http://schemas.microsoft.com/office/drawing/2015/10/21/chartex" xmlns:cx3="http://schemas.microsoft.com/office/drawing/2016/5/9/chartex" xmlns:cx4="http://schemas.microsoft.com/office/drawing/2016/5/10/chartex" xmlns:cx5="http://schemas.microsoft.com/office/drawing/2016/5/11/chartex" xmlns:cx6="http://schemas.microsoft.com/office/drawing/2016/5/12/chartex" xmlns:cx7="http://schemas.microsoft.com/office/drawing/2016/5/13/chartex" xmlns:cx8="http://schemas.microsoft.com/office/drawing/2016/5/14/chartex" xmlns:mc="http://schemas.openxmlformats.org/markup-compatibility/2006" xmlns:aink="http://schemas.microsoft.com/office/drawing/2016/ink" xmlns:am3d="http://schemas.microsoft.com/office/drawing/2017/model3d" xmlns:o="urn:schemas-microsoft-com:office:office" xmlns:r="http://schemas.openxmlformats.org/officeDocument/2006/relationships" xmlns:m="http://schemas.openxmlformats.org/officeDocument/2006/math" xmlns:v="urn:schemas-microsoft-com:vml" xmlns:wp14="http://schemas.microsoft.com/office/word/2010/wordprocessingDrawing" xmlns:wp="http://schemas.openxmlformats.org/drawingml/2006/wordprocessingDrawing" xmlns:w10="urn:schemas-microsoft-com:office:word" xmlns:w="http://schemas.openxmlformats.org/wordprocessingml/2006/main" xmlns:w14="http://schemas.microsoft.com/office/word/2010/wordml" xmlns:w15="http://schemas.microsoft.com/office/word/2012/wordml" xmlns:w16cex="http://schemas.microsoft.com/office/word/2018/wordml/cex" xmlns:w16cid="http://schemas.microsoft.com/office/word/2016/wordml/cid" xmlns:w16="http://schemas.microsoft.com/office/word/2018/wordml" xmlns:w16se="http://schemas.microsoft.com/office/word/2015/wordml/symex" xmlns:wpg="http://schemas.microsoft.com/office/word/2010/wordprocessingGroup" xmlns:wpi="http://schemas.microsoft.com/office/word/2010/wordprocessingInk" xmlns:wne="http://schemas.microsoft.com/office/word/2006/wordml" xmlns:wps="http://schemas.microsoft.com/office/word/2010/wordprocessingShape" mc:Ignorable="w14 w15 w16se w16cid w16 w16cex wp14">
+<w:footnotes xmlns:wpc="http://schemas.microsoft.com/office/word/2010/wordprocessingCanvas" xmlns:cx="http://schemas.microsoft.com/office/drawing/2014/chartex" xmlns:cx1="http://schemas.microsoft.com/office/drawing/2015/9/8/chartex" xmlns:cx2="http://schemas.microsoft.com/office/drawing/2015/10/21/chartex" xmlns:cx3="http://schemas.microsoft.com/office/drawing/2016/5/9/chartex" xmlns:cx4="http://schemas.microsoft.com/office/drawing/2016/5/10/chartex" xmlns:cx5="http://schemas.microsoft.com/office/drawing/2016/5/11/chartex" xmlns:cx6="http://schemas.microsoft.com/office/drawing/2016/5/12/chartex" xmlns:cx7="http://schemas.microsoft.com/office/drawing/2016/5/13/chartex" xmlns:cx8="http://schemas.microsoft.com/office/drawing/2016/5/14/chartex" xmlns:mc="http://schemas.openxmlformats.org/markup-compatibility/2006" xmlns:aink="http://schemas.microsoft.com/office/drawing/2016/ink" xmlns:am3d="http://schemas.microsoft.com/office/drawing/2017/model3d" xmlns:o="urn:schemas-microsoft-com:office:office" xmlns:oel="http://schemas.microsoft.com/office/2019/extlst" xmlns:r="http://schemas.openxmlformats.org/officeDocument/2006/relationships" xmlns:m="http://schemas.openxmlformats.org/officeDocument/2006/math" xmlns:v="urn:schemas-microsoft-com:vml" xmlns:wp14="http://schemas.microsoft.com/office/word/2010/wordprocessingDrawing" xmlns:wp="http://schemas.openxmlformats.org/drawingml/2006/wordprocessingDrawing" xmlns:w10="urn:schemas-microsoft-com:office:word" xmlns:w="http://schemas.openxmlformats.org/wordprocessingml/2006/main" xmlns:w14="http://schemas.microsoft.com/office/word/2010/wordml" xmlns:w15="http://schemas.microsoft.com/office/word/2012/wordml" xmlns:w16cex="http://schemas.microsoft.com/office/word/2018/wordml/cex" xmlns:w16cid="http://schemas.microsoft.com/office/word/2016/wordml/cid" xmlns:w16="http://schemas.microsoft.com/office/word/2018/wordml" xmlns:w16sdtdh="http://schemas.microsoft.com/office/word/2020/wordml/sdtdatahash" xmlns:w16se="http://schemas.microsoft.com/office/word/2015/wordml/symex" xmlns:wpg="http://schemas.microsoft.com/office/word/2010/wordprocessingGroup" xmlns:wpi="http://schemas.microsoft.com/office/word/2010/wordprocessingInk" xmlns:wne="http://schemas.microsoft.com/office/word/2006/wordml" xmlns:wps="http://schemas.microsoft.com/office/word/2010/wordprocessingShape" mc:Ignorable="w14 w15 w16se w16cid w16 w16cex w16sdtdh wp14">
   <w:footnote w:type="separator" w:id="-1">
     <w:p>
       <w:pPr>
@@ -2401,7 +2496,7 @@
 </file>
 
 <file path=word/numbering.xml><?xml version="1.0" encoding="utf-8"?>
-<w:numbering xmlns:wpc="http://schemas.microsoft.com/office/word/2010/wordprocessingCanvas" xmlns:cx="http://schemas.microsoft.com/office/drawing/2014/chartex" xmlns:cx1="http://schemas.microsoft.com/office/drawing/2015/9/8/chartex" xmlns:cx2="http://schemas.microsoft.com/office/drawing/2015/10/21/chartex" xmlns:cx3="http://schemas.microsoft.com/office/drawing/2016/5/9/chartex" xmlns:cx4="http://schemas.microsoft.com/office/drawing/2016/5/10/chartex" xmlns:cx5="http://schemas.microsoft.com/office/drawing/2016/5/11/chartex" xmlns:cx6="http://schemas.microsoft.com/office/drawing/2016/5/12/chartex" xmlns:cx7="http://schemas.microsoft.com/office/drawing/2016/5/13/chartex" xmlns:cx8="http://schemas.microsoft.com/office/drawing/2016/5/14/chartex" xmlns:mc="http://schemas.openxmlformats.org/markup-compatibility/2006" xmlns:aink="http://schemas.microsoft.com/office/drawing/2016/ink" xmlns:am3d="http://schemas.microsoft.com/office/drawing/2017/model3d" xmlns:o="urn:schemas-microsoft-com:office:office" xmlns:r="http://schemas.openxmlformats.org/officeDocument/2006/relationships" xmlns:m="http://schemas.openxmlformats.org/officeDocument/2006/math" xmlns:v="urn:schemas-microsoft-com:vml" xmlns:wp14="http://schemas.microsoft.com/office/word/2010/wordprocessingDrawing" xmlns:wp="http://schemas.openxmlformats.org/drawingml/2006/wordprocessingDrawing" xmlns:w10="urn:schemas-microsoft-com:office:word" xmlns:w="http://schemas.openxmlformats.org/wordprocessingml/2006/main" xmlns:w14="http://schemas.microsoft.com/office/word/2010/wordml" xmlns:w15="http://schemas.microsoft.com/office/word/2012/wordml" xmlns:w16cex="http://schemas.microsoft.com/office/word/2018/wordml/cex" xmlns:w16cid="http://schemas.microsoft.com/office/word/2016/wordml/cid" xmlns:w16="http://schemas.microsoft.com/office/word/2018/wordml" xmlns:w16se="http://schemas.microsoft.com/office/word/2015/wordml/symex" xmlns:wpg="http://schemas.microsoft.com/office/word/2010/wordprocessingGroup" xmlns:wpi="http://schemas.microsoft.com/office/word/2010/wordprocessingInk" xmlns:wne="http://schemas.microsoft.com/office/word/2006/wordml" xmlns:wps="http://schemas.microsoft.com/office/word/2010/wordprocessingShape" mc:Ignorable="w14 w15 w16se w16cid w16 w16cex wp14">
+<w:numbering xmlns:wpc="http://schemas.microsoft.com/office/word/2010/wordprocessingCanvas" xmlns:cx="http://schemas.microsoft.com/office/drawing/2014/chartex" xmlns:cx1="http://schemas.microsoft.com/office/drawing/2015/9/8/chartex" xmlns:cx2="http://schemas.microsoft.com/office/drawing/2015/10/21/chartex" xmlns:cx3="http://schemas.microsoft.com/office/drawing/2016/5/9/chartex" xmlns:cx4="http://schemas.microsoft.com/office/drawing/2016/5/10/chartex" xmlns:cx5="http://schemas.microsoft.com/office/drawing/2016/5/11/chartex" xmlns:cx6="http://schemas.microsoft.com/office/drawing/2016/5/12/chartex" xmlns:cx7="http://schemas.microsoft.com/office/drawing/2016/5/13/chartex" xmlns:cx8="http://schemas.microsoft.com/office/drawing/2016/5/14/chartex" xmlns:mc="http://schemas.openxmlformats.org/markup-compatibility/2006" xmlns:aink="http://schemas.microsoft.com/office/drawing/2016/ink" xmlns:am3d="http://schemas.microsoft.com/office/drawing/2017/model3d" xmlns:o="urn:schemas-microsoft-com:office:office" xmlns:oel="http://schemas.microsoft.com/office/2019/extlst" xmlns:r="http://schemas.openxmlformats.org/officeDocument/2006/relationships" xmlns:m="http://schemas.openxmlformats.org/officeDocument/2006/math" xmlns:v="urn:schemas-microsoft-com:vml" xmlns:wp14="http://schemas.microsoft.com/office/word/2010/wordprocessingDrawing" xmlns:wp="http://schemas.openxmlformats.org/drawingml/2006/wordprocessingDrawing" xmlns:w10="urn:schemas-microsoft-com:office:word" xmlns:w="http://schemas.openxmlformats.org/wordprocessingml/2006/main" xmlns:w14="http://schemas.microsoft.com/office/word/2010/wordml" xmlns:w15="http://schemas.microsoft.com/office/word/2012/wordml" xmlns:w16cex="http://schemas.microsoft.com/office/word/2018/wordml/cex" xmlns:w16cid="http://schemas.microsoft.com/office/word/2016/wordml/cid" xmlns:w16="http://schemas.microsoft.com/office/word/2018/wordml" xmlns:w16sdtdh="http://schemas.microsoft.com/office/word/2020/wordml/sdtdatahash" xmlns:w16se="http://schemas.microsoft.com/office/word/2015/wordml/symex" xmlns:wpg="http://schemas.microsoft.com/office/word/2010/wordprocessingGroup" xmlns:wpi="http://schemas.microsoft.com/office/word/2010/wordprocessingInk" xmlns:wne="http://schemas.microsoft.com/office/word/2006/wordml" xmlns:wps="http://schemas.microsoft.com/office/word/2010/wordprocessingShape" mc:Ignorable="w14 w15 w16se w16cid w16 w16cex w16sdtdh wp14">
   <w:abstractNum w:abstractNumId="0" w15:restartNumberingAfterBreak="0">
     <w:nsid w:val="02384AA0"/>
     <w:multiLevelType w:val="multilevel"/>
@@ -2844,6 +2939,119 @@
     </w:lvl>
   </w:abstractNum>
   <w:abstractNum w:abstractNumId="4" w15:restartNumberingAfterBreak="0">
+    <w:nsid w:val="3EDF2DD4"/>
+    <w:multiLevelType w:val="hybridMultilevel"/>
+    <w:tmpl w:val="A7C81EFE"/>
+    <w:lvl w:ilvl="0" w:tplc="0409000B">
+      <w:start w:val="1"/>
+      <w:numFmt w:val="bullet"/>
+      <w:lvlText w:val=""/>
+      <w:lvlJc w:val="left"/>
+      <w:pPr>
+        <w:ind w:left="1440" w:hanging="360"/>
+      </w:pPr>
+      <w:rPr>
+        <w:rFonts w:ascii="Wingdings" w:hAnsi="Wingdings" w:hint="default"/>
+      </w:rPr>
+    </w:lvl>
+    <w:lvl w:ilvl="1" w:tplc="04090003" w:tentative="1">
+      <w:start w:val="1"/>
+      <w:numFmt w:val="bullet"/>
+      <w:lvlText w:val="o"/>
+      <w:lvlJc w:val="left"/>
+      <w:pPr>
+        <w:ind w:left="2160" w:hanging="360"/>
+      </w:pPr>
+      <w:rPr>
+        <w:rFonts w:ascii="Courier New" w:hAnsi="Courier New" w:cs="Courier New" w:hint="default"/>
+      </w:rPr>
+    </w:lvl>
+    <w:lvl w:ilvl="2" w:tplc="04090005" w:tentative="1">
+      <w:start w:val="1"/>
+      <w:numFmt w:val="bullet"/>
+      <w:lvlText w:val=""/>
+      <w:lvlJc w:val="left"/>
+      <w:pPr>
+        <w:ind w:left="2880" w:hanging="360"/>
+      </w:pPr>
+      <w:rPr>
+        <w:rFonts w:ascii="Wingdings" w:hAnsi="Wingdings" w:hint="default"/>
+      </w:rPr>
+    </w:lvl>
+    <w:lvl w:ilvl="3" w:tplc="04090001" w:tentative="1">
+      <w:start w:val="1"/>
+      <w:numFmt w:val="bullet"/>
+      <w:lvlText w:val=""/>
+      <w:lvlJc w:val="left"/>
+      <w:pPr>
+        <w:ind w:left="3600" w:hanging="360"/>
+      </w:pPr>
+      <w:rPr>
+        <w:rFonts w:ascii="Symbol" w:hAnsi="Symbol" w:hint="default"/>
+      </w:rPr>
+    </w:lvl>
+    <w:lvl w:ilvl="4" w:tplc="04090003" w:tentative="1">
+      <w:start w:val="1"/>
+      <w:numFmt w:val="bullet"/>
+      <w:lvlText w:val="o"/>
+      <w:lvlJc w:val="left"/>
+      <w:pPr>
+        <w:ind w:left="4320" w:hanging="360"/>
+      </w:pPr>
+      <w:rPr>
+        <w:rFonts w:ascii="Courier New" w:hAnsi="Courier New" w:cs="Courier New" w:hint="default"/>
+      </w:rPr>
+    </w:lvl>
+    <w:lvl w:ilvl="5" w:tplc="04090005" w:tentative="1">
+      <w:start w:val="1"/>
+      <w:numFmt w:val="bullet"/>
+      <w:lvlText w:val=""/>
+      <w:lvlJc w:val="left"/>
+      <w:pPr>
+        <w:ind w:left="5040" w:hanging="360"/>
+      </w:pPr>
+      <w:rPr>
+        <w:rFonts w:ascii="Wingdings" w:hAnsi="Wingdings" w:hint="default"/>
+      </w:rPr>
+    </w:lvl>
+    <w:lvl w:ilvl="6" w:tplc="04090001" w:tentative="1">
+      <w:start w:val="1"/>
+      <w:numFmt w:val="bullet"/>
+      <w:lvlText w:val=""/>
+      <w:lvlJc w:val="left"/>
+      <w:pPr>
+        <w:ind w:left="5760" w:hanging="360"/>
+      </w:pPr>
+      <w:rPr>
+        <w:rFonts w:ascii="Symbol" w:hAnsi="Symbol" w:hint="default"/>
+      </w:rPr>
+    </w:lvl>
+    <w:lvl w:ilvl="7" w:tplc="04090003" w:tentative="1">
+      <w:start w:val="1"/>
+      <w:numFmt w:val="bullet"/>
+      <w:lvlText w:val="o"/>
+      <w:lvlJc w:val="left"/>
+      <w:pPr>
+        <w:ind w:left="6480" w:hanging="360"/>
+      </w:pPr>
+      <w:rPr>
+        <w:rFonts w:ascii="Courier New" w:hAnsi="Courier New" w:cs="Courier New" w:hint="default"/>
+      </w:rPr>
+    </w:lvl>
+    <w:lvl w:ilvl="8" w:tplc="04090005" w:tentative="1">
+      <w:start w:val="1"/>
+      <w:numFmt w:val="bullet"/>
+      <w:lvlText w:val=""/>
+      <w:lvlJc w:val="left"/>
+      <w:pPr>
+        <w:ind w:left="7200" w:hanging="360"/>
+      </w:pPr>
+      <w:rPr>
+        <w:rFonts w:ascii="Wingdings" w:hAnsi="Wingdings" w:hint="default"/>
+      </w:rPr>
+    </w:lvl>
+  </w:abstractNum>
+  <w:abstractNum w:abstractNumId="5" w15:restartNumberingAfterBreak="0">
     <w:nsid w:val="410B7A33"/>
     <w:multiLevelType w:val="multilevel"/>
     <w:tmpl w:val="A9362D62"/>
@@ -2992,7 +3200,7 @@
       </w:rPr>
     </w:lvl>
   </w:abstractNum>
-  <w:abstractNum w:abstractNumId="5" w15:restartNumberingAfterBreak="0">
+  <w:abstractNum w:abstractNumId="6" w15:restartNumberingAfterBreak="0">
     <w:nsid w:val="518E07B9"/>
     <w:multiLevelType w:val="multilevel"/>
     <w:tmpl w:val="D1E267B8"/>
@@ -3105,7 +3313,7 @@
       </w:rPr>
     </w:lvl>
   </w:abstractNum>
-  <w:abstractNum w:abstractNumId="6" w15:restartNumberingAfterBreak="0">
+  <w:abstractNum w:abstractNumId="7" w15:restartNumberingAfterBreak="0">
     <w:nsid w:val="5C9C25E3"/>
     <w:multiLevelType w:val="hybridMultilevel"/>
     <w:tmpl w:val="2CECC656"/>
@@ -3194,7 +3402,7 @@
       </w:pPr>
     </w:lvl>
   </w:abstractNum>
-  <w:abstractNum w:abstractNumId="7" w15:restartNumberingAfterBreak="0">
+  <w:abstractNum w:abstractNumId="8" w15:restartNumberingAfterBreak="0">
     <w:nsid w:val="659C5066"/>
     <w:multiLevelType w:val="multilevel"/>
     <w:tmpl w:val="1F3EE8CC"/>
@@ -3307,7 +3515,7 @@
       </w:rPr>
     </w:lvl>
   </w:abstractNum>
-  <w:abstractNum w:abstractNumId="8" w15:restartNumberingAfterBreak="0">
+  <w:abstractNum w:abstractNumId="9" w15:restartNumberingAfterBreak="0">
     <w:nsid w:val="6BDB08A3"/>
     <w:multiLevelType w:val="hybridMultilevel"/>
     <w:tmpl w:val="3BD84E78"/>
@@ -3396,7 +3604,7 @@
       </w:pPr>
     </w:lvl>
   </w:abstractNum>
-  <w:abstractNum w:abstractNumId="9" w15:restartNumberingAfterBreak="0">
+  <w:abstractNum w:abstractNumId="10" w15:restartNumberingAfterBreak="0">
     <w:nsid w:val="7BA717BE"/>
     <w:multiLevelType w:val="multilevel"/>
     <w:tmpl w:val="EEA24E04"/>
@@ -3518,41 +3726,44 @@
       </w:rPr>
     </w:lvl>
   </w:abstractNum>
-  <w:num w:numId="1">
+  <w:num w:numId="1" w16cid:durableId="449662856">
     <w:abstractNumId w:val="2"/>
   </w:num>
-  <w:num w:numId="2">
+  <w:num w:numId="2" w16cid:durableId="1988972210">
+    <w:abstractNumId w:val="7"/>
+  </w:num>
+  <w:num w:numId="3" w16cid:durableId="1394308200">
+    <w:abstractNumId w:val="9"/>
+  </w:num>
+  <w:num w:numId="4" w16cid:durableId="1645965852">
+    <w:abstractNumId w:val="10"/>
+  </w:num>
+  <w:num w:numId="5" w16cid:durableId="1481380500">
     <w:abstractNumId w:val="6"/>
   </w:num>
-  <w:num w:numId="3">
+  <w:num w:numId="6" w16cid:durableId="109209719">
     <w:abstractNumId w:val="8"/>
   </w:num>
-  <w:num w:numId="4">
-    <w:abstractNumId w:val="9"/>
+  <w:num w:numId="7" w16cid:durableId="745107900">
+    <w:abstractNumId w:val="1"/>
   </w:num>
-  <w:num w:numId="5">
+  <w:num w:numId="8" w16cid:durableId="793134226">
     <w:abstractNumId w:val="5"/>
   </w:num>
-  <w:num w:numId="6">
-    <w:abstractNumId w:val="7"/>
-  </w:num>
-  <w:num w:numId="7">
-    <w:abstractNumId w:val="1"/>
-  </w:num>
-  <w:num w:numId="8">
-    <w:abstractNumId w:val="4"/>
-  </w:num>
-  <w:num w:numId="9">
+  <w:num w:numId="9" w16cid:durableId="692419411">
     <w:abstractNumId w:val="0"/>
   </w:num>
-  <w:num w:numId="10">
+  <w:num w:numId="10" w16cid:durableId="577835977">
     <w:abstractNumId w:val="3"/>
+  </w:num>
+  <w:num w:numId="11" w16cid:durableId="302389100">
+    <w:abstractNumId w:val="4"/>
   </w:num>
 </w:numbering>
 </file>
 
 <file path=word/styles.xml><?xml version="1.0" encoding="utf-8"?>
-<w:styles xmlns:mc="http://schemas.openxmlformats.org/markup-compatibility/2006" xmlns:r="http://schemas.openxmlformats.org/officeDocument/2006/relationships" xmlns:w="http://schemas.openxmlformats.org/wordprocessingml/2006/main" xmlns:w14="http://schemas.microsoft.com/office/word/2010/wordml" xmlns:w15="http://schemas.microsoft.com/office/word/2012/wordml" xmlns:w16cex="http://schemas.microsoft.com/office/word/2018/wordml/cex" xmlns:w16cid="http://schemas.microsoft.com/office/word/2016/wordml/cid" xmlns:w16="http://schemas.microsoft.com/office/word/2018/wordml" xmlns:w16se="http://schemas.microsoft.com/office/word/2015/wordml/symex" mc:Ignorable="w14 w15 w16se w16cid w16 w16cex">
+<w:styles xmlns:mc="http://schemas.openxmlformats.org/markup-compatibility/2006" xmlns:r="http://schemas.openxmlformats.org/officeDocument/2006/relationships" xmlns:w="http://schemas.openxmlformats.org/wordprocessingml/2006/main" xmlns:w14="http://schemas.microsoft.com/office/word/2010/wordml" xmlns:w15="http://schemas.microsoft.com/office/word/2012/wordml" xmlns:w16cex="http://schemas.microsoft.com/office/word/2018/wordml/cex" xmlns:w16cid="http://schemas.microsoft.com/office/word/2016/wordml/cid" xmlns:w16="http://schemas.microsoft.com/office/word/2018/wordml" xmlns:w16sdtdh="http://schemas.microsoft.com/office/word/2020/wordml/sdtdatahash" xmlns:w16se="http://schemas.microsoft.com/office/word/2015/wordml/symex" mc:Ignorable="w14 w15 w16se w16cid w16 w16cex w16sdtdh">
   <w:docDefaults>
     <w:rPrDefault>
       <w:rPr>
@@ -3633,7 +3844,7 @@
     <w:lsdException w:name="List Number 5" w:semiHidden="1" w:unhideWhenUsed="1"/>
     <w:lsdException w:name="Title" w:uiPriority="10" w:qFormat="1"/>
     <w:lsdException w:name="Closing" w:semiHidden="1" w:unhideWhenUsed="1"/>
-    <w:lsdException w:name="Signature" w:semiHidden="1" w:unhideWhenUsed="1"/>
+    <w:lsdException w:name="Signature" w:semiHidden="1" w:uiPriority="7" w:unhideWhenUsed="1" w:qFormat="1"/>
     <w:lsdException w:name="Default Paragraph Font" w:semiHidden="1" w:uiPriority="1" w:unhideWhenUsed="1"/>
     <w:lsdException w:name="Body Text" w:semiHidden="1" w:unhideWhenUsed="1"/>
     <w:lsdException w:name="Body Text Indent" w:semiHidden="1" w:unhideWhenUsed="1"/>
@@ -4233,6 +4444,45 @@
     <w:uiPriority w:val="99"/>
     <w:rsid w:val="00415639"/>
   </w:style>
+  <w:style w:type="paragraph" w:styleId="Signature">
+    <w:name w:val="Signature"/>
+    <w:basedOn w:val="Normal"/>
+    <w:link w:val="SignatureChar"/>
+    <w:uiPriority w:val="7"/>
+    <w:unhideWhenUsed/>
+    <w:qFormat/>
+    <w:rsid w:val="00045A3B"/>
+    <w:pPr>
+      <w:spacing w:before="40" w:after="360" w:line="240" w:lineRule="auto"/>
+      <w:ind w:left="720" w:right="720"/>
+      <w:contextualSpacing/>
+    </w:pPr>
+    <w:rPr>
+      <w:b/>
+      <w:bCs/>
+      <w:color w:val="5B9BD5" w:themeColor="accent1"/>
+      <w:kern w:val="20"/>
+      <w:sz w:val="24"/>
+      <w:szCs w:val="20"/>
+      <w:lang w:eastAsia="ja-JP"/>
+    </w:rPr>
+  </w:style>
+  <w:style w:type="character" w:customStyle="1" w:styleId="SignatureChar">
+    <w:name w:val="Signature Char"/>
+    <w:basedOn w:val="DefaultParagraphFont"/>
+    <w:link w:val="Signature"/>
+    <w:uiPriority w:val="7"/>
+    <w:rsid w:val="00045A3B"/>
+    <w:rPr>
+      <w:b/>
+      <w:bCs/>
+      <w:color w:val="5B9BD5" w:themeColor="accent1"/>
+      <w:kern w:val="20"/>
+      <w:sz w:val="24"/>
+      <w:szCs w:val="20"/>
+      <w:lang w:eastAsia="ja-JP"/>
+    </w:rPr>
+  </w:style>
 </w:styles>
 </file>
 

--- a/The Main Documentation File/Documentation.docx
+++ b/The Main Documentation File/Documentation.docx
@@ -1,6 +1,6 @@
 
 <file path=word/document.xml><?xml version="1.0" encoding="utf-8"?>
-<w:document xmlns:wpc="http://schemas.microsoft.com/office/word/2010/wordprocessingCanvas" xmlns:cx="http://schemas.microsoft.com/office/drawing/2014/chartex" xmlns:cx1="http://schemas.microsoft.com/office/drawing/2015/9/8/chartex" xmlns:cx2="http://schemas.microsoft.com/office/drawing/2015/10/21/chartex" xmlns:cx3="http://schemas.microsoft.com/office/drawing/2016/5/9/chartex" xmlns:cx4="http://schemas.microsoft.com/office/drawing/2016/5/10/chartex" xmlns:cx5="http://schemas.microsoft.com/office/drawing/2016/5/11/chartex" xmlns:cx6="http://schemas.microsoft.com/office/drawing/2016/5/12/chartex" xmlns:cx7="http://schemas.microsoft.com/office/drawing/2016/5/13/chartex" xmlns:cx8="http://schemas.microsoft.com/office/drawing/2016/5/14/chartex" xmlns:mc="http://schemas.openxmlformats.org/markup-compatibility/2006" xmlns:aink="http://schemas.microsoft.com/office/drawing/2016/ink" xmlns:am3d="http://schemas.microsoft.com/office/drawing/2017/model3d" xmlns:o="urn:schemas-microsoft-com:office:office" xmlns:oel="http://schemas.microsoft.com/office/2019/extlst" xmlns:r="http://schemas.openxmlformats.org/officeDocument/2006/relationships" xmlns:m="http://schemas.openxmlformats.org/officeDocument/2006/math" xmlns:v="urn:schemas-microsoft-com:vml" xmlns:wp14="http://schemas.microsoft.com/office/word/2010/wordprocessingDrawing" xmlns:wp="http://schemas.openxmlformats.org/drawingml/2006/wordprocessingDrawing" xmlns:w10="urn:schemas-microsoft-com:office:word" xmlns:w="http://schemas.openxmlformats.org/wordprocessingml/2006/main" xmlns:w14="http://schemas.microsoft.com/office/word/2010/wordml" xmlns:w15="http://schemas.microsoft.com/office/word/2012/wordml" xmlns:w16cex="http://schemas.microsoft.com/office/word/2018/wordml/cex" xmlns:w16cid="http://schemas.microsoft.com/office/word/2016/wordml/cid" xmlns:w16="http://schemas.microsoft.com/office/word/2018/wordml" xmlns:w16sdtdh="http://schemas.microsoft.com/office/word/2020/wordml/sdtdatahash" xmlns:w16se="http://schemas.microsoft.com/office/word/2015/wordml/symex" xmlns:wpg="http://schemas.microsoft.com/office/word/2010/wordprocessingGroup" xmlns:wpi="http://schemas.microsoft.com/office/word/2010/wordprocessingInk" xmlns:wne="http://schemas.microsoft.com/office/word/2006/wordml" xmlns:wps="http://schemas.microsoft.com/office/word/2010/wordprocessingShape" mc:Ignorable="w14 w15 w16se w16cid w16 w16cex w16sdtdh wp14">
+<w:document xmlns:wpc="http://schemas.microsoft.com/office/word/2010/wordprocessingCanvas" xmlns:cx="http://schemas.microsoft.com/office/drawing/2014/chartex" xmlns:cx1="http://schemas.microsoft.com/office/drawing/2015/9/8/chartex" xmlns:cx2="http://schemas.microsoft.com/office/drawing/2015/10/21/chartex" xmlns:cx3="http://schemas.microsoft.com/office/drawing/2016/5/9/chartex" xmlns:cx4="http://schemas.microsoft.com/office/drawing/2016/5/10/chartex" xmlns:cx5="http://schemas.microsoft.com/office/drawing/2016/5/11/chartex" xmlns:cx6="http://schemas.microsoft.com/office/drawing/2016/5/12/chartex" xmlns:cx7="http://schemas.microsoft.com/office/drawing/2016/5/13/chartex" xmlns:cx8="http://schemas.microsoft.com/office/drawing/2016/5/14/chartex" xmlns:mc="http://schemas.openxmlformats.org/markup-compatibility/2006" xmlns:aink="http://schemas.microsoft.com/office/drawing/2016/ink" xmlns:am3d="http://schemas.microsoft.com/office/drawing/2017/model3d" xmlns:o="urn:schemas-microsoft-com:office:office" xmlns:r="http://schemas.openxmlformats.org/officeDocument/2006/relationships" xmlns:m="http://schemas.openxmlformats.org/officeDocument/2006/math" xmlns:v="urn:schemas-microsoft-com:vml" xmlns:wp14="http://schemas.microsoft.com/office/word/2010/wordprocessingDrawing" xmlns:wp="http://schemas.openxmlformats.org/drawingml/2006/wordprocessingDrawing" xmlns:w10="urn:schemas-microsoft-com:office:word" xmlns:w="http://schemas.openxmlformats.org/wordprocessingml/2006/main" xmlns:w14="http://schemas.microsoft.com/office/word/2010/wordml" xmlns:w15="http://schemas.microsoft.com/office/word/2012/wordml" xmlns:w16cex="http://schemas.microsoft.com/office/word/2018/wordml/cex" xmlns:w16cid="http://schemas.microsoft.com/office/word/2016/wordml/cid" xmlns:w16="http://schemas.microsoft.com/office/word/2018/wordml" xmlns:w16se="http://schemas.microsoft.com/office/word/2015/wordml/symex" xmlns:wpg="http://schemas.microsoft.com/office/word/2010/wordprocessingGroup" xmlns:wpi="http://schemas.microsoft.com/office/word/2010/wordprocessingInk" xmlns:wne="http://schemas.microsoft.com/office/word/2006/wordml" xmlns:wps="http://schemas.microsoft.com/office/word/2010/wordprocessingShape" mc:Ignorable="w14 w15 w16se w16cid w16 w16cex wp14">
   <w:body>
     <w:p>
       <w:pPr>
@@ -32,6 +32,7 @@
           <w:docPartUnique/>
         </w:docPartObj>
       </w:sdtPr>
+      <w:sdtEndPr/>
       <w:sdtContent>
         <w:p>
           <w:pPr>
@@ -1929,6 +1930,1651 @@
     </w:p>
     <w:p>
       <w:pPr>
+        <w:spacing w:before="100" w:beforeAutospacing="1" w:after="100" w:afterAutospacing="1"/>
+        <w:rPr>
+          <w:rFonts w:asciiTheme="majorBidi" w:eastAsia="Times New Roman" w:hAnsiTheme="majorBidi" w:cstheme="majorBidi"/>
+          <w:b/>
+          <w:bCs/>
+          <w:color w:val="111111"/>
+          <w:sz w:val="26"/>
+          <w:szCs w:val="26"/>
+        </w:rPr>
+      </w:pPr>
+      <w:r>
+        <w:rPr>
+          <w:rFonts w:asciiTheme="majorBidi" w:eastAsia="Times New Roman" w:hAnsiTheme="majorBidi" w:cstheme="majorBidi"/>
+          <w:b/>
+          <w:bCs/>
+          <w:color w:val="111111"/>
+          <w:sz w:val="26"/>
+          <w:szCs w:val="26"/>
+        </w:rPr>
+        <w:t>The project will focus on developing a core platform (web + Mobile Application)</w:t>
+      </w:r>
+      <w:r>
+        <w:rPr>
+          <w:rFonts w:asciiTheme="majorBidi" w:eastAsia="Times New Roman" w:hAnsiTheme="majorBidi" w:cstheme="majorBidi"/>
+          <w:b/>
+          <w:bCs/>
+          <w:color w:val="111111"/>
+          <w:sz w:val="26"/>
+          <w:szCs w:val="26"/>
+        </w:rPr>
+        <w:t xml:space="preserve"> </w:t>
+      </w:r>
+      <w:r>
+        <w:rPr>
+          <w:rFonts w:asciiTheme="majorBidi" w:eastAsia="Times New Roman" w:hAnsiTheme="majorBidi" w:cstheme="majorBidi"/>
+          <w:b/>
+          <w:bCs/>
+          <w:color w:val="111111"/>
+          <w:sz w:val="26"/>
+          <w:szCs w:val="26"/>
+        </w:rPr>
+        <w:t>powered with AI for users:</w:t>
+      </w:r>
+    </w:p>
+    <w:p>
+      <w:pPr>
+        <w:spacing w:before="100" w:beforeAutospacing="1" w:after="100" w:afterAutospacing="1"/>
+        <w:rPr>
+          <w:rFonts w:asciiTheme="majorBidi" w:eastAsia="Times New Roman" w:hAnsiTheme="majorBidi" w:cstheme="majorBidi"/>
+          <w:b/>
+          <w:bCs/>
+          <w:color w:val="111111"/>
+          <w:sz w:val="26"/>
+          <w:szCs w:val="26"/>
+        </w:rPr>
+      </w:pPr>
+      <w:r>
+        <w:rPr>
+          <w:rFonts w:asciiTheme="majorBidi" w:eastAsia="Times New Roman" w:hAnsiTheme="majorBidi" w:cstheme="majorBidi"/>
+          <w:b/>
+          <w:bCs/>
+          <w:color w:val="111111"/>
+          <w:sz w:val="26"/>
+          <w:szCs w:val="26"/>
+        </w:rPr>
+        <w:t>#Patients will be able to:</w:t>
+      </w:r>
+    </w:p>
+    <w:p>
+      <w:pPr>
+        <w:pStyle w:val="ListParagraph"/>
+        <w:numPr>
+          <w:ilvl w:val="0"/>
+          <w:numId w:val="12"/>
+        </w:numPr>
+        <w:spacing w:before="100" w:beforeAutospacing="1" w:after="100" w:afterAutospacing="1" w:line="240" w:lineRule="auto"/>
+        <w:rPr>
+          <w:rFonts w:ascii="Times New Roman" w:hAnsi="Times New Roman" w:cs="Times New Roman"/>
+          <w:sz w:val="28"/>
+          <w:szCs w:val="28"/>
+        </w:rPr>
+      </w:pPr>
+      <w:r>
+        <w:rPr>
+          <w:rFonts w:ascii="Times New Roman" w:hAnsi="Times New Roman" w:cs="Times New Roman"/>
+          <w:sz w:val="28"/>
+          <w:szCs w:val="28"/>
+        </w:rPr>
+        <w:t>Create a patient account on the platform securely and</w:t>
+      </w:r>
+      <w:r>
+        <w:rPr>
+          <w:rFonts w:ascii="Times New Roman" w:hAnsi="Times New Roman" w:cs="Times New Roman"/>
+          <w:sz w:val="28"/>
+          <w:szCs w:val="28"/>
+        </w:rPr>
+        <w:t xml:space="preserve"> </w:t>
+      </w:r>
+      <w:r>
+        <w:rPr>
+          <w:rFonts w:ascii="Times New Roman" w:hAnsi="Times New Roman" w:cs="Times New Roman"/>
+          <w:sz w:val="28"/>
+          <w:szCs w:val="28"/>
+        </w:rPr>
+        <w:t>easily</w:t>
+      </w:r>
+    </w:p>
+    <w:p>
+      <w:pPr>
+        <w:pStyle w:val="ListParagraph"/>
+        <w:numPr>
+          <w:ilvl w:val="0"/>
+          <w:numId w:val="12"/>
+        </w:numPr>
+        <w:spacing w:before="100" w:beforeAutospacing="1" w:after="100" w:afterAutospacing="1" w:line="240" w:lineRule="auto"/>
+        <w:rPr>
+          <w:rFonts w:ascii="Times New Roman" w:hAnsi="Times New Roman" w:cs="Times New Roman"/>
+          <w:sz w:val="28"/>
+          <w:szCs w:val="28"/>
+        </w:rPr>
+      </w:pPr>
+      <w:r>
+        <w:rPr>
+          <w:rFonts w:ascii="Times New Roman" w:hAnsi="Times New Roman" w:cs="Times New Roman"/>
+          <w:sz w:val="28"/>
+          <w:szCs w:val="28"/>
+        </w:rPr>
+        <w:t>Access and manage their own encrypted medical records</w:t>
+      </w:r>
+    </w:p>
+    <w:p>
+      <w:pPr>
+        <w:pStyle w:val="ListParagraph"/>
+        <w:numPr>
+          <w:ilvl w:val="0"/>
+          <w:numId w:val="12"/>
+        </w:numPr>
+        <w:spacing w:before="100" w:beforeAutospacing="1" w:after="100" w:afterAutospacing="1" w:line="240" w:lineRule="auto"/>
+        <w:rPr>
+          <w:rFonts w:ascii="Times New Roman" w:hAnsi="Times New Roman" w:cs="Times New Roman"/>
+          <w:sz w:val="28"/>
+          <w:szCs w:val="28"/>
+        </w:rPr>
+      </w:pPr>
+      <w:r>
+        <w:rPr>
+          <w:rFonts w:ascii="Times New Roman" w:hAnsi="Times New Roman" w:cs="Times New Roman"/>
+          <w:sz w:val="28"/>
+          <w:szCs w:val="28"/>
+        </w:rPr>
+        <w:t>Sync their records across all devices</w:t>
+      </w:r>
+    </w:p>
+    <w:p>
+      <w:pPr>
+        <w:pStyle w:val="ListParagraph"/>
+        <w:numPr>
+          <w:ilvl w:val="0"/>
+          <w:numId w:val="12"/>
+        </w:numPr>
+        <w:spacing w:before="100" w:beforeAutospacing="1" w:after="100" w:afterAutospacing="1" w:line="240" w:lineRule="auto"/>
+        <w:rPr>
+          <w:rFonts w:ascii="Times New Roman" w:hAnsi="Times New Roman" w:cs="Times New Roman"/>
+          <w:sz w:val="28"/>
+          <w:szCs w:val="28"/>
+        </w:rPr>
+      </w:pPr>
+      <w:r>
+        <w:rPr>
+          <w:rFonts w:ascii="Times New Roman" w:hAnsi="Times New Roman" w:cs="Times New Roman"/>
+          <w:sz w:val="28"/>
+          <w:szCs w:val="28"/>
+        </w:rPr>
+        <w:t>Add Emergency contacts for Emergency access Protocol</w:t>
+      </w:r>
+    </w:p>
+    <w:p>
+      <w:pPr>
+        <w:pStyle w:val="ListParagraph"/>
+        <w:numPr>
+          <w:ilvl w:val="0"/>
+          <w:numId w:val="12"/>
+        </w:numPr>
+        <w:spacing w:before="100" w:beforeAutospacing="1" w:after="100" w:afterAutospacing="1" w:line="240" w:lineRule="auto"/>
+        <w:rPr>
+          <w:rFonts w:ascii="Times New Roman" w:hAnsi="Times New Roman" w:cs="Times New Roman"/>
+          <w:sz w:val="28"/>
+          <w:szCs w:val="28"/>
+        </w:rPr>
+      </w:pPr>
+      <w:r>
+        <w:rPr>
+          <w:rFonts w:ascii="Times New Roman" w:hAnsi="Times New Roman" w:cs="Times New Roman"/>
+          <w:sz w:val="28"/>
+          <w:szCs w:val="28"/>
+        </w:rPr>
+        <w:t>Schedule appointments with healthcare providers</w:t>
+      </w:r>
+    </w:p>
+    <w:p>
+      <w:pPr>
+        <w:pStyle w:val="ListParagraph"/>
+        <w:numPr>
+          <w:ilvl w:val="0"/>
+          <w:numId w:val="12"/>
+        </w:numPr>
+        <w:spacing w:before="100" w:beforeAutospacing="1" w:after="100" w:afterAutospacing="1" w:line="240" w:lineRule="auto"/>
+        <w:rPr>
+          <w:rFonts w:ascii="Times New Roman" w:hAnsi="Times New Roman" w:cs="Times New Roman"/>
+          <w:sz w:val="28"/>
+          <w:szCs w:val="28"/>
+        </w:rPr>
+      </w:pPr>
+      <w:r>
+        <w:rPr>
+          <w:rFonts w:ascii="Times New Roman" w:hAnsi="Times New Roman" w:cs="Times New Roman"/>
+          <w:sz w:val="28"/>
+          <w:szCs w:val="28"/>
+        </w:rPr>
+        <w:t>Communicate securely with healthcare providers</w:t>
+      </w:r>
+    </w:p>
+    <w:p>
+      <w:pPr>
+        <w:pStyle w:val="ListParagraph"/>
+        <w:numPr>
+          <w:ilvl w:val="0"/>
+          <w:numId w:val="12"/>
+        </w:numPr>
+        <w:spacing w:before="100" w:beforeAutospacing="1" w:after="100" w:afterAutospacing="1" w:line="240" w:lineRule="auto"/>
+        <w:rPr>
+          <w:rFonts w:ascii="Times New Roman" w:hAnsi="Times New Roman" w:cs="Times New Roman"/>
+          <w:sz w:val="28"/>
+          <w:szCs w:val="28"/>
+        </w:rPr>
+      </w:pPr>
+      <w:r>
+        <w:rPr>
+          <w:rFonts w:ascii="Times New Roman" w:hAnsi="Times New Roman" w:cs="Times New Roman"/>
+          <w:sz w:val="28"/>
+          <w:szCs w:val="28"/>
+        </w:rPr>
+        <w:t>View test results</w:t>
+      </w:r>
+    </w:p>
+    <w:p>
+      <w:pPr>
+        <w:pStyle w:val="ListParagraph"/>
+        <w:numPr>
+          <w:ilvl w:val="0"/>
+          <w:numId w:val="12"/>
+        </w:numPr>
+        <w:spacing w:before="100" w:beforeAutospacing="1" w:after="100" w:afterAutospacing="1" w:line="240" w:lineRule="auto"/>
+        <w:rPr>
+          <w:rFonts w:ascii="Times New Roman" w:hAnsi="Times New Roman" w:cs="Times New Roman"/>
+          <w:sz w:val="28"/>
+          <w:szCs w:val="28"/>
+        </w:rPr>
+      </w:pPr>
+      <w:r>
+        <w:rPr>
+          <w:rFonts w:ascii="Times New Roman" w:hAnsi="Times New Roman" w:cs="Times New Roman"/>
+          <w:sz w:val="28"/>
+          <w:szCs w:val="28"/>
+        </w:rPr>
+        <w:t>Keep track of their medical records and doctor appointments</w:t>
+      </w:r>
+    </w:p>
+    <w:p>
+      <w:pPr>
+        <w:pStyle w:val="ListParagraph"/>
+        <w:numPr>
+          <w:ilvl w:val="0"/>
+          <w:numId w:val="12"/>
+        </w:numPr>
+        <w:spacing w:before="100" w:beforeAutospacing="1" w:after="100" w:afterAutospacing="1" w:line="240" w:lineRule="auto"/>
+        <w:rPr>
+          <w:rFonts w:ascii="Times New Roman" w:hAnsi="Times New Roman" w:cs="Times New Roman"/>
+          <w:sz w:val="28"/>
+          <w:szCs w:val="28"/>
+        </w:rPr>
+      </w:pPr>
+      <w:r>
+        <w:rPr>
+          <w:rFonts w:ascii="Times New Roman" w:hAnsi="Times New Roman" w:cs="Times New Roman"/>
+          <w:sz w:val="28"/>
+          <w:szCs w:val="28"/>
+        </w:rPr>
+        <w:t>Get notified about their medicine time and their appointments</w:t>
+      </w:r>
+    </w:p>
+    <w:p>
+      <w:pPr>
+        <w:pStyle w:val="ListParagraph"/>
+        <w:numPr>
+          <w:ilvl w:val="0"/>
+          <w:numId w:val="12"/>
+        </w:numPr>
+        <w:spacing w:before="100" w:beforeAutospacing="1" w:after="100" w:afterAutospacing="1" w:line="240" w:lineRule="auto"/>
+        <w:rPr>
+          <w:rFonts w:ascii="Times New Roman" w:hAnsi="Times New Roman" w:cs="Times New Roman"/>
+          <w:sz w:val="28"/>
+          <w:szCs w:val="28"/>
+        </w:rPr>
+      </w:pPr>
+      <w:r>
+        <w:rPr>
+          <w:rFonts w:ascii="Times New Roman" w:hAnsi="Times New Roman" w:cs="Times New Roman"/>
+          <w:sz w:val="28"/>
+          <w:szCs w:val="28"/>
+        </w:rPr>
+        <w:lastRenderedPageBreak/>
+        <w:t>Authorize access to their data</w:t>
+      </w:r>
+    </w:p>
+    <w:p>
+      <w:pPr>
+        <w:pStyle w:val="ListParagraph"/>
+        <w:numPr>
+          <w:ilvl w:val="0"/>
+          <w:numId w:val="12"/>
+        </w:numPr>
+        <w:spacing w:before="100" w:beforeAutospacing="1" w:after="100" w:afterAutospacing="1" w:line="240" w:lineRule="auto"/>
+        <w:rPr>
+          <w:rFonts w:ascii="Times New Roman" w:hAnsi="Times New Roman" w:cs="Times New Roman"/>
+          <w:sz w:val="28"/>
+          <w:szCs w:val="28"/>
+        </w:rPr>
+      </w:pPr>
+      <w:r>
+        <w:rPr>
+          <w:rFonts w:ascii="Times New Roman" w:hAnsi="Times New Roman" w:cs="Times New Roman"/>
+          <w:sz w:val="28"/>
+          <w:szCs w:val="28"/>
+        </w:rPr>
+        <w:t>Ability to provide feedback and report issues</w:t>
+      </w:r>
+    </w:p>
+    <w:p>
+      <w:pPr>
+        <w:pStyle w:val="ListParagraph"/>
+        <w:numPr>
+          <w:ilvl w:val="0"/>
+          <w:numId w:val="12"/>
+        </w:numPr>
+        <w:spacing w:before="100" w:beforeAutospacing="1" w:after="100" w:afterAutospacing="1" w:line="240" w:lineRule="auto"/>
+        <w:rPr>
+          <w:rFonts w:ascii="Times New Roman" w:hAnsi="Times New Roman" w:cs="Times New Roman"/>
+          <w:sz w:val="28"/>
+          <w:szCs w:val="28"/>
+        </w:rPr>
+      </w:pPr>
+      <w:r>
+        <w:rPr>
+          <w:rFonts w:ascii="Times New Roman" w:hAnsi="Times New Roman" w:cs="Times New Roman"/>
+          <w:sz w:val="28"/>
+          <w:szCs w:val="28"/>
+        </w:rPr>
+        <w:t>Ability to pay their bills via several options {Bitcoin, Bank, Cash}</w:t>
+      </w:r>
+    </w:p>
+    <w:p>
+      <w:pPr>
+        <w:pStyle w:val="ListParagraph"/>
+        <w:numPr>
+          <w:ilvl w:val="0"/>
+          <w:numId w:val="12"/>
+        </w:numPr>
+        <w:spacing w:before="100" w:beforeAutospacing="1" w:after="100" w:afterAutospacing="1" w:line="240" w:lineRule="auto"/>
+        <w:rPr>
+          <w:rFonts w:ascii="Times New Roman" w:hAnsi="Times New Roman" w:cs="Times New Roman"/>
+          <w:sz w:val="28"/>
+          <w:szCs w:val="28"/>
+        </w:rPr>
+      </w:pPr>
+      <w:r>
+        <w:rPr>
+          <w:rFonts w:ascii="Times New Roman" w:hAnsi="Times New Roman" w:cs="Times New Roman"/>
+          <w:sz w:val="28"/>
+          <w:szCs w:val="28"/>
+        </w:rPr>
+        <w:t>Ability to add their old paper records using only their phone camera with the power of AI implemented in the platform to convert to digital records</w:t>
+      </w:r>
+    </w:p>
+    <w:p>
+      <w:pPr>
+        <w:spacing w:before="100" w:beforeAutospacing="1" w:after="100" w:afterAutospacing="1"/>
+        <w:rPr>
+          <w:rFonts w:ascii="Segoe UI" w:eastAsia="Times New Roman" w:hAnsi="Segoe UI" w:cs="Segoe UI"/>
+          <w:color w:val="111111"/>
+          <w:sz w:val="28"/>
+          <w:szCs w:val="28"/>
+        </w:rPr>
+      </w:pPr>
+    </w:p>
+    <w:p>
+      <w:pPr>
+        <w:spacing w:before="100" w:beforeAutospacing="1" w:after="100" w:afterAutospacing="1"/>
+        <w:rPr>
+          <w:rFonts w:asciiTheme="majorBidi" w:eastAsia="Times New Roman" w:hAnsiTheme="majorBidi" w:cstheme="majorBidi"/>
+          <w:b/>
+          <w:bCs/>
+          <w:color w:val="111111"/>
+          <w:sz w:val="26"/>
+          <w:szCs w:val="26"/>
+        </w:rPr>
+      </w:pPr>
+      <w:r>
+        <w:rPr>
+          <w:rFonts w:asciiTheme="majorBidi" w:eastAsia="Times New Roman" w:hAnsiTheme="majorBidi" w:cstheme="majorBidi"/>
+          <w:b/>
+          <w:bCs/>
+          <w:color w:val="111111"/>
+          <w:sz w:val="26"/>
+          <w:szCs w:val="26"/>
+        </w:rPr>
+        <w:t>#Doctors will be able to:</w:t>
+      </w:r>
+    </w:p>
+    <w:p>
+      <w:pPr>
+        <w:pStyle w:val="ListParagraph"/>
+        <w:numPr>
+          <w:ilvl w:val="0"/>
+          <w:numId w:val="13"/>
+        </w:numPr>
+        <w:spacing w:before="100" w:beforeAutospacing="1" w:after="100" w:afterAutospacing="1" w:line="240" w:lineRule="auto"/>
+        <w:rPr>
+          <w:rFonts w:ascii="Times New Roman" w:hAnsi="Times New Roman" w:cs="Times New Roman"/>
+          <w:sz w:val="28"/>
+          <w:szCs w:val="28"/>
+        </w:rPr>
+      </w:pPr>
+      <w:r>
+        <w:rPr>
+          <w:rFonts w:ascii="Times New Roman" w:hAnsi="Times New Roman" w:cs="Times New Roman"/>
+          <w:sz w:val="28"/>
+          <w:szCs w:val="28"/>
+        </w:rPr>
+        <w:t xml:space="preserve">Create a </w:t>
+      </w:r>
+      <w:r>
+        <w:rPr>
+          <w:rFonts w:ascii="Times New Roman" w:hAnsi="Times New Roman" w:cs="Times New Roman"/>
+          <w:sz w:val="28"/>
+          <w:szCs w:val="28"/>
+        </w:rPr>
+        <w:t>d</w:t>
+      </w:r>
+      <w:r>
+        <w:rPr>
+          <w:rFonts w:ascii="Times New Roman" w:hAnsi="Times New Roman" w:cs="Times New Roman"/>
+          <w:sz w:val="28"/>
+          <w:szCs w:val="28"/>
+        </w:rPr>
+        <w:t>octor account on the platform securely and easily</w:t>
+      </w:r>
+    </w:p>
+    <w:p>
+      <w:pPr>
+        <w:pStyle w:val="ListParagraph"/>
+        <w:numPr>
+          <w:ilvl w:val="0"/>
+          <w:numId w:val="13"/>
+        </w:numPr>
+        <w:spacing w:before="100" w:beforeAutospacing="1" w:after="100" w:afterAutospacing="1" w:line="240" w:lineRule="auto"/>
+        <w:rPr>
+          <w:rFonts w:ascii="Times New Roman" w:hAnsi="Times New Roman" w:cs="Times New Roman"/>
+          <w:sz w:val="28"/>
+          <w:szCs w:val="28"/>
+        </w:rPr>
+      </w:pPr>
+      <w:r>
+        <w:rPr>
+          <w:rFonts w:ascii="Times New Roman" w:hAnsi="Times New Roman" w:cs="Times New Roman"/>
+          <w:sz w:val="28"/>
+          <w:szCs w:val="28"/>
+        </w:rPr>
+        <w:t>Review patient records</w:t>
+      </w:r>
+    </w:p>
+    <w:p>
+      <w:pPr>
+        <w:pStyle w:val="ListParagraph"/>
+        <w:numPr>
+          <w:ilvl w:val="0"/>
+          <w:numId w:val="13"/>
+        </w:numPr>
+        <w:spacing w:before="100" w:beforeAutospacing="1" w:after="100" w:afterAutospacing="1" w:line="240" w:lineRule="auto"/>
+        <w:rPr>
+          <w:rFonts w:ascii="Times New Roman" w:hAnsi="Times New Roman" w:cs="Times New Roman"/>
+          <w:sz w:val="28"/>
+          <w:szCs w:val="28"/>
+        </w:rPr>
+      </w:pPr>
+      <w:r>
+        <w:rPr>
+          <w:rFonts w:ascii="Times New Roman" w:hAnsi="Times New Roman" w:cs="Times New Roman"/>
+          <w:sz w:val="28"/>
+          <w:szCs w:val="28"/>
+        </w:rPr>
+        <w:t>Update patient records</w:t>
+      </w:r>
+    </w:p>
+    <w:p>
+      <w:pPr>
+        <w:pStyle w:val="ListParagraph"/>
+        <w:numPr>
+          <w:ilvl w:val="0"/>
+          <w:numId w:val="13"/>
+        </w:numPr>
+        <w:spacing w:before="100" w:beforeAutospacing="1" w:after="100" w:afterAutospacing="1" w:line="240" w:lineRule="auto"/>
+        <w:rPr>
+          <w:rFonts w:ascii="Times New Roman" w:hAnsi="Times New Roman" w:cs="Times New Roman"/>
+          <w:sz w:val="28"/>
+          <w:szCs w:val="28"/>
+        </w:rPr>
+      </w:pPr>
+      <w:r>
+        <w:rPr>
+          <w:rFonts w:ascii="Times New Roman" w:hAnsi="Times New Roman" w:cs="Times New Roman"/>
+          <w:sz w:val="28"/>
+          <w:szCs w:val="28"/>
+        </w:rPr>
+        <w:t>Prescribe Medications</w:t>
+      </w:r>
+    </w:p>
+    <w:p>
+      <w:pPr>
+        <w:pStyle w:val="ListParagraph"/>
+        <w:numPr>
+          <w:ilvl w:val="0"/>
+          <w:numId w:val="13"/>
+        </w:numPr>
+        <w:spacing w:before="100" w:beforeAutospacing="1" w:after="100" w:afterAutospacing="1" w:line="240" w:lineRule="auto"/>
+        <w:rPr>
+          <w:rFonts w:ascii="Times New Roman" w:hAnsi="Times New Roman" w:cs="Times New Roman"/>
+          <w:sz w:val="28"/>
+          <w:szCs w:val="28"/>
+        </w:rPr>
+      </w:pPr>
+      <w:r>
+        <w:rPr>
+          <w:rFonts w:ascii="Times New Roman" w:hAnsi="Times New Roman" w:cs="Times New Roman"/>
+          <w:sz w:val="28"/>
+          <w:szCs w:val="28"/>
+        </w:rPr>
+        <w:t>Schedule appointments</w:t>
+      </w:r>
+    </w:p>
+    <w:p>
+      <w:pPr>
+        <w:pStyle w:val="ListParagraph"/>
+        <w:numPr>
+          <w:ilvl w:val="0"/>
+          <w:numId w:val="13"/>
+        </w:numPr>
+        <w:spacing w:before="100" w:beforeAutospacing="1" w:after="100" w:afterAutospacing="1" w:line="240" w:lineRule="auto"/>
+        <w:rPr>
+          <w:rFonts w:ascii="Times New Roman" w:hAnsi="Times New Roman" w:cs="Times New Roman"/>
+          <w:sz w:val="28"/>
+          <w:szCs w:val="28"/>
+        </w:rPr>
+      </w:pPr>
+      <w:r>
+        <w:rPr>
+          <w:rFonts w:ascii="Times New Roman" w:hAnsi="Times New Roman" w:cs="Times New Roman"/>
+          <w:sz w:val="28"/>
+          <w:szCs w:val="28"/>
+        </w:rPr>
+        <w:t>Request tests</w:t>
+      </w:r>
+    </w:p>
+    <w:p>
+      <w:pPr>
+        <w:pStyle w:val="ListParagraph"/>
+        <w:numPr>
+          <w:ilvl w:val="0"/>
+          <w:numId w:val="13"/>
+        </w:numPr>
+        <w:spacing w:before="100" w:beforeAutospacing="1" w:after="100" w:afterAutospacing="1" w:line="240" w:lineRule="auto"/>
+        <w:rPr>
+          <w:rFonts w:ascii="Times New Roman" w:hAnsi="Times New Roman" w:cs="Times New Roman"/>
+          <w:sz w:val="28"/>
+          <w:szCs w:val="28"/>
+        </w:rPr>
+      </w:pPr>
+      <w:r>
+        <w:rPr>
+          <w:rFonts w:ascii="Times New Roman" w:hAnsi="Times New Roman" w:cs="Times New Roman"/>
+          <w:sz w:val="28"/>
+          <w:szCs w:val="28"/>
+        </w:rPr>
+        <w:t>View test results</w:t>
+      </w:r>
+    </w:p>
+    <w:p>
+      <w:pPr>
+        <w:pStyle w:val="ListParagraph"/>
+        <w:numPr>
+          <w:ilvl w:val="0"/>
+          <w:numId w:val="13"/>
+        </w:numPr>
+        <w:spacing w:before="100" w:beforeAutospacing="1" w:after="100" w:afterAutospacing="1" w:line="240" w:lineRule="auto"/>
+        <w:rPr>
+          <w:rFonts w:ascii="Times New Roman" w:hAnsi="Times New Roman" w:cs="Times New Roman"/>
+          <w:sz w:val="28"/>
+          <w:szCs w:val="28"/>
+        </w:rPr>
+      </w:pPr>
+      <w:r>
+        <w:rPr>
+          <w:rFonts w:ascii="Times New Roman" w:hAnsi="Times New Roman" w:cs="Times New Roman"/>
+          <w:sz w:val="28"/>
+          <w:szCs w:val="28"/>
+        </w:rPr>
+        <w:t xml:space="preserve">Communicate with patients securely </w:t>
+      </w:r>
+    </w:p>
+    <w:p>
+      <w:pPr>
+        <w:pStyle w:val="ListParagraph"/>
+        <w:numPr>
+          <w:ilvl w:val="0"/>
+          <w:numId w:val="13"/>
+        </w:numPr>
+        <w:spacing w:before="100" w:beforeAutospacing="1" w:after="100" w:afterAutospacing="1" w:line="240" w:lineRule="auto"/>
+        <w:rPr>
+          <w:rFonts w:ascii="Times New Roman" w:hAnsi="Times New Roman" w:cs="Times New Roman"/>
+          <w:sz w:val="28"/>
+          <w:szCs w:val="28"/>
+        </w:rPr>
+      </w:pPr>
+      <w:r>
+        <w:rPr>
+          <w:rFonts w:ascii="Times New Roman" w:hAnsi="Times New Roman" w:cs="Times New Roman"/>
+          <w:sz w:val="28"/>
+          <w:szCs w:val="28"/>
+        </w:rPr>
+        <w:t>Collaborate with other healthcare providers</w:t>
+      </w:r>
+    </w:p>
+    <w:p>
+      <w:pPr>
+        <w:pStyle w:val="ListParagraph"/>
+        <w:numPr>
+          <w:ilvl w:val="0"/>
+          <w:numId w:val="13"/>
+        </w:numPr>
+        <w:spacing w:before="100" w:beforeAutospacing="1" w:after="100" w:afterAutospacing="1" w:line="240" w:lineRule="auto"/>
+        <w:rPr>
+          <w:rFonts w:ascii="Times New Roman" w:hAnsi="Times New Roman" w:cs="Times New Roman"/>
+          <w:sz w:val="28"/>
+          <w:szCs w:val="28"/>
+        </w:rPr>
+      </w:pPr>
+      <w:r>
+        <w:rPr>
+          <w:rFonts w:ascii="Times New Roman" w:hAnsi="Times New Roman" w:cs="Times New Roman"/>
+          <w:sz w:val="28"/>
+          <w:szCs w:val="28"/>
+        </w:rPr>
+        <w:t>Summarize Entire Patient history using AI</w:t>
+      </w:r>
+    </w:p>
+    <w:p>
+      <w:pPr>
+        <w:pStyle w:val="ListParagraph"/>
+        <w:numPr>
+          <w:ilvl w:val="0"/>
+          <w:numId w:val="13"/>
+        </w:numPr>
+        <w:spacing w:before="100" w:beforeAutospacing="1" w:after="100" w:afterAutospacing="1" w:line="240" w:lineRule="auto"/>
+        <w:rPr>
+          <w:rFonts w:ascii="Times New Roman" w:hAnsi="Times New Roman" w:cs="Times New Roman"/>
+          <w:sz w:val="28"/>
+          <w:szCs w:val="28"/>
+        </w:rPr>
+      </w:pPr>
+      <w:r>
+        <w:rPr>
+          <w:rFonts w:ascii="Times New Roman" w:hAnsi="Times New Roman" w:cs="Times New Roman"/>
+          <w:sz w:val="28"/>
+          <w:szCs w:val="28"/>
+        </w:rPr>
+        <w:t>Ability to make accurate diagnosis using AI</w:t>
+      </w:r>
+    </w:p>
+    <w:p>
+      <w:pPr>
+        <w:spacing w:before="100" w:beforeAutospacing="1" w:after="100" w:afterAutospacing="1"/>
+        <w:ind w:left="1080"/>
+        <w:rPr>
+          <w:rFonts w:ascii="Segoe UI" w:eastAsia="Times New Roman" w:hAnsi="Segoe UI" w:cs="Segoe UI"/>
+          <w:color w:val="111111"/>
+          <w:sz w:val="28"/>
+          <w:szCs w:val="28"/>
+        </w:rPr>
+      </w:pPr>
+    </w:p>
+    <w:p>
+      <w:pPr>
+        <w:spacing w:before="100" w:beforeAutospacing="1" w:after="100" w:afterAutospacing="1"/>
+        <w:rPr>
+          <w:rFonts w:asciiTheme="majorBidi" w:eastAsia="Times New Roman" w:hAnsiTheme="majorBidi" w:cstheme="majorBidi"/>
+          <w:b/>
+          <w:bCs/>
+          <w:color w:val="111111"/>
+          <w:sz w:val="26"/>
+          <w:szCs w:val="26"/>
+        </w:rPr>
+      </w:pPr>
+      <w:r>
+        <w:rPr>
+          <w:rFonts w:asciiTheme="majorBidi" w:eastAsia="Times New Roman" w:hAnsiTheme="majorBidi" w:cstheme="majorBidi"/>
+          <w:b/>
+          <w:bCs/>
+          <w:color w:val="111111"/>
+          <w:sz w:val="26"/>
+          <w:szCs w:val="26"/>
+        </w:rPr>
+        <w:t>#Pharmacies will be able to:</w:t>
+      </w:r>
+    </w:p>
+    <w:p>
+      <w:pPr>
+        <w:pStyle w:val="ListParagraph"/>
+        <w:numPr>
+          <w:ilvl w:val="0"/>
+          <w:numId w:val="14"/>
+        </w:numPr>
+        <w:spacing w:before="100" w:beforeAutospacing="1" w:after="100" w:afterAutospacing="1" w:line="240" w:lineRule="auto"/>
+        <w:rPr>
+          <w:rFonts w:ascii="Times New Roman" w:hAnsi="Times New Roman" w:cs="Times New Roman"/>
+          <w:sz w:val="28"/>
+          <w:szCs w:val="28"/>
+        </w:rPr>
+      </w:pPr>
+      <w:r>
+        <w:rPr>
+          <w:rFonts w:ascii="Times New Roman" w:hAnsi="Times New Roman" w:cs="Times New Roman"/>
+          <w:sz w:val="28"/>
+          <w:szCs w:val="28"/>
+        </w:rPr>
+        <w:t>Create a Pharmacy account on the platform securely and easily</w:t>
+      </w:r>
+    </w:p>
+    <w:p>
+      <w:pPr>
+        <w:pStyle w:val="ListParagraph"/>
+        <w:numPr>
+          <w:ilvl w:val="0"/>
+          <w:numId w:val="14"/>
+        </w:numPr>
+        <w:spacing w:before="100" w:beforeAutospacing="1" w:after="100" w:afterAutospacing="1" w:line="240" w:lineRule="auto"/>
+        <w:rPr>
+          <w:rFonts w:ascii="Times New Roman" w:hAnsi="Times New Roman" w:cs="Times New Roman"/>
+          <w:sz w:val="28"/>
+          <w:szCs w:val="28"/>
+        </w:rPr>
+      </w:pPr>
+      <w:r>
+        <w:rPr>
+          <w:rFonts w:ascii="Times New Roman" w:hAnsi="Times New Roman" w:cs="Times New Roman"/>
+          <w:sz w:val="28"/>
+          <w:szCs w:val="28"/>
+        </w:rPr>
+        <w:t>Receive Electronic Perceptions</w:t>
+      </w:r>
+    </w:p>
+    <w:p>
+      <w:pPr>
+        <w:pStyle w:val="ListParagraph"/>
+        <w:numPr>
+          <w:ilvl w:val="0"/>
+          <w:numId w:val="14"/>
+        </w:numPr>
+        <w:spacing w:before="100" w:beforeAutospacing="1" w:after="100" w:afterAutospacing="1" w:line="240" w:lineRule="auto"/>
+        <w:rPr>
+          <w:rFonts w:ascii="Times New Roman" w:hAnsi="Times New Roman" w:cs="Times New Roman"/>
+          <w:sz w:val="28"/>
+          <w:szCs w:val="28"/>
+        </w:rPr>
+      </w:pPr>
+      <w:r>
+        <w:rPr>
+          <w:rFonts w:ascii="Times New Roman" w:hAnsi="Times New Roman" w:cs="Times New Roman"/>
+          <w:sz w:val="28"/>
+          <w:szCs w:val="28"/>
+        </w:rPr>
+        <w:t>Dispense medications</w:t>
+      </w:r>
+    </w:p>
+    <w:p>
+      <w:pPr>
+        <w:pStyle w:val="ListParagraph"/>
+        <w:numPr>
+          <w:ilvl w:val="0"/>
+          <w:numId w:val="14"/>
+        </w:numPr>
+        <w:spacing w:before="100" w:beforeAutospacing="1" w:after="100" w:afterAutospacing="1" w:line="240" w:lineRule="auto"/>
+        <w:rPr>
+          <w:rFonts w:ascii="Times New Roman" w:hAnsi="Times New Roman" w:cs="Times New Roman"/>
+          <w:sz w:val="28"/>
+          <w:szCs w:val="28"/>
+        </w:rPr>
+      </w:pPr>
+      <w:r>
+        <w:rPr>
+          <w:rFonts w:ascii="Times New Roman" w:hAnsi="Times New Roman" w:cs="Times New Roman"/>
+          <w:sz w:val="28"/>
+          <w:szCs w:val="28"/>
+        </w:rPr>
+        <w:t>Manage Inventory</w:t>
+      </w:r>
+    </w:p>
+    <w:p>
+      <w:pPr>
+        <w:pStyle w:val="ListParagraph"/>
+        <w:numPr>
+          <w:ilvl w:val="0"/>
+          <w:numId w:val="14"/>
+        </w:numPr>
+        <w:spacing w:before="100" w:beforeAutospacing="1" w:after="100" w:afterAutospacing="1" w:line="240" w:lineRule="auto"/>
+        <w:rPr>
+          <w:rFonts w:ascii="Times New Roman" w:hAnsi="Times New Roman" w:cs="Times New Roman"/>
+          <w:sz w:val="28"/>
+          <w:szCs w:val="28"/>
+        </w:rPr>
+      </w:pPr>
+      <w:r>
+        <w:rPr>
+          <w:rFonts w:ascii="Times New Roman" w:hAnsi="Times New Roman" w:cs="Times New Roman"/>
+          <w:sz w:val="28"/>
+          <w:szCs w:val="28"/>
+        </w:rPr>
+        <w:t>Update patient medication records</w:t>
+      </w:r>
+    </w:p>
+    <w:p>
+      <w:pPr>
+        <w:pStyle w:val="ListParagraph"/>
+        <w:numPr>
+          <w:ilvl w:val="0"/>
+          <w:numId w:val="14"/>
+        </w:numPr>
+        <w:spacing w:before="100" w:beforeAutospacing="1" w:after="100" w:afterAutospacing="1" w:line="240" w:lineRule="auto"/>
+        <w:rPr>
+          <w:rFonts w:ascii="Times New Roman" w:hAnsi="Times New Roman" w:cs="Times New Roman"/>
+          <w:sz w:val="28"/>
+          <w:szCs w:val="28"/>
+        </w:rPr>
+      </w:pPr>
+      <w:r>
+        <w:rPr>
+          <w:rFonts w:ascii="Times New Roman" w:hAnsi="Times New Roman" w:cs="Times New Roman"/>
+          <w:sz w:val="28"/>
+          <w:szCs w:val="28"/>
+        </w:rPr>
+        <w:t>Ability to get paid via several options {Bitcoin, Banks, cash}</w:t>
+      </w:r>
+    </w:p>
+    <w:p>
+      <w:pPr>
+        <w:pStyle w:val="ListParagraph"/>
+        <w:spacing w:before="100" w:beforeAutospacing="1" w:after="100" w:afterAutospacing="1" w:line="240" w:lineRule="auto"/>
+        <w:ind w:left="1440"/>
+        <w:rPr>
+          <w:rFonts w:ascii="Segoe UI" w:eastAsia="Times New Roman" w:hAnsi="Segoe UI" w:cs="Segoe UI"/>
+          <w:color w:val="111111"/>
+          <w:sz w:val="28"/>
+          <w:szCs w:val="28"/>
+        </w:rPr>
+      </w:pPr>
+    </w:p>
+    <w:p>
+      <w:pPr>
+        <w:pStyle w:val="ListParagraph"/>
+        <w:spacing w:before="100" w:beforeAutospacing="1" w:after="100" w:afterAutospacing="1" w:line="240" w:lineRule="auto"/>
+        <w:ind w:left="1440"/>
+        <w:rPr>
+          <w:rFonts w:ascii="Segoe UI" w:eastAsia="Times New Roman" w:hAnsi="Segoe UI" w:cs="Segoe UI"/>
+          <w:color w:val="111111"/>
+          <w:sz w:val="28"/>
+          <w:szCs w:val="28"/>
+        </w:rPr>
+      </w:pPr>
+    </w:p>
+    <w:p>
+      <w:pPr>
+        <w:spacing w:before="100" w:beforeAutospacing="1" w:after="100" w:afterAutospacing="1"/>
+        <w:rPr>
+          <w:rFonts w:asciiTheme="majorBidi" w:eastAsia="Times New Roman" w:hAnsiTheme="majorBidi" w:cstheme="majorBidi"/>
+          <w:b/>
+          <w:bCs/>
+          <w:color w:val="111111"/>
+          <w:sz w:val="26"/>
+          <w:szCs w:val="26"/>
+        </w:rPr>
+      </w:pPr>
+      <w:r>
+        <w:rPr>
+          <w:rFonts w:asciiTheme="majorBidi" w:eastAsia="Times New Roman" w:hAnsiTheme="majorBidi" w:cstheme="majorBidi"/>
+          <w:b/>
+          <w:bCs/>
+          <w:color w:val="111111"/>
+          <w:sz w:val="26"/>
+          <w:szCs w:val="26"/>
+        </w:rPr>
+        <w:lastRenderedPageBreak/>
+        <w:t>#</w:t>
+      </w:r>
+      <w:bookmarkStart w:id="11" w:name="_Hlk157889112"/>
+      <w:r>
+        <w:rPr>
+          <w:rFonts w:asciiTheme="majorBidi" w:eastAsia="Times New Roman" w:hAnsiTheme="majorBidi" w:cstheme="majorBidi"/>
+          <w:b/>
+          <w:bCs/>
+          <w:color w:val="111111"/>
+          <w:sz w:val="26"/>
+          <w:szCs w:val="26"/>
+        </w:rPr>
+        <w:t xml:space="preserve">Laboratories </w:t>
+      </w:r>
+      <w:bookmarkEnd w:id="11"/>
+      <w:r>
+        <w:rPr>
+          <w:rFonts w:asciiTheme="majorBidi" w:eastAsia="Times New Roman" w:hAnsiTheme="majorBidi" w:cstheme="majorBidi"/>
+          <w:b/>
+          <w:bCs/>
+          <w:color w:val="111111"/>
+          <w:sz w:val="26"/>
+          <w:szCs w:val="26"/>
+        </w:rPr>
+        <w:t>will be able to:</w:t>
+      </w:r>
+    </w:p>
+    <w:p>
+      <w:pPr>
+        <w:pStyle w:val="ListParagraph"/>
+        <w:numPr>
+          <w:ilvl w:val="0"/>
+          <w:numId w:val="15"/>
+        </w:numPr>
+        <w:spacing w:before="100" w:beforeAutospacing="1" w:after="100" w:afterAutospacing="1" w:line="240" w:lineRule="auto"/>
+        <w:rPr>
+          <w:rFonts w:ascii="Times New Roman" w:hAnsi="Times New Roman" w:cs="Times New Roman"/>
+          <w:sz w:val="28"/>
+          <w:szCs w:val="28"/>
+        </w:rPr>
+      </w:pPr>
+      <w:r>
+        <w:rPr>
+          <w:rFonts w:ascii="Times New Roman" w:hAnsi="Times New Roman" w:cs="Times New Roman"/>
+          <w:sz w:val="28"/>
+          <w:szCs w:val="28"/>
+        </w:rPr>
+        <w:t>Create a Laboratory account on the platform securely and easily</w:t>
+      </w:r>
+    </w:p>
+    <w:p>
+      <w:pPr>
+        <w:pStyle w:val="ListParagraph"/>
+        <w:numPr>
+          <w:ilvl w:val="0"/>
+          <w:numId w:val="15"/>
+        </w:numPr>
+        <w:spacing w:before="100" w:beforeAutospacing="1" w:after="100" w:afterAutospacing="1" w:line="240" w:lineRule="auto"/>
+        <w:rPr>
+          <w:rFonts w:ascii="Times New Roman" w:hAnsi="Times New Roman" w:cs="Times New Roman"/>
+          <w:sz w:val="28"/>
+          <w:szCs w:val="28"/>
+        </w:rPr>
+      </w:pPr>
+      <w:r>
+        <w:rPr>
+          <w:rFonts w:ascii="Times New Roman" w:hAnsi="Times New Roman" w:cs="Times New Roman"/>
+          <w:sz w:val="28"/>
+          <w:szCs w:val="28"/>
+        </w:rPr>
+        <w:t>Receive and process test orders from doctors or patients</w:t>
+      </w:r>
+    </w:p>
+    <w:p>
+      <w:pPr>
+        <w:pStyle w:val="ListParagraph"/>
+        <w:numPr>
+          <w:ilvl w:val="0"/>
+          <w:numId w:val="15"/>
+        </w:numPr>
+        <w:spacing w:before="100" w:beforeAutospacing="1" w:after="100" w:afterAutospacing="1" w:line="240" w:lineRule="auto"/>
+        <w:rPr>
+          <w:rFonts w:ascii="Times New Roman" w:hAnsi="Times New Roman" w:cs="Times New Roman"/>
+          <w:sz w:val="28"/>
+          <w:szCs w:val="28"/>
+        </w:rPr>
+      </w:pPr>
+      <w:r>
+        <w:rPr>
+          <w:rFonts w:ascii="Times New Roman" w:hAnsi="Times New Roman" w:cs="Times New Roman"/>
+          <w:sz w:val="28"/>
+          <w:szCs w:val="28"/>
+        </w:rPr>
+        <w:t xml:space="preserve">Perform tests </w:t>
+      </w:r>
+    </w:p>
+    <w:p>
+      <w:pPr>
+        <w:pStyle w:val="ListParagraph"/>
+        <w:numPr>
+          <w:ilvl w:val="0"/>
+          <w:numId w:val="15"/>
+        </w:numPr>
+        <w:spacing w:before="100" w:beforeAutospacing="1" w:after="100" w:afterAutospacing="1" w:line="240" w:lineRule="auto"/>
+        <w:rPr>
+          <w:rFonts w:ascii="Times New Roman" w:hAnsi="Times New Roman" w:cs="Times New Roman"/>
+          <w:sz w:val="28"/>
+          <w:szCs w:val="28"/>
+        </w:rPr>
+      </w:pPr>
+      <w:r>
+        <w:rPr>
+          <w:rFonts w:ascii="Times New Roman" w:hAnsi="Times New Roman" w:cs="Times New Roman"/>
+          <w:sz w:val="28"/>
+          <w:szCs w:val="28"/>
+        </w:rPr>
+        <w:t>Upload results to the system</w:t>
+      </w:r>
+    </w:p>
+    <w:p>
+      <w:pPr>
+        <w:pStyle w:val="ListParagraph"/>
+        <w:numPr>
+          <w:ilvl w:val="0"/>
+          <w:numId w:val="15"/>
+        </w:numPr>
+        <w:spacing w:before="100" w:beforeAutospacing="1" w:after="100" w:afterAutospacing="1" w:line="240" w:lineRule="auto"/>
+        <w:rPr>
+          <w:rFonts w:ascii="Times New Roman" w:hAnsi="Times New Roman" w:cs="Times New Roman"/>
+          <w:sz w:val="28"/>
+          <w:szCs w:val="28"/>
+        </w:rPr>
+      </w:pPr>
+      <w:r>
+        <w:rPr>
+          <w:rFonts w:ascii="Times New Roman" w:hAnsi="Times New Roman" w:cs="Times New Roman"/>
+          <w:sz w:val="28"/>
+          <w:szCs w:val="28"/>
+        </w:rPr>
+        <w:t>Securely share results with doctors and patients</w:t>
+      </w:r>
+    </w:p>
+    <w:p>
+      <w:pPr>
+        <w:pStyle w:val="ListParagraph"/>
+        <w:numPr>
+          <w:ilvl w:val="0"/>
+          <w:numId w:val="15"/>
+        </w:numPr>
+        <w:spacing w:before="100" w:beforeAutospacing="1" w:after="100" w:afterAutospacing="1" w:line="240" w:lineRule="auto"/>
+        <w:rPr>
+          <w:rFonts w:ascii="Times New Roman" w:hAnsi="Times New Roman" w:cs="Times New Roman"/>
+          <w:sz w:val="28"/>
+          <w:szCs w:val="28"/>
+        </w:rPr>
+      </w:pPr>
+      <w:r>
+        <w:rPr>
+          <w:rFonts w:ascii="Times New Roman" w:hAnsi="Times New Roman" w:cs="Times New Roman"/>
+          <w:sz w:val="28"/>
+          <w:szCs w:val="28"/>
+        </w:rPr>
+        <w:t>Communicate with doctors and patients securely</w:t>
+      </w:r>
+    </w:p>
+    <w:p>
+      <w:pPr>
+        <w:pStyle w:val="ListParagraph"/>
+        <w:numPr>
+          <w:ilvl w:val="0"/>
+          <w:numId w:val="15"/>
+        </w:numPr>
+        <w:spacing w:before="100" w:beforeAutospacing="1" w:after="100" w:afterAutospacing="1" w:line="240" w:lineRule="auto"/>
+        <w:rPr>
+          <w:rFonts w:ascii="Times New Roman" w:hAnsi="Times New Roman" w:cs="Times New Roman"/>
+          <w:sz w:val="28"/>
+          <w:szCs w:val="28"/>
+        </w:rPr>
+      </w:pPr>
+      <w:r>
+        <w:rPr>
+          <w:rFonts w:ascii="Times New Roman" w:hAnsi="Times New Roman" w:cs="Times New Roman"/>
+          <w:sz w:val="28"/>
+          <w:szCs w:val="28"/>
+        </w:rPr>
+        <w:t>Ability to get paid via several options {Bitcoin, Banks, cash}</w:t>
+      </w:r>
+    </w:p>
+    <w:p>
+      <w:pPr>
+        <w:spacing w:before="100" w:beforeAutospacing="1" w:after="100" w:afterAutospacing="1"/>
+        <w:rPr>
+          <w:rFonts w:asciiTheme="majorBidi" w:eastAsia="Times New Roman" w:hAnsiTheme="majorBidi" w:cstheme="majorBidi"/>
+          <w:b/>
+          <w:bCs/>
+          <w:color w:val="111111"/>
+          <w:sz w:val="26"/>
+          <w:szCs w:val="26"/>
+        </w:rPr>
+      </w:pPr>
+      <w:r>
+        <w:rPr>
+          <w:rFonts w:asciiTheme="majorBidi" w:eastAsia="Times New Roman" w:hAnsiTheme="majorBidi" w:cstheme="majorBidi"/>
+          <w:b/>
+          <w:bCs/>
+          <w:color w:val="111111"/>
+          <w:sz w:val="26"/>
+          <w:szCs w:val="26"/>
+        </w:rPr>
+        <w:t>#</w:t>
+      </w:r>
+      <w:bookmarkStart w:id="12" w:name="_Hlk157889156"/>
+      <w:r>
+        <w:rPr>
+          <w:rFonts w:asciiTheme="majorBidi" w:eastAsia="Times New Roman" w:hAnsiTheme="majorBidi" w:cstheme="majorBidi"/>
+          <w:b/>
+          <w:bCs/>
+          <w:color w:val="111111"/>
+          <w:sz w:val="26"/>
+          <w:szCs w:val="26"/>
+        </w:rPr>
+        <w:t>X-Ray Section</w:t>
+      </w:r>
+      <w:bookmarkEnd w:id="12"/>
+      <w:r>
+        <w:rPr>
+          <w:rFonts w:asciiTheme="majorBidi" w:eastAsia="Times New Roman" w:hAnsiTheme="majorBidi" w:cstheme="majorBidi"/>
+          <w:b/>
+          <w:bCs/>
+          <w:color w:val="111111"/>
+          <w:sz w:val="26"/>
+          <w:szCs w:val="26"/>
+        </w:rPr>
+        <w:t xml:space="preserve"> will be able to:</w:t>
+      </w:r>
+    </w:p>
+    <w:p>
+      <w:pPr>
+        <w:pStyle w:val="ListParagraph"/>
+        <w:numPr>
+          <w:ilvl w:val="0"/>
+          <w:numId w:val="16"/>
+        </w:numPr>
+        <w:spacing w:before="100" w:beforeAutospacing="1" w:after="100" w:afterAutospacing="1" w:line="240" w:lineRule="auto"/>
+        <w:rPr>
+          <w:rFonts w:ascii="Times New Roman" w:hAnsi="Times New Roman" w:cs="Times New Roman"/>
+          <w:sz w:val="28"/>
+          <w:szCs w:val="28"/>
+        </w:rPr>
+      </w:pPr>
+      <w:r>
+        <w:rPr>
+          <w:rFonts w:ascii="Times New Roman" w:hAnsi="Times New Roman" w:cs="Times New Roman"/>
+          <w:sz w:val="28"/>
+          <w:szCs w:val="28"/>
+        </w:rPr>
+        <w:t>Create an X-Ray Section account on the platform securely and easily</w:t>
+      </w:r>
+    </w:p>
+    <w:p>
+      <w:pPr>
+        <w:pStyle w:val="ListParagraph"/>
+        <w:numPr>
+          <w:ilvl w:val="0"/>
+          <w:numId w:val="16"/>
+        </w:numPr>
+        <w:spacing w:before="100" w:beforeAutospacing="1" w:after="100" w:afterAutospacing="1" w:line="240" w:lineRule="auto"/>
+        <w:rPr>
+          <w:rFonts w:ascii="Times New Roman" w:hAnsi="Times New Roman" w:cs="Times New Roman"/>
+          <w:sz w:val="28"/>
+          <w:szCs w:val="28"/>
+        </w:rPr>
+      </w:pPr>
+      <w:r>
+        <w:rPr>
+          <w:rFonts w:ascii="Times New Roman" w:hAnsi="Times New Roman" w:cs="Times New Roman"/>
+          <w:sz w:val="28"/>
+          <w:szCs w:val="28"/>
+        </w:rPr>
+        <w:t>Schedule and perform imaging tests</w:t>
+      </w:r>
+    </w:p>
+    <w:p>
+      <w:pPr>
+        <w:pStyle w:val="ListParagraph"/>
+        <w:numPr>
+          <w:ilvl w:val="0"/>
+          <w:numId w:val="16"/>
+        </w:numPr>
+        <w:spacing w:before="100" w:beforeAutospacing="1" w:after="100" w:afterAutospacing="1" w:line="240" w:lineRule="auto"/>
+        <w:rPr>
+          <w:rFonts w:ascii="Times New Roman" w:hAnsi="Times New Roman" w:cs="Times New Roman"/>
+          <w:sz w:val="28"/>
+          <w:szCs w:val="28"/>
+        </w:rPr>
+      </w:pPr>
+      <w:r>
+        <w:rPr>
+          <w:rFonts w:ascii="Times New Roman" w:hAnsi="Times New Roman" w:cs="Times New Roman"/>
+          <w:sz w:val="28"/>
+          <w:szCs w:val="28"/>
+        </w:rPr>
+        <w:t>Upload images and reports to the system</w:t>
+      </w:r>
+    </w:p>
+    <w:p>
+      <w:pPr>
+        <w:pStyle w:val="ListParagraph"/>
+        <w:numPr>
+          <w:ilvl w:val="0"/>
+          <w:numId w:val="16"/>
+        </w:numPr>
+        <w:spacing w:before="100" w:beforeAutospacing="1" w:after="100" w:afterAutospacing="1" w:line="240" w:lineRule="auto"/>
+        <w:rPr>
+          <w:rFonts w:ascii="Times New Roman" w:hAnsi="Times New Roman" w:cs="Times New Roman"/>
+          <w:sz w:val="28"/>
+          <w:szCs w:val="28"/>
+        </w:rPr>
+      </w:pPr>
+      <w:r>
+        <w:rPr>
+          <w:rFonts w:ascii="Times New Roman" w:hAnsi="Times New Roman" w:cs="Times New Roman"/>
+          <w:sz w:val="28"/>
+          <w:szCs w:val="28"/>
+        </w:rPr>
+        <w:t>Securely share results with doctors and patients</w:t>
+      </w:r>
+    </w:p>
+    <w:p>
+      <w:pPr>
+        <w:pStyle w:val="ListParagraph"/>
+        <w:numPr>
+          <w:ilvl w:val="0"/>
+          <w:numId w:val="16"/>
+        </w:numPr>
+        <w:spacing w:before="100" w:beforeAutospacing="1" w:after="100" w:afterAutospacing="1" w:line="240" w:lineRule="auto"/>
+        <w:rPr>
+          <w:rFonts w:ascii="Times New Roman" w:hAnsi="Times New Roman" w:cs="Times New Roman"/>
+          <w:sz w:val="28"/>
+          <w:szCs w:val="28"/>
+        </w:rPr>
+      </w:pPr>
+      <w:r>
+        <w:rPr>
+          <w:rFonts w:ascii="Times New Roman" w:hAnsi="Times New Roman" w:cs="Times New Roman"/>
+          <w:sz w:val="28"/>
+          <w:szCs w:val="28"/>
+        </w:rPr>
+        <w:t xml:space="preserve">Collaborate with doctors to interpret results </w:t>
+      </w:r>
+    </w:p>
+    <w:p>
+      <w:pPr>
+        <w:pStyle w:val="ListParagraph"/>
+        <w:numPr>
+          <w:ilvl w:val="0"/>
+          <w:numId w:val="16"/>
+        </w:numPr>
+        <w:spacing w:before="100" w:beforeAutospacing="1" w:after="100" w:afterAutospacing="1" w:line="240" w:lineRule="auto"/>
+        <w:rPr>
+          <w:rFonts w:ascii="Times New Roman" w:hAnsi="Times New Roman" w:cs="Times New Roman"/>
+          <w:sz w:val="28"/>
+          <w:szCs w:val="28"/>
+        </w:rPr>
+      </w:pPr>
+      <w:r>
+        <w:rPr>
+          <w:rFonts w:ascii="Times New Roman" w:hAnsi="Times New Roman" w:cs="Times New Roman"/>
+          <w:sz w:val="28"/>
+          <w:szCs w:val="28"/>
+        </w:rPr>
+        <w:t>Communicate with doctors and patients securely</w:t>
+      </w:r>
+    </w:p>
+    <w:p>
+      <w:pPr>
+        <w:pStyle w:val="ListParagraph"/>
+        <w:numPr>
+          <w:ilvl w:val="0"/>
+          <w:numId w:val="16"/>
+        </w:numPr>
+        <w:spacing w:before="100" w:beforeAutospacing="1" w:after="100" w:afterAutospacing="1" w:line="240" w:lineRule="auto"/>
+        <w:rPr>
+          <w:rFonts w:ascii="Segoe UI" w:eastAsia="Times New Roman" w:hAnsi="Segoe UI" w:cs="Segoe UI"/>
+          <w:color w:val="111111"/>
+          <w:sz w:val="28"/>
+          <w:szCs w:val="28"/>
+        </w:rPr>
+      </w:pPr>
+      <w:r>
+        <w:rPr>
+          <w:rFonts w:ascii="Times New Roman" w:hAnsi="Times New Roman" w:cs="Times New Roman"/>
+          <w:sz w:val="28"/>
+          <w:szCs w:val="28"/>
+        </w:rPr>
+        <w:t>Ability to get paid via several options {Bitcoin, Banks, cash}</w:t>
+      </w:r>
+    </w:p>
+    <w:p>
+      <w:pPr>
+        <w:pStyle w:val="ListParagraph"/>
+        <w:spacing w:before="100" w:beforeAutospacing="1" w:after="100" w:afterAutospacing="1" w:line="240" w:lineRule="auto"/>
+        <w:ind w:left="1440"/>
+        <w:rPr>
+          <w:rFonts w:ascii="Segoe UI" w:eastAsia="Times New Roman" w:hAnsi="Segoe UI" w:cs="Segoe UI"/>
+          <w:color w:val="111111"/>
+          <w:sz w:val="28"/>
+          <w:szCs w:val="28"/>
+        </w:rPr>
+      </w:pPr>
+    </w:p>
+    <w:p>
+      <w:pPr>
+        <w:spacing w:before="100" w:beforeAutospacing="1" w:after="100" w:afterAutospacing="1"/>
+        <w:rPr>
+          <w:rFonts w:asciiTheme="majorBidi" w:eastAsia="Times New Roman" w:hAnsiTheme="majorBidi" w:cstheme="majorBidi"/>
+          <w:b/>
+          <w:bCs/>
+          <w:color w:val="111111"/>
+          <w:sz w:val="26"/>
+          <w:szCs w:val="26"/>
+        </w:rPr>
+      </w:pPr>
+      <w:r>
+        <w:rPr>
+          <w:rFonts w:asciiTheme="majorBidi" w:eastAsia="Times New Roman" w:hAnsiTheme="majorBidi" w:cstheme="majorBidi"/>
+          <w:b/>
+          <w:bCs/>
+          <w:color w:val="111111"/>
+          <w:sz w:val="26"/>
+          <w:szCs w:val="26"/>
+        </w:rPr>
+        <w:t>#Hospitals and Clinics will be able to:</w:t>
+      </w:r>
+    </w:p>
+    <w:p>
+      <w:pPr>
+        <w:pStyle w:val="ListParagraph"/>
+        <w:numPr>
+          <w:ilvl w:val="0"/>
+          <w:numId w:val="17"/>
+        </w:numPr>
+        <w:spacing w:before="100" w:beforeAutospacing="1" w:after="100" w:afterAutospacing="1" w:line="240" w:lineRule="auto"/>
+        <w:rPr>
+          <w:rFonts w:ascii="Times New Roman" w:hAnsi="Times New Roman" w:cs="Times New Roman"/>
+          <w:sz w:val="28"/>
+          <w:szCs w:val="28"/>
+        </w:rPr>
+      </w:pPr>
+      <w:r>
+        <w:rPr>
+          <w:rFonts w:ascii="Times New Roman" w:hAnsi="Times New Roman" w:cs="Times New Roman"/>
+          <w:sz w:val="28"/>
+          <w:szCs w:val="28"/>
+        </w:rPr>
+        <w:t xml:space="preserve">Create a </w:t>
+      </w:r>
+      <w:proofErr w:type="gramStart"/>
+      <w:r>
+        <w:rPr>
+          <w:rFonts w:ascii="Times New Roman" w:hAnsi="Times New Roman" w:cs="Times New Roman"/>
+          <w:sz w:val="28"/>
+          <w:szCs w:val="28"/>
+        </w:rPr>
+        <w:t>Hospital</w:t>
+      </w:r>
+      <w:proofErr w:type="gramEnd"/>
+      <w:r>
+        <w:rPr>
+          <w:rFonts w:ascii="Times New Roman" w:hAnsi="Times New Roman" w:cs="Times New Roman"/>
+          <w:sz w:val="28"/>
+          <w:szCs w:val="28"/>
+        </w:rPr>
+        <w:t xml:space="preserve"> or clinic account on the platform securely and easily</w:t>
+      </w:r>
+    </w:p>
+    <w:p>
+      <w:pPr>
+        <w:pStyle w:val="ListParagraph"/>
+        <w:numPr>
+          <w:ilvl w:val="0"/>
+          <w:numId w:val="17"/>
+        </w:numPr>
+        <w:spacing w:before="100" w:beforeAutospacing="1" w:after="100" w:afterAutospacing="1" w:line="240" w:lineRule="auto"/>
+        <w:rPr>
+          <w:rFonts w:ascii="Times New Roman" w:hAnsi="Times New Roman" w:cs="Times New Roman"/>
+          <w:sz w:val="28"/>
+          <w:szCs w:val="28"/>
+        </w:rPr>
+      </w:pPr>
+      <w:r>
+        <w:rPr>
+          <w:rFonts w:ascii="Times New Roman" w:hAnsi="Times New Roman" w:cs="Times New Roman"/>
+          <w:sz w:val="28"/>
+          <w:szCs w:val="28"/>
+        </w:rPr>
+        <w:t xml:space="preserve">Manage their </w:t>
+      </w:r>
+      <w:proofErr w:type="spellStart"/>
+      <w:proofErr w:type="gramStart"/>
+      <w:r>
+        <w:rPr>
+          <w:rFonts w:ascii="Times New Roman" w:hAnsi="Times New Roman" w:cs="Times New Roman"/>
+          <w:sz w:val="28"/>
+          <w:szCs w:val="28"/>
+        </w:rPr>
+        <w:t>doctors</w:t>
+      </w:r>
+      <w:proofErr w:type="spellEnd"/>
+      <w:proofErr w:type="gramEnd"/>
+      <w:r>
+        <w:rPr>
+          <w:rFonts w:ascii="Times New Roman" w:hAnsi="Times New Roman" w:cs="Times New Roman"/>
+          <w:sz w:val="28"/>
+          <w:szCs w:val="28"/>
+        </w:rPr>
+        <w:t xml:space="preserve"> appointments </w:t>
+      </w:r>
+    </w:p>
+    <w:p>
+      <w:pPr>
+        <w:pStyle w:val="ListParagraph"/>
+        <w:numPr>
+          <w:ilvl w:val="0"/>
+          <w:numId w:val="17"/>
+        </w:numPr>
+        <w:spacing w:before="100" w:beforeAutospacing="1" w:after="100" w:afterAutospacing="1" w:line="240" w:lineRule="auto"/>
+        <w:rPr>
+          <w:rFonts w:ascii="Times New Roman" w:hAnsi="Times New Roman" w:cs="Times New Roman"/>
+          <w:sz w:val="28"/>
+          <w:szCs w:val="28"/>
+        </w:rPr>
+      </w:pPr>
+      <w:r>
+        <w:rPr>
+          <w:rFonts w:ascii="Times New Roman" w:hAnsi="Times New Roman" w:cs="Times New Roman"/>
+          <w:sz w:val="28"/>
+          <w:szCs w:val="28"/>
+        </w:rPr>
+        <w:t xml:space="preserve">Ability to access patients records in critical or urgent </w:t>
+      </w:r>
+      <w:r>
+        <w:rPr>
+          <w:rFonts w:ascii="Times New Roman" w:hAnsi="Times New Roman" w:cs="Times New Roman"/>
+          <w:sz w:val="28"/>
+          <w:szCs w:val="28"/>
+        </w:rPr>
+        <w:t>situations</w:t>
+      </w:r>
+    </w:p>
+    <w:p>
+      <w:pPr>
+        <w:pStyle w:val="ListParagraph"/>
+        <w:numPr>
+          <w:ilvl w:val="0"/>
+          <w:numId w:val="17"/>
+        </w:numPr>
+        <w:spacing w:before="100" w:beforeAutospacing="1" w:after="100" w:afterAutospacing="1" w:line="240" w:lineRule="auto"/>
+        <w:rPr>
+          <w:rFonts w:ascii="Times New Roman" w:hAnsi="Times New Roman" w:cs="Times New Roman"/>
+          <w:sz w:val="28"/>
+          <w:szCs w:val="28"/>
+        </w:rPr>
+      </w:pPr>
+      <w:r>
+        <w:rPr>
+          <w:rFonts w:ascii="Times New Roman" w:hAnsi="Times New Roman" w:cs="Times New Roman"/>
+          <w:sz w:val="28"/>
+          <w:szCs w:val="28"/>
+        </w:rPr>
+        <w:t>Ability to get paid via several options {Bitcoin, Banks, cash}</w:t>
+      </w:r>
+    </w:p>
+    <w:p>
+      <w:pPr>
+        <w:pStyle w:val="ListParagraph"/>
+        <w:spacing w:before="100" w:beforeAutospacing="1" w:after="100" w:afterAutospacing="1" w:line="240" w:lineRule="auto"/>
+        <w:ind w:left="1440"/>
+        <w:rPr>
+          <w:rFonts w:ascii="Times New Roman" w:hAnsi="Times New Roman" w:cs="Times New Roman"/>
+          <w:sz w:val="28"/>
+          <w:szCs w:val="28"/>
+        </w:rPr>
+      </w:pPr>
+    </w:p>
+    <w:p>
+      <w:pPr>
+        <w:spacing w:before="100" w:beforeAutospacing="1" w:after="100" w:afterAutospacing="1"/>
+        <w:rPr>
+          <w:rFonts w:asciiTheme="majorBidi" w:eastAsia="Times New Roman" w:hAnsiTheme="majorBidi" w:cstheme="majorBidi"/>
+          <w:b/>
+          <w:bCs/>
+          <w:color w:val="111111"/>
+          <w:sz w:val="26"/>
+          <w:szCs w:val="26"/>
+        </w:rPr>
+      </w:pPr>
+      <w:r>
+        <w:rPr>
+          <w:rFonts w:asciiTheme="majorBidi" w:eastAsia="Times New Roman" w:hAnsiTheme="majorBidi" w:cstheme="majorBidi"/>
+          <w:b/>
+          <w:bCs/>
+          <w:color w:val="111111"/>
+          <w:sz w:val="26"/>
+          <w:szCs w:val="26"/>
+        </w:rPr>
+        <w:t>#</w:t>
+      </w:r>
+      <w:bookmarkStart w:id="13" w:name="_Hlk157926804"/>
+      <w:r>
+        <w:rPr>
+          <w:rFonts w:asciiTheme="majorBidi" w:eastAsia="Times New Roman" w:hAnsiTheme="majorBidi" w:cstheme="majorBidi"/>
+          <w:b/>
+          <w:bCs/>
+          <w:color w:val="111111"/>
+          <w:sz w:val="26"/>
+          <w:szCs w:val="26"/>
+        </w:rPr>
+        <w:t>Researchers and Public health authorities</w:t>
+      </w:r>
+      <w:bookmarkEnd w:id="13"/>
+      <w:r>
+        <w:rPr>
+          <w:rFonts w:asciiTheme="majorBidi" w:eastAsia="Times New Roman" w:hAnsiTheme="majorBidi" w:cstheme="majorBidi"/>
+          <w:b/>
+          <w:bCs/>
+          <w:color w:val="111111"/>
+          <w:sz w:val="26"/>
+          <w:szCs w:val="26"/>
+        </w:rPr>
+        <w:t xml:space="preserve"> will be able to:</w:t>
+      </w:r>
+    </w:p>
+    <w:p>
+      <w:pPr>
+        <w:pStyle w:val="ListParagraph"/>
+        <w:numPr>
+          <w:ilvl w:val="0"/>
+          <w:numId w:val="18"/>
+        </w:numPr>
+        <w:spacing w:before="100" w:beforeAutospacing="1" w:after="100" w:afterAutospacing="1" w:line="240" w:lineRule="auto"/>
+        <w:rPr>
+          <w:rFonts w:ascii="Segoe UI" w:eastAsia="Times New Roman" w:hAnsi="Segoe UI" w:cs="Segoe UI"/>
+          <w:color w:val="111111"/>
+          <w:sz w:val="28"/>
+          <w:szCs w:val="28"/>
+        </w:rPr>
+      </w:pPr>
+      <w:r>
+        <w:rPr>
+          <w:rFonts w:asciiTheme="majorBidi" w:eastAsia="Times New Roman" w:hAnsiTheme="majorBidi" w:cstheme="majorBidi"/>
+          <w:b/>
+          <w:bCs/>
+          <w:color w:val="111111"/>
+          <w:sz w:val="26"/>
+          <w:szCs w:val="26"/>
+        </w:rPr>
+        <w:t>Researchers</w:t>
+      </w:r>
+      <w:r>
+        <w:rPr>
+          <w:rFonts w:ascii="Segoe UI" w:eastAsia="Times New Roman" w:hAnsi="Segoe UI" w:cs="Segoe UI"/>
+          <w:b/>
+          <w:bCs/>
+          <w:color w:val="111111"/>
+          <w:sz w:val="26"/>
+          <w:szCs w:val="26"/>
+        </w:rPr>
+        <w:t>:</w:t>
+      </w:r>
+      <w:r>
+        <w:rPr>
+          <w:rFonts w:ascii="Segoe UI" w:eastAsia="Times New Roman" w:hAnsi="Segoe UI" w:cs="Segoe UI"/>
+          <w:color w:val="111111"/>
+          <w:sz w:val="28"/>
+          <w:szCs w:val="28"/>
+        </w:rPr>
+        <w:t xml:space="preserve"> </w:t>
+      </w:r>
+      <w:r>
+        <w:rPr>
+          <w:rFonts w:ascii="Times New Roman" w:hAnsi="Times New Roman" w:cs="Times New Roman"/>
+          <w:sz w:val="28"/>
+          <w:szCs w:val="28"/>
+        </w:rPr>
+        <w:t>Access to a larger pool of di-identified data for clinical trials and other research purposes, leading to faster development of new treatments and theories</w:t>
+      </w:r>
+    </w:p>
+    <w:p>
+      <w:pPr>
+        <w:pStyle w:val="ListParagraph"/>
+        <w:numPr>
+          <w:ilvl w:val="0"/>
+          <w:numId w:val="18"/>
+        </w:numPr>
+      </w:pPr>
+      <w:r>
+        <w:rPr>
+          <w:rFonts w:asciiTheme="majorBidi" w:eastAsia="Times New Roman" w:hAnsiTheme="majorBidi" w:cstheme="majorBidi"/>
+          <w:b/>
+          <w:bCs/>
+          <w:color w:val="111111"/>
+          <w:sz w:val="26"/>
+          <w:szCs w:val="26"/>
+        </w:rPr>
+        <w:t>Public Health Authorities:</w:t>
+      </w:r>
+      <w:r>
+        <w:rPr>
+          <w:rFonts w:ascii="Segoe UI" w:eastAsia="Times New Roman" w:hAnsi="Segoe UI" w:cs="Segoe UI"/>
+          <w:b/>
+          <w:bCs/>
+          <w:color w:val="111111"/>
+          <w:sz w:val="26"/>
+          <w:szCs w:val="26"/>
+        </w:rPr>
+        <w:t xml:space="preserve"> </w:t>
+      </w:r>
+      <w:r>
+        <w:rPr>
+          <w:rFonts w:ascii="Times New Roman" w:hAnsi="Times New Roman" w:cs="Times New Roman"/>
+          <w:sz w:val="28"/>
+          <w:szCs w:val="28"/>
+        </w:rPr>
+        <w:t>Leverage the platform for disease surveillance and outbreak tracking and management</w:t>
+      </w:r>
+    </w:p>
+    <w:p>
+      <w:pPr>
+        <w:pStyle w:val="ListParagraph"/>
+        <w:ind w:left="1440"/>
+      </w:pPr>
+    </w:p>
+    <w:p>
+      <w:pPr>
         <w:pStyle w:val="Heading2"/>
         <w:numPr>
           <w:ilvl w:val="1"/>
@@ -1943,7 +3589,7 @@
           <w:szCs w:val="32"/>
         </w:rPr>
       </w:pPr>
-      <w:bookmarkStart w:id="11" w:name="_Toc157892523"/>
+      <w:bookmarkStart w:id="14" w:name="_Toc157892523"/>
       <w:r>
         <w:rPr>
           <w:rFonts w:asciiTheme="majorBidi" w:hAnsiTheme="majorBidi"/>
@@ -1953,9 +3599,10 @@
           <w:sz w:val="32"/>
           <w:szCs w:val="32"/>
         </w:rPr>
+        <w:lastRenderedPageBreak/>
         <w:t>Methodology</w:t>
       </w:r>
-      <w:bookmarkEnd w:id="11"/>
+      <w:bookmarkEnd w:id="14"/>
     </w:p>
     <w:p>
       <w:pPr>
@@ -2063,7 +3710,7 @@
           <w:szCs w:val="32"/>
         </w:rPr>
       </w:pPr>
-      <w:bookmarkStart w:id="12" w:name="_Toc157892524"/>
+      <w:bookmarkStart w:id="15" w:name="_Toc157892524"/>
       <w:r>
         <w:rPr>
           <w:rFonts w:asciiTheme="majorBidi" w:hAnsiTheme="majorBidi"/>
@@ -2075,7 +3722,173 @@
         </w:rPr>
         <w:t>Targeted Customers and Beneficiaries</w:t>
       </w:r>
-      <w:bookmarkEnd w:id="12"/>
+      <w:bookmarkEnd w:id="15"/>
+    </w:p>
+    <w:p>
+      <w:pPr>
+        <w:ind w:left="360"/>
+        <w:rPr>
+          <w:rFonts w:ascii="Times New Roman" w:hAnsi="Times New Roman" w:cs="Times New Roman"/>
+          <w:sz w:val="28"/>
+          <w:szCs w:val="28"/>
+        </w:rPr>
+      </w:pPr>
+      <w:r>
+        <w:rPr>
+          <w:rFonts w:ascii="Times New Roman" w:hAnsi="Times New Roman" w:cs="Times New Roman"/>
+          <w:b/>
+          <w:bCs/>
+          <w:i/>
+          <w:iCs/>
+          <w:sz w:val="28"/>
+          <w:szCs w:val="28"/>
+        </w:rPr>
+        <w:t>1. Patients:</w:t>
+      </w:r>
+      <w:r>
+        <w:rPr>
+          <w:rFonts w:ascii="Times New Roman" w:hAnsi="Times New Roman" w:cs="Times New Roman"/>
+          <w:sz w:val="28"/>
+          <w:szCs w:val="28"/>
+        </w:rPr>
+        <w:t xml:space="preserve"> </w:t>
+      </w:r>
+      <w:r>
+        <w:rPr>
+          <w:rFonts w:ascii="Times New Roman" w:hAnsi="Times New Roman" w:cs="Times New Roman"/>
+          <w:sz w:val="26"/>
+          <w:szCs w:val="26"/>
+        </w:rPr>
+        <w:t>Users will have access to secure and accurate medical records and will be able to share these records with whom they want on the system</w:t>
+      </w:r>
+    </w:p>
+    <w:p>
+      <w:pPr>
+        <w:ind w:left="360"/>
+        <w:rPr>
+          <w:rFonts w:ascii="Times New Roman" w:hAnsi="Times New Roman" w:cs="Times New Roman"/>
+          <w:sz w:val="28"/>
+          <w:szCs w:val="28"/>
+        </w:rPr>
+      </w:pPr>
+      <w:r>
+        <w:rPr>
+          <w:rFonts w:ascii="Times New Roman" w:hAnsi="Times New Roman" w:cs="Times New Roman"/>
+          <w:b/>
+          <w:bCs/>
+          <w:i/>
+          <w:iCs/>
+          <w:sz w:val="28"/>
+          <w:szCs w:val="28"/>
+        </w:rPr>
+        <w:t>2. Health Organi</w:t>
+      </w:r>
+      <w:r>
+        <w:rPr>
+          <w:rFonts w:ascii="Times New Roman" w:hAnsi="Times New Roman" w:cs="Times New Roman"/>
+          <w:b/>
+          <w:bCs/>
+          <w:i/>
+          <w:iCs/>
+          <w:sz w:val="28"/>
+          <w:szCs w:val="28"/>
+        </w:rPr>
+        <w:t>z</w:t>
+      </w:r>
+      <w:r>
+        <w:rPr>
+          <w:rFonts w:ascii="Times New Roman" w:hAnsi="Times New Roman" w:cs="Times New Roman"/>
+          <w:b/>
+          <w:bCs/>
+          <w:i/>
+          <w:iCs/>
+          <w:sz w:val="28"/>
+          <w:szCs w:val="28"/>
+        </w:rPr>
+        <w:t>ations:</w:t>
+      </w:r>
+      <w:r>
+        <w:rPr>
+          <w:rFonts w:ascii="Times New Roman" w:hAnsi="Times New Roman" w:cs="Times New Roman"/>
+          <w:sz w:val="28"/>
+          <w:szCs w:val="28"/>
+        </w:rPr>
+        <w:t xml:space="preserve"> </w:t>
+      </w:r>
+      <w:r>
+        <w:rPr>
+          <w:rFonts w:ascii="Times New Roman" w:hAnsi="Times New Roman" w:cs="Times New Roman"/>
+          <w:sz w:val="26"/>
+          <w:szCs w:val="26"/>
+        </w:rPr>
+        <w:t>Users will have access to secure and accurate medical records with ability to update them and add new records</w:t>
+      </w:r>
+      <w:r>
+        <w:rPr>
+          <w:rFonts w:ascii="Times New Roman" w:hAnsi="Times New Roman" w:cs="Times New Roman"/>
+          <w:sz w:val="28"/>
+          <w:szCs w:val="28"/>
+        </w:rPr>
+        <w:t xml:space="preserve"> </w:t>
+      </w:r>
+    </w:p>
+    <w:p>
+      <w:pPr>
+        <w:ind w:left="360"/>
+        <w:rPr>
+          <w:rFonts w:ascii="Times New Roman" w:hAnsi="Times New Roman" w:cs="Times New Roman"/>
+          <w:sz w:val="26"/>
+          <w:szCs w:val="26"/>
+        </w:rPr>
+      </w:pPr>
+      <w:r>
+        <w:rPr>
+          <w:rFonts w:ascii="Times New Roman" w:hAnsi="Times New Roman" w:cs="Times New Roman"/>
+          <w:b/>
+          <w:bCs/>
+          <w:i/>
+          <w:iCs/>
+          <w:sz w:val="28"/>
+          <w:szCs w:val="28"/>
+        </w:rPr>
+        <w:t xml:space="preserve">3. </w:t>
+      </w:r>
+      <w:r>
+        <w:rPr>
+          <w:rFonts w:ascii="Times New Roman" w:hAnsi="Times New Roman" w:cs="Times New Roman"/>
+          <w:b/>
+          <w:bCs/>
+          <w:i/>
+          <w:iCs/>
+          <w:sz w:val="28"/>
+          <w:szCs w:val="28"/>
+        </w:rPr>
+        <w:t>Researchers and Public health authorities</w:t>
+      </w:r>
+      <w:r>
+        <w:rPr>
+          <w:rFonts w:ascii="Times New Roman" w:hAnsi="Times New Roman" w:cs="Times New Roman"/>
+          <w:sz w:val="28"/>
+          <w:szCs w:val="28"/>
+        </w:rPr>
+        <w:t xml:space="preserve">: </w:t>
+      </w:r>
+      <w:r>
+        <w:rPr>
+          <w:rFonts w:ascii="Times New Roman" w:hAnsi="Times New Roman" w:cs="Times New Roman"/>
+          <w:sz w:val="26"/>
+          <w:szCs w:val="26"/>
+        </w:rPr>
+        <w:t xml:space="preserve">Users will have access to secure and accurate de-identified medical records just to read them without </w:t>
+      </w:r>
+      <w:r>
+        <w:rPr>
+          <w:rFonts w:ascii="Times New Roman" w:hAnsi="Times New Roman" w:cs="Times New Roman"/>
+          <w:sz w:val="26"/>
+          <w:szCs w:val="26"/>
+        </w:rPr>
+        <w:t>any ability to edit or update them</w:t>
+      </w:r>
     </w:p>
     <w:p>
       <w:pPr>
@@ -2098,7 +3911,7 @@
           <w:szCs w:val="32"/>
         </w:rPr>
       </w:pPr>
-      <w:bookmarkStart w:id="13" w:name="_Toc157892525"/>
+      <w:bookmarkStart w:id="16" w:name="_Toc157892525"/>
       <w:r>
         <w:rPr>
           <w:rFonts w:asciiTheme="majorBidi" w:hAnsiTheme="majorBidi"/>
@@ -2110,7 +3923,7 @@
         </w:rPr>
         <w:t>Project Structure</w:t>
       </w:r>
-      <w:bookmarkEnd w:id="13"/>
+      <w:bookmarkEnd w:id="16"/>
     </w:p>
     <w:p>
       <w:pPr>
@@ -2179,7 +3992,6 @@
           <w:sz w:val="28"/>
           <w:szCs w:val="28"/>
         </w:rPr>
-        <w:lastRenderedPageBreak/>
         <w:t>The Second chapter:</w:t>
       </w:r>
       <w:r>
@@ -2306,7 +4118,7 @@
           <w:szCs w:val="40"/>
         </w:rPr>
       </w:pPr>
-      <w:bookmarkStart w:id="14" w:name="_Toc157892526"/>
+      <w:bookmarkStart w:id="17" w:name="_Toc157892526"/>
       <w:r>
         <w:rPr>
           <w:b/>
@@ -2319,7 +4131,7 @@
         </w:rPr>
         <w:t>Chapter 2: Literature Review</w:t>
       </w:r>
-      <w:bookmarkEnd w:id="14"/>
+      <w:bookmarkEnd w:id="17"/>
     </w:p>
     <w:p/>
     <w:p/>
@@ -2345,7 +4157,7 @@
 </file>
 
 <file path=word/endnotes.xml><?xml version="1.0" encoding="utf-8"?>
-<w:endnotes xmlns:wpc="http://schemas.microsoft.com/office/word/2010/wordprocessingCanvas" xmlns:cx="http://schemas.microsoft.com/office/drawing/2014/chartex" xmlns:cx1="http://schemas.microsoft.com/office/drawing/2015/9/8/chartex" xmlns:cx2="http://schemas.microsoft.com/office/drawing/2015/10/21/chartex" xmlns:cx3="http://schemas.microsoft.com/office/drawing/2016/5/9/chartex" xmlns:cx4="http://schemas.microsoft.com/office/drawing/2016/5/10/chartex" xmlns:cx5="http://schemas.microsoft.com/office/drawing/2016/5/11/chartex" xmlns:cx6="http://schemas.microsoft.com/office/drawing/2016/5/12/chartex" xmlns:cx7="http://schemas.microsoft.com/office/drawing/2016/5/13/chartex" xmlns:cx8="http://schemas.microsoft.com/office/drawing/2016/5/14/chartex" xmlns:mc="http://schemas.openxmlformats.org/markup-compatibility/2006" xmlns:aink="http://schemas.microsoft.com/office/drawing/2016/ink" xmlns:am3d="http://schemas.microsoft.com/office/drawing/2017/model3d" xmlns:o="urn:schemas-microsoft-com:office:office" xmlns:oel="http://schemas.microsoft.com/office/2019/extlst" xmlns:r="http://schemas.openxmlformats.org/officeDocument/2006/relationships" xmlns:m="http://schemas.openxmlformats.org/officeDocument/2006/math" xmlns:v="urn:schemas-microsoft-com:vml" xmlns:wp14="http://schemas.microsoft.com/office/word/2010/wordprocessingDrawing" xmlns:wp="http://schemas.openxmlformats.org/drawingml/2006/wordprocessingDrawing" xmlns:w10="urn:schemas-microsoft-com:office:word" xmlns:w="http://schemas.openxmlformats.org/wordprocessingml/2006/main" xmlns:w14="http://schemas.microsoft.com/office/word/2010/wordml" xmlns:w15="http://schemas.microsoft.com/office/word/2012/wordml" xmlns:w16cex="http://schemas.microsoft.com/office/word/2018/wordml/cex" xmlns:w16cid="http://schemas.microsoft.com/office/word/2016/wordml/cid" xmlns:w16="http://schemas.microsoft.com/office/word/2018/wordml" xmlns:w16sdtdh="http://schemas.microsoft.com/office/word/2020/wordml/sdtdatahash" xmlns:w16se="http://schemas.microsoft.com/office/word/2015/wordml/symex" xmlns:wpg="http://schemas.microsoft.com/office/word/2010/wordprocessingGroup" xmlns:wpi="http://schemas.microsoft.com/office/word/2010/wordprocessingInk" xmlns:wne="http://schemas.microsoft.com/office/word/2006/wordml" xmlns:wps="http://schemas.microsoft.com/office/word/2010/wordprocessingShape" mc:Ignorable="w14 w15 w16se w16cid w16 w16cex w16sdtdh wp14">
+<w:endnotes xmlns:wpc="http://schemas.microsoft.com/office/word/2010/wordprocessingCanvas" xmlns:cx="http://schemas.microsoft.com/office/drawing/2014/chartex" xmlns:cx1="http://schemas.microsoft.com/office/drawing/2015/9/8/chartex" xmlns:cx2="http://schemas.microsoft.com/office/drawing/2015/10/21/chartex" xmlns:cx3="http://schemas.microsoft.com/office/drawing/2016/5/9/chartex" xmlns:cx4="http://schemas.microsoft.com/office/drawing/2016/5/10/chartex" xmlns:cx5="http://schemas.microsoft.com/office/drawing/2016/5/11/chartex" xmlns:cx6="http://schemas.microsoft.com/office/drawing/2016/5/12/chartex" xmlns:cx7="http://schemas.microsoft.com/office/drawing/2016/5/13/chartex" xmlns:cx8="http://schemas.microsoft.com/office/drawing/2016/5/14/chartex" xmlns:mc="http://schemas.openxmlformats.org/markup-compatibility/2006" xmlns:aink="http://schemas.microsoft.com/office/drawing/2016/ink" xmlns:am3d="http://schemas.microsoft.com/office/drawing/2017/model3d" xmlns:o="urn:schemas-microsoft-com:office:office" xmlns:r="http://schemas.openxmlformats.org/officeDocument/2006/relationships" xmlns:m="http://schemas.openxmlformats.org/officeDocument/2006/math" xmlns:v="urn:schemas-microsoft-com:vml" xmlns:wp14="http://schemas.microsoft.com/office/word/2010/wordprocessingDrawing" xmlns:wp="http://schemas.openxmlformats.org/drawingml/2006/wordprocessingDrawing" xmlns:w10="urn:schemas-microsoft-com:office:word" xmlns:w="http://schemas.openxmlformats.org/wordprocessingml/2006/main" xmlns:w14="http://schemas.microsoft.com/office/word/2010/wordml" xmlns:w15="http://schemas.microsoft.com/office/word/2012/wordml" xmlns:w16cex="http://schemas.microsoft.com/office/word/2018/wordml/cex" xmlns:w16cid="http://schemas.microsoft.com/office/word/2016/wordml/cid" xmlns:w16="http://schemas.microsoft.com/office/word/2018/wordml" xmlns:w16se="http://schemas.microsoft.com/office/word/2015/wordml/symex" xmlns:wpg="http://schemas.microsoft.com/office/word/2010/wordprocessingGroup" xmlns:wpi="http://schemas.microsoft.com/office/word/2010/wordprocessingInk" xmlns:wne="http://schemas.microsoft.com/office/word/2006/wordml" xmlns:wps="http://schemas.microsoft.com/office/word/2010/wordprocessingShape" mc:Ignorable="w14 w15 w16se w16cid w16 w16cex wp14">
   <w:endnote w:type="separator" w:id="-1">
     <w:p>
       <w:pPr>
@@ -2370,7 +4182,7 @@
 </file>
 
 <file path=word/footer1.xml><?xml version="1.0" encoding="utf-8"?>
-<w:ftr xmlns:wpc="http://schemas.microsoft.com/office/word/2010/wordprocessingCanvas" xmlns:cx="http://schemas.microsoft.com/office/drawing/2014/chartex" xmlns:cx1="http://schemas.microsoft.com/office/drawing/2015/9/8/chartex" xmlns:cx2="http://schemas.microsoft.com/office/drawing/2015/10/21/chartex" xmlns:cx3="http://schemas.microsoft.com/office/drawing/2016/5/9/chartex" xmlns:cx4="http://schemas.microsoft.com/office/drawing/2016/5/10/chartex" xmlns:cx5="http://schemas.microsoft.com/office/drawing/2016/5/11/chartex" xmlns:cx6="http://schemas.microsoft.com/office/drawing/2016/5/12/chartex" xmlns:cx7="http://schemas.microsoft.com/office/drawing/2016/5/13/chartex" xmlns:cx8="http://schemas.microsoft.com/office/drawing/2016/5/14/chartex" xmlns:mc="http://schemas.openxmlformats.org/markup-compatibility/2006" xmlns:aink="http://schemas.microsoft.com/office/drawing/2016/ink" xmlns:am3d="http://schemas.microsoft.com/office/drawing/2017/model3d" xmlns:o="urn:schemas-microsoft-com:office:office" xmlns:oel="http://schemas.microsoft.com/office/2019/extlst" xmlns:r="http://schemas.openxmlformats.org/officeDocument/2006/relationships" xmlns:m="http://schemas.openxmlformats.org/officeDocument/2006/math" xmlns:v="urn:schemas-microsoft-com:vml" xmlns:wp14="http://schemas.microsoft.com/office/word/2010/wordprocessingDrawing" xmlns:wp="http://schemas.openxmlformats.org/drawingml/2006/wordprocessingDrawing" xmlns:w10="urn:schemas-microsoft-com:office:word" xmlns:w="http://schemas.openxmlformats.org/wordprocessingml/2006/main" xmlns:w14="http://schemas.microsoft.com/office/word/2010/wordml" xmlns:w15="http://schemas.microsoft.com/office/word/2012/wordml" xmlns:w16cex="http://schemas.microsoft.com/office/word/2018/wordml/cex" xmlns:w16cid="http://schemas.microsoft.com/office/word/2016/wordml/cid" xmlns:w16="http://schemas.microsoft.com/office/word/2018/wordml" xmlns:w16sdtdh="http://schemas.microsoft.com/office/word/2020/wordml/sdtdatahash" xmlns:w16se="http://schemas.microsoft.com/office/word/2015/wordml/symex" xmlns:wpg="http://schemas.microsoft.com/office/word/2010/wordprocessingGroup" xmlns:wpi="http://schemas.microsoft.com/office/word/2010/wordprocessingInk" xmlns:wne="http://schemas.microsoft.com/office/word/2006/wordml" xmlns:wps="http://schemas.microsoft.com/office/word/2010/wordprocessingShape" mc:Ignorable="w14 w15 w16se w16cid w16 w16cex w16sdtdh wp14">
+<w:ftr xmlns:wpc="http://schemas.microsoft.com/office/word/2010/wordprocessingCanvas" xmlns:cx="http://schemas.microsoft.com/office/drawing/2014/chartex" xmlns:cx1="http://schemas.microsoft.com/office/drawing/2015/9/8/chartex" xmlns:cx2="http://schemas.microsoft.com/office/drawing/2015/10/21/chartex" xmlns:cx3="http://schemas.microsoft.com/office/drawing/2016/5/9/chartex" xmlns:cx4="http://schemas.microsoft.com/office/drawing/2016/5/10/chartex" xmlns:cx5="http://schemas.microsoft.com/office/drawing/2016/5/11/chartex" xmlns:cx6="http://schemas.microsoft.com/office/drawing/2016/5/12/chartex" xmlns:cx7="http://schemas.microsoft.com/office/drawing/2016/5/13/chartex" xmlns:cx8="http://schemas.microsoft.com/office/drawing/2016/5/14/chartex" xmlns:mc="http://schemas.openxmlformats.org/markup-compatibility/2006" xmlns:aink="http://schemas.microsoft.com/office/drawing/2016/ink" xmlns:am3d="http://schemas.microsoft.com/office/drawing/2017/model3d" xmlns:o="urn:schemas-microsoft-com:office:office" xmlns:r="http://schemas.openxmlformats.org/officeDocument/2006/relationships" xmlns:m="http://schemas.openxmlformats.org/officeDocument/2006/math" xmlns:v="urn:schemas-microsoft-com:vml" xmlns:wp14="http://schemas.microsoft.com/office/word/2010/wordprocessingDrawing" xmlns:wp="http://schemas.openxmlformats.org/drawingml/2006/wordprocessingDrawing" xmlns:w10="urn:schemas-microsoft-com:office:word" xmlns:w="http://schemas.openxmlformats.org/wordprocessingml/2006/main" xmlns:w14="http://schemas.microsoft.com/office/word/2010/wordml" xmlns:w15="http://schemas.microsoft.com/office/word/2012/wordml" xmlns:w16cex="http://schemas.microsoft.com/office/word/2018/wordml/cex" xmlns:w16cid="http://schemas.microsoft.com/office/word/2016/wordml/cid" xmlns:w16="http://schemas.microsoft.com/office/word/2018/wordml" xmlns:w16se="http://schemas.microsoft.com/office/word/2015/wordml/symex" xmlns:wpg="http://schemas.microsoft.com/office/word/2010/wordprocessingGroup" xmlns:wpi="http://schemas.microsoft.com/office/word/2010/wordprocessingInk" xmlns:wne="http://schemas.microsoft.com/office/word/2006/wordml" xmlns:wps="http://schemas.microsoft.com/office/word/2010/wordprocessingShape" mc:Ignorable="w14 w15 w16se w16cid w16 w16cex wp14">
   <w:sdt>
     <w:sdtPr>
       <w:id w:val="-276958449"/>
@@ -2388,7 +4200,7 @@
       <w:p>
         <w:pPr>
           <w:pStyle w:val="Footer"/>
-          <w:jc w:val="right"/>
+          <w:jc w:val="center"/>
         </w:pPr>
         <w:r>
           <w:fldChar w:fldCharType="begin"/>
@@ -2423,7 +4235,7 @@
 </file>
 
 <file path=word/footer2.xml><?xml version="1.0" encoding="utf-8"?>
-<w:ftr xmlns:wpc="http://schemas.microsoft.com/office/word/2010/wordprocessingCanvas" xmlns:cx="http://schemas.microsoft.com/office/drawing/2014/chartex" xmlns:cx1="http://schemas.microsoft.com/office/drawing/2015/9/8/chartex" xmlns:cx2="http://schemas.microsoft.com/office/drawing/2015/10/21/chartex" xmlns:cx3="http://schemas.microsoft.com/office/drawing/2016/5/9/chartex" xmlns:cx4="http://schemas.microsoft.com/office/drawing/2016/5/10/chartex" xmlns:cx5="http://schemas.microsoft.com/office/drawing/2016/5/11/chartex" xmlns:cx6="http://schemas.microsoft.com/office/drawing/2016/5/12/chartex" xmlns:cx7="http://schemas.microsoft.com/office/drawing/2016/5/13/chartex" xmlns:cx8="http://schemas.microsoft.com/office/drawing/2016/5/14/chartex" xmlns:mc="http://schemas.openxmlformats.org/markup-compatibility/2006" xmlns:aink="http://schemas.microsoft.com/office/drawing/2016/ink" xmlns:am3d="http://schemas.microsoft.com/office/drawing/2017/model3d" xmlns:o="urn:schemas-microsoft-com:office:office" xmlns:oel="http://schemas.microsoft.com/office/2019/extlst" xmlns:r="http://schemas.openxmlformats.org/officeDocument/2006/relationships" xmlns:m="http://schemas.openxmlformats.org/officeDocument/2006/math" xmlns:v="urn:schemas-microsoft-com:vml" xmlns:wp14="http://schemas.microsoft.com/office/word/2010/wordprocessingDrawing" xmlns:wp="http://schemas.openxmlformats.org/drawingml/2006/wordprocessingDrawing" xmlns:w10="urn:schemas-microsoft-com:office:word" xmlns:w="http://schemas.openxmlformats.org/wordprocessingml/2006/main" xmlns:w14="http://schemas.microsoft.com/office/word/2010/wordml" xmlns:w15="http://schemas.microsoft.com/office/word/2012/wordml" xmlns:w16cex="http://schemas.microsoft.com/office/word/2018/wordml/cex" xmlns:w16cid="http://schemas.microsoft.com/office/word/2016/wordml/cid" xmlns:w16="http://schemas.microsoft.com/office/word/2018/wordml" xmlns:w16sdtdh="http://schemas.microsoft.com/office/word/2020/wordml/sdtdatahash" xmlns:w16se="http://schemas.microsoft.com/office/word/2015/wordml/symex" xmlns:wpg="http://schemas.microsoft.com/office/word/2010/wordprocessingGroup" xmlns:wpi="http://schemas.microsoft.com/office/word/2010/wordprocessingInk" xmlns:wne="http://schemas.microsoft.com/office/word/2006/wordml" xmlns:wps="http://schemas.microsoft.com/office/word/2010/wordprocessingShape" mc:Ignorable="w14 w15 w16se w16cid w16 w16cex w16sdtdh wp14">
+<w:ftr xmlns:wpc="http://schemas.microsoft.com/office/word/2010/wordprocessingCanvas" xmlns:cx="http://schemas.microsoft.com/office/drawing/2014/chartex" xmlns:cx1="http://schemas.microsoft.com/office/drawing/2015/9/8/chartex" xmlns:cx2="http://schemas.microsoft.com/office/drawing/2015/10/21/chartex" xmlns:cx3="http://schemas.microsoft.com/office/drawing/2016/5/9/chartex" xmlns:cx4="http://schemas.microsoft.com/office/drawing/2016/5/10/chartex" xmlns:cx5="http://schemas.microsoft.com/office/drawing/2016/5/11/chartex" xmlns:cx6="http://schemas.microsoft.com/office/drawing/2016/5/12/chartex" xmlns:cx7="http://schemas.microsoft.com/office/drawing/2016/5/13/chartex" xmlns:cx8="http://schemas.microsoft.com/office/drawing/2016/5/14/chartex" xmlns:mc="http://schemas.openxmlformats.org/markup-compatibility/2006" xmlns:aink="http://schemas.microsoft.com/office/drawing/2016/ink" xmlns:am3d="http://schemas.microsoft.com/office/drawing/2017/model3d" xmlns:o="urn:schemas-microsoft-com:office:office" xmlns:r="http://schemas.openxmlformats.org/officeDocument/2006/relationships" xmlns:m="http://schemas.openxmlformats.org/officeDocument/2006/math" xmlns:v="urn:schemas-microsoft-com:vml" xmlns:wp14="http://schemas.microsoft.com/office/word/2010/wordprocessingDrawing" xmlns:wp="http://schemas.openxmlformats.org/drawingml/2006/wordprocessingDrawing" xmlns:w10="urn:schemas-microsoft-com:office:word" xmlns:w="http://schemas.openxmlformats.org/wordprocessingml/2006/main" xmlns:w14="http://schemas.microsoft.com/office/word/2010/wordml" xmlns:w15="http://schemas.microsoft.com/office/word/2012/wordml" xmlns:w16cex="http://schemas.microsoft.com/office/word/2018/wordml/cex" xmlns:w16cid="http://schemas.microsoft.com/office/word/2016/wordml/cid" xmlns:w16="http://schemas.microsoft.com/office/word/2018/wordml" xmlns:w16se="http://schemas.microsoft.com/office/word/2015/wordml/symex" xmlns:wpg="http://schemas.microsoft.com/office/word/2010/wordprocessingGroup" xmlns:wpi="http://schemas.microsoft.com/office/word/2010/wordprocessingInk" xmlns:wne="http://schemas.microsoft.com/office/word/2006/wordml" xmlns:wps="http://schemas.microsoft.com/office/word/2010/wordprocessingShape" mc:Ignorable="w14 w15 w16se w16cid w16 w16cex wp14">
   <w:sdt>
     <w:sdtPr>
       <w:id w:val="1496924279"/>
@@ -2432,11 +4244,12 @@
         <w:docPartUnique/>
       </w:docPartObj>
     </w:sdtPr>
+    <w:sdtEndPr/>
     <w:sdtContent>
       <w:p>
         <w:pPr>
           <w:pStyle w:val="Footer"/>
-          <w:jc w:val="right"/>
+          <w:jc w:val="center"/>
         </w:pPr>
         <w:r>
           <w:fldChar w:fldCharType="begin"/>
@@ -2471,7 +4284,7 @@
 </file>
 
 <file path=word/footnotes.xml><?xml version="1.0" encoding="utf-8"?>
-<w:footnotes xmlns:wpc="http://schemas.microsoft.com/office/word/2010/wordprocessingCanvas" xmlns:cx="http://schemas.microsoft.com/office/drawing/2014/chartex" xmlns:cx1="http://schemas.microsoft.com/office/drawing/2015/9/8/chartex" xmlns:cx2="http://schemas.microsoft.com/office/drawing/2015/10/21/chartex" xmlns:cx3="http://schemas.microsoft.com/office/drawing/2016/5/9/chartex" xmlns:cx4="http://schemas.microsoft.com/office/drawing/2016/5/10/chartex" xmlns:cx5="http://schemas.microsoft.com/office/drawing/2016/5/11/chartex" xmlns:cx6="http://schemas.microsoft.com/office/drawing/2016/5/12/chartex" xmlns:cx7="http://schemas.microsoft.com/office/drawing/2016/5/13/chartex" xmlns:cx8="http://schemas.microsoft.com/office/drawing/2016/5/14/chartex" xmlns:mc="http://schemas.openxmlformats.org/markup-compatibility/2006" xmlns:aink="http://schemas.microsoft.com/office/drawing/2016/ink" xmlns:am3d="http://schemas.microsoft.com/office/drawing/2017/model3d" xmlns:o="urn:schemas-microsoft-com:office:office" xmlns:oel="http://schemas.microsoft.com/office/2019/extlst" xmlns:r="http://schemas.openxmlformats.org/officeDocument/2006/relationships" xmlns:m="http://schemas.openxmlformats.org/officeDocument/2006/math" xmlns:v="urn:schemas-microsoft-com:vml" xmlns:wp14="http://schemas.microsoft.com/office/word/2010/wordprocessingDrawing" xmlns:wp="http://schemas.openxmlformats.org/drawingml/2006/wordprocessingDrawing" xmlns:w10="urn:schemas-microsoft-com:office:word" xmlns:w="http://schemas.openxmlformats.org/wordprocessingml/2006/main" xmlns:w14="http://schemas.microsoft.com/office/word/2010/wordml" xmlns:w15="http://schemas.microsoft.com/office/word/2012/wordml" xmlns:w16cex="http://schemas.microsoft.com/office/word/2018/wordml/cex" xmlns:w16cid="http://schemas.microsoft.com/office/word/2016/wordml/cid" xmlns:w16="http://schemas.microsoft.com/office/word/2018/wordml" xmlns:w16sdtdh="http://schemas.microsoft.com/office/word/2020/wordml/sdtdatahash" xmlns:w16se="http://schemas.microsoft.com/office/word/2015/wordml/symex" xmlns:wpg="http://schemas.microsoft.com/office/word/2010/wordprocessingGroup" xmlns:wpi="http://schemas.microsoft.com/office/word/2010/wordprocessingInk" xmlns:wne="http://schemas.microsoft.com/office/word/2006/wordml" xmlns:wps="http://schemas.microsoft.com/office/word/2010/wordprocessingShape" mc:Ignorable="w14 w15 w16se w16cid w16 w16cex w16sdtdh wp14">
+<w:footnotes xmlns:wpc="http://schemas.microsoft.com/office/word/2010/wordprocessingCanvas" xmlns:cx="http://schemas.microsoft.com/office/drawing/2014/chartex" xmlns:cx1="http://schemas.microsoft.com/office/drawing/2015/9/8/chartex" xmlns:cx2="http://schemas.microsoft.com/office/drawing/2015/10/21/chartex" xmlns:cx3="http://schemas.microsoft.com/office/drawing/2016/5/9/chartex" xmlns:cx4="http://schemas.microsoft.com/office/drawing/2016/5/10/chartex" xmlns:cx5="http://schemas.microsoft.com/office/drawing/2016/5/11/chartex" xmlns:cx6="http://schemas.microsoft.com/office/drawing/2016/5/12/chartex" xmlns:cx7="http://schemas.microsoft.com/office/drawing/2016/5/13/chartex" xmlns:cx8="http://schemas.microsoft.com/office/drawing/2016/5/14/chartex" xmlns:mc="http://schemas.openxmlformats.org/markup-compatibility/2006" xmlns:aink="http://schemas.microsoft.com/office/drawing/2016/ink" xmlns:am3d="http://schemas.microsoft.com/office/drawing/2017/model3d" xmlns:o="urn:schemas-microsoft-com:office:office" xmlns:r="http://schemas.openxmlformats.org/officeDocument/2006/relationships" xmlns:m="http://schemas.openxmlformats.org/officeDocument/2006/math" xmlns:v="urn:schemas-microsoft-com:vml" xmlns:wp14="http://schemas.microsoft.com/office/word/2010/wordprocessingDrawing" xmlns:wp="http://schemas.openxmlformats.org/drawingml/2006/wordprocessingDrawing" xmlns:w10="urn:schemas-microsoft-com:office:word" xmlns:w="http://schemas.openxmlformats.org/wordprocessingml/2006/main" xmlns:w14="http://schemas.microsoft.com/office/word/2010/wordml" xmlns:w15="http://schemas.microsoft.com/office/word/2012/wordml" xmlns:w16cex="http://schemas.microsoft.com/office/word/2018/wordml/cex" xmlns:w16cid="http://schemas.microsoft.com/office/word/2016/wordml/cid" xmlns:w16="http://schemas.microsoft.com/office/word/2018/wordml" xmlns:w16se="http://schemas.microsoft.com/office/word/2015/wordml/symex" xmlns:wpg="http://schemas.microsoft.com/office/word/2010/wordprocessingGroup" xmlns:wpi="http://schemas.microsoft.com/office/word/2010/wordprocessingInk" xmlns:wne="http://schemas.microsoft.com/office/word/2006/wordml" xmlns:wps="http://schemas.microsoft.com/office/word/2010/wordprocessingShape" mc:Ignorable="w14 w15 w16se w16cid w16 w16cex wp14">
   <w:footnote w:type="separator" w:id="-1">
     <w:p>
       <w:pPr>
@@ -2496,7 +4309,7 @@
 </file>
 
 <file path=word/numbering.xml><?xml version="1.0" encoding="utf-8"?>
-<w:numbering xmlns:wpc="http://schemas.microsoft.com/office/word/2010/wordprocessingCanvas" xmlns:cx="http://schemas.microsoft.com/office/drawing/2014/chartex" xmlns:cx1="http://schemas.microsoft.com/office/drawing/2015/9/8/chartex" xmlns:cx2="http://schemas.microsoft.com/office/drawing/2015/10/21/chartex" xmlns:cx3="http://schemas.microsoft.com/office/drawing/2016/5/9/chartex" xmlns:cx4="http://schemas.microsoft.com/office/drawing/2016/5/10/chartex" xmlns:cx5="http://schemas.microsoft.com/office/drawing/2016/5/11/chartex" xmlns:cx6="http://schemas.microsoft.com/office/drawing/2016/5/12/chartex" xmlns:cx7="http://schemas.microsoft.com/office/drawing/2016/5/13/chartex" xmlns:cx8="http://schemas.microsoft.com/office/drawing/2016/5/14/chartex" xmlns:mc="http://schemas.openxmlformats.org/markup-compatibility/2006" xmlns:aink="http://schemas.microsoft.com/office/drawing/2016/ink" xmlns:am3d="http://schemas.microsoft.com/office/drawing/2017/model3d" xmlns:o="urn:schemas-microsoft-com:office:office" xmlns:oel="http://schemas.microsoft.com/office/2019/extlst" xmlns:r="http://schemas.openxmlformats.org/officeDocument/2006/relationships" xmlns:m="http://schemas.openxmlformats.org/officeDocument/2006/math" xmlns:v="urn:schemas-microsoft-com:vml" xmlns:wp14="http://schemas.microsoft.com/office/word/2010/wordprocessingDrawing" xmlns:wp="http://schemas.openxmlformats.org/drawingml/2006/wordprocessingDrawing" xmlns:w10="urn:schemas-microsoft-com:office:word" xmlns:w="http://schemas.openxmlformats.org/wordprocessingml/2006/main" xmlns:w14="http://schemas.microsoft.com/office/word/2010/wordml" xmlns:w15="http://schemas.microsoft.com/office/word/2012/wordml" xmlns:w16cex="http://schemas.microsoft.com/office/word/2018/wordml/cex" xmlns:w16cid="http://schemas.microsoft.com/office/word/2016/wordml/cid" xmlns:w16="http://schemas.microsoft.com/office/word/2018/wordml" xmlns:w16sdtdh="http://schemas.microsoft.com/office/word/2020/wordml/sdtdatahash" xmlns:w16se="http://schemas.microsoft.com/office/word/2015/wordml/symex" xmlns:wpg="http://schemas.microsoft.com/office/word/2010/wordprocessingGroup" xmlns:wpi="http://schemas.microsoft.com/office/word/2010/wordprocessingInk" xmlns:wne="http://schemas.microsoft.com/office/word/2006/wordml" xmlns:wps="http://schemas.microsoft.com/office/word/2010/wordprocessingShape" mc:Ignorable="w14 w15 w16se w16cid w16 w16cex w16sdtdh wp14">
+<w:numbering xmlns:wpc="http://schemas.microsoft.com/office/word/2010/wordprocessingCanvas" xmlns:cx="http://schemas.microsoft.com/office/drawing/2014/chartex" xmlns:cx1="http://schemas.microsoft.com/office/drawing/2015/9/8/chartex" xmlns:cx2="http://schemas.microsoft.com/office/drawing/2015/10/21/chartex" xmlns:cx3="http://schemas.microsoft.com/office/drawing/2016/5/9/chartex" xmlns:cx4="http://schemas.microsoft.com/office/drawing/2016/5/10/chartex" xmlns:cx5="http://schemas.microsoft.com/office/drawing/2016/5/11/chartex" xmlns:cx6="http://schemas.microsoft.com/office/drawing/2016/5/12/chartex" xmlns:cx7="http://schemas.microsoft.com/office/drawing/2016/5/13/chartex" xmlns:cx8="http://schemas.microsoft.com/office/drawing/2016/5/14/chartex" xmlns:mc="http://schemas.openxmlformats.org/markup-compatibility/2006" xmlns:aink="http://schemas.microsoft.com/office/drawing/2016/ink" xmlns:am3d="http://schemas.microsoft.com/office/drawing/2017/model3d" xmlns:o="urn:schemas-microsoft-com:office:office" xmlns:r="http://schemas.openxmlformats.org/officeDocument/2006/relationships" xmlns:m="http://schemas.openxmlformats.org/officeDocument/2006/math" xmlns:v="urn:schemas-microsoft-com:vml" xmlns:wp14="http://schemas.microsoft.com/office/word/2010/wordprocessingDrawing" xmlns:wp="http://schemas.openxmlformats.org/drawingml/2006/wordprocessingDrawing" xmlns:w10="urn:schemas-microsoft-com:office:word" xmlns:w="http://schemas.openxmlformats.org/wordprocessingml/2006/main" xmlns:w14="http://schemas.microsoft.com/office/word/2010/wordml" xmlns:w15="http://schemas.microsoft.com/office/word/2012/wordml" xmlns:w16cex="http://schemas.microsoft.com/office/word/2018/wordml/cex" xmlns:w16cid="http://schemas.microsoft.com/office/word/2016/wordml/cid" xmlns:w16="http://schemas.microsoft.com/office/word/2018/wordml" xmlns:w16se="http://schemas.microsoft.com/office/word/2015/wordml/symex" xmlns:wpg="http://schemas.microsoft.com/office/word/2010/wordprocessingGroup" xmlns:wpi="http://schemas.microsoft.com/office/word/2010/wordprocessingInk" xmlns:wne="http://schemas.microsoft.com/office/word/2006/wordml" xmlns:wps="http://schemas.microsoft.com/office/word/2010/wordprocessingShape" mc:Ignorable="w14 w15 w16se w16cid w16 w16cex wp14">
   <w:abstractNum w:abstractNumId="0" w15:restartNumberingAfterBreak="0">
     <w:nsid w:val="02384AA0"/>
     <w:multiLevelType w:val="multilevel"/>
@@ -2760,6 +4573,119 @@
     </w:lvl>
   </w:abstractNum>
   <w:abstractNum w:abstractNumId="2" w15:restartNumberingAfterBreak="0">
+    <w:nsid w:val="26FF4FBB"/>
+    <w:multiLevelType w:val="hybridMultilevel"/>
+    <w:tmpl w:val="BD1093B2"/>
+    <w:lvl w:ilvl="0" w:tplc="B57A9F8C">
+      <w:start w:val="1"/>
+      <w:numFmt w:val="decimal"/>
+      <w:lvlText w:val="%1"/>
+      <w:lvlJc w:val="left"/>
+      <w:pPr>
+        <w:ind w:left="1440" w:hanging="360"/>
+      </w:pPr>
+      <w:rPr>
+        <w:rFonts w:ascii="Segoe UI" w:eastAsia="Times New Roman" w:hAnsi="Segoe UI" w:cs="Segoe UI"/>
+      </w:rPr>
+    </w:lvl>
+    <w:lvl w:ilvl="1" w:tplc="08090003">
+      <w:start w:val="1"/>
+      <w:numFmt w:val="bullet"/>
+      <w:lvlText w:val="o"/>
+      <w:lvlJc w:val="left"/>
+      <w:pPr>
+        <w:ind w:left="2160" w:hanging="360"/>
+      </w:pPr>
+      <w:rPr>
+        <w:rFonts w:ascii="Courier New" w:hAnsi="Courier New" w:cs="Courier New" w:hint="default"/>
+      </w:rPr>
+    </w:lvl>
+    <w:lvl w:ilvl="2" w:tplc="08090005">
+      <w:start w:val="1"/>
+      <w:numFmt w:val="bullet"/>
+      <w:lvlText w:val=""/>
+      <w:lvlJc w:val="left"/>
+      <w:pPr>
+        <w:ind w:left="2880" w:hanging="360"/>
+      </w:pPr>
+      <w:rPr>
+        <w:rFonts w:ascii="Wingdings" w:hAnsi="Wingdings" w:hint="default"/>
+      </w:rPr>
+    </w:lvl>
+    <w:lvl w:ilvl="3" w:tplc="08090001" w:tentative="1">
+      <w:start w:val="1"/>
+      <w:numFmt w:val="bullet"/>
+      <w:lvlText w:val=""/>
+      <w:lvlJc w:val="left"/>
+      <w:pPr>
+        <w:ind w:left="3600" w:hanging="360"/>
+      </w:pPr>
+      <w:rPr>
+        <w:rFonts w:ascii="Symbol" w:hAnsi="Symbol" w:hint="default"/>
+      </w:rPr>
+    </w:lvl>
+    <w:lvl w:ilvl="4" w:tplc="08090003" w:tentative="1">
+      <w:start w:val="1"/>
+      <w:numFmt w:val="bullet"/>
+      <w:lvlText w:val="o"/>
+      <w:lvlJc w:val="left"/>
+      <w:pPr>
+        <w:ind w:left="4320" w:hanging="360"/>
+      </w:pPr>
+      <w:rPr>
+        <w:rFonts w:ascii="Courier New" w:hAnsi="Courier New" w:cs="Courier New" w:hint="default"/>
+      </w:rPr>
+    </w:lvl>
+    <w:lvl w:ilvl="5" w:tplc="08090005" w:tentative="1">
+      <w:start w:val="1"/>
+      <w:numFmt w:val="bullet"/>
+      <w:lvlText w:val=""/>
+      <w:lvlJc w:val="left"/>
+      <w:pPr>
+        <w:ind w:left="5040" w:hanging="360"/>
+      </w:pPr>
+      <w:rPr>
+        <w:rFonts w:ascii="Wingdings" w:hAnsi="Wingdings" w:hint="default"/>
+      </w:rPr>
+    </w:lvl>
+    <w:lvl w:ilvl="6" w:tplc="08090001" w:tentative="1">
+      <w:start w:val="1"/>
+      <w:numFmt w:val="bullet"/>
+      <w:lvlText w:val=""/>
+      <w:lvlJc w:val="left"/>
+      <w:pPr>
+        <w:ind w:left="5760" w:hanging="360"/>
+      </w:pPr>
+      <w:rPr>
+        <w:rFonts w:ascii="Symbol" w:hAnsi="Symbol" w:hint="default"/>
+      </w:rPr>
+    </w:lvl>
+    <w:lvl w:ilvl="7" w:tplc="08090003" w:tentative="1">
+      <w:start w:val="1"/>
+      <w:numFmt w:val="bullet"/>
+      <w:lvlText w:val="o"/>
+      <w:lvlJc w:val="left"/>
+      <w:pPr>
+        <w:ind w:left="6480" w:hanging="360"/>
+      </w:pPr>
+      <w:rPr>
+        <w:rFonts w:ascii="Courier New" w:hAnsi="Courier New" w:cs="Courier New" w:hint="default"/>
+      </w:rPr>
+    </w:lvl>
+    <w:lvl w:ilvl="8" w:tplc="08090005" w:tentative="1">
+      <w:start w:val="1"/>
+      <w:numFmt w:val="bullet"/>
+      <w:lvlText w:val=""/>
+      <w:lvlJc w:val="left"/>
+      <w:pPr>
+        <w:ind w:left="7200" w:hanging="360"/>
+      </w:pPr>
+      <w:rPr>
+        <w:rFonts w:ascii="Wingdings" w:hAnsi="Wingdings" w:hint="default"/>
+      </w:rPr>
+    </w:lvl>
+  </w:abstractNum>
+  <w:abstractNum w:abstractNumId="3" w15:restartNumberingAfterBreak="0">
     <w:nsid w:val="28B84556"/>
     <w:multiLevelType w:val="hybridMultilevel"/>
     <w:tmpl w:val="F47A997A"/>
@@ -2848,7 +4774,7 @@
       </w:pPr>
     </w:lvl>
   </w:abstractNum>
-  <w:abstractNum w:abstractNumId="3" w15:restartNumberingAfterBreak="0">
+  <w:abstractNum w:abstractNumId="4" w15:restartNumberingAfterBreak="0">
     <w:nsid w:val="29100CB0"/>
     <w:multiLevelType w:val="hybridMultilevel"/>
     <w:tmpl w:val="CA1C3C9C"/>
@@ -2938,7 +4864,100 @@
       </w:pPr>
     </w:lvl>
   </w:abstractNum>
-  <w:abstractNum w:abstractNumId="4" w15:restartNumberingAfterBreak="0">
+  <w:abstractNum w:abstractNumId="5" w15:restartNumberingAfterBreak="0">
+    <w:nsid w:val="3E661BAF"/>
+    <w:multiLevelType w:val="hybridMultilevel"/>
+    <w:tmpl w:val="4FD2797E"/>
+    <w:lvl w:ilvl="0" w:tplc="40323860">
+      <w:start w:val="1"/>
+      <w:numFmt w:val="decimal"/>
+      <w:lvlText w:val="%1."/>
+      <w:lvlJc w:val="left"/>
+      <w:pPr>
+        <w:ind w:left="1440" w:hanging="360"/>
+      </w:pPr>
+      <w:rPr>
+        <w:rFonts w:hint="default"/>
+        <w:b/>
+        <w:bCs/>
+        <w:sz w:val="28"/>
+        <w:szCs w:val="28"/>
+      </w:rPr>
+    </w:lvl>
+    <w:lvl w:ilvl="1" w:tplc="08090019">
+      <w:start w:val="1"/>
+      <w:numFmt w:val="lowerLetter"/>
+      <w:lvlText w:val="%2."/>
+      <w:lvlJc w:val="left"/>
+      <w:pPr>
+        <w:ind w:left="2160" w:hanging="360"/>
+      </w:pPr>
+    </w:lvl>
+    <w:lvl w:ilvl="2" w:tplc="0809001B" w:tentative="1">
+      <w:start w:val="1"/>
+      <w:numFmt w:val="lowerRoman"/>
+      <w:lvlText w:val="%3."/>
+      <w:lvlJc w:val="right"/>
+      <w:pPr>
+        <w:ind w:left="2880" w:hanging="180"/>
+      </w:pPr>
+    </w:lvl>
+    <w:lvl w:ilvl="3" w:tplc="0809000F" w:tentative="1">
+      <w:start w:val="1"/>
+      <w:numFmt w:val="decimal"/>
+      <w:lvlText w:val="%4."/>
+      <w:lvlJc w:val="left"/>
+      <w:pPr>
+        <w:ind w:left="3600" w:hanging="360"/>
+      </w:pPr>
+    </w:lvl>
+    <w:lvl w:ilvl="4" w:tplc="08090019" w:tentative="1">
+      <w:start w:val="1"/>
+      <w:numFmt w:val="lowerLetter"/>
+      <w:lvlText w:val="%5."/>
+      <w:lvlJc w:val="left"/>
+      <w:pPr>
+        <w:ind w:left="4320" w:hanging="360"/>
+      </w:pPr>
+    </w:lvl>
+    <w:lvl w:ilvl="5" w:tplc="0809001B" w:tentative="1">
+      <w:start w:val="1"/>
+      <w:numFmt w:val="lowerRoman"/>
+      <w:lvlText w:val="%6."/>
+      <w:lvlJc w:val="right"/>
+      <w:pPr>
+        <w:ind w:left="5040" w:hanging="180"/>
+      </w:pPr>
+    </w:lvl>
+    <w:lvl w:ilvl="6" w:tplc="0809000F" w:tentative="1">
+      <w:start w:val="1"/>
+      <w:numFmt w:val="decimal"/>
+      <w:lvlText w:val="%7."/>
+      <w:lvlJc w:val="left"/>
+      <w:pPr>
+        <w:ind w:left="5760" w:hanging="360"/>
+      </w:pPr>
+    </w:lvl>
+    <w:lvl w:ilvl="7" w:tplc="08090019" w:tentative="1">
+      <w:start w:val="1"/>
+      <w:numFmt w:val="lowerLetter"/>
+      <w:lvlText w:val="%8."/>
+      <w:lvlJc w:val="left"/>
+      <w:pPr>
+        <w:ind w:left="6480" w:hanging="360"/>
+      </w:pPr>
+    </w:lvl>
+    <w:lvl w:ilvl="8" w:tplc="0809001B" w:tentative="1">
+      <w:start w:val="1"/>
+      <w:numFmt w:val="lowerRoman"/>
+      <w:lvlText w:val="%9."/>
+      <w:lvlJc w:val="right"/>
+      <w:pPr>
+        <w:ind w:left="7200" w:hanging="180"/>
+      </w:pPr>
+    </w:lvl>
+  </w:abstractNum>
+  <w:abstractNum w:abstractNumId="6" w15:restartNumberingAfterBreak="0">
     <w:nsid w:val="3EDF2DD4"/>
     <w:multiLevelType w:val="hybridMultilevel"/>
     <w:tmpl w:val="A7C81EFE"/>
@@ -3051,7 +5070,7 @@
       </w:rPr>
     </w:lvl>
   </w:abstractNum>
-  <w:abstractNum w:abstractNumId="5" w15:restartNumberingAfterBreak="0">
+  <w:abstractNum w:abstractNumId="7" w15:restartNumberingAfterBreak="0">
     <w:nsid w:val="410B7A33"/>
     <w:multiLevelType w:val="multilevel"/>
     <w:tmpl w:val="A9362D62"/>
@@ -3200,7 +5219,7 @@
       </w:rPr>
     </w:lvl>
   </w:abstractNum>
-  <w:abstractNum w:abstractNumId="6" w15:restartNumberingAfterBreak="0">
+  <w:abstractNum w:abstractNumId="8" w15:restartNumberingAfterBreak="0">
     <w:nsid w:val="518E07B9"/>
     <w:multiLevelType w:val="multilevel"/>
     <w:tmpl w:val="D1E267B8"/>
@@ -3313,7 +5332,274 @@
       </w:rPr>
     </w:lvl>
   </w:abstractNum>
-  <w:abstractNum w:abstractNumId="7" w15:restartNumberingAfterBreak="0">
+  <w:abstractNum w:abstractNumId="9" w15:restartNumberingAfterBreak="0">
+    <w:nsid w:val="55351E88"/>
+    <w:multiLevelType w:val="hybridMultilevel"/>
+    <w:tmpl w:val="F4284A06"/>
+    <w:lvl w:ilvl="0" w:tplc="4D229A2C">
+      <w:start w:val="1"/>
+      <w:numFmt w:val="decimal"/>
+      <w:lvlText w:val="%1."/>
+      <w:lvlJc w:val="left"/>
+      <w:pPr>
+        <w:ind w:left="1440" w:hanging="360"/>
+      </w:pPr>
+      <w:rPr>
+        <w:rFonts w:hint="default"/>
+      </w:rPr>
+    </w:lvl>
+    <w:lvl w:ilvl="1" w:tplc="08090019" w:tentative="1">
+      <w:start w:val="1"/>
+      <w:numFmt w:val="lowerLetter"/>
+      <w:lvlText w:val="%2."/>
+      <w:lvlJc w:val="left"/>
+      <w:pPr>
+        <w:ind w:left="2160" w:hanging="360"/>
+      </w:pPr>
+    </w:lvl>
+    <w:lvl w:ilvl="2" w:tplc="0809001B" w:tentative="1">
+      <w:start w:val="1"/>
+      <w:numFmt w:val="lowerRoman"/>
+      <w:lvlText w:val="%3."/>
+      <w:lvlJc w:val="right"/>
+      <w:pPr>
+        <w:ind w:left="2880" w:hanging="180"/>
+      </w:pPr>
+    </w:lvl>
+    <w:lvl w:ilvl="3" w:tplc="0809000F" w:tentative="1">
+      <w:start w:val="1"/>
+      <w:numFmt w:val="decimal"/>
+      <w:lvlText w:val="%4."/>
+      <w:lvlJc w:val="left"/>
+      <w:pPr>
+        <w:ind w:left="3600" w:hanging="360"/>
+      </w:pPr>
+    </w:lvl>
+    <w:lvl w:ilvl="4" w:tplc="08090019" w:tentative="1">
+      <w:start w:val="1"/>
+      <w:numFmt w:val="lowerLetter"/>
+      <w:lvlText w:val="%5."/>
+      <w:lvlJc w:val="left"/>
+      <w:pPr>
+        <w:ind w:left="4320" w:hanging="360"/>
+      </w:pPr>
+    </w:lvl>
+    <w:lvl w:ilvl="5" w:tplc="0809001B" w:tentative="1">
+      <w:start w:val="1"/>
+      <w:numFmt w:val="lowerRoman"/>
+      <w:lvlText w:val="%6."/>
+      <w:lvlJc w:val="right"/>
+      <w:pPr>
+        <w:ind w:left="5040" w:hanging="180"/>
+      </w:pPr>
+    </w:lvl>
+    <w:lvl w:ilvl="6" w:tplc="0809000F" w:tentative="1">
+      <w:start w:val="1"/>
+      <w:numFmt w:val="decimal"/>
+      <w:lvlText w:val="%7."/>
+      <w:lvlJc w:val="left"/>
+      <w:pPr>
+        <w:ind w:left="5760" w:hanging="360"/>
+      </w:pPr>
+    </w:lvl>
+    <w:lvl w:ilvl="7" w:tplc="08090019" w:tentative="1">
+      <w:start w:val="1"/>
+      <w:numFmt w:val="lowerLetter"/>
+      <w:lvlText w:val="%8."/>
+      <w:lvlJc w:val="left"/>
+      <w:pPr>
+        <w:ind w:left="6480" w:hanging="360"/>
+      </w:pPr>
+    </w:lvl>
+    <w:lvl w:ilvl="8" w:tplc="0809001B" w:tentative="1">
+      <w:start w:val="1"/>
+      <w:numFmt w:val="lowerRoman"/>
+      <w:lvlText w:val="%9."/>
+      <w:lvlJc w:val="right"/>
+      <w:pPr>
+        <w:ind w:left="7200" w:hanging="180"/>
+      </w:pPr>
+    </w:lvl>
+  </w:abstractNum>
+  <w:abstractNum w:abstractNumId="10" w15:restartNumberingAfterBreak="0">
+    <w:nsid w:val="578B4539"/>
+    <w:multiLevelType w:val="hybridMultilevel"/>
+    <w:tmpl w:val="49AA75BE"/>
+    <w:lvl w:ilvl="0" w:tplc="5D585B86">
+      <w:start w:val="1"/>
+      <w:numFmt w:val="decimal"/>
+      <w:lvlText w:val="%1"/>
+      <w:lvlJc w:val="left"/>
+      <w:pPr>
+        <w:ind w:left="1440" w:hanging="360"/>
+      </w:pPr>
+      <w:rPr>
+        <w:rFonts w:ascii="Segoe UI" w:eastAsia="Times New Roman" w:hAnsi="Segoe UI" w:cs="Segoe UI"/>
+      </w:rPr>
+    </w:lvl>
+    <w:lvl w:ilvl="1" w:tplc="08090019" w:tentative="1">
+      <w:start w:val="1"/>
+      <w:numFmt w:val="lowerLetter"/>
+      <w:lvlText w:val="%2."/>
+      <w:lvlJc w:val="left"/>
+      <w:pPr>
+        <w:ind w:left="2160" w:hanging="360"/>
+      </w:pPr>
+    </w:lvl>
+    <w:lvl w:ilvl="2" w:tplc="0809001B" w:tentative="1">
+      <w:start w:val="1"/>
+      <w:numFmt w:val="lowerRoman"/>
+      <w:lvlText w:val="%3."/>
+      <w:lvlJc w:val="right"/>
+      <w:pPr>
+        <w:ind w:left="2880" w:hanging="180"/>
+      </w:pPr>
+    </w:lvl>
+    <w:lvl w:ilvl="3" w:tplc="0809000F" w:tentative="1">
+      <w:start w:val="1"/>
+      <w:numFmt w:val="decimal"/>
+      <w:lvlText w:val="%4."/>
+      <w:lvlJc w:val="left"/>
+      <w:pPr>
+        <w:ind w:left="3600" w:hanging="360"/>
+      </w:pPr>
+    </w:lvl>
+    <w:lvl w:ilvl="4" w:tplc="08090019" w:tentative="1">
+      <w:start w:val="1"/>
+      <w:numFmt w:val="lowerLetter"/>
+      <w:lvlText w:val="%5."/>
+      <w:lvlJc w:val="left"/>
+      <w:pPr>
+        <w:ind w:left="4320" w:hanging="360"/>
+      </w:pPr>
+    </w:lvl>
+    <w:lvl w:ilvl="5" w:tplc="0809001B" w:tentative="1">
+      <w:start w:val="1"/>
+      <w:numFmt w:val="lowerRoman"/>
+      <w:lvlText w:val="%6."/>
+      <w:lvlJc w:val="right"/>
+      <w:pPr>
+        <w:ind w:left="5040" w:hanging="180"/>
+      </w:pPr>
+    </w:lvl>
+    <w:lvl w:ilvl="6" w:tplc="0809000F" w:tentative="1">
+      <w:start w:val="1"/>
+      <w:numFmt w:val="decimal"/>
+      <w:lvlText w:val="%7."/>
+      <w:lvlJc w:val="left"/>
+      <w:pPr>
+        <w:ind w:left="5760" w:hanging="360"/>
+      </w:pPr>
+    </w:lvl>
+    <w:lvl w:ilvl="7" w:tplc="08090019" w:tentative="1">
+      <w:start w:val="1"/>
+      <w:numFmt w:val="lowerLetter"/>
+      <w:lvlText w:val="%8."/>
+      <w:lvlJc w:val="left"/>
+      <w:pPr>
+        <w:ind w:left="6480" w:hanging="360"/>
+      </w:pPr>
+    </w:lvl>
+    <w:lvl w:ilvl="8" w:tplc="0809001B" w:tentative="1">
+      <w:start w:val="1"/>
+      <w:numFmt w:val="lowerRoman"/>
+      <w:lvlText w:val="%9."/>
+      <w:lvlJc w:val="right"/>
+      <w:pPr>
+        <w:ind w:left="7200" w:hanging="180"/>
+      </w:pPr>
+    </w:lvl>
+  </w:abstractNum>
+  <w:abstractNum w:abstractNumId="11" w15:restartNumberingAfterBreak="0">
+    <w:nsid w:val="5A15325A"/>
+    <w:multiLevelType w:val="hybridMultilevel"/>
+    <w:tmpl w:val="A48C138E"/>
+    <w:lvl w:ilvl="0" w:tplc="D242C7B2">
+      <w:start w:val="1"/>
+      <w:numFmt w:val="decimal"/>
+      <w:lvlText w:val="%1"/>
+      <w:lvlJc w:val="left"/>
+      <w:pPr>
+        <w:ind w:left="1440" w:hanging="360"/>
+      </w:pPr>
+      <w:rPr>
+        <w:rFonts w:hint="default"/>
+      </w:rPr>
+    </w:lvl>
+    <w:lvl w:ilvl="1" w:tplc="08090019" w:tentative="1">
+      <w:start w:val="1"/>
+      <w:numFmt w:val="lowerLetter"/>
+      <w:lvlText w:val="%2."/>
+      <w:lvlJc w:val="left"/>
+      <w:pPr>
+        <w:ind w:left="2160" w:hanging="360"/>
+      </w:pPr>
+    </w:lvl>
+    <w:lvl w:ilvl="2" w:tplc="0809001B" w:tentative="1">
+      <w:start w:val="1"/>
+      <w:numFmt w:val="lowerRoman"/>
+      <w:lvlText w:val="%3."/>
+      <w:lvlJc w:val="right"/>
+      <w:pPr>
+        <w:ind w:left="2880" w:hanging="180"/>
+      </w:pPr>
+    </w:lvl>
+    <w:lvl w:ilvl="3" w:tplc="0809000F" w:tentative="1">
+      <w:start w:val="1"/>
+      <w:numFmt w:val="decimal"/>
+      <w:lvlText w:val="%4."/>
+      <w:lvlJc w:val="left"/>
+      <w:pPr>
+        <w:ind w:left="3600" w:hanging="360"/>
+      </w:pPr>
+    </w:lvl>
+    <w:lvl w:ilvl="4" w:tplc="08090019" w:tentative="1">
+      <w:start w:val="1"/>
+      <w:numFmt w:val="lowerLetter"/>
+      <w:lvlText w:val="%5."/>
+      <w:lvlJc w:val="left"/>
+      <w:pPr>
+        <w:ind w:left="4320" w:hanging="360"/>
+      </w:pPr>
+    </w:lvl>
+    <w:lvl w:ilvl="5" w:tplc="0809001B" w:tentative="1">
+      <w:start w:val="1"/>
+      <w:numFmt w:val="lowerRoman"/>
+      <w:lvlText w:val="%6."/>
+      <w:lvlJc w:val="right"/>
+      <w:pPr>
+        <w:ind w:left="5040" w:hanging="180"/>
+      </w:pPr>
+    </w:lvl>
+    <w:lvl w:ilvl="6" w:tplc="0809000F" w:tentative="1">
+      <w:start w:val="1"/>
+      <w:numFmt w:val="decimal"/>
+      <w:lvlText w:val="%7."/>
+      <w:lvlJc w:val="left"/>
+      <w:pPr>
+        <w:ind w:left="5760" w:hanging="360"/>
+      </w:pPr>
+    </w:lvl>
+    <w:lvl w:ilvl="7" w:tplc="08090019" w:tentative="1">
+      <w:start w:val="1"/>
+      <w:numFmt w:val="lowerLetter"/>
+      <w:lvlText w:val="%8."/>
+      <w:lvlJc w:val="left"/>
+      <w:pPr>
+        <w:ind w:left="6480" w:hanging="360"/>
+      </w:pPr>
+    </w:lvl>
+    <w:lvl w:ilvl="8" w:tplc="0809001B" w:tentative="1">
+      <w:start w:val="1"/>
+      <w:numFmt w:val="lowerRoman"/>
+      <w:lvlText w:val="%9."/>
+      <w:lvlJc w:val="right"/>
+      <w:pPr>
+        <w:ind w:left="7200" w:hanging="180"/>
+      </w:pPr>
+    </w:lvl>
+  </w:abstractNum>
+  <w:abstractNum w:abstractNumId="12" w15:restartNumberingAfterBreak="0">
     <w:nsid w:val="5C9C25E3"/>
     <w:multiLevelType w:val="hybridMultilevel"/>
     <w:tmpl w:val="2CECC656"/>
@@ -3402,7 +5688,7 @@
       </w:pPr>
     </w:lvl>
   </w:abstractNum>
-  <w:abstractNum w:abstractNumId="8" w15:restartNumberingAfterBreak="0">
+  <w:abstractNum w:abstractNumId="13" w15:restartNumberingAfterBreak="0">
     <w:nsid w:val="659C5066"/>
     <w:multiLevelType w:val="multilevel"/>
     <w:tmpl w:val="1F3EE8CC"/>
@@ -3515,7 +5801,96 @@
       </w:rPr>
     </w:lvl>
   </w:abstractNum>
-  <w:abstractNum w:abstractNumId="9" w15:restartNumberingAfterBreak="0">
+  <w:abstractNum w:abstractNumId="14" w15:restartNumberingAfterBreak="0">
+    <w:nsid w:val="6B184F1B"/>
+    <w:multiLevelType w:val="hybridMultilevel"/>
+    <w:tmpl w:val="533E01BA"/>
+    <w:lvl w:ilvl="0" w:tplc="9CE2F0DC">
+      <w:start w:val="1"/>
+      <w:numFmt w:val="decimal"/>
+      <w:lvlText w:val="%1"/>
+      <w:lvlJc w:val="left"/>
+      <w:pPr>
+        <w:ind w:left="1440" w:hanging="360"/>
+      </w:pPr>
+      <w:rPr>
+        <w:rFonts w:ascii="Segoe UI" w:eastAsia="Times New Roman" w:hAnsi="Segoe UI" w:cs="Segoe UI"/>
+      </w:rPr>
+    </w:lvl>
+    <w:lvl w:ilvl="1" w:tplc="08090019" w:tentative="1">
+      <w:start w:val="1"/>
+      <w:numFmt w:val="lowerLetter"/>
+      <w:lvlText w:val="%2."/>
+      <w:lvlJc w:val="left"/>
+      <w:pPr>
+        <w:ind w:left="2160" w:hanging="360"/>
+      </w:pPr>
+    </w:lvl>
+    <w:lvl w:ilvl="2" w:tplc="0809001B" w:tentative="1">
+      <w:start w:val="1"/>
+      <w:numFmt w:val="lowerRoman"/>
+      <w:lvlText w:val="%3."/>
+      <w:lvlJc w:val="right"/>
+      <w:pPr>
+        <w:ind w:left="2880" w:hanging="180"/>
+      </w:pPr>
+    </w:lvl>
+    <w:lvl w:ilvl="3" w:tplc="0809000F" w:tentative="1">
+      <w:start w:val="1"/>
+      <w:numFmt w:val="decimal"/>
+      <w:lvlText w:val="%4."/>
+      <w:lvlJc w:val="left"/>
+      <w:pPr>
+        <w:ind w:left="3600" w:hanging="360"/>
+      </w:pPr>
+    </w:lvl>
+    <w:lvl w:ilvl="4" w:tplc="08090019" w:tentative="1">
+      <w:start w:val="1"/>
+      <w:numFmt w:val="lowerLetter"/>
+      <w:lvlText w:val="%5."/>
+      <w:lvlJc w:val="left"/>
+      <w:pPr>
+        <w:ind w:left="4320" w:hanging="360"/>
+      </w:pPr>
+    </w:lvl>
+    <w:lvl w:ilvl="5" w:tplc="0809001B" w:tentative="1">
+      <w:start w:val="1"/>
+      <w:numFmt w:val="lowerRoman"/>
+      <w:lvlText w:val="%6."/>
+      <w:lvlJc w:val="right"/>
+      <w:pPr>
+        <w:ind w:left="5040" w:hanging="180"/>
+      </w:pPr>
+    </w:lvl>
+    <w:lvl w:ilvl="6" w:tplc="0809000F" w:tentative="1">
+      <w:start w:val="1"/>
+      <w:numFmt w:val="decimal"/>
+      <w:lvlText w:val="%7."/>
+      <w:lvlJc w:val="left"/>
+      <w:pPr>
+        <w:ind w:left="5760" w:hanging="360"/>
+      </w:pPr>
+    </w:lvl>
+    <w:lvl w:ilvl="7" w:tplc="08090019" w:tentative="1">
+      <w:start w:val="1"/>
+      <w:numFmt w:val="lowerLetter"/>
+      <w:lvlText w:val="%8."/>
+      <w:lvlJc w:val="left"/>
+      <w:pPr>
+        <w:ind w:left="6480" w:hanging="360"/>
+      </w:pPr>
+    </w:lvl>
+    <w:lvl w:ilvl="8" w:tplc="0809001B" w:tentative="1">
+      <w:start w:val="1"/>
+      <w:numFmt w:val="lowerRoman"/>
+      <w:lvlText w:val="%9."/>
+      <w:lvlJc w:val="right"/>
+      <w:pPr>
+        <w:ind w:left="7200" w:hanging="180"/>
+      </w:pPr>
+    </w:lvl>
+  </w:abstractNum>
+  <w:abstractNum w:abstractNumId="15" w15:restartNumberingAfterBreak="0">
     <w:nsid w:val="6BDB08A3"/>
     <w:multiLevelType w:val="hybridMultilevel"/>
     <w:tmpl w:val="3BD84E78"/>
@@ -3604,7 +5979,96 @@
       </w:pPr>
     </w:lvl>
   </w:abstractNum>
-  <w:abstractNum w:abstractNumId="10" w15:restartNumberingAfterBreak="0">
+  <w:abstractNum w:abstractNumId="16" w15:restartNumberingAfterBreak="0">
+    <w:nsid w:val="722F366B"/>
+    <w:multiLevelType w:val="hybridMultilevel"/>
+    <w:tmpl w:val="7488DFC2"/>
+    <w:lvl w:ilvl="0" w:tplc="ADC61DA8">
+      <w:start w:val="1"/>
+      <w:numFmt w:val="decimal"/>
+      <w:lvlText w:val="%1"/>
+      <w:lvlJc w:val="left"/>
+      <w:pPr>
+        <w:ind w:left="1440" w:hanging="360"/>
+      </w:pPr>
+      <w:rPr>
+        <w:rFonts w:ascii="Segoe UI" w:eastAsia="Times New Roman" w:hAnsi="Segoe UI" w:cs="Segoe UI"/>
+      </w:rPr>
+    </w:lvl>
+    <w:lvl w:ilvl="1" w:tplc="08090019">
+      <w:start w:val="1"/>
+      <w:numFmt w:val="lowerLetter"/>
+      <w:lvlText w:val="%2."/>
+      <w:lvlJc w:val="left"/>
+      <w:pPr>
+        <w:ind w:left="2160" w:hanging="360"/>
+      </w:pPr>
+    </w:lvl>
+    <w:lvl w:ilvl="2" w:tplc="0809001B" w:tentative="1">
+      <w:start w:val="1"/>
+      <w:numFmt w:val="lowerRoman"/>
+      <w:lvlText w:val="%3."/>
+      <w:lvlJc w:val="right"/>
+      <w:pPr>
+        <w:ind w:left="2880" w:hanging="180"/>
+      </w:pPr>
+    </w:lvl>
+    <w:lvl w:ilvl="3" w:tplc="0809000F" w:tentative="1">
+      <w:start w:val="1"/>
+      <w:numFmt w:val="decimal"/>
+      <w:lvlText w:val="%4."/>
+      <w:lvlJc w:val="left"/>
+      <w:pPr>
+        <w:ind w:left="3600" w:hanging="360"/>
+      </w:pPr>
+    </w:lvl>
+    <w:lvl w:ilvl="4" w:tplc="08090019" w:tentative="1">
+      <w:start w:val="1"/>
+      <w:numFmt w:val="lowerLetter"/>
+      <w:lvlText w:val="%5."/>
+      <w:lvlJc w:val="left"/>
+      <w:pPr>
+        <w:ind w:left="4320" w:hanging="360"/>
+      </w:pPr>
+    </w:lvl>
+    <w:lvl w:ilvl="5" w:tplc="0809001B" w:tentative="1">
+      <w:start w:val="1"/>
+      <w:numFmt w:val="lowerRoman"/>
+      <w:lvlText w:val="%6."/>
+      <w:lvlJc w:val="right"/>
+      <w:pPr>
+        <w:ind w:left="5040" w:hanging="180"/>
+      </w:pPr>
+    </w:lvl>
+    <w:lvl w:ilvl="6" w:tplc="0809000F" w:tentative="1">
+      <w:start w:val="1"/>
+      <w:numFmt w:val="decimal"/>
+      <w:lvlText w:val="%7."/>
+      <w:lvlJc w:val="left"/>
+      <w:pPr>
+        <w:ind w:left="5760" w:hanging="360"/>
+      </w:pPr>
+    </w:lvl>
+    <w:lvl w:ilvl="7" w:tplc="08090019" w:tentative="1">
+      <w:start w:val="1"/>
+      <w:numFmt w:val="lowerLetter"/>
+      <w:lvlText w:val="%8."/>
+      <w:lvlJc w:val="left"/>
+      <w:pPr>
+        <w:ind w:left="6480" w:hanging="360"/>
+      </w:pPr>
+    </w:lvl>
+    <w:lvl w:ilvl="8" w:tplc="0809001B" w:tentative="1">
+      <w:start w:val="1"/>
+      <w:numFmt w:val="lowerRoman"/>
+      <w:lvlText w:val="%9."/>
+      <w:lvlJc w:val="right"/>
+      <w:pPr>
+        <w:ind w:left="7200" w:hanging="180"/>
+      </w:pPr>
+    </w:lvl>
+  </w:abstractNum>
+  <w:abstractNum w:abstractNumId="17" w15:restartNumberingAfterBreak="0">
     <w:nsid w:val="7BA717BE"/>
     <w:multiLevelType w:val="multilevel"/>
     <w:tmpl w:val="EEA24E04"/>
@@ -3726,44 +6190,65 @@
       </w:rPr>
     </w:lvl>
   </w:abstractNum>
-  <w:num w:numId="1" w16cid:durableId="449662856">
+  <w:num w:numId="1">
+    <w:abstractNumId w:val="3"/>
+  </w:num>
+  <w:num w:numId="2">
+    <w:abstractNumId w:val="12"/>
+  </w:num>
+  <w:num w:numId="3">
+    <w:abstractNumId w:val="15"/>
+  </w:num>
+  <w:num w:numId="4">
+    <w:abstractNumId w:val="17"/>
+  </w:num>
+  <w:num w:numId="5">
+    <w:abstractNumId w:val="8"/>
+  </w:num>
+  <w:num w:numId="6">
+    <w:abstractNumId w:val="13"/>
+  </w:num>
+  <w:num w:numId="7">
+    <w:abstractNumId w:val="1"/>
+  </w:num>
+  <w:num w:numId="8">
+    <w:abstractNumId w:val="7"/>
+  </w:num>
+  <w:num w:numId="9">
+    <w:abstractNumId w:val="0"/>
+  </w:num>
+  <w:num w:numId="10">
+    <w:abstractNumId w:val="4"/>
+  </w:num>
+  <w:num w:numId="11">
+    <w:abstractNumId w:val="6"/>
+  </w:num>
+  <w:num w:numId="12">
+    <w:abstractNumId w:val="10"/>
+  </w:num>
+  <w:num w:numId="13">
     <w:abstractNumId w:val="2"/>
   </w:num>
-  <w:num w:numId="2" w16cid:durableId="1988972210">
-    <w:abstractNumId w:val="7"/>
+  <w:num w:numId="14">
+    <w:abstractNumId w:val="14"/>
   </w:num>
-  <w:num w:numId="3" w16cid:durableId="1394308200">
+  <w:num w:numId="15">
     <w:abstractNumId w:val="9"/>
   </w:num>
-  <w:num w:numId="4" w16cid:durableId="1645965852">
-    <w:abstractNumId w:val="10"/>
+  <w:num w:numId="16">
+    <w:abstractNumId w:val="11"/>
   </w:num>
-  <w:num w:numId="5" w16cid:durableId="1481380500">
-    <w:abstractNumId w:val="6"/>
+  <w:num w:numId="17">
+    <w:abstractNumId w:val="16"/>
   </w:num>
-  <w:num w:numId="6" w16cid:durableId="109209719">
-    <w:abstractNumId w:val="8"/>
-  </w:num>
-  <w:num w:numId="7" w16cid:durableId="745107900">
-    <w:abstractNumId w:val="1"/>
-  </w:num>
-  <w:num w:numId="8" w16cid:durableId="793134226">
+  <w:num w:numId="18">
     <w:abstractNumId w:val="5"/>
-  </w:num>
-  <w:num w:numId="9" w16cid:durableId="692419411">
-    <w:abstractNumId w:val="0"/>
-  </w:num>
-  <w:num w:numId="10" w16cid:durableId="577835977">
-    <w:abstractNumId w:val="3"/>
-  </w:num>
-  <w:num w:numId="11" w16cid:durableId="302389100">
-    <w:abstractNumId w:val="4"/>
   </w:num>
 </w:numbering>
 </file>
 
 <file path=word/styles.xml><?xml version="1.0" encoding="utf-8"?>
-<w:styles xmlns:mc="http://schemas.openxmlformats.org/markup-compatibility/2006" xmlns:r="http://schemas.openxmlformats.org/officeDocument/2006/relationships" xmlns:w="http://schemas.openxmlformats.org/wordprocessingml/2006/main" xmlns:w14="http://schemas.microsoft.com/office/word/2010/wordml" xmlns:w15="http://schemas.microsoft.com/office/word/2012/wordml" xmlns:w16cex="http://schemas.microsoft.com/office/word/2018/wordml/cex" xmlns:w16cid="http://schemas.microsoft.com/office/word/2016/wordml/cid" xmlns:w16="http://schemas.microsoft.com/office/word/2018/wordml" xmlns:w16sdtdh="http://schemas.microsoft.com/office/word/2020/wordml/sdtdatahash" xmlns:w16se="http://schemas.microsoft.com/office/word/2015/wordml/symex" mc:Ignorable="w14 w15 w16se w16cid w16 w16cex w16sdtdh">
+<w:styles xmlns:mc="http://schemas.openxmlformats.org/markup-compatibility/2006" xmlns:r="http://schemas.openxmlformats.org/officeDocument/2006/relationships" xmlns:w="http://schemas.openxmlformats.org/wordprocessingml/2006/main" xmlns:w14="http://schemas.microsoft.com/office/word/2010/wordml" xmlns:w15="http://schemas.microsoft.com/office/word/2012/wordml" xmlns:w16cex="http://schemas.microsoft.com/office/word/2018/wordml/cex" xmlns:w16cid="http://schemas.microsoft.com/office/word/2016/wordml/cid" xmlns:w16="http://schemas.microsoft.com/office/word/2018/wordml" xmlns:w16se="http://schemas.microsoft.com/office/word/2015/wordml/symex" mc:Ignorable="w14 w15 w16se w16cid w16 w16cex">
   <w:docDefaults>
     <w:rPrDefault>
       <w:rPr>

--- a/The Main Documentation File/Documentation.docx
+++ b/The Main Documentation File/Documentation.docx
@@ -5,6 +5,9 @@
     <w:p>
       <w:pPr>
         <w:pStyle w:val="TOCHeading"/>
+        <w:tabs>
+          <w:tab w:val="left" w:pos="3366"/>
+        </w:tabs>
         <w:rPr>
           <w:rFonts w:asciiTheme="minorHAnsi" w:eastAsiaTheme="minorHAnsi" w:hAnsiTheme="minorHAnsi" w:cstheme="minorBidi"/>
           <w:color w:val="auto"/>
@@ -12,6 +15,17 @@
           <w:szCs w:val="22"/>
         </w:rPr>
       </w:pPr>
+      <w:r>
+        <w:rPr>
+          <w:rFonts w:asciiTheme="minorHAnsi" w:eastAsiaTheme="minorHAnsi" w:hAnsiTheme="minorHAnsi" w:cstheme="minorBidi"/>
+          <w:color w:val="auto"/>
+          <w:sz w:val="22"/>
+          <w:szCs w:val="22"/>
+        </w:rPr>
+        <w:tab/>
+      </w:r>
+      <w:bookmarkStart w:id="0" w:name="_GoBack"/>
+      <w:bookmarkEnd w:id="0"/>
     </w:p>
     <w:p>
       <w:r>
@@ -63,7 +77,7 @@
           <w:r>
             <w:fldChar w:fldCharType="separate"/>
           </w:r>
-          <w:hyperlink w:anchor="_Toc157892514" w:history="1">
+          <w:hyperlink w:anchor="_Toc157947693" w:history="1">
             <w:r>
               <w:rPr>
                 <w:rStyle w:val="Hyperlink"/>
@@ -113,7 +127,7 @@
                 <w:noProof/>
                 <w:webHidden/>
               </w:rPr>
-              <w:instrText xml:space="preserve"> PAGEREF _Toc157892514 \h </w:instrText>
+              <w:instrText xml:space="preserve"> PAGEREF _Toc157947693 \h </w:instrText>
             </w:r>
             <w:r>
               <w:rPr>
@@ -159,7 +173,7 @@
               <w:noProof/>
             </w:rPr>
           </w:pPr>
-          <w:hyperlink w:anchor="_Toc157892515" w:history="1">
+          <w:hyperlink w:anchor="_Toc157947694" w:history="1">
             <w:r>
               <w:rPr>
                 <w:rStyle w:val="Hyperlink"/>
@@ -207,7 +221,7 @@
                 <w:noProof/>
                 <w:webHidden/>
               </w:rPr>
-              <w:instrText xml:space="preserve"> PAGEREF _Toc157892515 \h </w:instrText>
+              <w:instrText xml:space="preserve"> PAGEREF _Toc157947694 \h </w:instrText>
             </w:r>
             <w:r>
               <w:rPr>
@@ -253,7 +267,7 @@
               <w:noProof/>
             </w:rPr>
           </w:pPr>
-          <w:hyperlink w:anchor="_Toc157892516" w:history="1">
+          <w:hyperlink w:anchor="_Toc157947695" w:history="1">
             <w:r>
               <w:rPr>
                 <w:rStyle w:val="Hyperlink"/>
@@ -301,7 +315,7 @@
                 <w:noProof/>
                 <w:webHidden/>
               </w:rPr>
-              <w:instrText xml:space="preserve"> PAGEREF _Toc157892516 \h </w:instrText>
+              <w:instrText xml:space="preserve"> PAGEREF _Toc157947695 \h </w:instrText>
             </w:r>
             <w:r>
               <w:rPr>
@@ -347,7 +361,7 @@
               <w:noProof/>
             </w:rPr>
           </w:pPr>
-          <w:hyperlink w:anchor="_Toc157892517" w:history="1">
+          <w:hyperlink w:anchor="_Toc157947696" w:history="1">
             <w:r>
               <w:rPr>
                 <w:rStyle w:val="Hyperlink"/>
@@ -395,7 +409,7 @@
                 <w:noProof/>
                 <w:webHidden/>
               </w:rPr>
-              <w:instrText xml:space="preserve"> PAGEREF _Toc157892517 \h </w:instrText>
+              <w:instrText xml:space="preserve"> PAGEREF _Toc157947696 \h </w:instrText>
             </w:r>
             <w:r>
               <w:rPr>
@@ -441,7 +455,7 @@
               <w:noProof/>
             </w:rPr>
           </w:pPr>
-          <w:hyperlink w:anchor="_Toc157892518" w:history="1">
+          <w:hyperlink w:anchor="_Toc157947697" w:history="1">
             <w:r>
               <w:rPr>
                 <w:rStyle w:val="Hyperlink"/>
@@ -489,7 +503,7 @@
                 <w:noProof/>
                 <w:webHidden/>
               </w:rPr>
-              <w:instrText xml:space="preserve"> PAGEREF _Toc157892518 \h </w:instrText>
+              <w:instrText xml:space="preserve"> PAGEREF _Toc157947697 \h </w:instrText>
             </w:r>
             <w:r>
               <w:rPr>
@@ -511,7 +525,7 @@
                 <w:noProof/>
                 <w:webHidden/>
               </w:rPr>
-              <w:t>3</w:t>
+              <w:t>4</w:t>
             </w:r>
             <w:r>
               <w:rPr>
@@ -535,23 +549,7 @@
               <w:noProof/>
             </w:rPr>
           </w:pPr>
-          <w:hyperlink w:anchor="_Toc157892519" w:history="1">
-            <w:r>
-              <w:rPr>
-                <w:rStyle w:val="Hyperlink"/>
-                <w:b/>
-                <w:bCs/>
-                <w:noProof/>
-              </w:rPr>
-              <w:t>1.5.</w:t>
-            </w:r>
-            <w:r>
-              <w:rPr>
-                <w:rFonts w:cstheme="minorBidi"/>
-                <w:noProof/>
-              </w:rPr>
-              <w:tab/>
-            </w:r>
+          <w:hyperlink w:anchor="_Toc157947698" w:history="1">
             <w:r>
               <w:rPr>
                 <w:rStyle w:val="Hyperlink"/>
@@ -560,6 +558,23 @@
                 <w:bCs/>
                 <w:noProof/>
               </w:rPr>
+              <w:t>1.5.</w:t>
+            </w:r>
+            <w:r>
+              <w:rPr>
+                <w:rFonts w:cstheme="minorBidi"/>
+                <w:noProof/>
+              </w:rPr>
+              <w:tab/>
+            </w:r>
+            <w:r>
+              <w:rPr>
+                <w:rStyle w:val="Hyperlink"/>
+                <w:rFonts w:asciiTheme="majorBidi" w:hAnsiTheme="majorBidi"/>
+                <w:b/>
+                <w:bCs/>
+                <w:noProof/>
+              </w:rPr>
               <w:t>Project Objectives</w:t>
             </w:r>
             <w:r>
@@ -582,7 +597,7 @@
                 <w:noProof/>
                 <w:webHidden/>
               </w:rPr>
-              <w:instrText xml:space="preserve"> PAGEREF _Toc157892519 \h </w:instrText>
+              <w:instrText xml:space="preserve"> PAGEREF _Toc157947698 \h </w:instrText>
             </w:r>
             <w:r>
               <w:rPr>
@@ -604,7 +619,7 @@
                 <w:noProof/>
                 <w:webHidden/>
               </w:rPr>
-              <w:t>3</w:t>
+              <w:t>4</w:t>
             </w:r>
             <w:r>
               <w:rPr>
@@ -628,7 +643,7 @@
               <w:noProof/>
             </w:rPr>
           </w:pPr>
-          <w:hyperlink w:anchor="_Toc157892520" w:history="1">
+          <w:hyperlink w:anchor="_Toc157947699" w:history="1">
             <w:r>
               <w:rPr>
                 <w:rStyle w:val="Hyperlink"/>
@@ -676,7 +691,7 @@
                 <w:noProof/>
                 <w:webHidden/>
               </w:rPr>
-              <w:instrText xml:space="preserve"> PAGEREF _Toc157892520 \h </w:instrText>
+              <w:instrText xml:space="preserve"> PAGEREF _Toc157947699 \h </w:instrText>
             </w:r>
             <w:r>
               <w:rPr>
@@ -698,7 +713,7 @@
                 <w:noProof/>
                 <w:webHidden/>
               </w:rPr>
-              <w:t>3</w:t>
+              <w:t>4</w:t>
             </w:r>
             <w:r>
               <w:rPr>
@@ -722,7 +737,7 @@
               <w:noProof/>
             </w:rPr>
           </w:pPr>
-          <w:hyperlink w:anchor="_Toc157892521" w:history="1">
+          <w:hyperlink w:anchor="_Toc157947700" w:history="1">
             <w:r>
               <w:rPr>
                 <w:rStyle w:val="Hyperlink"/>
@@ -770,7 +785,7 @@
                 <w:noProof/>
                 <w:webHidden/>
               </w:rPr>
-              <w:instrText xml:space="preserve"> PAGEREF _Toc157892521 \h </w:instrText>
+              <w:instrText xml:space="preserve"> PAGEREF _Toc157947700 \h </w:instrText>
             </w:r>
             <w:r>
               <w:rPr>
@@ -792,7 +807,7 @@
                 <w:noProof/>
                 <w:webHidden/>
               </w:rPr>
-              <w:t>3</w:t>
+              <w:t>5</w:t>
             </w:r>
             <w:r>
               <w:rPr>
@@ -816,7 +831,7 @@
               <w:noProof/>
             </w:rPr>
           </w:pPr>
-          <w:hyperlink w:anchor="_Toc157892522" w:history="1">
+          <w:hyperlink w:anchor="_Toc157947701" w:history="1">
             <w:r>
               <w:rPr>
                 <w:rStyle w:val="Hyperlink"/>
@@ -864,7 +879,7 @@
                 <w:noProof/>
                 <w:webHidden/>
               </w:rPr>
-              <w:instrText xml:space="preserve"> PAGEREF _Toc157892522 \h </w:instrText>
+              <w:instrText xml:space="preserve"> PAGEREF _Toc157947701 \h </w:instrText>
             </w:r>
             <w:r>
               <w:rPr>
@@ -886,7 +901,7 @@
                 <w:noProof/>
                 <w:webHidden/>
               </w:rPr>
-              <w:t>3</w:t>
+              <w:t>6</w:t>
             </w:r>
             <w:r>
               <w:rPr>
@@ -910,7 +925,7 @@
               <w:noProof/>
             </w:rPr>
           </w:pPr>
-          <w:hyperlink w:anchor="_Toc157892523" w:history="1">
+          <w:hyperlink w:anchor="_Toc157947702" w:history="1">
             <w:r>
               <w:rPr>
                 <w:rStyle w:val="Hyperlink"/>
@@ -958,7 +973,7 @@
                 <w:noProof/>
                 <w:webHidden/>
               </w:rPr>
-              <w:instrText xml:space="preserve"> PAGEREF _Toc157892523 \h </w:instrText>
+              <w:instrText xml:space="preserve"> PAGEREF _Toc157947702 \h </w:instrText>
             </w:r>
             <w:r>
               <w:rPr>
@@ -980,7 +995,7 @@
                 <w:noProof/>
                 <w:webHidden/>
               </w:rPr>
-              <w:t>3</w:t>
+              <w:t>8</w:t>
             </w:r>
             <w:r>
               <w:rPr>
@@ -1004,7 +1019,7 @@
               <w:noProof/>
             </w:rPr>
           </w:pPr>
-          <w:hyperlink w:anchor="_Toc157892524" w:history="1">
+          <w:hyperlink w:anchor="_Toc157947703" w:history="1">
             <w:r>
               <w:rPr>
                 <w:rStyle w:val="Hyperlink"/>
@@ -1052,7 +1067,7 @@
                 <w:noProof/>
                 <w:webHidden/>
               </w:rPr>
-              <w:instrText xml:space="preserve"> PAGEREF _Toc157892524 \h </w:instrText>
+              <w:instrText xml:space="preserve"> PAGEREF _Toc157947703 \h </w:instrText>
             </w:r>
             <w:r>
               <w:rPr>
@@ -1074,7 +1089,7 @@
                 <w:noProof/>
                 <w:webHidden/>
               </w:rPr>
-              <w:t>4</w:t>
+              <w:t>8</w:t>
             </w:r>
             <w:r>
               <w:rPr>
@@ -1098,7 +1113,7 @@
               <w:noProof/>
             </w:rPr>
           </w:pPr>
-          <w:hyperlink w:anchor="_Toc157892525" w:history="1">
+          <w:hyperlink w:anchor="_Toc157947704" w:history="1">
             <w:r>
               <w:rPr>
                 <w:rStyle w:val="Hyperlink"/>
@@ -1146,7 +1161,7 @@
                 <w:noProof/>
                 <w:webHidden/>
               </w:rPr>
-              <w:instrText xml:space="preserve"> PAGEREF _Toc157892525 \h </w:instrText>
+              <w:instrText xml:space="preserve"> PAGEREF _Toc157947704 \h </w:instrText>
             </w:r>
             <w:r>
               <w:rPr>
@@ -1168,7 +1183,7 @@
                 <w:noProof/>
                 <w:webHidden/>
               </w:rPr>
-              <w:t>4</w:t>
+              <w:t>9</w:t>
             </w:r>
             <w:r>
               <w:rPr>
@@ -1192,7 +1207,7 @@
               <w:noProof/>
             </w:rPr>
           </w:pPr>
-          <w:hyperlink w:anchor="_Toc157892526" w:history="1">
+          <w:hyperlink w:anchor="_Toc157947705" w:history="1">
             <w:r>
               <w:rPr>
                 <w:rStyle w:val="Hyperlink"/>
@@ -1242,7 +1257,7 @@
                 <w:noProof/>
                 <w:webHidden/>
               </w:rPr>
-              <w:instrText xml:space="preserve"> PAGEREF _Toc157892526 \h </w:instrText>
+              <w:instrText xml:space="preserve"> PAGEREF _Toc157947705 \h </w:instrText>
             </w:r>
             <w:r>
               <w:rPr>
@@ -1264,7 +1279,7 @@
                 <w:noProof/>
                 <w:webHidden/>
               </w:rPr>
-              <w:t>5</w:t>
+              <w:t>10</w:t>
             </w:r>
             <w:r>
               <w:rPr>
@@ -1329,7 +1344,7 @@
           <w:iCs/>
         </w:rPr>
       </w:pPr>
-      <w:bookmarkStart w:id="0" w:name="_Toc157892514"/>
+      <w:bookmarkStart w:id="1" w:name="_Toc157947693"/>
       <w:r>
         <w:rPr>
           <w:b/>
@@ -1338,10 +1353,9 @@
           <w:iCs/>
           <w:color w:val="auto"/>
         </w:rPr>
-        <w:lastRenderedPageBreak/>
         <w:t>Chapter 1: Introduction</w:t>
       </w:r>
-      <w:bookmarkEnd w:id="0"/>
+      <w:bookmarkEnd w:id="1"/>
       <w:r>
         <w:rPr>
           <w:b/>
@@ -1373,7 +1387,7 @@
           <w:szCs w:val="28"/>
         </w:rPr>
       </w:pPr>
-      <w:bookmarkStart w:id="1" w:name="_Toc157848737"/>
+      <w:bookmarkStart w:id="2" w:name="_Toc157848737"/>
       <w:r>
         <w:rPr>
           <w:b/>
@@ -1383,10 +1397,9 @@
           <w:sz w:val="28"/>
           <w:szCs w:val="28"/>
         </w:rPr>
-        <w:lastRenderedPageBreak/>
         <w:t>Chapter 1: Introduction</w:t>
       </w:r>
-      <w:bookmarkEnd w:id="1"/>
+      <w:bookmarkEnd w:id="2"/>
     </w:p>
     <w:p>
       <w:pPr>
@@ -1410,8 +1423,8 @@
           <w:szCs w:val="32"/>
         </w:rPr>
       </w:pPr>
-      <w:bookmarkStart w:id="2" w:name="_Toc157848738"/>
-      <w:bookmarkStart w:id="3" w:name="_Toc157892515"/>
+      <w:bookmarkStart w:id="3" w:name="_Toc157848738"/>
+      <w:bookmarkStart w:id="4" w:name="_Toc157947694"/>
       <w:r>
         <w:rPr>
           <w:rFonts w:asciiTheme="majorBidi" w:hAnsiTheme="majorBidi"/>
@@ -1423,7 +1436,7 @@
         </w:rPr>
         <w:t>Introductio</w:t>
       </w:r>
-      <w:bookmarkEnd w:id="2"/>
+      <w:bookmarkEnd w:id="3"/>
       <w:r>
         <w:rPr>
           <w:rFonts w:asciiTheme="majorBidi" w:hAnsiTheme="majorBidi"/>
@@ -1435,7 +1448,7 @@
         </w:rPr>
         <w:t>n</w:t>
       </w:r>
-      <w:bookmarkEnd w:id="3"/>
+      <w:bookmarkEnd w:id="4"/>
     </w:p>
     <w:p>
       <w:pPr>
@@ -1547,7 +1560,6 @@
           <w:sz w:val="28"/>
           <w:szCs w:val="28"/>
         </w:rPr>
-        <w:lastRenderedPageBreak/>
         <w:t>As we embark on this ambitious venture, our mission is clear: to reshape the landscape of healthcare record management, placing the power of advanced technologies at the service of both healthcare professionals and patients. Join us on this journey as we pioneer a new era in healthcare, where data is not just secured but utilized intelligently to improve patient outcomes and transform the way we experience healthcare</w:t>
       </w:r>
       <w:r>
@@ -1582,7 +1594,7 @@
           <w:szCs w:val="32"/>
         </w:rPr>
       </w:pPr>
-      <w:bookmarkStart w:id="4" w:name="_Toc157892516"/>
+      <w:bookmarkStart w:id="5" w:name="_Toc157947695"/>
       <w:r>
         <w:rPr>
           <w:rFonts w:asciiTheme="majorBidi" w:hAnsiTheme="majorBidi"/>
@@ -1594,7 +1606,7 @@
         </w:rPr>
         <w:t>Problem Statement</w:t>
       </w:r>
-      <w:bookmarkEnd w:id="4"/>
+      <w:bookmarkEnd w:id="5"/>
     </w:p>
     <w:p>
       <w:pPr>
@@ -1670,7 +1682,7 @@
           <w:szCs w:val="32"/>
         </w:rPr>
       </w:pPr>
-      <w:bookmarkStart w:id="5" w:name="_Toc157892517"/>
+      <w:bookmarkStart w:id="6" w:name="_Toc157947696"/>
       <w:r>
         <w:rPr>
           <w:rFonts w:asciiTheme="majorBidi" w:hAnsiTheme="majorBidi"/>
@@ -1682,7 +1694,7 @@
         </w:rPr>
         <w:t>Project Motivation</w:t>
       </w:r>
-      <w:bookmarkEnd w:id="5"/>
+      <w:bookmarkEnd w:id="6"/>
     </w:p>
     <w:p>
       <w:pPr>
@@ -1707,21 +1719,7 @@
           <w:szCs w:val="28"/>
           <w:lang w:eastAsia="en-US"/>
         </w:rPr>
-        <w:t xml:space="preserve">This project was created with the aim of addressing challenges commonly associated with traditional paper-based systems. The project seeks to tackle current gaps in these systems, which may include inefficiencies, delays, and difficulties in managing information. Additionally, ensuring the security of data is a key goal of the project. This involves protecting information from loss or damage and proposing the adoption of measures to preserve data integrity and provide it permanently. It also requires ensuring user privacy, which includes managing access control permissions and ensuring that users have appropriate and secure access to data while safeguarding sensitive information. In addition to the </w:t>
-      </w:r>
-      <w:r>
-        <w:rPr>
-          <w:rFonts w:ascii="Times New Roman" w:hAnsi="Times New Roman" w:cs="Times New Roman"/>
-          <w:b w:val="0"/>
-          <w:bCs w:val="0"/>
-          <w:color w:val="auto"/>
-          <w:kern w:val="0"/>
-          <w:sz w:val="28"/>
-          <w:szCs w:val="28"/>
-          <w:lang w:eastAsia="en-US"/>
-        </w:rPr>
-        <w:lastRenderedPageBreak/>
-        <w:t>significant advancements in the field of artificial intelligence, this project aims to integrate these capabilities to enhance healthcare efficiency. This is achieved by accelerating data analysis and improving the precision of decision-making.</w:t>
+        <w:t>This project was created with the aim of addressing challenges commonly associated with traditional paper-based systems. The project seeks to tackle current gaps in these systems, which may include inefficiencies, delays, and difficulties in managing information. Additionally, ensuring the security of data is a key goal of the project. This involves protecting information from loss or damage and proposing the adoption of measures to preserve data integrity and provide it permanently. It also requires ensuring user privacy, which includes managing access control permissions and ensuring that users have appropriate and secure access to data while safeguarding sensitive information. In addition to the significant advancements in the field of artificial intelligence, this project aims to integrate these capabilities to enhance healthcare efficiency. This is achieved by accelerating data analysis and improving the precision of decision-making.</w:t>
       </w:r>
     </w:p>
     <w:p/>
@@ -1732,6 +1730,7 @@
           <w:ilvl w:val="1"/>
           <w:numId w:val="4"/>
         </w:numPr>
+        <w:spacing w:after="240"/>
         <w:rPr>
           <w:rFonts w:asciiTheme="majorBidi" w:hAnsiTheme="majorBidi"/>
           <w:b/>
@@ -1741,7 +1740,7 @@
           <w:szCs w:val="32"/>
         </w:rPr>
       </w:pPr>
-      <w:bookmarkStart w:id="6" w:name="_Toc157892518"/>
+      <w:bookmarkStart w:id="7" w:name="_Toc157947697"/>
       <w:r>
         <w:rPr>
           <w:rFonts w:asciiTheme="majorBidi" w:hAnsiTheme="majorBidi"/>
@@ -1753,7 +1752,7 @@
         </w:rPr>
         <w:t>Project goals</w:t>
       </w:r>
-      <w:bookmarkEnd w:id="6"/>
+      <w:bookmarkEnd w:id="7"/>
     </w:p>
     <w:p>
       <w:pPr>
@@ -1818,14 +1817,7 @@
           <w:ilvl w:val="1"/>
           <w:numId w:val="4"/>
         </w:numPr>
-        <w:rPr>
-          <w:b/>
-          <w:bCs/>
-          <w:color w:val="auto"/>
-        </w:rPr>
-      </w:pPr>
-      <w:bookmarkStart w:id="7" w:name="_Toc157892519"/>
-      <w:r>
+        <w:spacing w:after="240"/>
         <w:rPr>
           <w:rFonts w:asciiTheme="majorBidi" w:hAnsiTheme="majorBidi"/>
           <w:b/>
@@ -1834,77 +1826,9 @@
           <w:sz w:val="32"/>
           <w:szCs w:val="32"/>
         </w:rPr>
-        <w:t>Project Objectives</w:t>
-      </w:r>
-      <w:bookmarkEnd w:id="7"/>
-    </w:p>
-    <w:p>
-      <w:pPr>
-        <w:pStyle w:val="Heading3"/>
-        <w:numPr>
-          <w:ilvl w:val="2"/>
-          <w:numId w:val="4"/>
-        </w:numPr>
-        <w:rPr>
-          <w:rFonts w:asciiTheme="majorBidi" w:hAnsiTheme="majorBidi"/>
-          <w:b/>
-          <w:bCs/>
-          <w:color w:val="auto"/>
-          <w:sz w:val="28"/>
-          <w:szCs w:val="28"/>
-        </w:rPr>
-      </w:pPr>
-      <w:bookmarkStart w:id="8" w:name="_Toc157892520"/>
-      <w:r>
-        <w:rPr>
-          <w:rFonts w:asciiTheme="majorBidi" w:hAnsiTheme="majorBidi"/>
-          <w:b/>
-          <w:bCs/>
-          <w:color w:val="auto"/>
-          <w:sz w:val="28"/>
-          <w:szCs w:val="28"/>
-        </w:rPr>
-        <w:t>General Objectives</w:t>
-      </w:r>
-      <w:bookmarkEnd w:id="8"/>
-    </w:p>
-    <w:p>
-      <w:pPr>
-        <w:pStyle w:val="Heading3"/>
-        <w:numPr>
-          <w:ilvl w:val="2"/>
-          <w:numId w:val="4"/>
-        </w:numPr>
-        <w:rPr>
-          <w:rFonts w:asciiTheme="majorBidi" w:hAnsiTheme="majorBidi"/>
-          <w:b/>
-          <w:bCs/>
-          <w:color w:val="auto"/>
-          <w:sz w:val="28"/>
-          <w:szCs w:val="28"/>
-        </w:rPr>
-      </w:pPr>
-      <w:bookmarkStart w:id="9" w:name="_Toc157892521"/>
-      <w:r>
-        <w:rPr>
-          <w:rFonts w:asciiTheme="majorBidi" w:hAnsiTheme="majorBidi"/>
-          <w:b/>
-          <w:bCs/>
-          <w:color w:val="auto"/>
-          <w:sz w:val="28"/>
-          <w:szCs w:val="28"/>
-        </w:rPr>
-        <w:t>Specific Objectives</w:t>
-      </w:r>
-      <w:bookmarkEnd w:id="9"/>
-    </w:p>
-    <w:p>
-      <w:pPr>
-        <w:pStyle w:val="Heading2"/>
-        <w:numPr>
-          <w:ilvl w:val="1"/>
-          <w:numId w:val="4"/>
-        </w:numPr>
+      </w:pPr>
+      <w:bookmarkStart w:id="8" w:name="_Toc157947698"/>
+      <w:r>
         <w:rPr>
           <w:rFonts w:asciiTheme="majorBidi" w:hAnsiTheme="majorBidi"/>
           <w:b/>
@@ -1913,9 +1837,19 @@
           <w:sz w:val="32"/>
           <w:szCs w:val="32"/>
         </w:rPr>
-      </w:pPr>
-      <w:bookmarkStart w:id="10" w:name="_Toc157892522"/>
-      <w:r>
+        <w:t>Project Objectives</w:t>
+      </w:r>
+      <w:bookmarkEnd w:id="8"/>
+    </w:p>
+    <w:p>
+      <w:pPr>
+        <w:pStyle w:val="Heading3"/>
+        <w:numPr>
+          <w:ilvl w:val="2"/>
+          <w:numId w:val="4"/>
+        </w:numPr>
+        <w:spacing w:after="240"/>
+        <w:ind w:left="1080"/>
         <w:rPr>
           <w:rFonts w:asciiTheme="majorBidi" w:hAnsiTheme="majorBidi"/>
           <w:b/>
@@ -1924,13 +1858,717 @@
           <w:sz w:val="32"/>
           <w:szCs w:val="32"/>
         </w:rPr>
+      </w:pPr>
+      <w:bookmarkStart w:id="9" w:name="_Toc157947699"/>
+      <w:r>
+        <w:rPr>
+          <w:rFonts w:asciiTheme="majorBidi" w:hAnsiTheme="majorBidi"/>
+          <w:b/>
+          <w:bCs/>
+          <w:color w:val="auto"/>
+          <w:sz w:val="32"/>
+          <w:szCs w:val="32"/>
+        </w:rPr>
+        <w:t>General Objectives</w:t>
+      </w:r>
+      <w:bookmarkEnd w:id="9"/>
+    </w:p>
+    <w:p>
+      <w:pPr>
+        <w:ind w:left="360"/>
+        <w:rPr>
+          <w:rFonts w:asciiTheme="majorBidi" w:hAnsiTheme="majorBidi" w:cstheme="majorBidi"/>
+          <w:sz w:val="28"/>
+          <w:szCs w:val="28"/>
+        </w:rPr>
+      </w:pPr>
+      <w:r>
+        <w:rPr>
+          <w:rFonts w:asciiTheme="majorBidi" w:hAnsiTheme="majorBidi" w:cstheme="majorBidi"/>
+          <w:sz w:val="28"/>
+          <w:szCs w:val="28"/>
+        </w:rPr>
+        <w:t>The overarching goal of the project is to develop an AI-driven blockchain platform that revolutionizes the management of patient records within the healthcare industry. The primary focus of the project is to achieve the following objectives:</w:t>
+      </w:r>
+    </w:p>
+    <w:p>
+      <w:pPr>
+        <w:pStyle w:val="ListParagraph"/>
+        <w:numPr>
+          <w:ilvl w:val="1"/>
+          <w:numId w:val="10"/>
+        </w:numPr>
+        <w:rPr>
+          <w:rFonts w:asciiTheme="majorBidi" w:hAnsiTheme="majorBidi" w:cstheme="majorBidi"/>
+          <w:sz w:val="28"/>
+          <w:szCs w:val="28"/>
+        </w:rPr>
+      </w:pPr>
+      <w:r>
+        <w:rPr>
+          <w:rFonts w:asciiTheme="majorBidi" w:hAnsiTheme="majorBidi" w:cstheme="majorBidi"/>
+          <w:sz w:val="28"/>
+          <w:szCs w:val="28"/>
+        </w:rPr>
+        <w:t>Secure and Decentralized Platform:</w:t>
+      </w:r>
+    </w:p>
+    <w:p>
+      <w:pPr>
+        <w:pStyle w:val="ListParagraph"/>
+        <w:numPr>
+          <w:ilvl w:val="0"/>
+          <w:numId w:val="20"/>
+        </w:numPr>
+        <w:rPr>
+          <w:rFonts w:asciiTheme="majorBidi" w:hAnsiTheme="majorBidi" w:cstheme="majorBidi"/>
+          <w:sz w:val="26"/>
+          <w:szCs w:val="26"/>
+        </w:rPr>
+      </w:pPr>
+      <w:r>
+        <w:rPr>
+          <w:rFonts w:asciiTheme="majorBidi" w:hAnsiTheme="majorBidi" w:cstheme="majorBidi"/>
+          <w:sz w:val="26"/>
+          <w:szCs w:val="26"/>
+        </w:rPr>
+        <w:t>Develop a secure and decentralized platform for the storage and management of patient records, leveraging the capabilities of blockchain technology.</w:t>
+      </w:r>
+    </w:p>
+    <w:p>
+      <w:pPr>
+        <w:pStyle w:val="ListParagraph"/>
+        <w:numPr>
+          <w:ilvl w:val="0"/>
+          <w:numId w:val="20"/>
+        </w:numPr>
+        <w:spacing w:before="240"/>
+        <w:rPr>
+          <w:rFonts w:asciiTheme="majorBidi" w:hAnsiTheme="majorBidi" w:cstheme="majorBidi"/>
+          <w:sz w:val="28"/>
+          <w:szCs w:val="28"/>
+        </w:rPr>
+      </w:pPr>
+      <w:r>
+        <w:rPr>
+          <w:rFonts w:asciiTheme="majorBidi" w:hAnsiTheme="majorBidi" w:cstheme="majorBidi"/>
+          <w:sz w:val="26"/>
+          <w:szCs w:val="26"/>
+        </w:rPr>
+        <w:t>Utilize blockchain to ensure data integrity, transparency, and resistance to unauthorized tampering.</w:t>
+      </w:r>
+    </w:p>
+    <w:p>
+      <w:pPr>
+        <w:pStyle w:val="ListParagraph"/>
+        <w:numPr>
+          <w:ilvl w:val="1"/>
+          <w:numId w:val="10"/>
+        </w:numPr>
+        <w:spacing w:before="240"/>
+        <w:rPr>
+          <w:rFonts w:asciiTheme="majorBidi" w:hAnsiTheme="majorBidi" w:cstheme="majorBidi"/>
+          <w:sz w:val="28"/>
+          <w:szCs w:val="28"/>
+        </w:rPr>
+      </w:pPr>
+      <w:r>
+        <w:rPr>
+          <w:rFonts w:asciiTheme="majorBidi" w:hAnsiTheme="majorBidi" w:cstheme="majorBidi"/>
+          <w:sz w:val="28"/>
+          <w:szCs w:val="28"/>
+        </w:rPr>
+        <w:t>Integration of AI Algorithms:</w:t>
+      </w:r>
+    </w:p>
+    <w:p>
+      <w:pPr>
+        <w:pStyle w:val="ListParagraph"/>
+        <w:numPr>
+          <w:ilvl w:val="0"/>
+          <w:numId w:val="20"/>
+        </w:numPr>
+        <w:rPr>
+          <w:rFonts w:asciiTheme="majorBidi" w:hAnsiTheme="majorBidi" w:cstheme="majorBidi"/>
+          <w:sz w:val="26"/>
+          <w:szCs w:val="26"/>
+        </w:rPr>
+      </w:pPr>
+      <w:r>
+        <w:rPr>
+          <w:rFonts w:asciiTheme="majorBidi" w:hAnsiTheme="majorBidi" w:cstheme="majorBidi"/>
+          <w:sz w:val="26"/>
+          <w:szCs w:val="26"/>
+        </w:rPr>
+        <w:t>Integrate advanced AI algorithms into the platform to analyze patient data comprehensively.</w:t>
+      </w:r>
+    </w:p>
+    <w:p>
+      <w:pPr>
+        <w:pStyle w:val="ListParagraph"/>
+        <w:numPr>
+          <w:ilvl w:val="0"/>
+          <w:numId w:val="20"/>
+        </w:numPr>
+        <w:rPr>
+          <w:rFonts w:asciiTheme="majorBidi" w:hAnsiTheme="majorBidi" w:cstheme="majorBidi"/>
+          <w:sz w:val="26"/>
+          <w:szCs w:val="26"/>
+        </w:rPr>
+      </w:pPr>
+      <w:r>
+        <w:rPr>
+          <w:rFonts w:asciiTheme="majorBidi" w:hAnsiTheme="majorBidi" w:cstheme="majorBidi"/>
+          <w:sz w:val="26"/>
+          <w:szCs w:val="26"/>
+        </w:rPr>
+        <w:t>Extract valuable insights from the data to enhance diagnostic accuracy and treatment effectiveness.</w:t>
+      </w:r>
+    </w:p>
+    <w:p>
+      <w:pPr>
+        <w:pStyle w:val="ListParagraph"/>
+        <w:numPr>
+          <w:ilvl w:val="0"/>
+          <w:numId w:val="20"/>
+        </w:numPr>
+        <w:rPr>
+          <w:rFonts w:asciiTheme="majorBidi" w:hAnsiTheme="majorBidi" w:cstheme="majorBidi"/>
+          <w:sz w:val="28"/>
+          <w:szCs w:val="28"/>
+        </w:rPr>
+      </w:pPr>
+      <w:r>
+        <w:rPr>
+          <w:rFonts w:asciiTheme="majorBidi" w:hAnsiTheme="majorBidi" w:cstheme="majorBidi"/>
+          <w:sz w:val="26"/>
+          <w:szCs w:val="26"/>
+        </w:rPr>
+        <w:t>Provide personalized healthcare recommendations based on AI-driven analysis.</w:t>
+      </w:r>
+    </w:p>
+    <w:p>
+      <w:pPr>
+        <w:pStyle w:val="ListParagraph"/>
+        <w:numPr>
+          <w:ilvl w:val="1"/>
+          <w:numId w:val="10"/>
+        </w:numPr>
+        <w:spacing w:before="240"/>
+        <w:rPr>
+          <w:rFonts w:asciiTheme="majorBidi" w:hAnsiTheme="majorBidi" w:cstheme="majorBidi"/>
+          <w:sz w:val="28"/>
+          <w:szCs w:val="28"/>
+        </w:rPr>
+      </w:pPr>
+      <w:r>
+        <w:rPr>
+          <w:rFonts w:asciiTheme="majorBidi" w:hAnsiTheme="majorBidi" w:cstheme="majorBidi"/>
+          <w:sz w:val="28"/>
+          <w:szCs w:val="28"/>
+        </w:rPr>
+        <w:t>Robust Access Control Mechanism:</w:t>
+      </w:r>
+    </w:p>
+    <w:p>
+      <w:pPr>
+        <w:pStyle w:val="ListParagraph"/>
+        <w:numPr>
+          <w:ilvl w:val="0"/>
+          <w:numId w:val="20"/>
+        </w:numPr>
+        <w:rPr>
+          <w:rFonts w:asciiTheme="majorBidi" w:hAnsiTheme="majorBidi" w:cstheme="majorBidi"/>
+          <w:sz w:val="26"/>
+          <w:szCs w:val="26"/>
+        </w:rPr>
+      </w:pPr>
+      <w:r>
+        <w:rPr>
+          <w:rFonts w:asciiTheme="majorBidi" w:hAnsiTheme="majorBidi" w:cstheme="majorBidi"/>
+          <w:sz w:val="26"/>
+          <w:szCs w:val="26"/>
+        </w:rPr>
+        <w:t>Implement a robust access control mechanism to safeguard patient data privacy and confidentiality.</w:t>
+      </w:r>
+    </w:p>
+    <w:p>
+      <w:pPr>
+        <w:pStyle w:val="ListParagraph"/>
+        <w:numPr>
+          <w:ilvl w:val="0"/>
+          <w:numId w:val="20"/>
+        </w:numPr>
+        <w:rPr>
+          <w:rFonts w:asciiTheme="majorBidi" w:hAnsiTheme="majorBidi" w:cstheme="majorBidi"/>
+          <w:sz w:val="28"/>
+          <w:szCs w:val="28"/>
+        </w:rPr>
+      </w:pPr>
+      <w:r>
+        <w:rPr>
+          <w:rFonts w:asciiTheme="majorBidi" w:hAnsiTheme="majorBidi" w:cstheme="majorBidi"/>
+          <w:sz w:val="26"/>
+          <w:szCs w:val="26"/>
+        </w:rPr>
+        <w:t>Utilize blockchain-based smart contracts and cryptographic techniques to enforce stringent access controls.</w:t>
+      </w:r>
+    </w:p>
+    <w:p>
+      <w:pPr>
+        <w:pStyle w:val="ListParagraph"/>
+        <w:numPr>
+          <w:ilvl w:val="1"/>
+          <w:numId w:val="10"/>
+        </w:numPr>
+        <w:spacing w:before="240"/>
+        <w:rPr>
+          <w:rFonts w:asciiTheme="majorBidi" w:hAnsiTheme="majorBidi" w:cstheme="majorBidi"/>
+          <w:sz w:val="28"/>
+          <w:szCs w:val="28"/>
+        </w:rPr>
+      </w:pPr>
+      <w:r>
+        <w:rPr>
+          <w:rFonts w:asciiTheme="majorBidi" w:hAnsiTheme="majorBidi" w:cstheme="majorBidi"/>
+          <w:sz w:val="28"/>
+          <w:szCs w:val="28"/>
+        </w:rPr>
+        <w:t>Facilitate Seamless Data Sharing:</w:t>
+      </w:r>
+    </w:p>
+    <w:p>
+      <w:pPr>
+        <w:pStyle w:val="ListParagraph"/>
+        <w:numPr>
+          <w:ilvl w:val="0"/>
+          <w:numId w:val="24"/>
+        </w:numPr>
+        <w:rPr>
+          <w:rFonts w:asciiTheme="majorBidi" w:hAnsiTheme="majorBidi" w:cstheme="majorBidi"/>
+          <w:sz w:val="26"/>
+          <w:szCs w:val="26"/>
+        </w:rPr>
+      </w:pPr>
+      <w:r>
+        <w:rPr>
+          <w:rFonts w:asciiTheme="majorBidi" w:hAnsiTheme="majorBidi" w:cstheme="majorBidi"/>
+          <w:sz w:val="26"/>
+          <w:szCs w:val="26"/>
+        </w:rPr>
+        <w:t>Establish mechanisms for seamless data sharing between healthcare providers.</w:t>
+      </w:r>
+    </w:p>
+    <w:p>
+      <w:pPr>
+        <w:pStyle w:val="ListParagraph"/>
+        <w:numPr>
+          <w:ilvl w:val="0"/>
+          <w:numId w:val="24"/>
+        </w:numPr>
+        <w:rPr>
+          <w:sz w:val="26"/>
+          <w:szCs w:val="26"/>
+        </w:rPr>
+      </w:pPr>
+      <w:r>
+        <w:rPr>
+          <w:rFonts w:asciiTheme="majorBidi" w:hAnsiTheme="majorBidi" w:cstheme="majorBidi"/>
+          <w:sz w:val="26"/>
+          <w:szCs w:val="26"/>
+        </w:rPr>
+        <w:t>Enhance interoperability to promote effective coordination of care among different entities.</w:t>
+      </w:r>
+      <w:r>
+        <w:rPr>
+          <w:sz w:val="26"/>
+          <w:szCs w:val="26"/>
+        </w:rPr>
+        <w:br/>
+      </w:r>
+    </w:p>
+    <w:p>
+      <w:pPr>
+        <w:pStyle w:val="Heading3"/>
+        <w:numPr>
+          <w:ilvl w:val="2"/>
+          <w:numId w:val="4"/>
+        </w:numPr>
+        <w:ind w:left="1080"/>
+        <w:rPr>
+          <w:rFonts w:asciiTheme="majorBidi" w:hAnsiTheme="majorBidi"/>
+          <w:b/>
+          <w:bCs/>
+          <w:color w:val="auto"/>
+          <w:sz w:val="32"/>
+          <w:szCs w:val="32"/>
+        </w:rPr>
+      </w:pPr>
+      <w:bookmarkStart w:id="10" w:name="_Toc157947700"/>
+      <w:r>
+        <w:rPr>
+          <w:rFonts w:asciiTheme="majorBidi" w:hAnsiTheme="majorBidi"/>
+          <w:b/>
+          <w:bCs/>
+          <w:color w:val="auto"/>
+          <w:sz w:val="32"/>
+          <w:szCs w:val="32"/>
+        </w:rPr>
+        <w:t>Specific Objectives</w:t>
+      </w:r>
+      <w:bookmarkEnd w:id="10"/>
+    </w:p>
+    <w:p>
+      <w:pPr>
+        <w:spacing w:before="240"/>
+        <w:ind w:left="360"/>
+        <w:rPr>
+          <w:rFonts w:asciiTheme="majorBidi" w:hAnsiTheme="majorBidi" w:cstheme="majorBidi"/>
+          <w:sz w:val="28"/>
+          <w:szCs w:val="28"/>
+        </w:rPr>
+      </w:pPr>
+      <w:r>
+        <w:rPr>
+          <w:rFonts w:asciiTheme="majorBidi" w:hAnsiTheme="majorBidi" w:cstheme="majorBidi"/>
+          <w:sz w:val="28"/>
+          <w:szCs w:val="28"/>
+        </w:rPr>
+        <w:t>To achieve the general objectives outlined above, the project will focus on specific, measurable outcomes:</w:t>
+      </w:r>
+    </w:p>
+    <w:p>
+      <w:pPr>
+        <w:pStyle w:val="ListParagraph"/>
+        <w:numPr>
+          <w:ilvl w:val="0"/>
+          <w:numId w:val="25"/>
+        </w:numPr>
+        <w:spacing w:before="240"/>
+        <w:rPr>
+          <w:rFonts w:asciiTheme="majorBidi" w:hAnsiTheme="majorBidi" w:cstheme="majorBidi"/>
+          <w:sz w:val="28"/>
+          <w:szCs w:val="28"/>
+        </w:rPr>
+      </w:pPr>
+      <w:r>
+        <w:rPr>
+          <w:rFonts w:asciiTheme="majorBidi" w:hAnsiTheme="majorBidi" w:cstheme="majorBidi"/>
+          <w:sz w:val="28"/>
+          <w:szCs w:val="28"/>
+        </w:rPr>
+        <w:t>Blockchain Implementation:</w:t>
+      </w:r>
+    </w:p>
+    <w:p>
+      <w:pPr>
+        <w:pStyle w:val="ListParagraph"/>
+        <w:numPr>
+          <w:ilvl w:val="0"/>
+          <w:numId w:val="24"/>
+        </w:numPr>
+        <w:rPr>
+          <w:rFonts w:asciiTheme="majorBidi" w:hAnsiTheme="majorBidi" w:cstheme="majorBidi"/>
+          <w:sz w:val="26"/>
+          <w:szCs w:val="26"/>
+        </w:rPr>
+      </w:pPr>
+      <w:r>
+        <w:rPr>
+          <w:rFonts w:asciiTheme="majorBidi" w:hAnsiTheme="majorBidi" w:cstheme="majorBidi"/>
+          <w:sz w:val="26"/>
+          <w:szCs w:val="26"/>
+        </w:rPr>
+        <w:t>Develop and deploy a secure and scalable blockchain infrastructure tailored for healthcare data.</w:t>
+      </w:r>
+    </w:p>
+    <w:p>
+      <w:pPr>
+        <w:pStyle w:val="ListParagraph"/>
+        <w:numPr>
+          <w:ilvl w:val="0"/>
+          <w:numId w:val="24"/>
+        </w:numPr>
+        <w:spacing w:before="240"/>
+        <w:rPr>
+          <w:rFonts w:asciiTheme="majorBidi" w:hAnsiTheme="majorBidi" w:cstheme="majorBidi"/>
+          <w:sz w:val="28"/>
+          <w:szCs w:val="28"/>
+        </w:rPr>
+      </w:pPr>
+      <w:r>
+        <w:rPr>
+          <w:rFonts w:asciiTheme="majorBidi" w:hAnsiTheme="majorBidi" w:cstheme="majorBidi"/>
+          <w:sz w:val="26"/>
+          <w:szCs w:val="26"/>
+        </w:rPr>
+        <w:t>Implement smart contracts to automate and enforce access controls while maintaining patient privacy.</w:t>
+      </w:r>
+    </w:p>
+    <w:p>
+      <w:pPr>
+        <w:pStyle w:val="ListParagraph"/>
+        <w:numPr>
+          <w:ilvl w:val="0"/>
+          <w:numId w:val="25"/>
+        </w:numPr>
+        <w:spacing w:before="240"/>
+        <w:rPr>
+          <w:rFonts w:asciiTheme="majorBidi" w:hAnsiTheme="majorBidi" w:cstheme="majorBidi"/>
+          <w:sz w:val="28"/>
+          <w:szCs w:val="28"/>
+        </w:rPr>
+      </w:pPr>
+      <w:r>
+        <w:rPr>
+          <w:rFonts w:asciiTheme="majorBidi" w:hAnsiTheme="majorBidi" w:cstheme="majorBidi"/>
+          <w:sz w:val="28"/>
+          <w:szCs w:val="28"/>
+        </w:rPr>
+        <w:t>User Interface Design:</w:t>
+      </w:r>
+    </w:p>
+    <w:p>
+      <w:pPr>
+        <w:pStyle w:val="ListParagraph"/>
+        <w:numPr>
+          <w:ilvl w:val="0"/>
+          <w:numId w:val="24"/>
+        </w:numPr>
+        <w:rPr>
+          <w:rFonts w:asciiTheme="majorBidi" w:hAnsiTheme="majorBidi" w:cstheme="majorBidi"/>
+          <w:sz w:val="26"/>
+          <w:szCs w:val="26"/>
+        </w:rPr>
+      </w:pPr>
+      <w:r>
+        <w:rPr>
+          <w:rFonts w:asciiTheme="majorBidi" w:hAnsiTheme="majorBidi" w:cstheme="majorBidi"/>
+          <w:sz w:val="26"/>
+          <w:szCs w:val="26"/>
+        </w:rPr>
+        <w:t>Design an intuitive and user-friendly interface for healthcare professionals, ensuring efficient navigation and utilization.</w:t>
+      </w:r>
+    </w:p>
+    <w:p>
+      <w:pPr>
+        <w:pStyle w:val="ListParagraph"/>
+        <w:numPr>
+          <w:ilvl w:val="0"/>
+          <w:numId w:val="24"/>
+        </w:numPr>
+        <w:rPr>
+          <w:rFonts w:asciiTheme="majorBidi" w:hAnsiTheme="majorBidi" w:cstheme="majorBidi"/>
+          <w:sz w:val="28"/>
+          <w:szCs w:val="28"/>
+        </w:rPr>
+      </w:pPr>
+      <w:r>
+        <w:rPr>
+          <w:rFonts w:asciiTheme="majorBidi" w:hAnsiTheme="majorBidi" w:cstheme="majorBidi"/>
+          <w:sz w:val="26"/>
+          <w:szCs w:val="26"/>
+        </w:rPr>
+        <w:t>Create a patient portal with secure authentication mechanisms, empowering individuals to access and manage their health records.</w:t>
+      </w:r>
+    </w:p>
+    <w:p>
+      <w:pPr>
+        <w:pStyle w:val="ListParagraph"/>
+        <w:numPr>
+          <w:ilvl w:val="0"/>
+          <w:numId w:val="25"/>
+        </w:numPr>
+        <w:spacing w:before="240"/>
+        <w:rPr>
+          <w:rFonts w:asciiTheme="majorBidi" w:hAnsiTheme="majorBidi" w:cstheme="majorBidi"/>
+          <w:sz w:val="28"/>
+          <w:szCs w:val="28"/>
+        </w:rPr>
+      </w:pPr>
+      <w:r>
+        <w:rPr>
+          <w:rFonts w:asciiTheme="majorBidi" w:hAnsiTheme="majorBidi" w:cstheme="majorBidi"/>
+          <w:sz w:val="28"/>
+          <w:szCs w:val="28"/>
+        </w:rPr>
+        <w:t>AI Integration:</w:t>
+      </w:r>
+    </w:p>
+    <w:p>
+      <w:pPr>
+        <w:pStyle w:val="ListParagraph"/>
+        <w:numPr>
+          <w:ilvl w:val="0"/>
+          <w:numId w:val="24"/>
+        </w:numPr>
+        <w:rPr>
+          <w:rFonts w:asciiTheme="majorBidi" w:hAnsiTheme="majorBidi" w:cstheme="majorBidi"/>
+          <w:sz w:val="26"/>
+          <w:szCs w:val="26"/>
+        </w:rPr>
+      </w:pPr>
+      <w:r>
+        <w:rPr>
+          <w:rFonts w:asciiTheme="majorBidi" w:hAnsiTheme="majorBidi" w:cstheme="majorBidi"/>
+          <w:sz w:val="26"/>
+          <w:szCs w:val="26"/>
+        </w:rPr>
+        <w:t>Embed AI algorithms capable of in-depth analysis of patient records, identifying patterns, and generating valuable insights.</w:t>
+      </w:r>
+    </w:p>
+    <w:p>
+      <w:pPr>
+        <w:pStyle w:val="ListParagraph"/>
+        <w:numPr>
+          <w:ilvl w:val="0"/>
+          <w:numId w:val="24"/>
+        </w:numPr>
+        <w:rPr>
+          <w:rFonts w:asciiTheme="majorBidi" w:hAnsiTheme="majorBidi" w:cstheme="majorBidi"/>
+          <w:sz w:val="28"/>
+          <w:szCs w:val="28"/>
+        </w:rPr>
+      </w:pPr>
+      <w:r>
+        <w:rPr>
+          <w:rFonts w:asciiTheme="majorBidi" w:hAnsiTheme="majorBidi" w:cstheme="majorBidi"/>
+          <w:sz w:val="26"/>
+          <w:szCs w:val="26"/>
+        </w:rPr>
+        <w:t>Provide a user-friendly interface for healthcare professionals to interpret AI-generated insights for enhanced decision-making.</w:t>
+      </w:r>
+    </w:p>
+    <w:p>
+      <w:pPr>
+        <w:pStyle w:val="ListParagraph"/>
+        <w:numPr>
+          <w:ilvl w:val="0"/>
+          <w:numId w:val="25"/>
+        </w:numPr>
+        <w:spacing w:before="240"/>
+        <w:rPr>
+          <w:rFonts w:asciiTheme="majorBidi" w:hAnsiTheme="majorBidi" w:cstheme="majorBidi"/>
+          <w:sz w:val="28"/>
+          <w:szCs w:val="28"/>
+        </w:rPr>
+      </w:pPr>
+      <w:r>
+        <w:rPr>
+          <w:rFonts w:asciiTheme="majorBidi" w:hAnsiTheme="majorBidi" w:cstheme="majorBidi"/>
+          <w:sz w:val="28"/>
+          <w:szCs w:val="28"/>
+        </w:rPr>
+        <w:t>Access Control Implementation:</w:t>
+      </w:r>
+    </w:p>
+    <w:p>
+      <w:pPr>
+        <w:pStyle w:val="ListParagraph"/>
+        <w:numPr>
+          <w:ilvl w:val="0"/>
+          <w:numId w:val="24"/>
+        </w:numPr>
+        <w:rPr>
+          <w:rFonts w:asciiTheme="majorBidi" w:hAnsiTheme="majorBidi" w:cstheme="majorBidi"/>
+          <w:sz w:val="26"/>
+          <w:szCs w:val="26"/>
+        </w:rPr>
+      </w:pPr>
+      <w:r>
+        <w:rPr>
+          <w:rFonts w:asciiTheme="majorBidi" w:hAnsiTheme="majorBidi" w:cstheme="majorBidi"/>
+          <w:sz w:val="26"/>
+          <w:szCs w:val="26"/>
+        </w:rPr>
+        <w:t>Design and implement a robust access control mechanism using blockchain and cryptographic methods.</w:t>
+      </w:r>
+    </w:p>
+    <w:p>
+      <w:pPr>
+        <w:pStyle w:val="ListParagraph"/>
+        <w:numPr>
+          <w:ilvl w:val="0"/>
+          <w:numId w:val="24"/>
+        </w:numPr>
+        <w:rPr>
+          <w:rFonts w:asciiTheme="majorBidi" w:hAnsiTheme="majorBidi" w:cstheme="majorBidi"/>
+          <w:sz w:val="28"/>
+          <w:szCs w:val="28"/>
+        </w:rPr>
+      </w:pPr>
+      <w:r>
+        <w:rPr>
+          <w:rFonts w:asciiTheme="majorBidi" w:hAnsiTheme="majorBidi" w:cstheme="majorBidi"/>
+          <w:sz w:val="26"/>
+          <w:szCs w:val="26"/>
+        </w:rPr>
+        <w:t>Ensure that patient data access is strictly governed by predefined rules and permissions.</w:t>
+      </w:r>
+    </w:p>
+    <w:p>
+      <w:pPr>
+        <w:ind w:left="360"/>
+        <w:rPr>
+          <w:rFonts w:asciiTheme="majorBidi" w:hAnsiTheme="majorBidi" w:cstheme="majorBidi"/>
+          <w:sz w:val="28"/>
+          <w:szCs w:val="28"/>
+        </w:rPr>
+      </w:pPr>
+    </w:p>
+    <w:p>
+      <w:pPr>
+        <w:ind w:left="360"/>
+      </w:pPr>
+      <w:r>
+        <w:rPr>
+          <w:rFonts w:asciiTheme="majorBidi" w:hAnsiTheme="majorBidi" w:cstheme="majorBidi"/>
+          <w:sz w:val="28"/>
+          <w:szCs w:val="28"/>
+        </w:rPr>
+        <w:t>By successfully achieving these specific objectives, the project aims to revolutionize patient record management, establishing a secure, AI-driven blockchain platform that ensures privacy, facilitates data sharing, and enhances overall healthcare coordination.</w:t>
+      </w:r>
+    </w:p>
+    <w:p>
+      <w:pPr>
+        <w:ind w:left="360"/>
+      </w:pPr>
+    </w:p>
+    <w:p>
+      <w:pPr>
+        <w:pStyle w:val="Heading2"/>
+        <w:numPr>
+          <w:ilvl w:val="1"/>
+          <w:numId w:val="4"/>
+        </w:numPr>
+        <w:spacing w:after="240"/>
+        <w:rPr>
+          <w:rFonts w:asciiTheme="majorBidi" w:hAnsiTheme="majorBidi"/>
+          <w:b/>
+          <w:bCs/>
+          <w:color w:val="auto"/>
+          <w:sz w:val="32"/>
+          <w:szCs w:val="32"/>
+        </w:rPr>
+      </w:pPr>
+      <w:bookmarkStart w:id="11" w:name="_Toc157947701"/>
+      <w:r>
+        <w:rPr>
+          <w:rFonts w:asciiTheme="majorBidi" w:hAnsiTheme="majorBidi"/>
+          <w:b/>
+          <w:bCs/>
+          <w:color w:val="auto"/>
+          <w:sz w:val="32"/>
+          <w:szCs w:val="32"/>
+        </w:rPr>
         <w:t>Project Scope</w:t>
       </w:r>
-      <w:bookmarkEnd w:id="10"/>
+      <w:bookmarkEnd w:id="11"/>
     </w:p>
     <w:p>
       <w:pPr>
         <w:spacing w:before="100" w:beforeAutospacing="1" w:after="100" w:afterAutospacing="1"/>
+        <w:ind w:left="360"/>
         <w:rPr>
           <w:rFonts w:asciiTheme="majorBidi" w:eastAsia="Times New Roman" w:hAnsiTheme="majorBidi" w:cstheme="majorBidi"/>
           <w:b/>
@@ -1949,9 +2587,13 @@
           <w:sz w:val="26"/>
           <w:szCs w:val="26"/>
         </w:rPr>
-        <w:t>The project will focus on developing a core platform (web + Mobile Application)</w:t>
-      </w:r>
-      <w:r>
+        <w:t>The project will focus on developing a core platform (web + Mobile Application) powered with AI for users:</w:t>
+      </w:r>
+    </w:p>
+    <w:p>
+      <w:pPr>
+        <w:spacing w:before="100" w:beforeAutospacing="1" w:after="100" w:afterAutospacing="1"/>
+        <w:ind w:left="360"/>
         <w:rPr>
           <w:rFonts w:asciiTheme="majorBidi" w:eastAsia="Times New Roman" w:hAnsiTheme="majorBidi" w:cstheme="majorBidi"/>
           <w:b/>
@@ -1960,8 +2602,7 @@
           <w:sz w:val="26"/>
           <w:szCs w:val="26"/>
         </w:rPr>
-        <w:t xml:space="preserve"> </w:t>
-      </w:r>
+      </w:pPr>
       <w:r>
         <w:rPr>
           <w:rFonts w:asciiTheme="majorBidi" w:eastAsia="Times New Roman" w:hAnsiTheme="majorBidi" w:cstheme="majorBidi"/>
@@ -1971,12 +2612,337 @@
           <w:sz w:val="26"/>
           <w:szCs w:val="26"/>
         </w:rPr>
-        <w:t>powered with AI for users:</w:t>
+        <w:t>#Patients will be able to:</w:t>
+      </w:r>
+    </w:p>
+    <w:p>
+      <w:pPr>
+        <w:pStyle w:val="ListParagraph"/>
+        <w:numPr>
+          <w:ilvl w:val="0"/>
+          <w:numId w:val="12"/>
+        </w:numPr>
+        <w:spacing w:before="100" w:beforeAutospacing="1" w:after="100" w:afterAutospacing="1" w:line="240" w:lineRule="auto"/>
+        <w:ind w:left="1440"/>
+        <w:rPr>
+          <w:rFonts w:ascii="Times New Roman" w:hAnsi="Times New Roman" w:cs="Times New Roman"/>
+          <w:sz w:val="28"/>
+          <w:szCs w:val="28"/>
+        </w:rPr>
+      </w:pPr>
+      <w:r>
+        <w:rPr>
+          <w:rFonts w:ascii="Times New Roman" w:hAnsi="Times New Roman" w:cs="Times New Roman"/>
+          <w:sz w:val="28"/>
+          <w:szCs w:val="28"/>
+        </w:rPr>
+        <w:t>Create a patient account on the platform securely and easily</w:t>
+      </w:r>
+    </w:p>
+    <w:p>
+      <w:pPr>
+        <w:pStyle w:val="ListParagraph"/>
+        <w:numPr>
+          <w:ilvl w:val="0"/>
+          <w:numId w:val="12"/>
+        </w:numPr>
+        <w:spacing w:before="100" w:beforeAutospacing="1" w:after="100" w:afterAutospacing="1" w:line="240" w:lineRule="auto"/>
+        <w:ind w:left="1440"/>
+        <w:rPr>
+          <w:rFonts w:ascii="Times New Roman" w:hAnsi="Times New Roman" w:cs="Times New Roman"/>
+          <w:sz w:val="28"/>
+          <w:szCs w:val="28"/>
+        </w:rPr>
+      </w:pPr>
+      <w:r>
+        <w:rPr>
+          <w:rFonts w:ascii="Times New Roman" w:hAnsi="Times New Roman" w:cs="Times New Roman"/>
+          <w:sz w:val="28"/>
+          <w:szCs w:val="28"/>
+        </w:rPr>
+        <w:t>Access and manage their own encrypted medical records</w:t>
+      </w:r>
+    </w:p>
+    <w:p>
+      <w:pPr>
+        <w:pStyle w:val="ListParagraph"/>
+        <w:numPr>
+          <w:ilvl w:val="0"/>
+          <w:numId w:val="12"/>
+        </w:numPr>
+        <w:spacing w:before="100" w:beforeAutospacing="1" w:after="100" w:afterAutospacing="1" w:line="240" w:lineRule="auto"/>
+        <w:ind w:left="1440"/>
+        <w:rPr>
+          <w:rFonts w:ascii="Times New Roman" w:hAnsi="Times New Roman" w:cs="Times New Roman"/>
+          <w:sz w:val="28"/>
+          <w:szCs w:val="28"/>
+        </w:rPr>
+      </w:pPr>
+      <w:r>
+        <w:rPr>
+          <w:rFonts w:ascii="Times New Roman" w:hAnsi="Times New Roman" w:cs="Times New Roman"/>
+          <w:sz w:val="28"/>
+          <w:szCs w:val="28"/>
+        </w:rPr>
+        <w:t>Sync their records across all devices</w:t>
+      </w:r>
+    </w:p>
+    <w:p>
+      <w:pPr>
+        <w:pStyle w:val="ListParagraph"/>
+        <w:numPr>
+          <w:ilvl w:val="0"/>
+          <w:numId w:val="12"/>
+        </w:numPr>
+        <w:spacing w:before="100" w:beforeAutospacing="1" w:after="100" w:afterAutospacing="1" w:line="240" w:lineRule="auto"/>
+        <w:ind w:left="1440"/>
+        <w:rPr>
+          <w:rFonts w:ascii="Times New Roman" w:hAnsi="Times New Roman" w:cs="Times New Roman"/>
+          <w:sz w:val="28"/>
+          <w:szCs w:val="28"/>
+        </w:rPr>
+      </w:pPr>
+      <w:r>
+        <w:rPr>
+          <w:rFonts w:ascii="Times New Roman" w:hAnsi="Times New Roman" w:cs="Times New Roman"/>
+          <w:sz w:val="28"/>
+          <w:szCs w:val="28"/>
+        </w:rPr>
+        <w:t>Add Emergency contacts for Emergency access Protocol</w:t>
+      </w:r>
+    </w:p>
+    <w:p>
+      <w:pPr>
+        <w:pStyle w:val="ListParagraph"/>
+        <w:numPr>
+          <w:ilvl w:val="0"/>
+          <w:numId w:val="12"/>
+        </w:numPr>
+        <w:spacing w:before="100" w:beforeAutospacing="1" w:after="100" w:afterAutospacing="1" w:line="240" w:lineRule="auto"/>
+        <w:ind w:left="1440"/>
+        <w:rPr>
+          <w:rFonts w:ascii="Times New Roman" w:hAnsi="Times New Roman" w:cs="Times New Roman"/>
+          <w:sz w:val="28"/>
+          <w:szCs w:val="28"/>
+        </w:rPr>
+      </w:pPr>
+      <w:r>
+        <w:rPr>
+          <w:rFonts w:ascii="Times New Roman" w:hAnsi="Times New Roman" w:cs="Times New Roman"/>
+          <w:sz w:val="28"/>
+          <w:szCs w:val="28"/>
+        </w:rPr>
+        <w:t>Schedule appointments with healthcare providers</w:t>
+      </w:r>
+    </w:p>
+    <w:p>
+      <w:pPr>
+        <w:pStyle w:val="ListParagraph"/>
+        <w:numPr>
+          <w:ilvl w:val="0"/>
+          <w:numId w:val="12"/>
+        </w:numPr>
+        <w:spacing w:before="100" w:beforeAutospacing="1" w:after="100" w:afterAutospacing="1" w:line="240" w:lineRule="auto"/>
+        <w:ind w:left="1440"/>
+        <w:rPr>
+          <w:rFonts w:ascii="Times New Roman" w:hAnsi="Times New Roman" w:cs="Times New Roman"/>
+          <w:sz w:val="28"/>
+          <w:szCs w:val="28"/>
+        </w:rPr>
+      </w:pPr>
+      <w:r>
+        <w:rPr>
+          <w:rFonts w:ascii="Times New Roman" w:hAnsi="Times New Roman" w:cs="Times New Roman"/>
+          <w:sz w:val="28"/>
+          <w:szCs w:val="28"/>
+        </w:rPr>
+        <w:t>Communicate securely with healthcare providers</w:t>
+      </w:r>
+    </w:p>
+    <w:p>
+      <w:pPr>
+        <w:pStyle w:val="ListParagraph"/>
+        <w:numPr>
+          <w:ilvl w:val="0"/>
+          <w:numId w:val="12"/>
+        </w:numPr>
+        <w:spacing w:before="100" w:beforeAutospacing="1" w:after="100" w:afterAutospacing="1" w:line="240" w:lineRule="auto"/>
+        <w:ind w:left="1440"/>
+        <w:rPr>
+          <w:rFonts w:ascii="Times New Roman" w:hAnsi="Times New Roman" w:cs="Times New Roman"/>
+          <w:sz w:val="28"/>
+          <w:szCs w:val="28"/>
+        </w:rPr>
+      </w:pPr>
+      <w:r>
+        <w:rPr>
+          <w:rFonts w:ascii="Times New Roman" w:hAnsi="Times New Roman" w:cs="Times New Roman"/>
+          <w:sz w:val="28"/>
+          <w:szCs w:val="28"/>
+        </w:rPr>
+        <w:t>View test results</w:t>
+      </w:r>
+    </w:p>
+    <w:p>
+      <w:pPr>
+        <w:pStyle w:val="ListParagraph"/>
+        <w:numPr>
+          <w:ilvl w:val="0"/>
+          <w:numId w:val="12"/>
+        </w:numPr>
+        <w:spacing w:before="100" w:beforeAutospacing="1" w:after="100" w:afterAutospacing="1" w:line="240" w:lineRule="auto"/>
+        <w:ind w:left="1440"/>
+        <w:rPr>
+          <w:rFonts w:ascii="Times New Roman" w:hAnsi="Times New Roman" w:cs="Times New Roman"/>
+          <w:sz w:val="28"/>
+          <w:szCs w:val="28"/>
+        </w:rPr>
+      </w:pPr>
+      <w:r>
+        <w:rPr>
+          <w:rFonts w:ascii="Times New Roman" w:hAnsi="Times New Roman" w:cs="Times New Roman"/>
+          <w:sz w:val="28"/>
+          <w:szCs w:val="28"/>
+        </w:rPr>
+        <w:t>Keep track of their medical records and doctor appointments</w:t>
+      </w:r>
+    </w:p>
+    <w:p>
+      <w:pPr>
+        <w:pStyle w:val="ListParagraph"/>
+        <w:numPr>
+          <w:ilvl w:val="0"/>
+          <w:numId w:val="12"/>
+        </w:numPr>
+        <w:spacing w:before="100" w:beforeAutospacing="1" w:after="100" w:afterAutospacing="1" w:line="240" w:lineRule="auto"/>
+        <w:ind w:left="1440"/>
+        <w:rPr>
+          <w:rFonts w:ascii="Times New Roman" w:hAnsi="Times New Roman" w:cs="Times New Roman"/>
+          <w:sz w:val="28"/>
+          <w:szCs w:val="28"/>
+        </w:rPr>
+      </w:pPr>
+      <w:r>
+        <w:rPr>
+          <w:rFonts w:ascii="Times New Roman" w:hAnsi="Times New Roman" w:cs="Times New Roman"/>
+          <w:sz w:val="28"/>
+          <w:szCs w:val="28"/>
+        </w:rPr>
+        <w:t>Get notified about their medicine time and their appointments</w:t>
+      </w:r>
+    </w:p>
+    <w:p>
+      <w:pPr>
+        <w:pStyle w:val="ListParagraph"/>
+        <w:numPr>
+          <w:ilvl w:val="0"/>
+          <w:numId w:val="12"/>
+        </w:numPr>
+        <w:spacing w:before="100" w:beforeAutospacing="1" w:after="100" w:afterAutospacing="1" w:line="240" w:lineRule="auto"/>
+        <w:ind w:left="1440"/>
+        <w:rPr>
+          <w:rFonts w:ascii="Times New Roman" w:hAnsi="Times New Roman" w:cs="Times New Roman"/>
+          <w:sz w:val="28"/>
+          <w:szCs w:val="28"/>
+        </w:rPr>
+      </w:pPr>
+      <w:r>
+        <w:rPr>
+          <w:rFonts w:ascii="Times New Roman" w:hAnsi="Times New Roman" w:cs="Times New Roman"/>
+          <w:sz w:val="28"/>
+          <w:szCs w:val="28"/>
+        </w:rPr>
+        <w:t>Authorize access to their data</w:t>
+      </w:r>
+    </w:p>
+    <w:p>
+      <w:pPr>
+        <w:pStyle w:val="ListParagraph"/>
+        <w:numPr>
+          <w:ilvl w:val="0"/>
+          <w:numId w:val="12"/>
+        </w:numPr>
+        <w:spacing w:before="100" w:beforeAutospacing="1" w:after="100" w:afterAutospacing="1" w:line="240" w:lineRule="auto"/>
+        <w:ind w:left="1440"/>
+        <w:rPr>
+          <w:rFonts w:ascii="Times New Roman" w:hAnsi="Times New Roman" w:cs="Times New Roman"/>
+          <w:sz w:val="28"/>
+          <w:szCs w:val="28"/>
+        </w:rPr>
+      </w:pPr>
+      <w:r>
+        <w:rPr>
+          <w:rFonts w:ascii="Times New Roman" w:hAnsi="Times New Roman" w:cs="Times New Roman"/>
+          <w:sz w:val="28"/>
+          <w:szCs w:val="28"/>
+        </w:rPr>
+        <w:t>Ability to provide feedback and report issues</w:t>
+      </w:r>
+    </w:p>
+    <w:p>
+      <w:pPr>
+        <w:pStyle w:val="ListParagraph"/>
+        <w:numPr>
+          <w:ilvl w:val="0"/>
+          <w:numId w:val="12"/>
+        </w:numPr>
+        <w:spacing w:before="100" w:beforeAutospacing="1" w:after="100" w:afterAutospacing="1" w:line="240" w:lineRule="auto"/>
+        <w:ind w:left="1440"/>
+        <w:rPr>
+          <w:rFonts w:ascii="Times New Roman" w:hAnsi="Times New Roman" w:cs="Times New Roman"/>
+          <w:sz w:val="28"/>
+          <w:szCs w:val="28"/>
+        </w:rPr>
+      </w:pPr>
+      <w:r>
+        <w:rPr>
+          <w:rFonts w:ascii="Times New Roman" w:hAnsi="Times New Roman" w:cs="Times New Roman"/>
+          <w:sz w:val="28"/>
+          <w:szCs w:val="28"/>
+        </w:rPr>
+        <w:t>Ability to pay their bills via several options {Bitcoin, Bank, Cash}</w:t>
+      </w:r>
+    </w:p>
+    <w:p>
+      <w:pPr>
+        <w:pStyle w:val="ListParagraph"/>
+        <w:numPr>
+          <w:ilvl w:val="0"/>
+          <w:numId w:val="12"/>
+        </w:numPr>
+        <w:spacing w:before="100" w:beforeAutospacing="1" w:after="100" w:afterAutospacing="1" w:line="240" w:lineRule="auto"/>
+        <w:ind w:left="1440"/>
+        <w:rPr>
+          <w:rFonts w:ascii="Times New Roman" w:hAnsi="Times New Roman" w:cs="Times New Roman"/>
+          <w:sz w:val="28"/>
+          <w:szCs w:val="28"/>
+        </w:rPr>
+      </w:pPr>
+      <w:r>
+        <w:rPr>
+          <w:rFonts w:ascii="Times New Roman" w:hAnsi="Times New Roman" w:cs="Times New Roman"/>
+          <w:sz w:val="28"/>
+          <w:szCs w:val="28"/>
+        </w:rPr>
+        <w:t>Ability to add their old paper records using only their phone camera with the power of AI implemented in the platform to convert to digital records</w:t>
       </w:r>
     </w:p>
     <w:p>
       <w:pPr>
         <w:spacing w:before="100" w:beforeAutospacing="1" w:after="100" w:afterAutospacing="1"/>
+        <w:ind w:left="360"/>
+        <w:rPr>
+          <w:rFonts w:ascii="Segoe UI" w:eastAsia="Times New Roman" w:hAnsi="Segoe UI" w:cs="Segoe UI"/>
+          <w:color w:val="111111"/>
+          <w:sz w:val="28"/>
+          <w:szCs w:val="28"/>
+        </w:rPr>
+      </w:pPr>
+    </w:p>
+    <w:p>
+      <w:pPr>
+        <w:spacing w:before="100" w:beforeAutospacing="1" w:after="100" w:afterAutospacing="1"/>
+        <w:ind w:left="360"/>
         <w:rPr>
           <w:rFonts w:asciiTheme="majorBidi" w:eastAsia="Times New Roman" w:hAnsiTheme="majorBidi" w:cstheme="majorBidi"/>
           <w:b/>
@@ -1995,7 +2961,7 @@
           <w:sz w:val="26"/>
           <w:szCs w:val="26"/>
         </w:rPr>
-        <w:t>#Patients will be able to:</w:t>
+        <w:t>#Doctors will be able to:</w:t>
       </w:r>
     </w:p>
     <w:p>
@@ -2003,38 +2969,39 @@
         <w:pStyle w:val="ListParagraph"/>
         <w:numPr>
           <w:ilvl w:val="0"/>
-          <w:numId w:val="12"/>
+          <w:numId w:val="13"/>
         </w:numPr>
         <w:spacing w:before="100" w:beforeAutospacing="1" w:after="100" w:afterAutospacing="1" w:line="240" w:lineRule="auto"/>
-        <w:rPr>
-          <w:rFonts w:ascii="Times New Roman" w:hAnsi="Times New Roman" w:cs="Times New Roman"/>
-          <w:sz w:val="28"/>
-          <w:szCs w:val="28"/>
-        </w:rPr>
-      </w:pPr>
-      <w:r>
-        <w:rPr>
-          <w:rFonts w:ascii="Times New Roman" w:hAnsi="Times New Roman" w:cs="Times New Roman"/>
-          <w:sz w:val="28"/>
-          <w:szCs w:val="28"/>
-        </w:rPr>
-        <w:t>Create a patient account on the platform securely and</w:t>
-      </w:r>
-      <w:r>
-        <w:rPr>
-          <w:rFonts w:ascii="Times New Roman" w:hAnsi="Times New Roman" w:cs="Times New Roman"/>
-          <w:sz w:val="28"/>
-          <w:szCs w:val="28"/>
-        </w:rPr>
-        <w:t xml:space="preserve"> </w:t>
-      </w:r>
-      <w:r>
-        <w:rPr>
-          <w:rFonts w:ascii="Times New Roman" w:hAnsi="Times New Roman" w:cs="Times New Roman"/>
-          <w:sz w:val="28"/>
-          <w:szCs w:val="28"/>
-        </w:rPr>
-        <w:t>easily</w:t>
+        <w:ind w:left="1440"/>
+        <w:rPr>
+          <w:rFonts w:ascii="Times New Roman" w:hAnsi="Times New Roman" w:cs="Times New Roman"/>
+          <w:sz w:val="28"/>
+          <w:szCs w:val="28"/>
+        </w:rPr>
+      </w:pPr>
+      <w:r>
+        <w:rPr>
+          <w:rFonts w:ascii="Times New Roman" w:hAnsi="Times New Roman" w:cs="Times New Roman"/>
+          <w:sz w:val="28"/>
+          <w:szCs w:val="28"/>
+        </w:rPr>
+        <w:t xml:space="preserve">Create a </w:t>
+      </w:r>
+      <w:r>
+        <w:rPr>
+          <w:rFonts w:ascii="Times New Roman" w:hAnsi="Times New Roman" w:cs="Times New Roman"/>
+          <w:sz w:val="28"/>
+          <w:szCs w:val="28"/>
+        </w:rPr>
+        <w:t>d</w:t>
+      </w:r>
+      <w:r>
+        <w:rPr>
+          <w:rFonts w:ascii="Times New Roman" w:hAnsi="Times New Roman" w:cs="Times New Roman"/>
+          <w:sz w:val="28"/>
+          <w:szCs w:val="28"/>
+        </w:rPr>
+        <w:t>octor account on the platform securely and easily</w:t>
       </w:r>
     </w:p>
     <w:p>
@@ -2042,22 +3009,23 @@
         <w:pStyle w:val="ListParagraph"/>
         <w:numPr>
           <w:ilvl w:val="0"/>
-          <w:numId w:val="12"/>
+          <w:numId w:val="13"/>
         </w:numPr>
         <w:spacing w:before="100" w:beforeAutospacing="1" w:after="100" w:afterAutospacing="1" w:line="240" w:lineRule="auto"/>
-        <w:rPr>
-          <w:rFonts w:ascii="Times New Roman" w:hAnsi="Times New Roman" w:cs="Times New Roman"/>
-          <w:sz w:val="28"/>
-          <w:szCs w:val="28"/>
-        </w:rPr>
-      </w:pPr>
-      <w:r>
-        <w:rPr>
-          <w:rFonts w:ascii="Times New Roman" w:hAnsi="Times New Roman" w:cs="Times New Roman"/>
-          <w:sz w:val="28"/>
-          <w:szCs w:val="28"/>
-        </w:rPr>
-        <w:t>Access and manage their own encrypted medical records</w:t>
+        <w:ind w:left="1440"/>
+        <w:rPr>
+          <w:rFonts w:ascii="Times New Roman" w:hAnsi="Times New Roman" w:cs="Times New Roman"/>
+          <w:sz w:val="28"/>
+          <w:szCs w:val="28"/>
+        </w:rPr>
+      </w:pPr>
+      <w:r>
+        <w:rPr>
+          <w:rFonts w:ascii="Times New Roman" w:hAnsi="Times New Roman" w:cs="Times New Roman"/>
+          <w:sz w:val="28"/>
+          <w:szCs w:val="28"/>
+        </w:rPr>
+        <w:t>Review patient records</w:t>
       </w:r>
     </w:p>
     <w:p>
@@ -2065,22 +3033,23 @@
         <w:pStyle w:val="ListParagraph"/>
         <w:numPr>
           <w:ilvl w:val="0"/>
-          <w:numId w:val="12"/>
+          <w:numId w:val="13"/>
         </w:numPr>
         <w:spacing w:before="100" w:beforeAutospacing="1" w:after="100" w:afterAutospacing="1" w:line="240" w:lineRule="auto"/>
-        <w:rPr>
-          <w:rFonts w:ascii="Times New Roman" w:hAnsi="Times New Roman" w:cs="Times New Roman"/>
-          <w:sz w:val="28"/>
-          <w:szCs w:val="28"/>
-        </w:rPr>
-      </w:pPr>
-      <w:r>
-        <w:rPr>
-          <w:rFonts w:ascii="Times New Roman" w:hAnsi="Times New Roman" w:cs="Times New Roman"/>
-          <w:sz w:val="28"/>
-          <w:szCs w:val="28"/>
-        </w:rPr>
-        <w:t>Sync their records across all devices</w:t>
+        <w:ind w:left="1440"/>
+        <w:rPr>
+          <w:rFonts w:ascii="Times New Roman" w:hAnsi="Times New Roman" w:cs="Times New Roman"/>
+          <w:sz w:val="28"/>
+          <w:szCs w:val="28"/>
+        </w:rPr>
+      </w:pPr>
+      <w:r>
+        <w:rPr>
+          <w:rFonts w:ascii="Times New Roman" w:hAnsi="Times New Roman" w:cs="Times New Roman"/>
+          <w:sz w:val="28"/>
+          <w:szCs w:val="28"/>
+        </w:rPr>
+        <w:t>Update patient records</w:t>
       </w:r>
     </w:p>
     <w:p>
@@ -2088,22 +3057,23 @@
         <w:pStyle w:val="ListParagraph"/>
         <w:numPr>
           <w:ilvl w:val="0"/>
-          <w:numId w:val="12"/>
+          <w:numId w:val="13"/>
         </w:numPr>
         <w:spacing w:before="100" w:beforeAutospacing="1" w:after="100" w:afterAutospacing="1" w:line="240" w:lineRule="auto"/>
-        <w:rPr>
-          <w:rFonts w:ascii="Times New Roman" w:hAnsi="Times New Roman" w:cs="Times New Roman"/>
-          <w:sz w:val="28"/>
-          <w:szCs w:val="28"/>
-        </w:rPr>
-      </w:pPr>
-      <w:r>
-        <w:rPr>
-          <w:rFonts w:ascii="Times New Roman" w:hAnsi="Times New Roman" w:cs="Times New Roman"/>
-          <w:sz w:val="28"/>
-          <w:szCs w:val="28"/>
-        </w:rPr>
-        <w:t>Add Emergency contacts for Emergency access Protocol</w:t>
+        <w:ind w:left="1440"/>
+        <w:rPr>
+          <w:rFonts w:ascii="Times New Roman" w:hAnsi="Times New Roman" w:cs="Times New Roman"/>
+          <w:sz w:val="28"/>
+          <w:szCs w:val="28"/>
+        </w:rPr>
+      </w:pPr>
+      <w:r>
+        <w:rPr>
+          <w:rFonts w:ascii="Times New Roman" w:hAnsi="Times New Roman" w:cs="Times New Roman"/>
+          <w:sz w:val="28"/>
+          <w:szCs w:val="28"/>
+        </w:rPr>
+        <w:t>Prescribe Medications</w:t>
       </w:r>
     </w:p>
     <w:p>
@@ -2111,22 +3081,23 @@
         <w:pStyle w:val="ListParagraph"/>
         <w:numPr>
           <w:ilvl w:val="0"/>
-          <w:numId w:val="12"/>
+          <w:numId w:val="13"/>
         </w:numPr>
         <w:spacing w:before="100" w:beforeAutospacing="1" w:after="100" w:afterAutospacing="1" w:line="240" w:lineRule="auto"/>
-        <w:rPr>
-          <w:rFonts w:ascii="Times New Roman" w:hAnsi="Times New Roman" w:cs="Times New Roman"/>
-          <w:sz w:val="28"/>
-          <w:szCs w:val="28"/>
-        </w:rPr>
-      </w:pPr>
-      <w:r>
-        <w:rPr>
-          <w:rFonts w:ascii="Times New Roman" w:hAnsi="Times New Roman" w:cs="Times New Roman"/>
-          <w:sz w:val="28"/>
-          <w:szCs w:val="28"/>
-        </w:rPr>
-        <w:t>Schedule appointments with healthcare providers</w:t>
+        <w:ind w:left="1440"/>
+        <w:rPr>
+          <w:rFonts w:ascii="Times New Roman" w:hAnsi="Times New Roman" w:cs="Times New Roman"/>
+          <w:sz w:val="28"/>
+          <w:szCs w:val="28"/>
+        </w:rPr>
+      </w:pPr>
+      <w:r>
+        <w:rPr>
+          <w:rFonts w:ascii="Times New Roman" w:hAnsi="Times New Roman" w:cs="Times New Roman"/>
+          <w:sz w:val="28"/>
+          <w:szCs w:val="28"/>
+        </w:rPr>
+        <w:t>Schedule appointments</w:t>
       </w:r>
     </w:p>
     <w:p>
@@ -2134,22 +3105,23 @@
         <w:pStyle w:val="ListParagraph"/>
         <w:numPr>
           <w:ilvl w:val="0"/>
-          <w:numId w:val="12"/>
+          <w:numId w:val="13"/>
         </w:numPr>
         <w:spacing w:before="100" w:beforeAutospacing="1" w:after="100" w:afterAutospacing="1" w:line="240" w:lineRule="auto"/>
-        <w:rPr>
-          <w:rFonts w:ascii="Times New Roman" w:hAnsi="Times New Roman" w:cs="Times New Roman"/>
-          <w:sz w:val="28"/>
-          <w:szCs w:val="28"/>
-        </w:rPr>
-      </w:pPr>
-      <w:r>
-        <w:rPr>
-          <w:rFonts w:ascii="Times New Roman" w:hAnsi="Times New Roman" w:cs="Times New Roman"/>
-          <w:sz w:val="28"/>
-          <w:szCs w:val="28"/>
-        </w:rPr>
-        <w:t>Communicate securely with healthcare providers</w:t>
+        <w:ind w:left="1440"/>
+        <w:rPr>
+          <w:rFonts w:ascii="Times New Roman" w:hAnsi="Times New Roman" w:cs="Times New Roman"/>
+          <w:sz w:val="28"/>
+          <w:szCs w:val="28"/>
+        </w:rPr>
+      </w:pPr>
+      <w:r>
+        <w:rPr>
+          <w:rFonts w:ascii="Times New Roman" w:hAnsi="Times New Roman" w:cs="Times New Roman"/>
+          <w:sz w:val="28"/>
+          <w:szCs w:val="28"/>
+        </w:rPr>
+        <w:t>Request tests</w:t>
       </w:r>
     </w:p>
     <w:p>
@@ -2157,9 +3129,10 @@
         <w:pStyle w:val="ListParagraph"/>
         <w:numPr>
           <w:ilvl w:val="0"/>
-          <w:numId w:val="12"/>
+          <w:numId w:val="13"/>
         </w:numPr>
         <w:spacing w:before="100" w:beforeAutospacing="1" w:after="100" w:afterAutospacing="1" w:line="240" w:lineRule="auto"/>
+        <w:ind w:left="1440"/>
         <w:rPr>
           <w:rFonts w:ascii="Times New Roman" w:hAnsi="Times New Roman" w:cs="Times New Roman"/>
           <w:sz w:val="28"/>
@@ -2180,22 +3153,23 @@
         <w:pStyle w:val="ListParagraph"/>
         <w:numPr>
           <w:ilvl w:val="0"/>
-          <w:numId w:val="12"/>
+          <w:numId w:val="13"/>
         </w:numPr>
         <w:spacing w:before="100" w:beforeAutospacing="1" w:after="100" w:afterAutospacing="1" w:line="240" w:lineRule="auto"/>
-        <w:rPr>
-          <w:rFonts w:ascii="Times New Roman" w:hAnsi="Times New Roman" w:cs="Times New Roman"/>
-          <w:sz w:val="28"/>
-          <w:szCs w:val="28"/>
-        </w:rPr>
-      </w:pPr>
-      <w:r>
-        <w:rPr>
-          <w:rFonts w:ascii="Times New Roman" w:hAnsi="Times New Roman" w:cs="Times New Roman"/>
-          <w:sz w:val="28"/>
-          <w:szCs w:val="28"/>
-        </w:rPr>
-        <w:t>Keep track of their medical records and doctor appointments</w:t>
+        <w:ind w:left="1440"/>
+        <w:rPr>
+          <w:rFonts w:ascii="Times New Roman" w:hAnsi="Times New Roman" w:cs="Times New Roman"/>
+          <w:sz w:val="28"/>
+          <w:szCs w:val="28"/>
+        </w:rPr>
+      </w:pPr>
+      <w:r>
+        <w:rPr>
+          <w:rFonts w:ascii="Times New Roman" w:hAnsi="Times New Roman" w:cs="Times New Roman"/>
+          <w:sz w:val="28"/>
+          <w:szCs w:val="28"/>
+        </w:rPr>
+        <w:t xml:space="preserve">Communicate with patients securely </w:t>
       </w:r>
     </w:p>
     <w:p>
@@ -2203,22 +3177,23 @@
         <w:pStyle w:val="ListParagraph"/>
         <w:numPr>
           <w:ilvl w:val="0"/>
-          <w:numId w:val="12"/>
+          <w:numId w:val="13"/>
         </w:numPr>
         <w:spacing w:before="100" w:beforeAutospacing="1" w:after="100" w:afterAutospacing="1" w:line="240" w:lineRule="auto"/>
-        <w:rPr>
-          <w:rFonts w:ascii="Times New Roman" w:hAnsi="Times New Roman" w:cs="Times New Roman"/>
-          <w:sz w:val="28"/>
-          <w:szCs w:val="28"/>
-        </w:rPr>
-      </w:pPr>
-      <w:r>
-        <w:rPr>
-          <w:rFonts w:ascii="Times New Roman" w:hAnsi="Times New Roman" w:cs="Times New Roman"/>
-          <w:sz w:val="28"/>
-          <w:szCs w:val="28"/>
-        </w:rPr>
-        <w:t>Get notified about their medicine time and their appointments</w:t>
+        <w:ind w:left="1440"/>
+        <w:rPr>
+          <w:rFonts w:ascii="Times New Roman" w:hAnsi="Times New Roman" w:cs="Times New Roman"/>
+          <w:sz w:val="28"/>
+          <w:szCs w:val="28"/>
+        </w:rPr>
+      </w:pPr>
+      <w:r>
+        <w:rPr>
+          <w:rFonts w:ascii="Times New Roman" w:hAnsi="Times New Roman" w:cs="Times New Roman"/>
+          <w:sz w:val="28"/>
+          <w:szCs w:val="28"/>
+        </w:rPr>
+        <w:t>Collaborate with other healthcare providers</w:t>
       </w:r>
     </w:p>
     <w:p>
@@ -2226,23 +3201,23 @@
         <w:pStyle w:val="ListParagraph"/>
         <w:numPr>
           <w:ilvl w:val="0"/>
-          <w:numId w:val="12"/>
+          <w:numId w:val="13"/>
         </w:numPr>
         <w:spacing w:before="100" w:beforeAutospacing="1" w:after="100" w:afterAutospacing="1" w:line="240" w:lineRule="auto"/>
-        <w:rPr>
-          <w:rFonts w:ascii="Times New Roman" w:hAnsi="Times New Roman" w:cs="Times New Roman"/>
-          <w:sz w:val="28"/>
-          <w:szCs w:val="28"/>
-        </w:rPr>
-      </w:pPr>
-      <w:r>
-        <w:rPr>
-          <w:rFonts w:ascii="Times New Roman" w:hAnsi="Times New Roman" w:cs="Times New Roman"/>
-          <w:sz w:val="28"/>
-          <w:szCs w:val="28"/>
-        </w:rPr>
-        <w:lastRenderedPageBreak/>
-        <w:t>Authorize access to their data</w:t>
+        <w:ind w:left="1440"/>
+        <w:rPr>
+          <w:rFonts w:ascii="Times New Roman" w:hAnsi="Times New Roman" w:cs="Times New Roman"/>
+          <w:sz w:val="28"/>
+          <w:szCs w:val="28"/>
+        </w:rPr>
+      </w:pPr>
+      <w:r>
+        <w:rPr>
+          <w:rFonts w:ascii="Times New Roman" w:hAnsi="Times New Roman" w:cs="Times New Roman"/>
+          <w:sz w:val="28"/>
+          <w:szCs w:val="28"/>
+        </w:rPr>
+        <w:t>Summarize Entire Patient history using AI</w:t>
       </w:r>
     </w:p>
     <w:p>
@@ -2250,73 +3225,29 @@
         <w:pStyle w:val="ListParagraph"/>
         <w:numPr>
           <w:ilvl w:val="0"/>
-          <w:numId w:val="12"/>
+          <w:numId w:val="13"/>
         </w:numPr>
         <w:spacing w:before="100" w:beforeAutospacing="1" w:after="100" w:afterAutospacing="1" w:line="240" w:lineRule="auto"/>
-        <w:rPr>
-          <w:rFonts w:ascii="Times New Roman" w:hAnsi="Times New Roman" w:cs="Times New Roman"/>
-          <w:sz w:val="28"/>
-          <w:szCs w:val="28"/>
-        </w:rPr>
-      </w:pPr>
-      <w:r>
-        <w:rPr>
-          <w:rFonts w:ascii="Times New Roman" w:hAnsi="Times New Roman" w:cs="Times New Roman"/>
-          <w:sz w:val="28"/>
-          <w:szCs w:val="28"/>
-        </w:rPr>
-        <w:t>Ability to provide feedback and report issues</w:t>
-      </w:r>
-    </w:p>
-    <w:p>
-      <w:pPr>
-        <w:pStyle w:val="ListParagraph"/>
-        <w:numPr>
-          <w:ilvl w:val="0"/>
-          <w:numId w:val="12"/>
-        </w:numPr>
-        <w:spacing w:before="100" w:beforeAutospacing="1" w:after="100" w:afterAutospacing="1" w:line="240" w:lineRule="auto"/>
-        <w:rPr>
-          <w:rFonts w:ascii="Times New Roman" w:hAnsi="Times New Roman" w:cs="Times New Roman"/>
-          <w:sz w:val="28"/>
-          <w:szCs w:val="28"/>
-        </w:rPr>
-      </w:pPr>
-      <w:r>
-        <w:rPr>
-          <w:rFonts w:ascii="Times New Roman" w:hAnsi="Times New Roman" w:cs="Times New Roman"/>
-          <w:sz w:val="28"/>
-          <w:szCs w:val="28"/>
-        </w:rPr>
-        <w:t>Ability to pay their bills via several options {Bitcoin, Bank, Cash}</w:t>
-      </w:r>
-    </w:p>
-    <w:p>
-      <w:pPr>
-        <w:pStyle w:val="ListParagraph"/>
-        <w:numPr>
-          <w:ilvl w:val="0"/>
-          <w:numId w:val="12"/>
-        </w:numPr>
-        <w:spacing w:before="100" w:beforeAutospacing="1" w:after="100" w:afterAutospacing="1" w:line="240" w:lineRule="auto"/>
-        <w:rPr>
-          <w:rFonts w:ascii="Times New Roman" w:hAnsi="Times New Roman" w:cs="Times New Roman"/>
-          <w:sz w:val="28"/>
-          <w:szCs w:val="28"/>
-        </w:rPr>
-      </w:pPr>
-      <w:r>
-        <w:rPr>
-          <w:rFonts w:ascii="Times New Roman" w:hAnsi="Times New Roman" w:cs="Times New Roman"/>
-          <w:sz w:val="28"/>
-          <w:szCs w:val="28"/>
-        </w:rPr>
-        <w:t>Ability to add their old paper records using only their phone camera with the power of AI implemented in the platform to convert to digital records</w:t>
+        <w:ind w:left="1440"/>
+        <w:rPr>
+          <w:rFonts w:ascii="Times New Roman" w:hAnsi="Times New Roman" w:cs="Times New Roman"/>
+          <w:sz w:val="28"/>
+          <w:szCs w:val="28"/>
+        </w:rPr>
+      </w:pPr>
+      <w:r>
+        <w:rPr>
+          <w:rFonts w:ascii="Times New Roman" w:hAnsi="Times New Roman" w:cs="Times New Roman"/>
+          <w:sz w:val="28"/>
+          <w:szCs w:val="28"/>
+        </w:rPr>
+        <w:t>Ability to make accurate diagnosis using AI</w:t>
       </w:r>
     </w:p>
     <w:p>
       <w:pPr>
         <w:spacing w:before="100" w:beforeAutospacing="1" w:after="100" w:afterAutospacing="1"/>
+        <w:ind w:left="1440"/>
         <w:rPr>
           <w:rFonts w:ascii="Segoe UI" w:eastAsia="Times New Roman" w:hAnsi="Segoe UI" w:cs="Segoe UI"/>
           <w:color w:val="111111"/>
@@ -2328,6 +3259,7 @@
     <w:p>
       <w:pPr>
         <w:spacing w:before="100" w:beforeAutospacing="1" w:after="100" w:afterAutospacing="1"/>
+        <w:ind w:left="360"/>
         <w:rPr>
           <w:rFonts w:asciiTheme="majorBidi" w:eastAsia="Times New Roman" w:hAnsiTheme="majorBidi" w:cstheme="majorBidi"/>
           <w:b/>
@@ -2346,7 +3278,7 @@
           <w:sz w:val="26"/>
           <w:szCs w:val="26"/>
         </w:rPr>
-        <w:t>#Doctors will be able to:</w:t>
+        <w:t>#Pharmacies will be able to:</w:t>
       </w:r>
     </w:p>
     <w:p>
@@ -2354,38 +3286,23 @@
         <w:pStyle w:val="ListParagraph"/>
         <w:numPr>
           <w:ilvl w:val="0"/>
-          <w:numId w:val="13"/>
+          <w:numId w:val="14"/>
         </w:numPr>
         <w:spacing w:before="100" w:beforeAutospacing="1" w:after="100" w:afterAutospacing="1" w:line="240" w:lineRule="auto"/>
-        <w:rPr>
-          <w:rFonts w:ascii="Times New Roman" w:hAnsi="Times New Roman" w:cs="Times New Roman"/>
-          <w:sz w:val="28"/>
-          <w:szCs w:val="28"/>
-        </w:rPr>
-      </w:pPr>
-      <w:r>
-        <w:rPr>
-          <w:rFonts w:ascii="Times New Roman" w:hAnsi="Times New Roman" w:cs="Times New Roman"/>
-          <w:sz w:val="28"/>
-          <w:szCs w:val="28"/>
-        </w:rPr>
-        <w:t xml:space="preserve">Create a </w:t>
-      </w:r>
-      <w:r>
-        <w:rPr>
-          <w:rFonts w:ascii="Times New Roman" w:hAnsi="Times New Roman" w:cs="Times New Roman"/>
-          <w:sz w:val="28"/>
-          <w:szCs w:val="28"/>
-        </w:rPr>
-        <w:t>d</w:t>
-      </w:r>
-      <w:r>
-        <w:rPr>
-          <w:rFonts w:ascii="Times New Roman" w:hAnsi="Times New Roman" w:cs="Times New Roman"/>
-          <w:sz w:val="28"/>
-          <w:szCs w:val="28"/>
-        </w:rPr>
-        <w:t>octor account on the platform securely and easily</w:t>
+        <w:ind w:left="1572"/>
+        <w:rPr>
+          <w:rFonts w:ascii="Times New Roman" w:hAnsi="Times New Roman" w:cs="Times New Roman"/>
+          <w:sz w:val="28"/>
+          <w:szCs w:val="28"/>
+        </w:rPr>
+      </w:pPr>
+      <w:r>
+        <w:rPr>
+          <w:rFonts w:ascii="Times New Roman" w:hAnsi="Times New Roman" w:cs="Times New Roman"/>
+          <w:sz w:val="28"/>
+          <w:szCs w:val="28"/>
+        </w:rPr>
+        <w:t>Create a Pharmacy account on the platform securely and easily</w:t>
       </w:r>
     </w:p>
     <w:p>
@@ -2393,22 +3310,23 @@
         <w:pStyle w:val="ListParagraph"/>
         <w:numPr>
           <w:ilvl w:val="0"/>
-          <w:numId w:val="13"/>
+          <w:numId w:val="14"/>
         </w:numPr>
         <w:spacing w:before="100" w:beforeAutospacing="1" w:after="100" w:afterAutospacing="1" w:line="240" w:lineRule="auto"/>
-        <w:rPr>
-          <w:rFonts w:ascii="Times New Roman" w:hAnsi="Times New Roman" w:cs="Times New Roman"/>
-          <w:sz w:val="28"/>
-          <w:szCs w:val="28"/>
-        </w:rPr>
-      </w:pPr>
-      <w:r>
-        <w:rPr>
-          <w:rFonts w:ascii="Times New Roman" w:hAnsi="Times New Roman" w:cs="Times New Roman"/>
-          <w:sz w:val="28"/>
-          <w:szCs w:val="28"/>
-        </w:rPr>
-        <w:t>Review patient records</w:t>
+        <w:ind w:left="1572"/>
+        <w:rPr>
+          <w:rFonts w:ascii="Times New Roman" w:hAnsi="Times New Roman" w:cs="Times New Roman"/>
+          <w:sz w:val="28"/>
+          <w:szCs w:val="28"/>
+        </w:rPr>
+      </w:pPr>
+      <w:r>
+        <w:rPr>
+          <w:rFonts w:ascii="Times New Roman" w:hAnsi="Times New Roman" w:cs="Times New Roman"/>
+          <w:sz w:val="28"/>
+          <w:szCs w:val="28"/>
+        </w:rPr>
+        <w:t>Receive Electronic Perceptions</w:t>
       </w:r>
     </w:p>
     <w:p>
@@ -2416,22 +3334,23 @@
         <w:pStyle w:val="ListParagraph"/>
         <w:numPr>
           <w:ilvl w:val="0"/>
-          <w:numId w:val="13"/>
+          <w:numId w:val="14"/>
         </w:numPr>
         <w:spacing w:before="100" w:beforeAutospacing="1" w:after="100" w:afterAutospacing="1" w:line="240" w:lineRule="auto"/>
-        <w:rPr>
-          <w:rFonts w:ascii="Times New Roman" w:hAnsi="Times New Roman" w:cs="Times New Roman"/>
-          <w:sz w:val="28"/>
-          <w:szCs w:val="28"/>
-        </w:rPr>
-      </w:pPr>
-      <w:r>
-        <w:rPr>
-          <w:rFonts w:ascii="Times New Roman" w:hAnsi="Times New Roman" w:cs="Times New Roman"/>
-          <w:sz w:val="28"/>
-          <w:szCs w:val="28"/>
-        </w:rPr>
-        <w:t>Update patient records</w:t>
+        <w:ind w:left="1572"/>
+        <w:rPr>
+          <w:rFonts w:ascii="Times New Roman" w:hAnsi="Times New Roman" w:cs="Times New Roman"/>
+          <w:sz w:val="28"/>
+          <w:szCs w:val="28"/>
+        </w:rPr>
+      </w:pPr>
+      <w:r>
+        <w:rPr>
+          <w:rFonts w:ascii="Times New Roman" w:hAnsi="Times New Roman" w:cs="Times New Roman"/>
+          <w:sz w:val="28"/>
+          <w:szCs w:val="28"/>
+        </w:rPr>
+        <w:t>Dispense medications</w:t>
       </w:r>
     </w:p>
     <w:p>
@@ -2439,22 +3358,23 @@
         <w:pStyle w:val="ListParagraph"/>
         <w:numPr>
           <w:ilvl w:val="0"/>
-          <w:numId w:val="13"/>
+          <w:numId w:val="14"/>
         </w:numPr>
         <w:spacing w:before="100" w:beforeAutospacing="1" w:after="100" w:afterAutospacing="1" w:line="240" w:lineRule="auto"/>
-        <w:rPr>
-          <w:rFonts w:ascii="Times New Roman" w:hAnsi="Times New Roman" w:cs="Times New Roman"/>
-          <w:sz w:val="28"/>
-          <w:szCs w:val="28"/>
-        </w:rPr>
-      </w:pPr>
-      <w:r>
-        <w:rPr>
-          <w:rFonts w:ascii="Times New Roman" w:hAnsi="Times New Roman" w:cs="Times New Roman"/>
-          <w:sz w:val="28"/>
-          <w:szCs w:val="28"/>
-        </w:rPr>
-        <w:t>Prescribe Medications</w:t>
+        <w:ind w:left="1572"/>
+        <w:rPr>
+          <w:rFonts w:ascii="Times New Roman" w:hAnsi="Times New Roman" w:cs="Times New Roman"/>
+          <w:sz w:val="28"/>
+          <w:szCs w:val="28"/>
+        </w:rPr>
+      </w:pPr>
+      <w:r>
+        <w:rPr>
+          <w:rFonts w:ascii="Times New Roman" w:hAnsi="Times New Roman" w:cs="Times New Roman"/>
+          <w:sz w:val="28"/>
+          <w:szCs w:val="28"/>
+        </w:rPr>
+        <w:t>Manage Inventory</w:t>
       </w:r>
     </w:p>
     <w:p>
@@ -2462,22 +3382,23 @@
         <w:pStyle w:val="ListParagraph"/>
         <w:numPr>
           <w:ilvl w:val="0"/>
-          <w:numId w:val="13"/>
+          <w:numId w:val="14"/>
         </w:numPr>
         <w:spacing w:before="100" w:beforeAutospacing="1" w:after="100" w:afterAutospacing="1" w:line="240" w:lineRule="auto"/>
-        <w:rPr>
-          <w:rFonts w:ascii="Times New Roman" w:hAnsi="Times New Roman" w:cs="Times New Roman"/>
-          <w:sz w:val="28"/>
-          <w:szCs w:val="28"/>
-        </w:rPr>
-      </w:pPr>
-      <w:r>
-        <w:rPr>
-          <w:rFonts w:ascii="Times New Roman" w:hAnsi="Times New Roman" w:cs="Times New Roman"/>
-          <w:sz w:val="28"/>
-          <w:szCs w:val="28"/>
-        </w:rPr>
-        <w:t>Schedule appointments</w:t>
+        <w:ind w:left="1572"/>
+        <w:rPr>
+          <w:rFonts w:ascii="Times New Roman" w:hAnsi="Times New Roman" w:cs="Times New Roman"/>
+          <w:sz w:val="28"/>
+          <w:szCs w:val="28"/>
+        </w:rPr>
+      </w:pPr>
+      <w:r>
+        <w:rPr>
+          <w:rFonts w:ascii="Times New Roman" w:hAnsi="Times New Roman" w:cs="Times New Roman"/>
+          <w:sz w:val="28"/>
+          <w:szCs w:val="28"/>
+        </w:rPr>
+        <w:t>Update patient medication records</w:t>
       </w:r>
     </w:p>
     <w:p>
@@ -2485,143 +3406,30 @@
         <w:pStyle w:val="ListParagraph"/>
         <w:numPr>
           <w:ilvl w:val="0"/>
-          <w:numId w:val="13"/>
+          <w:numId w:val="14"/>
         </w:numPr>
         <w:spacing w:before="100" w:beforeAutospacing="1" w:after="100" w:afterAutospacing="1" w:line="240" w:lineRule="auto"/>
-        <w:rPr>
-          <w:rFonts w:ascii="Times New Roman" w:hAnsi="Times New Roman" w:cs="Times New Roman"/>
-          <w:sz w:val="28"/>
-          <w:szCs w:val="28"/>
-        </w:rPr>
-      </w:pPr>
-      <w:r>
-        <w:rPr>
-          <w:rFonts w:ascii="Times New Roman" w:hAnsi="Times New Roman" w:cs="Times New Roman"/>
-          <w:sz w:val="28"/>
-          <w:szCs w:val="28"/>
-        </w:rPr>
-        <w:t>Request tests</w:t>
+        <w:ind w:left="1572"/>
+        <w:rPr>
+          <w:rFonts w:ascii="Times New Roman" w:hAnsi="Times New Roman" w:cs="Times New Roman"/>
+          <w:sz w:val="28"/>
+          <w:szCs w:val="28"/>
+        </w:rPr>
+      </w:pPr>
+      <w:r>
+        <w:rPr>
+          <w:rFonts w:ascii="Times New Roman" w:hAnsi="Times New Roman" w:cs="Times New Roman"/>
+          <w:sz w:val="28"/>
+          <w:szCs w:val="28"/>
+        </w:rPr>
+        <w:t>Ability to get paid via several options {Bitcoin, Banks, cash}</w:t>
       </w:r>
     </w:p>
     <w:p>
       <w:pPr>
         <w:pStyle w:val="ListParagraph"/>
-        <w:numPr>
-          <w:ilvl w:val="0"/>
-          <w:numId w:val="13"/>
-        </w:numPr>
         <w:spacing w:before="100" w:beforeAutospacing="1" w:after="100" w:afterAutospacing="1" w:line="240" w:lineRule="auto"/>
-        <w:rPr>
-          <w:rFonts w:ascii="Times New Roman" w:hAnsi="Times New Roman" w:cs="Times New Roman"/>
-          <w:sz w:val="28"/>
-          <w:szCs w:val="28"/>
-        </w:rPr>
-      </w:pPr>
-      <w:r>
-        <w:rPr>
-          <w:rFonts w:ascii="Times New Roman" w:hAnsi="Times New Roman" w:cs="Times New Roman"/>
-          <w:sz w:val="28"/>
-          <w:szCs w:val="28"/>
-        </w:rPr>
-        <w:t>View test results</w:t>
-      </w:r>
-    </w:p>
-    <w:p>
-      <w:pPr>
-        <w:pStyle w:val="ListParagraph"/>
-        <w:numPr>
-          <w:ilvl w:val="0"/>
-          <w:numId w:val="13"/>
-        </w:numPr>
-        <w:spacing w:before="100" w:beforeAutospacing="1" w:after="100" w:afterAutospacing="1" w:line="240" w:lineRule="auto"/>
-        <w:rPr>
-          <w:rFonts w:ascii="Times New Roman" w:hAnsi="Times New Roman" w:cs="Times New Roman"/>
-          <w:sz w:val="28"/>
-          <w:szCs w:val="28"/>
-        </w:rPr>
-      </w:pPr>
-      <w:r>
-        <w:rPr>
-          <w:rFonts w:ascii="Times New Roman" w:hAnsi="Times New Roman" w:cs="Times New Roman"/>
-          <w:sz w:val="28"/>
-          <w:szCs w:val="28"/>
-        </w:rPr>
-        <w:t xml:space="preserve">Communicate with patients securely </w:t>
-      </w:r>
-    </w:p>
-    <w:p>
-      <w:pPr>
-        <w:pStyle w:val="ListParagraph"/>
-        <w:numPr>
-          <w:ilvl w:val="0"/>
-          <w:numId w:val="13"/>
-        </w:numPr>
-        <w:spacing w:before="100" w:beforeAutospacing="1" w:after="100" w:afterAutospacing="1" w:line="240" w:lineRule="auto"/>
-        <w:rPr>
-          <w:rFonts w:ascii="Times New Roman" w:hAnsi="Times New Roman" w:cs="Times New Roman"/>
-          <w:sz w:val="28"/>
-          <w:szCs w:val="28"/>
-        </w:rPr>
-      </w:pPr>
-      <w:r>
-        <w:rPr>
-          <w:rFonts w:ascii="Times New Roman" w:hAnsi="Times New Roman" w:cs="Times New Roman"/>
-          <w:sz w:val="28"/>
-          <w:szCs w:val="28"/>
-        </w:rPr>
-        <w:t>Collaborate with other healthcare providers</w:t>
-      </w:r>
-    </w:p>
-    <w:p>
-      <w:pPr>
-        <w:pStyle w:val="ListParagraph"/>
-        <w:numPr>
-          <w:ilvl w:val="0"/>
-          <w:numId w:val="13"/>
-        </w:numPr>
-        <w:spacing w:before="100" w:beforeAutospacing="1" w:after="100" w:afterAutospacing="1" w:line="240" w:lineRule="auto"/>
-        <w:rPr>
-          <w:rFonts w:ascii="Times New Roman" w:hAnsi="Times New Roman" w:cs="Times New Roman"/>
-          <w:sz w:val="28"/>
-          <w:szCs w:val="28"/>
-        </w:rPr>
-      </w:pPr>
-      <w:r>
-        <w:rPr>
-          <w:rFonts w:ascii="Times New Roman" w:hAnsi="Times New Roman" w:cs="Times New Roman"/>
-          <w:sz w:val="28"/>
-          <w:szCs w:val="28"/>
-        </w:rPr>
-        <w:t>Summarize Entire Patient history using AI</w:t>
-      </w:r>
-    </w:p>
-    <w:p>
-      <w:pPr>
-        <w:pStyle w:val="ListParagraph"/>
-        <w:numPr>
-          <w:ilvl w:val="0"/>
-          <w:numId w:val="13"/>
-        </w:numPr>
-        <w:spacing w:before="100" w:beforeAutospacing="1" w:after="100" w:afterAutospacing="1" w:line="240" w:lineRule="auto"/>
-        <w:rPr>
-          <w:rFonts w:ascii="Times New Roman" w:hAnsi="Times New Roman" w:cs="Times New Roman"/>
-          <w:sz w:val="28"/>
-          <w:szCs w:val="28"/>
-        </w:rPr>
-      </w:pPr>
-      <w:r>
-        <w:rPr>
-          <w:rFonts w:ascii="Times New Roman" w:hAnsi="Times New Roman" w:cs="Times New Roman"/>
-          <w:sz w:val="28"/>
-          <w:szCs w:val="28"/>
-        </w:rPr>
-        <w:t>Ability to make accurate diagnosis using AI</w:t>
-      </w:r>
-    </w:p>
-    <w:p>
-      <w:pPr>
-        <w:spacing w:before="100" w:beforeAutospacing="1" w:after="100" w:afterAutospacing="1"/>
-        <w:ind w:left="1080"/>
+        <w:ind w:left="1800"/>
         <w:rPr>
           <w:rFonts w:ascii="Segoe UI" w:eastAsia="Times New Roman" w:hAnsi="Segoe UI" w:cs="Segoe UI"/>
           <w:color w:val="111111"/>
@@ -2632,7 +3440,21 @@
     </w:p>
     <w:p>
       <w:pPr>
+        <w:pStyle w:val="ListParagraph"/>
+        <w:spacing w:before="100" w:beforeAutospacing="1" w:after="100" w:afterAutospacing="1" w:line="240" w:lineRule="auto"/>
+        <w:ind w:left="1800"/>
+        <w:rPr>
+          <w:rFonts w:ascii="Segoe UI" w:eastAsia="Times New Roman" w:hAnsi="Segoe UI" w:cs="Segoe UI"/>
+          <w:color w:val="111111"/>
+          <w:sz w:val="28"/>
+          <w:szCs w:val="28"/>
+        </w:rPr>
+      </w:pPr>
+    </w:p>
+    <w:p>
+      <w:pPr>
         <w:spacing w:before="100" w:beforeAutospacing="1" w:after="100" w:afterAutospacing="1"/>
+        <w:ind w:left="360"/>
         <w:rPr>
           <w:rFonts w:asciiTheme="majorBidi" w:eastAsia="Times New Roman" w:hAnsiTheme="majorBidi" w:cstheme="majorBidi"/>
           <w:b/>
@@ -2651,176 +3473,10 @@
           <w:sz w:val="26"/>
           <w:szCs w:val="26"/>
         </w:rPr>
-        <w:t>#Pharmacies will be able to:</w:t>
-      </w:r>
-    </w:p>
-    <w:p>
-      <w:pPr>
-        <w:pStyle w:val="ListParagraph"/>
-        <w:numPr>
-          <w:ilvl w:val="0"/>
-          <w:numId w:val="14"/>
-        </w:numPr>
-        <w:spacing w:before="100" w:beforeAutospacing="1" w:after="100" w:afterAutospacing="1" w:line="240" w:lineRule="auto"/>
-        <w:rPr>
-          <w:rFonts w:ascii="Times New Roman" w:hAnsi="Times New Roman" w:cs="Times New Roman"/>
-          <w:sz w:val="28"/>
-          <w:szCs w:val="28"/>
-        </w:rPr>
-      </w:pPr>
-      <w:r>
-        <w:rPr>
-          <w:rFonts w:ascii="Times New Roman" w:hAnsi="Times New Roman" w:cs="Times New Roman"/>
-          <w:sz w:val="28"/>
-          <w:szCs w:val="28"/>
-        </w:rPr>
-        <w:t>Create a Pharmacy account on the platform securely and easily</w:t>
-      </w:r>
-    </w:p>
-    <w:p>
-      <w:pPr>
-        <w:pStyle w:val="ListParagraph"/>
-        <w:numPr>
-          <w:ilvl w:val="0"/>
-          <w:numId w:val="14"/>
-        </w:numPr>
-        <w:spacing w:before="100" w:beforeAutospacing="1" w:after="100" w:afterAutospacing="1" w:line="240" w:lineRule="auto"/>
-        <w:rPr>
-          <w:rFonts w:ascii="Times New Roman" w:hAnsi="Times New Roman" w:cs="Times New Roman"/>
-          <w:sz w:val="28"/>
-          <w:szCs w:val="28"/>
-        </w:rPr>
-      </w:pPr>
-      <w:r>
-        <w:rPr>
-          <w:rFonts w:ascii="Times New Roman" w:hAnsi="Times New Roman" w:cs="Times New Roman"/>
-          <w:sz w:val="28"/>
-          <w:szCs w:val="28"/>
-        </w:rPr>
-        <w:t>Receive Electronic Perceptions</w:t>
-      </w:r>
-    </w:p>
-    <w:p>
-      <w:pPr>
-        <w:pStyle w:val="ListParagraph"/>
-        <w:numPr>
-          <w:ilvl w:val="0"/>
-          <w:numId w:val="14"/>
-        </w:numPr>
-        <w:spacing w:before="100" w:beforeAutospacing="1" w:after="100" w:afterAutospacing="1" w:line="240" w:lineRule="auto"/>
-        <w:rPr>
-          <w:rFonts w:ascii="Times New Roman" w:hAnsi="Times New Roman" w:cs="Times New Roman"/>
-          <w:sz w:val="28"/>
-          <w:szCs w:val="28"/>
-        </w:rPr>
-      </w:pPr>
-      <w:r>
-        <w:rPr>
-          <w:rFonts w:ascii="Times New Roman" w:hAnsi="Times New Roman" w:cs="Times New Roman"/>
-          <w:sz w:val="28"/>
-          <w:szCs w:val="28"/>
-        </w:rPr>
-        <w:t>Dispense medications</w:t>
-      </w:r>
-    </w:p>
-    <w:p>
-      <w:pPr>
-        <w:pStyle w:val="ListParagraph"/>
-        <w:numPr>
-          <w:ilvl w:val="0"/>
-          <w:numId w:val="14"/>
-        </w:numPr>
-        <w:spacing w:before="100" w:beforeAutospacing="1" w:after="100" w:afterAutospacing="1" w:line="240" w:lineRule="auto"/>
-        <w:rPr>
-          <w:rFonts w:ascii="Times New Roman" w:hAnsi="Times New Roman" w:cs="Times New Roman"/>
-          <w:sz w:val="28"/>
-          <w:szCs w:val="28"/>
-        </w:rPr>
-      </w:pPr>
-      <w:r>
-        <w:rPr>
-          <w:rFonts w:ascii="Times New Roman" w:hAnsi="Times New Roman" w:cs="Times New Roman"/>
-          <w:sz w:val="28"/>
-          <w:szCs w:val="28"/>
-        </w:rPr>
-        <w:t>Manage Inventory</w:t>
-      </w:r>
-    </w:p>
-    <w:p>
-      <w:pPr>
-        <w:pStyle w:val="ListParagraph"/>
-        <w:numPr>
-          <w:ilvl w:val="0"/>
-          <w:numId w:val="14"/>
-        </w:numPr>
-        <w:spacing w:before="100" w:beforeAutospacing="1" w:after="100" w:afterAutospacing="1" w:line="240" w:lineRule="auto"/>
-        <w:rPr>
-          <w:rFonts w:ascii="Times New Roman" w:hAnsi="Times New Roman" w:cs="Times New Roman"/>
-          <w:sz w:val="28"/>
-          <w:szCs w:val="28"/>
-        </w:rPr>
-      </w:pPr>
-      <w:r>
-        <w:rPr>
-          <w:rFonts w:ascii="Times New Roman" w:hAnsi="Times New Roman" w:cs="Times New Roman"/>
-          <w:sz w:val="28"/>
-          <w:szCs w:val="28"/>
-        </w:rPr>
-        <w:t>Update patient medication records</w:t>
-      </w:r>
-    </w:p>
-    <w:p>
-      <w:pPr>
-        <w:pStyle w:val="ListParagraph"/>
-        <w:numPr>
-          <w:ilvl w:val="0"/>
-          <w:numId w:val="14"/>
-        </w:numPr>
-        <w:spacing w:before="100" w:beforeAutospacing="1" w:after="100" w:afterAutospacing="1" w:line="240" w:lineRule="auto"/>
-        <w:rPr>
-          <w:rFonts w:ascii="Times New Roman" w:hAnsi="Times New Roman" w:cs="Times New Roman"/>
-          <w:sz w:val="28"/>
-          <w:szCs w:val="28"/>
-        </w:rPr>
-      </w:pPr>
-      <w:r>
-        <w:rPr>
-          <w:rFonts w:ascii="Times New Roman" w:hAnsi="Times New Roman" w:cs="Times New Roman"/>
-          <w:sz w:val="28"/>
-          <w:szCs w:val="28"/>
-        </w:rPr>
-        <w:t>Ability to get paid via several options {Bitcoin, Banks, cash}</w:t>
-      </w:r>
-    </w:p>
-    <w:p>
-      <w:pPr>
-        <w:pStyle w:val="ListParagraph"/>
-        <w:spacing w:before="100" w:beforeAutospacing="1" w:after="100" w:afterAutospacing="1" w:line="240" w:lineRule="auto"/>
-        <w:ind w:left="1440"/>
-        <w:rPr>
-          <w:rFonts w:ascii="Segoe UI" w:eastAsia="Times New Roman" w:hAnsi="Segoe UI" w:cs="Segoe UI"/>
-          <w:color w:val="111111"/>
-          <w:sz w:val="28"/>
-          <w:szCs w:val="28"/>
-        </w:rPr>
-      </w:pPr>
-    </w:p>
-    <w:p>
-      <w:pPr>
-        <w:pStyle w:val="ListParagraph"/>
-        <w:spacing w:before="100" w:beforeAutospacing="1" w:after="100" w:afterAutospacing="1" w:line="240" w:lineRule="auto"/>
-        <w:ind w:left="1440"/>
-        <w:rPr>
-          <w:rFonts w:ascii="Segoe UI" w:eastAsia="Times New Roman" w:hAnsi="Segoe UI" w:cs="Segoe UI"/>
-          <w:color w:val="111111"/>
-          <w:sz w:val="28"/>
-          <w:szCs w:val="28"/>
-        </w:rPr>
-      </w:pPr>
-    </w:p>
-    <w:p>
-      <w:pPr>
-        <w:spacing w:before="100" w:beforeAutospacing="1" w:after="100" w:afterAutospacing="1"/>
+        <w:t>#</w:t>
+      </w:r>
+      <w:bookmarkStart w:id="12" w:name="_Hlk157889112"/>
+      <w:r>
         <w:rPr>
           <w:rFonts w:asciiTheme="majorBidi" w:eastAsia="Times New Roman" w:hAnsiTheme="majorBidi" w:cstheme="majorBidi"/>
           <w:b/>
@@ -2829,7 +3485,9 @@
           <w:sz w:val="26"/>
           <w:szCs w:val="26"/>
         </w:rPr>
-      </w:pPr>
+        <w:t xml:space="preserve">Laboratories </w:t>
+      </w:r>
+      <w:bookmarkEnd w:id="12"/>
       <w:r>
         <w:rPr>
           <w:rFonts w:asciiTheme="majorBidi" w:eastAsia="Times New Roman" w:hAnsiTheme="majorBidi" w:cstheme="majorBidi"/>
@@ -2839,11 +3497,181 @@
           <w:sz w:val="26"/>
           <w:szCs w:val="26"/>
         </w:rPr>
-        <w:lastRenderedPageBreak/>
-        <w:t>#</w:t>
-      </w:r>
-      <w:bookmarkStart w:id="11" w:name="_Hlk157889112"/>
-      <w:r>
+        <w:t>will be able to:</w:t>
+      </w:r>
+    </w:p>
+    <w:p>
+      <w:pPr>
+        <w:pStyle w:val="ListParagraph"/>
+        <w:numPr>
+          <w:ilvl w:val="0"/>
+          <w:numId w:val="15"/>
+        </w:numPr>
+        <w:spacing w:before="100" w:beforeAutospacing="1" w:after="100" w:afterAutospacing="1" w:line="240" w:lineRule="auto"/>
+        <w:ind w:left="1572"/>
+        <w:rPr>
+          <w:rFonts w:ascii="Times New Roman" w:hAnsi="Times New Roman" w:cs="Times New Roman"/>
+          <w:sz w:val="28"/>
+          <w:szCs w:val="28"/>
+        </w:rPr>
+      </w:pPr>
+      <w:r>
+        <w:rPr>
+          <w:rFonts w:ascii="Times New Roman" w:hAnsi="Times New Roman" w:cs="Times New Roman"/>
+          <w:sz w:val="28"/>
+          <w:szCs w:val="28"/>
+        </w:rPr>
+        <w:t>Create a Laboratory account on the platform securely and easily</w:t>
+      </w:r>
+    </w:p>
+    <w:p>
+      <w:pPr>
+        <w:pStyle w:val="ListParagraph"/>
+        <w:numPr>
+          <w:ilvl w:val="0"/>
+          <w:numId w:val="15"/>
+        </w:numPr>
+        <w:spacing w:before="100" w:beforeAutospacing="1" w:after="100" w:afterAutospacing="1" w:line="240" w:lineRule="auto"/>
+        <w:ind w:left="1572"/>
+        <w:rPr>
+          <w:rFonts w:ascii="Times New Roman" w:hAnsi="Times New Roman" w:cs="Times New Roman"/>
+          <w:sz w:val="28"/>
+          <w:szCs w:val="28"/>
+        </w:rPr>
+      </w:pPr>
+      <w:r>
+        <w:rPr>
+          <w:rFonts w:ascii="Times New Roman" w:hAnsi="Times New Roman" w:cs="Times New Roman"/>
+          <w:sz w:val="28"/>
+          <w:szCs w:val="28"/>
+        </w:rPr>
+        <w:t>Receive and process test orders from doctors or patients</w:t>
+      </w:r>
+    </w:p>
+    <w:p>
+      <w:pPr>
+        <w:pStyle w:val="ListParagraph"/>
+        <w:numPr>
+          <w:ilvl w:val="0"/>
+          <w:numId w:val="15"/>
+        </w:numPr>
+        <w:spacing w:before="100" w:beforeAutospacing="1" w:after="100" w:afterAutospacing="1" w:line="240" w:lineRule="auto"/>
+        <w:ind w:left="1572"/>
+        <w:rPr>
+          <w:rFonts w:ascii="Times New Roman" w:hAnsi="Times New Roman" w:cs="Times New Roman"/>
+          <w:sz w:val="28"/>
+          <w:szCs w:val="28"/>
+        </w:rPr>
+      </w:pPr>
+      <w:r>
+        <w:rPr>
+          <w:rFonts w:ascii="Times New Roman" w:hAnsi="Times New Roman" w:cs="Times New Roman"/>
+          <w:sz w:val="28"/>
+          <w:szCs w:val="28"/>
+        </w:rPr>
+        <w:t xml:space="preserve">Perform tests </w:t>
+      </w:r>
+    </w:p>
+    <w:p>
+      <w:pPr>
+        <w:pStyle w:val="ListParagraph"/>
+        <w:numPr>
+          <w:ilvl w:val="0"/>
+          <w:numId w:val="15"/>
+        </w:numPr>
+        <w:spacing w:before="100" w:beforeAutospacing="1" w:after="100" w:afterAutospacing="1" w:line="240" w:lineRule="auto"/>
+        <w:ind w:left="1572"/>
+        <w:rPr>
+          <w:rFonts w:ascii="Times New Roman" w:hAnsi="Times New Roman" w:cs="Times New Roman"/>
+          <w:sz w:val="28"/>
+          <w:szCs w:val="28"/>
+        </w:rPr>
+      </w:pPr>
+      <w:r>
+        <w:rPr>
+          <w:rFonts w:ascii="Times New Roman" w:hAnsi="Times New Roman" w:cs="Times New Roman"/>
+          <w:sz w:val="28"/>
+          <w:szCs w:val="28"/>
+        </w:rPr>
+        <w:t>Upload results to the system</w:t>
+      </w:r>
+    </w:p>
+    <w:p>
+      <w:pPr>
+        <w:pStyle w:val="ListParagraph"/>
+        <w:numPr>
+          <w:ilvl w:val="0"/>
+          <w:numId w:val="15"/>
+        </w:numPr>
+        <w:spacing w:before="100" w:beforeAutospacing="1" w:after="100" w:afterAutospacing="1" w:line="240" w:lineRule="auto"/>
+        <w:ind w:left="1572"/>
+        <w:rPr>
+          <w:rFonts w:ascii="Times New Roman" w:hAnsi="Times New Roman" w:cs="Times New Roman"/>
+          <w:sz w:val="28"/>
+          <w:szCs w:val="28"/>
+        </w:rPr>
+      </w:pPr>
+      <w:r>
+        <w:rPr>
+          <w:rFonts w:ascii="Times New Roman" w:hAnsi="Times New Roman" w:cs="Times New Roman"/>
+          <w:sz w:val="28"/>
+          <w:szCs w:val="28"/>
+        </w:rPr>
+        <w:t>Securely share results with doctors and patients</w:t>
+      </w:r>
+    </w:p>
+    <w:p>
+      <w:pPr>
+        <w:pStyle w:val="ListParagraph"/>
+        <w:numPr>
+          <w:ilvl w:val="0"/>
+          <w:numId w:val="15"/>
+        </w:numPr>
+        <w:spacing w:before="100" w:beforeAutospacing="1" w:after="100" w:afterAutospacing="1" w:line="240" w:lineRule="auto"/>
+        <w:ind w:left="1572"/>
+        <w:rPr>
+          <w:rFonts w:ascii="Times New Roman" w:hAnsi="Times New Roman" w:cs="Times New Roman"/>
+          <w:sz w:val="28"/>
+          <w:szCs w:val="28"/>
+        </w:rPr>
+      </w:pPr>
+      <w:r>
+        <w:rPr>
+          <w:rFonts w:ascii="Times New Roman" w:hAnsi="Times New Roman" w:cs="Times New Roman"/>
+          <w:sz w:val="28"/>
+          <w:szCs w:val="28"/>
+        </w:rPr>
+        <w:t>Communicate with doctors and patients securely</w:t>
+      </w:r>
+    </w:p>
+    <w:p>
+      <w:pPr>
+        <w:pStyle w:val="ListParagraph"/>
+        <w:numPr>
+          <w:ilvl w:val="0"/>
+          <w:numId w:val="15"/>
+        </w:numPr>
+        <w:spacing w:before="100" w:beforeAutospacing="1" w:after="100" w:afterAutospacing="1" w:line="240" w:lineRule="auto"/>
+        <w:ind w:left="1572"/>
+        <w:rPr>
+          <w:rFonts w:ascii="Times New Roman" w:hAnsi="Times New Roman" w:cs="Times New Roman"/>
+          <w:sz w:val="28"/>
+          <w:szCs w:val="28"/>
+        </w:rPr>
+      </w:pPr>
+      <w:r>
+        <w:rPr>
+          <w:rFonts w:ascii="Times New Roman" w:hAnsi="Times New Roman" w:cs="Times New Roman"/>
+          <w:sz w:val="28"/>
+          <w:szCs w:val="28"/>
+        </w:rPr>
+        <w:t>Ability to get paid via several options {Bitcoin, Banks, cash}</w:t>
+      </w:r>
+    </w:p>
+    <w:p>
+      <w:pPr>
+        <w:spacing w:before="100" w:beforeAutospacing="1" w:after="100" w:afterAutospacing="1"/>
+        <w:ind w:left="360"/>
         <w:rPr>
           <w:rFonts w:asciiTheme="majorBidi" w:eastAsia="Times New Roman" w:hAnsiTheme="majorBidi" w:cstheme="majorBidi"/>
           <w:b/>
@@ -2852,9 +3680,7 @@
           <w:sz w:val="26"/>
           <w:szCs w:val="26"/>
         </w:rPr>
-        <w:t xml:space="preserve">Laboratories </w:t>
-      </w:r>
-      <w:bookmarkEnd w:id="11"/>
+      </w:pPr>
       <w:r>
         <w:rPr>
           <w:rFonts w:asciiTheme="majorBidi" w:eastAsia="Times New Roman" w:hAnsiTheme="majorBidi" w:cstheme="majorBidi"/>
@@ -2864,173 +3690,10 @@
           <w:sz w:val="26"/>
           <w:szCs w:val="26"/>
         </w:rPr>
-        <w:t>will be able to:</w:t>
-      </w:r>
-    </w:p>
-    <w:p>
-      <w:pPr>
-        <w:pStyle w:val="ListParagraph"/>
-        <w:numPr>
-          <w:ilvl w:val="0"/>
-          <w:numId w:val="15"/>
-        </w:numPr>
-        <w:spacing w:before="100" w:beforeAutospacing="1" w:after="100" w:afterAutospacing="1" w:line="240" w:lineRule="auto"/>
-        <w:rPr>
-          <w:rFonts w:ascii="Times New Roman" w:hAnsi="Times New Roman" w:cs="Times New Roman"/>
-          <w:sz w:val="28"/>
-          <w:szCs w:val="28"/>
-        </w:rPr>
-      </w:pPr>
-      <w:r>
-        <w:rPr>
-          <w:rFonts w:ascii="Times New Roman" w:hAnsi="Times New Roman" w:cs="Times New Roman"/>
-          <w:sz w:val="28"/>
-          <w:szCs w:val="28"/>
-        </w:rPr>
-        <w:t>Create a Laboratory account on the platform securely and easily</w:t>
-      </w:r>
-    </w:p>
-    <w:p>
-      <w:pPr>
-        <w:pStyle w:val="ListParagraph"/>
-        <w:numPr>
-          <w:ilvl w:val="0"/>
-          <w:numId w:val="15"/>
-        </w:numPr>
-        <w:spacing w:before="100" w:beforeAutospacing="1" w:after="100" w:afterAutospacing="1" w:line="240" w:lineRule="auto"/>
-        <w:rPr>
-          <w:rFonts w:ascii="Times New Roman" w:hAnsi="Times New Roman" w:cs="Times New Roman"/>
-          <w:sz w:val="28"/>
-          <w:szCs w:val="28"/>
-        </w:rPr>
-      </w:pPr>
-      <w:r>
-        <w:rPr>
-          <w:rFonts w:ascii="Times New Roman" w:hAnsi="Times New Roman" w:cs="Times New Roman"/>
-          <w:sz w:val="28"/>
-          <w:szCs w:val="28"/>
-        </w:rPr>
-        <w:t>Receive and process test orders from doctors or patients</w:t>
-      </w:r>
-    </w:p>
-    <w:p>
-      <w:pPr>
-        <w:pStyle w:val="ListParagraph"/>
-        <w:numPr>
-          <w:ilvl w:val="0"/>
-          <w:numId w:val="15"/>
-        </w:numPr>
-        <w:spacing w:before="100" w:beforeAutospacing="1" w:after="100" w:afterAutospacing="1" w:line="240" w:lineRule="auto"/>
-        <w:rPr>
-          <w:rFonts w:ascii="Times New Roman" w:hAnsi="Times New Roman" w:cs="Times New Roman"/>
-          <w:sz w:val="28"/>
-          <w:szCs w:val="28"/>
-        </w:rPr>
-      </w:pPr>
-      <w:r>
-        <w:rPr>
-          <w:rFonts w:ascii="Times New Roman" w:hAnsi="Times New Roman" w:cs="Times New Roman"/>
-          <w:sz w:val="28"/>
-          <w:szCs w:val="28"/>
-        </w:rPr>
-        <w:t xml:space="preserve">Perform tests </w:t>
-      </w:r>
-    </w:p>
-    <w:p>
-      <w:pPr>
-        <w:pStyle w:val="ListParagraph"/>
-        <w:numPr>
-          <w:ilvl w:val="0"/>
-          <w:numId w:val="15"/>
-        </w:numPr>
-        <w:spacing w:before="100" w:beforeAutospacing="1" w:after="100" w:afterAutospacing="1" w:line="240" w:lineRule="auto"/>
-        <w:rPr>
-          <w:rFonts w:ascii="Times New Roman" w:hAnsi="Times New Roman" w:cs="Times New Roman"/>
-          <w:sz w:val="28"/>
-          <w:szCs w:val="28"/>
-        </w:rPr>
-      </w:pPr>
-      <w:r>
-        <w:rPr>
-          <w:rFonts w:ascii="Times New Roman" w:hAnsi="Times New Roman" w:cs="Times New Roman"/>
-          <w:sz w:val="28"/>
-          <w:szCs w:val="28"/>
-        </w:rPr>
-        <w:t>Upload results to the system</w:t>
-      </w:r>
-    </w:p>
-    <w:p>
-      <w:pPr>
-        <w:pStyle w:val="ListParagraph"/>
-        <w:numPr>
-          <w:ilvl w:val="0"/>
-          <w:numId w:val="15"/>
-        </w:numPr>
-        <w:spacing w:before="100" w:beforeAutospacing="1" w:after="100" w:afterAutospacing="1" w:line="240" w:lineRule="auto"/>
-        <w:rPr>
-          <w:rFonts w:ascii="Times New Roman" w:hAnsi="Times New Roman" w:cs="Times New Roman"/>
-          <w:sz w:val="28"/>
-          <w:szCs w:val="28"/>
-        </w:rPr>
-      </w:pPr>
-      <w:r>
-        <w:rPr>
-          <w:rFonts w:ascii="Times New Roman" w:hAnsi="Times New Roman" w:cs="Times New Roman"/>
-          <w:sz w:val="28"/>
-          <w:szCs w:val="28"/>
-        </w:rPr>
-        <w:t>Securely share results with doctors and patients</w:t>
-      </w:r>
-    </w:p>
-    <w:p>
-      <w:pPr>
-        <w:pStyle w:val="ListParagraph"/>
-        <w:numPr>
-          <w:ilvl w:val="0"/>
-          <w:numId w:val="15"/>
-        </w:numPr>
-        <w:spacing w:before="100" w:beforeAutospacing="1" w:after="100" w:afterAutospacing="1" w:line="240" w:lineRule="auto"/>
-        <w:rPr>
-          <w:rFonts w:ascii="Times New Roman" w:hAnsi="Times New Roman" w:cs="Times New Roman"/>
-          <w:sz w:val="28"/>
-          <w:szCs w:val="28"/>
-        </w:rPr>
-      </w:pPr>
-      <w:r>
-        <w:rPr>
-          <w:rFonts w:ascii="Times New Roman" w:hAnsi="Times New Roman" w:cs="Times New Roman"/>
-          <w:sz w:val="28"/>
-          <w:szCs w:val="28"/>
-        </w:rPr>
-        <w:t>Communicate with doctors and patients securely</w:t>
-      </w:r>
-    </w:p>
-    <w:p>
-      <w:pPr>
-        <w:pStyle w:val="ListParagraph"/>
-        <w:numPr>
-          <w:ilvl w:val="0"/>
-          <w:numId w:val="15"/>
-        </w:numPr>
-        <w:spacing w:before="100" w:beforeAutospacing="1" w:after="100" w:afterAutospacing="1" w:line="240" w:lineRule="auto"/>
-        <w:rPr>
-          <w:rFonts w:ascii="Times New Roman" w:hAnsi="Times New Roman" w:cs="Times New Roman"/>
-          <w:sz w:val="28"/>
-          <w:szCs w:val="28"/>
-        </w:rPr>
-      </w:pPr>
-      <w:r>
-        <w:rPr>
-          <w:rFonts w:ascii="Times New Roman" w:hAnsi="Times New Roman" w:cs="Times New Roman"/>
-          <w:sz w:val="28"/>
-          <w:szCs w:val="28"/>
-        </w:rPr>
-        <w:t>Ability to get paid via several options {Bitcoin, Banks, cash}</w:t>
-      </w:r>
-    </w:p>
-    <w:p>
-      <w:pPr>
-        <w:spacing w:before="100" w:beforeAutospacing="1" w:after="100" w:afterAutospacing="1"/>
+        <w:t>#</w:t>
+      </w:r>
+      <w:bookmarkStart w:id="13" w:name="_Hlk157889156"/>
+      <w:r>
         <w:rPr>
           <w:rFonts w:asciiTheme="majorBidi" w:eastAsia="Times New Roman" w:hAnsiTheme="majorBidi" w:cstheme="majorBidi"/>
           <w:b/>
@@ -3039,7 +3702,9 @@
           <w:sz w:val="26"/>
           <w:szCs w:val="26"/>
         </w:rPr>
-      </w:pPr>
+        <w:t>X-Ray Section</w:t>
+      </w:r>
+      <w:bookmarkEnd w:id="13"/>
       <w:r>
         <w:rPr>
           <w:rFonts w:asciiTheme="majorBidi" w:eastAsia="Times New Roman" w:hAnsiTheme="majorBidi" w:cstheme="majorBidi"/>
@@ -3049,10 +3714,195 @@
           <w:sz w:val="26"/>
           <w:szCs w:val="26"/>
         </w:rPr>
-        <w:t>#</w:t>
-      </w:r>
-      <w:bookmarkStart w:id="12" w:name="_Hlk157889156"/>
-      <w:r>
+        <w:t xml:space="preserve"> will be able to:</w:t>
+      </w:r>
+    </w:p>
+    <w:p>
+      <w:pPr>
+        <w:pStyle w:val="ListParagraph"/>
+        <w:numPr>
+          <w:ilvl w:val="0"/>
+          <w:numId w:val="16"/>
+        </w:numPr>
+        <w:spacing w:before="100" w:beforeAutospacing="1" w:after="100" w:afterAutospacing="1" w:line="240" w:lineRule="auto"/>
+        <w:ind w:left="1506"/>
+        <w:rPr>
+          <w:rFonts w:ascii="Times New Roman" w:hAnsi="Times New Roman" w:cs="Times New Roman"/>
+          <w:sz w:val="28"/>
+          <w:szCs w:val="28"/>
+        </w:rPr>
+      </w:pPr>
+      <w:r>
+        <w:rPr>
+          <w:rFonts w:ascii="Times New Roman" w:hAnsi="Times New Roman" w:cs="Times New Roman"/>
+          <w:sz w:val="28"/>
+          <w:szCs w:val="28"/>
+        </w:rPr>
+        <w:t>Create an X-Ray Section account on the platform securely and easily</w:t>
+      </w:r>
+    </w:p>
+    <w:p>
+      <w:pPr>
+        <w:pStyle w:val="ListParagraph"/>
+        <w:numPr>
+          <w:ilvl w:val="0"/>
+          <w:numId w:val="16"/>
+        </w:numPr>
+        <w:spacing w:before="100" w:beforeAutospacing="1" w:after="100" w:afterAutospacing="1" w:line="240" w:lineRule="auto"/>
+        <w:ind w:left="1506"/>
+        <w:rPr>
+          <w:rFonts w:ascii="Times New Roman" w:hAnsi="Times New Roman" w:cs="Times New Roman"/>
+          <w:sz w:val="28"/>
+          <w:szCs w:val="28"/>
+        </w:rPr>
+      </w:pPr>
+      <w:r>
+        <w:rPr>
+          <w:rFonts w:ascii="Times New Roman" w:hAnsi="Times New Roman" w:cs="Times New Roman"/>
+          <w:sz w:val="28"/>
+          <w:szCs w:val="28"/>
+        </w:rPr>
+        <w:t>Schedule and perform imaging tests</w:t>
+      </w:r>
+    </w:p>
+    <w:p>
+      <w:pPr>
+        <w:pStyle w:val="ListParagraph"/>
+        <w:numPr>
+          <w:ilvl w:val="0"/>
+          <w:numId w:val="16"/>
+        </w:numPr>
+        <w:spacing w:before="100" w:beforeAutospacing="1" w:after="100" w:afterAutospacing="1" w:line="240" w:lineRule="auto"/>
+        <w:ind w:left="1506"/>
+        <w:rPr>
+          <w:rFonts w:ascii="Times New Roman" w:hAnsi="Times New Roman" w:cs="Times New Roman"/>
+          <w:sz w:val="28"/>
+          <w:szCs w:val="28"/>
+        </w:rPr>
+      </w:pPr>
+      <w:r>
+        <w:rPr>
+          <w:rFonts w:ascii="Times New Roman" w:hAnsi="Times New Roman" w:cs="Times New Roman"/>
+          <w:sz w:val="28"/>
+          <w:szCs w:val="28"/>
+        </w:rPr>
+        <w:t>Upload images and reports to the system</w:t>
+      </w:r>
+    </w:p>
+    <w:p>
+      <w:pPr>
+        <w:pStyle w:val="ListParagraph"/>
+        <w:numPr>
+          <w:ilvl w:val="0"/>
+          <w:numId w:val="16"/>
+        </w:numPr>
+        <w:spacing w:before="100" w:beforeAutospacing="1" w:after="100" w:afterAutospacing="1" w:line="240" w:lineRule="auto"/>
+        <w:ind w:left="1506"/>
+        <w:rPr>
+          <w:rFonts w:ascii="Times New Roman" w:hAnsi="Times New Roman" w:cs="Times New Roman"/>
+          <w:sz w:val="28"/>
+          <w:szCs w:val="28"/>
+        </w:rPr>
+      </w:pPr>
+      <w:r>
+        <w:rPr>
+          <w:rFonts w:ascii="Times New Roman" w:hAnsi="Times New Roman" w:cs="Times New Roman"/>
+          <w:sz w:val="28"/>
+          <w:szCs w:val="28"/>
+        </w:rPr>
+        <w:t>Securely share results with doctors and patients</w:t>
+      </w:r>
+    </w:p>
+    <w:p>
+      <w:pPr>
+        <w:pStyle w:val="ListParagraph"/>
+        <w:numPr>
+          <w:ilvl w:val="0"/>
+          <w:numId w:val="16"/>
+        </w:numPr>
+        <w:spacing w:before="100" w:beforeAutospacing="1" w:after="100" w:afterAutospacing="1" w:line="240" w:lineRule="auto"/>
+        <w:ind w:left="1506"/>
+        <w:rPr>
+          <w:rFonts w:ascii="Times New Roman" w:hAnsi="Times New Roman" w:cs="Times New Roman"/>
+          <w:sz w:val="28"/>
+          <w:szCs w:val="28"/>
+        </w:rPr>
+      </w:pPr>
+      <w:r>
+        <w:rPr>
+          <w:rFonts w:ascii="Times New Roman" w:hAnsi="Times New Roman" w:cs="Times New Roman"/>
+          <w:sz w:val="28"/>
+          <w:szCs w:val="28"/>
+        </w:rPr>
+        <w:t xml:space="preserve">Collaborate with doctors to interpret results </w:t>
+      </w:r>
+    </w:p>
+    <w:p>
+      <w:pPr>
+        <w:pStyle w:val="ListParagraph"/>
+        <w:numPr>
+          <w:ilvl w:val="0"/>
+          <w:numId w:val="16"/>
+        </w:numPr>
+        <w:spacing w:before="100" w:beforeAutospacing="1" w:after="100" w:afterAutospacing="1" w:line="240" w:lineRule="auto"/>
+        <w:ind w:left="1506"/>
+        <w:rPr>
+          <w:rFonts w:ascii="Times New Roman" w:hAnsi="Times New Roman" w:cs="Times New Roman"/>
+          <w:sz w:val="28"/>
+          <w:szCs w:val="28"/>
+        </w:rPr>
+      </w:pPr>
+      <w:r>
+        <w:rPr>
+          <w:rFonts w:ascii="Times New Roman" w:hAnsi="Times New Roman" w:cs="Times New Roman"/>
+          <w:sz w:val="28"/>
+          <w:szCs w:val="28"/>
+        </w:rPr>
+        <w:t>Communicate with doctors and patients securely</w:t>
+      </w:r>
+    </w:p>
+    <w:p>
+      <w:pPr>
+        <w:pStyle w:val="ListParagraph"/>
+        <w:numPr>
+          <w:ilvl w:val="0"/>
+          <w:numId w:val="16"/>
+        </w:numPr>
+        <w:spacing w:before="100" w:beforeAutospacing="1" w:after="100" w:afterAutospacing="1" w:line="240" w:lineRule="auto"/>
+        <w:ind w:left="1506"/>
+        <w:rPr>
+          <w:rFonts w:ascii="Segoe UI" w:eastAsia="Times New Roman" w:hAnsi="Segoe UI" w:cs="Segoe UI"/>
+          <w:color w:val="111111"/>
+          <w:sz w:val="28"/>
+          <w:szCs w:val="28"/>
+        </w:rPr>
+      </w:pPr>
+      <w:r>
+        <w:rPr>
+          <w:rFonts w:ascii="Times New Roman" w:hAnsi="Times New Roman" w:cs="Times New Roman"/>
+          <w:sz w:val="28"/>
+          <w:szCs w:val="28"/>
+        </w:rPr>
+        <w:t>Ability to get paid via several options {Bitcoin, Banks, cash}</w:t>
+      </w:r>
+    </w:p>
+    <w:p>
+      <w:pPr>
+        <w:pStyle w:val="ListParagraph"/>
+        <w:spacing w:before="100" w:beforeAutospacing="1" w:after="100" w:afterAutospacing="1" w:line="240" w:lineRule="auto"/>
+        <w:ind w:left="1800"/>
+        <w:rPr>
+          <w:rFonts w:ascii="Segoe UI" w:eastAsia="Times New Roman" w:hAnsi="Segoe UI" w:cs="Segoe UI"/>
+          <w:color w:val="111111"/>
+          <w:sz w:val="28"/>
+          <w:szCs w:val="28"/>
+        </w:rPr>
+      </w:pPr>
+    </w:p>
+    <w:p>
+      <w:pPr>
+        <w:spacing w:before="100" w:beforeAutospacing="1" w:after="100" w:afterAutospacing="1"/>
+        <w:ind w:left="360"/>
         <w:rPr>
           <w:rFonts w:asciiTheme="majorBidi" w:eastAsia="Times New Roman" w:hAnsiTheme="majorBidi" w:cstheme="majorBidi"/>
           <w:b/>
@@ -3061,9 +3911,7 @@
           <w:sz w:val="26"/>
           <w:szCs w:val="26"/>
         </w:rPr>
-        <w:t>X-Ray Section</w:t>
-      </w:r>
-      <w:bookmarkEnd w:id="12"/>
+      </w:pPr>
       <w:r>
         <w:rPr>
           <w:rFonts w:asciiTheme="majorBidi" w:eastAsia="Times New Roman" w:hAnsiTheme="majorBidi" w:cstheme="majorBidi"/>
@@ -3073,7 +3921,7 @@
           <w:sz w:val="26"/>
           <w:szCs w:val="26"/>
         </w:rPr>
-        <w:t xml:space="preserve"> will be able to:</w:t>
+        <w:t>#Hospitals and Clinics will be able to:</w:t>
       </w:r>
     </w:p>
     <w:p>
@@ -3081,22 +3929,23 @@
         <w:pStyle w:val="ListParagraph"/>
         <w:numPr>
           <w:ilvl w:val="0"/>
-          <w:numId w:val="16"/>
+          <w:numId w:val="17"/>
         </w:numPr>
         <w:spacing w:before="100" w:beforeAutospacing="1" w:after="100" w:afterAutospacing="1" w:line="240" w:lineRule="auto"/>
-        <w:rPr>
-          <w:rFonts w:ascii="Times New Roman" w:hAnsi="Times New Roman" w:cs="Times New Roman"/>
-          <w:sz w:val="28"/>
-          <w:szCs w:val="28"/>
-        </w:rPr>
-      </w:pPr>
-      <w:r>
-        <w:rPr>
-          <w:rFonts w:ascii="Times New Roman" w:hAnsi="Times New Roman" w:cs="Times New Roman"/>
-          <w:sz w:val="28"/>
-          <w:szCs w:val="28"/>
-        </w:rPr>
-        <w:t>Create an X-Ray Section account on the platform securely and easily</w:t>
+        <w:ind w:left="1440"/>
+        <w:rPr>
+          <w:rFonts w:ascii="Times New Roman" w:hAnsi="Times New Roman" w:cs="Times New Roman"/>
+          <w:sz w:val="28"/>
+          <w:szCs w:val="28"/>
+        </w:rPr>
+      </w:pPr>
+      <w:r>
+        <w:rPr>
+          <w:rFonts w:ascii="Times New Roman" w:hAnsi="Times New Roman" w:cs="Times New Roman"/>
+          <w:sz w:val="28"/>
+          <w:szCs w:val="28"/>
+        </w:rPr>
+        <w:t>Create a Hospital or clinic account on the platform securely and easily</w:t>
       </w:r>
     </w:p>
     <w:p>
@@ -3104,22 +3953,43 @@
         <w:pStyle w:val="ListParagraph"/>
         <w:numPr>
           <w:ilvl w:val="0"/>
-          <w:numId w:val="16"/>
+          <w:numId w:val="17"/>
         </w:numPr>
         <w:spacing w:before="100" w:beforeAutospacing="1" w:after="100" w:afterAutospacing="1" w:line="240" w:lineRule="auto"/>
-        <w:rPr>
-          <w:rFonts w:ascii="Times New Roman" w:hAnsi="Times New Roman" w:cs="Times New Roman"/>
-          <w:sz w:val="28"/>
-          <w:szCs w:val="28"/>
-        </w:rPr>
-      </w:pPr>
-      <w:r>
-        <w:rPr>
-          <w:rFonts w:ascii="Times New Roman" w:hAnsi="Times New Roman" w:cs="Times New Roman"/>
-          <w:sz w:val="28"/>
-          <w:szCs w:val="28"/>
-        </w:rPr>
-        <w:t>Schedule and perform imaging tests</w:t>
+        <w:ind w:left="1440"/>
+        <w:rPr>
+          <w:rFonts w:ascii="Times New Roman" w:hAnsi="Times New Roman" w:cs="Times New Roman"/>
+          <w:sz w:val="28"/>
+          <w:szCs w:val="28"/>
+        </w:rPr>
+      </w:pPr>
+      <w:r>
+        <w:rPr>
+          <w:rFonts w:ascii="Times New Roman" w:hAnsi="Times New Roman" w:cs="Times New Roman"/>
+          <w:sz w:val="28"/>
+          <w:szCs w:val="28"/>
+        </w:rPr>
+        <w:t xml:space="preserve">Manage their </w:t>
+      </w:r>
+      <w:proofErr w:type="spellStart"/>
+      <w:proofErr w:type="gramStart"/>
+      <w:r>
+        <w:rPr>
+          <w:rFonts w:ascii="Times New Roman" w:hAnsi="Times New Roman" w:cs="Times New Roman"/>
+          <w:sz w:val="28"/>
+          <w:szCs w:val="28"/>
+        </w:rPr>
+        <w:t>doctors</w:t>
+      </w:r>
+      <w:proofErr w:type="spellEnd"/>
+      <w:proofErr w:type="gramEnd"/>
+      <w:r>
+        <w:rPr>
+          <w:rFonts w:ascii="Times New Roman" w:hAnsi="Times New Roman" w:cs="Times New Roman"/>
+          <w:sz w:val="28"/>
+          <w:szCs w:val="28"/>
+        </w:rPr>
+        <w:t xml:space="preserve"> appointments </w:t>
       </w:r>
     </w:p>
     <w:p>
@@ -3127,22 +3997,31 @@
         <w:pStyle w:val="ListParagraph"/>
         <w:numPr>
           <w:ilvl w:val="0"/>
-          <w:numId w:val="16"/>
+          <w:numId w:val="17"/>
         </w:numPr>
         <w:spacing w:before="100" w:beforeAutospacing="1" w:after="100" w:afterAutospacing="1" w:line="240" w:lineRule="auto"/>
-        <w:rPr>
-          <w:rFonts w:ascii="Times New Roman" w:hAnsi="Times New Roman" w:cs="Times New Roman"/>
-          <w:sz w:val="28"/>
-          <w:szCs w:val="28"/>
-        </w:rPr>
-      </w:pPr>
-      <w:r>
-        <w:rPr>
-          <w:rFonts w:ascii="Times New Roman" w:hAnsi="Times New Roman" w:cs="Times New Roman"/>
-          <w:sz w:val="28"/>
-          <w:szCs w:val="28"/>
-        </w:rPr>
-        <w:t>Upload images and reports to the system</w:t>
+        <w:ind w:left="1440"/>
+        <w:rPr>
+          <w:rFonts w:ascii="Times New Roman" w:hAnsi="Times New Roman" w:cs="Times New Roman"/>
+          <w:sz w:val="28"/>
+          <w:szCs w:val="28"/>
+        </w:rPr>
+      </w:pPr>
+      <w:r>
+        <w:rPr>
+          <w:rFonts w:ascii="Times New Roman" w:hAnsi="Times New Roman" w:cs="Times New Roman"/>
+          <w:sz w:val="28"/>
+          <w:szCs w:val="28"/>
+        </w:rPr>
+        <w:t xml:space="preserve">Ability to access patients records in critical or urgent </w:t>
+      </w:r>
+      <w:r>
+        <w:rPr>
+          <w:rFonts w:ascii="Times New Roman" w:hAnsi="Times New Roman" w:cs="Times New Roman"/>
+          <w:sz w:val="28"/>
+          <w:szCs w:val="28"/>
+        </w:rPr>
+        <w:t>situations</w:t>
       </w:r>
     </w:p>
     <w:p>
@@ -3150,81 +4029,12 @@
         <w:pStyle w:val="ListParagraph"/>
         <w:numPr>
           <w:ilvl w:val="0"/>
-          <w:numId w:val="16"/>
+          <w:numId w:val="17"/>
         </w:numPr>
         <w:spacing w:before="100" w:beforeAutospacing="1" w:after="100" w:afterAutospacing="1" w:line="240" w:lineRule="auto"/>
-        <w:rPr>
-          <w:rFonts w:ascii="Times New Roman" w:hAnsi="Times New Roman" w:cs="Times New Roman"/>
-          <w:sz w:val="28"/>
-          <w:szCs w:val="28"/>
-        </w:rPr>
-      </w:pPr>
-      <w:r>
-        <w:rPr>
-          <w:rFonts w:ascii="Times New Roman" w:hAnsi="Times New Roman" w:cs="Times New Roman"/>
-          <w:sz w:val="28"/>
-          <w:szCs w:val="28"/>
-        </w:rPr>
-        <w:t>Securely share results with doctors and patients</w:t>
-      </w:r>
-    </w:p>
-    <w:p>
-      <w:pPr>
-        <w:pStyle w:val="ListParagraph"/>
-        <w:numPr>
-          <w:ilvl w:val="0"/>
-          <w:numId w:val="16"/>
-        </w:numPr>
-        <w:spacing w:before="100" w:beforeAutospacing="1" w:after="100" w:afterAutospacing="1" w:line="240" w:lineRule="auto"/>
-        <w:rPr>
-          <w:rFonts w:ascii="Times New Roman" w:hAnsi="Times New Roman" w:cs="Times New Roman"/>
-          <w:sz w:val="28"/>
-          <w:szCs w:val="28"/>
-        </w:rPr>
-      </w:pPr>
-      <w:r>
-        <w:rPr>
-          <w:rFonts w:ascii="Times New Roman" w:hAnsi="Times New Roman" w:cs="Times New Roman"/>
-          <w:sz w:val="28"/>
-          <w:szCs w:val="28"/>
-        </w:rPr>
-        <w:t xml:space="preserve">Collaborate with doctors to interpret results </w:t>
-      </w:r>
-    </w:p>
-    <w:p>
-      <w:pPr>
-        <w:pStyle w:val="ListParagraph"/>
-        <w:numPr>
-          <w:ilvl w:val="0"/>
-          <w:numId w:val="16"/>
-        </w:numPr>
-        <w:spacing w:before="100" w:beforeAutospacing="1" w:after="100" w:afterAutospacing="1" w:line="240" w:lineRule="auto"/>
-        <w:rPr>
-          <w:rFonts w:ascii="Times New Roman" w:hAnsi="Times New Roman" w:cs="Times New Roman"/>
-          <w:sz w:val="28"/>
-          <w:szCs w:val="28"/>
-        </w:rPr>
-      </w:pPr>
-      <w:r>
-        <w:rPr>
-          <w:rFonts w:ascii="Times New Roman" w:hAnsi="Times New Roman" w:cs="Times New Roman"/>
-          <w:sz w:val="28"/>
-          <w:szCs w:val="28"/>
-        </w:rPr>
-        <w:t>Communicate with doctors and patients securely</w:t>
-      </w:r>
-    </w:p>
-    <w:p>
-      <w:pPr>
-        <w:pStyle w:val="ListParagraph"/>
-        <w:numPr>
-          <w:ilvl w:val="0"/>
-          <w:numId w:val="16"/>
-        </w:numPr>
-        <w:spacing w:before="100" w:beforeAutospacing="1" w:after="100" w:afterAutospacing="1" w:line="240" w:lineRule="auto"/>
-        <w:rPr>
-          <w:rFonts w:ascii="Segoe UI" w:eastAsia="Times New Roman" w:hAnsi="Segoe UI" w:cs="Segoe UI"/>
-          <w:color w:val="111111"/>
+        <w:ind w:left="1440"/>
+        <w:rPr>
+          <w:rFonts w:ascii="Times New Roman" w:hAnsi="Times New Roman" w:cs="Times New Roman"/>
           <w:sz w:val="28"/>
           <w:szCs w:val="28"/>
         </w:rPr>
@@ -3242,10 +4052,9 @@
       <w:pPr>
         <w:pStyle w:val="ListParagraph"/>
         <w:spacing w:before="100" w:beforeAutospacing="1" w:after="100" w:afterAutospacing="1" w:line="240" w:lineRule="auto"/>
-        <w:ind w:left="1440"/>
-        <w:rPr>
-          <w:rFonts w:ascii="Segoe UI" w:eastAsia="Times New Roman" w:hAnsi="Segoe UI" w:cs="Segoe UI"/>
-          <w:color w:val="111111"/>
+        <w:ind w:left="1800"/>
+        <w:rPr>
+          <w:rFonts w:ascii="Times New Roman" w:hAnsi="Times New Roman" w:cs="Times New Roman"/>
           <w:sz w:val="28"/>
           <w:szCs w:val="28"/>
         </w:rPr>
@@ -3254,6 +4063,7 @@
     <w:p>
       <w:pPr>
         <w:spacing w:before="100" w:beforeAutospacing="1" w:after="100" w:afterAutospacing="1"/>
+        <w:ind w:left="360"/>
         <w:rPr>
           <w:rFonts w:asciiTheme="majorBidi" w:eastAsia="Times New Roman" w:hAnsiTheme="majorBidi" w:cstheme="majorBidi"/>
           <w:b/>
@@ -3272,162 +4082,10 @@
           <w:sz w:val="26"/>
           <w:szCs w:val="26"/>
         </w:rPr>
-        <w:t>#Hospitals and Clinics will be able to:</w:t>
-      </w:r>
-    </w:p>
-    <w:p>
-      <w:pPr>
-        <w:pStyle w:val="ListParagraph"/>
-        <w:numPr>
-          <w:ilvl w:val="0"/>
-          <w:numId w:val="17"/>
-        </w:numPr>
-        <w:spacing w:before="100" w:beforeAutospacing="1" w:after="100" w:afterAutospacing="1" w:line="240" w:lineRule="auto"/>
-        <w:rPr>
-          <w:rFonts w:ascii="Times New Roman" w:hAnsi="Times New Roman" w:cs="Times New Roman"/>
-          <w:sz w:val="28"/>
-          <w:szCs w:val="28"/>
-        </w:rPr>
-      </w:pPr>
-      <w:r>
-        <w:rPr>
-          <w:rFonts w:ascii="Times New Roman" w:hAnsi="Times New Roman" w:cs="Times New Roman"/>
-          <w:sz w:val="28"/>
-          <w:szCs w:val="28"/>
-        </w:rPr>
-        <w:t xml:space="preserve">Create a </w:t>
-      </w:r>
-      <w:proofErr w:type="gramStart"/>
-      <w:r>
-        <w:rPr>
-          <w:rFonts w:ascii="Times New Roman" w:hAnsi="Times New Roman" w:cs="Times New Roman"/>
-          <w:sz w:val="28"/>
-          <w:szCs w:val="28"/>
-        </w:rPr>
-        <w:t>Hospital</w:t>
-      </w:r>
-      <w:proofErr w:type="gramEnd"/>
-      <w:r>
-        <w:rPr>
-          <w:rFonts w:ascii="Times New Roman" w:hAnsi="Times New Roman" w:cs="Times New Roman"/>
-          <w:sz w:val="28"/>
-          <w:szCs w:val="28"/>
-        </w:rPr>
-        <w:t xml:space="preserve"> or clinic account on the platform securely and easily</w:t>
-      </w:r>
-    </w:p>
-    <w:p>
-      <w:pPr>
-        <w:pStyle w:val="ListParagraph"/>
-        <w:numPr>
-          <w:ilvl w:val="0"/>
-          <w:numId w:val="17"/>
-        </w:numPr>
-        <w:spacing w:before="100" w:beforeAutospacing="1" w:after="100" w:afterAutospacing="1" w:line="240" w:lineRule="auto"/>
-        <w:rPr>
-          <w:rFonts w:ascii="Times New Roman" w:hAnsi="Times New Roman" w:cs="Times New Roman"/>
-          <w:sz w:val="28"/>
-          <w:szCs w:val="28"/>
-        </w:rPr>
-      </w:pPr>
-      <w:r>
-        <w:rPr>
-          <w:rFonts w:ascii="Times New Roman" w:hAnsi="Times New Roman" w:cs="Times New Roman"/>
-          <w:sz w:val="28"/>
-          <w:szCs w:val="28"/>
-        </w:rPr>
-        <w:t xml:space="preserve">Manage their </w:t>
-      </w:r>
-      <w:proofErr w:type="spellStart"/>
-      <w:proofErr w:type="gramStart"/>
-      <w:r>
-        <w:rPr>
-          <w:rFonts w:ascii="Times New Roman" w:hAnsi="Times New Roman" w:cs="Times New Roman"/>
-          <w:sz w:val="28"/>
-          <w:szCs w:val="28"/>
-        </w:rPr>
-        <w:t>doctors</w:t>
-      </w:r>
-      <w:proofErr w:type="spellEnd"/>
-      <w:proofErr w:type="gramEnd"/>
-      <w:r>
-        <w:rPr>
-          <w:rFonts w:ascii="Times New Roman" w:hAnsi="Times New Roman" w:cs="Times New Roman"/>
-          <w:sz w:val="28"/>
-          <w:szCs w:val="28"/>
-        </w:rPr>
-        <w:t xml:space="preserve"> appointments </w:t>
-      </w:r>
-    </w:p>
-    <w:p>
-      <w:pPr>
-        <w:pStyle w:val="ListParagraph"/>
-        <w:numPr>
-          <w:ilvl w:val="0"/>
-          <w:numId w:val="17"/>
-        </w:numPr>
-        <w:spacing w:before="100" w:beforeAutospacing="1" w:after="100" w:afterAutospacing="1" w:line="240" w:lineRule="auto"/>
-        <w:rPr>
-          <w:rFonts w:ascii="Times New Roman" w:hAnsi="Times New Roman" w:cs="Times New Roman"/>
-          <w:sz w:val="28"/>
-          <w:szCs w:val="28"/>
-        </w:rPr>
-      </w:pPr>
-      <w:r>
-        <w:rPr>
-          <w:rFonts w:ascii="Times New Roman" w:hAnsi="Times New Roman" w:cs="Times New Roman"/>
-          <w:sz w:val="28"/>
-          <w:szCs w:val="28"/>
-        </w:rPr>
-        <w:t xml:space="preserve">Ability to access patients records in critical or urgent </w:t>
-      </w:r>
-      <w:r>
-        <w:rPr>
-          <w:rFonts w:ascii="Times New Roman" w:hAnsi="Times New Roman" w:cs="Times New Roman"/>
-          <w:sz w:val="28"/>
-          <w:szCs w:val="28"/>
-        </w:rPr>
-        <w:t>situations</w:t>
-      </w:r>
-    </w:p>
-    <w:p>
-      <w:pPr>
-        <w:pStyle w:val="ListParagraph"/>
-        <w:numPr>
-          <w:ilvl w:val="0"/>
-          <w:numId w:val="17"/>
-        </w:numPr>
-        <w:spacing w:before="100" w:beforeAutospacing="1" w:after="100" w:afterAutospacing="1" w:line="240" w:lineRule="auto"/>
-        <w:rPr>
-          <w:rFonts w:ascii="Times New Roman" w:hAnsi="Times New Roman" w:cs="Times New Roman"/>
-          <w:sz w:val="28"/>
-          <w:szCs w:val="28"/>
-        </w:rPr>
-      </w:pPr>
-      <w:r>
-        <w:rPr>
-          <w:rFonts w:ascii="Times New Roman" w:hAnsi="Times New Roman" w:cs="Times New Roman"/>
-          <w:sz w:val="28"/>
-          <w:szCs w:val="28"/>
-        </w:rPr>
-        <w:t>Ability to get paid via several options {Bitcoin, Banks, cash}</w:t>
-      </w:r>
-    </w:p>
-    <w:p>
-      <w:pPr>
-        <w:pStyle w:val="ListParagraph"/>
-        <w:spacing w:before="100" w:beforeAutospacing="1" w:after="100" w:afterAutospacing="1" w:line="240" w:lineRule="auto"/>
-        <w:ind w:left="1440"/>
-        <w:rPr>
-          <w:rFonts w:ascii="Times New Roman" w:hAnsi="Times New Roman" w:cs="Times New Roman"/>
-          <w:sz w:val="28"/>
-          <w:szCs w:val="28"/>
-        </w:rPr>
-      </w:pPr>
-    </w:p>
-    <w:p>
-      <w:pPr>
-        <w:spacing w:before="100" w:beforeAutospacing="1" w:after="100" w:afterAutospacing="1"/>
+        <w:t>#</w:t>
+      </w:r>
+      <w:bookmarkStart w:id="14" w:name="_Hlk157926804"/>
+      <w:r>
         <w:rPr>
           <w:rFonts w:asciiTheme="majorBidi" w:eastAsia="Times New Roman" w:hAnsiTheme="majorBidi" w:cstheme="majorBidi"/>
           <w:b/>
@@ -3436,7 +4094,9 @@
           <w:sz w:val="26"/>
           <w:szCs w:val="26"/>
         </w:rPr>
-      </w:pPr>
+        <w:t>Researchers and Public health authorities</w:t>
+      </w:r>
+      <w:bookmarkEnd w:id="14"/>
       <w:r>
         <w:rPr>
           <w:rFonts w:asciiTheme="majorBidi" w:eastAsia="Times New Roman" w:hAnsiTheme="majorBidi" w:cstheme="majorBidi"/>
@@ -3446,9 +4106,25 @@
           <w:sz w:val="26"/>
           <w:szCs w:val="26"/>
         </w:rPr>
-        <w:t>#</w:t>
-      </w:r>
-      <w:bookmarkStart w:id="13" w:name="_Hlk157926804"/>
+        <w:t xml:space="preserve"> will be able to:</w:t>
+      </w:r>
+    </w:p>
+    <w:p>
+      <w:pPr>
+        <w:pStyle w:val="ListParagraph"/>
+        <w:numPr>
+          <w:ilvl w:val="0"/>
+          <w:numId w:val="18"/>
+        </w:numPr>
+        <w:spacing w:before="100" w:beforeAutospacing="1" w:after="100" w:afterAutospacing="1" w:line="240" w:lineRule="auto"/>
+        <w:ind w:left="1440"/>
+        <w:rPr>
+          <w:rFonts w:ascii="Segoe UI" w:eastAsia="Times New Roman" w:hAnsi="Segoe UI" w:cs="Segoe UI"/>
+          <w:color w:val="111111"/>
+          <w:sz w:val="28"/>
+          <w:szCs w:val="28"/>
+        </w:rPr>
+      </w:pPr>
       <w:r>
         <w:rPr>
           <w:rFonts w:asciiTheme="majorBidi" w:eastAsia="Times New Roman" w:hAnsiTheme="majorBidi" w:cstheme="majorBidi"/>
@@ -3458,9 +4134,46 @@
           <w:sz w:val="26"/>
           <w:szCs w:val="26"/>
         </w:rPr>
-        <w:t>Researchers and Public health authorities</w:t>
-      </w:r>
-      <w:bookmarkEnd w:id="13"/>
+        <w:t>Researchers</w:t>
+      </w:r>
+      <w:r>
+        <w:rPr>
+          <w:rFonts w:ascii="Segoe UI" w:eastAsia="Times New Roman" w:hAnsi="Segoe UI" w:cs="Segoe UI"/>
+          <w:b/>
+          <w:bCs/>
+          <w:color w:val="111111"/>
+          <w:sz w:val="26"/>
+          <w:szCs w:val="26"/>
+        </w:rPr>
+        <w:t>:</w:t>
+      </w:r>
+      <w:r>
+        <w:rPr>
+          <w:rFonts w:ascii="Segoe UI" w:eastAsia="Times New Roman" w:hAnsi="Segoe UI" w:cs="Segoe UI"/>
+          <w:color w:val="111111"/>
+          <w:sz w:val="28"/>
+          <w:szCs w:val="28"/>
+        </w:rPr>
+        <w:t xml:space="preserve"> </w:t>
+      </w:r>
+      <w:r>
+        <w:rPr>
+          <w:rFonts w:ascii="Times New Roman" w:hAnsi="Times New Roman" w:cs="Times New Roman"/>
+          <w:sz w:val="28"/>
+          <w:szCs w:val="28"/>
+        </w:rPr>
+        <w:t>Access to a larger pool of di-identified data for clinical trials and other research purposes, leading to faster development of new treatments and theories</w:t>
+      </w:r>
+    </w:p>
+    <w:p>
+      <w:pPr>
+        <w:pStyle w:val="ListParagraph"/>
+        <w:numPr>
+          <w:ilvl w:val="0"/>
+          <w:numId w:val="18"/>
+        </w:numPr>
+        <w:ind w:left="1440"/>
+      </w:pPr>
       <w:r>
         <w:rPr>
           <w:rFonts w:asciiTheme="majorBidi" w:eastAsia="Times New Roman" w:hAnsiTheme="majorBidi" w:cstheme="majorBidi"/>
@@ -3470,34 +4183,7 @@
           <w:sz w:val="26"/>
           <w:szCs w:val="26"/>
         </w:rPr>
-        <w:t xml:space="preserve"> will be able to:</w:t>
-      </w:r>
-    </w:p>
-    <w:p>
-      <w:pPr>
-        <w:pStyle w:val="ListParagraph"/>
-        <w:numPr>
-          <w:ilvl w:val="0"/>
-          <w:numId w:val="18"/>
-        </w:numPr>
-        <w:spacing w:before="100" w:beforeAutospacing="1" w:after="100" w:afterAutospacing="1" w:line="240" w:lineRule="auto"/>
-        <w:rPr>
-          <w:rFonts w:ascii="Segoe UI" w:eastAsia="Times New Roman" w:hAnsi="Segoe UI" w:cs="Segoe UI"/>
-          <w:color w:val="111111"/>
-          <w:sz w:val="28"/>
-          <w:szCs w:val="28"/>
-        </w:rPr>
-      </w:pPr>
-      <w:r>
-        <w:rPr>
-          <w:rFonts w:asciiTheme="majorBidi" w:eastAsia="Times New Roman" w:hAnsiTheme="majorBidi" w:cstheme="majorBidi"/>
-          <w:b/>
-          <w:bCs/>
-          <w:color w:val="111111"/>
-          <w:sz w:val="26"/>
-          <w:szCs w:val="26"/>
-        </w:rPr>
-        <w:t>Researchers</w:t>
+        <w:t>Public Health Authorities:</w:t>
       </w:r>
       <w:r>
         <w:rPr>
@@ -3508,54 +4194,6 @@
           <w:sz w:val="26"/>
           <w:szCs w:val="26"/>
         </w:rPr>
-        <w:t>:</w:t>
-      </w:r>
-      <w:r>
-        <w:rPr>
-          <w:rFonts w:ascii="Segoe UI" w:eastAsia="Times New Roman" w:hAnsi="Segoe UI" w:cs="Segoe UI"/>
-          <w:color w:val="111111"/>
-          <w:sz w:val="28"/>
-          <w:szCs w:val="28"/>
-        </w:rPr>
-        <w:t xml:space="preserve"> </w:t>
-      </w:r>
-      <w:r>
-        <w:rPr>
-          <w:rFonts w:ascii="Times New Roman" w:hAnsi="Times New Roman" w:cs="Times New Roman"/>
-          <w:sz w:val="28"/>
-          <w:szCs w:val="28"/>
-        </w:rPr>
-        <w:t>Access to a larger pool of di-identified data for clinical trials and other research purposes, leading to faster development of new treatments and theories</w:t>
-      </w:r>
-    </w:p>
-    <w:p>
-      <w:pPr>
-        <w:pStyle w:val="ListParagraph"/>
-        <w:numPr>
-          <w:ilvl w:val="0"/>
-          <w:numId w:val="18"/>
-        </w:numPr>
-      </w:pPr>
-      <w:r>
-        <w:rPr>
-          <w:rFonts w:asciiTheme="majorBidi" w:eastAsia="Times New Roman" w:hAnsiTheme="majorBidi" w:cstheme="majorBidi"/>
-          <w:b/>
-          <w:bCs/>
-          <w:color w:val="111111"/>
-          <w:sz w:val="26"/>
-          <w:szCs w:val="26"/>
-        </w:rPr>
-        <w:t>Public Health Authorities:</w:t>
-      </w:r>
-      <w:r>
-        <w:rPr>
-          <w:rFonts w:ascii="Segoe UI" w:eastAsia="Times New Roman" w:hAnsi="Segoe UI" w:cs="Segoe UI"/>
-          <w:b/>
-          <w:bCs/>
-          <w:color w:val="111111"/>
-          <w:sz w:val="26"/>
-          <w:szCs w:val="26"/>
-        </w:rPr>
         <w:t xml:space="preserve"> </w:t>
       </w:r>
       <w:r>
@@ -3580,6 +4218,7 @@
           <w:ilvl w:val="1"/>
           <w:numId w:val="4"/>
         </w:numPr>
+        <w:spacing w:after="240"/>
         <w:rPr>
           <w:rFonts w:asciiTheme="majorBidi" w:hAnsiTheme="majorBidi"/>
           <w:b/>
@@ -3589,7 +4228,7 @@
           <w:szCs w:val="32"/>
         </w:rPr>
       </w:pPr>
-      <w:bookmarkStart w:id="14" w:name="_Toc157892523"/>
+      <w:bookmarkStart w:id="15" w:name="_Toc157947702"/>
       <w:r>
         <w:rPr>
           <w:rFonts w:asciiTheme="majorBidi" w:hAnsiTheme="majorBidi"/>
@@ -3599,10 +4238,9 @@
           <w:sz w:val="32"/>
           <w:szCs w:val="32"/>
         </w:rPr>
-        <w:lastRenderedPageBreak/>
         <w:t>Methodology</w:t>
       </w:r>
-      <w:bookmarkEnd w:id="14"/>
+      <w:bookmarkEnd w:id="15"/>
     </w:p>
     <w:p>
       <w:pPr>
@@ -3692,6 +4330,14 @@
           <w:szCs w:val="28"/>
         </w:rPr>
         <w:t xml:space="preserve">PostgreSQL and IPFS and Python for AI Integration </w:t>
+      </w:r>
+      <w:r>
+        <w:rPr>
+          <w:rFonts w:ascii="Times New Roman" w:hAnsi="Times New Roman" w:cs="Times New Roman"/>
+          <w:sz w:val="28"/>
+          <w:szCs w:val="28"/>
+        </w:rPr>
+        <w:br/>
       </w:r>
     </w:p>
     <w:p>
@@ -3701,6 +4347,7 @@
           <w:ilvl w:val="1"/>
           <w:numId w:val="4"/>
         </w:numPr>
+        <w:spacing w:after="240"/>
         <w:rPr>
           <w:rFonts w:asciiTheme="majorBidi" w:hAnsiTheme="majorBidi"/>
           <w:b/>
@@ -3710,7 +4357,7 @@
           <w:szCs w:val="32"/>
         </w:rPr>
       </w:pPr>
-      <w:bookmarkStart w:id="15" w:name="_Toc157892524"/>
+      <w:bookmarkStart w:id="16" w:name="_Toc157947703"/>
       <w:r>
         <w:rPr>
           <w:rFonts w:asciiTheme="majorBidi" w:hAnsiTheme="majorBidi"/>
@@ -3722,7 +4369,7 @@
         </w:rPr>
         <w:t>Targeted Customers and Beneficiaries</w:t>
       </w:r>
-      <w:bookmarkEnd w:id="15"/>
+      <w:bookmarkEnd w:id="16"/>
     </w:p>
     <w:p>
       <w:pPr>
@@ -3781,8 +4428,42 @@
           <w:sz w:val="28"/>
           <w:szCs w:val="28"/>
         </w:rPr>
-        <w:t>2. Health Organi</w:t>
-      </w:r>
+        <w:t>2. Health Organizations:</w:t>
+      </w:r>
+      <w:r>
+        <w:rPr>
+          <w:rFonts w:ascii="Times New Roman" w:hAnsi="Times New Roman" w:cs="Times New Roman"/>
+          <w:sz w:val="28"/>
+          <w:szCs w:val="28"/>
+        </w:rPr>
+        <w:t xml:space="preserve"> </w:t>
+      </w:r>
+      <w:r>
+        <w:rPr>
+          <w:rFonts w:ascii="Times New Roman" w:hAnsi="Times New Roman" w:cs="Times New Roman"/>
+          <w:sz w:val="26"/>
+          <w:szCs w:val="26"/>
+        </w:rPr>
+        <w:t>Users will have access to secure and accurate medical records with ability to update them and add new records</w:t>
+      </w:r>
+      <w:r>
+        <w:rPr>
+          <w:rFonts w:ascii="Times New Roman" w:hAnsi="Times New Roman" w:cs="Times New Roman"/>
+          <w:sz w:val="28"/>
+          <w:szCs w:val="28"/>
+        </w:rPr>
+        <w:t xml:space="preserve"> </w:t>
+      </w:r>
+    </w:p>
+    <w:p>
+      <w:pPr>
+        <w:ind w:left="360"/>
+        <w:rPr>
+          <w:rFonts w:ascii="Times New Roman" w:hAnsi="Times New Roman" w:cs="Times New Roman"/>
+          <w:sz w:val="26"/>
+          <w:szCs w:val="26"/>
+        </w:rPr>
+      </w:pPr>
       <w:r>
         <w:rPr>
           <w:rFonts w:ascii="Times New Roman" w:hAnsi="Times New Roman" w:cs="Times New Roman"/>
@@ -3793,77 +4474,7 @@
           <w:sz w:val="28"/>
           <w:szCs w:val="28"/>
         </w:rPr>
-        <w:t>z</w:t>
-      </w:r>
-      <w:r>
-        <w:rPr>
-          <w:rFonts w:ascii="Times New Roman" w:hAnsi="Times New Roman" w:cs="Times New Roman"/>
-          <w:b/>
-          <w:bCs/>
-          <w:i/>
-          <w:iCs/>
-          <w:sz w:val="28"/>
-          <w:szCs w:val="28"/>
-        </w:rPr>
-        <w:t>ations:</w:t>
-      </w:r>
-      <w:r>
-        <w:rPr>
-          <w:rFonts w:ascii="Times New Roman" w:hAnsi="Times New Roman" w:cs="Times New Roman"/>
-          <w:sz w:val="28"/>
-          <w:szCs w:val="28"/>
-        </w:rPr>
-        <w:t xml:space="preserve"> </w:t>
-      </w:r>
-      <w:r>
-        <w:rPr>
-          <w:rFonts w:ascii="Times New Roman" w:hAnsi="Times New Roman" w:cs="Times New Roman"/>
-          <w:sz w:val="26"/>
-          <w:szCs w:val="26"/>
-        </w:rPr>
-        <w:t>Users will have access to secure and accurate medical records with ability to update them and add new records</w:t>
-      </w:r>
-      <w:r>
-        <w:rPr>
-          <w:rFonts w:ascii="Times New Roman" w:hAnsi="Times New Roman" w:cs="Times New Roman"/>
-          <w:sz w:val="28"/>
-          <w:szCs w:val="28"/>
-        </w:rPr>
-        <w:t xml:space="preserve"> </w:t>
-      </w:r>
-    </w:p>
-    <w:p>
-      <w:pPr>
-        <w:ind w:left="360"/>
-        <w:rPr>
-          <w:rFonts w:ascii="Times New Roman" w:hAnsi="Times New Roman" w:cs="Times New Roman"/>
-          <w:sz w:val="26"/>
-          <w:szCs w:val="26"/>
-        </w:rPr>
-      </w:pPr>
-      <w:r>
-        <w:rPr>
-          <w:rFonts w:ascii="Times New Roman" w:hAnsi="Times New Roman" w:cs="Times New Roman"/>
-          <w:b/>
-          <w:bCs/>
-          <w:i/>
-          <w:iCs/>
-          <w:sz w:val="28"/>
-          <w:szCs w:val="28"/>
-        </w:rPr>
-        <w:t xml:space="preserve">3. </w:t>
-      </w:r>
-      <w:r>
-        <w:rPr>
-          <w:rFonts w:ascii="Times New Roman" w:hAnsi="Times New Roman" w:cs="Times New Roman"/>
-          <w:b/>
-          <w:bCs/>
-          <w:i/>
-          <w:iCs/>
-          <w:sz w:val="28"/>
-          <w:szCs w:val="28"/>
-        </w:rPr>
-        <w:t>Researchers and Public health authorities</w:t>
+        <w:t>3. Researchers and Public health authorities</w:t>
       </w:r>
       <w:r>
         <w:rPr>
@@ -3902,6 +4513,7 @@
           <w:ilvl w:val="1"/>
           <w:numId w:val="4"/>
         </w:numPr>
+        <w:spacing w:after="240"/>
         <w:rPr>
           <w:rFonts w:asciiTheme="majorBidi" w:hAnsiTheme="majorBidi"/>
           <w:b/>
@@ -3911,7 +4523,7 @@
           <w:szCs w:val="32"/>
         </w:rPr>
       </w:pPr>
-      <w:bookmarkStart w:id="16" w:name="_Toc157892525"/>
+      <w:bookmarkStart w:id="17" w:name="_Toc157947704"/>
       <w:r>
         <w:rPr>
           <w:rFonts w:asciiTheme="majorBidi" w:hAnsiTheme="majorBidi"/>
@@ -3923,7 +4535,7 @@
         </w:rPr>
         <w:t>Project Structure</w:t>
       </w:r>
-      <w:bookmarkEnd w:id="16"/>
+      <w:bookmarkEnd w:id="17"/>
     </w:p>
     <w:p>
       <w:pPr>
@@ -4118,7 +4730,7 @@
           <w:szCs w:val="40"/>
         </w:rPr>
       </w:pPr>
-      <w:bookmarkStart w:id="17" w:name="_Toc157892526"/>
+      <w:bookmarkStart w:id="18" w:name="_Toc157947705"/>
       <w:r>
         <w:rPr>
           <w:b/>
@@ -4131,7 +4743,7 @@
         </w:rPr>
         <w:t>Chapter 2: Literature Review</w:t>
       </w:r>
-      <w:bookmarkEnd w:id="17"/>
+      <w:bookmarkEnd w:id="18"/>
     </w:p>
     <w:p/>
     <w:p/>
@@ -4460,6 +5072,230 @@
     </w:lvl>
   </w:abstractNum>
   <w:abstractNum w:abstractNumId="1" w15:restartNumberingAfterBreak="0">
+    <w:nsid w:val="09897DAA"/>
+    <w:multiLevelType w:val="hybridMultilevel"/>
+    <w:tmpl w:val="773A5736"/>
+    <w:lvl w:ilvl="0" w:tplc="C1DA6350">
+      <w:numFmt w:val="bullet"/>
+      <w:lvlText w:val="•"/>
+      <w:lvlJc w:val="left"/>
+      <w:pPr>
+        <w:ind w:left="1440" w:hanging="360"/>
+      </w:pPr>
+      <w:rPr>
+        <w:rFonts w:ascii="Times New Roman" w:eastAsiaTheme="minorHAnsi" w:hAnsi="Times New Roman" w:cs="Times New Roman" w:hint="default"/>
+      </w:rPr>
+    </w:lvl>
+    <w:lvl w:ilvl="1" w:tplc="04090003" w:tentative="1">
+      <w:start w:val="1"/>
+      <w:numFmt w:val="bullet"/>
+      <w:lvlText w:val="o"/>
+      <w:lvlJc w:val="left"/>
+      <w:pPr>
+        <w:ind w:left="1800" w:hanging="360"/>
+      </w:pPr>
+      <w:rPr>
+        <w:rFonts w:ascii="Courier New" w:hAnsi="Courier New" w:cs="Courier New" w:hint="default"/>
+      </w:rPr>
+    </w:lvl>
+    <w:lvl w:ilvl="2" w:tplc="04090005" w:tentative="1">
+      <w:start w:val="1"/>
+      <w:numFmt w:val="bullet"/>
+      <w:lvlText w:val=""/>
+      <w:lvlJc w:val="left"/>
+      <w:pPr>
+        <w:ind w:left="2520" w:hanging="360"/>
+      </w:pPr>
+      <w:rPr>
+        <w:rFonts w:ascii="Wingdings" w:hAnsi="Wingdings" w:hint="default"/>
+      </w:rPr>
+    </w:lvl>
+    <w:lvl w:ilvl="3" w:tplc="04090001" w:tentative="1">
+      <w:start w:val="1"/>
+      <w:numFmt w:val="bullet"/>
+      <w:lvlText w:val=""/>
+      <w:lvlJc w:val="left"/>
+      <w:pPr>
+        <w:ind w:left="3240" w:hanging="360"/>
+      </w:pPr>
+      <w:rPr>
+        <w:rFonts w:ascii="Symbol" w:hAnsi="Symbol" w:hint="default"/>
+      </w:rPr>
+    </w:lvl>
+    <w:lvl w:ilvl="4" w:tplc="04090003" w:tentative="1">
+      <w:start w:val="1"/>
+      <w:numFmt w:val="bullet"/>
+      <w:lvlText w:val="o"/>
+      <w:lvlJc w:val="left"/>
+      <w:pPr>
+        <w:ind w:left="3960" w:hanging="360"/>
+      </w:pPr>
+      <w:rPr>
+        <w:rFonts w:ascii="Courier New" w:hAnsi="Courier New" w:cs="Courier New" w:hint="default"/>
+      </w:rPr>
+    </w:lvl>
+    <w:lvl w:ilvl="5" w:tplc="04090005" w:tentative="1">
+      <w:start w:val="1"/>
+      <w:numFmt w:val="bullet"/>
+      <w:lvlText w:val=""/>
+      <w:lvlJc w:val="left"/>
+      <w:pPr>
+        <w:ind w:left="4680" w:hanging="360"/>
+      </w:pPr>
+      <w:rPr>
+        <w:rFonts w:ascii="Wingdings" w:hAnsi="Wingdings" w:hint="default"/>
+      </w:rPr>
+    </w:lvl>
+    <w:lvl w:ilvl="6" w:tplc="04090001" w:tentative="1">
+      <w:start w:val="1"/>
+      <w:numFmt w:val="bullet"/>
+      <w:lvlText w:val=""/>
+      <w:lvlJc w:val="left"/>
+      <w:pPr>
+        <w:ind w:left="5400" w:hanging="360"/>
+      </w:pPr>
+      <w:rPr>
+        <w:rFonts w:ascii="Symbol" w:hAnsi="Symbol" w:hint="default"/>
+      </w:rPr>
+    </w:lvl>
+    <w:lvl w:ilvl="7" w:tplc="04090003" w:tentative="1">
+      <w:start w:val="1"/>
+      <w:numFmt w:val="bullet"/>
+      <w:lvlText w:val="o"/>
+      <w:lvlJc w:val="left"/>
+      <w:pPr>
+        <w:ind w:left="6120" w:hanging="360"/>
+      </w:pPr>
+      <w:rPr>
+        <w:rFonts w:ascii="Courier New" w:hAnsi="Courier New" w:cs="Courier New" w:hint="default"/>
+      </w:rPr>
+    </w:lvl>
+    <w:lvl w:ilvl="8" w:tplc="04090005" w:tentative="1">
+      <w:start w:val="1"/>
+      <w:numFmt w:val="bullet"/>
+      <w:lvlText w:val=""/>
+      <w:lvlJc w:val="left"/>
+      <w:pPr>
+        <w:ind w:left="6840" w:hanging="360"/>
+      </w:pPr>
+      <w:rPr>
+        <w:rFonts w:ascii="Wingdings" w:hAnsi="Wingdings" w:hint="default"/>
+      </w:rPr>
+    </w:lvl>
+  </w:abstractNum>
+  <w:abstractNum w:abstractNumId="2" w15:restartNumberingAfterBreak="0">
+    <w:nsid w:val="0A2F66B7"/>
+    <w:multiLevelType w:val="hybridMultilevel"/>
+    <w:tmpl w:val="997CA214"/>
+    <w:lvl w:ilvl="0" w:tplc="C1DA6350">
+      <w:numFmt w:val="bullet"/>
+      <w:lvlText w:val="•"/>
+      <w:lvlJc w:val="left"/>
+      <w:pPr>
+        <w:ind w:left="1440" w:hanging="360"/>
+      </w:pPr>
+      <w:rPr>
+        <w:rFonts w:ascii="Times New Roman" w:eastAsiaTheme="minorHAnsi" w:hAnsi="Times New Roman" w:cs="Times New Roman" w:hint="default"/>
+      </w:rPr>
+    </w:lvl>
+    <w:lvl w:ilvl="1" w:tplc="04090003" w:tentative="1">
+      <w:start w:val="1"/>
+      <w:numFmt w:val="bullet"/>
+      <w:lvlText w:val="o"/>
+      <w:lvlJc w:val="left"/>
+      <w:pPr>
+        <w:ind w:left="1800" w:hanging="360"/>
+      </w:pPr>
+      <w:rPr>
+        <w:rFonts w:ascii="Courier New" w:hAnsi="Courier New" w:cs="Courier New" w:hint="default"/>
+      </w:rPr>
+    </w:lvl>
+    <w:lvl w:ilvl="2" w:tplc="04090005" w:tentative="1">
+      <w:start w:val="1"/>
+      <w:numFmt w:val="bullet"/>
+      <w:lvlText w:val=""/>
+      <w:lvlJc w:val="left"/>
+      <w:pPr>
+        <w:ind w:left="2520" w:hanging="360"/>
+      </w:pPr>
+      <w:rPr>
+        <w:rFonts w:ascii="Wingdings" w:hAnsi="Wingdings" w:hint="default"/>
+      </w:rPr>
+    </w:lvl>
+    <w:lvl w:ilvl="3" w:tplc="04090001" w:tentative="1">
+      <w:start w:val="1"/>
+      <w:numFmt w:val="bullet"/>
+      <w:lvlText w:val=""/>
+      <w:lvlJc w:val="left"/>
+      <w:pPr>
+        <w:ind w:left="3240" w:hanging="360"/>
+      </w:pPr>
+      <w:rPr>
+        <w:rFonts w:ascii="Symbol" w:hAnsi="Symbol" w:hint="default"/>
+      </w:rPr>
+    </w:lvl>
+    <w:lvl w:ilvl="4" w:tplc="04090003" w:tentative="1">
+      <w:start w:val="1"/>
+      <w:numFmt w:val="bullet"/>
+      <w:lvlText w:val="o"/>
+      <w:lvlJc w:val="left"/>
+      <w:pPr>
+        <w:ind w:left="3960" w:hanging="360"/>
+      </w:pPr>
+      <w:rPr>
+        <w:rFonts w:ascii="Courier New" w:hAnsi="Courier New" w:cs="Courier New" w:hint="default"/>
+      </w:rPr>
+    </w:lvl>
+    <w:lvl w:ilvl="5" w:tplc="04090005" w:tentative="1">
+      <w:start w:val="1"/>
+      <w:numFmt w:val="bullet"/>
+      <w:lvlText w:val=""/>
+      <w:lvlJc w:val="left"/>
+      <w:pPr>
+        <w:ind w:left="4680" w:hanging="360"/>
+      </w:pPr>
+      <w:rPr>
+        <w:rFonts w:ascii="Wingdings" w:hAnsi="Wingdings" w:hint="default"/>
+      </w:rPr>
+    </w:lvl>
+    <w:lvl w:ilvl="6" w:tplc="04090001" w:tentative="1">
+      <w:start w:val="1"/>
+      <w:numFmt w:val="bullet"/>
+      <w:lvlText w:val=""/>
+      <w:lvlJc w:val="left"/>
+      <w:pPr>
+        <w:ind w:left="5400" w:hanging="360"/>
+      </w:pPr>
+      <w:rPr>
+        <w:rFonts w:ascii="Symbol" w:hAnsi="Symbol" w:hint="default"/>
+      </w:rPr>
+    </w:lvl>
+    <w:lvl w:ilvl="7" w:tplc="04090003" w:tentative="1">
+      <w:start w:val="1"/>
+      <w:numFmt w:val="bullet"/>
+      <w:lvlText w:val="o"/>
+      <w:lvlJc w:val="left"/>
+      <w:pPr>
+        <w:ind w:left="6120" w:hanging="360"/>
+      </w:pPr>
+      <w:rPr>
+        <w:rFonts w:ascii="Courier New" w:hAnsi="Courier New" w:cs="Courier New" w:hint="default"/>
+      </w:rPr>
+    </w:lvl>
+    <w:lvl w:ilvl="8" w:tplc="04090005" w:tentative="1">
+      <w:start w:val="1"/>
+      <w:numFmt w:val="bullet"/>
+      <w:lvlText w:val=""/>
+      <w:lvlJc w:val="left"/>
+      <w:pPr>
+        <w:ind w:left="6840" w:hanging="360"/>
+      </w:pPr>
+      <w:rPr>
+        <w:rFonts w:ascii="Wingdings" w:hAnsi="Wingdings" w:hint="default"/>
+      </w:rPr>
+    </w:lvl>
+  </w:abstractNum>
+  <w:abstractNum w:abstractNumId="3" w15:restartNumberingAfterBreak="0">
     <w:nsid w:val="0EC96CED"/>
     <w:multiLevelType w:val="multilevel"/>
     <w:tmpl w:val="285E2A1E"/>
@@ -4572,7 +5408,119 @@
       </w:rPr>
     </w:lvl>
   </w:abstractNum>
-  <w:abstractNum w:abstractNumId="2" w15:restartNumberingAfterBreak="0">
+  <w:abstractNum w:abstractNumId="4" w15:restartNumberingAfterBreak="0">
+    <w:nsid w:val="1BD561D9"/>
+    <w:multiLevelType w:val="hybridMultilevel"/>
+    <w:tmpl w:val="FF60A422"/>
+    <w:lvl w:ilvl="0" w:tplc="C1DA6350">
+      <w:numFmt w:val="bullet"/>
+      <w:lvlText w:val="•"/>
+      <w:lvlJc w:val="left"/>
+      <w:pPr>
+        <w:ind w:left="1440" w:hanging="360"/>
+      </w:pPr>
+      <w:rPr>
+        <w:rFonts w:ascii="Times New Roman" w:eastAsiaTheme="minorHAnsi" w:hAnsi="Times New Roman" w:cs="Times New Roman" w:hint="default"/>
+      </w:rPr>
+    </w:lvl>
+    <w:lvl w:ilvl="1" w:tplc="04090003" w:tentative="1">
+      <w:start w:val="1"/>
+      <w:numFmt w:val="bullet"/>
+      <w:lvlText w:val="o"/>
+      <w:lvlJc w:val="left"/>
+      <w:pPr>
+        <w:ind w:left="1800" w:hanging="360"/>
+      </w:pPr>
+      <w:rPr>
+        <w:rFonts w:ascii="Courier New" w:hAnsi="Courier New" w:cs="Courier New" w:hint="default"/>
+      </w:rPr>
+    </w:lvl>
+    <w:lvl w:ilvl="2" w:tplc="04090005" w:tentative="1">
+      <w:start w:val="1"/>
+      <w:numFmt w:val="bullet"/>
+      <w:lvlText w:val=""/>
+      <w:lvlJc w:val="left"/>
+      <w:pPr>
+        <w:ind w:left="2520" w:hanging="360"/>
+      </w:pPr>
+      <w:rPr>
+        <w:rFonts w:ascii="Wingdings" w:hAnsi="Wingdings" w:hint="default"/>
+      </w:rPr>
+    </w:lvl>
+    <w:lvl w:ilvl="3" w:tplc="04090001" w:tentative="1">
+      <w:start w:val="1"/>
+      <w:numFmt w:val="bullet"/>
+      <w:lvlText w:val=""/>
+      <w:lvlJc w:val="left"/>
+      <w:pPr>
+        <w:ind w:left="3240" w:hanging="360"/>
+      </w:pPr>
+      <w:rPr>
+        <w:rFonts w:ascii="Symbol" w:hAnsi="Symbol" w:hint="default"/>
+      </w:rPr>
+    </w:lvl>
+    <w:lvl w:ilvl="4" w:tplc="04090003" w:tentative="1">
+      <w:start w:val="1"/>
+      <w:numFmt w:val="bullet"/>
+      <w:lvlText w:val="o"/>
+      <w:lvlJc w:val="left"/>
+      <w:pPr>
+        <w:ind w:left="3960" w:hanging="360"/>
+      </w:pPr>
+      <w:rPr>
+        <w:rFonts w:ascii="Courier New" w:hAnsi="Courier New" w:cs="Courier New" w:hint="default"/>
+      </w:rPr>
+    </w:lvl>
+    <w:lvl w:ilvl="5" w:tplc="04090005" w:tentative="1">
+      <w:start w:val="1"/>
+      <w:numFmt w:val="bullet"/>
+      <w:lvlText w:val=""/>
+      <w:lvlJc w:val="left"/>
+      <w:pPr>
+        <w:ind w:left="4680" w:hanging="360"/>
+      </w:pPr>
+      <w:rPr>
+        <w:rFonts w:ascii="Wingdings" w:hAnsi="Wingdings" w:hint="default"/>
+      </w:rPr>
+    </w:lvl>
+    <w:lvl w:ilvl="6" w:tplc="04090001" w:tentative="1">
+      <w:start w:val="1"/>
+      <w:numFmt w:val="bullet"/>
+      <w:lvlText w:val=""/>
+      <w:lvlJc w:val="left"/>
+      <w:pPr>
+        <w:ind w:left="5400" w:hanging="360"/>
+      </w:pPr>
+      <w:rPr>
+        <w:rFonts w:ascii="Symbol" w:hAnsi="Symbol" w:hint="default"/>
+      </w:rPr>
+    </w:lvl>
+    <w:lvl w:ilvl="7" w:tplc="04090003" w:tentative="1">
+      <w:start w:val="1"/>
+      <w:numFmt w:val="bullet"/>
+      <w:lvlText w:val="o"/>
+      <w:lvlJc w:val="left"/>
+      <w:pPr>
+        <w:ind w:left="6120" w:hanging="360"/>
+      </w:pPr>
+      <w:rPr>
+        <w:rFonts w:ascii="Courier New" w:hAnsi="Courier New" w:cs="Courier New" w:hint="default"/>
+      </w:rPr>
+    </w:lvl>
+    <w:lvl w:ilvl="8" w:tplc="04090005" w:tentative="1">
+      <w:start w:val="1"/>
+      <w:numFmt w:val="bullet"/>
+      <w:lvlText w:val=""/>
+      <w:lvlJc w:val="left"/>
+      <w:pPr>
+        <w:ind w:left="6840" w:hanging="360"/>
+      </w:pPr>
+      <w:rPr>
+        <w:rFonts w:ascii="Wingdings" w:hAnsi="Wingdings" w:hint="default"/>
+      </w:rPr>
+    </w:lvl>
+  </w:abstractNum>
+  <w:abstractNum w:abstractNumId="5" w15:restartNumberingAfterBreak="0">
     <w:nsid w:val="26FF4FBB"/>
     <w:multiLevelType w:val="hybridMultilevel"/>
     <w:tmpl w:val="BD1093B2"/>
@@ -4582,7 +5530,7 @@
       <w:lvlText w:val="%1"/>
       <w:lvlJc w:val="left"/>
       <w:pPr>
-        <w:ind w:left="1440" w:hanging="360"/>
+        <w:ind w:left="1080" w:hanging="360"/>
       </w:pPr>
       <w:rPr>
         <w:rFonts w:ascii="Segoe UI" w:eastAsia="Times New Roman" w:hAnsi="Segoe UI" w:cs="Segoe UI"/>
@@ -4594,7 +5542,7 @@
       <w:lvlText w:val="o"/>
       <w:lvlJc w:val="left"/>
       <w:pPr>
-        <w:ind w:left="2160" w:hanging="360"/>
+        <w:ind w:left="1800" w:hanging="360"/>
       </w:pPr>
       <w:rPr>
         <w:rFonts w:ascii="Courier New" w:hAnsi="Courier New" w:cs="Courier New" w:hint="default"/>
@@ -4606,7 +5554,7 @@
       <w:lvlText w:val=""/>
       <w:lvlJc w:val="left"/>
       <w:pPr>
-        <w:ind w:left="2880" w:hanging="360"/>
+        <w:ind w:left="2520" w:hanging="360"/>
       </w:pPr>
       <w:rPr>
         <w:rFonts w:ascii="Wingdings" w:hAnsi="Wingdings" w:hint="default"/>
@@ -4618,7 +5566,7 @@
       <w:lvlText w:val=""/>
       <w:lvlJc w:val="left"/>
       <w:pPr>
-        <w:ind w:left="3600" w:hanging="360"/>
+        <w:ind w:left="3240" w:hanging="360"/>
       </w:pPr>
       <w:rPr>
         <w:rFonts w:ascii="Symbol" w:hAnsi="Symbol" w:hint="default"/>
@@ -4630,7 +5578,7 @@
       <w:lvlText w:val="o"/>
       <w:lvlJc w:val="left"/>
       <w:pPr>
-        <w:ind w:left="4320" w:hanging="360"/>
+        <w:ind w:left="3960" w:hanging="360"/>
       </w:pPr>
       <w:rPr>
         <w:rFonts w:ascii="Courier New" w:hAnsi="Courier New" w:cs="Courier New" w:hint="default"/>
@@ -4642,7 +5590,7 @@
       <w:lvlText w:val=""/>
       <w:lvlJc w:val="left"/>
       <w:pPr>
-        <w:ind w:left="5040" w:hanging="360"/>
+        <w:ind w:left="4680" w:hanging="360"/>
       </w:pPr>
       <w:rPr>
         <w:rFonts w:ascii="Wingdings" w:hAnsi="Wingdings" w:hint="default"/>
@@ -4654,7 +5602,7 @@
       <w:lvlText w:val=""/>
       <w:lvlJc w:val="left"/>
       <w:pPr>
-        <w:ind w:left="5760" w:hanging="360"/>
+        <w:ind w:left="5400" w:hanging="360"/>
       </w:pPr>
       <w:rPr>
         <w:rFonts w:ascii="Symbol" w:hAnsi="Symbol" w:hint="default"/>
@@ -4666,7 +5614,7 @@
       <w:lvlText w:val="o"/>
       <w:lvlJc w:val="left"/>
       <w:pPr>
-        <w:ind w:left="6480" w:hanging="360"/>
+        <w:ind w:left="6120" w:hanging="360"/>
       </w:pPr>
       <w:rPr>
         <w:rFonts w:ascii="Courier New" w:hAnsi="Courier New" w:cs="Courier New" w:hint="default"/>
@@ -4678,14 +5626,14 @@
       <w:lvlText w:val=""/>
       <w:lvlJc w:val="left"/>
       <w:pPr>
-        <w:ind w:left="7200" w:hanging="360"/>
+        <w:ind w:left="6840" w:hanging="360"/>
       </w:pPr>
       <w:rPr>
         <w:rFonts w:ascii="Wingdings" w:hAnsi="Wingdings" w:hint="default"/>
       </w:rPr>
     </w:lvl>
   </w:abstractNum>
-  <w:abstractNum w:abstractNumId="3" w15:restartNumberingAfterBreak="0">
+  <w:abstractNum w:abstractNumId="6" w15:restartNumberingAfterBreak="0">
     <w:nsid w:val="28B84556"/>
     <w:multiLevelType w:val="hybridMultilevel"/>
     <w:tmpl w:val="F47A997A"/>
@@ -4774,10 +5722,10 @@
       </w:pPr>
     </w:lvl>
   </w:abstractNum>
-  <w:abstractNum w:abstractNumId="4" w15:restartNumberingAfterBreak="0">
+  <w:abstractNum w:abstractNumId="7" w15:restartNumberingAfterBreak="0">
     <w:nsid w:val="29100CB0"/>
     <w:multiLevelType w:val="hybridMultilevel"/>
-    <w:tmpl w:val="CA1C3C9C"/>
+    <w:tmpl w:val="E66EA9B4"/>
     <w:lvl w:ilvl="0" w:tplc="0409000F">
       <w:start w:val="1"/>
       <w:numFmt w:val="decimal"/>
@@ -4791,14 +5739,17 @@
         <w:color w:val="auto"/>
       </w:rPr>
     </w:lvl>
-    <w:lvl w:ilvl="1" w:tplc="04090019" w:tentative="1">
-      <w:start w:val="1"/>
-      <w:numFmt w:val="lowerLetter"/>
-      <w:lvlText w:val="%2."/>
-      <w:lvlJc w:val="left"/>
-      <w:pPr>
-        <w:ind w:left="1440" w:hanging="360"/>
-      </w:pPr>
+    <w:lvl w:ilvl="1" w:tplc="ADA2B802">
+      <w:start w:val="1"/>
+      <w:numFmt w:val="decimal"/>
+      <w:lvlText w:val="%2-"/>
+      <w:lvlJc w:val="left"/>
+      <w:pPr>
+        <w:ind w:left="786" w:hanging="360"/>
+      </w:pPr>
+      <w:rPr>
+        <w:rFonts w:hint="default"/>
+      </w:rPr>
     </w:lvl>
     <w:lvl w:ilvl="2" w:tplc="0409001B" w:tentative="1">
       <w:start w:val="1"/>
@@ -4864,7 +5815,119 @@
       </w:pPr>
     </w:lvl>
   </w:abstractNum>
-  <w:abstractNum w:abstractNumId="5" w15:restartNumberingAfterBreak="0">
+  <w:abstractNum w:abstractNumId="8" w15:restartNumberingAfterBreak="0">
+    <w:nsid w:val="29FA0C16"/>
+    <w:multiLevelType w:val="hybridMultilevel"/>
+    <w:tmpl w:val="9E62804E"/>
+    <w:lvl w:ilvl="0" w:tplc="C1DA6350">
+      <w:numFmt w:val="bullet"/>
+      <w:lvlText w:val="•"/>
+      <w:lvlJc w:val="left"/>
+      <w:pPr>
+        <w:ind w:left="1440" w:hanging="360"/>
+      </w:pPr>
+      <w:rPr>
+        <w:rFonts w:ascii="Times New Roman" w:eastAsiaTheme="minorHAnsi" w:hAnsi="Times New Roman" w:cs="Times New Roman" w:hint="default"/>
+      </w:rPr>
+    </w:lvl>
+    <w:lvl w:ilvl="1" w:tplc="04090003" w:tentative="1">
+      <w:start w:val="1"/>
+      <w:numFmt w:val="bullet"/>
+      <w:lvlText w:val="o"/>
+      <w:lvlJc w:val="left"/>
+      <w:pPr>
+        <w:ind w:left="1800" w:hanging="360"/>
+      </w:pPr>
+      <w:rPr>
+        <w:rFonts w:ascii="Courier New" w:hAnsi="Courier New" w:cs="Courier New" w:hint="default"/>
+      </w:rPr>
+    </w:lvl>
+    <w:lvl w:ilvl="2" w:tplc="04090005" w:tentative="1">
+      <w:start w:val="1"/>
+      <w:numFmt w:val="bullet"/>
+      <w:lvlText w:val=""/>
+      <w:lvlJc w:val="left"/>
+      <w:pPr>
+        <w:ind w:left="2520" w:hanging="360"/>
+      </w:pPr>
+      <w:rPr>
+        <w:rFonts w:ascii="Wingdings" w:hAnsi="Wingdings" w:hint="default"/>
+      </w:rPr>
+    </w:lvl>
+    <w:lvl w:ilvl="3" w:tplc="04090001" w:tentative="1">
+      <w:start w:val="1"/>
+      <w:numFmt w:val="bullet"/>
+      <w:lvlText w:val=""/>
+      <w:lvlJc w:val="left"/>
+      <w:pPr>
+        <w:ind w:left="3240" w:hanging="360"/>
+      </w:pPr>
+      <w:rPr>
+        <w:rFonts w:ascii="Symbol" w:hAnsi="Symbol" w:hint="default"/>
+      </w:rPr>
+    </w:lvl>
+    <w:lvl w:ilvl="4" w:tplc="04090003" w:tentative="1">
+      <w:start w:val="1"/>
+      <w:numFmt w:val="bullet"/>
+      <w:lvlText w:val="o"/>
+      <w:lvlJc w:val="left"/>
+      <w:pPr>
+        <w:ind w:left="3960" w:hanging="360"/>
+      </w:pPr>
+      <w:rPr>
+        <w:rFonts w:ascii="Courier New" w:hAnsi="Courier New" w:cs="Courier New" w:hint="default"/>
+      </w:rPr>
+    </w:lvl>
+    <w:lvl w:ilvl="5" w:tplc="04090005" w:tentative="1">
+      <w:start w:val="1"/>
+      <w:numFmt w:val="bullet"/>
+      <w:lvlText w:val=""/>
+      <w:lvlJc w:val="left"/>
+      <w:pPr>
+        <w:ind w:left="4680" w:hanging="360"/>
+      </w:pPr>
+      <w:rPr>
+        <w:rFonts w:ascii="Wingdings" w:hAnsi="Wingdings" w:hint="default"/>
+      </w:rPr>
+    </w:lvl>
+    <w:lvl w:ilvl="6" w:tplc="04090001" w:tentative="1">
+      <w:start w:val="1"/>
+      <w:numFmt w:val="bullet"/>
+      <w:lvlText w:val=""/>
+      <w:lvlJc w:val="left"/>
+      <w:pPr>
+        <w:ind w:left="5400" w:hanging="360"/>
+      </w:pPr>
+      <w:rPr>
+        <w:rFonts w:ascii="Symbol" w:hAnsi="Symbol" w:hint="default"/>
+      </w:rPr>
+    </w:lvl>
+    <w:lvl w:ilvl="7" w:tplc="04090003" w:tentative="1">
+      <w:start w:val="1"/>
+      <w:numFmt w:val="bullet"/>
+      <w:lvlText w:val="o"/>
+      <w:lvlJc w:val="left"/>
+      <w:pPr>
+        <w:ind w:left="6120" w:hanging="360"/>
+      </w:pPr>
+      <w:rPr>
+        <w:rFonts w:ascii="Courier New" w:hAnsi="Courier New" w:cs="Courier New" w:hint="default"/>
+      </w:rPr>
+    </w:lvl>
+    <w:lvl w:ilvl="8" w:tplc="04090005" w:tentative="1">
+      <w:start w:val="1"/>
+      <w:numFmt w:val="bullet"/>
+      <w:lvlText w:val=""/>
+      <w:lvlJc w:val="left"/>
+      <w:pPr>
+        <w:ind w:left="6840" w:hanging="360"/>
+      </w:pPr>
+      <w:rPr>
+        <w:rFonts w:ascii="Wingdings" w:hAnsi="Wingdings" w:hint="default"/>
+      </w:rPr>
+    </w:lvl>
+  </w:abstractNum>
+  <w:abstractNum w:abstractNumId="9" w15:restartNumberingAfterBreak="0">
     <w:nsid w:val="3E661BAF"/>
     <w:multiLevelType w:val="hybridMultilevel"/>
     <w:tmpl w:val="4FD2797E"/>
@@ -4874,7 +5937,7 @@
       <w:lvlText w:val="%1."/>
       <w:lvlJc w:val="left"/>
       <w:pPr>
-        <w:ind w:left="1440" w:hanging="360"/>
+        <w:ind w:left="1080" w:hanging="360"/>
       </w:pPr>
       <w:rPr>
         <w:rFonts w:hint="default"/>
@@ -4890,7 +5953,7 @@
       <w:lvlText w:val="%2."/>
       <w:lvlJc w:val="left"/>
       <w:pPr>
-        <w:ind w:left="2160" w:hanging="360"/>
+        <w:ind w:left="1800" w:hanging="360"/>
       </w:pPr>
     </w:lvl>
     <w:lvl w:ilvl="2" w:tplc="0809001B" w:tentative="1">
@@ -4899,7 +5962,7 @@
       <w:lvlText w:val="%3."/>
       <w:lvlJc w:val="right"/>
       <w:pPr>
-        <w:ind w:left="2880" w:hanging="180"/>
+        <w:ind w:left="2520" w:hanging="180"/>
       </w:pPr>
     </w:lvl>
     <w:lvl w:ilvl="3" w:tplc="0809000F" w:tentative="1">
@@ -4908,7 +5971,7 @@
       <w:lvlText w:val="%4."/>
       <w:lvlJc w:val="left"/>
       <w:pPr>
-        <w:ind w:left="3600" w:hanging="360"/>
+        <w:ind w:left="3240" w:hanging="360"/>
       </w:pPr>
     </w:lvl>
     <w:lvl w:ilvl="4" w:tplc="08090019" w:tentative="1">
@@ -4917,7 +5980,7 @@
       <w:lvlText w:val="%5."/>
       <w:lvlJc w:val="left"/>
       <w:pPr>
-        <w:ind w:left="4320" w:hanging="360"/>
+        <w:ind w:left="3960" w:hanging="360"/>
       </w:pPr>
     </w:lvl>
     <w:lvl w:ilvl="5" w:tplc="0809001B" w:tentative="1">
@@ -4926,7 +5989,7 @@
       <w:lvlText w:val="%6."/>
       <w:lvlJc w:val="right"/>
       <w:pPr>
-        <w:ind w:left="5040" w:hanging="180"/>
+        <w:ind w:left="4680" w:hanging="180"/>
       </w:pPr>
     </w:lvl>
     <w:lvl w:ilvl="6" w:tplc="0809000F" w:tentative="1">
@@ -4935,7 +5998,7 @@
       <w:lvlText w:val="%7."/>
       <w:lvlJc w:val="left"/>
       <w:pPr>
-        <w:ind w:left="5760" w:hanging="360"/>
+        <w:ind w:left="5400" w:hanging="360"/>
       </w:pPr>
     </w:lvl>
     <w:lvl w:ilvl="7" w:tplc="08090019" w:tentative="1">
@@ -4944,7 +6007,7 @@
       <w:lvlText w:val="%8."/>
       <w:lvlJc w:val="left"/>
       <w:pPr>
-        <w:ind w:left="6480" w:hanging="360"/>
+        <w:ind w:left="6120" w:hanging="360"/>
       </w:pPr>
     </w:lvl>
     <w:lvl w:ilvl="8" w:tplc="0809001B" w:tentative="1">
@@ -4953,11 +6016,11 @@
       <w:lvlText w:val="%9."/>
       <w:lvlJc w:val="right"/>
       <w:pPr>
-        <w:ind w:left="7200" w:hanging="180"/>
+        <w:ind w:left="6840" w:hanging="180"/>
       </w:pPr>
     </w:lvl>
   </w:abstractNum>
-  <w:abstractNum w:abstractNumId="6" w15:restartNumberingAfterBreak="0">
+  <w:abstractNum w:abstractNumId="10" w15:restartNumberingAfterBreak="0">
     <w:nsid w:val="3EDF2DD4"/>
     <w:multiLevelType w:val="hybridMultilevel"/>
     <w:tmpl w:val="A7C81EFE"/>
@@ -5070,7 +6133,7 @@
       </w:rPr>
     </w:lvl>
   </w:abstractNum>
-  <w:abstractNum w:abstractNumId="7" w15:restartNumberingAfterBreak="0">
+  <w:abstractNum w:abstractNumId="11" w15:restartNumberingAfterBreak="0">
     <w:nsid w:val="410B7A33"/>
     <w:multiLevelType w:val="multilevel"/>
     <w:tmpl w:val="A9362D62"/>
@@ -5219,7 +6282,344 @@
       </w:rPr>
     </w:lvl>
   </w:abstractNum>
-  <w:abstractNum w:abstractNumId="8" w15:restartNumberingAfterBreak="0">
+  <w:abstractNum w:abstractNumId="12" w15:restartNumberingAfterBreak="0">
+    <w:nsid w:val="47926B71"/>
+    <w:multiLevelType w:val="hybridMultilevel"/>
+    <w:tmpl w:val="395CFBDA"/>
+    <w:lvl w:ilvl="0" w:tplc="04090001">
+      <w:start w:val="1"/>
+      <w:numFmt w:val="bullet"/>
+      <w:lvlText w:val=""/>
+      <w:lvlJc w:val="left"/>
+      <w:pPr>
+        <w:ind w:left="1080" w:hanging="360"/>
+      </w:pPr>
+      <w:rPr>
+        <w:rFonts w:ascii="Symbol" w:hAnsi="Symbol" w:hint="default"/>
+      </w:rPr>
+    </w:lvl>
+    <w:lvl w:ilvl="1" w:tplc="04090003" w:tentative="1">
+      <w:start w:val="1"/>
+      <w:numFmt w:val="bullet"/>
+      <w:lvlText w:val="o"/>
+      <w:lvlJc w:val="left"/>
+      <w:pPr>
+        <w:ind w:left="1800" w:hanging="360"/>
+      </w:pPr>
+      <w:rPr>
+        <w:rFonts w:ascii="Courier New" w:hAnsi="Courier New" w:cs="Courier New" w:hint="default"/>
+      </w:rPr>
+    </w:lvl>
+    <w:lvl w:ilvl="2" w:tplc="04090005" w:tentative="1">
+      <w:start w:val="1"/>
+      <w:numFmt w:val="bullet"/>
+      <w:lvlText w:val=""/>
+      <w:lvlJc w:val="left"/>
+      <w:pPr>
+        <w:ind w:left="2520" w:hanging="360"/>
+      </w:pPr>
+      <w:rPr>
+        <w:rFonts w:ascii="Wingdings" w:hAnsi="Wingdings" w:hint="default"/>
+      </w:rPr>
+    </w:lvl>
+    <w:lvl w:ilvl="3" w:tplc="04090001" w:tentative="1">
+      <w:start w:val="1"/>
+      <w:numFmt w:val="bullet"/>
+      <w:lvlText w:val=""/>
+      <w:lvlJc w:val="left"/>
+      <w:pPr>
+        <w:ind w:left="3240" w:hanging="360"/>
+      </w:pPr>
+      <w:rPr>
+        <w:rFonts w:ascii="Symbol" w:hAnsi="Symbol" w:hint="default"/>
+      </w:rPr>
+    </w:lvl>
+    <w:lvl w:ilvl="4" w:tplc="04090003" w:tentative="1">
+      <w:start w:val="1"/>
+      <w:numFmt w:val="bullet"/>
+      <w:lvlText w:val="o"/>
+      <w:lvlJc w:val="left"/>
+      <w:pPr>
+        <w:ind w:left="3960" w:hanging="360"/>
+      </w:pPr>
+      <w:rPr>
+        <w:rFonts w:ascii="Courier New" w:hAnsi="Courier New" w:cs="Courier New" w:hint="default"/>
+      </w:rPr>
+    </w:lvl>
+    <w:lvl w:ilvl="5" w:tplc="04090005" w:tentative="1">
+      <w:start w:val="1"/>
+      <w:numFmt w:val="bullet"/>
+      <w:lvlText w:val=""/>
+      <w:lvlJc w:val="left"/>
+      <w:pPr>
+        <w:ind w:left="4680" w:hanging="360"/>
+      </w:pPr>
+      <w:rPr>
+        <w:rFonts w:ascii="Wingdings" w:hAnsi="Wingdings" w:hint="default"/>
+      </w:rPr>
+    </w:lvl>
+    <w:lvl w:ilvl="6" w:tplc="04090001" w:tentative="1">
+      <w:start w:val="1"/>
+      <w:numFmt w:val="bullet"/>
+      <w:lvlText w:val=""/>
+      <w:lvlJc w:val="left"/>
+      <w:pPr>
+        <w:ind w:left="5400" w:hanging="360"/>
+      </w:pPr>
+      <w:rPr>
+        <w:rFonts w:ascii="Symbol" w:hAnsi="Symbol" w:hint="default"/>
+      </w:rPr>
+    </w:lvl>
+    <w:lvl w:ilvl="7" w:tplc="04090003" w:tentative="1">
+      <w:start w:val="1"/>
+      <w:numFmt w:val="bullet"/>
+      <w:lvlText w:val="o"/>
+      <w:lvlJc w:val="left"/>
+      <w:pPr>
+        <w:ind w:left="6120" w:hanging="360"/>
+      </w:pPr>
+      <w:rPr>
+        <w:rFonts w:ascii="Courier New" w:hAnsi="Courier New" w:cs="Courier New" w:hint="default"/>
+      </w:rPr>
+    </w:lvl>
+    <w:lvl w:ilvl="8" w:tplc="04090005" w:tentative="1">
+      <w:start w:val="1"/>
+      <w:numFmt w:val="bullet"/>
+      <w:lvlText w:val=""/>
+      <w:lvlJc w:val="left"/>
+      <w:pPr>
+        <w:ind w:left="6840" w:hanging="360"/>
+      </w:pPr>
+      <w:rPr>
+        <w:rFonts w:ascii="Wingdings" w:hAnsi="Wingdings" w:hint="default"/>
+      </w:rPr>
+    </w:lvl>
+  </w:abstractNum>
+  <w:abstractNum w:abstractNumId="13" w15:restartNumberingAfterBreak="0">
+    <w:nsid w:val="4D917C67"/>
+    <w:multiLevelType w:val="hybridMultilevel"/>
+    <w:tmpl w:val="7BC6CC92"/>
+    <w:lvl w:ilvl="0" w:tplc="C1DA6350">
+      <w:numFmt w:val="bullet"/>
+      <w:lvlText w:val="•"/>
+      <w:lvlJc w:val="left"/>
+      <w:pPr>
+        <w:ind w:left="1212" w:hanging="360"/>
+      </w:pPr>
+      <w:rPr>
+        <w:rFonts w:ascii="Times New Roman" w:eastAsiaTheme="minorHAnsi" w:hAnsi="Times New Roman" w:cs="Times New Roman" w:hint="default"/>
+      </w:rPr>
+    </w:lvl>
+    <w:lvl w:ilvl="1" w:tplc="04090003" w:tentative="1">
+      <w:start w:val="1"/>
+      <w:numFmt w:val="bullet"/>
+      <w:lvlText w:val="o"/>
+      <w:lvlJc w:val="left"/>
+      <w:pPr>
+        <w:ind w:left="1572" w:hanging="360"/>
+      </w:pPr>
+      <w:rPr>
+        <w:rFonts w:ascii="Courier New" w:hAnsi="Courier New" w:cs="Courier New" w:hint="default"/>
+      </w:rPr>
+    </w:lvl>
+    <w:lvl w:ilvl="2" w:tplc="04090005" w:tentative="1">
+      <w:start w:val="1"/>
+      <w:numFmt w:val="bullet"/>
+      <w:lvlText w:val=""/>
+      <w:lvlJc w:val="left"/>
+      <w:pPr>
+        <w:ind w:left="2292" w:hanging="360"/>
+      </w:pPr>
+      <w:rPr>
+        <w:rFonts w:ascii="Wingdings" w:hAnsi="Wingdings" w:hint="default"/>
+      </w:rPr>
+    </w:lvl>
+    <w:lvl w:ilvl="3" w:tplc="04090001" w:tentative="1">
+      <w:start w:val="1"/>
+      <w:numFmt w:val="bullet"/>
+      <w:lvlText w:val=""/>
+      <w:lvlJc w:val="left"/>
+      <w:pPr>
+        <w:ind w:left="3012" w:hanging="360"/>
+      </w:pPr>
+      <w:rPr>
+        <w:rFonts w:ascii="Symbol" w:hAnsi="Symbol" w:hint="default"/>
+      </w:rPr>
+    </w:lvl>
+    <w:lvl w:ilvl="4" w:tplc="04090003" w:tentative="1">
+      <w:start w:val="1"/>
+      <w:numFmt w:val="bullet"/>
+      <w:lvlText w:val="o"/>
+      <w:lvlJc w:val="left"/>
+      <w:pPr>
+        <w:ind w:left="3732" w:hanging="360"/>
+      </w:pPr>
+      <w:rPr>
+        <w:rFonts w:ascii="Courier New" w:hAnsi="Courier New" w:cs="Courier New" w:hint="default"/>
+      </w:rPr>
+    </w:lvl>
+    <w:lvl w:ilvl="5" w:tplc="04090005" w:tentative="1">
+      <w:start w:val="1"/>
+      <w:numFmt w:val="bullet"/>
+      <w:lvlText w:val=""/>
+      <w:lvlJc w:val="left"/>
+      <w:pPr>
+        <w:ind w:left="4452" w:hanging="360"/>
+      </w:pPr>
+      <w:rPr>
+        <w:rFonts w:ascii="Wingdings" w:hAnsi="Wingdings" w:hint="default"/>
+      </w:rPr>
+    </w:lvl>
+    <w:lvl w:ilvl="6" w:tplc="04090001" w:tentative="1">
+      <w:start w:val="1"/>
+      <w:numFmt w:val="bullet"/>
+      <w:lvlText w:val=""/>
+      <w:lvlJc w:val="left"/>
+      <w:pPr>
+        <w:ind w:left="5172" w:hanging="360"/>
+      </w:pPr>
+      <w:rPr>
+        <w:rFonts w:ascii="Symbol" w:hAnsi="Symbol" w:hint="default"/>
+      </w:rPr>
+    </w:lvl>
+    <w:lvl w:ilvl="7" w:tplc="04090003" w:tentative="1">
+      <w:start w:val="1"/>
+      <w:numFmt w:val="bullet"/>
+      <w:lvlText w:val="o"/>
+      <w:lvlJc w:val="left"/>
+      <w:pPr>
+        <w:ind w:left="5892" w:hanging="360"/>
+      </w:pPr>
+      <w:rPr>
+        <w:rFonts w:ascii="Courier New" w:hAnsi="Courier New" w:cs="Courier New" w:hint="default"/>
+      </w:rPr>
+    </w:lvl>
+    <w:lvl w:ilvl="8" w:tplc="04090005" w:tentative="1">
+      <w:start w:val="1"/>
+      <w:numFmt w:val="bullet"/>
+      <w:lvlText w:val=""/>
+      <w:lvlJc w:val="left"/>
+      <w:pPr>
+        <w:ind w:left="6612" w:hanging="360"/>
+      </w:pPr>
+      <w:rPr>
+        <w:rFonts w:ascii="Wingdings" w:hAnsi="Wingdings" w:hint="default"/>
+      </w:rPr>
+    </w:lvl>
+  </w:abstractNum>
+  <w:abstractNum w:abstractNumId="14" w15:restartNumberingAfterBreak="0">
+    <w:nsid w:val="4D99196E"/>
+    <w:multiLevelType w:val="hybridMultilevel"/>
+    <w:tmpl w:val="6B6EBA50"/>
+    <w:lvl w:ilvl="0" w:tplc="C1DA6350">
+      <w:numFmt w:val="bullet"/>
+      <w:lvlText w:val="•"/>
+      <w:lvlJc w:val="left"/>
+      <w:pPr>
+        <w:ind w:left="1440" w:hanging="360"/>
+      </w:pPr>
+      <w:rPr>
+        <w:rFonts w:ascii="Times New Roman" w:eastAsiaTheme="minorHAnsi" w:hAnsi="Times New Roman" w:cs="Times New Roman" w:hint="default"/>
+      </w:rPr>
+    </w:lvl>
+    <w:lvl w:ilvl="1" w:tplc="04090003" w:tentative="1">
+      <w:start w:val="1"/>
+      <w:numFmt w:val="bullet"/>
+      <w:lvlText w:val="o"/>
+      <w:lvlJc w:val="left"/>
+      <w:pPr>
+        <w:ind w:left="1800" w:hanging="360"/>
+      </w:pPr>
+      <w:rPr>
+        <w:rFonts w:ascii="Courier New" w:hAnsi="Courier New" w:cs="Courier New" w:hint="default"/>
+      </w:rPr>
+    </w:lvl>
+    <w:lvl w:ilvl="2" w:tplc="04090005" w:tentative="1">
+      <w:start w:val="1"/>
+      <w:numFmt w:val="bullet"/>
+      <w:lvlText w:val=""/>
+      <w:lvlJc w:val="left"/>
+      <w:pPr>
+        <w:ind w:left="2520" w:hanging="360"/>
+      </w:pPr>
+      <w:rPr>
+        <w:rFonts w:ascii="Wingdings" w:hAnsi="Wingdings" w:hint="default"/>
+      </w:rPr>
+    </w:lvl>
+    <w:lvl w:ilvl="3" w:tplc="04090001" w:tentative="1">
+      <w:start w:val="1"/>
+      <w:numFmt w:val="bullet"/>
+      <w:lvlText w:val=""/>
+      <w:lvlJc w:val="left"/>
+      <w:pPr>
+        <w:ind w:left="3240" w:hanging="360"/>
+      </w:pPr>
+      <w:rPr>
+        <w:rFonts w:ascii="Symbol" w:hAnsi="Symbol" w:hint="default"/>
+      </w:rPr>
+    </w:lvl>
+    <w:lvl w:ilvl="4" w:tplc="04090003" w:tentative="1">
+      <w:start w:val="1"/>
+      <w:numFmt w:val="bullet"/>
+      <w:lvlText w:val="o"/>
+      <w:lvlJc w:val="left"/>
+      <w:pPr>
+        <w:ind w:left="3960" w:hanging="360"/>
+      </w:pPr>
+      <w:rPr>
+        <w:rFonts w:ascii="Courier New" w:hAnsi="Courier New" w:cs="Courier New" w:hint="default"/>
+      </w:rPr>
+    </w:lvl>
+    <w:lvl w:ilvl="5" w:tplc="04090005" w:tentative="1">
+      <w:start w:val="1"/>
+      <w:numFmt w:val="bullet"/>
+      <w:lvlText w:val=""/>
+      <w:lvlJc w:val="left"/>
+      <w:pPr>
+        <w:ind w:left="4680" w:hanging="360"/>
+      </w:pPr>
+      <w:rPr>
+        <w:rFonts w:ascii="Wingdings" w:hAnsi="Wingdings" w:hint="default"/>
+      </w:rPr>
+    </w:lvl>
+    <w:lvl w:ilvl="6" w:tplc="04090001" w:tentative="1">
+      <w:start w:val="1"/>
+      <w:numFmt w:val="bullet"/>
+      <w:lvlText w:val=""/>
+      <w:lvlJc w:val="left"/>
+      <w:pPr>
+        <w:ind w:left="5400" w:hanging="360"/>
+      </w:pPr>
+      <w:rPr>
+        <w:rFonts w:ascii="Symbol" w:hAnsi="Symbol" w:hint="default"/>
+      </w:rPr>
+    </w:lvl>
+    <w:lvl w:ilvl="7" w:tplc="04090003" w:tentative="1">
+      <w:start w:val="1"/>
+      <w:numFmt w:val="bullet"/>
+      <w:lvlText w:val="o"/>
+      <w:lvlJc w:val="left"/>
+      <w:pPr>
+        <w:ind w:left="6120" w:hanging="360"/>
+      </w:pPr>
+      <w:rPr>
+        <w:rFonts w:ascii="Courier New" w:hAnsi="Courier New" w:cs="Courier New" w:hint="default"/>
+      </w:rPr>
+    </w:lvl>
+    <w:lvl w:ilvl="8" w:tplc="04090005" w:tentative="1">
+      <w:start w:val="1"/>
+      <w:numFmt w:val="bullet"/>
+      <w:lvlText w:val=""/>
+      <w:lvlJc w:val="left"/>
+      <w:pPr>
+        <w:ind w:left="6840" w:hanging="360"/>
+      </w:pPr>
+      <w:rPr>
+        <w:rFonts w:ascii="Wingdings" w:hAnsi="Wingdings" w:hint="default"/>
+      </w:rPr>
+    </w:lvl>
+  </w:abstractNum>
+  <w:abstractNum w:abstractNumId="15" w15:restartNumberingAfterBreak="0">
     <w:nsid w:val="518E07B9"/>
     <w:multiLevelType w:val="multilevel"/>
     <w:tmpl w:val="D1E267B8"/>
@@ -5332,7 +6732,7 @@
       </w:rPr>
     </w:lvl>
   </w:abstractNum>
-  <w:abstractNum w:abstractNumId="9" w15:restartNumberingAfterBreak="0">
+  <w:abstractNum w:abstractNumId="16" w15:restartNumberingAfterBreak="0">
     <w:nsid w:val="55351E88"/>
     <w:multiLevelType w:val="hybridMultilevel"/>
     <w:tmpl w:val="F4284A06"/>
@@ -5342,7 +6742,7 @@
       <w:lvlText w:val="%1."/>
       <w:lvlJc w:val="left"/>
       <w:pPr>
-        <w:ind w:left="1440" w:hanging="360"/>
+        <w:ind w:left="1212" w:hanging="360"/>
       </w:pPr>
       <w:rPr>
         <w:rFonts w:hint="default"/>
@@ -5354,7 +6754,7 @@
       <w:lvlText w:val="%2."/>
       <w:lvlJc w:val="left"/>
       <w:pPr>
-        <w:ind w:left="2160" w:hanging="360"/>
+        <w:ind w:left="1932" w:hanging="360"/>
       </w:pPr>
     </w:lvl>
     <w:lvl w:ilvl="2" w:tplc="0809001B" w:tentative="1">
@@ -5363,7 +6763,7 @@
       <w:lvlText w:val="%3."/>
       <w:lvlJc w:val="right"/>
       <w:pPr>
-        <w:ind w:left="2880" w:hanging="180"/>
+        <w:ind w:left="2652" w:hanging="180"/>
       </w:pPr>
     </w:lvl>
     <w:lvl w:ilvl="3" w:tplc="0809000F" w:tentative="1">
@@ -5372,7 +6772,7 @@
       <w:lvlText w:val="%4."/>
       <w:lvlJc w:val="left"/>
       <w:pPr>
-        <w:ind w:left="3600" w:hanging="360"/>
+        <w:ind w:left="3372" w:hanging="360"/>
       </w:pPr>
     </w:lvl>
     <w:lvl w:ilvl="4" w:tplc="08090019" w:tentative="1">
@@ -5381,7 +6781,7 @@
       <w:lvlText w:val="%5."/>
       <w:lvlJc w:val="left"/>
       <w:pPr>
-        <w:ind w:left="4320" w:hanging="360"/>
+        <w:ind w:left="4092" w:hanging="360"/>
       </w:pPr>
     </w:lvl>
     <w:lvl w:ilvl="5" w:tplc="0809001B" w:tentative="1">
@@ -5390,7 +6790,7 @@
       <w:lvlText w:val="%6."/>
       <w:lvlJc w:val="right"/>
       <w:pPr>
-        <w:ind w:left="5040" w:hanging="180"/>
+        <w:ind w:left="4812" w:hanging="180"/>
       </w:pPr>
     </w:lvl>
     <w:lvl w:ilvl="6" w:tplc="0809000F" w:tentative="1">
@@ -5399,7 +6799,7 @@
       <w:lvlText w:val="%7."/>
       <w:lvlJc w:val="left"/>
       <w:pPr>
-        <w:ind w:left="5760" w:hanging="360"/>
+        <w:ind w:left="5532" w:hanging="360"/>
       </w:pPr>
     </w:lvl>
     <w:lvl w:ilvl="7" w:tplc="08090019" w:tentative="1">
@@ -5408,7 +6808,7 @@
       <w:lvlText w:val="%8."/>
       <w:lvlJc w:val="left"/>
       <w:pPr>
-        <w:ind w:left="6480" w:hanging="360"/>
+        <w:ind w:left="6252" w:hanging="360"/>
       </w:pPr>
     </w:lvl>
     <w:lvl w:ilvl="8" w:tplc="0809001B" w:tentative="1">
@@ -5417,11 +6817,11 @@
       <w:lvlText w:val="%9."/>
       <w:lvlJc w:val="right"/>
       <w:pPr>
-        <w:ind w:left="7200" w:hanging="180"/>
+        <w:ind w:left="6972" w:hanging="180"/>
       </w:pPr>
     </w:lvl>
   </w:abstractNum>
-  <w:abstractNum w:abstractNumId="10" w15:restartNumberingAfterBreak="0">
+  <w:abstractNum w:abstractNumId="17" w15:restartNumberingAfterBreak="0">
     <w:nsid w:val="578B4539"/>
     <w:multiLevelType w:val="hybridMultilevel"/>
     <w:tmpl w:val="49AA75BE"/>
@@ -5431,7 +6831,7 @@
       <w:lvlText w:val="%1"/>
       <w:lvlJc w:val="left"/>
       <w:pPr>
-        <w:ind w:left="1440" w:hanging="360"/>
+        <w:ind w:left="1080" w:hanging="360"/>
       </w:pPr>
       <w:rPr>
         <w:rFonts w:ascii="Segoe UI" w:eastAsia="Times New Roman" w:hAnsi="Segoe UI" w:cs="Segoe UI"/>
@@ -5443,7 +6843,7 @@
       <w:lvlText w:val="%2."/>
       <w:lvlJc w:val="left"/>
       <w:pPr>
-        <w:ind w:left="2160" w:hanging="360"/>
+        <w:ind w:left="1800" w:hanging="360"/>
       </w:pPr>
     </w:lvl>
     <w:lvl w:ilvl="2" w:tplc="0809001B" w:tentative="1">
@@ -5452,7 +6852,7 @@
       <w:lvlText w:val="%3."/>
       <w:lvlJc w:val="right"/>
       <w:pPr>
-        <w:ind w:left="2880" w:hanging="180"/>
+        <w:ind w:left="2520" w:hanging="180"/>
       </w:pPr>
     </w:lvl>
     <w:lvl w:ilvl="3" w:tplc="0809000F" w:tentative="1">
@@ -5461,7 +6861,7 @@
       <w:lvlText w:val="%4."/>
       <w:lvlJc w:val="left"/>
       <w:pPr>
-        <w:ind w:left="3600" w:hanging="360"/>
+        <w:ind w:left="3240" w:hanging="360"/>
       </w:pPr>
     </w:lvl>
     <w:lvl w:ilvl="4" w:tplc="08090019" w:tentative="1">
@@ -5470,7 +6870,7 @@
       <w:lvlText w:val="%5."/>
       <w:lvlJc w:val="left"/>
       <w:pPr>
-        <w:ind w:left="4320" w:hanging="360"/>
+        <w:ind w:left="3960" w:hanging="360"/>
       </w:pPr>
     </w:lvl>
     <w:lvl w:ilvl="5" w:tplc="0809001B" w:tentative="1">
@@ -5479,7 +6879,7 @@
       <w:lvlText w:val="%6."/>
       <w:lvlJc w:val="right"/>
       <w:pPr>
-        <w:ind w:left="5040" w:hanging="180"/>
+        <w:ind w:left="4680" w:hanging="180"/>
       </w:pPr>
     </w:lvl>
     <w:lvl w:ilvl="6" w:tplc="0809000F" w:tentative="1">
@@ -5488,7 +6888,7 @@
       <w:lvlText w:val="%7."/>
       <w:lvlJc w:val="left"/>
       <w:pPr>
-        <w:ind w:left="5760" w:hanging="360"/>
+        <w:ind w:left="5400" w:hanging="360"/>
       </w:pPr>
     </w:lvl>
     <w:lvl w:ilvl="7" w:tplc="08090019" w:tentative="1">
@@ -5497,7 +6897,7 @@
       <w:lvlText w:val="%8."/>
       <w:lvlJc w:val="left"/>
       <w:pPr>
-        <w:ind w:left="6480" w:hanging="360"/>
+        <w:ind w:left="6120" w:hanging="360"/>
       </w:pPr>
     </w:lvl>
     <w:lvl w:ilvl="8" w:tplc="0809001B" w:tentative="1">
@@ -5506,11 +6906,11 @@
       <w:lvlText w:val="%9."/>
       <w:lvlJc w:val="right"/>
       <w:pPr>
-        <w:ind w:left="7200" w:hanging="180"/>
+        <w:ind w:left="6840" w:hanging="180"/>
       </w:pPr>
     </w:lvl>
   </w:abstractNum>
-  <w:abstractNum w:abstractNumId="11" w15:restartNumberingAfterBreak="0">
+  <w:abstractNum w:abstractNumId="18" w15:restartNumberingAfterBreak="0">
     <w:nsid w:val="5A15325A"/>
     <w:multiLevelType w:val="hybridMultilevel"/>
     <w:tmpl w:val="A48C138E"/>
@@ -5520,7 +6920,7 @@
       <w:lvlText w:val="%1"/>
       <w:lvlJc w:val="left"/>
       <w:pPr>
-        <w:ind w:left="1440" w:hanging="360"/>
+        <w:ind w:left="1146" w:hanging="360"/>
       </w:pPr>
       <w:rPr>
         <w:rFonts w:hint="default"/>
@@ -5532,7 +6932,7 @@
       <w:lvlText w:val="%2."/>
       <w:lvlJc w:val="left"/>
       <w:pPr>
-        <w:ind w:left="2160" w:hanging="360"/>
+        <w:ind w:left="1866" w:hanging="360"/>
       </w:pPr>
     </w:lvl>
     <w:lvl w:ilvl="2" w:tplc="0809001B" w:tentative="1">
@@ -5541,7 +6941,7 @@
       <w:lvlText w:val="%3."/>
       <w:lvlJc w:val="right"/>
       <w:pPr>
-        <w:ind w:left="2880" w:hanging="180"/>
+        <w:ind w:left="2586" w:hanging="180"/>
       </w:pPr>
     </w:lvl>
     <w:lvl w:ilvl="3" w:tplc="0809000F" w:tentative="1">
@@ -5550,7 +6950,7 @@
       <w:lvlText w:val="%4."/>
       <w:lvlJc w:val="left"/>
       <w:pPr>
-        <w:ind w:left="3600" w:hanging="360"/>
+        <w:ind w:left="3306" w:hanging="360"/>
       </w:pPr>
     </w:lvl>
     <w:lvl w:ilvl="4" w:tplc="08090019" w:tentative="1">
@@ -5559,7 +6959,7 @@
       <w:lvlText w:val="%5."/>
       <w:lvlJc w:val="left"/>
       <w:pPr>
-        <w:ind w:left="4320" w:hanging="360"/>
+        <w:ind w:left="4026" w:hanging="360"/>
       </w:pPr>
     </w:lvl>
     <w:lvl w:ilvl="5" w:tplc="0809001B" w:tentative="1">
@@ -5568,7 +6968,7 @@
       <w:lvlText w:val="%6."/>
       <w:lvlJc w:val="right"/>
       <w:pPr>
-        <w:ind w:left="5040" w:hanging="180"/>
+        <w:ind w:left="4746" w:hanging="180"/>
       </w:pPr>
     </w:lvl>
     <w:lvl w:ilvl="6" w:tplc="0809000F" w:tentative="1">
@@ -5577,7 +6977,7 @@
       <w:lvlText w:val="%7."/>
       <w:lvlJc w:val="left"/>
       <w:pPr>
-        <w:ind w:left="5760" w:hanging="360"/>
+        <w:ind w:left="5466" w:hanging="360"/>
       </w:pPr>
     </w:lvl>
     <w:lvl w:ilvl="7" w:tplc="08090019" w:tentative="1">
@@ -5586,7 +6986,7 @@
       <w:lvlText w:val="%8."/>
       <w:lvlJc w:val="left"/>
       <w:pPr>
-        <w:ind w:left="6480" w:hanging="360"/>
+        <w:ind w:left="6186" w:hanging="360"/>
       </w:pPr>
     </w:lvl>
     <w:lvl w:ilvl="8" w:tplc="0809001B" w:tentative="1">
@@ -5595,11 +6995,11 @@
       <w:lvlText w:val="%9."/>
       <w:lvlJc w:val="right"/>
       <w:pPr>
-        <w:ind w:left="7200" w:hanging="180"/>
+        <w:ind w:left="6906" w:hanging="180"/>
       </w:pPr>
     </w:lvl>
   </w:abstractNum>
-  <w:abstractNum w:abstractNumId="12" w15:restartNumberingAfterBreak="0">
+  <w:abstractNum w:abstractNumId="19" w15:restartNumberingAfterBreak="0">
     <w:nsid w:val="5C9C25E3"/>
     <w:multiLevelType w:val="hybridMultilevel"/>
     <w:tmpl w:val="2CECC656"/>
@@ -5688,7 +7088,231 @@
       </w:pPr>
     </w:lvl>
   </w:abstractNum>
-  <w:abstractNum w:abstractNumId="13" w15:restartNumberingAfterBreak="0">
+  <w:abstractNum w:abstractNumId="20" w15:restartNumberingAfterBreak="0">
+    <w:nsid w:val="5CCA73E3"/>
+    <w:multiLevelType w:val="hybridMultilevel"/>
+    <w:tmpl w:val="4E24127A"/>
+    <w:lvl w:ilvl="0" w:tplc="C1DA6350">
+      <w:numFmt w:val="bullet"/>
+      <w:lvlText w:val="•"/>
+      <w:lvlJc w:val="left"/>
+      <w:pPr>
+        <w:ind w:left="1080" w:hanging="360"/>
+      </w:pPr>
+      <w:rPr>
+        <w:rFonts w:ascii="Times New Roman" w:eastAsiaTheme="minorHAnsi" w:hAnsi="Times New Roman" w:cs="Times New Roman" w:hint="default"/>
+      </w:rPr>
+    </w:lvl>
+    <w:lvl w:ilvl="1" w:tplc="04090003" w:tentative="1">
+      <w:start w:val="1"/>
+      <w:numFmt w:val="bullet"/>
+      <w:lvlText w:val="o"/>
+      <w:lvlJc w:val="left"/>
+      <w:pPr>
+        <w:ind w:left="1800" w:hanging="360"/>
+      </w:pPr>
+      <w:rPr>
+        <w:rFonts w:ascii="Courier New" w:hAnsi="Courier New" w:cs="Courier New" w:hint="default"/>
+      </w:rPr>
+    </w:lvl>
+    <w:lvl w:ilvl="2" w:tplc="04090005" w:tentative="1">
+      <w:start w:val="1"/>
+      <w:numFmt w:val="bullet"/>
+      <w:lvlText w:val=""/>
+      <w:lvlJc w:val="left"/>
+      <w:pPr>
+        <w:ind w:left="2520" w:hanging="360"/>
+      </w:pPr>
+      <w:rPr>
+        <w:rFonts w:ascii="Wingdings" w:hAnsi="Wingdings" w:hint="default"/>
+      </w:rPr>
+    </w:lvl>
+    <w:lvl w:ilvl="3" w:tplc="04090001" w:tentative="1">
+      <w:start w:val="1"/>
+      <w:numFmt w:val="bullet"/>
+      <w:lvlText w:val=""/>
+      <w:lvlJc w:val="left"/>
+      <w:pPr>
+        <w:ind w:left="3240" w:hanging="360"/>
+      </w:pPr>
+      <w:rPr>
+        <w:rFonts w:ascii="Symbol" w:hAnsi="Symbol" w:hint="default"/>
+      </w:rPr>
+    </w:lvl>
+    <w:lvl w:ilvl="4" w:tplc="04090003" w:tentative="1">
+      <w:start w:val="1"/>
+      <w:numFmt w:val="bullet"/>
+      <w:lvlText w:val="o"/>
+      <w:lvlJc w:val="left"/>
+      <w:pPr>
+        <w:ind w:left="3960" w:hanging="360"/>
+      </w:pPr>
+      <w:rPr>
+        <w:rFonts w:ascii="Courier New" w:hAnsi="Courier New" w:cs="Courier New" w:hint="default"/>
+      </w:rPr>
+    </w:lvl>
+    <w:lvl w:ilvl="5" w:tplc="04090005" w:tentative="1">
+      <w:start w:val="1"/>
+      <w:numFmt w:val="bullet"/>
+      <w:lvlText w:val=""/>
+      <w:lvlJc w:val="left"/>
+      <w:pPr>
+        <w:ind w:left="4680" w:hanging="360"/>
+      </w:pPr>
+      <w:rPr>
+        <w:rFonts w:ascii="Wingdings" w:hAnsi="Wingdings" w:hint="default"/>
+      </w:rPr>
+    </w:lvl>
+    <w:lvl w:ilvl="6" w:tplc="04090001" w:tentative="1">
+      <w:start w:val="1"/>
+      <w:numFmt w:val="bullet"/>
+      <w:lvlText w:val=""/>
+      <w:lvlJc w:val="left"/>
+      <w:pPr>
+        <w:ind w:left="5400" w:hanging="360"/>
+      </w:pPr>
+      <w:rPr>
+        <w:rFonts w:ascii="Symbol" w:hAnsi="Symbol" w:hint="default"/>
+      </w:rPr>
+    </w:lvl>
+    <w:lvl w:ilvl="7" w:tplc="04090003" w:tentative="1">
+      <w:start w:val="1"/>
+      <w:numFmt w:val="bullet"/>
+      <w:lvlText w:val="o"/>
+      <w:lvlJc w:val="left"/>
+      <w:pPr>
+        <w:ind w:left="6120" w:hanging="360"/>
+      </w:pPr>
+      <w:rPr>
+        <w:rFonts w:ascii="Courier New" w:hAnsi="Courier New" w:cs="Courier New" w:hint="default"/>
+      </w:rPr>
+    </w:lvl>
+    <w:lvl w:ilvl="8" w:tplc="04090005" w:tentative="1">
+      <w:start w:val="1"/>
+      <w:numFmt w:val="bullet"/>
+      <w:lvlText w:val=""/>
+      <w:lvlJc w:val="left"/>
+      <w:pPr>
+        <w:ind w:left="6840" w:hanging="360"/>
+      </w:pPr>
+      <w:rPr>
+        <w:rFonts w:ascii="Wingdings" w:hAnsi="Wingdings" w:hint="default"/>
+      </w:rPr>
+    </w:lvl>
+  </w:abstractNum>
+  <w:abstractNum w:abstractNumId="21" w15:restartNumberingAfterBreak="0">
+    <w:nsid w:val="60E042A9"/>
+    <w:multiLevelType w:val="hybridMultilevel"/>
+    <w:tmpl w:val="2ABA6AB2"/>
+    <w:lvl w:ilvl="0" w:tplc="C1DA6350">
+      <w:numFmt w:val="bullet"/>
+      <w:lvlText w:val="•"/>
+      <w:lvlJc w:val="left"/>
+      <w:pPr>
+        <w:ind w:left="1440" w:hanging="360"/>
+      </w:pPr>
+      <w:rPr>
+        <w:rFonts w:ascii="Times New Roman" w:eastAsiaTheme="minorHAnsi" w:hAnsi="Times New Roman" w:cs="Times New Roman" w:hint="default"/>
+      </w:rPr>
+    </w:lvl>
+    <w:lvl w:ilvl="1" w:tplc="04090003" w:tentative="1">
+      <w:start w:val="1"/>
+      <w:numFmt w:val="bullet"/>
+      <w:lvlText w:val="o"/>
+      <w:lvlJc w:val="left"/>
+      <w:pPr>
+        <w:ind w:left="1800" w:hanging="360"/>
+      </w:pPr>
+      <w:rPr>
+        <w:rFonts w:ascii="Courier New" w:hAnsi="Courier New" w:cs="Courier New" w:hint="default"/>
+      </w:rPr>
+    </w:lvl>
+    <w:lvl w:ilvl="2" w:tplc="04090005" w:tentative="1">
+      <w:start w:val="1"/>
+      <w:numFmt w:val="bullet"/>
+      <w:lvlText w:val=""/>
+      <w:lvlJc w:val="left"/>
+      <w:pPr>
+        <w:ind w:left="2520" w:hanging="360"/>
+      </w:pPr>
+      <w:rPr>
+        <w:rFonts w:ascii="Wingdings" w:hAnsi="Wingdings" w:hint="default"/>
+      </w:rPr>
+    </w:lvl>
+    <w:lvl w:ilvl="3" w:tplc="04090001" w:tentative="1">
+      <w:start w:val="1"/>
+      <w:numFmt w:val="bullet"/>
+      <w:lvlText w:val=""/>
+      <w:lvlJc w:val="left"/>
+      <w:pPr>
+        <w:ind w:left="3240" w:hanging="360"/>
+      </w:pPr>
+      <w:rPr>
+        <w:rFonts w:ascii="Symbol" w:hAnsi="Symbol" w:hint="default"/>
+      </w:rPr>
+    </w:lvl>
+    <w:lvl w:ilvl="4" w:tplc="04090003" w:tentative="1">
+      <w:start w:val="1"/>
+      <w:numFmt w:val="bullet"/>
+      <w:lvlText w:val="o"/>
+      <w:lvlJc w:val="left"/>
+      <w:pPr>
+        <w:ind w:left="3960" w:hanging="360"/>
+      </w:pPr>
+      <w:rPr>
+        <w:rFonts w:ascii="Courier New" w:hAnsi="Courier New" w:cs="Courier New" w:hint="default"/>
+      </w:rPr>
+    </w:lvl>
+    <w:lvl w:ilvl="5" w:tplc="04090005" w:tentative="1">
+      <w:start w:val="1"/>
+      <w:numFmt w:val="bullet"/>
+      <w:lvlText w:val=""/>
+      <w:lvlJc w:val="left"/>
+      <w:pPr>
+        <w:ind w:left="4680" w:hanging="360"/>
+      </w:pPr>
+      <w:rPr>
+        <w:rFonts w:ascii="Wingdings" w:hAnsi="Wingdings" w:hint="default"/>
+      </w:rPr>
+    </w:lvl>
+    <w:lvl w:ilvl="6" w:tplc="04090001" w:tentative="1">
+      <w:start w:val="1"/>
+      <w:numFmt w:val="bullet"/>
+      <w:lvlText w:val=""/>
+      <w:lvlJc w:val="left"/>
+      <w:pPr>
+        <w:ind w:left="5400" w:hanging="360"/>
+      </w:pPr>
+      <w:rPr>
+        <w:rFonts w:ascii="Symbol" w:hAnsi="Symbol" w:hint="default"/>
+      </w:rPr>
+    </w:lvl>
+    <w:lvl w:ilvl="7" w:tplc="04090003" w:tentative="1">
+      <w:start w:val="1"/>
+      <w:numFmt w:val="bullet"/>
+      <w:lvlText w:val="o"/>
+      <w:lvlJc w:val="left"/>
+      <w:pPr>
+        <w:ind w:left="6120" w:hanging="360"/>
+      </w:pPr>
+      <w:rPr>
+        <w:rFonts w:ascii="Courier New" w:hAnsi="Courier New" w:cs="Courier New" w:hint="default"/>
+      </w:rPr>
+    </w:lvl>
+    <w:lvl w:ilvl="8" w:tplc="04090005" w:tentative="1">
+      <w:start w:val="1"/>
+      <w:numFmt w:val="bullet"/>
+      <w:lvlText w:val=""/>
+      <w:lvlJc w:val="left"/>
+      <w:pPr>
+        <w:ind w:left="6840" w:hanging="360"/>
+      </w:pPr>
+      <w:rPr>
+        <w:rFonts w:ascii="Wingdings" w:hAnsi="Wingdings" w:hint="default"/>
+      </w:rPr>
+    </w:lvl>
+  </w:abstractNum>
+  <w:abstractNum w:abstractNumId="22" w15:restartNumberingAfterBreak="0">
     <w:nsid w:val="659C5066"/>
     <w:multiLevelType w:val="multilevel"/>
     <w:tmpl w:val="1F3EE8CC"/>
@@ -5801,7 +7425,120 @@
       </w:rPr>
     </w:lvl>
   </w:abstractNum>
-  <w:abstractNum w:abstractNumId="14" w15:restartNumberingAfterBreak="0">
+  <w:abstractNum w:abstractNumId="23" w15:restartNumberingAfterBreak="0">
+    <w:nsid w:val="6640603A"/>
+    <w:multiLevelType w:val="hybridMultilevel"/>
+    <w:tmpl w:val="9260F8EC"/>
+    <w:lvl w:ilvl="0" w:tplc="04090001">
+      <w:start w:val="1"/>
+      <w:numFmt w:val="bullet"/>
+      <w:lvlText w:val=""/>
+      <w:lvlJc w:val="left"/>
+      <w:pPr>
+        <w:ind w:left="1080" w:hanging="360"/>
+      </w:pPr>
+      <w:rPr>
+        <w:rFonts w:ascii="Symbol" w:hAnsi="Symbol" w:hint="default"/>
+      </w:rPr>
+    </w:lvl>
+    <w:lvl w:ilvl="1" w:tplc="04090003" w:tentative="1">
+      <w:start w:val="1"/>
+      <w:numFmt w:val="bullet"/>
+      <w:lvlText w:val="o"/>
+      <w:lvlJc w:val="left"/>
+      <w:pPr>
+        <w:ind w:left="1800" w:hanging="360"/>
+      </w:pPr>
+      <w:rPr>
+        <w:rFonts w:ascii="Courier New" w:hAnsi="Courier New" w:cs="Courier New" w:hint="default"/>
+      </w:rPr>
+    </w:lvl>
+    <w:lvl w:ilvl="2" w:tplc="04090005" w:tentative="1">
+      <w:start w:val="1"/>
+      <w:numFmt w:val="bullet"/>
+      <w:lvlText w:val=""/>
+      <w:lvlJc w:val="left"/>
+      <w:pPr>
+        <w:ind w:left="2520" w:hanging="360"/>
+      </w:pPr>
+      <w:rPr>
+        <w:rFonts w:ascii="Wingdings" w:hAnsi="Wingdings" w:hint="default"/>
+      </w:rPr>
+    </w:lvl>
+    <w:lvl w:ilvl="3" w:tplc="04090001" w:tentative="1">
+      <w:start w:val="1"/>
+      <w:numFmt w:val="bullet"/>
+      <w:lvlText w:val=""/>
+      <w:lvlJc w:val="left"/>
+      <w:pPr>
+        <w:ind w:left="3240" w:hanging="360"/>
+      </w:pPr>
+      <w:rPr>
+        <w:rFonts w:ascii="Symbol" w:hAnsi="Symbol" w:hint="default"/>
+      </w:rPr>
+    </w:lvl>
+    <w:lvl w:ilvl="4" w:tplc="04090003" w:tentative="1">
+      <w:start w:val="1"/>
+      <w:numFmt w:val="bullet"/>
+      <w:lvlText w:val="o"/>
+      <w:lvlJc w:val="left"/>
+      <w:pPr>
+        <w:ind w:left="3960" w:hanging="360"/>
+      </w:pPr>
+      <w:rPr>
+        <w:rFonts w:ascii="Courier New" w:hAnsi="Courier New" w:cs="Courier New" w:hint="default"/>
+      </w:rPr>
+    </w:lvl>
+    <w:lvl w:ilvl="5" w:tplc="04090005" w:tentative="1">
+      <w:start w:val="1"/>
+      <w:numFmt w:val="bullet"/>
+      <w:lvlText w:val=""/>
+      <w:lvlJc w:val="left"/>
+      <w:pPr>
+        <w:ind w:left="4680" w:hanging="360"/>
+      </w:pPr>
+      <w:rPr>
+        <w:rFonts w:ascii="Wingdings" w:hAnsi="Wingdings" w:hint="default"/>
+      </w:rPr>
+    </w:lvl>
+    <w:lvl w:ilvl="6" w:tplc="04090001" w:tentative="1">
+      <w:start w:val="1"/>
+      <w:numFmt w:val="bullet"/>
+      <w:lvlText w:val=""/>
+      <w:lvlJc w:val="left"/>
+      <w:pPr>
+        <w:ind w:left="5400" w:hanging="360"/>
+      </w:pPr>
+      <w:rPr>
+        <w:rFonts w:ascii="Symbol" w:hAnsi="Symbol" w:hint="default"/>
+      </w:rPr>
+    </w:lvl>
+    <w:lvl w:ilvl="7" w:tplc="04090003" w:tentative="1">
+      <w:start w:val="1"/>
+      <w:numFmt w:val="bullet"/>
+      <w:lvlText w:val="o"/>
+      <w:lvlJc w:val="left"/>
+      <w:pPr>
+        <w:ind w:left="6120" w:hanging="360"/>
+      </w:pPr>
+      <w:rPr>
+        <w:rFonts w:ascii="Courier New" w:hAnsi="Courier New" w:cs="Courier New" w:hint="default"/>
+      </w:rPr>
+    </w:lvl>
+    <w:lvl w:ilvl="8" w:tplc="04090005" w:tentative="1">
+      <w:start w:val="1"/>
+      <w:numFmt w:val="bullet"/>
+      <w:lvlText w:val=""/>
+      <w:lvlJc w:val="left"/>
+      <w:pPr>
+        <w:ind w:left="6840" w:hanging="360"/>
+      </w:pPr>
+      <w:rPr>
+        <w:rFonts w:ascii="Wingdings" w:hAnsi="Wingdings" w:hint="default"/>
+      </w:rPr>
+    </w:lvl>
+  </w:abstractNum>
+  <w:abstractNum w:abstractNumId="24" w15:restartNumberingAfterBreak="0">
     <w:nsid w:val="6B184F1B"/>
     <w:multiLevelType w:val="hybridMultilevel"/>
     <w:tmpl w:val="533E01BA"/>
@@ -5811,7 +7548,7 @@
       <w:lvlText w:val="%1"/>
       <w:lvlJc w:val="left"/>
       <w:pPr>
-        <w:ind w:left="1440" w:hanging="360"/>
+        <w:ind w:left="1212" w:hanging="360"/>
       </w:pPr>
       <w:rPr>
         <w:rFonts w:ascii="Segoe UI" w:eastAsia="Times New Roman" w:hAnsi="Segoe UI" w:cs="Segoe UI"/>
@@ -5823,7 +7560,7 @@
       <w:lvlText w:val="%2."/>
       <w:lvlJc w:val="left"/>
       <w:pPr>
-        <w:ind w:left="2160" w:hanging="360"/>
+        <w:ind w:left="1932" w:hanging="360"/>
       </w:pPr>
     </w:lvl>
     <w:lvl w:ilvl="2" w:tplc="0809001B" w:tentative="1">
@@ -5832,7 +7569,7 @@
       <w:lvlText w:val="%3."/>
       <w:lvlJc w:val="right"/>
       <w:pPr>
-        <w:ind w:left="2880" w:hanging="180"/>
+        <w:ind w:left="2652" w:hanging="180"/>
       </w:pPr>
     </w:lvl>
     <w:lvl w:ilvl="3" w:tplc="0809000F" w:tentative="1">
@@ -5841,7 +7578,7 @@
       <w:lvlText w:val="%4."/>
       <w:lvlJc w:val="left"/>
       <w:pPr>
-        <w:ind w:left="3600" w:hanging="360"/>
+        <w:ind w:left="3372" w:hanging="360"/>
       </w:pPr>
     </w:lvl>
     <w:lvl w:ilvl="4" w:tplc="08090019" w:tentative="1">
@@ -5850,7 +7587,7 @@
       <w:lvlText w:val="%5."/>
       <w:lvlJc w:val="left"/>
       <w:pPr>
-        <w:ind w:left="4320" w:hanging="360"/>
+        <w:ind w:left="4092" w:hanging="360"/>
       </w:pPr>
     </w:lvl>
     <w:lvl w:ilvl="5" w:tplc="0809001B" w:tentative="1">
@@ -5859,7 +7596,7 @@
       <w:lvlText w:val="%6."/>
       <w:lvlJc w:val="right"/>
       <w:pPr>
-        <w:ind w:left="5040" w:hanging="180"/>
+        <w:ind w:left="4812" w:hanging="180"/>
       </w:pPr>
     </w:lvl>
     <w:lvl w:ilvl="6" w:tplc="0809000F" w:tentative="1">
@@ -5868,7 +7605,7 @@
       <w:lvlText w:val="%7."/>
       <w:lvlJc w:val="left"/>
       <w:pPr>
-        <w:ind w:left="5760" w:hanging="360"/>
+        <w:ind w:left="5532" w:hanging="360"/>
       </w:pPr>
     </w:lvl>
     <w:lvl w:ilvl="7" w:tplc="08090019" w:tentative="1">
@@ -5877,7 +7614,7 @@
       <w:lvlText w:val="%8."/>
       <w:lvlJc w:val="left"/>
       <w:pPr>
-        <w:ind w:left="6480" w:hanging="360"/>
+        <w:ind w:left="6252" w:hanging="360"/>
       </w:pPr>
     </w:lvl>
     <w:lvl w:ilvl="8" w:tplc="0809001B" w:tentative="1">
@@ -5886,11 +7623,11 @@
       <w:lvlText w:val="%9."/>
       <w:lvlJc w:val="right"/>
       <w:pPr>
-        <w:ind w:left="7200" w:hanging="180"/>
+        <w:ind w:left="6972" w:hanging="180"/>
       </w:pPr>
     </w:lvl>
   </w:abstractNum>
-  <w:abstractNum w:abstractNumId="15" w15:restartNumberingAfterBreak="0">
+  <w:abstractNum w:abstractNumId="25" w15:restartNumberingAfterBreak="0">
     <w:nsid w:val="6BDB08A3"/>
     <w:multiLevelType w:val="hybridMultilevel"/>
     <w:tmpl w:val="3BD84E78"/>
@@ -5979,7 +7716,7 @@
       </w:pPr>
     </w:lvl>
   </w:abstractNum>
-  <w:abstractNum w:abstractNumId="16" w15:restartNumberingAfterBreak="0">
+  <w:abstractNum w:abstractNumId="26" w15:restartNumberingAfterBreak="0">
     <w:nsid w:val="722F366B"/>
     <w:multiLevelType w:val="hybridMultilevel"/>
     <w:tmpl w:val="7488DFC2"/>
@@ -5989,7 +7726,7 @@
       <w:lvlText w:val="%1"/>
       <w:lvlJc w:val="left"/>
       <w:pPr>
-        <w:ind w:left="1440" w:hanging="360"/>
+        <w:ind w:left="1080" w:hanging="360"/>
       </w:pPr>
       <w:rPr>
         <w:rFonts w:ascii="Segoe UI" w:eastAsia="Times New Roman" w:hAnsi="Segoe UI" w:cs="Segoe UI"/>
@@ -6001,7 +7738,7 @@
       <w:lvlText w:val="%2."/>
       <w:lvlJc w:val="left"/>
       <w:pPr>
-        <w:ind w:left="2160" w:hanging="360"/>
+        <w:ind w:left="1800" w:hanging="360"/>
       </w:pPr>
     </w:lvl>
     <w:lvl w:ilvl="2" w:tplc="0809001B" w:tentative="1">
@@ -6010,7 +7747,7 @@
       <w:lvlText w:val="%3."/>
       <w:lvlJc w:val="right"/>
       <w:pPr>
-        <w:ind w:left="2880" w:hanging="180"/>
+        <w:ind w:left="2520" w:hanging="180"/>
       </w:pPr>
     </w:lvl>
     <w:lvl w:ilvl="3" w:tplc="0809000F" w:tentative="1">
@@ -6019,7 +7756,7 @@
       <w:lvlText w:val="%4."/>
       <w:lvlJc w:val="left"/>
       <w:pPr>
-        <w:ind w:left="3600" w:hanging="360"/>
+        <w:ind w:left="3240" w:hanging="360"/>
       </w:pPr>
     </w:lvl>
     <w:lvl w:ilvl="4" w:tplc="08090019" w:tentative="1">
@@ -6028,7 +7765,7 @@
       <w:lvlText w:val="%5."/>
       <w:lvlJc w:val="left"/>
       <w:pPr>
-        <w:ind w:left="4320" w:hanging="360"/>
+        <w:ind w:left="3960" w:hanging="360"/>
       </w:pPr>
     </w:lvl>
     <w:lvl w:ilvl="5" w:tplc="0809001B" w:tentative="1">
@@ -6037,7 +7774,7 @@
       <w:lvlText w:val="%6."/>
       <w:lvlJc w:val="right"/>
       <w:pPr>
-        <w:ind w:left="5040" w:hanging="180"/>
+        <w:ind w:left="4680" w:hanging="180"/>
       </w:pPr>
     </w:lvl>
     <w:lvl w:ilvl="6" w:tplc="0809000F" w:tentative="1">
@@ -6046,7 +7783,7 @@
       <w:lvlText w:val="%7."/>
       <w:lvlJc w:val="left"/>
       <w:pPr>
-        <w:ind w:left="5760" w:hanging="360"/>
+        <w:ind w:left="5400" w:hanging="360"/>
       </w:pPr>
     </w:lvl>
     <w:lvl w:ilvl="7" w:tplc="08090019" w:tentative="1">
@@ -6055,7 +7792,7 @@
       <w:lvlText w:val="%8."/>
       <w:lvlJc w:val="left"/>
       <w:pPr>
-        <w:ind w:left="6480" w:hanging="360"/>
+        <w:ind w:left="6120" w:hanging="360"/>
       </w:pPr>
     </w:lvl>
     <w:lvl w:ilvl="8" w:tplc="0809001B" w:tentative="1">
@@ -6064,14 +7801,103 @@
       <w:lvlText w:val="%9."/>
       <w:lvlJc w:val="right"/>
       <w:pPr>
-        <w:ind w:left="7200" w:hanging="180"/>
+        <w:ind w:left="6840" w:hanging="180"/>
       </w:pPr>
     </w:lvl>
   </w:abstractNum>
-  <w:abstractNum w:abstractNumId="17" w15:restartNumberingAfterBreak="0">
+  <w:abstractNum w:abstractNumId="27" w15:restartNumberingAfterBreak="0">
+    <w:nsid w:val="78582254"/>
+    <w:multiLevelType w:val="hybridMultilevel"/>
+    <w:tmpl w:val="1DB63406"/>
+    <w:lvl w:ilvl="0" w:tplc="0409000F">
+      <w:start w:val="1"/>
+      <w:numFmt w:val="decimal"/>
+      <w:lvlText w:val="%1."/>
+      <w:lvlJc w:val="left"/>
+      <w:pPr>
+        <w:ind w:left="720" w:hanging="360"/>
+      </w:pPr>
+      <w:rPr>
+        <w:rFonts w:hint="default"/>
+      </w:rPr>
+    </w:lvl>
+    <w:lvl w:ilvl="1" w:tplc="04090019" w:tentative="1">
+      <w:start w:val="1"/>
+      <w:numFmt w:val="lowerLetter"/>
+      <w:lvlText w:val="%2."/>
+      <w:lvlJc w:val="left"/>
+      <w:pPr>
+        <w:ind w:left="1440" w:hanging="360"/>
+      </w:pPr>
+    </w:lvl>
+    <w:lvl w:ilvl="2" w:tplc="0409001B" w:tentative="1">
+      <w:start w:val="1"/>
+      <w:numFmt w:val="lowerRoman"/>
+      <w:lvlText w:val="%3."/>
+      <w:lvlJc w:val="right"/>
+      <w:pPr>
+        <w:ind w:left="2160" w:hanging="180"/>
+      </w:pPr>
+    </w:lvl>
+    <w:lvl w:ilvl="3" w:tplc="0409000F" w:tentative="1">
+      <w:start w:val="1"/>
+      <w:numFmt w:val="decimal"/>
+      <w:lvlText w:val="%4."/>
+      <w:lvlJc w:val="left"/>
+      <w:pPr>
+        <w:ind w:left="2880" w:hanging="360"/>
+      </w:pPr>
+    </w:lvl>
+    <w:lvl w:ilvl="4" w:tplc="04090019" w:tentative="1">
+      <w:start w:val="1"/>
+      <w:numFmt w:val="lowerLetter"/>
+      <w:lvlText w:val="%5."/>
+      <w:lvlJc w:val="left"/>
+      <w:pPr>
+        <w:ind w:left="3600" w:hanging="360"/>
+      </w:pPr>
+    </w:lvl>
+    <w:lvl w:ilvl="5" w:tplc="0409001B" w:tentative="1">
+      <w:start w:val="1"/>
+      <w:numFmt w:val="lowerRoman"/>
+      <w:lvlText w:val="%6."/>
+      <w:lvlJc w:val="right"/>
+      <w:pPr>
+        <w:ind w:left="4320" w:hanging="180"/>
+      </w:pPr>
+    </w:lvl>
+    <w:lvl w:ilvl="6" w:tplc="0409000F" w:tentative="1">
+      <w:start w:val="1"/>
+      <w:numFmt w:val="decimal"/>
+      <w:lvlText w:val="%7."/>
+      <w:lvlJc w:val="left"/>
+      <w:pPr>
+        <w:ind w:left="5040" w:hanging="360"/>
+      </w:pPr>
+    </w:lvl>
+    <w:lvl w:ilvl="7" w:tplc="04090019" w:tentative="1">
+      <w:start w:val="1"/>
+      <w:numFmt w:val="lowerLetter"/>
+      <w:lvlText w:val="%8."/>
+      <w:lvlJc w:val="left"/>
+      <w:pPr>
+        <w:ind w:left="5760" w:hanging="360"/>
+      </w:pPr>
+    </w:lvl>
+    <w:lvl w:ilvl="8" w:tplc="0409001B" w:tentative="1">
+      <w:start w:val="1"/>
+      <w:numFmt w:val="lowerRoman"/>
+      <w:lvlText w:val="%9."/>
+      <w:lvlJc w:val="right"/>
+      <w:pPr>
+        <w:ind w:left="6480" w:hanging="180"/>
+      </w:pPr>
+    </w:lvl>
+  </w:abstractNum>
+  <w:abstractNum w:abstractNumId="28" w15:restartNumberingAfterBreak="0">
     <w:nsid w:val="7BA717BE"/>
     <w:multiLevelType w:val="multilevel"/>
-    <w:tmpl w:val="EEA24E04"/>
+    <w:tmpl w:val="86C4AAB8"/>
     <w:lvl w:ilvl="0">
       <w:start w:val="1"/>
       <w:numFmt w:val="decimal"/>
@@ -6095,7 +7921,7 @@
         <w:ind w:left="1080" w:hanging="720"/>
       </w:pPr>
       <w:rPr>
-        <w:rFonts w:hint="default"/>
+        <w:rFonts w:asciiTheme="majorBidi" w:hAnsiTheme="majorBidi" w:cstheme="majorBidi" w:hint="default"/>
       </w:rPr>
     </w:lvl>
     <w:lvl w:ilvl="2">
@@ -6191,58 +8017,91 @@
     </w:lvl>
   </w:abstractNum>
   <w:num w:numId="1">
+    <w:abstractNumId w:val="6"/>
+  </w:num>
+  <w:num w:numId="2">
+    <w:abstractNumId w:val="19"/>
+  </w:num>
+  <w:num w:numId="3">
+    <w:abstractNumId w:val="25"/>
+  </w:num>
+  <w:num w:numId="4">
+    <w:abstractNumId w:val="28"/>
+  </w:num>
+  <w:num w:numId="5">
+    <w:abstractNumId w:val="15"/>
+  </w:num>
+  <w:num w:numId="6">
+    <w:abstractNumId w:val="22"/>
+  </w:num>
+  <w:num w:numId="7">
     <w:abstractNumId w:val="3"/>
   </w:num>
-  <w:num w:numId="2">
-    <w:abstractNumId w:val="12"/>
-  </w:num>
-  <w:num w:numId="3">
-    <w:abstractNumId w:val="15"/>
-  </w:num>
-  <w:num w:numId="4">
-    <w:abstractNumId w:val="17"/>
-  </w:num>
-  <w:num w:numId="5">
-    <w:abstractNumId w:val="8"/>
-  </w:num>
-  <w:num w:numId="6">
-    <w:abstractNumId w:val="13"/>
-  </w:num>
-  <w:num w:numId="7">
-    <w:abstractNumId w:val="1"/>
-  </w:num>
   <w:num w:numId="8">
-    <w:abstractNumId w:val="7"/>
+    <w:abstractNumId w:val="11"/>
   </w:num>
   <w:num w:numId="9">
     <w:abstractNumId w:val="0"/>
   </w:num>
   <w:num w:numId="10">
+    <w:abstractNumId w:val="7"/>
+  </w:num>
+  <w:num w:numId="11">
+    <w:abstractNumId w:val="10"/>
+  </w:num>
+  <w:num w:numId="12">
+    <w:abstractNumId w:val="17"/>
+  </w:num>
+  <w:num w:numId="13">
+    <w:abstractNumId w:val="5"/>
+  </w:num>
+  <w:num w:numId="14">
+    <w:abstractNumId w:val="24"/>
+  </w:num>
+  <w:num w:numId="15">
+    <w:abstractNumId w:val="16"/>
+  </w:num>
+  <w:num w:numId="16">
+    <w:abstractNumId w:val="18"/>
+  </w:num>
+  <w:num w:numId="17">
+    <w:abstractNumId w:val="26"/>
+  </w:num>
+  <w:num w:numId="18">
+    <w:abstractNumId w:val="9"/>
+  </w:num>
+  <w:num w:numId="19">
+    <w:abstractNumId w:val="23"/>
+  </w:num>
+  <w:num w:numId="20">
+    <w:abstractNumId w:val="20"/>
+  </w:num>
+  <w:num w:numId="21">
+    <w:abstractNumId w:val="14"/>
+  </w:num>
+  <w:num w:numId="22">
+    <w:abstractNumId w:val="1"/>
+  </w:num>
+  <w:num w:numId="23">
+    <w:abstractNumId w:val="8"/>
+  </w:num>
+  <w:num w:numId="24">
+    <w:abstractNumId w:val="13"/>
+  </w:num>
+  <w:num w:numId="25">
+    <w:abstractNumId w:val="27"/>
+  </w:num>
+  <w:num w:numId="26">
+    <w:abstractNumId w:val="2"/>
+  </w:num>
+  <w:num w:numId="27">
     <w:abstractNumId w:val="4"/>
   </w:num>
-  <w:num w:numId="11">
-    <w:abstractNumId w:val="6"/>
+  <w:num w:numId="28">
+    <w:abstractNumId w:val="12"/>
   </w:num>
-  <w:num w:numId="12">
-    <w:abstractNumId w:val="10"/>
-  </w:num>
-  <w:num w:numId="13">
-    <w:abstractNumId w:val="2"/>
-  </w:num>
-  <w:num w:numId="14">
-    <w:abstractNumId w:val="14"/>
-  </w:num>
-  <w:num w:numId="15">
-    <w:abstractNumId w:val="9"/>
-  </w:num>
-  <w:num w:numId="16">
-    <w:abstractNumId w:val="11"/>
-  </w:num>
-  <w:num w:numId="17">
-    <w:abstractNumId w:val="16"/>
-  </w:num>
-  <w:num w:numId="18">
-    <w:abstractNumId w:val="5"/>
+  <w:num w:numId="29">
+    <w:abstractNumId w:val="21"/>
   </w:num>
 </w:numbering>
 </file>
@@ -7237,7 +9096,7 @@
 </file>
 
 <file path=customXml/itemProps1.xml><?xml version="1.0" encoding="utf-8"?>
-<ds:datastoreItem xmlns:ds="http://schemas.openxmlformats.org/officeDocument/2006/customXml" ds:itemID="{D947FB31-3F10-455E-B77A-262E7733AA85}">
+<ds:datastoreItem xmlns:ds="http://schemas.openxmlformats.org/officeDocument/2006/customXml" ds:itemID="{CD7210A1-A3F7-4DE4-9558-DD61D29F4F88}">
   <ds:schemaRefs>
     <ds:schemaRef ds:uri="http://schemas.openxmlformats.org/officeDocument/2006/bibliography"/>
   </ds:schemaRefs>

--- a/The Main Documentation File/Documentation.docx
+++ b/The Main Documentation File/Documentation.docx
@@ -24,8 +24,6 @@
         </w:rPr>
         <w:tab/>
       </w:r>
-      <w:bookmarkStart w:id="0" w:name="_GoBack"/>
-      <w:bookmarkEnd w:id="0"/>
     </w:p>
     <w:p>
       <w:r>
@@ -66,6 +64,7 @@
             <w:rPr>
               <w:rFonts w:cstheme="minorBidi"/>
               <w:noProof/>
+              <w:lang w:val="en-GB" w:eastAsia="en-GB"/>
             </w:rPr>
           </w:pPr>
           <w:r>
@@ -77,7 +76,7 @@
           <w:r>
             <w:fldChar w:fldCharType="separate"/>
           </w:r>
-          <w:hyperlink w:anchor="_Toc157947693" w:history="1">
+          <w:hyperlink w:anchor="_Toc158125569" w:history="1">
             <w:r>
               <w:rPr>
                 <w:rStyle w:val="Hyperlink"/>
@@ -93,6 +92,7 @@
               <w:rPr>
                 <w:rFonts w:cstheme="minorBidi"/>
                 <w:noProof/>
+                <w:lang w:val="en-GB" w:eastAsia="en-GB"/>
               </w:rPr>
               <w:tab/>
             </w:r>
@@ -116,9 +116,8 @@
             </w:r>
             <w:r>
               <w:rPr>
-                <w:rStyle w:val="Hyperlink"/>
-                <w:noProof/>
-                <w:rtl/>
+                <w:noProof/>
+                <w:webHidden/>
               </w:rPr>
               <w:fldChar w:fldCharType="begin"/>
             </w:r>
@@ -127,20 +126,18 @@
                 <w:noProof/>
                 <w:webHidden/>
               </w:rPr>
-              <w:instrText xml:space="preserve"> PAGEREF _Toc157947693 \h </w:instrText>
-            </w:r>
-            <w:r>
-              <w:rPr>
-                <w:rStyle w:val="Hyperlink"/>
-                <w:noProof/>
-                <w:rtl/>
-              </w:rPr>
-            </w:r>
-            <w:r>
-              <w:rPr>
-                <w:rStyle w:val="Hyperlink"/>
-                <w:noProof/>
-                <w:rtl/>
+              <w:instrText xml:space="preserve"> PAGEREF _Toc158125569 \h </w:instrText>
+            </w:r>
+            <w:r>
+              <w:rPr>
+                <w:noProof/>
+                <w:webHidden/>
+              </w:rPr>
+            </w:r>
+            <w:r>
+              <w:rPr>
+                <w:noProof/>
+                <w:webHidden/>
               </w:rPr>
               <w:fldChar w:fldCharType="separate"/>
             </w:r>
@@ -153,9 +150,8 @@
             </w:r>
             <w:r>
               <w:rPr>
-                <w:rStyle w:val="Hyperlink"/>
-                <w:noProof/>
-                <w:rtl/>
+                <w:noProof/>
+                <w:webHidden/>
               </w:rPr>
               <w:fldChar w:fldCharType="end"/>
             </w:r>
@@ -171,9 +167,10 @@
             <w:rPr>
               <w:rFonts w:cstheme="minorBidi"/>
               <w:noProof/>
+              <w:lang w:val="en-GB" w:eastAsia="en-GB"/>
             </w:rPr>
           </w:pPr>
-          <w:hyperlink w:anchor="_Toc157947694" w:history="1">
+          <w:hyperlink w:anchor="_Toc158125570" w:history="1">
             <w:r>
               <w:rPr>
                 <w:rStyle w:val="Hyperlink"/>
@@ -188,6 +185,7 @@
               <w:rPr>
                 <w:rFonts w:cstheme="minorBidi"/>
                 <w:noProof/>
+                <w:lang w:val="en-GB" w:eastAsia="en-GB"/>
               </w:rPr>
               <w:tab/>
             </w:r>
@@ -210,9 +208,8 @@
             </w:r>
             <w:r>
               <w:rPr>
-                <w:rStyle w:val="Hyperlink"/>
-                <w:noProof/>
-                <w:rtl/>
+                <w:noProof/>
+                <w:webHidden/>
               </w:rPr>
               <w:fldChar w:fldCharType="begin"/>
             </w:r>
@@ -221,20 +218,18 @@
                 <w:noProof/>
                 <w:webHidden/>
               </w:rPr>
-              <w:instrText xml:space="preserve"> PAGEREF _Toc157947694 \h </w:instrText>
-            </w:r>
-            <w:r>
-              <w:rPr>
-                <w:rStyle w:val="Hyperlink"/>
-                <w:noProof/>
-                <w:rtl/>
-              </w:rPr>
-            </w:r>
-            <w:r>
-              <w:rPr>
-                <w:rStyle w:val="Hyperlink"/>
-                <w:noProof/>
-                <w:rtl/>
+              <w:instrText xml:space="preserve"> PAGEREF _Toc158125570 \h </w:instrText>
+            </w:r>
+            <w:r>
+              <w:rPr>
+                <w:noProof/>
+                <w:webHidden/>
+              </w:rPr>
+            </w:r>
+            <w:r>
+              <w:rPr>
+                <w:noProof/>
+                <w:webHidden/>
               </w:rPr>
               <w:fldChar w:fldCharType="separate"/>
             </w:r>
@@ -247,9 +242,8 @@
             </w:r>
             <w:r>
               <w:rPr>
-                <w:rStyle w:val="Hyperlink"/>
-                <w:noProof/>
-                <w:rtl/>
+                <w:noProof/>
+                <w:webHidden/>
               </w:rPr>
               <w:fldChar w:fldCharType="end"/>
             </w:r>
@@ -265,9 +259,10 @@
             <w:rPr>
               <w:rFonts w:cstheme="minorBidi"/>
               <w:noProof/>
+              <w:lang w:val="en-GB" w:eastAsia="en-GB"/>
             </w:rPr>
           </w:pPr>
-          <w:hyperlink w:anchor="_Toc157947695" w:history="1">
+          <w:hyperlink w:anchor="_Toc158125571" w:history="1">
             <w:r>
               <w:rPr>
                 <w:rStyle w:val="Hyperlink"/>
@@ -282,6 +277,7 @@
               <w:rPr>
                 <w:rFonts w:cstheme="minorBidi"/>
                 <w:noProof/>
+                <w:lang w:val="en-GB" w:eastAsia="en-GB"/>
               </w:rPr>
               <w:tab/>
             </w:r>
@@ -304,9 +300,8 @@
             </w:r>
             <w:r>
               <w:rPr>
-                <w:rStyle w:val="Hyperlink"/>
-                <w:noProof/>
-                <w:rtl/>
+                <w:noProof/>
+                <w:webHidden/>
               </w:rPr>
               <w:fldChar w:fldCharType="begin"/>
             </w:r>
@@ -315,20 +310,18 @@
                 <w:noProof/>
                 <w:webHidden/>
               </w:rPr>
-              <w:instrText xml:space="preserve"> PAGEREF _Toc157947695 \h </w:instrText>
-            </w:r>
-            <w:r>
-              <w:rPr>
-                <w:rStyle w:val="Hyperlink"/>
-                <w:noProof/>
-                <w:rtl/>
-              </w:rPr>
-            </w:r>
-            <w:r>
-              <w:rPr>
-                <w:rStyle w:val="Hyperlink"/>
-                <w:noProof/>
-                <w:rtl/>
+              <w:instrText xml:space="preserve"> PAGEREF _Toc158125571 \h </w:instrText>
+            </w:r>
+            <w:r>
+              <w:rPr>
+                <w:noProof/>
+                <w:webHidden/>
+              </w:rPr>
+            </w:r>
+            <w:r>
+              <w:rPr>
+                <w:noProof/>
+                <w:webHidden/>
               </w:rPr>
               <w:fldChar w:fldCharType="separate"/>
             </w:r>
@@ -341,9 +334,8 @@
             </w:r>
             <w:r>
               <w:rPr>
-                <w:rStyle w:val="Hyperlink"/>
-                <w:noProof/>
-                <w:rtl/>
+                <w:noProof/>
+                <w:webHidden/>
               </w:rPr>
               <w:fldChar w:fldCharType="end"/>
             </w:r>
@@ -359,9 +351,10 @@
             <w:rPr>
               <w:rFonts w:cstheme="minorBidi"/>
               <w:noProof/>
+              <w:lang w:val="en-GB" w:eastAsia="en-GB"/>
             </w:rPr>
           </w:pPr>
-          <w:hyperlink w:anchor="_Toc157947696" w:history="1">
+          <w:hyperlink w:anchor="_Toc158125572" w:history="1">
             <w:r>
               <w:rPr>
                 <w:rStyle w:val="Hyperlink"/>
@@ -376,6 +369,7 @@
               <w:rPr>
                 <w:rFonts w:cstheme="minorBidi"/>
                 <w:noProof/>
+                <w:lang w:val="en-GB" w:eastAsia="en-GB"/>
               </w:rPr>
               <w:tab/>
             </w:r>
@@ -398,9 +392,8 @@
             </w:r>
             <w:r>
               <w:rPr>
-                <w:rStyle w:val="Hyperlink"/>
-                <w:noProof/>
-                <w:rtl/>
+                <w:noProof/>
+                <w:webHidden/>
               </w:rPr>
               <w:fldChar w:fldCharType="begin"/>
             </w:r>
@@ -409,20 +402,18 @@
                 <w:noProof/>
                 <w:webHidden/>
               </w:rPr>
-              <w:instrText xml:space="preserve"> PAGEREF _Toc157947696 \h </w:instrText>
-            </w:r>
-            <w:r>
-              <w:rPr>
-                <w:rStyle w:val="Hyperlink"/>
-                <w:noProof/>
-                <w:rtl/>
-              </w:rPr>
-            </w:r>
-            <w:r>
-              <w:rPr>
-                <w:rStyle w:val="Hyperlink"/>
-                <w:noProof/>
-                <w:rtl/>
+              <w:instrText xml:space="preserve"> PAGEREF _Toc158125572 \h </w:instrText>
+            </w:r>
+            <w:r>
+              <w:rPr>
+                <w:noProof/>
+                <w:webHidden/>
+              </w:rPr>
+            </w:r>
+            <w:r>
+              <w:rPr>
+                <w:noProof/>
+                <w:webHidden/>
               </w:rPr>
               <w:fldChar w:fldCharType="separate"/>
             </w:r>
@@ -435,9 +426,8 @@
             </w:r>
             <w:r>
               <w:rPr>
-                <w:rStyle w:val="Hyperlink"/>
-                <w:noProof/>
-                <w:rtl/>
+                <w:noProof/>
+                <w:webHidden/>
               </w:rPr>
               <w:fldChar w:fldCharType="end"/>
             </w:r>
@@ -453,9 +443,10 @@
             <w:rPr>
               <w:rFonts w:cstheme="minorBidi"/>
               <w:noProof/>
+              <w:lang w:val="en-GB" w:eastAsia="en-GB"/>
             </w:rPr>
           </w:pPr>
-          <w:hyperlink w:anchor="_Toc157947697" w:history="1">
+          <w:hyperlink w:anchor="_Toc158125573" w:history="1">
             <w:r>
               <w:rPr>
                 <w:rStyle w:val="Hyperlink"/>
@@ -470,6 +461,7 @@
               <w:rPr>
                 <w:rFonts w:cstheme="minorBidi"/>
                 <w:noProof/>
+                <w:lang w:val="en-GB" w:eastAsia="en-GB"/>
               </w:rPr>
               <w:tab/>
             </w:r>
@@ -492,9 +484,8 @@
             </w:r>
             <w:r>
               <w:rPr>
-                <w:rStyle w:val="Hyperlink"/>
-                <w:noProof/>
-                <w:rtl/>
+                <w:noProof/>
+                <w:webHidden/>
               </w:rPr>
               <w:fldChar w:fldCharType="begin"/>
             </w:r>
@@ -503,20 +494,18 @@
                 <w:noProof/>
                 <w:webHidden/>
               </w:rPr>
-              <w:instrText xml:space="preserve"> PAGEREF _Toc157947697 \h </w:instrText>
-            </w:r>
-            <w:r>
-              <w:rPr>
-                <w:rStyle w:val="Hyperlink"/>
-                <w:noProof/>
-                <w:rtl/>
-              </w:rPr>
-            </w:r>
-            <w:r>
-              <w:rPr>
-                <w:rStyle w:val="Hyperlink"/>
-                <w:noProof/>
-                <w:rtl/>
+              <w:instrText xml:space="preserve"> PAGEREF _Toc158125573 \h </w:instrText>
+            </w:r>
+            <w:r>
+              <w:rPr>
+                <w:noProof/>
+                <w:webHidden/>
+              </w:rPr>
+            </w:r>
+            <w:r>
+              <w:rPr>
+                <w:noProof/>
+                <w:webHidden/>
               </w:rPr>
               <w:fldChar w:fldCharType="separate"/>
             </w:r>
@@ -529,9 +518,8 @@
             </w:r>
             <w:r>
               <w:rPr>
-                <w:rStyle w:val="Hyperlink"/>
-                <w:noProof/>
-                <w:rtl/>
+                <w:noProof/>
+                <w:webHidden/>
               </w:rPr>
               <w:fldChar w:fldCharType="end"/>
             </w:r>
@@ -547,9 +535,10 @@
             <w:rPr>
               <w:rFonts w:cstheme="minorBidi"/>
               <w:noProof/>
+              <w:lang w:val="en-GB" w:eastAsia="en-GB"/>
             </w:rPr>
           </w:pPr>
-          <w:hyperlink w:anchor="_Toc157947698" w:history="1">
+          <w:hyperlink w:anchor="_Toc158125574" w:history="1">
             <w:r>
               <w:rPr>
                 <w:rStyle w:val="Hyperlink"/>
@@ -564,6 +553,7 @@
               <w:rPr>
                 <w:rFonts w:cstheme="minorBidi"/>
                 <w:noProof/>
+                <w:lang w:val="en-GB" w:eastAsia="en-GB"/>
               </w:rPr>
               <w:tab/>
             </w:r>
@@ -586,9 +576,8 @@
             </w:r>
             <w:r>
               <w:rPr>
-                <w:rStyle w:val="Hyperlink"/>
-                <w:noProof/>
-                <w:rtl/>
+                <w:noProof/>
+                <w:webHidden/>
               </w:rPr>
               <w:fldChar w:fldCharType="begin"/>
             </w:r>
@@ -597,20 +586,18 @@
                 <w:noProof/>
                 <w:webHidden/>
               </w:rPr>
-              <w:instrText xml:space="preserve"> PAGEREF _Toc157947698 \h </w:instrText>
-            </w:r>
-            <w:r>
-              <w:rPr>
-                <w:rStyle w:val="Hyperlink"/>
-                <w:noProof/>
-                <w:rtl/>
-              </w:rPr>
-            </w:r>
-            <w:r>
-              <w:rPr>
-                <w:rStyle w:val="Hyperlink"/>
-                <w:noProof/>
-                <w:rtl/>
+              <w:instrText xml:space="preserve"> PAGEREF _Toc158125574 \h </w:instrText>
+            </w:r>
+            <w:r>
+              <w:rPr>
+                <w:noProof/>
+                <w:webHidden/>
+              </w:rPr>
+            </w:r>
+            <w:r>
+              <w:rPr>
+                <w:noProof/>
+                <w:webHidden/>
               </w:rPr>
               <w:fldChar w:fldCharType="separate"/>
             </w:r>
@@ -623,9 +610,8 @@
             </w:r>
             <w:r>
               <w:rPr>
-                <w:rStyle w:val="Hyperlink"/>
-                <w:noProof/>
-                <w:rtl/>
+                <w:noProof/>
+                <w:webHidden/>
               </w:rPr>
               <w:fldChar w:fldCharType="end"/>
             </w:r>
@@ -641,9 +627,10 @@
             <w:rPr>
               <w:rFonts w:cstheme="minorBidi"/>
               <w:noProof/>
+              <w:lang w:val="en-GB" w:eastAsia="en-GB"/>
             </w:rPr>
           </w:pPr>
-          <w:hyperlink w:anchor="_Toc157947699" w:history="1">
+          <w:hyperlink w:anchor="_Toc158125575" w:history="1">
             <w:r>
               <w:rPr>
                 <w:rStyle w:val="Hyperlink"/>
@@ -658,6 +645,7 @@
               <w:rPr>
                 <w:rFonts w:cstheme="minorBidi"/>
                 <w:noProof/>
+                <w:lang w:val="en-GB" w:eastAsia="en-GB"/>
               </w:rPr>
               <w:tab/>
             </w:r>
@@ -680,9 +668,8 @@
             </w:r>
             <w:r>
               <w:rPr>
-                <w:rStyle w:val="Hyperlink"/>
-                <w:noProof/>
-                <w:rtl/>
+                <w:noProof/>
+                <w:webHidden/>
               </w:rPr>
               <w:fldChar w:fldCharType="begin"/>
             </w:r>
@@ -691,20 +678,18 @@
                 <w:noProof/>
                 <w:webHidden/>
               </w:rPr>
-              <w:instrText xml:space="preserve"> PAGEREF _Toc157947699 \h </w:instrText>
-            </w:r>
-            <w:r>
-              <w:rPr>
-                <w:rStyle w:val="Hyperlink"/>
-                <w:noProof/>
-                <w:rtl/>
-              </w:rPr>
-            </w:r>
-            <w:r>
-              <w:rPr>
-                <w:rStyle w:val="Hyperlink"/>
-                <w:noProof/>
-                <w:rtl/>
+              <w:instrText xml:space="preserve"> PAGEREF _Toc158125575 \h </w:instrText>
+            </w:r>
+            <w:r>
+              <w:rPr>
+                <w:noProof/>
+                <w:webHidden/>
+              </w:rPr>
+            </w:r>
+            <w:r>
+              <w:rPr>
+                <w:noProof/>
+                <w:webHidden/>
               </w:rPr>
               <w:fldChar w:fldCharType="separate"/>
             </w:r>
@@ -717,9 +702,8 @@
             </w:r>
             <w:r>
               <w:rPr>
-                <w:rStyle w:val="Hyperlink"/>
-                <w:noProof/>
-                <w:rtl/>
+                <w:noProof/>
+                <w:webHidden/>
               </w:rPr>
               <w:fldChar w:fldCharType="end"/>
             </w:r>
@@ -735,9 +719,10 @@
             <w:rPr>
               <w:rFonts w:cstheme="minorBidi"/>
               <w:noProof/>
+              <w:lang w:val="en-GB" w:eastAsia="en-GB"/>
             </w:rPr>
           </w:pPr>
-          <w:hyperlink w:anchor="_Toc157947700" w:history="1">
+          <w:hyperlink w:anchor="_Toc158125576" w:history="1">
             <w:r>
               <w:rPr>
                 <w:rStyle w:val="Hyperlink"/>
@@ -752,6 +737,7 @@
               <w:rPr>
                 <w:rFonts w:cstheme="minorBidi"/>
                 <w:noProof/>
+                <w:lang w:val="en-GB" w:eastAsia="en-GB"/>
               </w:rPr>
               <w:tab/>
             </w:r>
@@ -774,9 +760,8 @@
             </w:r>
             <w:r>
               <w:rPr>
-                <w:rStyle w:val="Hyperlink"/>
-                <w:noProof/>
-                <w:rtl/>
+                <w:noProof/>
+                <w:webHidden/>
               </w:rPr>
               <w:fldChar w:fldCharType="begin"/>
             </w:r>
@@ -785,20 +770,18 @@
                 <w:noProof/>
                 <w:webHidden/>
               </w:rPr>
-              <w:instrText xml:space="preserve"> PAGEREF _Toc157947700 \h </w:instrText>
-            </w:r>
-            <w:r>
-              <w:rPr>
-                <w:rStyle w:val="Hyperlink"/>
-                <w:noProof/>
-                <w:rtl/>
-              </w:rPr>
-            </w:r>
-            <w:r>
-              <w:rPr>
-                <w:rStyle w:val="Hyperlink"/>
-                <w:noProof/>
-                <w:rtl/>
+              <w:instrText xml:space="preserve"> PAGEREF _Toc158125576 \h </w:instrText>
+            </w:r>
+            <w:r>
+              <w:rPr>
+                <w:noProof/>
+                <w:webHidden/>
+              </w:rPr>
+            </w:r>
+            <w:r>
+              <w:rPr>
+                <w:noProof/>
+                <w:webHidden/>
               </w:rPr>
               <w:fldChar w:fldCharType="separate"/>
             </w:r>
@@ -811,9 +794,8 @@
             </w:r>
             <w:r>
               <w:rPr>
-                <w:rStyle w:val="Hyperlink"/>
-                <w:noProof/>
-                <w:rtl/>
+                <w:noProof/>
+                <w:webHidden/>
               </w:rPr>
               <w:fldChar w:fldCharType="end"/>
             </w:r>
@@ -829,9 +811,10 @@
             <w:rPr>
               <w:rFonts w:cstheme="minorBidi"/>
               <w:noProof/>
+              <w:lang w:val="en-GB" w:eastAsia="en-GB"/>
             </w:rPr>
           </w:pPr>
-          <w:hyperlink w:anchor="_Toc157947701" w:history="1">
+          <w:hyperlink w:anchor="_Toc158125577" w:history="1">
             <w:r>
               <w:rPr>
                 <w:rStyle w:val="Hyperlink"/>
@@ -846,6 +829,7 @@
               <w:rPr>
                 <w:rFonts w:cstheme="minorBidi"/>
                 <w:noProof/>
+                <w:lang w:val="en-GB" w:eastAsia="en-GB"/>
               </w:rPr>
               <w:tab/>
             </w:r>
@@ -868,9 +852,8 @@
             </w:r>
             <w:r>
               <w:rPr>
-                <w:rStyle w:val="Hyperlink"/>
-                <w:noProof/>
-                <w:rtl/>
+                <w:noProof/>
+                <w:webHidden/>
               </w:rPr>
               <w:fldChar w:fldCharType="begin"/>
             </w:r>
@@ -879,20 +862,18 @@
                 <w:noProof/>
                 <w:webHidden/>
               </w:rPr>
-              <w:instrText xml:space="preserve"> PAGEREF _Toc157947701 \h </w:instrText>
-            </w:r>
-            <w:r>
-              <w:rPr>
-                <w:rStyle w:val="Hyperlink"/>
-                <w:noProof/>
-                <w:rtl/>
-              </w:rPr>
-            </w:r>
-            <w:r>
-              <w:rPr>
-                <w:rStyle w:val="Hyperlink"/>
-                <w:noProof/>
-                <w:rtl/>
+              <w:instrText xml:space="preserve"> PAGEREF _Toc158125577 \h </w:instrText>
+            </w:r>
+            <w:r>
+              <w:rPr>
+                <w:noProof/>
+                <w:webHidden/>
+              </w:rPr>
+            </w:r>
+            <w:r>
+              <w:rPr>
+                <w:noProof/>
+                <w:webHidden/>
               </w:rPr>
               <w:fldChar w:fldCharType="separate"/>
             </w:r>
@@ -905,9 +886,8 @@
             </w:r>
             <w:r>
               <w:rPr>
-                <w:rStyle w:val="Hyperlink"/>
-                <w:noProof/>
-                <w:rtl/>
+                <w:noProof/>
+                <w:webHidden/>
               </w:rPr>
               <w:fldChar w:fldCharType="end"/>
             </w:r>
@@ -923,9 +903,10 @@
             <w:rPr>
               <w:rFonts w:cstheme="minorBidi"/>
               <w:noProof/>
+              <w:lang w:val="en-GB" w:eastAsia="en-GB"/>
             </w:rPr>
           </w:pPr>
-          <w:hyperlink w:anchor="_Toc157947702" w:history="1">
+          <w:hyperlink w:anchor="_Toc158125578" w:history="1">
             <w:r>
               <w:rPr>
                 <w:rStyle w:val="Hyperlink"/>
@@ -940,6 +921,7 @@
               <w:rPr>
                 <w:rFonts w:cstheme="minorBidi"/>
                 <w:noProof/>
+                <w:lang w:val="en-GB" w:eastAsia="en-GB"/>
               </w:rPr>
               <w:tab/>
             </w:r>
@@ -962,9 +944,8 @@
             </w:r>
             <w:r>
               <w:rPr>
-                <w:rStyle w:val="Hyperlink"/>
-                <w:noProof/>
-                <w:rtl/>
+                <w:noProof/>
+                <w:webHidden/>
               </w:rPr>
               <w:fldChar w:fldCharType="begin"/>
             </w:r>
@@ -973,20 +954,18 @@
                 <w:noProof/>
                 <w:webHidden/>
               </w:rPr>
-              <w:instrText xml:space="preserve"> PAGEREF _Toc157947702 \h </w:instrText>
-            </w:r>
-            <w:r>
-              <w:rPr>
-                <w:rStyle w:val="Hyperlink"/>
-                <w:noProof/>
-                <w:rtl/>
-              </w:rPr>
-            </w:r>
-            <w:r>
-              <w:rPr>
-                <w:rStyle w:val="Hyperlink"/>
-                <w:noProof/>
-                <w:rtl/>
+              <w:instrText xml:space="preserve"> PAGEREF _Toc158125578 \h </w:instrText>
+            </w:r>
+            <w:r>
+              <w:rPr>
+                <w:noProof/>
+                <w:webHidden/>
+              </w:rPr>
+            </w:r>
+            <w:r>
+              <w:rPr>
+                <w:noProof/>
+                <w:webHidden/>
               </w:rPr>
               <w:fldChar w:fldCharType="separate"/>
             </w:r>
@@ -999,9 +978,8 @@
             </w:r>
             <w:r>
               <w:rPr>
-                <w:rStyle w:val="Hyperlink"/>
-                <w:noProof/>
-                <w:rtl/>
+                <w:noProof/>
+                <w:webHidden/>
               </w:rPr>
               <w:fldChar w:fldCharType="end"/>
             </w:r>
@@ -1017,9 +995,10 @@
             <w:rPr>
               <w:rFonts w:cstheme="minorBidi"/>
               <w:noProof/>
+              <w:lang w:val="en-GB" w:eastAsia="en-GB"/>
             </w:rPr>
           </w:pPr>
-          <w:hyperlink w:anchor="_Toc157947703" w:history="1">
+          <w:hyperlink w:anchor="_Toc158125579" w:history="1">
             <w:r>
               <w:rPr>
                 <w:rStyle w:val="Hyperlink"/>
@@ -1034,6 +1013,7 @@
               <w:rPr>
                 <w:rFonts w:cstheme="minorBidi"/>
                 <w:noProof/>
+                <w:lang w:val="en-GB" w:eastAsia="en-GB"/>
               </w:rPr>
               <w:tab/>
             </w:r>
@@ -1056,9 +1036,8 @@
             </w:r>
             <w:r>
               <w:rPr>
-                <w:rStyle w:val="Hyperlink"/>
-                <w:noProof/>
-                <w:rtl/>
+                <w:noProof/>
+                <w:webHidden/>
               </w:rPr>
               <w:fldChar w:fldCharType="begin"/>
             </w:r>
@@ -1067,20 +1046,18 @@
                 <w:noProof/>
                 <w:webHidden/>
               </w:rPr>
-              <w:instrText xml:space="preserve"> PAGEREF _Toc157947703 \h </w:instrText>
-            </w:r>
-            <w:r>
-              <w:rPr>
-                <w:rStyle w:val="Hyperlink"/>
-                <w:noProof/>
-                <w:rtl/>
-              </w:rPr>
-            </w:r>
-            <w:r>
-              <w:rPr>
-                <w:rStyle w:val="Hyperlink"/>
-                <w:noProof/>
-                <w:rtl/>
+              <w:instrText xml:space="preserve"> PAGEREF _Toc158125579 \h </w:instrText>
+            </w:r>
+            <w:r>
+              <w:rPr>
+                <w:noProof/>
+                <w:webHidden/>
+              </w:rPr>
+            </w:r>
+            <w:r>
+              <w:rPr>
+                <w:noProof/>
+                <w:webHidden/>
               </w:rPr>
               <w:fldChar w:fldCharType="separate"/>
             </w:r>
@@ -1089,13 +1066,12 @@
                 <w:noProof/>
                 <w:webHidden/>
               </w:rPr>
-              <w:t>8</w:t>
-            </w:r>
-            <w:r>
-              <w:rPr>
-                <w:rStyle w:val="Hyperlink"/>
-                <w:noProof/>
-                <w:rtl/>
+              <w:t>9</w:t>
+            </w:r>
+            <w:r>
+              <w:rPr>
+                <w:noProof/>
+                <w:webHidden/>
               </w:rPr>
               <w:fldChar w:fldCharType="end"/>
             </w:r>
@@ -1111,9 +1087,10 @@
             <w:rPr>
               <w:rFonts w:cstheme="minorBidi"/>
               <w:noProof/>
+              <w:lang w:val="en-GB" w:eastAsia="en-GB"/>
             </w:rPr>
           </w:pPr>
-          <w:hyperlink w:anchor="_Toc157947704" w:history="1">
+          <w:hyperlink w:anchor="_Toc158125580" w:history="1">
             <w:r>
               <w:rPr>
                 <w:rStyle w:val="Hyperlink"/>
@@ -1128,6 +1105,7 @@
               <w:rPr>
                 <w:rFonts w:cstheme="minorBidi"/>
                 <w:noProof/>
+                <w:lang w:val="en-GB" w:eastAsia="en-GB"/>
               </w:rPr>
               <w:tab/>
             </w:r>
@@ -1150,9 +1128,8 @@
             </w:r>
             <w:r>
               <w:rPr>
-                <w:rStyle w:val="Hyperlink"/>
-                <w:noProof/>
-                <w:rtl/>
+                <w:noProof/>
+                <w:webHidden/>
               </w:rPr>
               <w:fldChar w:fldCharType="begin"/>
             </w:r>
@@ -1161,20 +1138,18 @@
                 <w:noProof/>
                 <w:webHidden/>
               </w:rPr>
-              <w:instrText xml:space="preserve"> PAGEREF _Toc157947704 \h </w:instrText>
-            </w:r>
-            <w:r>
-              <w:rPr>
-                <w:rStyle w:val="Hyperlink"/>
-                <w:noProof/>
-                <w:rtl/>
-              </w:rPr>
-            </w:r>
-            <w:r>
-              <w:rPr>
-                <w:rStyle w:val="Hyperlink"/>
-                <w:noProof/>
-                <w:rtl/>
+              <w:instrText xml:space="preserve"> PAGEREF _Toc158125580 \h </w:instrText>
+            </w:r>
+            <w:r>
+              <w:rPr>
+                <w:noProof/>
+                <w:webHidden/>
+              </w:rPr>
+            </w:r>
+            <w:r>
+              <w:rPr>
+                <w:noProof/>
+                <w:webHidden/>
               </w:rPr>
               <w:fldChar w:fldCharType="separate"/>
             </w:r>
@@ -1187,9 +1162,8 @@
             </w:r>
             <w:r>
               <w:rPr>
-                <w:rStyle w:val="Hyperlink"/>
-                <w:noProof/>
-                <w:rtl/>
+                <w:noProof/>
+                <w:webHidden/>
               </w:rPr>
               <w:fldChar w:fldCharType="end"/>
             </w:r>
@@ -1205,9 +1179,10 @@
             <w:rPr>
               <w:rFonts w:cstheme="minorBidi"/>
               <w:noProof/>
+              <w:lang w:val="en-GB" w:eastAsia="en-GB"/>
             </w:rPr>
           </w:pPr>
-          <w:hyperlink w:anchor="_Toc157947705" w:history="1">
+          <w:hyperlink w:anchor="_Toc158125581" w:history="1">
             <w:r>
               <w:rPr>
                 <w:rStyle w:val="Hyperlink"/>
@@ -1223,6 +1198,7 @@
               <w:rPr>
                 <w:rFonts w:cstheme="minorBidi"/>
                 <w:noProof/>
+                <w:lang w:val="en-GB" w:eastAsia="en-GB"/>
               </w:rPr>
               <w:tab/>
             </w:r>
@@ -1235,7 +1211,7 @@
                 <w:iCs/>
                 <w:noProof/>
               </w:rPr>
-              <w:t>Chapter 2: Literature Review</w:t>
+              <w:t>Chapter 2: Literature Review and Background</w:t>
             </w:r>
             <w:r>
               <w:rPr>
@@ -1246,9 +1222,8 @@
             </w:r>
             <w:r>
               <w:rPr>
-                <w:rStyle w:val="Hyperlink"/>
-                <w:noProof/>
-                <w:rtl/>
+                <w:noProof/>
+                <w:webHidden/>
               </w:rPr>
               <w:fldChar w:fldCharType="begin"/>
             </w:r>
@@ -1257,20 +1232,18 @@
                 <w:noProof/>
                 <w:webHidden/>
               </w:rPr>
-              <w:instrText xml:space="preserve"> PAGEREF _Toc157947705 \h </w:instrText>
-            </w:r>
-            <w:r>
-              <w:rPr>
-                <w:rStyle w:val="Hyperlink"/>
-                <w:noProof/>
-                <w:rtl/>
-              </w:rPr>
-            </w:r>
-            <w:r>
-              <w:rPr>
-                <w:rStyle w:val="Hyperlink"/>
-                <w:noProof/>
-                <w:rtl/>
+              <w:instrText xml:space="preserve"> PAGEREF _Toc158125581 \h </w:instrText>
+            </w:r>
+            <w:r>
+              <w:rPr>
+                <w:noProof/>
+                <w:webHidden/>
+              </w:rPr>
+            </w:r>
+            <w:r>
+              <w:rPr>
+                <w:noProof/>
+                <w:webHidden/>
               </w:rPr>
               <w:fldChar w:fldCharType="separate"/>
             </w:r>
@@ -1283,9 +1256,8 @@
             </w:r>
             <w:r>
               <w:rPr>
-                <w:rStyle w:val="Hyperlink"/>
-                <w:noProof/>
-                <w:rtl/>
+                <w:noProof/>
+                <w:webHidden/>
               </w:rPr>
               <w:fldChar w:fldCharType="end"/>
             </w:r>
@@ -1344,7 +1316,7 @@
           <w:iCs/>
         </w:rPr>
       </w:pPr>
-      <w:bookmarkStart w:id="1" w:name="_Toc157947693"/>
+      <w:bookmarkStart w:id="0" w:name="_Toc158125569"/>
       <w:r>
         <w:rPr>
           <w:b/>
@@ -1353,9 +1325,10 @@
           <w:iCs/>
           <w:color w:val="auto"/>
         </w:rPr>
+        <w:lastRenderedPageBreak/>
         <w:t>Chapter 1: Introduction</w:t>
       </w:r>
-      <w:bookmarkEnd w:id="1"/>
+      <w:bookmarkEnd w:id="0"/>
       <w:r>
         <w:rPr>
           <w:b/>
@@ -1387,7 +1360,7 @@
           <w:szCs w:val="28"/>
         </w:rPr>
       </w:pPr>
-      <w:bookmarkStart w:id="2" w:name="_Toc157848737"/>
+      <w:bookmarkStart w:id="1" w:name="_Toc157848737"/>
       <w:r>
         <w:rPr>
           <w:b/>
@@ -1397,9 +1370,10 @@
           <w:sz w:val="28"/>
           <w:szCs w:val="28"/>
         </w:rPr>
+        <w:lastRenderedPageBreak/>
         <w:t>Chapter 1: Introduction</w:t>
       </w:r>
-      <w:bookmarkEnd w:id="2"/>
+      <w:bookmarkEnd w:id="1"/>
     </w:p>
     <w:p>
       <w:pPr>
@@ -1423,8 +1397,8 @@
           <w:szCs w:val="32"/>
         </w:rPr>
       </w:pPr>
-      <w:bookmarkStart w:id="3" w:name="_Toc157848738"/>
-      <w:bookmarkStart w:id="4" w:name="_Toc157947694"/>
+      <w:bookmarkStart w:id="2" w:name="_Toc157848738"/>
+      <w:bookmarkStart w:id="3" w:name="_Toc158125570"/>
       <w:r>
         <w:rPr>
           <w:rFonts w:asciiTheme="majorBidi" w:hAnsiTheme="majorBidi"/>
@@ -1436,7 +1410,7 @@
         </w:rPr>
         <w:t>Introductio</w:t>
       </w:r>
-      <w:bookmarkEnd w:id="3"/>
+      <w:bookmarkEnd w:id="2"/>
       <w:r>
         <w:rPr>
           <w:rFonts w:asciiTheme="majorBidi" w:hAnsiTheme="majorBidi"/>
@@ -1448,7 +1422,7 @@
         </w:rPr>
         <w:t>n</w:t>
       </w:r>
-      <w:bookmarkEnd w:id="4"/>
+      <w:bookmarkEnd w:id="3"/>
     </w:p>
     <w:p>
       <w:pPr>
@@ -1560,6 +1534,7 @@
           <w:sz w:val="28"/>
           <w:szCs w:val="28"/>
         </w:rPr>
+        <w:lastRenderedPageBreak/>
         <w:t>As we embark on this ambitious venture, our mission is clear: to reshape the landscape of healthcare record management, placing the power of advanced technologies at the service of both healthcare professionals and patients. Join us on this journey as we pioneer a new era in healthcare, where data is not just secured but utilized intelligently to improve patient outcomes and transform the way we experience healthcare</w:t>
       </w:r>
       <w:r>
@@ -1594,7 +1569,7 @@
           <w:szCs w:val="32"/>
         </w:rPr>
       </w:pPr>
-      <w:bookmarkStart w:id="5" w:name="_Toc157947695"/>
+      <w:bookmarkStart w:id="4" w:name="_Toc158125571"/>
       <w:r>
         <w:rPr>
           <w:rFonts w:asciiTheme="majorBidi" w:hAnsiTheme="majorBidi"/>
@@ -1606,7 +1581,7 @@
         </w:rPr>
         <w:t>Problem Statement</w:t>
       </w:r>
-      <w:bookmarkEnd w:id="5"/>
+      <w:bookmarkEnd w:id="4"/>
     </w:p>
     <w:p>
       <w:pPr>
@@ -1664,6 +1639,17 @@
         </w:rPr>
         <w:t>Moreover, traditional databases are susceptible to security breaches, compromising patient confidentiality. There is also a lack of interoperability between different healthcare systems, hindering seamless information exchange.</w:t>
       </w:r>
+    </w:p>
+    <w:p>
+      <w:pPr>
+        <w:spacing w:before="240"/>
+        <w:ind w:left="360"/>
+        <w:rPr>
+          <w:rFonts w:ascii="Times New Roman" w:hAnsi="Times New Roman" w:cs="Times New Roman"/>
+          <w:sz w:val="28"/>
+          <w:szCs w:val="28"/>
+        </w:rPr>
+      </w:pPr>
     </w:p>
     <w:p>
       <w:pPr>
@@ -1682,7 +1668,7 @@
           <w:szCs w:val="32"/>
         </w:rPr>
       </w:pPr>
-      <w:bookmarkStart w:id="6" w:name="_Toc157947696"/>
+      <w:bookmarkStart w:id="5" w:name="_Toc158125572"/>
       <w:r>
         <w:rPr>
           <w:rFonts w:asciiTheme="majorBidi" w:hAnsiTheme="majorBidi"/>
@@ -1694,7 +1680,7 @@
         </w:rPr>
         <w:t>Project Motivation</w:t>
       </w:r>
-      <w:bookmarkEnd w:id="6"/>
+      <w:bookmarkEnd w:id="5"/>
     </w:p>
     <w:p>
       <w:pPr>
@@ -1719,7 +1705,21 @@
           <w:szCs w:val="28"/>
           <w:lang w:eastAsia="en-US"/>
         </w:rPr>
-        <w:t>This project was created with the aim of addressing challenges commonly associated with traditional paper-based systems. The project seeks to tackle current gaps in these systems, which may include inefficiencies, delays, and difficulties in managing information. Additionally, ensuring the security of data is a key goal of the project. This involves protecting information from loss or damage and proposing the adoption of measures to preserve data integrity and provide it permanently. It also requires ensuring user privacy, which includes managing access control permissions and ensuring that users have appropriate and secure access to data while safeguarding sensitive information. In addition to the significant advancements in the field of artificial intelligence, this project aims to integrate these capabilities to enhance healthcare efficiency. This is achieved by accelerating data analysis and improving the precision of decision-making.</w:t>
+        <w:t xml:space="preserve">This project was created with the aim of addressing challenges commonly associated with traditional paper-based systems. The project seeks to tackle current gaps in these systems, which may include inefficiencies, delays, and difficulties in managing information. Additionally, ensuring the security of data is a key goal of the project. This involves protecting information from loss or damage and proposing the adoption of measures to preserve data integrity and provide it permanently. It also requires ensuring user privacy, which includes managing access control permissions and </w:t>
+      </w:r>
+      <w:r>
+        <w:rPr>
+          <w:rFonts w:ascii="Times New Roman" w:hAnsi="Times New Roman" w:cs="Times New Roman"/>
+          <w:b w:val="0"/>
+          <w:bCs w:val="0"/>
+          <w:color w:val="auto"/>
+          <w:kern w:val="0"/>
+          <w:sz w:val="28"/>
+          <w:szCs w:val="28"/>
+          <w:lang w:eastAsia="en-US"/>
+        </w:rPr>
+        <w:lastRenderedPageBreak/>
+        <w:t>ensuring that users have appropriate and secure access to data while safeguarding sensitive information. In addition to the significant advancements in the field of artificial intelligence, this project aims to integrate these capabilities to enhance healthcare efficiency. This is achieved by accelerating data analysis and improving the precision of decision-making.</w:t>
       </w:r>
     </w:p>
     <w:p/>
@@ -1740,7 +1740,7 @@
           <w:szCs w:val="32"/>
         </w:rPr>
       </w:pPr>
-      <w:bookmarkStart w:id="7" w:name="_Toc157947697"/>
+      <w:bookmarkStart w:id="6" w:name="_Toc158125573"/>
       <w:r>
         <w:rPr>
           <w:rFonts w:asciiTheme="majorBidi" w:hAnsiTheme="majorBidi"/>
@@ -1752,7 +1752,7 @@
         </w:rPr>
         <w:t>Project goals</w:t>
       </w:r>
-      <w:bookmarkEnd w:id="7"/>
+      <w:bookmarkEnd w:id="6"/>
     </w:p>
     <w:p>
       <w:pPr>
@@ -1827,7 +1827,7 @@
           <w:szCs w:val="32"/>
         </w:rPr>
       </w:pPr>
-      <w:bookmarkStart w:id="8" w:name="_Toc157947698"/>
+      <w:bookmarkStart w:id="7" w:name="_Toc158125574"/>
       <w:r>
         <w:rPr>
           <w:rFonts w:asciiTheme="majorBidi" w:hAnsiTheme="majorBidi"/>
@@ -1839,7 +1839,7 @@
         </w:rPr>
         <w:t>Project Objectives</w:t>
       </w:r>
-      <w:bookmarkEnd w:id="8"/>
+      <w:bookmarkEnd w:id="7"/>
     </w:p>
     <w:p>
       <w:pPr>
@@ -1859,7 +1859,7 @@
           <w:szCs w:val="32"/>
         </w:rPr>
       </w:pPr>
-      <w:bookmarkStart w:id="9" w:name="_Toc157947699"/>
+      <w:bookmarkStart w:id="8" w:name="_Toc158125575"/>
       <w:r>
         <w:rPr>
           <w:rFonts w:asciiTheme="majorBidi" w:hAnsiTheme="majorBidi"/>
@@ -1871,7 +1871,7 @@
         </w:rPr>
         <w:t>General Objectives</w:t>
       </w:r>
-      <w:bookmarkEnd w:id="9"/>
+      <w:bookmarkEnd w:id="8"/>
     </w:p>
     <w:p>
       <w:pPr>
@@ -2022,6 +2022,7 @@
           <w:sz w:val="26"/>
           <w:szCs w:val="26"/>
         </w:rPr>
+        <w:lastRenderedPageBreak/>
         <w:t>Extract valuable insights from the data to enhance diagnostic accuracy and treatment effectiveness.</w:t>
       </w:r>
     </w:p>
@@ -2204,7 +2205,7 @@
           <w:szCs w:val="32"/>
         </w:rPr>
       </w:pPr>
-      <w:bookmarkStart w:id="10" w:name="_Toc157947700"/>
+      <w:bookmarkStart w:id="9" w:name="_Toc158125576"/>
       <w:r>
         <w:rPr>
           <w:rFonts w:asciiTheme="majorBidi" w:hAnsiTheme="majorBidi"/>
@@ -2216,7 +2217,7 @@
         </w:rPr>
         <w:t>Specific Objectives</w:t>
       </w:r>
-      <w:bookmarkEnd w:id="10"/>
+      <w:bookmarkEnd w:id="9"/>
     </w:p>
     <w:p>
       <w:pPr>
@@ -2503,6 +2504,7 @@
           <w:sz w:val="26"/>
           <w:szCs w:val="26"/>
         </w:rPr>
+        <w:lastRenderedPageBreak/>
         <w:t>Ensure that patient data access is strictly governed by predefined rules and permissions.</w:t>
       </w:r>
     </w:p>
@@ -2551,7 +2553,7 @@
           <w:szCs w:val="32"/>
         </w:rPr>
       </w:pPr>
-      <w:bookmarkStart w:id="11" w:name="_Toc157947701"/>
+      <w:bookmarkStart w:id="10" w:name="_Toc158125577"/>
       <w:r>
         <w:rPr>
           <w:rFonts w:asciiTheme="majorBidi" w:hAnsiTheme="majorBidi"/>
@@ -2563,7 +2565,7 @@
         </w:rPr>
         <w:t>Project Scope</w:t>
       </w:r>
-      <w:bookmarkEnd w:id="11"/>
+      <w:bookmarkEnd w:id="10"/>
     </w:p>
     <w:p>
       <w:pPr>
@@ -2985,6 +2987,7 @@
           <w:sz w:val="28"/>
           <w:szCs w:val="28"/>
         </w:rPr>
+        <w:lastRenderedPageBreak/>
         <w:t xml:space="preserve">Create a </w:t>
       </w:r>
       <w:r>
@@ -3475,7 +3478,7 @@
         </w:rPr>
         <w:t>#</w:t>
       </w:r>
-      <w:bookmarkStart w:id="12" w:name="_Hlk157889112"/>
+      <w:bookmarkStart w:id="11" w:name="_Hlk157889112"/>
       <w:r>
         <w:rPr>
           <w:rFonts w:asciiTheme="majorBidi" w:eastAsia="Times New Roman" w:hAnsiTheme="majorBidi" w:cstheme="majorBidi"/>
@@ -3487,7 +3490,7 @@
         </w:rPr>
         <w:t xml:space="preserve">Laboratories </w:t>
       </w:r>
-      <w:bookmarkEnd w:id="12"/>
+      <w:bookmarkEnd w:id="11"/>
       <w:r>
         <w:rPr>
           <w:rFonts w:asciiTheme="majorBidi" w:eastAsia="Times New Roman" w:hAnsiTheme="majorBidi" w:cstheme="majorBidi"/>
@@ -3692,7 +3695,7 @@
         </w:rPr>
         <w:t>#</w:t>
       </w:r>
-      <w:bookmarkStart w:id="13" w:name="_Hlk157889156"/>
+      <w:bookmarkStart w:id="12" w:name="_Hlk157889156"/>
       <w:r>
         <w:rPr>
           <w:rFonts w:asciiTheme="majorBidi" w:eastAsia="Times New Roman" w:hAnsiTheme="majorBidi" w:cstheme="majorBidi"/>
@@ -3704,7 +3707,7 @@
         </w:rPr>
         <w:t>X-Ray Section</w:t>
       </w:r>
-      <w:bookmarkEnd w:id="13"/>
+      <w:bookmarkEnd w:id="12"/>
       <w:r>
         <w:rPr>
           <w:rFonts w:asciiTheme="majorBidi" w:eastAsia="Times New Roman" w:hAnsiTheme="majorBidi" w:cstheme="majorBidi"/>
@@ -3738,6 +3741,7 @@
           <w:sz w:val="28"/>
           <w:szCs w:val="28"/>
         </w:rPr>
+        <w:lastRenderedPageBreak/>
         <w:t>Create an X-Ray Section account on the platform securely and easily</w:t>
       </w:r>
     </w:p>
@@ -4084,7 +4088,7 @@
         </w:rPr>
         <w:t>#</w:t>
       </w:r>
-      <w:bookmarkStart w:id="14" w:name="_Hlk157926804"/>
+      <w:bookmarkStart w:id="13" w:name="_Hlk157926804"/>
       <w:r>
         <w:rPr>
           <w:rFonts w:asciiTheme="majorBidi" w:eastAsia="Times New Roman" w:hAnsiTheme="majorBidi" w:cstheme="majorBidi"/>
@@ -4096,7 +4100,7 @@
         </w:rPr>
         <w:t>Researchers and Public health authorities</w:t>
       </w:r>
-      <w:bookmarkEnd w:id="14"/>
+      <w:bookmarkEnd w:id="13"/>
       <w:r>
         <w:rPr>
           <w:rFonts w:asciiTheme="majorBidi" w:eastAsia="Times New Roman" w:hAnsiTheme="majorBidi" w:cstheme="majorBidi"/>
@@ -4228,7 +4232,7 @@
           <w:szCs w:val="32"/>
         </w:rPr>
       </w:pPr>
-      <w:bookmarkStart w:id="15" w:name="_Toc157947702"/>
+      <w:bookmarkStart w:id="14" w:name="_Toc158125578"/>
       <w:r>
         <w:rPr>
           <w:rFonts w:asciiTheme="majorBidi" w:hAnsiTheme="majorBidi"/>
@@ -4240,7 +4244,7 @@
         </w:rPr>
         <w:t>Methodology</w:t>
       </w:r>
-      <w:bookmarkEnd w:id="15"/>
+      <w:bookmarkEnd w:id="14"/>
     </w:p>
     <w:p>
       <w:pPr>
@@ -4357,7 +4361,7 @@
           <w:szCs w:val="32"/>
         </w:rPr>
       </w:pPr>
-      <w:bookmarkStart w:id="16" w:name="_Toc157947703"/>
+      <w:bookmarkStart w:id="15" w:name="_Toc158125579"/>
       <w:r>
         <w:rPr>
           <w:rFonts w:asciiTheme="majorBidi" w:hAnsiTheme="majorBidi"/>
@@ -4367,9 +4371,10 @@
           <w:sz w:val="32"/>
           <w:szCs w:val="32"/>
         </w:rPr>
+        <w:lastRenderedPageBreak/>
         <w:t>Targeted Customers and Beneficiaries</w:t>
       </w:r>
-      <w:bookmarkEnd w:id="16"/>
+      <w:bookmarkEnd w:id="15"/>
     </w:p>
     <w:p>
       <w:pPr>
@@ -4523,7 +4528,7 @@
           <w:szCs w:val="32"/>
         </w:rPr>
       </w:pPr>
-      <w:bookmarkStart w:id="17" w:name="_Toc157947704"/>
+      <w:bookmarkStart w:id="16" w:name="_Toc158125580"/>
       <w:r>
         <w:rPr>
           <w:rFonts w:asciiTheme="majorBidi" w:hAnsiTheme="majorBidi"/>
@@ -4535,7 +4540,7 @@
         </w:rPr>
         <w:t>Project Structure</w:t>
       </w:r>
-      <w:bookmarkEnd w:id="17"/>
+      <w:bookmarkEnd w:id="16"/>
     </w:p>
     <w:p>
       <w:pPr>
@@ -4730,7 +4735,7 @@
           <w:szCs w:val="40"/>
         </w:rPr>
       </w:pPr>
-      <w:bookmarkStart w:id="18" w:name="_Toc157947705"/>
+      <w:bookmarkStart w:id="17" w:name="_Toc158125581"/>
       <w:r>
         <w:rPr>
           <w:b/>
@@ -4743,7 +4748,19 @@
         </w:rPr>
         <w:t>Chapter 2: Literature Review</w:t>
       </w:r>
-      <w:bookmarkEnd w:id="18"/>
+      <w:r>
+        <w:rPr>
+          <w:b/>
+          <w:bCs/>
+          <w:i/>
+          <w:iCs/>
+          <w:color w:val="auto"/>
+          <w:sz w:val="40"/>
+          <w:szCs w:val="40"/>
+        </w:rPr>
+        <w:t xml:space="preserve"> and Background</w:t>
+      </w:r>
+      <w:bookmarkEnd w:id="17"/>
     </w:p>
     <w:p/>
     <w:p/>

--- a/The Main Documentation File/Documentation.docx
+++ b/The Main Documentation File/Documentation.docx
@@ -44,7 +44,6 @@
           <w:docPartUnique/>
         </w:docPartObj>
       </w:sdtPr>
-      <w:sdtEndPr/>
       <w:sdtContent>
         <w:p>
           <w:pPr>
@@ -57,14 +56,9 @@
         <w:p>
           <w:pPr>
             <w:pStyle w:val="TOC1"/>
-            <w:tabs>
-              <w:tab w:val="left" w:pos="440"/>
-              <w:tab w:val="right" w:leader="dot" w:pos="8630"/>
-            </w:tabs>
             <w:rPr>
               <w:rFonts w:cstheme="minorBidi"/>
               <w:noProof/>
-              <w:lang w:val="en-GB" w:eastAsia="en-GB"/>
             </w:rPr>
           </w:pPr>
           <w:r>
@@ -76,7 +70,7 @@
           <w:r>
             <w:fldChar w:fldCharType="separate"/>
           </w:r>
-          <w:hyperlink w:anchor="_Toc158125569" w:history="1">
+          <w:hyperlink w:anchor="_Toc158135951" w:history="1">
             <w:r>
               <w:rPr>
                 <w:rStyle w:val="Hyperlink"/>
@@ -92,7 +86,6 @@
               <w:rPr>
                 <w:rFonts w:cstheme="minorBidi"/>
                 <w:noProof/>
-                <w:lang w:val="en-GB" w:eastAsia="en-GB"/>
               </w:rPr>
               <w:tab/>
             </w:r>
@@ -116,42 +109,46 @@
             </w:r>
             <w:r>
               <w:rPr>
+                <w:rStyle w:val="Hyperlink"/>
+                <w:noProof/>
+                <w:rtl/>
+              </w:rPr>
+              <w:fldChar w:fldCharType="begin"/>
+            </w:r>
+            <w:r>
+              <w:rPr>
                 <w:noProof/>
                 <w:webHidden/>
               </w:rPr>
-              <w:fldChar w:fldCharType="begin"/>
+              <w:instrText xml:space="preserve"> PAGEREF _Toc158135951 \h </w:instrText>
+            </w:r>
+            <w:r>
+              <w:rPr>
+                <w:rStyle w:val="Hyperlink"/>
+                <w:noProof/>
+                <w:rtl/>
+              </w:rPr>
+            </w:r>
+            <w:r>
+              <w:rPr>
+                <w:rStyle w:val="Hyperlink"/>
+                <w:noProof/>
+                <w:rtl/>
+              </w:rPr>
+              <w:fldChar w:fldCharType="separate"/>
             </w:r>
             <w:r>
               <w:rPr>
                 <w:noProof/>
                 <w:webHidden/>
               </w:rPr>
-              <w:instrText xml:space="preserve"> PAGEREF _Toc158125569 \h </w:instrText>
-            </w:r>
-            <w:r>
-              <w:rPr>
-                <w:noProof/>
-                <w:webHidden/>
-              </w:rPr>
-            </w:r>
-            <w:r>
-              <w:rPr>
-                <w:noProof/>
-                <w:webHidden/>
-              </w:rPr>
-              <w:fldChar w:fldCharType="separate"/>
-            </w:r>
-            <w:r>
-              <w:rPr>
-                <w:noProof/>
-                <w:webHidden/>
-              </w:rPr>
               <w:t>1</w:t>
             </w:r>
             <w:r>
               <w:rPr>
-                <w:noProof/>
-                <w:webHidden/>
+                <w:rStyle w:val="Hyperlink"/>
+                <w:noProof/>
+                <w:rtl/>
               </w:rPr>
               <w:fldChar w:fldCharType="end"/>
             </w:r>
@@ -167,10 +164,9 @@
             <w:rPr>
               <w:rFonts w:cstheme="minorBidi"/>
               <w:noProof/>
-              <w:lang w:val="en-GB" w:eastAsia="en-GB"/>
             </w:rPr>
           </w:pPr>
-          <w:hyperlink w:anchor="_Toc158125570" w:history="1">
+          <w:hyperlink w:anchor="_Toc158135952" w:history="1">
             <w:r>
               <w:rPr>
                 <w:rStyle w:val="Hyperlink"/>
@@ -185,7 +181,6 @@
               <w:rPr>
                 <w:rFonts w:cstheme="minorBidi"/>
                 <w:noProof/>
-                <w:lang w:val="en-GB" w:eastAsia="en-GB"/>
               </w:rPr>
               <w:tab/>
             </w:r>
@@ -208,42 +203,46 @@
             </w:r>
             <w:r>
               <w:rPr>
+                <w:rStyle w:val="Hyperlink"/>
+                <w:noProof/>
+                <w:rtl/>
+              </w:rPr>
+              <w:fldChar w:fldCharType="begin"/>
+            </w:r>
+            <w:r>
+              <w:rPr>
                 <w:noProof/>
                 <w:webHidden/>
               </w:rPr>
-              <w:fldChar w:fldCharType="begin"/>
+              <w:instrText xml:space="preserve"> PAGEREF _Toc158135952 \h </w:instrText>
+            </w:r>
+            <w:r>
+              <w:rPr>
+                <w:rStyle w:val="Hyperlink"/>
+                <w:noProof/>
+                <w:rtl/>
+              </w:rPr>
+            </w:r>
+            <w:r>
+              <w:rPr>
+                <w:rStyle w:val="Hyperlink"/>
+                <w:noProof/>
+                <w:rtl/>
+              </w:rPr>
+              <w:fldChar w:fldCharType="separate"/>
             </w:r>
             <w:r>
               <w:rPr>
                 <w:noProof/>
                 <w:webHidden/>
               </w:rPr>
-              <w:instrText xml:space="preserve"> PAGEREF _Toc158125570 \h </w:instrText>
-            </w:r>
-            <w:r>
-              <w:rPr>
-                <w:noProof/>
-                <w:webHidden/>
-              </w:rPr>
-            </w:r>
-            <w:r>
-              <w:rPr>
-                <w:noProof/>
-                <w:webHidden/>
-              </w:rPr>
-              <w:fldChar w:fldCharType="separate"/>
-            </w:r>
-            <w:r>
-              <w:rPr>
-                <w:noProof/>
-                <w:webHidden/>
-              </w:rPr>
               <w:t>2</w:t>
             </w:r>
             <w:r>
               <w:rPr>
-                <w:noProof/>
-                <w:webHidden/>
+                <w:rStyle w:val="Hyperlink"/>
+                <w:noProof/>
+                <w:rtl/>
               </w:rPr>
               <w:fldChar w:fldCharType="end"/>
             </w:r>
@@ -259,10 +258,9 @@
             <w:rPr>
               <w:rFonts w:cstheme="minorBidi"/>
               <w:noProof/>
-              <w:lang w:val="en-GB" w:eastAsia="en-GB"/>
             </w:rPr>
           </w:pPr>
-          <w:hyperlink w:anchor="_Toc158125571" w:history="1">
+          <w:hyperlink w:anchor="_Toc158135953" w:history="1">
             <w:r>
               <w:rPr>
                 <w:rStyle w:val="Hyperlink"/>
@@ -277,7 +275,6 @@
               <w:rPr>
                 <w:rFonts w:cstheme="minorBidi"/>
                 <w:noProof/>
-                <w:lang w:val="en-GB" w:eastAsia="en-GB"/>
               </w:rPr>
               <w:tab/>
             </w:r>
@@ -300,42 +297,46 @@
             </w:r>
             <w:r>
               <w:rPr>
+                <w:rStyle w:val="Hyperlink"/>
+                <w:noProof/>
+                <w:rtl/>
+              </w:rPr>
+              <w:fldChar w:fldCharType="begin"/>
+            </w:r>
+            <w:r>
+              <w:rPr>
                 <w:noProof/>
                 <w:webHidden/>
               </w:rPr>
-              <w:fldChar w:fldCharType="begin"/>
+              <w:instrText xml:space="preserve"> PAGEREF _Toc158135953 \h </w:instrText>
+            </w:r>
+            <w:r>
+              <w:rPr>
+                <w:rStyle w:val="Hyperlink"/>
+                <w:noProof/>
+                <w:rtl/>
+              </w:rPr>
+            </w:r>
+            <w:r>
+              <w:rPr>
+                <w:rStyle w:val="Hyperlink"/>
+                <w:noProof/>
+                <w:rtl/>
+              </w:rPr>
+              <w:fldChar w:fldCharType="separate"/>
             </w:r>
             <w:r>
               <w:rPr>
                 <w:noProof/>
                 <w:webHidden/>
               </w:rPr>
-              <w:instrText xml:space="preserve"> PAGEREF _Toc158125571 \h </w:instrText>
-            </w:r>
-            <w:r>
-              <w:rPr>
-                <w:noProof/>
-                <w:webHidden/>
-              </w:rPr>
-            </w:r>
-            <w:r>
-              <w:rPr>
-                <w:noProof/>
-                <w:webHidden/>
-              </w:rPr>
-              <w:fldChar w:fldCharType="separate"/>
-            </w:r>
-            <w:r>
-              <w:rPr>
-                <w:noProof/>
-                <w:webHidden/>
-              </w:rPr>
               <w:t>3</w:t>
             </w:r>
             <w:r>
               <w:rPr>
-                <w:noProof/>
-                <w:webHidden/>
+                <w:rStyle w:val="Hyperlink"/>
+                <w:noProof/>
+                <w:rtl/>
               </w:rPr>
               <w:fldChar w:fldCharType="end"/>
             </w:r>
@@ -351,10 +352,9 @@
             <w:rPr>
               <w:rFonts w:cstheme="minorBidi"/>
               <w:noProof/>
-              <w:lang w:val="en-GB" w:eastAsia="en-GB"/>
             </w:rPr>
           </w:pPr>
-          <w:hyperlink w:anchor="_Toc158125572" w:history="1">
+          <w:hyperlink w:anchor="_Toc158135954" w:history="1">
             <w:r>
               <w:rPr>
                 <w:rStyle w:val="Hyperlink"/>
@@ -369,7 +369,6 @@
               <w:rPr>
                 <w:rFonts w:cstheme="minorBidi"/>
                 <w:noProof/>
-                <w:lang w:val="en-GB" w:eastAsia="en-GB"/>
               </w:rPr>
               <w:tab/>
             </w:r>
@@ -392,42 +391,46 @@
             </w:r>
             <w:r>
               <w:rPr>
+                <w:rStyle w:val="Hyperlink"/>
+                <w:noProof/>
+                <w:rtl/>
+              </w:rPr>
+              <w:fldChar w:fldCharType="begin"/>
+            </w:r>
+            <w:r>
+              <w:rPr>
                 <w:noProof/>
                 <w:webHidden/>
               </w:rPr>
-              <w:fldChar w:fldCharType="begin"/>
+              <w:instrText xml:space="preserve"> PAGEREF _Toc158135954 \h </w:instrText>
+            </w:r>
+            <w:r>
+              <w:rPr>
+                <w:rStyle w:val="Hyperlink"/>
+                <w:noProof/>
+                <w:rtl/>
+              </w:rPr>
+            </w:r>
+            <w:r>
+              <w:rPr>
+                <w:rStyle w:val="Hyperlink"/>
+                <w:noProof/>
+                <w:rtl/>
+              </w:rPr>
+              <w:fldChar w:fldCharType="separate"/>
             </w:r>
             <w:r>
               <w:rPr>
                 <w:noProof/>
                 <w:webHidden/>
               </w:rPr>
-              <w:instrText xml:space="preserve"> PAGEREF _Toc158125572 \h </w:instrText>
-            </w:r>
-            <w:r>
-              <w:rPr>
-                <w:noProof/>
-                <w:webHidden/>
-              </w:rPr>
-            </w:r>
-            <w:r>
-              <w:rPr>
-                <w:noProof/>
-                <w:webHidden/>
-              </w:rPr>
-              <w:fldChar w:fldCharType="separate"/>
-            </w:r>
-            <w:r>
-              <w:rPr>
-                <w:noProof/>
-                <w:webHidden/>
-              </w:rPr>
               <w:t>3</w:t>
             </w:r>
             <w:r>
               <w:rPr>
-                <w:noProof/>
-                <w:webHidden/>
+                <w:rStyle w:val="Hyperlink"/>
+                <w:noProof/>
+                <w:rtl/>
               </w:rPr>
               <w:fldChar w:fldCharType="end"/>
             </w:r>
@@ -443,10 +446,9 @@
             <w:rPr>
               <w:rFonts w:cstheme="minorBidi"/>
               <w:noProof/>
-              <w:lang w:val="en-GB" w:eastAsia="en-GB"/>
             </w:rPr>
           </w:pPr>
-          <w:hyperlink w:anchor="_Toc158125573" w:history="1">
+          <w:hyperlink w:anchor="_Toc158135955" w:history="1">
             <w:r>
               <w:rPr>
                 <w:rStyle w:val="Hyperlink"/>
@@ -461,7 +463,6 @@
               <w:rPr>
                 <w:rFonts w:cstheme="minorBidi"/>
                 <w:noProof/>
-                <w:lang w:val="en-GB" w:eastAsia="en-GB"/>
               </w:rPr>
               <w:tab/>
             </w:r>
@@ -484,42 +485,46 @@
             </w:r>
             <w:r>
               <w:rPr>
+                <w:rStyle w:val="Hyperlink"/>
+                <w:noProof/>
+                <w:rtl/>
+              </w:rPr>
+              <w:fldChar w:fldCharType="begin"/>
+            </w:r>
+            <w:r>
+              <w:rPr>
                 <w:noProof/>
                 <w:webHidden/>
               </w:rPr>
-              <w:fldChar w:fldCharType="begin"/>
+              <w:instrText xml:space="preserve"> PAGEREF _Toc158135955 \h </w:instrText>
+            </w:r>
+            <w:r>
+              <w:rPr>
+                <w:rStyle w:val="Hyperlink"/>
+                <w:noProof/>
+                <w:rtl/>
+              </w:rPr>
+            </w:r>
+            <w:r>
+              <w:rPr>
+                <w:rStyle w:val="Hyperlink"/>
+                <w:noProof/>
+                <w:rtl/>
+              </w:rPr>
+              <w:fldChar w:fldCharType="separate"/>
             </w:r>
             <w:r>
               <w:rPr>
                 <w:noProof/>
                 <w:webHidden/>
               </w:rPr>
-              <w:instrText xml:space="preserve"> PAGEREF _Toc158125573 \h </w:instrText>
-            </w:r>
-            <w:r>
-              <w:rPr>
-                <w:noProof/>
-                <w:webHidden/>
-              </w:rPr>
-            </w:r>
-            <w:r>
-              <w:rPr>
-                <w:noProof/>
-                <w:webHidden/>
-              </w:rPr>
-              <w:fldChar w:fldCharType="separate"/>
-            </w:r>
-            <w:r>
-              <w:rPr>
-                <w:noProof/>
-                <w:webHidden/>
-              </w:rPr>
               <w:t>4</w:t>
             </w:r>
             <w:r>
               <w:rPr>
-                <w:noProof/>
-                <w:webHidden/>
+                <w:rStyle w:val="Hyperlink"/>
+                <w:noProof/>
+                <w:rtl/>
               </w:rPr>
               <w:fldChar w:fldCharType="end"/>
             </w:r>
@@ -535,10 +540,9 @@
             <w:rPr>
               <w:rFonts w:cstheme="minorBidi"/>
               <w:noProof/>
-              <w:lang w:val="en-GB" w:eastAsia="en-GB"/>
             </w:rPr>
           </w:pPr>
-          <w:hyperlink w:anchor="_Toc158125574" w:history="1">
+          <w:hyperlink w:anchor="_Toc158135956" w:history="1">
             <w:r>
               <w:rPr>
                 <w:rStyle w:val="Hyperlink"/>
@@ -553,7 +557,6 @@
               <w:rPr>
                 <w:rFonts w:cstheme="minorBidi"/>
                 <w:noProof/>
-                <w:lang w:val="en-GB" w:eastAsia="en-GB"/>
               </w:rPr>
               <w:tab/>
             </w:r>
@@ -576,42 +579,46 @@
             </w:r>
             <w:r>
               <w:rPr>
+                <w:rStyle w:val="Hyperlink"/>
+                <w:noProof/>
+                <w:rtl/>
+              </w:rPr>
+              <w:fldChar w:fldCharType="begin"/>
+            </w:r>
+            <w:r>
+              <w:rPr>
                 <w:noProof/>
                 <w:webHidden/>
               </w:rPr>
-              <w:fldChar w:fldCharType="begin"/>
+              <w:instrText xml:space="preserve"> PAGEREF _Toc158135956 \h </w:instrText>
+            </w:r>
+            <w:r>
+              <w:rPr>
+                <w:rStyle w:val="Hyperlink"/>
+                <w:noProof/>
+                <w:rtl/>
+              </w:rPr>
+            </w:r>
+            <w:r>
+              <w:rPr>
+                <w:rStyle w:val="Hyperlink"/>
+                <w:noProof/>
+                <w:rtl/>
+              </w:rPr>
+              <w:fldChar w:fldCharType="separate"/>
             </w:r>
             <w:r>
               <w:rPr>
                 <w:noProof/>
                 <w:webHidden/>
               </w:rPr>
-              <w:instrText xml:space="preserve"> PAGEREF _Toc158125574 \h </w:instrText>
-            </w:r>
-            <w:r>
-              <w:rPr>
-                <w:noProof/>
-                <w:webHidden/>
-              </w:rPr>
-            </w:r>
-            <w:r>
-              <w:rPr>
-                <w:noProof/>
-                <w:webHidden/>
-              </w:rPr>
-              <w:fldChar w:fldCharType="separate"/>
-            </w:r>
-            <w:r>
-              <w:rPr>
-                <w:noProof/>
-                <w:webHidden/>
-              </w:rPr>
               <w:t>4</w:t>
             </w:r>
             <w:r>
               <w:rPr>
-                <w:noProof/>
-                <w:webHidden/>
+                <w:rStyle w:val="Hyperlink"/>
+                <w:noProof/>
+                <w:rtl/>
               </w:rPr>
               <w:fldChar w:fldCharType="end"/>
             </w:r>
@@ -627,10 +634,9 @@
             <w:rPr>
               <w:rFonts w:cstheme="minorBidi"/>
               <w:noProof/>
-              <w:lang w:val="en-GB" w:eastAsia="en-GB"/>
             </w:rPr>
           </w:pPr>
-          <w:hyperlink w:anchor="_Toc158125575" w:history="1">
+          <w:hyperlink w:anchor="_Toc158135957" w:history="1">
             <w:r>
               <w:rPr>
                 <w:rStyle w:val="Hyperlink"/>
@@ -645,7 +651,6 @@
               <w:rPr>
                 <w:rFonts w:cstheme="minorBidi"/>
                 <w:noProof/>
-                <w:lang w:val="en-GB" w:eastAsia="en-GB"/>
               </w:rPr>
               <w:tab/>
             </w:r>
@@ -668,42 +673,46 @@
             </w:r>
             <w:r>
               <w:rPr>
+                <w:rStyle w:val="Hyperlink"/>
+                <w:noProof/>
+                <w:rtl/>
+              </w:rPr>
+              <w:fldChar w:fldCharType="begin"/>
+            </w:r>
+            <w:r>
+              <w:rPr>
                 <w:noProof/>
                 <w:webHidden/>
               </w:rPr>
-              <w:fldChar w:fldCharType="begin"/>
+              <w:instrText xml:space="preserve"> PAGEREF _Toc158135957 \h </w:instrText>
+            </w:r>
+            <w:r>
+              <w:rPr>
+                <w:rStyle w:val="Hyperlink"/>
+                <w:noProof/>
+                <w:rtl/>
+              </w:rPr>
+            </w:r>
+            <w:r>
+              <w:rPr>
+                <w:rStyle w:val="Hyperlink"/>
+                <w:noProof/>
+                <w:rtl/>
+              </w:rPr>
+              <w:fldChar w:fldCharType="separate"/>
             </w:r>
             <w:r>
               <w:rPr>
                 <w:noProof/>
                 <w:webHidden/>
               </w:rPr>
-              <w:instrText xml:space="preserve"> PAGEREF _Toc158125575 \h </w:instrText>
-            </w:r>
-            <w:r>
-              <w:rPr>
-                <w:noProof/>
-                <w:webHidden/>
-              </w:rPr>
-            </w:r>
-            <w:r>
-              <w:rPr>
-                <w:noProof/>
-                <w:webHidden/>
-              </w:rPr>
-              <w:fldChar w:fldCharType="separate"/>
-            </w:r>
-            <w:r>
-              <w:rPr>
-                <w:noProof/>
-                <w:webHidden/>
-              </w:rPr>
               <w:t>4</w:t>
             </w:r>
             <w:r>
               <w:rPr>
-                <w:noProof/>
-                <w:webHidden/>
+                <w:rStyle w:val="Hyperlink"/>
+                <w:noProof/>
+                <w:rtl/>
               </w:rPr>
               <w:fldChar w:fldCharType="end"/>
             </w:r>
@@ -719,10 +728,9 @@
             <w:rPr>
               <w:rFonts w:cstheme="minorBidi"/>
               <w:noProof/>
-              <w:lang w:val="en-GB" w:eastAsia="en-GB"/>
             </w:rPr>
           </w:pPr>
-          <w:hyperlink w:anchor="_Toc158125576" w:history="1">
+          <w:hyperlink w:anchor="_Toc158135958" w:history="1">
             <w:r>
               <w:rPr>
                 <w:rStyle w:val="Hyperlink"/>
@@ -737,7 +745,6 @@
               <w:rPr>
                 <w:rFonts w:cstheme="minorBidi"/>
                 <w:noProof/>
-                <w:lang w:val="en-GB" w:eastAsia="en-GB"/>
               </w:rPr>
               <w:tab/>
             </w:r>
@@ -760,42 +767,46 @@
             </w:r>
             <w:r>
               <w:rPr>
+                <w:rStyle w:val="Hyperlink"/>
+                <w:noProof/>
+                <w:rtl/>
+              </w:rPr>
+              <w:fldChar w:fldCharType="begin"/>
+            </w:r>
+            <w:r>
+              <w:rPr>
                 <w:noProof/>
                 <w:webHidden/>
               </w:rPr>
-              <w:fldChar w:fldCharType="begin"/>
+              <w:instrText xml:space="preserve"> PAGEREF _Toc158135958 \h </w:instrText>
+            </w:r>
+            <w:r>
+              <w:rPr>
+                <w:rStyle w:val="Hyperlink"/>
+                <w:noProof/>
+                <w:rtl/>
+              </w:rPr>
+            </w:r>
+            <w:r>
+              <w:rPr>
+                <w:rStyle w:val="Hyperlink"/>
+                <w:noProof/>
+                <w:rtl/>
+              </w:rPr>
+              <w:fldChar w:fldCharType="separate"/>
             </w:r>
             <w:r>
               <w:rPr>
                 <w:noProof/>
                 <w:webHidden/>
               </w:rPr>
-              <w:instrText xml:space="preserve"> PAGEREF _Toc158125576 \h </w:instrText>
-            </w:r>
-            <w:r>
-              <w:rPr>
-                <w:noProof/>
-                <w:webHidden/>
-              </w:rPr>
-            </w:r>
-            <w:r>
-              <w:rPr>
-                <w:noProof/>
-                <w:webHidden/>
-              </w:rPr>
-              <w:fldChar w:fldCharType="separate"/>
-            </w:r>
-            <w:r>
-              <w:rPr>
-                <w:noProof/>
-                <w:webHidden/>
-              </w:rPr>
               <w:t>5</w:t>
             </w:r>
             <w:r>
               <w:rPr>
-                <w:noProof/>
-                <w:webHidden/>
+                <w:rStyle w:val="Hyperlink"/>
+                <w:noProof/>
+                <w:rtl/>
               </w:rPr>
               <w:fldChar w:fldCharType="end"/>
             </w:r>
@@ -811,10 +822,9 @@
             <w:rPr>
               <w:rFonts w:cstheme="minorBidi"/>
               <w:noProof/>
-              <w:lang w:val="en-GB" w:eastAsia="en-GB"/>
             </w:rPr>
           </w:pPr>
-          <w:hyperlink w:anchor="_Toc158125577" w:history="1">
+          <w:hyperlink w:anchor="_Toc158135959" w:history="1">
             <w:r>
               <w:rPr>
                 <w:rStyle w:val="Hyperlink"/>
@@ -829,7 +839,6 @@
               <w:rPr>
                 <w:rFonts w:cstheme="minorBidi"/>
                 <w:noProof/>
-                <w:lang w:val="en-GB" w:eastAsia="en-GB"/>
               </w:rPr>
               <w:tab/>
             </w:r>
@@ -852,42 +861,46 @@
             </w:r>
             <w:r>
               <w:rPr>
+                <w:rStyle w:val="Hyperlink"/>
+                <w:noProof/>
+                <w:rtl/>
+              </w:rPr>
+              <w:fldChar w:fldCharType="begin"/>
+            </w:r>
+            <w:r>
+              <w:rPr>
                 <w:noProof/>
                 <w:webHidden/>
               </w:rPr>
-              <w:fldChar w:fldCharType="begin"/>
+              <w:instrText xml:space="preserve"> PAGEREF _Toc158135959 \h </w:instrText>
+            </w:r>
+            <w:r>
+              <w:rPr>
+                <w:rStyle w:val="Hyperlink"/>
+                <w:noProof/>
+                <w:rtl/>
+              </w:rPr>
+            </w:r>
+            <w:r>
+              <w:rPr>
+                <w:rStyle w:val="Hyperlink"/>
+                <w:noProof/>
+                <w:rtl/>
+              </w:rPr>
+              <w:fldChar w:fldCharType="separate"/>
             </w:r>
             <w:r>
               <w:rPr>
                 <w:noProof/>
                 <w:webHidden/>
               </w:rPr>
-              <w:instrText xml:space="preserve"> PAGEREF _Toc158125577 \h </w:instrText>
-            </w:r>
-            <w:r>
-              <w:rPr>
-                <w:noProof/>
-                <w:webHidden/>
-              </w:rPr>
-            </w:r>
-            <w:r>
-              <w:rPr>
-                <w:noProof/>
-                <w:webHidden/>
-              </w:rPr>
-              <w:fldChar w:fldCharType="separate"/>
-            </w:r>
-            <w:r>
-              <w:rPr>
-                <w:noProof/>
-                <w:webHidden/>
-              </w:rPr>
               <w:t>6</w:t>
             </w:r>
             <w:r>
               <w:rPr>
-                <w:noProof/>
-                <w:webHidden/>
+                <w:rStyle w:val="Hyperlink"/>
+                <w:noProof/>
+                <w:rtl/>
               </w:rPr>
               <w:fldChar w:fldCharType="end"/>
             </w:r>
@@ -903,10 +916,9 @@
             <w:rPr>
               <w:rFonts w:cstheme="minorBidi"/>
               <w:noProof/>
-              <w:lang w:val="en-GB" w:eastAsia="en-GB"/>
             </w:rPr>
           </w:pPr>
-          <w:hyperlink w:anchor="_Toc158125578" w:history="1">
+          <w:hyperlink w:anchor="_Toc158135960" w:history="1">
             <w:r>
               <w:rPr>
                 <w:rStyle w:val="Hyperlink"/>
@@ -921,7 +933,6 @@
               <w:rPr>
                 <w:rFonts w:cstheme="minorBidi"/>
                 <w:noProof/>
-                <w:lang w:val="en-GB" w:eastAsia="en-GB"/>
               </w:rPr>
               <w:tab/>
             </w:r>
@@ -944,42 +955,46 @@
             </w:r>
             <w:r>
               <w:rPr>
+                <w:rStyle w:val="Hyperlink"/>
+                <w:noProof/>
+                <w:rtl/>
+              </w:rPr>
+              <w:fldChar w:fldCharType="begin"/>
+            </w:r>
+            <w:r>
+              <w:rPr>
                 <w:noProof/>
                 <w:webHidden/>
               </w:rPr>
-              <w:fldChar w:fldCharType="begin"/>
+              <w:instrText xml:space="preserve"> PAGEREF _Toc158135960 \h </w:instrText>
+            </w:r>
+            <w:r>
+              <w:rPr>
+                <w:rStyle w:val="Hyperlink"/>
+                <w:noProof/>
+                <w:rtl/>
+              </w:rPr>
+            </w:r>
+            <w:r>
+              <w:rPr>
+                <w:rStyle w:val="Hyperlink"/>
+                <w:noProof/>
+                <w:rtl/>
+              </w:rPr>
+              <w:fldChar w:fldCharType="separate"/>
             </w:r>
             <w:r>
               <w:rPr>
                 <w:noProof/>
                 <w:webHidden/>
               </w:rPr>
-              <w:instrText xml:space="preserve"> PAGEREF _Toc158125578 \h </w:instrText>
-            </w:r>
-            <w:r>
-              <w:rPr>
-                <w:noProof/>
-                <w:webHidden/>
-              </w:rPr>
-            </w:r>
-            <w:r>
-              <w:rPr>
-                <w:noProof/>
-                <w:webHidden/>
-              </w:rPr>
-              <w:fldChar w:fldCharType="separate"/>
-            </w:r>
-            <w:r>
-              <w:rPr>
-                <w:noProof/>
-                <w:webHidden/>
-              </w:rPr>
               <w:t>8</w:t>
             </w:r>
             <w:r>
               <w:rPr>
-                <w:noProof/>
-                <w:webHidden/>
+                <w:rStyle w:val="Hyperlink"/>
+                <w:noProof/>
+                <w:rtl/>
               </w:rPr>
               <w:fldChar w:fldCharType="end"/>
             </w:r>
@@ -995,10 +1010,9 @@
             <w:rPr>
               <w:rFonts w:cstheme="minorBidi"/>
               <w:noProof/>
-              <w:lang w:val="en-GB" w:eastAsia="en-GB"/>
             </w:rPr>
           </w:pPr>
-          <w:hyperlink w:anchor="_Toc158125579" w:history="1">
+          <w:hyperlink w:anchor="_Toc158135961" w:history="1">
             <w:r>
               <w:rPr>
                 <w:rStyle w:val="Hyperlink"/>
@@ -1013,7 +1027,6 @@
               <w:rPr>
                 <w:rFonts w:cstheme="minorBidi"/>
                 <w:noProof/>
-                <w:lang w:val="en-GB" w:eastAsia="en-GB"/>
               </w:rPr>
               <w:tab/>
             </w:r>
@@ -1036,42 +1049,46 @@
             </w:r>
             <w:r>
               <w:rPr>
+                <w:rStyle w:val="Hyperlink"/>
+                <w:noProof/>
+                <w:rtl/>
+              </w:rPr>
+              <w:fldChar w:fldCharType="begin"/>
+            </w:r>
+            <w:r>
+              <w:rPr>
                 <w:noProof/>
                 <w:webHidden/>
               </w:rPr>
-              <w:fldChar w:fldCharType="begin"/>
+              <w:instrText xml:space="preserve"> PAGEREF _Toc158135961 \h </w:instrText>
+            </w:r>
+            <w:r>
+              <w:rPr>
+                <w:rStyle w:val="Hyperlink"/>
+                <w:noProof/>
+                <w:rtl/>
+              </w:rPr>
+            </w:r>
+            <w:r>
+              <w:rPr>
+                <w:rStyle w:val="Hyperlink"/>
+                <w:noProof/>
+                <w:rtl/>
+              </w:rPr>
+              <w:fldChar w:fldCharType="separate"/>
             </w:r>
             <w:r>
               <w:rPr>
                 <w:noProof/>
                 <w:webHidden/>
               </w:rPr>
-              <w:instrText xml:space="preserve"> PAGEREF _Toc158125579 \h </w:instrText>
-            </w:r>
-            <w:r>
-              <w:rPr>
-                <w:noProof/>
-                <w:webHidden/>
-              </w:rPr>
-            </w:r>
-            <w:r>
-              <w:rPr>
-                <w:noProof/>
-                <w:webHidden/>
-              </w:rPr>
-              <w:fldChar w:fldCharType="separate"/>
-            </w:r>
-            <w:r>
-              <w:rPr>
-                <w:noProof/>
-                <w:webHidden/>
-              </w:rPr>
               <w:t>9</w:t>
             </w:r>
             <w:r>
               <w:rPr>
-                <w:noProof/>
-                <w:webHidden/>
+                <w:rStyle w:val="Hyperlink"/>
+                <w:noProof/>
+                <w:rtl/>
               </w:rPr>
               <w:fldChar w:fldCharType="end"/>
             </w:r>
@@ -1087,10 +1104,9 @@
             <w:rPr>
               <w:rFonts w:cstheme="minorBidi"/>
               <w:noProof/>
-              <w:lang w:val="en-GB" w:eastAsia="en-GB"/>
             </w:rPr>
           </w:pPr>
-          <w:hyperlink w:anchor="_Toc158125580" w:history="1">
+          <w:hyperlink w:anchor="_Toc158135962" w:history="1">
             <w:r>
               <w:rPr>
                 <w:rStyle w:val="Hyperlink"/>
@@ -1105,7 +1121,6 @@
               <w:rPr>
                 <w:rFonts w:cstheme="minorBidi"/>
                 <w:noProof/>
-                <w:lang w:val="en-GB" w:eastAsia="en-GB"/>
               </w:rPr>
               <w:tab/>
             </w:r>
@@ -1128,42 +1143,46 @@
             </w:r>
             <w:r>
               <w:rPr>
+                <w:rStyle w:val="Hyperlink"/>
+                <w:noProof/>
+                <w:rtl/>
+              </w:rPr>
+              <w:fldChar w:fldCharType="begin"/>
+            </w:r>
+            <w:r>
+              <w:rPr>
                 <w:noProof/>
                 <w:webHidden/>
               </w:rPr>
-              <w:fldChar w:fldCharType="begin"/>
+              <w:instrText xml:space="preserve"> PAGEREF _Toc158135962 \h </w:instrText>
+            </w:r>
+            <w:r>
+              <w:rPr>
+                <w:rStyle w:val="Hyperlink"/>
+                <w:noProof/>
+                <w:rtl/>
+              </w:rPr>
+            </w:r>
+            <w:r>
+              <w:rPr>
+                <w:rStyle w:val="Hyperlink"/>
+                <w:noProof/>
+                <w:rtl/>
+              </w:rPr>
+              <w:fldChar w:fldCharType="separate"/>
             </w:r>
             <w:r>
               <w:rPr>
                 <w:noProof/>
                 <w:webHidden/>
               </w:rPr>
-              <w:instrText xml:space="preserve"> PAGEREF _Toc158125580 \h </w:instrText>
-            </w:r>
-            <w:r>
-              <w:rPr>
-                <w:noProof/>
-                <w:webHidden/>
-              </w:rPr>
-            </w:r>
-            <w:r>
-              <w:rPr>
-                <w:noProof/>
-                <w:webHidden/>
-              </w:rPr>
-              <w:fldChar w:fldCharType="separate"/>
-            </w:r>
-            <w:r>
-              <w:rPr>
-                <w:noProof/>
-                <w:webHidden/>
-              </w:rPr>
               <w:t>9</w:t>
             </w:r>
             <w:r>
               <w:rPr>
-                <w:noProof/>
-                <w:webHidden/>
+                <w:rStyle w:val="Hyperlink"/>
+                <w:noProof/>
+                <w:rtl/>
               </w:rPr>
               <w:fldChar w:fldCharType="end"/>
             </w:r>
@@ -1172,46 +1191,134 @@
         <w:p>
           <w:pPr>
             <w:pStyle w:val="TOC1"/>
+            <w:rPr>
+              <w:rFonts w:cstheme="minorBidi"/>
+              <w:noProof/>
+            </w:rPr>
+          </w:pPr>
+          <w:hyperlink w:anchor="_Toc158135963" w:history="1">
+            <w:r>
+              <w:rPr>
+                <w:rStyle w:val="Hyperlink"/>
+                <w:b/>
+                <w:bCs/>
+                <w:i/>
+                <w:iCs/>
+                <w:noProof/>
+              </w:rPr>
+              <w:t>2.</w:t>
+            </w:r>
+            <w:r>
+              <w:rPr>
+                <w:rFonts w:cstheme="minorBidi"/>
+                <w:noProof/>
+              </w:rPr>
+              <w:tab/>
+            </w:r>
+            <w:r>
+              <w:rPr>
+                <w:rStyle w:val="Hyperlink"/>
+                <w:b/>
+                <w:bCs/>
+                <w:i/>
+                <w:iCs/>
+                <w:noProof/>
+              </w:rPr>
+              <w:t>Chapter 2: Literature Review and Background</w:t>
+            </w:r>
+            <w:r>
+              <w:rPr>
+                <w:noProof/>
+                <w:webHidden/>
+              </w:rPr>
+              <w:tab/>
+            </w:r>
+            <w:r>
+              <w:rPr>
+                <w:rStyle w:val="Hyperlink"/>
+                <w:noProof/>
+                <w:rtl/>
+              </w:rPr>
+              <w:fldChar w:fldCharType="begin"/>
+            </w:r>
+            <w:r>
+              <w:rPr>
+                <w:noProof/>
+                <w:webHidden/>
+              </w:rPr>
+              <w:instrText xml:space="preserve"> PAGEREF _Toc158135963 \h </w:instrText>
+            </w:r>
+            <w:r>
+              <w:rPr>
+                <w:rStyle w:val="Hyperlink"/>
+                <w:noProof/>
+                <w:rtl/>
+              </w:rPr>
+            </w:r>
+            <w:r>
+              <w:rPr>
+                <w:rStyle w:val="Hyperlink"/>
+                <w:noProof/>
+                <w:rtl/>
+              </w:rPr>
+              <w:fldChar w:fldCharType="separate"/>
+            </w:r>
+            <w:r>
+              <w:rPr>
+                <w:noProof/>
+                <w:webHidden/>
+              </w:rPr>
+              <w:t>10</w:t>
+            </w:r>
+            <w:r>
+              <w:rPr>
+                <w:rStyle w:val="Hyperlink"/>
+                <w:noProof/>
+                <w:rtl/>
+              </w:rPr>
+              <w:fldChar w:fldCharType="end"/>
+            </w:r>
+          </w:hyperlink>
+        </w:p>
+        <w:p>
+          <w:pPr>
+            <w:pStyle w:val="TOC2"/>
             <w:tabs>
-              <w:tab w:val="left" w:pos="440"/>
+              <w:tab w:val="left" w:pos="880"/>
               <w:tab w:val="right" w:leader="dot" w:pos="8630"/>
             </w:tabs>
             <w:rPr>
               <w:rFonts w:cstheme="minorBidi"/>
               <w:noProof/>
-              <w:lang w:val="en-GB" w:eastAsia="en-GB"/>
             </w:rPr>
           </w:pPr>
-          <w:hyperlink w:anchor="_Toc158125581" w:history="1">
-            <w:r>
-              <w:rPr>
-                <w:rStyle w:val="Hyperlink"/>
+          <w:hyperlink w:anchor="_Toc158135964" w:history="1">
+            <w:r>
+              <w:rPr>
+                <w:rStyle w:val="Hyperlink"/>
+                <w:rFonts w:asciiTheme="majorBidi" w:hAnsiTheme="majorBidi"/>
                 <w:b/>
                 <w:bCs/>
-                <w:i/>
-                <w:iCs/>
-                <w:noProof/>
-              </w:rPr>
-              <w:t>2.</w:t>
+                <w:noProof/>
+              </w:rPr>
+              <w:t>2.1.</w:t>
             </w:r>
             <w:r>
               <w:rPr>
                 <w:rFonts w:cstheme="minorBidi"/>
                 <w:noProof/>
-                <w:lang w:val="en-GB" w:eastAsia="en-GB"/>
               </w:rPr>
               <w:tab/>
             </w:r>
             <w:r>
               <w:rPr>
                 <w:rStyle w:val="Hyperlink"/>
+                <w:rFonts w:asciiTheme="majorBidi" w:hAnsiTheme="majorBidi"/>
                 <w:b/>
                 <w:bCs/>
-                <w:i/>
-                <w:iCs/>
-                <w:noProof/>
-              </w:rPr>
-              <w:t>Chapter 2: Literature Review and Background</w:t>
+                <w:noProof/>
+              </w:rPr>
+              <w:t>Traditional Healthcare</w:t>
             </w:r>
             <w:r>
               <w:rPr>
@@ -1222,9 +1329,104 @@
             </w:r>
             <w:r>
               <w:rPr>
+                <w:rStyle w:val="Hyperlink"/>
+                <w:noProof/>
+                <w:rtl/>
+              </w:rPr>
+              <w:fldChar w:fldCharType="begin"/>
+            </w:r>
+            <w:r>
+              <w:rPr>
                 <w:noProof/>
                 <w:webHidden/>
               </w:rPr>
+              <w:instrText xml:space="preserve"> PAGEREF _Toc158135964 \h </w:instrText>
+            </w:r>
+            <w:r>
+              <w:rPr>
+                <w:rStyle w:val="Hyperlink"/>
+                <w:noProof/>
+                <w:rtl/>
+              </w:rPr>
+            </w:r>
+            <w:r>
+              <w:rPr>
+                <w:rStyle w:val="Hyperlink"/>
+                <w:noProof/>
+                <w:rtl/>
+              </w:rPr>
+              <w:fldChar w:fldCharType="separate"/>
+            </w:r>
+            <w:r>
+              <w:rPr>
+                <w:noProof/>
+                <w:webHidden/>
+              </w:rPr>
+              <w:t>11</w:t>
+            </w:r>
+            <w:r>
+              <w:rPr>
+                <w:rStyle w:val="Hyperlink"/>
+                <w:noProof/>
+                <w:rtl/>
+              </w:rPr>
+              <w:fldChar w:fldCharType="end"/>
+            </w:r>
+          </w:hyperlink>
+        </w:p>
+        <w:p>
+          <w:pPr>
+            <w:pStyle w:val="TOC2"/>
+            <w:tabs>
+              <w:tab w:val="left" w:pos="880"/>
+              <w:tab w:val="right" w:leader="dot" w:pos="8630"/>
+            </w:tabs>
+            <w:rPr>
+              <w:rFonts w:cstheme="minorBidi"/>
+              <w:noProof/>
+            </w:rPr>
+          </w:pPr>
+          <w:hyperlink w:anchor="_Toc158135965" w:history="1">
+            <w:r>
+              <w:rPr>
+                <w:rStyle w:val="Hyperlink"/>
+                <w:rFonts w:asciiTheme="majorBidi" w:hAnsiTheme="majorBidi"/>
+                <w:b/>
+                <w:bCs/>
+                <w:noProof/>
+              </w:rPr>
+              <w:t>2.2.</w:t>
+            </w:r>
+            <w:r>
+              <w:rPr>
+                <w:rFonts w:cstheme="minorBidi"/>
+                <w:noProof/>
+              </w:rPr>
+              <w:tab/>
+            </w:r>
+            <w:r>
+              <w:rPr>
+                <w:rStyle w:val="Hyperlink"/>
+                <w:rFonts w:asciiTheme="majorBidi" w:hAnsiTheme="majorBidi"/>
+                <w:b/>
+                <w:bCs/>
+                <w:noProof/>
+              </w:rPr>
+              <w:t>Electronic Healthcare</w:t>
+            </w:r>
+            <w:r>
+              <w:rPr>
+                <w:noProof/>
+                <w:webHidden/>
+              </w:rPr>
+              <w:tab/>
+            </w:r>
+            <w:r>
+              <w:rPr>
+                <w:rStyle w:val="Hyperlink"/>
+                <w:noProof/>
+                <w:rtl/>
+              </w:rPr>
               <w:fldChar w:fldCharType="begin"/>
             </w:r>
             <w:r>
@@ -1232,19 +1434,127 @@
                 <w:noProof/>
                 <w:webHidden/>
               </w:rPr>
-              <w:instrText xml:space="preserve"> PAGEREF _Toc158125581 \h </w:instrText>
+              <w:instrText xml:space="preserve"> PAGEREF _Toc158135965 \h </w:instrText>
+            </w:r>
+            <w:r>
+              <w:rPr>
+                <w:rStyle w:val="Hyperlink"/>
+                <w:noProof/>
+                <w:rtl/>
+              </w:rPr>
+            </w:r>
+            <w:r>
+              <w:rPr>
+                <w:rStyle w:val="Hyperlink"/>
+                <w:noProof/>
+                <w:rtl/>
+              </w:rPr>
+              <w:fldChar w:fldCharType="separate"/>
             </w:r>
             <w:r>
               <w:rPr>
                 <w:noProof/>
                 <w:webHidden/>
               </w:rPr>
+              <w:t>11</w:t>
+            </w:r>
+            <w:r>
+              <w:rPr>
+                <w:rStyle w:val="Hyperlink"/>
+                <w:noProof/>
+                <w:rtl/>
+              </w:rPr>
+              <w:fldChar w:fldCharType="end"/>
+            </w:r>
+          </w:hyperlink>
+        </w:p>
+        <w:p>
+          <w:pPr>
+            <w:pStyle w:val="TOC2"/>
+            <w:tabs>
+              <w:tab w:val="left" w:pos="880"/>
+              <w:tab w:val="right" w:leader="dot" w:pos="8630"/>
+            </w:tabs>
+            <w:rPr>
+              <w:rFonts w:cstheme="minorBidi"/>
+              <w:noProof/>
+            </w:rPr>
+          </w:pPr>
+          <w:hyperlink w:anchor="_Toc158135966" w:history="1">
+            <w:r>
+              <w:rPr>
+                <w:rStyle w:val="Hyperlink"/>
+                <w:rFonts w:asciiTheme="majorBidi" w:hAnsiTheme="majorBidi"/>
+                <w:b/>
+                <w:bCs/>
+                <w:noProof/>
+              </w:rPr>
+              <w:t>2.3.</w:t>
+            </w:r>
+            <w:r>
+              <w:rPr>
+                <w:rFonts w:cstheme="minorBidi"/>
+                <w:noProof/>
+              </w:rPr>
+              <w:tab/>
+            </w:r>
+            <w:r>
+              <w:rPr>
+                <w:rStyle w:val="Hyperlink"/>
+                <w:rFonts w:asciiTheme="majorBidi" w:hAnsiTheme="majorBidi"/>
+                <w:b/>
+                <w:bCs/>
+                <w:noProof/>
+              </w:rPr>
+              <w:t>Imp</w:t>
+            </w:r>
+            <w:bookmarkStart w:id="0" w:name="_GoBack"/>
+            <w:bookmarkEnd w:id="0"/>
+            <w:r>
+              <w:rPr>
+                <w:rStyle w:val="Hyperlink"/>
+                <w:rFonts w:asciiTheme="majorBidi" w:hAnsiTheme="majorBidi"/>
+                <w:b/>
+                <w:bCs/>
+                <w:noProof/>
+              </w:rPr>
+              <w:t>ortance of Healthcare</w:t>
             </w:r>
             <w:r>
               <w:rPr>
                 <w:noProof/>
                 <w:webHidden/>
               </w:rPr>
+              <w:tab/>
+            </w:r>
+            <w:r>
+              <w:rPr>
+                <w:rStyle w:val="Hyperlink"/>
+                <w:noProof/>
+                <w:rtl/>
+              </w:rPr>
+              <w:fldChar w:fldCharType="begin"/>
+            </w:r>
+            <w:r>
+              <w:rPr>
+                <w:noProof/>
+                <w:webHidden/>
+              </w:rPr>
+              <w:instrText xml:space="preserve"> PAGEREF _Toc158135966 \h </w:instrText>
+            </w:r>
+            <w:r>
+              <w:rPr>
+                <w:rStyle w:val="Hyperlink"/>
+                <w:noProof/>
+                <w:rtl/>
+              </w:rPr>
+            </w:r>
+            <w:r>
+              <w:rPr>
+                <w:rStyle w:val="Hyperlink"/>
+                <w:noProof/>
+                <w:rtl/>
+              </w:rPr>
               <w:fldChar w:fldCharType="separate"/>
             </w:r>
             <w:r>
@@ -1252,12 +1562,1875 @@
                 <w:noProof/>
                 <w:webHidden/>
               </w:rPr>
-              <w:t>10</w:t>
+              <w:t>12</w:t>
+            </w:r>
+            <w:r>
+              <w:rPr>
+                <w:rStyle w:val="Hyperlink"/>
+                <w:noProof/>
+                <w:rtl/>
+              </w:rPr>
+              <w:fldChar w:fldCharType="end"/>
+            </w:r>
+          </w:hyperlink>
+        </w:p>
+        <w:p>
+          <w:pPr>
+            <w:pStyle w:val="TOC2"/>
+            <w:tabs>
+              <w:tab w:val="left" w:pos="880"/>
+              <w:tab w:val="right" w:leader="dot" w:pos="8630"/>
+            </w:tabs>
+            <w:rPr>
+              <w:rFonts w:cstheme="minorBidi"/>
+              <w:noProof/>
+            </w:rPr>
+          </w:pPr>
+          <w:hyperlink w:anchor="_Toc158135967" w:history="1">
+            <w:r>
+              <w:rPr>
+                <w:rStyle w:val="Hyperlink"/>
+                <w:rFonts w:asciiTheme="majorBidi" w:hAnsiTheme="majorBidi"/>
+                <w:b/>
+                <w:bCs/>
+                <w:noProof/>
+              </w:rPr>
+              <w:t>2.4.</w:t>
+            </w:r>
+            <w:r>
+              <w:rPr>
+                <w:rFonts w:cstheme="minorBidi"/>
+                <w:noProof/>
+              </w:rPr>
+              <w:tab/>
+            </w:r>
+            <w:r>
+              <w:rPr>
+                <w:rStyle w:val="Hyperlink"/>
+                <w:rFonts w:asciiTheme="majorBidi" w:hAnsiTheme="majorBidi"/>
+                <w:b/>
+                <w:bCs/>
+                <w:noProof/>
+              </w:rPr>
+              <w:t>Electronic Healthcare Records</w:t>
             </w:r>
             <w:r>
               <w:rPr>
                 <w:noProof/>
                 <w:webHidden/>
+              </w:rPr>
+              <w:tab/>
+            </w:r>
+            <w:r>
+              <w:rPr>
+                <w:rStyle w:val="Hyperlink"/>
+                <w:noProof/>
+                <w:rtl/>
+              </w:rPr>
+              <w:fldChar w:fldCharType="begin"/>
+            </w:r>
+            <w:r>
+              <w:rPr>
+                <w:noProof/>
+                <w:webHidden/>
+              </w:rPr>
+              <w:instrText xml:space="preserve"> PAGEREF _Toc158135967 \h </w:instrText>
+            </w:r>
+            <w:r>
+              <w:rPr>
+                <w:rStyle w:val="Hyperlink"/>
+                <w:noProof/>
+                <w:rtl/>
+              </w:rPr>
+            </w:r>
+            <w:r>
+              <w:rPr>
+                <w:rStyle w:val="Hyperlink"/>
+                <w:noProof/>
+                <w:rtl/>
+              </w:rPr>
+              <w:fldChar w:fldCharType="separate"/>
+            </w:r>
+            <w:r>
+              <w:rPr>
+                <w:noProof/>
+                <w:webHidden/>
+              </w:rPr>
+              <w:t>15</w:t>
+            </w:r>
+            <w:r>
+              <w:rPr>
+                <w:rStyle w:val="Hyperlink"/>
+                <w:noProof/>
+                <w:rtl/>
+              </w:rPr>
+              <w:fldChar w:fldCharType="end"/>
+            </w:r>
+          </w:hyperlink>
+        </w:p>
+        <w:p>
+          <w:pPr>
+            <w:pStyle w:val="TOC2"/>
+            <w:tabs>
+              <w:tab w:val="left" w:pos="880"/>
+              <w:tab w:val="right" w:leader="dot" w:pos="8630"/>
+            </w:tabs>
+            <w:rPr>
+              <w:rFonts w:cstheme="minorBidi"/>
+              <w:noProof/>
+            </w:rPr>
+          </w:pPr>
+          <w:hyperlink w:anchor="_Toc158135968" w:history="1">
+            <w:r>
+              <w:rPr>
+                <w:rStyle w:val="Hyperlink"/>
+                <w:rFonts w:asciiTheme="majorBidi" w:hAnsiTheme="majorBidi"/>
+                <w:b/>
+                <w:bCs/>
+                <w:noProof/>
+              </w:rPr>
+              <w:t>2.5.</w:t>
+            </w:r>
+            <w:r>
+              <w:rPr>
+                <w:rFonts w:cstheme="minorBidi"/>
+                <w:noProof/>
+              </w:rPr>
+              <w:tab/>
+            </w:r>
+            <w:r>
+              <w:rPr>
+                <w:rStyle w:val="Hyperlink"/>
+                <w:rFonts w:asciiTheme="majorBidi" w:hAnsiTheme="majorBidi"/>
+                <w:b/>
+                <w:bCs/>
+                <w:noProof/>
+              </w:rPr>
+              <w:t>Importance of Electronic Healthcare Records</w:t>
+            </w:r>
+            <w:r>
+              <w:rPr>
+                <w:noProof/>
+                <w:webHidden/>
+              </w:rPr>
+              <w:tab/>
+            </w:r>
+            <w:r>
+              <w:rPr>
+                <w:rStyle w:val="Hyperlink"/>
+                <w:noProof/>
+                <w:rtl/>
+              </w:rPr>
+              <w:fldChar w:fldCharType="begin"/>
+            </w:r>
+            <w:r>
+              <w:rPr>
+                <w:noProof/>
+                <w:webHidden/>
+              </w:rPr>
+              <w:instrText xml:space="preserve"> PAGEREF _Toc158135968 \h </w:instrText>
+            </w:r>
+            <w:r>
+              <w:rPr>
+                <w:rStyle w:val="Hyperlink"/>
+                <w:noProof/>
+                <w:rtl/>
+              </w:rPr>
+            </w:r>
+            <w:r>
+              <w:rPr>
+                <w:rStyle w:val="Hyperlink"/>
+                <w:noProof/>
+                <w:rtl/>
+              </w:rPr>
+              <w:fldChar w:fldCharType="separate"/>
+            </w:r>
+            <w:r>
+              <w:rPr>
+                <w:noProof/>
+                <w:webHidden/>
+              </w:rPr>
+              <w:t>15</w:t>
+            </w:r>
+            <w:r>
+              <w:rPr>
+                <w:rStyle w:val="Hyperlink"/>
+                <w:noProof/>
+                <w:rtl/>
+              </w:rPr>
+              <w:fldChar w:fldCharType="end"/>
+            </w:r>
+          </w:hyperlink>
+        </w:p>
+        <w:p>
+          <w:pPr>
+            <w:pStyle w:val="TOC2"/>
+            <w:tabs>
+              <w:tab w:val="left" w:pos="880"/>
+              <w:tab w:val="right" w:leader="dot" w:pos="8630"/>
+            </w:tabs>
+            <w:rPr>
+              <w:rFonts w:cstheme="minorBidi"/>
+              <w:noProof/>
+            </w:rPr>
+          </w:pPr>
+          <w:hyperlink w:anchor="_Toc158135969" w:history="1">
+            <w:r>
+              <w:rPr>
+                <w:rStyle w:val="Hyperlink"/>
+                <w:rFonts w:asciiTheme="majorBidi" w:hAnsiTheme="majorBidi"/>
+                <w:b/>
+                <w:bCs/>
+                <w:noProof/>
+              </w:rPr>
+              <w:t>2.6.</w:t>
+            </w:r>
+            <w:r>
+              <w:rPr>
+                <w:rFonts w:cstheme="minorBidi"/>
+                <w:noProof/>
+              </w:rPr>
+              <w:tab/>
+            </w:r>
+            <w:r>
+              <w:rPr>
+                <w:rStyle w:val="Hyperlink"/>
+                <w:rFonts w:asciiTheme="majorBidi" w:hAnsiTheme="majorBidi"/>
+                <w:b/>
+                <w:bCs/>
+                <w:noProof/>
+              </w:rPr>
+              <w:t>Blockchain</w:t>
+            </w:r>
+            <w:r>
+              <w:rPr>
+                <w:noProof/>
+                <w:webHidden/>
+              </w:rPr>
+              <w:tab/>
+            </w:r>
+            <w:r>
+              <w:rPr>
+                <w:rStyle w:val="Hyperlink"/>
+                <w:noProof/>
+                <w:rtl/>
+              </w:rPr>
+              <w:fldChar w:fldCharType="begin"/>
+            </w:r>
+            <w:r>
+              <w:rPr>
+                <w:noProof/>
+                <w:webHidden/>
+              </w:rPr>
+              <w:instrText xml:space="preserve"> PAGEREF _Toc158135969 \h </w:instrText>
+            </w:r>
+            <w:r>
+              <w:rPr>
+                <w:rStyle w:val="Hyperlink"/>
+                <w:noProof/>
+                <w:rtl/>
+              </w:rPr>
+            </w:r>
+            <w:r>
+              <w:rPr>
+                <w:rStyle w:val="Hyperlink"/>
+                <w:noProof/>
+                <w:rtl/>
+              </w:rPr>
+              <w:fldChar w:fldCharType="separate"/>
+            </w:r>
+            <w:r>
+              <w:rPr>
+                <w:noProof/>
+                <w:webHidden/>
+              </w:rPr>
+              <w:t>15</w:t>
+            </w:r>
+            <w:r>
+              <w:rPr>
+                <w:rStyle w:val="Hyperlink"/>
+                <w:noProof/>
+                <w:rtl/>
+              </w:rPr>
+              <w:fldChar w:fldCharType="end"/>
+            </w:r>
+          </w:hyperlink>
+        </w:p>
+        <w:p>
+          <w:pPr>
+            <w:pStyle w:val="TOC2"/>
+            <w:tabs>
+              <w:tab w:val="left" w:pos="880"/>
+              <w:tab w:val="right" w:leader="dot" w:pos="8630"/>
+            </w:tabs>
+            <w:rPr>
+              <w:rFonts w:cstheme="minorBidi"/>
+              <w:noProof/>
+            </w:rPr>
+          </w:pPr>
+          <w:hyperlink w:anchor="_Toc158135970" w:history="1">
+            <w:r>
+              <w:rPr>
+                <w:rStyle w:val="Hyperlink"/>
+                <w:rFonts w:asciiTheme="majorBidi" w:hAnsiTheme="majorBidi"/>
+                <w:b/>
+                <w:bCs/>
+                <w:noProof/>
+              </w:rPr>
+              <w:t>2.7.</w:t>
+            </w:r>
+            <w:r>
+              <w:rPr>
+                <w:rFonts w:cstheme="minorBidi"/>
+                <w:noProof/>
+              </w:rPr>
+              <w:tab/>
+            </w:r>
+            <w:r>
+              <w:rPr>
+                <w:rStyle w:val="Hyperlink"/>
+                <w:rFonts w:asciiTheme="majorBidi" w:hAnsiTheme="majorBidi"/>
+                <w:b/>
+                <w:bCs/>
+                <w:noProof/>
+              </w:rPr>
+              <w:t>Blockchain Platforms</w:t>
+            </w:r>
+            <w:r>
+              <w:rPr>
+                <w:noProof/>
+                <w:webHidden/>
+              </w:rPr>
+              <w:tab/>
+            </w:r>
+            <w:r>
+              <w:rPr>
+                <w:rStyle w:val="Hyperlink"/>
+                <w:noProof/>
+                <w:rtl/>
+              </w:rPr>
+              <w:fldChar w:fldCharType="begin"/>
+            </w:r>
+            <w:r>
+              <w:rPr>
+                <w:noProof/>
+                <w:webHidden/>
+              </w:rPr>
+              <w:instrText xml:space="preserve"> PAGEREF _Toc158135970 \h </w:instrText>
+            </w:r>
+            <w:r>
+              <w:rPr>
+                <w:rStyle w:val="Hyperlink"/>
+                <w:noProof/>
+                <w:rtl/>
+              </w:rPr>
+            </w:r>
+            <w:r>
+              <w:rPr>
+                <w:rStyle w:val="Hyperlink"/>
+                <w:noProof/>
+                <w:rtl/>
+              </w:rPr>
+              <w:fldChar w:fldCharType="separate"/>
+            </w:r>
+            <w:r>
+              <w:rPr>
+                <w:noProof/>
+                <w:webHidden/>
+              </w:rPr>
+              <w:t>15</w:t>
+            </w:r>
+            <w:r>
+              <w:rPr>
+                <w:rStyle w:val="Hyperlink"/>
+                <w:noProof/>
+                <w:rtl/>
+              </w:rPr>
+              <w:fldChar w:fldCharType="end"/>
+            </w:r>
+          </w:hyperlink>
+        </w:p>
+        <w:p>
+          <w:pPr>
+            <w:pStyle w:val="TOC3"/>
+            <w:tabs>
+              <w:tab w:val="left" w:pos="1320"/>
+              <w:tab w:val="right" w:leader="dot" w:pos="8630"/>
+            </w:tabs>
+            <w:rPr>
+              <w:rFonts w:cstheme="minorBidi"/>
+              <w:noProof/>
+            </w:rPr>
+          </w:pPr>
+          <w:hyperlink w:anchor="_Toc158135971" w:history="1">
+            <w:r>
+              <w:rPr>
+                <w:rStyle w:val="Hyperlink"/>
+                <w:rFonts w:asciiTheme="majorBidi" w:hAnsiTheme="majorBidi"/>
+                <w:b/>
+                <w:bCs/>
+                <w:noProof/>
+              </w:rPr>
+              <w:t>2.7.1.</w:t>
+            </w:r>
+            <w:r>
+              <w:rPr>
+                <w:rFonts w:cstheme="minorBidi"/>
+                <w:noProof/>
+              </w:rPr>
+              <w:tab/>
+            </w:r>
+            <w:r>
+              <w:rPr>
+                <w:rStyle w:val="Hyperlink"/>
+                <w:rFonts w:asciiTheme="majorBidi" w:hAnsiTheme="majorBidi"/>
+                <w:b/>
+                <w:bCs/>
+                <w:noProof/>
+              </w:rPr>
+              <w:t>Ethereum Platform</w:t>
+            </w:r>
+            <w:r>
+              <w:rPr>
+                <w:noProof/>
+                <w:webHidden/>
+              </w:rPr>
+              <w:tab/>
+            </w:r>
+            <w:r>
+              <w:rPr>
+                <w:rStyle w:val="Hyperlink"/>
+                <w:noProof/>
+                <w:rtl/>
+              </w:rPr>
+              <w:fldChar w:fldCharType="begin"/>
+            </w:r>
+            <w:r>
+              <w:rPr>
+                <w:noProof/>
+                <w:webHidden/>
+              </w:rPr>
+              <w:instrText xml:space="preserve"> PAGEREF _Toc158135971 \h </w:instrText>
+            </w:r>
+            <w:r>
+              <w:rPr>
+                <w:rStyle w:val="Hyperlink"/>
+                <w:noProof/>
+                <w:rtl/>
+              </w:rPr>
+            </w:r>
+            <w:r>
+              <w:rPr>
+                <w:rStyle w:val="Hyperlink"/>
+                <w:noProof/>
+                <w:rtl/>
+              </w:rPr>
+              <w:fldChar w:fldCharType="separate"/>
+            </w:r>
+            <w:r>
+              <w:rPr>
+                <w:noProof/>
+                <w:webHidden/>
+              </w:rPr>
+              <w:t>15</w:t>
+            </w:r>
+            <w:r>
+              <w:rPr>
+                <w:rStyle w:val="Hyperlink"/>
+                <w:noProof/>
+                <w:rtl/>
+              </w:rPr>
+              <w:fldChar w:fldCharType="end"/>
+            </w:r>
+          </w:hyperlink>
+        </w:p>
+        <w:p>
+          <w:pPr>
+            <w:pStyle w:val="TOC3"/>
+            <w:tabs>
+              <w:tab w:val="left" w:pos="1320"/>
+              <w:tab w:val="right" w:leader="dot" w:pos="8630"/>
+            </w:tabs>
+            <w:rPr>
+              <w:rFonts w:cstheme="minorBidi"/>
+              <w:noProof/>
+            </w:rPr>
+          </w:pPr>
+          <w:hyperlink w:anchor="_Toc158135972" w:history="1">
+            <w:r>
+              <w:rPr>
+                <w:rStyle w:val="Hyperlink"/>
+                <w:rFonts w:asciiTheme="majorBidi" w:hAnsiTheme="majorBidi"/>
+                <w:b/>
+                <w:bCs/>
+                <w:noProof/>
+              </w:rPr>
+              <w:t>2.7.2.</w:t>
+            </w:r>
+            <w:r>
+              <w:rPr>
+                <w:rFonts w:cstheme="minorBidi"/>
+                <w:noProof/>
+              </w:rPr>
+              <w:tab/>
+            </w:r>
+            <w:r>
+              <w:rPr>
+                <w:rStyle w:val="Hyperlink"/>
+                <w:rFonts w:asciiTheme="majorBidi" w:hAnsiTheme="majorBidi"/>
+                <w:b/>
+                <w:bCs/>
+                <w:noProof/>
+              </w:rPr>
+              <w:t>IBM Blockchain Platform</w:t>
+            </w:r>
+            <w:r>
+              <w:rPr>
+                <w:noProof/>
+                <w:webHidden/>
+              </w:rPr>
+              <w:tab/>
+            </w:r>
+            <w:r>
+              <w:rPr>
+                <w:rStyle w:val="Hyperlink"/>
+                <w:noProof/>
+                <w:rtl/>
+              </w:rPr>
+              <w:fldChar w:fldCharType="begin"/>
+            </w:r>
+            <w:r>
+              <w:rPr>
+                <w:noProof/>
+                <w:webHidden/>
+              </w:rPr>
+              <w:instrText xml:space="preserve"> PAGEREF _Toc158135972 \h </w:instrText>
+            </w:r>
+            <w:r>
+              <w:rPr>
+                <w:rStyle w:val="Hyperlink"/>
+                <w:noProof/>
+                <w:rtl/>
+              </w:rPr>
+            </w:r>
+            <w:r>
+              <w:rPr>
+                <w:rStyle w:val="Hyperlink"/>
+                <w:noProof/>
+                <w:rtl/>
+              </w:rPr>
+              <w:fldChar w:fldCharType="separate"/>
+            </w:r>
+            <w:r>
+              <w:rPr>
+                <w:noProof/>
+                <w:webHidden/>
+              </w:rPr>
+              <w:t>15</w:t>
+            </w:r>
+            <w:r>
+              <w:rPr>
+                <w:rStyle w:val="Hyperlink"/>
+                <w:noProof/>
+                <w:rtl/>
+              </w:rPr>
+              <w:fldChar w:fldCharType="end"/>
+            </w:r>
+          </w:hyperlink>
+        </w:p>
+        <w:p>
+          <w:pPr>
+            <w:pStyle w:val="TOC3"/>
+            <w:tabs>
+              <w:tab w:val="left" w:pos="1320"/>
+              <w:tab w:val="right" w:leader="dot" w:pos="8630"/>
+            </w:tabs>
+            <w:rPr>
+              <w:rFonts w:cstheme="minorBidi"/>
+              <w:noProof/>
+            </w:rPr>
+          </w:pPr>
+          <w:hyperlink w:anchor="_Toc158135973" w:history="1">
+            <w:r>
+              <w:rPr>
+                <w:rStyle w:val="Hyperlink"/>
+                <w:rFonts w:asciiTheme="majorBidi" w:hAnsiTheme="majorBidi"/>
+                <w:b/>
+                <w:bCs/>
+                <w:noProof/>
+              </w:rPr>
+              <w:t>2.7.3.</w:t>
+            </w:r>
+            <w:r>
+              <w:rPr>
+                <w:rFonts w:cstheme="minorBidi"/>
+                <w:noProof/>
+              </w:rPr>
+              <w:tab/>
+            </w:r>
+            <w:r>
+              <w:rPr>
+                <w:rStyle w:val="Hyperlink"/>
+                <w:rFonts w:asciiTheme="majorBidi" w:hAnsiTheme="majorBidi"/>
+                <w:b/>
+                <w:bCs/>
+                <w:noProof/>
+              </w:rPr>
+              <w:t>Hyperledger Platform</w:t>
+            </w:r>
+            <w:r>
+              <w:rPr>
+                <w:noProof/>
+                <w:webHidden/>
+              </w:rPr>
+              <w:tab/>
+            </w:r>
+            <w:r>
+              <w:rPr>
+                <w:rStyle w:val="Hyperlink"/>
+                <w:noProof/>
+                <w:rtl/>
+              </w:rPr>
+              <w:fldChar w:fldCharType="begin"/>
+            </w:r>
+            <w:r>
+              <w:rPr>
+                <w:noProof/>
+                <w:webHidden/>
+              </w:rPr>
+              <w:instrText xml:space="preserve"> PAGEREF _Toc158135973 \h </w:instrText>
+            </w:r>
+            <w:r>
+              <w:rPr>
+                <w:rStyle w:val="Hyperlink"/>
+                <w:noProof/>
+                <w:rtl/>
+              </w:rPr>
+            </w:r>
+            <w:r>
+              <w:rPr>
+                <w:rStyle w:val="Hyperlink"/>
+                <w:noProof/>
+                <w:rtl/>
+              </w:rPr>
+              <w:fldChar w:fldCharType="separate"/>
+            </w:r>
+            <w:r>
+              <w:rPr>
+                <w:noProof/>
+                <w:webHidden/>
+              </w:rPr>
+              <w:t>15</w:t>
+            </w:r>
+            <w:r>
+              <w:rPr>
+                <w:rStyle w:val="Hyperlink"/>
+                <w:noProof/>
+                <w:rtl/>
+              </w:rPr>
+              <w:fldChar w:fldCharType="end"/>
+            </w:r>
+          </w:hyperlink>
+        </w:p>
+        <w:p>
+          <w:pPr>
+            <w:pStyle w:val="TOC3"/>
+            <w:tabs>
+              <w:tab w:val="left" w:pos="1320"/>
+              <w:tab w:val="right" w:leader="dot" w:pos="8630"/>
+            </w:tabs>
+            <w:rPr>
+              <w:rFonts w:cstheme="minorBidi"/>
+              <w:noProof/>
+            </w:rPr>
+          </w:pPr>
+          <w:hyperlink w:anchor="_Toc158135974" w:history="1">
+            <w:r>
+              <w:rPr>
+                <w:rStyle w:val="Hyperlink"/>
+                <w:rFonts w:asciiTheme="majorBidi" w:hAnsiTheme="majorBidi"/>
+                <w:b/>
+                <w:bCs/>
+                <w:noProof/>
+              </w:rPr>
+              <w:t>2.7.4.</w:t>
+            </w:r>
+            <w:r>
+              <w:rPr>
+                <w:rFonts w:cstheme="minorBidi"/>
+                <w:noProof/>
+              </w:rPr>
+              <w:tab/>
+            </w:r>
+            <w:r>
+              <w:rPr>
+                <w:rStyle w:val="Hyperlink"/>
+                <w:rFonts w:asciiTheme="majorBidi" w:hAnsiTheme="majorBidi"/>
+                <w:b/>
+                <w:bCs/>
+                <w:noProof/>
+              </w:rPr>
+              <w:t>Hydrachain Platform</w:t>
+            </w:r>
+            <w:r>
+              <w:rPr>
+                <w:noProof/>
+                <w:webHidden/>
+              </w:rPr>
+              <w:tab/>
+            </w:r>
+            <w:r>
+              <w:rPr>
+                <w:rStyle w:val="Hyperlink"/>
+                <w:noProof/>
+                <w:rtl/>
+              </w:rPr>
+              <w:fldChar w:fldCharType="begin"/>
+            </w:r>
+            <w:r>
+              <w:rPr>
+                <w:noProof/>
+                <w:webHidden/>
+              </w:rPr>
+              <w:instrText xml:space="preserve"> PAGEREF _Toc158135974 \h </w:instrText>
+            </w:r>
+            <w:r>
+              <w:rPr>
+                <w:rStyle w:val="Hyperlink"/>
+                <w:noProof/>
+                <w:rtl/>
+              </w:rPr>
+            </w:r>
+            <w:r>
+              <w:rPr>
+                <w:rStyle w:val="Hyperlink"/>
+                <w:noProof/>
+                <w:rtl/>
+              </w:rPr>
+              <w:fldChar w:fldCharType="separate"/>
+            </w:r>
+            <w:r>
+              <w:rPr>
+                <w:noProof/>
+                <w:webHidden/>
+              </w:rPr>
+              <w:t>15</w:t>
+            </w:r>
+            <w:r>
+              <w:rPr>
+                <w:rStyle w:val="Hyperlink"/>
+                <w:noProof/>
+                <w:rtl/>
+              </w:rPr>
+              <w:fldChar w:fldCharType="end"/>
+            </w:r>
+          </w:hyperlink>
+        </w:p>
+        <w:p>
+          <w:pPr>
+            <w:pStyle w:val="TOC3"/>
+            <w:tabs>
+              <w:tab w:val="left" w:pos="1320"/>
+              <w:tab w:val="right" w:leader="dot" w:pos="8630"/>
+            </w:tabs>
+            <w:rPr>
+              <w:rFonts w:cstheme="minorBidi"/>
+              <w:noProof/>
+            </w:rPr>
+          </w:pPr>
+          <w:hyperlink w:anchor="_Toc158135975" w:history="1">
+            <w:r>
+              <w:rPr>
+                <w:rStyle w:val="Hyperlink"/>
+                <w:rFonts w:asciiTheme="majorBidi" w:hAnsiTheme="majorBidi"/>
+                <w:b/>
+                <w:bCs/>
+                <w:noProof/>
+              </w:rPr>
+              <w:t>2.7.5.</w:t>
+            </w:r>
+            <w:r>
+              <w:rPr>
+                <w:rFonts w:cstheme="minorBidi"/>
+                <w:noProof/>
+              </w:rPr>
+              <w:tab/>
+            </w:r>
+            <w:r>
+              <w:rPr>
+                <w:rStyle w:val="Hyperlink"/>
+                <w:rFonts w:asciiTheme="majorBidi" w:hAnsiTheme="majorBidi"/>
+                <w:b/>
+                <w:bCs/>
+                <w:noProof/>
+              </w:rPr>
+              <w:t>R3 Corda Platform</w:t>
+            </w:r>
+            <w:r>
+              <w:rPr>
+                <w:noProof/>
+                <w:webHidden/>
+              </w:rPr>
+              <w:tab/>
+            </w:r>
+            <w:r>
+              <w:rPr>
+                <w:rStyle w:val="Hyperlink"/>
+                <w:noProof/>
+                <w:rtl/>
+              </w:rPr>
+              <w:fldChar w:fldCharType="begin"/>
+            </w:r>
+            <w:r>
+              <w:rPr>
+                <w:noProof/>
+                <w:webHidden/>
+              </w:rPr>
+              <w:instrText xml:space="preserve"> PAGEREF _Toc158135975 \h </w:instrText>
+            </w:r>
+            <w:r>
+              <w:rPr>
+                <w:rStyle w:val="Hyperlink"/>
+                <w:noProof/>
+                <w:rtl/>
+              </w:rPr>
+            </w:r>
+            <w:r>
+              <w:rPr>
+                <w:rStyle w:val="Hyperlink"/>
+                <w:noProof/>
+                <w:rtl/>
+              </w:rPr>
+              <w:fldChar w:fldCharType="separate"/>
+            </w:r>
+            <w:r>
+              <w:rPr>
+                <w:noProof/>
+                <w:webHidden/>
+              </w:rPr>
+              <w:t>15</w:t>
+            </w:r>
+            <w:r>
+              <w:rPr>
+                <w:rStyle w:val="Hyperlink"/>
+                <w:noProof/>
+                <w:rtl/>
+              </w:rPr>
+              <w:fldChar w:fldCharType="end"/>
+            </w:r>
+          </w:hyperlink>
+        </w:p>
+        <w:p>
+          <w:pPr>
+            <w:pStyle w:val="TOC3"/>
+            <w:tabs>
+              <w:tab w:val="left" w:pos="1320"/>
+              <w:tab w:val="right" w:leader="dot" w:pos="8630"/>
+            </w:tabs>
+            <w:rPr>
+              <w:rFonts w:cstheme="minorBidi"/>
+              <w:noProof/>
+            </w:rPr>
+          </w:pPr>
+          <w:hyperlink w:anchor="_Toc158135976" w:history="1">
+            <w:r>
+              <w:rPr>
+                <w:rStyle w:val="Hyperlink"/>
+                <w:rFonts w:asciiTheme="majorBidi" w:hAnsiTheme="majorBidi"/>
+                <w:b/>
+                <w:bCs/>
+                <w:noProof/>
+              </w:rPr>
+              <w:t>2.7.6.</w:t>
+            </w:r>
+            <w:r>
+              <w:rPr>
+                <w:rFonts w:cstheme="minorBidi"/>
+                <w:noProof/>
+              </w:rPr>
+              <w:tab/>
+            </w:r>
+            <w:r>
+              <w:rPr>
+                <w:rStyle w:val="Hyperlink"/>
+                <w:rFonts w:asciiTheme="majorBidi" w:hAnsiTheme="majorBidi"/>
+                <w:b/>
+                <w:bCs/>
+                <w:noProof/>
+              </w:rPr>
+              <w:t>MultiChain Platform</w:t>
+            </w:r>
+            <w:r>
+              <w:rPr>
+                <w:noProof/>
+                <w:webHidden/>
+              </w:rPr>
+              <w:tab/>
+            </w:r>
+            <w:r>
+              <w:rPr>
+                <w:rStyle w:val="Hyperlink"/>
+                <w:noProof/>
+                <w:rtl/>
+              </w:rPr>
+              <w:fldChar w:fldCharType="begin"/>
+            </w:r>
+            <w:r>
+              <w:rPr>
+                <w:noProof/>
+                <w:webHidden/>
+              </w:rPr>
+              <w:instrText xml:space="preserve"> PAGEREF _Toc158135976 \h </w:instrText>
+            </w:r>
+            <w:r>
+              <w:rPr>
+                <w:rStyle w:val="Hyperlink"/>
+                <w:noProof/>
+                <w:rtl/>
+              </w:rPr>
+            </w:r>
+            <w:r>
+              <w:rPr>
+                <w:rStyle w:val="Hyperlink"/>
+                <w:noProof/>
+                <w:rtl/>
+              </w:rPr>
+              <w:fldChar w:fldCharType="separate"/>
+            </w:r>
+            <w:r>
+              <w:rPr>
+                <w:noProof/>
+                <w:webHidden/>
+              </w:rPr>
+              <w:t>15</w:t>
+            </w:r>
+            <w:r>
+              <w:rPr>
+                <w:rStyle w:val="Hyperlink"/>
+                <w:noProof/>
+                <w:rtl/>
+              </w:rPr>
+              <w:fldChar w:fldCharType="end"/>
+            </w:r>
+          </w:hyperlink>
+        </w:p>
+        <w:p>
+          <w:pPr>
+            <w:pStyle w:val="TOC3"/>
+            <w:tabs>
+              <w:tab w:val="left" w:pos="1320"/>
+              <w:tab w:val="right" w:leader="dot" w:pos="8630"/>
+            </w:tabs>
+            <w:rPr>
+              <w:rFonts w:cstheme="minorBidi"/>
+              <w:noProof/>
+            </w:rPr>
+          </w:pPr>
+          <w:hyperlink w:anchor="_Toc158135977" w:history="1">
+            <w:r>
+              <w:rPr>
+                <w:rStyle w:val="Hyperlink"/>
+                <w:rFonts w:asciiTheme="majorBidi" w:hAnsiTheme="majorBidi"/>
+                <w:b/>
+                <w:bCs/>
+                <w:noProof/>
+              </w:rPr>
+              <w:t>2.7.7.</w:t>
+            </w:r>
+            <w:r>
+              <w:rPr>
+                <w:rFonts w:cstheme="minorBidi"/>
+                <w:noProof/>
+              </w:rPr>
+              <w:tab/>
+            </w:r>
+            <w:r>
+              <w:rPr>
+                <w:rStyle w:val="Hyperlink"/>
+                <w:rFonts w:asciiTheme="majorBidi" w:hAnsiTheme="majorBidi"/>
+                <w:b/>
+                <w:bCs/>
+                <w:noProof/>
+              </w:rPr>
+              <w:t>BigchainDB Platform</w:t>
+            </w:r>
+            <w:r>
+              <w:rPr>
+                <w:noProof/>
+                <w:webHidden/>
+              </w:rPr>
+              <w:tab/>
+            </w:r>
+            <w:r>
+              <w:rPr>
+                <w:rStyle w:val="Hyperlink"/>
+                <w:noProof/>
+                <w:rtl/>
+              </w:rPr>
+              <w:fldChar w:fldCharType="begin"/>
+            </w:r>
+            <w:r>
+              <w:rPr>
+                <w:noProof/>
+                <w:webHidden/>
+              </w:rPr>
+              <w:instrText xml:space="preserve"> PAGEREF _Toc158135977 \h </w:instrText>
+            </w:r>
+            <w:r>
+              <w:rPr>
+                <w:rStyle w:val="Hyperlink"/>
+                <w:noProof/>
+                <w:rtl/>
+              </w:rPr>
+            </w:r>
+            <w:r>
+              <w:rPr>
+                <w:rStyle w:val="Hyperlink"/>
+                <w:noProof/>
+                <w:rtl/>
+              </w:rPr>
+              <w:fldChar w:fldCharType="separate"/>
+            </w:r>
+            <w:r>
+              <w:rPr>
+                <w:noProof/>
+                <w:webHidden/>
+              </w:rPr>
+              <w:t>15</w:t>
+            </w:r>
+            <w:r>
+              <w:rPr>
+                <w:rStyle w:val="Hyperlink"/>
+                <w:noProof/>
+                <w:rtl/>
+              </w:rPr>
+              <w:fldChar w:fldCharType="end"/>
+            </w:r>
+          </w:hyperlink>
+        </w:p>
+        <w:p>
+          <w:pPr>
+            <w:pStyle w:val="TOC3"/>
+            <w:tabs>
+              <w:tab w:val="left" w:pos="1320"/>
+              <w:tab w:val="right" w:leader="dot" w:pos="8630"/>
+            </w:tabs>
+            <w:rPr>
+              <w:rFonts w:cstheme="minorBidi"/>
+              <w:noProof/>
+            </w:rPr>
+          </w:pPr>
+          <w:hyperlink w:anchor="_Toc158135978" w:history="1">
+            <w:r>
+              <w:rPr>
+                <w:rStyle w:val="Hyperlink"/>
+                <w:rFonts w:asciiTheme="majorBidi" w:hAnsiTheme="majorBidi"/>
+                <w:b/>
+                <w:bCs/>
+                <w:noProof/>
+              </w:rPr>
+              <w:t>2.7.8.</w:t>
+            </w:r>
+            <w:r>
+              <w:rPr>
+                <w:rFonts w:cstheme="minorBidi"/>
+                <w:noProof/>
+              </w:rPr>
+              <w:tab/>
+            </w:r>
+            <w:r>
+              <w:rPr>
+                <w:rStyle w:val="Hyperlink"/>
+                <w:rFonts w:asciiTheme="majorBidi" w:hAnsiTheme="majorBidi"/>
+                <w:b/>
+                <w:bCs/>
+                <w:noProof/>
+              </w:rPr>
+              <w:t>OpenChain Platform</w:t>
+            </w:r>
+            <w:r>
+              <w:rPr>
+                <w:noProof/>
+                <w:webHidden/>
+              </w:rPr>
+              <w:tab/>
+            </w:r>
+            <w:r>
+              <w:rPr>
+                <w:rStyle w:val="Hyperlink"/>
+                <w:noProof/>
+                <w:rtl/>
+              </w:rPr>
+              <w:fldChar w:fldCharType="begin"/>
+            </w:r>
+            <w:r>
+              <w:rPr>
+                <w:noProof/>
+                <w:webHidden/>
+              </w:rPr>
+              <w:instrText xml:space="preserve"> PAGEREF _Toc158135978 \h </w:instrText>
+            </w:r>
+            <w:r>
+              <w:rPr>
+                <w:rStyle w:val="Hyperlink"/>
+                <w:noProof/>
+                <w:rtl/>
+              </w:rPr>
+            </w:r>
+            <w:r>
+              <w:rPr>
+                <w:rStyle w:val="Hyperlink"/>
+                <w:noProof/>
+                <w:rtl/>
+              </w:rPr>
+              <w:fldChar w:fldCharType="separate"/>
+            </w:r>
+            <w:r>
+              <w:rPr>
+                <w:noProof/>
+                <w:webHidden/>
+              </w:rPr>
+              <w:t>15</w:t>
+            </w:r>
+            <w:r>
+              <w:rPr>
+                <w:rStyle w:val="Hyperlink"/>
+                <w:noProof/>
+                <w:rtl/>
+              </w:rPr>
+              <w:fldChar w:fldCharType="end"/>
+            </w:r>
+          </w:hyperlink>
+        </w:p>
+        <w:p>
+          <w:pPr>
+            <w:pStyle w:val="TOC3"/>
+            <w:tabs>
+              <w:tab w:val="left" w:pos="1320"/>
+              <w:tab w:val="right" w:leader="dot" w:pos="8630"/>
+            </w:tabs>
+            <w:rPr>
+              <w:rFonts w:cstheme="minorBidi"/>
+              <w:noProof/>
+            </w:rPr>
+          </w:pPr>
+          <w:hyperlink w:anchor="_Toc158135979" w:history="1">
+            <w:r>
+              <w:rPr>
+                <w:rStyle w:val="Hyperlink"/>
+                <w:rFonts w:asciiTheme="majorBidi" w:hAnsiTheme="majorBidi"/>
+                <w:b/>
+                <w:bCs/>
+                <w:noProof/>
+              </w:rPr>
+              <w:t>2.7.9.</w:t>
+            </w:r>
+            <w:r>
+              <w:rPr>
+                <w:rFonts w:cstheme="minorBidi"/>
+                <w:noProof/>
+              </w:rPr>
+              <w:tab/>
+            </w:r>
+            <w:r>
+              <w:rPr>
+                <w:rStyle w:val="Hyperlink"/>
+                <w:rFonts w:asciiTheme="majorBidi" w:hAnsiTheme="majorBidi"/>
+                <w:b/>
+                <w:bCs/>
+                <w:noProof/>
+              </w:rPr>
+              <w:t>Quorum Blockchain Platform</w:t>
+            </w:r>
+            <w:r>
+              <w:rPr>
+                <w:noProof/>
+                <w:webHidden/>
+              </w:rPr>
+              <w:tab/>
+            </w:r>
+            <w:r>
+              <w:rPr>
+                <w:rStyle w:val="Hyperlink"/>
+                <w:noProof/>
+                <w:rtl/>
+              </w:rPr>
+              <w:fldChar w:fldCharType="begin"/>
+            </w:r>
+            <w:r>
+              <w:rPr>
+                <w:noProof/>
+                <w:webHidden/>
+              </w:rPr>
+              <w:instrText xml:space="preserve"> PAGEREF _Toc158135979 \h </w:instrText>
+            </w:r>
+            <w:r>
+              <w:rPr>
+                <w:rStyle w:val="Hyperlink"/>
+                <w:noProof/>
+                <w:rtl/>
+              </w:rPr>
+            </w:r>
+            <w:r>
+              <w:rPr>
+                <w:rStyle w:val="Hyperlink"/>
+                <w:noProof/>
+                <w:rtl/>
+              </w:rPr>
+              <w:fldChar w:fldCharType="separate"/>
+            </w:r>
+            <w:r>
+              <w:rPr>
+                <w:noProof/>
+                <w:webHidden/>
+              </w:rPr>
+              <w:t>15</w:t>
+            </w:r>
+            <w:r>
+              <w:rPr>
+                <w:rStyle w:val="Hyperlink"/>
+                <w:noProof/>
+                <w:rtl/>
+              </w:rPr>
+              <w:fldChar w:fldCharType="end"/>
+            </w:r>
+          </w:hyperlink>
+        </w:p>
+        <w:p>
+          <w:pPr>
+            <w:pStyle w:val="TOC3"/>
+            <w:tabs>
+              <w:tab w:val="left" w:pos="1320"/>
+              <w:tab w:val="right" w:leader="dot" w:pos="8630"/>
+            </w:tabs>
+            <w:rPr>
+              <w:rFonts w:cstheme="minorBidi"/>
+              <w:noProof/>
+            </w:rPr>
+          </w:pPr>
+          <w:hyperlink w:anchor="_Toc158135980" w:history="1">
+            <w:r>
+              <w:rPr>
+                <w:rStyle w:val="Hyperlink"/>
+                <w:rFonts w:asciiTheme="majorBidi" w:hAnsiTheme="majorBidi"/>
+                <w:b/>
+                <w:bCs/>
+                <w:noProof/>
+              </w:rPr>
+              <w:t>2.7.10.</w:t>
+            </w:r>
+            <w:r>
+              <w:rPr>
+                <w:rFonts w:cstheme="minorBidi"/>
+                <w:noProof/>
+              </w:rPr>
+              <w:tab/>
+            </w:r>
+            <w:r>
+              <w:rPr>
+                <w:rStyle w:val="Hyperlink"/>
+                <w:rFonts w:asciiTheme="majorBidi" w:hAnsiTheme="majorBidi"/>
+                <w:b/>
+                <w:bCs/>
+                <w:noProof/>
+              </w:rPr>
+              <w:t>EOS Blockchain Platform</w:t>
+            </w:r>
+            <w:r>
+              <w:rPr>
+                <w:noProof/>
+                <w:webHidden/>
+              </w:rPr>
+              <w:tab/>
+            </w:r>
+            <w:r>
+              <w:rPr>
+                <w:rStyle w:val="Hyperlink"/>
+                <w:noProof/>
+                <w:rtl/>
+              </w:rPr>
+              <w:fldChar w:fldCharType="begin"/>
+            </w:r>
+            <w:r>
+              <w:rPr>
+                <w:noProof/>
+                <w:webHidden/>
+              </w:rPr>
+              <w:instrText xml:space="preserve"> PAGEREF _Toc158135980 \h </w:instrText>
+            </w:r>
+            <w:r>
+              <w:rPr>
+                <w:rStyle w:val="Hyperlink"/>
+                <w:noProof/>
+                <w:rtl/>
+              </w:rPr>
+            </w:r>
+            <w:r>
+              <w:rPr>
+                <w:rStyle w:val="Hyperlink"/>
+                <w:noProof/>
+                <w:rtl/>
+              </w:rPr>
+              <w:fldChar w:fldCharType="separate"/>
+            </w:r>
+            <w:r>
+              <w:rPr>
+                <w:noProof/>
+                <w:webHidden/>
+              </w:rPr>
+              <w:t>15</w:t>
+            </w:r>
+            <w:r>
+              <w:rPr>
+                <w:rStyle w:val="Hyperlink"/>
+                <w:noProof/>
+                <w:rtl/>
+              </w:rPr>
+              <w:fldChar w:fldCharType="end"/>
+            </w:r>
+          </w:hyperlink>
+        </w:p>
+        <w:p>
+          <w:pPr>
+            <w:pStyle w:val="TOC3"/>
+            <w:tabs>
+              <w:tab w:val="left" w:pos="1320"/>
+              <w:tab w:val="right" w:leader="dot" w:pos="8630"/>
+            </w:tabs>
+            <w:rPr>
+              <w:rFonts w:cstheme="minorBidi"/>
+              <w:noProof/>
+            </w:rPr>
+          </w:pPr>
+          <w:hyperlink w:anchor="_Toc158135981" w:history="1">
+            <w:r>
+              <w:rPr>
+                <w:rStyle w:val="Hyperlink"/>
+                <w:rFonts w:asciiTheme="majorBidi" w:hAnsiTheme="majorBidi"/>
+                <w:b/>
+                <w:bCs/>
+                <w:noProof/>
+              </w:rPr>
+              <w:t>2.7.11.</w:t>
+            </w:r>
+            <w:r>
+              <w:rPr>
+                <w:rFonts w:cstheme="minorBidi"/>
+                <w:noProof/>
+              </w:rPr>
+              <w:tab/>
+            </w:r>
+            <w:r>
+              <w:rPr>
+                <w:rStyle w:val="Hyperlink"/>
+                <w:rFonts w:asciiTheme="majorBidi" w:hAnsiTheme="majorBidi"/>
+                <w:b/>
+                <w:bCs/>
+                <w:noProof/>
+              </w:rPr>
+              <w:t>Other Blockchain Platforms</w:t>
+            </w:r>
+            <w:r>
+              <w:rPr>
+                <w:noProof/>
+                <w:webHidden/>
+              </w:rPr>
+              <w:tab/>
+            </w:r>
+            <w:r>
+              <w:rPr>
+                <w:rStyle w:val="Hyperlink"/>
+                <w:noProof/>
+                <w:rtl/>
+              </w:rPr>
+              <w:fldChar w:fldCharType="begin"/>
+            </w:r>
+            <w:r>
+              <w:rPr>
+                <w:noProof/>
+                <w:webHidden/>
+              </w:rPr>
+              <w:instrText xml:space="preserve"> PAGEREF _Toc158135981 \h </w:instrText>
+            </w:r>
+            <w:r>
+              <w:rPr>
+                <w:rStyle w:val="Hyperlink"/>
+                <w:noProof/>
+                <w:rtl/>
+              </w:rPr>
+            </w:r>
+            <w:r>
+              <w:rPr>
+                <w:rStyle w:val="Hyperlink"/>
+                <w:noProof/>
+                <w:rtl/>
+              </w:rPr>
+              <w:fldChar w:fldCharType="separate"/>
+            </w:r>
+            <w:r>
+              <w:rPr>
+                <w:noProof/>
+                <w:webHidden/>
+              </w:rPr>
+              <w:t>15</w:t>
+            </w:r>
+            <w:r>
+              <w:rPr>
+                <w:rStyle w:val="Hyperlink"/>
+                <w:noProof/>
+                <w:rtl/>
+              </w:rPr>
+              <w:fldChar w:fldCharType="end"/>
+            </w:r>
+          </w:hyperlink>
+        </w:p>
+        <w:p>
+          <w:pPr>
+            <w:pStyle w:val="TOC2"/>
+            <w:tabs>
+              <w:tab w:val="left" w:pos="880"/>
+              <w:tab w:val="right" w:leader="dot" w:pos="8630"/>
+            </w:tabs>
+            <w:rPr>
+              <w:rFonts w:cstheme="minorBidi"/>
+              <w:noProof/>
+            </w:rPr>
+          </w:pPr>
+          <w:hyperlink w:anchor="_Toc158135982" w:history="1">
+            <w:r>
+              <w:rPr>
+                <w:rStyle w:val="Hyperlink"/>
+                <w:rFonts w:asciiTheme="majorBidi" w:hAnsiTheme="majorBidi"/>
+                <w:b/>
+                <w:bCs/>
+                <w:noProof/>
+              </w:rPr>
+              <w:t>2.8.</w:t>
+            </w:r>
+            <w:r>
+              <w:rPr>
+                <w:rFonts w:cstheme="minorBidi"/>
+                <w:noProof/>
+              </w:rPr>
+              <w:tab/>
+            </w:r>
+            <w:r>
+              <w:rPr>
+                <w:rStyle w:val="Hyperlink"/>
+                <w:rFonts w:asciiTheme="majorBidi" w:hAnsiTheme="majorBidi"/>
+                <w:b/>
+                <w:bCs/>
+                <w:noProof/>
+              </w:rPr>
+              <w:t>Blockchain in Healthcare</w:t>
+            </w:r>
+            <w:r>
+              <w:rPr>
+                <w:noProof/>
+                <w:webHidden/>
+              </w:rPr>
+              <w:tab/>
+            </w:r>
+            <w:r>
+              <w:rPr>
+                <w:rStyle w:val="Hyperlink"/>
+                <w:noProof/>
+                <w:rtl/>
+              </w:rPr>
+              <w:fldChar w:fldCharType="begin"/>
+            </w:r>
+            <w:r>
+              <w:rPr>
+                <w:noProof/>
+                <w:webHidden/>
+              </w:rPr>
+              <w:instrText xml:space="preserve"> PAGEREF _Toc158135982 \h </w:instrText>
+            </w:r>
+            <w:r>
+              <w:rPr>
+                <w:rStyle w:val="Hyperlink"/>
+                <w:noProof/>
+                <w:rtl/>
+              </w:rPr>
+            </w:r>
+            <w:r>
+              <w:rPr>
+                <w:rStyle w:val="Hyperlink"/>
+                <w:noProof/>
+                <w:rtl/>
+              </w:rPr>
+              <w:fldChar w:fldCharType="separate"/>
+            </w:r>
+            <w:r>
+              <w:rPr>
+                <w:noProof/>
+                <w:webHidden/>
+              </w:rPr>
+              <w:t>16</w:t>
+            </w:r>
+            <w:r>
+              <w:rPr>
+                <w:rStyle w:val="Hyperlink"/>
+                <w:noProof/>
+                <w:rtl/>
+              </w:rPr>
+              <w:fldChar w:fldCharType="end"/>
+            </w:r>
+          </w:hyperlink>
+        </w:p>
+        <w:p>
+          <w:pPr>
+            <w:pStyle w:val="TOC2"/>
+            <w:tabs>
+              <w:tab w:val="left" w:pos="880"/>
+              <w:tab w:val="right" w:leader="dot" w:pos="8630"/>
+            </w:tabs>
+            <w:rPr>
+              <w:rFonts w:cstheme="minorBidi"/>
+              <w:noProof/>
+            </w:rPr>
+          </w:pPr>
+          <w:hyperlink w:anchor="_Toc158135983" w:history="1">
+            <w:r>
+              <w:rPr>
+                <w:rStyle w:val="Hyperlink"/>
+                <w:rFonts w:asciiTheme="majorBidi" w:hAnsiTheme="majorBidi"/>
+                <w:b/>
+                <w:bCs/>
+                <w:noProof/>
+              </w:rPr>
+              <w:t>2.9.</w:t>
+            </w:r>
+            <w:r>
+              <w:rPr>
+                <w:rFonts w:cstheme="minorBidi"/>
+                <w:noProof/>
+              </w:rPr>
+              <w:tab/>
+            </w:r>
+            <w:r>
+              <w:rPr>
+                <w:rStyle w:val="Hyperlink"/>
+                <w:rFonts w:asciiTheme="majorBidi" w:hAnsiTheme="majorBidi"/>
+                <w:b/>
+                <w:bCs/>
+                <w:noProof/>
+              </w:rPr>
+              <w:t>AI</w:t>
+            </w:r>
+            <w:r>
+              <w:rPr>
+                <w:noProof/>
+                <w:webHidden/>
+              </w:rPr>
+              <w:tab/>
+            </w:r>
+            <w:r>
+              <w:rPr>
+                <w:rStyle w:val="Hyperlink"/>
+                <w:noProof/>
+                <w:rtl/>
+              </w:rPr>
+              <w:fldChar w:fldCharType="begin"/>
+            </w:r>
+            <w:r>
+              <w:rPr>
+                <w:noProof/>
+                <w:webHidden/>
+              </w:rPr>
+              <w:instrText xml:space="preserve"> PAGEREF _Toc158135983 \h </w:instrText>
+            </w:r>
+            <w:r>
+              <w:rPr>
+                <w:rStyle w:val="Hyperlink"/>
+                <w:noProof/>
+                <w:rtl/>
+              </w:rPr>
+            </w:r>
+            <w:r>
+              <w:rPr>
+                <w:rStyle w:val="Hyperlink"/>
+                <w:noProof/>
+                <w:rtl/>
+              </w:rPr>
+              <w:fldChar w:fldCharType="separate"/>
+            </w:r>
+            <w:r>
+              <w:rPr>
+                <w:noProof/>
+                <w:webHidden/>
+              </w:rPr>
+              <w:t>16</w:t>
+            </w:r>
+            <w:r>
+              <w:rPr>
+                <w:rStyle w:val="Hyperlink"/>
+                <w:noProof/>
+                <w:rtl/>
+              </w:rPr>
+              <w:fldChar w:fldCharType="end"/>
+            </w:r>
+          </w:hyperlink>
+        </w:p>
+        <w:p>
+          <w:pPr>
+            <w:pStyle w:val="TOC2"/>
+            <w:tabs>
+              <w:tab w:val="left" w:pos="1100"/>
+              <w:tab w:val="right" w:leader="dot" w:pos="8630"/>
+            </w:tabs>
+            <w:rPr>
+              <w:rFonts w:cstheme="minorBidi"/>
+              <w:noProof/>
+            </w:rPr>
+          </w:pPr>
+          <w:hyperlink w:anchor="_Toc158135984" w:history="1">
+            <w:r>
+              <w:rPr>
+                <w:rStyle w:val="Hyperlink"/>
+                <w:rFonts w:asciiTheme="majorBidi" w:hAnsiTheme="majorBidi"/>
+                <w:b/>
+                <w:bCs/>
+                <w:noProof/>
+              </w:rPr>
+              <w:t>2.10.</w:t>
+            </w:r>
+            <w:r>
+              <w:rPr>
+                <w:rFonts w:cstheme="minorBidi"/>
+                <w:noProof/>
+              </w:rPr>
+              <w:tab/>
+            </w:r>
+            <w:r>
+              <w:rPr>
+                <w:rStyle w:val="Hyperlink"/>
+                <w:rFonts w:asciiTheme="majorBidi" w:hAnsiTheme="majorBidi"/>
+                <w:b/>
+                <w:bCs/>
+                <w:noProof/>
+              </w:rPr>
+              <w:t>Importance of AI in Healthcare</w:t>
+            </w:r>
+            <w:r>
+              <w:rPr>
+                <w:noProof/>
+                <w:webHidden/>
+              </w:rPr>
+              <w:tab/>
+            </w:r>
+            <w:r>
+              <w:rPr>
+                <w:rStyle w:val="Hyperlink"/>
+                <w:noProof/>
+                <w:rtl/>
+              </w:rPr>
+              <w:fldChar w:fldCharType="begin"/>
+            </w:r>
+            <w:r>
+              <w:rPr>
+                <w:noProof/>
+                <w:webHidden/>
+              </w:rPr>
+              <w:instrText xml:space="preserve"> PAGEREF _Toc158135984 \h </w:instrText>
+            </w:r>
+            <w:r>
+              <w:rPr>
+                <w:rStyle w:val="Hyperlink"/>
+                <w:noProof/>
+                <w:rtl/>
+              </w:rPr>
+            </w:r>
+            <w:r>
+              <w:rPr>
+                <w:rStyle w:val="Hyperlink"/>
+                <w:noProof/>
+                <w:rtl/>
+              </w:rPr>
+              <w:fldChar w:fldCharType="separate"/>
+            </w:r>
+            <w:r>
+              <w:rPr>
+                <w:noProof/>
+                <w:webHidden/>
+              </w:rPr>
+              <w:t>16</w:t>
+            </w:r>
+            <w:r>
+              <w:rPr>
+                <w:rStyle w:val="Hyperlink"/>
+                <w:noProof/>
+                <w:rtl/>
+              </w:rPr>
+              <w:fldChar w:fldCharType="end"/>
+            </w:r>
+          </w:hyperlink>
+        </w:p>
+        <w:p>
+          <w:pPr>
+            <w:pStyle w:val="TOC2"/>
+            <w:tabs>
+              <w:tab w:val="left" w:pos="1100"/>
+              <w:tab w:val="right" w:leader="dot" w:pos="8630"/>
+            </w:tabs>
+            <w:rPr>
+              <w:rFonts w:cstheme="minorBidi"/>
+              <w:noProof/>
+            </w:rPr>
+          </w:pPr>
+          <w:hyperlink w:anchor="_Toc158135985" w:history="1">
+            <w:r>
+              <w:rPr>
+                <w:rStyle w:val="Hyperlink"/>
+                <w:rFonts w:asciiTheme="majorBidi" w:hAnsiTheme="majorBidi"/>
+                <w:b/>
+                <w:bCs/>
+                <w:noProof/>
+              </w:rPr>
+              <w:t>2.11.</w:t>
+            </w:r>
+            <w:r>
+              <w:rPr>
+                <w:rFonts w:cstheme="minorBidi"/>
+                <w:noProof/>
+              </w:rPr>
+              <w:tab/>
+            </w:r>
+            <w:r>
+              <w:rPr>
+                <w:rStyle w:val="Hyperlink"/>
+                <w:rFonts w:asciiTheme="majorBidi" w:hAnsiTheme="majorBidi"/>
+                <w:b/>
+                <w:bCs/>
+                <w:noProof/>
+              </w:rPr>
+              <w:t>Importance of AI in Patients Record Management System</w:t>
+            </w:r>
+            <w:r>
+              <w:rPr>
+                <w:noProof/>
+                <w:webHidden/>
+              </w:rPr>
+              <w:tab/>
+            </w:r>
+            <w:r>
+              <w:rPr>
+                <w:rStyle w:val="Hyperlink"/>
+                <w:noProof/>
+                <w:rtl/>
+              </w:rPr>
+              <w:fldChar w:fldCharType="begin"/>
+            </w:r>
+            <w:r>
+              <w:rPr>
+                <w:noProof/>
+                <w:webHidden/>
+              </w:rPr>
+              <w:instrText xml:space="preserve"> PAGEREF _Toc158135985 \h </w:instrText>
+            </w:r>
+            <w:r>
+              <w:rPr>
+                <w:rStyle w:val="Hyperlink"/>
+                <w:noProof/>
+                <w:rtl/>
+              </w:rPr>
+            </w:r>
+            <w:r>
+              <w:rPr>
+                <w:rStyle w:val="Hyperlink"/>
+                <w:noProof/>
+                <w:rtl/>
+              </w:rPr>
+              <w:fldChar w:fldCharType="separate"/>
+            </w:r>
+            <w:r>
+              <w:rPr>
+                <w:noProof/>
+                <w:webHidden/>
+              </w:rPr>
+              <w:t>16</w:t>
+            </w:r>
+            <w:r>
+              <w:rPr>
+                <w:rStyle w:val="Hyperlink"/>
+                <w:noProof/>
+                <w:rtl/>
+              </w:rPr>
+              <w:fldChar w:fldCharType="end"/>
+            </w:r>
+          </w:hyperlink>
+        </w:p>
+        <w:p>
+          <w:pPr>
+            <w:pStyle w:val="TOC2"/>
+            <w:tabs>
+              <w:tab w:val="right" w:leader="dot" w:pos="8630"/>
+            </w:tabs>
+            <w:rPr>
+              <w:rFonts w:cstheme="minorBidi"/>
+              <w:noProof/>
+            </w:rPr>
+          </w:pPr>
+          <w:hyperlink w:anchor="_Toc158135986" w:history="1">
+            <w:r>
+              <w:rPr>
+                <w:rStyle w:val="Hyperlink"/>
+                <w:rFonts w:asciiTheme="majorBidi" w:hAnsiTheme="majorBidi"/>
+                <w:b/>
+                <w:bCs/>
+                <w:noProof/>
+              </w:rPr>
+              <w:t>2.12.</w:t>
+            </w:r>
+            <w:r>
+              <w:rPr>
+                <w:noProof/>
+                <w:webHidden/>
+              </w:rPr>
+              <w:tab/>
+            </w:r>
+            <w:r>
+              <w:rPr>
+                <w:rStyle w:val="Hyperlink"/>
+                <w:noProof/>
+                <w:rtl/>
+              </w:rPr>
+              <w:fldChar w:fldCharType="begin"/>
+            </w:r>
+            <w:r>
+              <w:rPr>
+                <w:noProof/>
+                <w:webHidden/>
+              </w:rPr>
+              <w:instrText xml:space="preserve"> PAGEREF _Toc158135986 \h </w:instrText>
+            </w:r>
+            <w:r>
+              <w:rPr>
+                <w:rStyle w:val="Hyperlink"/>
+                <w:noProof/>
+                <w:rtl/>
+              </w:rPr>
+            </w:r>
+            <w:r>
+              <w:rPr>
+                <w:rStyle w:val="Hyperlink"/>
+                <w:noProof/>
+                <w:rtl/>
+              </w:rPr>
+              <w:fldChar w:fldCharType="separate"/>
+            </w:r>
+            <w:r>
+              <w:rPr>
+                <w:noProof/>
+                <w:webHidden/>
+              </w:rPr>
+              <w:t>16</w:t>
+            </w:r>
+            <w:r>
+              <w:rPr>
+                <w:rStyle w:val="Hyperlink"/>
+                <w:noProof/>
+                <w:rtl/>
               </w:rPr>
               <w:fldChar w:fldCharType="end"/>
             </w:r>
@@ -1316,7 +3489,7 @@
           <w:iCs/>
         </w:rPr>
       </w:pPr>
-      <w:bookmarkStart w:id="0" w:name="_Toc158125569"/>
+      <w:bookmarkStart w:id="1" w:name="_Toc158135951"/>
       <w:r>
         <w:rPr>
           <w:b/>
@@ -1325,10 +3498,9 @@
           <w:iCs/>
           <w:color w:val="auto"/>
         </w:rPr>
-        <w:lastRenderedPageBreak/>
         <w:t>Chapter 1: Introduction</w:t>
       </w:r>
-      <w:bookmarkEnd w:id="0"/>
+      <w:bookmarkEnd w:id="1"/>
       <w:r>
         <w:rPr>
           <w:b/>
@@ -1360,7 +3532,7 @@
           <w:szCs w:val="28"/>
         </w:rPr>
       </w:pPr>
-      <w:bookmarkStart w:id="1" w:name="_Toc157848737"/>
+      <w:bookmarkStart w:id="2" w:name="_Toc157848737"/>
       <w:r>
         <w:rPr>
           <w:b/>
@@ -1370,10 +3542,9 @@
           <w:sz w:val="28"/>
           <w:szCs w:val="28"/>
         </w:rPr>
-        <w:lastRenderedPageBreak/>
         <w:t>Chapter 1: Introduction</w:t>
       </w:r>
-      <w:bookmarkEnd w:id="1"/>
+      <w:bookmarkEnd w:id="2"/>
     </w:p>
     <w:p>
       <w:pPr>
@@ -1397,8 +3568,8 @@
           <w:szCs w:val="32"/>
         </w:rPr>
       </w:pPr>
-      <w:bookmarkStart w:id="2" w:name="_Toc157848738"/>
-      <w:bookmarkStart w:id="3" w:name="_Toc158125570"/>
+      <w:bookmarkStart w:id="3" w:name="_Toc157848738"/>
+      <w:bookmarkStart w:id="4" w:name="_Toc158135952"/>
       <w:r>
         <w:rPr>
           <w:rFonts w:asciiTheme="majorBidi" w:hAnsiTheme="majorBidi"/>
@@ -1410,7 +3581,7 @@
         </w:rPr>
         <w:t>Introductio</w:t>
       </w:r>
-      <w:bookmarkEnd w:id="2"/>
+      <w:bookmarkEnd w:id="3"/>
       <w:r>
         <w:rPr>
           <w:rFonts w:asciiTheme="majorBidi" w:hAnsiTheme="majorBidi"/>
@@ -1422,7 +3593,7 @@
         </w:rPr>
         <w:t>n</w:t>
       </w:r>
-      <w:bookmarkEnd w:id="3"/>
+      <w:bookmarkEnd w:id="4"/>
     </w:p>
     <w:p>
       <w:pPr>
@@ -1534,7 +3705,6 @@
           <w:sz w:val="28"/>
           <w:szCs w:val="28"/>
         </w:rPr>
-        <w:lastRenderedPageBreak/>
         <w:t>As we embark on this ambitious venture, our mission is clear: to reshape the landscape of healthcare record management, placing the power of advanced technologies at the service of both healthcare professionals and patients. Join us on this journey as we pioneer a new era in healthcare, where data is not just secured but utilized intelligently to improve patient outcomes and transform the way we experience healthcare</w:t>
       </w:r>
       <w:r>
@@ -1569,7 +3739,7 @@
           <w:szCs w:val="32"/>
         </w:rPr>
       </w:pPr>
-      <w:bookmarkStart w:id="4" w:name="_Toc158125571"/>
+      <w:bookmarkStart w:id="5" w:name="_Toc158135953"/>
       <w:r>
         <w:rPr>
           <w:rFonts w:asciiTheme="majorBidi" w:hAnsiTheme="majorBidi"/>
@@ -1581,7 +3751,7 @@
         </w:rPr>
         <w:t>Problem Statement</w:t>
       </w:r>
-      <w:bookmarkEnd w:id="4"/>
+      <w:bookmarkEnd w:id="5"/>
     </w:p>
     <w:p>
       <w:pPr>
@@ -1668,7 +3838,7 @@
           <w:szCs w:val="32"/>
         </w:rPr>
       </w:pPr>
-      <w:bookmarkStart w:id="5" w:name="_Toc158125572"/>
+      <w:bookmarkStart w:id="6" w:name="_Toc158135954"/>
       <w:r>
         <w:rPr>
           <w:rFonts w:asciiTheme="majorBidi" w:hAnsiTheme="majorBidi"/>
@@ -1680,7 +3850,7 @@
         </w:rPr>
         <w:t>Project Motivation</w:t>
       </w:r>
-      <w:bookmarkEnd w:id="5"/>
+      <w:bookmarkEnd w:id="6"/>
     </w:p>
     <w:p>
       <w:pPr>
@@ -1705,21 +3875,7 @@
           <w:szCs w:val="28"/>
           <w:lang w:eastAsia="en-US"/>
         </w:rPr>
-        <w:t xml:space="preserve">This project was created with the aim of addressing challenges commonly associated with traditional paper-based systems. The project seeks to tackle current gaps in these systems, which may include inefficiencies, delays, and difficulties in managing information. Additionally, ensuring the security of data is a key goal of the project. This involves protecting information from loss or damage and proposing the adoption of measures to preserve data integrity and provide it permanently. It also requires ensuring user privacy, which includes managing access control permissions and </w:t>
-      </w:r>
-      <w:r>
-        <w:rPr>
-          <w:rFonts w:ascii="Times New Roman" w:hAnsi="Times New Roman" w:cs="Times New Roman"/>
-          <w:b w:val="0"/>
-          <w:bCs w:val="0"/>
-          <w:color w:val="auto"/>
-          <w:kern w:val="0"/>
-          <w:sz w:val="28"/>
-          <w:szCs w:val="28"/>
-          <w:lang w:eastAsia="en-US"/>
-        </w:rPr>
-        <w:lastRenderedPageBreak/>
-        <w:t>ensuring that users have appropriate and secure access to data while safeguarding sensitive information. In addition to the significant advancements in the field of artificial intelligence, this project aims to integrate these capabilities to enhance healthcare efficiency. This is achieved by accelerating data analysis and improving the precision of decision-making.</w:t>
+        <w:t>This project was created with the aim of addressing challenges commonly associated with traditional paper-based systems. The project seeks to tackle current gaps in these systems, which may include inefficiencies, delays, and difficulties in managing information. Additionally, ensuring the security of data is a key goal of the project. This involves protecting information from loss or damage and proposing the adoption of measures to preserve data integrity and provide it permanently. It also requires ensuring user privacy, which includes managing access control permissions and ensuring that users have appropriate and secure access to data while safeguarding sensitive information. In addition to the significant advancements in the field of artificial intelligence, this project aims to integrate these capabilities to enhance healthcare efficiency. This is achieved by accelerating data analysis and improving the precision of decision-making.</w:t>
       </w:r>
     </w:p>
     <w:p/>
@@ -1740,7 +3896,7 @@
           <w:szCs w:val="32"/>
         </w:rPr>
       </w:pPr>
-      <w:bookmarkStart w:id="6" w:name="_Toc158125573"/>
+      <w:bookmarkStart w:id="7" w:name="_Toc158135955"/>
       <w:r>
         <w:rPr>
           <w:rFonts w:asciiTheme="majorBidi" w:hAnsiTheme="majorBidi"/>
@@ -1752,7 +3908,7 @@
         </w:rPr>
         <w:t>Project goals</w:t>
       </w:r>
-      <w:bookmarkEnd w:id="6"/>
+      <w:bookmarkEnd w:id="7"/>
     </w:p>
     <w:p>
       <w:pPr>
@@ -1827,7 +3983,7 @@
           <w:szCs w:val="32"/>
         </w:rPr>
       </w:pPr>
-      <w:bookmarkStart w:id="7" w:name="_Toc158125574"/>
+      <w:bookmarkStart w:id="8" w:name="_Toc158135956"/>
       <w:r>
         <w:rPr>
           <w:rFonts w:asciiTheme="majorBidi" w:hAnsiTheme="majorBidi"/>
@@ -1839,7 +3995,7 @@
         </w:rPr>
         <w:t>Project Objectives</w:t>
       </w:r>
-      <w:bookmarkEnd w:id="7"/>
+      <w:bookmarkEnd w:id="8"/>
     </w:p>
     <w:p>
       <w:pPr>
@@ -1859,7 +4015,7 @@
           <w:szCs w:val="32"/>
         </w:rPr>
       </w:pPr>
-      <w:bookmarkStart w:id="8" w:name="_Toc158125575"/>
+      <w:bookmarkStart w:id="9" w:name="_Toc158135957"/>
       <w:r>
         <w:rPr>
           <w:rFonts w:asciiTheme="majorBidi" w:hAnsiTheme="majorBidi"/>
@@ -1871,7 +4027,7 @@
         </w:rPr>
         <w:t>General Objectives</w:t>
       </w:r>
-      <w:bookmarkEnd w:id="8"/>
+      <w:bookmarkEnd w:id="9"/>
     </w:p>
     <w:p>
       <w:pPr>
@@ -2022,7 +4178,6 @@
           <w:sz w:val="26"/>
           <w:szCs w:val="26"/>
         </w:rPr>
-        <w:lastRenderedPageBreak/>
         <w:t>Extract valuable insights from the data to enhance diagnostic accuracy and treatment effectiveness.</w:t>
       </w:r>
     </w:p>
@@ -2205,7 +4360,7 @@
           <w:szCs w:val="32"/>
         </w:rPr>
       </w:pPr>
-      <w:bookmarkStart w:id="9" w:name="_Toc158125576"/>
+      <w:bookmarkStart w:id="10" w:name="_Toc158135958"/>
       <w:r>
         <w:rPr>
           <w:rFonts w:asciiTheme="majorBidi" w:hAnsiTheme="majorBidi"/>
@@ -2217,7 +4372,7 @@
         </w:rPr>
         <w:t>Specific Objectives</w:t>
       </w:r>
-      <w:bookmarkEnd w:id="9"/>
+      <w:bookmarkEnd w:id="10"/>
     </w:p>
     <w:p>
       <w:pPr>
@@ -2504,7 +4659,6 @@
           <w:sz w:val="26"/>
           <w:szCs w:val="26"/>
         </w:rPr>
-        <w:lastRenderedPageBreak/>
         <w:t>Ensure that patient data access is strictly governed by predefined rules and permissions.</w:t>
       </w:r>
     </w:p>
@@ -2553,7 +4707,7 @@
           <w:szCs w:val="32"/>
         </w:rPr>
       </w:pPr>
-      <w:bookmarkStart w:id="10" w:name="_Toc158125577"/>
+      <w:bookmarkStart w:id="11" w:name="_Toc158135959"/>
       <w:r>
         <w:rPr>
           <w:rFonts w:asciiTheme="majorBidi" w:hAnsiTheme="majorBidi"/>
@@ -2565,7 +4719,7 @@
         </w:rPr>
         <w:t>Project Scope</w:t>
       </w:r>
-      <w:bookmarkEnd w:id="10"/>
+      <w:bookmarkEnd w:id="11"/>
     </w:p>
     <w:p>
       <w:pPr>
@@ -2987,7 +5141,6 @@
           <w:sz w:val="28"/>
           <w:szCs w:val="28"/>
         </w:rPr>
-        <w:lastRenderedPageBreak/>
         <w:t xml:space="preserve">Create a </w:t>
       </w:r>
       <w:r>
@@ -3478,7 +5631,7 @@
         </w:rPr>
         <w:t>#</w:t>
       </w:r>
-      <w:bookmarkStart w:id="11" w:name="_Hlk157889112"/>
+      <w:bookmarkStart w:id="12" w:name="_Hlk157889112"/>
       <w:r>
         <w:rPr>
           <w:rFonts w:asciiTheme="majorBidi" w:eastAsia="Times New Roman" w:hAnsiTheme="majorBidi" w:cstheme="majorBidi"/>
@@ -3490,7 +5643,7 @@
         </w:rPr>
         <w:t xml:space="preserve">Laboratories </w:t>
       </w:r>
-      <w:bookmarkEnd w:id="11"/>
+      <w:bookmarkEnd w:id="12"/>
       <w:r>
         <w:rPr>
           <w:rFonts w:asciiTheme="majorBidi" w:eastAsia="Times New Roman" w:hAnsiTheme="majorBidi" w:cstheme="majorBidi"/>
@@ -3695,7 +5848,7 @@
         </w:rPr>
         <w:t>#</w:t>
       </w:r>
-      <w:bookmarkStart w:id="12" w:name="_Hlk157889156"/>
+      <w:bookmarkStart w:id="13" w:name="_Hlk157889156"/>
       <w:r>
         <w:rPr>
           <w:rFonts w:asciiTheme="majorBidi" w:eastAsia="Times New Roman" w:hAnsiTheme="majorBidi" w:cstheme="majorBidi"/>
@@ -3707,7 +5860,7 @@
         </w:rPr>
         <w:t>X-Ray Section</w:t>
       </w:r>
-      <w:bookmarkEnd w:id="12"/>
+      <w:bookmarkEnd w:id="13"/>
       <w:r>
         <w:rPr>
           <w:rFonts w:asciiTheme="majorBidi" w:eastAsia="Times New Roman" w:hAnsiTheme="majorBidi" w:cstheme="majorBidi"/>
@@ -3741,7 +5894,6 @@
           <w:sz w:val="28"/>
           <w:szCs w:val="28"/>
         </w:rPr>
-        <w:lastRenderedPageBreak/>
         <w:t>Create an X-Ray Section account on the platform securely and easily</w:t>
       </w:r>
     </w:p>
@@ -4088,7 +6240,7 @@
         </w:rPr>
         <w:t>#</w:t>
       </w:r>
-      <w:bookmarkStart w:id="13" w:name="_Hlk157926804"/>
+      <w:bookmarkStart w:id="14" w:name="_Hlk157926804"/>
       <w:r>
         <w:rPr>
           <w:rFonts w:asciiTheme="majorBidi" w:eastAsia="Times New Roman" w:hAnsiTheme="majorBidi" w:cstheme="majorBidi"/>
@@ -4100,7 +6252,7 @@
         </w:rPr>
         <w:t>Researchers and Public health authorities</w:t>
       </w:r>
-      <w:bookmarkEnd w:id="13"/>
+      <w:bookmarkEnd w:id="14"/>
       <w:r>
         <w:rPr>
           <w:rFonts w:asciiTheme="majorBidi" w:eastAsia="Times New Roman" w:hAnsiTheme="majorBidi" w:cstheme="majorBidi"/>
@@ -4232,7 +6384,7 @@
           <w:szCs w:val="32"/>
         </w:rPr>
       </w:pPr>
-      <w:bookmarkStart w:id="14" w:name="_Toc158125578"/>
+      <w:bookmarkStart w:id="15" w:name="_Toc158135960"/>
       <w:r>
         <w:rPr>
           <w:rFonts w:asciiTheme="majorBidi" w:hAnsiTheme="majorBidi"/>
@@ -4244,7 +6396,7 @@
         </w:rPr>
         <w:t>Methodology</w:t>
       </w:r>
-      <w:bookmarkEnd w:id="14"/>
+      <w:bookmarkEnd w:id="15"/>
     </w:p>
     <w:p>
       <w:pPr>
@@ -4361,7 +6513,7 @@
           <w:szCs w:val="32"/>
         </w:rPr>
       </w:pPr>
-      <w:bookmarkStart w:id="15" w:name="_Toc158125579"/>
+      <w:bookmarkStart w:id="16" w:name="_Toc158135961"/>
       <w:r>
         <w:rPr>
           <w:rFonts w:asciiTheme="majorBidi" w:hAnsiTheme="majorBidi"/>
@@ -4371,10 +6523,9 @@
           <w:sz w:val="32"/>
           <w:szCs w:val="32"/>
         </w:rPr>
-        <w:lastRenderedPageBreak/>
         <w:t>Targeted Customers and Beneficiaries</w:t>
       </w:r>
-      <w:bookmarkEnd w:id="15"/>
+      <w:bookmarkEnd w:id="16"/>
     </w:p>
     <w:p>
       <w:pPr>
@@ -4528,7 +6679,7 @@
           <w:szCs w:val="32"/>
         </w:rPr>
       </w:pPr>
-      <w:bookmarkStart w:id="16" w:name="_Toc158125580"/>
+      <w:bookmarkStart w:id="17" w:name="_Toc158135962"/>
       <w:r>
         <w:rPr>
           <w:rFonts w:asciiTheme="majorBidi" w:hAnsiTheme="majorBidi"/>
@@ -4540,7 +6691,7 @@
         </w:rPr>
         <w:t>Project Structure</w:t>
       </w:r>
-      <w:bookmarkEnd w:id="16"/>
+      <w:bookmarkEnd w:id="17"/>
     </w:p>
     <w:p>
       <w:pPr>
@@ -4735,7 +6886,7 @@
           <w:szCs w:val="40"/>
         </w:rPr>
       </w:pPr>
-      <w:bookmarkStart w:id="17" w:name="_Toc158125581"/>
+      <w:bookmarkStart w:id="18" w:name="_Toc158135963"/>
       <w:r>
         <w:rPr>
           <w:b/>
@@ -4746,8 +6897,9 @@
           <w:sz w:val="40"/>
           <w:szCs w:val="40"/>
         </w:rPr>
-        <w:t>Chapter 2: Literature Review</w:t>
-      </w:r>
+        <w:t xml:space="preserve">Chapter 2: </w:t>
+      </w:r>
+      <w:bookmarkStart w:id="19" w:name="_Hlk158133182"/>
       <w:r>
         <w:rPr>
           <w:b/>
@@ -4758,9 +6910,22 @@
           <w:sz w:val="40"/>
           <w:szCs w:val="40"/>
         </w:rPr>
+        <w:t>Literature Review</w:t>
+      </w:r>
+      <w:r>
+        <w:rPr>
+          <w:b/>
+          <w:bCs/>
+          <w:i/>
+          <w:iCs/>
+          <w:color w:val="auto"/>
+          <w:sz w:val="40"/>
+          <w:szCs w:val="40"/>
+        </w:rPr>
         <w:t xml:space="preserve"> and Background</w:t>
       </w:r>
-      <w:bookmarkEnd w:id="17"/>
+      <w:bookmarkEnd w:id="18"/>
+      <w:bookmarkEnd w:id="19"/>
     </w:p>
     <w:p/>
     <w:p/>
@@ -4773,6 +6938,1397 @@
     <w:p/>
     <w:p/>
     <w:p/>
+    <w:p>
+      <w:r>
+        <w:br w:type="page"/>
+      </w:r>
+    </w:p>
+    <w:p>
+      <w:pPr>
+        <w:jc w:val="center"/>
+        <w:rPr>
+          <w:b/>
+          <w:bCs/>
+          <w:i/>
+          <w:iCs/>
+          <w:sz w:val="28"/>
+          <w:szCs w:val="28"/>
+        </w:rPr>
+      </w:pPr>
+      <w:r>
+        <w:rPr>
+          <w:b/>
+          <w:bCs/>
+          <w:i/>
+          <w:iCs/>
+          <w:sz w:val="28"/>
+          <w:szCs w:val="28"/>
+        </w:rPr>
+        <w:t xml:space="preserve">Chapter </w:t>
+      </w:r>
+      <w:r>
+        <w:rPr>
+          <w:b/>
+          <w:bCs/>
+          <w:i/>
+          <w:iCs/>
+          <w:sz w:val="28"/>
+          <w:szCs w:val="28"/>
+        </w:rPr>
+        <w:t>2</w:t>
+      </w:r>
+      <w:r>
+        <w:rPr>
+          <w:b/>
+          <w:bCs/>
+          <w:i/>
+          <w:iCs/>
+          <w:sz w:val="28"/>
+          <w:szCs w:val="28"/>
+        </w:rPr>
+        <w:t xml:space="preserve">: </w:t>
+      </w:r>
+      <w:r>
+        <w:rPr>
+          <w:b/>
+          <w:bCs/>
+          <w:i/>
+          <w:iCs/>
+          <w:sz w:val="28"/>
+          <w:szCs w:val="28"/>
+        </w:rPr>
+        <w:t>Literature Review and Background</w:t>
+      </w:r>
+    </w:p>
+    <w:p>
+      <w:pPr>
+        <w:pStyle w:val="Heading2"/>
+        <w:numPr>
+          <w:ilvl w:val="1"/>
+          <w:numId w:val="4"/>
+        </w:numPr>
+        <w:spacing w:after="240"/>
+        <w:rPr>
+          <w:rFonts w:asciiTheme="majorBidi" w:hAnsiTheme="majorBidi"/>
+          <w:b/>
+          <w:bCs/>
+          <w:color w:val="auto"/>
+          <w:sz w:val="32"/>
+          <w:szCs w:val="32"/>
+        </w:rPr>
+      </w:pPr>
+      <w:bookmarkStart w:id="20" w:name="_Toc158135964"/>
+      <w:r>
+        <w:rPr>
+          <w:rFonts w:asciiTheme="majorBidi" w:hAnsiTheme="majorBidi"/>
+          <w:b/>
+          <w:bCs/>
+          <w:color w:val="auto"/>
+          <w:sz w:val="32"/>
+          <w:szCs w:val="32"/>
+        </w:rPr>
+        <w:t>Traditional Healthcar</w:t>
+      </w:r>
+      <w:r>
+        <w:rPr>
+          <w:rFonts w:asciiTheme="majorBidi" w:hAnsiTheme="majorBidi"/>
+          <w:b/>
+          <w:bCs/>
+          <w:color w:val="auto"/>
+          <w:sz w:val="32"/>
+          <w:szCs w:val="32"/>
+        </w:rPr>
+        <w:t>e</w:t>
+      </w:r>
+      <w:bookmarkEnd w:id="20"/>
+    </w:p>
+    <w:p>
+      <w:pPr>
+        <w:pStyle w:val="Heading2"/>
+        <w:numPr>
+          <w:ilvl w:val="1"/>
+          <w:numId w:val="4"/>
+        </w:numPr>
+        <w:spacing w:after="240"/>
+        <w:rPr>
+          <w:rFonts w:asciiTheme="majorBidi" w:hAnsiTheme="majorBidi"/>
+          <w:b/>
+          <w:bCs/>
+          <w:color w:val="auto"/>
+          <w:sz w:val="32"/>
+          <w:szCs w:val="32"/>
+        </w:rPr>
+      </w:pPr>
+      <w:bookmarkStart w:id="21" w:name="_Toc158135965"/>
+      <w:r>
+        <w:rPr>
+          <w:rFonts w:asciiTheme="majorBidi" w:hAnsiTheme="majorBidi"/>
+          <w:b/>
+          <w:bCs/>
+          <w:color w:val="auto"/>
+          <w:sz w:val="32"/>
+          <w:szCs w:val="32"/>
+        </w:rPr>
+        <w:t>Electronic Healthcare</w:t>
+      </w:r>
+      <w:bookmarkEnd w:id="21"/>
+    </w:p>
+    <w:p>
+      <w:pPr>
+        <w:ind w:left="360"/>
+        <w:rPr>
+          <w:rFonts w:asciiTheme="majorBidi" w:hAnsiTheme="majorBidi" w:cstheme="majorBidi"/>
+          <w:sz w:val="28"/>
+          <w:szCs w:val="28"/>
+        </w:rPr>
+      </w:pPr>
+      <w:r>
+        <w:rPr>
+          <w:rFonts w:asciiTheme="majorBidi" w:hAnsiTheme="majorBidi" w:cstheme="majorBidi"/>
+          <w:sz w:val="28"/>
+          <w:szCs w:val="28"/>
+        </w:rPr>
+        <w:t>E-Healthcare, or electronic healthcare, involves the integration of information technology and electronic communication into the healthcare industry with the goal of improving the efficiency, accessibility, and quality of healthcare services. This digital transformation encompasses a broad spectrum of technologies and applications designed to enhance the overall delivery of healthcare. Electronic Health Records (EHRs) replace traditional paper-based records, facilitating seamless data sharing among healthcare providers. Telemedicine and Telehealth leverage telecommunications technology for remote clinical services and health-related education, expanding healthcare</w:t>
+      </w:r>
+      <w:r>
+        <w:rPr>
+          <w:rFonts w:ascii="Segoe UI" w:hAnsi="Segoe UI" w:cs="Segoe UI"/>
+          <w:color w:val="000000" w:themeColor="text1"/>
+          <w:sz w:val="32"/>
+          <w:szCs w:val="32"/>
+        </w:rPr>
+        <w:t xml:space="preserve"> </w:t>
+      </w:r>
+      <w:r>
+        <w:rPr>
+          <w:rFonts w:asciiTheme="majorBidi" w:hAnsiTheme="majorBidi" w:cstheme="majorBidi"/>
+          <w:sz w:val="28"/>
+          <w:szCs w:val="28"/>
+        </w:rPr>
+        <w:t>access. Mobile Health (mHealth) integrates mobile devices and applications for health monitoring, while Remote Patient Monitoring (RPM) utilizes technology to track real-time health data, especially for managing chronic conditions. Health Information Exchange (HIE) ensures secure data sharing across healthcare entities, promoting better care coordination. Big Data Analytics and Artificial Intelligence (AI) contribute to data-driven decision-making, enabling predictive analytics and personalized medicine. E-Prescribing streamlines medication management, and Patient Portals empower individuals to access their health information and communicate with providers securely. Cybersecurity measures remain critical in safeguarding patient data within this evolving digital landscape. While E-Healthcare offers significant advantages, ongoing efforts are crucial to address challenges related to interoperability, security, and ensuring equitable access to digital healthcare services. E-Healthcare, or electronic healthcare, is a dynamic and transformative approach to healthcare services that leverages information technology. This innovative paradigm encompasses various elements shaping modern healthcare. Interoperability is a central focus, aiming to facilitate seamless data exchange among different systems. Artificial Intelligence (AI) and Machine Learning (ML) are revolutionizing diagnostics and treatment planning by analyzing extensive datasets. Blockchain technology is explored for secure health record management, ensuring data security and integrity. The Internet of Things (IoT) plays a vital role by connecting medical devices, wearables, and sensors for real-time patient monitoring and telemedicine. Virtual Reality (VR) and Augmented Reality (AR) find applications in medical training and patient education. Genomics and personalized medicine are advancing, tailoring treatments to individuals' genetic makeup. Addressing cybersecurity challenges and ethical considerations is crucial, given the reliance on digital systems and sensitive health data. E-Healthcare also empowers patients through access to health information and active participation in decision-making. The global impact of E-Healthcare is evident in telemedicine connecting patients and providers globally. Regulatory frameworks are evolving to ensure ethical technology use and innovation. As E-Healthcare continues to evolve, interdisciplinary collaboration and ongoing technological innovation will be essential for realizing its full potential.</w:t>
+      </w:r>
+    </w:p>
+    <w:p>
+      <w:pPr>
+        <w:pStyle w:val="Heading2"/>
+        <w:numPr>
+          <w:ilvl w:val="1"/>
+          <w:numId w:val="4"/>
+        </w:numPr>
+        <w:spacing w:after="240"/>
+        <w:rPr>
+          <w:rFonts w:asciiTheme="majorBidi" w:hAnsiTheme="majorBidi"/>
+          <w:b/>
+          <w:bCs/>
+          <w:color w:val="auto"/>
+          <w:sz w:val="32"/>
+          <w:szCs w:val="32"/>
+        </w:rPr>
+      </w:pPr>
+      <w:bookmarkStart w:id="22" w:name="_Toc158135966"/>
+      <w:r>
+        <w:rPr>
+          <w:rFonts w:asciiTheme="majorBidi" w:hAnsiTheme="majorBidi"/>
+          <w:b/>
+          <w:bCs/>
+          <w:color w:val="auto"/>
+          <w:sz w:val="32"/>
+          <w:szCs w:val="32"/>
+        </w:rPr>
+        <w:t>Importance of Healthcare</w:t>
+      </w:r>
+      <w:bookmarkEnd w:id="22"/>
+    </w:p>
+    <w:p>
+      <w:pPr>
+        <w:ind w:left="360"/>
+        <w:rPr>
+          <w:rFonts w:asciiTheme="majorBidi" w:hAnsiTheme="majorBidi" w:cstheme="majorBidi"/>
+          <w:sz w:val="28"/>
+          <w:szCs w:val="28"/>
+        </w:rPr>
+      </w:pPr>
+      <w:r>
+        <w:rPr>
+          <w:rFonts w:asciiTheme="majorBidi" w:hAnsiTheme="majorBidi" w:cstheme="majorBidi"/>
+          <w:sz w:val="28"/>
+          <w:szCs w:val="28"/>
+        </w:rPr>
+        <w:t>The importance of E-Healthcare lies in its potential to significantly enhance the efficiency, accessibility, and quality of healthcare services by leveraging digital technologies. Several key factors highlight the significance of E-Healthcare:</w:t>
+      </w:r>
+    </w:p>
+    <w:p>
+      <w:pPr>
+        <w:numPr>
+          <w:ilvl w:val="0"/>
+          <w:numId w:val="30"/>
+        </w:numPr>
+        <w:spacing w:before="40" w:after="360" w:line="240" w:lineRule="auto"/>
+        <w:ind w:right="720"/>
+        <w:rPr>
+          <w:rFonts w:asciiTheme="majorBidi" w:hAnsiTheme="majorBidi" w:cstheme="majorBidi"/>
+          <w:sz w:val="28"/>
+          <w:szCs w:val="28"/>
+        </w:rPr>
+      </w:pPr>
+      <w:r>
+        <w:rPr>
+          <w:rFonts w:asciiTheme="majorBidi" w:hAnsiTheme="majorBidi" w:cstheme="majorBidi"/>
+          <w:sz w:val="28"/>
+          <w:szCs w:val="28"/>
+        </w:rPr>
+        <w:t>Improved Access to Healthcare: E-Healthcare breaks down geographical barriers, providing access to healthcare services remotely. Telemedicine, online consultations, and mobile health applications enable individuals to receive medical advice and consultations from the comfort of their homes, particularly beneficial for those in remote or underserved areas.</w:t>
+      </w:r>
+    </w:p>
+    <w:p>
+      <w:pPr>
+        <w:numPr>
+          <w:ilvl w:val="0"/>
+          <w:numId w:val="30"/>
+        </w:numPr>
+        <w:spacing w:before="40" w:after="360" w:line="240" w:lineRule="auto"/>
+        <w:ind w:right="720"/>
+        <w:rPr>
+          <w:rFonts w:asciiTheme="majorBidi" w:hAnsiTheme="majorBidi" w:cstheme="majorBidi"/>
+          <w:sz w:val="28"/>
+          <w:szCs w:val="28"/>
+        </w:rPr>
+      </w:pPr>
+      <w:r>
+        <w:rPr>
+          <w:rFonts w:asciiTheme="majorBidi" w:hAnsiTheme="majorBidi" w:cstheme="majorBidi"/>
+          <w:sz w:val="28"/>
+          <w:szCs w:val="28"/>
+        </w:rPr>
+        <w:t>Enhanced Efficiency and Coordination: Electronic Health Records (EHRs) streamline the management of patient information, reducing paperwork and administrative burdens. This digitalization improves communication and coordination among healthcare providers, leading to more efficient and comprehensive patient care.</w:t>
+      </w:r>
+    </w:p>
+    <w:p>
+      <w:pPr>
+        <w:numPr>
+          <w:ilvl w:val="0"/>
+          <w:numId w:val="30"/>
+        </w:numPr>
+        <w:spacing w:before="40" w:after="360" w:line="240" w:lineRule="auto"/>
+        <w:ind w:right="720"/>
+        <w:rPr>
+          <w:rFonts w:asciiTheme="majorBidi" w:hAnsiTheme="majorBidi" w:cstheme="majorBidi"/>
+          <w:sz w:val="28"/>
+          <w:szCs w:val="28"/>
+        </w:rPr>
+      </w:pPr>
+      <w:r>
+        <w:rPr>
+          <w:rFonts w:asciiTheme="majorBidi" w:hAnsiTheme="majorBidi" w:cstheme="majorBidi"/>
+          <w:sz w:val="28"/>
+          <w:szCs w:val="28"/>
+        </w:rPr>
+        <w:t>Real-time Monitoring and Management: E-Healthcare incorporates technologies such as Remote Patient Monitoring (RPM) and wearable devices, allowing healthcare professionals to monitor patients' health in real-time. This is especially crucial for managing chronic conditions and preventing health issues before they escalate.</w:t>
+      </w:r>
+    </w:p>
+    <w:p>
+      <w:pPr>
+        <w:numPr>
+          <w:ilvl w:val="0"/>
+          <w:numId w:val="30"/>
+        </w:numPr>
+        <w:spacing w:before="40" w:after="360" w:line="240" w:lineRule="auto"/>
+        <w:ind w:right="720"/>
+        <w:rPr>
+          <w:rFonts w:asciiTheme="majorBidi" w:hAnsiTheme="majorBidi" w:cstheme="majorBidi"/>
+          <w:sz w:val="28"/>
+          <w:szCs w:val="28"/>
+        </w:rPr>
+      </w:pPr>
+      <w:r>
+        <w:rPr>
+          <w:rFonts w:asciiTheme="majorBidi" w:hAnsiTheme="majorBidi" w:cstheme="majorBidi"/>
+          <w:sz w:val="28"/>
+          <w:szCs w:val="28"/>
+        </w:rPr>
+        <w:t>Data-Driven Decision-Making: The use of big data analytics and artificial intelligence in E-Healthcare enables healthcare providers to analyze large datasets, extract meaningful insights, and make informed decisions. This data-driven approach contributes to personalized medicine, predictive analytics, and more effective treatment strategies.</w:t>
+      </w:r>
+    </w:p>
+    <w:p>
+      <w:pPr>
+        <w:numPr>
+          <w:ilvl w:val="0"/>
+          <w:numId w:val="30"/>
+        </w:numPr>
+        <w:spacing w:before="40" w:after="360" w:line="240" w:lineRule="auto"/>
+        <w:ind w:right="720"/>
+        <w:rPr>
+          <w:rFonts w:asciiTheme="majorBidi" w:hAnsiTheme="majorBidi" w:cstheme="majorBidi"/>
+          <w:sz w:val="28"/>
+          <w:szCs w:val="28"/>
+        </w:rPr>
+      </w:pPr>
+      <w:r>
+        <w:rPr>
+          <w:rFonts w:asciiTheme="majorBidi" w:hAnsiTheme="majorBidi" w:cstheme="majorBidi"/>
+          <w:sz w:val="28"/>
+          <w:szCs w:val="28"/>
+        </w:rPr>
+        <w:t>Patient Empowerment: E-Healthcare empowers patients by providing them with access to their health information, enabling</w:t>
+      </w:r>
+      <w:r>
+        <w:rPr>
+          <w:rFonts w:asciiTheme="majorBidi" w:hAnsiTheme="majorBidi" w:cstheme="majorBidi"/>
+          <w:sz w:val="28"/>
+          <w:szCs w:val="28"/>
+        </w:rPr>
+        <w:t xml:space="preserve"> them to actively participate in their healthcare decisions. Patient portals, health apps, and online resources enhance health literacy and encourage proactive engagement in one's well-being.</w:t>
+      </w:r>
+    </w:p>
+    <w:p>
+      <w:pPr>
+        <w:numPr>
+          <w:ilvl w:val="0"/>
+          <w:numId w:val="30"/>
+        </w:numPr>
+        <w:spacing w:before="40" w:after="360" w:line="240" w:lineRule="auto"/>
+        <w:ind w:right="720"/>
+        <w:rPr>
+          <w:rFonts w:asciiTheme="majorBidi" w:hAnsiTheme="majorBidi" w:cstheme="majorBidi"/>
+          <w:sz w:val="28"/>
+          <w:szCs w:val="28"/>
+        </w:rPr>
+      </w:pPr>
+      <w:r>
+        <w:rPr>
+          <w:rFonts w:asciiTheme="majorBidi" w:hAnsiTheme="majorBidi" w:cstheme="majorBidi"/>
+          <w:sz w:val="28"/>
+          <w:szCs w:val="28"/>
+        </w:rPr>
+        <w:t>Reduced Errors and Improved Safety: Electronic prescribing (E-Prescribing) reduces the likelihood of medication errors associated with handwritten prescriptions. Moreover, digital records minimize the risk of lost or misplaced patient information, contributing to overall patient safety.</w:t>
+      </w:r>
+    </w:p>
+    <w:p>
+      <w:pPr>
+        <w:numPr>
+          <w:ilvl w:val="0"/>
+          <w:numId w:val="30"/>
+        </w:numPr>
+        <w:spacing w:before="40" w:after="360" w:line="240" w:lineRule="auto"/>
+        <w:ind w:right="720"/>
+        <w:rPr>
+          <w:rFonts w:asciiTheme="majorBidi" w:hAnsiTheme="majorBidi" w:cstheme="majorBidi"/>
+          <w:sz w:val="28"/>
+          <w:szCs w:val="28"/>
+        </w:rPr>
+      </w:pPr>
+      <w:r>
+        <w:rPr>
+          <w:rFonts w:asciiTheme="majorBidi" w:hAnsiTheme="majorBidi" w:cstheme="majorBidi"/>
+          <w:sz w:val="28"/>
+          <w:szCs w:val="28"/>
+        </w:rPr>
+        <w:t>Cost-Efficiency: While initial investments in E-Healthcare infrastructure may be substantial, the long-term benefits include cost savings through improved efficiency, reduced paperwork, and better management of resources. It can contribute to a more sustainable and cost-effective healthcare system.</w:t>
+      </w:r>
+    </w:p>
+    <w:p>
+      <w:pPr>
+        <w:numPr>
+          <w:ilvl w:val="0"/>
+          <w:numId w:val="30"/>
+        </w:numPr>
+        <w:spacing w:before="40" w:after="360" w:line="240" w:lineRule="auto"/>
+        <w:ind w:right="720"/>
+        <w:rPr>
+          <w:rFonts w:asciiTheme="majorBidi" w:hAnsiTheme="majorBidi" w:cstheme="majorBidi"/>
+          <w:sz w:val="28"/>
+          <w:szCs w:val="28"/>
+        </w:rPr>
+      </w:pPr>
+      <w:r>
+        <w:rPr>
+          <w:rFonts w:asciiTheme="majorBidi" w:hAnsiTheme="majorBidi" w:cstheme="majorBidi"/>
+          <w:sz w:val="28"/>
+          <w:szCs w:val="28"/>
+        </w:rPr>
+        <w:t>Global Impact and Collaboration: E-Healthcare facilitates global collaboration among healthcare professionals, researchers, and organizations. Telemedicine and digital health platforms enable knowledge sharing and expertise exchange on a global scale, fostering innovation and best practices.</w:t>
+      </w:r>
+    </w:p>
+    <w:p>
+      <w:pPr>
+        <w:numPr>
+          <w:ilvl w:val="0"/>
+          <w:numId w:val="30"/>
+        </w:numPr>
+        <w:spacing w:before="40" w:after="360" w:line="240" w:lineRule="auto"/>
+        <w:ind w:right="720"/>
+        <w:rPr>
+          <w:rFonts w:asciiTheme="majorBidi" w:hAnsiTheme="majorBidi" w:cstheme="majorBidi"/>
+          <w:sz w:val="28"/>
+          <w:szCs w:val="28"/>
+        </w:rPr>
+      </w:pPr>
+      <w:r>
+        <w:rPr>
+          <w:rFonts w:asciiTheme="majorBidi" w:hAnsiTheme="majorBidi" w:cstheme="majorBidi"/>
+          <w:sz w:val="28"/>
+          <w:szCs w:val="28"/>
+        </w:rPr>
+        <w:t>Public Health Surveillance: E-Healthcare plays a crucial role in public health surveillance by enabling the timely collection, analysis, and reporting of health data. This is particularly valuable in monitoring and responding to emerging health threats, such as infectious diseases or outbreaks.</w:t>
+      </w:r>
+    </w:p>
+    <w:p>
+      <w:pPr>
+        <w:numPr>
+          <w:ilvl w:val="0"/>
+          <w:numId w:val="30"/>
+        </w:numPr>
+        <w:spacing w:before="40" w:after="360" w:line="240" w:lineRule="auto"/>
+        <w:ind w:right="720"/>
+        <w:rPr>
+          <w:rFonts w:asciiTheme="majorBidi" w:hAnsiTheme="majorBidi" w:cstheme="majorBidi"/>
+          <w:sz w:val="28"/>
+          <w:szCs w:val="28"/>
+        </w:rPr>
+      </w:pPr>
+      <w:r>
+        <w:rPr>
+          <w:rFonts w:asciiTheme="majorBidi" w:hAnsiTheme="majorBidi" w:cstheme="majorBidi"/>
+          <w:sz w:val="28"/>
+          <w:szCs w:val="28"/>
+        </w:rPr>
+        <w:t>Adaptability to Evolving Needs: The digital nature of E-Healthcare allows for continuous adaptation to evolving healthcare needs and technological advancements. This adaptability ensures that healthcare systems remain responsive to changing circumstances and can integrate new innovations seamlessly.</w:t>
+      </w:r>
+    </w:p>
+    <w:p>
+      <w:pPr>
+        <w:spacing w:before="40" w:after="360" w:line="240" w:lineRule="auto"/>
+        <w:ind w:left="360" w:right="720"/>
+        <w:rPr>
+          <w:rFonts w:asciiTheme="majorBidi" w:hAnsiTheme="majorBidi" w:cstheme="majorBidi"/>
+          <w:sz w:val="28"/>
+          <w:szCs w:val="28"/>
+        </w:rPr>
+      </w:pPr>
+      <w:r>
+        <w:rPr>
+          <w:rFonts w:asciiTheme="majorBidi" w:hAnsiTheme="majorBidi" w:cstheme="majorBidi"/>
+          <w:sz w:val="28"/>
+          <w:szCs w:val="28"/>
+        </w:rPr>
+        <w:t>In summary, E-Healthcare is vital for creating a more accessible, efficient, and patient-centered healthcare ecosystem. By embracing digital technologies, healthcare providers can improve the overall quality of care, enhance patient outcomes, and contribute to the evolution of modern healthcare practices.</w:t>
+      </w:r>
+    </w:p>
+    <w:p>
+      <w:pPr>
+        <w:pStyle w:val="Heading2"/>
+        <w:numPr>
+          <w:ilvl w:val="1"/>
+          <w:numId w:val="4"/>
+        </w:numPr>
+        <w:spacing w:after="240"/>
+        <w:rPr>
+          <w:rFonts w:asciiTheme="majorBidi" w:hAnsiTheme="majorBidi"/>
+          <w:b/>
+          <w:bCs/>
+          <w:color w:val="auto"/>
+          <w:sz w:val="32"/>
+          <w:szCs w:val="32"/>
+        </w:rPr>
+      </w:pPr>
+      <w:bookmarkStart w:id="23" w:name="_Toc158135967"/>
+      <w:r>
+        <w:rPr>
+          <w:rFonts w:asciiTheme="majorBidi" w:hAnsiTheme="majorBidi"/>
+          <w:b/>
+          <w:bCs/>
+          <w:color w:val="auto"/>
+          <w:sz w:val="32"/>
+          <w:szCs w:val="32"/>
+        </w:rPr>
+        <w:t>Electronic Healthcare</w:t>
+      </w:r>
+      <w:r>
+        <w:rPr>
+          <w:rFonts w:asciiTheme="majorBidi" w:hAnsiTheme="majorBidi"/>
+          <w:b/>
+          <w:bCs/>
+          <w:color w:val="auto"/>
+          <w:sz w:val="32"/>
+          <w:szCs w:val="32"/>
+        </w:rPr>
+        <w:t xml:space="preserve"> Records</w:t>
+      </w:r>
+      <w:bookmarkEnd w:id="23"/>
+    </w:p>
+    <w:p>
+      <w:pPr>
+        <w:pStyle w:val="Heading2"/>
+        <w:numPr>
+          <w:ilvl w:val="1"/>
+          <w:numId w:val="4"/>
+        </w:numPr>
+        <w:spacing w:after="240"/>
+        <w:rPr>
+          <w:rFonts w:asciiTheme="majorBidi" w:hAnsiTheme="majorBidi"/>
+          <w:b/>
+          <w:bCs/>
+          <w:color w:val="auto"/>
+          <w:sz w:val="32"/>
+          <w:szCs w:val="32"/>
+        </w:rPr>
+      </w:pPr>
+      <w:bookmarkStart w:id="24" w:name="_Toc158135968"/>
+      <w:r>
+        <w:rPr>
+          <w:rFonts w:asciiTheme="majorBidi" w:hAnsiTheme="majorBidi"/>
+          <w:b/>
+          <w:bCs/>
+          <w:color w:val="auto"/>
+          <w:sz w:val="32"/>
+          <w:szCs w:val="32"/>
+        </w:rPr>
+        <w:t xml:space="preserve">Importance </w:t>
+      </w:r>
+      <w:r>
+        <w:rPr>
+          <w:rFonts w:asciiTheme="majorBidi" w:hAnsiTheme="majorBidi"/>
+          <w:b/>
+          <w:bCs/>
+          <w:color w:val="auto"/>
+          <w:sz w:val="32"/>
+          <w:szCs w:val="32"/>
+        </w:rPr>
+        <w:t xml:space="preserve">of </w:t>
+      </w:r>
+      <w:r>
+        <w:rPr>
+          <w:rFonts w:asciiTheme="majorBidi" w:hAnsiTheme="majorBidi"/>
+          <w:b/>
+          <w:bCs/>
+          <w:color w:val="auto"/>
+          <w:sz w:val="32"/>
+          <w:szCs w:val="32"/>
+        </w:rPr>
+        <w:t>Electronic Healthcare</w:t>
+      </w:r>
+      <w:r>
+        <w:rPr>
+          <w:rFonts w:asciiTheme="majorBidi" w:hAnsiTheme="majorBidi"/>
+          <w:b/>
+          <w:bCs/>
+          <w:color w:val="auto"/>
+          <w:sz w:val="32"/>
+          <w:szCs w:val="32"/>
+        </w:rPr>
+        <w:t xml:space="preserve"> Records</w:t>
+      </w:r>
+      <w:bookmarkEnd w:id="24"/>
+    </w:p>
+    <w:p>
+      <w:pPr>
+        <w:pStyle w:val="Heading2"/>
+        <w:numPr>
+          <w:ilvl w:val="1"/>
+          <w:numId w:val="4"/>
+        </w:numPr>
+        <w:spacing w:after="240"/>
+        <w:rPr>
+          <w:rFonts w:asciiTheme="majorBidi" w:hAnsiTheme="majorBidi"/>
+          <w:b/>
+          <w:bCs/>
+          <w:color w:val="auto"/>
+          <w:sz w:val="32"/>
+          <w:szCs w:val="32"/>
+        </w:rPr>
+      </w:pPr>
+      <w:bookmarkStart w:id="25" w:name="_Toc158135969"/>
+      <w:r>
+        <w:rPr>
+          <w:rFonts w:asciiTheme="majorBidi" w:hAnsiTheme="majorBidi"/>
+          <w:b/>
+          <w:bCs/>
+          <w:color w:val="auto"/>
+          <w:sz w:val="32"/>
+          <w:szCs w:val="32"/>
+        </w:rPr>
+        <w:t>Blockchain</w:t>
+      </w:r>
+      <w:bookmarkEnd w:id="25"/>
+    </w:p>
+    <w:p>
+      <w:pPr>
+        <w:pStyle w:val="Heading2"/>
+        <w:numPr>
+          <w:ilvl w:val="1"/>
+          <w:numId w:val="4"/>
+        </w:numPr>
+        <w:spacing w:after="240"/>
+        <w:rPr>
+          <w:rFonts w:asciiTheme="majorBidi" w:hAnsiTheme="majorBidi"/>
+          <w:b/>
+          <w:bCs/>
+          <w:color w:val="auto"/>
+          <w:sz w:val="32"/>
+          <w:szCs w:val="32"/>
+        </w:rPr>
+      </w:pPr>
+      <w:bookmarkStart w:id="26" w:name="_Toc158135970"/>
+      <w:r>
+        <w:rPr>
+          <w:rFonts w:asciiTheme="majorBidi" w:hAnsiTheme="majorBidi"/>
+          <w:b/>
+          <w:bCs/>
+          <w:color w:val="auto"/>
+          <w:sz w:val="32"/>
+          <w:szCs w:val="32"/>
+        </w:rPr>
+        <w:t>Blockchain Platforms</w:t>
+      </w:r>
+      <w:bookmarkEnd w:id="26"/>
+    </w:p>
+    <w:p>
+      <w:pPr>
+        <w:pStyle w:val="Heading3"/>
+        <w:numPr>
+          <w:ilvl w:val="2"/>
+          <w:numId w:val="4"/>
+        </w:numPr>
+        <w:spacing w:after="240"/>
+        <w:ind w:left="1080"/>
+        <w:rPr>
+          <w:rFonts w:asciiTheme="majorBidi" w:hAnsiTheme="majorBidi"/>
+          <w:b/>
+          <w:bCs/>
+          <w:color w:val="auto"/>
+          <w:sz w:val="32"/>
+          <w:szCs w:val="32"/>
+        </w:rPr>
+      </w:pPr>
+      <w:r>
+        <w:rPr>
+          <w:rFonts w:asciiTheme="majorBidi" w:hAnsiTheme="majorBidi"/>
+          <w:b/>
+          <w:bCs/>
+          <w:color w:val="auto"/>
+          <w:sz w:val="32"/>
+          <w:szCs w:val="32"/>
+        </w:rPr>
+        <w:t xml:space="preserve"> </w:t>
+      </w:r>
+      <w:bookmarkStart w:id="27" w:name="_Toc158135971"/>
+      <w:r>
+        <w:rPr>
+          <w:rFonts w:asciiTheme="majorBidi" w:hAnsiTheme="majorBidi"/>
+          <w:b/>
+          <w:bCs/>
+          <w:color w:val="auto"/>
+          <w:sz w:val="32"/>
+          <w:szCs w:val="32"/>
+        </w:rPr>
+        <w:t>Ethereum</w:t>
+      </w:r>
+      <w:r>
+        <w:rPr>
+          <w:rFonts w:asciiTheme="majorBidi" w:hAnsiTheme="majorBidi"/>
+          <w:b/>
+          <w:bCs/>
+          <w:color w:val="auto"/>
+          <w:sz w:val="32"/>
+          <w:szCs w:val="32"/>
+        </w:rPr>
+        <w:t xml:space="preserve"> Platform</w:t>
+      </w:r>
+      <w:bookmarkEnd w:id="27"/>
+    </w:p>
+    <w:p>
+      <w:pPr>
+        <w:pStyle w:val="Heading3"/>
+        <w:numPr>
+          <w:ilvl w:val="2"/>
+          <w:numId w:val="4"/>
+        </w:numPr>
+        <w:spacing w:after="240"/>
+        <w:ind w:left="1080"/>
+        <w:rPr>
+          <w:rFonts w:asciiTheme="majorBidi" w:hAnsiTheme="majorBidi"/>
+          <w:b/>
+          <w:bCs/>
+          <w:color w:val="auto"/>
+          <w:sz w:val="32"/>
+          <w:szCs w:val="32"/>
+        </w:rPr>
+      </w:pPr>
+      <w:r>
+        <w:rPr>
+          <w:rFonts w:asciiTheme="majorBidi" w:hAnsiTheme="majorBidi"/>
+          <w:b/>
+          <w:bCs/>
+          <w:color w:val="auto"/>
+          <w:sz w:val="32"/>
+          <w:szCs w:val="32"/>
+        </w:rPr>
+        <w:t xml:space="preserve"> </w:t>
+      </w:r>
+      <w:bookmarkStart w:id="28" w:name="_Toc158135972"/>
+      <w:r>
+        <w:rPr>
+          <w:rFonts w:asciiTheme="majorBidi" w:hAnsiTheme="majorBidi"/>
+          <w:b/>
+          <w:bCs/>
+          <w:color w:val="auto"/>
+          <w:sz w:val="32"/>
+          <w:szCs w:val="32"/>
+        </w:rPr>
+        <w:t xml:space="preserve">IBM </w:t>
+      </w:r>
+      <w:r>
+        <w:rPr>
+          <w:rFonts w:asciiTheme="majorBidi" w:hAnsiTheme="majorBidi"/>
+          <w:b/>
+          <w:bCs/>
+          <w:color w:val="auto"/>
+          <w:sz w:val="32"/>
+          <w:szCs w:val="32"/>
+        </w:rPr>
+        <w:t>B</w:t>
+      </w:r>
+      <w:r>
+        <w:rPr>
+          <w:rFonts w:asciiTheme="majorBidi" w:hAnsiTheme="majorBidi"/>
+          <w:b/>
+          <w:bCs/>
+          <w:color w:val="auto"/>
+          <w:sz w:val="32"/>
+          <w:szCs w:val="32"/>
+        </w:rPr>
+        <w:t>lockchain</w:t>
+      </w:r>
+      <w:r>
+        <w:rPr>
+          <w:rFonts w:asciiTheme="majorBidi" w:hAnsiTheme="majorBidi"/>
+          <w:b/>
+          <w:bCs/>
+          <w:color w:val="auto"/>
+          <w:sz w:val="32"/>
+          <w:szCs w:val="32"/>
+        </w:rPr>
+        <w:t xml:space="preserve"> Platform</w:t>
+      </w:r>
+      <w:bookmarkEnd w:id="28"/>
+    </w:p>
+    <w:p>
+      <w:pPr>
+        <w:pStyle w:val="Heading3"/>
+        <w:numPr>
+          <w:ilvl w:val="2"/>
+          <w:numId w:val="4"/>
+        </w:numPr>
+        <w:spacing w:after="240"/>
+        <w:ind w:left="1080"/>
+        <w:rPr>
+          <w:rFonts w:asciiTheme="majorBidi" w:hAnsiTheme="majorBidi"/>
+          <w:b/>
+          <w:bCs/>
+          <w:color w:val="auto"/>
+          <w:sz w:val="32"/>
+          <w:szCs w:val="32"/>
+        </w:rPr>
+      </w:pPr>
+      <w:r>
+        <w:rPr>
+          <w:rFonts w:asciiTheme="majorBidi" w:hAnsiTheme="majorBidi"/>
+          <w:b/>
+          <w:bCs/>
+          <w:color w:val="auto"/>
+          <w:sz w:val="32"/>
+          <w:szCs w:val="32"/>
+        </w:rPr>
+        <w:t xml:space="preserve"> </w:t>
+      </w:r>
+      <w:bookmarkStart w:id="29" w:name="_Toc158135973"/>
+      <w:r>
+        <w:rPr>
+          <w:rFonts w:asciiTheme="majorBidi" w:hAnsiTheme="majorBidi"/>
+          <w:b/>
+          <w:bCs/>
+          <w:color w:val="auto"/>
+          <w:sz w:val="32"/>
+          <w:szCs w:val="32"/>
+        </w:rPr>
+        <w:t>Hyperledger</w:t>
+      </w:r>
+      <w:r>
+        <w:rPr>
+          <w:rFonts w:asciiTheme="majorBidi" w:hAnsiTheme="majorBidi"/>
+          <w:b/>
+          <w:bCs/>
+          <w:color w:val="auto"/>
+          <w:sz w:val="32"/>
+          <w:szCs w:val="32"/>
+        </w:rPr>
+        <w:t xml:space="preserve"> Platform</w:t>
+      </w:r>
+      <w:bookmarkEnd w:id="29"/>
+    </w:p>
+    <w:p>
+      <w:pPr>
+        <w:pStyle w:val="Heading3"/>
+        <w:numPr>
+          <w:ilvl w:val="2"/>
+          <w:numId w:val="4"/>
+        </w:numPr>
+        <w:spacing w:after="240"/>
+        <w:ind w:left="1080"/>
+        <w:rPr>
+          <w:rFonts w:asciiTheme="majorBidi" w:hAnsiTheme="majorBidi"/>
+          <w:b/>
+          <w:bCs/>
+          <w:color w:val="auto"/>
+          <w:sz w:val="32"/>
+          <w:szCs w:val="32"/>
+        </w:rPr>
+      </w:pPr>
+      <w:r>
+        <w:rPr>
+          <w:rFonts w:asciiTheme="majorBidi" w:hAnsiTheme="majorBidi"/>
+          <w:b/>
+          <w:bCs/>
+          <w:color w:val="auto"/>
+          <w:sz w:val="32"/>
+          <w:szCs w:val="32"/>
+        </w:rPr>
+        <w:t xml:space="preserve"> </w:t>
+      </w:r>
+      <w:bookmarkStart w:id="30" w:name="_Toc158135974"/>
+      <w:proofErr w:type="spellStart"/>
+      <w:r>
+        <w:rPr>
+          <w:rFonts w:asciiTheme="majorBidi" w:hAnsiTheme="majorBidi"/>
+          <w:b/>
+          <w:bCs/>
+          <w:color w:val="auto"/>
+          <w:sz w:val="32"/>
+          <w:szCs w:val="32"/>
+        </w:rPr>
+        <w:t>Hydrachain</w:t>
+      </w:r>
+      <w:proofErr w:type="spellEnd"/>
+      <w:r>
+        <w:rPr>
+          <w:rFonts w:asciiTheme="majorBidi" w:hAnsiTheme="majorBidi"/>
+          <w:b/>
+          <w:bCs/>
+          <w:color w:val="auto"/>
+          <w:sz w:val="32"/>
+          <w:szCs w:val="32"/>
+        </w:rPr>
+        <w:t xml:space="preserve"> Platform</w:t>
+      </w:r>
+      <w:bookmarkEnd w:id="30"/>
+    </w:p>
+    <w:p>
+      <w:pPr>
+        <w:pStyle w:val="Heading3"/>
+        <w:numPr>
+          <w:ilvl w:val="2"/>
+          <w:numId w:val="4"/>
+        </w:numPr>
+        <w:spacing w:after="240"/>
+        <w:ind w:left="1080"/>
+        <w:rPr>
+          <w:rFonts w:asciiTheme="majorBidi" w:hAnsiTheme="majorBidi"/>
+          <w:b/>
+          <w:bCs/>
+          <w:color w:val="auto"/>
+          <w:sz w:val="32"/>
+          <w:szCs w:val="32"/>
+        </w:rPr>
+      </w:pPr>
+      <w:r>
+        <w:rPr>
+          <w:rFonts w:asciiTheme="majorBidi" w:hAnsiTheme="majorBidi"/>
+          <w:b/>
+          <w:bCs/>
+          <w:color w:val="auto"/>
+          <w:sz w:val="32"/>
+          <w:szCs w:val="32"/>
+        </w:rPr>
+        <w:t xml:space="preserve"> </w:t>
+      </w:r>
+      <w:bookmarkStart w:id="31" w:name="_Toc158135975"/>
+      <w:r>
+        <w:rPr>
+          <w:rFonts w:asciiTheme="majorBidi" w:hAnsiTheme="majorBidi"/>
+          <w:b/>
+          <w:bCs/>
+          <w:color w:val="auto"/>
+          <w:sz w:val="32"/>
+          <w:szCs w:val="32"/>
+        </w:rPr>
+        <w:t>R3 Corda Platform</w:t>
+      </w:r>
+      <w:bookmarkEnd w:id="31"/>
+    </w:p>
+    <w:p>
+      <w:pPr>
+        <w:pStyle w:val="Heading3"/>
+        <w:numPr>
+          <w:ilvl w:val="2"/>
+          <w:numId w:val="4"/>
+        </w:numPr>
+        <w:spacing w:after="240"/>
+        <w:ind w:left="1080"/>
+        <w:rPr>
+          <w:rFonts w:asciiTheme="majorBidi" w:hAnsiTheme="majorBidi"/>
+          <w:b/>
+          <w:bCs/>
+          <w:color w:val="auto"/>
+          <w:sz w:val="32"/>
+          <w:szCs w:val="32"/>
+        </w:rPr>
+      </w:pPr>
+      <w:r>
+        <w:rPr>
+          <w:rFonts w:asciiTheme="majorBidi" w:hAnsiTheme="majorBidi"/>
+          <w:b/>
+          <w:bCs/>
+          <w:color w:val="auto"/>
+          <w:sz w:val="32"/>
+          <w:szCs w:val="32"/>
+        </w:rPr>
+        <w:t xml:space="preserve"> </w:t>
+      </w:r>
+      <w:bookmarkStart w:id="32" w:name="_Toc158135976"/>
+      <w:proofErr w:type="spellStart"/>
+      <w:r>
+        <w:rPr>
+          <w:rFonts w:asciiTheme="majorBidi" w:hAnsiTheme="majorBidi"/>
+          <w:b/>
+          <w:bCs/>
+          <w:color w:val="auto"/>
+          <w:sz w:val="32"/>
+          <w:szCs w:val="32"/>
+        </w:rPr>
+        <w:t>MultiChain</w:t>
+      </w:r>
+      <w:proofErr w:type="spellEnd"/>
+      <w:r>
+        <w:rPr>
+          <w:rFonts w:asciiTheme="majorBidi" w:hAnsiTheme="majorBidi"/>
+          <w:b/>
+          <w:bCs/>
+          <w:color w:val="auto"/>
+          <w:sz w:val="32"/>
+          <w:szCs w:val="32"/>
+        </w:rPr>
+        <w:t xml:space="preserve"> Platform</w:t>
+      </w:r>
+      <w:bookmarkEnd w:id="32"/>
+    </w:p>
+    <w:p>
+      <w:pPr>
+        <w:pStyle w:val="Heading3"/>
+        <w:numPr>
+          <w:ilvl w:val="2"/>
+          <w:numId w:val="4"/>
+        </w:numPr>
+        <w:spacing w:after="240"/>
+        <w:ind w:left="1080"/>
+        <w:rPr>
+          <w:rFonts w:asciiTheme="majorBidi" w:hAnsiTheme="majorBidi"/>
+          <w:b/>
+          <w:bCs/>
+          <w:color w:val="auto"/>
+          <w:sz w:val="32"/>
+          <w:szCs w:val="32"/>
+        </w:rPr>
+      </w:pPr>
+      <w:r>
+        <w:rPr>
+          <w:rFonts w:asciiTheme="majorBidi" w:hAnsiTheme="majorBidi"/>
+          <w:b/>
+          <w:bCs/>
+          <w:color w:val="auto"/>
+          <w:sz w:val="32"/>
+          <w:szCs w:val="32"/>
+        </w:rPr>
+        <w:t xml:space="preserve"> </w:t>
+      </w:r>
+      <w:bookmarkStart w:id="33" w:name="_Toc158135977"/>
+      <w:r>
+        <w:rPr>
+          <w:rFonts w:asciiTheme="majorBidi" w:hAnsiTheme="majorBidi"/>
+          <w:b/>
+          <w:bCs/>
+          <w:color w:val="auto"/>
+          <w:sz w:val="32"/>
+          <w:szCs w:val="32"/>
+        </w:rPr>
+        <w:t>BigchainDB Platform</w:t>
+      </w:r>
+      <w:bookmarkEnd w:id="33"/>
+    </w:p>
+    <w:p>
+      <w:pPr>
+        <w:pStyle w:val="Heading3"/>
+        <w:numPr>
+          <w:ilvl w:val="2"/>
+          <w:numId w:val="4"/>
+        </w:numPr>
+        <w:spacing w:after="240"/>
+        <w:ind w:left="1080"/>
+        <w:rPr>
+          <w:rFonts w:asciiTheme="majorBidi" w:hAnsiTheme="majorBidi"/>
+          <w:b/>
+          <w:bCs/>
+          <w:color w:val="auto"/>
+          <w:sz w:val="32"/>
+          <w:szCs w:val="32"/>
+        </w:rPr>
+      </w:pPr>
+      <w:r>
+        <w:rPr>
+          <w:rFonts w:asciiTheme="majorBidi" w:hAnsiTheme="majorBidi"/>
+          <w:b/>
+          <w:bCs/>
+          <w:color w:val="auto"/>
+          <w:sz w:val="32"/>
+          <w:szCs w:val="32"/>
+        </w:rPr>
+        <w:t xml:space="preserve"> </w:t>
+      </w:r>
+      <w:bookmarkStart w:id="34" w:name="_Toc158135978"/>
+      <w:proofErr w:type="spellStart"/>
+      <w:r>
+        <w:rPr>
+          <w:rFonts w:asciiTheme="majorBidi" w:hAnsiTheme="majorBidi"/>
+          <w:b/>
+          <w:bCs/>
+          <w:color w:val="auto"/>
+          <w:sz w:val="32"/>
+          <w:szCs w:val="32"/>
+        </w:rPr>
+        <w:t>OpenChain</w:t>
+      </w:r>
+      <w:proofErr w:type="spellEnd"/>
+      <w:r>
+        <w:rPr>
+          <w:rFonts w:asciiTheme="majorBidi" w:hAnsiTheme="majorBidi"/>
+          <w:b/>
+          <w:bCs/>
+          <w:color w:val="auto"/>
+          <w:sz w:val="32"/>
+          <w:szCs w:val="32"/>
+        </w:rPr>
+        <w:t xml:space="preserve"> Platform</w:t>
+      </w:r>
+      <w:bookmarkEnd w:id="34"/>
+    </w:p>
+    <w:p>
+      <w:pPr>
+        <w:pStyle w:val="Heading3"/>
+        <w:numPr>
+          <w:ilvl w:val="2"/>
+          <w:numId w:val="4"/>
+        </w:numPr>
+        <w:spacing w:after="240"/>
+        <w:ind w:left="1080"/>
+        <w:rPr>
+          <w:rFonts w:asciiTheme="majorBidi" w:hAnsiTheme="majorBidi"/>
+          <w:b/>
+          <w:bCs/>
+          <w:color w:val="auto"/>
+          <w:sz w:val="32"/>
+          <w:szCs w:val="32"/>
+        </w:rPr>
+      </w:pPr>
+      <w:r>
+        <w:rPr>
+          <w:rFonts w:asciiTheme="majorBidi" w:hAnsiTheme="majorBidi"/>
+          <w:b/>
+          <w:bCs/>
+          <w:color w:val="auto"/>
+          <w:sz w:val="32"/>
+          <w:szCs w:val="32"/>
+        </w:rPr>
+        <w:t xml:space="preserve"> </w:t>
+      </w:r>
+      <w:bookmarkStart w:id="35" w:name="_Toc158135979"/>
+      <w:r>
+        <w:rPr>
+          <w:rFonts w:asciiTheme="majorBidi" w:hAnsiTheme="majorBidi"/>
+          <w:b/>
+          <w:bCs/>
+          <w:color w:val="auto"/>
+          <w:sz w:val="32"/>
+          <w:szCs w:val="32"/>
+        </w:rPr>
+        <w:t>Quorum Blockchain Platform</w:t>
+      </w:r>
+      <w:bookmarkEnd w:id="35"/>
+    </w:p>
+    <w:p>
+      <w:pPr>
+        <w:pStyle w:val="Heading3"/>
+        <w:numPr>
+          <w:ilvl w:val="2"/>
+          <w:numId w:val="4"/>
+        </w:numPr>
+        <w:spacing w:after="240"/>
+        <w:ind w:left="1080"/>
+        <w:rPr>
+          <w:rFonts w:asciiTheme="majorBidi" w:hAnsiTheme="majorBidi"/>
+          <w:b/>
+          <w:bCs/>
+          <w:color w:val="auto"/>
+          <w:sz w:val="32"/>
+          <w:szCs w:val="32"/>
+        </w:rPr>
+      </w:pPr>
+      <w:bookmarkStart w:id="36" w:name="_Toc158135980"/>
+      <w:r>
+        <w:rPr>
+          <w:rFonts w:asciiTheme="majorBidi" w:hAnsiTheme="majorBidi"/>
+          <w:b/>
+          <w:bCs/>
+          <w:color w:val="auto"/>
+          <w:sz w:val="32"/>
+          <w:szCs w:val="32"/>
+        </w:rPr>
+        <w:t>EOS Blockchain Platform</w:t>
+      </w:r>
+      <w:bookmarkEnd w:id="36"/>
+    </w:p>
+    <w:p>
+      <w:pPr>
+        <w:pStyle w:val="Heading3"/>
+        <w:numPr>
+          <w:ilvl w:val="2"/>
+          <w:numId w:val="4"/>
+        </w:numPr>
+        <w:spacing w:after="240"/>
+        <w:ind w:left="1080"/>
+        <w:rPr>
+          <w:rFonts w:asciiTheme="majorBidi" w:hAnsiTheme="majorBidi"/>
+          <w:b/>
+          <w:bCs/>
+          <w:color w:val="auto"/>
+          <w:sz w:val="32"/>
+          <w:szCs w:val="32"/>
+        </w:rPr>
+      </w:pPr>
+      <w:bookmarkStart w:id="37" w:name="_Toc158135981"/>
+      <w:r>
+        <w:rPr>
+          <w:rFonts w:asciiTheme="majorBidi" w:hAnsiTheme="majorBidi"/>
+          <w:b/>
+          <w:bCs/>
+          <w:color w:val="auto"/>
+          <w:sz w:val="32"/>
+          <w:szCs w:val="32"/>
+        </w:rPr>
+        <w:t>Other Blockchain Platforms</w:t>
+      </w:r>
+      <w:bookmarkEnd w:id="37"/>
+    </w:p>
+    <w:p/>
+    <w:p>
+      <w:pPr>
+        <w:pStyle w:val="Heading2"/>
+        <w:numPr>
+          <w:ilvl w:val="1"/>
+          <w:numId w:val="4"/>
+        </w:numPr>
+        <w:spacing w:after="240"/>
+        <w:rPr>
+          <w:rFonts w:asciiTheme="majorBidi" w:hAnsiTheme="majorBidi"/>
+          <w:b/>
+          <w:bCs/>
+          <w:color w:val="auto"/>
+          <w:sz w:val="32"/>
+          <w:szCs w:val="32"/>
+        </w:rPr>
+      </w:pPr>
+      <w:bookmarkStart w:id="38" w:name="_Toc158135982"/>
+      <w:r>
+        <w:rPr>
+          <w:rFonts w:asciiTheme="majorBidi" w:hAnsiTheme="majorBidi"/>
+          <w:b/>
+          <w:bCs/>
+          <w:color w:val="auto"/>
+          <w:sz w:val="32"/>
+          <w:szCs w:val="32"/>
+        </w:rPr>
+        <w:t>Blockchain in</w:t>
+      </w:r>
+      <w:r>
+        <w:rPr>
+          <w:rFonts w:asciiTheme="majorBidi" w:hAnsiTheme="majorBidi"/>
+          <w:b/>
+          <w:bCs/>
+          <w:color w:val="auto"/>
+          <w:sz w:val="32"/>
+          <w:szCs w:val="32"/>
+        </w:rPr>
+        <w:t xml:space="preserve"> Healthcare</w:t>
+      </w:r>
+      <w:bookmarkEnd w:id="38"/>
+    </w:p>
+    <w:p>
+      <w:pPr>
+        <w:pStyle w:val="Heading2"/>
+        <w:numPr>
+          <w:ilvl w:val="1"/>
+          <w:numId w:val="4"/>
+        </w:numPr>
+        <w:spacing w:after="240"/>
+        <w:rPr>
+          <w:rFonts w:asciiTheme="majorBidi" w:hAnsiTheme="majorBidi"/>
+          <w:b/>
+          <w:bCs/>
+          <w:color w:val="auto"/>
+          <w:sz w:val="32"/>
+          <w:szCs w:val="32"/>
+        </w:rPr>
+      </w:pPr>
+      <w:bookmarkStart w:id="39" w:name="_Toc158135983"/>
+      <w:r>
+        <w:rPr>
+          <w:rFonts w:asciiTheme="majorBidi" w:hAnsiTheme="majorBidi"/>
+          <w:b/>
+          <w:bCs/>
+          <w:color w:val="auto"/>
+          <w:sz w:val="32"/>
+          <w:szCs w:val="32"/>
+        </w:rPr>
+        <w:t>AI</w:t>
+      </w:r>
+      <w:bookmarkEnd w:id="39"/>
+    </w:p>
+    <w:p>
+      <w:pPr>
+        <w:pStyle w:val="Heading2"/>
+        <w:numPr>
+          <w:ilvl w:val="1"/>
+          <w:numId w:val="4"/>
+        </w:numPr>
+        <w:spacing w:after="240"/>
+        <w:rPr>
+          <w:rFonts w:asciiTheme="majorBidi" w:hAnsiTheme="majorBidi"/>
+          <w:b/>
+          <w:bCs/>
+          <w:color w:val="auto"/>
+          <w:sz w:val="32"/>
+          <w:szCs w:val="32"/>
+        </w:rPr>
+      </w:pPr>
+      <w:bookmarkStart w:id="40" w:name="_Toc158135984"/>
+      <w:r>
+        <w:rPr>
+          <w:rFonts w:asciiTheme="majorBidi" w:hAnsiTheme="majorBidi"/>
+          <w:b/>
+          <w:bCs/>
+          <w:color w:val="auto"/>
+          <w:sz w:val="32"/>
+          <w:szCs w:val="32"/>
+        </w:rPr>
+        <w:t xml:space="preserve">Importance </w:t>
+      </w:r>
+      <w:r>
+        <w:rPr>
+          <w:rFonts w:asciiTheme="majorBidi" w:hAnsiTheme="majorBidi"/>
+          <w:b/>
+          <w:bCs/>
+          <w:color w:val="auto"/>
+          <w:sz w:val="32"/>
+          <w:szCs w:val="32"/>
+        </w:rPr>
+        <w:t>of AI in Healthcare</w:t>
+      </w:r>
+      <w:bookmarkEnd w:id="40"/>
+    </w:p>
+    <w:p>
+      <w:pPr>
+        <w:pStyle w:val="Heading2"/>
+        <w:numPr>
+          <w:ilvl w:val="1"/>
+          <w:numId w:val="4"/>
+        </w:numPr>
+        <w:spacing w:after="240"/>
+        <w:rPr>
+          <w:rFonts w:asciiTheme="majorBidi" w:hAnsiTheme="majorBidi"/>
+          <w:b/>
+          <w:bCs/>
+          <w:color w:val="auto"/>
+          <w:sz w:val="32"/>
+          <w:szCs w:val="32"/>
+        </w:rPr>
+      </w:pPr>
+      <w:bookmarkStart w:id="41" w:name="_Toc158135985"/>
+      <w:r>
+        <w:rPr>
+          <w:rFonts w:asciiTheme="majorBidi" w:hAnsiTheme="majorBidi"/>
+          <w:b/>
+          <w:bCs/>
+          <w:color w:val="auto"/>
+          <w:sz w:val="32"/>
+          <w:szCs w:val="32"/>
+        </w:rPr>
+        <w:t xml:space="preserve">Importance </w:t>
+      </w:r>
+      <w:r>
+        <w:rPr>
+          <w:rFonts w:asciiTheme="majorBidi" w:hAnsiTheme="majorBidi"/>
+          <w:b/>
+          <w:bCs/>
+          <w:color w:val="auto"/>
+          <w:sz w:val="32"/>
+          <w:szCs w:val="32"/>
+        </w:rPr>
+        <w:t>of AI in Patients Record Management System</w:t>
+      </w:r>
+      <w:bookmarkEnd w:id="41"/>
+    </w:p>
+    <w:p>
+      <w:pPr>
+        <w:pStyle w:val="Heading2"/>
+        <w:numPr>
+          <w:ilvl w:val="1"/>
+          <w:numId w:val="4"/>
+        </w:numPr>
+        <w:spacing w:after="240"/>
+        <w:rPr>
+          <w:rFonts w:asciiTheme="majorBidi" w:hAnsiTheme="majorBidi"/>
+          <w:b/>
+          <w:bCs/>
+          <w:color w:val="auto"/>
+          <w:sz w:val="32"/>
+          <w:szCs w:val="32"/>
+        </w:rPr>
+      </w:pPr>
+      <w:r>
+        <w:rPr>
+          <w:rFonts w:asciiTheme="majorBidi" w:hAnsiTheme="majorBidi"/>
+          <w:b/>
+          <w:bCs/>
+          <w:color w:val="auto"/>
+          <w:sz w:val="32"/>
+          <w:szCs w:val="32"/>
+        </w:rPr>
+        <w:t xml:space="preserve"> </w:t>
+      </w:r>
+      <w:bookmarkStart w:id="42" w:name="_Toc158135986"/>
+      <w:bookmarkEnd w:id="42"/>
+    </w:p>
+    <w:p/>
+    <w:p/>
+    <w:p/>
+    <w:p>
+      <w:pPr>
+        <w:tabs>
+          <w:tab w:val="left" w:pos="615"/>
+        </w:tabs>
+      </w:pPr>
+      <w:r>
+        <w:tab/>
+      </w:r>
+    </w:p>
     <w:sectPr>
       <w:footerReference w:type="default" r:id="rId9"/>
       <w:pgSz w:w="12240" w:h="15840"/>
@@ -4873,7 +8429,6 @@
         <w:docPartUnique/>
       </w:docPartObj>
     </w:sdtPr>
-    <w:sdtEndPr/>
     <w:sdtContent>
       <w:p>
         <w:pPr>
@@ -7823,6 +11378,119 @@
     </w:lvl>
   </w:abstractNum>
   <w:abstractNum w:abstractNumId="27" w15:restartNumberingAfterBreak="0">
+    <w:nsid w:val="772B6BAC"/>
+    <w:multiLevelType w:val="multilevel"/>
+    <w:tmpl w:val="D61460EA"/>
+    <w:lvl w:ilvl="0">
+      <w:start w:val="1"/>
+      <w:numFmt w:val="decimal"/>
+      <w:lvlText w:val="%1."/>
+      <w:lvlJc w:val="left"/>
+      <w:pPr>
+        <w:tabs>
+          <w:tab w:val="num" w:pos="720"/>
+        </w:tabs>
+        <w:ind w:left="720" w:hanging="360"/>
+      </w:pPr>
+    </w:lvl>
+    <w:lvl w:ilvl="1" w:tentative="1">
+      <w:start w:val="1"/>
+      <w:numFmt w:val="decimal"/>
+      <w:lvlText w:val="%2."/>
+      <w:lvlJc w:val="left"/>
+      <w:pPr>
+        <w:tabs>
+          <w:tab w:val="num" w:pos="1440"/>
+        </w:tabs>
+        <w:ind w:left="1440" w:hanging="360"/>
+      </w:pPr>
+    </w:lvl>
+    <w:lvl w:ilvl="2" w:tentative="1">
+      <w:start w:val="1"/>
+      <w:numFmt w:val="decimal"/>
+      <w:lvlText w:val="%3."/>
+      <w:lvlJc w:val="left"/>
+      <w:pPr>
+        <w:tabs>
+          <w:tab w:val="num" w:pos="2160"/>
+        </w:tabs>
+        <w:ind w:left="2160" w:hanging="360"/>
+      </w:pPr>
+    </w:lvl>
+    <w:lvl w:ilvl="3" w:tentative="1">
+      <w:start w:val="1"/>
+      <w:numFmt w:val="decimal"/>
+      <w:lvlText w:val="%4."/>
+      <w:lvlJc w:val="left"/>
+      <w:pPr>
+        <w:tabs>
+          <w:tab w:val="num" w:pos="2880"/>
+        </w:tabs>
+        <w:ind w:left="2880" w:hanging="360"/>
+      </w:pPr>
+    </w:lvl>
+    <w:lvl w:ilvl="4" w:tentative="1">
+      <w:start w:val="1"/>
+      <w:numFmt w:val="decimal"/>
+      <w:lvlText w:val="%5."/>
+      <w:lvlJc w:val="left"/>
+      <w:pPr>
+        <w:tabs>
+          <w:tab w:val="num" w:pos="3600"/>
+        </w:tabs>
+        <w:ind w:left="3600" w:hanging="360"/>
+      </w:pPr>
+    </w:lvl>
+    <w:lvl w:ilvl="5" w:tentative="1">
+      <w:start w:val="1"/>
+      <w:numFmt w:val="decimal"/>
+      <w:lvlText w:val="%6."/>
+      <w:lvlJc w:val="left"/>
+      <w:pPr>
+        <w:tabs>
+          <w:tab w:val="num" w:pos="4320"/>
+        </w:tabs>
+        <w:ind w:left="4320" w:hanging="360"/>
+      </w:pPr>
+    </w:lvl>
+    <w:lvl w:ilvl="6" w:tentative="1">
+      <w:start w:val="1"/>
+      <w:numFmt w:val="decimal"/>
+      <w:lvlText w:val="%7."/>
+      <w:lvlJc w:val="left"/>
+      <w:pPr>
+        <w:tabs>
+          <w:tab w:val="num" w:pos="5040"/>
+        </w:tabs>
+        <w:ind w:left="5040" w:hanging="360"/>
+      </w:pPr>
+    </w:lvl>
+    <w:lvl w:ilvl="7" w:tentative="1">
+      <w:start w:val="1"/>
+      <w:numFmt w:val="decimal"/>
+      <w:lvlText w:val="%8."/>
+      <w:lvlJc w:val="left"/>
+      <w:pPr>
+        <w:tabs>
+          <w:tab w:val="num" w:pos="5760"/>
+        </w:tabs>
+        <w:ind w:left="5760" w:hanging="360"/>
+      </w:pPr>
+    </w:lvl>
+    <w:lvl w:ilvl="8" w:tentative="1">
+      <w:start w:val="1"/>
+      <w:numFmt w:val="decimal"/>
+      <w:lvlText w:val="%9."/>
+      <w:lvlJc w:val="left"/>
+      <w:pPr>
+        <w:tabs>
+          <w:tab w:val="num" w:pos="6480"/>
+        </w:tabs>
+        <w:ind w:left="6480" w:hanging="360"/>
+      </w:pPr>
+    </w:lvl>
+  </w:abstractNum>
+  <w:abstractNum w:abstractNumId="28" w15:restartNumberingAfterBreak="0">
     <w:nsid w:val="78582254"/>
     <w:multiLevelType w:val="hybridMultilevel"/>
     <w:tmpl w:val="1DB63406"/>
@@ -7911,7 +11579,7 @@
       </w:pPr>
     </w:lvl>
   </w:abstractNum>
-  <w:abstractNum w:abstractNumId="28" w15:restartNumberingAfterBreak="0">
+  <w:abstractNum w:abstractNumId="29" w15:restartNumberingAfterBreak="0">
     <w:nsid w:val="7BA717BE"/>
     <w:multiLevelType w:val="multilevel"/>
     <w:tmpl w:val="86C4AAB8"/>
@@ -8043,7 +11711,7 @@
     <w:abstractNumId w:val="25"/>
   </w:num>
   <w:num w:numId="4">
-    <w:abstractNumId w:val="28"/>
+    <w:abstractNumId w:val="29"/>
   </w:num>
   <w:num w:numId="5">
     <w:abstractNumId w:val="15"/>
@@ -8106,7 +11774,7 @@
     <w:abstractNumId w:val="13"/>
   </w:num>
   <w:num w:numId="25">
-    <w:abstractNumId w:val="27"/>
+    <w:abstractNumId w:val="28"/>
   </w:num>
   <w:num w:numId="26">
     <w:abstractNumId w:val="2"/>
@@ -8119,6 +11787,9 @@
   </w:num>
   <w:num w:numId="29">
     <w:abstractNumId w:val="21"/>
+  </w:num>
+  <w:num w:numId="30">
+    <w:abstractNumId w:val="27"/>
   </w:num>
 </w:numbering>
 </file>
@@ -8521,6 +12192,7 @@
   <w:style w:type="paragraph" w:default="1" w:styleId="Normal">
     <w:name w:val="Normal"/>
     <w:qFormat/>
+    <w:rsid w:val="00D348BC"/>
   </w:style>
   <w:style w:type="paragraph" w:styleId="Heading1">
     <w:name w:val="heading 1"/>
@@ -8590,7 +12262,6 @@
   <w:style w:type="character" w:default="1" w:styleId="DefaultParagraphFont">
     <w:name w:val="Default Paragraph Font"/>
     <w:uiPriority w:val="1"/>
-    <w:semiHidden/>
     <w:unhideWhenUsed/>
   </w:style>
   <w:style w:type="table" w:default="1" w:styleId="TableNormal">
@@ -8673,8 +12344,12 @@
     <w:autoRedefine/>
     <w:uiPriority w:val="39"/>
     <w:unhideWhenUsed/>
-    <w:rsid w:val="00BD7EE2"/>
+    <w:rsid w:val="0072178C"/>
     <w:pPr>
+      <w:tabs>
+        <w:tab w:val="left" w:pos="440"/>
+        <w:tab w:val="right" w:leader="dot" w:pos="8630"/>
+      </w:tabs>
       <w:spacing w:after="100"/>
     </w:pPr>
     <w:rPr>
@@ -9113,7 +12788,7 @@
 </file>
 
 <file path=customXml/itemProps1.xml><?xml version="1.0" encoding="utf-8"?>
-<ds:datastoreItem xmlns:ds="http://schemas.openxmlformats.org/officeDocument/2006/customXml" ds:itemID="{CD7210A1-A3F7-4DE4-9558-DD61D29F4F88}">
+<ds:datastoreItem xmlns:ds="http://schemas.openxmlformats.org/officeDocument/2006/customXml" ds:itemID="{708143E5-B981-404D-A72C-86EDB44D6A19}">
   <ds:schemaRefs>
     <ds:schemaRef ds:uri="http://schemas.openxmlformats.org/officeDocument/2006/bibliography"/>
   </ds:schemaRefs>

--- a/The Main Documentation File/Documentation.docx
+++ b/The Main Documentation File/Documentation.docx
@@ -44,6 +44,7 @@
           <w:docPartUnique/>
         </w:docPartObj>
       </w:sdtPr>
+      <w:sdtEndPr/>
       <w:sdtContent>
         <w:p>
           <w:pPr>
@@ -1506,19 +1507,7 @@
                 <w:bCs/>
                 <w:noProof/>
               </w:rPr>
-              <w:t>Imp</w:t>
-            </w:r>
-            <w:bookmarkStart w:id="0" w:name="_GoBack"/>
-            <w:bookmarkEnd w:id="0"/>
-            <w:r>
-              <w:rPr>
-                <w:rStyle w:val="Hyperlink"/>
-                <w:rFonts w:asciiTheme="majorBidi" w:hAnsiTheme="majorBidi"/>
-                <w:b/>
-                <w:bCs/>
-                <w:noProof/>
-              </w:rPr>
-              <w:t>ortance of Healthcare</w:t>
+              <w:t>Importance of Healthcare</w:t>
             </w:r>
             <w:r>
               <w:rPr>
@@ -3489,7 +3478,7 @@
           <w:iCs/>
         </w:rPr>
       </w:pPr>
-      <w:bookmarkStart w:id="1" w:name="_Toc158135951"/>
+      <w:bookmarkStart w:id="0" w:name="_Toc158135951"/>
       <w:r>
         <w:rPr>
           <w:b/>
@@ -3500,7 +3489,7 @@
         </w:rPr>
         <w:t>Chapter 1: Introduction</w:t>
       </w:r>
-      <w:bookmarkEnd w:id="1"/>
+      <w:bookmarkEnd w:id="0"/>
       <w:r>
         <w:rPr>
           <w:b/>
@@ -3532,7 +3521,7 @@
           <w:szCs w:val="28"/>
         </w:rPr>
       </w:pPr>
-      <w:bookmarkStart w:id="2" w:name="_Toc157848737"/>
+      <w:bookmarkStart w:id="1" w:name="_Toc157848737"/>
       <w:r>
         <w:rPr>
           <w:b/>
@@ -3544,7 +3533,7 @@
         </w:rPr>
         <w:t>Chapter 1: Introduction</w:t>
       </w:r>
-      <w:bookmarkEnd w:id="2"/>
+      <w:bookmarkEnd w:id="1"/>
     </w:p>
     <w:p>
       <w:pPr>
@@ -3568,8 +3557,8 @@
           <w:szCs w:val="32"/>
         </w:rPr>
       </w:pPr>
-      <w:bookmarkStart w:id="3" w:name="_Toc157848738"/>
-      <w:bookmarkStart w:id="4" w:name="_Toc158135952"/>
+      <w:bookmarkStart w:id="2" w:name="_Toc157848738"/>
+      <w:bookmarkStart w:id="3" w:name="_Toc158135952"/>
       <w:r>
         <w:rPr>
           <w:rFonts w:asciiTheme="majorBidi" w:hAnsiTheme="majorBidi"/>
@@ -3581,7 +3570,7 @@
         </w:rPr>
         <w:t>Introductio</w:t>
       </w:r>
-      <w:bookmarkEnd w:id="3"/>
+      <w:bookmarkEnd w:id="2"/>
       <w:r>
         <w:rPr>
           <w:rFonts w:asciiTheme="majorBidi" w:hAnsiTheme="majorBidi"/>
@@ -3593,7 +3582,7 @@
         </w:rPr>
         <w:t>n</w:t>
       </w:r>
-      <w:bookmarkEnd w:id="4"/>
+      <w:bookmarkEnd w:id="3"/>
     </w:p>
     <w:p>
       <w:pPr>
@@ -3739,7 +3728,7 @@
           <w:szCs w:val="32"/>
         </w:rPr>
       </w:pPr>
-      <w:bookmarkStart w:id="5" w:name="_Toc158135953"/>
+      <w:bookmarkStart w:id="4" w:name="_Toc158135953"/>
       <w:r>
         <w:rPr>
           <w:rFonts w:asciiTheme="majorBidi" w:hAnsiTheme="majorBidi"/>
@@ -3751,7 +3740,7 @@
         </w:rPr>
         <w:t>Problem Statement</w:t>
       </w:r>
-      <w:bookmarkEnd w:id="5"/>
+      <w:bookmarkEnd w:id="4"/>
     </w:p>
     <w:p>
       <w:pPr>
@@ -3838,7 +3827,7 @@
           <w:szCs w:val="32"/>
         </w:rPr>
       </w:pPr>
-      <w:bookmarkStart w:id="6" w:name="_Toc158135954"/>
+      <w:bookmarkStart w:id="5" w:name="_Toc158135954"/>
       <w:r>
         <w:rPr>
           <w:rFonts w:asciiTheme="majorBidi" w:hAnsiTheme="majorBidi"/>
@@ -3850,7 +3839,7 @@
         </w:rPr>
         <w:t>Project Motivation</w:t>
       </w:r>
-      <w:bookmarkEnd w:id="6"/>
+      <w:bookmarkEnd w:id="5"/>
     </w:p>
     <w:p>
       <w:pPr>
@@ -3896,7 +3885,7 @@
           <w:szCs w:val="32"/>
         </w:rPr>
       </w:pPr>
-      <w:bookmarkStart w:id="7" w:name="_Toc158135955"/>
+      <w:bookmarkStart w:id="6" w:name="_Toc158135955"/>
       <w:r>
         <w:rPr>
           <w:rFonts w:asciiTheme="majorBidi" w:hAnsiTheme="majorBidi"/>
@@ -3908,7 +3897,7 @@
         </w:rPr>
         <w:t>Project goals</w:t>
       </w:r>
-      <w:bookmarkEnd w:id="7"/>
+      <w:bookmarkEnd w:id="6"/>
     </w:p>
     <w:p>
       <w:pPr>
@@ -3983,7 +3972,7 @@
           <w:szCs w:val="32"/>
         </w:rPr>
       </w:pPr>
-      <w:bookmarkStart w:id="8" w:name="_Toc158135956"/>
+      <w:bookmarkStart w:id="7" w:name="_Toc158135956"/>
       <w:r>
         <w:rPr>
           <w:rFonts w:asciiTheme="majorBidi" w:hAnsiTheme="majorBidi"/>
@@ -3995,7 +3984,7 @@
         </w:rPr>
         <w:t>Project Objectives</w:t>
       </w:r>
-      <w:bookmarkEnd w:id="8"/>
+      <w:bookmarkEnd w:id="7"/>
     </w:p>
     <w:p>
       <w:pPr>
@@ -4015,7 +4004,7 @@
           <w:szCs w:val="32"/>
         </w:rPr>
       </w:pPr>
-      <w:bookmarkStart w:id="9" w:name="_Toc158135957"/>
+      <w:bookmarkStart w:id="8" w:name="_Toc158135957"/>
       <w:r>
         <w:rPr>
           <w:rFonts w:asciiTheme="majorBidi" w:hAnsiTheme="majorBidi"/>
@@ -4027,7 +4016,7 @@
         </w:rPr>
         <w:t>General Objectives</w:t>
       </w:r>
-      <w:bookmarkEnd w:id="9"/>
+      <w:bookmarkEnd w:id="8"/>
     </w:p>
     <w:p>
       <w:pPr>
@@ -4360,7 +4349,7 @@
           <w:szCs w:val="32"/>
         </w:rPr>
       </w:pPr>
-      <w:bookmarkStart w:id="10" w:name="_Toc158135958"/>
+      <w:bookmarkStart w:id="9" w:name="_Toc158135958"/>
       <w:r>
         <w:rPr>
           <w:rFonts w:asciiTheme="majorBidi" w:hAnsiTheme="majorBidi"/>
@@ -4372,7 +4361,7 @@
         </w:rPr>
         <w:t>Specific Objectives</w:t>
       </w:r>
-      <w:bookmarkEnd w:id="10"/>
+      <w:bookmarkEnd w:id="9"/>
     </w:p>
     <w:p>
       <w:pPr>
@@ -4707,7 +4696,7 @@
           <w:szCs w:val="32"/>
         </w:rPr>
       </w:pPr>
-      <w:bookmarkStart w:id="11" w:name="_Toc158135959"/>
+      <w:bookmarkStart w:id="10" w:name="_Toc158135959"/>
       <w:r>
         <w:rPr>
           <w:rFonts w:asciiTheme="majorBidi" w:hAnsiTheme="majorBidi"/>
@@ -4719,7 +4708,7 @@
         </w:rPr>
         <w:t>Project Scope</w:t>
       </w:r>
-      <w:bookmarkEnd w:id="11"/>
+      <w:bookmarkEnd w:id="10"/>
     </w:p>
     <w:p>
       <w:pPr>
@@ -5631,7 +5620,7 @@
         </w:rPr>
         <w:t>#</w:t>
       </w:r>
-      <w:bookmarkStart w:id="12" w:name="_Hlk157889112"/>
+      <w:bookmarkStart w:id="11" w:name="_Hlk157889112"/>
       <w:r>
         <w:rPr>
           <w:rFonts w:asciiTheme="majorBidi" w:eastAsia="Times New Roman" w:hAnsiTheme="majorBidi" w:cstheme="majorBidi"/>
@@ -5643,7 +5632,7 @@
         </w:rPr>
         <w:t xml:space="preserve">Laboratories </w:t>
       </w:r>
-      <w:bookmarkEnd w:id="12"/>
+      <w:bookmarkEnd w:id="11"/>
       <w:r>
         <w:rPr>
           <w:rFonts w:asciiTheme="majorBidi" w:eastAsia="Times New Roman" w:hAnsiTheme="majorBidi" w:cstheme="majorBidi"/>
@@ -5848,7 +5837,7 @@
         </w:rPr>
         <w:t>#</w:t>
       </w:r>
-      <w:bookmarkStart w:id="13" w:name="_Hlk157889156"/>
+      <w:bookmarkStart w:id="12" w:name="_Hlk157889156"/>
       <w:r>
         <w:rPr>
           <w:rFonts w:asciiTheme="majorBidi" w:eastAsia="Times New Roman" w:hAnsiTheme="majorBidi" w:cstheme="majorBidi"/>
@@ -5860,7 +5849,7 @@
         </w:rPr>
         <w:t>X-Ray Section</w:t>
       </w:r>
-      <w:bookmarkEnd w:id="13"/>
+      <w:bookmarkEnd w:id="12"/>
       <w:r>
         <w:rPr>
           <w:rFonts w:asciiTheme="majorBidi" w:eastAsia="Times New Roman" w:hAnsiTheme="majorBidi" w:cstheme="majorBidi"/>
@@ -6240,7 +6229,7 @@
         </w:rPr>
         <w:t>#</w:t>
       </w:r>
-      <w:bookmarkStart w:id="14" w:name="_Hlk157926804"/>
+      <w:bookmarkStart w:id="13" w:name="_Hlk157926804"/>
       <w:r>
         <w:rPr>
           <w:rFonts w:asciiTheme="majorBidi" w:eastAsia="Times New Roman" w:hAnsiTheme="majorBidi" w:cstheme="majorBidi"/>
@@ -6252,7 +6241,7 @@
         </w:rPr>
         <w:t>Researchers and Public health authorities</w:t>
       </w:r>
-      <w:bookmarkEnd w:id="14"/>
+      <w:bookmarkEnd w:id="13"/>
       <w:r>
         <w:rPr>
           <w:rFonts w:asciiTheme="majorBidi" w:eastAsia="Times New Roman" w:hAnsiTheme="majorBidi" w:cstheme="majorBidi"/>
@@ -6384,7 +6373,7 @@
           <w:szCs w:val="32"/>
         </w:rPr>
       </w:pPr>
-      <w:bookmarkStart w:id="15" w:name="_Toc158135960"/>
+      <w:bookmarkStart w:id="14" w:name="_Toc158135960"/>
       <w:r>
         <w:rPr>
           <w:rFonts w:asciiTheme="majorBidi" w:hAnsiTheme="majorBidi"/>
@@ -6396,7 +6385,7 @@
         </w:rPr>
         <w:t>Methodology</w:t>
       </w:r>
-      <w:bookmarkEnd w:id="15"/>
+      <w:bookmarkEnd w:id="14"/>
     </w:p>
     <w:p>
       <w:pPr>
@@ -6513,7 +6502,7 @@
           <w:szCs w:val="32"/>
         </w:rPr>
       </w:pPr>
-      <w:bookmarkStart w:id="16" w:name="_Toc158135961"/>
+      <w:bookmarkStart w:id="15" w:name="_Toc158135961"/>
       <w:r>
         <w:rPr>
           <w:rFonts w:asciiTheme="majorBidi" w:hAnsiTheme="majorBidi"/>
@@ -6525,7 +6514,7 @@
         </w:rPr>
         <w:t>Targeted Customers and Beneficiaries</w:t>
       </w:r>
-      <w:bookmarkEnd w:id="16"/>
+      <w:bookmarkEnd w:id="15"/>
     </w:p>
     <w:p>
       <w:pPr>
@@ -6679,7 +6668,7 @@
           <w:szCs w:val="32"/>
         </w:rPr>
       </w:pPr>
-      <w:bookmarkStart w:id="17" w:name="_Toc158135962"/>
+      <w:bookmarkStart w:id="16" w:name="_Toc158135962"/>
       <w:r>
         <w:rPr>
           <w:rFonts w:asciiTheme="majorBidi" w:hAnsiTheme="majorBidi"/>
@@ -6691,7 +6680,7 @@
         </w:rPr>
         <w:t>Project Structure</w:t>
       </w:r>
-      <w:bookmarkEnd w:id="17"/>
+      <w:bookmarkEnd w:id="16"/>
     </w:p>
     <w:p>
       <w:pPr>
@@ -6886,7 +6875,7 @@
           <w:szCs w:val="40"/>
         </w:rPr>
       </w:pPr>
-      <w:bookmarkStart w:id="18" w:name="_Toc158135963"/>
+      <w:bookmarkStart w:id="17" w:name="_Toc158135963"/>
       <w:r>
         <w:rPr>
           <w:b/>
@@ -6899,7 +6888,7 @@
         </w:rPr>
         <w:t xml:space="preserve">Chapter 2: </w:t>
       </w:r>
-      <w:bookmarkStart w:id="19" w:name="_Hlk158133182"/>
+      <w:bookmarkStart w:id="18" w:name="_Hlk158133182"/>
       <w:r>
         <w:rPr>
           <w:b/>
@@ -6924,8 +6913,8 @@
         </w:rPr>
         <w:t xml:space="preserve"> and Background</w:t>
       </w:r>
+      <w:bookmarkEnd w:id="17"/>
       <w:bookmarkEnd w:id="18"/>
-      <w:bookmarkEnd w:id="19"/>
     </w:p>
     <w:p/>
     <w:p/>
@@ -7017,7 +7006,7 @@
           <w:szCs w:val="32"/>
         </w:rPr>
       </w:pPr>
-      <w:bookmarkStart w:id="20" w:name="_Toc158135964"/>
+      <w:bookmarkStart w:id="19" w:name="_Toc158135964"/>
       <w:r>
         <w:rPr>
           <w:rFonts w:asciiTheme="majorBidi" w:hAnsiTheme="majorBidi"/>
@@ -7040,7 +7029,7 @@
         </w:rPr>
         <w:t>e</w:t>
       </w:r>
-      <w:bookmarkEnd w:id="20"/>
+      <w:bookmarkEnd w:id="19"/>
     </w:p>
     <w:p>
       <w:pPr>
@@ -7059,7 +7048,7 @@
           <w:szCs w:val="32"/>
         </w:rPr>
       </w:pPr>
-      <w:bookmarkStart w:id="21" w:name="_Toc158135965"/>
+      <w:bookmarkStart w:id="20" w:name="_Toc158135965"/>
       <w:r>
         <w:rPr>
           <w:rFonts w:asciiTheme="majorBidi" w:hAnsiTheme="majorBidi"/>
@@ -7071,7 +7060,7 @@
         </w:rPr>
         <w:t>Electronic Healthcare</w:t>
       </w:r>
-      <w:bookmarkEnd w:id="21"/>
+      <w:bookmarkEnd w:id="20"/>
     </w:p>
     <w:p>
       <w:pPr>
@@ -7125,7 +7114,7 @@
           <w:szCs w:val="32"/>
         </w:rPr>
       </w:pPr>
-      <w:bookmarkStart w:id="22" w:name="_Toc158135966"/>
+      <w:bookmarkStart w:id="21" w:name="_Toc158135966"/>
       <w:r>
         <w:rPr>
           <w:rFonts w:asciiTheme="majorBidi" w:hAnsiTheme="majorBidi"/>
@@ -7137,7 +7126,7 @@
         </w:rPr>
         <w:t>Importance of Healthcare</w:t>
       </w:r>
-      <w:bookmarkEnd w:id="22"/>
+      <w:bookmarkEnd w:id="21"/>
     </w:p>
     <w:p>
       <w:pPr>
@@ -7431,7 +7420,7 @@
           <w:szCs w:val="32"/>
         </w:rPr>
       </w:pPr>
-      <w:bookmarkStart w:id="23" w:name="_Toc158135967"/>
+      <w:bookmarkStart w:id="22" w:name="_Toc158135967"/>
       <w:r>
         <w:rPr>
           <w:rFonts w:asciiTheme="majorBidi" w:hAnsiTheme="majorBidi"/>
@@ -7454,7 +7443,26 @@
         </w:rPr>
         <w:t xml:space="preserve"> Records</w:t>
       </w:r>
-      <w:bookmarkEnd w:id="23"/>
+      <w:bookmarkEnd w:id="22"/>
+    </w:p>
+    <w:p>
+      <w:pPr>
+        <w:spacing w:before="40" w:after="360" w:line="240" w:lineRule="auto"/>
+        <w:ind w:left="360" w:right="720"/>
+        <w:rPr>
+          <w:rFonts w:asciiTheme="majorBidi" w:hAnsiTheme="majorBidi" w:cstheme="majorBidi"/>
+          <w:sz w:val="28"/>
+          <w:szCs w:val="28"/>
+        </w:rPr>
+      </w:pPr>
+      <w:r>
+        <w:rPr>
+          <w:rFonts w:asciiTheme="majorBidi" w:hAnsiTheme="majorBidi" w:cstheme="majorBidi"/>
+          <w:sz w:val="28"/>
+          <w:szCs w:val="28"/>
+        </w:rPr>
+        <w:t>An Electronic Health Record (EHR) functions as a digital repository, maintaining a comprehensive electronic version of a patient's medical history over time. This encompasses key administrative and clinical data relevant to the individual's care within a specific healthcare provider setting, including demographics, progress notes, problems, medications, vital signs, past medical history, immunizations, laboratory data, and radiology reports. The EHR not only automates information access, streamlining clinician workflows, but also supports various care-related activities through interfaces such as evidence-based decision support, quality management, and outcomes reporting. This technological advancement represents a significant progression in healthcare, fostering a stronger connection between patients and clinicians. The timely and accessible data provided by EHRs enables healthcare providers to make informed decisions, ultimately enhancing patient care. For instance, EHR implementation contributes to reducing medical errors by improving the accuracy and clarity of medical records, while also promoting efficient healthcare delivery by minimizing test duplication, decreasing treatment delays, and empowering patients to make informed decisions. Embracing EHRs stands as a pivotal measure in optimizing the overall healthcare landscape.</w:t>
+      </w:r>
     </w:p>
     <w:p>
       <w:pPr>
@@ -7473,7 +7481,7 @@
           <w:szCs w:val="32"/>
         </w:rPr>
       </w:pPr>
-      <w:bookmarkStart w:id="24" w:name="_Toc158135968"/>
+      <w:bookmarkStart w:id="23" w:name="_Toc158135968"/>
       <w:r>
         <w:rPr>
           <w:rFonts w:asciiTheme="majorBidi" w:hAnsiTheme="majorBidi"/>
@@ -7518,14 +7526,294 @@
         </w:rPr>
         <w:t xml:space="preserve"> Records</w:t>
       </w:r>
+      <w:bookmarkEnd w:id="23"/>
+    </w:p>
+    <w:p>
+      <w:pPr>
+        <w:spacing w:before="40" w:after="360" w:line="240" w:lineRule="auto"/>
+        <w:ind w:left="360" w:right="720"/>
+        <w:rPr>
+          <w:rFonts w:asciiTheme="majorBidi" w:hAnsiTheme="majorBidi" w:cstheme="majorBidi"/>
+          <w:sz w:val="28"/>
+          <w:szCs w:val="28"/>
+        </w:rPr>
+      </w:pPr>
+      <w:r>
+        <w:rPr>
+          <w:rFonts w:asciiTheme="majorBidi" w:hAnsiTheme="majorBidi" w:cstheme="majorBidi"/>
+          <w:sz w:val="28"/>
+          <w:szCs w:val="28"/>
+        </w:rPr>
+        <w:t>Electronic Health Records (EHRs) play a crucial role in modern healthcare systems, offering numerous benefits for both healthcare providers and patients. Here are some key reasons highlighting the importance of electronic health records:</w:t>
+      </w:r>
+    </w:p>
+    <w:p>
+      <w:pPr>
+        <w:pStyle w:val="ListParagraph"/>
+        <w:numPr>
+          <w:ilvl w:val="0"/>
+          <w:numId w:val="32"/>
+        </w:numPr>
+        <w:spacing w:before="40" w:after="360" w:line="240" w:lineRule="auto"/>
+        <w:ind w:right="720"/>
+        <w:rPr>
+          <w:rFonts w:asciiTheme="majorBidi" w:hAnsiTheme="majorBidi" w:cstheme="majorBidi"/>
+          <w:sz w:val="28"/>
+          <w:szCs w:val="28"/>
+        </w:rPr>
+      </w:pPr>
+      <w:r>
+        <w:rPr>
+          <w:rFonts w:asciiTheme="majorBidi" w:hAnsiTheme="majorBidi" w:cstheme="majorBidi"/>
+          <w:sz w:val="28"/>
+          <w:szCs w:val="28"/>
+        </w:rPr>
+        <w:t>Improved Accessibility and Efficiency: EHRs enable quick and easy access to patient information by authorized healthcare professionals, regardless of their physical location. This accessibility enhances the efficiency of healthcare delivery, allowing for faster decision-making and improved coordination of care.</w:t>
+      </w:r>
+    </w:p>
+    <w:p>
+      <w:pPr>
+        <w:pStyle w:val="ListParagraph"/>
+        <w:numPr>
+          <w:ilvl w:val="0"/>
+          <w:numId w:val="32"/>
+        </w:numPr>
+        <w:spacing w:before="40" w:after="360" w:line="240" w:lineRule="auto"/>
+        <w:ind w:right="720"/>
+        <w:rPr>
+          <w:rFonts w:asciiTheme="majorBidi" w:hAnsiTheme="majorBidi" w:cstheme="majorBidi"/>
+          <w:sz w:val="28"/>
+          <w:szCs w:val="28"/>
+        </w:rPr>
+      </w:pPr>
+      <w:r>
+        <w:rPr>
+          <w:rFonts w:asciiTheme="majorBidi" w:hAnsiTheme="majorBidi" w:cstheme="majorBidi"/>
+          <w:sz w:val="28"/>
+          <w:szCs w:val="28"/>
+        </w:rPr>
+        <w:t>Enhanced Patient Care and Safety: EHRs provide a comprehe</w:t>
+      </w:r>
+      <w:bookmarkStart w:id="24" w:name="_GoBack"/>
       <w:bookmarkEnd w:id="24"/>
+      <w:r>
+        <w:rPr>
+          <w:rFonts w:asciiTheme="majorBidi" w:hAnsiTheme="majorBidi" w:cstheme="majorBidi"/>
+          <w:sz w:val="28"/>
+          <w:szCs w:val="28"/>
+        </w:rPr>
+        <w:t>nsive and up-to-date overview of a patient's medical history, medications, allergies, and test results. This information is vital for healthcare providers to make well-informed decisions, leading to better patient care and reduced medical errors.</w:t>
+      </w:r>
+    </w:p>
+    <w:p>
+      <w:pPr>
+        <w:numPr>
+          <w:ilvl w:val="0"/>
+          <w:numId w:val="32"/>
+        </w:numPr>
+        <w:spacing w:before="40" w:after="360" w:line="240" w:lineRule="auto"/>
+        <w:ind w:right="720"/>
+        <w:rPr>
+          <w:rFonts w:asciiTheme="majorBidi" w:hAnsiTheme="majorBidi" w:cstheme="majorBidi"/>
+          <w:sz w:val="28"/>
+          <w:szCs w:val="28"/>
+        </w:rPr>
+      </w:pPr>
+      <w:r>
+        <w:rPr>
+          <w:rFonts w:asciiTheme="majorBidi" w:hAnsiTheme="majorBidi" w:cstheme="majorBidi"/>
+          <w:sz w:val="28"/>
+          <w:szCs w:val="28"/>
+        </w:rPr>
+        <w:t>Coordination of Care: Electronic health records facilitate better communication and coordination among different healthcare providers involved in a patient's care. This is particularly important for patients with chronic conditions or those receiving care from multiple specialists.</w:t>
+      </w:r>
+    </w:p>
+    <w:p>
+      <w:pPr>
+        <w:numPr>
+          <w:ilvl w:val="0"/>
+          <w:numId w:val="32"/>
+        </w:numPr>
+        <w:spacing w:before="40" w:after="360" w:line="240" w:lineRule="auto"/>
+        <w:ind w:right="720"/>
+        <w:rPr>
+          <w:rFonts w:asciiTheme="majorBidi" w:hAnsiTheme="majorBidi" w:cstheme="majorBidi"/>
+          <w:sz w:val="28"/>
+          <w:szCs w:val="28"/>
+        </w:rPr>
+      </w:pPr>
+      <w:r>
+        <w:rPr>
+          <w:rFonts w:asciiTheme="majorBidi" w:hAnsiTheme="majorBidi" w:cstheme="majorBidi"/>
+          <w:sz w:val="28"/>
+          <w:szCs w:val="28"/>
+        </w:rPr>
+        <w:t>Reduced Duplication of Tests and Procedures: EHRs help eliminate unnecessary duplication of tests and procedures by providing a centralized repository of patient information. This not only saves time and resources but also reduces the potential risks associated with repeated diagnostic tests.</w:t>
+      </w:r>
+    </w:p>
+    <w:p>
+      <w:pPr>
+        <w:numPr>
+          <w:ilvl w:val="0"/>
+          <w:numId w:val="32"/>
+        </w:numPr>
+        <w:spacing w:before="40" w:after="360" w:line="240" w:lineRule="auto"/>
+        <w:ind w:right="720"/>
+        <w:rPr>
+          <w:rFonts w:asciiTheme="majorBidi" w:hAnsiTheme="majorBidi" w:cstheme="majorBidi"/>
+          <w:sz w:val="28"/>
+          <w:szCs w:val="28"/>
+        </w:rPr>
+      </w:pPr>
+      <w:r>
+        <w:rPr>
+          <w:rFonts w:asciiTheme="majorBidi" w:hAnsiTheme="majorBidi" w:cstheme="majorBidi"/>
+          <w:sz w:val="28"/>
+          <w:szCs w:val="28"/>
+        </w:rPr>
+        <w:t>Cost Savings: Over time, the implementation of EHRs can lead to cost savings for healthcare organizations. Electronic records reduce paperwork, streamline administrative processes, and contribute to more efficient use of resources.</w:t>
+      </w:r>
+    </w:p>
+    <w:p>
+      <w:pPr>
+        <w:numPr>
+          <w:ilvl w:val="0"/>
+          <w:numId w:val="32"/>
+        </w:numPr>
+        <w:spacing w:before="40" w:after="360" w:line="240" w:lineRule="auto"/>
+        <w:ind w:right="720"/>
+        <w:rPr>
+          <w:rFonts w:asciiTheme="majorBidi" w:hAnsiTheme="majorBidi" w:cstheme="majorBidi"/>
+          <w:sz w:val="28"/>
+          <w:szCs w:val="28"/>
+        </w:rPr>
+      </w:pPr>
+      <w:r>
+        <w:rPr>
+          <w:rFonts w:asciiTheme="majorBidi" w:hAnsiTheme="majorBidi" w:cstheme="majorBidi"/>
+          <w:sz w:val="28"/>
+          <w:szCs w:val="28"/>
+        </w:rPr>
+        <w:t>Data Accuracy and Legibility: EHRs eliminate the issues related to illegible handwriting seen in traditional paper records. Electronic records are typed and standardized, contributing to improved accuracy and reducing the likelihood of errors in documentation.</w:t>
+      </w:r>
+    </w:p>
+    <w:p>
+      <w:pPr>
+        <w:numPr>
+          <w:ilvl w:val="0"/>
+          <w:numId w:val="32"/>
+        </w:numPr>
+        <w:spacing w:before="40" w:after="360" w:line="240" w:lineRule="auto"/>
+        <w:ind w:right="720"/>
+        <w:rPr>
+          <w:rFonts w:asciiTheme="majorBidi" w:hAnsiTheme="majorBidi" w:cstheme="majorBidi"/>
+          <w:sz w:val="28"/>
+          <w:szCs w:val="28"/>
+        </w:rPr>
+      </w:pPr>
+      <w:r>
+        <w:rPr>
+          <w:rFonts w:asciiTheme="majorBidi" w:hAnsiTheme="majorBidi" w:cstheme="majorBidi"/>
+          <w:sz w:val="28"/>
+          <w:szCs w:val="28"/>
+        </w:rPr>
+        <w:t>Population Health Management: EHRs enable healthcare providers to analyze and manage the health of populations more effectively. By aggregating and analyzing data from a large number of patients, providers can identify trends, risk factors, and areas for improvement in public health.</w:t>
+      </w:r>
+    </w:p>
+    <w:p>
+      <w:pPr>
+        <w:numPr>
+          <w:ilvl w:val="0"/>
+          <w:numId w:val="32"/>
+        </w:numPr>
+        <w:spacing w:before="40" w:after="360" w:line="240" w:lineRule="auto"/>
+        <w:ind w:right="720"/>
+        <w:rPr>
+          <w:rFonts w:asciiTheme="majorBidi" w:hAnsiTheme="majorBidi" w:cstheme="majorBidi"/>
+          <w:sz w:val="28"/>
+          <w:szCs w:val="28"/>
+        </w:rPr>
+      </w:pPr>
+      <w:r>
+        <w:rPr>
+          <w:rFonts w:asciiTheme="majorBidi" w:hAnsiTheme="majorBidi" w:cstheme="majorBidi"/>
+          <w:sz w:val="28"/>
+          <w:szCs w:val="28"/>
+        </w:rPr>
+        <w:t>Patient Engagement: EHRs empower patients to actively participate in their healthcare. Patients can access their records, view test results, and communicate with healthcare providers through secure online portals, fostering a more engaged and informed patient population.</w:t>
+      </w:r>
+    </w:p>
+    <w:p>
+      <w:pPr>
+        <w:numPr>
+          <w:ilvl w:val="0"/>
+          <w:numId w:val="32"/>
+        </w:numPr>
+        <w:spacing w:before="40" w:after="360" w:line="240" w:lineRule="auto"/>
+        <w:ind w:right="720"/>
+        <w:rPr>
+          <w:rFonts w:asciiTheme="majorBidi" w:hAnsiTheme="majorBidi" w:cstheme="majorBidi"/>
+          <w:sz w:val="28"/>
+          <w:szCs w:val="28"/>
+        </w:rPr>
+      </w:pPr>
+      <w:r>
+        <w:rPr>
+          <w:rFonts w:asciiTheme="majorBidi" w:hAnsiTheme="majorBidi" w:cstheme="majorBidi"/>
+          <w:sz w:val="28"/>
+          <w:szCs w:val="28"/>
+        </w:rPr>
+        <w:t>Research and Analytics: The aggregated data from EHRs can be valuable for medical research, quality improvement initiatives, and public health studies. Researchers can use anonymized data to identify patterns, discover new treatments, and improve healthcare practices.</w:t>
+      </w:r>
+    </w:p>
+    <w:p>
+      <w:pPr>
+        <w:numPr>
+          <w:ilvl w:val="0"/>
+          <w:numId w:val="32"/>
+        </w:numPr>
+        <w:spacing w:before="40" w:after="360" w:line="240" w:lineRule="auto"/>
+        <w:ind w:right="720"/>
+        <w:rPr>
+          <w:rFonts w:asciiTheme="majorBidi" w:hAnsiTheme="majorBidi" w:cstheme="majorBidi"/>
+          <w:sz w:val="28"/>
+          <w:szCs w:val="28"/>
+        </w:rPr>
+      </w:pPr>
+      <w:r>
+        <w:rPr>
+          <w:rFonts w:asciiTheme="majorBidi" w:hAnsiTheme="majorBidi" w:cstheme="majorBidi"/>
+          <w:sz w:val="28"/>
+          <w:szCs w:val="28"/>
+        </w:rPr>
+        <w:t>Compliance with Regulations: Many healthcare systems around the world have implemented regulations and standards that encourage or mandate the use of electronic health records. Meeting these regulatory requirements ensures that healthcare providers maintain high standards of care and data security.</w:t>
+      </w:r>
+    </w:p>
+    <w:p>
+      <w:pPr>
+        <w:spacing w:before="40" w:after="360" w:line="240" w:lineRule="auto"/>
+        <w:ind w:left="360" w:right="720"/>
+        <w:rPr>
+          <w:rFonts w:asciiTheme="majorBidi" w:hAnsiTheme="majorBidi" w:cstheme="majorBidi"/>
+          <w:sz w:val="28"/>
+          <w:szCs w:val="28"/>
+        </w:rPr>
+      </w:pPr>
+      <w:r>
+        <w:rPr>
+          <w:rFonts w:asciiTheme="majorBidi" w:hAnsiTheme="majorBidi" w:cstheme="majorBidi"/>
+          <w:sz w:val="28"/>
+          <w:szCs w:val="28"/>
+        </w:rPr>
+        <w:t>In summary, electronic health records contribute significantly to the efficiency, safety, and overall quality of healthcare delivery. Their widespread adoption is a key component of the ongoing digital transformation in the healthcare industry.</w:t>
+      </w:r>
     </w:p>
     <w:p>
       <w:pPr>
         <w:pStyle w:val="Heading2"/>
         <w:numPr>
           <w:ilvl w:val="1"/>
-          <w:numId w:val="4"/>
+          <w:numId w:val="32"/>
         </w:numPr>
         <w:spacing w:after="240"/>
         <w:rPr>
@@ -7556,7 +7844,7 @@
         <w:pStyle w:val="Heading2"/>
         <w:numPr>
           <w:ilvl w:val="1"/>
-          <w:numId w:val="4"/>
+          <w:numId w:val="32"/>
         </w:numPr>
         <w:spacing w:after="240"/>
         <w:rPr>
@@ -7587,7 +7875,7 @@
         <w:pStyle w:val="Heading3"/>
         <w:numPr>
           <w:ilvl w:val="2"/>
-          <w:numId w:val="4"/>
+          <w:numId w:val="32"/>
         </w:numPr>
         <w:spacing w:after="240"/>
         <w:ind w:left="1080"/>
@@ -7641,7 +7929,7 @@
         <w:pStyle w:val="Heading3"/>
         <w:numPr>
           <w:ilvl w:val="2"/>
-          <w:numId w:val="4"/>
+          <w:numId w:val="32"/>
         </w:numPr>
         <w:spacing w:after="240"/>
         <w:ind w:left="1080"/>
@@ -7717,7 +8005,7 @@
         <w:pStyle w:val="Heading3"/>
         <w:numPr>
           <w:ilvl w:val="2"/>
-          <w:numId w:val="4"/>
+          <w:numId w:val="32"/>
         </w:numPr>
         <w:spacing w:after="240"/>
         <w:ind w:left="1080"/>
@@ -7771,7 +8059,7 @@
         <w:pStyle w:val="Heading3"/>
         <w:numPr>
           <w:ilvl w:val="2"/>
-          <w:numId w:val="4"/>
+          <w:numId w:val="32"/>
         </w:numPr>
         <w:spacing w:after="240"/>
         <w:ind w:left="1080"/>
@@ -7827,7 +8115,7 @@
         <w:pStyle w:val="Heading3"/>
         <w:numPr>
           <w:ilvl w:val="2"/>
-          <w:numId w:val="4"/>
+          <w:numId w:val="32"/>
         </w:numPr>
         <w:spacing w:after="240"/>
         <w:ind w:left="1080"/>
@@ -7870,7 +8158,7 @@
         <w:pStyle w:val="Heading3"/>
         <w:numPr>
           <w:ilvl w:val="2"/>
-          <w:numId w:val="4"/>
+          <w:numId w:val="32"/>
         </w:numPr>
         <w:spacing w:after="240"/>
         <w:ind w:left="1080"/>
@@ -7926,7 +8214,7 @@
         <w:pStyle w:val="Heading3"/>
         <w:numPr>
           <w:ilvl w:val="2"/>
-          <w:numId w:val="4"/>
+          <w:numId w:val="32"/>
         </w:numPr>
         <w:spacing w:after="240"/>
         <w:ind w:left="1080"/>
@@ -7969,7 +8257,7 @@
         <w:pStyle w:val="Heading3"/>
         <w:numPr>
           <w:ilvl w:val="2"/>
-          <w:numId w:val="4"/>
+          <w:numId w:val="32"/>
         </w:numPr>
         <w:spacing w:after="240"/>
         <w:ind w:left="1080"/>
@@ -8025,7 +8313,7 @@
         <w:pStyle w:val="Heading3"/>
         <w:numPr>
           <w:ilvl w:val="2"/>
-          <w:numId w:val="4"/>
+          <w:numId w:val="32"/>
         </w:numPr>
         <w:spacing w:after="240"/>
         <w:ind w:left="1080"/>
@@ -8068,7 +8356,7 @@
         <w:pStyle w:val="Heading3"/>
         <w:numPr>
           <w:ilvl w:val="2"/>
-          <w:numId w:val="4"/>
+          <w:numId w:val="32"/>
         </w:numPr>
         <w:spacing w:after="240"/>
         <w:ind w:left="1080"/>
@@ -8100,7 +8388,7 @@
         <w:pStyle w:val="Heading3"/>
         <w:numPr>
           <w:ilvl w:val="2"/>
-          <w:numId w:val="4"/>
+          <w:numId w:val="32"/>
         </w:numPr>
         <w:spacing w:after="240"/>
         <w:ind w:left="1080"/>
@@ -8133,7 +8421,7 @@
         <w:pStyle w:val="Heading2"/>
         <w:numPr>
           <w:ilvl w:val="1"/>
-          <w:numId w:val="4"/>
+          <w:numId w:val="32"/>
         </w:numPr>
         <w:spacing w:after="240"/>
         <w:rPr>
@@ -8175,7 +8463,7 @@
         <w:pStyle w:val="Heading2"/>
         <w:numPr>
           <w:ilvl w:val="1"/>
-          <w:numId w:val="4"/>
+          <w:numId w:val="32"/>
         </w:numPr>
         <w:spacing w:after="240"/>
         <w:rPr>
@@ -8206,7 +8494,7 @@
         <w:pStyle w:val="Heading2"/>
         <w:numPr>
           <w:ilvl w:val="1"/>
-          <w:numId w:val="4"/>
+          <w:numId w:val="32"/>
         </w:numPr>
         <w:spacing w:after="240"/>
         <w:rPr>
@@ -8248,7 +8536,7 @@
         <w:pStyle w:val="Heading2"/>
         <w:numPr>
           <w:ilvl w:val="1"/>
-          <w:numId w:val="4"/>
+          <w:numId w:val="32"/>
         </w:numPr>
         <w:spacing w:after="240"/>
         <w:rPr>
@@ -8290,7 +8578,7 @@
         <w:pStyle w:val="Heading2"/>
         <w:numPr>
           <w:ilvl w:val="1"/>
-          <w:numId w:val="4"/>
+          <w:numId w:val="32"/>
         </w:numPr>
         <w:spacing w:after="240"/>
         <w:rPr>
@@ -8429,6 +8717,7 @@
         <w:docPartUnique/>
       </w:docPartObj>
     </w:sdtPr>
+    <w:sdtEndPr/>
     <w:sdtContent>
       <w:p>
         <w:pPr>
@@ -9093,6 +9382,95 @@
     </w:lvl>
   </w:abstractNum>
   <w:abstractNum w:abstractNumId="5" w15:restartNumberingAfterBreak="0">
+    <w:nsid w:val="23B17F9F"/>
+    <w:multiLevelType w:val="hybridMultilevel"/>
+    <w:tmpl w:val="05D2C7F2"/>
+    <w:lvl w:ilvl="0" w:tplc="0409000F">
+      <w:start w:val="1"/>
+      <w:numFmt w:val="decimal"/>
+      <w:lvlText w:val="%1."/>
+      <w:lvlJc w:val="left"/>
+      <w:pPr>
+        <w:ind w:left="720" w:hanging="360"/>
+      </w:pPr>
+      <w:rPr>
+        <w:rFonts w:hint="default"/>
+      </w:rPr>
+    </w:lvl>
+    <w:lvl w:ilvl="1" w:tplc="04090019">
+      <w:start w:val="1"/>
+      <w:numFmt w:val="lowerLetter"/>
+      <w:lvlText w:val="%2."/>
+      <w:lvlJc w:val="left"/>
+      <w:pPr>
+        <w:ind w:left="1440" w:hanging="360"/>
+      </w:pPr>
+    </w:lvl>
+    <w:lvl w:ilvl="2" w:tplc="0409001B">
+      <w:start w:val="1"/>
+      <w:numFmt w:val="lowerRoman"/>
+      <w:lvlText w:val="%3."/>
+      <w:lvlJc w:val="right"/>
+      <w:pPr>
+        <w:ind w:left="2160" w:hanging="180"/>
+      </w:pPr>
+    </w:lvl>
+    <w:lvl w:ilvl="3" w:tplc="0409000F" w:tentative="1">
+      <w:start w:val="1"/>
+      <w:numFmt w:val="decimal"/>
+      <w:lvlText w:val="%4."/>
+      <w:lvlJc w:val="left"/>
+      <w:pPr>
+        <w:ind w:left="2880" w:hanging="360"/>
+      </w:pPr>
+    </w:lvl>
+    <w:lvl w:ilvl="4" w:tplc="04090019" w:tentative="1">
+      <w:start w:val="1"/>
+      <w:numFmt w:val="lowerLetter"/>
+      <w:lvlText w:val="%5."/>
+      <w:lvlJc w:val="left"/>
+      <w:pPr>
+        <w:ind w:left="3600" w:hanging="360"/>
+      </w:pPr>
+    </w:lvl>
+    <w:lvl w:ilvl="5" w:tplc="0409001B" w:tentative="1">
+      <w:start w:val="1"/>
+      <w:numFmt w:val="lowerRoman"/>
+      <w:lvlText w:val="%6."/>
+      <w:lvlJc w:val="right"/>
+      <w:pPr>
+        <w:ind w:left="4320" w:hanging="180"/>
+      </w:pPr>
+    </w:lvl>
+    <w:lvl w:ilvl="6" w:tplc="0409000F" w:tentative="1">
+      <w:start w:val="1"/>
+      <w:numFmt w:val="decimal"/>
+      <w:lvlText w:val="%7."/>
+      <w:lvlJc w:val="left"/>
+      <w:pPr>
+        <w:ind w:left="5040" w:hanging="360"/>
+      </w:pPr>
+    </w:lvl>
+    <w:lvl w:ilvl="7" w:tplc="04090019" w:tentative="1">
+      <w:start w:val="1"/>
+      <w:numFmt w:val="lowerLetter"/>
+      <w:lvlText w:val="%8."/>
+      <w:lvlJc w:val="left"/>
+      <w:pPr>
+        <w:ind w:left="5760" w:hanging="360"/>
+      </w:pPr>
+    </w:lvl>
+    <w:lvl w:ilvl="8" w:tplc="0409001B" w:tentative="1">
+      <w:start w:val="1"/>
+      <w:numFmt w:val="lowerRoman"/>
+      <w:lvlText w:val="%9."/>
+      <w:lvlJc w:val="right"/>
+      <w:pPr>
+        <w:ind w:left="6480" w:hanging="180"/>
+      </w:pPr>
+    </w:lvl>
+  </w:abstractNum>
+  <w:abstractNum w:abstractNumId="6" w15:restartNumberingAfterBreak="0">
     <w:nsid w:val="26FF4FBB"/>
     <w:multiLevelType w:val="hybridMultilevel"/>
     <w:tmpl w:val="BD1093B2"/>
@@ -9205,7 +9583,7 @@
       </w:rPr>
     </w:lvl>
   </w:abstractNum>
-  <w:abstractNum w:abstractNumId="6" w15:restartNumberingAfterBreak="0">
+  <w:abstractNum w:abstractNumId="7" w15:restartNumberingAfterBreak="0">
     <w:nsid w:val="28B84556"/>
     <w:multiLevelType w:val="hybridMultilevel"/>
     <w:tmpl w:val="F47A997A"/>
@@ -9294,7 +9672,7 @@
       </w:pPr>
     </w:lvl>
   </w:abstractNum>
-  <w:abstractNum w:abstractNumId="7" w15:restartNumberingAfterBreak="0">
+  <w:abstractNum w:abstractNumId="8" w15:restartNumberingAfterBreak="0">
     <w:nsid w:val="29100CB0"/>
     <w:multiLevelType w:val="hybridMultilevel"/>
     <w:tmpl w:val="E66EA9B4"/>
@@ -9387,7 +9765,7 @@
       </w:pPr>
     </w:lvl>
   </w:abstractNum>
-  <w:abstractNum w:abstractNumId="8" w15:restartNumberingAfterBreak="0">
+  <w:abstractNum w:abstractNumId="9" w15:restartNumberingAfterBreak="0">
     <w:nsid w:val="29FA0C16"/>
     <w:multiLevelType w:val="hybridMultilevel"/>
     <w:tmpl w:val="9E62804E"/>
@@ -9499,7 +9877,7 @@
       </w:rPr>
     </w:lvl>
   </w:abstractNum>
-  <w:abstractNum w:abstractNumId="9" w15:restartNumberingAfterBreak="0">
+  <w:abstractNum w:abstractNumId="10" w15:restartNumberingAfterBreak="0">
     <w:nsid w:val="3E661BAF"/>
     <w:multiLevelType w:val="hybridMultilevel"/>
     <w:tmpl w:val="4FD2797E"/>
@@ -9592,7 +9970,7 @@
       </w:pPr>
     </w:lvl>
   </w:abstractNum>
-  <w:abstractNum w:abstractNumId="10" w15:restartNumberingAfterBreak="0">
+  <w:abstractNum w:abstractNumId="11" w15:restartNumberingAfterBreak="0">
     <w:nsid w:val="3EDF2DD4"/>
     <w:multiLevelType w:val="hybridMultilevel"/>
     <w:tmpl w:val="A7C81EFE"/>
@@ -9705,7 +10083,124 @@
       </w:rPr>
     </w:lvl>
   </w:abstractNum>
-  <w:abstractNum w:abstractNumId="11" w15:restartNumberingAfterBreak="0">
+  <w:abstractNum w:abstractNumId="12" w15:restartNumberingAfterBreak="0">
+    <w:nsid w:val="3FD92923"/>
+    <w:multiLevelType w:val="multilevel"/>
+    <w:tmpl w:val="E1FCFE10"/>
+    <w:lvl w:ilvl="0">
+      <w:start w:val="1"/>
+      <w:numFmt w:val="decimal"/>
+      <w:lvlText w:val="%1."/>
+      <w:lvlJc w:val="left"/>
+      <w:pPr>
+        <w:tabs>
+          <w:tab w:val="num" w:pos="720"/>
+        </w:tabs>
+        <w:ind w:left="720" w:hanging="360"/>
+      </w:pPr>
+    </w:lvl>
+    <w:lvl w:ilvl="1">
+      <w:start w:val="1"/>
+      <w:numFmt w:val="bullet"/>
+      <w:lvlText w:val=""/>
+      <w:lvlJc w:val="left"/>
+      <w:pPr>
+        <w:tabs>
+          <w:tab w:val="num" w:pos="1440"/>
+        </w:tabs>
+        <w:ind w:left="1440" w:hanging="360"/>
+      </w:pPr>
+      <w:rPr>
+        <w:rFonts w:ascii="Symbol" w:hAnsi="Symbol" w:hint="default"/>
+        <w:sz w:val="20"/>
+      </w:rPr>
+    </w:lvl>
+    <w:lvl w:ilvl="2" w:tentative="1">
+      <w:start w:val="1"/>
+      <w:numFmt w:val="decimal"/>
+      <w:lvlText w:val="%3."/>
+      <w:lvlJc w:val="left"/>
+      <w:pPr>
+        <w:tabs>
+          <w:tab w:val="num" w:pos="2160"/>
+        </w:tabs>
+        <w:ind w:left="2160" w:hanging="360"/>
+      </w:pPr>
+    </w:lvl>
+    <w:lvl w:ilvl="3" w:tentative="1">
+      <w:start w:val="1"/>
+      <w:numFmt w:val="decimal"/>
+      <w:lvlText w:val="%4."/>
+      <w:lvlJc w:val="left"/>
+      <w:pPr>
+        <w:tabs>
+          <w:tab w:val="num" w:pos="2880"/>
+        </w:tabs>
+        <w:ind w:left="2880" w:hanging="360"/>
+      </w:pPr>
+    </w:lvl>
+    <w:lvl w:ilvl="4" w:tentative="1">
+      <w:start w:val="1"/>
+      <w:numFmt w:val="decimal"/>
+      <w:lvlText w:val="%5."/>
+      <w:lvlJc w:val="left"/>
+      <w:pPr>
+        <w:tabs>
+          <w:tab w:val="num" w:pos="3600"/>
+        </w:tabs>
+        <w:ind w:left="3600" w:hanging="360"/>
+      </w:pPr>
+    </w:lvl>
+    <w:lvl w:ilvl="5" w:tentative="1">
+      <w:start w:val="1"/>
+      <w:numFmt w:val="decimal"/>
+      <w:lvlText w:val="%6."/>
+      <w:lvlJc w:val="left"/>
+      <w:pPr>
+        <w:tabs>
+          <w:tab w:val="num" w:pos="4320"/>
+        </w:tabs>
+        <w:ind w:left="4320" w:hanging="360"/>
+      </w:pPr>
+    </w:lvl>
+    <w:lvl w:ilvl="6" w:tentative="1">
+      <w:start w:val="1"/>
+      <w:numFmt w:val="decimal"/>
+      <w:lvlText w:val="%7."/>
+      <w:lvlJc w:val="left"/>
+      <w:pPr>
+        <w:tabs>
+          <w:tab w:val="num" w:pos="5040"/>
+        </w:tabs>
+        <w:ind w:left="5040" w:hanging="360"/>
+      </w:pPr>
+    </w:lvl>
+    <w:lvl w:ilvl="7" w:tentative="1">
+      <w:start w:val="1"/>
+      <w:numFmt w:val="decimal"/>
+      <w:lvlText w:val="%8."/>
+      <w:lvlJc w:val="left"/>
+      <w:pPr>
+        <w:tabs>
+          <w:tab w:val="num" w:pos="5760"/>
+        </w:tabs>
+        <w:ind w:left="5760" w:hanging="360"/>
+      </w:pPr>
+    </w:lvl>
+    <w:lvl w:ilvl="8" w:tentative="1">
+      <w:start w:val="1"/>
+      <w:numFmt w:val="decimal"/>
+      <w:lvlText w:val="%9."/>
+      <w:lvlJc w:val="left"/>
+      <w:pPr>
+        <w:tabs>
+          <w:tab w:val="num" w:pos="6480"/>
+        </w:tabs>
+        <w:ind w:left="6480" w:hanging="360"/>
+      </w:pPr>
+    </w:lvl>
+  </w:abstractNum>
+  <w:abstractNum w:abstractNumId="13" w15:restartNumberingAfterBreak="0">
     <w:nsid w:val="410B7A33"/>
     <w:multiLevelType w:val="multilevel"/>
     <w:tmpl w:val="A9362D62"/>
@@ -9854,7 +10349,7 @@
       </w:rPr>
     </w:lvl>
   </w:abstractNum>
-  <w:abstractNum w:abstractNumId="12" w15:restartNumberingAfterBreak="0">
+  <w:abstractNum w:abstractNumId="14" w15:restartNumberingAfterBreak="0">
     <w:nsid w:val="47926B71"/>
     <w:multiLevelType w:val="hybridMultilevel"/>
     <w:tmpl w:val="395CFBDA"/>
@@ -9967,7 +10462,7 @@
       </w:rPr>
     </w:lvl>
   </w:abstractNum>
-  <w:abstractNum w:abstractNumId="13" w15:restartNumberingAfterBreak="0">
+  <w:abstractNum w:abstractNumId="15" w15:restartNumberingAfterBreak="0">
     <w:nsid w:val="4D917C67"/>
     <w:multiLevelType w:val="hybridMultilevel"/>
     <w:tmpl w:val="7BC6CC92"/>
@@ -10079,7 +10574,7 @@
       </w:rPr>
     </w:lvl>
   </w:abstractNum>
-  <w:abstractNum w:abstractNumId="14" w15:restartNumberingAfterBreak="0">
+  <w:abstractNum w:abstractNumId="16" w15:restartNumberingAfterBreak="0">
     <w:nsid w:val="4D99196E"/>
     <w:multiLevelType w:val="hybridMultilevel"/>
     <w:tmpl w:val="6B6EBA50"/>
@@ -10191,7 +10686,7 @@
       </w:rPr>
     </w:lvl>
   </w:abstractNum>
-  <w:abstractNum w:abstractNumId="15" w15:restartNumberingAfterBreak="0">
+  <w:abstractNum w:abstractNumId="17" w15:restartNumberingAfterBreak="0">
     <w:nsid w:val="518E07B9"/>
     <w:multiLevelType w:val="multilevel"/>
     <w:tmpl w:val="D1E267B8"/>
@@ -10304,7 +10799,7 @@
       </w:rPr>
     </w:lvl>
   </w:abstractNum>
-  <w:abstractNum w:abstractNumId="16" w15:restartNumberingAfterBreak="0">
+  <w:abstractNum w:abstractNumId="18" w15:restartNumberingAfterBreak="0">
     <w:nsid w:val="55351E88"/>
     <w:multiLevelType w:val="hybridMultilevel"/>
     <w:tmpl w:val="F4284A06"/>
@@ -10393,7 +10888,7 @@
       </w:pPr>
     </w:lvl>
   </w:abstractNum>
-  <w:abstractNum w:abstractNumId="17" w15:restartNumberingAfterBreak="0">
+  <w:abstractNum w:abstractNumId="19" w15:restartNumberingAfterBreak="0">
     <w:nsid w:val="578B4539"/>
     <w:multiLevelType w:val="hybridMultilevel"/>
     <w:tmpl w:val="49AA75BE"/>
@@ -10482,7 +10977,7 @@
       </w:pPr>
     </w:lvl>
   </w:abstractNum>
-  <w:abstractNum w:abstractNumId="18" w15:restartNumberingAfterBreak="0">
+  <w:abstractNum w:abstractNumId="20" w15:restartNumberingAfterBreak="0">
     <w:nsid w:val="5A15325A"/>
     <w:multiLevelType w:val="hybridMultilevel"/>
     <w:tmpl w:val="A48C138E"/>
@@ -10571,7 +11066,7 @@
       </w:pPr>
     </w:lvl>
   </w:abstractNum>
-  <w:abstractNum w:abstractNumId="19" w15:restartNumberingAfterBreak="0">
+  <w:abstractNum w:abstractNumId="21" w15:restartNumberingAfterBreak="0">
     <w:nsid w:val="5C9C25E3"/>
     <w:multiLevelType w:val="hybridMultilevel"/>
     <w:tmpl w:val="2CECC656"/>
@@ -10660,7 +11155,7 @@
       </w:pPr>
     </w:lvl>
   </w:abstractNum>
-  <w:abstractNum w:abstractNumId="20" w15:restartNumberingAfterBreak="0">
+  <w:abstractNum w:abstractNumId="22" w15:restartNumberingAfterBreak="0">
     <w:nsid w:val="5CCA73E3"/>
     <w:multiLevelType w:val="hybridMultilevel"/>
     <w:tmpl w:val="4E24127A"/>
@@ -10772,7 +11267,7 @@
       </w:rPr>
     </w:lvl>
   </w:abstractNum>
-  <w:abstractNum w:abstractNumId="21" w15:restartNumberingAfterBreak="0">
+  <w:abstractNum w:abstractNumId="23" w15:restartNumberingAfterBreak="0">
     <w:nsid w:val="60E042A9"/>
     <w:multiLevelType w:val="hybridMultilevel"/>
     <w:tmpl w:val="2ABA6AB2"/>
@@ -10884,7 +11379,7 @@
       </w:rPr>
     </w:lvl>
   </w:abstractNum>
-  <w:abstractNum w:abstractNumId="22" w15:restartNumberingAfterBreak="0">
+  <w:abstractNum w:abstractNumId="24" w15:restartNumberingAfterBreak="0">
     <w:nsid w:val="659C5066"/>
     <w:multiLevelType w:val="multilevel"/>
     <w:tmpl w:val="1F3EE8CC"/>
@@ -10997,7 +11492,7 @@
       </w:rPr>
     </w:lvl>
   </w:abstractNum>
-  <w:abstractNum w:abstractNumId="23" w15:restartNumberingAfterBreak="0">
+  <w:abstractNum w:abstractNumId="25" w15:restartNumberingAfterBreak="0">
     <w:nsid w:val="6640603A"/>
     <w:multiLevelType w:val="hybridMultilevel"/>
     <w:tmpl w:val="9260F8EC"/>
@@ -11110,7 +11605,7 @@
       </w:rPr>
     </w:lvl>
   </w:abstractNum>
-  <w:abstractNum w:abstractNumId="24" w15:restartNumberingAfterBreak="0">
+  <w:abstractNum w:abstractNumId="26" w15:restartNumberingAfterBreak="0">
     <w:nsid w:val="6B184F1B"/>
     <w:multiLevelType w:val="hybridMultilevel"/>
     <w:tmpl w:val="533E01BA"/>
@@ -11199,7 +11694,7 @@
       </w:pPr>
     </w:lvl>
   </w:abstractNum>
-  <w:abstractNum w:abstractNumId="25" w15:restartNumberingAfterBreak="0">
+  <w:abstractNum w:abstractNumId="27" w15:restartNumberingAfterBreak="0">
     <w:nsid w:val="6BDB08A3"/>
     <w:multiLevelType w:val="hybridMultilevel"/>
     <w:tmpl w:val="3BD84E78"/>
@@ -11288,7 +11783,7 @@
       </w:pPr>
     </w:lvl>
   </w:abstractNum>
-  <w:abstractNum w:abstractNumId="26" w15:restartNumberingAfterBreak="0">
+  <w:abstractNum w:abstractNumId="28" w15:restartNumberingAfterBreak="0">
     <w:nsid w:val="722F366B"/>
     <w:multiLevelType w:val="hybridMultilevel"/>
     <w:tmpl w:val="7488DFC2"/>
@@ -11377,7 +11872,7 @@
       </w:pPr>
     </w:lvl>
   </w:abstractNum>
-  <w:abstractNum w:abstractNumId="27" w15:restartNumberingAfterBreak="0">
+  <w:abstractNum w:abstractNumId="29" w15:restartNumberingAfterBreak="0">
     <w:nsid w:val="772B6BAC"/>
     <w:multiLevelType w:val="multilevel"/>
     <w:tmpl w:val="D61460EA"/>
@@ -11490,7 +11985,7 @@
       </w:pPr>
     </w:lvl>
   </w:abstractNum>
-  <w:abstractNum w:abstractNumId="28" w15:restartNumberingAfterBreak="0">
+  <w:abstractNum w:abstractNumId="30" w15:restartNumberingAfterBreak="0">
     <w:nsid w:val="78582254"/>
     <w:multiLevelType w:val="hybridMultilevel"/>
     <w:tmpl w:val="1DB63406"/>
@@ -11579,7 +12074,7 @@
       </w:pPr>
     </w:lvl>
   </w:abstractNum>
-  <w:abstractNum w:abstractNumId="29" w15:restartNumberingAfterBreak="0">
+  <w:abstractNum w:abstractNumId="31" w15:restartNumberingAfterBreak="0">
     <w:nsid w:val="7BA717BE"/>
     <w:multiLevelType w:val="multilevel"/>
     <w:tmpl w:val="86C4AAB8"/>
@@ -11702,79 +12197,79 @@
     </w:lvl>
   </w:abstractNum>
   <w:num w:numId="1">
-    <w:abstractNumId w:val="6"/>
+    <w:abstractNumId w:val="7"/>
   </w:num>
   <w:num w:numId="2">
-    <w:abstractNumId w:val="19"/>
+    <w:abstractNumId w:val="21"/>
   </w:num>
   <w:num w:numId="3">
-    <w:abstractNumId w:val="25"/>
+    <w:abstractNumId w:val="27"/>
   </w:num>
   <w:num w:numId="4">
-    <w:abstractNumId w:val="29"/>
+    <w:abstractNumId w:val="31"/>
   </w:num>
   <w:num w:numId="5">
-    <w:abstractNumId w:val="15"/>
+    <w:abstractNumId w:val="17"/>
   </w:num>
   <w:num w:numId="6">
-    <w:abstractNumId w:val="22"/>
+    <w:abstractNumId w:val="24"/>
   </w:num>
   <w:num w:numId="7">
     <w:abstractNumId w:val="3"/>
   </w:num>
   <w:num w:numId="8">
-    <w:abstractNumId w:val="11"/>
+    <w:abstractNumId w:val="13"/>
   </w:num>
   <w:num w:numId="9">
     <w:abstractNumId w:val="0"/>
   </w:num>
   <w:num w:numId="10">
-    <w:abstractNumId w:val="7"/>
+    <w:abstractNumId w:val="8"/>
   </w:num>
   <w:num w:numId="11">
+    <w:abstractNumId w:val="11"/>
+  </w:num>
+  <w:num w:numId="12">
+    <w:abstractNumId w:val="19"/>
+  </w:num>
+  <w:num w:numId="13">
+    <w:abstractNumId w:val="6"/>
+  </w:num>
+  <w:num w:numId="14">
+    <w:abstractNumId w:val="26"/>
+  </w:num>
+  <w:num w:numId="15">
+    <w:abstractNumId w:val="18"/>
+  </w:num>
+  <w:num w:numId="16">
+    <w:abstractNumId w:val="20"/>
+  </w:num>
+  <w:num w:numId="17">
+    <w:abstractNumId w:val="28"/>
+  </w:num>
+  <w:num w:numId="18">
     <w:abstractNumId w:val="10"/>
   </w:num>
-  <w:num w:numId="12">
-    <w:abstractNumId w:val="17"/>
-  </w:num>
-  <w:num w:numId="13">
-    <w:abstractNumId w:val="5"/>
-  </w:num>
-  <w:num w:numId="14">
-    <w:abstractNumId w:val="24"/>
-  </w:num>
-  <w:num w:numId="15">
-    <w:abstractNumId w:val="16"/>
-  </w:num>
-  <w:num w:numId="16">
-    <w:abstractNumId w:val="18"/>
-  </w:num>
-  <w:num w:numId="17">
-    <w:abstractNumId w:val="26"/>
-  </w:num>
-  <w:num w:numId="18">
-    <w:abstractNumId w:val="9"/>
-  </w:num>
   <w:num w:numId="19">
-    <w:abstractNumId w:val="23"/>
+    <w:abstractNumId w:val="25"/>
   </w:num>
   <w:num w:numId="20">
-    <w:abstractNumId w:val="20"/>
+    <w:abstractNumId w:val="22"/>
   </w:num>
   <w:num w:numId="21">
-    <w:abstractNumId w:val="14"/>
+    <w:abstractNumId w:val="16"/>
   </w:num>
   <w:num w:numId="22">
     <w:abstractNumId w:val="1"/>
   </w:num>
   <w:num w:numId="23">
-    <w:abstractNumId w:val="8"/>
+    <w:abstractNumId w:val="9"/>
   </w:num>
   <w:num w:numId="24">
-    <w:abstractNumId w:val="13"/>
+    <w:abstractNumId w:val="15"/>
   </w:num>
   <w:num w:numId="25">
-    <w:abstractNumId w:val="28"/>
+    <w:abstractNumId w:val="30"/>
   </w:num>
   <w:num w:numId="26">
     <w:abstractNumId w:val="2"/>
@@ -11783,13 +12278,19 @@
     <w:abstractNumId w:val="4"/>
   </w:num>
   <w:num w:numId="28">
+    <w:abstractNumId w:val="14"/>
+  </w:num>
+  <w:num w:numId="29">
+    <w:abstractNumId w:val="23"/>
+  </w:num>
+  <w:num w:numId="30">
+    <w:abstractNumId w:val="29"/>
+  </w:num>
+  <w:num w:numId="31">
     <w:abstractNumId w:val="12"/>
   </w:num>
-  <w:num w:numId="29">
-    <w:abstractNumId w:val="21"/>
-  </w:num>
-  <w:num w:numId="30">
-    <w:abstractNumId w:val="27"/>
+  <w:num w:numId="32">
+    <w:abstractNumId w:val="5"/>
   </w:num>
 </w:numbering>
 </file>
@@ -12262,6 +12763,7 @@
   <w:style w:type="character" w:default="1" w:styleId="DefaultParagraphFont">
     <w:name w:val="Default Paragraph Font"/>
     <w:uiPriority w:val="1"/>
+    <w:semiHidden/>
     <w:unhideWhenUsed/>
   </w:style>
   <w:style w:type="table" w:default="1" w:styleId="TableNormal">
@@ -12788,7 +13290,7 @@
 </file>
 
 <file path=customXml/itemProps1.xml><?xml version="1.0" encoding="utf-8"?>
-<ds:datastoreItem xmlns:ds="http://schemas.openxmlformats.org/officeDocument/2006/customXml" ds:itemID="{708143E5-B981-404D-A72C-86EDB44D6A19}">
+<ds:datastoreItem xmlns:ds="http://schemas.openxmlformats.org/officeDocument/2006/customXml" ds:itemID="{9EE772F2-26F1-402B-9AC8-DF1EF9D47A67}">
   <ds:schemaRefs>
     <ds:schemaRef ds:uri="http://schemas.openxmlformats.org/officeDocument/2006/bibliography"/>
   </ds:schemaRefs>

--- a/The Main Documentation File/Documentation.docx
+++ b/The Main Documentation File/Documentation.docx
@@ -60,6 +60,7 @@
             <w:rPr>
               <w:rFonts w:cstheme="minorBidi"/>
               <w:noProof/>
+              <w:lang w:val="en-GB" w:eastAsia="en-GB"/>
             </w:rPr>
           </w:pPr>
           <w:r>
@@ -71,7 +72,7 @@
           <w:r>
             <w:fldChar w:fldCharType="separate"/>
           </w:r>
-          <w:hyperlink w:anchor="_Toc158135951" w:history="1">
+          <w:hyperlink w:anchor="_Toc158215828" w:history="1">
             <w:r>
               <w:rPr>
                 <w:rStyle w:val="Hyperlink"/>
@@ -87,6 +88,7 @@
               <w:rPr>
                 <w:rFonts w:cstheme="minorBidi"/>
                 <w:noProof/>
+                <w:lang w:val="en-GB" w:eastAsia="en-GB"/>
               </w:rPr>
               <w:tab/>
             </w:r>
@@ -110,9 +112,8 @@
             </w:r>
             <w:r>
               <w:rPr>
-                <w:rStyle w:val="Hyperlink"/>
-                <w:noProof/>
-                <w:rtl/>
+                <w:noProof/>
+                <w:webHidden/>
               </w:rPr>
               <w:fldChar w:fldCharType="begin"/>
             </w:r>
@@ -121,20 +122,18 @@
                 <w:noProof/>
                 <w:webHidden/>
               </w:rPr>
-              <w:instrText xml:space="preserve"> PAGEREF _Toc158135951 \h </w:instrText>
-            </w:r>
-            <w:r>
-              <w:rPr>
-                <w:rStyle w:val="Hyperlink"/>
-                <w:noProof/>
-                <w:rtl/>
-              </w:rPr>
-            </w:r>
-            <w:r>
-              <w:rPr>
-                <w:rStyle w:val="Hyperlink"/>
-                <w:noProof/>
-                <w:rtl/>
+              <w:instrText xml:space="preserve"> PAGEREF _Toc158215828 \h </w:instrText>
+            </w:r>
+            <w:r>
+              <w:rPr>
+                <w:noProof/>
+                <w:webHidden/>
+              </w:rPr>
+            </w:r>
+            <w:r>
+              <w:rPr>
+                <w:noProof/>
+                <w:webHidden/>
               </w:rPr>
               <w:fldChar w:fldCharType="separate"/>
             </w:r>
@@ -147,9 +146,8 @@
             </w:r>
             <w:r>
               <w:rPr>
-                <w:rStyle w:val="Hyperlink"/>
-                <w:noProof/>
-                <w:rtl/>
+                <w:noProof/>
+                <w:webHidden/>
               </w:rPr>
               <w:fldChar w:fldCharType="end"/>
             </w:r>
@@ -165,9 +163,10 @@
             <w:rPr>
               <w:rFonts w:cstheme="minorBidi"/>
               <w:noProof/>
+              <w:lang w:val="en-GB" w:eastAsia="en-GB"/>
             </w:rPr>
           </w:pPr>
-          <w:hyperlink w:anchor="_Toc158135952" w:history="1">
+          <w:hyperlink w:anchor="_Toc158215829" w:history="1">
             <w:r>
               <w:rPr>
                 <w:rStyle w:val="Hyperlink"/>
@@ -182,6 +181,7 @@
               <w:rPr>
                 <w:rFonts w:cstheme="minorBidi"/>
                 <w:noProof/>
+                <w:lang w:val="en-GB" w:eastAsia="en-GB"/>
               </w:rPr>
               <w:tab/>
             </w:r>
@@ -204,9 +204,8 @@
             </w:r>
             <w:r>
               <w:rPr>
-                <w:rStyle w:val="Hyperlink"/>
-                <w:noProof/>
-                <w:rtl/>
+                <w:noProof/>
+                <w:webHidden/>
               </w:rPr>
               <w:fldChar w:fldCharType="begin"/>
             </w:r>
@@ -215,20 +214,18 @@
                 <w:noProof/>
                 <w:webHidden/>
               </w:rPr>
-              <w:instrText xml:space="preserve"> PAGEREF _Toc158135952 \h </w:instrText>
-            </w:r>
-            <w:r>
-              <w:rPr>
-                <w:rStyle w:val="Hyperlink"/>
-                <w:noProof/>
-                <w:rtl/>
-              </w:rPr>
-            </w:r>
-            <w:r>
-              <w:rPr>
-                <w:rStyle w:val="Hyperlink"/>
-                <w:noProof/>
-                <w:rtl/>
+              <w:instrText xml:space="preserve"> PAGEREF _Toc158215829 \h </w:instrText>
+            </w:r>
+            <w:r>
+              <w:rPr>
+                <w:noProof/>
+                <w:webHidden/>
+              </w:rPr>
+            </w:r>
+            <w:r>
+              <w:rPr>
+                <w:noProof/>
+                <w:webHidden/>
               </w:rPr>
               <w:fldChar w:fldCharType="separate"/>
             </w:r>
@@ -241,9 +238,8 @@
             </w:r>
             <w:r>
               <w:rPr>
-                <w:rStyle w:val="Hyperlink"/>
-                <w:noProof/>
-                <w:rtl/>
+                <w:noProof/>
+                <w:webHidden/>
               </w:rPr>
               <w:fldChar w:fldCharType="end"/>
             </w:r>
@@ -259,9 +255,10 @@
             <w:rPr>
               <w:rFonts w:cstheme="minorBidi"/>
               <w:noProof/>
+              <w:lang w:val="en-GB" w:eastAsia="en-GB"/>
             </w:rPr>
           </w:pPr>
-          <w:hyperlink w:anchor="_Toc158135953" w:history="1">
+          <w:hyperlink w:anchor="_Toc158215830" w:history="1">
             <w:r>
               <w:rPr>
                 <w:rStyle w:val="Hyperlink"/>
@@ -276,6 +273,7 @@
               <w:rPr>
                 <w:rFonts w:cstheme="minorBidi"/>
                 <w:noProof/>
+                <w:lang w:val="en-GB" w:eastAsia="en-GB"/>
               </w:rPr>
               <w:tab/>
             </w:r>
@@ -298,9 +296,8 @@
             </w:r>
             <w:r>
               <w:rPr>
-                <w:rStyle w:val="Hyperlink"/>
-                <w:noProof/>
-                <w:rtl/>
+                <w:noProof/>
+                <w:webHidden/>
               </w:rPr>
               <w:fldChar w:fldCharType="begin"/>
             </w:r>
@@ -309,20 +306,18 @@
                 <w:noProof/>
                 <w:webHidden/>
               </w:rPr>
-              <w:instrText xml:space="preserve"> PAGEREF _Toc158135953 \h </w:instrText>
-            </w:r>
-            <w:r>
-              <w:rPr>
-                <w:rStyle w:val="Hyperlink"/>
-                <w:noProof/>
-                <w:rtl/>
-              </w:rPr>
-            </w:r>
-            <w:r>
-              <w:rPr>
-                <w:rStyle w:val="Hyperlink"/>
-                <w:noProof/>
-                <w:rtl/>
+              <w:instrText xml:space="preserve"> PAGEREF _Toc158215830 \h </w:instrText>
+            </w:r>
+            <w:r>
+              <w:rPr>
+                <w:noProof/>
+                <w:webHidden/>
+              </w:rPr>
+            </w:r>
+            <w:r>
+              <w:rPr>
+                <w:noProof/>
+                <w:webHidden/>
               </w:rPr>
               <w:fldChar w:fldCharType="separate"/>
             </w:r>
@@ -335,9 +330,8 @@
             </w:r>
             <w:r>
               <w:rPr>
-                <w:rStyle w:val="Hyperlink"/>
-                <w:noProof/>
-                <w:rtl/>
+                <w:noProof/>
+                <w:webHidden/>
               </w:rPr>
               <w:fldChar w:fldCharType="end"/>
             </w:r>
@@ -353,9 +347,10 @@
             <w:rPr>
               <w:rFonts w:cstheme="minorBidi"/>
               <w:noProof/>
+              <w:lang w:val="en-GB" w:eastAsia="en-GB"/>
             </w:rPr>
           </w:pPr>
-          <w:hyperlink w:anchor="_Toc158135954" w:history="1">
+          <w:hyperlink w:anchor="_Toc158215831" w:history="1">
             <w:r>
               <w:rPr>
                 <w:rStyle w:val="Hyperlink"/>
@@ -370,6 +365,7 @@
               <w:rPr>
                 <w:rFonts w:cstheme="minorBidi"/>
                 <w:noProof/>
+                <w:lang w:val="en-GB" w:eastAsia="en-GB"/>
               </w:rPr>
               <w:tab/>
             </w:r>
@@ -392,9 +388,8 @@
             </w:r>
             <w:r>
               <w:rPr>
-                <w:rStyle w:val="Hyperlink"/>
-                <w:noProof/>
-                <w:rtl/>
+                <w:noProof/>
+                <w:webHidden/>
               </w:rPr>
               <w:fldChar w:fldCharType="begin"/>
             </w:r>
@@ -403,20 +398,18 @@
                 <w:noProof/>
                 <w:webHidden/>
               </w:rPr>
-              <w:instrText xml:space="preserve"> PAGEREF _Toc158135954 \h </w:instrText>
-            </w:r>
-            <w:r>
-              <w:rPr>
-                <w:rStyle w:val="Hyperlink"/>
-                <w:noProof/>
-                <w:rtl/>
-              </w:rPr>
-            </w:r>
-            <w:r>
-              <w:rPr>
-                <w:rStyle w:val="Hyperlink"/>
-                <w:noProof/>
-                <w:rtl/>
+              <w:instrText xml:space="preserve"> PAGEREF _Toc158215831 \h </w:instrText>
+            </w:r>
+            <w:r>
+              <w:rPr>
+                <w:noProof/>
+                <w:webHidden/>
+              </w:rPr>
+            </w:r>
+            <w:r>
+              <w:rPr>
+                <w:noProof/>
+                <w:webHidden/>
               </w:rPr>
               <w:fldChar w:fldCharType="separate"/>
             </w:r>
@@ -429,9 +422,8 @@
             </w:r>
             <w:r>
               <w:rPr>
-                <w:rStyle w:val="Hyperlink"/>
-                <w:noProof/>
-                <w:rtl/>
+                <w:noProof/>
+                <w:webHidden/>
               </w:rPr>
               <w:fldChar w:fldCharType="end"/>
             </w:r>
@@ -447,9 +439,10 @@
             <w:rPr>
               <w:rFonts w:cstheme="minorBidi"/>
               <w:noProof/>
+              <w:lang w:val="en-GB" w:eastAsia="en-GB"/>
             </w:rPr>
           </w:pPr>
-          <w:hyperlink w:anchor="_Toc158135955" w:history="1">
+          <w:hyperlink w:anchor="_Toc158215832" w:history="1">
             <w:r>
               <w:rPr>
                 <w:rStyle w:val="Hyperlink"/>
@@ -464,6 +457,7 @@
               <w:rPr>
                 <w:rFonts w:cstheme="minorBidi"/>
                 <w:noProof/>
+                <w:lang w:val="en-GB" w:eastAsia="en-GB"/>
               </w:rPr>
               <w:tab/>
             </w:r>
@@ -486,9 +480,8 @@
             </w:r>
             <w:r>
               <w:rPr>
-                <w:rStyle w:val="Hyperlink"/>
-                <w:noProof/>
-                <w:rtl/>
+                <w:noProof/>
+                <w:webHidden/>
               </w:rPr>
               <w:fldChar w:fldCharType="begin"/>
             </w:r>
@@ -497,20 +490,18 @@
                 <w:noProof/>
                 <w:webHidden/>
               </w:rPr>
-              <w:instrText xml:space="preserve"> PAGEREF _Toc158135955 \h </w:instrText>
-            </w:r>
-            <w:r>
-              <w:rPr>
-                <w:rStyle w:val="Hyperlink"/>
-                <w:noProof/>
-                <w:rtl/>
-              </w:rPr>
-            </w:r>
-            <w:r>
-              <w:rPr>
-                <w:rStyle w:val="Hyperlink"/>
-                <w:noProof/>
-                <w:rtl/>
+              <w:instrText xml:space="preserve"> PAGEREF _Toc158215832 \h </w:instrText>
+            </w:r>
+            <w:r>
+              <w:rPr>
+                <w:noProof/>
+                <w:webHidden/>
+              </w:rPr>
+            </w:r>
+            <w:r>
+              <w:rPr>
+                <w:noProof/>
+                <w:webHidden/>
               </w:rPr>
               <w:fldChar w:fldCharType="separate"/>
             </w:r>
@@ -523,9 +514,8 @@
             </w:r>
             <w:r>
               <w:rPr>
-                <w:rStyle w:val="Hyperlink"/>
-                <w:noProof/>
-                <w:rtl/>
+                <w:noProof/>
+                <w:webHidden/>
               </w:rPr>
               <w:fldChar w:fldCharType="end"/>
             </w:r>
@@ -541,9 +531,10 @@
             <w:rPr>
               <w:rFonts w:cstheme="minorBidi"/>
               <w:noProof/>
+              <w:lang w:val="en-GB" w:eastAsia="en-GB"/>
             </w:rPr>
           </w:pPr>
-          <w:hyperlink w:anchor="_Toc158135956" w:history="1">
+          <w:hyperlink w:anchor="_Toc158215833" w:history="1">
             <w:r>
               <w:rPr>
                 <w:rStyle w:val="Hyperlink"/>
@@ -558,6 +549,7 @@
               <w:rPr>
                 <w:rFonts w:cstheme="minorBidi"/>
                 <w:noProof/>
+                <w:lang w:val="en-GB" w:eastAsia="en-GB"/>
               </w:rPr>
               <w:tab/>
             </w:r>
@@ -580,9 +572,8 @@
             </w:r>
             <w:r>
               <w:rPr>
-                <w:rStyle w:val="Hyperlink"/>
-                <w:noProof/>
-                <w:rtl/>
+                <w:noProof/>
+                <w:webHidden/>
               </w:rPr>
               <w:fldChar w:fldCharType="begin"/>
             </w:r>
@@ -591,20 +582,18 @@
                 <w:noProof/>
                 <w:webHidden/>
               </w:rPr>
-              <w:instrText xml:space="preserve"> PAGEREF _Toc158135956 \h </w:instrText>
-            </w:r>
-            <w:r>
-              <w:rPr>
-                <w:rStyle w:val="Hyperlink"/>
-                <w:noProof/>
-                <w:rtl/>
-              </w:rPr>
-            </w:r>
-            <w:r>
-              <w:rPr>
-                <w:rStyle w:val="Hyperlink"/>
-                <w:noProof/>
-                <w:rtl/>
+              <w:instrText xml:space="preserve"> PAGEREF _Toc158215833 \h </w:instrText>
+            </w:r>
+            <w:r>
+              <w:rPr>
+                <w:noProof/>
+                <w:webHidden/>
+              </w:rPr>
+            </w:r>
+            <w:r>
+              <w:rPr>
+                <w:noProof/>
+                <w:webHidden/>
               </w:rPr>
               <w:fldChar w:fldCharType="separate"/>
             </w:r>
@@ -617,9 +606,8 @@
             </w:r>
             <w:r>
               <w:rPr>
-                <w:rStyle w:val="Hyperlink"/>
-                <w:noProof/>
-                <w:rtl/>
+                <w:noProof/>
+                <w:webHidden/>
               </w:rPr>
               <w:fldChar w:fldCharType="end"/>
             </w:r>
@@ -635,9 +623,10 @@
             <w:rPr>
               <w:rFonts w:cstheme="minorBidi"/>
               <w:noProof/>
+              <w:lang w:val="en-GB" w:eastAsia="en-GB"/>
             </w:rPr>
           </w:pPr>
-          <w:hyperlink w:anchor="_Toc158135957" w:history="1">
+          <w:hyperlink w:anchor="_Toc158215834" w:history="1">
             <w:r>
               <w:rPr>
                 <w:rStyle w:val="Hyperlink"/>
@@ -652,6 +641,7 @@
               <w:rPr>
                 <w:rFonts w:cstheme="minorBidi"/>
                 <w:noProof/>
+                <w:lang w:val="en-GB" w:eastAsia="en-GB"/>
               </w:rPr>
               <w:tab/>
             </w:r>
@@ -674,9 +664,8 @@
             </w:r>
             <w:r>
               <w:rPr>
-                <w:rStyle w:val="Hyperlink"/>
-                <w:noProof/>
-                <w:rtl/>
+                <w:noProof/>
+                <w:webHidden/>
               </w:rPr>
               <w:fldChar w:fldCharType="begin"/>
             </w:r>
@@ -685,20 +674,18 @@
                 <w:noProof/>
                 <w:webHidden/>
               </w:rPr>
-              <w:instrText xml:space="preserve"> PAGEREF _Toc158135957 \h </w:instrText>
-            </w:r>
-            <w:r>
-              <w:rPr>
-                <w:rStyle w:val="Hyperlink"/>
-                <w:noProof/>
-                <w:rtl/>
-              </w:rPr>
-            </w:r>
-            <w:r>
-              <w:rPr>
-                <w:rStyle w:val="Hyperlink"/>
-                <w:noProof/>
-                <w:rtl/>
+              <w:instrText xml:space="preserve"> PAGEREF _Toc158215834 \h </w:instrText>
+            </w:r>
+            <w:r>
+              <w:rPr>
+                <w:noProof/>
+                <w:webHidden/>
+              </w:rPr>
+            </w:r>
+            <w:r>
+              <w:rPr>
+                <w:noProof/>
+                <w:webHidden/>
               </w:rPr>
               <w:fldChar w:fldCharType="separate"/>
             </w:r>
@@ -711,9 +698,8 @@
             </w:r>
             <w:r>
               <w:rPr>
-                <w:rStyle w:val="Hyperlink"/>
-                <w:noProof/>
-                <w:rtl/>
+                <w:noProof/>
+                <w:webHidden/>
               </w:rPr>
               <w:fldChar w:fldCharType="end"/>
             </w:r>
@@ -729,9 +715,10 @@
             <w:rPr>
               <w:rFonts w:cstheme="minorBidi"/>
               <w:noProof/>
+              <w:lang w:val="en-GB" w:eastAsia="en-GB"/>
             </w:rPr>
           </w:pPr>
-          <w:hyperlink w:anchor="_Toc158135958" w:history="1">
+          <w:hyperlink w:anchor="_Toc158215835" w:history="1">
             <w:r>
               <w:rPr>
                 <w:rStyle w:val="Hyperlink"/>
@@ -746,6 +733,7 @@
               <w:rPr>
                 <w:rFonts w:cstheme="minorBidi"/>
                 <w:noProof/>
+                <w:lang w:val="en-GB" w:eastAsia="en-GB"/>
               </w:rPr>
               <w:tab/>
             </w:r>
@@ -768,9 +756,8 @@
             </w:r>
             <w:r>
               <w:rPr>
-                <w:rStyle w:val="Hyperlink"/>
-                <w:noProof/>
-                <w:rtl/>
+                <w:noProof/>
+                <w:webHidden/>
               </w:rPr>
               <w:fldChar w:fldCharType="begin"/>
             </w:r>
@@ -779,20 +766,18 @@
                 <w:noProof/>
                 <w:webHidden/>
               </w:rPr>
-              <w:instrText xml:space="preserve"> PAGEREF _Toc158135958 \h </w:instrText>
-            </w:r>
-            <w:r>
-              <w:rPr>
-                <w:rStyle w:val="Hyperlink"/>
-                <w:noProof/>
-                <w:rtl/>
-              </w:rPr>
-            </w:r>
-            <w:r>
-              <w:rPr>
-                <w:rStyle w:val="Hyperlink"/>
-                <w:noProof/>
-                <w:rtl/>
+              <w:instrText xml:space="preserve"> PAGEREF _Toc158215835 \h </w:instrText>
+            </w:r>
+            <w:r>
+              <w:rPr>
+                <w:noProof/>
+                <w:webHidden/>
+              </w:rPr>
+            </w:r>
+            <w:r>
+              <w:rPr>
+                <w:noProof/>
+                <w:webHidden/>
               </w:rPr>
               <w:fldChar w:fldCharType="separate"/>
             </w:r>
@@ -805,9 +790,8 @@
             </w:r>
             <w:r>
               <w:rPr>
-                <w:rStyle w:val="Hyperlink"/>
-                <w:noProof/>
-                <w:rtl/>
+                <w:noProof/>
+                <w:webHidden/>
               </w:rPr>
               <w:fldChar w:fldCharType="end"/>
             </w:r>
@@ -823,9 +807,10 @@
             <w:rPr>
               <w:rFonts w:cstheme="minorBidi"/>
               <w:noProof/>
+              <w:lang w:val="en-GB" w:eastAsia="en-GB"/>
             </w:rPr>
           </w:pPr>
-          <w:hyperlink w:anchor="_Toc158135959" w:history="1">
+          <w:hyperlink w:anchor="_Toc158215836" w:history="1">
             <w:r>
               <w:rPr>
                 <w:rStyle w:val="Hyperlink"/>
@@ -840,6 +825,7 @@
               <w:rPr>
                 <w:rFonts w:cstheme="minorBidi"/>
                 <w:noProof/>
+                <w:lang w:val="en-GB" w:eastAsia="en-GB"/>
               </w:rPr>
               <w:tab/>
             </w:r>
@@ -862,9 +848,8 @@
             </w:r>
             <w:r>
               <w:rPr>
-                <w:rStyle w:val="Hyperlink"/>
-                <w:noProof/>
-                <w:rtl/>
+                <w:noProof/>
+                <w:webHidden/>
               </w:rPr>
               <w:fldChar w:fldCharType="begin"/>
             </w:r>
@@ -873,20 +858,18 @@
                 <w:noProof/>
                 <w:webHidden/>
               </w:rPr>
-              <w:instrText xml:space="preserve"> PAGEREF _Toc158135959 \h </w:instrText>
-            </w:r>
-            <w:r>
-              <w:rPr>
-                <w:rStyle w:val="Hyperlink"/>
-                <w:noProof/>
-                <w:rtl/>
-              </w:rPr>
-            </w:r>
-            <w:r>
-              <w:rPr>
-                <w:rStyle w:val="Hyperlink"/>
-                <w:noProof/>
-                <w:rtl/>
+              <w:instrText xml:space="preserve"> PAGEREF _Toc158215836 \h </w:instrText>
+            </w:r>
+            <w:r>
+              <w:rPr>
+                <w:noProof/>
+                <w:webHidden/>
+              </w:rPr>
+            </w:r>
+            <w:r>
+              <w:rPr>
+                <w:noProof/>
+                <w:webHidden/>
               </w:rPr>
               <w:fldChar w:fldCharType="separate"/>
             </w:r>
@@ -899,9 +882,8 @@
             </w:r>
             <w:r>
               <w:rPr>
-                <w:rStyle w:val="Hyperlink"/>
-                <w:noProof/>
-                <w:rtl/>
+                <w:noProof/>
+                <w:webHidden/>
               </w:rPr>
               <w:fldChar w:fldCharType="end"/>
             </w:r>
@@ -917,9 +899,10 @@
             <w:rPr>
               <w:rFonts w:cstheme="minorBidi"/>
               <w:noProof/>
+              <w:lang w:val="en-GB" w:eastAsia="en-GB"/>
             </w:rPr>
           </w:pPr>
-          <w:hyperlink w:anchor="_Toc158135960" w:history="1">
+          <w:hyperlink w:anchor="_Toc158215837" w:history="1">
             <w:r>
               <w:rPr>
                 <w:rStyle w:val="Hyperlink"/>
@@ -934,6 +917,7 @@
               <w:rPr>
                 <w:rFonts w:cstheme="minorBidi"/>
                 <w:noProof/>
+                <w:lang w:val="en-GB" w:eastAsia="en-GB"/>
               </w:rPr>
               <w:tab/>
             </w:r>
@@ -956,9 +940,8 @@
             </w:r>
             <w:r>
               <w:rPr>
-                <w:rStyle w:val="Hyperlink"/>
-                <w:noProof/>
-                <w:rtl/>
+                <w:noProof/>
+                <w:webHidden/>
               </w:rPr>
               <w:fldChar w:fldCharType="begin"/>
             </w:r>
@@ -967,20 +950,18 @@
                 <w:noProof/>
                 <w:webHidden/>
               </w:rPr>
-              <w:instrText xml:space="preserve"> PAGEREF _Toc158135960 \h </w:instrText>
-            </w:r>
-            <w:r>
-              <w:rPr>
-                <w:rStyle w:val="Hyperlink"/>
-                <w:noProof/>
-                <w:rtl/>
-              </w:rPr>
-            </w:r>
-            <w:r>
-              <w:rPr>
-                <w:rStyle w:val="Hyperlink"/>
-                <w:noProof/>
-                <w:rtl/>
+              <w:instrText xml:space="preserve"> PAGEREF _Toc158215837 \h </w:instrText>
+            </w:r>
+            <w:r>
+              <w:rPr>
+                <w:noProof/>
+                <w:webHidden/>
+              </w:rPr>
+            </w:r>
+            <w:r>
+              <w:rPr>
+                <w:noProof/>
+                <w:webHidden/>
               </w:rPr>
               <w:fldChar w:fldCharType="separate"/>
             </w:r>
@@ -993,9 +974,8 @@
             </w:r>
             <w:r>
               <w:rPr>
-                <w:rStyle w:val="Hyperlink"/>
-                <w:noProof/>
-                <w:rtl/>
+                <w:noProof/>
+                <w:webHidden/>
               </w:rPr>
               <w:fldChar w:fldCharType="end"/>
             </w:r>
@@ -1011,9 +991,10 @@
             <w:rPr>
               <w:rFonts w:cstheme="minorBidi"/>
               <w:noProof/>
+              <w:lang w:val="en-GB" w:eastAsia="en-GB"/>
             </w:rPr>
           </w:pPr>
-          <w:hyperlink w:anchor="_Toc158135961" w:history="1">
+          <w:hyperlink w:anchor="_Toc158215838" w:history="1">
             <w:r>
               <w:rPr>
                 <w:rStyle w:val="Hyperlink"/>
@@ -1028,6 +1009,7 @@
               <w:rPr>
                 <w:rFonts w:cstheme="minorBidi"/>
                 <w:noProof/>
+                <w:lang w:val="en-GB" w:eastAsia="en-GB"/>
               </w:rPr>
               <w:tab/>
             </w:r>
@@ -1050,9 +1032,8 @@
             </w:r>
             <w:r>
               <w:rPr>
-                <w:rStyle w:val="Hyperlink"/>
-                <w:noProof/>
-                <w:rtl/>
+                <w:noProof/>
+                <w:webHidden/>
               </w:rPr>
               <w:fldChar w:fldCharType="begin"/>
             </w:r>
@@ -1061,20 +1042,18 @@
                 <w:noProof/>
                 <w:webHidden/>
               </w:rPr>
-              <w:instrText xml:space="preserve"> PAGEREF _Toc158135961 \h </w:instrText>
-            </w:r>
-            <w:r>
-              <w:rPr>
-                <w:rStyle w:val="Hyperlink"/>
-                <w:noProof/>
-                <w:rtl/>
-              </w:rPr>
-            </w:r>
-            <w:r>
-              <w:rPr>
-                <w:rStyle w:val="Hyperlink"/>
-                <w:noProof/>
-                <w:rtl/>
+              <w:instrText xml:space="preserve"> PAGEREF _Toc158215838 \h </w:instrText>
+            </w:r>
+            <w:r>
+              <w:rPr>
+                <w:noProof/>
+                <w:webHidden/>
+              </w:rPr>
+            </w:r>
+            <w:r>
+              <w:rPr>
+                <w:noProof/>
+                <w:webHidden/>
               </w:rPr>
               <w:fldChar w:fldCharType="separate"/>
             </w:r>
@@ -1087,9 +1066,8 @@
             </w:r>
             <w:r>
               <w:rPr>
-                <w:rStyle w:val="Hyperlink"/>
-                <w:noProof/>
-                <w:rtl/>
+                <w:noProof/>
+                <w:webHidden/>
               </w:rPr>
               <w:fldChar w:fldCharType="end"/>
             </w:r>
@@ -1105,9 +1083,10 @@
             <w:rPr>
               <w:rFonts w:cstheme="minorBidi"/>
               <w:noProof/>
+              <w:lang w:val="en-GB" w:eastAsia="en-GB"/>
             </w:rPr>
           </w:pPr>
-          <w:hyperlink w:anchor="_Toc158135962" w:history="1">
+          <w:hyperlink w:anchor="_Toc158215839" w:history="1">
             <w:r>
               <w:rPr>
                 <w:rStyle w:val="Hyperlink"/>
@@ -1122,6 +1101,7 @@
               <w:rPr>
                 <w:rFonts w:cstheme="minorBidi"/>
                 <w:noProof/>
+                <w:lang w:val="en-GB" w:eastAsia="en-GB"/>
               </w:rPr>
               <w:tab/>
             </w:r>
@@ -1144,9 +1124,8 @@
             </w:r>
             <w:r>
               <w:rPr>
-                <w:rStyle w:val="Hyperlink"/>
-                <w:noProof/>
-                <w:rtl/>
+                <w:noProof/>
+                <w:webHidden/>
               </w:rPr>
               <w:fldChar w:fldCharType="begin"/>
             </w:r>
@@ -1155,20 +1134,18 @@
                 <w:noProof/>
                 <w:webHidden/>
               </w:rPr>
-              <w:instrText xml:space="preserve"> PAGEREF _Toc158135962 \h </w:instrText>
-            </w:r>
-            <w:r>
-              <w:rPr>
-                <w:rStyle w:val="Hyperlink"/>
-                <w:noProof/>
-                <w:rtl/>
-              </w:rPr>
-            </w:r>
-            <w:r>
-              <w:rPr>
-                <w:rStyle w:val="Hyperlink"/>
-                <w:noProof/>
-                <w:rtl/>
+              <w:instrText xml:space="preserve"> PAGEREF _Toc158215839 \h </w:instrText>
+            </w:r>
+            <w:r>
+              <w:rPr>
+                <w:noProof/>
+                <w:webHidden/>
+              </w:rPr>
+            </w:r>
+            <w:r>
+              <w:rPr>
+                <w:noProof/>
+                <w:webHidden/>
               </w:rPr>
               <w:fldChar w:fldCharType="separate"/>
             </w:r>
@@ -1181,9 +1158,8 @@
             </w:r>
             <w:r>
               <w:rPr>
-                <w:rStyle w:val="Hyperlink"/>
-                <w:noProof/>
-                <w:rtl/>
+                <w:noProof/>
+                <w:webHidden/>
               </w:rPr>
               <w:fldChar w:fldCharType="end"/>
             </w:r>
@@ -1195,9 +1171,10 @@
             <w:rPr>
               <w:rFonts w:cstheme="minorBidi"/>
               <w:noProof/>
+              <w:lang w:val="en-GB" w:eastAsia="en-GB"/>
             </w:rPr>
           </w:pPr>
-          <w:hyperlink w:anchor="_Toc158135963" w:history="1">
+          <w:hyperlink w:anchor="_Toc158215840" w:history="1">
             <w:r>
               <w:rPr>
                 <w:rStyle w:val="Hyperlink"/>
@@ -1213,6 +1190,7 @@
               <w:rPr>
                 <w:rFonts w:cstheme="minorBidi"/>
                 <w:noProof/>
+                <w:lang w:val="en-GB" w:eastAsia="en-GB"/>
               </w:rPr>
               <w:tab/>
             </w:r>
@@ -1236,9 +1214,8 @@
             </w:r>
             <w:r>
               <w:rPr>
-                <w:rStyle w:val="Hyperlink"/>
-                <w:noProof/>
-                <w:rtl/>
+                <w:noProof/>
+                <w:webHidden/>
               </w:rPr>
               <w:fldChar w:fldCharType="begin"/>
             </w:r>
@@ -1247,20 +1224,18 @@
                 <w:noProof/>
                 <w:webHidden/>
               </w:rPr>
-              <w:instrText xml:space="preserve"> PAGEREF _Toc158135963 \h </w:instrText>
-            </w:r>
-            <w:r>
-              <w:rPr>
-                <w:rStyle w:val="Hyperlink"/>
-                <w:noProof/>
-                <w:rtl/>
-              </w:rPr>
-            </w:r>
-            <w:r>
-              <w:rPr>
-                <w:rStyle w:val="Hyperlink"/>
-                <w:noProof/>
-                <w:rtl/>
+              <w:instrText xml:space="preserve"> PAGEREF _Toc158215840 \h </w:instrText>
+            </w:r>
+            <w:r>
+              <w:rPr>
+                <w:noProof/>
+                <w:webHidden/>
+              </w:rPr>
+            </w:r>
+            <w:r>
+              <w:rPr>
+                <w:noProof/>
+                <w:webHidden/>
               </w:rPr>
               <w:fldChar w:fldCharType="separate"/>
             </w:r>
@@ -1273,9 +1248,8 @@
             </w:r>
             <w:r>
               <w:rPr>
-                <w:rStyle w:val="Hyperlink"/>
-                <w:noProof/>
-                <w:rtl/>
+                <w:noProof/>
+                <w:webHidden/>
               </w:rPr>
               <w:fldChar w:fldCharType="end"/>
             </w:r>
@@ -1291,9 +1265,10 @@
             <w:rPr>
               <w:rFonts w:cstheme="minorBidi"/>
               <w:noProof/>
+              <w:lang w:val="en-GB" w:eastAsia="en-GB"/>
             </w:rPr>
           </w:pPr>
-          <w:hyperlink w:anchor="_Toc158135964" w:history="1">
+          <w:hyperlink w:anchor="_Toc158215841" w:history="1">
             <w:r>
               <w:rPr>
                 <w:rStyle w:val="Hyperlink"/>
@@ -1308,6 +1283,7 @@
               <w:rPr>
                 <w:rFonts w:cstheme="minorBidi"/>
                 <w:noProof/>
+                <w:lang w:val="en-GB" w:eastAsia="en-GB"/>
               </w:rPr>
               <w:tab/>
             </w:r>
@@ -1330,9 +1306,8 @@
             </w:r>
             <w:r>
               <w:rPr>
-                <w:rStyle w:val="Hyperlink"/>
-                <w:noProof/>
-                <w:rtl/>
+                <w:noProof/>
+                <w:webHidden/>
               </w:rPr>
               <w:fldChar w:fldCharType="begin"/>
             </w:r>
@@ -1341,20 +1316,18 @@
                 <w:noProof/>
                 <w:webHidden/>
               </w:rPr>
-              <w:instrText xml:space="preserve"> PAGEREF _Toc158135964 \h </w:instrText>
-            </w:r>
-            <w:r>
-              <w:rPr>
-                <w:rStyle w:val="Hyperlink"/>
-                <w:noProof/>
-                <w:rtl/>
-              </w:rPr>
-            </w:r>
-            <w:r>
-              <w:rPr>
-                <w:rStyle w:val="Hyperlink"/>
-                <w:noProof/>
-                <w:rtl/>
+              <w:instrText xml:space="preserve"> PAGEREF _Toc158215841 \h </w:instrText>
+            </w:r>
+            <w:r>
+              <w:rPr>
+                <w:noProof/>
+                <w:webHidden/>
+              </w:rPr>
+            </w:r>
+            <w:r>
+              <w:rPr>
+                <w:noProof/>
+                <w:webHidden/>
               </w:rPr>
               <w:fldChar w:fldCharType="separate"/>
             </w:r>
@@ -1367,9 +1340,8 @@
             </w:r>
             <w:r>
               <w:rPr>
-                <w:rStyle w:val="Hyperlink"/>
-                <w:noProof/>
-                <w:rtl/>
+                <w:noProof/>
+                <w:webHidden/>
               </w:rPr>
               <w:fldChar w:fldCharType="end"/>
             </w:r>
@@ -1385,9 +1357,10 @@
             <w:rPr>
               <w:rFonts w:cstheme="minorBidi"/>
               <w:noProof/>
+              <w:lang w:val="en-GB" w:eastAsia="en-GB"/>
             </w:rPr>
           </w:pPr>
-          <w:hyperlink w:anchor="_Toc158135965" w:history="1">
+          <w:hyperlink w:anchor="_Toc158215842" w:history="1">
             <w:r>
               <w:rPr>
                 <w:rStyle w:val="Hyperlink"/>
@@ -1402,6 +1375,7 @@
               <w:rPr>
                 <w:rFonts w:cstheme="minorBidi"/>
                 <w:noProof/>
+                <w:lang w:val="en-GB" w:eastAsia="en-GB"/>
               </w:rPr>
               <w:tab/>
             </w:r>
@@ -1424,9 +1398,8 @@
             </w:r>
             <w:r>
               <w:rPr>
-                <w:rStyle w:val="Hyperlink"/>
-                <w:noProof/>
-                <w:rtl/>
+                <w:noProof/>
+                <w:webHidden/>
               </w:rPr>
               <w:fldChar w:fldCharType="begin"/>
             </w:r>
@@ -1435,20 +1408,18 @@
                 <w:noProof/>
                 <w:webHidden/>
               </w:rPr>
-              <w:instrText xml:space="preserve"> PAGEREF _Toc158135965 \h </w:instrText>
-            </w:r>
-            <w:r>
-              <w:rPr>
-                <w:rStyle w:val="Hyperlink"/>
-                <w:noProof/>
-                <w:rtl/>
-              </w:rPr>
-            </w:r>
-            <w:r>
-              <w:rPr>
-                <w:rStyle w:val="Hyperlink"/>
-                <w:noProof/>
-                <w:rtl/>
+              <w:instrText xml:space="preserve"> PAGEREF _Toc158215842 \h </w:instrText>
+            </w:r>
+            <w:r>
+              <w:rPr>
+                <w:noProof/>
+                <w:webHidden/>
+              </w:rPr>
+            </w:r>
+            <w:r>
+              <w:rPr>
+                <w:noProof/>
+                <w:webHidden/>
               </w:rPr>
               <w:fldChar w:fldCharType="separate"/>
             </w:r>
@@ -1461,9 +1432,8 @@
             </w:r>
             <w:r>
               <w:rPr>
-                <w:rStyle w:val="Hyperlink"/>
-                <w:noProof/>
-                <w:rtl/>
+                <w:noProof/>
+                <w:webHidden/>
               </w:rPr>
               <w:fldChar w:fldCharType="end"/>
             </w:r>
@@ -1479,9 +1449,10 @@
             <w:rPr>
               <w:rFonts w:cstheme="minorBidi"/>
               <w:noProof/>
+              <w:lang w:val="en-GB" w:eastAsia="en-GB"/>
             </w:rPr>
           </w:pPr>
-          <w:hyperlink w:anchor="_Toc158135966" w:history="1">
+          <w:hyperlink w:anchor="_Toc158215843" w:history="1">
             <w:r>
               <w:rPr>
                 <w:rStyle w:val="Hyperlink"/>
@@ -1496,6 +1467,7 @@
               <w:rPr>
                 <w:rFonts w:cstheme="minorBidi"/>
                 <w:noProof/>
+                <w:lang w:val="en-GB" w:eastAsia="en-GB"/>
               </w:rPr>
               <w:tab/>
             </w:r>
@@ -1518,9 +1490,8 @@
             </w:r>
             <w:r>
               <w:rPr>
-                <w:rStyle w:val="Hyperlink"/>
-                <w:noProof/>
-                <w:rtl/>
+                <w:noProof/>
+                <w:webHidden/>
               </w:rPr>
               <w:fldChar w:fldCharType="begin"/>
             </w:r>
@@ -1529,20 +1500,18 @@
                 <w:noProof/>
                 <w:webHidden/>
               </w:rPr>
-              <w:instrText xml:space="preserve"> PAGEREF _Toc158135966 \h </w:instrText>
-            </w:r>
-            <w:r>
-              <w:rPr>
-                <w:rStyle w:val="Hyperlink"/>
-                <w:noProof/>
-                <w:rtl/>
-              </w:rPr>
-            </w:r>
-            <w:r>
-              <w:rPr>
-                <w:rStyle w:val="Hyperlink"/>
-                <w:noProof/>
-                <w:rtl/>
+              <w:instrText xml:space="preserve"> PAGEREF _Toc158215843 \h </w:instrText>
+            </w:r>
+            <w:r>
+              <w:rPr>
+                <w:noProof/>
+                <w:webHidden/>
+              </w:rPr>
+            </w:r>
+            <w:r>
+              <w:rPr>
+                <w:noProof/>
+                <w:webHidden/>
               </w:rPr>
               <w:fldChar w:fldCharType="separate"/>
             </w:r>
@@ -1555,9 +1524,8 @@
             </w:r>
             <w:r>
               <w:rPr>
-                <w:rStyle w:val="Hyperlink"/>
-                <w:noProof/>
-                <w:rtl/>
+                <w:noProof/>
+                <w:webHidden/>
               </w:rPr>
               <w:fldChar w:fldCharType="end"/>
             </w:r>
@@ -1573,9 +1541,10 @@
             <w:rPr>
               <w:rFonts w:cstheme="minorBidi"/>
               <w:noProof/>
+              <w:lang w:val="en-GB" w:eastAsia="en-GB"/>
             </w:rPr>
           </w:pPr>
-          <w:hyperlink w:anchor="_Toc158135967" w:history="1">
+          <w:hyperlink w:anchor="_Toc158215844" w:history="1">
             <w:r>
               <w:rPr>
                 <w:rStyle w:val="Hyperlink"/>
@@ -1590,6 +1559,7 @@
               <w:rPr>
                 <w:rFonts w:cstheme="minorBidi"/>
                 <w:noProof/>
+                <w:lang w:val="en-GB" w:eastAsia="en-GB"/>
               </w:rPr>
               <w:tab/>
             </w:r>
@@ -1612,9 +1582,8 @@
             </w:r>
             <w:r>
               <w:rPr>
-                <w:rStyle w:val="Hyperlink"/>
-                <w:noProof/>
-                <w:rtl/>
+                <w:noProof/>
+                <w:webHidden/>
               </w:rPr>
               <w:fldChar w:fldCharType="begin"/>
             </w:r>
@@ -1623,20 +1592,18 @@
                 <w:noProof/>
                 <w:webHidden/>
               </w:rPr>
-              <w:instrText xml:space="preserve"> PAGEREF _Toc158135967 \h </w:instrText>
-            </w:r>
-            <w:r>
-              <w:rPr>
-                <w:rStyle w:val="Hyperlink"/>
-                <w:noProof/>
-                <w:rtl/>
-              </w:rPr>
-            </w:r>
-            <w:r>
-              <w:rPr>
-                <w:rStyle w:val="Hyperlink"/>
-                <w:noProof/>
-                <w:rtl/>
+              <w:instrText xml:space="preserve"> PAGEREF _Toc158215844 \h </w:instrText>
+            </w:r>
+            <w:r>
+              <w:rPr>
+                <w:noProof/>
+                <w:webHidden/>
+              </w:rPr>
+            </w:r>
+            <w:r>
+              <w:rPr>
+                <w:noProof/>
+                <w:webHidden/>
               </w:rPr>
               <w:fldChar w:fldCharType="separate"/>
             </w:r>
@@ -1645,13 +1612,12 @@
                 <w:noProof/>
                 <w:webHidden/>
               </w:rPr>
-              <w:t>15</w:t>
-            </w:r>
-            <w:r>
-              <w:rPr>
-                <w:rStyle w:val="Hyperlink"/>
-                <w:noProof/>
-                <w:rtl/>
+              <w:t>14</w:t>
+            </w:r>
+            <w:r>
+              <w:rPr>
+                <w:noProof/>
+                <w:webHidden/>
               </w:rPr>
               <w:fldChar w:fldCharType="end"/>
             </w:r>
@@ -1667,9 +1633,10 @@
             <w:rPr>
               <w:rFonts w:cstheme="minorBidi"/>
               <w:noProof/>
+              <w:lang w:val="en-GB" w:eastAsia="en-GB"/>
             </w:rPr>
           </w:pPr>
-          <w:hyperlink w:anchor="_Toc158135968" w:history="1">
+          <w:hyperlink w:anchor="_Toc158215845" w:history="1">
             <w:r>
               <w:rPr>
                 <w:rStyle w:val="Hyperlink"/>
@@ -1684,6 +1651,7 @@
               <w:rPr>
                 <w:rFonts w:cstheme="minorBidi"/>
                 <w:noProof/>
+                <w:lang w:val="en-GB" w:eastAsia="en-GB"/>
               </w:rPr>
               <w:tab/>
             </w:r>
@@ -1706,9 +1674,8 @@
             </w:r>
             <w:r>
               <w:rPr>
-                <w:rStyle w:val="Hyperlink"/>
-                <w:noProof/>
-                <w:rtl/>
+                <w:noProof/>
+                <w:webHidden/>
               </w:rPr>
               <w:fldChar w:fldCharType="begin"/>
             </w:r>
@@ -1717,20 +1684,18 @@
                 <w:noProof/>
                 <w:webHidden/>
               </w:rPr>
-              <w:instrText xml:space="preserve"> PAGEREF _Toc158135968 \h </w:instrText>
-            </w:r>
-            <w:r>
-              <w:rPr>
-                <w:rStyle w:val="Hyperlink"/>
-                <w:noProof/>
-                <w:rtl/>
-              </w:rPr>
-            </w:r>
-            <w:r>
-              <w:rPr>
-                <w:rStyle w:val="Hyperlink"/>
-                <w:noProof/>
-                <w:rtl/>
+              <w:instrText xml:space="preserve"> PAGEREF _Toc158215845 \h </w:instrText>
+            </w:r>
+            <w:r>
+              <w:rPr>
+                <w:noProof/>
+                <w:webHidden/>
+              </w:rPr>
+            </w:r>
+            <w:r>
+              <w:rPr>
+                <w:noProof/>
+                <w:webHidden/>
               </w:rPr>
               <w:fldChar w:fldCharType="separate"/>
             </w:r>
@@ -1743,9 +1708,8 @@
             </w:r>
             <w:r>
               <w:rPr>
-                <w:rStyle w:val="Hyperlink"/>
-                <w:noProof/>
-                <w:rtl/>
+                <w:noProof/>
+                <w:webHidden/>
               </w:rPr>
               <w:fldChar w:fldCharType="end"/>
             </w:r>
@@ -1761,9 +1725,10 @@
             <w:rPr>
               <w:rFonts w:cstheme="minorBidi"/>
               <w:noProof/>
+              <w:lang w:val="en-GB" w:eastAsia="en-GB"/>
             </w:rPr>
           </w:pPr>
-          <w:hyperlink w:anchor="_Toc158135969" w:history="1">
+          <w:hyperlink w:anchor="_Toc158215846" w:history="1">
             <w:r>
               <w:rPr>
                 <w:rStyle w:val="Hyperlink"/>
@@ -1778,6 +1743,7 @@
               <w:rPr>
                 <w:rFonts w:cstheme="minorBidi"/>
                 <w:noProof/>
+                <w:lang w:val="en-GB" w:eastAsia="en-GB"/>
               </w:rPr>
               <w:tab/>
             </w:r>
@@ -1800,9 +1766,8 @@
             </w:r>
             <w:r>
               <w:rPr>
-                <w:rStyle w:val="Hyperlink"/>
-                <w:noProof/>
-                <w:rtl/>
+                <w:noProof/>
+                <w:webHidden/>
               </w:rPr>
               <w:fldChar w:fldCharType="begin"/>
             </w:r>
@@ -1811,20 +1776,18 @@
                 <w:noProof/>
                 <w:webHidden/>
               </w:rPr>
-              <w:instrText xml:space="preserve"> PAGEREF _Toc158135969 \h </w:instrText>
-            </w:r>
-            <w:r>
-              <w:rPr>
-                <w:rStyle w:val="Hyperlink"/>
-                <w:noProof/>
-                <w:rtl/>
-              </w:rPr>
-            </w:r>
-            <w:r>
-              <w:rPr>
-                <w:rStyle w:val="Hyperlink"/>
-                <w:noProof/>
-                <w:rtl/>
+              <w:instrText xml:space="preserve"> PAGEREF _Toc158215846 \h </w:instrText>
+            </w:r>
+            <w:r>
+              <w:rPr>
+                <w:noProof/>
+                <w:webHidden/>
+              </w:rPr>
+            </w:r>
+            <w:r>
+              <w:rPr>
+                <w:noProof/>
+                <w:webHidden/>
               </w:rPr>
               <w:fldChar w:fldCharType="separate"/>
             </w:r>
@@ -1833,13 +1796,12 @@
                 <w:noProof/>
                 <w:webHidden/>
               </w:rPr>
-              <w:t>15</w:t>
-            </w:r>
-            <w:r>
-              <w:rPr>
-                <w:rStyle w:val="Hyperlink"/>
-                <w:noProof/>
-                <w:rtl/>
+              <w:t>16</w:t>
+            </w:r>
+            <w:r>
+              <w:rPr>
+                <w:noProof/>
+                <w:webHidden/>
               </w:rPr>
               <w:fldChar w:fldCharType="end"/>
             </w:r>
@@ -1855,9 +1817,10 @@
             <w:rPr>
               <w:rFonts w:cstheme="minorBidi"/>
               <w:noProof/>
+              <w:lang w:val="en-GB" w:eastAsia="en-GB"/>
             </w:rPr>
           </w:pPr>
-          <w:hyperlink w:anchor="_Toc158135970" w:history="1">
+          <w:hyperlink w:anchor="_Toc158215847" w:history="1">
             <w:r>
               <w:rPr>
                 <w:rStyle w:val="Hyperlink"/>
@@ -1872,6 +1835,7 @@
               <w:rPr>
                 <w:rFonts w:cstheme="minorBidi"/>
                 <w:noProof/>
+                <w:lang w:val="en-GB" w:eastAsia="en-GB"/>
               </w:rPr>
               <w:tab/>
             </w:r>
@@ -1894,9 +1858,8 @@
             </w:r>
             <w:r>
               <w:rPr>
-                <w:rStyle w:val="Hyperlink"/>
-                <w:noProof/>
-                <w:rtl/>
+                <w:noProof/>
+                <w:webHidden/>
               </w:rPr>
               <w:fldChar w:fldCharType="begin"/>
             </w:r>
@@ -1905,20 +1868,18 @@
                 <w:noProof/>
                 <w:webHidden/>
               </w:rPr>
-              <w:instrText xml:space="preserve"> PAGEREF _Toc158135970 \h </w:instrText>
-            </w:r>
-            <w:r>
-              <w:rPr>
-                <w:rStyle w:val="Hyperlink"/>
-                <w:noProof/>
-                <w:rtl/>
-              </w:rPr>
-            </w:r>
-            <w:r>
-              <w:rPr>
-                <w:rStyle w:val="Hyperlink"/>
-                <w:noProof/>
-                <w:rtl/>
+              <w:instrText xml:space="preserve"> PAGEREF _Toc158215847 \h </w:instrText>
+            </w:r>
+            <w:r>
+              <w:rPr>
+                <w:noProof/>
+                <w:webHidden/>
+              </w:rPr>
+            </w:r>
+            <w:r>
+              <w:rPr>
+                <w:noProof/>
+                <w:webHidden/>
               </w:rPr>
               <w:fldChar w:fldCharType="separate"/>
             </w:r>
@@ -1927,13 +1888,12 @@
                 <w:noProof/>
                 <w:webHidden/>
               </w:rPr>
-              <w:t>15</w:t>
-            </w:r>
-            <w:r>
-              <w:rPr>
-                <w:rStyle w:val="Hyperlink"/>
-                <w:noProof/>
-                <w:rtl/>
+              <w:t>16</w:t>
+            </w:r>
+            <w:r>
+              <w:rPr>
+                <w:noProof/>
+                <w:webHidden/>
               </w:rPr>
               <w:fldChar w:fldCharType="end"/>
             </w:r>
@@ -1949,9 +1909,10 @@
             <w:rPr>
               <w:rFonts w:cstheme="minorBidi"/>
               <w:noProof/>
+              <w:lang w:val="en-GB" w:eastAsia="en-GB"/>
             </w:rPr>
           </w:pPr>
-          <w:hyperlink w:anchor="_Toc158135971" w:history="1">
+          <w:hyperlink w:anchor="_Toc158215848" w:history="1">
             <w:r>
               <w:rPr>
                 <w:rStyle w:val="Hyperlink"/>
@@ -1966,6 +1927,7 @@
               <w:rPr>
                 <w:rFonts w:cstheme="minorBidi"/>
                 <w:noProof/>
+                <w:lang w:val="en-GB" w:eastAsia="en-GB"/>
               </w:rPr>
               <w:tab/>
             </w:r>
@@ -1988,9 +1950,8 @@
             </w:r>
             <w:r>
               <w:rPr>
-                <w:rStyle w:val="Hyperlink"/>
-                <w:noProof/>
-                <w:rtl/>
+                <w:noProof/>
+                <w:webHidden/>
               </w:rPr>
               <w:fldChar w:fldCharType="begin"/>
             </w:r>
@@ -1999,20 +1960,18 @@
                 <w:noProof/>
                 <w:webHidden/>
               </w:rPr>
-              <w:instrText xml:space="preserve"> PAGEREF _Toc158135971 \h </w:instrText>
-            </w:r>
-            <w:r>
-              <w:rPr>
-                <w:rStyle w:val="Hyperlink"/>
-                <w:noProof/>
-                <w:rtl/>
-              </w:rPr>
-            </w:r>
-            <w:r>
-              <w:rPr>
-                <w:rStyle w:val="Hyperlink"/>
-                <w:noProof/>
-                <w:rtl/>
+              <w:instrText xml:space="preserve"> PAGEREF _Toc158215848 \h </w:instrText>
+            </w:r>
+            <w:r>
+              <w:rPr>
+                <w:noProof/>
+                <w:webHidden/>
+              </w:rPr>
+            </w:r>
+            <w:r>
+              <w:rPr>
+                <w:noProof/>
+                <w:webHidden/>
               </w:rPr>
               <w:fldChar w:fldCharType="separate"/>
             </w:r>
@@ -2021,13 +1980,12 @@
                 <w:noProof/>
                 <w:webHidden/>
               </w:rPr>
-              <w:t>15</w:t>
-            </w:r>
-            <w:r>
-              <w:rPr>
-                <w:rStyle w:val="Hyperlink"/>
-                <w:noProof/>
-                <w:rtl/>
+              <w:t>17</w:t>
+            </w:r>
+            <w:r>
+              <w:rPr>
+                <w:noProof/>
+                <w:webHidden/>
               </w:rPr>
               <w:fldChar w:fldCharType="end"/>
             </w:r>
@@ -2043,9 +2001,10 @@
             <w:rPr>
               <w:rFonts w:cstheme="minorBidi"/>
               <w:noProof/>
+              <w:lang w:val="en-GB" w:eastAsia="en-GB"/>
             </w:rPr>
           </w:pPr>
-          <w:hyperlink w:anchor="_Toc158135972" w:history="1">
+          <w:hyperlink w:anchor="_Toc158215849" w:history="1">
             <w:r>
               <w:rPr>
                 <w:rStyle w:val="Hyperlink"/>
@@ -2060,6 +2019,7 @@
               <w:rPr>
                 <w:rFonts w:cstheme="minorBidi"/>
                 <w:noProof/>
+                <w:lang w:val="en-GB" w:eastAsia="en-GB"/>
               </w:rPr>
               <w:tab/>
             </w:r>
@@ -2082,9 +2042,8 @@
             </w:r>
             <w:r>
               <w:rPr>
-                <w:rStyle w:val="Hyperlink"/>
-                <w:noProof/>
-                <w:rtl/>
+                <w:noProof/>
+                <w:webHidden/>
               </w:rPr>
               <w:fldChar w:fldCharType="begin"/>
             </w:r>
@@ -2093,20 +2052,18 @@
                 <w:noProof/>
                 <w:webHidden/>
               </w:rPr>
-              <w:instrText xml:space="preserve"> PAGEREF _Toc158135972 \h </w:instrText>
-            </w:r>
-            <w:r>
-              <w:rPr>
-                <w:rStyle w:val="Hyperlink"/>
-                <w:noProof/>
-                <w:rtl/>
-              </w:rPr>
-            </w:r>
-            <w:r>
-              <w:rPr>
-                <w:rStyle w:val="Hyperlink"/>
-                <w:noProof/>
-                <w:rtl/>
+              <w:instrText xml:space="preserve"> PAGEREF _Toc158215849 \h </w:instrText>
+            </w:r>
+            <w:r>
+              <w:rPr>
+                <w:noProof/>
+                <w:webHidden/>
+              </w:rPr>
+            </w:r>
+            <w:r>
+              <w:rPr>
+                <w:noProof/>
+                <w:webHidden/>
               </w:rPr>
               <w:fldChar w:fldCharType="separate"/>
             </w:r>
@@ -2115,13 +2072,12 @@
                 <w:noProof/>
                 <w:webHidden/>
               </w:rPr>
-              <w:t>15</w:t>
-            </w:r>
-            <w:r>
-              <w:rPr>
-                <w:rStyle w:val="Hyperlink"/>
-                <w:noProof/>
-                <w:rtl/>
+              <w:t>17</w:t>
+            </w:r>
+            <w:r>
+              <w:rPr>
+                <w:noProof/>
+                <w:webHidden/>
               </w:rPr>
               <w:fldChar w:fldCharType="end"/>
             </w:r>
@@ -2137,9 +2093,10 @@
             <w:rPr>
               <w:rFonts w:cstheme="minorBidi"/>
               <w:noProof/>
+              <w:lang w:val="en-GB" w:eastAsia="en-GB"/>
             </w:rPr>
           </w:pPr>
-          <w:hyperlink w:anchor="_Toc158135973" w:history="1">
+          <w:hyperlink w:anchor="_Toc158215850" w:history="1">
             <w:r>
               <w:rPr>
                 <w:rStyle w:val="Hyperlink"/>
@@ -2154,6 +2111,7 @@
               <w:rPr>
                 <w:rFonts w:cstheme="minorBidi"/>
                 <w:noProof/>
+                <w:lang w:val="en-GB" w:eastAsia="en-GB"/>
               </w:rPr>
               <w:tab/>
             </w:r>
@@ -2176,9 +2134,8 @@
             </w:r>
             <w:r>
               <w:rPr>
-                <w:rStyle w:val="Hyperlink"/>
-                <w:noProof/>
-                <w:rtl/>
+                <w:noProof/>
+                <w:webHidden/>
               </w:rPr>
               <w:fldChar w:fldCharType="begin"/>
             </w:r>
@@ -2187,20 +2144,18 @@
                 <w:noProof/>
                 <w:webHidden/>
               </w:rPr>
-              <w:instrText xml:space="preserve"> PAGEREF _Toc158135973 \h </w:instrText>
-            </w:r>
-            <w:r>
-              <w:rPr>
-                <w:rStyle w:val="Hyperlink"/>
-                <w:noProof/>
-                <w:rtl/>
-              </w:rPr>
-            </w:r>
-            <w:r>
-              <w:rPr>
-                <w:rStyle w:val="Hyperlink"/>
-                <w:noProof/>
-                <w:rtl/>
+              <w:instrText xml:space="preserve"> PAGEREF _Toc158215850 \h </w:instrText>
+            </w:r>
+            <w:r>
+              <w:rPr>
+                <w:noProof/>
+                <w:webHidden/>
+              </w:rPr>
+            </w:r>
+            <w:r>
+              <w:rPr>
+                <w:noProof/>
+                <w:webHidden/>
               </w:rPr>
               <w:fldChar w:fldCharType="separate"/>
             </w:r>
@@ -2209,13 +2164,12 @@
                 <w:noProof/>
                 <w:webHidden/>
               </w:rPr>
-              <w:t>15</w:t>
-            </w:r>
-            <w:r>
-              <w:rPr>
-                <w:rStyle w:val="Hyperlink"/>
-                <w:noProof/>
-                <w:rtl/>
+              <w:t>17</w:t>
+            </w:r>
+            <w:r>
+              <w:rPr>
+                <w:noProof/>
+                <w:webHidden/>
               </w:rPr>
               <w:fldChar w:fldCharType="end"/>
             </w:r>
@@ -2231,9 +2185,10 @@
             <w:rPr>
               <w:rFonts w:cstheme="minorBidi"/>
               <w:noProof/>
+              <w:lang w:val="en-GB" w:eastAsia="en-GB"/>
             </w:rPr>
           </w:pPr>
-          <w:hyperlink w:anchor="_Toc158135974" w:history="1">
+          <w:hyperlink w:anchor="_Toc158215851" w:history="1">
             <w:r>
               <w:rPr>
                 <w:rStyle w:val="Hyperlink"/>
@@ -2248,6 +2203,7 @@
               <w:rPr>
                 <w:rFonts w:cstheme="minorBidi"/>
                 <w:noProof/>
+                <w:lang w:val="en-GB" w:eastAsia="en-GB"/>
               </w:rPr>
               <w:tab/>
             </w:r>
@@ -2270,9 +2226,8 @@
             </w:r>
             <w:r>
               <w:rPr>
-                <w:rStyle w:val="Hyperlink"/>
-                <w:noProof/>
-                <w:rtl/>
+                <w:noProof/>
+                <w:webHidden/>
               </w:rPr>
               <w:fldChar w:fldCharType="begin"/>
             </w:r>
@@ -2281,20 +2236,18 @@
                 <w:noProof/>
                 <w:webHidden/>
               </w:rPr>
-              <w:instrText xml:space="preserve"> PAGEREF _Toc158135974 \h </w:instrText>
-            </w:r>
-            <w:r>
-              <w:rPr>
-                <w:rStyle w:val="Hyperlink"/>
-                <w:noProof/>
-                <w:rtl/>
-              </w:rPr>
-            </w:r>
-            <w:r>
-              <w:rPr>
-                <w:rStyle w:val="Hyperlink"/>
-                <w:noProof/>
-                <w:rtl/>
+              <w:instrText xml:space="preserve"> PAGEREF _Toc158215851 \h </w:instrText>
+            </w:r>
+            <w:r>
+              <w:rPr>
+                <w:noProof/>
+                <w:webHidden/>
+              </w:rPr>
+            </w:r>
+            <w:r>
+              <w:rPr>
+                <w:noProof/>
+                <w:webHidden/>
               </w:rPr>
               <w:fldChar w:fldCharType="separate"/>
             </w:r>
@@ -2303,13 +2256,12 @@
                 <w:noProof/>
                 <w:webHidden/>
               </w:rPr>
-              <w:t>15</w:t>
-            </w:r>
-            <w:r>
-              <w:rPr>
-                <w:rStyle w:val="Hyperlink"/>
-                <w:noProof/>
-                <w:rtl/>
+              <w:t>17</w:t>
+            </w:r>
+            <w:r>
+              <w:rPr>
+                <w:noProof/>
+                <w:webHidden/>
               </w:rPr>
               <w:fldChar w:fldCharType="end"/>
             </w:r>
@@ -2325,9 +2277,10 @@
             <w:rPr>
               <w:rFonts w:cstheme="minorBidi"/>
               <w:noProof/>
+              <w:lang w:val="en-GB" w:eastAsia="en-GB"/>
             </w:rPr>
           </w:pPr>
-          <w:hyperlink w:anchor="_Toc158135975" w:history="1">
+          <w:hyperlink w:anchor="_Toc158215852" w:history="1">
             <w:r>
               <w:rPr>
                 <w:rStyle w:val="Hyperlink"/>
@@ -2342,6 +2295,7 @@
               <w:rPr>
                 <w:rFonts w:cstheme="minorBidi"/>
                 <w:noProof/>
+                <w:lang w:val="en-GB" w:eastAsia="en-GB"/>
               </w:rPr>
               <w:tab/>
             </w:r>
@@ -2364,9 +2318,8 @@
             </w:r>
             <w:r>
               <w:rPr>
-                <w:rStyle w:val="Hyperlink"/>
-                <w:noProof/>
-                <w:rtl/>
+                <w:noProof/>
+                <w:webHidden/>
               </w:rPr>
               <w:fldChar w:fldCharType="begin"/>
             </w:r>
@@ -2375,20 +2328,18 @@
                 <w:noProof/>
                 <w:webHidden/>
               </w:rPr>
-              <w:instrText xml:space="preserve"> PAGEREF _Toc158135975 \h </w:instrText>
-            </w:r>
-            <w:r>
-              <w:rPr>
-                <w:rStyle w:val="Hyperlink"/>
-                <w:noProof/>
-                <w:rtl/>
-              </w:rPr>
-            </w:r>
-            <w:r>
-              <w:rPr>
-                <w:rStyle w:val="Hyperlink"/>
-                <w:noProof/>
-                <w:rtl/>
+              <w:instrText xml:space="preserve"> PAGEREF _Toc158215852 \h </w:instrText>
+            </w:r>
+            <w:r>
+              <w:rPr>
+                <w:noProof/>
+                <w:webHidden/>
+              </w:rPr>
+            </w:r>
+            <w:r>
+              <w:rPr>
+                <w:noProof/>
+                <w:webHidden/>
               </w:rPr>
               <w:fldChar w:fldCharType="separate"/>
             </w:r>
@@ -2397,13 +2348,12 @@
                 <w:noProof/>
                 <w:webHidden/>
               </w:rPr>
-              <w:t>15</w:t>
-            </w:r>
-            <w:r>
-              <w:rPr>
-                <w:rStyle w:val="Hyperlink"/>
-                <w:noProof/>
-                <w:rtl/>
+              <w:t>17</w:t>
+            </w:r>
+            <w:r>
+              <w:rPr>
+                <w:noProof/>
+                <w:webHidden/>
               </w:rPr>
               <w:fldChar w:fldCharType="end"/>
             </w:r>
@@ -2419,9 +2369,10 @@
             <w:rPr>
               <w:rFonts w:cstheme="minorBidi"/>
               <w:noProof/>
+              <w:lang w:val="en-GB" w:eastAsia="en-GB"/>
             </w:rPr>
           </w:pPr>
-          <w:hyperlink w:anchor="_Toc158135976" w:history="1">
+          <w:hyperlink w:anchor="_Toc158215853" w:history="1">
             <w:r>
               <w:rPr>
                 <w:rStyle w:val="Hyperlink"/>
@@ -2436,6 +2387,7 @@
               <w:rPr>
                 <w:rFonts w:cstheme="minorBidi"/>
                 <w:noProof/>
+                <w:lang w:val="en-GB" w:eastAsia="en-GB"/>
               </w:rPr>
               <w:tab/>
             </w:r>
@@ -2458,9 +2410,8 @@
             </w:r>
             <w:r>
               <w:rPr>
-                <w:rStyle w:val="Hyperlink"/>
-                <w:noProof/>
-                <w:rtl/>
+                <w:noProof/>
+                <w:webHidden/>
               </w:rPr>
               <w:fldChar w:fldCharType="begin"/>
             </w:r>
@@ -2469,20 +2420,18 @@
                 <w:noProof/>
                 <w:webHidden/>
               </w:rPr>
-              <w:instrText xml:space="preserve"> PAGEREF _Toc158135976 \h </w:instrText>
-            </w:r>
-            <w:r>
-              <w:rPr>
-                <w:rStyle w:val="Hyperlink"/>
-                <w:noProof/>
-                <w:rtl/>
-              </w:rPr>
-            </w:r>
-            <w:r>
-              <w:rPr>
-                <w:rStyle w:val="Hyperlink"/>
-                <w:noProof/>
-                <w:rtl/>
+              <w:instrText xml:space="preserve"> PAGEREF _Toc158215853 \h </w:instrText>
+            </w:r>
+            <w:r>
+              <w:rPr>
+                <w:noProof/>
+                <w:webHidden/>
+              </w:rPr>
+            </w:r>
+            <w:r>
+              <w:rPr>
+                <w:noProof/>
+                <w:webHidden/>
               </w:rPr>
               <w:fldChar w:fldCharType="separate"/>
             </w:r>
@@ -2491,13 +2440,12 @@
                 <w:noProof/>
                 <w:webHidden/>
               </w:rPr>
-              <w:t>15</w:t>
-            </w:r>
-            <w:r>
-              <w:rPr>
-                <w:rStyle w:val="Hyperlink"/>
-                <w:noProof/>
-                <w:rtl/>
+              <w:t>17</w:t>
+            </w:r>
+            <w:r>
+              <w:rPr>
+                <w:noProof/>
+                <w:webHidden/>
               </w:rPr>
               <w:fldChar w:fldCharType="end"/>
             </w:r>
@@ -2513,9 +2461,10 @@
             <w:rPr>
               <w:rFonts w:cstheme="minorBidi"/>
               <w:noProof/>
+              <w:lang w:val="en-GB" w:eastAsia="en-GB"/>
             </w:rPr>
           </w:pPr>
-          <w:hyperlink w:anchor="_Toc158135977" w:history="1">
+          <w:hyperlink w:anchor="_Toc158215854" w:history="1">
             <w:r>
               <w:rPr>
                 <w:rStyle w:val="Hyperlink"/>
@@ -2530,6 +2479,7 @@
               <w:rPr>
                 <w:rFonts w:cstheme="minorBidi"/>
                 <w:noProof/>
+                <w:lang w:val="en-GB" w:eastAsia="en-GB"/>
               </w:rPr>
               <w:tab/>
             </w:r>
@@ -2552,9 +2502,8 @@
             </w:r>
             <w:r>
               <w:rPr>
-                <w:rStyle w:val="Hyperlink"/>
-                <w:noProof/>
-                <w:rtl/>
+                <w:noProof/>
+                <w:webHidden/>
               </w:rPr>
               <w:fldChar w:fldCharType="begin"/>
             </w:r>
@@ -2563,20 +2512,18 @@
                 <w:noProof/>
                 <w:webHidden/>
               </w:rPr>
-              <w:instrText xml:space="preserve"> PAGEREF _Toc158135977 \h </w:instrText>
-            </w:r>
-            <w:r>
-              <w:rPr>
-                <w:rStyle w:val="Hyperlink"/>
-                <w:noProof/>
-                <w:rtl/>
-              </w:rPr>
-            </w:r>
-            <w:r>
-              <w:rPr>
-                <w:rStyle w:val="Hyperlink"/>
-                <w:noProof/>
-                <w:rtl/>
+              <w:instrText xml:space="preserve"> PAGEREF _Toc158215854 \h </w:instrText>
+            </w:r>
+            <w:r>
+              <w:rPr>
+                <w:noProof/>
+                <w:webHidden/>
+              </w:rPr>
+            </w:r>
+            <w:r>
+              <w:rPr>
+                <w:noProof/>
+                <w:webHidden/>
               </w:rPr>
               <w:fldChar w:fldCharType="separate"/>
             </w:r>
@@ -2585,13 +2532,12 @@
                 <w:noProof/>
                 <w:webHidden/>
               </w:rPr>
-              <w:t>15</w:t>
-            </w:r>
-            <w:r>
-              <w:rPr>
-                <w:rStyle w:val="Hyperlink"/>
-                <w:noProof/>
-                <w:rtl/>
+              <w:t>17</w:t>
+            </w:r>
+            <w:r>
+              <w:rPr>
+                <w:noProof/>
+                <w:webHidden/>
               </w:rPr>
               <w:fldChar w:fldCharType="end"/>
             </w:r>
@@ -2607,9 +2553,10 @@
             <w:rPr>
               <w:rFonts w:cstheme="minorBidi"/>
               <w:noProof/>
+              <w:lang w:val="en-GB" w:eastAsia="en-GB"/>
             </w:rPr>
           </w:pPr>
-          <w:hyperlink w:anchor="_Toc158135978" w:history="1">
+          <w:hyperlink w:anchor="_Toc158215855" w:history="1">
             <w:r>
               <w:rPr>
                 <w:rStyle w:val="Hyperlink"/>
@@ -2624,6 +2571,7 @@
               <w:rPr>
                 <w:rFonts w:cstheme="minorBidi"/>
                 <w:noProof/>
+                <w:lang w:val="en-GB" w:eastAsia="en-GB"/>
               </w:rPr>
               <w:tab/>
             </w:r>
@@ -2646,9 +2594,8 @@
             </w:r>
             <w:r>
               <w:rPr>
-                <w:rStyle w:val="Hyperlink"/>
-                <w:noProof/>
-                <w:rtl/>
+                <w:noProof/>
+                <w:webHidden/>
               </w:rPr>
               <w:fldChar w:fldCharType="begin"/>
             </w:r>
@@ -2657,20 +2604,18 @@
                 <w:noProof/>
                 <w:webHidden/>
               </w:rPr>
-              <w:instrText xml:space="preserve"> PAGEREF _Toc158135978 \h </w:instrText>
-            </w:r>
-            <w:r>
-              <w:rPr>
-                <w:rStyle w:val="Hyperlink"/>
-                <w:noProof/>
-                <w:rtl/>
-              </w:rPr>
-            </w:r>
-            <w:r>
-              <w:rPr>
-                <w:rStyle w:val="Hyperlink"/>
-                <w:noProof/>
-                <w:rtl/>
+              <w:instrText xml:space="preserve"> PAGEREF _Toc158215855 \h </w:instrText>
+            </w:r>
+            <w:r>
+              <w:rPr>
+                <w:noProof/>
+                <w:webHidden/>
+              </w:rPr>
+            </w:r>
+            <w:r>
+              <w:rPr>
+                <w:noProof/>
+                <w:webHidden/>
               </w:rPr>
               <w:fldChar w:fldCharType="separate"/>
             </w:r>
@@ -2679,13 +2624,12 @@
                 <w:noProof/>
                 <w:webHidden/>
               </w:rPr>
-              <w:t>15</w:t>
-            </w:r>
-            <w:r>
-              <w:rPr>
-                <w:rStyle w:val="Hyperlink"/>
-                <w:noProof/>
-                <w:rtl/>
+              <w:t>17</w:t>
+            </w:r>
+            <w:r>
+              <w:rPr>
+                <w:noProof/>
+                <w:webHidden/>
               </w:rPr>
               <w:fldChar w:fldCharType="end"/>
             </w:r>
@@ -2701,9 +2645,10 @@
             <w:rPr>
               <w:rFonts w:cstheme="minorBidi"/>
               <w:noProof/>
+              <w:lang w:val="en-GB" w:eastAsia="en-GB"/>
             </w:rPr>
           </w:pPr>
-          <w:hyperlink w:anchor="_Toc158135979" w:history="1">
+          <w:hyperlink w:anchor="_Toc158215856" w:history="1">
             <w:r>
               <w:rPr>
                 <w:rStyle w:val="Hyperlink"/>
@@ -2718,6 +2663,7 @@
               <w:rPr>
                 <w:rFonts w:cstheme="minorBidi"/>
                 <w:noProof/>
+                <w:lang w:val="en-GB" w:eastAsia="en-GB"/>
               </w:rPr>
               <w:tab/>
             </w:r>
@@ -2740,9 +2686,8 @@
             </w:r>
             <w:r>
               <w:rPr>
-                <w:rStyle w:val="Hyperlink"/>
-                <w:noProof/>
-                <w:rtl/>
+                <w:noProof/>
+                <w:webHidden/>
               </w:rPr>
               <w:fldChar w:fldCharType="begin"/>
             </w:r>
@@ -2751,20 +2696,18 @@
                 <w:noProof/>
                 <w:webHidden/>
               </w:rPr>
-              <w:instrText xml:space="preserve"> PAGEREF _Toc158135979 \h </w:instrText>
-            </w:r>
-            <w:r>
-              <w:rPr>
-                <w:rStyle w:val="Hyperlink"/>
-                <w:noProof/>
-                <w:rtl/>
-              </w:rPr>
-            </w:r>
-            <w:r>
-              <w:rPr>
-                <w:rStyle w:val="Hyperlink"/>
-                <w:noProof/>
-                <w:rtl/>
+              <w:instrText xml:space="preserve"> PAGEREF _Toc158215856 \h </w:instrText>
+            </w:r>
+            <w:r>
+              <w:rPr>
+                <w:noProof/>
+                <w:webHidden/>
+              </w:rPr>
+            </w:r>
+            <w:r>
+              <w:rPr>
+                <w:noProof/>
+                <w:webHidden/>
               </w:rPr>
               <w:fldChar w:fldCharType="separate"/>
             </w:r>
@@ -2773,13 +2716,12 @@
                 <w:noProof/>
                 <w:webHidden/>
               </w:rPr>
-              <w:t>15</w:t>
-            </w:r>
-            <w:r>
-              <w:rPr>
-                <w:rStyle w:val="Hyperlink"/>
-                <w:noProof/>
-                <w:rtl/>
+              <w:t>17</w:t>
+            </w:r>
+            <w:r>
+              <w:rPr>
+                <w:noProof/>
+                <w:webHidden/>
               </w:rPr>
               <w:fldChar w:fldCharType="end"/>
             </w:r>
@@ -2795,9 +2737,10 @@
             <w:rPr>
               <w:rFonts w:cstheme="minorBidi"/>
               <w:noProof/>
+              <w:lang w:val="en-GB" w:eastAsia="en-GB"/>
             </w:rPr>
           </w:pPr>
-          <w:hyperlink w:anchor="_Toc158135980" w:history="1">
+          <w:hyperlink w:anchor="_Toc158215857" w:history="1">
             <w:r>
               <w:rPr>
                 <w:rStyle w:val="Hyperlink"/>
@@ -2812,6 +2755,7 @@
               <w:rPr>
                 <w:rFonts w:cstheme="minorBidi"/>
                 <w:noProof/>
+                <w:lang w:val="en-GB" w:eastAsia="en-GB"/>
               </w:rPr>
               <w:tab/>
             </w:r>
@@ -2834,9 +2778,8 @@
             </w:r>
             <w:r>
               <w:rPr>
-                <w:rStyle w:val="Hyperlink"/>
-                <w:noProof/>
-                <w:rtl/>
+                <w:noProof/>
+                <w:webHidden/>
               </w:rPr>
               <w:fldChar w:fldCharType="begin"/>
             </w:r>
@@ -2845,20 +2788,18 @@
                 <w:noProof/>
                 <w:webHidden/>
               </w:rPr>
-              <w:instrText xml:space="preserve"> PAGEREF _Toc158135980 \h </w:instrText>
-            </w:r>
-            <w:r>
-              <w:rPr>
-                <w:rStyle w:val="Hyperlink"/>
-                <w:noProof/>
-                <w:rtl/>
-              </w:rPr>
-            </w:r>
-            <w:r>
-              <w:rPr>
-                <w:rStyle w:val="Hyperlink"/>
-                <w:noProof/>
-                <w:rtl/>
+              <w:instrText xml:space="preserve"> PAGEREF _Toc158215857 \h </w:instrText>
+            </w:r>
+            <w:r>
+              <w:rPr>
+                <w:noProof/>
+                <w:webHidden/>
+              </w:rPr>
+            </w:r>
+            <w:r>
+              <w:rPr>
+                <w:noProof/>
+                <w:webHidden/>
               </w:rPr>
               <w:fldChar w:fldCharType="separate"/>
             </w:r>
@@ -2867,13 +2808,12 @@
                 <w:noProof/>
                 <w:webHidden/>
               </w:rPr>
-              <w:t>15</w:t>
-            </w:r>
-            <w:r>
-              <w:rPr>
-                <w:rStyle w:val="Hyperlink"/>
-                <w:noProof/>
-                <w:rtl/>
+              <w:t>17</w:t>
+            </w:r>
+            <w:r>
+              <w:rPr>
+                <w:noProof/>
+                <w:webHidden/>
               </w:rPr>
               <w:fldChar w:fldCharType="end"/>
             </w:r>
@@ -2889,9 +2829,10 @@
             <w:rPr>
               <w:rFonts w:cstheme="minorBidi"/>
               <w:noProof/>
+              <w:lang w:val="en-GB" w:eastAsia="en-GB"/>
             </w:rPr>
           </w:pPr>
-          <w:hyperlink w:anchor="_Toc158135981" w:history="1">
+          <w:hyperlink w:anchor="_Toc158215858" w:history="1">
             <w:r>
               <w:rPr>
                 <w:rStyle w:val="Hyperlink"/>
@@ -2906,6 +2847,7 @@
               <w:rPr>
                 <w:rFonts w:cstheme="minorBidi"/>
                 <w:noProof/>
+                <w:lang w:val="en-GB" w:eastAsia="en-GB"/>
               </w:rPr>
               <w:tab/>
             </w:r>
@@ -2928,9 +2870,8 @@
             </w:r>
             <w:r>
               <w:rPr>
-                <w:rStyle w:val="Hyperlink"/>
-                <w:noProof/>
-                <w:rtl/>
+                <w:noProof/>
+                <w:webHidden/>
               </w:rPr>
               <w:fldChar w:fldCharType="begin"/>
             </w:r>
@@ -2939,20 +2880,18 @@
                 <w:noProof/>
                 <w:webHidden/>
               </w:rPr>
-              <w:instrText xml:space="preserve"> PAGEREF _Toc158135981 \h </w:instrText>
-            </w:r>
-            <w:r>
-              <w:rPr>
-                <w:rStyle w:val="Hyperlink"/>
-                <w:noProof/>
-                <w:rtl/>
-              </w:rPr>
-            </w:r>
-            <w:r>
-              <w:rPr>
-                <w:rStyle w:val="Hyperlink"/>
-                <w:noProof/>
-                <w:rtl/>
+              <w:instrText xml:space="preserve"> PAGEREF _Toc158215858 \h </w:instrText>
+            </w:r>
+            <w:r>
+              <w:rPr>
+                <w:noProof/>
+                <w:webHidden/>
+              </w:rPr>
+            </w:r>
+            <w:r>
+              <w:rPr>
+                <w:noProof/>
+                <w:webHidden/>
               </w:rPr>
               <w:fldChar w:fldCharType="separate"/>
             </w:r>
@@ -2961,13 +2900,12 @@
                 <w:noProof/>
                 <w:webHidden/>
               </w:rPr>
-              <w:t>15</w:t>
-            </w:r>
-            <w:r>
-              <w:rPr>
-                <w:rStyle w:val="Hyperlink"/>
-                <w:noProof/>
-                <w:rtl/>
+              <w:t>17</w:t>
+            </w:r>
+            <w:r>
+              <w:rPr>
+                <w:noProof/>
+                <w:webHidden/>
               </w:rPr>
               <w:fldChar w:fldCharType="end"/>
             </w:r>
@@ -2983,9 +2921,10 @@
             <w:rPr>
               <w:rFonts w:cstheme="minorBidi"/>
               <w:noProof/>
+              <w:lang w:val="en-GB" w:eastAsia="en-GB"/>
             </w:rPr>
           </w:pPr>
-          <w:hyperlink w:anchor="_Toc158135982" w:history="1">
+          <w:hyperlink w:anchor="_Toc158215859" w:history="1">
             <w:r>
               <w:rPr>
                 <w:rStyle w:val="Hyperlink"/>
@@ -3000,6 +2939,7 @@
               <w:rPr>
                 <w:rFonts w:cstheme="minorBidi"/>
                 <w:noProof/>
+                <w:lang w:val="en-GB" w:eastAsia="en-GB"/>
               </w:rPr>
               <w:tab/>
             </w:r>
@@ -3022,9 +2962,8 @@
             </w:r>
             <w:r>
               <w:rPr>
-                <w:rStyle w:val="Hyperlink"/>
-                <w:noProof/>
-                <w:rtl/>
+                <w:noProof/>
+                <w:webHidden/>
               </w:rPr>
               <w:fldChar w:fldCharType="begin"/>
             </w:r>
@@ -3033,20 +2972,18 @@
                 <w:noProof/>
                 <w:webHidden/>
               </w:rPr>
-              <w:instrText xml:space="preserve"> PAGEREF _Toc158135982 \h </w:instrText>
-            </w:r>
-            <w:r>
-              <w:rPr>
-                <w:rStyle w:val="Hyperlink"/>
-                <w:noProof/>
-                <w:rtl/>
-              </w:rPr>
-            </w:r>
-            <w:r>
-              <w:rPr>
-                <w:rStyle w:val="Hyperlink"/>
-                <w:noProof/>
-                <w:rtl/>
+              <w:instrText xml:space="preserve"> PAGEREF _Toc158215859 \h </w:instrText>
+            </w:r>
+            <w:r>
+              <w:rPr>
+                <w:noProof/>
+                <w:webHidden/>
+              </w:rPr>
+            </w:r>
+            <w:r>
+              <w:rPr>
+                <w:noProof/>
+                <w:webHidden/>
               </w:rPr>
               <w:fldChar w:fldCharType="separate"/>
             </w:r>
@@ -3055,13 +2992,12 @@
                 <w:noProof/>
                 <w:webHidden/>
               </w:rPr>
-              <w:t>16</w:t>
-            </w:r>
-            <w:r>
-              <w:rPr>
-                <w:rStyle w:val="Hyperlink"/>
-                <w:noProof/>
-                <w:rtl/>
+              <w:t>17</w:t>
+            </w:r>
+            <w:r>
+              <w:rPr>
+                <w:noProof/>
+                <w:webHidden/>
               </w:rPr>
               <w:fldChar w:fldCharType="end"/>
             </w:r>
@@ -3077,9 +3013,10 @@
             <w:rPr>
               <w:rFonts w:cstheme="minorBidi"/>
               <w:noProof/>
+              <w:lang w:val="en-GB" w:eastAsia="en-GB"/>
             </w:rPr>
           </w:pPr>
-          <w:hyperlink w:anchor="_Toc158135983" w:history="1">
+          <w:hyperlink w:anchor="_Toc158215860" w:history="1">
             <w:r>
               <w:rPr>
                 <w:rStyle w:val="Hyperlink"/>
@@ -3094,6 +3031,7 @@
               <w:rPr>
                 <w:rFonts w:cstheme="minorBidi"/>
                 <w:noProof/>
+                <w:lang w:val="en-GB" w:eastAsia="en-GB"/>
               </w:rPr>
               <w:tab/>
             </w:r>
@@ -3116,9 +3054,8 @@
             </w:r>
             <w:r>
               <w:rPr>
-                <w:rStyle w:val="Hyperlink"/>
-                <w:noProof/>
-                <w:rtl/>
+                <w:noProof/>
+                <w:webHidden/>
               </w:rPr>
               <w:fldChar w:fldCharType="begin"/>
             </w:r>
@@ -3127,20 +3064,18 @@
                 <w:noProof/>
                 <w:webHidden/>
               </w:rPr>
-              <w:instrText xml:space="preserve"> PAGEREF _Toc158135983 \h </w:instrText>
-            </w:r>
-            <w:r>
-              <w:rPr>
-                <w:rStyle w:val="Hyperlink"/>
-                <w:noProof/>
-                <w:rtl/>
-              </w:rPr>
-            </w:r>
-            <w:r>
-              <w:rPr>
-                <w:rStyle w:val="Hyperlink"/>
-                <w:noProof/>
-                <w:rtl/>
+              <w:instrText xml:space="preserve"> PAGEREF _Toc158215860 \h </w:instrText>
+            </w:r>
+            <w:r>
+              <w:rPr>
+                <w:noProof/>
+                <w:webHidden/>
+              </w:rPr>
+            </w:r>
+            <w:r>
+              <w:rPr>
+                <w:noProof/>
+                <w:webHidden/>
               </w:rPr>
               <w:fldChar w:fldCharType="separate"/>
             </w:r>
@@ -3149,13 +3084,12 @@
                 <w:noProof/>
                 <w:webHidden/>
               </w:rPr>
-              <w:t>16</w:t>
-            </w:r>
-            <w:r>
-              <w:rPr>
-                <w:rStyle w:val="Hyperlink"/>
-                <w:noProof/>
-                <w:rtl/>
+              <w:t>17</w:t>
+            </w:r>
+            <w:r>
+              <w:rPr>
+                <w:noProof/>
+                <w:webHidden/>
               </w:rPr>
               <w:fldChar w:fldCharType="end"/>
             </w:r>
@@ -3171,9 +3105,10 @@
             <w:rPr>
               <w:rFonts w:cstheme="minorBidi"/>
               <w:noProof/>
+              <w:lang w:val="en-GB" w:eastAsia="en-GB"/>
             </w:rPr>
           </w:pPr>
-          <w:hyperlink w:anchor="_Toc158135984" w:history="1">
+          <w:hyperlink w:anchor="_Toc158215861" w:history="1">
             <w:r>
               <w:rPr>
                 <w:rStyle w:val="Hyperlink"/>
@@ -3188,6 +3123,7 @@
               <w:rPr>
                 <w:rFonts w:cstheme="minorBidi"/>
                 <w:noProof/>
+                <w:lang w:val="en-GB" w:eastAsia="en-GB"/>
               </w:rPr>
               <w:tab/>
             </w:r>
@@ -3210,9 +3146,8 @@
             </w:r>
             <w:r>
               <w:rPr>
-                <w:rStyle w:val="Hyperlink"/>
-                <w:noProof/>
-                <w:rtl/>
+                <w:noProof/>
+                <w:webHidden/>
               </w:rPr>
               <w:fldChar w:fldCharType="begin"/>
             </w:r>
@@ -3221,20 +3156,18 @@
                 <w:noProof/>
                 <w:webHidden/>
               </w:rPr>
-              <w:instrText xml:space="preserve"> PAGEREF _Toc158135984 \h </w:instrText>
-            </w:r>
-            <w:r>
-              <w:rPr>
-                <w:rStyle w:val="Hyperlink"/>
-                <w:noProof/>
-                <w:rtl/>
-              </w:rPr>
-            </w:r>
-            <w:r>
-              <w:rPr>
-                <w:rStyle w:val="Hyperlink"/>
-                <w:noProof/>
-                <w:rtl/>
+              <w:instrText xml:space="preserve"> PAGEREF _Toc158215861 \h </w:instrText>
+            </w:r>
+            <w:r>
+              <w:rPr>
+                <w:noProof/>
+                <w:webHidden/>
+              </w:rPr>
+            </w:r>
+            <w:r>
+              <w:rPr>
+                <w:noProof/>
+                <w:webHidden/>
               </w:rPr>
               <w:fldChar w:fldCharType="separate"/>
             </w:r>
@@ -3243,13 +3176,12 @@
                 <w:noProof/>
                 <w:webHidden/>
               </w:rPr>
-              <w:t>16</w:t>
-            </w:r>
-            <w:r>
-              <w:rPr>
-                <w:rStyle w:val="Hyperlink"/>
-                <w:noProof/>
-                <w:rtl/>
+              <w:t>19</w:t>
+            </w:r>
+            <w:r>
+              <w:rPr>
+                <w:noProof/>
+                <w:webHidden/>
               </w:rPr>
               <w:fldChar w:fldCharType="end"/>
             </w:r>
@@ -3265,9 +3197,10 @@
             <w:rPr>
               <w:rFonts w:cstheme="minorBidi"/>
               <w:noProof/>
+              <w:lang w:val="en-GB" w:eastAsia="en-GB"/>
             </w:rPr>
           </w:pPr>
-          <w:hyperlink w:anchor="_Toc158135985" w:history="1">
+          <w:hyperlink w:anchor="_Toc158215862" w:history="1">
             <w:r>
               <w:rPr>
                 <w:rStyle w:val="Hyperlink"/>
@@ -3282,6 +3215,7 @@
               <w:rPr>
                 <w:rFonts w:cstheme="minorBidi"/>
                 <w:noProof/>
+                <w:lang w:val="en-GB" w:eastAsia="en-GB"/>
               </w:rPr>
               <w:tab/>
             </w:r>
@@ -3304,9 +3238,8 @@
             </w:r>
             <w:r>
               <w:rPr>
-                <w:rStyle w:val="Hyperlink"/>
-                <w:noProof/>
-                <w:rtl/>
+                <w:noProof/>
+                <w:webHidden/>
               </w:rPr>
               <w:fldChar w:fldCharType="begin"/>
             </w:r>
@@ -3315,20 +3248,18 @@
                 <w:noProof/>
                 <w:webHidden/>
               </w:rPr>
-              <w:instrText xml:space="preserve"> PAGEREF _Toc158135985 \h </w:instrText>
-            </w:r>
-            <w:r>
-              <w:rPr>
-                <w:rStyle w:val="Hyperlink"/>
-                <w:noProof/>
-                <w:rtl/>
-              </w:rPr>
-            </w:r>
-            <w:r>
-              <w:rPr>
-                <w:rStyle w:val="Hyperlink"/>
-                <w:noProof/>
-                <w:rtl/>
+              <w:instrText xml:space="preserve"> PAGEREF _Toc158215862 \h </w:instrText>
+            </w:r>
+            <w:r>
+              <w:rPr>
+                <w:noProof/>
+                <w:webHidden/>
+              </w:rPr>
+            </w:r>
+            <w:r>
+              <w:rPr>
+                <w:noProof/>
+                <w:webHidden/>
               </w:rPr>
               <w:fldChar w:fldCharType="separate"/>
             </w:r>
@@ -3337,13 +3268,12 @@
                 <w:noProof/>
                 <w:webHidden/>
               </w:rPr>
-              <w:t>16</w:t>
-            </w:r>
-            <w:r>
-              <w:rPr>
-                <w:rStyle w:val="Hyperlink"/>
-                <w:noProof/>
-                <w:rtl/>
+              <w:t>20</w:t>
+            </w:r>
+            <w:r>
+              <w:rPr>
+                <w:noProof/>
+                <w:webHidden/>
               </w:rPr>
               <w:fldChar w:fldCharType="end"/>
             </w:r>
@@ -3358,9 +3288,10 @@
             <w:rPr>
               <w:rFonts w:cstheme="minorBidi"/>
               <w:noProof/>
+              <w:lang w:val="en-GB" w:eastAsia="en-GB"/>
             </w:rPr>
           </w:pPr>
-          <w:hyperlink w:anchor="_Toc158135986" w:history="1">
+          <w:hyperlink w:anchor="_Toc158215863" w:history="1">
             <w:r>
               <w:rPr>
                 <w:rStyle w:val="Hyperlink"/>
@@ -3380,9 +3311,8 @@
             </w:r>
             <w:r>
               <w:rPr>
-                <w:rStyle w:val="Hyperlink"/>
-                <w:noProof/>
-                <w:rtl/>
+                <w:noProof/>
+                <w:webHidden/>
               </w:rPr>
               <w:fldChar w:fldCharType="begin"/>
             </w:r>
@@ -3391,20 +3321,18 @@
                 <w:noProof/>
                 <w:webHidden/>
               </w:rPr>
-              <w:instrText xml:space="preserve"> PAGEREF _Toc158135986 \h </w:instrText>
-            </w:r>
-            <w:r>
-              <w:rPr>
-                <w:rStyle w:val="Hyperlink"/>
-                <w:noProof/>
-                <w:rtl/>
-              </w:rPr>
-            </w:r>
-            <w:r>
-              <w:rPr>
-                <w:rStyle w:val="Hyperlink"/>
-                <w:noProof/>
-                <w:rtl/>
+              <w:instrText xml:space="preserve"> PAGEREF _Toc158215863 \h </w:instrText>
+            </w:r>
+            <w:r>
+              <w:rPr>
+                <w:noProof/>
+                <w:webHidden/>
+              </w:rPr>
+            </w:r>
+            <w:r>
+              <w:rPr>
+                <w:noProof/>
+                <w:webHidden/>
               </w:rPr>
               <w:fldChar w:fldCharType="separate"/>
             </w:r>
@@ -3413,13 +3341,12 @@
                 <w:noProof/>
                 <w:webHidden/>
               </w:rPr>
-              <w:t>16</w:t>
-            </w:r>
-            <w:r>
-              <w:rPr>
-                <w:rStyle w:val="Hyperlink"/>
-                <w:noProof/>
-                <w:rtl/>
+              <w:t>22</w:t>
+            </w:r>
+            <w:r>
+              <w:rPr>
+                <w:noProof/>
+                <w:webHidden/>
               </w:rPr>
               <w:fldChar w:fldCharType="end"/>
             </w:r>
@@ -3478,7 +3405,7 @@
           <w:iCs/>
         </w:rPr>
       </w:pPr>
-      <w:bookmarkStart w:id="0" w:name="_Toc158135951"/>
+      <w:bookmarkStart w:id="0" w:name="_Toc158215828"/>
       <w:r>
         <w:rPr>
           <w:b/>
@@ -3487,6 +3414,7 @@
           <w:iCs/>
           <w:color w:val="auto"/>
         </w:rPr>
+        <w:lastRenderedPageBreak/>
         <w:t>Chapter 1: Introduction</w:t>
       </w:r>
       <w:bookmarkEnd w:id="0"/>
@@ -3531,6 +3459,7 @@
           <w:sz w:val="28"/>
           <w:szCs w:val="28"/>
         </w:rPr>
+        <w:lastRenderedPageBreak/>
         <w:t>Chapter 1: Introduction</w:t>
       </w:r>
       <w:bookmarkEnd w:id="1"/>
@@ -3558,7 +3487,7 @@
         </w:rPr>
       </w:pPr>
       <w:bookmarkStart w:id="2" w:name="_Toc157848738"/>
-      <w:bookmarkStart w:id="3" w:name="_Toc158135952"/>
+      <w:bookmarkStart w:id="3" w:name="_Toc158215829"/>
       <w:r>
         <w:rPr>
           <w:rFonts w:asciiTheme="majorBidi" w:hAnsiTheme="majorBidi"/>
@@ -3694,6 +3623,7 @@
           <w:sz w:val="28"/>
           <w:szCs w:val="28"/>
         </w:rPr>
+        <w:lastRenderedPageBreak/>
         <w:t>As we embark on this ambitious venture, our mission is clear: to reshape the landscape of healthcare record management, placing the power of advanced technologies at the service of both healthcare professionals and patients. Join us on this journey as we pioneer a new era in healthcare, where data is not just secured but utilized intelligently to improve patient outcomes and transform the way we experience healthcare</w:t>
       </w:r>
       <w:r>
@@ -3728,7 +3658,7 @@
           <w:szCs w:val="32"/>
         </w:rPr>
       </w:pPr>
-      <w:bookmarkStart w:id="4" w:name="_Toc158135953"/>
+      <w:bookmarkStart w:id="4" w:name="_Toc158215830"/>
       <w:r>
         <w:rPr>
           <w:rFonts w:asciiTheme="majorBidi" w:hAnsiTheme="majorBidi"/>
@@ -3827,7 +3757,7 @@
           <w:szCs w:val="32"/>
         </w:rPr>
       </w:pPr>
-      <w:bookmarkStart w:id="5" w:name="_Toc158135954"/>
+      <w:bookmarkStart w:id="5" w:name="_Toc158215831"/>
       <w:r>
         <w:rPr>
           <w:rFonts w:asciiTheme="majorBidi" w:hAnsiTheme="majorBidi"/>
@@ -3864,7 +3794,21 @@
           <w:szCs w:val="28"/>
           <w:lang w:eastAsia="en-US"/>
         </w:rPr>
-        <w:t>This project was created with the aim of addressing challenges commonly associated with traditional paper-based systems. The project seeks to tackle current gaps in these systems, which may include inefficiencies, delays, and difficulties in managing information. Additionally, ensuring the security of data is a key goal of the project. This involves protecting information from loss or damage and proposing the adoption of measures to preserve data integrity and provide it permanently. It also requires ensuring user privacy, which includes managing access control permissions and ensuring that users have appropriate and secure access to data while safeguarding sensitive information. In addition to the significant advancements in the field of artificial intelligence, this project aims to integrate these capabilities to enhance healthcare efficiency. This is achieved by accelerating data analysis and improving the precision of decision-making.</w:t>
+        <w:t xml:space="preserve">This project was created with the aim of addressing challenges commonly associated with traditional paper-based systems. The project seeks to tackle current gaps in these systems, which may include inefficiencies, delays, and difficulties in managing information. Additionally, ensuring the security of data is a key goal of the project. This involves protecting information from loss or damage and proposing the adoption of measures to preserve data integrity and provide it permanently. It also requires ensuring user privacy, which includes managing access control permissions and </w:t>
+      </w:r>
+      <w:r>
+        <w:rPr>
+          <w:rFonts w:ascii="Times New Roman" w:hAnsi="Times New Roman" w:cs="Times New Roman"/>
+          <w:b w:val="0"/>
+          <w:bCs w:val="0"/>
+          <w:color w:val="auto"/>
+          <w:kern w:val="0"/>
+          <w:sz w:val="28"/>
+          <w:szCs w:val="28"/>
+          <w:lang w:eastAsia="en-US"/>
+        </w:rPr>
+        <w:lastRenderedPageBreak/>
+        <w:t>ensuring that users have appropriate and secure access to data while safeguarding sensitive information. In addition to the significant advancements in the field of artificial intelligence, this project aims to integrate these capabilities to enhance healthcare efficiency. This is achieved by accelerating data analysis and improving the precision of decision-making.</w:t>
       </w:r>
     </w:p>
     <w:p/>
@@ -3885,7 +3829,7 @@
           <w:szCs w:val="32"/>
         </w:rPr>
       </w:pPr>
-      <w:bookmarkStart w:id="6" w:name="_Toc158135955"/>
+      <w:bookmarkStart w:id="6" w:name="_Toc158215832"/>
       <w:r>
         <w:rPr>
           <w:rFonts w:asciiTheme="majorBidi" w:hAnsiTheme="majorBidi"/>
@@ -3972,7 +3916,7 @@
           <w:szCs w:val="32"/>
         </w:rPr>
       </w:pPr>
-      <w:bookmarkStart w:id="7" w:name="_Toc158135956"/>
+      <w:bookmarkStart w:id="7" w:name="_Toc158215833"/>
       <w:r>
         <w:rPr>
           <w:rFonts w:asciiTheme="majorBidi" w:hAnsiTheme="majorBidi"/>
@@ -4004,7 +3948,7 @@
           <w:szCs w:val="32"/>
         </w:rPr>
       </w:pPr>
-      <w:bookmarkStart w:id="8" w:name="_Toc158135957"/>
+      <w:bookmarkStart w:id="8" w:name="_Toc158215834"/>
       <w:r>
         <w:rPr>
           <w:rFonts w:asciiTheme="majorBidi" w:hAnsiTheme="majorBidi"/>
@@ -4167,6 +4111,7 @@
           <w:sz w:val="26"/>
           <w:szCs w:val="26"/>
         </w:rPr>
+        <w:lastRenderedPageBreak/>
         <w:t>Extract valuable insights from the data to enhance diagnostic accuracy and treatment effectiveness.</w:t>
       </w:r>
     </w:p>
@@ -4349,7 +4294,7 @@
           <w:szCs w:val="32"/>
         </w:rPr>
       </w:pPr>
-      <w:bookmarkStart w:id="9" w:name="_Toc158135958"/>
+      <w:bookmarkStart w:id="9" w:name="_Toc158215835"/>
       <w:r>
         <w:rPr>
           <w:rFonts w:asciiTheme="majorBidi" w:hAnsiTheme="majorBidi"/>
@@ -4648,6 +4593,7 @@
           <w:sz w:val="26"/>
           <w:szCs w:val="26"/>
         </w:rPr>
+        <w:lastRenderedPageBreak/>
         <w:t>Ensure that patient data access is strictly governed by predefined rules and permissions.</w:t>
       </w:r>
     </w:p>
@@ -4696,7 +4642,7 @@
           <w:szCs w:val="32"/>
         </w:rPr>
       </w:pPr>
-      <w:bookmarkStart w:id="10" w:name="_Toc158135959"/>
+      <w:bookmarkStart w:id="10" w:name="_Toc158215836"/>
       <w:r>
         <w:rPr>
           <w:rFonts w:asciiTheme="majorBidi" w:hAnsiTheme="majorBidi"/>
@@ -5130,6 +5076,7 @@
           <w:sz w:val="28"/>
           <w:szCs w:val="28"/>
         </w:rPr>
+        <w:lastRenderedPageBreak/>
         <w:t xml:space="preserve">Create a </w:t>
       </w:r>
       <w:r>
@@ -5883,6 +5830,7 @@
           <w:sz w:val="28"/>
           <w:szCs w:val="28"/>
         </w:rPr>
+        <w:lastRenderedPageBreak/>
         <w:t>Create an X-Ray Section account on the platform securely and easily</w:t>
       </w:r>
     </w:p>
@@ -6373,7 +6321,7 @@
           <w:szCs w:val="32"/>
         </w:rPr>
       </w:pPr>
-      <w:bookmarkStart w:id="14" w:name="_Toc158135960"/>
+      <w:bookmarkStart w:id="14" w:name="_Toc158215837"/>
       <w:r>
         <w:rPr>
           <w:rFonts w:asciiTheme="majorBidi" w:hAnsiTheme="majorBidi"/>
@@ -6502,7 +6450,7 @@
           <w:szCs w:val="32"/>
         </w:rPr>
       </w:pPr>
-      <w:bookmarkStart w:id="15" w:name="_Toc158135961"/>
+      <w:bookmarkStart w:id="15" w:name="_Toc158215838"/>
       <w:r>
         <w:rPr>
           <w:rFonts w:asciiTheme="majorBidi" w:hAnsiTheme="majorBidi"/>
@@ -6512,6 +6460,7 @@
           <w:sz w:val="32"/>
           <w:szCs w:val="32"/>
         </w:rPr>
+        <w:lastRenderedPageBreak/>
         <w:t>Targeted Customers and Beneficiaries</w:t>
       </w:r>
       <w:bookmarkEnd w:id="15"/>
@@ -6668,7 +6617,7 @@
           <w:szCs w:val="32"/>
         </w:rPr>
       </w:pPr>
-      <w:bookmarkStart w:id="16" w:name="_Toc158135962"/>
+      <w:bookmarkStart w:id="16" w:name="_Toc158215839"/>
       <w:r>
         <w:rPr>
           <w:rFonts w:asciiTheme="majorBidi" w:hAnsiTheme="majorBidi"/>
@@ -6875,7 +6824,7 @@
           <w:szCs w:val="40"/>
         </w:rPr>
       </w:pPr>
-      <w:bookmarkStart w:id="17" w:name="_Toc158135963"/>
+      <w:bookmarkStart w:id="17" w:name="_Toc158215840"/>
       <w:r>
         <w:rPr>
           <w:b/>
@@ -6953,6 +6902,7 @@
           <w:sz w:val="28"/>
           <w:szCs w:val="28"/>
         </w:rPr>
+        <w:lastRenderedPageBreak/>
         <w:t xml:space="preserve">Chapter </w:t>
       </w:r>
       <w:r>
@@ -7006,7 +6956,7 @@
           <w:szCs w:val="32"/>
         </w:rPr>
       </w:pPr>
-      <w:bookmarkStart w:id="19" w:name="_Toc158135964"/>
+      <w:bookmarkStart w:id="19" w:name="_Toc158215841"/>
       <w:r>
         <w:rPr>
           <w:rFonts w:asciiTheme="majorBidi" w:hAnsiTheme="majorBidi"/>
@@ -7048,7 +6998,7 @@
           <w:szCs w:val="32"/>
         </w:rPr>
       </w:pPr>
-      <w:bookmarkStart w:id="20" w:name="_Toc158135965"/>
+      <w:bookmarkStart w:id="20" w:name="_Toc158215842"/>
       <w:r>
         <w:rPr>
           <w:rFonts w:asciiTheme="majorBidi" w:hAnsiTheme="majorBidi"/>
@@ -7094,7 +7044,16 @@
           <w:sz w:val="28"/>
           <w:szCs w:val="28"/>
         </w:rPr>
-        <w:t>access. Mobile Health (mHealth) integrates mobile devices and applications for health monitoring, while Remote Patient Monitoring (RPM) utilizes technology to track real-time health data, especially for managing chronic conditions. Health Information Exchange (HIE) ensures secure data sharing across healthcare entities, promoting better care coordination. Big Data Analytics and Artificial Intelligence (AI) contribute to data-driven decision-making, enabling predictive analytics and personalized medicine. E-Prescribing streamlines medication management, and Patient Portals empower individuals to access their health information and communicate with providers securely. Cybersecurity measures remain critical in safeguarding patient data within this evolving digital landscape. While E-Healthcare offers significant advantages, ongoing efforts are crucial to address challenges related to interoperability, security, and ensuring equitable access to digital healthcare services. E-Healthcare, or electronic healthcare, is a dynamic and transformative approach to healthcare services that leverages information technology. This innovative paradigm encompasses various elements shaping modern healthcare. Interoperability is a central focus, aiming to facilitate seamless data exchange among different systems. Artificial Intelligence (AI) and Machine Learning (ML) are revolutionizing diagnostics and treatment planning by analyzing extensive datasets. Blockchain technology is explored for secure health record management, ensuring data security and integrity. The Internet of Things (IoT) plays a vital role by connecting medical devices, wearables, and sensors for real-time patient monitoring and telemedicine. Virtual Reality (VR) and Augmented Reality (AR) find applications in medical training and patient education. Genomics and personalized medicine are advancing, tailoring treatments to individuals' genetic makeup. Addressing cybersecurity challenges and ethical considerations is crucial, given the reliance on digital systems and sensitive health data. E-Healthcare also empowers patients through access to health information and active participation in decision-making. The global impact of E-Healthcare is evident in telemedicine connecting patients and providers globally. Regulatory frameworks are evolving to ensure ethical technology use and innovation. As E-Healthcare continues to evolve, interdisciplinary collaboration and ongoing technological innovation will be essential for realizing its full potential.</w:t>
+        <w:t xml:space="preserve">access. Mobile Health (mHealth) integrates mobile devices and applications for health monitoring, while Remote Patient Monitoring (RPM) utilizes technology to track real-time health data, especially for managing chronic conditions. Health Information Exchange (HIE) ensures secure data sharing across healthcare entities, promoting better care coordination. Big Data Analytics and Artificial Intelligence (AI) contribute to data-driven decision-making, enabling predictive analytics and personalized medicine. E-Prescribing streamlines medication management, and Patient Portals empower individuals to access their health information and communicate with providers securely. Cybersecurity measures remain critical in safeguarding patient data within this evolving digital landscape. While E-Healthcare offers significant advantages, ongoing efforts are crucial to address challenges related to interoperability, security, and ensuring equitable access to digital healthcare services. E-Healthcare, or electronic healthcare, is a dynamic and transformative approach to healthcare services that leverages information technology. This innovative paradigm encompasses various elements shaping modern healthcare. Interoperability is a central focus, aiming to facilitate seamless data exchange among different systems. Artificial Intelligence (AI) and Machine Learning (ML) are revolutionizing diagnostics and treatment planning by analyzing extensive datasets. Blockchain technology is explored for secure health record management, ensuring </w:t>
+      </w:r>
+      <w:r>
+        <w:rPr>
+          <w:rFonts w:asciiTheme="majorBidi" w:hAnsiTheme="majorBidi" w:cstheme="majorBidi"/>
+          <w:sz w:val="28"/>
+          <w:szCs w:val="28"/>
+        </w:rPr>
+        <w:lastRenderedPageBreak/>
+        <w:t>data security and integrity. The Internet of Things (IoT) plays a vital role by connecting medical devices, wearables, and sensors for real-time patient monitoring and telemedicine. Virtual Reality (VR) and Augmented Reality (AR) find applications in medical training and patient education. Genomics and personalized medicine are advancing, tailoring treatments to individuals' genetic makeup. Addressing cybersecurity challenges and ethical considerations is crucial, given the reliance on digital systems and sensitive health data. E-Healthcare also empowers patients through access to health information and active participation in decision-making. The global impact of E-Healthcare is evident in telemedicine connecting patients and providers globally. Regulatory frameworks are evolving to ensure ethical technology use and innovation. As E-Healthcare continues to evolve, interdisciplinary collaboration and ongoing technological innovation will be essential for realizing its full potential.</w:t>
       </w:r>
     </w:p>
     <w:p>
@@ -7114,7 +7073,7 @@
           <w:szCs w:val="32"/>
         </w:rPr>
       </w:pPr>
-      <w:bookmarkStart w:id="21" w:name="_Toc158135966"/>
+      <w:bookmarkStart w:id="21" w:name="_Toc158215843"/>
       <w:r>
         <w:rPr>
           <w:rFonts w:asciiTheme="majorBidi" w:hAnsiTheme="majorBidi"/>
@@ -7212,7 +7171,16 @@
           <w:sz w:val="28"/>
           <w:szCs w:val="28"/>
         </w:rPr>
-        <w:t>Real-time Monitoring and Management: E-Healthcare incorporates technologies such as Remote Patient Monitoring (RPM) and wearable devices, allowing healthcare professionals to monitor patients' health in real-time. This is especially crucial for managing chronic conditions and preventing health issues before they escalate.</w:t>
+        <w:t xml:space="preserve">Real-time Monitoring and Management: E-Healthcare incorporates technologies such as Remote Patient Monitoring </w:t>
+      </w:r>
+      <w:r>
+        <w:rPr>
+          <w:rFonts w:asciiTheme="majorBidi" w:hAnsiTheme="majorBidi" w:cstheme="majorBidi"/>
+          <w:sz w:val="28"/>
+          <w:szCs w:val="28"/>
+        </w:rPr>
+        <w:lastRenderedPageBreak/>
+        <w:t>(RPM) and wearable devices, allowing healthcare professionals to monitor patients' health in real-time. This is especially crucial for managing chronic conditions and preventing health issues before they escalate.</w:t>
       </w:r>
     </w:p>
     <w:p>
@@ -7358,7 +7326,16 @@
           <w:sz w:val="28"/>
           <w:szCs w:val="28"/>
         </w:rPr>
-        <w:t>Public Health Surveillance: E-Healthcare plays a crucial role in public health surveillance by enabling the timely collection, analysis, and reporting of health data. This is particularly valuable in monitoring and responding to emerging health threats, such as infectious diseases or outbreaks.</w:t>
+        <w:t xml:space="preserve">Public Health Surveillance: E-Healthcare plays a crucial role in public health surveillance by enabling the timely collection, </w:t>
+      </w:r>
+      <w:r>
+        <w:rPr>
+          <w:rFonts w:asciiTheme="majorBidi" w:hAnsiTheme="majorBidi" w:cstheme="majorBidi"/>
+          <w:sz w:val="28"/>
+          <w:szCs w:val="28"/>
+        </w:rPr>
+        <w:lastRenderedPageBreak/>
+        <w:t>analysis, and reporting of health data. This is particularly valuable in monitoring and responding to emerging health threats, such as infectious diseases or outbreaks.</w:t>
       </w:r>
     </w:p>
     <w:p>
@@ -7420,7 +7397,7 @@
           <w:szCs w:val="32"/>
         </w:rPr>
       </w:pPr>
-      <w:bookmarkStart w:id="22" w:name="_Toc158135967"/>
+      <w:bookmarkStart w:id="22" w:name="_Toc158215844"/>
       <w:r>
         <w:rPr>
           <w:rFonts w:asciiTheme="majorBidi" w:hAnsiTheme="majorBidi"/>
@@ -7461,7 +7438,16 @@
           <w:sz w:val="28"/>
           <w:szCs w:val="28"/>
         </w:rPr>
-        <w:t>An Electronic Health Record (EHR) functions as a digital repository, maintaining a comprehensive electronic version of a patient's medical history over time. This encompasses key administrative and clinical data relevant to the individual's care within a specific healthcare provider setting, including demographics, progress notes, problems, medications, vital signs, past medical history, immunizations, laboratory data, and radiology reports. The EHR not only automates information access, streamlining clinician workflows, but also supports various care-related activities through interfaces such as evidence-based decision support, quality management, and outcomes reporting. This technological advancement represents a significant progression in healthcare, fostering a stronger connection between patients and clinicians. The timely and accessible data provided by EHRs enables healthcare providers to make informed decisions, ultimately enhancing patient care. For instance, EHR implementation contributes to reducing medical errors by improving the accuracy and clarity of medical records, while also promoting efficient healthcare delivery by minimizing test duplication, decreasing treatment delays, and empowering patients to make informed decisions. Embracing EHRs stands as a pivotal measure in optimizing the overall healthcare landscape.</w:t>
+        <w:t xml:space="preserve">An Electronic Health Record (EHR) functions as a digital repository, maintaining a comprehensive electronic version of a patient's medical history over time. This encompasses key administrative and clinical data relevant to the individual's care within a specific healthcare provider setting, including demographics, progress notes, problems, medications, vital signs, past medical history, immunizations, laboratory data, and radiology reports. The EHR not only automates information access, streamlining clinician workflows, but also supports various care-related activities through interfaces such as evidence-based decision support, quality management, and outcomes reporting. This technological advancement represents a significant progression in healthcare, fostering a stronger connection between patients and clinicians. The timely and accessible data provided by EHRs enables healthcare providers to make informed decisions, ultimately enhancing patient care. For instance, EHR implementation contributes to reducing medical errors by improving the accuracy and clarity of medical records, while also promoting efficient healthcare delivery by minimizing test duplication, decreasing treatment delays, and empowering patients </w:t>
+      </w:r>
+      <w:r>
+        <w:rPr>
+          <w:rFonts w:asciiTheme="majorBidi" w:hAnsiTheme="majorBidi" w:cstheme="majorBidi"/>
+          <w:sz w:val="28"/>
+          <w:szCs w:val="28"/>
+        </w:rPr>
+        <w:lastRenderedPageBreak/>
+        <w:t>to make informed decisions. Embracing EHRs stands as a pivotal measure in optimizing the overall healthcare landscape.</w:t>
       </w:r>
     </w:p>
     <w:p>
@@ -7481,7 +7467,7 @@
           <w:szCs w:val="32"/>
         </w:rPr>
       </w:pPr>
-      <w:bookmarkStart w:id="23" w:name="_Toc158135968"/>
+      <w:bookmarkStart w:id="23" w:name="_Toc158215845"/>
       <w:r>
         <w:rPr>
           <w:rFonts w:asciiTheme="majorBidi" w:hAnsiTheme="majorBidi"/>
@@ -7592,17 +7578,7 @@
           <w:sz w:val="28"/>
           <w:szCs w:val="28"/>
         </w:rPr>
-        <w:t>Enhanced Patient Care and Safety: EHRs provide a comprehe</w:t>
-      </w:r>
-      <w:bookmarkStart w:id="24" w:name="_GoBack"/>
-      <w:bookmarkEnd w:id="24"/>
-      <w:r>
-        <w:rPr>
-          <w:rFonts w:asciiTheme="majorBidi" w:hAnsiTheme="majorBidi" w:cstheme="majorBidi"/>
-          <w:sz w:val="28"/>
-          <w:szCs w:val="28"/>
-        </w:rPr>
-        <w:t>nsive and up-to-date overview of a patient's medical history, medications, allergies, and test results. This information is vital for healthcare providers to make well-informed decisions, leading to better patient care and reduced medical errors.</w:t>
+        <w:t>Enhanced Patient Care and Safety: EHRs provide a comprehensive and up-to-date overview of a patient's medical history, medications, allergies, and test results. This information is vital for healthcare providers to make well-informed decisions, leading to better patient care and reduced medical errors.</w:t>
       </w:r>
     </w:p>
     <w:p>
@@ -7694,6 +7670,7 @@
           <w:sz w:val="28"/>
           <w:szCs w:val="28"/>
         </w:rPr>
+        <w:lastRenderedPageBreak/>
         <w:t>Data Accuracy and Legibility: EHRs eliminate the issues related to illegible handwriting seen in traditional paper records. Electronic records are typed and standardized, contributing to improved accuracy and reducing the likelihood of errors in documentation.</w:t>
       </w:r>
     </w:p>
@@ -7813,7 +7790,7 @@
         <w:pStyle w:val="Heading2"/>
         <w:numPr>
           <w:ilvl w:val="1"/>
-          <w:numId w:val="32"/>
+          <w:numId w:val="4"/>
         </w:numPr>
         <w:spacing w:after="240"/>
         <w:rPr>
@@ -7825,7 +7802,7 @@
           <w:szCs w:val="32"/>
         </w:rPr>
       </w:pPr>
-      <w:bookmarkStart w:id="25" w:name="_Toc158135969"/>
+      <w:bookmarkStart w:id="24" w:name="_Toc158215846"/>
       <w:r>
         <w:rPr>
           <w:rFonts w:asciiTheme="majorBidi" w:hAnsiTheme="majorBidi"/>
@@ -7837,14 +7814,14 @@
         </w:rPr>
         <w:t>Blockchain</w:t>
       </w:r>
-      <w:bookmarkEnd w:id="25"/>
+      <w:bookmarkEnd w:id="24"/>
     </w:p>
     <w:p>
       <w:pPr>
         <w:pStyle w:val="Heading2"/>
         <w:numPr>
           <w:ilvl w:val="1"/>
-          <w:numId w:val="32"/>
+          <w:numId w:val="4"/>
         </w:numPr>
         <w:spacing w:after="240"/>
         <w:rPr>
@@ -7856,7 +7833,7 @@
           <w:szCs w:val="32"/>
         </w:rPr>
       </w:pPr>
-      <w:bookmarkStart w:id="26" w:name="_Toc158135970"/>
+      <w:bookmarkStart w:id="25" w:name="_Toc158215847"/>
       <w:r>
         <w:rPr>
           <w:rFonts w:asciiTheme="majorBidi" w:hAnsiTheme="majorBidi"/>
@@ -7868,14 +7845,14 @@
         </w:rPr>
         <w:t>Blockchain Platforms</w:t>
       </w:r>
-      <w:bookmarkEnd w:id="26"/>
+      <w:bookmarkEnd w:id="25"/>
     </w:p>
     <w:p>
       <w:pPr>
         <w:pStyle w:val="Heading3"/>
         <w:numPr>
           <w:ilvl w:val="2"/>
-          <w:numId w:val="32"/>
+          <w:numId w:val="4"/>
         </w:numPr>
         <w:spacing w:after="240"/>
         <w:ind w:left="1080"/>
@@ -7899,7 +7876,7 @@
         </w:rPr>
         <w:t xml:space="preserve"> </w:t>
       </w:r>
-      <w:bookmarkStart w:id="27" w:name="_Toc158135971"/>
+      <w:bookmarkStart w:id="26" w:name="_Toc158215848"/>
       <w:r>
         <w:rPr>
           <w:rFonts w:asciiTheme="majorBidi" w:hAnsiTheme="majorBidi"/>
@@ -7922,14 +7899,14 @@
         </w:rPr>
         <w:t xml:space="preserve"> Platform</w:t>
       </w:r>
-      <w:bookmarkEnd w:id="27"/>
+      <w:bookmarkEnd w:id="26"/>
     </w:p>
     <w:p>
       <w:pPr>
         <w:pStyle w:val="Heading3"/>
         <w:numPr>
           <w:ilvl w:val="2"/>
-          <w:numId w:val="32"/>
+          <w:numId w:val="4"/>
         </w:numPr>
         <w:spacing w:after="240"/>
         <w:ind w:left="1080"/>
@@ -7953,7 +7930,7 @@
         </w:rPr>
         <w:t xml:space="preserve"> </w:t>
       </w:r>
-      <w:bookmarkStart w:id="28" w:name="_Toc158135972"/>
+      <w:bookmarkStart w:id="27" w:name="_Toc158215849"/>
       <w:r>
         <w:rPr>
           <w:rFonts w:asciiTheme="majorBidi" w:hAnsiTheme="majorBidi"/>
@@ -7998,14 +7975,14 @@
         </w:rPr>
         <w:t xml:space="preserve"> Platform</w:t>
       </w:r>
-      <w:bookmarkEnd w:id="28"/>
+      <w:bookmarkEnd w:id="27"/>
     </w:p>
     <w:p>
       <w:pPr>
         <w:pStyle w:val="Heading3"/>
         <w:numPr>
           <w:ilvl w:val="2"/>
-          <w:numId w:val="32"/>
+          <w:numId w:val="4"/>
         </w:numPr>
         <w:spacing w:after="240"/>
         <w:ind w:left="1080"/>
@@ -8029,7 +8006,7 @@
         </w:rPr>
         <w:t xml:space="preserve"> </w:t>
       </w:r>
-      <w:bookmarkStart w:id="29" w:name="_Toc158135973"/>
+      <w:bookmarkStart w:id="28" w:name="_Toc158215850"/>
       <w:r>
         <w:rPr>
           <w:rFonts w:asciiTheme="majorBidi" w:hAnsiTheme="majorBidi"/>
@@ -8052,14 +8029,14 @@
         </w:rPr>
         <w:t xml:space="preserve"> Platform</w:t>
       </w:r>
-      <w:bookmarkEnd w:id="29"/>
+      <w:bookmarkEnd w:id="28"/>
     </w:p>
     <w:p>
       <w:pPr>
         <w:pStyle w:val="Heading3"/>
         <w:numPr>
           <w:ilvl w:val="2"/>
-          <w:numId w:val="32"/>
+          <w:numId w:val="4"/>
         </w:numPr>
         <w:spacing w:after="240"/>
         <w:ind w:left="1080"/>
@@ -8083,7 +8060,7 @@
         </w:rPr>
         <w:t xml:space="preserve"> </w:t>
       </w:r>
-      <w:bookmarkStart w:id="30" w:name="_Toc158135974"/>
+      <w:bookmarkStart w:id="29" w:name="_Toc158215851"/>
       <w:proofErr w:type="spellStart"/>
       <w:r>
         <w:rPr>
@@ -8108,14 +8085,14 @@
         </w:rPr>
         <w:t xml:space="preserve"> Platform</w:t>
       </w:r>
-      <w:bookmarkEnd w:id="30"/>
+      <w:bookmarkEnd w:id="29"/>
     </w:p>
     <w:p>
       <w:pPr>
         <w:pStyle w:val="Heading3"/>
         <w:numPr>
           <w:ilvl w:val="2"/>
-          <w:numId w:val="32"/>
+          <w:numId w:val="4"/>
         </w:numPr>
         <w:spacing w:after="240"/>
         <w:ind w:left="1080"/>
@@ -8139,7 +8116,7 @@
         </w:rPr>
         <w:t xml:space="preserve"> </w:t>
       </w:r>
-      <w:bookmarkStart w:id="31" w:name="_Toc158135975"/>
+      <w:bookmarkStart w:id="30" w:name="_Toc158215852"/>
       <w:r>
         <w:rPr>
           <w:rFonts w:asciiTheme="majorBidi" w:hAnsiTheme="majorBidi"/>
@@ -8151,14 +8128,14 @@
         </w:rPr>
         <w:t>R3 Corda Platform</w:t>
       </w:r>
-      <w:bookmarkEnd w:id="31"/>
+      <w:bookmarkEnd w:id="30"/>
     </w:p>
     <w:p>
       <w:pPr>
         <w:pStyle w:val="Heading3"/>
         <w:numPr>
           <w:ilvl w:val="2"/>
-          <w:numId w:val="32"/>
+          <w:numId w:val="4"/>
         </w:numPr>
         <w:spacing w:after="240"/>
         <w:ind w:left="1080"/>
@@ -8182,7 +8159,7 @@
         </w:rPr>
         <w:t xml:space="preserve"> </w:t>
       </w:r>
-      <w:bookmarkStart w:id="32" w:name="_Toc158135976"/>
+      <w:bookmarkStart w:id="31" w:name="_Toc158215853"/>
       <w:proofErr w:type="spellStart"/>
       <w:r>
         <w:rPr>
@@ -8207,14 +8184,14 @@
         </w:rPr>
         <w:t xml:space="preserve"> Platform</w:t>
       </w:r>
-      <w:bookmarkEnd w:id="32"/>
+      <w:bookmarkEnd w:id="31"/>
     </w:p>
     <w:p>
       <w:pPr>
         <w:pStyle w:val="Heading3"/>
         <w:numPr>
           <w:ilvl w:val="2"/>
-          <w:numId w:val="32"/>
+          <w:numId w:val="4"/>
         </w:numPr>
         <w:spacing w:after="240"/>
         <w:ind w:left="1080"/>
@@ -8238,7 +8215,7 @@
         </w:rPr>
         <w:t xml:space="preserve"> </w:t>
       </w:r>
-      <w:bookmarkStart w:id="33" w:name="_Toc158135977"/>
+      <w:bookmarkStart w:id="32" w:name="_Toc158215854"/>
       <w:r>
         <w:rPr>
           <w:rFonts w:asciiTheme="majorBidi" w:hAnsiTheme="majorBidi"/>
@@ -8250,14 +8227,14 @@
         </w:rPr>
         <w:t>BigchainDB Platform</w:t>
       </w:r>
-      <w:bookmarkEnd w:id="33"/>
+      <w:bookmarkEnd w:id="32"/>
     </w:p>
     <w:p>
       <w:pPr>
         <w:pStyle w:val="Heading3"/>
         <w:numPr>
           <w:ilvl w:val="2"/>
-          <w:numId w:val="32"/>
+          <w:numId w:val="4"/>
         </w:numPr>
         <w:spacing w:after="240"/>
         <w:ind w:left="1080"/>
@@ -8281,7 +8258,7 @@
         </w:rPr>
         <w:t xml:space="preserve"> </w:t>
       </w:r>
-      <w:bookmarkStart w:id="34" w:name="_Toc158135978"/>
+      <w:bookmarkStart w:id="33" w:name="_Toc158215855"/>
       <w:proofErr w:type="spellStart"/>
       <w:r>
         <w:rPr>
@@ -8306,14 +8283,14 @@
         </w:rPr>
         <w:t xml:space="preserve"> Platform</w:t>
       </w:r>
-      <w:bookmarkEnd w:id="34"/>
+      <w:bookmarkEnd w:id="33"/>
     </w:p>
     <w:p>
       <w:pPr>
         <w:pStyle w:val="Heading3"/>
         <w:numPr>
           <w:ilvl w:val="2"/>
-          <w:numId w:val="32"/>
+          <w:numId w:val="4"/>
         </w:numPr>
         <w:spacing w:after="240"/>
         <w:ind w:left="1080"/>
@@ -8337,7 +8314,7 @@
         </w:rPr>
         <w:t xml:space="preserve"> </w:t>
       </w:r>
-      <w:bookmarkStart w:id="35" w:name="_Toc158135979"/>
+      <w:bookmarkStart w:id="34" w:name="_Toc158215856"/>
       <w:r>
         <w:rPr>
           <w:rFonts w:asciiTheme="majorBidi" w:hAnsiTheme="majorBidi"/>
@@ -8349,14 +8326,14 @@
         </w:rPr>
         <w:t>Quorum Blockchain Platform</w:t>
       </w:r>
-      <w:bookmarkEnd w:id="35"/>
+      <w:bookmarkEnd w:id="34"/>
     </w:p>
     <w:p>
       <w:pPr>
         <w:pStyle w:val="Heading3"/>
         <w:numPr>
           <w:ilvl w:val="2"/>
-          <w:numId w:val="32"/>
+          <w:numId w:val="4"/>
         </w:numPr>
         <w:spacing w:after="240"/>
         <w:ind w:left="1080"/>
@@ -8369,7 +8346,7 @@
           <w:szCs w:val="32"/>
         </w:rPr>
       </w:pPr>
-      <w:bookmarkStart w:id="36" w:name="_Toc158135980"/>
+      <w:bookmarkStart w:id="35" w:name="_Toc158215857"/>
       <w:r>
         <w:rPr>
           <w:rFonts w:asciiTheme="majorBidi" w:hAnsiTheme="majorBidi"/>
@@ -8381,14 +8358,14 @@
         </w:rPr>
         <w:t>EOS Blockchain Platform</w:t>
       </w:r>
-      <w:bookmarkEnd w:id="36"/>
+      <w:bookmarkEnd w:id="35"/>
     </w:p>
     <w:p>
       <w:pPr>
         <w:pStyle w:val="Heading3"/>
         <w:numPr>
           <w:ilvl w:val="2"/>
-          <w:numId w:val="32"/>
+          <w:numId w:val="4"/>
         </w:numPr>
         <w:spacing w:after="240"/>
         <w:ind w:left="1080"/>
@@ -8401,7 +8378,7 @@
           <w:szCs w:val="32"/>
         </w:rPr>
       </w:pPr>
-      <w:bookmarkStart w:id="37" w:name="_Toc158135981"/>
+      <w:bookmarkStart w:id="36" w:name="_Toc158215858"/>
       <w:r>
         <w:rPr>
           <w:rFonts w:asciiTheme="majorBidi" w:hAnsiTheme="majorBidi"/>
@@ -8413,7 +8390,7 @@
         </w:rPr>
         <w:t>Other Blockchain Platforms</w:t>
       </w:r>
-      <w:bookmarkEnd w:id="37"/>
+      <w:bookmarkEnd w:id="36"/>
     </w:p>
     <w:p/>
     <w:p>
@@ -8421,7 +8398,7 @@
         <w:pStyle w:val="Heading2"/>
         <w:numPr>
           <w:ilvl w:val="1"/>
-          <w:numId w:val="32"/>
+          <w:numId w:val="4"/>
         </w:numPr>
         <w:spacing w:after="240"/>
         <w:rPr>
@@ -8433,7 +8410,7 @@
           <w:szCs w:val="32"/>
         </w:rPr>
       </w:pPr>
-      <w:bookmarkStart w:id="38" w:name="_Toc158135982"/>
+      <w:bookmarkStart w:id="37" w:name="_Toc158215859"/>
       <w:r>
         <w:rPr>
           <w:rFonts w:asciiTheme="majorBidi" w:hAnsiTheme="majorBidi"/>
@@ -8443,6 +8420,7 @@
           <w:sz w:val="32"/>
           <w:szCs w:val="32"/>
         </w:rPr>
+        <w:lastRenderedPageBreak/>
         <w:t>Blockchain in</w:t>
       </w:r>
       <w:r>
@@ -8456,14 +8434,14 @@
         </w:rPr>
         <w:t xml:space="preserve"> Healthcare</w:t>
       </w:r>
-      <w:bookmarkEnd w:id="38"/>
+      <w:bookmarkEnd w:id="37"/>
     </w:p>
     <w:p>
       <w:pPr>
         <w:pStyle w:val="Heading2"/>
         <w:numPr>
           <w:ilvl w:val="1"/>
-          <w:numId w:val="32"/>
+          <w:numId w:val="4"/>
         </w:numPr>
         <w:spacing w:after="240"/>
         <w:rPr>
@@ -8475,7 +8453,7 @@
           <w:szCs w:val="32"/>
         </w:rPr>
       </w:pPr>
-      <w:bookmarkStart w:id="39" w:name="_Toc158135983"/>
+      <w:bookmarkStart w:id="38" w:name="_Toc158215860"/>
       <w:r>
         <w:rPr>
           <w:rFonts w:asciiTheme="majorBidi" w:hAnsiTheme="majorBidi"/>
@@ -8487,14 +8465,457 @@
         </w:rPr>
         <w:t>AI</w:t>
       </w:r>
-      <w:bookmarkEnd w:id="39"/>
+      <w:bookmarkEnd w:id="38"/>
+    </w:p>
+    <w:p>
+      <w:pPr>
+        <w:ind w:left="360"/>
+        <w:rPr>
+          <w:rFonts w:ascii="Times New Roman" w:eastAsia="Calibri" w:hAnsi="Times New Roman" w:cs="Times New Roman"/>
+          <w:sz w:val="28"/>
+          <w:szCs w:val="28"/>
+          <w:lang w:val="en-GB"/>
+        </w:rPr>
+      </w:pPr>
+      <w:r>
+        <w:rPr>
+          <w:rFonts w:ascii="Times New Roman" w:eastAsia="Calibri" w:hAnsi="Times New Roman" w:cs="Times New Roman"/>
+          <w:sz w:val="28"/>
+          <w:szCs w:val="28"/>
+          <w:lang w:val="en-GB"/>
+        </w:rPr>
+        <w:t>Artificial Intelligence (AI) is a transformative technology that simulates human intelligence processes using computer systems. It encompasses a wide range of subfields, techniques, and applications aimed at enabling machines to perform tasks that typically require human intelligence. From basic decision-making to complex problem-solving, AI systems have demonstrated remarkable capabilities across various domains, revolutionizing industries and shaping the future of technology.</w:t>
+      </w:r>
+    </w:p>
+    <w:p>
+      <w:pPr>
+        <w:ind w:left="360"/>
+        <w:rPr>
+          <w:rFonts w:ascii="Times New Roman" w:eastAsia="Calibri" w:hAnsi="Times New Roman" w:cs="Times New Roman"/>
+          <w:sz w:val="28"/>
+          <w:szCs w:val="28"/>
+          <w:lang w:val="en-GB"/>
+        </w:rPr>
+      </w:pPr>
+    </w:p>
+    <w:p>
+      <w:pPr>
+        <w:rPr>
+          <w:rFonts w:ascii="Times New Roman" w:eastAsia="Calibri" w:hAnsi="Times New Roman" w:cs="Times New Roman"/>
+          <w:sz w:val="28"/>
+          <w:szCs w:val="28"/>
+          <w:lang w:val="en-GB"/>
+        </w:rPr>
+      </w:pPr>
+      <w:r>
+        <w:rPr>
+          <w:rFonts w:ascii="Times New Roman" w:eastAsia="Calibri" w:hAnsi="Times New Roman" w:cs="Times New Roman"/>
+          <w:sz w:val="28"/>
+          <w:szCs w:val="28"/>
+          <w:lang w:val="en-GB"/>
+        </w:rPr>
+        <w:t>The roots of AI can be traced back to the mid-20th century when pioneers like Alan Turing and John McCarthy laid the groundwork for the field. Turing's concept of a "universal machine" and McCarthy's coining of the term "artificial intelligence" set the stage for decades of exploration and innovation. Early AI systems focused on symbolic reasoning and rule-based approaches, culminating in expert systems that could emulate human expertise in specific domains.</w:t>
+      </w:r>
+    </w:p>
+    <w:p>
+      <w:pPr>
+        <w:rPr>
+          <w:lang w:val="en-GB"/>
+        </w:rPr>
+      </w:pPr>
+    </w:p>
+    <w:p>
+      <w:pPr>
+        <w:rPr>
+          <w:rFonts w:ascii="Times New Roman" w:eastAsia="Calibri" w:hAnsi="Times New Roman" w:cs="Times New Roman"/>
+          <w:sz w:val="28"/>
+          <w:szCs w:val="28"/>
+          <w:lang w:val="en-GB"/>
+        </w:rPr>
+      </w:pPr>
+      <w:r>
+        <w:rPr>
+          <w:rFonts w:ascii="Times New Roman" w:eastAsia="Calibri" w:hAnsi="Times New Roman" w:cs="Times New Roman"/>
+          <w:sz w:val="28"/>
+          <w:szCs w:val="28"/>
+          <w:lang w:val="en-GB"/>
+        </w:rPr>
+        <w:t>Over time, AI has evolved significantly, driven by advancements in computing power, data availability, and algorithmic sophistication. Key milestones include the development of neural networks in the 1950s, the resurgence of deep learning in the 21st century, and breakthroughs in areas such as natural language processing (NLP), computer vision, and reinforcement learning. These advancements have propelled AI from a theoretical concept to practical applications with real-world impact.</w:t>
+      </w:r>
+    </w:p>
+    <w:p>
+      <w:pPr>
+        <w:rPr>
+          <w:rFonts w:ascii="Times New Roman" w:eastAsia="Calibri" w:hAnsi="Times New Roman" w:cs="Times New Roman"/>
+          <w:sz w:val="28"/>
+          <w:szCs w:val="28"/>
+          <w:lang w:val="en-GB"/>
+        </w:rPr>
+      </w:pPr>
+    </w:p>
+    <w:p>
+      <w:pPr>
+        <w:rPr>
+          <w:rFonts w:ascii="Times New Roman" w:eastAsia="Calibri" w:hAnsi="Times New Roman" w:cs="Times New Roman"/>
+          <w:sz w:val="28"/>
+          <w:szCs w:val="32"/>
+          <w:lang w:val="en-GB"/>
+        </w:rPr>
+      </w:pPr>
+      <w:r>
+        <w:rPr>
+          <w:rFonts w:ascii="Times New Roman" w:eastAsia="Calibri" w:hAnsi="Times New Roman" w:cs="Times New Roman"/>
+          <w:sz w:val="28"/>
+          <w:szCs w:val="32"/>
+          <w:lang w:val="en-GB"/>
+        </w:rPr>
+        <w:t>At its core, AI revolves around several fundamental concepts:</w:t>
+      </w:r>
+    </w:p>
+    <w:p>
+      <w:pPr>
+        <w:numPr>
+          <w:ilvl w:val="0"/>
+          <w:numId w:val="33"/>
+        </w:numPr>
+        <w:rPr>
+          <w:rFonts w:ascii="Times New Roman" w:eastAsia="Calibri" w:hAnsi="Times New Roman" w:cs="Times New Roman"/>
+          <w:sz w:val="28"/>
+          <w:szCs w:val="28"/>
+          <w:lang w:val="en-GB"/>
+        </w:rPr>
+      </w:pPr>
+      <w:r>
+        <w:rPr>
+          <w:rFonts w:ascii="Times New Roman" w:eastAsia="Calibri" w:hAnsi="Times New Roman" w:cs="Times New Roman"/>
+          <w:b/>
+          <w:bCs/>
+          <w:sz w:val="28"/>
+          <w:szCs w:val="28"/>
+          <w:lang w:val="en-GB"/>
+        </w:rPr>
+        <w:t>Machine Learning (ML):</w:t>
+      </w:r>
+      <w:r>
+        <w:rPr>
+          <w:rFonts w:ascii="Times New Roman" w:eastAsia="Calibri" w:hAnsi="Times New Roman" w:cs="Times New Roman"/>
+          <w:sz w:val="28"/>
+          <w:szCs w:val="28"/>
+          <w:lang w:val="en-GB"/>
+        </w:rPr>
+        <w:t xml:space="preserve"> ML algorithms enable systems to learn from data and improve performance over time without being explicitly programmed. Supervised learning, unsupervised learning, and reinforcement learning are common paradigms within ML.</w:t>
+      </w:r>
+    </w:p>
+    <w:p>
+      <w:pPr>
+        <w:numPr>
+          <w:ilvl w:val="0"/>
+          <w:numId w:val="33"/>
+        </w:numPr>
+        <w:rPr>
+          <w:rFonts w:ascii="Times New Roman" w:eastAsia="Calibri" w:hAnsi="Times New Roman" w:cs="Times New Roman"/>
+          <w:sz w:val="28"/>
+          <w:szCs w:val="28"/>
+          <w:lang w:val="en-GB"/>
+        </w:rPr>
+      </w:pPr>
+      <w:r>
+        <w:rPr>
+          <w:rFonts w:ascii="Times New Roman" w:eastAsia="Calibri" w:hAnsi="Times New Roman" w:cs="Times New Roman"/>
+          <w:b/>
+          <w:bCs/>
+          <w:sz w:val="28"/>
+          <w:szCs w:val="28"/>
+          <w:lang w:val="en-GB"/>
+        </w:rPr>
+        <w:lastRenderedPageBreak/>
+        <w:t>Deep Learning:</w:t>
+      </w:r>
+      <w:r>
+        <w:rPr>
+          <w:rFonts w:ascii="Times New Roman" w:eastAsia="Calibri" w:hAnsi="Times New Roman" w:cs="Times New Roman"/>
+          <w:sz w:val="28"/>
+          <w:szCs w:val="28"/>
+          <w:lang w:val="en-GB"/>
+        </w:rPr>
+        <w:t xml:space="preserve"> Deep learning is a subset of ML that utilizes artificial neural networks with multiple layers to extract hierarchical representations of data. It has driven significant breakthroughs in tasks such as image recognition, speech recognition, and natural language understanding.</w:t>
+      </w:r>
+    </w:p>
+    <w:p>
+      <w:pPr>
+        <w:numPr>
+          <w:ilvl w:val="0"/>
+          <w:numId w:val="33"/>
+        </w:numPr>
+        <w:rPr>
+          <w:rFonts w:ascii="Times New Roman" w:eastAsia="Calibri" w:hAnsi="Times New Roman" w:cs="Times New Roman"/>
+          <w:sz w:val="28"/>
+          <w:szCs w:val="28"/>
+          <w:lang w:val="en-GB"/>
+        </w:rPr>
+      </w:pPr>
+      <w:r>
+        <w:rPr>
+          <w:rFonts w:ascii="Times New Roman" w:eastAsia="Calibri" w:hAnsi="Times New Roman" w:cs="Times New Roman"/>
+          <w:b/>
+          <w:bCs/>
+          <w:sz w:val="28"/>
+          <w:szCs w:val="28"/>
+          <w:lang w:val="en-GB"/>
+        </w:rPr>
+        <w:t>Natural Language Processing (NLP):</w:t>
+      </w:r>
+      <w:r>
+        <w:rPr>
+          <w:rFonts w:ascii="Times New Roman" w:eastAsia="Calibri" w:hAnsi="Times New Roman" w:cs="Times New Roman"/>
+          <w:sz w:val="28"/>
+          <w:szCs w:val="28"/>
+          <w:lang w:val="en-GB"/>
+        </w:rPr>
+        <w:t xml:space="preserve"> NLP focuses on enabling computers to understand, interpret, and generate human language. Applications range from chatbots and virtual assistants to language translation and sentiment analysis.</w:t>
+      </w:r>
+    </w:p>
+    <w:p>
+      <w:pPr>
+        <w:numPr>
+          <w:ilvl w:val="0"/>
+          <w:numId w:val="33"/>
+        </w:numPr>
+        <w:rPr>
+          <w:rFonts w:ascii="Times New Roman" w:eastAsia="Calibri" w:hAnsi="Times New Roman" w:cs="Times New Roman"/>
+          <w:sz w:val="28"/>
+          <w:szCs w:val="28"/>
+          <w:lang w:val="en-GB"/>
+        </w:rPr>
+      </w:pPr>
+      <w:r>
+        <w:rPr>
+          <w:rFonts w:ascii="Times New Roman" w:eastAsia="Calibri" w:hAnsi="Times New Roman" w:cs="Times New Roman"/>
+          <w:b/>
+          <w:bCs/>
+          <w:sz w:val="28"/>
+          <w:szCs w:val="28"/>
+          <w:lang w:val="en-GB"/>
+        </w:rPr>
+        <w:t>Computer Vision:</w:t>
+      </w:r>
+      <w:r>
+        <w:rPr>
+          <w:rFonts w:ascii="Times New Roman" w:eastAsia="Calibri" w:hAnsi="Times New Roman" w:cs="Times New Roman"/>
+          <w:sz w:val="28"/>
+          <w:szCs w:val="28"/>
+          <w:lang w:val="en-GB"/>
+        </w:rPr>
+        <w:t xml:space="preserve"> Computer vision involves teaching computers to interpret and understand the visual world, enabling tasks such as object recognition, image classification, and autonomous driving.</w:t>
+      </w:r>
+    </w:p>
+    <w:p>
+      <w:pPr>
+        <w:numPr>
+          <w:ilvl w:val="0"/>
+          <w:numId w:val="33"/>
+        </w:numPr>
+        <w:rPr>
+          <w:lang w:val="en-GB"/>
+        </w:rPr>
+      </w:pPr>
+      <w:r>
+        <w:rPr>
+          <w:rFonts w:ascii="Times New Roman" w:eastAsia="Calibri" w:hAnsi="Times New Roman" w:cs="Times New Roman"/>
+          <w:b/>
+          <w:bCs/>
+          <w:sz w:val="28"/>
+          <w:szCs w:val="28"/>
+          <w:lang w:val="en-GB"/>
+        </w:rPr>
+        <w:t>Reinforcement Learning:</w:t>
+      </w:r>
+      <w:r>
+        <w:rPr>
+          <w:rFonts w:ascii="Times New Roman" w:eastAsia="Calibri" w:hAnsi="Times New Roman" w:cs="Times New Roman"/>
+          <w:sz w:val="28"/>
+          <w:szCs w:val="28"/>
+          <w:lang w:val="en-GB"/>
+        </w:rPr>
+        <w:t xml:space="preserve"> Reinforcement learning is a branch of ML concerned with training agents to make sequential decisions in an environment to maximize cumulative rewards. It has applications in robotics, game playing, and autonomous systems.</w:t>
+      </w:r>
+    </w:p>
+    <w:p>
+      <w:pPr>
+        <w:rPr>
+          <w:lang w:val="en-GB"/>
+        </w:rPr>
+      </w:pPr>
+    </w:p>
+    <w:p>
+      <w:pPr>
+        <w:rPr>
+          <w:rFonts w:ascii="Times New Roman" w:eastAsia="Calibri" w:hAnsi="Times New Roman" w:cs="Times New Roman"/>
+          <w:sz w:val="28"/>
+          <w:szCs w:val="32"/>
+          <w:lang w:val="en-GB"/>
+        </w:rPr>
+      </w:pPr>
+      <w:r>
+        <w:rPr>
+          <w:rFonts w:ascii="Times New Roman" w:eastAsia="Calibri" w:hAnsi="Times New Roman" w:cs="Times New Roman"/>
+          <w:sz w:val="28"/>
+          <w:szCs w:val="32"/>
+          <w:lang w:val="en-GB"/>
+        </w:rPr>
+        <w:t>AI has permeated various sectors, transforming industries and driving innovation in areas such as:</w:t>
+      </w:r>
+    </w:p>
+    <w:p>
+      <w:pPr>
+        <w:numPr>
+          <w:ilvl w:val="0"/>
+          <w:numId w:val="34"/>
+        </w:numPr>
+        <w:rPr>
+          <w:rFonts w:ascii="Times New Roman" w:eastAsia="Calibri" w:hAnsi="Times New Roman" w:cs="Times New Roman"/>
+          <w:sz w:val="28"/>
+          <w:szCs w:val="28"/>
+          <w:lang w:val="en-GB"/>
+        </w:rPr>
+      </w:pPr>
+      <w:r>
+        <w:rPr>
+          <w:rFonts w:ascii="Times New Roman" w:eastAsia="Calibri" w:hAnsi="Times New Roman" w:cs="Times New Roman"/>
+          <w:sz w:val="28"/>
+          <w:szCs w:val="28"/>
+          <w:lang w:val="en-GB"/>
+        </w:rPr>
+        <w:t>Healthcare: AI is revolutionizing medical diagnosis, drug discovery, personalized treatment plans, and patient care management.</w:t>
+      </w:r>
+    </w:p>
+    <w:p>
+      <w:pPr>
+        <w:numPr>
+          <w:ilvl w:val="0"/>
+          <w:numId w:val="34"/>
+        </w:numPr>
+        <w:rPr>
+          <w:rFonts w:ascii="Times New Roman" w:eastAsia="Calibri" w:hAnsi="Times New Roman" w:cs="Times New Roman"/>
+          <w:sz w:val="28"/>
+          <w:szCs w:val="28"/>
+          <w:lang w:val="en-GB"/>
+        </w:rPr>
+      </w:pPr>
+      <w:r>
+        <w:rPr>
+          <w:rFonts w:ascii="Times New Roman" w:eastAsia="Calibri" w:hAnsi="Times New Roman" w:cs="Times New Roman"/>
+          <w:sz w:val="28"/>
+          <w:szCs w:val="28"/>
+          <w:lang w:val="en-GB"/>
+        </w:rPr>
+        <w:t>Finance: AI algorithms are used for fraud detection, algorithmic trading, risk assessment, and customer service automation in the financial sector.</w:t>
+      </w:r>
+    </w:p>
+    <w:p>
+      <w:pPr>
+        <w:numPr>
+          <w:ilvl w:val="0"/>
+          <w:numId w:val="34"/>
+        </w:numPr>
+        <w:rPr>
+          <w:rFonts w:ascii="Times New Roman" w:eastAsia="Calibri" w:hAnsi="Times New Roman" w:cs="Times New Roman"/>
+          <w:sz w:val="28"/>
+          <w:szCs w:val="28"/>
+          <w:lang w:val="en-GB"/>
+        </w:rPr>
+      </w:pPr>
+      <w:r>
+        <w:rPr>
+          <w:rFonts w:ascii="Times New Roman" w:eastAsia="Calibri" w:hAnsi="Times New Roman" w:cs="Times New Roman"/>
+          <w:sz w:val="28"/>
+          <w:szCs w:val="28"/>
+          <w:lang w:val="en-GB"/>
+        </w:rPr>
+        <w:t>Transportation: Autonomous vehicles powered by AI are poised to reshape the transportation landscape, improving safety, efficiency, and accessibility.</w:t>
+      </w:r>
+    </w:p>
+    <w:p>
+      <w:pPr>
+        <w:numPr>
+          <w:ilvl w:val="0"/>
+          <w:numId w:val="34"/>
+        </w:numPr>
+        <w:rPr>
+          <w:rFonts w:ascii="Times New Roman" w:eastAsia="Calibri" w:hAnsi="Times New Roman" w:cs="Times New Roman"/>
+          <w:sz w:val="28"/>
+          <w:szCs w:val="28"/>
+          <w:lang w:val="en-GB"/>
+        </w:rPr>
+      </w:pPr>
+      <w:r>
+        <w:rPr>
+          <w:rFonts w:ascii="Times New Roman" w:eastAsia="Calibri" w:hAnsi="Times New Roman" w:cs="Times New Roman"/>
+          <w:sz w:val="28"/>
+          <w:szCs w:val="28"/>
+          <w:lang w:val="en-GB"/>
+        </w:rPr>
+        <w:t>Manufacturing: AI-enabled automation, predictive maintenance, and quality control are enhancing productivity and optimizing manufacturing processes.</w:t>
+      </w:r>
+    </w:p>
+    <w:p>
+      <w:pPr>
+        <w:numPr>
+          <w:ilvl w:val="0"/>
+          <w:numId w:val="34"/>
+        </w:numPr>
+        <w:rPr>
+          <w:rFonts w:ascii="Times New Roman" w:eastAsia="Calibri" w:hAnsi="Times New Roman" w:cs="Times New Roman"/>
+          <w:sz w:val="28"/>
+          <w:szCs w:val="28"/>
+          <w:lang w:val="en-GB"/>
+        </w:rPr>
+      </w:pPr>
+      <w:r>
+        <w:rPr>
+          <w:rFonts w:ascii="Times New Roman" w:eastAsia="Calibri" w:hAnsi="Times New Roman" w:cs="Times New Roman"/>
+          <w:sz w:val="28"/>
+          <w:szCs w:val="28"/>
+          <w:lang w:val="en-GB"/>
+        </w:rPr>
+        <w:lastRenderedPageBreak/>
+        <w:t>Retail: AI-driven recommendation systems, demand forecasting, and inventory management are enhancing the customer experience and optimizing operations in retail.</w:t>
+      </w:r>
+    </w:p>
+    <w:p>
+      <w:pPr>
+        <w:ind w:left="360"/>
+        <w:rPr>
+          <w:rFonts w:ascii="Times New Roman" w:eastAsia="Calibri" w:hAnsi="Times New Roman" w:cs="Times New Roman"/>
+          <w:sz w:val="28"/>
+          <w:szCs w:val="28"/>
+          <w:lang w:val="en-GB"/>
+        </w:rPr>
+      </w:pPr>
+      <w:r>
+        <w:rPr>
+          <w:rFonts w:ascii="Times New Roman" w:eastAsia="Calibri" w:hAnsi="Times New Roman" w:cs="Times New Roman"/>
+          <w:sz w:val="28"/>
+          <w:szCs w:val="28"/>
+          <w:lang w:val="en-GB"/>
+        </w:rPr>
+        <w:t>In summary, AI represents a paradigm shift in computing, offering unprecedented opportunities for innovation and societal advancement. By harnessing the power of AI techniques and applications, organizations can unlock new capabilities, streamline operations, and create value in a rapidly evolving digital landscape. However, responsible development and ethical deployment are essential to realize the full potential of AI while mitigating potential risks and challenges.</w:t>
+      </w:r>
+    </w:p>
+    <w:p>
+      <w:pPr>
+        <w:ind w:left="360"/>
+        <w:rPr>
+          <w:lang w:val="en-GB"/>
+        </w:rPr>
+      </w:pPr>
     </w:p>
     <w:p>
       <w:pPr>
         <w:pStyle w:val="Heading2"/>
         <w:numPr>
           <w:ilvl w:val="1"/>
-          <w:numId w:val="32"/>
+          <w:numId w:val="4"/>
         </w:numPr>
         <w:spacing w:after="240"/>
         <w:rPr>
@@ -8506,7 +8927,7 @@
           <w:szCs w:val="32"/>
         </w:rPr>
       </w:pPr>
-      <w:bookmarkStart w:id="40" w:name="_Toc158135984"/>
+      <w:bookmarkStart w:id="39" w:name="_Toc158215861"/>
       <w:r>
         <w:rPr>
           <w:rFonts w:asciiTheme="majorBidi" w:hAnsiTheme="majorBidi"/>
@@ -8529,14 +8950,432 @@
         </w:rPr>
         <w:t>of AI in Healthcare</w:t>
       </w:r>
-      <w:bookmarkEnd w:id="40"/>
+      <w:bookmarkEnd w:id="39"/>
+    </w:p>
+    <w:p>
+      <w:pPr>
+        <w:spacing w:before="240"/>
+        <w:ind w:left="360"/>
+        <w:rPr>
+          <w:rFonts w:ascii="Times New Roman" w:eastAsia="Times New Roman" w:hAnsi="Times New Roman" w:cs="Times New Roman"/>
+          <w:sz w:val="28"/>
+          <w:szCs w:val="28"/>
+          <w:lang w:val="en-GB" w:eastAsia="en-GB"/>
+        </w:rPr>
+      </w:pPr>
+      <w:r>
+        <w:rPr>
+          <w:rFonts w:ascii="Times New Roman" w:eastAsia="Times New Roman" w:hAnsi="Times New Roman" w:cs="Times New Roman"/>
+          <w:sz w:val="28"/>
+          <w:szCs w:val="28"/>
+          <w:lang w:val="en-GB" w:eastAsia="en-GB"/>
+        </w:rPr>
+        <w:t xml:space="preserve">In the rapidly evolving landscape of healthcare, the integration of Artificial Intelligence (AI) has emerged as a transformative force, particularly in the realm of e-healthcare. AI technologies offer a </w:t>
+      </w:r>
+      <w:r>
+        <w:rPr>
+          <w:rFonts w:ascii="Times New Roman" w:eastAsia="Times New Roman" w:hAnsi="Times New Roman" w:cs="Times New Roman"/>
+          <w:sz w:val="28"/>
+          <w:szCs w:val="28"/>
+          <w:lang w:val="en-GB" w:eastAsia="en-GB"/>
+        </w:rPr>
+        <w:t xml:space="preserve">lot </w:t>
+      </w:r>
+      <w:r>
+        <w:rPr>
+          <w:rFonts w:ascii="Times New Roman" w:eastAsia="Times New Roman" w:hAnsi="Times New Roman" w:cs="Times New Roman"/>
+          <w:sz w:val="28"/>
+          <w:szCs w:val="28"/>
+          <w:lang w:val="en-GB" w:eastAsia="en-GB"/>
+        </w:rPr>
+        <w:t>of advantages that revolutionize how healthcare services are delivered, managed, and experienced.</w:t>
+      </w:r>
+    </w:p>
+    <w:p>
+      <w:pPr>
+        <w:spacing w:after="0" w:line="240" w:lineRule="auto"/>
+        <w:ind w:left="360"/>
+        <w:rPr>
+          <w:rFonts w:ascii="Times New Roman" w:eastAsia="Times New Roman" w:hAnsi="Times New Roman" w:cs="Times New Roman"/>
+          <w:sz w:val="28"/>
+          <w:szCs w:val="28"/>
+          <w:lang w:val="en-GB" w:eastAsia="en-GB"/>
+        </w:rPr>
+      </w:pPr>
+      <w:r>
+        <w:rPr>
+          <w:rFonts w:ascii="Times New Roman" w:eastAsia="Calibri" w:hAnsi="Times New Roman" w:cs="Times New Roman"/>
+          <w:sz w:val="28"/>
+          <w:szCs w:val="28"/>
+          <w:lang w:val="en-GB"/>
+        </w:rPr>
+        <w:t>In p</w:t>
+      </w:r>
+      <w:r>
+        <w:rPr>
+          <w:rFonts w:ascii="Times New Roman" w:eastAsia="Calibri" w:hAnsi="Times New Roman" w:cs="Times New Roman"/>
+          <w:sz w:val="28"/>
+          <w:szCs w:val="28"/>
+          <w:lang w:val="en-GB"/>
+        </w:rPr>
+        <w:t>ersonalized Patient Care</w:t>
+      </w:r>
+      <w:r>
+        <w:rPr>
+          <w:rFonts w:ascii="Times New Roman" w:eastAsia="Times New Roman" w:hAnsi="Times New Roman" w:cs="Times New Roman"/>
+          <w:sz w:val="28"/>
+          <w:szCs w:val="28"/>
+          <w:lang w:val="en-GB" w:eastAsia="en-GB"/>
+        </w:rPr>
+        <w:t xml:space="preserve"> AI algorithms analyze patient data, including medical records, genomic information, and lifestyle factors, to generate personalized insights and treatment recommendations. This personalized approach enhances patient engagement, improves treatment adherence, and ultimately leads to better health outcomes.</w:t>
+      </w:r>
+    </w:p>
+    <w:p>
+      <w:pPr>
+        <w:spacing w:before="240" w:after="0" w:line="240" w:lineRule="auto"/>
+        <w:ind w:left="360"/>
+        <w:rPr>
+          <w:rFonts w:ascii="Times New Roman" w:eastAsia="Times New Roman" w:hAnsi="Times New Roman" w:cs="Times New Roman"/>
+          <w:sz w:val="28"/>
+          <w:szCs w:val="28"/>
+          <w:lang w:val="en-GB" w:eastAsia="en-GB"/>
+        </w:rPr>
+      </w:pPr>
+      <w:r>
+        <w:rPr>
+          <w:rFonts w:ascii="Times New Roman" w:eastAsia="Calibri" w:hAnsi="Times New Roman" w:cs="Times New Roman"/>
+          <w:sz w:val="28"/>
+          <w:szCs w:val="28"/>
+          <w:lang w:val="en-GB"/>
+        </w:rPr>
+        <w:t>In d</w:t>
+      </w:r>
+      <w:r>
+        <w:rPr>
+          <w:rFonts w:ascii="Times New Roman" w:eastAsia="Calibri" w:hAnsi="Times New Roman" w:cs="Times New Roman"/>
+          <w:sz w:val="28"/>
+          <w:szCs w:val="28"/>
+          <w:lang w:val="en-GB"/>
+        </w:rPr>
+        <w:t>iagnostic Accuracy and Efficiency</w:t>
+      </w:r>
+      <w:r>
+        <w:rPr>
+          <w:rFonts w:ascii="Times New Roman" w:eastAsia="Calibri" w:hAnsi="Times New Roman" w:cs="Times New Roman"/>
+          <w:sz w:val="28"/>
+          <w:szCs w:val="28"/>
+          <w:lang w:val="en-GB"/>
+        </w:rPr>
+        <w:t xml:space="preserve"> </w:t>
+      </w:r>
+      <w:r>
+        <w:rPr>
+          <w:rFonts w:ascii="Times New Roman" w:eastAsia="Times New Roman" w:hAnsi="Times New Roman" w:cs="Times New Roman"/>
+          <w:sz w:val="28"/>
+          <w:szCs w:val="28"/>
+          <w:lang w:val="en-GB" w:eastAsia="en-GB"/>
+        </w:rPr>
+        <w:t>AI-powered diagnostic tools can analyze medical images, pathology slides, and clinical data with remarkable accuracy and speed. Machine learning algorithms trained on vast datasets enable early detection of diseases, reducing diagnostic errors, and facilitating timely interventions.</w:t>
+      </w:r>
+    </w:p>
+    <w:p>
+      <w:pPr>
+        <w:spacing w:before="240" w:after="0" w:line="240" w:lineRule="auto"/>
+        <w:ind w:left="360"/>
+        <w:rPr>
+          <w:rFonts w:ascii="Times New Roman" w:eastAsia="Times New Roman" w:hAnsi="Times New Roman" w:cs="Times New Roman"/>
+          <w:sz w:val="28"/>
+          <w:szCs w:val="28"/>
+          <w:lang w:val="en-GB" w:eastAsia="en-GB"/>
+        </w:rPr>
+      </w:pPr>
+      <w:r>
+        <w:rPr>
+          <w:rFonts w:ascii="Times New Roman" w:eastAsia="Calibri" w:hAnsi="Times New Roman" w:cs="Times New Roman"/>
+          <w:sz w:val="28"/>
+          <w:szCs w:val="28"/>
+          <w:lang w:val="en-GB"/>
+        </w:rPr>
+        <w:t xml:space="preserve">In </w:t>
+      </w:r>
+      <w:r>
+        <w:rPr>
+          <w:rFonts w:ascii="Times New Roman" w:eastAsia="Calibri" w:hAnsi="Times New Roman" w:cs="Times New Roman"/>
+          <w:sz w:val="28"/>
+          <w:szCs w:val="28"/>
+          <w:lang w:val="en-GB"/>
+        </w:rPr>
+        <w:t>r</w:t>
+      </w:r>
+      <w:r>
+        <w:rPr>
+          <w:rFonts w:ascii="Times New Roman" w:eastAsia="Calibri" w:hAnsi="Times New Roman" w:cs="Times New Roman"/>
+          <w:sz w:val="28"/>
+          <w:szCs w:val="28"/>
+          <w:lang w:val="en-GB"/>
+        </w:rPr>
+        <w:t>emote Monitoring and Telemedicine</w:t>
+      </w:r>
+      <w:r>
+        <w:rPr>
+          <w:rFonts w:ascii="Times New Roman" w:eastAsia="Times New Roman" w:hAnsi="Times New Roman" w:cs="Times New Roman"/>
+          <w:sz w:val="28"/>
+          <w:szCs w:val="28"/>
+          <w:lang w:val="en-GB" w:eastAsia="en-GB"/>
+        </w:rPr>
+        <w:t xml:space="preserve"> AI enables remote monitoring of patient vital signs, medication adherence, and disease progression, allowing healthcare providers to deliver virtual care effectively. Telemedicine platforms equipped with AI-driven chatbots and virtual assistants offer round-the-clock support, triage services, and medical advice to patients, particularly in underserved or remote areas.</w:t>
+      </w:r>
+    </w:p>
+    <w:p>
+      <w:pPr>
+        <w:spacing w:before="240" w:after="0" w:line="240" w:lineRule="auto"/>
+        <w:ind w:left="360"/>
+        <w:rPr>
+          <w:rFonts w:ascii="Times New Roman" w:eastAsia="Times New Roman" w:hAnsi="Times New Roman" w:cs="Times New Roman"/>
+          <w:sz w:val="28"/>
+          <w:szCs w:val="28"/>
+          <w:lang w:val="en-GB" w:eastAsia="en-GB"/>
+        </w:rPr>
+      </w:pPr>
+      <w:r>
+        <w:rPr>
+          <w:rFonts w:ascii="Times New Roman" w:eastAsia="Calibri" w:hAnsi="Times New Roman" w:cs="Times New Roman"/>
+          <w:sz w:val="28"/>
+          <w:szCs w:val="28"/>
+          <w:lang w:val="en-GB"/>
+        </w:rPr>
+        <w:lastRenderedPageBreak/>
+        <w:t>In h</w:t>
+      </w:r>
+      <w:r>
+        <w:rPr>
+          <w:rFonts w:ascii="Times New Roman" w:eastAsia="Calibri" w:hAnsi="Times New Roman" w:cs="Times New Roman"/>
+          <w:sz w:val="28"/>
+          <w:szCs w:val="28"/>
+          <w:lang w:val="en-GB"/>
+        </w:rPr>
+        <w:t>ealthcare Operations Optimization:</w:t>
+      </w:r>
+      <w:r>
+        <w:rPr>
+          <w:rFonts w:ascii="Times New Roman" w:eastAsia="Times New Roman" w:hAnsi="Times New Roman" w:cs="Times New Roman"/>
+          <w:sz w:val="28"/>
+          <w:szCs w:val="28"/>
+          <w:lang w:val="en-GB" w:eastAsia="en-GB"/>
+        </w:rPr>
+        <w:t xml:space="preserve"> AI optimizes healthcare operations by streamlining administrative tasks, resource allocation, and workflow management. Predictive analytics models forecast patient demand, optimize bed utilization, and schedule appointments efficiently, reducing waiting times and improving healthcare service delivery.</w:t>
+      </w:r>
+    </w:p>
+    <w:p>
+      <w:pPr>
+        <w:spacing w:before="240" w:after="0" w:line="240" w:lineRule="auto"/>
+        <w:ind w:left="360"/>
+        <w:rPr>
+          <w:rFonts w:ascii="Times New Roman" w:eastAsia="Times New Roman" w:hAnsi="Times New Roman" w:cs="Times New Roman"/>
+          <w:sz w:val="28"/>
+          <w:szCs w:val="28"/>
+          <w:lang w:val="en-GB" w:eastAsia="en-GB"/>
+        </w:rPr>
+      </w:pPr>
+      <w:r>
+        <w:rPr>
+          <w:rFonts w:ascii="Times New Roman" w:eastAsia="Calibri" w:hAnsi="Times New Roman" w:cs="Times New Roman"/>
+          <w:bCs/>
+          <w:sz w:val="28"/>
+          <w:szCs w:val="28"/>
+          <w:lang w:val="en-GB"/>
+        </w:rPr>
+        <w:t>In d</w:t>
+      </w:r>
+      <w:r>
+        <w:rPr>
+          <w:rFonts w:ascii="Times New Roman" w:eastAsia="Calibri" w:hAnsi="Times New Roman" w:cs="Times New Roman"/>
+          <w:bCs/>
+          <w:sz w:val="28"/>
+          <w:szCs w:val="28"/>
+          <w:lang w:val="en-GB"/>
+        </w:rPr>
+        <w:t>rug Discovery and Development</w:t>
+      </w:r>
+      <w:r>
+        <w:rPr>
+          <w:rFonts w:ascii="Times New Roman" w:eastAsia="Calibri" w:hAnsi="Times New Roman" w:cs="Times New Roman"/>
+          <w:bCs/>
+          <w:sz w:val="28"/>
+          <w:szCs w:val="28"/>
+          <w:lang w:val="en-GB"/>
+        </w:rPr>
+        <w:t xml:space="preserve"> </w:t>
+      </w:r>
+      <w:r>
+        <w:rPr>
+          <w:rFonts w:ascii="Times New Roman" w:eastAsia="Times New Roman" w:hAnsi="Times New Roman" w:cs="Times New Roman"/>
+          <w:sz w:val="28"/>
+          <w:szCs w:val="28"/>
+          <w:lang w:val="en-GB" w:eastAsia="en-GB"/>
+        </w:rPr>
+        <w:t>AI accelerates drug discovery and development processes by analyzing vast datasets, simulating biological processes, and identifying potential drug candidates. Machine learning algorithms predict drug-target interactions, optimize drug formulations, and expedite clinical trials, leading to the discovery of novel therapies for various diseases.</w:t>
+      </w:r>
+    </w:p>
+    <w:p>
+      <w:pPr>
+        <w:spacing w:before="240" w:after="0" w:line="240" w:lineRule="auto"/>
+        <w:ind w:left="360"/>
+        <w:rPr>
+          <w:rFonts w:ascii="Times New Roman" w:eastAsia="Times New Roman" w:hAnsi="Times New Roman" w:cs="Times New Roman"/>
+          <w:sz w:val="28"/>
+          <w:szCs w:val="28"/>
+          <w:lang w:val="en-GB" w:eastAsia="en-GB"/>
+        </w:rPr>
+      </w:pPr>
+      <w:r>
+        <w:rPr>
+          <w:rFonts w:ascii="Times New Roman" w:eastAsia="Calibri" w:hAnsi="Times New Roman" w:cs="Times New Roman"/>
+          <w:sz w:val="28"/>
+          <w:szCs w:val="28"/>
+          <w:lang w:val="en-GB"/>
+        </w:rPr>
+        <w:t xml:space="preserve">In </w:t>
+      </w:r>
+      <w:r>
+        <w:rPr>
+          <w:rFonts w:ascii="Times New Roman" w:eastAsia="Calibri" w:hAnsi="Times New Roman" w:cs="Times New Roman"/>
+          <w:sz w:val="28"/>
+          <w:szCs w:val="28"/>
+          <w:lang w:val="en-GB"/>
+        </w:rPr>
+        <w:t>Clinical Decision Support Systems</w:t>
+      </w:r>
+      <w:r>
+        <w:rPr>
+          <w:rFonts w:ascii="Times New Roman" w:eastAsia="Times New Roman" w:hAnsi="Times New Roman" w:cs="Times New Roman"/>
+          <w:sz w:val="28"/>
+          <w:szCs w:val="28"/>
+          <w:lang w:val="en-GB" w:eastAsia="en-GB"/>
+        </w:rPr>
+        <w:t xml:space="preserve"> AI-powered clinical decision support systems provide healthcare practitioners with evidence-based recommendations, treatment guidelines, and real-time alerts. These systems analyze patient data, medical literature, and clinical guidelines to assist clinicians in making informed decisions, reducing medical errors, and enhancing patient safety.</w:t>
+      </w:r>
+    </w:p>
+    <w:p>
+      <w:pPr>
+        <w:spacing w:before="240" w:after="0" w:line="240" w:lineRule="auto"/>
+        <w:ind w:left="360"/>
+        <w:rPr>
+          <w:rFonts w:ascii="Times New Roman" w:eastAsia="Times New Roman" w:hAnsi="Times New Roman" w:cs="Times New Roman"/>
+          <w:sz w:val="28"/>
+          <w:szCs w:val="28"/>
+          <w:lang w:val="en-GB" w:eastAsia="en-GB"/>
+        </w:rPr>
+      </w:pPr>
+      <w:r>
+        <w:rPr>
+          <w:rFonts w:ascii="Times New Roman" w:eastAsia="Calibri" w:hAnsi="Times New Roman" w:cs="Times New Roman"/>
+          <w:sz w:val="28"/>
+          <w:szCs w:val="28"/>
+          <w:lang w:val="en-GB"/>
+        </w:rPr>
+        <w:t>In h</w:t>
+      </w:r>
+      <w:r>
+        <w:rPr>
+          <w:rFonts w:ascii="Times New Roman" w:eastAsia="Calibri" w:hAnsi="Times New Roman" w:cs="Times New Roman"/>
+          <w:sz w:val="28"/>
+          <w:szCs w:val="28"/>
+          <w:lang w:val="en-GB"/>
+        </w:rPr>
+        <w:t>ealthcare Fraud Detection and Prevention</w:t>
+      </w:r>
+      <w:r>
+        <w:rPr>
+          <w:rFonts w:ascii="Times New Roman" w:eastAsia="Calibri" w:hAnsi="Times New Roman" w:cs="Times New Roman"/>
+          <w:sz w:val="28"/>
+          <w:szCs w:val="28"/>
+          <w:lang w:val="en-GB"/>
+        </w:rPr>
+        <w:t xml:space="preserve"> </w:t>
+      </w:r>
+      <w:r>
+        <w:rPr>
+          <w:rFonts w:ascii="Times New Roman" w:eastAsia="Times New Roman" w:hAnsi="Times New Roman" w:cs="Times New Roman"/>
+          <w:sz w:val="28"/>
+          <w:szCs w:val="28"/>
+          <w:lang w:val="en-GB" w:eastAsia="en-GB"/>
+        </w:rPr>
+        <w:t xml:space="preserve">AI algorithms detect anomalies, patterns, and inconsistencies in healthcare claims data to identify potential cases of fraud, waste, and abuse. Machine learning models analyze billing patterns, patient histories, and provider </w:t>
+      </w:r>
+      <w:proofErr w:type="spellStart"/>
+      <w:r>
+        <w:rPr>
+          <w:rFonts w:ascii="Times New Roman" w:eastAsia="Times New Roman" w:hAnsi="Times New Roman" w:cs="Times New Roman"/>
+          <w:sz w:val="28"/>
+          <w:szCs w:val="28"/>
+          <w:lang w:val="en-GB" w:eastAsia="en-GB"/>
+        </w:rPr>
+        <w:t>behavior</w:t>
+      </w:r>
+      <w:proofErr w:type="spellEnd"/>
+      <w:r>
+        <w:rPr>
+          <w:rFonts w:ascii="Times New Roman" w:eastAsia="Times New Roman" w:hAnsi="Times New Roman" w:cs="Times New Roman"/>
+          <w:sz w:val="28"/>
+          <w:szCs w:val="28"/>
+          <w:lang w:val="en-GB" w:eastAsia="en-GB"/>
+        </w:rPr>
+        <w:t xml:space="preserve"> to flag suspicious activities, mitigate financial losses, and protect the integrity of healthcare systems.</w:t>
+      </w:r>
+    </w:p>
+    <w:p>
+      <w:pPr>
+        <w:spacing w:before="240" w:after="0" w:line="240" w:lineRule="auto"/>
+        <w:ind w:left="360"/>
+        <w:rPr>
+          <w:rFonts w:ascii="Times New Roman" w:eastAsia="Times New Roman" w:hAnsi="Times New Roman" w:cs="Times New Roman"/>
+          <w:sz w:val="28"/>
+          <w:szCs w:val="28"/>
+          <w:lang w:val="en-GB" w:eastAsia="en-GB"/>
+        </w:rPr>
+      </w:pPr>
+      <w:r>
+        <w:rPr>
+          <w:rFonts w:ascii="Times New Roman" w:eastAsia="Calibri" w:hAnsi="Times New Roman" w:cs="Times New Roman"/>
+          <w:sz w:val="28"/>
+          <w:szCs w:val="28"/>
+          <w:lang w:val="en-GB"/>
+        </w:rPr>
+        <w:t>In c</w:t>
+      </w:r>
+      <w:r>
+        <w:rPr>
+          <w:rFonts w:ascii="Times New Roman" w:eastAsia="Calibri" w:hAnsi="Times New Roman" w:cs="Times New Roman"/>
+          <w:sz w:val="28"/>
+          <w:szCs w:val="28"/>
+          <w:lang w:val="en-GB"/>
+        </w:rPr>
+        <w:t>ontinuous Learning and Improvement</w:t>
+      </w:r>
+      <w:r>
+        <w:rPr>
+          <w:rFonts w:ascii="Times New Roman" w:eastAsia="Times New Roman" w:hAnsi="Times New Roman" w:cs="Times New Roman"/>
+          <w:sz w:val="28"/>
+          <w:szCs w:val="28"/>
+          <w:lang w:val="en-GB" w:eastAsia="en-GB"/>
+        </w:rPr>
+        <w:t xml:space="preserve"> AI systems learn and adapt over time, continuously improving their performance and capabilities. Through iterative learning processes, feedback loops, and data-driven insights, AI fosters a culture of continuous improvement in e-healthcare, driving innovation, and advancing medical knowledge.</w:t>
+      </w:r>
+    </w:p>
+    <w:p>
+      <w:pPr>
+        <w:rPr>
+          <w:lang w:val="en-GB"/>
+        </w:rPr>
+      </w:pPr>
     </w:p>
     <w:p>
       <w:pPr>
         <w:pStyle w:val="Heading2"/>
         <w:numPr>
           <w:ilvl w:val="1"/>
-          <w:numId w:val="32"/>
+          <w:numId w:val="4"/>
         </w:numPr>
         <w:spacing w:after="240"/>
         <w:rPr>
@@ -8548,7 +9387,7 @@
           <w:szCs w:val="32"/>
         </w:rPr>
       </w:pPr>
-      <w:bookmarkStart w:id="41" w:name="_Toc158135985"/>
+      <w:bookmarkStart w:id="40" w:name="_Toc158215862"/>
       <w:r>
         <w:rPr>
           <w:rFonts w:asciiTheme="majorBidi" w:hAnsiTheme="majorBidi"/>
@@ -8571,14 +9410,324 @@
         </w:rPr>
         <w:t>of AI in Patients Record Management System</w:t>
       </w:r>
-      <w:bookmarkEnd w:id="41"/>
+      <w:bookmarkEnd w:id="40"/>
+    </w:p>
+    <w:p>
+      <w:pPr>
+        <w:spacing w:before="300" w:after="300"/>
+        <w:ind w:left="360"/>
+        <w:rPr>
+          <w:rFonts w:ascii="Times New Roman" w:eastAsia="Times New Roman" w:hAnsi="Times New Roman" w:cs="Times New Roman"/>
+          <w:sz w:val="28"/>
+          <w:szCs w:val="28"/>
+          <w:lang w:val="en-GB" w:eastAsia="en-GB"/>
+        </w:rPr>
+      </w:pPr>
+      <w:r>
+        <w:rPr>
+          <w:rFonts w:ascii="Times New Roman" w:eastAsia="Times New Roman" w:hAnsi="Times New Roman" w:cs="Times New Roman"/>
+          <w:sz w:val="28"/>
+          <w:szCs w:val="28"/>
+          <w:lang w:val="en-GB" w:eastAsia="en-GB"/>
+        </w:rPr>
+        <w:t xml:space="preserve">The integration of Artificial Intelligence (AI) in a Blockchain-based platform for patient records management represents a groundbreaking approach that addresses critical challenges in the healthcare industry. </w:t>
+      </w:r>
+      <w:r>
+        <w:rPr>
+          <w:rFonts w:ascii="Times New Roman" w:eastAsia="Times New Roman" w:hAnsi="Times New Roman" w:cs="Times New Roman"/>
+          <w:sz w:val="28"/>
+          <w:szCs w:val="28"/>
+          <w:lang w:val="en-GB" w:eastAsia="en-GB"/>
+        </w:rPr>
+        <w:lastRenderedPageBreak/>
+        <w:t>This convergence of technologies offers unique advantages, revolutionizing how patient data is managed, secured, and utilize</w:t>
+      </w:r>
+      <w:r>
+        <w:rPr>
+          <w:rFonts w:ascii="Times New Roman" w:eastAsia="Times New Roman" w:hAnsi="Times New Roman" w:cs="Times New Roman"/>
+          <w:sz w:val="28"/>
+          <w:szCs w:val="28"/>
+          <w:lang w:val="en-GB" w:eastAsia="en-GB"/>
+        </w:rPr>
+        <w:t>d.</w:t>
+      </w:r>
+    </w:p>
+    <w:p>
+      <w:pPr>
+        <w:spacing w:before="300" w:after="300"/>
+        <w:ind w:left="360"/>
+        <w:rPr>
+          <w:rFonts w:ascii="Times New Roman" w:eastAsia="Times New Roman" w:hAnsi="Times New Roman" w:cs="Times New Roman"/>
+          <w:sz w:val="28"/>
+          <w:szCs w:val="28"/>
+          <w:lang w:val="en-GB" w:eastAsia="en-GB"/>
+        </w:rPr>
+      </w:pPr>
+      <w:r>
+        <w:rPr>
+          <w:rFonts w:ascii="Times New Roman" w:eastAsia="Times New Roman" w:hAnsi="Times New Roman" w:cs="Times New Roman"/>
+          <w:sz w:val="28"/>
+          <w:szCs w:val="28"/>
+          <w:lang w:val="en-GB" w:eastAsia="en-GB"/>
+        </w:rPr>
+        <w:t xml:space="preserve">First and foremost, </w:t>
+      </w:r>
+      <w:r>
+        <w:rPr>
+          <w:rFonts w:ascii="Times New Roman" w:eastAsia="Times New Roman" w:hAnsi="Times New Roman" w:cs="Times New Roman"/>
+          <w:sz w:val="28"/>
+          <w:szCs w:val="28"/>
+          <w:lang w:val="en-GB" w:eastAsia="en-GB"/>
+        </w:rPr>
+        <w:t>AI algorithms can analyze vast amounts of patient data efficiently, extracting valuable insights to improve healthcare outcomes. By leveraging machine learning techniques, the platform can identify patterns, trends, and anomalies within patient records, aiding in diagnosis, treatment planning, and disease prevention.</w:t>
+      </w:r>
+    </w:p>
+    <w:p>
+      <w:pPr>
+        <w:spacing w:before="300" w:after="300"/>
+        <w:ind w:left="360"/>
+        <w:rPr>
+          <w:rFonts w:ascii="Times New Roman" w:eastAsia="Times New Roman" w:hAnsi="Times New Roman" w:cs="Times New Roman"/>
+          <w:sz w:val="28"/>
+          <w:szCs w:val="28"/>
+          <w:lang w:val="en-GB" w:eastAsia="en-GB"/>
+        </w:rPr>
+      </w:pPr>
+      <w:r>
+        <w:rPr>
+          <w:rFonts w:ascii="Times New Roman" w:eastAsia="Times New Roman" w:hAnsi="Times New Roman" w:cs="Times New Roman"/>
+          <w:sz w:val="28"/>
+          <w:szCs w:val="28"/>
+          <w:lang w:val="en-GB" w:eastAsia="en-GB"/>
+        </w:rPr>
+        <w:t>Moreover,</w:t>
+      </w:r>
+      <w:r>
+        <w:rPr>
+          <w:rFonts w:ascii="Times New Roman" w:eastAsia="Times New Roman" w:hAnsi="Times New Roman" w:cs="Times New Roman"/>
+          <w:sz w:val="28"/>
+          <w:szCs w:val="28"/>
+          <w:lang w:val="en-GB" w:eastAsia="en-GB"/>
+        </w:rPr>
+        <w:t xml:space="preserve"> Blockchain technology ensures the integrity and immutability of patient records, protecting them from unauthorized access and tampering. AI-powered encryption mechanisms further enhance data security by identifying potential threats and implementing robust encryption protocols, safeguarding sensitive patient information against breaches and cyberattacks.</w:t>
+      </w:r>
+    </w:p>
+    <w:p>
+      <w:pPr>
+        <w:spacing w:before="300" w:after="300"/>
+        <w:ind w:left="360"/>
+        <w:rPr>
+          <w:rFonts w:ascii="Times New Roman" w:eastAsia="Times New Roman" w:hAnsi="Times New Roman" w:cs="Times New Roman"/>
+          <w:sz w:val="28"/>
+          <w:szCs w:val="28"/>
+          <w:lang w:val="en-GB" w:eastAsia="en-GB"/>
+        </w:rPr>
+      </w:pPr>
+      <w:r>
+        <w:rPr>
+          <w:rFonts w:ascii="Times New Roman" w:eastAsia="Times New Roman" w:hAnsi="Times New Roman" w:cs="Times New Roman"/>
+          <w:sz w:val="28"/>
+          <w:szCs w:val="28"/>
+          <w:lang w:val="en-GB" w:eastAsia="en-GB"/>
+        </w:rPr>
+        <w:t>In</w:t>
+      </w:r>
+      <w:r>
+        <w:rPr>
+          <w:rFonts w:ascii="Times New Roman" w:eastAsia="Times New Roman" w:hAnsi="Times New Roman" w:cs="Times New Roman"/>
+          <w:sz w:val="28"/>
+          <w:szCs w:val="28"/>
+          <w:lang w:val="en-GB" w:eastAsia="en-GB"/>
+        </w:rPr>
+        <w:t xml:space="preserve"> in</w:t>
+      </w:r>
+      <w:r>
+        <w:rPr>
+          <w:rFonts w:ascii="Times New Roman" w:eastAsia="Times New Roman" w:hAnsi="Times New Roman" w:cs="Times New Roman"/>
+          <w:sz w:val="28"/>
+          <w:szCs w:val="28"/>
+          <w:lang w:val="en-GB" w:eastAsia="en-GB"/>
+        </w:rPr>
+        <w:t>teroperability and Accessibility</w:t>
+      </w:r>
+      <w:r>
+        <w:rPr>
+          <w:rFonts w:ascii="Times New Roman" w:eastAsia="Times New Roman" w:hAnsi="Times New Roman" w:cs="Times New Roman"/>
+          <w:sz w:val="28"/>
+          <w:szCs w:val="28"/>
+          <w:lang w:val="en-GB" w:eastAsia="en-GB"/>
+        </w:rPr>
+        <w:t xml:space="preserve"> </w:t>
+      </w:r>
+      <w:r>
+        <w:rPr>
+          <w:rFonts w:ascii="Times New Roman" w:eastAsia="Times New Roman" w:hAnsi="Times New Roman" w:cs="Times New Roman"/>
+          <w:sz w:val="28"/>
+          <w:szCs w:val="28"/>
+          <w:lang w:val="en-GB" w:eastAsia="en-GB"/>
+        </w:rPr>
+        <w:t>AI algorithms facilitate interoperability between disparate healthcare systems, enabling seamless data exchange and collaboration among healthcare providers. Through natural language processing (NLP) and data standardization techniques, the platform can reconcile inconsistencies in patient records, ensuring data accuracy and accessibility across different healthcare environments.</w:t>
+      </w:r>
+    </w:p>
+    <w:p>
+      <w:pPr>
+        <w:spacing w:before="300" w:after="300"/>
+        <w:ind w:left="360"/>
+        <w:rPr>
+          <w:rFonts w:ascii="Times New Roman" w:eastAsia="Times New Roman" w:hAnsi="Times New Roman" w:cs="Times New Roman"/>
+          <w:sz w:val="28"/>
+          <w:szCs w:val="28"/>
+          <w:lang w:val="en-GB" w:eastAsia="en-GB"/>
+        </w:rPr>
+      </w:pPr>
+      <w:r>
+        <w:rPr>
+          <w:rFonts w:ascii="Times New Roman" w:eastAsia="Times New Roman" w:hAnsi="Times New Roman" w:cs="Times New Roman"/>
+          <w:sz w:val="28"/>
+          <w:szCs w:val="28"/>
+          <w:lang w:val="en-GB" w:eastAsia="en-GB"/>
+        </w:rPr>
+        <w:t>Furthermore</w:t>
+      </w:r>
+      <w:r>
+        <w:rPr>
+          <w:rFonts w:ascii="Times New Roman" w:eastAsia="Times New Roman" w:hAnsi="Times New Roman" w:cs="Times New Roman"/>
+          <w:sz w:val="28"/>
+          <w:szCs w:val="28"/>
+          <w:lang w:val="en-GB" w:eastAsia="en-GB"/>
+        </w:rPr>
+        <w:t xml:space="preserve">, </w:t>
+      </w:r>
+      <w:r>
+        <w:rPr>
+          <w:rFonts w:ascii="Times New Roman" w:eastAsia="Times New Roman" w:hAnsi="Times New Roman" w:cs="Times New Roman"/>
+          <w:sz w:val="28"/>
+          <w:szCs w:val="28"/>
+          <w:lang w:val="en-GB" w:eastAsia="en-GB"/>
+        </w:rPr>
+        <w:t>AI-driven insights derived from patient records empower healthcare providers to deliver personalized and precision medicine approaches tailored to individual patient needs. By analyzing historical data, genetic information, and clinical variables, the platform can recommend optimal treatment plans, predict disease progression, and identify personalized interventions for better patient outcomes.</w:t>
+      </w:r>
+    </w:p>
+    <w:p>
+      <w:pPr>
+        <w:spacing w:before="300" w:after="300"/>
+        <w:ind w:left="360"/>
+        <w:rPr>
+          <w:rFonts w:ascii="Times New Roman" w:eastAsia="Times New Roman" w:hAnsi="Times New Roman" w:cs="Times New Roman"/>
+          <w:sz w:val="28"/>
+          <w:szCs w:val="28"/>
+          <w:lang w:val="en-GB" w:eastAsia="en-GB"/>
+        </w:rPr>
+      </w:pPr>
+      <w:r>
+        <w:rPr>
+          <w:rFonts w:ascii="Times New Roman" w:eastAsia="Times New Roman" w:hAnsi="Times New Roman" w:cs="Times New Roman"/>
+          <w:sz w:val="28"/>
+          <w:szCs w:val="28"/>
+          <w:lang w:val="en-GB" w:eastAsia="en-GB"/>
+        </w:rPr>
+        <w:t xml:space="preserve">In the realm of </w:t>
+      </w:r>
+      <w:r>
+        <w:rPr>
+          <w:rFonts w:ascii="Times New Roman" w:eastAsia="Times New Roman" w:hAnsi="Times New Roman" w:cs="Times New Roman"/>
+          <w:sz w:val="28"/>
+          <w:szCs w:val="28"/>
+          <w:lang w:val="en-GB" w:eastAsia="en-GB"/>
+        </w:rPr>
+        <w:t>Clinical Decision Support</w:t>
+      </w:r>
+      <w:r>
+        <w:rPr>
+          <w:rFonts w:ascii="Times New Roman" w:eastAsia="Times New Roman" w:hAnsi="Times New Roman" w:cs="Times New Roman"/>
+          <w:sz w:val="28"/>
+          <w:szCs w:val="28"/>
+          <w:lang w:val="en-GB" w:eastAsia="en-GB"/>
+        </w:rPr>
+        <w:t>,</w:t>
+      </w:r>
+      <w:r>
+        <w:rPr>
+          <w:rFonts w:ascii="Times New Roman" w:eastAsia="Times New Roman" w:hAnsi="Times New Roman" w:cs="Times New Roman"/>
+          <w:sz w:val="28"/>
+          <w:szCs w:val="28"/>
+          <w:lang w:val="en-GB" w:eastAsia="en-GB"/>
+        </w:rPr>
+        <w:t xml:space="preserve"> AI algorithms embedded within the platform offer real-time clinical decision support to healthcare practitioners, assisting them in making evidence-based decisions at the point of care. From drug interactions and adverse event predictions to diagnostic assistance and treatment recommendations, AI augments clinician expertise, improving diagnostic accuracy and patient safety.</w:t>
+      </w:r>
+    </w:p>
+    <w:p>
+      <w:pPr>
+        <w:spacing w:before="300" w:after="300"/>
+        <w:ind w:left="360"/>
+        <w:rPr>
+          <w:rFonts w:ascii="Times New Roman" w:eastAsia="Times New Roman" w:hAnsi="Times New Roman" w:cs="Times New Roman"/>
+          <w:sz w:val="28"/>
+          <w:szCs w:val="28"/>
+          <w:lang w:val="en-GB" w:eastAsia="en-GB"/>
+        </w:rPr>
+      </w:pPr>
+      <w:r>
+        <w:rPr>
+          <w:rFonts w:ascii="Times New Roman" w:eastAsia="Times New Roman" w:hAnsi="Times New Roman" w:cs="Times New Roman"/>
+          <w:sz w:val="28"/>
+          <w:szCs w:val="28"/>
+          <w:lang w:val="en-GB" w:eastAsia="en-GB"/>
+        </w:rPr>
+        <w:lastRenderedPageBreak/>
+        <w:t xml:space="preserve">Moreover, </w:t>
+      </w:r>
+      <w:r>
+        <w:rPr>
+          <w:rFonts w:ascii="Times New Roman" w:eastAsia="Times New Roman" w:hAnsi="Times New Roman" w:cs="Times New Roman"/>
+          <w:sz w:val="28"/>
+          <w:szCs w:val="28"/>
+          <w:lang w:val="en-GB" w:eastAsia="en-GB"/>
+        </w:rPr>
+        <w:t>AI-enabled predictive analytics optimize resource allocation within healthcare systems, reducing operational costs and improving efficiency. By forecasting patient demand, predicting readmissions, and identifying high-risk populations, the platform enables proactive resource allocation, ensuring that healthcare resources are allocated where they are needed most effectively.</w:t>
+      </w:r>
+    </w:p>
+    <w:p>
+      <w:pPr>
+        <w:spacing w:before="300" w:after="300"/>
+        <w:ind w:left="360"/>
+        <w:rPr>
+          <w:rFonts w:ascii="Times New Roman" w:eastAsia="Times New Roman" w:hAnsi="Times New Roman" w:cs="Times New Roman"/>
+          <w:sz w:val="28"/>
+          <w:szCs w:val="28"/>
+          <w:lang w:val="en-GB" w:eastAsia="en-GB"/>
+        </w:rPr>
+      </w:pPr>
+      <w:r>
+        <w:rPr>
+          <w:rFonts w:ascii="Times New Roman" w:eastAsia="Times New Roman" w:hAnsi="Times New Roman" w:cs="Times New Roman"/>
+          <w:sz w:val="28"/>
+          <w:szCs w:val="28"/>
+          <w:lang w:val="en-GB" w:eastAsia="en-GB"/>
+        </w:rPr>
+        <w:t xml:space="preserve">Lastly, </w:t>
+      </w:r>
+      <w:r>
+        <w:rPr>
+          <w:rFonts w:ascii="Times New Roman" w:eastAsia="Times New Roman" w:hAnsi="Times New Roman" w:cs="Times New Roman"/>
+          <w:sz w:val="28"/>
+          <w:szCs w:val="28"/>
+          <w:lang w:val="en-GB" w:eastAsia="en-GB"/>
+        </w:rPr>
+        <w:t>AI algorithms learn and adapt over time, continuously improving the performance and capabilities of the platform. Through feedback loops and iterative learning processes, the system evolves to address emerging healthcare challenges, incorporate new medical knowledge, and enhance decision-making accuracy, fostering a culture of continuous improvement and innovation in patient care.</w:t>
+      </w:r>
+    </w:p>
+    <w:p>
+      <w:pPr>
+        <w:ind w:left="360"/>
+      </w:pPr>
     </w:p>
     <w:p>
       <w:pPr>
         <w:pStyle w:val="Heading2"/>
         <w:numPr>
           <w:ilvl w:val="1"/>
-          <w:numId w:val="32"/>
+          <w:numId w:val="4"/>
         </w:numPr>
         <w:spacing w:after="240"/>
         <w:rPr>
@@ -8601,8 +9750,8 @@
         </w:rPr>
         <w:t xml:space="preserve"> </w:t>
       </w:r>
-      <w:bookmarkStart w:id="42" w:name="_Toc158135986"/>
-      <w:bookmarkEnd w:id="42"/>
+      <w:bookmarkStart w:id="41" w:name="_Toc158215863"/>
+      <w:bookmarkEnd w:id="41"/>
     </w:p>
     <w:p/>
     <w:p/>
@@ -9403,7 +10552,7 @@
       <w:lvlText w:val="%2."/>
       <w:lvlJc w:val="left"/>
       <w:pPr>
-        <w:ind w:left="1440" w:hanging="360"/>
+        <w:ind w:left="720" w:hanging="360"/>
       </w:pPr>
     </w:lvl>
     <w:lvl w:ilvl="2" w:tplc="0409001B">
@@ -9878,6 +11027,381 @@
     </w:lvl>
   </w:abstractNum>
   <w:abstractNum w:abstractNumId="10" w15:restartNumberingAfterBreak="0">
+    <w:nsid w:val="31D61596"/>
+    <w:multiLevelType w:val="multilevel"/>
+    <w:tmpl w:val="9A505FC0"/>
+    <w:lvl w:ilvl="0">
+      <w:start w:val="1"/>
+      <w:numFmt w:val="bullet"/>
+      <w:lvlText w:val=""/>
+      <w:lvlJc w:val="left"/>
+      <w:pPr>
+        <w:tabs>
+          <w:tab w:val="num" w:pos="720"/>
+        </w:tabs>
+        <w:ind w:left="720" w:hanging="360"/>
+      </w:pPr>
+      <w:rPr>
+        <w:rFonts w:ascii="Symbol" w:hAnsi="Symbol" w:hint="default"/>
+        <w:sz w:val="20"/>
+      </w:rPr>
+    </w:lvl>
+    <w:lvl w:ilvl="1" w:tentative="1">
+      <w:start w:val="1"/>
+      <w:numFmt w:val="bullet"/>
+      <w:lvlText w:val=""/>
+      <w:lvlJc w:val="left"/>
+      <w:pPr>
+        <w:tabs>
+          <w:tab w:val="num" w:pos="1440"/>
+        </w:tabs>
+        <w:ind w:left="1440" w:hanging="360"/>
+      </w:pPr>
+      <w:rPr>
+        <w:rFonts w:ascii="Symbol" w:hAnsi="Symbol" w:hint="default"/>
+        <w:sz w:val="20"/>
+      </w:rPr>
+    </w:lvl>
+    <w:lvl w:ilvl="2" w:tentative="1">
+      <w:start w:val="1"/>
+      <w:numFmt w:val="bullet"/>
+      <w:lvlText w:val=""/>
+      <w:lvlJc w:val="left"/>
+      <w:pPr>
+        <w:tabs>
+          <w:tab w:val="num" w:pos="2160"/>
+        </w:tabs>
+        <w:ind w:left="2160" w:hanging="360"/>
+      </w:pPr>
+      <w:rPr>
+        <w:rFonts w:ascii="Symbol" w:hAnsi="Symbol" w:hint="default"/>
+        <w:sz w:val="20"/>
+      </w:rPr>
+    </w:lvl>
+    <w:lvl w:ilvl="3" w:tentative="1">
+      <w:start w:val="1"/>
+      <w:numFmt w:val="bullet"/>
+      <w:lvlText w:val=""/>
+      <w:lvlJc w:val="left"/>
+      <w:pPr>
+        <w:tabs>
+          <w:tab w:val="num" w:pos="2880"/>
+        </w:tabs>
+        <w:ind w:left="2880" w:hanging="360"/>
+      </w:pPr>
+      <w:rPr>
+        <w:rFonts w:ascii="Symbol" w:hAnsi="Symbol" w:hint="default"/>
+        <w:sz w:val="20"/>
+      </w:rPr>
+    </w:lvl>
+    <w:lvl w:ilvl="4" w:tentative="1">
+      <w:start w:val="1"/>
+      <w:numFmt w:val="bullet"/>
+      <w:lvlText w:val=""/>
+      <w:lvlJc w:val="left"/>
+      <w:pPr>
+        <w:tabs>
+          <w:tab w:val="num" w:pos="3600"/>
+        </w:tabs>
+        <w:ind w:left="3600" w:hanging="360"/>
+      </w:pPr>
+      <w:rPr>
+        <w:rFonts w:ascii="Symbol" w:hAnsi="Symbol" w:hint="default"/>
+        <w:sz w:val="20"/>
+      </w:rPr>
+    </w:lvl>
+    <w:lvl w:ilvl="5" w:tentative="1">
+      <w:start w:val="1"/>
+      <w:numFmt w:val="bullet"/>
+      <w:lvlText w:val=""/>
+      <w:lvlJc w:val="left"/>
+      <w:pPr>
+        <w:tabs>
+          <w:tab w:val="num" w:pos="4320"/>
+        </w:tabs>
+        <w:ind w:left="4320" w:hanging="360"/>
+      </w:pPr>
+      <w:rPr>
+        <w:rFonts w:ascii="Symbol" w:hAnsi="Symbol" w:hint="default"/>
+        <w:sz w:val="20"/>
+      </w:rPr>
+    </w:lvl>
+    <w:lvl w:ilvl="6" w:tentative="1">
+      <w:start w:val="1"/>
+      <w:numFmt w:val="bullet"/>
+      <w:lvlText w:val=""/>
+      <w:lvlJc w:val="left"/>
+      <w:pPr>
+        <w:tabs>
+          <w:tab w:val="num" w:pos="5040"/>
+        </w:tabs>
+        <w:ind w:left="5040" w:hanging="360"/>
+      </w:pPr>
+      <w:rPr>
+        <w:rFonts w:ascii="Symbol" w:hAnsi="Symbol" w:hint="default"/>
+        <w:sz w:val="20"/>
+      </w:rPr>
+    </w:lvl>
+    <w:lvl w:ilvl="7" w:tentative="1">
+      <w:start w:val="1"/>
+      <w:numFmt w:val="bullet"/>
+      <w:lvlText w:val=""/>
+      <w:lvlJc w:val="left"/>
+      <w:pPr>
+        <w:tabs>
+          <w:tab w:val="num" w:pos="5760"/>
+        </w:tabs>
+        <w:ind w:left="5760" w:hanging="360"/>
+      </w:pPr>
+      <w:rPr>
+        <w:rFonts w:ascii="Symbol" w:hAnsi="Symbol" w:hint="default"/>
+        <w:sz w:val="20"/>
+      </w:rPr>
+    </w:lvl>
+    <w:lvl w:ilvl="8" w:tentative="1">
+      <w:start w:val="1"/>
+      <w:numFmt w:val="bullet"/>
+      <w:lvlText w:val=""/>
+      <w:lvlJc w:val="left"/>
+      <w:pPr>
+        <w:tabs>
+          <w:tab w:val="num" w:pos="6480"/>
+        </w:tabs>
+        <w:ind w:left="6480" w:hanging="360"/>
+      </w:pPr>
+      <w:rPr>
+        <w:rFonts w:ascii="Symbol" w:hAnsi="Symbol" w:hint="default"/>
+        <w:sz w:val="20"/>
+      </w:rPr>
+    </w:lvl>
+  </w:abstractNum>
+  <w:abstractNum w:abstractNumId="11" w15:restartNumberingAfterBreak="0">
+    <w:nsid w:val="35EC6B6A"/>
+    <w:multiLevelType w:val="multilevel"/>
+    <w:tmpl w:val="00A4151E"/>
+    <w:lvl w:ilvl="0">
+      <w:start w:val="1"/>
+      <w:numFmt w:val="decimal"/>
+      <w:lvlText w:val="%1."/>
+      <w:lvlJc w:val="left"/>
+      <w:pPr>
+        <w:tabs>
+          <w:tab w:val="num" w:pos="720"/>
+        </w:tabs>
+        <w:ind w:left="720" w:hanging="360"/>
+      </w:pPr>
+    </w:lvl>
+    <w:lvl w:ilvl="1" w:tentative="1">
+      <w:start w:val="1"/>
+      <w:numFmt w:val="decimal"/>
+      <w:lvlText w:val="%2."/>
+      <w:lvlJc w:val="left"/>
+      <w:pPr>
+        <w:tabs>
+          <w:tab w:val="num" w:pos="1440"/>
+        </w:tabs>
+        <w:ind w:left="1440" w:hanging="360"/>
+      </w:pPr>
+    </w:lvl>
+    <w:lvl w:ilvl="2" w:tentative="1">
+      <w:start w:val="1"/>
+      <w:numFmt w:val="decimal"/>
+      <w:lvlText w:val="%3."/>
+      <w:lvlJc w:val="left"/>
+      <w:pPr>
+        <w:tabs>
+          <w:tab w:val="num" w:pos="2160"/>
+        </w:tabs>
+        <w:ind w:left="2160" w:hanging="360"/>
+      </w:pPr>
+    </w:lvl>
+    <w:lvl w:ilvl="3" w:tentative="1">
+      <w:start w:val="1"/>
+      <w:numFmt w:val="decimal"/>
+      <w:lvlText w:val="%4."/>
+      <w:lvlJc w:val="left"/>
+      <w:pPr>
+        <w:tabs>
+          <w:tab w:val="num" w:pos="2880"/>
+        </w:tabs>
+        <w:ind w:left="2880" w:hanging="360"/>
+      </w:pPr>
+    </w:lvl>
+    <w:lvl w:ilvl="4" w:tentative="1">
+      <w:start w:val="1"/>
+      <w:numFmt w:val="decimal"/>
+      <w:lvlText w:val="%5."/>
+      <w:lvlJc w:val="left"/>
+      <w:pPr>
+        <w:tabs>
+          <w:tab w:val="num" w:pos="3600"/>
+        </w:tabs>
+        <w:ind w:left="3600" w:hanging="360"/>
+      </w:pPr>
+    </w:lvl>
+    <w:lvl w:ilvl="5" w:tentative="1">
+      <w:start w:val="1"/>
+      <w:numFmt w:val="decimal"/>
+      <w:lvlText w:val="%6."/>
+      <w:lvlJc w:val="left"/>
+      <w:pPr>
+        <w:tabs>
+          <w:tab w:val="num" w:pos="4320"/>
+        </w:tabs>
+        <w:ind w:left="4320" w:hanging="360"/>
+      </w:pPr>
+    </w:lvl>
+    <w:lvl w:ilvl="6" w:tentative="1">
+      <w:start w:val="1"/>
+      <w:numFmt w:val="decimal"/>
+      <w:lvlText w:val="%7."/>
+      <w:lvlJc w:val="left"/>
+      <w:pPr>
+        <w:tabs>
+          <w:tab w:val="num" w:pos="5040"/>
+        </w:tabs>
+        <w:ind w:left="5040" w:hanging="360"/>
+      </w:pPr>
+    </w:lvl>
+    <w:lvl w:ilvl="7" w:tentative="1">
+      <w:start w:val="1"/>
+      <w:numFmt w:val="decimal"/>
+      <w:lvlText w:val="%8."/>
+      <w:lvlJc w:val="left"/>
+      <w:pPr>
+        <w:tabs>
+          <w:tab w:val="num" w:pos="5760"/>
+        </w:tabs>
+        <w:ind w:left="5760" w:hanging="360"/>
+      </w:pPr>
+    </w:lvl>
+    <w:lvl w:ilvl="8" w:tentative="1">
+      <w:start w:val="1"/>
+      <w:numFmt w:val="decimal"/>
+      <w:lvlText w:val="%9."/>
+      <w:lvlJc w:val="left"/>
+      <w:pPr>
+        <w:tabs>
+          <w:tab w:val="num" w:pos="6480"/>
+        </w:tabs>
+        <w:ind w:left="6480" w:hanging="360"/>
+      </w:pPr>
+    </w:lvl>
+  </w:abstractNum>
+  <w:abstractNum w:abstractNumId="12" w15:restartNumberingAfterBreak="0">
+    <w:nsid w:val="3D203A70"/>
+    <w:multiLevelType w:val="multilevel"/>
+    <w:tmpl w:val="25FCB398"/>
+    <w:lvl w:ilvl="0">
+      <w:start w:val="1"/>
+      <w:numFmt w:val="decimal"/>
+      <w:lvlText w:val="%1."/>
+      <w:lvlJc w:val="left"/>
+      <w:pPr>
+        <w:tabs>
+          <w:tab w:val="num" w:pos="720"/>
+        </w:tabs>
+        <w:ind w:left="720" w:hanging="360"/>
+      </w:pPr>
+    </w:lvl>
+    <w:lvl w:ilvl="1" w:tentative="1">
+      <w:start w:val="1"/>
+      <w:numFmt w:val="decimal"/>
+      <w:lvlText w:val="%2."/>
+      <w:lvlJc w:val="left"/>
+      <w:pPr>
+        <w:tabs>
+          <w:tab w:val="num" w:pos="1440"/>
+        </w:tabs>
+        <w:ind w:left="1440" w:hanging="360"/>
+      </w:pPr>
+    </w:lvl>
+    <w:lvl w:ilvl="2" w:tentative="1">
+      <w:start w:val="1"/>
+      <w:numFmt w:val="decimal"/>
+      <w:lvlText w:val="%3."/>
+      <w:lvlJc w:val="left"/>
+      <w:pPr>
+        <w:tabs>
+          <w:tab w:val="num" w:pos="2160"/>
+        </w:tabs>
+        <w:ind w:left="2160" w:hanging="360"/>
+      </w:pPr>
+    </w:lvl>
+    <w:lvl w:ilvl="3" w:tentative="1">
+      <w:start w:val="1"/>
+      <w:numFmt w:val="decimal"/>
+      <w:lvlText w:val="%4."/>
+      <w:lvlJc w:val="left"/>
+      <w:pPr>
+        <w:tabs>
+          <w:tab w:val="num" w:pos="2880"/>
+        </w:tabs>
+        <w:ind w:left="2880" w:hanging="360"/>
+      </w:pPr>
+    </w:lvl>
+    <w:lvl w:ilvl="4" w:tentative="1">
+      <w:start w:val="1"/>
+      <w:numFmt w:val="decimal"/>
+      <w:lvlText w:val="%5."/>
+      <w:lvlJc w:val="left"/>
+      <w:pPr>
+        <w:tabs>
+          <w:tab w:val="num" w:pos="3600"/>
+        </w:tabs>
+        <w:ind w:left="3600" w:hanging="360"/>
+      </w:pPr>
+    </w:lvl>
+    <w:lvl w:ilvl="5" w:tentative="1">
+      <w:start w:val="1"/>
+      <w:numFmt w:val="decimal"/>
+      <w:lvlText w:val="%6."/>
+      <w:lvlJc w:val="left"/>
+      <w:pPr>
+        <w:tabs>
+          <w:tab w:val="num" w:pos="4320"/>
+        </w:tabs>
+        <w:ind w:left="4320" w:hanging="360"/>
+      </w:pPr>
+    </w:lvl>
+    <w:lvl w:ilvl="6" w:tentative="1">
+      <w:start w:val="1"/>
+      <w:numFmt w:val="decimal"/>
+      <w:lvlText w:val="%7."/>
+      <w:lvlJc w:val="left"/>
+      <w:pPr>
+        <w:tabs>
+          <w:tab w:val="num" w:pos="5040"/>
+        </w:tabs>
+        <w:ind w:left="5040" w:hanging="360"/>
+      </w:pPr>
+    </w:lvl>
+    <w:lvl w:ilvl="7" w:tentative="1">
+      <w:start w:val="1"/>
+      <w:numFmt w:val="decimal"/>
+      <w:lvlText w:val="%8."/>
+      <w:lvlJc w:val="left"/>
+      <w:pPr>
+        <w:tabs>
+          <w:tab w:val="num" w:pos="5760"/>
+        </w:tabs>
+        <w:ind w:left="5760" w:hanging="360"/>
+      </w:pPr>
+    </w:lvl>
+    <w:lvl w:ilvl="8" w:tentative="1">
+      <w:start w:val="1"/>
+      <w:numFmt w:val="decimal"/>
+      <w:lvlText w:val="%9."/>
+      <w:lvlJc w:val="left"/>
+      <w:pPr>
+        <w:tabs>
+          <w:tab w:val="num" w:pos="6480"/>
+        </w:tabs>
+        <w:ind w:left="6480" w:hanging="360"/>
+      </w:pPr>
+    </w:lvl>
+  </w:abstractNum>
+  <w:abstractNum w:abstractNumId="13" w15:restartNumberingAfterBreak="0">
     <w:nsid w:val="3E661BAF"/>
     <w:multiLevelType w:val="hybridMultilevel"/>
     <w:tmpl w:val="4FD2797E"/>
@@ -9970,7 +11494,7 @@
       </w:pPr>
     </w:lvl>
   </w:abstractNum>
-  <w:abstractNum w:abstractNumId="11" w15:restartNumberingAfterBreak="0">
+  <w:abstractNum w:abstractNumId="14" w15:restartNumberingAfterBreak="0">
     <w:nsid w:val="3EDF2DD4"/>
     <w:multiLevelType w:val="hybridMultilevel"/>
     <w:tmpl w:val="A7C81EFE"/>
@@ -10083,7 +11607,7 @@
       </w:rPr>
     </w:lvl>
   </w:abstractNum>
-  <w:abstractNum w:abstractNumId="12" w15:restartNumberingAfterBreak="0">
+  <w:abstractNum w:abstractNumId="15" w15:restartNumberingAfterBreak="0">
     <w:nsid w:val="3FD92923"/>
     <w:multiLevelType w:val="multilevel"/>
     <w:tmpl w:val="E1FCFE10"/>
@@ -10200,7 +11724,7 @@
       </w:pPr>
     </w:lvl>
   </w:abstractNum>
-  <w:abstractNum w:abstractNumId="13" w15:restartNumberingAfterBreak="0">
+  <w:abstractNum w:abstractNumId="16" w15:restartNumberingAfterBreak="0">
     <w:nsid w:val="410B7A33"/>
     <w:multiLevelType w:val="multilevel"/>
     <w:tmpl w:val="A9362D62"/>
@@ -10349,7 +11873,7 @@
       </w:rPr>
     </w:lvl>
   </w:abstractNum>
-  <w:abstractNum w:abstractNumId="14" w15:restartNumberingAfterBreak="0">
+  <w:abstractNum w:abstractNumId="17" w15:restartNumberingAfterBreak="0">
     <w:nsid w:val="47926B71"/>
     <w:multiLevelType w:val="hybridMultilevel"/>
     <w:tmpl w:val="395CFBDA"/>
@@ -10462,7 +11986,7 @@
       </w:rPr>
     </w:lvl>
   </w:abstractNum>
-  <w:abstractNum w:abstractNumId="15" w15:restartNumberingAfterBreak="0">
+  <w:abstractNum w:abstractNumId="18" w15:restartNumberingAfterBreak="0">
     <w:nsid w:val="4D917C67"/>
     <w:multiLevelType w:val="hybridMultilevel"/>
     <w:tmpl w:val="7BC6CC92"/>
@@ -10574,7 +12098,7 @@
       </w:rPr>
     </w:lvl>
   </w:abstractNum>
-  <w:abstractNum w:abstractNumId="16" w15:restartNumberingAfterBreak="0">
+  <w:abstractNum w:abstractNumId="19" w15:restartNumberingAfterBreak="0">
     <w:nsid w:val="4D99196E"/>
     <w:multiLevelType w:val="hybridMultilevel"/>
     <w:tmpl w:val="6B6EBA50"/>
@@ -10686,7 +12210,7 @@
       </w:rPr>
     </w:lvl>
   </w:abstractNum>
-  <w:abstractNum w:abstractNumId="17" w15:restartNumberingAfterBreak="0">
+  <w:abstractNum w:abstractNumId="20" w15:restartNumberingAfterBreak="0">
     <w:nsid w:val="518E07B9"/>
     <w:multiLevelType w:val="multilevel"/>
     <w:tmpl w:val="D1E267B8"/>
@@ -10799,7 +12323,7 @@
       </w:rPr>
     </w:lvl>
   </w:abstractNum>
-  <w:abstractNum w:abstractNumId="18" w15:restartNumberingAfterBreak="0">
+  <w:abstractNum w:abstractNumId="21" w15:restartNumberingAfterBreak="0">
     <w:nsid w:val="55351E88"/>
     <w:multiLevelType w:val="hybridMultilevel"/>
     <w:tmpl w:val="F4284A06"/>
@@ -10888,7 +12412,7 @@
       </w:pPr>
     </w:lvl>
   </w:abstractNum>
-  <w:abstractNum w:abstractNumId="19" w15:restartNumberingAfterBreak="0">
+  <w:abstractNum w:abstractNumId="22" w15:restartNumberingAfterBreak="0">
     <w:nsid w:val="578B4539"/>
     <w:multiLevelType w:val="hybridMultilevel"/>
     <w:tmpl w:val="49AA75BE"/>
@@ -10977,7 +12501,7 @@
       </w:pPr>
     </w:lvl>
   </w:abstractNum>
-  <w:abstractNum w:abstractNumId="20" w15:restartNumberingAfterBreak="0">
+  <w:abstractNum w:abstractNumId="23" w15:restartNumberingAfterBreak="0">
     <w:nsid w:val="5A15325A"/>
     <w:multiLevelType w:val="hybridMultilevel"/>
     <w:tmpl w:val="A48C138E"/>
@@ -11066,7 +12590,7 @@
       </w:pPr>
     </w:lvl>
   </w:abstractNum>
-  <w:abstractNum w:abstractNumId="21" w15:restartNumberingAfterBreak="0">
+  <w:abstractNum w:abstractNumId="24" w15:restartNumberingAfterBreak="0">
     <w:nsid w:val="5C9C25E3"/>
     <w:multiLevelType w:val="hybridMultilevel"/>
     <w:tmpl w:val="2CECC656"/>
@@ -11155,7 +12679,7 @@
       </w:pPr>
     </w:lvl>
   </w:abstractNum>
-  <w:abstractNum w:abstractNumId="22" w15:restartNumberingAfterBreak="0">
+  <w:abstractNum w:abstractNumId="25" w15:restartNumberingAfterBreak="0">
     <w:nsid w:val="5CCA73E3"/>
     <w:multiLevelType w:val="hybridMultilevel"/>
     <w:tmpl w:val="4E24127A"/>
@@ -11267,7 +12791,7 @@
       </w:rPr>
     </w:lvl>
   </w:abstractNum>
-  <w:abstractNum w:abstractNumId="23" w15:restartNumberingAfterBreak="0">
+  <w:abstractNum w:abstractNumId="26" w15:restartNumberingAfterBreak="0">
     <w:nsid w:val="60E042A9"/>
     <w:multiLevelType w:val="hybridMultilevel"/>
     <w:tmpl w:val="2ABA6AB2"/>
@@ -11379,7 +12903,7 @@
       </w:rPr>
     </w:lvl>
   </w:abstractNum>
-  <w:abstractNum w:abstractNumId="24" w15:restartNumberingAfterBreak="0">
+  <w:abstractNum w:abstractNumId="27" w15:restartNumberingAfterBreak="0">
     <w:nsid w:val="659C5066"/>
     <w:multiLevelType w:val="multilevel"/>
     <w:tmpl w:val="1F3EE8CC"/>
@@ -11492,7 +13016,7 @@
       </w:rPr>
     </w:lvl>
   </w:abstractNum>
-  <w:abstractNum w:abstractNumId="25" w15:restartNumberingAfterBreak="0">
+  <w:abstractNum w:abstractNumId="28" w15:restartNumberingAfterBreak="0">
     <w:nsid w:val="6640603A"/>
     <w:multiLevelType w:val="hybridMultilevel"/>
     <w:tmpl w:val="9260F8EC"/>
@@ -11605,7 +13129,7 @@
       </w:rPr>
     </w:lvl>
   </w:abstractNum>
-  <w:abstractNum w:abstractNumId="26" w15:restartNumberingAfterBreak="0">
+  <w:abstractNum w:abstractNumId="29" w15:restartNumberingAfterBreak="0">
     <w:nsid w:val="6B184F1B"/>
     <w:multiLevelType w:val="hybridMultilevel"/>
     <w:tmpl w:val="533E01BA"/>
@@ -11694,7 +13218,7 @@
       </w:pPr>
     </w:lvl>
   </w:abstractNum>
-  <w:abstractNum w:abstractNumId="27" w15:restartNumberingAfterBreak="0">
+  <w:abstractNum w:abstractNumId="30" w15:restartNumberingAfterBreak="0">
     <w:nsid w:val="6BDB08A3"/>
     <w:multiLevelType w:val="hybridMultilevel"/>
     <w:tmpl w:val="3BD84E78"/>
@@ -11783,7 +13307,7 @@
       </w:pPr>
     </w:lvl>
   </w:abstractNum>
-  <w:abstractNum w:abstractNumId="28" w15:restartNumberingAfterBreak="0">
+  <w:abstractNum w:abstractNumId="31" w15:restartNumberingAfterBreak="0">
     <w:nsid w:val="722F366B"/>
     <w:multiLevelType w:val="hybridMultilevel"/>
     <w:tmpl w:val="7488DFC2"/>
@@ -11872,7 +13396,7 @@
       </w:pPr>
     </w:lvl>
   </w:abstractNum>
-  <w:abstractNum w:abstractNumId="29" w15:restartNumberingAfterBreak="0">
+  <w:abstractNum w:abstractNumId="32" w15:restartNumberingAfterBreak="0">
     <w:nsid w:val="772B6BAC"/>
     <w:multiLevelType w:val="multilevel"/>
     <w:tmpl w:val="D61460EA"/>
@@ -11985,7 +13509,7 @@
       </w:pPr>
     </w:lvl>
   </w:abstractNum>
-  <w:abstractNum w:abstractNumId="30" w15:restartNumberingAfterBreak="0">
+  <w:abstractNum w:abstractNumId="33" w15:restartNumberingAfterBreak="0">
     <w:nsid w:val="78582254"/>
     <w:multiLevelType w:val="hybridMultilevel"/>
     <w:tmpl w:val="1DB63406"/>
@@ -12074,7 +13598,7 @@
       </w:pPr>
     </w:lvl>
   </w:abstractNum>
-  <w:abstractNum w:abstractNumId="31" w15:restartNumberingAfterBreak="0">
+  <w:abstractNum w:abstractNumId="34" w15:restartNumberingAfterBreak="0">
     <w:nsid w:val="7BA717BE"/>
     <w:multiLevelType w:val="multilevel"/>
     <w:tmpl w:val="86C4AAB8"/>
@@ -12200,25 +13724,25 @@
     <w:abstractNumId w:val="7"/>
   </w:num>
   <w:num w:numId="2">
-    <w:abstractNumId w:val="21"/>
+    <w:abstractNumId w:val="24"/>
   </w:num>
   <w:num w:numId="3">
-    <w:abstractNumId w:val="27"/>
+    <w:abstractNumId w:val="30"/>
   </w:num>
   <w:num w:numId="4">
-    <w:abstractNumId w:val="31"/>
+    <w:abstractNumId w:val="34"/>
   </w:num>
   <w:num w:numId="5">
-    <w:abstractNumId w:val="17"/>
+    <w:abstractNumId w:val="20"/>
   </w:num>
   <w:num w:numId="6">
-    <w:abstractNumId w:val="24"/>
+    <w:abstractNumId w:val="27"/>
   </w:num>
   <w:num w:numId="7">
     <w:abstractNumId w:val="3"/>
   </w:num>
   <w:num w:numId="8">
-    <w:abstractNumId w:val="13"/>
+    <w:abstractNumId w:val="16"/>
   </w:num>
   <w:num w:numId="9">
     <w:abstractNumId w:val="0"/>
@@ -12227,37 +13751,37 @@
     <w:abstractNumId w:val="8"/>
   </w:num>
   <w:num w:numId="11">
-    <w:abstractNumId w:val="11"/>
+    <w:abstractNumId w:val="14"/>
   </w:num>
   <w:num w:numId="12">
-    <w:abstractNumId w:val="19"/>
+    <w:abstractNumId w:val="22"/>
   </w:num>
   <w:num w:numId="13">
     <w:abstractNumId w:val="6"/>
   </w:num>
   <w:num w:numId="14">
-    <w:abstractNumId w:val="26"/>
+    <w:abstractNumId w:val="29"/>
   </w:num>
   <w:num w:numId="15">
-    <w:abstractNumId w:val="18"/>
+    <w:abstractNumId w:val="21"/>
   </w:num>
   <w:num w:numId="16">
-    <w:abstractNumId w:val="20"/>
+    <w:abstractNumId w:val="23"/>
   </w:num>
   <w:num w:numId="17">
+    <w:abstractNumId w:val="31"/>
+  </w:num>
+  <w:num w:numId="18">
+    <w:abstractNumId w:val="13"/>
+  </w:num>
+  <w:num w:numId="19">
     <w:abstractNumId w:val="28"/>
   </w:num>
-  <w:num w:numId="18">
-    <w:abstractNumId w:val="10"/>
-  </w:num>
-  <w:num w:numId="19">
+  <w:num w:numId="20">
     <w:abstractNumId w:val="25"/>
   </w:num>
-  <w:num w:numId="20">
-    <w:abstractNumId w:val="22"/>
-  </w:num>
   <w:num w:numId="21">
-    <w:abstractNumId w:val="16"/>
+    <w:abstractNumId w:val="19"/>
   </w:num>
   <w:num w:numId="22">
     <w:abstractNumId w:val="1"/>
@@ -12266,10 +13790,10 @@
     <w:abstractNumId w:val="9"/>
   </w:num>
   <w:num w:numId="24">
-    <w:abstractNumId w:val="15"/>
+    <w:abstractNumId w:val="18"/>
   </w:num>
   <w:num w:numId="25">
-    <w:abstractNumId w:val="30"/>
+    <w:abstractNumId w:val="33"/>
   </w:num>
   <w:num w:numId="26">
     <w:abstractNumId w:val="2"/>
@@ -12278,19 +13802,28 @@
     <w:abstractNumId w:val="4"/>
   </w:num>
   <w:num w:numId="28">
-    <w:abstractNumId w:val="14"/>
+    <w:abstractNumId w:val="17"/>
   </w:num>
   <w:num w:numId="29">
-    <w:abstractNumId w:val="23"/>
+    <w:abstractNumId w:val="26"/>
   </w:num>
   <w:num w:numId="30">
-    <w:abstractNumId w:val="29"/>
+    <w:abstractNumId w:val="32"/>
   </w:num>
   <w:num w:numId="31">
-    <w:abstractNumId w:val="12"/>
+    <w:abstractNumId w:val="15"/>
   </w:num>
   <w:num w:numId="32">
     <w:abstractNumId w:val="5"/>
+  </w:num>
+  <w:num w:numId="33">
+    <w:abstractNumId w:val="12"/>
+  </w:num>
+  <w:num w:numId="34">
+    <w:abstractNumId w:val="10"/>
+  </w:num>
+  <w:num w:numId="35">
+    <w:abstractNumId w:val="11"/>
   </w:num>
 </w:numbering>
 </file>

--- a/The Main Documentation File/Documentation.docx
+++ b/The Main Documentation File/Documentation.docx
@@ -3414,7 +3414,6 @@
           <w:iCs/>
           <w:color w:val="auto"/>
         </w:rPr>
-        <w:lastRenderedPageBreak/>
         <w:t>Chapter 1: Introduction</w:t>
       </w:r>
       <w:bookmarkEnd w:id="0"/>
@@ -3459,7 +3458,6 @@
           <w:sz w:val="28"/>
           <w:szCs w:val="28"/>
         </w:rPr>
-        <w:lastRenderedPageBreak/>
         <w:t>Chapter 1: Introduction</w:t>
       </w:r>
       <w:bookmarkEnd w:id="1"/>
@@ -3623,7 +3621,6 @@
           <w:sz w:val="28"/>
           <w:szCs w:val="28"/>
         </w:rPr>
-        <w:lastRenderedPageBreak/>
         <w:t>As we embark on this ambitious venture, our mission is clear: to reshape the landscape of healthcare record management, placing the power of advanced technologies at the service of both healthcare professionals and patients. Join us on this journey as we pioneer a new era in healthcare, where data is not just secured but utilized intelligently to improve patient outcomes and transform the way we experience healthcare</w:t>
       </w:r>
       <w:r>
@@ -3794,21 +3791,7 @@
           <w:szCs w:val="28"/>
           <w:lang w:eastAsia="en-US"/>
         </w:rPr>
-        <w:t xml:space="preserve">This project was created with the aim of addressing challenges commonly associated with traditional paper-based systems. The project seeks to tackle current gaps in these systems, which may include inefficiencies, delays, and difficulties in managing information. Additionally, ensuring the security of data is a key goal of the project. This involves protecting information from loss or damage and proposing the adoption of measures to preserve data integrity and provide it permanently. It also requires ensuring user privacy, which includes managing access control permissions and </w:t>
-      </w:r>
-      <w:r>
-        <w:rPr>
-          <w:rFonts w:ascii="Times New Roman" w:hAnsi="Times New Roman" w:cs="Times New Roman"/>
-          <w:b w:val="0"/>
-          <w:bCs w:val="0"/>
-          <w:color w:val="auto"/>
-          <w:kern w:val="0"/>
-          <w:sz w:val="28"/>
-          <w:szCs w:val="28"/>
-          <w:lang w:eastAsia="en-US"/>
-        </w:rPr>
-        <w:lastRenderedPageBreak/>
-        <w:t>ensuring that users have appropriate and secure access to data while safeguarding sensitive information. In addition to the significant advancements in the field of artificial intelligence, this project aims to integrate these capabilities to enhance healthcare efficiency. This is achieved by accelerating data analysis and improving the precision of decision-making.</w:t>
+        <w:t>This project was created with the aim of addressing challenges commonly associated with traditional paper-based systems. The project seeks to tackle current gaps in these systems, which may include inefficiencies, delays, and difficulties in managing information. Additionally, ensuring the security of data is a key goal of the project. This involves protecting information from loss or damage and proposing the adoption of measures to preserve data integrity and provide it permanently. It also requires ensuring user privacy, which includes managing access control permissions and ensuring that users have appropriate and secure access to data while safeguarding sensitive information. In addition to the significant advancements in the field of artificial intelligence, this project aims to integrate these capabilities to enhance healthcare efficiency. This is achieved by accelerating data analysis and improving the precision of decision-making.</w:t>
       </w:r>
     </w:p>
     <w:p/>
@@ -4111,7 +4094,6 @@
           <w:sz w:val="26"/>
           <w:szCs w:val="26"/>
         </w:rPr>
-        <w:lastRenderedPageBreak/>
         <w:t>Extract valuable insights from the data to enhance diagnostic accuracy and treatment effectiveness.</w:t>
       </w:r>
     </w:p>
@@ -4593,7 +4575,6 @@
           <w:sz w:val="26"/>
           <w:szCs w:val="26"/>
         </w:rPr>
-        <w:lastRenderedPageBreak/>
         <w:t>Ensure that patient data access is strictly governed by predefined rules and permissions.</w:t>
       </w:r>
     </w:p>
@@ -5076,7 +5057,6 @@
           <w:sz w:val="28"/>
           <w:szCs w:val="28"/>
         </w:rPr>
-        <w:lastRenderedPageBreak/>
         <w:t xml:space="preserve">Create a </w:t>
       </w:r>
       <w:r>
@@ -5830,7 +5810,6 @@
           <w:sz w:val="28"/>
           <w:szCs w:val="28"/>
         </w:rPr>
-        <w:lastRenderedPageBreak/>
         <w:t>Create an X-Ray Section account on the platform securely and easily</w:t>
       </w:r>
     </w:p>
@@ -6460,7 +6439,6 @@
           <w:sz w:val="32"/>
           <w:szCs w:val="32"/>
         </w:rPr>
-        <w:lastRenderedPageBreak/>
         <w:t>Targeted Customers and Beneficiaries</w:t>
       </w:r>
       <w:bookmarkEnd w:id="15"/>
@@ -6902,7 +6880,6 @@
           <w:sz w:val="28"/>
           <w:szCs w:val="28"/>
         </w:rPr>
-        <w:lastRenderedPageBreak/>
         <w:t xml:space="preserve">Chapter </w:t>
       </w:r>
       <w:r>
@@ -6983,6 +6960,163 @@
     </w:p>
     <w:p>
       <w:pPr>
+        <w:spacing w:before="240"/>
+        <w:ind w:left="360"/>
+        <w:rPr>
+          <w:rFonts w:asciiTheme="majorBidi" w:hAnsiTheme="majorBidi" w:cstheme="majorBidi"/>
+          <w:sz w:val="28"/>
+          <w:szCs w:val="28"/>
+        </w:rPr>
+      </w:pPr>
+      <w:r>
+        <w:rPr>
+          <w:rFonts w:asciiTheme="majorBidi" w:hAnsiTheme="majorBidi" w:cstheme="majorBidi"/>
+          <w:sz w:val="28"/>
+          <w:szCs w:val="28"/>
+        </w:rPr>
+        <w:t>Traditional healthcare refers to the conventional methods of providing medical care and treatment that have been practiced for centuries. It encompasses a wide range of practices, including diagnosis, treatment, and prevention of illnesses, as well as the promotion of overall well-being. Traditional healthcare typically involves face-to-face interactions between patients and healthcare providers, such as doctors, nurses, and other medical professionals, in settings such as hospitals, clinics, and private practices.</w:t>
+      </w:r>
+    </w:p>
+    <w:p>
+      <w:pPr>
+        <w:spacing w:before="240"/>
+        <w:ind w:left="360"/>
+        <w:rPr>
+          <w:rFonts w:asciiTheme="majorBidi" w:hAnsiTheme="majorBidi" w:cstheme="majorBidi"/>
+          <w:sz w:val="28"/>
+          <w:szCs w:val="28"/>
+        </w:rPr>
+      </w:pPr>
+      <w:r>
+        <w:rPr>
+          <w:rFonts w:asciiTheme="majorBidi" w:hAnsiTheme="majorBidi" w:cstheme="majorBidi"/>
+          <w:sz w:val="28"/>
+          <w:szCs w:val="28"/>
+        </w:rPr>
+        <w:t xml:space="preserve">Key features of traditional healthcare include physical consultations where patients visit healthcare facilities for in-person discussions about medical history, symptoms, and treatment options, often involving physical examinations and diagnostic tests. Patient records, including medical history, test results, diagnoses, and treatment plans, are often maintained manually using paper-based systems, leading to challenges related to storage, retrieval, and organization of information. </w:t>
+      </w:r>
+    </w:p>
+    <w:p>
+      <w:pPr>
+        <w:spacing w:before="240"/>
+        <w:ind w:left="360"/>
+        <w:rPr>
+          <w:rFonts w:asciiTheme="majorBidi" w:hAnsiTheme="majorBidi" w:cstheme="majorBidi"/>
+          <w:sz w:val="28"/>
+          <w:szCs w:val="28"/>
+        </w:rPr>
+      </w:pPr>
+      <w:r>
+        <w:rPr>
+          <w:rFonts w:asciiTheme="majorBidi" w:hAnsiTheme="majorBidi" w:cstheme="majorBidi"/>
+          <w:sz w:val="28"/>
+          <w:szCs w:val="28"/>
+        </w:rPr>
+        <w:t>Traditional healthcare emphasizes direct interactions between patients and healthcare providers, allowing for personalized care and tailored treatment plans based on clinical judgment, medical knowledge, and established guidelines and protocols. However, access to traditional healthcare services may be limited by factors such as geographic location, socioeconomic status, and availability of healthcare providers and facilities. Additionally, traditional healthcare practices may be influenced by cultural beliefs, customs, and traditions, with healthcare providers often considering patients' cultural backgrounds and preferences when delivering care. Despite its historical dominance, traditional healthcare is evolving to meet the demands of modern healthcare systems, sometimes integrating with emerging approaches such as electronic healthcare.</w:t>
+      </w:r>
+    </w:p>
+    <w:p>
+      <w:pPr>
+        <w:spacing w:before="240"/>
+        <w:ind w:left="360"/>
+        <w:rPr>
+          <w:rFonts w:asciiTheme="majorBidi" w:hAnsiTheme="majorBidi" w:cstheme="majorBidi"/>
+          <w:sz w:val="28"/>
+          <w:szCs w:val="28"/>
+        </w:rPr>
+      </w:pPr>
+      <w:r>
+        <w:rPr>
+          <w:rFonts w:asciiTheme="majorBidi" w:hAnsiTheme="majorBidi" w:cstheme="majorBidi"/>
+          <w:sz w:val="28"/>
+          <w:szCs w:val="28"/>
+        </w:rPr>
+        <w:t>Traditional healthcare faces several challenges in modern healthcare systems. One significant challenge is the reliance on manual record-keeping systems, which are often paper-based. This outdated method can result in inefficiencies in storing, retrieving, and organizing patient information, leading to potential errors and delays in healthcare delivery.</w:t>
+      </w:r>
+    </w:p>
+    <w:p>
+      <w:pPr>
+        <w:spacing w:before="240"/>
+        <w:ind w:left="360"/>
+        <w:rPr>
+          <w:rFonts w:asciiTheme="majorBidi" w:hAnsiTheme="majorBidi" w:cstheme="majorBidi"/>
+          <w:sz w:val="28"/>
+          <w:szCs w:val="28"/>
+        </w:rPr>
+      </w:pPr>
+      <w:r>
+        <w:rPr>
+          <w:rFonts w:asciiTheme="majorBidi" w:hAnsiTheme="majorBidi" w:cstheme="majorBidi"/>
+          <w:sz w:val="28"/>
+          <w:szCs w:val="28"/>
+        </w:rPr>
+        <w:t>Furthermore, limited accessibility to traditional healthcare services is a prevalent issue, particularly in rural areas and underserved communities. Factors such as geographic location, socioeconomic status, and the availability of healthcare providers and facilities can pose barriers to accessing timely and quality healthcare.</w:t>
+      </w:r>
+    </w:p>
+    <w:p>
+      <w:pPr>
+        <w:spacing w:before="240"/>
+        <w:ind w:left="360"/>
+        <w:rPr>
+          <w:rFonts w:asciiTheme="majorBidi" w:hAnsiTheme="majorBidi" w:cstheme="majorBidi"/>
+          <w:sz w:val="28"/>
+          <w:szCs w:val="28"/>
+        </w:rPr>
+      </w:pPr>
+      <w:r>
+        <w:rPr>
+          <w:rFonts w:asciiTheme="majorBidi" w:hAnsiTheme="majorBidi" w:cstheme="majorBidi"/>
+          <w:sz w:val="28"/>
+          <w:szCs w:val="28"/>
+        </w:rPr>
+        <w:t>Cultural influences also play a role in traditional healthcare practices, which can both enrich and complicate care delivery. Healthcare providers must navigate diverse cultural beliefs, customs, and traditions, while also ensuring that care is culturally sensitive and respectful of patients' backgrounds and preferences.</w:t>
+      </w:r>
+    </w:p>
+    <w:p>
+      <w:pPr>
+        <w:spacing w:before="240"/>
+        <w:ind w:left="360"/>
+        <w:rPr>
+          <w:rFonts w:asciiTheme="majorBidi" w:hAnsiTheme="majorBidi" w:cstheme="majorBidi"/>
+          <w:sz w:val="28"/>
+          <w:szCs w:val="28"/>
+        </w:rPr>
+      </w:pPr>
+      <w:r>
+        <w:rPr>
+          <w:rFonts w:asciiTheme="majorBidi" w:hAnsiTheme="majorBidi" w:cstheme="majorBidi"/>
+          <w:sz w:val="28"/>
+          <w:szCs w:val="28"/>
+        </w:rPr>
+        <w:t>Moreover, the traditional model of face-to-face interactions between patients and healthcare providers may not always align with the evolving needs and preferences of patients, particularly in an increasingly digital world. Integrating new technologies and approaches, such as telemedicine and electronic health records, into traditional healthcare settings presents both opportunities and challenges in maintaining personalized care while embracing innovation.</w:t>
+      </w:r>
+    </w:p>
+    <w:p>
+      <w:pPr>
+        <w:spacing w:before="240"/>
+        <w:ind w:left="360"/>
+        <w:rPr>
+          <w:rFonts w:asciiTheme="majorBidi" w:hAnsiTheme="majorBidi" w:cstheme="majorBidi"/>
+          <w:sz w:val="28"/>
+          <w:szCs w:val="28"/>
+        </w:rPr>
+      </w:pPr>
+      <w:r>
+        <w:rPr>
+          <w:rFonts w:asciiTheme="majorBidi" w:hAnsiTheme="majorBidi" w:cstheme="majorBidi"/>
+          <w:sz w:val="28"/>
+          <w:szCs w:val="28"/>
+        </w:rPr>
+        <w:t>Overall, while traditional healthcare has been foundational in addressing healthcare needs for centuries, it must adapt to meet the demands of modern healthcare systems, addressing challenges related to accessibility, record-keeping, cultural competency, and technological integration to ensure the delivery of high-quality, patient-centered care.</w:t>
+      </w:r>
+    </w:p>
+    <w:p>
+      <w:pPr>
+        <w:ind w:left="360"/>
+      </w:pPr>
+    </w:p>
+    <w:p>
+      <w:pPr>
         <w:pStyle w:val="Heading2"/>
         <w:numPr>
           <w:ilvl w:val="1"/>
@@ -7044,16 +7178,7 @@
           <w:sz w:val="28"/>
           <w:szCs w:val="28"/>
         </w:rPr>
-        <w:t xml:space="preserve">access. Mobile Health (mHealth) integrates mobile devices and applications for health monitoring, while Remote Patient Monitoring (RPM) utilizes technology to track real-time health data, especially for managing chronic conditions. Health Information Exchange (HIE) ensures secure data sharing across healthcare entities, promoting better care coordination. Big Data Analytics and Artificial Intelligence (AI) contribute to data-driven decision-making, enabling predictive analytics and personalized medicine. E-Prescribing streamlines medication management, and Patient Portals empower individuals to access their health information and communicate with providers securely. Cybersecurity measures remain critical in safeguarding patient data within this evolving digital landscape. While E-Healthcare offers significant advantages, ongoing efforts are crucial to address challenges related to interoperability, security, and ensuring equitable access to digital healthcare services. E-Healthcare, or electronic healthcare, is a dynamic and transformative approach to healthcare services that leverages information technology. This innovative paradigm encompasses various elements shaping modern healthcare. Interoperability is a central focus, aiming to facilitate seamless data exchange among different systems. Artificial Intelligence (AI) and Machine Learning (ML) are revolutionizing diagnostics and treatment planning by analyzing extensive datasets. Blockchain technology is explored for secure health record management, ensuring </w:t>
-      </w:r>
-      <w:r>
-        <w:rPr>
-          <w:rFonts w:asciiTheme="majorBidi" w:hAnsiTheme="majorBidi" w:cstheme="majorBidi"/>
-          <w:sz w:val="28"/>
-          <w:szCs w:val="28"/>
-        </w:rPr>
-        <w:lastRenderedPageBreak/>
-        <w:t>data security and integrity. The Internet of Things (IoT) plays a vital role by connecting medical devices, wearables, and sensors for real-time patient monitoring and telemedicine. Virtual Reality (VR) and Augmented Reality (AR) find applications in medical training and patient education. Genomics and personalized medicine are advancing, tailoring treatments to individuals' genetic makeup. Addressing cybersecurity challenges and ethical considerations is crucial, given the reliance on digital systems and sensitive health data. E-Healthcare also empowers patients through access to health information and active participation in decision-making. The global impact of E-Healthcare is evident in telemedicine connecting patients and providers globally. Regulatory frameworks are evolving to ensure ethical technology use and innovation. As E-Healthcare continues to evolve, interdisciplinary collaboration and ongoing technological innovation will be essential for realizing its full potential.</w:t>
+        <w:t>access. Mobile Health (mHealth) integrates mobile devices and applications for health monitoring, while Remote Patient Monitoring (RPM) utilizes technology to track real-time health data, especially for managing chronic conditions. Health Information Exchange (HIE) ensures secure data sharing across healthcare entities, promoting better care coordination. Big Data Analytics and Artificial Intelligence (AI) contribute to data-driven decision-making, enabling predictive analytics and personalized medicine. E-Prescribing streamlines medication management, and Patient Portals empower individuals to access their health information and communicate with providers securely. Cybersecurity measures remain critical in safeguarding patient data within this evolving digital landscape. While E-Healthcare offers significant advantages, ongoing efforts are crucial to address challenges related to interoperability, security, and ensuring equitable access to digital healthcare services. E-Healthcare, or electronic healthcare, is a dynamic and transformative approach to healthcare services that leverages information technology. This innovative paradigm encompasses various elements shaping modern healthcare. Interoperability is a central focus, aiming to facilitate seamless data exchange among different systems. Artificial Intelligence (AI) and Machine Learning (ML) are revolutionizing diagnostics and treatment planning by analyzing extensive datasets. Blockchain technology is explored for secure health record management, ensuring data security and integrity. The Internet of Things (IoT) plays a vital role by connecting medical devices, wearables, and sensors for real-time patient monitoring and telemedicine. Virtual Reality (VR) and Augmented Reality (AR) find applications in medical training and patient education. Genomics and personalized medicine are advancing, tailoring treatments to individuals' genetic makeup. Addressing cybersecurity challenges and ethical considerations is crucial, given the reliance on digital systems and sensitive health data. E-Healthcare also empowers patients through access to health information and active participation in decision-making. The global impact of E-Healthcare is evident in telemedicine connecting patients and providers globally. Regulatory frameworks are evolving to ensure ethical technology use and innovation. As E-Healthcare continues to evolve, interdisciplinary collaboration and ongoing technological innovation will be essential for realizing its full potential.</w:t>
       </w:r>
     </w:p>
     <w:p>
@@ -7171,16 +7296,7 @@
           <w:sz w:val="28"/>
           <w:szCs w:val="28"/>
         </w:rPr>
-        <w:t xml:space="preserve">Real-time Monitoring and Management: E-Healthcare incorporates technologies such as Remote Patient Monitoring </w:t>
-      </w:r>
-      <w:r>
-        <w:rPr>
-          <w:rFonts w:asciiTheme="majorBidi" w:hAnsiTheme="majorBidi" w:cstheme="majorBidi"/>
-          <w:sz w:val="28"/>
-          <w:szCs w:val="28"/>
-        </w:rPr>
-        <w:lastRenderedPageBreak/>
-        <w:t>(RPM) and wearable devices, allowing healthcare professionals to monitor patients' health in real-time. This is especially crucial for managing chronic conditions and preventing health issues before they escalate.</w:t>
+        <w:t>Real-time Monitoring and Management: E-Healthcare incorporates technologies such as Remote Patient Monitoring (RPM) and wearable devices, allowing healthcare professionals to monitor patients' health in real-time. This is especially crucial for managing chronic conditions and preventing health issues before they escalate.</w:t>
       </w:r>
     </w:p>
     <w:p>
@@ -7326,16 +7442,7 @@
           <w:sz w:val="28"/>
           <w:szCs w:val="28"/>
         </w:rPr>
-        <w:t xml:space="preserve">Public Health Surveillance: E-Healthcare plays a crucial role in public health surveillance by enabling the timely collection, </w:t>
-      </w:r>
-      <w:r>
-        <w:rPr>
-          <w:rFonts w:asciiTheme="majorBidi" w:hAnsiTheme="majorBidi" w:cstheme="majorBidi"/>
-          <w:sz w:val="28"/>
-          <w:szCs w:val="28"/>
-        </w:rPr>
-        <w:lastRenderedPageBreak/>
-        <w:t>analysis, and reporting of health data. This is particularly valuable in monitoring and responding to emerging health threats, such as infectious diseases or outbreaks.</w:t>
+        <w:t>Public Health Surveillance: E-Healthcare plays a crucial role in public health surveillance by enabling the timely collection, analysis, and reporting of health data. This is particularly valuable in monitoring and responding to emerging health threats, such as infectious diseases or outbreaks.</w:t>
       </w:r>
     </w:p>
     <w:p>
@@ -7438,16 +7545,128 @@
           <w:sz w:val="28"/>
           <w:szCs w:val="28"/>
         </w:rPr>
-        <w:t xml:space="preserve">An Electronic Health Record (EHR) functions as a digital repository, maintaining a comprehensive electronic version of a patient's medical history over time. This encompasses key administrative and clinical data relevant to the individual's care within a specific healthcare provider setting, including demographics, progress notes, problems, medications, vital signs, past medical history, immunizations, laboratory data, and radiology reports. The EHR not only automates information access, streamlining clinician workflows, but also supports various care-related activities through interfaces such as evidence-based decision support, quality management, and outcomes reporting. This technological advancement represents a significant progression in healthcare, fostering a stronger connection between patients and clinicians. The timely and accessible data provided by EHRs enables healthcare providers to make informed decisions, ultimately enhancing patient care. For instance, EHR implementation contributes to reducing medical errors by improving the accuracy and clarity of medical records, while also promoting efficient healthcare delivery by minimizing test duplication, decreasing treatment delays, and empowering patients </w:t>
-      </w:r>
-      <w:r>
+        <w:t>An Electronic Health Record (EHR) functions as a digital repository, maintaining a comprehensive electronic version of a patient's medical history over time. This encompasses key administrative and clinical data relevant to the individual's care within a specific healthcare provider setting, including demographics, progress notes, problems, medications, vital signs, past medical history, immunizations, laboratory data, and radiology reports.</w:t>
+      </w:r>
+    </w:p>
+    <w:p>
+      <w:pPr>
+        <w:spacing w:before="40" w:after="360" w:line="240" w:lineRule="auto"/>
+        <w:ind w:left="360" w:right="720"/>
         <w:rPr>
           <w:rFonts w:asciiTheme="majorBidi" w:hAnsiTheme="majorBidi" w:cstheme="majorBidi"/>
           <w:sz w:val="28"/>
           <w:szCs w:val="28"/>
         </w:rPr>
-        <w:lastRenderedPageBreak/>
-        <w:t>to make informed decisions. Embracing EHRs stands as a pivotal measure in optimizing the overall healthcare landscape.</w:t>
+      </w:pPr>
+      <w:r>
+        <w:rPr>
+          <w:rFonts w:asciiTheme="majorBidi" w:hAnsiTheme="majorBidi" w:cstheme="majorBidi"/>
+          <w:sz w:val="28"/>
+          <w:szCs w:val="28"/>
+        </w:rPr>
+        <w:t>The primary purpose of an EHR is to automate information access, streamlining clinician workflows, and improving the overall efficiency of healthcare delivery. By consolidating patient information into a centralized digital platform, EHRs facilitate seamless communication and coordination among healthcare providers, ensuring that pertinent data is readily accessible when making care-related decisions.</w:t>
+      </w:r>
+    </w:p>
+    <w:p>
+      <w:pPr>
+        <w:spacing w:before="40" w:after="360" w:line="240" w:lineRule="auto"/>
+        <w:ind w:left="360" w:right="720"/>
+        <w:rPr>
+          <w:rFonts w:asciiTheme="majorBidi" w:hAnsiTheme="majorBidi" w:cstheme="majorBidi"/>
+          <w:sz w:val="28"/>
+          <w:szCs w:val="28"/>
+        </w:rPr>
+      </w:pPr>
+      <w:r>
+        <w:rPr>
+          <w:rFonts w:asciiTheme="majorBidi" w:hAnsiTheme="majorBidi" w:cstheme="majorBidi"/>
+          <w:sz w:val="28"/>
+          <w:szCs w:val="28"/>
+        </w:rPr>
+        <w:t>In addition to enhancing workflow efficiency, EHRs also support various care-related activities through interfaces such as evidence-based decision support, quality management, and outcomes reporting. These features enable healthcare providers to leverage data-driven insights and best practices, ultimately improving the quality and safety of patient care.</w:t>
+      </w:r>
+    </w:p>
+    <w:p>
+      <w:pPr>
+        <w:spacing w:before="40" w:after="360" w:line="240" w:lineRule="auto"/>
+        <w:ind w:left="360" w:right="720"/>
+        <w:rPr>
+          <w:rFonts w:asciiTheme="majorBidi" w:hAnsiTheme="majorBidi" w:cstheme="majorBidi"/>
+          <w:sz w:val="28"/>
+          <w:szCs w:val="28"/>
+        </w:rPr>
+      </w:pPr>
+      <w:r>
+        <w:rPr>
+          <w:rFonts w:asciiTheme="majorBidi" w:hAnsiTheme="majorBidi" w:cstheme="majorBidi"/>
+          <w:sz w:val="28"/>
+          <w:szCs w:val="28"/>
+        </w:rPr>
+        <w:t>One of the significant benefits of EHR implementation is its role in reducing medical errors. By improving the accuracy and clarity of medical records, EHRs help mitigate potential errors stemming from illegible handwriting or incomplete documentation. This, in turn, enhances patient safety and reduces the risk of adverse events during treatment.</w:t>
+      </w:r>
+    </w:p>
+    <w:p>
+      <w:pPr>
+        <w:spacing w:before="40" w:after="360" w:line="240" w:lineRule="auto"/>
+        <w:ind w:left="360" w:right="720"/>
+        <w:rPr>
+          <w:rFonts w:asciiTheme="majorBidi" w:hAnsiTheme="majorBidi" w:cstheme="majorBidi"/>
+          <w:sz w:val="28"/>
+          <w:szCs w:val="28"/>
+        </w:rPr>
+      </w:pPr>
+      <w:r>
+        <w:rPr>
+          <w:rFonts w:asciiTheme="majorBidi" w:hAnsiTheme="majorBidi" w:cstheme="majorBidi"/>
+          <w:sz w:val="28"/>
+          <w:szCs w:val="28"/>
+        </w:rPr>
+        <w:t>Furthermore, embracing EHRs empowers patients to actively participate in their healthcare journey. Through secure patient portals and online access to their medical records, individuals can review their health information, track their progress, and communicate with their healthcare providers more effectively. This transparency fosters a stronger connection between patients and clinicians, promoting shared decision-making and personalized care.</w:t>
+      </w:r>
+    </w:p>
+    <w:p>
+      <w:pPr>
+        <w:spacing w:before="40" w:after="360" w:line="240" w:lineRule="auto"/>
+        <w:ind w:left="360" w:right="720"/>
+        <w:rPr>
+          <w:rFonts w:asciiTheme="majorBidi" w:hAnsiTheme="majorBidi" w:cstheme="majorBidi"/>
+          <w:sz w:val="28"/>
+          <w:szCs w:val="28"/>
+        </w:rPr>
+      </w:pPr>
+      <w:r>
+        <w:rPr>
+          <w:rFonts w:asciiTheme="majorBidi" w:hAnsiTheme="majorBidi" w:cstheme="majorBidi"/>
+          <w:sz w:val="28"/>
+          <w:szCs w:val="28"/>
+        </w:rPr>
+        <w:t xml:space="preserve">Overall, the </w:t>
+      </w:r>
+      <w:r>
+        <w:rPr>
+          <w:rFonts w:asciiTheme="majorBidi" w:hAnsiTheme="majorBidi" w:cstheme="majorBidi"/>
+          <w:sz w:val="28"/>
+          <w:szCs w:val="28"/>
+        </w:rPr>
+        <w:t>implementation</w:t>
+      </w:r>
+      <w:r>
+        <w:rPr>
+          <w:rFonts w:asciiTheme="majorBidi" w:hAnsiTheme="majorBidi" w:cstheme="majorBidi"/>
+          <w:sz w:val="28"/>
+          <w:szCs w:val="28"/>
+        </w:rPr>
+        <w:t xml:space="preserve"> of EHRs represents a pivotal measure in optimizing the overall healthcare landscape. By providing timely and accessible data, EHRs enable healthcare provide</w:t>
+      </w:r>
+      <w:bookmarkStart w:id="23" w:name="_GoBack"/>
+      <w:bookmarkEnd w:id="23"/>
+      <w:r>
+        <w:rPr>
+          <w:rFonts w:asciiTheme="majorBidi" w:hAnsiTheme="majorBidi" w:cstheme="majorBidi"/>
+          <w:sz w:val="28"/>
+          <w:szCs w:val="28"/>
+        </w:rPr>
+        <w:t>rs to make informed decisions, improve care coordination, and ultimately enhance the quality and efficiency of patient care delivery.</w:t>
       </w:r>
     </w:p>
     <w:p>
@@ -7467,7 +7686,7 @@
           <w:szCs w:val="32"/>
         </w:rPr>
       </w:pPr>
-      <w:bookmarkStart w:id="23" w:name="_Toc158215845"/>
+      <w:bookmarkStart w:id="24" w:name="_Toc158215845"/>
       <w:r>
         <w:rPr>
           <w:rFonts w:asciiTheme="majorBidi" w:hAnsiTheme="majorBidi"/>
@@ -7512,7 +7731,7 @@
         </w:rPr>
         <w:t xml:space="preserve"> Records</w:t>
       </w:r>
-      <w:bookmarkEnd w:id="23"/>
+      <w:bookmarkEnd w:id="24"/>
     </w:p>
     <w:p>
       <w:pPr>
@@ -7670,7 +7889,6 @@
           <w:sz w:val="28"/>
           <w:szCs w:val="28"/>
         </w:rPr>
-        <w:lastRenderedPageBreak/>
         <w:t>Data Accuracy and Legibility: EHRs eliminate the issues related to illegible handwriting seen in traditional paper records. Electronic records are typed and standardized, contributing to improved accuracy and reducing the likelihood of errors in documentation.</w:t>
       </w:r>
     </w:p>
@@ -7802,7 +8020,7 @@
           <w:szCs w:val="32"/>
         </w:rPr>
       </w:pPr>
-      <w:bookmarkStart w:id="24" w:name="_Toc158215846"/>
+      <w:bookmarkStart w:id="25" w:name="_Toc158215846"/>
       <w:r>
         <w:rPr>
           <w:rFonts w:asciiTheme="majorBidi" w:hAnsiTheme="majorBidi"/>
@@ -7814,7 +8032,7 @@
         </w:rPr>
         <w:t>Blockchain</w:t>
       </w:r>
-      <w:bookmarkEnd w:id="24"/>
+      <w:bookmarkEnd w:id="25"/>
     </w:p>
     <w:p>
       <w:pPr>
@@ -7833,7 +8051,7 @@
           <w:szCs w:val="32"/>
         </w:rPr>
       </w:pPr>
-      <w:bookmarkStart w:id="25" w:name="_Toc158215847"/>
+      <w:bookmarkStart w:id="26" w:name="_Toc158215847"/>
       <w:r>
         <w:rPr>
           <w:rFonts w:asciiTheme="majorBidi" w:hAnsiTheme="majorBidi"/>
@@ -7845,7 +8063,7 @@
         </w:rPr>
         <w:t>Blockchain Platforms</w:t>
       </w:r>
-      <w:bookmarkEnd w:id="25"/>
+      <w:bookmarkEnd w:id="26"/>
     </w:p>
     <w:p>
       <w:pPr>
@@ -7876,7 +8094,7 @@
         </w:rPr>
         <w:t xml:space="preserve"> </w:t>
       </w:r>
-      <w:bookmarkStart w:id="26" w:name="_Toc158215848"/>
+      <w:bookmarkStart w:id="27" w:name="_Toc158215848"/>
       <w:r>
         <w:rPr>
           <w:rFonts w:asciiTheme="majorBidi" w:hAnsiTheme="majorBidi"/>
@@ -7899,7 +8117,7 @@
         </w:rPr>
         <w:t xml:space="preserve"> Platform</w:t>
       </w:r>
-      <w:bookmarkEnd w:id="26"/>
+      <w:bookmarkEnd w:id="27"/>
     </w:p>
     <w:p>
       <w:pPr>
@@ -7930,7 +8148,7 @@
         </w:rPr>
         <w:t xml:space="preserve"> </w:t>
       </w:r>
-      <w:bookmarkStart w:id="27" w:name="_Toc158215849"/>
+      <w:bookmarkStart w:id="28" w:name="_Toc158215849"/>
       <w:r>
         <w:rPr>
           <w:rFonts w:asciiTheme="majorBidi" w:hAnsiTheme="majorBidi"/>
@@ -7975,7 +8193,7 @@
         </w:rPr>
         <w:t xml:space="preserve"> Platform</w:t>
       </w:r>
-      <w:bookmarkEnd w:id="27"/>
+      <w:bookmarkEnd w:id="28"/>
     </w:p>
     <w:p>
       <w:pPr>
@@ -8006,7 +8224,7 @@
         </w:rPr>
         <w:t xml:space="preserve"> </w:t>
       </w:r>
-      <w:bookmarkStart w:id="28" w:name="_Toc158215850"/>
+      <w:bookmarkStart w:id="29" w:name="_Toc158215850"/>
       <w:r>
         <w:rPr>
           <w:rFonts w:asciiTheme="majorBidi" w:hAnsiTheme="majorBidi"/>
@@ -8029,7 +8247,7 @@
         </w:rPr>
         <w:t xml:space="preserve"> Platform</w:t>
       </w:r>
-      <w:bookmarkEnd w:id="28"/>
+      <w:bookmarkEnd w:id="29"/>
     </w:p>
     <w:p>
       <w:pPr>
@@ -8060,7 +8278,7 @@
         </w:rPr>
         <w:t xml:space="preserve"> </w:t>
       </w:r>
-      <w:bookmarkStart w:id="29" w:name="_Toc158215851"/>
+      <w:bookmarkStart w:id="30" w:name="_Toc158215851"/>
       <w:proofErr w:type="spellStart"/>
       <w:r>
         <w:rPr>
@@ -8085,7 +8303,7 @@
         </w:rPr>
         <w:t xml:space="preserve"> Platform</w:t>
       </w:r>
-      <w:bookmarkEnd w:id="29"/>
+      <w:bookmarkEnd w:id="30"/>
     </w:p>
     <w:p>
       <w:pPr>
@@ -8116,7 +8334,7 @@
         </w:rPr>
         <w:t xml:space="preserve"> </w:t>
       </w:r>
-      <w:bookmarkStart w:id="30" w:name="_Toc158215852"/>
+      <w:bookmarkStart w:id="31" w:name="_Toc158215852"/>
       <w:r>
         <w:rPr>
           <w:rFonts w:asciiTheme="majorBidi" w:hAnsiTheme="majorBidi"/>
@@ -8128,7 +8346,7 @@
         </w:rPr>
         <w:t>R3 Corda Platform</w:t>
       </w:r>
-      <w:bookmarkEnd w:id="30"/>
+      <w:bookmarkEnd w:id="31"/>
     </w:p>
     <w:p>
       <w:pPr>
@@ -8159,7 +8377,7 @@
         </w:rPr>
         <w:t xml:space="preserve"> </w:t>
       </w:r>
-      <w:bookmarkStart w:id="31" w:name="_Toc158215853"/>
+      <w:bookmarkStart w:id="32" w:name="_Toc158215853"/>
       <w:proofErr w:type="spellStart"/>
       <w:r>
         <w:rPr>
@@ -8184,7 +8402,7 @@
         </w:rPr>
         <w:t xml:space="preserve"> Platform</w:t>
       </w:r>
-      <w:bookmarkEnd w:id="31"/>
+      <w:bookmarkEnd w:id="32"/>
     </w:p>
     <w:p>
       <w:pPr>
@@ -8215,7 +8433,7 @@
         </w:rPr>
         <w:t xml:space="preserve"> </w:t>
       </w:r>
-      <w:bookmarkStart w:id="32" w:name="_Toc158215854"/>
+      <w:bookmarkStart w:id="33" w:name="_Toc158215854"/>
       <w:r>
         <w:rPr>
           <w:rFonts w:asciiTheme="majorBidi" w:hAnsiTheme="majorBidi"/>
@@ -8227,7 +8445,7 @@
         </w:rPr>
         <w:t>BigchainDB Platform</w:t>
       </w:r>
-      <w:bookmarkEnd w:id="32"/>
+      <w:bookmarkEnd w:id="33"/>
     </w:p>
     <w:p>
       <w:pPr>
@@ -8258,7 +8476,7 @@
         </w:rPr>
         <w:t xml:space="preserve"> </w:t>
       </w:r>
-      <w:bookmarkStart w:id="33" w:name="_Toc158215855"/>
+      <w:bookmarkStart w:id="34" w:name="_Toc158215855"/>
       <w:proofErr w:type="spellStart"/>
       <w:r>
         <w:rPr>
@@ -8283,7 +8501,7 @@
         </w:rPr>
         <w:t xml:space="preserve"> Platform</w:t>
       </w:r>
-      <w:bookmarkEnd w:id="33"/>
+      <w:bookmarkEnd w:id="34"/>
     </w:p>
     <w:p>
       <w:pPr>
@@ -8314,7 +8532,7 @@
         </w:rPr>
         <w:t xml:space="preserve"> </w:t>
       </w:r>
-      <w:bookmarkStart w:id="34" w:name="_Toc158215856"/>
+      <w:bookmarkStart w:id="35" w:name="_Toc158215856"/>
       <w:r>
         <w:rPr>
           <w:rFonts w:asciiTheme="majorBidi" w:hAnsiTheme="majorBidi"/>
@@ -8326,7 +8544,7 @@
         </w:rPr>
         <w:t>Quorum Blockchain Platform</w:t>
       </w:r>
-      <w:bookmarkEnd w:id="34"/>
+      <w:bookmarkEnd w:id="35"/>
     </w:p>
     <w:p>
       <w:pPr>
@@ -8346,7 +8564,7 @@
           <w:szCs w:val="32"/>
         </w:rPr>
       </w:pPr>
-      <w:bookmarkStart w:id="35" w:name="_Toc158215857"/>
+      <w:bookmarkStart w:id="36" w:name="_Toc158215857"/>
       <w:r>
         <w:rPr>
           <w:rFonts w:asciiTheme="majorBidi" w:hAnsiTheme="majorBidi"/>
@@ -8358,7 +8576,7 @@
         </w:rPr>
         <w:t>EOS Blockchain Platform</w:t>
       </w:r>
-      <w:bookmarkEnd w:id="35"/>
+      <w:bookmarkEnd w:id="36"/>
     </w:p>
     <w:p>
       <w:pPr>
@@ -8378,7 +8596,7 @@
           <w:szCs w:val="32"/>
         </w:rPr>
       </w:pPr>
-      <w:bookmarkStart w:id="36" w:name="_Toc158215858"/>
+      <w:bookmarkStart w:id="37" w:name="_Toc158215858"/>
       <w:r>
         <w:rPr>
           <w:rFonts w:asciiTheme="majorBidi" w:hAnsiTheme="majorBidi"/>
@@ -8390,7 +8608,7 @@
         </w:rPr>
         <w:t>Other Blockchain Platforms</w:t>
       </w:r>
-      <w:bookmarkEnd w:id="36"/>
+      <w:bookmarkEnd w:id="37"/>
     </w:p>
     <w:p/>
     <w:p>
@@ -8410,7 +8628,7 @@
           <w:szCs w:val="32"/>
         </w:rPr>
       </w:pPr>
-      <w:bookmarkStart w:id="37" w:name="_Toc158215859"/>
+      <w:bookmarkStart w:id="38" w:name="_Toc158215859"/>
       <w:r>
         <w:rPr>
           <w:rFonts w:asciiTheme="majorBidi" w:hAnsiTheme="majorBidi"/>
@@ -8420,7 +8638,6 @@
           <w:sz w:val="32"/>
           <w:szCs w:val="32"/>
         </w:rPr>
-        <w:lastRenderedPageBreak/>
         <w:t>Blockchain in</w:t>
       </w:r>
       <w:r>
@@ -8434,7 +8651,7 @@
         </w:rPr>
         <w:t xml:space="preserve"> Healthcare</w:t>
       </w:r>
-      <w:bookmarkEnd w:id="37"/>
+      <w:bookmarkEnd w:id="38"/>
     </w:p>
     <w:p>
       <w:pPr>
@@ -8453,7 +8670,7 @@
           <w:szCs w:val="32"/>
         </w:rPr>
       </w:pPr>
-      <w:bookmarkStart w:id="38" w:name="_Toc158215860"/>
+      <w:bookmarkStart w:id="39" w:name="_Toc158215860"/>
       <w:r>
         <w:rPr>
           <w:rFonts w:asciiTheme="majorBidi" w:hAnsiTheme="majorBidi"/>
@@ -8465,7 +8682,7 @@
         </w:rPr>
         <w:t>AI</w:t>
       </w:r>
-      <w:bookmarkEnd w:id="38"/>
+      <w:bookmarkEnd w:id="39"/>
     </w:p>
     <w:p>
       <w:pPr>
@@ -8628,7 +8845,6 @@
           <w:szCs w:val="28"/>
           <w:lang w:val="en-GB"/>
         </w:rPr>
-        <w:lastRenderedPageBreak/>
         <w:t>Deep Learning:</w:t>
       </w:r>
       <w:r>
@@ -8878,7 +9094,6 @@
           <w:szCs w:val="28"/>
           <w:lang w:val="en-GB"/>
         </w:rPr>
-        <w:lastRenderedPageBreak/>
         <w:t>Retail: AI-driven recommendation systems, demand forecasting, and inventory management are enhancing the customer experience and optimizing operations in retail.</w:t>
       </w:r>
     </w:p>
@@ -8927,7 +9142,7 @@
           <w:szCs w:val="32"/>
         </w:rPr>
       </w:pPr>
-      <w:bookmarkStart w:id="39" w:name="_Toc158215861"/>
+      <w:bookmarkStart w:id="40" w:name="_Toc158215861"/>
       <w:r>
         <w:rPr>
           <w:rFonts w:asciiTheme="majorBidi" w:hAnsiTheme="majorBidi"/>
@@ -8950,7 +9165,7 @@
         </w:rPr>
         <w:t>of AI in Healthcare</w:t>
       </w:r>
-      <w:bookmarkEnd w:id="39"/>
+      <w:bookmarkEnd w:id="40"/>
     </w:p>
     <w:p>
       <w:pPr>
@@ -9009,16 +9224,7 @@
           <w:szCs w:val="28"/>
           <w:lang w:val="en-GB"/>
         </w:rPr>
-        <w:t>In p</w:t>
-      </w:r>
-      <w:r>
-        <w:rPr>
-          <w:rFonts w:ascii="Times New Roman" w:eastAsia="Calibri" w:hAnsi="Times New Roman" w:cs="Times New Roman"/>
-          <w:sz w:val="28"/>
-          <w:szCs w:val="28"/>
-          <w:lang w:val="en-GB"/>
-        </w:rPr>
-        <w:t>ersonalized Patient Care</w:t>
+        <w:t>In personalized Patient Care</w:t>
       </w:r>
       <w:r>
         <w:rPr>
@@ -9144,7 +9350,6 @@
           <w:szCs w:val="28"/>
           <w:lang w:val="en-GB"/>
         </w:rPr>
-        <w:lastRenderedPageBreak/>
         <w:t>In h</w:t>
       </w:r>
       <w:r>
@@ -9185,17 +9390,7 @@
           <w:szCs w:val="28"/>
           <w:lang w:val="en-GB"/>
         </w:rPr>
-        <w:t>In d</w:t>
-      </w:r>
-      <w:r>
-        <w:rPr>
-          <w:rFonts w:ascii="Times New Roman" w:eastAsia="Calibri" w:hAnsi="Times New Roman" w:cs="Times New Roman"/>
-          <w:bCs/>
-          <w:sz w:val="28"/>
-          <w:szCs w:val="28"/>
-          <w:lang w:val="en-GB"/>
-        </w:rPr>
-        <w:t>rug Discovery and Development</w:t>
+        <w:t>In drug Discovery and Development</w:t>
       </w:r>
       <w:r>
         <w:rPr>
@@ -9235,16 +9430,7 @@
           <w:szCs w:val="28"/>
           <w:lang w:val="en-GB"/>
         </w:rPr>
-        <w:t xml:space="preserve">In </w:t>
-      </w:r>
-      <w:r>
-        <w:rPr>
-          <w:rFonts w:ascii="Times New Roman" w:eastAsia="Calibri" w:hAnsi="Times New Roman" w:cs="Times New Roman"/>
-          <w:sz w:val="28"/>
-          <w:szCs w:val="28"/>
-          <w:lang w:val="en-GB"/>
-        </w:rPr>
-        <w:t>Clinical Decision Support Systems</w:t>
+        <w:t>In Clinical Decision Support Systems</w:t>
       </w:r>
       <w:r>
         <w:rPr>
@@ -9387,7 +9573,7 @@
           <w:szCs w:val="32"/>
         </w:rPr>
       </w:pPr>
-      <w:bookmarkStart w:id="40" w:name="_Toc158215862"/>
+      <w:bookmarkStart w:id="41" w:name="_Toc158215862"/>
       <w:r>
         <w:rPr>
           <w:rFonts w:asciiTheme="majorBidi" w:hAnsiTheme="majorBidi"/>
@@ -9410,7 +9596,7 @@
         </w:rPr>
         <w:t>of AI in Patients Record Management System</w:t>
       </w:r>
-      <w:bookmarkEnd w:id="40"/>
+      <w:bookmarkEnd w:id="41"/>
     </w:p>
     <w:p>
       <w:pPr>
@@ -9430,17 +9616,7 @@
           <w:szCs w:val="28"/>
           <w:lang w:val="en-GB" w:eastAsia="en-GB"/>
         </w:rPr>
-        <w:t xml:space="preserve">The integration of Artificial Intelligence (AI) in a Blockchain-based platform for patient records management represents a groundbreaking approach that addresses critical challenges in the healthcare industry. </w:t>
-      </w:r>
-      <w:r>
-        <w:rPr>
-          <w:rFonts w:ascii="Times New Roman" w:eastAsia="Times New Roman" w:hAnsi="Times New Roman" w:cs="Times New Roman"/>
-          <w:sz w:val="28"/>
-          <w:szCs w:val="28"/>
-          <w:lang w:val="en-GB" w:eastAsia="en-GB"/>
-        </w:rPr>
-        <w:lastRenderedPageBreak/>
-        <w:t>This convergence of technologies offers unique advantages, revolutionizing how patient data is managed, secured, and utilize</w:t>
+        <w:t>The integration of Artificial Intelligence (AI) in a Blockchain-based platform for patient records management represents a groundbreaking approach that addresses critical challenges in the healthcare industry. This convergence of technologies offers unique advantages, revolutionizing how patient data is managed, secured, and utilize</w:t>
       </w:r>
       <w:r>
         <w:rPr>
@@ -9674,7 +9850,6 @@
           <w:szCs w:val="28"/>
           <w:lang w:val="en-GB" w:eastAsia="en-GB"/>
         </w:rPr>
-        <w:lastRenderedPageBreak/>
         <w:t xml:space="preserve">Moreover, </w:t>
       </w:r>
       <w:r>
@@ -9750,8 +9925,8 @@
         </w:rPr>
         <w:t xml:space="preserve"> </w:t>
       </w:r>
-      <w:bookmarkStart w:id="41" w:name="_Toc158215863"/>
-      <w:bookmarkEnd w:id="41"/>
+      <w:bookmarkStart w:id="42" w:name="_Toc158215863"/>
+      <w:bookmarkEnd w:id="42"/>
     </w:p>
     <w:p/>
     <w:p/>
@@ -14823,7 +14998,7 @@
 </file>
 
 <file path=customXml/itemProps1.xml><?xml version="1.0" encoding="utf-8"?>
-<ds:datastoreItem xmlns:ds="http://schemas.openxmlformats.org/officeDocument/2006/customXml" ds:itemID="{9EE772F2-26F1-402B-9AC8-DF1EF9D47A67}">
+<ds:datastoreItem xmlns:ds="http://schemas.openxmlformats.org/officeDocument/2006/customXml" ds:itemID="{F1E6B94F-25AD-4939-B467-7B67AF0FBD09}">
   <ds:schemaRefs>
     <ds:schemaRef ds:uri="http://schemas.openxmlformats.org/officeDocument/2006/bibliography"/>
   </ds:schemaRefs>

--- a/The Main Documentation File/Documentation.docx
+++ b/The Main Documentation File/Documentation.docx
@@ -2,6 +2,20 @@
 <file path=word/document.xml><?xml version="1.0" encoding="utf-8"?>
 <w:document xmlns:wpc="http://schemas.microsoft.com/office/word/2010/wordprocessingCanvas" xmlns:cx="http://schemas.microsoft.com/office/drawing/2014/chartex" xmlns:cx1="http://schemas.microsoft.com/office/drawing/2015/9/8/chartex" xmlns:cx2="http://schemas.microsoft.com/office/drawing/2015/10/21/chartex" xmlns:cx3="http://schemas.microsoft.com/office/drawing/2016/5/9/chartex" xmlns:cx4="http://schemas.microsoft.com/office/drawing/2016/5/10/chartex" xmlns:cx5="http://schemas.microsoft.com/office/drawing/2016/5/11/chartex" xmlns:cx6="http://schemas.microsoft.com/office/drawing/2016/5/12/chartex" xmlns:cx7="http://schemas.microsoft.com/office/drawing/2016/5/13/chartex" xmlns:cx8="http://schemas.microsoft.com/office/drawing/2016/5/14/chartex" xmlns:mc="http://schemas.openxmlformats.org/markup-compatibility/2006" xmlns:aink="http://schemas.microsoft.com/office/drawing/2016/ink" xmlns:am3d="http://schemas.microsoft.com/office/drawing/2017/model3d" xmlns:o="urn:schemas-microsoft-com:office:office" xmlns:r="http://schemas.openxmlformats.org/officeDocument/2006/relationships" xmlns:m="http://schemas.openxmlformats.org/officeDocument/2006/math" xmlns:v="urn:schemas-microsoft-com:vml" xmlns:wp14="http://schemas.microsoft.com/office/word/2010/wordprocessingDrawing" xmlns:wp="http://schemas.openxmlformats.org/drawingml/2006/wordprocessingDrawing" xmlns:w10="urn:schemas-microsoft-com:office:word" xmlns:w="http://schemas.openxmlformats.org/wordprocessingml/2006/main" xmlns:w14="http://schemas.microsoft.com/office/word/2010/wordml" xmlns:w15="http://schemas.microsoft.com/office/word/2012/wordml" xmlns:w16cex="http://schemas.microsoft.com/office/word/2018/wordml/cex" xmlns:w16cid="http://schemas.microsoft.com/office/word/2016/wordml/cid" xmlns:w16="http://schemas.microsoft.com/office/word/2018/wordml" xmlns:w16se="http://schemas.microsoft.com/office/word/2015/wordml/symex" xmlns:wpg="http://schemas.microsoft.com/office/word/2010/wordprocessingGroup" xmlns:wpi="http://schemas.microsoft.com/office/word/2010/wordprocessingInk" xmlns:wne="http://schemas.microsoft.com/office/word/2006/wordml" xmlns:wps="http://schemas.microsoft.com/office/word/2010/wordprocessingShape" mc:Ignorable="w14 w15 w16se w16cid w16 w16cex wp14">
   <w:body>
+    <w:p>
+      <w:pPr>
+        <w:pStyle w:val="TOCHeading"/>
+        <w:tabs>
+          <w:tab w:val="left" w:pos="3366"/>
+        </w:tabs>
+        <w:rPr>
+          <w:rFonts w:asciiTheme="minorHAnsi" w:eastAsiaTheme="minorHAnsi" w:hAnsiTheme="minorHAnsi" w:cstheme="minorBidi"/>
+          <w:color w:val="auto"/>
+          <w:sz w:val="22"/>
+          <w:szCs w:val="22"/>
+        </w:rPr>
+      </w:pPr>
+    </w:p>
     <w:p>
       <w:pPr>
         <w:pStyle w:val="TOCHeading"/>
@@ -60,7 +74,6 @@
             <w:rPr>
               <w:rFonts w:cstheme="minorBidi"/>
               <w:noProof/>
-              <w:lang w:val="en-GB" w:eastAsia="en-GB"/>
             </w:rPr>
           </w:pPr>
           <w:r>
@@ -72,36 +85,176 @@
           <w:r>
             <w:fldChar w:fldCharType="separate"/>
           </w:r>
-          <w:hyperlink w:anchor="_Toc158215828" w:history="1">
+          <w:bookmarkStart w:id="0" w:name="_GoBack"/>
+          <w:bookmarkEnd w:id="0"/>
+          <w:r>
+            <w:rPr>
+              <w:rStyle w:val="Hyperlink"/>
+              <w:noProof/>
+              <w:rtl/>
+            </w:rPr>
+            <w:fldChar w:fldCharType="begin"/>
+          </w:r>
+          <w:r>
+            <w:rPr>
+              <w:rStyle w:val="Hyperlink"/>
+              <w:noProof/>
+            </w:rPr>
+            <w:instrText xml:space="preserve"> </w:instrText>
+          </w:r>
+          <w:r>
+            <w:rPr>
+              <w:noProof/>
+            </w:rPr>
+            <w:instrText>HYPERLINK \l "_Toc158276678"</w:instrText>
+          </w:r>
+          <w:r>
+            <w:rPr>
+              <w:rStyle w:val="Hyperlink"/>
+              <w:noProof/>
+            </w:rPr>
+            <w:instrText xml:space="preserve"> </w:instrText>
+          </w:r>
+          <w:r>
+            <w:rPr>
+              <w:rStyle w:val="Hyperlink"/>
+              <w:noProof/>
+              <w:rtl/>
+            </w:rPr>
+          </w:r>
+          <w:r>
+            <w:rPr>
+              <w:rStyle w:val="Hyperlink"/>
+              <w:noProof/>
+              <w:rtl/>
+            </w:rPr>
+            <w:fldChar w:fldCharType="separate"/>
+          </w:r>
+          <w:r>
+            <w:rPr>
+              <w:rStyle w:val="Hyperlink"/>
+              <w:b/>
+              <w:bCs/>
+              <w:i/>
+              <w:iCs/>
+              <w:noProof/>
+            </w:rPr>
+            <w:t>1.</w:t>
+          </w:r>
+          <w:r>
+            <w:rPr>
+              <w:rFonts w:cstheme="minorBidi"/>
+              <w:noProof/>
+            </w:rPr>
+            <w:tab/>
+          </w:r>
+          <w:r>
+            <w:rPr>
+              <w:rStyle w:val="Hyperlink"/>
+              <w:b/>
+              <w:bCs/>
+              <w:i/>
+              <w:iCs/>
+              <w:noProof/>
+            </w:rPr>
+            <w:t>Chapter 1: Introduction</w:t>
+          </w:r>
+          <w:r>
+            <w:rPr>
+              <w:noProof/>
+              <w:webHidden/>
+            </w:rPr>
+            <w:tab/>
+          </w:r>
+          <w:r>
+            <w:rPr>
+              <w:noProof/>
+              <w:webHidden/>
+            </w:rPr>
+            <w:fldChar w:fldCharType="begin"/>
+          </w:r>
+          <w:r>
+            <w:rPr>
+              <w:noProof/>
+              <w:webHidden/>
+            </w:rPr>
+            <w:instrText xml:space="preserve"> PAGEREF _Toc158276678 \h </w:instrText>
+          </w:r>
+          <w:r>
+            <w:rPr>
+              <w:noProof/>
+              <w:webHidden/>
+            </w:rPr>
+          </w:r>
+          <w:r>
+            <w:rPr>
+              <w:noProof/>
+              <w:webHidden/>
+            </w:rPr>
+            <w:fldChar w:fldCharType="separate"/>
+          </w:r>
+          <w:r>
+            <w:rPr>
+              <w:noProof/>
+              <w:webHidden/>
+            </w:rPr>
+            <w:t>1</w:t>
+          </w:r>
+          <w:r>
+            <w:rPr>
+              <w:noProof/>
+              <w:webHidden/>
+            </w:rPr>
+            <w:fldChar w:fldCharType="end"/>
+          </w:r>
+          <w:r>
+            <w:rPr>
+              <w:rStyle w:val="Hyperlink"/>
+              <w:noProof/>
+              <w:rtl/>
+            </w:rPr>
+            <w:fldChar w:fldCharType="end"/>
+          </w:r>
+        </w:p>
+        <w:p>
+          <w:pPr>
+            <w:pStyle w:val="TOC2"/>
+            <w:tabs>
+              <w:tab w:val="left" w:pos="880"/>
+              <w:tab w:val="right" w:leader="dot" w:pos="8630"/>
+            </w:tabs>
+            <w:rPr>
+              <w:rFonts w:cstheme="minorBidi"/>
+              <w:noProof/>
+            </w:rPr>
+          </w:pPr>
+          <w:hyperlink w:anchor="_Toc158276679" w:history="1">
             <w:r>
               <w:rPr>
                 <w:rStyle w:val="Hyperlink"/>
+                <w:rFonts w:asciiTheme="majorBidi" w:hAnsiTheme="majorBidi"/>
                 <w:b/>
                 <w:bCs/>
-                <w:i/>
-                <w:iCs/>
-                <w:noProof/>
-              </w:rPr>
-              <w:t>1.</w:t>
+                <w:noProof/>
+              </w:rPr>
+              <w:t>1.1.</w:t>
             </w:r>
             <w:r>
               <w:rPr>
                 <w:rFonts w:cstheme="minorBidi"/>
                 <w:noProof/>
-                <w:lang w:val="en-GB" w:eastAsia="en-GB"/>
               </w:rPr>
               <w:tab/>
             </w:r>
             <w:r>
               <w:rPr>
                 <w:rStyle w:val="Hyperlink"/>
+                <w:rFonts w:asciiTheme="majorBidi" w:hAnsiTheme="majorBidi"/>
                 <w:b/>
                 <w:bCs/>
-                <w:i/>
-                <w:iCs/>
-                <w:noProof/>
-              </w:rPr>
-              <w:t>Chapter 1: Introduction</w:t>
+                <w:noProof/>
+              </w:rPr>
+              <w:t>Introduction</w:t>
             </w:r>
             <w:r>
               <w:rPr>
@@ -122,7 +275,7 @@
                 <w:noProof/>
                 <w:webHidden/>
               </w:rPr>
-              <w:instrText xml:space="preserve"> PAGEREF _Toc158215828 \h </w:instrText>
+              <w:instrText xml:space="preserve"> PAGEREF _Toc158276679 \h </w:instrText>
             </w:r>
             <w:r>
               <w:rPr>
@@ -142,7 +295,7 @@
                 <w:noProof/>
                 <w:webHidden/>
               </w:rPr>
-              <w:t>1</w:t>
+              <w:t>2</w:t>
             </w:r>
             <w:r>
               <w:rPr>
@@ -163,10 +316,9 @@
             <w:rPr>
               <w:rFonts w:cstheme="minorBidi"/>
               <w:noProof/>
-              <w:lang w:val="en-GB" w:eastAsia="en-GB"/>
             </w:rPr>
           </w:pPr>
-          <w:hyperlink w:anchor="_Toc158215829" w:history="1">
+          <w:hyperlink w:anchor="_Toc158276680" w:history="1">
             <w:r>
               <w:rPr>
                 <w:rStyle w:val="Hyperlink"/>
@@ -175,13 +327,12 @@
                 <w:bCs/>
                 <w:noProof/>
               </w:rPr>
-              <w:t>1.1.</w:t>
+              <w:t>1.2.</w:t>
             </w:r>
             <w:r>
               <w:rPr>
                 <w:rFonts w:cstheme="minorBidi"/>
                 <w:noProof/>
-                <w:lang w:val="en-GB" w:eastAsia="en-GB"/>
               </w:rPr>
               <w:tab/>
             </w:r>
@@ -193,7 +344,7 @@
                 <w:bCs/>
                 <w:noProof/>
               </w:rPr>
-              <w:t>Introduction</w:t>
+              <w:t>Problem Statement</w:t>
             </w:r>
             <w:r>
               <w:rPr>
@@ -214,7 +365,7 @@
                 <w:noProof/>
                 <w:webHidden/>
               </w:rPr>
-              <w:instrText xml:space="preserve"> PAGEREF _Toc158215829 \h </w:instrText>
+              <w:instrText xml:space="preserve"> PAGEREF _Toc158276680 \h </w:instrText>
             </w:r>
             <w:r>
               <w:rPr>
@@ -234,7 +385,7 @@
                 <w:noProof/>
                 <w:webHidden/>
               </w:rPr>
-              <w:t>2</w:t>
+              <w:t>3</w:t>
             </w:r>
             <w:r>
               <w:rPr>
@@ -255,10 +406,9 @@
             <w:rPr>
               <w:rFonts w:cstheme="minorBidi"/>
               <w:noProof/>
-              <w:lang w:val="en-GB" w:eastAsia="en-GB"/>
             </w:rPr>
           </w:pPr>
-          <w:hyperlink w:anchor="_Toc158215830" w:history="1">
+          <w:hyperlink w:anchor="_Toc158276681" w:history="1">
             <w:r>
               <w:rPr>
                 <w:rStyle w:val="Hyperlink"/>
@@ -267,13 +417,12 @@
                 <w:bCs/>
                 <w:noProof/>
               </w:rPr>
-              <w:t>1.2.</w:t>
+              <w:t>1.3.</w:t>
             </w:r>
             <w:r>
               <w:rPr>
                 <w:rFonts w:cstheme="minorBidi"/>
                 <w:noProof/>
-                <w:lang w:val="en-GB" w:eastAsia="en-GB"/>
               </w:rPr>
               <w:tab/>
             </w:r>
@@ -285,7 +434,7 @@
                 <w:bCs/>
                 <w:noProof/>
               </w:rPr>
-              <w:t>Problem Statement</w:t>
+              <w:t>Existing System and Its Problems</w:t>
             </w:r>
             <w:r>
               <w:rPr>
@@ -306,7 +455,7 @@
                 <w:noProof/>
                 <w:webHidden/>
               </w:rPr>
-              <w:instrText xml:space="preserve"> PAGEREF _Toc158215830 \h </w:instrText>
+              <w:instrText xml:space="preserve"> PAGEREF _Toc158276681 \h </w:instrText>
             </w:r>
             <w:r>
               <w:rPr>
@@ -347,10 +496,9 @@
             <w:rPr>
               <w:rFonts w:cstheme="minorBidi"/>
               <w:noProof/>
-              <w:lang w:val="en-GB" w:eastAsia="en-GB"/>
             </w:rPr>
           </w:pPr>
-          <w:hyperlink w:anchor="_Toc158215831" w:history="1">
+          <w:hyperlink w:anchor="_Toc158276682" w:history="1">
             <w:r>
               <w:rPr>
                 <w:rStyle w:val="Hyperlink"/>
@@ -359,13 +507,12 @@
                 <w:bCs/>
                 <w:noProof/>
               </w:rPr>
-              <w:t>1.3.</w:t>
+              <w:t>1.4.</w:t>
             </w:r>
             <w:r>
               <w:rPr>
                 <w:rFonts w:cstheme="minorBidi"/>
                 <w:noProof/>
-                <w:lang w:val="en-GB" w:eastAsia="en-GB"/>
               </w:rPr>
               <w:tab/>
             </w:r>
@@ -377,7 +524,7 @@
                 <w:bCs/>
                 <w:noProof/>
               </w:rPr>
-              <w:t>Project Motivation</w:t>
+              <w:t>Proposed System</w:t>
             </w:r>
             <w:r>
               <w:rPr>
@@ -398,7 +545,7 @@
                 <w:noProof/>
                 <w:webHidden/>
               </w:rPr>
-              <w:instrText xml:space="preserve"> PAGEREF _Toc158215831 \h </w:instrText>
+              <w:instrText xml:space="preserve"> PAGEREF _Toc158276682 \h </w:instrText>
             </w:r>
             <w:r>
               <w:rPr>
@@ -418,7 +565,7 @@
                 <w:noProof/>
                 <w:webHidden/>
               </w:rPr>
-              <w:t>3</w:t>
+              <w:t>5</w:t>
             </w:r>
             <w:r>
               <w:rPr>
@@ -439,10 +586,9 @@
             <w:rPr>
               <w:rFonts w:cstheme="minorBidi"/>
               <w:noProof/>
-              <w:lang w:val="en-GB" w:eastAsia="en-GB"/>
             </w:rPr>
           </w:pPr>
-          <w:hyperlink w:anchor="_Toc158215832" w:history="1">
+          <w:hyperlink w:anchor="_Toc158276683" w:history="1">
             <w:r>
               <w:rPr>
                 <w:rStyle w:val="Hyperlink"/>
@@ -451,13 +597,12 @@
                 <w:bCs/>
                 <w:noProof/>
               </w:rPr>
-              <w:t>1.4.</w:t>
+              <w:t>1.5.</w:t>
             </w:r>
             <w:r>
               <w:rPr>
                 <w:rFonts w:cstheme="minorBidi"/>
                 <w:noProof/>
-                <w:lang w:val="en-GB" w:eastAsia="en-GB"/>
               </w:rPr>
               <w:tab/>
             </w:r>
@@ -469,7 +614,7 @@
                 <w:bCs/>
                 <w:noProof/>
               </w:rPr>
-              <w:t>Project goals</w:t>
+              <w:t>Project Motivation</w:t>
             </w:r>
             <w:r>
               <w:rPr>
@@ -490,7 +635,7 @@
                 <w:noProof/>
                 <w:webHidden/>
               </w:rPr>
-              <w:instrText xml:space="preserve"> PAGEREF _Toc158215832 \h </w:instrText>
+              <w:instrText xml:space="preserve"> PAGEREF _Toc158276683 \h </w:instrText>
             </w:r>
             <w:r>
               <w:rPr>
@@ -510,7 +655,7 @@
                 <w:noProof/>
                 <w:webHidden/>
               </w:rPr>
-              <w:t>4</w:t>
+              <w:t>5</w:t>
             </w:r>
             <w:r>
               <w:rPr>
@@ -531,10 +676,9 @@
             <w:rPr>
               <w:rFonts w:cstheme="minorBidi"/>
               <w:noProof/>
-              <w:lang w:val="en-GB" w:eastAsia="en-GB"/>
             </w:rPr>
           </w:pPr>
-          <w:hyperlink w:anchor="_Toc158215833" w:history="1">
+          <w:hyperlink w:anchor="_Toc158276684" w:history="1">
             <w:r>
               <w:rPr>
                 <w:rStyle w:val="Hyperlink"/>
@@ -543,13 +687,12 @@
                 <w:bCs/>
                 <w:noProof/>
               </w:rPr>
-              <w:t>1.5.</w:t>
+              <w:t>1.6.</w:t>
             </w:r>
             <w:r>
               <w:rPr>
                 <w:rFonts w:cstheme="minorBidi"/>
                 <w:noProof/>
-                <w:lang w:val="en-GB" w:eastAsia="en-GB"/>
               </w:rPr>
               <w:tab/>
             </w:r>
@@ -561,6 +704,96 @@
                 <w:bCs/>
                 <w:noProof/>
               </w:rPr>
+              <w:t>Project goals</w:t>
+            </w:r>
+            <w:r>
+              <w:rPr>
+                <w:noProof/>
+                <w:webHidden/>
+              </w:rPr>
+              <w:tab/>
+            </w:r>
+            <w:r>
+              <w:rPr>
+                <w:noProof/>
+                <w:webHidden/>
+              </w:rPr>
+              <w:fldChar w:fldCharType="begin"/>
+            </w:r>
+            <w:r>
+              <w:rPr>
+                <w:noProof/>
+                <w:webHidden/>
+              </w:rPr>
+              <w:instrText xml:space="preserve"> PAGEREF _Toc158276684 \h </w:instrText>
+            </w:r>
+            <w:r>
+              <w:rPr>
+                <w:noProof/>
+                <w:webHidden/>
+              </w:rPr>
+            </w:r>
+            <w:r>
+              <w:rPr>
+                <w:noProof/>
+                <w:webHidden/>
+              </w:rPr>
+              <w:fldChar w:fldCharType="separate"/>
+            </w:r>
+            <w:r>
+              <w:rPr>
+                <w:noProof/>
+                <w:webHidden/>
+              </w:rPr>
+              <w:t>6</w:t>
+            </w:r>
+            <w:r>
+              <w:rPr>
+                <w:noProof/>
+                <w:webHidden/>
+              </w:rPr>
+              <w:fldChar w:fldCharType="end"/>
+            </w:r>
+          </w:hyperlink>
+        </w:p>
+        <w:p>
+          <w:pPr>
+            <w:pStyle w:val="TOC2"/>
+            <w:tabs>
+              <w:tab w:val="left" w:pos="880"/>
+              <w:tab w:val="right" w:leader="dot" w:pos="8630"/>
+            </w:tabs>
+            <w:rPr>
+              <w:rFonts w:cstheme="minorBidi"/>
+              <w:noProof/>
+            </w:rPr>
+          </w:pPr>
+          <w:hyperlink w:anchor="_Toc158276685" w:history="1">
+            <w:r>
+              <w:rPr>
+                <w:rStyle w:val="Hyperlink"/>
+                <w:rFonts w:asciiTheme="majorBidi" w:hAnsiTheme="majorBidi"/>
+                <w:b/>
+                <w:bCs/>
+                <w:noProof/>
+              </w:rPr>
+              <w:t>1.7.</w:t>
+            </w:r>
+            <w:r>
+              <w:rPr>
+                <w:rFonts w:cstheme="minorBidi"/>
+                <w:noProof/>
+              </w:rPr>
+              <w:tab/>
+            </w:r>
+            <w:r>
+              <w:rPr>
+                <w:rStyle w:val="Hyperlink"/>
+                <w:rFonts w:asciiTheme="majorBidi" w:hAnsiTheme="majorBidi"/>
+                <w:b/>
+                <w:bCs/>
+                <w:noProof/>
+              </w:rPr>
               <w:t>Project Objectives</w:t>
             </w:r>
             <w:r>
@@ -582,7 +815,7 @@
                 <w:noProof/>
                 <w:webHidden/>
               </w:rPr>
-              <w:instrText xml:space="preserve"> PAGEREF _Toc158215833 \h </w:instrText>
+              <w:instrText xml:space="preserve"> PAGEREF _Toc158276685 \h </w:instrText>
             </w:r>
             <w:r>
               <w:rPr>
@@ -602,7 +835,7 @@
                 <w:noProof/>
                 <w:webHidden/>
               </w:rPr>
-              <w:t>4</w:t>
+              <w:t>6</w:t>
             </w:r>
             <w:r>
               <w:rPr>
@@ -623,10 +856,9 @@
             <w:rPr>
               <w:rFonts w:cstheme="minorBidi"/>
               <w:noProof/>
-              <w:lang w:val="en-GB" w:eastAsia="en-GB"/>
             </w:rPr>
           </w:pPr>
-          <w:hyperlink w:anchor="_Toc158215834" w:history="1">
+          <w:hyperlink w:anchor="_Toc158276686" w:history="1">
             <w:r>
               <w:rPr>
                 <w:rStyle w:val="Hyperlink"/>
@@ -635,13 +867,12 @@
                 <w:bCs/>
                 <w:noProof/>
               </w:rPr>
-              <w:t>1.5.1.</w:t>
+              <w:t>1.7.1.</w:t>
             </w:r>
             <w:r>
               <w:rPr>
                 <w:rFonts w:cstheme="minorBidi"/>
                 <w:noProof/>
-                <w:lang w:val="en-GB" w:eastAsia="en-GB"/>
               </w:rPr>
               <w:tab/>
             </w:r>
@@ -674,7 +905,7 @@
                 <w:noProof/>
                 <w:webHidden/>
               </w:rPr>
-              <w:instrText xml:space="preserve"> PAGEREF _Toc158215834 \h </w:instrText>
+              <w:instrText xml:space="preserve"> PAGEREF _Toc158276686 \h </w:instrText>
             </w:r>
             <w:r>
               <w:rPr>
@@ -694,7 +925,7 @@
                 <w:noProof/>
                 <w:webHidden/>
               </w:rPr>
-              <w:t>4</w:t>
+              <w:t>6</w:t>
             </w:r>
             <w:r>
               <w:rPr>
@@ -715,10 +946,9 @@
             <w:rPr>
               <w:rFonts w:cstheme="minorBidi"/>
               <w:noProof/>
-              <w:lang w:val="en-GB" w:eastAsia="en-GB"/>
             </w:rPr>
           </w:pPr>
-          <w:hyperlink w:anchor="_Toc158215835" w:history="1">
+          <w:hyperlink w:anchor="_Toc158276687" w:history="1">
             <w:r>
               <w:rPr>
                 <w:rStyle w:val="Hyperlink"/>
@@ -727,13 +957,12 @@
                 <w:bCs/>
                 <w:noProof/>
               </w:rPr>
-              <w:t>1.5.2.</w:t>
+              <w:t>1.7.2.</w:t>
             </w:r>
             <w:r>
               <w:rPr>
                 <w:rFonts w:cstheme="minorBidi"/>
                 <w:noProof/>
-                <w:lang w:val="en-GB" w:eastAsia="en-GB"/>
               </w:rPr>
               <w:tab/>
             </w:r>
@@ -766,7 +995,7 @@
                 <w:noProof/>
                 <w:webHidden/>
               </w:rPr>
-              <w:instrText xml:space="preserve"> PAGEREF _Toc158215835 \h </w:instrText>
+              <w:instrText xml:space="preserve"> PAGEREF _Toc158276687 \h </w:instrText>
             </w:r>
             <w:r>
               <w:rPr>
@@ -786,7 +1015,7 @@
                 <w:noProof/>
                 <w:webHidden/>
               </w:rPr>
-              <w:t>5</w:t>
+              <w:t>7</w:t>
             </w:r>
             <w:r>
               <w:rPr>
@@ -807,10 +1036,9 @@
             <w:rPr>
               <w:rFonts w:cstheme="minorBidi"/>
               <w:noProof/>
-              <w:lang w:val="en-GB" w:eastAsia="en-GB"/>
             </w:rPr>
           </w:pPr>
-          <w:hyperlink w:anchor="_Toc158215836" w:history="1">
+          <w:hyperlink w:anchor="_Toc158276688" w:history="1">
             <w:r>
               <w:rPr>
                 <w:rStyle w:val="Hyperlink"/>
@@ -819,13 +1047,12 @@
                 <w:bCs/>
                 <w:noProof/>
               </w:rPr>
-              <w:t>1.6.</w:t>
+              <w:t>1.8.</w:t>
             </w:r>
             <w:r>
               <w:rPr>
                 <w:rFonts w:cstheme="minorBidi"/>
                 <w:noProof/>
-                <w:lang w:val="en-GB" w:eastAsia="en-GB"/>
               </w:rPr>
               <w:tab/>
             </w:r>
@@ -858,7 +1085,7 @@
                 <w:noProof/>
                 <w:webHidden/>
               </w:rPr>
-              <w:instrText xml:space="preserve"> PAGEREF _Toc158215836 \h </w:instrText>
+              <w:instrText xml:space="preserve"> PAGEREF _Toc158276688 \h </w:instrText>
             </w:r>
             <w:r>
               <w:rPr>
@@ -878,7 +1105,7 @@
                 <w:noProof/>
                 <w:webHidden/>
               </w:rPr>
-              <w:t>6</w:t>
+              <w:t>8</w:t>
             </w:r>
             <w:r>
               <w:rPr>
@@ -899,10 +1126,9 @@
             <w:rPr>
               <w:rFonts w:cstheme="minorBidi"/>
               <w:noProof/>
-              <w:lang w:val="en-GB" w:eastAsia="en-GB"/>
             </w:rPr>
           </w:pPr>
-          <w:hyperlink w:anchor="_Toc158215837" w:history="1">
+          <w:hyperlink w:anchor="_Toc158276689" w:history="1">
             <w:r>
               <w:rPr>
                 <w:rStyle w:val="Hyperlink"/>
@@ -911,13 +1137,12 @@
                 <w:bCs/>
                 <w:noProof/>
               </w:rPr>
-              <w:t>1.7.</w:t>
+              <w:t>1.9.</w:t>
             </w:r>
             <w:r>
               <w:rPr>
                 <w:rFonts w:cstheme="minorBidi"/>
                 <w:noProof/>
-                <w:lang w:val="en-GB" w:eastAsia="en-GB"/>
               </w:rPr>
               <w:tab/>
             </w:r>
@@ -950,7 +1175,7 @@
                 <w:noProof/>
                 <w:webHidden/>
               </w:rPr>
-              <w:instrText xml:space="preserve"> PAGEREF _Toc158215837 \h </w:instrText>
+              <w:instrText xml:space="preserve"> PAGEREF _Toc158276689 \h </w:instrText>
             </w:r>
             <w:r>
               <w:rPr>
@@ -970,7 +1195,275 @@
                 <w:noProof/>
                 <w:webHidden/>
               </w:rPr>
-              <w:t>8</w:t>
+              <w:t>10</w:t>
+            </w:r>
+            <w:r>
+              <w:rPr>
+                <w:noProof/>
+                <w:webHidden/>
+              </w:rPr>
+              <w:fldChar w:fldCharType="end"/>
+            </w:r>
+          </w:hyperlink>
+        </w:p>
+        <w:p>
+          <w:pPr>
+            <w:pStyle w:val="TOC2"/>
+            <w:tabs>
+              <w:tab w:val="left" w:pos="1100"/>
+              <w:tab w:val="right" w:leader="dot" w:pos="8630"/>
+            </w:tabs>
+            <w:rPr>
+              <w:rFonts w:cstheme="minorBidi"/>
+              <w:noProof/>
+            </w:rPr>
+          </w:pPr>
+          <w:hyperlink w:anchor="_Toc158276690" w:history="1">
+            <w:r>
+              <w:rPr>
+                <w:rStyle w:val="Hyperlink"/>
+                <w:rFonts w:asciiTheme="majorBidi" w:hAnsiTheme="majorBidi"/>
+                <w:b/>
+                <w:bCs/>
+                <w:noProof/>
+              </w:rPr>
+              <w:t>1.10.</w:t>
+            </w:r>
+            <w:r>
+              <w:rPr>
+                <w:rFonts w:cstheme="minorBidi"/>
+                <w:noProof/>
+              </w:rPr>
+              <w:tab/>
+            </w:r>
+            <w:r>
+              <w:rPr>
+                <w:rStyle w:val="Hyperlink"/>
+                <w:rFonts w:asciiTheme="majorBidi" w:hAnsiTheme="majorBidi"/>
+                <w:b/>
+                <w:bCs/>
+                <w:noProof/>
+              </w:rPr>
+              <w:t>Targeted Customers and Beneficiaries</w:t>
+            </w:r>
+            <w:r>
+              <w:rPr>
+                <w:noProof/>
+                <w:webHidden/>
+              </w:rPr>
+              <w:tab/>
+            </w:r>
+            <w:r>
+              <w:rPr>
+                <w:noProof/>
+                <w:webHidden/>
+              </w:rPr>
+              <w:fldChar w:fldCharType="begin"/>
+            </w:r>
+            <w:r>
+              <w:rPr>
+                <w:noProof/>
+                <w:webHidden/>
+              </w:rPr>
+              <w:instrText xml:space="preserve"> PAGEREF _Toc158276690 \h </w:instrText>
+            </w:r>
+            <w:r>
+              <w:rPr>
+                <w:noProof/>
+                <w:webHidden/>
+              </w:rPr>
+            </w:r>
+            <w:r>
+              <w:rPr>
+                <w:noProof/>
+                <w:webHidden/>
+              </w:rPr>
+              <w:fldChar w:fldCharType="separate"/>
+            </w:r>
+            <w:r>
+              <w:rPr>
+                <w:noProof/>
+                <w:webHidden/>
+              </w:rPr>
+              <w:t>11</w:t>
+            </w:r>
+            <w:r>
+              <w:rPr>
+                <w:noProof/>
+                <w:webHidden/>
+              </w:rPr>
+              <w:fldChar w:fldCharType="end"/>
+            </w:r>
+          </w:hyperlink>
+        </w:p>
+        <w:p>
+          <w:pPr>
+            <w:pStyle w:val="TOC2"/>
+            <w:tabs>
+              <w:tab w:val="left" w:pos="1100"/>
+              <w:tab w:val="right" w:leader="dot" w:pos="8630"/>
+            </w:tabs>
+            <w:rPr>
+              <w:rFonts w:cstheme="minorBidi"/>
+              <w:noProof/>
+            </w:rPr>
+          </w:pPr>
+          <w:hyperlink w:anchor="_Toc158276691" w:history="1">
+            <w:r>
+              <w:rPr>
+                <w:rStyle w:val="Hyperlink"/>
+                <w:rFonts w:asciiTheme="majorBidi" w:hAnsiTheme="majorBidi"/>
+                <w:b/>
+                <w:bCs/>
+                <w:noProof/>
+              </w:rPr>
+              <w:t>1.11.</w:t>
+            </w:r>
+            <w:r>
+              <w:rPr>
+                <w:rFonts w:cstheme="minorBidi"/>
+                <w:noProof/>
+              </w:rPr>
+              <w:tab/>
+            </w:r>
+            <w:r>
+              <w:rPr>
+                <w:rStyle w:val="Hyperlink"/>
+                <w:rFonts w:asciiTheme="majorBidi" w:hAnsiTheme="majorBidi"/>
+                <w:b/>
+                <w:bCs/>
+                <w:noProof/>
+              </w:rPr>
+              <w:t>Project Structure</w:t>
+            </w:r>
+            <w:r>
+              <w:rPr>
+                <w:noProof/>
+                <w:webHidden/>
+              </w:rPr>
+              <w:tab/>
+            </w:r>
+            <w:r>
+              <w:rPr>
+                <w:noProof/>
+                <w:webHidden/>
+              </w:rPr>
+              <w:fldChar w:fldCharType="begin"/>
+            </w:r>
+            <w:r>
+              <w:rPr>
+                <w:noProof/>
+                <w:webHidden/>
+              </w:rPr>
+              <w:instrText xml:space="preserve"> PAGEREF _Toc158276691 \h </w:instrText>
+            </w:r>
+            <w:r>
+              <w:rPr>
+                <w:noProof/>
+                <w:webHidden/>
+              </w:rPr>
+            </w:r>
+            <w:r>
+              <w:rPr>
+                <w:noProof/>
+                <w:webHidden/>
+              </w:rPr>
+              <w:fldChar w:fldCharType="separate"/>
+            </w:r>
+            <w:r>
+              <w:rPr>
+                <w:noProof/>
+                <w:webHidden/>
+              </w:rPr>
+              <w:t>11</w:t>
+            </w:r>
+            <w:r>
+              <w:rPr>
+                <w:noProof/>
+                <w:webHidden/>
+              </w:rPr>
+              <w:fldChar w:fldCharType="end"/>
+            </w:r>
+          </w:hyperlink>
+        </w:p>
+        <w:p>
+          <w:pPr>
+            <w:pStyle w:val="TOC1"/>
+            <w:rPr>
+              <w:rFonts w:cstheme="minorBidi"/>
+              <w:noProof/>
+            </w:rPr>
+          </w:pPr>
+          <w:hyperlink w:anchor="_Toc158276692" w:history="1">
+            <w:r>
+              <w:rPr>
+                <w:rStyle w:val="Hyperlink"/>
+                <w:b/>
+                <w:bCs/>
+                <w:i/>
+                <w:iCs/>
+                <w:noProof/>
+              </w:rPr>
+              <w:t>2.</w:t>
+            </w:r>
+            <w:r>
+              <w:rPr>
+                <w:rFonts w:cstheme="minorBidi"/>
+                <w:noProof/>
+              </w:rPr>
+              <w:tab/>
+            </w:r>
+            <w:r>
+              <w:rPr>
+                <w:rStyle w:val="Hyperlink"/>
+                <w:b/>
+                <w:bCs/>
+                <w:i/>
+                <w:iCs/>
+                <w:noProof/>
+              </w:rPr>
+              <w:t>Chapter 2: Literature Review and Background</w:t>
+            </w:r>
+            <w:r>
+              <w:rPr>
+                <w:noProof/>
+                <w:webHidden/>
+              </w:rPr>
+              <w:tab/>
+            </w:r>
+            <w:r>
+              <w:rPr>
+                <w:noProof/>
+                <w:webHidden/>
+              </w:rPr>
+              <w:fldChar w:fldCharType="begin"/>
+            </w:r>
+            <w:r>
+              <w:rPr>
+                <w:noProof/>
+                <w:webHidden/>
+              </w:rPr>
+              <w:instrText xml:space="preserve"> PAGEREF _Toc158276692 \h </w:instrText>
+            </w:r>
+            <w:r>
+              <w:rPr>
+                <w:noProof/>
+                <w:webHidden/>
+              </w:rPr>
+            </w:r>
+            <w:r>
+              <w:rPr>
+                <w:noProof/>
+                <w:webHidden/>
+              </w:rPr>
+              <w:fldChar w:fldCharType="separate"/>
+            </w:r>
+            <w:r>
+              <w:rPr>
+                <w:noProof/>
+                <w:webHidden/>
+              </w:rPr>
+              <w:t>12</w:t>
             </w:r>
             <w:r>
               <w:rPr>
@@ -991,10 +1484,9 @@
             <w:rPr>
               <w:rFonts w:cstheme="minorBidi"/>
               <w:noProof/>
-              <w:lang w:val="en-GB" w:eastAsia="en-GB"/>
             </w:rPr>
           </w:pPr>
-          <w:hyperlink w:anchor="_Toc158215838" w:history="1">
+          <w:hyperlink w:anchor="_Toc158276693" w:history="1">
             <w:r>
               <w:rPr>
                 <w:rStyle w:val="Hyperlink"/>
@@ -1003,13 +1495,12 @@
                 <w:bCs/>
                 <w:noProof/>
               </w:rPr>
-              <w:t>1.8.</w:t>
+              <w:t>2.1.</w:t>
             </w:r>
             <w:r>
               <w:rPr>
                 <w:rFonts w:cstheme="minorBidi"/>
                 <w:noProof/>
-                <w:lang w:val="en-GB" w:eastAsia="en-GB"/>
               </w:rPr>
               <w:tab/>
             </w:r>
@@ -1021,7 +1512,7 @@
                 <w:bCs/>
                 <w:noProof/>
               </w:rPr>
-              <w:t>Targeted Customers and Beneficiaries</w:t>
+              <w:t>Traditional Healthcare</w:t>
             </w:r>
             <w:r>
               <w:rPr>
@@ -1042,7 +1533,7 @@
                 <w:noProof/>
                 <w:webHidden/>
               </w:rPr>
-              <w:instrText xml:space="preserve"> PAGEREF _Toc158215838 \h </w:instrText>
+              <w:instrText xml:space="preserve"> PAGEREF _Toc158276693 \h </w:instrText>
             </w:r>
             <w:r>
               <w:rPr>
@@ -1062,7 +1553,7 @@
                 <w:noProof/>
                 <w:webHidden/>
               </w:rPr>
-              <w:t>9</w:t>
+              <w:t>13</w:t>
             </w:r>
             <w:r>
               <w:rPr>
@@ -1083,10 +1574,9 @@
             <w:rPr>
               <w:rFonts w:cstheme="minorBidi"/>
               <w:noProof/>
-              <w:lang w:val="en-GB" w:eastAsia="en-GB"/>
             </w:rPr>
           </w:pPr>
-          <w:hyperlink w:anchor="_Toc158215839" w:history="1">
+          <w:hyperlink w:anchor="_Toc158276694" w:history="1">
             <w:r>
               <w:rPr>
                 <w:rStyle w:val="Hyperlink"/>
@@ -1095,13 +1585,12 @@
                 <w:bCs/>
                 <w:noProof/>
               </w:rPr>
-              <w:t>1.9.</w:t>
+              <w:t>2.2.</w:t>
             </w:r>
             <w:r>
               <w:rPr>
                 <w:rFonts w:cstheme="minorBidi"/>
                 <w:noProof/>
-                <w:lang w:val="en-GB" w:eastAsia="en-GB"/>
               </w:rPr>
               <w:tab/>
             </w:r>
@@ -1113,7 +1602,7 @@
                 <w:bCs/>
                 <w:noProof/>
               </w:rPr>
-              <w:t>Project Structure</w:t>
+              <w:t>Electronic Healthcare</w:t>
             </w:r>
             <w:r>
               <w:rPr>
@@ -1134,7 +1623,7 @@
                 <w:noProof/>
                 <w:webHidden/>
               </w:rPr>
-              <w:instrText xml:space="preserve"> PAGEREF _Toc158215839 \h </w:instrText>
+              <w:instrText xml:space="preserve"> PAGEREF _Toc158276694 \h </w:instrText>
             </w:r>
             <w:r>
               <w:rPr>
@@ -1154,97 +1643,7 @@
                 <w:noProof/>
                 <w:webHidden/>
               </w:rPr>
-              <w:t>9</w:t>
-            </w:r>
-            <w:r>
-              <w:rPr>
-                <w:noProof/>
-                <w:webHidden/>
-              </w:rPr>
-              <w:fldChar w:fldCharType="end"/>
-            </w:r>
-          </w:hyperlink>
-        </w:p>
-        <w:p>
-          <w:pPr>
-            <w:pStyle w:val="TOC1"/>
-            <w:rPr>
-              <w:rFonts w:cstheme="minorBidi"/>
-              <w:noProof/>
-              <w:lang w:val="en-GB" w:eastAsia="en-GB"/>
-            </w:rPr>
-          </w:pPr>
-          <w:hyperlink w:anchor="_Toc158215840" w:history="1">
-            <w:r>
-              <w:rPr>
-                <w:rStyle w:val="Hyperlink"/>
-                <w:b/>
-                <w:bCs/>
-                <w:i/>
-                <w:iCs/>
-                <w:noProof/>
-              </w:rPr>
-              <w:t>2.</w:t>
-            </w:r>
-            <w:r>
-              <w:rPr>
-                <w:rFonts w:cstheme="minorBidi"/>
-                <w:noProof/>
-                <w:lang w:val="en-GB" w:eastAsia="en-GB"/>
-              </w:rPr>
-              <w:tab/>
-            </w:r>
-            <w:r>
-              <w:rPr>
-                <w:rStyle w:val="Hyperlink"/>
-                <w:b/>
-                <w:bCs/>
-                <w:i/>
-                <w:iCs/>
-                <w:noProof/>
-              </w:rPr>
-              <w:t>Chapter 2: Literature Review and Background</w:t>
-            </w:r>
-            <w:r>
-              <w:rPr>
-                <w:noProof/>
-                <w:webHidden/>
-              </w:rPr>
-              <w:tab/>
-            </w:r>
-            <w:r>
-              <w:rPr>
-                <w:noProof/>
-                <w:webHidden/>
-              </w:rPr>
-              <w:fldChar w:fldCharType="begin"/>
-            </w:r>
-            <w:r>
-              <w:rPr>
-                <w:noProof/>
-                <w:webHidden/>
-              </w:rPr>
-              <w:instrText xml:space="preserve"> PAGEREF _Toc158215840 \h </w:instrText>
-            </w:r>
-            <w:r>
-              <w:rPr>
-                <w:noProof/>
-                <w:webHidden/>
-              </w:rPr>
-            </w:r>
-            <w:r>
-              <w:rPr>
-                <w:noProof/>
-                <w:webHidden/>
-              </w:rPr>
-              <w:fldChar w:fldCharType="separate"/>
-            </w:r>
-            <w:r>
-              <w:rPr>
-                <w:noProof/>
-                <w:webHidden/>
-              </w:rPr>
-              <w:t>10</w:t>
+              <w:t>14</w:t>
             </w:r>
             <w:r>
               <w:rPr>
@@ -1265,10 +1664,9 @@
             <w:rPr>
               <w:rFonts w:cstheme="minorBidi"/>
               <w:noProof/>
-              <w:lang w:val="en-GB" w:eastAsia="en-GB"/>
             </w:rPr>
           </w:pPr>
-          <w:hyperlink w:anchor="_Toc158215841" w:history="1">
+          <w:hyperlink w:anchor="_Toc158276695" w:history="1">
             <w:r>
               <w:rPr>
                 <w:rStyle w:val="Hyperlink"/>
@@ -1277,13 +1675,12 @@
                 <w:bCs/>
                 <w:noProof/>
               </w:rPr>
-              <w:t>2.1.</w:t>
+              <w:t>2.3.</w:t>
             </w:r>
             <w:r>
               <w:rPr>
                 <w:rFonts w:cstheme="minorBidi"/>
                 <w:noProof/>
-                <w:lang w:val="en-GB" w:eastAsia="en-GB"/>
               </w:rPr>
               <w:tab/>
             </w:r>
@@ -1295,7 +1692,7 @@
                 <w:bCs/>
                 <w:noProof/>
               </w:rPr>
-              <w:t>Traditional Healthcare</w:t>
+              <w:t>Importance of Healthcare</w:t>
             </w:r>
             <w:r>
               <w:rPr>
@@ -1316,7 +1713,7 @@
                 <w:noProof/>
                 <w:webHidden/>
               </w:rPr>
-              <w:instrText xml:space="preserve"> PAGEREF _Toc158215841 \h </w:instrText>
+              <w:instrText xml:space="preserve"> PAGEREF _Toc158276695 \h </w:instrText>
             </w:r>
             <w:r>
               <w:rPr>
@@ -1336,7 +1733,7 @@
                 <w:noProof/>
                 <w:webHidden/>
               </w:rPr>
-              <w:t>11</w:t>
+              <w:t>16</w:t>
             </w:r>
             <w:r>
               <w:rPr>
@@ -1357,10 +1754,9 @@
             <w:rPr>
               <w:rFonts w:cstheme="minorBidi"/>
               <w:noProof/>
-              <w:lang w:val="en-GB" w:eastAsia="en-GB"/>
             </w:rPr>
           </w:pPr>
-          <w:hyperlink w:anchor="_Toc158215842" w:history="1">
+          <w:hyperlink w:anchor="_Toc158276696" w:history="1">
             <w:r>
               <w:rPr>
                 <w:rStyle w:val="Hyperlink"/>
@@ -1369,13 +1765,12 @@
                 <w:bCs/>
                 <w:noProof/>
               </w:rPr>
-              <w:t>2.2.</w:t>
+              <w:t>2.4.</w:t>
             </w:r>
             <w:r>
               <w:rPr>
                 <w:rFonts w:cstheme="minorBidi"/>
                 <w:noProof/>
-                <w:lang w:val="en-GB" w:eastAsia="en-GB"/>
               </w:rPr>
               <w:tab/>
             </w:r>
@@ -1387,7 +1782,7 @@
                 <w:bCs/>
                 <w:noProof/>
               </w:rPr>
-              <w:t>Electronic Healthcare</w:t>
+              <w:t>Electronic Healthcare Records</w:t>
             </w:r>
             <w:r>
               <w:rPr>
@@ -1408,7 +1803,7 @@
                 <w:noProof/>
                 <w:webHidden/>
               </w:rPr>
-              <w:instrText xml:space="preserve"> PAGEREF _Toc158215842 \h </w:instrText>
+              <w:instrText xml:space="preserve"> PAGEREF _Toc158276696 \h </w:instrText>
             </w:r>
             <w:r>
               <w:rPr>
@@ -1428,7 +1823,7 @@
                 <w:noProof/>
                 <w:webHidden/>
               </w:rPr>
-              <w:t>11</w:t>
+              <w:t>18</w:t>
             </w:r>
             <w:r>
               <w:rPr>
@@ -1449,10 +1844,9 @@
             <w:rPr>
               <w:rFonts w:cstheme="minorBidi"/>
               <w:noProof/>
-              <w:lang w:val="en-GB" w:eastAsia="en-GB"/>
             </w:rPr>
           </w:pPr>
-          <w:hyperlink w:anchor="_Toc158215843" w:history="1">
+          <w:hyperlink w:anchor="_Toc158276697" w:history="1">
             <w:r>
               <w:rPr>
                 <w:rStyle w:val="Hyperlink"/>
@@ -1461,13 +1855,12 @@
                 <w:bCs/>
                 <w:noProof/>
               </w:rPr>
-              <w:t>2.3.</w:t>
+              <w:t>2.5.</w:t>
             </w:r>
             <w:r>
               <w:rPr>
                 <w:rFonts w:cstheme="minorBidi"/>
                 <w:noProof/>
-                <w:lang w:val="en-GB" w:eastAsia="en-GB"/>
               </w:rPr>
               <w:tab/>
             </w:r>
@@ -1479,7 +1872,7 @@
                 <w:bCs/>
                 <w:noProof/>
               </w:rPr>
-              <w:t>Importance of Healthcare</w:t>
+              <w:t>Importance of Electronic Healthcare Records</w:t>
             </w:r>
             <w:r>
               <w:rPr>
@@ -1500,7 +1893,7 @@
                 <w:noProof/>
                 <w:webHidden/>
               </w:rPr>
-              <w:instrText xml:space="preserve"> PAGEREF _Toc158215843 \h </w:instrText>
+              <w:instrText xml:space="preserve"> PAGEREF _Toc158276697 \h </w:instrText>
             </w:r>
             <w:r>
               <w:rPr>
@@ -1520,7 +1913,7 @@
                 <w:noProof/>
                 <w:webHidden/>
               </w:rPr>
-              <w:t>12</w:t>
+              <w:t>19</w:t>
             </w:r>
             <w:r>
               <w:rPr>
@@ -1541,10 +1934,9 @@
             <w:rPr>
               <w:rFonts w:cstheme="minorBidi"/>
               <w:noProof/>
-              <w:lang w:val="en-GB" w:eastAsia="en-GB"/>
             </w:rPr>
           </w:pPr>
-          <w:hyperlink w:anchor="_Toc158215844" w:history="1">
+          <w:hyperlink w:anchor="_Toc158276698" w:history="1">
             <w:r>
               <w:rPr>
                 <w:rStyle w:val="Hyperlink"/>
@@ -1553,13 +1945,12 @@
                 <w:bCs/>
                 <w:noProof/>
               </w:rPr>
-              <w:t>2.4.</w:t>
+              <w:t>2.6.</w:t>
             </w:r>
             <w:r>
               <w:rPr>
                 <w:rFonts w:cstheme="minorBidi"/>
                 <w:noProof/>
-                <w:lang w:val="en-GB" w:eastAsia="en-GB"/>
               </w:rPr>
               <w:tab/>
             </w:r>
@@ -1571,7 +1962,7 @@
                 <w:bCs/>
                 <w:noProof/>
               </w:rPr>
-              <w:t>Electronic Healthcare Records</w:t>
+              <w:t>Blockchain</w:t>
             </w:r>
             <w:r>
               <w:rPr>
@@ -1592,7 +1983,7 @@
                 <w:noProof/>
                 <w:webHidden/>
               </w:rPr>
-              <w:instrText xml:space="preserve"> PAGEREF _Toc158215844 \h </w:instrText>
+              <w:instrText xml:space="preserve"> PAGEREF _Toc158276698 \h </w:instrText>
             </w:r>
             <w:r>
               <w:rPr>
@@ -1612,7 +2003,7 @@
                 <w:noProof/>
                 <w:webHidden/>
               </w:rPr>
-              <w:t>14</w:t>
+              <w:t>21</w:t>
             </w:r>
             <w:r>
               <w:rPr>
@@ -1633,10 +2024,9 @@
             <w:rPr>
               <w:rFonts w:cstheme="minorBidi"/>
               <w:noProof/>
-              <w:lang w:val="en-GB" w:eastAsia="en-GB"/>
             </w:rPr>
           </w:pPr>
-          <w:hyperlink w:anchor="_Toc158215845" w:history="1">
+          <w:hyperlink w:anchor="_Toc158276699" w:history="1">
             <w:r>
               <w:rPr>
                 <w:rStyle w:val="Hyperlink"/>
@@ -1645,13 +2035,12 @@
                 <w:bCs/>
                 <w:noProof/>
               </w:rPr>
-              <w:t>2.5.</w:t>
+              <w:t>2.7.</w:t>
             </w:r>
             <w:r>
               <w:rPr>
                 <w:rFonts w:cstheme="minorBidi"/>
                 <w:noProof/>
-                <w:lang w:val="en-GB" w:eastAsia="en-GB"/>
               </w:rPr>
               <w:tab/>
             </w:r>
@@ -1663,7 +2052,7 @@
                 <w:bCs/>
                 <w:noProof/>
               </w:rPr>
-              <w:t>Importance of Electronic Healthcare Records</w:t>
+              <w:t>Blockchain Platforms</w:t>
             </w:r>
             <w:r>
               <w:rPr>
@@ -1684,7 +2073,7 @@
                 <w:noProof/>
                 <w:webHidden/>
               </w:rPr>
-              <w:instrText xml:space="preserve"> PAGEREF _Toc158215845 \h </w:instrText>
+              <w:instrText xml:space="preserve"> PAGEREF _Toc158276699 \h </w:instrText>
             </w:r>
             <w:r>
               <w:rPr>
@@ -1704,7 +2093,997 @@
                 <w:noProof/>
                 <w:webHidden/>
               </w:rPr>
-              <w:t>15</w:t>
+              <w:t>21</w:t>
+            </w:r>
+            <w:r>
+              <w:rPr>
+                <w:noProof/>
+                <w:webHidden/>
+              </w:rPr>
+              <w:fldChar w:fldCharType="end"/>
+            </w:r>
+          </w:hyperlink>
+        </w:p>
+        <w:p>
+          <w:pPr>
+            <w:pStyle w:val="TOC3"/>
+            <w:tabs>
+              <w:tab w:val="left" w:pos="1320"/>
+              <w:tab w:val="right" w:leader="dot" w:pos="8630"/>
+            </w:tabs>
+            <w:rPr>
+              <w:rFonts w:cstheme="minorBidi"/>
+              <w:noProof/>
+            </w:rPr>
+          </w:pPr>
+          <w:hyperlink w:anchor="_Toc158276700" w:history="1">
+            <w:r>
+              <w:rPr>
+                <w:rStyle w:val="Hyperlink"/>
+                <w:rFonts w:asciiTheme="majorBidi" w:hAnsiTheme="majorBidi"/>
+                <w:b/>
+                <w:bCs/>
+                <w:noProof/>
+              </w:rPr>
+              <w:t>2.7.1.</w:t>
+            </w:r>
+            <w:r>
+              <w:rPr>
+                <w:rFonts w:cstheme="minorBidi"/>
+                <w:noProof/>
+              </w:rPr>
+              <w:tab/>
+            </w:r>
+            <w:r>
+              <w:rPr>
+                <w:rStyle w:val="Hyperlink"/>
+                <w:rFonts w:asciiTheme="majorBidi" w:hAnsiTheme="majorBidi"/>
+                <w:b/>
+                <w:bCs/>
+                <w:noProof/>
+              </w:rPr>
+              <w:t>Ethereum Platform</w:t>
+            </w:r>
+            <w:r>
+              <w:rPr>
+                <w:noProof/>
+                <w:webHidden/>
+              </w:rPr>
+              <w:tab/>
+            </w:r>
+            <w:r>
+              <w:rPr>
+                <w:noProof/>
+                <w:webHidden/>
+              </w:rPr>
+              <w:fldChar w:fldCharType="begin"/>
+            </w:r>
+            <w:r>
+              <w:rPr>
+                <w:noProof/>
+                <w:webHidden/>
+              </w:rPr>
+              <w:instrText xml:space="preserve"> PAGEREF _Toc158276700 \h </w:instrText>
+            </w:r>
+            <w:r>
+              <w:rPr>
+                <w:noProof/>
+                <w:webHidden/>
+              </w:rPr>
+            </w:r>
+            <w:r>
+              <w:rPr>
+                <w:noProof/>
+                <w:webHidden/>
+              </w:rPr>
+              <w:fldChar w:fldCharType="separate"/>
+            </w:r>
+            <w:r>
+              <w:rPr>
+                <w:noProof/>
+                <w:webHidden/>
+              </w:rPr>
+              <w:t>21</w:t>
+            </w:r>
+            <w:r>
+              <w:rPr>
+                <w:noProof/>
+                <w:webHidden/>
+              </w:rPr>
+              <w:fldChar w:fldCharType="end"/>
+            </w:r>
+          </w:hyperlink>
+        </w:p>
+        <w:p>
+          <w:pPr>
+            <w:pStyle w:val="TOC3"/>
+            <w:tabs>
+              <w:tab w:val="left" w:pos="1320"/>
+              <w:tab w:val="right" w:leader="dot" w:pos="8630"/>
+            </w:tabs>
+            <w:rPr>
+              <w:rFonts w:cstheme="minorBidi"/>
+              <w:noProof/>
+            </w:rPr>
+          </w:pPr>
+          <w:hyperlink w:anchor="_Toc158276701" w:history="1">
+            <w:r>
+              <w:rPr>
+                <w:rStyle w:val="Hyperlink"/>
+                <w:rFonts w:asciiTheme="majorBidi" w:hAnsiTheme="majorBidi"/>
+                <w:b/>
+                <w:bCs/>
+                <w:noProof/>
+              </w:rPr>
+              <w:t>2.7.2.</w:t>
+            </w:r>
+            <w:r>
+              <w:rPr>
+                <w:rFonts w:cstheme="minorBidi"/>
+                <w:noProof/>
+              </w:rPr>
+              <w:tab/>
+            </w:r>
+            <w:r>
+              <w:rPr>
+                <w:rStyle w:val="Hyperlink"/>
+                <w:rFonts w:asciiTheme="majorBidi" w:hAnsiTheme="majorBidi"/>
+                <w:b/>
+                <w:bCs/>
+                <w:noProof/>
+              </w:rPr>
+              <w:t>IBM Blockchain Platform</w:t>
+            </w:r>
+            <w:r>
+              <w:rPr>
+                <w:noProof/>
+                <w:webHidden/>
+              </w:rPr>
+              <w:tab/>
+            </w:r>
+            <w:r>
+              <w:rPr>
+                <w:noProof/>
+                <w:webHidden/>
+              </w:rPr>
+              <w:fldChar w:fldCharType="begin"/>
+            </w:r>
+            <w:r>
+              <w:rPr>
+                <w:noProof/>
+                <w:webHidden/>
+              </w:rPr>
+              <w:instrText xml:space="preserve"> PAGEREF _Toc158276701 \h </w:instrText>
+            </w:r>
+            <w:r>
+              <w:rPr>
+                <w:noProof/>
+                <w:webHidden/>
+              </w:rPr>
+            </w:r>
+            <w:r>
+              <w:rPr>
+                <w:noProof/>
+                <w:webHidden/>
+              </w:rPr>
+              <w:fldChar w:fldCharType="separate"/>
+            </w:r>
+            <w:r>
+              <w:rPr>
+                <w:noProof/>
+                <w:webHidden/>
+              </w:rPr>
+              <w:t>21</w:t>
+            </w:r>
+            <w:r>
+              <w:rPr>
+                <w:noProof/>
+                <w:webHidden/>
+              </w:rPr>
+              <w:fldChar w:fldCharType="end"/>
+            </w:r>
+          </w:hyperlink>
+        </w:p>
+        <w:p>
+          <w:pPr>
+            <w:pStyle w:val="TOC3"/>
+            <w:tabs>
+              <w:tab w:val="left" w:pos="1320"/>
+              <w:tab w:val="right" w:leader="dot" w:pos="8630"/>
+            </w:tabs>
+            <w:rPr>
+              <w:rFonts w:cstheme="minorBidi"/>
+              <w:noProof/>
+            </w:rPr>
+          </w:pPr>
+          <w:hyperlink w:anchor="_Toc158276702" w:history="1">
+            <w:r>
+              <w:rPr>
+                <w:rStyle w:val="Hyperlink"/>
+                <w:rFonts w:asciiTheme="majorBidi" w:hAnsiTheme="majorBidi"/>
+                <w:b/>
+                <w:bCs/>
+                <w:noProof/>
+              </w:rPr>
+              <w:t>2.7.3.</w:t>
+            </w:r>
+            <w:r>
+              <w:rPr>
+                <w:rFonts w:cstheme="minorBidi"/>
+                <w:noProof/>
+              </w:rPr>
+              <w:tab/>
+            </w:r>
+            <w:r>
+              <w:rPr>
+                <w:rStyle w:val="Hyperlink"/>
+                <w:rFonts w:asciiTheme="majorBidi" w:hAnsiTheme="majorBidi"/>
+                <w:b/>
+                <w:bCs/>
+                <w:noProof/>
+              </w:rPr>
+              <w:t>Hyperledger Platform</w:t>
+            </w:r>
+            <w:r>
+              <w:rPr>
+                <w:noProof/>
+                <w:webHidden/>
+              </w:rPr>
+              <w:tab/>
+            </w:r>
+            <w:r>
+              <w:rPr>
+                <w:noProof/>
+                <w:webHidden/>
+              </w:rPr>
+              <w:fldChar w:fldCharType="begin"/>
+            </w:r>
+            <w:r>
+              <w:rPr>
+                <w:noProof/>
+                <w:webHidden/>
+              </w:rPr>
+              <w:instrText xml:space="preserve"> PAGEREF _Toc158276702 \h </w:instrText>
+            </w:r>
+            <w:r>
+              <w:rPr>
+                <w:noProof/>
+                <w:webHidden/>
+              </w:rPr>
+            </w:r>
+            <w:r>
+              <w:rPr>
+                <w:noProof/>
+                <w:webHidden/>
+              </w:rPr>
+              <w:fldChar w:fldCharType="separate"/>
+            </w:r>
+            <w:r>
+              <w:rPr>
+                <w:noProof/>
+                <w:webHidden/>
+              </w:rPr>
+              <w:t>21</w:t>
+            </w:r>
+            <w:r>
+              <w:rPr>
+                <w:noProof/>
+                <w:webHidden/>
+              </w:rPr>
+              <w:fldChar w:fldCharType="end"/>
+            </w:r>
+          </w:hyperlink>
+        </w:p>
+        <w:p>
+          <w:pPr>
+            <w:pStyle w:val="TOC3"/>
+            <w:tabs>
+              <w:tab w:val="left" w:pos="1320"/>
+              <w:tab w:val="right" w:leader="dot" w:pos="8630"/>
+            </w:tabs>
+            <w:rPr>
+              <w:rFonts w:cstheme="minorBidi"/>
+              <w:noProof/>
+            </w:rPr>
+          </w:pPr>
+          <w:hyperlink w:anchor="_Toc158276703" w:history="1">
+            <w:r>
+              <w:rPr>
+                <w:rStyle w:val="Hyperlink"/>
+                <w:rFonts w:asciiTheme="majorBidi" w:hAnsiTheme="majorBidi"/>
+                <w:b/>
+                <w:bCs/>
+                <w:noProof/>
+              </w:rPr>
+              <w:t>2.7.4.</w:t>
+            </w:r>
+            <w:r>
+              <w:rPr>
+                <w:rFonts w:cstheme="minorBidi"/>
+                <w:noProof/>
+              </w:rPr>
+              <w:tab/>
+            </w:r>
+            <w:r>
+              <w:rPr>
+                <w:rStyle w:val="Hyperlink"/>
+                <w:rFonts w:asciiTheme="majorBidi" w:hAnsiTheme="majorBidi"/>
+                <w:b/>
+                <w:bCs/>
+                <w:noProof/>
+              </w:rPr>
+              <w:t>Hydrachain Platform</w:t>
+            </w:r>
+            <w:r>
+              <w:rPr>
+                <w:noProof/>
+                <w:webHidden/>
+              </w:rPr>
+              <w:tab/>
+            </w:r>
+            <w:r>
+              <w:rPr>
+                <w:noProof/>
+                <w:webHidden/>
+              </w:rPr>
+              <w:fldChar w:fldCharType="begin"/>
+            </w:r>
+            <w:r>
+              <w:rPr>
+                <w:noProof/>
+                <w:webHidden/>
+              </w:rPr>
+              <w:instrText xml:space="preserve"> PAGEREF _Toc158276703 \h </w:instrText>
+            </w:r>
+            <w:r>
+              <w:rPr>
+                <w:noProof/>
+                <w:webHidden/>
+              </w:rPr>
+            </w:r>
+            <w:r>
+              <w:rPr>
+                <w:noProof/>
+                <w:webHidden/>
+              </w:rPr>
+              <w:fldChar w:fldCharType="separate"/>
+            </w:r>
+            <w:r>
+              <w:rPr>
+                <w:noProof/>
+                <w:webHidden/>
+              </w:rPr>
+              <w:t>21</w:t>
+            </w:r>
+            <w:r>
+              <w:rPr>
+                <w:noProof/>
+                <w:webHidden/>
+              </w:rPr>
+              <w:fldChar w:fldCharType="end"/>
+            </w:r>
+          </w:hyperlink>
+        </w:p>
+        <w:p>
+          <w:pPr>
+            <w:pStyle w:val="TOC3"/>
+            <w:tabs>
+              <w:tab w:val="left" w:pos="1320"/>
+              <w:tab w:val="right" w:leader="dot" w:pos="8630"/>
+            </w:tabs>
+            <w:rPr>
+              <w:rFonts w:cstheme="minorBidi"/>
+              <w:noProof/>
+            </w:rPr>
+          </w:pPr>
+          <w:hyperlink w:anchor="_Toc158276704" w:history="1">
+            <w:r>
+              <w:rPr>
+                <w:rStyle w:val="Hyperlink"/>
+                <w:rFonts w:asciiTheme="majorBidi" w:hAnsiTheme="majorBidi"/>
+                <w:b/>
+                <w:bCs/>
+                <w:noProof/>
+              </w:rPr>
+              <w:t>2.7.5.</w:t>
+            </w:r>
+            <w:r>
+              <w:rPr>
+                <w:rFonts w:cstheme="minorBidi"/>
+                <w:noProof/>
+              </w:rPr>
+              <w:tab/>
+            </w:r>
+            <w:r>
+              <w:rPr>
+                <w:rStyle w:val="Hyperlink"/>
+                <w:rFonts w:asciiTheme="majorBidi" w:hAnsiTheme="majorBidi"/>
+                <w:b/>
+                <w:bCs/>
+                <w:noProof/>
+              </w:rPr>
+              <w:t>R3 Corda Platform</w:t>
+            </w:r>
+            <w:r>
+              <w:rPr>
+                <w:noProof/>
+                <w:webHidden/>
+              </w:rPr>
+              <w:tab/>
+            </w:r>
+            <w:r>
+              <w:rPr>
+                <w:noProof/>
+                <w:webHidden/>
+              </w:rPr>
+              <w:fldChar w:fldCharType="begin"/>
+            </w:r>
+            <w:r>
+              <w:rPr>
+                <w:noProof/>
+                <w:webHidden/>
+              </w:rPr>
+              <w:instrText xml:space="preserve"> PAGEREF _Toc158276704 \h </w:instrText>
+            </w:r>
+            <w:r>
+              <w:rPr>
+                <w:noProof/>
+                <w:webHidden/>
+              </w:rPr>
+            </w:r>
+            <w:r>
+              <w:rPr>
+                <w:noProof/>
+                <w:webHidden/>
+              </w:rPr>
+              <w:fldChar w:fldCharType="separate"/>
+            </w:r>
+            <w:r>
+              <w:rPr>
+                <w:noProof/>
+                <w:webHidden/>
+              </w:rPr>
+              <w:t>21</w:t>
+            </w:r>
+            <w:r>
+              <w:rPr>
+                <w:noProof/>
+                <w:webHidden/>
+              </w:rPr>
+              <w:fldChar w:fldCharType="end"/>
+            </w:r>
+          </w:hyperlink>
+        </w:p>
+        <w:p>
+          <w:pPr>
+            <w:pStyle w:val="TOC3"/>
+            <w:tabs>
+              <w:tab w:val="left" w:pos="1320"/>
+              <w:tab w:val="right" w:leader="dot" w:pos="8630"/>
+            </w:tabs>
+            <w:rPr>
+              <w:rFonts w:cstheme="minorBidi"/>
+              <w:noProof/>
+            </w:rPr>
+          </w:pPr>
+          <w:hyperlink w:anchor="_Toc158276705" w:history="1">
+            <w:r>
+              <w:rPr>
+                <w:rStyle w:val="Hyperlink"/>
+                <w:rFonts w:asciiTheme="majorBidi" w:hAnsiTheme="majorBidi"/>
+                <w:b/>
+                <w:bCs/>
+                <w:noProof/>
+              </w:rPr>
+              <w:t>2.7.6.</w:t>
+            </w:r>
+            <w:r>
+              <w:rPr>
+                <w:rFonts w:cstheme="minorBidi"/>
+                <w:noProof/>
+              </w:rPr>
+              <w:tab/>
+            </w:r>
+            <w:r>
+              <w:rPr>
+                <w:rStyle w:val="Hyperlink"/>
+                <w:rFonts w:asciiTheme="majorBidi" w:hAnsiTheme="majorBidi"/>
+                <w:b/>
+                <w:bCs/>
+                <w:noProof/>
+              </w:rPr>
+              <w:t>MultiChain Platform</w:t>
+            </w:r>
+            <w:r>
+              <w:rPr>
+                <w:noProof/>
+                <w:webHidden/>
+              </w:rPr>
+              <w:tab/>
+            </w:r>
+            <w:r>
+              <w:rPr>
+                <w:noProof/>
+                <w:webHidden/>
+              </w:rPr>
+              <w:fldChar w:fldCharType="begin"/>
+            </w:r>
+            <w:r>
+              <w:rPr>
+                <w:noProof/>
+                <w:webHidden/>
+              </w:rPr>
+              <w:instrText xml:space="preserve"> PAGEREF _Toc158276705 \h </w:instrText>
+            </w:r>
+            <w:r>
+              <w:rPr>
+                <w:noProof/>
+                <w:webHidden/>
+              </w:rPr>
+            </w:r>
+            <w:r>
+              <w:rPr>
+                <w:noProof/>
+                <w:webHidden/>
+              </w:rPr>
+              <w:fldChar w:fldCharType="separate"/>
+            </w:r>
+            <w:r>
+              <w:rPr>
+                <w:noProof/>
+                <w:webHidden/>
+              </w:rPr>
+              <w:t>21</w:t>
+            </w:r>
+            <w:r>
+              <w:rPr>
+                <w:noProof/>
+                <w:webHidden/>
+              </w:rPr>
+              <w:fldChar w:fldCharType="end"/>
+            </w:r>
+          </w:hyperlink>
+        </w:p>
+        <w:p>
+          <w:pPr>
+            <w:pStyle w:val="TOC3"/>
+            <w:tabs>
+              <w:tab w:val="left" w:pos="1320"/>
+              <w:tab w:val="right" w:leader="dot" w:pos="8630"/>
+            </w:tabs>
+            <w:rPr>
+              <w:rFonts w:cstheme="minorBidi"/>
+              <w:noProof/>
+            </w:rPr>
+          </w:pPr>
+          <w:hyperlink w:anchor="_Toc158276706" w:history="1">
+            <w:r>
+              <w:rPr>
+                <w:rStyle w:val="Hyperlink"/>
+                <w:rFonts w:asciiTheme="majorBidi" w:hAnsiTheme="majorBidi"/>
+                <w:b/>
+                <w:bCs/>
+                <w:noProof/>
+              </w:rPr>
+              <w:t>2.7.7.</w:t>
+            </w:r>
+            <w:r>
+              <w:rPr>
+                <w:rFonts w:cstheme="minorBidi"/>
+                <w:noProof/>
+              </w:rPr>
+              <w:tab/>
+            </w:r>
+            <w:r>
+              <w:rPr>
+                <w:rStyle w:val="Hyperlink"/>
+                <w:rFonts w:asciiTheme="majorBidi" w:hAnsiTheme="majorBidi"/>
+                <w:b/>
+                <w:bCs/>
+                <w:noProof/>
+              </w:rPr>
+              <w:t>BigchainDB Platform</w:t>
+            </w:r>
+            <w:r>
+              <w:rPr>
+                <w:noProof/>
+                <w:webHidden/>
+              </w:rPr>
+              <w:tab/>
+            </w:r>
+            <w:r>
+              <w:rPr>
+                <w:noProof/>
+                <w:webHidden/>
+              </w:rPr>
+              <w:fldChar w:fldCharType="begin"/>
+            </w:r>
+            <w:r>
+              <w:rPr>
+                <w:noProof/>
+                <w:webHidden/>
+              </w:rPr>
+              <w:instrText xml:space="preserve"> PAGEREF _Toc158276706 \h </w:instrText>
+            </w:r>
+            <w:r>
+              <w:rPr>
+                <w:noProof/>
+                <w:webHidden/>
+              </w:rPr>
+            </w:r>
+            <w:r>
+              <w:rPr>
+                <w:noProof/>
+                <w:webHidden/>
+              </w:rPr>
+              <w:fldChar w:fldCharType="separate"/>
+            </w:r>
+            <w:r>
+              <w:rPr>
+                <w:noProof/>
+                <w:webHidden/>
+              </w:rPr>
+              <w:t>21</w:t>
+            </w:r>
+            <w:r>
+              <w:rPr>
+                <w:noProof/>
+                <w:webHidden/>
+              </w:rPr>
+              <w:fldChar w:fldCharType="end"/>
+            </w:r>
+          </w:hyperlink>
+        </w:p>
+        <w:p>
+          <w:pPr>
+            <w:pStyle w:val="TOC3"/>
+            <w:tabs>
+              <w:tab w:val="left" w:pos="1320"/>
+              <w:tab w:val="right" w:leader="dot" w:pos="8630"/>
+            </w:tabs>
+            <w:rPr>
+              <w:rFonts w:cstheme="minorBidi"/>
+              <w:noProof/>
+            </w:rPr>
+          </w:pPr>
+          <w:hyperlink w:anchor="_Toc158276707" w:history="1">
+            <w:r>
+              <w:rPr>
+                <w:rStyle w:val="Hyperlink"/>
+                <w:rFonts w:asciiTheme="majorBidi" w:hAnsiTheme="majorBidi"/>
+                <w:b/>
+                <w:bCs/>
+                <w:noProof/>
+              </w:rPr>
+              <w:t>2.7.8.</w:t>
+            </w:r>
+            <w:r>
+              <w:rPr>
+                <w:rFonts w:cstheme="minorBidi"/>
+                <w:noProof/>
+              </w:rPr>
+              <w:tab/>
+            </w:r>
+            <w:r>
+              <w:rPr>
+                <w:rStyle w:val="Hyperlink"/>
+                <w:rFonts w:asciiTheme="majorBidi" w:hAnsiTheme="majorBidi"/>
+                <w:b/>
+                <w:bCs/>
+                <w:noProof/>
+              </w:rPr>
+              <w:t>OpenChain Platform</w:t>
+            </w:r>
+            <w:r>
+              <w:rPr>
+                <w:noProof/>
+                <w:webHidden/>
+              </w:rPr>
+              <w:tab/>
+            </w:r>
+            <w:r>
+              <w:rPr>
+                <w:noProof/>
+                <w:webHidden/>
+              </w:rPr>
+              <w:fldChar w:fldCharType="begin"/>
+            </w:r>
+            <w:r>
+              <w:rPr>
+                <w:noProof/>
+                <w:webHidden/>
+              </w:rPr>
+              <w:instrText xml:space="preserve"> PAGEREF _Toc158276707 \h </w:instrText>
+            </w:r>
+            <w:r>
+              <w:rPr>
+                <w:noProof/>
+                <w:webHidden/>
+              </w:rPr>
+            </w:r>
+            <w:r>
+              <w:rPr>
+                <w:noProof/>
+                <w:webHidden/>
+              </w:rPr>
+              <w:fldChar w:fldCharType="separate"/>
+            </w:r>
+            <w:r>
+              <w:rPr>
+                <w:noProof/>
+                <w:webHidden/>
+              </w:rPr>
+              <w:t>21</w:t>
+            </w:r>
+            <w:r>
+              <w:rPr>
+                <w:noProof/>
+                <w:webHidden/>
+              </w:rPr>
+              <w:fldChar w:fldCharType="end"/>
+            </w:r>
+          </w:hyperlink>
+        </w:p>
+        <w:p>
+          <w:pPr>
+            <w:pStyle w:val="TOC3"/>
+            <w:tabs>
+              <w:tab w:val="left" w:pos="1320"/>
+              <w:tab w:val="right" w:leader="dot" w:pos="8630"/>
+            </w:tabs>
+            <w:rPr>
+              <w:rFonts w:cstheme="minorBidi"/>
+              <w:noProof/>
+            </w:rPr>
+          </w:pPr>
+          <w:hyperlink w:anchor="_Toc158276708" w:history="1">
+            <w:r>
+              <w:rPr>
+                <w:rStyle w:val="Hyperlink"/>
+                <w:rFonts w:asciiTheme="majorBidi" w:hAnsiTheme="majorBidi"/>
+                <w:b/>
+                <w:bCs/>
+                <w:noProof/>
+              </w:rPr>
+              <w:t>2.7.9.</w:t>
+            </w:r>
+            <w:r>
+              <w:rPr>
+                <w:rFonts w:cstheme="minorBidi"/>
+                <w:noProof/>
+              </w:rPr>
+              <w:tab/>
+            </w:r>
+            <w:r>
+              <w:rPr>
+                <w:rStyle w:val="Hyperlink"/>
+                <w:rFonts w:asciiTheme="majorBidi" w:hAnsiTheme="majorBidi"/>
+                <w:b/>
+                <w:bCs/>
+                <w:noProof/>
+              </w:rPr>
+              <w:t>Quorum Blockchain Platform</w:t>
+            </w:r>
+            <w:r>
+              <w:rPr>
+                <w:noProof/>
+                <w:webHidden/>
+              </w:rPr>
+              <w:tab/>
+            </w:r>
+            <w:r>
+              <w:rPr>
+                <w:noProof/>
+                <w:webHidden/>
+              </w:rPr>
+              <w:fldChar w:fldCharType="begin"/>
+            </w:r>
+            <w:r>
+              <w:rPr>
+                <w:noProof/>
+                <w:webHidden/>
+              </w:rPr>
+              <w:instrText xml:space="preserve"> PAGEREF _Toc158276708 \h </w:instrText>
+            </w:r>
+            <w:r>
+              <w:rPr>
+                <w:noProof/>
+                <w:webHidden/>
+              </w:rPr>
+            </w:r>
+            <w:r>
+              <w:rPr>
+                <w:noProof/>
+                <w:webHidden/>
+              </w:rPr>
+              <w:fldChar w:fldCharType="separate"/>
+            </w:r>
+            <w:r>
+              <w:rPr>
+                <w:noProof/>
+                <w:webHidden/>
+              </w:rPr>
+              <w:t>21</w:t>
+            </w:r>
+            <w:r>
+              <w:rPr>
+                <w:noProof/>
+                <w:webHidden/>
+              </w:rPr>
+              <w:fldChar w:fldCharType="end"/>
+            </w:r>
+          </w:hyperlink>
+        </w:p>
+        <w:p>
+          <w:pPr>
+            <w:pStyle w:val="TOC3"/>
+            <w:tabs>
+              <w:tab w:val="left" w:pos="1320"/>
+              <w:tab w:val="right" w:leader="dot" w:pos="8630"/>
+            </w:tabs>
+            <w:rPr>
+              <w:rFonts w:cstheme="minorBidi"/>
+              <w:noProof/>
+            </w:rPr>
+          </w:pPr>
+          <w:hyperlink w:anchor="_Toc158276709" w:history="1">
+            <w:r>
+              <w:rPr>
+                <w:rStyle w:val="Hyperlink"/>
+                <w:rFonts w:asciiTheme="majorBidi" w:hAnsiTheme="majorBidi"/>
+                <w:b/>
+                <w:bCs/>
+                <w:noProof/>
+              </w:rPr>
+              <w:t>2.7.10.</w:t>
+            </w:r>
+            <w:r>
+              <w:rPr>
+                <w:rFonts w:cstheme="minorBidi"/>
+                <w:noProof/>
+              </w:rPr>
+              <w:tab/>
+            </w:r>
+            <w:r>
+              <w:rPr>
+                <w:rStyle w:val="Hyperlink"/>
+                <w:rFonts w:asciiTheme="majorBidi" w:hAnsiTheme="majorBidi"/>
+                <w:b/>
+                <w:bCs/>
+                <w:noProof/>
+              </w:rPr>
+              <w:t>EOS Blockchain Platform</w:t>
+            </w:r>
+            <w:r>
+              <w:rPr>
+                <w:noProof/>
+                <w:webHidden/>
+              </w:rPr>
+              <w:tab/>
+            </w:r>
+            <w:r>
+              <w:rPr>
+                <w:noProof/>
+                <w:webHidden/>
+              </w:rPr>
+              <w:fldChar w:fldCharType="begin"/>
+            </w:r>
+            <w:r>
+              <w:rPr>
+                <w:noProof/>
+                <w:webHidden/>
+              </w:rPr>
+              <w:instrText xml:space="preserve"> PAGEREF _Toc158276709 \h </w:instrText>
+            </w:r>
+            <w:r>
+              <w:rPr>
+                <w:noProof/>
+                <w:webHidden/>
+              </w:rPr>
+            </w:r>
+            <w:r>
+              <w:rPr>
+                <w:noProof/>
+                <w:webHidden/>
+              </w:rPr>
+              <w:fldChar w:fldCharType="separate"/>
+            </w:r>
+            <w:r>
+              <w:rPr>
+                <w:noProof/>
+                <w:webHidden/>
+              </w:rPr>
+              <w:t>21</w:t>
+            </w:r>
+            <w:r>
+              <w:rPr>
+                <w:noProof/>
+                <w:webHidden/>
+              </w:rPr>
+              <w:fldChar w:fldCharType="end"/>
+            </w:r>
+          </w:hyperlink>
+        </w:p>
+        <w:p>
+          <w:pPr>
+            <w:pStyle w:val="TOC3"/>
+            <w:tabs>
+              <w:tab w:val="left" w:pos="1320"/>
+              <w:tab w:val="right" w:leader="dot" w:pos="8630"/>
+            </w:tabs>
+            <w:rPr>
+              <w:rFonts w:cstheme="minorBidi"/>
+              <w:noProof/>
+            </w:rPr>
+          </w:pPr>
+          <w:hyperlink w:anchor="_Toc158276710" w:history="1">
+            <w:r>
+              <w:rPr>
+                <w:rStyle w:val="Hyperlink"/>
+                <w:rFonts w:asciiTheme="majorBidi" w:hAnsiTheme="majorBidi"/>
+                <w:b/>
+                <w:bCs/>
+                <w:noProof/>
+              </w:rPr>
+              <w:t>2.7.11.</w:t>
+            </w:r>
+            <w:r>
+              <w:rPr>
+                <w:rFonts w:cstheme="minorBidi"/>
+                <w:noProof/>
+              </w:rPr>
+              <w:tab/>
+            </w:r>
+            <w:r>
+              <w:rPr>
+                <w:rStyle w:val="Hyperlink"/>
+                <w:rFonts w:asciiTheme="majorBidi" w:hAnsiTheme="majorBidi"/>
+                <w:b/>
+                <w:bCs/>
+                <w:noProof/>
+              </w:rPr>
+              <w:t>Other Blockchain Platforms</w:t>
+            </w:r>
+            <w:r>
+              <w:rPr>
+                <w:noProof/>
+                <w:webHidden/>
+              </w:rPr>
+              <w:tab/>
+            </w:r>
+            <w:r>
+              <w:rPr>
+                <w:noProof/>
+                <w:webHidden/>
+              </w:rPr>
+              <w:fldChar w:fldCharType="begin"/>
+            </w:r>
+            <w:r>
+              <w:rPr>
+                <w:noProof/>
+                <w:webHidden/>
+              </w:rPr>
+              <w:instrText xml:space="preserve"> PAGEREF _Toc158276710 \h </w:instrText>
+            </w:r>
+            <w:r>
+              <w:rPr>
+                <w:noProof/>
+                <w:webHidden/>
+              </w:rPr>
+            </w:r>
+            <w:r>
+              <w:rPr>
+                <w:noProof/>
+                <w:webHidden/>
+              </w:rPr>
+              <w:fldChar w:fldCharType="separate"/>
+            </w:r>
+            <w:r>
+              <w:rPr>
+                <w:noProof/>
+                <w:webHidden/>
+              </w:rPr>
+              <w:t>21</w:t>
             </w:r>
             <w:r>
               <w:rPr>
@@ -1725,10 +3104,9 @@
             <w:rPr>
               <w:rFonts w:cstheme="minorBidi"/>
               <w:noProof/>
-              <w:lang w:val="en-GB" w:eastAsia="en-GB"/>
             </w:rPr>
           </w:pPr>
-          <w:hyperlink w:anchor="_Toc158215846" w:history="1">
+          <w:hyperlink w:anchor="_Toc158276711" w:history="1">
             <w:r>
               <w:rPr>
                 <w:rStyle w:val="Hyperlink"/>
@@ -1737,13 +3115,12 @@
                 <w:bCs/>
                 <w:noProof/>
               </w:rPr>
-              <w:t>2.6.</w:t>
+              <w:t>2.8.</w:t>
             </w:r>
             <w:r>
               <w:rPr>
                 <w:rFonts w:cstheme="minorBidi"/>
                 <w:noProof/>
-                <w:lang w:val="en-GB" w:eastAsia="en-GB"/>
               </w:rPr>
               <w:tab/>
             </w:r>
@@ -1755,7 +3132,7 @@
                 <w:bCs/>
                 <w:noProof/>
               </w:rPr>
-              <w:t>Blockchain</w:t>
+              <w:t>Blockchain in Healthcare</w:t>
             </w:r>
             <w:r>
               <w:rPr>
@@ -1776,7 +3153,7 @@
                 <w:noProof/>
                 <w:webHidden/>
               </w:rPr>
-              <w:instrText xml:space="preserve"> PAGEREF _Toc158215846 \h </w:instrText>
+              <w:instrText xml:space="preserve"> PAGEREF _Toc158276711 \h </w:instrText>
             </w:r>
             <w:r>
               <w:rPr>
@@ -1796,7 +3173,7 @@
                 <w:noProof/>
                 <w:webHidden/>
               </w:rPr>
-              <w:t>16</w:t>
+              <w:t>22</w:t>
             </w:r>
             <w:r>
               <w:rPr>
@@ -1817,10 +3194,9 @@
             <w:rPr>
               <w:rFonts w:cstheme="minorBidi"/>
               <w:noProof/>
-              <w:lang w:val="en-GB" w:eastAsia="en-GB"/>
             </w:rPr>
           </w:pPr>
-          <w:hyperlink w:anchor="_Toc158215847" w:history="1">
+          <w:hyperlink w:anchor="_Toc158276712" w:history="1">
             <w:r>
               <w:rPr>
                 <w:rStyle w:val="Hyperlink"/>
@@ -1829,13 +3205,12 @@
                 <w:bCs/>
                 <w:noProof/>
               </w:rPr>
-              <w:t>2.7.</w:t>
+              <w:t>2.9.</w:t>
             </w:r>
             <w:r>
               <w:rPr>
                 <w:rFonts w:cstheme="minorBidi"/>
                 <w:noProof/>
-                <w:lang w:val="en-GB" w:eastAsia="en-GB"/>
               </w:rPr>
               <w:tab/>
             </w:r>
@@ -1847,7 +3222,7 @@
                 <w:bCs/>
                 <w:noProof/>
               </w:rPr>
-              <w:t>Blockchain Platforms</w:t>
+              <w:t>AI</w:t>
             </w:r>
             <w:r>
               <w:rPr>
@@ -1868,7 +3243,7 @@
                 <w:noProof/>
                 <w:webHidden/>
               </w:rPr>
-              <w:instrText xml:space="preserve"> PAGEREF _Toc158215847 \h </w:instrText>
+              <w:instrText xml:space="preserve"> PAGEREF _Toc158276712 \h </w:instrText>
             </w:r>
             <w:r>
               <w:rPr>
@@ -1888,1203 +3263,7 @@
                 <w:noProof/>
                 <w:webHidden/>
               </w:rPr>
-              <w:t>16</w:t>
-            </w:r>
-            <w:r>
-              <w:rPr>
-                <w:noProof/>
-                <w:webHidden/>
-              </w:rPr>
-              <w:fldChar w:fldCharType="end"/>
-            </w:r>
-          </w:hyperlink>
-        </w:p>
-        <w:p>
-          <w:pPr>
-            <w:pStyle w:val="TOC3"/>
-            <w:tabs>
-              <w:tab w:val="left" w:pos="1320"/>
-              <w:tab w:val="right" w:leader="dot" w:pos="8630"/>
-            </w:tabs>
-            <w:rPr>
-              <w:rFonts w:cstheme="minorBidi"/>
-              <w:noProof/>
-              <w:lang w:val="en-GB" w:eastAsia="en-GB"/>
-            </w:rPr>
-          </w:pPr>
-          <w:hyperlink w:anchor="_Toc158215848" w:history="1">
-            <w:r>
-              <w:rPr>
-                <w:rStyle w:val="Hyperlink"/>
-                <w:rFonts w:asciiTheme="majorBidi" w:hAnsiTheme="majorBidi"/>
-                <w:b/>
-                <w:bCs/>
-                <w:noProof/>
-              </w:rPr>
-              <w:t>2.7.1.</w:t>
-            </w:r>
-            <w:r>
-              <w:rPr>
-                <w:rFonts w:cstheme="minorBidi"/>
-                <w:noProof/>
-                <w:lang w:val="en-GB" w:eastAsia="en-GB"/>
-              </w:rPr>
-              <w:tab/>
-            </w:r>
-            <w:r>
-              <w:rPr>
-                <w:rStyle w:val="Hyperlink"/>
-                <w:rFonts w:asciiTheme="majorBidi" w:hAnsiTheme="majorBidi"/>
-                <w:b/>
-                <w:bCs/>
-                <w:noProof/>
-              </w:rPr>
-              <w:t>Ethereum Platform</w:t>
-            </w:r>
-            <w:r>
-              <w:rPr>
-                <w:noProof/>
-                <w:webHidden/>
-              </w:rPr>
-              <w:tab/>
-            </w:r>
-            <w:r>
-              <w:rPr>
-                <w:noProof/>
-                <w:webHidden/>
-              </w:rPr>
-              <w:fldChar w:fldCharType="begin"/>
-            </w:r>
-            <w:r>
-              <w:rPr>
-                <w:noProof/>
-                <w:webHidden/>
-              </w:rPr>
-              <w:instrText xml:space="preserve"> PAGEREF _Toc158215848 \h </w:instrText>
-            </w:r>
-            <w:r>
-              <w:rPr>
-                <w:noProof/>
-                <w:webHidden/>
-              </w:rPr>
-            </w:r>
-            <w:r>
-              <w:rPr>
-                <w:noProof/>
-                <w:webHidden/>
-              </w:rPr>
-              <w:fldChar w:fldCharType="separate"/>
-            </w:r>
-            <w:r>
-              <w:rPr>
-                <w:noProof/>
-                <w:webHidden/>
-              </w:rPr>
-              <w:t>17</w:t>
-            </w:r>
-            <w:r>
-              <w:rPr>
-                <w:noProof/>
-                <w:webHidden/>
-              </w:rPr>
-              <w:fldChar w:fldCharType="end"/>
-            </w:r>
-          </w:hyperlink>
-        </w:p>
-        <w:p>
-          <w:pPr>
-            <w:pStyle w:val="TOC3"/>
-            <w:tabs>
-              <w:tab w:val="left" w:pos="1320"/>
-              <w:tab w:val="right" w:leader="dot" w:pos="8630"/>
-            </w:tabs>
-            <w:rPr>
-              <w:rFonts w:cstheme="minorBidi"/>
-              <w:noProof/>
-              <w:lang w:val="en-GB" w:eastAsia="en-GB"/>
-            </w:rPr>
-          </w:pPr>
-          <w:hyperlink w:anchor="_Toc158215849" w:history="1">
-            <w:r>
-              <w:rPr>
-                <w:rStyle w:val="Hyperlink"/>
-                <w:rFonts w:asciiTheme="majorBidi" w:hAnsiTheme="majorBidi"/>
-                <w:b/>
-                <w:bCs/>
-                <w:noProof/>
-              </w:rPr>
-              <w:t>2.7.2.</w:t>
-            </w:r>
-            <w:r>
-              <w:rPr>
-                <w:rFonts w:cstheme="minorBidi"/>
-                <w:noProof/>
-                <w:lang w:val="en-GB" w:eastAsia="en-GB"/>
-              </w:rPr>
-              <w:tab/>
-            </w:r>
-            <w:r>
-              <w:rPr>
-                <w:rStyle w:val="Hyperlink"/>
-                <w:rFonts w:asciiTheme="majorBidi" w:hAnsiTheme="majorBidi"/>
-                <w:b/>
-                <w:bCs/>
-                <w:noProof/>
-              </w:rPr>
-              <w:t>IBM Blockchain Platform</w:t>
-            </w:r>
-            <w:r>
-              <w:rPr>
-                <w:noProof/>
-                <w:webHidden/>
-              </w:rPr>
-              <w:tab/>
-            </w:r>
-            <w:r>
-              <w:rPr>
-                <w:noProof/>
-                <w:webHidden/>
-              </w:rPr>
-              <w:fldChar w:fldCharType="begin"/>
-            </w:r>
-            <w:r>
-              <w:rPr>
-                <w:noProof/>
-                <w:webHidden/>
-              </w:rPr>
-              <w:instrText xml:space="preserve"> PAGEREF _Toc158215849 \h </w:instrText>
-            </w:r>
-            <w:r>
-              <w:rPr>
-                <w:noProof/>
-                <w:webHidden/>
-              </w:rPr>
-            </w:r>
-            <w:r>
-              <w:rPr>
-                <w:noProof/>
-                <w:webHidden/>
-              </w:rPr>
-              <w:fldChar w:fldCharType="separate"/>
-            </w:r>
-            <w:r>
-              <w:rPr>
-                <w:noProof/>
-                <w:webHidden/>
-              </w:rPr>
-              <w:t>17</w:t>
-            </w:r>
-            <w:r>
-              <w:rPr>
-                <w:noProof/>
-                <w:webHidden/>
-              </w:rPr>
-              <w:fldChar w:fldCharType="end"/>
-            </w:r>
-          </w:hyperlink>
-        </w:p>
-        <w:p>
-          <w:pPr>
-            <w:pStyle w:val="TOC3"/>
-            <w:tabs>
-              <w:tab w:val="left" w:pos="1320"/>
-              <w:tab w:val="right" w:leader="dot" w:pos="8630"/>
-            </w:tabs>
-            <w:rPr>
-              <w:rFonts w:cstheme="minorBidi"/>
-              <w:noProof/>
-              <w:lang w:val="en-GB" w:eastAsia="en-GB"/>
-            </w:rPr>
-          </w:pPr>
-          <w:hyperlink w:anchor="_Toc158215850" w:history="1">
-            <w:r>
-              <w:rPr>
-                <w:rStyle w:val="Hyperlink"/>
-                <w:rFonts w:asciiTheme="majorBidi" w:hAnsiTheme="majorBidi"/>
-                <w:b/>
-                <w:bCs/>
-                <w:noProof/>
-              </w:rPr>
-              <w:t>2.7.3.</w:t>
-            </w:r>
-            <w:r>
-              <w:rPr>
-                <w:rFonts w:cstheme="minorBidi"/>
-                <w:noProof/>
-                <w:lang w:val="en-GB" w:eastAsia="en-GB"/>
-              </w:rPr>
-              <w:tab/>
-            </w:r>
-            <w:r>
-              <w:rPr>
-                <w:rStyle w:val="Hyperlink"/>
-                <w:rFonts w:asciiTheme="majorBidi" w:hAnsiTheme="majorBidi"/>
-                <w:b/>
-                <w:bCs/>
-                <w:noProof/>
-              </w:rPr>
-              <w:t>Hyperledger Platform</w:t>
-            </w:r>
-            <w:r>
-              <w:rPr>
-                <w:noProof/>
-                <w:webHidden/>
-              </w:rPr>
-              <w:tab/>
-            </w:r>
-            <w:r>
-              <w:rPr>
-                <w:noProof/>
-                <w:webHidden/>
-              </w:rPr>
-              <w:fldChar w:fldCharType="begin"/>
-            </w:r>
-            <w:r>
-              <w:rPr>
-                <w:noProof/>
-                <w:webHidden/>
-              </w:rPr>
-              <w:instrText xml:space="preserve"> PAGEREF _Toc158215850 \h </w:instrText>
-            </w:r>
-            <w:r>
-              <w:rPr>
-                <w:noProof/>
-                <w:webHidden/>
-              </w:rPr>
-            </w:r>
-            <w:r>
-              <w:rPr>
-                <w:noProof/>
-                <w:webHidden/>
-              </w:rPr>
-              <w:fldChar w:fldCharType="separate"/>
-            </w:r>
-            <w:r>
-              <w:rPr>
-                <w:noProof/>
-                <w:webHidden/>
-              </w:rPr>
-              <w:t>17</w:t>
-            </w:r>
-            <w:r>
-              <w:rPr>
-                <w:noProof/>
-                <w:webHidden/>
-              </w:rPr>
-              <w:fldChar w:fldCharType="end"/>
-            </w:r>
-          </w:hyperlink>
-        </w:p>
-        <w:p>
-          <w:pPr>
-            <w:pStyle w:val="TOC3"/>
-            <w:tabs>
-              <w:tab w:val="left" w:pos="1320"/>
-              <w:tab w:val="right" w:leader="dot" w:pos="8630"/>
-            </w:tabs>
-            <w:rPr>
-              <w:rFonts w:cstheme="minorBidi"/>
-              <w:noProof/>
-              <w:lang w:val="en-GB" w:eastAsia="en-GB"/>
-            </w:rPr>
-          </w:pPr>
-          <w:hyperlink w:anchor="_Toc158215851" w:history="1">
-            <w:r>
-              <w:rPr>
-                <w:rStyle w:val="Hyperlink"/>
-                <w:rFonts w:asciiTheme="majorBidi" w:hAnsiTheme="majorBidi"/>
-                <w:b/>
-                <w:bCs/>
-                <w:noProof/>
-              </w:rPr>
-              <w:t>2.7.4.</w:t>
-            </w:r>
-            <w:r>
-              <w:rPr>
-                <w:rFonts w:cstheme="minorBidi"/>
-                <w:noProof/>
-                <w:lang w:val="en-GB" w:eastAsia="en-GB"/>
-              </w:rPr>
-              <w:tab/>
-            </w:r>
-            <w:r>
-              <w:rPr>
-                <w:rStyle w:val="Hyperlink"/>
-                <w:rFonts w:asciiTheme="majorBidi" w:hAnsiTheme="majorBidi"/>
-                <w:b/>
-                <w:bCs/>
-                <w:noProof/>
-              </w:rPr>
-              <w:t>Hydrachain Platform</w:t>
-            </w:r>
-            <w:r>
-              <w:rPr>
-                <w:noProof/>
-                <w:webHidden/>
-              </w:rPr>
-              <w:tab/>
-            </w:r>
-            <w:r>
-              <w:rPr>
-                <w:noProof/>
-                <w:webHidden/>
-              </w:rPr>
-              <w:fldChar w:fldCharType="begin"/>
-            </w:r>
-            <w:r>
-              <w:rPr>
-                <w:noProof/>
-                <w:webHidden/>
-              </w:rPr>
-              <w:instrText xml:space="preserve"> PAGEREF _Toc158215851 \h </w:instrText>
-            </w:r>
-            <w:r>
-              <w:rPr>
-                <w:noProof/>
-                <w:webHidden/>
-              </w:rPr>
-            </w:r>
-            <w:r>
-              <w:rPr>
-                <w:noProof/>
-                <w:webHidden/>
-              </w:rPr>
-              <w:fldChar w:fldCharType="separate"/>
-            </w:r>
-            <w:r>
-              <w:rPr>
-                <w:noProof/>
-                <w:webHidden/>
-              </w:rPr>
-              <w:t>17</w:t>
-            </w:r>
-            <w:r>
-              <w:rPr>
-                <w:noProof/>
-                <w:webHidden/>
-              </w:rPr>
-              <w:fldChar w:fldCharType="end"/>
-            </w:r>
-          </w:hyperlink>
-        </w:p>
-        <w:p>
-          <w:pPr>
-            <w:pStyle w:val="TOC3"/>
-            <w:tabs>
-              <w:tab w:val="left" w:pos="1320"/>
-              <w:tab w:val="right" w:leader="dot" w:pos="8630"/>
-            </w:tabs>
-            <w:rPr>
-              <w:rFonts w:cstheme="minorBidi"/>
-              <w:noProof/>
-              <w:lang w:val="en-GB" w:eastAsia="en-GB"/>
-            </w:rPr>
-          </w:pPr>
-          <w:hyperlink w:anchor="_Toc158215852" w:history="1">
-            <w:r>
-              <w:rPr>
-                <w:rStyle w:val="Hyperlink"/>
-                <w:rFonts w:asciiTheme="majorBidi" w:hAnsiTheme="majorBidi"/>
-                <w:b/>
-                <w:bCs/>
-                <w:noProof/>
-              </w:rPr>
-              <w:t>2.7.5.</w:t>
-            </w:r>
-            <w:r>
-              <w:rPr>
-                <w:rFonts w:cstheme="minorBidi"/>
-                <w:noProof/>
-                <w:lang w:val="en-GB" w:eastAsia="en-GB"/>
-              </w:rPr>
-              <w:tab/>
-            </w:r>
-            <w:r>
-              <w:rPr>
-                <w:rStyle w:val="Hyperlink"/>
-                <w:rFonts w:asciiTheme="majorBidi" w:hAnsiTheme="majorBidi"/>
-                <w:b/>
-                <w:bCs/>
-                <w:noProof/>
-              </w:rPr>
-              <w:t>R3 Corda Platform</w:t>
-            </w:r>
-            <w:r>
-              <w:rPr>
-                <w:noProof/>
-                <w:webHidden/>
-              </w:rPr>
-              <w:tab/>
-            </w:r>
-            <w:r>
-              <w:rPr>
-                <w:noProof/>
-                <w:webHidden/>
-              </w:rPr>
-              <w:fldChar w:fldCharType="begin"/>
-            </w:r>
-            <w:r>
-              <w:rPr>
-                <w:noProof/>
-                <w:webHidden/>
-              </w:rPr>
-              <w:instrText xml:space="preserve"> PAGEREF _Toc158215852 \h </w:instrText>
-            </w:r>
-            <w:r>
-              <w:rPr>
-                <w:noProof/>
-                <w:webHidden/>
-              </w:rPr>
-            </w:r>
-            <w:r>
-              <w:rPr>
-                <w:noProof/>
-                <w:webHidden/>
-              </w:rPr>
-              <w:fldChar w:fldCharType="separate"/>
-            </w:r>
-            <w:r>
-              <w:rPr>
-                <w:noProof/>
-                <w:webHidden/>
-              </w:rPr>
-              <w:t>17</w:t>
-            </w:r>
-            <w:r>
-              <w:rPr>
-                <w:noProof/>
-                <w:webHidden/>
-              </w:rPr>
-              <w:fldChar w:fldCharType="end"/>
-            </w:r>
-          </w:hyperlink>
-        </w:p>
-        <w:p>
-          <w:pPr>
-            <w:pStyle w:val="TOC3"/>
-            <w:tabs>
-              <w:tab w:val="left" w:pos="1320"/>
-              <w:tab w:val="right" w:leader="dot" w:pos="8630"/>
-            </w:tabs>
-            <w:rPr>
-              <w:rFonts w:cstheme="minorBidi"/>
-              <w:noProof/>
-              <w:lang w:val="en-GB" w:eastAsia="en-GB"/>
-            </w:rPr>
-          </w:pPr>
-          <w:hyperlink w:anchor="_Toc158215853" w:history="1">
-            <w:r>
-              <w:rPr>
-                <w:rStyle w:val="Hyperlink"/>
-                <w:rFonts w:asciiTheme="majorBidi" w:hAnsiTheme="majorBidi"/>
-                <w:b/>
-                <w:bCs/>
-                <w:noProof/>
-              </w:rPr>
-              <w:t>2.7.6.</w:t>
-            </w:r>
-            <w:r>
-              <w:rPr>
-                <w:rFonts w:cstheme="minorBidi"/>
-                <w:noProof/>
-                <w:lang w:val="en-GB" w:eastAsia="en-GB"/>
-              </w:rPr>
-              <w:tab/>
-            </w:r>
-            <w:r>
-              <w:rPr>
-                <w:rStyle w:val="Hyperlink"/>
-                <w:rFonts w:asciiTheme="majorBidi" w:hAnsiTheme="majorBidi"/>
-                <w:b/>
-                <w:bCs/>
-                <w:noProof/>
-              </w:rPr>
-              <w:t>MultiChain Platform</w:t>
-            </w:r>
-            <w:r>
-              <w:rPr>
-                <w:noProof/>
-                <w:webHidden/>
-              </w:rPr>
-              <w:tab/>
-            </w:r>
-            <w:r>
-              <w:rPr>
-                <w:noProof/>
-                <w:webHidden/>
-              </w:rPr>
-              <w:fldChar w:fldCharType="begin"/>
-            </w:r>
-            <w:r>
-              <w:rPr>
-                <w:noProof/>
-                <w:webHidden/>
-              </w:rPr>
-              <w:instrText xml:space="preserve"> PAGEREF _Toc158215853 \h </w:instrText>
-            </w:r>
-            <w:r>
-              <w:rPr>
-                <w:noProof/>
-                <w:webHidden/>
-              </w:rPr>
-            </w:r>
-            <w:r>
-              <w:rPr>
-                <w:noProof/>
-                <w:webHidden/>
-              </w:rPr>
-              <w:fldChar w:fldCharType="separate"/>
-            </w:r>
-            <w:r>
-              <w:rPr>
-                <w:noProof/>
-                <w:webHidden/>
-              </w:rPr>
-              <w:t>17</w:t>
-            </w:r>
-            <w:r>
-              <w:rPr>
-                <w:noProof/>
-                <w:webHidden/>
-              </w:rPr>
-              <w:fldChar w:fldCharType="end"/>
-            </w:r>
-          </w:hyperlink>
-        </w:p>
-        <w:p>
-          <w:pPr>
-            <w:pStyle w:val="TOC3"/>
-            <w:tabs>
-              <w:tab w:val="left" w:pos="1320"/>
-              <w:tab w:val="right" w:leader="dot" w:pos="8630"/>
-            </w:tabs>
-            <w:rPr>
-              <w:rFonts w:cstheme="minorBidi"/>
-              <w:noProof/>
-              <w:lang w:val="en-GB" w:eastAsia="en-GB"/>
-            </w:rPr>
-          </w:pPr>
-          <w:hyperlink w:anchor="_Toc158215854" w:history="1">
-            <w:r>
-              <w:rPr>
-                <w:rStyle w:val="Hyperlink"/>
-                <w:rFonts w:asciiTheme="majorBidi" w:hAnsiTheme="majorBidi"/>
-                <w:b/>
-                <w:bCs/>
-                <w:noProof/>
-              </w:rPr>
-              <w:t>2.7.7.</w:t>
-            </w:r>
-            <w:r>
-              <w:rPr>
-                <w:rFonts w:cstheme="minorBidi"/>
-                <w:noProof/>
-                <w:lang w:val="en-GB" w:eastAsia="en-GB"/>
-              </w:rPr>
-              <w:tab/>
-            </w:r>
-            <w:r>
-              <w:rPr>
-                <w:rStyle w:val="Hyperlink"/>
-                <w:rFonts w:asciiTheme="majorBidi" w:hAnsiTheme="majorBidi"/>
-                <w:b/>
-                <w:bCs/>
-                <w:noProof/>
-              </w:rPr>
-              <w:t>BigchainDB Platform</w:t>
-            </w:r>
-            <w:r>
-              <w:rPr>
-                <w:noProof/>
-                <w:webHidden/>
-              </w:rPr>
-              <w:tab/>
-            </w:r>
-            <w:r>
-              <w:rPr>
-                <w:noProof/>
-                <w:webHidden/>
-              </w:rPr>
-              <w:fldChar w:fldCharType="begin"/>
-            </w:r>
-            <w:r>
-              <w:rPr>
-                <w:noProof/>
-                <w:webHidden/>
-              </w:rPr>
-              <w:instrText xml:space="preserve"> PAGEREF _Toc158215854 \h </w:instrText>
-            </w:r>
-            <w:r>
-              <w:rPr>
-                <w:noProof/>
-                <w:webHidden/>
-              </w:rPr>
-            </w:r>
-            <w:r>
-              <w:rPr>
-                <w:noProof/>
-                <w:webHidden/>
-              </w:rPr>
-              <w:fldChar w:fldCharType="separate"/>
-            </w:r>
-            <w:r>
-              <w:rPr>
-                <w:noProof/>
-                <w:webHidden/>
-              </w:rPr>
-              <w:t>17</w:t>
-            </w:r>
-            <w:r>
-              <w:rPr>
-                <w:noProof/>
-                <w:webHidden/>
-              </w:rPr>
-              <w:fldChar w:fldCharType="end"/>
-            </w:r>
-          </w:hyperlink>
-        </w:p>
-        <w:p>
-          <w:pPr>
-            <w:pStyle w:val="TOC3"/>
-            <w:tabs>
-              <w:tab w:val="left" w:pos="1320"/>
-              <w:tab w:val="right" w:leader="dot" w:pos="8630"/>
-            </w:tabs>
-            <w:rPr>
-              <w:rFonts w:cstheme="minorBidi"/>
-              <w:noProof/>
-              <w:lang w:val="en-GB" w:eastAsia="en-GB"/>
-            </w:rPr>
-          </w:pPr>
-          <w:hyperlink w:anchor="_Toc158215855" w:history="1">
-            <w:r>
-              <w:rPr>
-                <w:rStyle w:val="Hyperlink"/>
-                <w:rFonts w:asciiTheme="majorBidi" w:hAnsiTheme="majorBidi"/>
-                <w:b/>
-                <w:bCs/>
-                <w:noProof/>
-              </w:rPr>
-              <w:t>2.7.8.</w:t>
-            </w:r>
-            <w:r>
-              <w:rPr>
-                <w:rFonts w:cstheme="minorBidi"/>
-                <w:noProof/>
-                <w:lang w:val="en-GB" w:eastAsia="en-GB"/>
-              </w:rPr>
-              <w:tab/>
-            </w:r>
-            <w:r>
-              <w:rPr>
-                <w:rStyle w:val="Hyperlink"/>
-                <w:rFonts w:asciiTheme="majorBidi" w:hAnsiTheme="majorBidi"/>
-                <w:b/>
-                <w:bCs/>
-                <w:noProof/>
-              </w:rPr>
-              <w:t>OpenChain Platform</w:t>
-            </w:r>
-            <w:r>
-              <w:rPr>
-                <w:noProof/>
-                <w:webHidden/>
-              </w:rPr>
-              <w:tab/>
-            </w:r>
-            <w:r>
-              <w:rPr>
-                <w:noProof/>
-                <w:webHidden/>
-              </w:rPr>
-              <w:fldChar w:fldCharType="begin"/>
-            </w:r>
-            <w:r>
-              <w:rPr>
-                <w:noProof/>
-                <w:webHidden/>
-              </w:rPr>
-              <w:instrText xml:space="preserve"> PAGEREF _Toc158215855 \h </w:instrText>
-            </w:r>
-            <w:r>
-              <w:rPr>
-                <w:noProof/>
-                <w:webHidden/>
-              </w:rPr>
-            </w:r>
-            <w:r>
-              <w:rPr>
-                <w:noProof/>
-                <w:webHidden/>
-              </w:rPr>
-              <w:fldChar w:fldCharType="separate"/>
-            </w:r>
-            <w:r>
-              <w:rPr>
-                <w:noProof/>
-                <w:webHidden/>
-              </w:rPr>
-              <w:t>17</w:t>
-            </w:r>
-            <w:r>
-              <w:rPr>
-                <w:noProof/>
-                <w:webHidden/>
-              </w:rPr>
-              <w:fldChar w:fldCharType="end"/>
-            </w:r>
-          </w:hyperlink>
-        </w:p>
-        <w:p>
-          <w:pPr>
-            <w:pStyle w:val="TOC3"/>
-            <w:tabs>
-              <w:tab w:val="left" w:pos="1320"/>
-              <w:tab w:val="right" w:leader="dot" w:pos="8630"/>
-            </w:tabs>
-            <w:rPr>
-              <w:rFonts w:cstheme="minorBidi"/>
-              <w:noProof/>
-              <w:lang w:val="en-GB" w:eastAsia="en-GB"/>
-            </w:rPr>
-          </w:pPr>
-          <w:hyperlink w:anchor="_Toc158215856" w:history="1">
-            <w:r>
-              <w:rPr>
-                <w:rStyle w:val="Hyperlink"/>
-                <w:rFonts w:asciiTheme="majorBidi" w:hAnsiTheme="majorBidi"/>
-                <w:b/>
-                <w:bCs/>
-                <w:noProof/>
-              </w:rPr>
-              <w:t>2.7.9.</w:t>
-            </w:r>
-            <w:r>
-              <w:rPr>
-                <w:rFonts w:cstheme="minorBidi"/>
-                <w:noProof/>
-                <w:lang w:val="en-GB" w:eastAsia="en-GB"/>
-              </w:rPr>
-              <w:tab/>
-            </w:r>
-            <w:r>
-              <w:rPr>
-                <w:rStyle w:val="Hyperlink"/>
-                <w:rFonts w:asciiTheme="majorBidi" w:hAnsiTheme="majorBidi"/>
-                <w:b/>
-                <w:bCs/>
-                <w:noProof/>
-              </w:rPr>
-              <w:t>Quorum Blockchain Platform</w:t>
-            </w:r>
-            <w:r>
-              <w:rPr>
-                <w:noProof/>
-                <w:webHidden/>
-              </w:rPr>
-              <w:tab/>
-            </w:r>
-            <w:r>
-              <w:rPr>
-                <w:noProof/>
-                <w:webHidden/>
-              </w:rPr>
-              <w:fldChar w:fldCharType="begin"/>
-            </w:r>
-            <w:r>
-              <w:rPr>
-                <w:noProof/>
-                <w:webHidden/>
-              </w:rPr>
-              <w:instrText xml:space="preserve"> PAGEREF _Toc158215856 \h </w:instrText>
-            </w:r>
-            <w:r>
-              <w:rPr>
-                <w:noProof/>
-                <w:webHidden/>
-              </w:rPr>
-            </w:r>
-            <w:r>
-              <w:rPr>
-                <w:noProof/>
-                <w:webHidden/>
-              </w:rPr>
-              <w:fldChar w:fldCharType="separate"/>
-            </w:r>
-            <w:r>
-              <w:rPr>
-                <w:noProof/>
-                <w:webHidden/>
-              </w:rPr>
-              <w:t>17</w:t>
-            </w:r>
-            <w:r>
-              <w:rPr>
-                <w:noProof/>
-                <w:webHidden/>
-              </w:rPr>
-              <w:fldChar w:fldCharType="end"/>
-            </w:r>
-          </w:hyperlink>
-        </w:p>
-        <w:p>
-          <w:pPr>
-            <w:pStyle w:val="TOC3"/>
-            <w:tabs>
-              <w:tab w:val="left" w:pos="1320"/>
-              <w:tab w:val="right" w:leader="dot" w:pos="8630"/>
-            </w:tabs>
-            <w:rPr>
-              <w:rFonts w:cstheme="minorBidi"/>
-              <w:noProof/>
-              <w:lang w:val="en-GB" w:eastAsia="en-GB"/>
-            </w:rPr>
-          </w:pPr>
-          <w:hyperlink w:anchor="_Toc158215857" w:history="1">
-            <w:r>
-              <w:rPr>
-                <w:rStyle w:val="Hyperlink"/>
-                <w:rFonts w:asciiTheme="majorBidi" w:hAnsiTheme="majorBidi"/>
-                <w:b/>
-                <w:bCs/>
-                <w:noProof/>
-              </w:rPr>
-              <w:t>2.7.10.</w:t>
-            </w:r>
-            <w:r>
-              <w:rPr>
-                <w:rFonts w:cstheme="minorBidi"/>
-                <w:noProof/>
-                <w:lang w:val="en-GB" w:eastAsia="en-GB"/>
-              </w:rPr>
-              <w:tab/>
-            </w:r>
-            <w:r>
-              <w:rPr>
-                <w:rStyle w:val="Hyperlink"/>
-                <w:rFonts w:asciiTheme="majorBidi" w:hAnsiTheme="majorBidi"/>
-                <w:b/>
-                <w:bCs/>
-                <w:noProof/>
-              </w:rPr>
-              <w:t>EOS Blockchain Platform</w:t>
-            </w:r>
-            <w:r>
-              <w:rPr>
-                <w:noProof/>
-                <w:webHidden/>
-              </w:rPr>
-              <w:tab/>
-            </w:r>
-            <w:r>
-              <w:rPr>
-                <w:noProof/>
-                <w:webHidden/>
-              </w:rPr>
-              <w:fldChar w:fldCharType="begin"/>
-            </w:r>
-            <w:r>
-              <w:rPr>
-                <w:noProof/>
-                <w:webHidden/>
-              </w:rPr>
-              <w:instrText xml:space="preserve"> PAGEREF _Toc158215857 \h </w:instrText>
-            </w:r>
-            <w:r>
-              <w:rPr>
-                <w:noProof/>
-                <w:webHidden/>
-              </w:rPr>
-            </w:r>
-            <w:r>
-              <w:rPr>
-                <w:noProof/>
-                <w:webHidden/>
-              </w:rPr>
-              <w:fldChar w:fldCharType="separate"/>
-            </w:r>
-            <w:r>
-              <w:rPr>
-                <w:noProof/>
-                <w:webHidden/>
-              </w:rPr>
-              <w:t>17</w:t>
-            </w:r>
-            <w:r>
-              <w:rPr>
-                <w:noProof/>
-                <w:webHidden/>
-              </w:rPr>
-              <w:fldChar w:fldCharType="end"/>
-            </w:r>
-          </w:hyperlink>
-        </w:p>
-        <w:p>
-          <w:pPr>
-            <w:pStyle w:val="TOC3"/>
-            <w:tabs>
-              <w:tab w:val="left" w:pos="1320"/>
-              <w:tab w:val="right" w:leader="dot" w:pos="8630"/>
-            </w:tabs>
-            <w:rPr>
-              <w:rFonts w:cstheme="minorBidi"/>
-              <w:noProof/>
-              <w:lang w:val="en-GB" w:eastAsia="en-GB"/>
-            </w:rPr>
-          </w:pPr>
-          <w:hyperlink w:anchor="_Toc158215858" w:history="1">
-            <w:r>
-              <w:rPr>
-                <w:rStyle w:val="Hyperlink"/>
-                <w:rFonts w:asciiTheme="majorBidi" w:hAnsiTheme="majorBidi"/>
-                <w:b/>
-                <w:bCs/>
-                <w:noProof/>
-              </w:rPr>
-              <w:t>2.7.11.</w:t>
-            </w:r>
-            <w:r>
-              <w:rPr>
-                <w:rFonts w:cstheme="minorBidi"/>
-                <w:noProof/>
-                <w:lang w:val="en-GB" w:eastAsia="en-GB"/>
-              </w:rPr>
-              <w:tab/>
-            </w:r>
-            <w:r>
-              <w:rPr>
-                <w:rStyle w:val="Hyperlink"/>
-                <w:rFonts w:asciiTheme="majorBidi" w:hAnsiTheme="majorBidi"/>
-                <w:b/>
-                <w:bCs/>
-                <w:noProof/>
-              </w:rPr>
-              <w:t>Other Blockchain Platforms</w:t>
-            </w:r>
-            <w:r>
-              <w:rPr>
-                <w:noProof/>
-                <w:webHidden/>
-              </w:rPr>
-              <w:tab/>
-            </w:r>
-            <w:r>
-              <w:rPr>
-                <w:noProof/>
-                <w:webHidden/>
-              </w:rPr>
-              <w:fldChar w:fldCharType="begin"/>
-            </w:r>
-            <w:r>
-              <w:rPr>
-                <w:noProof/>
-                <w:webHidden/>
-              </w:rPr>
-              <w:instrText xml:space="preserve"> PAGEREF _Toc158215858 \h </w:instrText>
-            </w:r>
-            <w:r>
-              <w:rPr>
-                <w:noProof/>
-                <w:webHidden/>
-              </w:rPr>
-            </w:r>
-            <w:r>
-              <w:rPr>
-                <w:noProof/>
-                <w:webHidden/>
-              </w:rPr>
-              <w:fldChar w:fldCharType="separate"/>
-            </w:r>
-            <w:r>
-              <w:rPr>
-                <w:noProof/>
-                <w:webHidden/>
-              </w:rPr>
-              <w:t>17</w:t>
-            </w:r>
-            <w:r>
-              <w:rPr>
-                <w:noProof/>
-                <w:webHidden/>
-              </w:rPr>
-              <w:fldChar w:fldCharType="end"/>
-            </w:r>
-          </w:hyperlink>
-        </w:p>
-        <w:p>
-          <w:pPr>
-            <w:pStyle w:val="TOC2"/>
-            <w:tabs>
-              <w:tab w:val="left" w:pos="880"/>
-              <w:tab w:val="right" w:leader="dot" w:pos="8630"/>
-            </w:tabs>
-            <w:rPr>
-              <w:rFonts w:cstheme="minorBidi"/>
-              <w:noProof/>
-              <w:lang w:val="en-GB" w:eastAsia="en-GB"/>
-            </w:rPr>
-          </w:pPr>
-          <w:hyperlink w:anchor="_Toc158215859" w:history="1">
-            <w:r>
-              <w:rPr>
-                <w:rStyle w:val="Hyperlink"/>
-                <w:rFonts w:asciiTheme="majorBidi" w:hAnsiTheme="majorBidi"/>
-                <w:b/>
-                <w:bCs/>
-                <w:noProof/>
-              </w:rPr>
-              <w:t>2.8.</w:t>
-            </w:r>
-            <w:r>
-              <w:rPr>
-                <w:rFonts w:cstheme="minorBidi"/>
-                <w:noProof/>
-                <w:lang w:val="en-GB" w:eastAsia="en-GB"/>
-              </w:rPr>
-              <w:tab/>
-            </w:r>
-            <w:r>
-              <w:rPr>
-                <w:rStyle w:val="Hyperlink"/>
-                <w:rFonts w:asciiTheme="majorBidi" w:hAnsiTheme="majorBidi"/>
-                <w:b/>
-                <w:bCs/>
-                <w:noProof/>
-              </w:rPr>
-              <w:t>Blockchain in Healthcare</w:t>
-            </w:r>
-            <w:r>
-              <w:rPr>
-                <w:noProof/>
-                <w:webHidden/>
-              </w:rPr>
-              <w:tab/>
-            </w:r>
-            <w:r>
-              <w:rPr>
-                <w:noProof/>
-                <w:webHidden/>
-              </w:rPr>
-              <w:fldChar w:fldCharType="begin"/>
-            </w:r>
-            <w:r>
-              <w:rPr>
-                <w:noProof/>
-                <w:webHidden/>
-              </w:rPr>
-              <w:instrText xml:space="preserve"> PAGEREF _Toc158215859 \h </w:instrText>
-            </w:r>
-            <w:r>
-              <w:rPr>
-                <w:noProof/>
-                <w:webHidden/>
-              </w:rPr>
-            </w:r>
-            <w:r>
-              <w:rPr>
-                <w:noProof/>
-                <w:webHidden/>
-              </w:rPr>
-              <w:fldChar w:fldCharType="separate"/>
-            </w:r>
-            <w:r>
-              <w:rPr>
-                <w:noProof/>
-                <w:webHidden/>
-              </w:rPr>
-              <w:t>17</w:t>
-            </w:r>
-            <w:r>
-              <w:rPr>
-                <w:noProof/>
-                <w:webHidden/>
-              </w:rPr>
-              <w:fldChar w:fldCharType="end"/>
-            </w:r>
-          </w:hyperlink>
-        </w:p>
-        <w:p>
-          <w:pPr>
-            <w:pStyle w:val="TOC2"/>
-            <w:tabs>
-              <w:tab w:val="left" w:pos="880"/>
-              <w:tab w:val="right" w:leader="dot" w:pos="8630"/>
-            </w:tabs>
-            <w:rPr>
-              <w:rFonts w:cstheme="minorBidi"/>
-              <w:noProof/>
-              <w:lang w:val="en-GB" w:eastAsia="en-GB"/>
-            </w:rPr>
-          </w:pPr>
-          <w:hyperlink w:anchor="_Toc158215860" w:history="1">
-            <w:r>
-              <w:rPr>
-                <w:rStyle w:val="Hyperlink"/>
-                <w:rFonts w:asciiTheme="majorBidi" w:hAnsiTheme="majorBidi"/>
-                <w:b/>
-                <w:bCs/>
-                <w:noProof/>
-              </w:rPr>
-              <w:t>2.9.</w:t>
-            </w:r>
-            <w:r>
-              <w:rPr>
-                <w:rFonts w:cstheme="minorBidi"/>
-                <w:noProof/>
-                <w:lang w:val="en-GB" w:eastAsia="en-GB"/>
-              </w:rPr>
-              <w:tab/>
-            </w:r>
-            <w:r>
-              <w:rPr>
-                <w:rStyle w:val="Hyperlink"/>
-                <w:rFonts w:asciiTheme="majorBidi" w:hAnsiTheme="majorBidi"/>
-                <w:b/>
-                <w:bCs/>
-                <w:noProof/>
-              </w:rPr>
-              <w:t>AI</w:t>
-            </w:r>
-            <w:r>
-              <w:rPr>
-                <w:noProof/>
-                <w:webHidden/>
-              </w:rPr>
-              <w:tab/>
-            </w:r>
-            <w:r>
-              <w:rPr>
-                <w:noProof/>
-                <w:webHidden/>
-              </w:rPr>
-              <w:fldChar w:fldCharType="begin"/>
-            </w:r>
-            <w:r>
-              <w:rPr>
-                <w:noProof/>
-                <w:webHidden/>
-              </w:rPr>
-              <w:instrText xml:space="preserve"> PAGEREF _Toc158215860 \h </w:instrText>
-            </w:r>
-            <w:r>
-              <w:rPr>
-                <w:noProof/>
-                <w:webHidden/>
-              </w:rPr>
-            </w:r>
-            <w:r>
-              <w:rPr>
-                <w:noProof/>
-                <w:webHidden/>
-              </w:rPr>
-              <w:fldChar w:fldCharType="separate"/>
-            </w:r>
-            <w:r>
-              <w:rPr>
-                <w:noProof/>
-                <w:webHidden/>
-              </w:rPr>
-              <w:t>17</w:t>
+              <w:t>22</w:t>
             </w:r>
             <w:r>
               <w:rPr>
@@ -3105,10 +3284,9 @@
             <w:rPr>
               <w:rFonts w:cstheme="minorBidi"/>
               <w:noProof/>
-              <w:lang w:val="en-GB" w:eastAsia="en-GB"/>
             </w:rPr>
           </w:pPr>
-          <w:hyperlink w:anchor="_Toc158215861" w:history="1">
+          <w:hyperlink w:anchor="_Toc158276713" w:history="1">
             <w:r>
               <w:rPr>
                 <w:rStyle w:val="Hyperlink"/>
@@ -3123,7 +3301,6 @@
               <w:rPr>
                 <w:rFonts w:cstheme="minorBidi"/>
                 <w:noProof/>
-                <w:lang w:val="en-GB" w:eastAsia="en-GB"/>
               </w:rPr>
               <w:tab/>
             </w:r>
@@ -3156,7 +3333,7 @@
                 <w:noProof/>
                 <w:webHidden/>
               </w:rPr>
-              <w:instrText xml:space="preserve"> PAGEREF _Toc158215861 \h </w:instrText>
+              <w:instrText xml:space="preserve"> PAGEREF _Toc158276713 \h </w:instrText>
             </w:r>
             <w:r>
               <w:rPr>
@@ -3176,7 +3353,7 @@
                 <w:noProof/>
                 <w:webHidden/>
               </w:rPr>
-              <w:t>19</w:t>
+              <w:t>24</w:t>
             </w:r>
             <w:r>
               <w:rPr>
@@ -3197,10 +3374,9 @@
             <w:rPr>
               <w:rFonts w:cstheme="minorBidi"/>
               <w:noProof/>
-              <w:lang w:val="en-GB" w:eastAsia="en-GB"/>
             </w:rPr>
           </w:pPr>
-          <w:hyperlink w:anchor="_Toc158215862" w:history="1">
+          <w:hyperlink w:anchor="_Toc158276714" w:history="1">
             <w:r>
               <w:rPr>
                 <w:rStyle w:val="Hyperlink"/>
@@ -3215,7 +3391,6 @@
               <w:rPr>
                 <w:rFonts w:cstheme="minorBidi"/>
                 <w:noProof/>
-                <w:lang w:val="en-GB" w:eastAsia="en-GB"/>
               </w:rPr>
               <w:tab/>
             </w:r>
@@ -3248,7 +3423,7 @@
                 <w:noProof/>
                 <w:webHidden/>
               </w:rPr>
-              <w:instrText xml:space="preserve"> PAGEREF _Toc158215862 \h </w:instrText>
+              <w:instrText xml:space="preserve"> PAGEREF _Toc158276714 \h </w:instrText>
             </w:r>
             <w:r>
               <w:rPr>
@@ -3268,7 +3443,7 @@
                 <w:noProof/>
                 <w:webHidden/>
               </w:rPr>
-              <w:t>20</w:t>
+              <w:t>25</w:t>
             </w:r>
             <w:r>
               <w:rPr>
@@ -3288,10 +3463,9 @@
             <w:rPr>
               <w:rFonts w:cstheme="minorBidi"/>
               <w:noProof/>
-              <w:lang w:val="en-GB" w:eastAsia="en-GB"/>
             </w:rPr>
           </w:pPr>
-          <w:hyperlink w:anchor="_Toc158215863" w:history="1">
+          <w:hyperlink w:anchor="_Toc158276715" w:history="1">
             <w:r>
               <w:rPr>
                 <w:rStyle w:val="Hyperlink"/>
@@ -3321,7 +3495,7 @@
                 <w:noProof/>
                 <w:webHidden/>
               </w:rPr>
-              <w:instrText xml:space="preserve"> PAGEREF _Toc158215863 \h </w:instrText>
+              <w:instrText xml:space="preserve"> PAGEREF _Toc158276715 \h </w:instrText>
             </w:r>
             <w:r>
               <w:rPr>
@@ -3341,7 +3515,7 @@
                 <w:noProof/>
                 <w:webHidden/>
               </w:rPr>
-              <w:t>22</w:t>
+              <w:t>27</w:t>
             </w:r>
             <w:r>
               <w:rPr>
@@ -3405,7 +3579,7 @@
           <w:iCs/>
         </w:rPr>
       </w:pPr>
-      <w:bookmarkStart w:id="0" w:name="_Toc158215828"/>
+      <w:bookmarkStart w:id="1" w:name="_Toc158276678"/>
       <w:r>
         <w:rPr>
           <w:b/>
@@ -3416,7 +3590,7 @@
         </w:rPr>
         <w:t>Chapter 1: Introduction</w:t>
       </w:r>
-      <w:bookmarkEnd w:id="0"/>
+      <w:bookmarkEnd w:id="1"/>
       <w:r>
         <w:rPr>
           <w:b/>
@@ -3448,7 +3622,7 @@
           <w:szCs w:val="28"/>
         </w:rPr>
       </w:pPr>
-      <w:bookmarkStart w:id="1" w:name="_Toc157848737"/>
+      <w:bookmarkStart w:id="2" w:name="_Toc157848737"/>
       <w:r>
         <w:rPr>
           <w:b/>
@@ -3460,7 +3634,7 @@
         </w:rPr>
         <w:t>Chapter 1: Introduction</w:t>
       </w:r>
-      <w:bookmarkEnd w:id="1"/>
+      <w:bookmarkEnd w:id="2"/>
     </w:p>
     <w:p>
       <w:pPr>
@@ -3484,8 +3658,8 @@
           <w:szCs w:val="32"/>
         </w:rPr>
       </w:pPr>
-      <w:bookmarkStart w:id="2" w:name="_Toc157848738"/>
-      <w:bookmarkStart w:id="3" w:name="_Toc158215829"/>
+      <w:bookmarkStart w:id="3" w:name="_Toc157848738"/>
+      <w:bookmarkStart w:id="4" w:name="_Toc158276679"/>
       <w:r>
         <w:rPr>
           <w:rFonts w:asciiTheme="majorBidi" w:hAnsiTheme="majorBidi"/>
@@ -3497,7 +3671,7 @@
         </w:rPr>
         <w:t>Introductio</w:t>
       </w:r>
-      <w:bookmarkEnd w:id="2"/>
+      <w:bookmarkEnd w:id="3"/>
       <w:r>
         <w:rPr>
           <w:rFonts w:asciiTheme="majorBidi" w:hAnsiTheme="majorBidi"/>
@@ -3509,7 +3683,7 @@
         </w:rPr>
         <w:t>n</w:t>
       </w:r>
-      <w:bookmarkEnd w:id="3"/>
+      <w:bookmarkEnd w:id="4"/>
     </w:p>
     <w:p>
       <w:pPr>
@@ -3655,7 +3829,7 @@
           <w:szCs w:val="32"/>
         </w:rPr>
       </w:pPr>
-      <w:bookmarkStart w:id="4" w:name="_Toc158215830"/>
+      <w:bookmarkStart w:id="5" w:name="_Toc158276680"/>
       <w:r>
         <w:rPr>
           <w:rFonts w:asciiTheme="majorBidi" w:hAnsiTheme="majorBidi"/>
@@ -3667,7 +3841,7 @@
         </w:rPr>
         <w:t>Problem Statement</w:t>
       </w:r>
-      <w:bookmarkEnd w:id="4"/>
+      <w:bookmarkEnd w:id="5"/>
     </w:p>
     <w:p>
       <w:pPr>
@@ -3754,7 +3928,7 @@
           <w:szCs w:val="32"/>
         </w:rPr>
       </w:pPr>
-      <w:bookmarkStart w:id="5" w:name="_Toc158215831"/>
+      <w:bookmarkStart w:id="6" w:name="_Toc158276681"/>
       <w:r>
         <w:rPr>
           <w:rFonts w:asciiTheme="majorBidi" w:hAnsiTheme="majorBidi"/>
@@ -3764,37 +3938,267 @@
           <w:sz w:val="32"/>
           <w:szCs w:val="32"/>
         </w:rPr>
-        <w:t>Project Motivation</w:t>
-      </w:r>
-      <w:bookmarkEnd w:id="5"/>
-    </w:p>
-    <w:p>
-      <w:pPr>
-        <w:pStyle w:val="Signature"/>
+        <w:t>Existing System and Its Problems</w:t>
+      </w:r>
+      <w:bookmarkEnd w:id="6"/>
+    </w:p>
+    <w:p>
+      <w:pPr>
         <w:ind w:left="360"/>
         <w:rPr>
-          <w:b w:val="0"/>
-          <w:bCs w:val="0"/>
-          <w:color w:val="0D0D0D" w:themeColor="text1" w:themeTint="F2"/>
-          <w:sz w:val="28"/>
-          <w:szCs w:val="28"/>
-        </w:rPr>
-      </w:pPr>
-      <w:r>
-        <w:rPr>
-          <w:rFonts w:ascii="Times New Roman" w:hAnsi="Times New Roman" w:cs="Times New Roman"/>
-          <w:b w:val="0"/>
-          <w:bCs w:val="0"/>
-          <w:color w:val="auto"/>
-          <w:kern w:val="0"/>
-          <w:sz w:val="28"/>
-          <w:szCs w:val="28"/>
-          <w:lang w:eastAsia="en-US"/>
-        </w:rPr>
-        <w:t>This project was created with the aim of addressing challenges commonly associated with traditional paper-based systems. The project seeks to tackle current gaps in these systems, which may include inefficiencies, delays, and difficulties in managing information. Additionally, ensuring the security of data is a key goal of the project. This involves protecting information from loss or damage and proposing the adoption of measures to preserve data integrity and provide it permanently. It also requires ensuring user privacy, which includes managing access control permissions and ensuring that users have appropriate and secure access to data while safeguarding sensitive information. In addition to the significant advancements in the field of artificial intelligence, this project aims to integrate these capabilities to enhance healthcare efficiency. This is achieved by accelerating data analysis and improving the precision of decision-making.</w:t>
-      </w:r>
-    </w:p>
-    <w:p/>
+          <w:rFonts w:asciiTheme="majorBidi" w:hAnsiTheme="majorBidi" w:cstheme="majorBidi"/>
+          <w:sz w:val="28"/>
+          <w:szCs w:val="28"/>
+        </w:rPr>
+      </w:pPr>
+      <w:r>
+        <w:rPr>
+          <w:rFonts w:asciiTheme="majorBidi" w:hAnsiTheme="majorBidi" w:cstheme="majorBidi"/>
+          <w:sz w:val="28"/>
+          <w:szCs w:val="28"/>
+        </w:rPr>
+        <w:t>The existing patient records management system operates on traditional paper-based methods, involving manual recording and storage of patient information in physical files. Administrative staff are responsible for inputting, organizing, retrieving, and updating patient records, which are stored in filing cabinets within healthcare facilities. Patient information, including personal details, medical history, test results, diagnoses, and treatment plans, is collected and documented on paper forms during registration or appointments. Each patient visit or encounter results in the creation of a new paper record, with subsequent updates made manually. However, this system functions independently of digital technologies and lacks integration with electronic health record (EHR) systems or other digital platforms, necessitating physical transfer of records between healthcare providers or departments. Performance is hindered by manual data entry and retrieval processes, leading to potential errors, longer wait times, and scalability limitations due to physical storage constraints. Moreover, security concerns arise from the vulnerability of paper records to loss, theft, or damage, with limited control over access and viewing privileges. Maintenance involves regular upkeep of filing systems and support for staff training on record-keeping procedures, but transitioning to a digital system could offer significant improvements in efficiency, accessibility, and security for patient record management.</w:t>
+      </w:r>
+    </w:p>
+    <w:p>
+      <w:pPr>
+        <w:ind w:left="360"/>
+        <w:rPr>
+          <w:rFonts w:asciiTheme="majorBidi" w:hAnsiTheme="majorBidi" w:cstheme="majorBidi"/>
+          <w:sz w:val="28"/>
+          <w:szCs w:val="28"/>
+        </w:rPr>
+      </w:pPr>
+      <w:r>
+        <w:rPr>
+          <w:rFonts w:asciiTheme="majorBidi" w:hAnsiTheme="majorBidi" w:cstheme="majorBidi"/>
+          <w:sz w:val="28"/>
+          <w:szCs w:val="28"/>
+        </w:rPr>
+        <w:t>There are some problems associated with the existing paper-based patient records management system, including:</w:t>
+      </w:r>
+    </w:p>
+    <w:p>
+      <w:pPr>
+        <w:pStyle w:val="ListParagraph"/>
+        <w:numPr>
+          <w:ilvl w:val="0"/>
+          <w:numId w:val="36"/>
+        </w:numPr>
+        <w:ind w:left="862"/>
+        <w:rPr>
+          <w:rFonts w:asciiTheme="majorBidi" w:hAnsiTheme="majorBidi" w:cstheme="majorBidi"/>
+          <w:sz w:val="26"/>
+          <w:szCs w:val="26"/>
+        </w:rPr>
+      </w:pPr>
+      <w:r>
+        <w:rPr>
+          <w:rFonts w:asciiTheme="majorBidi" w:hAnsiTheme="majorBidi" w:cstheme="majorBidi"/>
+          <w:b/>
+          <w:bCs/>
+          <w:sz w:val="26"/>
+          <w:szCs w:val="26"/>
+        </w:rPr>
+        <w:t>Limited Accessibility and Inefficiency:</w:t>
+      </w:r>
+      <w:r>
+        <w:rPr>
+          <w:rFonts w:asciiTheme="majorBidi" w:hAnsiTheme="majorBidi" w:cstheme="majorBidi"/>
+          <w:sz w:val="26"/>
+          <w:szCs w:val="26"/>
+        </w:rPr>
+        <w:t xml:space="preserve"> With patient records stored in physical files within filing cabinets, healthcare providers often face delays in accessing vital information. In emergency situations, where every second counts, this can have critical consequences for patient care. Moreover, the manual retrieval process consumes valuable time that could otherwise be spent attending to patients, leading to inefficiencies and potentially impacting overall healthcare quality.</w:t>
+      </w:r>
+    </w:p>
+    <w:p>
+      <w:pPr>
+        <w:pStyle w:val="ListParagraph"/>
+        <w:numPr>
+          <w:ilvl w:val="0"/>
+          <w:numId w:val="36"/>
+        </w:numPr>
+        <w:ind w:left="862"/>
+        <w:rPr>
+          <w:rFonts w:asciiTheme="majorBidi" w:hAnsiTheme="majorBidi" w:cstheme="majorBidi"/>
+          <w:sz w:val="26"/>
+          <w:szCs w:val="26"/>
+        </w:rPr>
+      </w:pPr>
+      <w:r>
+        <w:rPr>
+          <w:rFonts w:asciiTheme="majorBidi" w:hAnsiTheme="majorBidi" w:cstheme="majorBidi"/>
+          <w:b/>
+          <w:bCs/>
+          <w:sz w:val="26"/>
+          <w:szCs w:val="26"/>
+        </w:rPr>
+        <w:t>Data Redundancy and Errors:</w:t>
+      </w:r>
+      <w:r>
+        <w:rPr>
+          <w:rFonts w:asciiTheme="majorBidi" w:hAnsiTheme="majorBidi" w:cstheme="majorBidi"/>
+          <w:sz w:val="26"/>
+          <w:szCs w:val="26"/>
+        </w:rPr>
+        <w:t xml:space="preserve"> The reliance on paper records increases the likelihood of data redundancy and inconsistencies within patient files. Duplicate entries, missing information, or outdated records can all contribute to errors in diagnosis, treatment, and medication management. Such inaccuracies not only compromise patient safety but also pose legal and regulatory risks for healthcare providers.</w:t>
+      </w:r>
+    </w:p>
+    <w:p>
+      <w:pPr>
+        <w:pStyle w:val="ListParagraph"/>
+        <w:numPr>
+          <w:ilvl w:val="0"/>
+          <w:numId w:val="36"/>
+        </w:numPr>
+        <w:ind w:left="862"/>
+        <w:rPr>
+          <w:rFonts w:asciiTheme="majorBidi" w:hAnsiTheme="majorBidi" w:cstheme="majorBidi"/>
+          <w:sz w:val="26"/>
+          <w:szCs w:val="26"/>
+        </w:rPr>
+      </w:pPr>
+      <w:r>
+        <w:rPr>
+          <w:rFonts w:asciiTheme="majorBidi" w:hAnsiTheme="majorBidi" w:cstheme="majorBidi"/>
+          <w:b/>
+          <w:bCs/>
+          <w:sz w:val="26"/>
+          <w:szCs w:val="26"/>
+        </w:rPr>
+        <w:t>Security and Privacy Concerns:</w:t>
+      </w:r>
+      <w:r>
+        <w:rPr>
+          <w:rFonts w:asciiTheme="majorBidi" w:hAnsiTheme="majorBidi" w:cstheme="majorBidi"/>
+          <w:sz w:val="26"/>
+          <w:szCs w:val="26"/>
+        </w:rPr>
+        <w:t xml:space="preserve"> Paper-based records are inherently vulnerable to loss, theft, or unauthorized access. Unlike digital records, which can be encrypted and protected with robust cybersecurity measures, physical files lack adequate safeguards to ensure patient confidentiality. Breaches in security can lead to breaches in privacy, eroding patient trust and exposing healthcare organizations to legal liabilities.</w:t>
+      </w:r>
+    </w:p>
+    <w:p>
+      <w:pPr>
+        <w:pStyle w:val="ListParagraph"/>
+        <w:numPr>
+          <w:ilvl w:val="0"/>
+          <w:numId w:val="36"/>
+        </w:numPr>
+        <w:ind w:left="862"/>
+        <w:rPr>
+          <w:rFonts w:asciiTheme="majorBidi" w:hAnsiTheme="majorBidi" w:cstheme="majorBidi"/>
+          <w:sz w:val="26"/>
+          <w:szCs w:val="26"/>
+        </w:rPr>
+      </w:pPr>
+      <w:r>
+        <w:rPr>
+          <w:rFonts w:asciiTheme="majorBidi" w:hAnsiTheme="majorBidi" w:cstheme="majorBidi"/>
+          <w:b/>
+          <w:bCs/>
+          <w:sz w:val="26"/>
+          <w:szCs w:val="26"/>
+        </w:rPr>
+        <w:t>Interoperability Challenges:</w:t>
+      </w:r>
+      <w:r>
+        <w:rPr>
+          <w:rFonts w:asciiTheme="majorBidi" w:hAnsiTheme="majorBidi" w:cstheme="majorBidi"/>
+          <w:sz w:val="26"/>
+          <w:szCs w:val="26"/>
+        </w:rPr>
+        <w:t xml:space="preserve"> The lack of standardized formats and protocols for sharing patient information across different healthcare settings complicates care coordination and continuity. In today's interconnected healthcare landscape, where patients may receive treatment from multiple providers and institutions, seamless data exchange is essential for delivering comprehensive and integrated care. The absence of interoperability hampers communication between healthcare professionals, leading to fragmented care and potential gaps in treatment.</w:t>
+      </w:r>
+    </w:p>
+    <w:p>
+      <w:pPr>
+        <w:pStyle w:val="ListParagraph"/>
+        <w:numPr>
+          <w:ilvl w:val="0"/>
+          <w:numId w:val="36"/>
+        </w:numPr>
+        <w:ind w:left="862"/>
+        <w:rPr>
+          <w:rFonts w:asciiTheme="majorBidi" w:hAnsiTheme="majorBidi" w:cstheme="majorBidi"/>
+          <w:sz w:val="26"/>
+          <w:szCs w:val="26"/>
+        </w:rPr>
+      </w:pPr>
+      <w:r>
+        <w:rPr>
+          <w:rFonts w:asciiTheme="majorBidi" w:hAnsiTheme="majorBidi" w:cstheme="majorBidi"/>
+          <w:b/>
+          <w:bCs/>
+          <w:sz w:val="26"/>
+          <w:szCs w:val="26"/>
+        </w:rPr>
+        <w:t>Inefficiency and Time-Consuming:</w:t>
+      </w:r>
+      <w:r>
+        <w:rPr>
+          <w:rFonts w:asciiTheme="majorBidi" w:hAnsiTheme="majorBidi" w:cstheme="majorBidi"/>
+          <w:sz w:val="26"/>
+          <w:szCs w:val="26"/>
+        </w:rPr>
+        <w:t xml:space="preserve"> Retrieving patient records from physical files is a time-consuming process, impacting the efficiency of healthcare professionals and contributing to delays in patient care.</w:t>
+      </w:r>
+    </w:p>
+    <w:p>
+      <w:pPr>
+        <w:pStyle w:val="ListParagraph"/>
+        <w:numPr>
+          <w:ilvl w:val="0"/>
+          <w:numId w:val="36"/>
+        </w:numPr>
+        <w:ind w:left="862"/>
+        <w:rPr>
+          <w:rFonts w:asciiTheme="majorBidi" w:hAnsiTheme="majorBidi" w:cstheme="majorBidi"/>
+          <w:sz w:val="26"/>
+          <w:szCs w:val="26"/>
+        </w:rPr>
+      </w:pPr>
+      <w:r>
+        <w:rPr>
+          <w:rFonts w:asciiTheme="majorBidi" w:hAnsiTheme="majorBidi" w:cstheme="majorBidi"/>
+          <w:b/>
+          <w:bCs/>
+          <w:sz w:val="26"/>
+          <w:szCs w:val="26"/>
+        </w:rPr>
+        <w:t>Financial Implications:</w:t>
+      </w:r>
+      <w:r>
+        <w:rPr>
+          <w:rFonts w:asciiTheme="majorBidi" w:hAnsiTheme="majorBidi" w:cstheme="majorBidi"/>
+          <w:sz w:val="26"/>
+          <w:szCs w:val="26"/>
+        </w:rPr>
+        <w:t xml:space="preserve"> Maintaining paper-based records incurs substantial costs associated with storage, maintenance, and administrative overhead. Healthcare organizations must allocate resources to physical storage facilities, as well as personnel responsible for organizing and managing paper files. Over time, these expenses can accumulate, diverting funds away from frontline healthcare services and technological advancements that could enhance patient care.</w:t>
+      </w:r>
+    </w:p>
+    <w:p>
+      <w:pPr>
+        <w:ind w:left="360"/>
+        <w:rPr>
+          <w:rFonts w:asciiTheme="majorBidi" w:hAnsiTheme="majorBidi" w:cstheme="majorBidi"/>
+          <w:sz w:val="28"/>
+          <w:szCs w:val="28"/>
+        </w:rPr>
+      </w:pPr>
+      <w:r>
+        <w:rPr>
+          <w:rFonts w:asciiTheme="majorBidi" w:hAnsiTheme="majorBidi" w:cstheme="majorBidi"/>
+          <w:sz w:val="28"/>
+          <w:szCs w:val="28"/>
+        </w:rPr>
+        <w:t>In summary, the existing paper-based patient records management system presents a myriad of challenges that extend beyond mere inefficiencies in record-keeping. From compromised accessibility and security to interoperability barriers and financial burdens, these issues underscore the urgent need for healthcare organizations to transition towards modern, electronic health records (EHR) systems. By embracing digital solutions, healthcare providers can streamline workflows, improve data accuracy, enhance patient safety, and ultimately, elevate the standard of care delivered to patients.</w:t>
+      </w:r>
+    </w:p>
+    <w:p>
+      <w:pPr>
+        <w:ind w:left="360"/>
+      </w:pPr>
+    </w:p>
     <w:p>
       <w:pPr>
         <w:pStyle w:val="Heading2"/>
@@ -3812,7 +4216,7 @@
           <w:szCs w:val="32"/>
         </w:rPr>
       </w:pPr>
-      <w:bookmarkStart w:id="6" w:name="_Toc158215832"/>
+      <w:bookmarkStart w:id="7" w:name="_Toc158276682"/>
       <w:r>
         <w:rPr>
           <w:rFonts w:asciiTheme="majorBidi" w:hAnsiTheme="majorBidi"/>
@@ -3822,66 +4226,10 @@
           <w:sz w:val="32"/>
           <w:szCs w:val="32"/>
         </w:rPr>
-        <w:t>Project goals</w:t>
-      </w:r>
-      <w:bookmarkEnd w:id="6"/>
-    </w:p>
-    <w:p>
-      <w:pPr>
-        <w:pStyle w:val="Signature"/>
-        <w:ind w:left="360"/>
-        <w:rPr>
-          <w:rFonts w:ascii="Times New Roman" w:hAnsi="Times New Roman" w:cs="Times New Roman"/>
-          <w:b w:val="0"/>
-          <w:bCs w:val="0"/>
-          <w:color w:val="auto"/>
-          <w:kern w:val="0"/>
-          <w:sz w:val="28"/>
-          <w:szCs w:val="28"/>
-          <w:lang w:eastAsia="en-US"/>
-        </w:rPr>
-      </w:pPr>
-      <w:r>
-        <w:rPr>
-          <w:rFonts w:ascii="Times New Roman" w:hAnsi="Times New Roman" w:cs="Times New Roman"/>
-          <w:b w:val="0"/>
-          <w:bCs w:val="0"/>
-          <w:color w:val="auto"/>
-          <w:kern w:val="0"/>
-          <w:sz w:val="28"/>
-          <w:szCs w:val="28"/>
-          <w:lang w:eastAsia="en-US"/>
-        </w:rPr>
-        <w:t xml:space="preserve">The main </w:t>
-      </w:r>
-      <w:r>
-        <w:rPr>
-          <w:rFonts w:ascii="Times New Roman" w:hAnsi="Times New Roman" w:cs="Times New Roman"/>
-          <w:b w:val="0"/>
-          <w:bCs w:val="0"/>
-          <w:color w:val="auto"/>
-          <w:kern w:val="0"/>
-          <w:sz w:val="28"/>
-          <w:szCs w:val="28"/>
-          <w:lang w:eastAsia="en-US"/>
-        </w:rPr>
-        <w:t>goal</w:t>
-      </w:r>
-      <w:r>
-        <w:rPr>
-          <w:rFonts w:ascii="Times New Roman" w:hAnsi="Times New Roman" w:cs="Times New Roman"/>
-          <w:b w:val="0"/>
-          <w:bCs w:val="0"/>
-          <w:color w:val="auto"/>
-          <w:kern w:val="0"/>
-          <w:sz w:val="28"/>
-          <w:szCs w:val="28"/>
-          <w:lang w:eastAsia="en-US"/>
-        </w:rPr>
-        <w:t xml:space="preserve"> of this project is to design a web application that supports the properties of decentralized technology (Blockchain) and smart contracts using JavaScript and the React library. The project consists of a control panel and a user interface, aiming to manage patient records and store data in a decentralized manner, contributing to providing more privacy for the user. Additionally, the project seeks to reduce costs for healthcare centers and improve decision-making accuracy through the use of artificial intelligence techniques.</w:t>
-      </w:r>
-    </w:p>
-    <w:p/>
+        <w:t>Proposed System</w:t>
+      </w:r>
+      <w:bookmarkEnd w:id="7"/>
+    </w:p>
     <w:p>
       <w:pPr>
         <w:pStyle w:val="Heading2"/>
@@ -3899,7 +4247,7 @@
           <w:szCs w:val="32"/>
         </w:rPr>
       </w:pPr>
-      <w:bookmarkStart w:id="7" w:name="_Toc158215833"/>
+      <w:bookmarkStart w:id="8" w:name="_Toc158276683"/>
       <w:r>
         <w:rPr>
           <w:rFonts w:asciiTheme="majorBidi" w:hAnsiTheme="majorBidi"/>
@@ -3909,9 +4257,154 @@
           <w:sz w:val="32"/>
           <w:szCs w:val="32"/>
         </w:rPr>
+        <w:t>Project Motivation</w:t>
+      </w:r>
+      <w:bookmarkEnd w:id="8"/>
+    </w:p>
+    <w:p>
+      <w:pPr>
+        <w:pStyle w:val="Signature"/>
+        <w:ind w:left="360"/>
+        <w:rPr>
+          <w:b w:val="0"/>
+          <w:bCs w:val="0"/>
+          <w:color w:val="0D0D0D" w:themeColor="text1" w:themeTint="F2"/>
+          <w:sz w:val="28"/>
+          <w:szCs w:val="28"/>
+        </w:rPr>
+      </w:pPr>
+      <w:r>
+        <w:rPr>
+          <w:rFonts w:ascii="Times New Roman" w:hAnsi="Times New Roman" w:cs="Times New Roman"/>
+          <w:b w:val="0"/>
+          <w:bCs w:val="0"/>
+          <w:color w:val="auto"/>
+          <w:kern w:val="0"/>
+          <w:sz w:val="28"/>
+          <w:szCs w:val="28"/>
+          <w:lang w:eastAsia="en-US"/>
+        </w:rPr>
+        <w:t>This project was created with the aim of addressing challenges commonly associated with traditional paper-based systems. The project seeks to tackle current gaps in these systems, which may include inefficiencies, delays, and difficulties in managing information. Additionally, ensuring the security of data is a key goal of the project. This involves protecting information from loss or damage and proposing the adoption of measures to preserve data integrity and provide it permanently. It also requires ensuring user privacy, which includes managing access control permissions and ensuring that users have appropriate and secure access to data while safeguarding sensitive information. In addition to the significant advancements in the field of artificial intelligence, this project aims to integrate these capabilities to enhance healthcare efficiency. This is achieved by accelerating data analysis and improving the precision of decision-making.</w:t>
+      </w:r>
+    </w:p>
+    <w:p/>
+    <w:p>
+      <w:pPr>
+        <w:pStyle w:val="Heading2"/>
+        <w:numPr>
+          <w:ilvl w:val="1"/>
+          <w:numId w:val="4"/>
+        </w:numPr>
+        <w:spacing w:after="240"/>
+        <w:rPr>
+          <w:rFonts w:asciiTheme="majorBidi" w:hAnsiTheme="majorBidi"/>
+          <w:b/>
+          <w:bCs/>
+          <w:color w:val="auto"/>
+          <w:sz w:val="32"/>
+          <w:szCs w:val="32"/>
+        </w:rPr>
+      </w:pPr>
+      <w:bookmarkStart w:id="9" w:name="_Toc158276684"/>
+      <w:r>
+        <w:rPr>
+          <w:rFonts w:asciiTheme="majorBidi" w:hAnsiTheme="majorBidi"/>
+          <w:b/>
+          <w:bCs/>
+          <w:color w:val="auto"/>
+          <w:sz w:val="32"/>
+          <w:szCs w:val="32"/>
+        </w:rPr>
+        <w:t>Project goals</w:t>
+      </w:r>
+      <w:bookmarkEnd w:id="9"/>
+    </w:p>
+    <w:p>
+      <w:pPr>
+        <w:pStyle w:val="Signature"/>
+        <w:ind w:left="360"/>
+        <w:rPr>
+          <w:rFonts w:ascii="Times New Roman" w:hAnsi="Times New Roman" w:cs="Times New Roman"/>
+          <w:b w:val="0"/>
+          <w:bCs w:val="0"/>
+          <w:color w:val="auto"/>
+          <w:kern w:val="0"/>
+          <w:sz w:val="28"/>
+          <w:szCs w:val="28"/>
+          <w:lang w:eastAsia="en-US"/>
+        </w:rPr>
+      </w:pPr>
+      <w:r>
+        <w:rPr>
+          <w:rFonts w:ascii="Times New Roman" w:hAnsi="Times New Roman" w:cs="Times New Roman"/>
+          <w:b w:val="0"/>
+          <w:bCs w:val="0"/>
+          <w:color w:val="auto"/>
+          <w:kern w:val="0"/>
+          <w:sz w:val="28"/>
+          <w:szCs w:val="28"/>
+          <w:lang w:eastAsia="en-US"/>
+        </w:rPr>
+        <w:t xml:space="preserve">The main </w:t>
+      </w:r>
+      <w:r>
+        <w:rPr>
+          <w:rFonts w:ascii="Times New Roman" w:hAnsi="Times New Roman" w:cs="Times New Roman"/>
+          <w:b w:val="0"/>
+          <w:bCs w:val="0"/>
+          <w:color w:val="auto"/>
+          <w:kern w:val="0"/>
+          <w:sz w:val="28"/>
+          <w:szCs w:val="28"/>
+          <w:lang w:eastAsia="en-US"/>
+        </w:rPr>
+        <w:t>goal</w:t>
+      </w:r>
+      <w:r>
+        <w:rPr>
+          <w:rFonts w:ascii="Times New Roman" w:hAnsi="Times New Roman" w:cs="Times New Roman"/>
+          <w:b w:val="0"/>
+          <w:bCs w:val="0"/>
+          <w:color w:val="auto"/>
+          <w:kern w:val="0"/>
+          <w:sz w:val="28"/>
+          <w:szCs w:val="28"/>
+          <w:lang w:eastAsia="en-US"/>
+        </w:rPr>
+        <w:t xml:space="preserve"> of this project is to design a web application that supports the properties of decentralized technology (Blockchain) and smart contracts using JavaScript and the React library. The project consists of a control panel and a user interface, aiming to manage patient records and store data in a decentralized manner, contributing to providing more privacy for the user. Additionally, the project seeks to reduce costs for healthcare centers and improve decision-making accuracy through the use of artificial intelligence techniques.</w:t>
+      </w:r>
+    </w:p>
+    <w:p/>
+    <w:p>
+      <w:pPr>
+        <w:pStyle w:val="Heading2"/>
+        <w:numPr>
+          <w:ilvl w:val="1"/>
+          <w:numId w:val="4"/>
+        </w:numPr>
+        <w:spacing w:after="240"/>
+        <w:rPr>
+          <w:rFonts w:asciiTheme="majorBidi" w:hAnsiTheme="majorBidi"/>
+          <w:b/>
+          <w:bCs/>
+          <w:color w:val="auto"/>
+          <w:sz w:val="32"/>
+          <w:szCs w:val="32"/>
+        </w:rPr>
+      </w:pPr>
+      <w:bookmarkStart w:id="10" w:name="_Toc158276685"/>
+      <w:r>
+        <w:rPr>
+          <w:rFonts w:asciiTheme="majorBidi" w:hAnsiTheme="majorBidi"/>
+          <w:b/>
+          <w:bCs/>
+          <w:color w:val="auto"/>
+          <w:sz w:val="32"/>
+          <w:szCs w:val="32"/>
+        </w:rPr>
         <w:t>Project Objectives</w:t>
       </w:r>
-      <w:bookmarkEnd w:id="7"/>
+      <w:bookmarkEnd w:id="10"/>
     </w:p>
     <w:p>
       <w:pPr>
@@ -3931,7 +4424,7 @@
           <w:szCs w:val="32"/>
         </w:rPr>
       </w:pPr>
-      <w:bookmarkStart w:id="8" w:name="_Toc158215834"/>
+      <w:bookmarkStart w:id="11" w:name="_Toc158276686"/>
       <w:r>
         <w:rPr>
           <w:rFonts w:asciiTheme="majorBidi" w:hAnsiTheme="majorBidi"/>
@@ -3943,7 +4436,7 @@
         </w:rPr>
         <w:t>General Objectives</w:t>
       </w:r>
-      <w:bookmarkEnd w:id="8"/>
+      <w:bookmarkEnd w:id="11"/>
     </w:p>
     <w:p>
       <w:pPr>
@@ -4276,7 +4769,7 @@
           <w:szCs w:val="32"/>
         </w:rPr>
       </w:pPr>
-      <w:bookmarkStart w:id="9" w:name="_Toc158215835"/>
+      <w:bookmarkStart w:id="12" w:name="_Toc158276687"/>
       <w:r>
         <w:rPr>
           <w:rFonts w:asciiTheme="majorBidi" w:hAnsiTheme="majorBidi"/>
@@ -4288,7 +4781,7 @@
         </w:rPr>
         <w:t>Specific Objectives</w:t>
       </w:r>
-      <w:bookmarkEnd w:id="9"/>
+      <w:bookmarkEnd w:id="12"/>
     </w:p>
     <w:p>
       <w:pPr>
@@ -4623,7 +5116,7 @@
           <w:szCs w:val="32"/>
         </w:rPr>
       </w:pPr>
-      <w:bookmarkStart w:id="10" w:name="_Toc158215836"/>
+      <w:bookmarkStart w:id="13" w:name="_Toc158276688"/>
       <w:r>
         <w:rPr>
           <w:rFonts w:asciiTheme="majorBidi" w:hAnsiTheme="majorBidi"/>
@@ -4635,7 +5128,7 @@
         </w:rPr>
         <w:t>Project Scope</w:t>
       </w:r>
-      <w:bookmarkEnd w:id="10"/>
+      <w:bookmarkEnd w:id="13"/>
     </w:p>
     <w:p>
       <w:pPr>
@@ -5547,7 +6040,7 @@
         </w:rPr>
         <w:t>#</w:t>
       </w:r>
-      <w:bookmarkStart w:id="11" w:name="_Hlk157889112"/>
+      <w:bookmarkStart w:id="14" w:name="_Hlk157889112"/>
       <w:r>
         <w:rPr>
           <w:rFonts w:asciiTheme="majorBidi" w:eastAsia="Times New Roman" w:hAnsiTheme="majorBidi" w:cstheme="majorBidi"/>
@@ -5559,7 +6052,7 @@
         </w:rPr>
         <w:t xml:space="preserve">Laboratories </w:t>
       </w:r>
-      <w:bookmarkEnd w:id="11"/>
+      <w:bookmarkEnd w:id="14"/>
       <w:r>
         <w:rPr>
           <w:rFonts w:asciiTheme="majorBidi" w:eastAsia="Times New Roman" w:hAnsiTheme="majorBidi" w:cstheme="majorBidi"/>
@@ -5764,7 +6257,7 @@
         </w:rPr>
         <w:t>#</w:t>
       </w:r>
-      <w:bookmarkStart w:id="12" w:name="_Hlk157889156"/>
+      <w:bookmarkStart w:id="15" w:name="_Hlk157889156"/>
       <w:r>
         <w:rPr>
           <w:rFonts w:asciiTheme="majorBidi" w:eastAsia="Times New Roman" w:hAnsiTheme="majorBidi" w:cstheme="majorBidi"/>
@@ -5776,7 +6269,7 @@
         </w:rPr>
         <w:t>X-Ray Section</w:t>
       </w:r>
-      <w:bookmarkEnd w:id="12"/>
+      <w:bookmarkEnd w:id="15"/>
       <w:r>
         <w:rPr>
           <w:rFonts w:asciiTheme="majorBidi" w:eastAsia="Times New Roman" w:hAnsiTheme="majorBidi" w:cstheme="majorBidi"/>
@@ -6044,7 +6537,6 @@
         <w:t xml:space="preserve">Manage their </w:t>
       </w:r>
       <w:proofErr w:type="spellStart"/>
-      <w:proofErr w:type="gramStart"/>
       <w:r>
         <w:rPr>
           <w:rFonts w:ascii="Times New Roman" w:hAnsi="Times New Roman" w:cs="Times New Roman"/>
@@ -6054,7 +6546,6 @@
         <w:t>doctors</w:t>
       </w:r>
       <w:proofErr w:type="spellEnd"/>
-      <w:proofErr w:type="gramEnd"/>
       <w:r>
         <w:rPr>
           <w:rFonts w:ascii="Times New Roman" w:hAnsi="Times New Roman" w:cs="Times New Roman"/>
@@ -6156,7 +6647,7 @@
         </w:rPr>
         <w:t>#</w:t>
       </w:r>
-      <w:bookmarkStart w:id="13" w:name="_Hlk157926804"/>
+      <w:bookmarkStart w:id="16" w:name="_Hlk157926804"/>
       <w:r>
         <w:rPr>
           <w:rFonts w:asciiTheme="majorBidi" w:eastAsia="Times New Roman" w:hAnsiTheme="majorBidi" w:cstheme="majorBidi"/>
@@ -6168,7 +6659,7 @@
         </w:rPr>
         <w:t>Researchers and Public health authorities</w:t>
       </w:r>
-      <w:bookmarkEnd w:id="13"/>
+      <w:bookmarkEnd w:id="16"/>
       <w:r>
         <w:rPr>
           <w:rFonts w:asciiTheme="majorBidi" w:eastAsia="Times New Roman" w:hAnsiTheme="majorBidi" w:cstheme="majorBidi"/>
@@ -6300,7 +6791,7 @@
           <w:szCs w:val="32"/>
         </w:rPr>
       </w:pPr>
-      <w:bookmarkStart w:id="14" w:name="_Toc158215837"/>
+      <w:bookmarkStart w:id="17" w:name="_Toc158276689"/>
       <w:r>
         <w:rPr>
           <w:rFonts w:asciiTheme="majorBidi" w:hAnsiTheme="majorBidi"/>
@@ -6312,7 +6803,7 @@
         </w:rPr>
         <w:t>Methodology</w:t>
       </w:r>
-      <w:bookmarkEnd w:id="14"/>
+      <w:bookmarkEnd w:id="17"/>
     </w:p>
     <w:p>
       <w:pPr>
@@ -6429,7 +6920,7 @@
           <w:szCs w:val="32"/>
         </w:rPr>
       </w:pPr>
-      <w:bookmarkStart w:id="15" w:name="_Toc158215838"/>
+      <w:bookmarkStart w:id="18" w:name="_Toc158276690"/>
       <w:r>
         <w:rPr>
           <w:rFonts w:asciiTheme="majorBidi" w:hAnsiTheme="majorBidi"/>
@@ -6441,7 +6932,7 @@
         </w:rPr>
         <w:t>Targeted Customers and Beneficiaries</w:t>
       </w:r>
-      <w:bookmarkEnd w:id="15"/>
+      <w:bookmarkEnd w:id="18"/>
     </w:p>
     <w:p>
       <w:pPr>
@@ -6595,7 +7086,7 @@
           <w:szCs w:val="32"/>
         </w:rPr>
       </w:pPr>
-      <w:bookmarkStart w:id="16" w:name="_Toc158215839"/>
+      <w:bookmarkStart w:id="19" w:name="_Toc158276691"/>
       <w:r>
         <w:rPr>
           <w:rFonts w:asciiTheme="majorBidi" w:hAnsiTheme="majorBidi"/>
@@ -6607,7 +7098,7 @@
         </w:rPr>
         <w:t>Project Structure</w:t>
       </w:r>
-      <w:bookmarkEnd w:id="16"/>
+      <w:bookmarkEnd w:id="19"/>
     </w:p>
     <w:p>
       <w:pPr>
@@ -6802,7 +7293,7 @@
           <w:szCs w:val="40"/>
         </w:rPr>
       </w:pPr>
-      <w:bookmarkStart w:id="17" w:name="_Toc158215840"/>
+      <w:bookmarkStart w:id="20" w:name="_Toc158276692"/>
       <w:r>
         <w:rPr>
           <w:b/>
@@ -6815,7 +7306,7 @@
         </w:rPr>
         <w:t xml:space="preserve">Chapter 2: </w:t>
       </w:r>
-      <w:bookmarkStart w:id="18" w:name="_Hlk158133182"/>
+      <w:bookmarkStart w:id="21" w:name="_Hlk158133182"/>
       <w:r>
         <w:rPr>
           <w:b/>
@@ -6840,8 +7331,8 @@
         </w:rPr>
         <w:t xml:space="preserve"> and Background</w:t>
       </w:r>
-      <w:bookmarkEnd w:id="17"/>
-      <w:bookmarkEnd w:id="18"/>
+      <w:bookmarkEnd w:id="20"/>
+      <w:bookmarkEnd w:id="21"/>
     </w:p>
     <w:p/>
     <w:p/>
@@ -6933,7 +7424,7 @@
           <w:szCs w:val="32"/>
         </w:rPr>
       </w:pPr>
-      <w:bookmarkStart w:id="19" w:name="_Toc158215841"/>
+      <w:bookmarkStart w:id="22" w:name="_Toc158276693"/>
       <w:r>
         <w:rPr>
           <w:rFonts w:asciiTheme="majorBidi" w:hAnsiTheme="majorBidi"/>
@@ -6956,7 +7447,7 @@
         </w:rPr>
         <w:t>e</w:t>
       </w:r>
-      <w:bookmarkEnd w:id="19"/>
+      <w:bookmarkEnd w:id="22"/>
     </w:p>
     <w:p>
       <w:pPr>
@@ -7132,7 +7623,7 @@
           <w:szCs w:val="32"/>
         </w:rPr>
       </w:pPr>
-      <w:bookmarkStart w:id="20" w:name="_Toc158215842"/>
+      <w:bookmarkStart w:id="23" w:name="_Toc158276694"/>
       <w:r>
         <w:rPr>
           <w:rFonts w:asciiTheme="majorBidi" w:hAnsiTheme="majorBidi"/>
@@ -7144,7 +7635,7 @@
         </w:rPr>
         <w:t>Electronic Healthcare</w:t>
       </w:r>
-      <w:bookmarkEnd w:id="20"/>
+      <w:bookmarkEnd w:id="23"/>
     </w:p>
     <w:p>
       <w:pPr>
@@ -7198,7 +7689,7 @@
           <w:szCs w:val="32"/>
         </w:rPr>
       </w:pPr>
-      <w:bookmarkStart w:id="21" w:name="_Toc158215843"/>
+      <w:bookmarkStart w:id="24" w:name="_Toc158276695"/>
       <w:r>
         <w:rPr>
           <w:rFonts w:asciiTheme="majorBidi" w:hAnsiTheme="majorBidi"/>
@@ -7210,7 +7701,7 @@
         </w:rPr>
         <w:t>Importance of Healthcare</w:t>
       </w:r>
-      <w:bookmarkEnd w:id="21"/>
+      <w:bookmarkEnd w:id="24"/>
     </w:p>
     <w:p>
       <w:pPr>
@@ -7504,7 +7995,7 @@
           <w:szCs w:val="32"/>
         </w:rPr>
       </w:pPr>
-      <w:bookmarkStart w:id="22" w:name="_Toc158215844"/>
+      <w:bookmarkStart w:id="25" w:name="_Toc158276696"/>
       <w:r>
         <w:rPr>
           <w:rFonts w:asciiTheme="majorBidi" w:hAnsiTheme="majorBidi"/>
@@ -7527,7 +8018,7 @@
         </w:rPr>
         <w:t xml:space="preserve"> Records</w:t>
       </w:r>
-      <w:bookmarkEnd w:id="22"/>
+      <w:bookmarkEnd w:id="25"/>
     </w:p>
     <w:p>
       <w:pPr>
@@ -7656,17 +8147,7 @@
           <w:sz w:val="28"/>
           <w:szCs w:val="28"/>
         </w:rPr>
-        <w:t xml:space="preserve"> of EHRs represents a pivotal measure in optimizing the overall healthcare landscape. By providing timely and accessible data, EHRs enable healthcare provide</w:t>
-      </w:r>
-      <w:bookmarkStart w:id="23" w:name="_GoBack"/>
-      <w:bookmarkEnd w:id="23"/>
-      <w:r>
-        <w:rPr>
-          <w:rFonts w:asciiTheme="majorBidi" w:hAnsiTheme="majorBidi" w:cstheme="majorBidi"/>
-          <w:sz w:val="28"/>
-          <w:szCs w:val="28"/>
-        </w:rPr>
-        <w:t>rs to make informed decisions, improve care coordination, and ultimately enhance the quality and efficiency of patient care delivery.</w:t>
+        <w:t xml:space="preserve"> of EHRs represents a pivotal measure in optimizing the overall healthcare landscape. By providing timely and accessible data, EHRs enable healthcare providers to make informed decisions, improve care coordination, and ultimately enhance the quality and efficiency of patient care delivery.</w:t>
       </w:r>
     </w:p>
     <w:p>
@@ -7686,7 +8167,7 @@
           <w:szCs w:val="32"/>
         </w:rPr>
       </w:pPr>
-      <w:bookmarkStart w:id="24" w:name="_Toc158215845"/>
+      <w:bookmarkStart w:id="26" w:name="_Toc158276697"/>
       <w:r>
         <w:rPr>
           <w:rFonts w:asciiTheme="majorBidi" w:hAnsiTheme="majorBidi"/>
@@ -7731,7 +8212,7 @@
         </w:rPr>
         <w:t xml:space="preserve"> Records</w:t>
       </w:r>
-      <w:bookmarkEnd w:id="24"/>
+      <w:bookmarkEnd w:id="26"/>
     </w:p>
     <w:p>
       <w:pPr>
@@ -8020,7 +8501,7 @@
           <w:szCs w:val="32"/>
         </w:rPr>
       </w:pPr>
-      <w:bookmarkStart w:id="25" w:name="_Toc158215846"/>
+      <w:bookmarkStart w:id="27" w:name="_Toc158276698"/>
       <w:r>
         <w:rPr>
           <w:rFonts w:asciiTheme="majorBidi" w:hAnsiTheme="majorBidi"/>
@@ -8032,7 +8513,7 @@
         </w:rPr>
         <w:t>Blockchain</w:t>
       </w:r>
-      <w:bookmarkEnd w:id="25"/>
+      <w:bookmarkEnd w:id="27"/>
     </w:p>
     <w:p>
       <w:pPr>
@@ -8051,7 +8532,7 @@
           <w:szCs w:val="32"/>
         </w:rPr>
       </w:pPr>
-      <w:bookmarkStart w:id="26" w:name="_Toc158215847"/>
+      <w:bookmarkStart w:id="28" w:name="_Toc158276699"/>
       <w:r>
         <w:rPr>
           <w:rFonts w:asciiTheme="majorBidi" w:hAnsiTheme="majorBidi"/>
@@ -8063,7 +8544,7 @@
         </w:rPr>
         <w:t>Blockchain Platforms</w:t>
       </w:r>
-      <w:bookmarkEnd w:id="26"/>
+      <w:bookmarkEnd w:id="28"/>
     </w:p>
     <w:p>
       <w:pPr>
@@ -8094,7 +8575,7 @@
         </w:rPr>
         <w:t xml:space="preserve"> </w:t>
       </w:r>
-      <w:bookmarkStart w:id="27" w:name="_Toc158215848"/>
+      <w:bookmarkStart w:id="29" w:name="_Toc158276700"/>
       <w:r>
         <w:rPr>
           <w:rFonts w:asciiTheme="majorBidi" w:hAnsiTheme="majorBidi"/>
@@ -8117,7 +8598,7 @@
         </w:rPr>
         <w:t xml:space="preserve"> Platform</w:t>
       </w:r>
-      <w:bookmarkEnd w:id="27"/>
+      <w:bookmarkEnd w:id="29"/>
     </w:p>
     <w:p>
       <w:pPr>
@@ -8148,7 +8629,7 @@
         </w:rPr>
         <w:t xml:space="preserve"> </w:t>
       </w:r>
-      <w:bookmarkStart w:id="28" w:name="_Toc158215849"/>
+      <w:bookmarkStart w:id="30" w:name="_Toc158276701"/>
       <w:r>
         <w:rPr>
           <w:rFonts w:asciiTheme="majorBidi" w:hAnsiTheme="majorBidi"/>
@@ -8193,7 +8674,7 @@
         </w:rPr>
         <w:t xml:space="preserve"> Platform</w:t>
       </w:r>
-      <w:bookmarkEnd w:id="28"/>
+      <w:bookmarkEnd w:id="30"/>
     </w:p>
     <w:p>
       <w:pPr>
@@ -8224,7 +8705,7 @@
         </w:rPr>
         <w:t xml:space="preserve"> </w:t>
       </w:r>
-      <w:bookmarkStart w:id="29" w:name="_Toc158215850"/>
+      <w:bookmarkStart w:id="31" w:name="_Toc158276702"/>
       <w:r>
         <w:rPr>
           <w:rFonts w:asciiTheme="majorBidi" w:hAnsiTheme="majorBidi"/>
@@ -8247,7 +8728,7 @@
         </w:rPr>
         <w:t xml:space="preserve"> Platform</w:t>
       </w:r>
-      <w:bookmarkEnd w:id="29"/>
+      <w:bookmarkEnd w:id="31"/>
     </w:p>
     <w:p>
       <w:pPr>
@@ -8278,7 +8759,7 @@
         </w:rPr>
         <w:t xml:space="preserve"> </w:t>
       </w:r>
-      <w:bookmarkStart w:id="30" w:name="_Toc158215851"/>
+      <w:bookmarkStart w:id="32" w:name="_Toc158276703"/>
       <w:proofErr w:type="spellStart"/>
       <w:r>
         <w:rPr>
@@ -8303,7 +8784,7 @@
         </w:rPr>
         <w:t xml:space="preserve"> Platform</w:t>
       </w:r>
-      <w:bookmarkEnd w:id="30"/>
+      <w:bookmarkEnd w:id="32"/>
     </w:p>
     <w:p>
       <w:pPr>
@@ -8334,7 +8815,7 @@
         </w:rPr>
         <w:t xml:space="preserve"> </w:t>
       </w:r>
-      <w:bookmarkStart w:id="31" w:name="_Toc158215852"/>
+      <w:bookmarkStart w:id="33" w:name="_Toc158276704"/>
       <w:r>
         <w:rPr>
           <w:rFonts w:asciiTheme="majorBidi" w:hAnsiTheme="majorBidi"/>
@@ -8346,7 +8827,7 @@
         </w:rPr>
         <w:t>R3 Corda Platform</w:t>
       </w:r>
-      <w:bookmarkEnd w:id="31"/>
+      <w:bookmarkEnd w:id="33"/>
     </w:p>
     <w:p>
       <w:pPr>
@@ -8377,7 +8858,7 @@
         </w:rPr>
         <w:t xml:space="preserve"> </w:t>
       </w:r>
-      <w:bookmarkStart w:id="32" w:name="_Toc158215853"/>
+      <w:bookmarkStart w:id="34" w:name="_Toc158276705"/>
       <w:proofErr w:type="spellStart"/>
       <w:r>
         <w:rPr>
@@ -8402,7 +8883,7 @@
         </w:rPr>
         <w:t xml:space="preserve"> Platform</w:t>
       </w:r>
-      <w:bookmarkEnd w:id="32"/>
+      <w:bookmarkEnd w:id="34"/>
     </w:p>
     <w:p>
       <w:pPr>
@@ -8433,7 +8914,7 @@
         </w:rPr>
         <w:t xml:space="preserve"> </w:t>
       </w:r>
-      <w:bookmarkStart w:id="33" w:name="_Toc158215854"/>
+      <w:bookmarkStart w:id="35" w:name="_Toc158276706"/>
       <w:r>
         <w:rPr>
           <w:rFonts w:asciiTheme="majorBidi" w:hAnsiTheme="majorBidi"/>
@@ -8445,7 +8926,7 @@
         </w:rPr>
         <w:t>BigchainDB Platform</w:t>
       </w:r>
-      <w:bookmarkEnd w:id="33"/>
+      <w:bookmarkEnd w:id="35"/>
     </w:p>
     <w:p>
       <w:pPr>
@@ -8476,7 +8957,7 @@
         </w:rPr>
         <w:t xml:space="preserve"> </w:t>
       </w:r>
-      <w:bookmarkStart w:id="34" w:name="_Toc158215855"/>
+      <w:bookmarkStart w:id="36" w:name="_Toc158276707"/>
       <w:proofErr w:type="spellStart"/>
       <w:r>
         <w:rPr>
@@ -8501,7 +8982,7 @@
         </w:rPr>
         <w:t xml:space="preserve"> Platform</w:t>
       </w:r>
-      <w:bookmarkEnd w:id="34"/>
+      <w:bookmarkEnd w:id="36"/>
     </w:p>
     <w:p>
       <w:pPr>
@@ -8532,7 +9013,7 @@
         </w:rPr>
         <w:t xml:space="preserve"> </w:t>
       </w:r>
-      <w:bookmarkStart w:id="35" w:name="_Toc158215856"/>
+      <w:bookmarkStart w:id="37" w:name="_Toc158276708"/>
       <w:r>
         <w:rPr>
           <w:rFonts w:asciiTheme="majorBidi" w:hAnsiTheme="majorBidi"/>
@@ -8544,7 +9025,7 @@
         </w:rPr>
         <w:t>Quorum Blockchain Platform</w:t>
       </w:r>
-      <w:bookmarkEnd w:id="35"/>
+      <w:bookmarkEnd w:id="37"/>
     </w:p>
     <w:p>
       <w:pPr>
@@ -8564,7 +9045,7 @@
           <w:szCs w:val="32"/>
         </w:rPr>
       </w:pPr>
-      <w:bookmarkStart w:id="36" w:name="_Toc158215857"/>
+      <w:bookmarkStart w:id="38" w:name="_Toc158276709"/>
       <w:r>
         <w:rPr>
           <w:rFonts w:asciiTheme="majorBidi" w:hAnsiTheme="majorBidi"/>
@@ -8576,7 +9057,7 @@
         </w:rPr>
         <w:t>EOS Blockchain Platform</w:t>
       </w:r>
-      <w:bookmarkEnd w:id="36"/>
+      <w:bookmarkEnd w:id="38"/>
     </w:p>
     <w:p>
       <w:pPr>
@@ -8596,7 +9077,7 @@
           <w:szCs w:val="32"/>
         </w:rPr>
       </w:pPr>
-      <w:bookmarkStart w:id="37" w:name="_Toc158215858"/>
+      <w:bookmarkStart w:id="39" w:name="_Toc158276710"/>
       <w:r>
         <w:rPr>
           <w:rFonts w:asciiTheme="majorBidi" w:hAnsiTheme="majorBidi"/>
@@ -8608,7 +9089,7 @@
         </w:rPr>
         <w:t>Other Blockchain Platforms</w:t>
       </w:r>
-      <w:bookmarkEnd w:id="37"/>
+      <w:bookmarkEnd w:id="39"/>
     </w:p>
     <w:p/>
     <w:p>
@@ -8628,7 +9109,7 @@
           <w:szCs w:val="32"/>
         </w:rPr>
       </w:pPr>
-      <w:bookmarkStart w:id="38" w:name="_Toc158215859"/>
+      <w:bookmarkStart w:id="40" w:name="_Toc158276711"/>
       <w:r>
         <w:rPr>
           <w:rFonts w:asciiTheme="majorBidi" w:hAnsiTheme="majorBidi"/>
@@ -8651,7 +9132,7 @@
         </w:rPr>
         <w:t xml:space="preserve"> Healthcare</w:t>
       </w:r>
-      <w:bookmarkEnd w:id="38"/>
+      <w:bookmarkEnd w:id="40"/>
     </w:p>
     <w:p>
       <w:pPr>
@@ -8670,7 +9151,7 @@
           <w:szCs w:val="32"/>
         </w:rPr>
       </w:pPr>
-      <w:bookmarkStart w:id="39" w:name="_Toc158215860"/>
+      <w:bookmarkStart w:id="41" w:name="_Toc158276712"/>
       <w:r>
         <w:rPr>
           <w:rFonts w:asciiTheme="majorBidi" w:hAnsiTheme="majorBidi"/>
@@ -8682,7 +9163,7 @@
         </w:rPr>
         <w:t>AI</w:t>
       </w:r>
-      <w:bookmarkEnd w:id="39"/>
+      <w:bookmarkEnd w:id="41"/>
     </w:p>
     <w:p>
       <w:pPr>
@@ -9142,7 +9623,7 @@
           <w:szCs w:val="32"/>
         </w:rPr>
       </w:pPr>
-      <w:bookmarkStart w:id="40" w:name="_Toc158215861"/>
+      <w:bookmarkStart w:id="42" w:name="_Toc158276713"/>
       <w:r>
         <w:rPr>
           <w:rFonts w:asciiTheme="majorBidi" w:hAnsiTheme="majorBidi"/>
@@ -9165,7 +9646,7 @@
         </w:rPr>
         <w:t>of AI in Healthcare</w:t>
       </w:r>
-      <w:bookmarkEnd w:id="40"/>
+      <w:bookmarkEnd w:id="42"/>
     </w:p>
     <w:p>
       <w:pPr>
@@ -9573,7 +10054,7 @@
           <w:szCs w:val="32"/>
         </w:rPr>
       </w:pPr>
-      <w:bookmarkStart w:id="41" w:name="_Toc158215862"/>
+      <w:bookmarkStart w:id="43" w:name="_Toc158276714"/>
       <w:r>
         <w:rPr>
           <w:rFonts w:asciiTheme="majorBidi" w:hAnsiTheme="majorBidi"/>
@@ -9596,7 +10077,7 @@
         </w:rPr>
         <w:t>of AI in Patients Record Management System</w:t>
       </w:r>
-      <w:bookmarkEnd w:id="41"/>
+      <w:bookmarkEnd w:id="43"/>
     </w:p>
     <w:p>
       <w:pPr>
@@ -9925,8 +10406,8 @@
         </w:rPr>
         <w:t xml:space="preserve"> </w:t>
       </w:r>
-      <w:bookmarkStart w:id="42" w:name="_Toc158215863"/>
-      <w:bookmarkEnd w:id="42"/>
+      <w:bookmarkStart w:id="44" w:name="_Toc158276715"/>
+      <w:bookmarkEnd w:id="44"/>
     </w:p>
     <w:p/>
     <w:p/>
@@ -12499,6 +12980,119 @@
     </w:lvl>
   </w:abstractNum>
   <w:abstractNum w:abstractNumId="21" w15:restartNumberingAfterBreak="0">
+    <w:nsid w:val="54F63868"/>
+    <w:multiLevelType w:val="hybridMultilevel"/>
+    <w:tmpl w:val="7F0698DA"/>
+    <w:lvl w:ilvl="0" w:tplc="04090001">
+      <w:start w:val="1"/>
+      <w:numFmt w:val="bullet"/>
+      <w:lvlText w:val=""/>
+      <w:lvlJc w:val="left"/>
+      <w:pPr>
+        <w:ind w:left="502" w:hanging="360"/>
+      </w:pPr>
+      <w:rPr>
+        <w:rFonts w:ascii="Symbol" w:hAnsi="Symbol" w:hint="default"/>
+      </w:rPr>
+    </w:lvl>
+    <w:lvl w:ilvl="1" w:tplc="04090003" w:tentative="1">
+      <w:start w:val="1"/>
+      <w:numFmt w:val="bullet"/>
+      <w:lvlText w:val="o"/>
+      <w:lvlJc w:val="left"/>
+      <w:pPr>
+        <w:ind w:left="1222" w:hanging="360"/>
+      </w:pPr>
+      <w:rPr>
+        <w:rFonts w:ascii="Courier New" w:hAnsi="Courier New" w:cs="Courier New" w:hint="default"/>
+      </w:rPr>
+    </w:lvl>
+    <w:lvl w:ilvl="2" w:tplc="04090005" w:tentative="1">
+      <w:start w:val="1"/>
+      <w:numFmt w:val="bullet"/>
+      <w:lvlText w:val=""/>
+      <w:lvlJc w:val="left"/>
+      <w:pPr>
+        <w:ind w:left="1942" w:hanging="360"/>
+      </w:pPr>
+      <w:rPr>
+        <w:rFonts w:ascii="Wingdings" w:hAnsi="Wingdings" w:hint="default"/>
+      </w:rPr>
+    </w:lvl>
+    <w:lvl w:ilvl="3" w:tplc="04090001" w:tentative="1">
+      <w:start w:val="1"/>
+      <w:numFmt w:val="bullet"/>
+      <w:lvlText w:val=""/>
+      <w:lvlJc w:val="left"/>
+      <w:pPr>
+        <w:ind w:left="2662" w:hanging="360"/>
+      </w:pPr>
+      <w:rPr>
+        <w:rFonts w:ascii="Symbol" w:hAnsi="Symbol" w:hint="default"/>
+      </w:rPr>
+    </w:lvl>
+    <w:lvl w:ilvl="4" w:tplc="04090003" w:tentative="1">
+      <w:start w:val="1"/>
+      <w:numFmt w:val="bullet"/>
+      <w:lvlText w:val="o"/>
+      <w:lvlJc w:val="left"/>
+      <w:pPr>
+        <w:ind w:left="3382" w:hanging="360"/>
+      </w:pPr>
+      <w:rPr>
+        <w:rFonts w:ascii="Courier New" w:hAnsi="Courier New" w:cs="Courier New" w:hint="default"/>
+      </w:rPr>
+    </w:lvl>
+    <w:lvl w:ilvl="5" w:tplc="04090005" w:tentative="1">
+      <w:start w:val="1"/>
+      <w:numFmt w:val="bullet"/>
+      <w:lvlText w:val=""/>
+      <w:lvlJc w:val="left"/>
+      <w:pPr>
+        <w:ind w:left="4102" w:hanging="360"/>
+      </w:pPr>
+      <w:rPr>
+        <w:rFonts w:ascii="Wingdings" w:hAnsi="Wingdings" w:hint="default"/>
+      </w:rPr>
+    </w:lvl>
+    <w:lvl w:ilvl="6" w:tplc="04090001" w:tentative="1">
+      <w:start w:val="1"/>
+      <w:numFmt w:val="bullet"/>
+      <w:lvlText w:val=""/>
+      <w:lvlJc w:val="left"/>
+      <w:pPr>
+        <w:ind w:left="4822" w:hanging="360"/>
+      </w:pPr>
+      <w:rPr>
+        <w:rFonts w:ascii="Symbol" w:hAnsi="Symbol" w:hint="default"/>
+      </w:rPr>
+    </w:lvl>
+    <w:lvl w:ilvl="7" w:tplc="04090003" w:tentative="1">
+      <w:start w:val="1"/>
+      <w:numFmt w:val="bullet"/>
+      <w:lvlText w:val="o"/>
+      <w:lvlJc w:val="left"/>
+      <w:pPr>
+        <w:ind w:left="5542" w:hanging="360"/>
+      </w:pPr>
+      <w:rPr>
+        <w:rFonts w:ascii="Courier New" w:hAnsi="Courier New" w:cs="Courier New" w:hint="default"/>
+      </w:rPr>
+    </w:lvl>
+    <w:lvl w:ilvl="8" w:tplc="04090005" w:tentative="1">
+      <w:start w:val="1"/>
+      <w:numFmt w:val="bullet"/>
+      <w:lvlText w:val=""/>
+      <w:lvlJc w:val="left"/>
+      <w:pPr>
+        <w:ind w:left="6262" w:hanging="360"/>
+      </w:pPr>
+      <w:rPr>
+        <w:rFonts w:ascii="Wingdings" w:hAnsi="Wingdings" w:hint="default"/>
+      </w:rPr>
+    </w:lvl>
+  </w:abstractNum>
+  <w:abstractNum w:abstractNumId="22" w15:restartNumberingAfterBreak="0">
     <w:nsid w:val="55351E88"/>
     <w:multiLevelType w:val="hybridMultilevel"/>
     <w:tmpl w:val="F4284A06"/>
@@ -12587,7 +13181,7 @@
       </w:pPr>
     </w:lvl>
   </w:abstractNum>
-  <w:abstractNum w:abstractNumId="22" w15:restartNumberingAfterBreak="0">
+  <w:abstractNum w:abstractNumId="23" w15:restartNumberingAfterBreak="0">
     <w:nsid w:val="578B4539"/>
     <w:multiLevelType w:val="hybridMultilevel"/>
     <w:tmpl w:val="49AA75BE"/>
@@ -12676,7 +13270,7 @@
       </w:pPr>
     </w:lvl>
   </w:abstractNum>
-  <w:abstractNum w:abstractNumId="23" w15:restartNumberingAfterBreak="0">
+  <w:abstractNum w:abstractNumId="24" w15:restartNumberingAfterBreak="0">
     <w:nsid w:val="5A15325A"/>
     <w:multiLevelType w:val="hybridMultilevel"/>
     <w:tmpl w:val="A48C138E"/>
@@ -12765,7 +13359,7 @@
       </w:pPr>
     </w:lvl>
   </w:abstractNum>
-  <w:abstractNum w:abstractNumId="24" w15:restartNumberingAfterBreak="0">
+  <w:abstractNum w:abstractNumId="25" w15:restartNumberingAfterBreak="0">
     <w:nsid w:val="5C9C25E3"/>
     <w:multiLevelType w:val="hybridMultilevel"/>
     <w:tmpl w:val="2CECC656"/>
@@ -12854,7 +13448,7 @@
       </w:pPr>
     </w:lvl>
   </w:abstractNum>
-  <w:abstractNum w:abstractNumId="25" w15:restartNumberingAfterBreak="0">
+  <w:abstractNum w:abstractNumId="26" w15:restartNumberingAfterBreak="0">
     <w:nsid w:val="5CCA73E3"/>
     <w:multiLevelType w:val="hybridMultilevel"/>
     <w:tmpl w:val="4E24127A"/>
@@ -12966,7 +13560,7 @@
       </w:rPr>
     </w:lvl>
   </w:abstractNum>
-  <w:abstractNum w:abstractNumId="26" w15:restartNumberingAfterBreak="0">
+  <w:abstractNum w:abstractNumId="27" w15:restartNumberingAfterBreak="0">
     <w:nsid w:val="60E042A9"/>
     <w:multiLevelType w:val="hybridMultilevel"/>
     <w:tmpl w:val="2ABA6AB2"/>
@@ -13078,7 +13672,7 @@
       </w:rPr>
     </w:lvl>
   </w:abstractNum>
-  <w:abstractNum w:abstractNumId="27" w15:restartNumberingAfterBreak="0">
+  <w:abstractNum w:abstractNumId="28" w15:restartNumberingAfterBreak="0">
     <w:nsid w:val="659C5066"/>
     <w:multiLevelType w:val="multilevel"/>
     <w:tmpl w:val="1F3EE8CC"/>
@@ -13191,7 +13785,7 @@
       </w:rPr>
     </w:lvl>
   </w:abstractNum>
-  <w:abstractNum w:abstractNumId="28" w15:restartNumberingAfterBreak="0">
+  <w:abstractNum w:abstractNumId="29" w15:restartNumberingAfterBreak="0">
     <w:nsid w:val="6640603A"/>
     <w:multiLevelType w:val="hybridMultilevel"/>
     <w:tmpl w:val="9260F8EC"/>
@@ -13304,7 +13898,7 @@
       </w:rPr>
     </w:lvl>
   </w:abstractNum>
-  <w:abstractNum w:abstractNumId="29" w15:restartNumberingAfterBreak="0">
+  <w:abstractNum w:abstractNumId="30" w15:restartNumberingAfterBreak="0">
     <w:nsid w:val="6B184F1B"/>
     <w:multiLevelType w:val="hybridMultilevel"/>
     <w:tmpl w:val="533E01BA"/>
@@ -13393,7 +13987,7 @@
       </w:pPr>
     </w:lvl>
   </w:abstractNum>
-  <w:abstractNum w:abstractNumId="30" w15:restartNumberingAfterBreak="0">
+  <w:abstractNum w:abstractNumId="31" w15:restartNumberingAfterBreak="0">
     <w:nsid w:val="6BDB08A3"/>
     <w:multiLevelType w:val="hybridMultilevel"/>
     <w:tmpl w:val="3BD84E78"/>
@@ -13482,7 +14076,7 @@
       </w:pPr>
     </w:lvl>
   </w:abstractNum>
-  <w:abstractNum w:abstractNumId="31" w15:restartNumberingAfterBreak="0">
+  <w:abstractNum w:abstractNumId="32" w15:restartNumberingAfterBreak="0">
     <w:nsid w:val="722F366B"/>
     <w:multiLevelType w:val="hybridMultilevel"/>
     <w:tmpl w:val="7488DFC2"/>
@@ -13571,7 +14165,7 @@
       </w:pPr>
     </w:lvl>
   </w:abstractNum>
-  <w:abstractNum w:abstractNumId="32" w15:restartNumberingAfterBreak="0">
+  <w:abstractNum w:abstractNumId="33" w15:restartNumberingAfterBreak="0">
     <w:nsid w:val="772B6BAC"/>
     <w:multiLevelType w:val="multilevel"/>
     <w:tmpl w:val="D61460EA"/>
@@ -13684,7 +14278,7 @@
       </w:pPr>
     </w:lvl>
   </w:abstractNum>
-  <w:abstractNum w:abstractNumId="33" w15:restartNumberingAfterBreak="0">
+  <w:abstractNum w:abstractNumId="34" w15:restartNumberingAfterBreak="0">
     <w:nsid w:val="78582254"/>
     <w:multiLevelType w:val="hybridMultilevel"/>
     <w:tmpl w:val="1DB63406"/>
@@ -13773,7 +14367,7 @@
       </w:pPr>
     </w:lvl>
   </w:abstractNum>
-  <w:abstractNum w:abstractNumId="34" w15:restartNumberingAfterBreak="0">
+  <w:abstractNum w:abstractNumId="35" w15:restartNumberingAfterBreak="0">
     <w:nsid w:val="7BA717BE"/>
     <w:multiLevelType w:val="multilevel"/>
     <w:tmpl w:val="86C4AAB8"/>
@@ -13899,19 +14493,19 @@
     <w:abstractNumId w:val="7"/>
   </w:num>
   <w:num w:numId="2">
-    <w:abstractNumId w:val="24"/>
+    <w:abstractNumId w:val="25"/>
   </w:num>
   <w:num w:numId="3">
-    <w:abstractNumId w:val="30"/>
+    <w:abstractNumId w:val="31"/>
   </w:num>
   <w:num w:numId="4">
-    <w:abstractNumId w:val="34"/>
+    <w:abstractNumId w:val="35"/>
   </w:num>
   <w:num w:numId="5">
     <w:abstractNumId w:val="20"/>
   </w:num>
   <w:num w:numId="6">
-    <w:abstractNumId w:val="27"/>
+    <w:abstractNumId w:val="28"/>
   </w:num>
   <w:num w:numId="7">
     <w:abstractNumId w:val="3"/>
@@ -13929,31 +14523,31 @@
     <w:abstractNumId w:val="14"/>
   </w:num>
   <w:num w:numId="12">
-    <w:abstractNumId w:val="22"/>
+    <w:abstractNumId w:val="23"/>
   </w:num>
   <w:num w:numId="13">
     <w:abstractNumId w:val="6"/>
   </w:num>
   <w:num w:numId="14">
-    <w:abstractNumId w:val="29"/>
+    <w:abstractNumId w:val="30"/>
   </w:num>
   <w:num w:numId="15">
-    <w:abstractNumId w:val="21"/>
+    <w:abstractNumId w:val="22"/>
   </w:num>
   <w:num w:numId="16">
-    <w:abstractNumId w:val="23"/>
+    <w:abstractNumId w:val="24"/>
   </w:num>
   <w:num w:numId="17">
-    <w:abstractNumId w:val="31"/>
+    <w:abstractNumId w:val="32"/>
   </w:num>
   <w:num w:numId="18">
     <w:abstractNumId w:val="13"/>
   </w:num>
   <w:num w:numId="19">
-    <w:abstractNumId w:val="28"/>
+    <w:abstractNumId w:val="29"/>
   </w:num>
   <w:num w:numId="20">
-    <w:abstractNumId w:val="25"/>
+    <w:abstractNumId w:val="26"/>
   </w:num>
   <w:num w:numId="21">
     <w:abstractNumId w:val="19"/>
@@ -13968,7 +14562,7 @@
     <w:abstractNumId w:val="18"/>
   </w:num>
   <w:num w:numId="25">
-    <w:abstractNumId w:val="33"/>
+    <w:abstractNumId w:val="34"/>
   </w:num>
   <w:num w:numId="26">
     <w:abstractNumId w:val="2"/>
@@ -13980,10 +14574,10 @@
     <w:abstractNumId w:val="17"/>
   </w:num>
   <w:num w:numId="29">
-    <w:abstractNumId w:val="26"/>
+    <w:abstractNumId w:val="27"/>
   </w:num>
   <w:num w:numId="30">
-    <w:abstractNumId w:val="32"/>
+    <w:abstractNumId w:val="33"/>
   </w:num>
   <w:num w:numId="31">
     <w:abstractNumId w:val="15"/>
@@ -13999,6 +14593,9 @@
   </w:num>
   <w:num w:numId="35">
     <w:abstractNumId w:val="11"/>
+  </w:num>
+  <w:num w:numId="36">
+    <w:abstractNumId w:val="21"/>
   </w:num>
 </w:numbering>
 </file>
@@ -14998,7 +15595,7 @@
 </file>
 
 <file path=customXml/itemProps1.xml><?xml version="1.0" encoding="utf-8"?>
-<ds:datastoreItem xmlns:ds="http://schemas.openxmlformats.org/officeDocument/2006/customXml" ds:itemID="{F1E6B94F-25AD-4939-B467-7B67AF0FBD09}">
+<ds:datastoreItem xmlns:ds="http://schemas.openxmlformats.org/officeDocument/2006/customXml" ds:itemID="{EAC65341-AF30-4030-8FB8-68AB211E6825}">
   <ds:schemaRefs>
     <ds:schemaRef ds:uri="http://schemas.openxmlformats.org/officeDocument/2006/bibliography"/>
   </ds:schemaRefs>

--- a/The Main Documentation File/Documentation.docx
+++ b/The Main Documentation File/Documentation.docx
@@ -1,6 +1,6 @@
 
 <file path=word/document.xml><?xml version="1.0" encoding="utf-8"?>
-<w:document xmlns:wpc="http://schemas.microsoft.com/office/word/2010/wordprocessingCanvas" xmlns:cx="http://schemas.microsoft.com/office/drawing/2014/chartex" xmlns:cx1="http://schemas.microsoft.com/office/drawing/2015/9/8/chartex" xmlns:cx2="http://schemas.microsoft.com/office/drawing/2015/10/21/chartex" xmlns:cx3="http://schemas.microsoft.com/office/drawing/2016/5/9/chartex" xmlns:cx4="http://schemas.microsoft.com/office/drawing/2016/5/10/chartex" xmlns:cx5="http://schemas.microsoft.com/office/drawing/2016/5/11/chartex" xmlns:cx6="http://schemas.microsoft.com/office/drawing/2016/5/12/chartex" xmlns:cx7="http://schemas.microsoft.com/office/drawing/2016/5/13/chartex" xmlns:cx8="http://schemas.microsoft.com/office/drawing/2016/5/14/chartex" xmlns:mc="http://schemas.openxmlformats.org/markup-compatibility/2006" xmlns:aink="http://schemas.microsoft.com/office/drawing/2016/ink" xmlns:am3d="http://schemas.microsoft.com/office/drawing/2017/model3d" xmlns:o="urn:schemas-microsoft-com:office:office" xmlns:r="http://schemas.openxmlformats.org/officeDocument/2006/relationships" xmlns:m="http://schemas.openxmlformats.org/officeDocument/2006/math" xmlns:v="urn:schemas-microsoft-com:vml" xmlns:wp14="http://schemas.microsoft.com/office/word/2010/wordprocessingDrawing" xmlns:wp="http://schemas.openxmlformats.org/drawingml/2006/wordprocessingDrawing" xmlns:w10="urn:schemas-microsoft-com:office:word" xmlns:w="http://schemas.openxmlformats.org/wordprocessingml/2006/main" xmlns:w14="http://schemas.microsoft.com/office/word/2010/wordml" xmlns:w15="http://schemas.microsoft.com/office/word/2012/wordml" xmlns:w16cex="http://schemas.microsoft.com/office/word/2018/wordml/cex" xmlns:w16cid="http://schemas.microsoft.com/office/word/2016/wordml/cid" xmlns:w16="http://schemas.microsoft.com/office/word/2018/wordml" xmlns:w16se="http://schemas.microsoft.com/office/word/2015/wordml/symex" xmlns:wpg="http://schemas.microsoft.com/office/word/2010/wordprocessingGroup" xmlns:wpi="http://schemas.microsoft.com/office/word/2010/wordprocessingInk" xmlns:wne="http://schemas.microsoft.com/office/word/2006/wordml" xmlns:wps="http://schemas.microsoft.com/office/word/2010/wordprocessingShape" mc:Ignorable="w14 w15 w16se w16cid w16 w16cex wp14">
+<w:document xmlns:wpc="http://schemas.microsoft.com/office/word/2010/wordprocessingCanvas" xmlns:cx="http://schemas.microsoft.com/office/drawing/2014/chartex" xmlns:cx1="http://schemas.microsoft.com/office/drawing/2015/9/8/chartex" xmlns:cx2="http://schemas.microsoft.com/office/drawing/2015/10/21/chartex" xmlns:cx3="http://schemas.microsoft.com/office/drawing/2016/5/9/chartex" xmlns:cx4="http://schemas.microsoft.com/office/drawing/2016/5/10/chartex" xmlns:cx5="http://schemas.microsoft.com/office/drawing/2016/5/11/chartex" xmlns:cx6="http://schemas.microsoft.com/office/drawing/2016/5/12/chartex" xmlns:cx7="http://schemas.microsoft.com/office/drawing/2016/5/13/chartex" xmlns:cx8="http://schemas.microsoft.com/office/drawing/2016/5/14/chartex" xmlns:mc="http://schemas.openxmlformats.org/markup-compatibility/2006" xmlns:aink="http://schemas.microsoft.com/office/drawing/2016/ink" xmlns:am3d="http://schemas.microsoft.com/office/drawing/2017/model3d" xmlns:o="urn:schemas-microsoft-com:office:office" xmlns:oel="http://schemas.microsoft.com/office/2019/extlst" xmlns:r="http://schemas.openxmlformats.org/officeDocument/2006/relationships" xmlns:m="http://schemas.openxmlformats.org/officeDocument/2006/math" xmlns:v="urn:schemas-microsoft-com:vml" xmlns:wp14="http://schemas.microsoft.com/office/word/2010/wordprocessingDrawing" xmlns:wp="http://schemas.openxmlformats.org/drawingml/2006/wordprocessingDrawing" xmlns:w10="urn:schemas-microsoft-com:office:word" xmlns:w="http://schemas.openxmlformats.org/wordprocessingml/2006/main" xmlns:w14="http://schemas.microsoft.com/office/word/2010/wordml" xmlns:w15="http://schemas.microsoft.com/office/word/2012/wordml" xmlns:w16cex="http://schemas.microsoft.com/office/word/2018/wordml/cex" xmlns:w16cid="http://schemas.microsoft.com/office/word/2016/wordml/cid" xmlns:w16="http://schemas.microsoft.com/office/word/2018/wordml" xmlns:w16sdtdh="http://schemas.microsoft.com/office/word/2020/wordml/sdtdatahash" xmlns:w16se="http://schemas.microsoft.com/office/word/2015/wordml/symex" xmlns:wpg="http://schemas.microsoft.com/office/word/2010/wordprocessingGroup" xmlns:wpi="http://schemas.microsoft.com/office/word/2010/wordprocessingInk" xmlns:wne="http://schemas.microsoft.com/office/word/2006/wordml" xmlns:wps="http://schemas.microsoft.com/office/word/2010/wordprocessingShape" mc:Ignorable="w14 w15 w16se w16cid w16 w16cex w16sdtdh wp14">
   <w:body>
     <w:p>
       <w:pPr>
@@ -58,7 +58,6 @@
           <w:docPartUnique/>
         </w:docPartObj>
       </w:sdtPr>
-      <w:sdtEndPr/>
       <w:sdtContent>
         <w:p>
           <w:pPr>
@@ -85,136 +84,85 @@
           <w:r>
             <w:fldChar w:fldCharType="separate"/>
           </w:r>
-          <w:bookmarkStart w:id="0" w:name="_GoBack"/>
-          <w:bookmarkEnd w:id="0"/>
-          <w:r>
-            <w:rPr>
-              <w:rStyle w:val="Hyperlink"/>
-              <w:noProof/>
-              <w:rtl/>
-            </w:rPr>
-            <w:fldChar w:fldCharType="begin"/>
-          </w:r>
-          <w:r>
-            <w:rPr>
-              <w:rStyle w:val="Hyperlink"/>
-              <w:noProof/>
-            </w:rPr>
-            <w:instrText xml:space="preserve"> </w:instrText>
-          </w:r>
-          <w:r>
-            <w:rPr>
-              <w:noProof/>
-            </w:rPr>
-            <w:instrText>HYPERLINK \l "_Toc158276678"</w:instrText>
-          </w:r>
-          <w:r>
-            <w:rPr>
-              <w:rStyle w:val="Hyperlink"/>
-              <w:noProof/>
-            </w:rPr>
-            <w:instrText xml:space="preserve"> </w:instrText>
-          </w:r>
-          <w:r>
-            <w:rPr>
-              <w:rStyle w:val="Hyperlink"/>
-              <w:noProof/>
-              <w:rtl/>
-            </w:rPr>
-          </w:r>
-          <w:r>
-            <w:rPr>
-              <w:rStyle w:val="Hyperlink"/>
-              <w:noProof/>
-              <w:rtl/>
-            </w:rPr>
-            <w:fldChar w:fldCharType="separate"/>
-          </w:r>
-          <w:r>
-            <w:rPr>
-              <w:rStyle w:val="Hyperlink"/>
-              <w:b/>
-              <w:bCs/>
-              <w:i/>
-              <w:iCs/>
-              <w:noProof/>
-            </w:rPr>
-            <w:t>1.</w:t>
-          </w:r>
-          <w:r>
-            <w:rPr>
-              <w:rFonts w:cstheme="minorBidi"/>
-              <w:noProof/>
-            </w:rPr>
-            <w:tab/>
-          </w:r>
-          <w:r>
-            <w:rPr>
-              <w:rStyle w:val="Hyperlink"/>
-              <w:b/>
-              <w:bCs/>
-              <w:i/>
-              <w:iCs/>
-              <w:noProof/>
-            </w:rPr>
-            <w:t>Chapter 1: Introduction</w:t>
-          </w:r>
-          <w:r>
-            <w:rPr>
-              <w:noProof/>
-              <w:webHidden/>
-            </w:rPr>
-            <w:tab/>
-          </w:r>
-          <w:r>
-            <w:rPr>
-              <w:noProof/>
-              <w:webHidden/>
-            </w:rPr>
-            <w:fldChar w:fldCharType="begin"/>
-          </w:r>
-          <w:r>
-            <w:rPr>
-              <w:noProof/>
-              <w:webHidden/>
-            </w:rPr>
-            <w:instrText xml:space="preserve"> PAGEREF _Toc158276678 \h </w:instrText>
-          </w:r>
-          <w:r>
-            <w:rPr>
-              <w:noProof/>
-              <w:webHidden/>
-            </w:rPr>
-          </w:r>
-          <w:r>
-            <w:rPr>
-              <w:noProof/>
-              <w:webHidden/>
-            </w:rPr>
-            <w:fldChar w:fldCharType="separate"/>
-          </w:r>
-          <w:r>
-            <w:rPr>
-              <w:noProof/>
-              <w:webHidden/>
-            </w:rPr>
-            <w:t>1</w:t>
-          </w:r>
-          <w:r>
-            <w:rPr>
-              <w:noProof/>
-              <w:webHidden/>
-            </w:rPr>
-            <w:fldChar w:fldCharType="end"/>
-          </w:r>
-          <w:r>
-            <w:rPr>
-              <w:rStyle w:val="Hyperlink"/>
-              <w:noProof/>
-              <w:rtl/>
-            </w:rPr>
-            <w:fldChar w:fldCharType="end"/>
-          </w:r>
+          <w:hyperlink w:anchor="_Toc158276678" w:history="1">
+            <w:r>
+              <w:rPr>
+                <w:rStyle w:val="Hyperlink"/>
+                <w:b/>
+                <w:bCs/>
+                <w:i/>
+                <w:iCs/>
+                <w:noProof/>
+              </w:rPr>
+              <w:t>1.</w:t>
+            </w:r>
+            <w:r>
+              <w:rPr>
+                <w:rFonts w:cstheme="minorBidi"/>
+                <w:noProof/>
+              </w:rPr>
+              <w:tab/>
+            </w:r>
+            <w:r>
+              <w:rPr>
+                <w:rStyle w:val="Hyperlink"/>
+                <w:b/>
+                <w:bCs/>
+                <w:i/>
+                <w:iCs/>
+                <w:noProof/>
+              </w:rPr>
+              <w:t>Chapter 1: Introduction</w:t>
+            </w:r>
+            <w:r>
+              <w:rPr>
+                <w:noProof/>
+                <w:webHidden/>
+              </w:rPr>
+              <w:tab/>
+            </w:r>
+            <w:r>
+              <w:rPr>
+                <w:noProof/>
+                <w:webHidden/>
+              </w:rPr>
+              <w:fldChar w:fldCharType="begin"/>
+            </w:r>
+            <w:r>
+              <w:rPr>
+                <w:noProof/>
+                <w:webHidden/>
+              </w:rPr>
+              <w:instrText xml:space="preserve"> PAGEREF _Toc158276678 \h </w:instrText>
+            </w:r>
+            <w:r>
+              <w:rPr>
+                <w:noProof/>
+                <w:webHidden/>
+              </w:rPr>
+            </w:r>
+            <w:r>
+              <w:rPr>
+                <w:noProof/>
+                <w:webHidden/>
+              </w:rPr>
+              <w:fldChar w:fldCharType="separate"/>
+            </w:r>
+            <w:r>
+              <w:rPr>
+                <w:noProof/>
+                <w:webHidden/>
+              </w:rPr>
+              <w:t>1</w:t>
+            </w:r>
+            <w:r>
+              <w:rPr>
+                <w:noProof/>
+                <w:webHidden/>
+              </w:rPr>
+              <w:fldChar w:fldCharType="end"/>
+            </w:r>
+          </w:hyperlink>
         </w:p>
         <w:p>
           <w:pPr>
@@ -3579,7 +3527,7 @@
           <w:iCs/>
         </w:rPr>
       </w:pPr>
-      <w:bookmarkStart w:id="1" w:name="_Toc158276678"/>
+      <w:bookmarkStart w:id="0" w:name="_Toc158276678"/>
       <w:r>
         <w:rPr>
           <w:b/>
@@ -3588,9 +3536,10 @@
           <w:iCs/>
           <w:color w:val="auto"/>
         </w:rPr>
+        <w:lastRenderedPageBreak/>
         <w:t>Chapter 1: Introduction</w:t>
       </w:r>
-      <w:bookmarkEnd w:id="1"/>
+      <w:bookmarkEnd w:id="0"/>
       <w:r>
         <w:rPr>
           <w:b/>
@@ -3622,7 +3571,7 @@
           <w:szCs w:val="28"/>
         </w:rPr>
       </w:pPr>
-      <w:bookmarkStart w:id="2" w:name="_Toc157848737"/>
+      <w:bookmarkStart w:id="1" w:name="_Toc157848737"/>
       <w:r>
         <w:rPr>
           <w:b/>
@@ -3632,9 +3581,10 @@
           <w:sz w:val="28"/>
           <w:szCs w:val="28"/>
         </w:rPr>
+        <w:lastRenderedPageBreak/>
         <w:t>Chapter 1: Introduction</w:t>
       </w:r>
-      <w:bookmarkEnd w:id="2"/>
+      <w:bookmarkEnd w:id="1"/>
     </w:p>
     <w:p>
       <w:pPr>
@@ -3658,8 +3608,8 @@
           <w:szCs w:val="32"/>
         </w:rPr>
       </w:pPr>
-      <w:bookmarkStart w:id="3" w:name="_Toc157848738"/>
-      <w:bookmarkStart w:id="4" w:name="_Toc158276679"/>
+      <w:bookmarkStart w:id="2" w:name="_Toc157848738"/>
+      <w:bookmarkStart w:id="3" w:name="_Toc158276679"/>
       <w:r>
         <w:rPr>
           <w:rFonts w:asciiTheme="majorBidi" w:hAnsiTheme="majorBidi"/>
@@ -3671,7 +3621,7 @@
         </w:rPr>
         <w:t>Introductio</w:t>
       </w:r>
-      <w:bookmarkEnd w:id="3"/>
+      <w:bookmarkEnd w:id="2"/>
       <w:r>
         <w:rPr>
           <w:rFonts w:asciiTheme="majorBidi" w:hAnsiTheme="majorBidi"/>
@@ -3683,7 +3633,7 @@
         </w:rPr>
         <w:t>n</w:t>
       </w:r>
-      <w:bookmarkEnd w:id="4"/>
+      <w:bookmarkEnd w:id="3"/>
     </w:p>
     <w:p>
       <w:pPr>
@@ -3795,6 +3745,7 @@
           <w:sz w:val="28"/>
           <w:szCs w:val="28"/>
         </w:rPr>
+        <w:lastRenderedPageBreak/>
         <w:t>As we embark on this ambitious venture, our mission is clear: to reshape the landscape of healthcare record management, placing the power of advanced technologies at the service of both healthcare professionals and patients. Join us on this journey as we pioneer a new era in healthcare, where data is not just secured but utilized intelligently to improve patient outcomes and transform the way we experience healthcare</w:t>
       </w:r>
       <w:r>
@@ -3829,7 +3780,7 @@
           <w:szCs w:val="32"/>
         </w:rPr>
       </w:pPr>
-      <w:bookmarkStart w:id="5" w:name="_Toc158276680"/>
+      <w:bookmarkStart w:id="4" w:name="_Toc158276680"/>
       <w:r>
         <w:rPr>
           <w:rFonts w:asciiTheme="majorBidi" w:hAnsiTheme="majorBidi"/>
@@ -3841,7 +3792,7 @@
         </w:rPr>
         <w:t>Problem Statement</w:t>
       </w:r>
-      <w:bookmarkEnd w:id="5"/>
+      <w:bookmarkEnd w:id="4"/>
     </w:p>
     <w:p>
       <w:pPr>
@@ -3928,7 +3879,7 @@
           <w:szCs w:val="32"/>
         </w:rPr>
       </w:pPr>
-      <w:bookmarkStart w:id="6" w:name="_Toc158276681"/>
+      <w:bookmarkStart w:id="5" w:name="_Toc158276681"/>
       <w:r>
         <w:rPr>
           <w:rFonts w:asciiTheme="majorBidi" w:hAnsiTheme="majorBidi"/>
@@ -3940,7 +3891,7 @@
         </w:rPr>
         <w:t>Existing System and Its Problems</w:t>
       </w:r>
-      <w:bookmarkEnd w:id="6"/>
+      <w:bookmarkEnd w:id="5"/>
     </w:p>
     <w:p>
       <w:pPr>
@@ -3957,7 +3908,16 @@
           <w:sz w:val="28"/>
           <w:szCs w:val="28"/>
         </w:rPr>
-        <w:t>The existing patient records management system operates on traditional paper-based methods, involving manual recording and storage of patient information in physical files. Administrative staff are responsible for inputting, organizing, retrieving, and updating patient records, which are stored in filing cabinets within healthcare facilities. Patient information, including personal details, medical history, test results, diagnoses, and treatment plans, is collected and documented on paper forms during registration or appointments. Each patient visit or encounter results in the creation of a new paper record, with subsequent updates made manually. However, this system functions independently of digital technologies and lacks integration with electronic health record (EHR) systems or other digital platforms, necessitating physical transfer of records between healthcare providers or departments. Performance is hindered by manual data entry and retrieval processes, leading to potential errors, longer wait times, and scalability limitations due to physical storage constraints. Moreover, security concerns arise from the vulnerability of paper records to loss, theft, or damage, with limited control over access and viewing privileges. Maintenance involves regular upkeep of filing systems and support for staff training on record-keeping procedures, but transitioning to a digital system could offer significant improvements in efficiency, accessibility, and security for patient record management.</w:t>
+        <w:t xml:space="preserve">The existing patient records management system operates on traditional paper-based methods, involving manual recording and storage of patient information in physical files. Administrative staff are responsible for inputting, organizing, retrieving, and updating patient records, which are stored in filing cabinets within healthcare facilities. Patient information, including personal details, medical history, test results, diagnoses, and treatment plans, is collected and documented on paper forms during registration or appointments. Each patient visit or encounter results in the creation of a new paper record, with subsequent updates made manually. </w:t>
+      </w:r>
+      <w:r>
+        <w:rPr>
+          <w:rFonts w:asciiTheme="majorBidi" w:hAnsiTheme="majorBidi" w:cstheme="majorBidi"/>
+          <w:sz w:val="28"/>
+          <w:szCs w:val="28"/>
+        </w:rPr>
+        <w:lastRenderedPageBreak/>
+        <w:t>However, this system functions independently of digital technologies and lacks integration with electronic health record (EHR) systems or other digital platforms, necessitating physical transfer of records between healthcare providers or departments. Performance is hindered by manual data entry and retrieval processes, leading to potential errors, longer wait times, and scalability limitations due to physical storage constraints. Moreover, security concerns arise from the vulnerability of paper records to loss, theft, or damage, with limited control over access and viewing privileges. Maintenance involves regular upkeep of filing systems and support for staff training on record-keeping procedures, but transitioning to a digital system could offer significant improvements in efficiency, accessibility, and security for patient record management.</w:t>
       </w:r>
     </w:p>
     <w:p>
@@ -4107,7 +4067,16 @@
           <w:sz w:val="26"/>
           <w:szCs w:val="26"/>
         </w:rPr>
-        <w:t xml:space="preserve"> The lack of standardized formats and protocols for sharing patient information across different healthcare settings complicates care coordination and continuity. In today's interconnected healthcare landscape, where patients may receive treatment from multiple providers and institutions, seamless data exchange is essential for delivering comprehensive and integrated care. The absence of interoperability hampers communication between healthcare professionals, leading to fragmented care and potential gaps in treatment.</w:t>
+        <w:t xml:space="preserve"> The lack of standardized formats and protocols for sharing patient information across different healthcare settings complicates care coordination and continuity. In today's interconnected healthcare landscape, where patients may receive treatment </w:t>
+      </w:r>
+      <w:r>
+        <w:rPr>
+          <w:rFonts w:asciiTheme="majorBidi" w:hAnsiTheme="majorBidi" w:cstheme="majorBidi"/>
+          <w:sz w:val="26"/>
+          <w:szCs w:val="26"/>
+        </w:rPr>
+        <w:lastRenderedPageBreak/>
+        <w:t>from multiple providers and institutions, seamless data exchange is essential for delivering comprehensive and integrated care. The absence of interoperability hampers communication between healthcare professionals, leading to fragmented care and potential gaps in treatment.</w:t>
       </w:r>
     </w:p>
     <w:p>
@@ -4216,7 +4185,7 @@
           <w:szCs w:val="32"/>
         </w:rPr>
       </w:pPr>
-      <w:bookmarkStart w:id="7" w:name="_Toc158276682"/>
+      <w:bookmarkStart w:id="6" w:name="_Toc158276682"/>
       <w:r>
         <w:rPr>
           <w:rFonts w:asciiTheme="majorBidi" w:hAnsiTheme="majorBidi"/>
@@ -4228,7 +4197,7 @@
         </w:rPr>
         <w:t>Proposed System</w:t>
       </w:r>
-      <w:bookmarkEnd w:id="7"/>
+      <w:bookmarkEnd w:id="6"/>
     </w:p>
     <w:p>
       <w:pPr>
@@ -4247,7 +4216,7 @@
           <w:szCs w:val="32"/>
         </w:rPr>
       </w:pPr>
-      <w:bookmarkStart w:id="8" w:name="_Toc158276683"/>
+      <w:bookmarkStart w:id="7" w:name="_Toc158276683"/>
       <w:r>
         <w:rPr>
           <w:rFonts w:asciiTheme="majorBidi" w:hAnsiTheme="majorBidi"/>
@@ -4259,7 +4228,7 @@
         </w:rPr>
         <w:t>Project Motivation</w:t>
       </w:r>
-      <w:bookmarkEnd w:id="8"/>
+      <w:bookmarkEnd w:id="7"/>
     </w:p>
     <w:p>
       <w:pPr>
@@ -4284,7 +4253,21 @@
           <w:szCs w:val="28"/>
           <w:lang w:eastAsia="en-US"/>
         </w:rPr>
-        <w:t>This project was created with the aim of addressing challenges commonly associated with traditional paper-based systems. The project seeks to tackle current gaps in these systems, which may include inefficiencies, delays, and difficulties in managing information. Additionally, ensuring the security of data is a key goal of the project. This involves protecting information from loss or damage and proposing the adoption of measures to preserve data integrity and provide it permanently. It also requires ensuring user privacy, which includes managing access control permissions and ensuring that users have appropriate and secure access to data while safeguarding sensitive information. In addition to the significant advancements in the field of artificial intelligence, this project aims to integrate these capabilities to enhance healthcare efficiency. This is achieved by accelerating data analysis and improving the precision of decision-making.</w:t>
+        <w:t xml:space="preserve">This project was created with the aim of addressing challenges commonly associated with traditional paper-based systems. The project seeks to tackle current gaps in these systems, which may include inefficiencies, delays, and difficulties in managing information. Additionally, ensuring the security of data is a key goal of the project. This involves protecting information from loss or damage and proposing the adoption of measures to preserve data integrity and provide it permanently. It also requires ensuring user privacy, which includes managing access control permissions and ensuring that users have appropriate and secure access to data </w:t>
+      </w:r>
+      <w:r>
+        <w:rPr>
+          <w:rFonts w:ascii="Times New Roman" w:hAnsi="Times New Roman" w:cs="Times New Roman"/>
+          <w:b w:val="0"/>
+          <w:bCs w:val="0"/>
+          <w:color w:val="auto"/>
+          <w:kern w:val="0"/>
+          <w:sz w:val="28"/>
+          <w:szCs w:val="28"/>
+          <w:lang w:eastAsia="en-US"/>
+        </w:rPr>
+        <w:lastRenderedPageBreak/>
+        <w:t>while safeguarding sensitive information. In addition to the significant advancements in the field of artificial intelligence, this project aims to integrate these capabilities to enhance healthcare efficiency. This is achieved by accelerating data analysis and improving the precision of decision-making.</w:t>
       </w:r>
     </w:p>
     <w:p/>
@@ -4305,7 +4288,7 @@
           <w:szCs w:val="32"/>
         </w:rPr>
       </w:pPr>
-      <w:bookmarkStart w:id="9" w:name="_Toc158276684"/>
+      <w:bookmarkStart w:id="8" w:name="_Toc158276684"/>
       <w:r>
         <w:rPr>
           <w:rFonts w:asciiTheme="majorBidi" w:hAnsiTheme="majorBidi"/>
@@ -4317,7 +4300,7 @@
         </w:rPr>
         <w:t>Project goals</w:t>
       </w:r>
-      <w:bookmarkEnd w:id="9"/>
+      <w:bookmarkEnd w:id="8"/>
     </w:p>
     <w:p>
       <w:pPr>
@@ -4392,7 +4375,7 @@
           <w:szCs w:val="32"/>
         </w:rPr>
       </w:pPr>
-      <w:bookmarkStart w:id="10" w:name="_Toc158276685"/>
+      <w:bookmarkStart w:id="9" w:name="_Toc158276685"/>
       <w:r>
         <w:rPr>
           <w:rFonts w:asciiTheme="majorBidi" w:hAnsiTheme="majorBidi"/>
@@ -4404,7 +4387,7 @@
         </w:rPr>
         <w:t>Project Objectives</w:t>
       </w:r>
-      <w:bookmarkEnd w:id="10"/>
+      <w:bookmarkEnd w:id="9"/>
     </w:p>
     <w:p>
       <w:pPr>
@@ -4424,7 +4407,7 @@
           <w:szCs w:val="32"/>
         </w:rPr>
       </w:pPr>
-      <w:bookmarkStart w:id="11" w:name="_Toc158276686"/>
+      <w:bookmarkStart w:id="10" w:name="_Toc158276686"/>
       <w:r>
         <w:rPr>
           <w:rFonts w:asciiTheme="majorBidi" w:hAnsiTheme="majorBidi"/>
@@ -4436,7 +4419,7 @@
         </w:rPr>
         <w:t>General Objectives</w:t>
       </w:r>
-      <w:bookmarkEnd w:id="11"/>
+      <w:bookmarkEnd w:id="10"/>
     </w:p>
     <w:p>
       <w:pPr>
@@ -4587,6 +4570,7 @@
           <w:sz w:val="26"/>
           <w:szCs w:val="26"/>
         </w:rPr>
+        <w:lastRenderedPageBreak/>
         <w:t>Extract valuable insights from the data to enhance diagnostic accuracy and treatment effectiveness.</w:t>
       </w:r>
     </w:p>
@@ -4769,7 +4753,7 @@
           <w:szCs w:val="32"/>
         </w:rPr>
       </w:pPr>
-      <w:bookmarkStart w:id="12" w:name="_Toc158276687"/>
+      <w:bookmarkStart w:id="11" w:name="_Toc158276687"/>
       <w:r>
         <w:rPr>
           <w:rFonts w:asciiTheme="majorBidi" w:hAnsiTheme="majorBidi"/>
@@ -4781,7 +4765,7 @@
         </w:rPr>
         <w:t>Specific Objectives</w:t>
       </w:r>
-      <w:bookmarkEnd w:id="12"/>
+      <w:bookmarkEnd w:id="11"/>
     </w:p>
     <w:p>
       <w:pPr>
@@ -5068,6 +5052,7 @@
           <w:sz w:val="26"/>
           <w:szCs w:val="26"/>
         </w:rPr>
+        <w:lastRenderedPageBreak/>
         <w:t>Ensure that patient data access is strictly governed by predefined rules and permissions.</w:t>
       </w:r>
     </w:p>
@@ -5116,7 +5101,7 @@
           <w:szCs w:val="32"/>
         </w:rPr>
       </w:pPr>
-      <w:bookmarkStart w:id="13" w:name="_Toc158276688"/>
+      <w:bookmarkStart w:id="12" w:name="_Toc158276688"/>
       <w:r>
         <w:rPr>
           <w:rFonts w:asciiTheme="majorBidi" w:hAnsiTheme="majorBidi"/>
@@ -5128,7 +5113,7 @@
         </w:rPr>
         <w:t>Project Scope</w:t>
       </w:r>
-      <w:bookmarkEnd w:id="13"/>
+      <w:bookmarkEnd w:id="12"/>
     </w:p>
     <w:p>
       <w:pPr>
@@ -5550,6 +5535,7 @@
           <w:sz w:val="28"/>
           <w:szCs w:val="28"/>
         </w:rPr>
+        <w:lastRenderedPageBreak/>
         <w:t xml:space="preserve">Create a </w:t>
       </w:r>
       <w:r>
@@ -6040,7 +6026,7 @@
         </w:rPr>
         <w:t>#</w:t>
       </w:r>
-      <w:bookmarkStart w:id="14" w:name="_Hlk157889112"/>
+      <w:bookmarkStart w:id="13" w:name="_Hlk157889112"/>
       <w:r>
         <w:rPr>
           <w:rFonts w:asciiTheme="majorBidi" w:eastAsia="Times New Roman" w:hAnsiTheme="majorBidi" w:cstheme="majorBidi"/>
@@ -6052,7 +6038,7 @@
         </w:rPr>
         <w:t xml:space="preserve">Laboratories </w:t>
       </w:r>
-      <w:bookmarkEnd w:id="14"/>
+      <w:bookmarkEnd w:id="13"/>
       <w:r>
         <w:rPr>
           <w:rFonts w:asciiTheme="majorBidi" w:eastAsia="Times New Roman" w:hAnsiTheme="majorBidi" w:cstheme="majorBidi"/>
@@ -6257,7 +6243,7 @@
         </w:rPr>
         <w:t>#</w:t>
       </w:r>
-      <w:bookmarkStart w:id="15" w:name="_Hlk157889156"/>
+      <w:bookmarkStart w:id="14" w:name="_Hlk157889156"/>
       <w:r>
         <w:rPr>
           <w:rFonts w:asciiTheme="majorBidi" w:eastAsia="Times New Roman" w:hAnsiTheme="majorBidi" w:cstheme="majorBidi"/>
@@ -6269,7 +6255,7 @@
         </w:rPr>
         <w:t>X-Ray Section</w:t>
       </w:r>
-      <w:bookmarkEnd w:id="15"/>
+      <w:bookmarkEnd w:id="14"/>
       <w:r>
         <w:rPr>
           <w:rFonts w:asciiTheme="majorBidi" w:eastAsia="Times New Roman" w:hAnsiTheme="majorBidi" w:cstheme="majorBidi"/>
@@ -6303,6 +6289,7 @@
           <w:sz w:val="28"/>
           <w:szCs w:val="28"/>
         </w:rPr>
+        <w:lastRenderedPageBreak/>
         <w:t>Create an X-Ray Section account on the platform securely and easily</w:t>
       </w:r>
     </w:p>
@@ -6534,25 +6521,7 @@
           <w:sz w:val="28"/>
           <w:szCs w:val="28"/>
         </w:rPr>
-        <w:t xml:space="preserve">Manage their </w:t>
-      </w:r>
-      <w:proofErr w:type="spellStart"/>
-      <w:r>
-        <w:rPr>
-          <w:rFonts w:ascii="Times New Roman" w:hAnsi="Times New Roman" w:cs="Times New Roman"/>
-          <w:sz w:val="28"/>
-          <w:szCs w:val="28"/>
-        </w:rPr>
-        <w:t>doctors</w:t>
-      </w:r>
-      <w:proofErr w:type="spellEnd"/>
-      <w:r>
-        <w:rPr>
-          <w:rFonts w:ascii="Times New Roman" w:hAnsi="Times New Roman" w:cs="Times New Roman"/>
-          <w:sz w:val="28"/>
-          <w:szCs w:val="28"/>
-        </w:rPr>
-        <w:t xml:space="preserve"> appointments </w:t>
+        <w:t xml:space="preserve">Manage their doctors appointments </w:t>
       </w:r>
     </w:p>
     <w:p>
@@ -6647,7 +6616,7 @@
         </w:rPr>
         <w:t>#</w:t>
       </w:r>
-      <w:bookmarkStart w:id="16" w:name="_Hlk157926804"/>
+      <w:bookmarkStart w:id="15" w:name="_Hlk157926804"/>
       <w:r>
         <w:rPr>
           <w:rFonts w:asciiTheme="majorBidi" w:eastAsia="Times New Roman" w:hAnsiTheme="majorBidi" w:cstheme="majorBidi"/>
@@ -6659,7 +6628,7 @@
         </w:rPr>
         <w:t>Researchers and Public health authorities</w:t>
       </w:r>
-      <w:bookmarkEnd w:id="16"/>
+      <w:bookmarkEnd w:id="15"/>
       <w:r>
         <w:rPr>
           <w:rFonts w:asciiTheme="majorBidi" w:eastAsia="Times New Roman" w:hAnsiTheme="majorBidi" w:cstheme="majorBidi"/>
@@ -6791,7 +6760,7 @@
           <w:szCs w:val="32"/>
         </w:rPr>
       </w:pPr>
-      <w:bookmarkStart w:id="17" w:name="_Toc158276689"/>
+      <w:bookmarkStart w:id="16" w:name="_Toc158276689"/>
       <w:r>
         <w:rPr>
           <w:rFonts w:asciiTheme="majorBidi" w:hAnsiTheme="majorBidi"/>
@@ -6803,7 +6772,7 @@
         </w:rPr>
         <w:t>Methodology</w:t>
       </w:r>
-      <w:bookmarkEnd w:id="17"/>
+      <w:bookmarkEnd w:id="16"/>
     </w:p>
     <w:p>
       <w:pPr>
@@ -6920,7 +6889,7 @@
           <w:szCs w:val="32"/>
         </w:rPr>
       </w:pPr>
-      <w:bookmarkStart w:id="18" w:name="_Toc158276690"/>
+      <w:bookmarkStart w:id="17" w:name="_Toc158276690"/>
       <w:r>
         <w:rPr>
           <w:rFonts w:asciiTheme="majorBidi" w:hAnsiTheme="majorBidi"/>
@@ -6930,9 +6899,10 @@
           <w:sz w:val="32"/>
           <w:szCs w:val="32"/>
         </w:rPr>
+        <w:lastRenderedPageBreak/>
         <w:t>Targeted Customers and Beneficiaries</w:t>
       </w:r>
-      <w:bookmarkEnd w:id="18"/>
+      <w:bookmarkEnd w:id="17"/>
     </w:p>
     <w:p>
       <w:pPr>
@@ -7086,7 +7056,7 @@
           <w:szCs w:val="32"/>
         </w:rPr>
       </w:pPr>
-      <w:bookmarkStart w:id="19" w:name="_Toc158276691"/>
+      <w:bookmarkStart w:id="18" w:name="_Toc158276691"/>
       <w:r>
         <w:rPr>
           <w:rFonts w:asciiTheme="majorBidi" w:hAnsiTheme="majorBidi"/>
@@ -7098,7 +7068,7 @@
         </w:rPr>
         <w:t>Project Structure</w:t>
       </w:r>
-      <w:bookmarkEnd w:id="19"/>
+      <w:bookmarkEnd w:id="18"/>
     </w:p>
     <w:p>
       <w:pPr>
@@ -7293,7 +7263,7 @@
           <w:szCs w:val="40"/>
         </w:rPr>
       </w:pPr>
-      <w:bookmarkStart w:id="20" w:name="_Toc158276692"/>
+      <w:bookmarkStart w:id="19" w:name="_Toc158276692"/>
       <w:r>
         <w:rPr>
           <w:b/>
@@ -7306,7 +7276,7 @@
         </w:rPr>
         <w:t xml:space="preserve">Chapter 2: </w:t>
       </w:r>
-      <w:bookmarkStart w:id="21" w:name="_Hlk158133182"/>
+      <w:bookmarkStart w:id="20" w:name="_Hlk158133182"/>
       <w:r>
         <w:rPr>
           <w:b/>
@@ -7331,8 +7301,8 @@
         </w:rPr>
         <w:t xml:space="preserve"> and Background</w:t>
       </w:r>
+      <w:bookmarkEnd w:id="19"/>
       <w:bookmarkEnd w:id="20"/>
-      <w:bookmarkEnd w:id="21"/>
     </w:p>
     <w:p/>
     <w:p/>
@@ -7371,6 +7341,7 @@
           <w:sz w:val="28"/>
           <w:szCs w:val="28"/>
         </w:rPr>
+        <w:lastRenderedPageBreak/>
         <w:t xml:space="preserve">Chapter </w:t>
       </w:r>
       <w:r>
@@ -7424,7 +7395,7 @@
           <w:szCs w:val="32"/>
         </w:rPr>
       </w:pPr>
-      <w:bookmarkStart w:id="22" w:name="_Toc158276693"/>
+      <w:bookmarkStart w:id="21" w:name="_Toc158276693"/>
       <w:r>
         <w:rPr>
           <w:rFonts w:asciiTheme="majorBidi" w:hAnsiTheme="majorBidi"/>
@@ -7447,7 +7418,7 @@
         </w:rPr>
         <w:t>e</w:t>
       </w:r>
-      <w:bookmarkEnd w:id="22"/>
+      <w:bookmarkEnd w:id="21"/>
     </w:p>
     <w:p>
       <w:pPr>
@@ -7522,7 +7493,16 @@
           <w:sz w:val="28"/>
           <w:szCs w:val="28"/>
         </w:rPr>
-        <w:t>Traditional healthcare faces several challenges in modern healthcare systems. One significant challenge is the reliance on manual record-keeping systems, which are often paper-based. This outdated method can result in inefficiencies in storing, retrieving, and organizing patient information, leading to potential errors and delays in healthcare delivery.</w:t>
+        <w:t xml:space="preserve">Traditional healthcare faces several challenges in modern healthcare systems. One significant challenge is the reliance on manual record-keeping systems, which are often paper-based. This outdated method can </w:t>
+      </w:r>
+      <w:r>
+        <w:rPr>
+          <w:rFonts w:asciiTheme="majorBidi" w:hAnsiTheme="majorBidi" w:cstheme="majorBidi"/>
+          <w:sz w:val="28"/>
+          <w:szCs w:val="28"/>
+        </w:rPr>
+        <w:lastRenderedPageBreak/>
+        <w:t>result in inefficiencies in storing, retrieving, and organizing patient information, leading to potential errors and delays in healthcare delivery.</w:t>
       </w:r>
     </w:p>
     <w:p>
@@ -7623,7 +7603,7 @@
           <w:szCs w:val="32"/>
         </w:rPr>
       </w:pPr>
-      <w:bookmarkStart w:id="23" w:name="_Toc158276694"/>
+      <w:bookmarkStart w:id="22" w:name="_Toc158276694"/>
       <w:r>
         <w:rPr>
           <w:rFonts w:asciiTheme="majorBidi" w:hAnsiTheme="majorBidi"/>
@@ -7635,7 +7615,7 @@
         </w:rPr>
         <w:t>Electronic Healthcare</w:t>
       </w:r>
-      <w:bookmarkEnd w:id="23"/>
+      <w:bookmarkEnd w:id="22"/>
     </w:p>
     <w:p>
       <w:pPr>
@@ -7652,7 +7632,16 @@
           <w:sz w:val="28"/>
           <w:szCs w:val="28"/>
         </w:rPr>
-        <w:t>E-Healthcare, or electronic healthcare, involves the integration of information technology and electronic communication into the healthcare industry with the goal of improving the efficiency, accessibility, and quality of healthcare services. This digital transformation encompasses a broad spectrum of technologies and applications designed to enhance the overall delivery of healthcare. Electronic Health Records (EHRs) replace traditional paper-based records, facilitating seamless data sharing among healthcare providers. Telemedicine and Telehealth leverage telecommunications technology for remote clinical services and health-related education, expanding healthcare</w:t>
+        <w:t xml:space="preserve">E-Healthcare, or electronic healthcare, involves the integration of information technology and electronic communication into the healthcare industry with the goal of improving the efficiency, accessibility, and quality of healthcare services. This digital transformation encompasses a broad spectrum of technologies and applications designed to enhance the overall delivery of healthcare. Electronic Health Records (EHRs) replace traditional paper-based records, facilitating seamless data sharing among </w:t>
+      </w:r>
+      <w:r>
+        <w:rPr>
+          <w:rFonts w:asciiTheme="majorBidi" w:hAnsiTheme="majorBidi" w:cstheme="majorBidi"/>
+          <w:sz w:val="28"/>
+          <w:szCs w:val="28"/>
+        </w:rPr>
+        <w:lastRenderedPageBreak/>
+        <w:t>healthcare providers. Telemedicine and Telehealth leverage telecommunications technology for remote clinical services and health-related education, expanding healthcare</w:t>
       </w:r>
       <w:r>
         <w:rPr>
@@ -7669,7 +7658,16 @@
           <w:sz w:val="28"/>
           <w:szCs w:val="28"/>
         </w:rPr>
-        <w:t>access. Mobile Health (mHealth) integrates mobile devices and applications for health monitoring, while Remote Patient Monitoring (RPM) utilizes technology to track real-time health data, especially for managing chronic conditions. Health Information Exchange (HIE) ensures secure data sharing across healthcare entities, promoting better care coordination. Big Data Analytics and Artificial Intelligence (AI) contribute to data-driven decision-making, enabling predictive analytics and personalized medicine. E-Prescribing streamlines medication management, and Patient Portals empower individuals to access their health information and communicate with providers securely. Cybersecurity measures remain critical in safeguarding patient data within this evolving digital landscape. While E-Healthcare offers significant advantages, ongoing efforts are crucial to address challenges related to interoperability, security, and ensuring equitable access to digital healthcare services. E-Healthcare, or electronic healthcare, is a dynamic and transformative approach to healthcare services that leverages information technology. This innovative paradigm encompasses various elements shaping modern healthcare. Interoperability is a central focus, aiming to facilitate seamless data exchange among different systems. Artificial Intelligence (AI) and Machine Learning (ML) are revolutionizing diagnostics and treatment planning by analyzing extensive datasets. Blockchain technology is explored for secure health record management, ensuring data security and integrity. The Internet of Things (IoT) plays a vital role by connecting medical devices, wearables, and sensors for real-time patient monitoring and telemedicine. Virtual Reality (VR) and Augmented Reality (AR) find applications in medical training and patient education. Genomics and personalized medicine are advancing, tailoring treatments to individuals' genetic makeup. Addressing cybersecurity challenges and ethical considerations is crucial, given the reliance on digital systems and sensitive health data. E-Healthcare also empowers patients through access to health information and active participation in decision-making. The global impact of E-Healthcare is evident in telemedicine connecting patients and providers globally. Regulatory frameworks are evolving to ensure ethical technology use and innovation. As E-Healthcare continues to evolve, interdisciplinary collaboration and ongoing technological innovation will be essential for realizing its full potential.</w:t>
+        <w:t xml:space="preserve">access. Mobile Health (mHealth) integrates mobile devices and applications for health monitoring, while Remote Patient Monitoring (RPM) utilizes technology to track real-time health data, especially for managing chronic conditions. Health Information Exchange (HIE) ensures secure data sharing across healthcare entities, promoting better care coordination. Big Data Analytics and Artificial Intelligence (AI) contribute to data-driven decision-making, enabling predictive analytics and personalized medicine. E-Prescribing streamlines medication management, and Patient Portals empower individuals to access their health information and communicate with providers securely. Cybersecurity measures remain critical in safeguarding patient data within this evolving digital landscape. While E-Healthcare offers significant advantages, ongoing efforts are crucial to address challenges related to interoperability, security, and ensuring equitable access to digital healthcare services. E-Healthcare, or electronic healthcare, is a dynamic and transformative approach to healthcare services that leverages information technology. This innovative paradigm encompasses various elements shaping modern healthcare. Interoperability is a central focus, aiming to facilitate seamless data exchange among different systems. Artificial Intelligence (AI) and Machine Learning (ML) are revolutionizing diagnostics and treatment planning by analyzing extensive datasets. Blockchain technology is explored for secure health record management, ensuring data security and integrity. The Internet of Things (IoT) plays a vital role by connecting medical devices, wearables, and sensors for real-time patient monitoring and telemedicine. Virtual Reality (VR) and Augmented Reality (AR) find applications in medical training and patient education. Genomics and personalized medicine are advancing, tailoring treatments to individuals' genetic makeup. Addressing cybersecurity challenges and ethical considerations is crucial, given the reliance on digital systems and sensitive health data. E-Healthcare also empowers patients through access to health information and active participation in decision-making. The global impact of E-Healthcare is evident in telemedicine connecting patients and providers globally. Regulatory frameworks are evolving to ensure ethical technology use and innovation. </w:t>
+      </w:r>
+      <w:r>
+        <w:rPr>
+          <w:rFonts w:asciiTheme="majorBidi" w:hAnsiTheme="majorBidi" w:cstheme="majorBidi"/>
+          <w:sz w:val="28"/>
+          <w:szCs w:val="28"/>
+        </w:rPr>
+        <w:lastRenderedPageBreak/>
+        <w:t>As E-Healthcare continues to evolve, interdisciplinary collaboration and ongoing technological innovation will be essential for realizing its full potential.</w:t>
       </w:r>
     </w:p>
     <w:p>
@@ -7689,7 +7687,7 @@
           <w:szCs w:val="32"/>
         </w:rPr>
       </w:pPr>
-      <w:bookmarkStart w:id="24" w:name="_Toc158276695"/>
+      <w:bookmarkStart w:id="23" w:name="_Toc158276695"/>
       <w:r>
         <w:rPr>
           <w:rFonts w:asciiTheme="majorBidi" w:hAnsiTheme="majorBidi"/>
@@ -7701,7 +7699,7 @@
         </w:rPr>
         <w:t>Importance of Healthcare</w:t>
       </w:r>
-      <w:bookmarkEnd w:id="24"/>
+      <w:bookmarkEnd w:id="23"/>
     </w:p>
     <w:p>
       <w:pPr>
@@ -7833,6 +7831,7 @@
           <w:sz w:val="28"/>
           <w:szCs w:val="28"/>
         </w:rPr>
+        <w:lastRenderedPageBreak/>
         <w:t>Patient Empowerment: E-Healthcare empowers patients by providing them with access to their health information, enabling</w:t>
       </w:r>
       <w:r>
@@ -7975,6 +7974,7 @@
           <w:sz w:val="28"/>
           <w:szCs w:val="28"/>
         </w:rPr>
+        <w:lastRenderedPageBreak/>
         <w:t>In summary, E-Healthcare is vital for creating a more accessible, efficient, and patient-centered healthcare ecosystem. By embracing digital technologies, healthcare providers can improve the overall quality of care, enhance patient outcomes, and contribute to the evolution of modern healthcare practices.</w:t>
       </w:r>
     </w:p>
@@ -7995,7 +7995,7 @@
           <w:szCs w:val="32"/>
         </w:rPr>
       </w:pPr>
-      <w:bookmarkStart w:id="25" w:name="_Toc158276696"/>
+      <w:bookmarkStart w:id="24" w:name="_Toc158276696"/>
       <w:r>
         <w:rPr>
           <w:rFonts w:asciiTheme="majorBidi" w:hAnsiTheme="majorBidi"/>
@@ -8018,7 +8018,7 @@
         </w:rPr>
         <w:t xml:space="preserve"> Records</w:t>
       </w:r>
-      <w:bookmarkEnd w:id="25"/>
+      <w:bookmarkEnd w:id="24"/>
     </w:p>
     <w:p>
       <w:pPr>
@@ -8112,6 +8112,7 @@
           <w:sz w:val="28"/>
           <w:szCs w:val="28"/>
         </w:rPr>
+        <w:lastRenderedPageBreak/>
         <w:t>Furthermore, embracing EHRs empowers patients to actively participate in their healthcare journey. Through secure patient portals and online access to their medical records, individuals can review their health information, track their progress, and communicate with their healthcare providers more effectively. This transparency fosters a stronger connection between patients and clinicians, promoting shared decision-making and personalized care.</w:t>
       </w:r>
     </w:p>
@@ -8167,7 +8168,7 @@
           <w:szCs w:val="32"/>
         </w:rPr>
       </w:pPr>
-      <w:bookmarkStart w:id="26" w:name="_Toc158276697"/>
+      <w:bookmarkStart w:id="25" w:name="_Toc158276697"/>
       <w:r>
         <w:rPr>
           <w:rFonts w:asciiTheme="majorBidi" w:hAnsiTheme="majorBidi"/>
@@ -8212,7 +8213,7 @@
         </w:rPr>
         <w:t xml:space="preserve"> Records</w:t>
       </w:r>
-      <w:bookmarkEnd w:id="26"/>
+      <w:bookmarkEnd w:id="25"/>
     </w:p>
     <w:p>
       <w:pPr>
@@ -8301,7 +8302,16 @@
           <w:sz w:val="28"/>
           <w:szCs w:val="28"/>
         </w:rPr>
-        <w:t>Coordination of Care: Electronic health records facilitate better communication and coordination among different healthcare providers involved in a patient's care. This is particularly important for patients with chronic conditions or those receiving care from multiple specialists.</w:t>
+        <w:t xml:space="preserve">Coordination of Care: Electronic health records facilitate better communication and coordination among different healthcare providers involved in a patient's care. This is particularly </w:t>
+      </w:r>
+      <w:r>
+        <w:rPr>
+          <w:rFonts w:asciiTheme="majorBidi" w:hAnsiTheme="majorBidi" w:cstheme="majorBidi"/>
+          <w:sz w:val="28"/>
+          <w:szCs w:val="28"/>
+        </w:rPr>
+        <w:lastRenderedPageBreak/>
+        <w:t>important for patients with chronic conditions or those receiving care from multiple specialists.</w:t>
       </w:r>
     </w:p>
     <w:p>
@@ -8462,6 +8472,7 @@
           <w:sz w:val="28"/>
           <w:szCs w:val="28"/>
         </w:rPr>
+        <w:lastRenderedPageBreak/>
         <w:t>Compliance with Regulations: Many healthcare systems around the world have implemented regulations and standards that encourage or mandate the use of electronic health records. Meeting these regulatory requirements ensures that healthcare providers maintain high standards of care and data security.</w:t>
       </w:r>
     </w:p>
@@ -8501,7 +8512,7 @@
           <w:szCs w:val="32"/>
         </w:rPr>
       </w:pPr>
-      <w:bookmarkStart w:id="27" w:name="_Toc158276698"/>
+      <w:bookmarkStart w:id="26" w:name="_Toc158276698"/>
       <w:r>
         <w:rPr>
           <w:rFonts w:asciiTheme="majorBidi" w:hAnsiTheme="majorBidi"/>
@@ -8513,7 +8524,437 @@
         </w:rPr>
         <w:t>Blockchain</w:t>
       </w:r>
-      <w:bookmarkEnd w:id="27"/>
+      <w:bookmarkEnd w:id="26"/>
+    </w:p>
+    <w:p>
+      <w:pPr>
+        <w:ind w:left="360"/>
+      </w:pPr>
+      <w:r>
+        <w:rPr>
+          <w:color w:val="0D0D0D" w:themeColor="text1" w:themeTint="F2"/>
+          <w:sz w:val="28"/>
+          <w:szCs w:val="28"/>
+        </w:rPr>
+        <w:t>Blockchain technology is a decentralized, distributed ledger system that records transactions across multiple computers in a way that ensures transparency, security, and immutability.</w:t>
+      </w:r>
+      <w:r>
+        <w:rPr>
+          <w:color w:val="0D0D0D" w:themeColor="text1" w:themeTint="F2"/>
+          <w:sz w:val="28"/>
+          <w:szCs w:val="28"/>
+        </w:rPr>
+        <w:t xml:space="preserve"> </w:t>
+      </w:r>
+      <w:r>
+        <w:rPr>
+          <w:color w:val="0D0D0D" w:themeColor="text1" w:themeTint="F2"/>
+          <w:sz w:val="28"/>
+          <w:szCs w:val="28"/>
+        </w:rPr>
+        <w:t>This term appeared for the first time in 2008 as a paper titled, “Bitcoin: A Peer-to-Peer Electronic Cash System” . The author(s) laid out the framework for blockchain and detailed methods of using a peer-to-peer network to generate a financial database.</w:t>
+      </w:r>
+      <w:r>
+        <w:rPr>
+          <w:color w:val="0D0D0D" w:themeColor="text1" w:themeTint="F2"/>
+          <w:sz w:val="28"/>
+          <w:szCs w:val="28"/>
+        </w:rPr>
+        <w:t xml:space="preserve"> </w:t>
+      </w:r>
+      <w:r>
+        <w:rPr>
+          <w:color w:val="0D0D0D" w:themeColor="text1" w:themeTint="F2"/>
+          <w:sz w:val="28"/>
+          <w:szCs w:val="28"/>
+        </w:rPr>
+        <w:t>Since then, various programmers, cryptographers, and scientists have worked on this concept of blockchain to produce a cryptocurrency network called the bitcoin. The major design goal and the purpose of the blockchain were to solve two major problems. The first is to solve the double spending problem and second was to eliminate the need of central trusted third party.</w:t>
+      </w:r>
+      <w:r>
+        <w:rPr>
+          <w:color w:val="0D0D0D" w:themeColor="text1" w:themeTint="F2"/>
+          <w:sz w:val="28"/>
+          <w:szCs w:val="28"/>
+        </w:rPr>
+        <w:t xml:space="preserve"> </w:t>
+      </w:r>
+      <w:r>
+        <w:rPr>
+          <w:color w:val="0D0D0D" w:themeColor="text1" w:themeTint="F2"/>
+          <w:sz w:val="28"/>
+          <w:szCs w:val="28"/>
+        </w:rPr>
+        <w:t>design and structure of a blockchain system, which consists of various components and elements that interact with each other to enable the functionality and features of the system. Blockchain architecture can vary depending on the type, purpose, and characteristics of the blockchain, but some common components are Node - user or computer within the blockchain architecture (each has an independent copy of the whole blockchain ledger) , Blocks These are the data structures that store a set of transactions that have been validated and verified by the nodes. Each block contains a header and a body. The header contains metadata,</w:t>
+      </w:r>
+      <w:r>
+        <w:rPr>
+          <w:color w:val="0D0D0D" w:themeColor="text1" w:themeTint="F2"/>
+          <w:sz w:val="28"/>
+          <w:szCs w:val="28"/>
+        </w:rPr>
+        <w:t xml:space="preserve"> </w:t>
+      </w:r>
+      <w:r>
+        <w:rPr>
+          <w:color w:val="0D0D0D" w:themeColor="text1" w:themeTint="F2"/>
+          <w:sz w:val="28"/>
+          <w:szCs w:val="28"/>
+        </w:rPr>
+        <w:t xml:space="preserve">such as the hash of the previous block, the timestamp, the nonce, and the Merkle root. The body contains the actual transactions and their </w:t>
+      </w:r>
+      <w:r>
+        <w:rPr>
+          <w:color w:val="0D0D0D" w:themeColor="text1" w:themeTint="F2"/>
+          <w:sz w:val="28"/>
+          <w:szCs w:val="28"/>
+        </w:rPr>
+        <w:lastRenderedPageBreak/>
+        <w:t>details, Transaction - smallest building block of a blockchain system (records, information, etc.) that serves as the purpose of blockchain, Chain - a sequence of blocks in a specific order ,Miners - specific nodes which perform the block verification process before adding anything to the blockchain structure, Consensus (consensus protocol) - a set of rules and arrangements to carry out blockchain operations</w:t>
+      </w:r>
+    </w:p>
+    <w:p>
+      <w:pPr>
+        <w:ind w:left="360"/>
+      </w:pPr>
+      <w:r>
+        <w:rPr>
+          <w:color w:val="0D0D0D" w:themeColor="text1" w:themeTint="F2"/>
+          <w:sz w:val="28"/>
+          <w:szCs w:val="28"/>
+        </w:rPr>
+        <w:t>At the core of blockchain technology lies the concept of "blocks." Data is organized into these interconnected blocks, with each block containing a set of data and a unique identifier known as a hash. These blocks are then linked together in chronological order, forming what we call a "blockchain."</w:t>
+      </w:r>
+      <w:r>
+        <w:rPr>
+          <w:color w:val="0D0D0D" w:themeColor="text1" w:themeTint="F2"/>
+          <w:sz w:val="28"/>
+          <w:szCs w:val="28"/>
+        </w:rPr>
+        <w:t xml:space="preserve"> ,</w:t>
+      </w:r>
+      <w:r>
+        <w:rPr>
+          <w:color w:val="0D0D0D" w:themeColor="text1" w:themeTint="F2"/>
+          <w:sz w:val="28"/>
+          <w:szCs w:val="28"/>
+        </w:rPr>
+        <w:t>The hash is dependent on the contents of a block. The slightest change of the contents can drastically change the hash. Because of this dependency property and the fact that the blockchain is distributed, it makes it difficult to hack. This is because if someone were to change the contents of a block for their own favor, it would change the hash and the block in front of it wouldn’t match the same hash. This way, the blockchain can easily recognize changes</w:t>
+      </w:r>
+    </w:p>
+    <w:p>
+      <w:pPr>
+        <w:pStyle w:val="Signature"/>
+        <w:ind w:left="360"/>
+        <w:rPr>
+          <w:b w:val="0"/>
+          <w:bCs w:val="0"/>
+          <w:color w:val="0D0D0D" w:themeColor="text1" w:themeTint="F2"/>
+          <w:sz w:val="28"/>
+          <w:szCs w:val="28"/>
+        </w:rPr>
+      </w:pPr>
+      <w:r>
+        <w:rPr>
+          <w:b w:val="0"/>
+          <w:bCs w:val="0"/>
+          <w:color w:val="0D0D0D" w:themeColor="text1" w:themeTint="F2"/>
+          <w:sz w:val="28"/>
+          <w:szCs w:val="28"/>
+        </w:rPr>
+        <w:t>Decentralization is one of the defining features of blockchain. Unlike traditional systems, there's no central authority controlling the network. Instead, transactions and data are validated and recorded by multiple participants, often referred to as nodes, within the network. This decentralized nature not only enhances security but also eliminates the need for intermediaries, thereby reducing the risk of fraud and manipulation.</w:t>
+      </w:r>
+    </w:p>
+    <w:p>
+      <w:pPr>
+        <w:pStyle w:val="Signature"/>
+        <w:ind w:left="360"/>
+        <w:rPr>
+          <w:b w:val="0"/>
+          <w:bCs w:val="0"/>
+          <w:color w:val="0D0D0D" w:themeColor="text1" w:themeTint="F2"/>
+          <w:sz w:val="28"/>
+          <w:szCs w:val="28"/>
+        </w:rPr>
+      </w:pPr>
+    </w:p>
+    <w:p>
+      <w:pPr>
+        <w:pStyle w:val="Signature"/>
+        <w:ind w:left="360"/>
+        <w:rPr>
+          <w:b w:val="0"/>
+          <w:bCs w:val="0"/>
+          <w:color w:val="0D0D0D" w:themeColor="text1" w:themeTint="F2"/>
+          <w:sz w:val="28"/>
+          <w:szCs w:val="28"/>
+        </w:rPr>
+      </w:pPr>
+      <w:r>
+        <w:rPr>
+          <w:b w:val="0"/>
+          <w:bCs w:val="0"/>
+          <w:color w:val="0D0D0D" w:themeColor="text1" w:themeTint="F2"/>
+          <w:sz w:val="28"/>
+          <w:szCs w:val="28"/>
+        </w:rPr>
+        <w:t>The applications of blockchain extend far beyond cryptocurrencies like Bitcoin. It has the potential to revolutionize various industries such as finance, supply chain management, healthcare, and more. By streamlining processes, enhancing transparency, and ensuring the integrity of data transactions,</w:t>
+      </w:r>
+    </w:p>
+    <w:p>
+      <w:pPr>
+        <w:pStyle w:val="Signature"/>
+        <w:ind w:left="360"/>
+        <w:rPr>
+          <w:b w:val="0"/>
+          <w:bCs w:val="0"/>
+          <w:color w:val="0D0D0D" w:themeColor="text1" w:themeTint="F2"/>
+          <w:sz w:val="28"/>
+          <w:szCs w:val="28"/>
+        </w:rPr>
+      </w:pPr>
+    </w:p>
+    <w:p>
+      <w:pPr>
+        <w:pStyle w:val="Signature"/>
+        <w:ind w:left="360"/>
+        <w:rPr>
+          <w:b w:val="0"/>
+          <w:bCs w:val="0"/>
+          <w:color w:val="0D0D0D" w:themeColor="text1" w:themeTint="F2"/>
+          <w:sz w:val="28"/>
+          <w:szCs w:val="28"/>
+        </w:rPr>
+      </w:pPr>
+      <w:r>
+        <w:rPr>
+          <w:b w:val="0"/>
+          <w:bCs w:val="0"/>
+          <w:color w:val="0D0D0D" w:themeColor="text1" w:themeTint="F2"/>
+          <w:sz w:val="28"/>
+          <w:szCs w:val="28"/>
+        </w:rPr>
+        <w:t>There are two type</w:t>
+      </w:r>
+      <w:r>
+        <w:rPr>
+          <w:b w:val="0"/>
+          <w:bCs w:val="0"/>
+          <w:color w:val="0D0D0D" w:themeColor="text1" w:themeTint="F2"/>
+          <w:sz w:val="28"/>
+          <w:szCs w:val="28"/>
+        </w:rPr>
+        <w:t>s</w:t>
+      </w:r>
+      <w:r>
+        <w:rPr>
+          <w:b w:val="0"/>
+          <w:bCs w:val="0"/>
+          <w:color w:val="0D0D0D" w:themeColor="text1" w:themeTint="F2"/>
+          <w:sz w:val="28"/>
+          <w:szCs w:val="28"/>
+        </w:rPr>
+        <w:t xml:space="preserve"> of blockchain:</w:t>
+      </w:r>
+    </w:p>
+    <w:p>
+      <w:pPr>
+        <w:pStyle w:val="Signature"/>
+        <w:ind w:left="360"/>
+        <w:rPr>
+          <w:b w:val="0"/>
+          <w:bCs w:val="0"/>
+          <w:color w:val="0D0D0D" w:themeColor="text1" w:themeTint="F2"/>
+          <w:sz w:val="28"/>
+          <w:szCs w:val="28"/>
+        </w:rPr>
+      </w:pPr>
+      <w:r>
+        <w:rPr>
+          <w:b w:val="0"/>
+          <w:bCs w:val="0"/>
+          <w:color w:val="0D0D0D" w:themeColor="text1" w:themeTint="F2"/>
+          <w:sz w:val="28"/>
+          <w:szCs w:val="28"/>
+        </w:rPr>
+        <w:t>public blockchain network</w:t>
+      </w:r>
+      <w:r>
+        <w:rPr>
+          <w:b w:val="0"/>
+          <w:bCs w:val="0"/>
+          <w:color w:val="0D0D0D" w:themeColor="text1" w:themeTint="F2"/>
+          <w:sz w:val="28"/>
+          <w:szCs w:val="28"/>
+        </w:rPr>
+        <w:t>,</w:t>
+      </w:r>
+      <w:r>
+        <w:rPr>
+          <w:b w:val="0"/>
+          <w:bCs w:val="0"/>
+          <w:color w:val="0D0D0D" w:themeColor="text1" w:themeTint="F2"/>
+          <w:sz w:val="28"/>
+          <w:szCs w:val="28"/>
+        </w:rPr>
+        <w:t xml:space="preserve"> </w:t>
+      </w:r>
+      <w:r>
+        <w:rPr>
+          <w:b w:val="0"/>
+          <w:bCs w:val="0"/>
+          <w:color w:val="0D0D0D" w:themeColor="text1" w:themeTint="F2"/>
+          <w:sz w:val="28"/>
+          <w:szCs w:val="28"/>
+        </w:rPr>
+        <w:t xml:space="preserve">blockchains are not owned by anyone. They are open to the public, and anyone can participate as a node </w:t>
+      </w:r>
+      <w:r>
+        <w:rPr>
+          <w:b w:val="0"/>
+          <w:bCs w:val="0"/>
+          <w:color w:val="0D0D0D" w:themeColor="text1" w:themeTint="F2"/>
+          <w:sz w:val="28"/>
+          <w:szCs w:val="28"/>
+        </w:rPr>
+        <w:lastRenderedPageBreak/>
+        <w:t>in the decision-making process. Users</w:t>
+      </w:r>
+      <w:r>
+        <w:rPr>
+          <w:b w:val="0"/>
+          <w:bCs w:val="0"/>
+          <w:color w:val="0D0D0D" w:themeColor="text1" w:themeTint="F2"/>
+          <w:sz w:val="28"/>
+          <w:szCs w:val="28"/>
+        </w:rPr>
+        <w:t xml:space="preserve"> </w:t>
+      </w:r>
+      <w:r>
+        <w:rPr>
+          <w:b w:val="0"/>
+          <w:bCs w:val="0"/>
+          <w:color w:val="0D0D0D" w:themeColor="text1" w:themeTint="F2"/>
+          <w:sz w:val="28"/>
+          <w:szCs w:val="28"/>
+        </w:rPr>
+        <w:t>may or may not be</w:t>
+      </w:r>
+      <w:r>
+        <w:rPr>
+          <w:b w:val="0"/>
+          <w:bCs w:val="0"/>
+          <w:color w:val="0D0D0D" w:themeColor="text1" w:themeTint="F2"/>
+          <w:sz w:val="28"/>
+          <w:szCs w:val="28"/>
+        </w:rPr>
+        <w:t xml:space="preserve"> </w:t>
+      </w:r>
+      <w:r>
+        <w:rPr>
+          <w:b w:val="0"/>
+          <w:bCs w:val="0"/>
+          <w:color w:val="0D0D0D" w:themeColor="text1" w:themeTint="F2"/>
+          <w:sz w:val="28"/>
+          <w:szCs w:val="28"/>
+        </w:rPr>
+        <w:t>rewarded for their participation</w:t>
+      </w:r>
+      <w:r>
+        <w:rPr>
+          <w:b w:val="0"/>
+          <w:bCs w:val="0"/>
+          <w:color w:val="0D0D0D" w:themeColor="text1" w:themeTint="F2"/>
+          <w:sz w:val="28"/>
+          <w:szCs w:val="28"/>
+        </w:rPr>
+        <w:t xml:space="preserve">, </w:t>
+      </w:r>
+    </w:p>
+    <w:p>
+      <w:pPr>
+        <w:pStyle w:val="Signature"/>
+        <w:ind w:left="360"/>
+        <w:rPr>
+          <w:b w:val="0"/>
+          <w:bCs w:val="0"/>
+          <w:color w:val="0D0D0D" w:themeColor="text1" w:themeTint="F2"/>
+          <w:sz w:val="28"/>
+          <w:szCs w:val="28"/>
+        </w:rPr>
+      </w:pPr>
+      <w:r>
+        <w:rPr>
+          <w:b w:val="0"/>
+          <w:bCs w:val="0"/>
+          <w:color w:val="0D0D0D" w:themeColor="text1" w:themeTint="F2"/>
+          <w:sz w:val="28"/>
+          <w:szCs w:val="28"/>
+        </w:rPr>
+        <w:t>private blockchain network</w:t>
+      </w:r>
+      <w:r>
+        <w:rPr>
+          <w:b w:val="0"/>
+          <w:bCs w:val="0"/>
+          <w:color w:val="0D0D0D" w:themeColor="text1" w:themeTint="F2"/>
+          <w:sz w:val="28"/>
+          <w:szCs w:val="28"/>
+        </w:rPr>
+        <w:t>,</w:t>
+      </w:r>
+      <w:r>
+        <w:rPr>
+          <w:b w:val="0"/>
+          <w:bCs w:val="0"/>
+          <w:color w:val="0D0D0D" w:themeColor="text1" w:themeTint="F2"/>
+          <w:sz w:val="28"/>
+          <w:szCs w:val="28"/>
+        </w:rPr>
+        <w:t xml:space="preserve"> blockchains operate on closed networks and have access restrictions, they tend to work well for private businesses and organizations.</w:t>
+      </w:r>
+    </w:p>
+    <w:p>
+      <w:pPr>
+        <w:pStyle w:val="Signature"/>
+        <w:ind w:left="360"/>
+        <w:rPr>
+          <w:b w:val="0"/>
+          <w:bCs w:val="0"/>
+          <w:color w:val="0D0D0D" w:themeColor="text1" w:themeTint="F2"/>
+          <w:sz w:val="28"/>
+          <w:szCs w:val="28"/>
+        </w:rPr>
+      </w:pPr>
+      <w:r>
+        <w:rPr>
+          <w:b w:val="0"/>
+          <w:bCs w:val="0"/>
+          <w:color w:val="0D0D0D" w:themeColor="text1" w:themeTint="F2"/>
+          <w:sz w:val="28"/>
+          <w:szCs w:val="28"/>
+        </w:rPr>
+        <w:t xml:space="preserve"> Companies can use private blockchains to customize their accessibility and authorization preferences, and other important security options. Only one authority manages a private blockchain</w:t>
+      </w:r>
+      <w:r>
+        <w:rPr>
+          <w:b w:val="0"/>
+          <w:bCs w:val="0"/>
+          <w:color w:val="0D0D0D" w:themeColor="text1" w:themeTint="F2"/>
+          <w:sz w:val="28"/>
+          <w:szCs w:val="28"/>
+        </w:rPr>
+        <w:t xml:space="preserve"> </w:t>
+      </w:r>
+      <w:r>
+        <w:rPr>
+          <w:b w:val="0"/>
+          <w:bCs w:val="0"/>
+          <w:color w:val="0D0D0D" w:themeColor="text1" w:themeTint="F2"/>
+          <w:sz w:val="28"/>
+          <w:szCs w:val="28"/>
+        </w:rPr>
+        <w:t>network.</w:t>
+      </w:r>
     </w:p>
     <w:p>
       <w:pPr>
@@ -8532,7 +8973,7 @@
           <w:szCs w:val="32"/>
         </w:rPr>
       </w:pPr>
-      <w:bookmarkStart w:id="28" w:name="_Toc158276699"/>
+      <w:bookmarkStart w:id="27" w:name="_Toc158276699"/>
       <w:r>
         <w:rPr>
           <w:rFonts w:asciiTheme="majorBidi" w:hAnsiTheme="majorBidi"/>
@@ -8544,7 +8985,7 @@
         </w:rPr>
         <w:t>Blockchain Platforms</w:t>
       </w:r>
-      <w:bookmarkEnd w:id="28"/>
+      <w:bookmarkEnd w:id="27"/>
     </w:p>
     <w:p>
       <w:pPr>
@@ -8575,7 +9016,7 @@
         </w:rPr>
         <w:t xml:space="preserve"> </w:t>
       </w:r>
-      <w:bookmarkStart w:id="29" w:name="_Toc158276700"/>
+      <w:bookmarkStart w:id="28" w:name="_Toc158276700"/>
       <w:r>
         <w:rPr>
           <w:rFonts w:asciiTheme="majorBidi" w:hAnsiTheme="majorBidi"/>
@@ -8598,7 +9039,7 @@
         </w:rPr>
         <w:t xml:space="preserve"> Platform</w:t>
       </w:r>
-      <w:bookmarkEnd w:id="29"/>
+      <w:bookmarkEnd w:id="28"/>
     </w:p>
     <w:p>
       <w:pPr>
@@ -8629,7 +9070,7 @@
         </w:rPr>
         <w:t xml:space="preserve"> </w:t>
       </w:r>
-      <w:bookmarkStart w:id="30" w:name="_Toc158276701"/>
+      <w:bookmarkStart w:id="29" w:name="_Toc158276701"/>
       <w:r>
         <w:rPr>
           <w:rFonts w:asciiTheme="majorBidi" w:hAnsiTheme="majorBidi"/>
@@ -8674,7 +9115,7 @@
         </w:rPr>
         <w:t xml:space="preserve"> Platform</w:t>
       </w:r>
-      <w:bookmarkEnd w:id="30"/>
+      <w:bookmarkEnd w:id="29"/>
     </w:p>
     <w:p>
       <w:pPr>
@@ -8705,7 +9146,7 @@
         </w:rPr>
         <w:t xml:space="preserve"> </w:t>
       </w:r>
-      <w:bookmarkStart w:id="31" w:name="_Toc158276702"/>
+      <w:bookmarkStart w:id="30" w:name="_Toc158276702"/>
       <w:r>
         <w:rPr>
           <w:rFonts w:asciiTheme="majorBidi" w:hAnsiTheme="majorBidi"/>
@@ -8728,7 +9169,7 @@
         </w:rPr>
         <w:t xml:space="preserve"> Platform</w:t>
       </w:r>
-      <w:bookmarkEnd w:id="31"/>
+      <w:bookmarkEnd w:id="30"/>
     </w:p>
     <w:p>
       <w:pPr>
@@ -8759,8 +9200,7 @@
         </w:rPr>
         <w:t xml:space="preserve"> </w:t>
       </w:r>
-      <w:bookmarkStart w:id="32" w:name="_Toc158276703"/>
-      <w:proofErr w:type="spellStart"/>
+      <w:bookmarkStart w:id="31" w:name="_Toc158276703"/>
       <w:r>
         <w:rPr>
           <w:rFonts w:asciiTheme="majorBidi" w:hAnsiTheme="majorBidi"/>
@@ -8770,21 +9210,9 @@
           <w:sz w:val="32"/>
           <w:szCs w:val="32"/>
         </w:rPr>
-        <w:t>Hydrachain</w:t>
-      </w:r>
-      <w:proofErr w:type="spellEnd"/>
-      <w:r>
-        <w:rPr>
-          <w:rFonts w:asciiTheme="majorBidi" w:hAnsiTheme="majorBidi"/>
-          <w:b/>
-          <w:bCs/>
-          <w:color w:val="auto"/>
-          <w:sz w:val="32"/>
-          <w:szCs w:val="32"/>
-        </w:rPr>
-        <w:t xml:space="preserve"> Platform</w:t>
-      </w:r>
-      <w:bookmarkEnd w:id="32"/>
+        <w:t>Hydrachain Platform</w:t>
+      </w:r>
+      <w:bookmarkEnd w:id="31"/>
     </w:p>
     <w:p>
       <w:pPr>
@@ -8815,7 +9243,7 @@
         </w:rPr>
         <w:t xml:space="preserve"> </w:t>
       </w:r>
-      <w:bookmarkStart w:id="33" w:name="_Toc158276704"/>
+      <w:bookmarkStart w:id="32" w:name="_Toc158276704"/>
       <w:r>
         <w:rPr>
           <w:rFonts w:asciiTheme="majorBidi" w:hAnsiTheme="majorBidi"/>
@@ -8827,7 +9255,7 @@
         </w:rPr>
         <w:t>R3 Corda Platform</w:t>
       </w:r>
-      <w:bookmarkEnd w:id="33"/>
+      <w:bookmarkEnd w:id="32"/>
     </w:p>
     <w:p>
       <w:pPr>
@@ -8858,8 +9286,7 @@
         </w:rPr>
         <w:t xml:space="preserve"> </w:t>
       </w:r>
-      <w:bookmarkStart w:id="34" w:name="_Toc158276705"/>
-      <w:proofErr w:type="spellStart"/>
+      <w:bookmarkStart w:id="33" w:name="_Toc158276705"/>
       <w:r>
         <w:rPr>
           <w:rFonts w:asciiTheme="majorBidi" w:hAnsiTheme="majorBidi"/>
@@ -8869,21 +9296,9 @@
           <w:sz w:val="32"/>
           <w:szCs w:val="32"/>
         </w:rPr>
-        <w:t>MultiChain</w:t>
-      </w:r>
-      <w:proofErr w:type="spellEnd"/>
-      <w:r>
-        <w:rPr>
-          <w:rFonts w:asciiTheme="majorBidi" w:hAnsiTheme="majorBidi"/>
-          <w:b/>
-          <w:bCs/>
-          <w:color w:val="auto"/>
-          <w:sz w:val="32"/>
-          <w:szCs w:val="32"/>
-        </w:rPr>
-        <w:t xml:space="preserve"> Platform</w:t>
-      </w:r>
-      <w:bookmarkEnd w:id="34"/>
+        <w:t>MultiChain Platform</w:t>
+      </w:r>
+      <w:bookmarkEnd w:id="33"/>
     </w:p>
     <w:p>
       <w:pPr>
@@ -8914,7 +9329,7 @@
         </w:rPr>
         <w:t xml:space="preserve"> </w:t>
       </w:r>
-      <w:bookmarkStart w:id="35" w:name="_Toc158276706"/>
+      <w:bookmarkStart w:id="34" w:name="_Toc158276706"/>
       <w:r>
         <w:rPr>
           <w:rFonts w:asciiTheme="majorBidi" w:hAnsiTheme="majorBidi"/>
@@ -8926,7 +9341,7 @@
         </w:rPr>
         <w:t>BigchainDB Platform</w:t>
       </w:r>
-      <w:bookmarkEnd w:id="35"/>
+      <w:bookmarkEnd w:id="34"/>
     </w:p>
     <w:p>
       <w:pPr>
@@ -8957,8 +9372,7 @@
         </w:rPr>
         <w:t xml:space="preserve"> </w:t>
       </w:r>
-      <w:bookmarkStart w:id="36" w:name="_Toc158276707"/>
-      <w:proofErr w:type="spellStart"/>
+      <w:bookmarkStart w:id="35" w:name="_Toc158276707"/>
       <w:r>
         <w:rPr>
           <w:rFonts w:asciiTheme="majorBidi" w:hAnsiTheme="majorBidi"/>
@@ -8968,21 +9382,9 @@
           <w:sz w:val="32"/>
           <w:szCs w:val="32"/>
         </w:rPr>
-        <w:t>OpenChain</w:t>
-      </w:r>
-      <w:proofErr w:type="spellEnd"/>
-      <w:r>
-        <w:rPr>
-          <w:rFonts w:asciiTheme="majorBidi" w:hAnsiTheme="majorBidi"/>
-          <w:b/>
-          <w:bCs/>
-          <w:color w:val="auto"/>
-          <w:sz w:val="32"/>
-          <w:szCs w:val="32"/>
-        </w:rPr>
-        <w:t xml:space="preserve"> Platform</w:t>
-      </w:r>
-      <w:bookmarkEnd w:id="36"/>
+        <w:t>OpenChain Platform</w:t>
+      </w:r>
+      <w:bookmarkEnd w:id="35"/>
     </w:p>
     <w:p>
       <w:pPr>
@@ -9013,7 +9415,7 @@
         </w:rPr>
         <w:t xml:space="preserve"> </w:t>
       </w:r>
-      <w:bookmarkStart w:id="37" w:name="_Toc158276708"/>
+      <w:bookmarkStart w:id="36" w:name="_Toc158276708"/>
       <w:r>
         <w:rPr>
           <w:rFonts w:asciiTheme="majorBidi" w:hAnsiTheme="majorBidi"/>
@@ -9025,7 +9427,7 @@
         </w:rPr>
         <w:t>Quorum Blockchain Platform</w:t>
       </w:r>
-      <w:bookmarkEnd w:id="37"/>
+      <w:bookmarkEnd w:id="36"/>
     </w:p>
     <w:p>
       <w:pPr>
@@ -9045,7 +9447,7 @@
           <w:szCs w:val="32"/>
         </w:rPr>
       </w:pPr>
-      <w:bookmarkStart w:id="38" w:name="_Toc158276709"/>
+      <w:bookmarkStart w:id="37" w:name="_Toc158276709"/>
       <w:r>
         <w:rPr>
           <w:rFonts w:asciiTheme="majorBidi" w:hAnsiTheme="majorBidi"/>
@@ -9057,7 +9459,7 @@
         </w:rPr>
         <w:t>EOS Blockchain Platform</w:t>
       </w:r>
-      <w:bookmarkEnd w:id="38"/>
+      <w:bookmarkEnd w:id="37"/>
     </w:p>
     <w:p>
       <w:pPr>
@@ -9077,7 +9479,7 @@
           <w:szCs w:val="32"/>
         </w:rPr>
       </w:pPr>
-      <w:bookmarkStart w:id="39" w:name="_Toc158276710"/>
+      <w:bookmarkStart w:id="38" w:name="_Toc158276710"/>
       <w:r>
         <w:rPr>
           <w:rFonts w:asciiTheme="majorBidi" w:hAnsiTheme="majorBidi"/>
@@ -9089,7 +9491,7 @@
         </w:rPr>
         <w:t>Other Blockchain Platforms</w:t>
       </w:r>
-      <w:bookmarkEnd w:id="39"/>
+      <w:bookmarkEnd w:id="38"/>
     </w:p>
     <w:p/>
     <w:p>
@@ -9109,7 +9511,7 @@
           <w:szCs w:val="32"/>
         </w:rPr>
       </w:pPr>
-      <w:bookmarkStart w:id="40" w:name="_Toc158276711"/>
+      <w:bookmarkStart w:id="39" w:name="_Toc158276711"/>
       <w:r>
         <w:rPr>
           <w:rFonts w:asciiTheme="majorBidi" w:hAnsiTheme="majorBidi"/>
@@ -9132,7 +9534,332 @@
         </w:rPr>
         <w:t xml:space="preserve"> Healthcare</w:t>
       </w:r>
-      <w:bookmarkEnd w:id="40"/>
+      <w:bookmarkEnd w:id="39"/>
+    </w:p>
+    <w:p>
+      <w:pPr>
+        <w:pStyle w:val="Signature"/>
+        <w:ind w:left="360"/>
+        <w:jc w:val="both"/>
+        <w:rPr>
+          <w:b w:val="0"/>
+          <w:bCs w:val="0"/>
+          <w:color w:val="0D0D0D" w:themeColor="text1" w:themeTint="F2"/>
+          <w:sz w:val="28"/>
+          <w:szCs w:val="28"/>
+        </w:rPr>
+      </w:pPr>
+      <w:r>
+        <w:rPr>
+          <w:b w:val="0"/>
+          <w:bCs w:val="0"/>
+          <w:color w:val="0D0D0D" w:themeColor="text1" w:themeTint="F2"/>
+          <w:sz w:val="28"/>
+          <w:szCs w:val="28"/>
+        </w:rPr>
+        <w:t xml:space="preserve">Blockchain technology has emerged as a promising solution to address various challenges in the healthcare industry. By leveraging </w:t>
+      </w:r>
+      <w:r>
+        <w:rPr>
+          <w:b w:val="0"/>
+          <w:bCs w:val="0"/>
+          <w:color w:val="0D0D0D" w:themeColor="text1" w:themeTint="F2"/>
+          <w:sz w:val="28"/>
+          <w:szCs w:val="28"/>
+        </w:rPr>
+        <w:lastRenderedPageBreak/>
+        <w:t>its unique features such as enhanced security, improved interoperability, efficient data management, and patient privacy, blockchain offers transformative potential to revolutionize healthcare systems worldwide.</w:t>
+      </w:r>
+      <w:r>
+        <w:rPr>
+          <w:b w:val="0"/>
+          <w:bCs w:val="0"/>
+          <w:color w:val="0D0D0D" w:themeColor="text1" w:themeTint="F2"/>
+          <w:sz w:val="28"/>
+          <w:szCs w:val="28"/>
+        </w:rPr>
+        <w:t xml:space="preserve"> </w:t>
+      </w:r>
+      <w:r>
+        <w:rPr>
+          <w:b w:val="0"/>
+          <w:bCs w:val="0"/>
+          <w:color w:val="0D0D0D" w:themeColor="text1" w:themeTint="F2"/>
+          <w:sz w:val="28"/>
+          <w:szCs w:val="28"/>
+        </w:rPr>
+        <w:t xml:space="preserve">Blockchain technology was able to solve several problems that existed I paper-based systems as </w:t>
+      </w:r>
+      <w:r>
+        <w:rPr>
+          <w:b w:val="0"/>
+          <w:bCs w:val="0"/>
+          <w:color w:val="0D0D0D" w:themeColor="text1" w:themeTint="F2"/>
+          <w:sz w:val="28"/>
+          <w:szCs w:val="28"/>
+        </w:rPr>
+        <w:t>Securing Health Data Privacy and security are paramount in healthcare, as patient data is sensitive and highly valuable. Blockchain employs cryptographic techniques and consensus mechanisms to ensure the integrity, confidentiality, and immutability of health data. Each transaction recorded on the blockchain is cryptographically linked to previous transactions, making it virtually impossible to alter or delete data retroactively. Moreover, access controls and permissioned blockchain networks enable granular control over who can view, edit, and share sensitive health information, reducing the risk of data breaches and unauthorized access</w:t>
+      </w:r>
+      <w:r>
+        <w:rPr>
+          <w:b w:val="0"/>
+          <w:bCs w:val="0"/>
+          <w:color w:val="0D0D0D" w:themeColor="text1" w:themeTint="F2"/>
+          <w:sz w:val="28"/>
+          <w:szCs w:val="28"/>
+        </w:rPr>
+        <w:t xml:space="preserve"> .also </w:t>
+      </w:r>
+      <w:r>
+        <w:rPr>
+          <w:b w:val="0"/>
+          <w:bCs w:val="0"/>
+          <w:color w:val="0D0D0D" w:themeColor="text1" w:themeTint="F2"/>
+          <w:sz w:val="28"/>
+          <w:szCs w:val="28"/>
+        </w:rPr>
+        <w:t>Reducing Administrative</w:t>
+      </w:r>
+      <w:r>
+        <w:rPr>
+          <w:b w:val="0"/>
+          <w:bCs w:val="0"/>
+          <w:color w:val="0D0D0D" w:themeColor="text1" w:themeTint="F2"/>
+          <w:sz w:val="28"/>
+          <w:szCs w:val="28"/>
+        </w:rPr>
+        <w:t xml:space="preserve"> </w:t>
+      </w:r>
+      <w:r>
+        <w:rPr>
+          <w:b w:val="0"/>
+          <w:bCs w:val="0"/>
+          <w:color w:val="0D0D0D" w:themeColor="text1" w:themeTint="F2"/>
+          <w:sz w:val="28"/>
+          <w:szCs w:val="28"/>
+        </w:rPr>
+        <w:t>Burden and Costs: Healthcare administration is often plagued by inefficiencies, paperwork, and administrative overheads, which contribute to high healthcare costs. Blockchain technology has the potential to streamline administrative processes, such as claims processing, billing, and revenue cycle management, by automating tasks, reducing</w:t>
+      </w:r>
+      <w:r>
+        <w:rPr>
+          <w:b w:val="0"/>
+          <w:bCs w:val="0"/>
+          <w:color w:val="0D0D0D" w:themeColor="text1" w:themeTint="F2"/>
+          <w:sz w:val="28"/>
+          <w:szCs w:val="28"/>
+        </w:rPr>
+        <w:t xml:space="preserve"> </w:t>
+      </w:r>
+      <w:r>
+        <w:rPr>
+          <w:b w:val="0"/>
+          <w:bCs w:val="0"/>
+          <w:color w:val="0D0D0D" w:themeColor="text1" w:themeTint="F2"/>
+          <w:sz w:val="28"/>
+          <w:szCs w:val="28"/>
+        </w:rPr>
+        <w:t>intermediaries, and eliminating redundant paperwork. Smart contracts executed on the blockchain can automate payment settlements, enforce contractual agreements, and facilitate real-time transactions, resulting in cost savings, faster processing times, and improved accuracy in healthcare administration.</w:t>
+      </w:r>
+      <w:r>
+        <w:rPr>
+          <w:b w:val="0"/>
+          <w:bCs w:val="0"/>
+          <w:color w:val="0D0D0D" w:themeColor="text1" w:themeTint="F2"/>
+          <w:sz w:val="28"/>
+          <w:szCs w:val="28"/>
+        </w:rPr>
+        <w:t xml:space="preserve"> These Solution contributed to use Blockchain in </w:t>
+      </w:r>
+      <w:r>
+        <w:rPr>
+          <w:b w:val="0"/>
+          <w:bCs w:val="0"/>
+          <w:color w:val="0D0D0D" w:themeColor="text1" w:themeTint="F2"/>
+          <w:sz w:val="28"/>
+          <w:szCs w:val="28"/>
+        </w:rPr>
+        <w:t>Electronic Health Records (EHRs)</w:t>
+      </w:r>
+    </w:p>
+    <w:p>
+      <w:pPr>
+        <w:pStyle w:val="Signature"/>
+        <w:ind w:left="360"/>
+        <w:jc w:val="both"/>
+        <w:rPr>
+          <w:b w:val="0"/>
+          <w:bCs w:val="0"/>
+          <w:color w:val="0D0D0D" w:themeColor="text1" w:themeTint="F2"/>
+          <w:sz w:val="28"/>
+          <w:szCs w:val="28"/>
+        </w:rPr>
+      </w:pPr>
+      <w:r>
+        <w:rPr>
+          <w:b w:val="0"/>
+          <w:bCs w:val="0"/>
+          <w:color w:val="0D0D0D" w:themeColor="text1" w:themeTint="F2"/>
+          <w:sz w:val="28"/>
+          <w:szCs w:val="28"/>
+        </w:rPr>
+        <w:t>Where it</w:t>
+      </w:r>
+      <w:r>
+        <w:rPr>
+          <w:b w:val="0"/>
+          <w:bCs w:val="0"/>
+          <w:color w:val="0D0D0D" w:themeColor="text1" w:themeTint="F2"/>
+          <w:sz w:val="28"/>
+          <w:szCs w:val="28"/>
+        </w:rPr>
+        <w:t xml:space="preserve"> can facilitate the secure exchange of electronic health records (EHRs) among healthcare providers while ensuring patient privacy and data integrity. By storing encrypted patient data on a decentralized ledger, blockchain enables seamless access to comprehensive patient information across different healthcare organizations. This interoperability streamlines patient care delivery, reduces administrative overhead, and enhances healthcare outcomes.</w:t>
+      </w:r>
+      <w:r>
+        <w:rPr>
+          <w:b w:val="0"/>
+          <w:bCs w:val="0"/>
+          <w:color w:val="0D0D0D" w:themeColor="text1" w:themeTint="F2"/>
+          <w:sz w:val="28"/>
+          <w:szCs w:val="28"/>
+        </w:rPr>
+        <w:t xml:space="preserve"> Therefore the Electronic Health Record has contributed to:</w:t>
+      </w:r>
+    </w:p>
+    <w:p>
+      <w:pPr>
+        <w:pStyle w:val="Signature"/>
+        <w:ind w:left="360"/>
+        <w:rPr>
+          <w:b w:val="0"/>
+          <w:bCs w:val="0"/>
+          <w:color w:val="0D0D0D" w:themeColor="text1" w:themeTint="F2"/>
+          <w:sz w:val="28"/>
+          <w:szCs w:val="28"/>
+        </w:rPr>
+      </w:pPr>
+      <w:r>
+        <w:rPr>
+          <w:b w:val="0"/>
+          <w:bCs w:val="0"/>
+          <w:color w:val="0D0D0D" w:themeColor="text1" w:themeTint="F2"/>
+          <w:sz w:val="28"/>
+          <w:szCs w:val="28"/>
+        </w:rPr>
+        <w:lastRenderedPageBreak/>
+        <w:t xml:space="preserve">Providing Digital Health Identity: </w:t>
+      </w:r>
+      <w:r>
+        <w:rPr>
+          <w:b w:val="0"/>
+          <w:bCs w:val="0"/>
+          <w:color w:val="0D0D0D" w:themeColor="text1" w:themeTint="F2"/>
+          <w:sz w:val="28"/>
+          <w:szCs w:val="28"/>
+        </w:rPr>
+        <w:t>by</w:t>
+      </w:r>
+      <w:r>
+        <w:rPr>
+          <w:b w:val="0"/>
+          <w:bCs w:val="0"/>
+          <w:color w:val="0D0D0D" w:themeColor="text1" w:themeTint="F2"/>
+          <w:sz w:val="28"/>
+          <w:szCs w:val="28"/>
+        </w:rPr>
+        <w:t xml:space="preserve"> facilitate the creation of a unique digital health identity for each patient. This digital health identity includes personal healthcare information such as medical history, prescribed medications, and medical tests, allowing patients to grant easy and secure access to caregivers.</w:t>
+      </w:r>
+    </w:p>
+    <w:p>
+      <w:pPr>
+        <w:pStyle w:val="Signature"/>
+        <w:ind w:left="360"/>
+        <w:rPr>
+          <w:b w:val="0"/>
+          <w:bCs w:val="0"/>
+          <w:color w:val="0D0D0D" w:themeColor="text1" w:themeTint="F2"/>
+          <w:sz w:val="28"/>
+          <w:szCs w:val="28"/>
+        </w:rPr>
+      </w:pPr>
+    </w:p>
+    <w:p>
+      <w:pPr>
+        <w:pStyle w:val="Signature"/>
+        <w:ind w:left="360"/>
+        <w:rPr>
+          <w:b w:val="0"/>
+          <w:bCs w:val="0"/>
+          <w:color w:val="0D0D0D" w:themeColor="text1" w:themeTint="F2"/>
+          <w:sz w:val="28"/>
+          <w:szCs w:val="28"/>
+        </w:rPr>
+      </w:pPr>
+      <w:r>
+        <w:rPr>
+          <w:b w:val="0"/>
+          <w:bCs w:val="0"/>
+          <w:color w:val="0D0D0D" w:themeColor="text1" w:themeTint="F2"/>
+          <w:sz w:val="28"/>
+          <w:szCs w:val="28"/>
+        </w:rPr>
+        <w:t xml:space="preserve">Combating Medical Fraud: </w:t>
+      </w:r>
+      <w:r>
+        <w:rPr>
+          <w:b w:val="0"/>
+          <w:bCs w:val="0"/>
+          <w:color w:val="0D0D0D" w:themeColor="text1" w:themeTint="F2"/>
+          <w:sz w:val="28"/>
+          <w:szCs w:val="28"/>
+        </w:rPr>
+        <w:t>by</w:t>
+      </w:r>
+      <w:r>
+        <w:rPr>
+          <w:b w:val="0"/>
+          <w:bCs w:val="0"/>
+          <w:color w:val="0D0D0D" w:themeColor="text1" w:themeTint="F2"/>
+          <w:sz w:val="28"/>
+          <w:szCs w:val="28"/>
+        </w:rPr>
+        <w:t xml:space="preserve"> combat medical fraud by securely recording all medical information in a tamper-proof manner. Doctors, pharmacists, and healthcare facilities can verify the accuracy of information and prescriptions when needed, reducing the risk of medical data forgery and improper treatments.</w:t>
+      </w:r>
+    </w:p>
+    <w:p>
+      <w:pPr>
+        <w:pStyle w:val="Signature"/>
+        <w:ind w:left="360"/>
+        <w:rPr>
+          <w:b w:val="0"/>
+          <w:bCs w:val="0"/>
+          <w:color w:val="0D0D0D" w:themeColor="text1" w:themeTint="F2"/>
+          <w:sz w:val="28"/>
+          <w:szCs w:val="28"/>
+        </w:rPr>
+      </w:pPr>
+    </w:p>
+    <w:p>
+      <w:pPr>
+        <w:pStyle w:val="Signature"/>
+        <w:ind w:left="360"/>
+        <w:rPr>
+          <w:b w:val="0"/>
+          <w:bCs w:val="0"/>
+          <w:color w:val="0D0D0D" w:themeColor="text1" w:themeTint="F2"/>
+          <w:sz w:val="28"/>
+          <w:szCs w:val="28"/>
+        </w:rPr>
+      </w:pPr>
+      <w:r>
+        <w:rPr>
+          <w:b w:val="0"/>
+          <w:bCs w:val="0"/>
+          <w:color w:val="0D0D0D" w:themeColor="text1" w:themeTint="F2"/>
+          <w:sz w:val="28"/>
+          <w:szCs w:val="28"/>
+        </w:rPr>
+        <w:t>Promoting Medical Research and Innovation: By providing access to reliable and secure health data, researchers and medical institutions can use blockchain technology to accelerate research and development in the field of medicine and health. Data can be exchanged between different parties securely and effectively, promoting collaboration and innovation in healthcare.</w:t>
+      </w:r>
     </w:p>
     <w:p>
       <w:pPr>
@@ -9151,7 +9878,7 @@
           <w:szCs w:val="32"/>
         </w:rPr>
       </w:pPr>
-      <w:bookmarkStart w:id="41" w:name="_Toc158276712"/>
+      <w:bookmarkStart w:id="40" w:name="_Toc158276712"/>
       <w:r>
         <w:rPr>
           <w:rFonts w:asciiTheme="majorBidi" w:hAnsiTheme="majorBidi"/>
@@ -9163,7 +9890,7 @@
         </w:rPr>
         <w:t>AI</w:t>
       </w:r>
-      <w:bookmarkEnd w:id="41"/>
+      <w:bookmarkEnd w:id="40"/>
     </w:p>
     <w:p>
       <w:pPr>
@@ -9483,6 +10210,7 @@
           <w:szCs w:val="28"/>
           <w:lang w:val="en-GB"/>
         </w:rPr>
+        <w:lastRenderedPageBreak/>
         <w:t>Healthcare: AI is revolutionizing medical diagnosis, drug discovery, personalized treatment plans, and patient care management.</w:t>
       </w:r>
     </w:p>
@@ -9623,7 +10351,7 @@
           <w:szCs w:val="32"/>
         </w:rPr>
       </w:pPr>
-      <w:bookmarkStart w:id="42" w:name="_Toc158276713"/>
+      <w:bookmarkStart w:id="41" w:name="_Toc158276713"/>
       <w:r>
         <w:rPr>
           <w:rFonts w:asciiTheme="majorBidi" w:hAnsiTheme="majorBidi"/>
@@ -9646,7 +10374,7 @@
         </w:rPr>
         <w:t>of AI in Healthcare</w:t>
       </w:r>
-      <w:bookmarkEnd w:id="42"/>
+      <w:bookmarkEnd w:id="41"/>
     </w:p>
     <w:p>
       <w:pPr>
@@ -9735,6 +10463,7 @@
           <w:szCs w:val="28"/>
           <w:lang w:val="en-GB"/>
         </w:rPr>
+        <w:lastRenderedPageBreak/>
         <w:t>In d</w:t>
       </w:r>
       <w:r>
@@ -9968,27 +10697,7 @@
           <w:szCs w:val="28"/>
           <w:lang w:val="en-GB" w:eastAsia="en-GB"/>
         </w:rPr>
-        <w:t xml:space="preserve">AI algorithms detect anomalies, patterns, and inconsistencies in healthcare claims data to identify potential cases of fraud, waste, and abuse. Machine learning models analyze billing patterns, patient histories, and provider </w:t>
-      </w:r>
-      <w:proofErr w:type="spellStart"/>
-      <w:r>
-        <w:rPr>
-          <w:rFonts w:ascii="Times New Roman" w:eastAsia="Times New Roman" w:hAnsi="Times New Roman" w:cs="Times New Roman"/>
-          <w:sz w:val="28"/>
-          <w:szCs w:val="28"/>
-          <w:lang w:val="en-GB" w:eastAsia="en-GB"/>
-        </w:rPr>
-        <w:t>behavior</w:t>
-      </w:r>
-      <w:proofErr w:type="spellEnd"/>
-      <w:r>
-        <w:rPr>
-          <w:rFonts w:ascii="Times New Roman" w:eastAsia="Times New Roman" w:hAnsi="Times New Roman" w:cs="Times New Roman"/>
-          <w:sz w:val="28"/>
-          <w:szCs w:val="28"/>
-          <w:lang w:val="en-GB" w:eastAsia="en-GB"/>
-        </w:rPr>
-        <w:t xml:space="preserve"> to flag suspicious activities, mitigate financial losses, and protect the integrity of healthcare systems.</w:t>
+        <w:t>AI algorithms detect anomalies, patterns, and inconsistencies in healthcare claims data to identify potential cases of fraud, waste, and abuse. Machine learning models analyze billing patterns, patient histories, and provider behavior to flag suspicious activities, mitigate financial losses, and protect the integrity of healthcare systems.</w:t>
       </w:r>
     </w:p>
     <w:p>
@@ -10009,6 +10718,7 @@
           <w:szCs w:val="28"/>
           <w:lang w:val="en-GB"/>
         </w:rPr>
+        <w:lastRenderedPageBreak/>
         <w:t>In c</w:t>
       </w:r>
       <w:r>
@@ -10054,7 +10764,7 @@
           <w:szCs w:val="32"/>
         </w:rPr>
       </w:pPr>
-      <w:bookmarkStart w:id="43" w:name="_Toc158276714"/>
+      <w:bookmarkStart w:id="42" w:name="_Toc158276714"/>
       <w:r>
         <w:rPr>
           <w:rFonts w:asciiTheme="majorBidi" w:hAnsiTheme="majorBidi"/>
@@ -10077,7 +10787,7 @@
         </w:rPr>
         <w:t>of AI in Patients Record Management System</w:t>
       </w:r>
-      <w:bookmarkEnd w:id="43"/>
+      <w:bookmarkEnd w:id="42"/>
     </w:p>
     <w:p>
       <w:pPr>
@@ -10262,7 +10972,17 @@
           <w:szCs w:val="28"/>
           <w:lang w:val="en-GB" w:eastAsia="en-GB"/>
         </w:rPr>
-        <w:t>AI-driven insights derived from patient records empower healthcare providers to deliver personalized and precision medicine approaches tailored to individual patient needs. By analyzing historical data, genetic information, and clinical variables, the platform can recommend optimal treatment plans, predict disease progression, and identify personalized interventions for better patient outcomes.</w:t>
+        <w:t xml:space="preserve">AI-driven insights derived from patient records empower healthcare providers to deliver personalized and precision medicine </w:t>
+      </w:r>
+      <w:r>
+        <w:rPr>
+          <w:rFonts w:ascii="Times New Roman" w:eastAsia="Times New Roman" w:hAnsi="Times New Roman" w:cs="Times New Roman"/>
+          <w:sz w:val="28"/>
+          <w:szCs w:val="28"/>
+          <w:lang w:val="en-GB" w:eastAsia="en-GB"/>
+        </w:rPr>
+        <w:lastRenderedPageBreak/>
+        <w:t>approaches tailored to individual patient needs. By analyzing historical data, genetic information, and clinical variables, the platform can recommend optimal treatment plans, predict disease progression, and identify personalized interventions for better patient outcomes.</w:t>
       </w:r>
     </w:p>
     <w:p>
@@ -10406,8 +11126,8 @@
         </w:rPr>
         <w:t xml:space="preserve"> </w:t>
       </w:r>
-      <w:bookmarkStart w:id="44" w:name="_Toc158276715"/>
-      <w:bookmarkEnd w:id="44"/>
+      <w:bookmarkStart w:id="43" w:name="_Toc158276715"/>
+      <w:bookmarkEnd w:id="43"/>
     </w:p>
     <w:p/>
     <w:p/>
@@ -10435,7 +11155,7 @@
 </file>
 
 <file path=word/endnotes.xml><?xml version="1.0" encoding="utf-8"?>
-<w:endnotes xmlns:wpc="http://schemas.microsoft.com/office/word/2010/wordprocessingCanvas" xmlns:cx="http://schemas.microsoft.com/office/drawing/2014/chartex" xmlns:cx1="http://schemas.microsoft.com/office/drawing/2015/9/8/chartex" xmlns:cx2="http://schemas.microsoft.com/office/drawing/2015/10/21/chartex" xmlns:cx3="http://schemas.microsoft.com/office/drawing/2016/5/9/chartex" xmlns:cx4="http://schemas.microsoft.com/office/drawing/2016/5/10/chartex" xmlns:cx5="http://schemas.microsoft.com/office/drawing/2016/5/11/chartex" xmlns:cx6="http://schemas.microsoft.com/office/drawing/2016/5/12/chartex" xmlns:cx7="http://schemas.microsoft.com/office/drawing/2016/5/13/chartex" xmlns:cx8="http://schemas.microsoft.com/office/drawing/2016/5/14/chartex" xmlns:mc="http://schemas.openxmlformats.org/markup-compatibility/2006" xmlns:aink="http://schemas.microsoft.com/office/drawing/2016/ink" xmlns:am3d="http://schemas.microsoft.com/office/drawing/2017/model3d" xmlns:o="urn:schemas-microsoft-com:office:office" xmlns:r="http://schemas.openxmlformats.org/officeDocument/2006/relationships" xmlns:m="http://schemas.openxmlformats.org/officeDocument/2006/math" xmlns:v="urn:schemas-microsoft-com:vml" xmlns:wp14="http://schemas.microsoft.com/office/word/2010/wordprocessingDrawing" xmlns:wp="http://schemas.openxmlformats.org/drawingml/2006/wordprocessingDrawing" xmlns:w10="urn:schemas-microsoft-com:office:word" xmlns:w="http://schemas.openxmlformats.org/wordprocessingml/2006/main" xmlns:w14="http://schemas.microsoft.com/office/word/2010/wordml" xmlns:w15="http://schemas.microsoft.com/office/word/2012/wordml" xmlns:w16cex="http://schemas.microsoft.com/office/word/2018/wordml/cex" xmlns:w16cid="http://schemas.microsoft.com/office/word/2016/wordml/cid" xmlns:w16="http://schemas.microsoft.com/office/word/2018/wordml" xmlns:w16se="http://schemas.microsoft.com/office/word/2015/wordml/symex" xmlns:wpg="http://schemas.microsoft.com/office/word/2010/wordprocessingGroup" xmlns:wpi="http://schemas.microsoft.com/office/word/2010/wordprocessingInk" xmlns:wne="http://schemas.microsoft.com/office/word/2006/wordml" xmlns:wps="http://schemas.microsoft.com/office/word/2010/wordprocessingShape" mc:Ignorable="w14 w15 w16se w16cid w16 w16cex wp14">
+<w:endnotes xmlns:wpc="http://schemas.microsoft.com/office/word/2010/wordprocessingCanvas" xmlns:cx="http://schemas.microsoft.com/office/drawing/2014/chartex" xmlns:cx1="http://schemas.microsoft.com/office/drawing/2015/9/8/chartex" xmlns:cx2="http://schemas.microsoft.com/office/drawing/2015/10/21/chartex" xmlns:cx3="http://schemas.microsoft.com/office/drawing/2016/5/9/chartex" xmlns:cx4="http://schemas.microsoft.com/office/drawing/2016/5/10/chartex" xmlns:cx5="http://schemas.microsoft.com/office/drawing/2016/5/11/chartex" xmlns:cx6="http://schemas.microsoft.com/office/drawing/2016/5/12/chartex" xmlns:cx7="http://schemas.microsoft.com/office/drawing/2016/5/13/chartex" xmlns:cx8="http://schemas.microsoft.com/office/drawing/2016/5/14/chartex" xmlns:mc="http://schemas.openxmlformats.org/markup-compatibility/2006" xmlns:aink="http://schemas.microsoft.com/office/drawing/2016/ink" xmlns:am3d="http://schemas.microsoft.com/office/drawing/2017/model3d" xmlns:o="urn:schemas-microsoft-com:office:office" xmlns:oel="http://schemas.microsoft.com/office/2019/extlst" xmlns:r="http://schemas.openxmlformats.org/officeDocument/2006/relationships" xmlns:m="http://schemas.openxmlformats.org/officeDocument/2006/math" xmlns:v="urn:schemas-microsoft-com:vml" xmlns:wp14="http://schemas.microsoft.com/office/word/2010/wordprocessingDrawing" xmlns:wp="http://schemas.openxmlformats.org/drawingml/2006/wordprocessingDrawing" xmlns:w10="urn:schemas-microsoft-com:office:word" xmlns:w="http://schemas.openxmlformats.org/wordprocessingml/2006/main" xmlns:w14="http://schemas.microsoft.com/office/word/2010/wordml" xmlns:w15="http://schemas.microsoft.com/office/word/2012/wordml" xmlns:w16cex="http://schemas.microsoft.com/office/word/2018/wordml/cex" xmlns:w16cid="http://schemas.microsoft.com/office/word/2016/wordml/cid" xmlns:w16="http://schemas.microsoft.com/office/word/2018/wordml" xmlns:w16sdtdh="http://schemas.microsoft.com/office/word/2020/wordml/sdtdatahash" xmlns:w16se="http://schemas.microsoft.com/office/word/2015/wordml/symex" xmlns:wpg="http://schemas.microsoft.com/office/word/2010/wordprocessingGroup" xmlns:wpi="http://schemas.microsoft.com/office/word/2010/wordprocessingInk" xmlns:wne="http://schemas.microsoft.com/office/word/2006/wordml" xmlns:wps="http://schemas.microsoft.com/office/word/2010/wordprocessingShape" mc:Ignorable="w14 w15 w16se w16cid w16 w16cex w16sdtdh wp14">
   <w:endnote w:type="separator" w:id="-1">
     <w:p>
       <w:pPr>
@@ -10460,7 +11180,7 @@
 </file>
 
 <file path=word/footer1.xml><?xml version="1.0" encoding="utf-8"?>
-<w:ftr xmlns:wpc="http://schemas.microsoft.com/office/word/2010/wordprocessingCanvas" xmlns:cx="http://schemas.microsoft.com/office/drawing/2014/chartex" xmlns:cx1="http://schemas.microsoft.com/office/drawing/2015/9/8/chartex" xmlns:cx2="http://schemas.microsoft.com/office/drawing/2015/10/21/chartex" xmlns:cx3="http://schemas.microsoft.com/office/drawing/2016/5/9/chartex" xmlns:cx4="http://schemas.microsoft.com/office/drawing/2016/5/10/chartex" xmlns:cx5="http://schemas.microsoft.com/office/drawing/2016/5/11/chartex" xmlns:cx6="http://schemas.microsoft.com/office/drawing/2016/5/12/chartex" xmlns:cx7="http://schemas.microsoft.com/office/drawing/2016/5/13/chartex" xmlns:cx8="http://schemas.microsoft.com/office/drawing/2016/5/14/chartex" xmlns:mc="http://schemas.openxmlformats.org/markup-compatibility/2006" xmlns:aink="http://schemas.microsoft.com/office/drawing/2016/ink" xmlns:am3d="http://schemas.microsoft.com/office/drawing/2017/model3d" xmlns:o="urn:schemas-microsoft-com:office:office" xmlns:r="http://schemas.openxmlformats.org/officeDocument/2006/relationships" xmlns:m="http://schemas.openxmlformats.org/officeDocument/2006/math" xmlns:v="urn:schemas-microsoft-com:vml" xmlns:wp14="http://schemas.microsoft.com/office/word/2010/wordprocessingDrawing" xmlns:wp="http://schemas.openxmlformats.org/drawingml/2006/wordprocessingDrawing" xmlns:w10="urn:schemas-microsoft-com:office:word" xmlns:w="http://schemas.openxmlformats.org/wordprocessingml/2006/main" xmlns:w14="http://schemas.microsoft.com/office/word/2010/wordml" xmlns:w15="http://schemas.microsoft.com/office/word/2012/wordml" xmlns:w16cex="http://schemas.microsoft.com/office/word/2018/wordml/cex" xmlns:w16cid="http://schemas.microsoft.com/office/word/2016/wordml/cid" xmlns:w16="http://schemas.microsoft.com/office/word/2018/wordml" xmlns:w16se="http://schemas.microsoft.com/office/word/2015/wordml/symex" xmlns:wpg="http://schemas.microsoft.com/office/word/2010/wordprocessingGroup" xmlns:wpi="http://schemas.microsoft.com/office/word/2010/wordprocessingInk" xmlns:wne="http://schemas.microsoft.com/office/word/2006/wordml" xmlns:wps="http://schemas.microsoft.com/office/word/2010/wordprocessingShape" mc:Ignorable="w14 w15 w16se w16cid w16 w16cex wp14">
+<w:ftr xmlns:wpc="http://schemas.microsoft.com/office/word/2010/wordprocessingCanvas" xmlns:cx="http://schemas.microsoft.com/office/drawing/2014/chartex" xmlns:cx1="http://schemas.microsoft.com/office/drawing/2015/9/8/chartex" xmlns:cx2="http://schemas.microsoft.com/office/drawing/2015/10/21/chartex" xmlns:cx3="http://schemas.microsoft.com/office/drawing/2016/5/9/chartex" xmlns:cx4="http://schemas.microsoft.com/office/drawing/2016/5/10/chartex" xmlns:cx5="http://schemas.microsoft.com/office/drawing/2016/5/11/chartex" xmlns:cx6="http://schemas.microsoft.com/office/drawing/2016/5/12/chartex" xmlns:cx7="http://schemas.microsoft.com/office/drawing/2016/5/13/chartex" xmlns:cx8="http://schemas.microsoft.com/office/drawing/2016/5/14/chartex" xmlns:mc="http://schemas.openxmlformats.org/markup-compatibility/2006" xmlns:aink="http://schemas.microsoft.com/office/drawing/2016/ink" xmlns:am3d="http://schemas.microsoft.com/office/drawing/2017/model3d" xmlns:o="urn:schemas-microsoft-com:office:office" xmlns:oel="http://schemas.microsoft.com/office/2019/extlst" xmlns:r="http://schemas.openxmlformats.org/officeDocument/2006/relationships" xmlns:m="http://schemas.openxmlformats.org/officeDocument/2006/math" xmlns:v="urn:schemas-microsoft-com:vml" xmlns:wp14="http://schemas.microsoft.com/office/word/2010/wordprocessingDrawing" xmlns:wp="http://schemas.openxmlformats.org/drawingml/2006/wordprocessingDrawing" xmlns:w10="urn:schemas-microsoft-com:office:word" xmlns:w="http://schemas.openxmlformats.org/wordprocessingml/2006/main" xmlns:w14="http://schemas.microsoft.com/office/word/2010/wordml" xmlns:w15="http://schemas.microsoft.com/office/word/2012/wordml" xmlns:w16cex="http://schemas.microsoft.com/office/word/2018/wordml/cex" xmlns:w16cid="http://schemas.microsoft.com/office/word/2016/wordml/cid" xmlns:w16="http://schemas.microsoft.com/office/word/2018/wordml" xmlns:w16sdtdh="http://schemas.microsoft.com/office/word/2020/wordml/sdtdatahash" xmlns:w16se="http://schemas.microsoft.com/office/word/2015/wordml/symex" xmlns:wpg="http://schemas.microsoft.com/office/word/2010/wordprocessingGroup" xmlns:wpi="http://schemas.microsoft.com/office/word/2010/wordprocessingInk" xmlns:wne="http://schemas.microsoft.com/office/word/2006/wordml" xmlns:wps="http://schemas.microsoft.com/office/word/2010/wordprocessingShape" mc:Ignorable="w14 w15 w16se w16cid w16 w16cex w16sdtdh wp14">
   <w:sdt>
     <w:sdtPr>
       <w:id w:val="-276958449"/>
@@ -10513,7 +11233,7 @@
 </file>
 
 <file path=word/footer2.xml><?xml version="1.0" encoding="utf-8"?>
-<w:ftr xmlns:wpc="http://schemas.microsoft.com/office/word/2010/wordprocessingCanvas" xmlns:cx="http://schemas.microsoft.com/office/drawing/2014/chartex" xmlns:cx1="http://schemas.microsoft.com/office/drawing/2015/9/8/chartex" xmlns:cx2="http://schemas.microsoft.com/office/drawing/2015/10/21/chartex" xmlns:cx3="http://schemas.microsoft.com/office/drawing/2016/5/9/chartex" xmlns:cx4="http://schemas.microsoft.com/office/drawing/2016/5/10/chartex" xmlns:cx5="http://schemas.microsoft.com/office/drawing/2016/5/11/chartex" xmlns:cx6="http://schemas.microsoft.com/office/drawing/2016/5/12/chartex" xmlns:cx7="http://schemas.microsoft.com/office/drawing/2016/5/13/chartex" xmlns:cx8="http://schemas.microsoft.com/office/drawing/2016/5/14/chartex" xmlns:mc="http://schemas.openxmlformats.org/markup-compatibility/2006" xmlns:aink="http://schemas.microsoft.com/office/drawing/2016/ink" xmlns:am3d="http://schemas.microsoft.com/office/drawing/2017/model3d" xmlns:o="urn:schemas-microsoft-com:office:office" xmlns:r="http://schemas.openxmlformats.org/officeDocument/2006/relationships" xmlns:m="http://schemas.openxmlformats.org/officeDocument/2006/math" xmlns:v="urn:schemas-microsoft-com:vml" xmlns:wp14="http://schemas.microsoft.com/office/word/2010/wordprocessingDrawing" xmlns:wp="http://schemas.openxmlformats.org/drawingml/2006/wordprocessingDrawing" xmlns:w10="urn:schemas-microsoft-com:office:word" xmlns:w="http://schemas.openxmlformats.org/wordprocessingml/2006/main" xmlns:w14="http://schemas.microsoft.com/office/word/2010/wordml" xmlns:w15="http://schemas.microsoft.com/office/word/2012/wordml" xmlns:w16cex="http://schemas.microsoft.com/office/word/2018/wordml/cex" xmlns:w16cid="http://schemas.microsoft.com/office/word/2016/wordml/cid" xmlns:w16="http://schemas.microsoft.com/office/word/2018/wordml" xmlns:w16se="http://schemas.microsoft.com/office/word/2015/wordml/symex" xmlns:wpg="http://schemas.microsoft.com/office/word/2010/wordprocessingGroup" xmlns:wpi="http://schemas.microsoft.com/office/word/2010/wordprocessingInk" xmlns:wne="http://schemas.microsoft.com/office/word/2006/wordml" xmlns:wps="http://schemas.microsoft.com/office/word/2010/wordprocessingShape" mc:Ignorable="w14 w15 w16se w16cid w16 w16cex wp14">
+<w:ftr xmlns:wpc="http://schemas.microsoft.com/office/word/2010/wordprocessingCanvas" xmlns:cx="http://schemas.microsoft.com/office/drawing/2014/chartex" xmlns:cx1="http://schemas.microsoft.com/office/drawing/2015/9/8/chartex" xmlns:cx2="http://schemas.microsoft.com/office/drawing/2015/10/21/chartex" xmlns:cx3="http://schemas.microsoft.com/office/drawing/2016/5/9/chartex" xmlns:cx4="http://schemas.microsoft.com/office/drawing/2016/5/10/chartex" xmlns:cx5="http://schemas.microsoft.com/office/drawing/2016/5/11/chartex" xmlns:cx6="http://schemas.microsoft.com/office/drawing/2016/5/12/chartex" xmlns:cx7="http://schemas.microsoft.com/office/drawing/2016/5/13/chartex" xmlns:cx8="http://schemas.microsoft.com/office/drawing/2016/5/14/chartex" xmlns:mc="http://schemas.openxmlformats.org/markup-compatibility/2006" xmlns:aink="http://schemas.microsoft.com/office/drawing/2016/ink" xmlns:am3d="http://schemas.microsoft.com/office/drawing/2017/model3d" xmlns:o="urn:schemas-microsoft-com:office:office" xmlns:oel="http://schemas.microsoft.com/office/2019/extlst" xmlns:r="http://schemas.openxmlformats.org/officeDocument/2006/relationships" xmlns:m="http://schemas.openxmlformats.org/officeDocument/2006/math" xmlns:v="urn:schemas-microsoft-com:vml" xmlns:wp14="http://schemas.microsoft.com/office/word/2010/wordprocessingDrawing" xmlns:wp="http://schemas.openxmlformats.org/drawingml/2006/wordprocessingDrawing" xmlns:w10="urn:schemas-microsoft-com:office:word" xmlns:w="http://schemas.openxmlformats.org/wordprocessingml/2006/main" xmlns:w14="http://schemas.microsoft.com/office/word/2010/wordml" xmlns:w15="http://schemas.microsoft.com/office/word/2012/wordml" xmlns:w16cex="http://schemas.microsoft.com/office/word/2018/wordml/cex" xmlns:w16cid="http://schemas.microsoft.com/office/word/2016/wordml/cid" xmlns:w16="http://schemas.microsoft.com/office/word/2018/wordml" xmlns:w16sdtdh="http://schemas.microsoft.com/office/word/2020/wordml/sdtdatahash" xmlns:w16se="http://schemas.microsoft.com/office/word/2015/wordml/symex" xmlns:wpg="http://schemas.microsoft.com/office/word/2010/wordprocessingGroup" xmlns:wpi="http://schemas.microsoft.com/office/word/2010/wordprocessingInk" xmlns:wne="http://schemas.microsoft.com/office/word/2006/wordml" xmlns:wps="http://schemas.microsoft.com/office/word/2010/wordprocessingShape" mc:Ignorable="w14 w15 w16se w16cid w16 w16cex w16sdtdh wp14">
   <w:sdt>
     <w:sdtPr>
       <w:id w:val="1496924279"/>
@@ -10522,7 +11242,6 @@
         <w:docPartUnique/>
       </w:docPartObj>
     </w:sdtPr>
-    <w:sdtEndPr/>
     <w:sdtContent>
       <w:p>
         <w:pPr>
@@ -10562,7 +11281,7 @@
 </file>
 
 <file path=word/footnotes.xml><?xml version="1.0" encoding="utf-8"?>
-<w:footnotes xmlns:wpc="http://schemas.microsoft.com/office/word/2010/wordprocessingCanvas" xmlns:cx="http://schemas.microsoft.com/office/drawing/2014/chartex" xmlns:cx1="http://schemas.microsoft.com/office/drawing/2015/9/8/chartex" xmlns:cx2="http://schemas.microsoft.com/office/drawing/2015/10/21/chartex" xmlns:cx3="http://schemas.microsoft.com/office/drawing/2016/5/9/chartex" xmlns:cx4="http://schemas.microsoft.com/office/drawing/2016/5/10/chartex" xmlns:cx5="http://schemas.microsoft.com/office/drawing/2016/5/11/chartex" xmlns:cx6="http://schemas.microsoft.com/office/drawing/2016/5/12/chartex" xmlns:cx7="http://schemas.microsoft.com/office/drawing/2016/5/13/chartex" xmlns:cx8="http://schemas.microsoft.com/office/drawing/2016/5/14/chartex" xmlns:mc="http://schemas.openxmlformats.org/markup-compatibility/2006" xmlns:aink="http://schemas.microsoft.com/office/drawing/2016/ink" xmlns:am3d="http://schemas.microsoft.com/office/drawing/2017/model3d" xmlns:o="urn:schemas-microsoft-com:office:office" xmlns:r="http://schemas.openxmlformats.org/officeDocument/2006/relationships" xmlns:m="http://schemas.openxmlformats.org/officeDocument/2006/math" xmlns:v="urn:schemas-microsoft-com:vml" xmlns:wp14="http://schemas.microsoft.com/office/word/2010/wordprocessingDrawing" xmlns:wp="http://schemas.openxmlformats.org/drawingml/2006/wordprocessingDrawing" xmlns:w10="urn:schemas-microsoft-com:office:word" xmlns:w="http://schemas.openxmlformats.org/wordprocessingml/2006/main" xmlns:w14="http://schemas.microsoft.com/office/word/2010/wordml" xmlns:w15="http://schemas.microsoft.com/office/word/2012/wordml" xmlns:w16cex="http://schemas.microsoft.com/office/word/2018/wordml/cex" xmlns:w16cid="http://schemas.microsoft.com/office/word/2016/wordml/cid" xmlns:w16="http://schemas.microsoft.com/office/word/2018/wordml" xmlns:w16se="http://schemas.microsoft.com/office/word/2015/wordml/symex" xmlns:wpg="http://schemas.microsoft.com/office/word/2010/wordprocessingGroup" xmlns:wpi="http://schemas.microsoft.com/office/word/2010/wordprocessingInk" xmlns:wne="http://schemas.microsoft.com/office/word/2006/wordml" xmlns:wps="http://schemas.microsoft.com/office/word/2010/wordprocessingShape" mc:Ignorable="w14 w15 w16se w16cid w16 w16cex wp14">
+<w:footnotes xmlns:wpc="http://schemas.microsoft.com/office/word/2010/wordprocessingCanvas" xmlns:cx="http://schemas.microsoft.com/office/drawing/2014/chartex" xmlns:cx1="http://schemas.microsoft.com/office/drawing/2015/9/8/chartex" xmlns:cx2="http://schemas.microsoft.com/office/drawing/2015/10/21/chartex" xmlns:cx3="http://schemas.microsoft.com/office/drawing/2016/5/9/chartex" xmlns:cx4="http://schemas.microsoft.com/office/drawing/2016/5/10/chartex" xmlns:cx5="http://schemas.microsoft.com/office/drawing/2016/5/11/chartex" xmlns:cx6="http://schemas.microsoft.com/office/drawing/2016/5/12/chartex" xmlns:cx7="http://schemas.microsoft.com/office/drawing/2016/5/13/chartex" xmlns:cx8="http://schemas.microsoft.com/office/drawing/2016/5/14/chartex" xmlns:mc="http://schemas.openxmlformats.org/markup-compatibility/2006" xmlns:aink="http://schemas.microsoft.com/office/drawing/2016/ink" xmlns:am3d="http://schemas.microsoft.com/office/drawing/2017/model3d" xmlns:o="urn:schemas-microsoft-com:office:office" xmlns:oel="http://schemas.microsoft.com/office/2019/extlst" xmlns:r="http://schemas.openxmlformats.org/officeDocument/2006/relationships" xmlns:m="http://schemas.openxmlformats.org/officeDocument/2006/math" xmlns:v="urn:schemas-microsoft-com:vml" xmlns:wp14="http://schemas.microsoft.com/office/word/2010/wordprocessingDrawing" xmlns:wp="http://schemas.openxmlformats.org/drawingml/2006/wordprocessingDrawing" xmlns:w10="urn:schemas-microsoft-com:office:word" xmlns:w="http://schemas.openxmlformats.org/wordprocessingml/2006/main" xmlns:w14="http://schemas.microsoft.com/office/word/2010/wordml" xmlns:w15="http://schemas.microsoft.com/office/word/2012/wordml" xmlns:w16cex="http://schemas.microsoft.com/office/word/2018/wordml/cex" xmlns:w16cid="http://schemas.microsoft.com/office/word/2016/wordml/cid" xmlns:w16="http://schemas.microsoft.com/office/word/2018/wordml" xmlns:w16sdtdh="http://schemas.microsoft.com/office/word/2020/wordml/sdtdatahash" xmlns:w16se="http://schemas.microsoft.com/office/word/2015/wordml/symex" xmlns:wpg="http://schemas.microsoft.com/office/word/2010/wordprocessingGroup" xmlns:wpi="http://schemas.microsoft.com/office/word/2010/wordprocessingInk" xmlns:wne="http://schemas.microsoft.com/office/word/2006/wordml" xmlns:wps="http://schemas.microsoft.com/office/word/2010/wordprocessingShape" mc:Ignorable="w14 w15 w16se w16cid w16 w16cex w16sdtdh wp14">
   <w:footnote w:type="separator" w:id="-1">
     <w:p>
       <w:pPr>
@@ -10587,7 +11306,7 @@
 </file>
 
 <file path=word/numbering.xml><?xml version="1.0" encoding="utf-8"?>
-<w:numbering xmlns:wpc="http://schemas.microsoft.com/office/word/2010/wordprocessingCanvas" xmlns:cx="http://schemas.microsoft.com/office/drawing/2014/chartex" xmlns:cx1="http://schemas.microsoft.com/office/drawing/2015/9/8/chartex" xmlns:cx2="http://schemas.microsoft.com/office/drawing/2015/10/21/chartex" xmlns:cx3="http://schemas.microsoft.com/office/drawing/2016/5/9/chartex" xmlns:cx4="http://schemas.microsoft.com/office/drawing/2016/5/10/chartex" xmlns:cx5="http://schemas.microsoft.com/office/drawing/2016/5/11/chartex" xmlns:cx6="http://schemas.microsoft.com/office/drawing/2016/5/12/chartex" xmlns:cx7="http://schemas.microsoft.com/office/drawing/2016/5/13/chartex" xmlns:cx8="http://schemas.microsoft.com/office/drawing/2016/5/14/chartex" xmlns:mc="http://schemas.openxmlformats.org/markup-compatibility/2006" xmlns:aink="http://schemas.microsoft.com/office/drawing/2016/ink" xmlns:am3d="http://schemas.microsoft.com/office/drawing/2017/model3d" xmlns:o="urn:schemas-microsoft-com:office:office" xmlns:r="http://schemas.openxmlformats.org/officeDocument/2006/relationships" xmlns:m="http://schemas.openxmlformats.org/officeDocument/2006/math" xmlns:v="urn:schemas-microsoft-com:vml" xmlns:wp14="http://schemas.microsoft.com/office/word/2010/wordprocessingDrawing" xmlns:wp="http://schemas.openxmlformats.org/drawingml/2006/wordprocessingDrawing" xmlns:w10="urn:schemas-microsoft-com:office:word" xmlns:w="http://schemas.openxmlformats.org/wordprocessingml/2006/main" xmlns:w14="http://schemas.microsoft.com/office/word/2010/wordml" xmlns:w15="http://schemas.microsoft.com/office/word/2012/wordml" xmlns:w16cex="http://schemas.microsoft.com/office/word/2018/wordml/cex" xmlns:w16cid="http://schemas.microsoft.com/office/word/2016/wordml/cid" xmlns:w16="http://schemas.microsoft.com/office/word/2018/wordml" xmlns:w16se="http://schemas.microsoft.com/office/word/2015/wordml/symex" xmlns:wpg="http://schemas.microsoft.com/office/word/2010/wordprocessingGroup" xmlns:wpi="http://schemas.microsoft.com/office/word/2010/wordprocessingInk" xmlns:wne="http://schemas.microsoft.com/office/word/2006/wordml" xmlns:wps="http://schemas.microsoft.com/office/word/2010/wordprocessingShape" mc:Ignorable="w14 w15 w16se w16cid w16 w16cex wp14">
+<w:numbering xmlns:wpc="http://schemas.microsoft.com/office/word/2010/wordprocessingCanvas" xmlns:cx="http://schemas.microsoft.com/office/drawing/2014/chartex" xmlns:cx1="http://schemas.microsoft.com/office/drawing/2015/9/8/chartex" xmlns:cx2="http://schemas.microsoft.com/office/drawing/2015/10/21/chartex" xmlns:cx3="http://schemas.microsoft.com/office/drawing/2016/5/9/chartex" xmlns:cx4="http://schemas.microsoft.com/office/drawing/2016/5/10/chartex" xmlns:cx5="http://schemas.microsoft.com/office/drawing/2016/5/11/chartex" xmlns:cx6="http://schemas.microsoft.com/office/drawing/2016/5/12/chartex" xmlns:cx7="http://schemas.microsoft.com/office/drawing/2016/5/13/chartex" xmlns:cx8="http://schemas.microsoft.com/office/drawing/2016/5/14/chartex" xmlns:mc="http://schemas.openxmlformats.org/markup-compatibility/2006" xmlns:aink="http://schemas.microsoft.com/office/drawing/2016/ink" xmlns:am3d="http://schemas.microsoft.com/office/drawing/2017/model3d" xmlns:o="urn:schemas-microsoft-com:office:office" xmlns:oel="http://schemas.microsoft.com/office/2019/extlst" xmlns:r="http://schemas.openxmlformats.org/officeDocument/2006/relationships" xmlns:m="http://schemas.openxmlformats.org/officeDocument/2006/math" xmlns:v="urn:schemas-microsoft-com:vml" xmlns:wp14="http://schemas.microsoft.com/office/word/2010/wordprocessingDrawing" xmlns:wp="http://schemas.openxmlformats.org/drawingml/2006/wordprocessingDrawing" xmlns:w10="urn:schemas-microsoft-com:office:word" xmlns:w="http://schemas.openxmlformats.org/wordprocessingml/2006/main" xmlns:w14="http://schemas.microsoft.com/office/word/2010/wordml" xmlns:w15="http://schemas.microsoft.com/office/word/2012/wordml" xmlns:w16cex="http://schemas.microsoft.com/office/word/2018/wordml/cex" xmlns:w16cid="http://schemas.microsoft.com/office/word/2016/wordml/cid" xmlns:w16="http://schemas.microsoft.com/office/word/2018/wordml" xmlns:w16sdtdh="http://schemas.microsoft.com/office/word/2020/wordml/sdtdatahash" xmlns:w16se="http://schemas.microsoft.com/office/word/2015/wordml/symex" xmlns:wpg="http://schemas.microsoft.com/office/word/2010/wordprocessingGroup" xmlns:wpi="http://schemas.microsoft.com/office/word/2010/wordprocessingInk" xmlns:wne="http://schemas.microsoft.com/office/word/2006/wordml" xmlns:wps="http://schemas.microsoft.com/office/word/2010/wordprocessingShape" mc:Ignorable="w14 w15 w16se w16cid w16 w16cex w16sdtdh wp14">
   <w:abstractNum w:abstractNumId="0" w15:restartNumberingAfterBreak="0">
     <w:nsid w:val="02384AA0"/>
     <w:multiLevelType w:val="multilevel"/>
@@ -14489,119 +15208,119 @@
       </w:rPr>
     </w:lvl>
   </w:abstractNum>
-  <w:num w:numId="1">
+  <w:num w:numId="1" w16cid:durableId="1815678852">
     <w:abstractNumId w:val="7"/>
   </w:num>
-  <w:num w:numId="2">
+  <w:num w:numId="2" w16cid:durableId="1878854880">
     <w:abstractNumId w:val="25"/>
   </w:num>
-  <w:num w:numId="3">
+  <w:num w:numId="3" w16cid:durableId="1030686805">
     <w:abstractNumId w:val="31"/>
   </w:num>
-  <w:num w:numId="4">
+  <w:num w:numId="4" w16cid:durableId="1938979631">
     <w:abstractNumId w:val="35"/>
   </w:num>
-  <w:num w:numId="5">
+  <w:num w:numId="5" w16cid:durableId="1967928631">
     <w:abstractNumId w:val="20"/>
   </w:num>
-  <w:num w:numId="6">
+  <w:num w:numId="6" w16cid:durableId="1318193728">
     <w:abstractNumId w:val="28"/>
   </w:num>
-  <w:num w:numId="7">
+  <w:num w:numId="7" w16cid:durableId="283509027">
     <w:abstractNumId w:val="3"/>
   </w:num>
-  <w:num w:numId="8">
+  <w:num w:numId="8" w16cid:durableId="183597932">
     <w:abstractNumId w:val="16"/>
   </w:num>
-  <w:num w:numId="9">
+  <w:num w:numId="9" w16cid:durableId="829562040">
     <w:abstractNumId w:val="0"/>
   </w:num>
-  <w:num w:numId="10">
+  <w:num w:numId="10" w16cid:durableId="884831564">
     <w:abstractNumId w:val="8"/>
   </w:num>
-  <w:num w:numId="11">
+  <w:num w:numId="11" w16cid:durableId="1758284411">
     <w:abstractNumId w:val="14"/>
   </w:num>
-  <w:num w:numId="12">
+  <w:num w:numId="12" w16cid:durableId="655033913">
     <w:abstractNumId w:val="23"/>
   </w:num>
-  <w:num w:numId="13">
+  <w:num w:numId="13" w16cid:durableId="205996693">
     <w:abstractNumId w:val="6"/>
   </w:num>
-  <w:num w:numId="14">
+  <w:num w:numId="14" w16cid:durableId="777605457">
     <w:abstractNumId w:val="30"/>
   </w:num>
-  <w:num w:numId="15">
+  <w:num w:numId="15" w16cid:durableId="274990864">
     <w:abstractNumId w:val="22"/>
   </w:num>
-  <w:num w:numId="16">
+  <w:num w:numId="16" w16cid:durableId="1546529720">
     <w:abstractNumId w:val="24"/>
   </w:num>
-  <w:num w:numId="17">
+  <w:num w:numId="17" w16cid:durableId="1496922459">
     <w:abstractNumId w:val="32"/>
   </w:num>
-  <w:num w:numId="18">
+  <w:num w:numId="18" w16cid:durableId="429355025">
     <w:abstractNumId w:val="13"/>
   </w:num>
-  <w:num w:numId="19">
+  <w:num w:numId="19" w16cid:durableId="1259602139">
     <w:abstractNumId w:val="29"/>
   </w:num>
-  <w:num w:numId="20">
+  <w:num w:numId="20" w16cid:durableId="1564565237">
     <w:abstractNumId w:val="26"/>
   </w:num>
-  <w:num w:numId="21">
+  <w:num w:numId="21" w16cid:durableId="1803183900">
     <w:abstractNumId w:val="19"/>
   </w:num>
-  <w:num w:numId="22">
+  <w:num w:numId="22" w16cid:durableId="816725227">
     <w:abstractNumId w:val="1"/>
   </w:num>
-  <w:num w:numId="23">
+  <w:num w:numId="23" w16cid:durableId="1276912636">
     <w:abstractNumId w:val="9"/>
   </w:num>
-  <w:num w:numId="24">
+  <w:num w:numId="24" w16cid:durableId="979725516">
     <w:abstractNumId w:val="18"/>
   </w:num>
-  <w:num w:numId="25">
+  <w:num w:numId="25" w16cid:durableId="194122171">
     <w:abstractNumId w:val="34"/>
   </w:num>
-  <w:num w:numId="26">
+  <w:num w:numId="26" w16cid:durableId="614018658">
     <w:abstractNumId w:val="2"/>
   </w:num>
-  <w:num w:numId="27">
+  <w:num w:numId="27" w16cid:durableId="106433072">
     <w:abstractNumId w:val="4"/>
   </w:num>
-  <w:num w:numId="28">
+  <w:num w:numId="28" w16cid:durableId="923683948">
     <w:abstractNumId w:val="17"/>
   </w:num>
-  <w:num w:numId="29">
+  <w:num w:numId="29" w16cid:durableId="193076667">
     <w:abstractNumId w:val="27"/>
   </w:num>
-  <w:num w:numId="30">
+  <w:num w:numId="30" w16cid:durableId="1305963456">
     <w:abstractNumId w:val="33"/>
   </w:num>
-  <w:num w:numId="31">
+  <w:num w:numId="31" w16cid:durableId="1008293408">
     <w:abstractNumId w:val="15"/>
   </w:num>
-  <w:num w:numId="32">
+  <w:num w:numId="32" w16cid:durableId="1457799696">
     <w:abstractNumId w:val="5"/>
   </w:num>
-  <w:num w:numId="33">
+  <w:num w:numId="33" w16cid:durableId="2021076750">
     <w:abstractNumId w:val="12"/>
   </w:num>
-  <w:num w:numId="34">
+  <w:num w:numId="34" w16cid:durableId="1531138317">
     <w:abstractNumId w:val="10"/>
   </w:num>
-  <w:num w:numId="35">
+  <w:num w:numId="35" w16cid:durableId="683440011">
     <w:abstractNumId w:val="11"/>
   </w:num>
-  <w:num w:numId="36">
+  <w:num w:numId="36" w16cid:durableId="192234883">
     <w:abstractNumId w:val="21"/>
   </w:num>
 </w:numbering>
 </file>
 
 <file path=word/styles.xml><?xml version="1.0" encoding="utf-8"?>
-<w:styles xmlns:mc="http://schemas.openxmlformats.org/markup-compatibility/2006" xmlns:r="http://schemas.openxmlformats.org/officeDocument/2006/relationships" xmlns:w="http://schemas.openxmlformats.org/wordprocessingml/2006/main" xmlns:w14="http://schemas.microsoft.com/office/word/2010/wordml" xmlns:w15="http://schemas.microsoft.com/office/word/2012/wordml" xmlns:w16cex="http://schemas.microsoft.com/office/word/2018/wordml/cex" xmlns:w16cid="http://schemas.microsoft.com/office/word/2016/wordml/cid" xmlns:w16="http://schemas.microsoft.com/office/word/2018/wordml" xmlns:w16se="http://schemas.microsoft.com/office/word/2015/wordml/symex" mc:Ignorable="w14 w15 w16se w16cid w16 w16cex">
+<w:styles xmlns:mc="http://schemas.openxmlformats.org/markup-compatibility/2006" xmlns:r="http://schemas.openxmlformats.org/officeDocument/2006/relationships" xmlns:w="http://schemas.openxmlformats.org/wordprocessingml/2006/main" xmlns:w14="http://schemas.microsoft.com/office/word/2010/wordml" xmlns:w15="http://schemas.microsoft.com/office/word/2012/wordml" xmlns:w16cex="http://schemas.microsoft.com/office/word/2018/wordml/cex" xmlns:w16cid="http://schemas.microsoft.com/office/word/2016/wordml/cid" xmlns:w16="http://schemas.microsoft.com/office/word/2018/wordml" xmlns:w16sdtdh="http://schemas.microsoft.com/office/word/2020/wordml/sdtdatahash" xmlns:w16se="http://schemas.microsoft.com/office/word/2015/wordml/symex" mc:Ignorable="w14 w15 w16se w16cid w16 w16cex w16sdtdh">
   <w:docDefaults>
     <w:rPrDefault>
       <w:rPr>

--- a/The Main Documentation File/Documentation.docx
+++ b/The Main Documentation File/Documentation.docx
@@ -156,7 +156,7 @@
                                     <pic:cNvPicPr/>
                                   </pic:nvPicPr>
                                   <pic:blipFill>
-                                    <a:blip r:embed="rId8">
+                                    <a:blip r:embed="rId9">
                                       <a:extLst>
                                         <a:ext uri="{28A0092B-C50C-407E-A947-70E740481C1C}">
                                           <a14:useLocalDpi xmlns:a14="http://schemas.microsoft.com/office/drawing/2010/main" val="0"/>
@@ -1178,12 +1178,12 @@
             <w:pStyle w:val="TOCHeading"/>
           </w:pPr>
           <w:r>
-            <w:t>Table of Cont</w:t>
+            <w:t>Table of Con</w:t>
           </w:r>
           <w:bookmarkStart w:id="0" w:name="_GoBack"/>
           <w:bookmarkEnd w:id="0"/>
           <w:r>
-            <w:t>ents</w:t>
+            <w:t>tents</w:t>
           </w:r>
         </w:p>
         <w:p>
@@ -1203,7 +1203,7 @@
           <w:r>
             <w:fldChar w:fldCharType="separate"/>
           </w:r>
-          <w:hyperlink w:anchor="_Toc158288234" w:history="1">
+          <w:hyperlink w:anchor="_Toc158307295" w:history="1">
             <w:r>
               <w:rPr>
                 <w:rStyle w:val="Hyperlink"/>
@@ -1242,9 +1242,8 @@
             </w:r>
             <w:r>
               <w:rPr>
-                <w:rStyle w:val="Hyperlink"/>
-                <w:noProof/>
-                <w:rtl/>
+                <w:noProof/>
+                <w:webHidden/>
               </w:rPr>
               <w:fldChar w:fldCharType="begin"/>
             </w:r>
@@ -1253,20 +1252,18 @@
                 <w:noProof/>
                 <w:webHidden/>
               </w:rPr>
-              <w:instrText xml:space="preserve"> PAGEREF _Toc158288234 \h </w:instrText>
-            </w:r>
-            <w:r>
-              <w:rPr>
-                <w:rStyle w:val="Hyperlink"/>
-                <w:noProof/>
-                <w:rtl/>
-              </w:rPr>
-            </w:r>
-            <w:r>
-              <w:rPr>
-                <w:rStyle w:val="Hyperlink"/>
-                <w:noProof/>
-                <w:rtl/>
+              <w:instrText xml:space="preserve"> PAGEREF _Toc158307295 \h </w:instrText>
+            </w:r>
+            <w:r>
+              <w:rPr>
+                <w:noProof/>
+                <w:webHidden/>
+              </w:rPr>
+            </w:r>
+            <w:r>
+              <w:rPr>
+                <w:noProof/>
+                <w:webHidden/>
               </w:rPr>
               <w:fldChar w:fldCharType="separate"/>
             </w:r>
@@ -1279,9 +1276,8 @@
             </w:r>
             <w:r>
               <w:rPr>
-                <w:rStyle w:val="Hyperlink"/>
-                <w:noProof/>
-                <w:rtl/>
+                <w:noProof/>
+                <w:webHidden/>
               </w:rPr>
               <w:fldChar w:fldCharType="end"/>
             </w:r>
@@ -1299,7 +1295,7 @@
               <w:noProof/>
             </w:rPr>
           </w:pPr>
-          <w:hyperlink w:anchor="_Toc158288235" w:history="1">
+          <w:hyperlink w:anchor="_Toc158307296" w:history="1">
             <w:r>
               <w:rPr>
                 <w:rStyle w:val="Hyperlink"/>
@@ -1336,9 +1332,8 @@
             </w:r>
             <w:r>
               <w:rPr>
-                <w:rStyle w:val="Hyperlink"/>
-                <w:noProof/>
-                <w:rtl/>
+                <w:noProof/>
+                <w:webHidden/>
               </w:rPr>
               <w:fldChar w:fldCharType="begin"/>
             </w:r>
@@ -1347,20 +1342,18 @@
                 <w:noProof/>
                 <w:webHidden/>
               </w:rPr>
-              <w:instrText xml:space="preserve"> PAGEREF _Toc158288235 \h </w:instrText>
-            </w:r>
-            <w:r>
-              <w:rPr>
-                <w:rStyle w:val="Hyperlink"/>
-                <w:noProof/>
-                <w:rtl/>
-              </w:rPr>
-            </w:r>
-            <w:r>
-              <w:rPr>
-                <w:rStyle w:val="Hyperlink"/>
-                <w:noProof/>
-                <w:rtl/>
+              <w:instrText xml:space="preserve"> PAGEREF _Toc158307296 \h </w:instrText>
+            </w:r>
+            <w:r>
+              <w:rPr>
+                <w:noProof/>
+                <w:webHidden/>
+              </w:rPr>
+            </w:r>
+            <w:r>
+              <w:rPr>
+                <w:noProof/>
+                <w:webHidden/>
               </w:rPr>
               <w:fldChar w:fldCharType="separate"/>
             </w:r>
@@ -1373,9 +1366,8 @@
             </w:r>
             <w:r>
               <w:rPr>
-                <w:rStyle w:val="Hyperlink"/>
-                <w:noProof/>
-                <w:rtl/>
+                <w:noProof/>
+                <w:webHidden/>
               </w:rPr>
               <w:fldChar w:fldCharType="end"/>
             </w:r>
@@ -1393,7 +1385,7 @@
               <w:noProof/>
             </w:rPr>
           </w:pPr>
-          <w:hyperlink w:anchor="_Toc158288236" w:history="1">
+          <w:hyperlink w:anchor="_Toc158307297" w:history="1">
             <w:r>
               <w:rPr>
                 <w:rStyle w:val="Hyperlink"/>
@@ -1430,9 +1422,8 @@
             </w:r>
             <w:r>
               <w:rPr>
-                <w:rStyle w:val="Hyperlink"/>
-                <w:noProof/>
-                <w:rtl/>
+                <w:noProof/>
+                <w:webHidden/>
               </w:rPr>
               <w:fldChar w:fldCharType="begin"/>
             </w:r>
@@ -1441,20 +1432,18 @@
                 <w:noProof/>
                 <w:webHidden/>
               </w:rPr>
-              <w:instrText xml:space="preserve"> PAGEREF _Toc158288236 \h </w:instrText>
-            </w:r>
-            <w:r>
-              <w:rPr>
-                <w:rStyle w:val="Hyperlink"/>
-                <w:noProof/>
-                <w:rtl/>
-              </w:rPr>
-            </w:r>
-            <w:r>
-              <w:rPr>
-                <w:rStyle w:val="Hyperlink"/>
-                <w:noProof/>
-                <w:rtl/>
+              <w:instrText xml:space="preserve"> PAGEREF _Toc158307297 \h </w:instrText>
+            </w:r>
+            <w:r>
+              <w:rPr>
+                <w:noProof/>
+                <w:webHidden/>
+              </w:rPr>
+            </w:r>
+            <w:r>
+              <w:rPr>
+                <w:noProof/>
+                <w:webHidden/>
               </w:rPr>
               <w:fldChar w:fldCharType="separate"/>
             </w:r>
@@ -1467,9 +1456,8 @@
             </w:r>
             <w:r>
               <w:rPr>
-                <w:rStyle w:val="Hyperlink"/>
-                <w:noProof/>
-                <w:rtl/>
+                <w:noProof/>
+                <w:webHidden/>
               </w:rPr>
               <w:fldChar w:fldCharType="end"/>
             </w:r>
@@ -1487,7 +1475,7 @@
               <w:noProof/>
             </w:rPr>
           </w:pPr>
-          <w:hyperlink w:anchor="_Toc158288237" w:history="1">
+          <w:hyperlink w:anchor="_Toc158307298" w:history="1">
             <w:r>
               <w:rPr>
                 <w:rStyle w:val="Hyperlink"/>
@@ -1524,9 +1512,8 @@
             </w:r>
             <w:r>
               <w:rPr>
-                <w:rStyle w:val="Hyperlink"/>
-                <w:noProof/>
-                <w:rtl/>
+                <w:noProof/>
+                <w:webHidden/>
               </w:rPr>
               <w:fldChar w:fldCharType="begin"/>
             </w:r>
@@ -1535,20 +1522,18 @@
                 <w:noProof/>
                 <w:webHidden/>
               </w:rPr>
-              <w:instrText xml:space="preserve"> PAGEREF _Toc158288237 \h </w:instrText>
-            </w:r>
-            <w:r>
-              <w:rPr>
-                <w:rStyle w:val="Hyperlink"/>
-                <w:noProof/>
-                <w:rtl/>
-              </w:rPr>
-            </w:r>
-            <w:r>
-              <w:rPr>
-                <w:rStyle w:val="Hyperlink"/>
-                <w:noProof/>
-                <w:rtl/>
+              <w:instrText xml:space="preserve"> PAGEREF _Toc158307298 \h </w:instrText>
+            </w:r>
+            <w:r>
+              <w:rPr>
+                <w:noProof/>
+                <w:webHidden/>
+              </w:rPr>
+            </w:r>
+            <w:r>
+              <w:rPr>
+                <w:noProof/>
+                <w:webHidden/>
               </w:rPr>
               <w:fldChar w:fldCharType="separate"/>
             </w:r>
@@ -1561,9 +1546,8 @@
             </w:r>
             <w:r>
               <w:rPr>
-                <w:rStyle w:val="Hyperlink"/>
-                <w:noProof/>
-                <w:rtl/>
+                <w:noProof/>
+                <w:webHidden/>
               </w:rPr>
               <w:fldChar w:fldCharType="end"/>
             </w:r>
@@ -1581,7 +1565,7 @@
               <w:noProof/>
             </w:rPr>
           </w:pPr>
-          <w:hyperlink w:anchor="_Toc158288238" w:history="1">
+          <w:hyperlink w:anchor="_Toc158307299" w:history="1">
             <w:r>
               <w:rPr>
                 <w:rStyle w:val="Hyperlink"/>
@@ -1618,9 +1602,8 @@
             </w:r>
             <w:r>
               <w:rPr>
-                <w:rStyle w:val="Hyperlink"/>
-                <w:noProof/>
-                <w:rtl/>
+                <w:noProof/>
+                <w:webHidden/>
               </w:rPr>
               <w:fldChar w:fldCharType="begin"/>
             </w:r>
@@ -1629,20 +1612,18 @@
                 <w:noProof/>
                 <w:webHidden/>
               </w:rPr>
-              <w:instrText xml:space="preserve"> PAGEREF _Toc158288238 \h </w:instrText>
-            </w:r>
-            <w:r>
-              <w:rPr>
-                <w:rStyle w:val="Hyperlink"/>
-                <w:noProof/>
-                <w:rtl/>
-              </w:rPr>
-            </w:r>
-            <w:r>
-              <w:rPr>
-                <w:rStyle w:val="Hyperlink"/>
-                <w:noProof/>
-                <w:rtl/>
+              <w:instrText xml:space="preserve"> PAGEREF _Toc158307299 \h </w:instrText>
+            </w:r>
+            <w:r>
+              <w:rPr>
+                <w:noProof/>
+                <w:webHidden/>
+              </w:rPr>
+            </w:r>
+            <w:r>
+              <w:rPr>
+                <w:noProof/>
+                <w:webHidden/>
               </w:rPr>
               <w:fldChar w:fldCharType="separate"/>
             </w:r>
@@ -1655,9 +1636,8 @@
             </w:r>
             <w:r>
               <w:rPr>
-                <w:rStyle w:val="Hyperlink"/>
-                <w:noProof/>
-                <w:rtl/>
+                <w:noProof/>
+                <w:webHidden/>
               </w:rPr>
               <w:fldChar w:fldCharType="end"/>
             </w:r>
@@ -1675,7 +1655,7 @@
               <w:noProof/>
             </w:rPr>
           </w:pPr>
-          <w:hyperlink w:anchor="_Toc158288239" w:history="1">
+          <w:hyperlink w:anchor="_Toc158307300" w:history="1">
             <w:r>
               <w:rPr>
                 <w:rStyle w:val="Hyperlink"/>
@@ -1712,9 +1692,8 @@
             </w:r>
             <w:r>
               <w:rPr>
-                <w:rStyle w:val="Hyperlink"/>
-                <w:noProof/>
-                <w:rtl/>
+                <w:noProof/>
+                <w:webHidden/>
               </w:rPr>
               <w:fldChar w:fldCharType="begin"/>
             </w:r>
@@ -1723,20 +1702,18 @@
                 <w:noProof/>
                 <w:webHidden/>
               </w:rPr>
-              <w:instrText xml:space="preserve"> PAGEREF _Toc158288239 \h </w:instrText>
-            </w:r>
-            <w:r>
-              <w:rPr>
-                <w:rStyle w:val="Hyperlink"/>
-                <w:noProof/>
-                <w:rtl/>
-              </w:rPr>
-            </w:r>
-            <w:r>
-              <w:rPr>
-                <w:rStyle w:val="Hyperlink"/>
-                <w:noProof/>
-                <w:rtl/>
+              <w:instrText xml:space="preserve"> PAGEREF _Toc158307300 \h </w:instrText>
+            </w:r>
+            <w:r>
+              <w:rPr>
+                <w:noProof/>
+                <w:webHidden/>
+              </w:rPr>
+            </w:r>
+            <w:r>
+              <w:rPr>
+                <w:noProof/>
+                <w:webHidden/>
               </w:rPr>
               <w:fldChar w:fldCharType="separate"/>
             </w:r>
@@ -1749,9 +1726,8 @@
             </w:r>
             <w:r>
               <w:rPr>
-                <w:rStyle w:val="Hyperlink"/>
-                <w:noProof/>
-                <w:rtl/>
+                <w:noProof/>
+                <w:webHidden/>
               </w:rPr>
               <w:fldChar w:fldCharType="end"/>
             </w:r>
@@ -1769,7 +1745,7 @@
               <w:noProof/>
             </w:rPr>
           </w:pPr>
-          <w:hyperlink w:anchor="_Toc158288240" w:history="1">
+          <w:hyperlink w:anchor="_Toc158307301" w:history="1">
             <w:r>
               <w:rPr>
                 <w:rStyle w:val="Hyperlink"/>
@@ -1806,9 +1782,8 @@
             </w:r>
             <w:r>
               <w:rPr>
-                <w:rStyle w:val="Hyperlink"/>
-                <w:noProof/>
-                <w:rtl/>
+                <w:noProof/>
+                <w:webHidden/>
               </w:rPr>
               <w:fldChar w:fldCharType="begin"/>
             </w:r>
@@ -1817,20 +1792,18 @@
                 <w:noProof/>
                 <w:webHidden/>
               </w:rPr>
-              <w:instrText xml:space="preserve"> PAGEREF _Toc158288240 \h </w:instrText>
-            </w:r>
-            <w:r>
-              <w:rPr>
-                <w:rStyle w:val="Hyperlink"/>
-                <w:noProof/>
-                <w:rtl/>
-              </w:rPr>
-            </w:r>
-            <w:r>
-              <w:rPr>
-                <w:rStyle w:val="Hyperlink"/>
-                <w:noProof/>
-                <w:rtl/>
+              <w:instrText xml:space="preserve"> PAGEREF _Toc158307301 \h </w:instrText>
+            </w:r>
+            <w:r>
+              <w:rPr>
+                <w:noProof/>
+                <w:webHidden/>
+              </w:rPr>
+            </w:r>
+            <w:r>
+              <w:rPr>
+                <w:noProof/>
+                <w:webHidden/>
               </w:rPr>
               <w:fldChar w:fldCharType="separate"/>
             </w:r>
@@ -1843,9 +1816,8 @@
             </w:r>
             <w:r>
               <w:rPr>
-                <w:rStyle w:val="Hyperlink"/>
-                <w:noProof/>
-                <w:rtl/>
+                <w:noProof/>
+                <w:webHidden/>
               </w:rPr>
               <w:fldChar w:fldCharType="end"/>
             </w:r>
@@ -1863,7 +1835,7 @@
               <w:noProof/>
             </w:rPr>
           </w:pPr>
-          <w:hyperlink w:anchor="_Toc158288241" w:history="1">
+          <w:hyperlink w:anchor="_Toc158307302" w:history="1">
             <w:r>
               <w:rPr>
                 <w:rStyle w:val="Hyperlink"/>
@@ -1900,9 +1872,8 @@
             </w:r>
             <w:r>
               <w:rPr>
-                <w:rStyle w:val="Hyperlink"/>
-                <w:noProof/>
-                <w:rtl/>
+                <w:noProof/>
+                <w:webHidden/>
               </w:rPr>
               <w:fldChar w:fldCharType="begin"/>
             </w:r>
@@ -1911,20 +1882,18 @@
                 <w:noProof/>
                 <w:webHidden/>
               </w:rPr>
-              <w:instrText xml:space="preserve"> PAGEREF _Toc158288241 \h </w:instrText>
-            </w:r>
-            <w:r>
-              <w:rPr>
-                <w:rStyle w:val="Hyperlink"/>
-                <w:noProof/>
-                <w:rtl/>
-              </w:rPr>
-            </w:r>
-            <w:r>
-              <w:rPr>
-                <w:rStyle w:val="Hyperlink"/>
-                <w:noProof/>
-                <w:rtl/>
+              <w:instrText xml:space="preserve"> PAGEREF _Toc158307302 \h </w:instrText>
+            </w:r>
+            <w:r>
+              <w:rPr>
+                <w:noProof/>
+                <w:webHidden/>
+              </w:rPr>
+            </w:r>
+            <w:r>
+              <w:rPr>
+                <w:noProof/>
+                <w:webHidden/>
               </w:rPr>
               <w:fldChar w:fldCharType="separate"/>
             </w:r>
@@ -1937,9 +1906,8 @@
             </w:r>
             <w:r>
               <w:rPr>
-                <w:rStyle w:val="Hyperlink"/>
-                <w:noProof/>
-                <w:rtl/>
+                <w:noProof/>
+                <w:webHidden/>
               </w:rPr>
               <w:fldChar w:fldCharType="end"/>
             </w:r>
@@ -1957,7 +1925,7 @@
               <w:noProof/>
             </w:rPr>
           </w:pPr>
-          <w:hyperlink w:anchor="_Toc158288242" w:history="1">
+          <w:hyperlink w:anchor="_Toc158307303" w:history="1">
             <w:r>
               <w:rPr>
                 <w:rStyle w:val="Hyperlink"/>
@@ -1994,9 +1962,8 @@
             </w:r>
             <w:r>
               <w:rPr>
-                <w:rStyle w:val="Hyperlink"/>
-                <w:noProof/>
-                <w:rtl/>
+                <w:noProof/>
+                <w:webHidden/>
               </w:rPr>
               <w:fldChar w:fldCharType="begin"/>
             </w:r>
@@ -2005,20 +1972,18 @@
                 <w:noProof/>
                 <w:webHidden/>
               </w:rPr>
-              <w:instrText xml:space="preserve"> PAGEREF _Toc158288242 \h </w:instrText>
-            </w:r>
-            <w:r>
-              <w:rPr>
-                <w:rStyle w:val="Hyperlink"/>
-                <w:noProof/>
-                <w:rtl/>
-              </w:rPr>
-            </w:r>
-            <w:r>
-              <w:rPr>
-                <w:rStyle w:val="Hyperlink"/>
-                <w:noProof/>
-                <w:rtl/>
+              <w:instrText xml:space="preserve"> PAGEREF _Toc158307303 \h </w:instrText>
+            </w:r>
+            <w:r>
+              <w:rPr>
+                <w:noProof/>
+                <w:webHidden/>
+              </w:rPr>
+            </w:r>
+            <w:r>
+              <w:rPr>
+                <w:noProof/>
+                <w:webHidden/>
               </w:rPr>
               <w:fldChar w:fldCharType="separate"/>
             </w:r>
@@ -2031,9 +1996,8 @@
             </w:r>
             <w:r>
               <w:rPr>
-                <w:rStyle w:val="Hyperlink"/>
-                <w:noProof/>
-                <w:rtl/>
+                <w:noProof/>
+                <w:webHidden/>
               </w:rPr>
               <w:fldChar w:fldCharType="end"/>
             </w:r>
@@ -2051,7 +2015,7 @@
               <w:noProof/>
             </w:rPr>
           </w:pPr>
-          <w:hyperlink w:anchor="_Toc158288243" w:history="1">
+          <w:hyperlink w:anchor="_Toc158307304" w:history="1">
             <w:r>
               <w:rPr>
                 <w:rStyle w:val="Hyperlink"/>
@@ -2088,9 +2052,8 @@
             </w:r>
             <w:r>
               <w:rPr>
-                <w:rStyle w:val="Hyperlink"/>
-                <w:noProof/>
-                <w:rtl/>
+                <w:noProof/>
+                <w:webHidden/>
               </w:rPr>
               <w:fldChar w:fldCharType="begin"/>
             </w:r>
@@ -2099,20 +2062,18 @@
                 <w:noProof/>
                 <w:webHidden/>
               </w:rPr>
-              <w:instrText xml:space="preserve"> PAGEREF _Toc158288243 \h </w:instrText>
-            </w:r>
-            <w:r>
-              <w:rPr>
-                <w:rStyle w:val="Hyperlink"/>
-                <w:noProof/>
-                <w:rtl/>
-              </w:rPr>
-            </w:r>
-            <w:r>
-              <w:rPr>
-                <w:rStyle w:val="Hyperlink"/>
-                <w:noProof/>
-                <w:rtl/>
+              <w:instrText xml:space="preserve"> PAGEREF _Toc158307304 \h </w:instrText>
+            </w:r>
+            <w:r>
+              <w:rPr>
+                <w:noProof/>
+                <w:webHidden/>
+              </w:rPr>
+            </w:r>
+            <w:r>
+              <w:rPr>
+                <w:noProof/>
+                <w:webHidden/>
               </w:rPr>
               <w:fldChar w:fldCharType="separate"/>
             </w:r>
@@ -2125,9 +2086,8 @@
             </w:r>
             <w:r>
               <w:rPr>
-                <w:rStyle w:val="Hyperlink"/>
-                <w:noProof/>
-                <w:rtl/>
+                <w:noProof/>
+                <w:webHidden/>
               </w:rPr>
               <w:fldChar w:fldCharType="end"/>
             </w:r>
@@ -2145,7 +2105,7 @@
               <w:noProof/>
             </w:rPr>
           </w:pPr>
-          <w:hyperlink w:anchor="_Toc158288244" w:history="1">
+          <w:hyperlink w:anchor="_Toc158307305" w:history="1">
             <w:r>
               <w:rPr>
                 <w:rStyle w:val="Hyperlink"/>
@@ -2182,9 +2142,8 @@
             </w:r>
             <w:r>
               <w:rPr>
-                <w:rStyle w:val="Hyperlink"/>
-                <w:noProof/>
-                <w:rtl/>
+                <w:noProof/>
+                <w:webHidden/>
               </w:rPr>
               <w:fldChar w:fldCharType="begin"/>
             </w:r>
@@ -2193,20 +2152,18 @@
                 <w:noProof/>
                 <w:webHidden/>
               </w:rPr>
-              <w:instrText xml:space="preserve"> PAGEREF _Toc158288244 \h </w:instrText>
-            </w:r>
-            <w:r>
-              <w:rPr>
-                <w:rStyle w:val="Hyperlink"/>
-                <w:noProof/>
-                <w:rtl/>
-              </w:rPr>
-            </w:r>
-            <w:r>
-              <w:rPr>
-                <w:rStyle w:val="Hyperlink"/>
-                <w:noProof/>
-                <w:rtl/>
+              <w:instrText xml:space="preserve"> PAGEREF _Toc158307305 \h </w:instrText>
+            </w:r>
+            <w:r>
+              <w:rPr>
+                <w:noProof/>
+                <w:webHidden/>
+              </w:rPr>
+            </w:r>
+            <w:r>
+              <w:rPr>
+                <w:noProof/>
+                <w:webHidden/>
               </w:rPr>
               <w:fldChar w:fldCharType="separate"/>
             </w:r>
@@ -2219,9 +2176,8 @@
             </w:r>
             <w:r>
               <w:rPr>
-                <w:rStyle w:val="Hyperlink"/>
-                <w:noProof/>
-                <w:rtl/>
+                <w:noProof/>
+                <w:webHidden/>
               </w:rPr>
               <w:fldChar w:fldCharType="end"/>
             </w:r>
@@ -2239,7 +2195,7 @@
               <w:noProof/>
             </w:rPr>
           </w:pPr>
-          <w:hyperlink w:anchor="_Toc158288245" w:history="1">
+          <w:hyperlink w:anchor="_Toc158307306" w:history="1">
             <w:r>
               <w:rPr>
                 <w:rStyle w:val="Hyperlink"/>
@@ -2276,9 +2232,8 @@
             </w:r>
             <w:r>
               <w:rPr>
-                <w:rStyle w:val="Hyperlink"/>
-                <w:noProof/>
-                <w:rtl/>
+                <w:noProof/>
+                <w:webHidden/>
               </w:rPr>
               <w:fldChar w:fldCharType="begin"/>
             </w:r>
@@ -2287,20 +2242,18 @@
                 <w:noProof/>
                 <w:webHidden/>
               </w:rPr>
-              <w:instrText xml:space="preserve"> PAGEREF _Toc158288245 \h </w:instrText>
-            </w:r>
-            <w:r>
-              <w:rPr>
-                <w:rStyle w:val="Hyperlink"/>
-                <w:noProof/>
-                <w:rtl/>
-              </w:rPr>
-            </w:r>
-            <w:r>
-              <w:rPr>
-                <w:rStyle w:val="Hyperlink"/>
-                <w:noProof/>
-                <w:rtl/>
+              <w:instrText xml:space="preserve"> PAGEREF _Toc158307306 \h </w:instrText>
+            </w:r>
+            <w:r>
+              <w:rPr>
+                <w:noProof/>
+                <w:webHidden/>
+              </w:rPr>
+            </w:r>
+            <w:r>
+              <w:rPr>
+                <w:noProof/>
+                <w:webHidden/>
               </w:rPr>
               <w:fldChar w:fldCharType="separate"/>
             </w:r>
@@ -2313,9 +2266,8 @@
             </w:r>
             <w:r>
               <w:rPr>
-                <w:rStyle w:val="Hyperlink"/>
-                <w:noProof/>
-                <w:rtl/>
+                <w:noProof/>
+                <w:webHidden/>
               </w:rPr>
               <w:fldChar w:fldCharType="end"/>
             </w:r>
@@ -2333,7 +2285,7 @@
               <w:noProof/>
             </w:rPr>
           </w:pPr>
-          <w:hyperlink w:anchor="_Toc158288246" w:history="1">
+          <w:hyperlink w:anchor="_Toc158307307" w:history="1">
             <w:r>
               <w:rPr>
                 <w:rStyle w:val="Hyperlink"/>
@@ -2370,9 +2322,8 @@
             </w:r>
             <w:r>
               <w:rPr>
-                <w:rStyle w:val="Hyperlink"/>
-                <w:noProof/>
-                <w:rtl/>
+                <w:noProof/>
+                <w:webHidden/>
               </w:rPr>
               <w:fldChar w:fldCharType="begin"/>
             </w:r>
@@ -2381,20 +2332,18 @@
                 <w:noProof/>
                 <w:webHidden/>
               </w:rPr>
-              <w:instrText xml:space="preserve"> PAGEREF _Toc158288246 \h </w:instrText>
-            </w:r>
-            <w:r>
-              <w:rPr>
-                <w:rStyle w:val="Hyperlink"/>
-                <w:noProof/>
-                <w:rtl/>
-              </w:rPr>
-            </w:r>
-            <w:r>
-              <w:rPr>
-                <w:rStyle w:val="Hyperlink"/>
-                <w:noProof/>
-                <w:rtl/>
+              <w:instrText xml:space="preserve"> PAGEREF _Toc158307307 \h </w:instrText>
+            </w:r>
+            <w:r>
+              <w:rPr>
+                <w:noProof/>
+                <w:webHidden/>
+              </w:rPr>
+            </w:r>
+            <w:r>
+              <w:rPr>
+                <w:noProof/>
+                <w:webHidden/>
               </w:rPr>
               <w:fldChar w:fldCharType="separate"/>
             </w:r>
@@ -2407,9 +2356,8 @@
             </w:r>
             <w:r>
               <w:rPr>
-                <w:rStyle w:val="Hyperlink"/>
-                <w:noProof/>
-                <w:rtl/>
+                <w:noProof/>
+                <w:webHidden/>
               </w:rPr>
               <w:fldChar w:fldCharType="end"/>
             </w:r>
@@ -2427,7 +2375,7 @@
               <w:noProof/>
             </w:rPr>
           </w:pPr>
-          <w:hyperlink w:anchor="_Toc158288247" w:history="1">
+          <w:hyperlink w:anchor="_Toc158307308" w:history="1">
             <w:r>
               <w:rPr>
                 <w:rStyle w:val="Hyperlink"/>
@@ -2464,9 +2412,8 @@
             </w:r>
             <w:r>
               <w:rPr>
-                <w:rStyle w:val="Hyperlink"/>
-                <w:noProof/>
-                <w:rtl/>
+                <w:noProof/>
+                <w:webHidden/>
               </w:rPr>
               <w:fldChar w:fldCharType="begin"/>
             </w:r>
@@ -2475,20 +2422,18 @@
                 <w:noProof/>
                 <w:webHidden/>
               </w:rPr>
-              <w:instrText xml:space="preserve"> PAGEREF _Toc158288247 \h </w:instrText>
-            </w:r>
-            <w:r>
-              <w:rPr>
-                <w:rStyle w:val="Hyperlink"/>
-                <w:noProof/>
-                <w:rtl/>
-              </w:rPr>
-            </w:r>
-            <w:r>
-              <w:rPr>
-                <w:rStyle w:val="Hyperlink"/>
-                <w:noProof/>
-                <w:rtl/>
+              <w:instrText xml:space="preserve"> PAGEREF _Toc158307308 \h </w:instrText>
+            </w:r>
+            <w:r>
+              <w:rPr>
+                <w:noProof/>
+                <w:webHidden/>
+              </w:rPr>
+            </w:r>
+            <w:r>
+              <w:rPr>
+                <w:noProof/>
+                <w:webHidden/>
               </w:rPr>
               <w:fldChar w:fldCharType="separate"/>
             </w:r>
@@ -2501,9 +2446,8 @@
             </w:r>
             <w:r>
               <w:rPr>
-                <w:rStyle w:val="Hyperlink"/>
-                <w:noProof/>
-                <w:rtl/>
+                <w:noProof/>
+                <w:webHidden/>
               </w:rPr>
               <w:fldChar w:fldCharType="end"/>
             </w:r>
@@ -2517,7 +2461,7 @@
               <w:noProof/>
             </w:rPr>
           </w:pPr>
-          <w:hyperlink w:anchor="_Toc158288248" w:history="1">
+          <w:hyperlink w:anchor="_Toc158307309" w:history="1">
             <w:r>
               <w:rPr>
                 <w:rStyle w:val="Hyperlink"/>
@@ -2556,9 +2500,8 @@
             </w:r>
             <w:r>
               <w:rPr>
-                <w:rStyle w:val="Hyperlink"/>
-                <w:noProof/>
-                <w:rtl/>
+                <w:noProof/>
+                <w:webHidden/>
               </w:rPr>
               <w:fldChar w:fldCharType="begin"/>
             </w:r>
@@ -2567,20 +2510,18 @@
                 <w:noProof/>
                 <w:webHidden/>
               </w:rPr>
-              <w:instrText xml:space="preserve"> PAGEREF _Toc158288248 \h </w:instrText>
-            </w:r>
-            <w:r>
-              <w:rPr>
-                <w:rStyle w:val="Hyperlink"/>
-                <w:noProof/>
-                <w:rtl/>
-              </w:rPr>
-            </w:r>
-            <w:r>
-              <w:rPr>
-                <w:rStyle w:val="Hyperlink"/>
-                <w:noProof/>
-                <w:rtl/>
+              <w:instrText xml:space="preserve"> PAGEREF _Toc158307309 \h </w:instrText>
+            </w:r>
+            <w:r>
+              <w:rPr>
+                <w:noProof/>
+                <w:webHidden/>
+              </w:rPr>
+            </w:r>
+            <w:r>
+              <w:rPr>
+                <w:noProof/>
+                <w:webHidden/>
               </w:rPr>
               <w:fldChar w:fldCharType="separate"/>
             </w:r>
@@ -2593,9 +2534,8 @@
             </w:r>
             <w:r>
               <w:rPr>
-                <w:rStyle w:val="Hyperlink"/>
-                <w:noProof/>
-                <w:rtl/>
+                <w:noProof/>
+                <w:webHidden/>
               </w:rPr>
               <w:fldChar w:fldCharType="end"/>
             </w:r>
@@ -2613,7 +2553,7 @@
               <w:noProof/>
             </w:rPr>
           </w:pPr>
-          <w:hyperlink w:anchor="_Toc158288249" w:history="1">
+          <w:hyperlink w:anchor="_Toc158307310" w:history="1">
             <w:r>
               <w:rPr>
                 <w:rStyle w:val="Hyperlink"/>
@@ -2650,9 +2590,8 @@
             </w:r>
             <w:r>
               <w:rPr>
-                <w:rStyle w:val="Hyperlink"/>
-                <w:noProof/>
-                <w:rtl/>
+                <w:noProof/>
+                <w:webHidden/>
               </w:rPr>
               <w:fldChar w:fldCharType="begin"/>
             </w:r>
@@ -2661,20 +2600,18 @@
                 <w:noProof/>
                 <w:webHidden/>
               </w:rPr>
-              <w:instrText xml:space="preserve"> PAGEREF _Toc158288249 \h </w:instrText>
-            </w:r>
-            <w:r>
-              <w:rPr>
-                <w:rStyle w:val="Hyperlink"/>
-                <w:noProof/>
-                <w:rtl/>
-              </w:rPr>
-            </w:r>
-            <w:r>
-              <w:rPr>
-                <w:rStyle w:val="Hyperlink"/>
-                <w:noProof/>
-                <w:rtl/>
+              <w:instrText xml:space="preserve"> PAGEREF _Toc158307310 \h </w:instrText>
+            </w:r>
+            <w:r>
+              <w:rPr>
+                <w:noProof/>
+                <w:webHidden/>
+              </w:rPr>
+            </w:r>
+            <w:r>
+              <w:rPr>
+                <w:noProof/>
+                <w:webHidden/>
               </w:rPr>
               <w:fldChar w:fldCharType="separate"/>
             </w:r>
@@ -2687,9 +2624,8 @@
             </w:r>
             <w:r>
               <w:rPr>
-                <w:rStyle w:val="Hyperlink"/>
-                <w:noProof/>
-                <w:rtl/>
+                <w:noProof/>
+                <w:webHidden/>
               </w:rPr>
               <w:fldChar w:fldCharType="end"/>
             </w:r>
@@ -2707,7 +2643,7 @@
               <w:noProof/>
             </w:rPr>
           </w:pPr>
-          <w:hyperlink w:anchor="_Toc158288250" w:history="1">
+          <w:hyperlink w:anchor="_Toc158307311" w:history="1">
             <w:r>
               <w:rPr>
                 <w:rStyle w:val="Hyperlink"/>
@@ -2744,9 +2680,8 @@
             </w:r>
             <w:r>
               <w:rPr>
-                <w:rStyle w:val="Hyperlink"/>
-                <w:noProof/>
-                <w:rtl/>
+                <w:noProof/>
+                <w:webHidden/>
               </w:rPr>
               <w:fldChar w:fldCharType="begin"/>
             </w:r>
@@ -2755,20 +2690,18 @@
                 <w:noProof/>
                 <w:webHidden/>
               </w:rPr>
-              <w:instrText xml:space="preserve"> PAGEREF _Toc158288250 \h </w:instrText>
-            </w:r>
-            <w:r>
-              <w:rPr>
-                <w:rStyle w:val="Hyperlink"/>
-                <w:noProof/>
-                <w:rtl/>
-              </w:rPr>
-            </w:r>
-            <w:r>
-              <w:rPr>
-                <w:rStyle w:val="Hyperlink"/>
-                <w:noProof/>
-                <w:rtl/>
+              <w:instrText xml:space="preserve"> PAGEREF _Toc158307311 \h </w:instrText>
+            </w:r>
+            <w:r>
+              <w:rPr>
+                <w:noProof/>
+                <w:webHidden/>
+              </w:rPr>
+            </w:r>
+            <w:r>
+              <w:rPr>
+                <w:noProof/>
+                <w:webHidden/>
               </w:rPr>
               <w:fldChar w:fldCharType="separate"/>
             </w:r>
@@ -2781,9 +2714,8 @@
             </w:r>
             <w:r>
               <w:rPr>
-                <w:rStyle w:val="Hyperlink"/>
-                <w:noProof/>
-                <w:rtl/>
+                <w:noProof/>
+                <w:webHidden/>
               </w:rPr>
               <w:fldChar w:fldCharType="end"/>
             </w:r>
@@ -2801,7 +2733,7 @@
               <w:noProof/>
             </w:rPr>
           </w:pPr>
-          <w:hyperlink w:anchor="_Toc158288251" w:history="1">
+          <w:hyperlink w:anchor="_Toc158307312" w:history="1">
             <w:r>
               <w:rPr>
                 <w:rStyle w:val="Hyperlink"/>
@@ -2838,9 +2770,8 @@
             </w:r>
             <w:r>
               <w:rPr>
-                <w:rStyle w:val="Hyperlink"/>
-                <w:noProof/>
-                <w:rtl/>
+                <w:noProof/>
+                <w:webHidden/>
               </w:rPr>
               <w:fldChar w:fldCharType="begin"/>
             </w:r>
@@ -2849,20 +2780,18 @@
                 <w:noProof/>
                 <w:webHidden/>
               </w:rPr>
-              <w:instrText xml:space="preserve"> PAGEREF _Toc158288251 \h </w:instrText>
-            </w:r>
-            <w:r>
-              <w:rPr>
-                <w:rStyle w:val="Hyperlink"/>
-                <w:noProof/>
-                <w:rtl/>
-              </w:rPr>
-            </w:r>
-            <w:r>
-              <w:rPr>
-                <w:rStyle w:val="Hyperlink"/>
-                <w:noProof/>
-                <w:rtl/>
+              <w:instrText xml:space="preserve"> PAGEREF _Toc158307312 \h </w:instrText>
+            </w:r>
+            <w:r>
+              <w:rPr>
+                <w:noProof/>
+                <w:webHidden/>
+              </w:rPr>
+            </w:r>
+            <w:r>
+              <w:rPr>
+                <w:noProof/>
+                <w:webHidden/>
               </w:rPr>
               <w:fldChar w:fldCharType="separate"/>
             </w:r>
@@ -2875,9 +2804,8 @@
             </w:r>
             <w:r>
               <w:rPr>
-                <w:rStyle w:val="Hyperlink"/>
-                <w:noProof/>
-                <w:rtl/>
+                <w:noProof/>
+                <w:webHidden/>
               </w:rPr>
               <w:fldChar w:fldCharType="end"/>
             </w:r>
@@ -2895,7 +2823,7 @@
               <w:noProof/>
             </w:rPr>
           </w:pPr>
-          <w:hyperlink w:anchor="_Toc158288252" w:history="1">
+          <w:hyperlink w:anchor="_Toc158307313" w:history="1">
             <w:r>
               <w:rPr>
                 <w:rStyle w:val="Hyperlink"/>
@@ -2921,7 +2849,7 @@
                 <w:bCs/>
                 <w:noProof/>
               </w:rPr>
-              <w:t>Electronic Healthcare Records</w:t>
+              <w:t>Traditional Healthcare Records</w:t>
             </w:r>
             <w:r>
               <w:rPr>
@@ -2932,9 +2860,8 @@
             </w:r>
             <w:r>
               <w:rPr>
-                <w:rStyle w:val="Hyperlink"/>
-                <w:noProof/>
-                <w:rtl/>
+                <w:noProof/>
+                <w:webHidden/>
               </w:rPr>
               <w:fldChar w:fldCharType="begin"/>
             </w:r>
@@ -2943,20 +2870,18 @@
                 <w:noProof/>
                 <w:webHidden/>
               </w:rPr>
-              <w:instrText xml:space="preserve"> PAGEREF _Toc158288252 \h </w:instrText>
-            </w:r>
-            <w:r>
-              <w:rPr>
-                <w:rStyle w:val="Hyperlink"/>
-                <w:noProof/>
-                <w:rtl/>
-              </w:rPr>
-            </w:r>
-            <w:r>
-              <w:rPr>
-                <w:rStyle w:val="Hyperlink"/>
-                <w:noProof/>
-                <w:rtl/>
+              <w:instrText xml:space="preserve"> PAGEREF _Toc158307313 \h </w:instrText>
+            </w:r>
+            <w:r>
+              <w:rPr>
+                <w:noProof/>
+                <w:webHidden/>
+              </w:rPr>
+            </w:r>
+            <w:r>
+              <w:rPr>
+                <w:noProof/>
+                <w:webHidden/>
               </w:rPr>
               <w:fldChar w:fldCharType="separate"/>
             </w:r>
@@ -2969,9 +2894,8 @@
             </w:r>
             <w:r>
               <w:rPr>
-                <w:rStyle w:val="Hyperlink"/>
-                <w:noProof/>
-                <w:rtl/>
+                <w:noProof/>
+                <w:webHidden/>
               </w:rPr>
               <w:fldChar w:fldCharType="end"/>
             </w:r>
@@ -2989,7 +2913,7 @@
               <w:noProof/>
             </w:rPr>
           </w:pPr>
-          <w:hyperlink w:anchor="_Toc158288253" w:history="1">
+          <w:hyperlink w:anchor="_Toc158307314" w:history="1">
             <w:r>
               <w:rPr>
                 <w:rStyle w:val="Hyperlink"/>
@@ -3015,7 +2939,7 @@
                 <w:bCs/>
                 <w:noProof/>
               </w:rPr>
-              <w:t>Importance of Electronic Healthcare Records</w:t>
+              <w:t>Electronic Healthcare Records</w:t>
             </w:r>
             <w:r>
               <w:rPr>
@@ -3026,9 +2950,8 @@
             </w:r>
             <w:r>
               <w:rPr>
-                <w:rStyle w:val="Hyperlink"/>
-                <w:noProof/>
-                <w:rtl/>
+                <w:noProof/>
+                <w:webHidden/>
               </w:rPr>
               <w:fldChar w:fldCharType="begin"/>
             </w:r>
@@ -3037,20 +2960,18 @@
                 <w:noProof/>
                 <w:webHidden/>
               </w:rPr>
-              <w:instrText xml:space="preserve"> PAGEREF _Toc158288253 \h </w:instrText>
-            </w:r>
-            <w:r>
-              <w:rPr>
-                <w:rStyle w:val="Hyperlink"/>
-                <w:noProof/>
-                <w:rtl/>
-              </w:rPr>
-            </w:r>
-            <w:r>
-              <w:rPr>
-                <w:rStyle w:val="Hyperlink"/>
-                <w:noProof/>
-                <w:rtl/>
+              <w:instrText xml:space="preserve"> PAGEREF _Toc158307314 \h </w:instrText>
+            </w:r>
+            <w:r>
+              <w:rPr>
+                <w:noProof/>
+                <w:webHidden/>
+              </w:rPr>
+            </w:r>
+            <w:r>
+              <w:rPr>
+                <w:noProof/>
+                <w:webHidden/>
               </w:rPr>
               <w:fldChar w:fldCharType="separate"/>
             </w:r>
@@ -3059,13 +2980,12 @@
                 <w:noProof/>
                 <w:webHidden/>
               </w:rPr>
-              <w:t>19</w:t>
-            </w:r>
-            <w:r>
-              <w:rPr>
-                <w:rStyle w:val="Hyperlink"/>
-                <w:noProof/>
-                <w:rtl/>
+              <w:t>20</w:t>
+            </w:r>
+            <w:r>
+              <w:rPr>
+                <w:noProof/>
+                <w:webHidden/>
               </w:rPr>
               <w:fldChar w:fldCharType="end"/>
             </w:r>
@@ -3083,7 +3003,7 @@
               <w:noProof/>
             </w:rPr>
           </w:pPr>
-          <w:hyperlink w:anchor="_Toc158288254" w:history="1">
+          <w:hyperlink w:anchor="_Toc158307315" w:history="1">
             <w:r>
               <w:rPr>
                 <w:rStyle w:val="Hyperlink"/>
@@ -3109,7 +3029,7 @@
                 <w:bCs/>
                 <w:noProof/>
               </w:rPr>
-              <w:t>Blockchain</w:t>
+              <w:t>Importance of Electronic Healthcare Records</w:t>
             </w:r>
             <w:r>
               <w:rPr>
@@ -3120,9 +3040,8 @@
             </w:r>
             <w:r>
               <w:rPr>
-                <w:rStyle w:val="Hyperlink"/>
-                <w:noProof/>
-                <w:rtl/>
+                <w:noProof/>
+                <w:webHidden/>
               </w:rPr>
               <w:fldChar w:fldCharType="begin"/>
             </w:r>
@@ -3131,20 +3050,18 @@
                 <w:noProof/>
                 <w:webHidden/>
               </w:rPr>
-              <w:instrText xml:space="preserve"> PAGEREF _Toc158288254 \h </w:instrText>
-            </w:r>
-            <w:r>
-              <w:rPr>
-                <w:rStyle w:val="Hyperlink"/>
-                <w:noProof/>
-                <w:rtl/>
-              </w:rPr>
-            </w:r>
-            <w:r>
-              <w:rPr>
-                <w:rStyle w:val="Hyperlink"/>
-                <w:noProof/>
-                <w:rtl/>
+              <w:instrText xml:space="preserve"> PAGEREF _Toc158307315 \h </w:instrText>
+            </w:r>
+            <w:r>
+              <w:rPr>
+                <w:noProof/>
+                <w:webHidden/>
+              </w:rPr>
+            </w:r>
+            <w:r>
+              <w:rPr>
+                <w:noProof/>
+                <w:webHidden/>
               </w:rPr>
               <w:fldChar w:fldCharType="separate"/>
             </w:r>
@@ -3157,9 +3074,8 @@
             </w:r>
             <w:r>
               <w:rPr>
-                <w:rStyle w:val="Hyperlink"/>
-                <w:noProof/>
-                <w:rtl/>
+                <w:noProof/>
+                <w:webHidden/>
               </w:rPr>
               <w:fldChar w:fldCharType="end"/>
             </w:r>
@@ -3177,7 +3093,7 @@
               <w:noProof/>
             </w:rPr>
           </w:pPr>
-          <w:hyperlink w:anchor="_Toc158288255" w:history="1">
+          <w:hyperlink w:anchor="_Toc158307316" w:history="1">
             <w:r>
               <w:rPr>
                 <w:rStyle w:val="Hyperlink"/>
@@ -3203,6 +3119,96 @@
                 <w:bCs/>
                 <w:noProof/>
               </w:rPr>
+              <w:t>Blockchain</w:t>
+            </w:r>
+            <w:r>
+              <w:rPr>
+                <w:noProof/>
+                <w:webHidden/>
+              </w:rPr>
+              <w:tab/>
+            </w:r>
+            <w:r>
+              <w:rPr>
+                <w:noProof/>
+                <w:webHidden/>
+              </w:rPr>
+              <w:fldChar w:fldCharType="begin"/>
+            </w:r>
+            <w:r>
+              <w:rPr>
+                <w:noProof/>
+                <w:webHidden/>
+              </w:rPr>
+              <w:instrText xml:space="preserve"> PAGEREF _Toc158307316 \h </w:instrText>
+            </w:r>
+            <w:r>
+              <w:rPr>
+                <w:noProof/>
+                <w:webHidden/>
+              </w:rPr>
+            </w:r>
+            <w:r>
+              <w:rPr>
+                <w:noProof/>
+                <w:webHidden/>
+              </w:rPr>
+              <w:fldChar w:fldCharType="separate"/>
+            </w:r>
+            <w:r>
+              <w:rPr>
+                <w:noProof/>
+                <w:webHidden/>
+              </w:rPr>
+              <w:t>23</w:t>
+            </w:r>
+            <w:r>
+              <w:rPr>
+                <w:noProof/>
+                <w:webHidden/>
+              </w:rPr>
+              <w:fldChar w:fldCharType="end"/>
+            </w:r>
+          </w:hyperlink>
+        </w:p>
+        <w:p>
+          <w:pPr>
+            <w:pStyle w:val="TOC2"/>
+            <w:tabs>
+              <w:tab w:val="left" w:pos="880"/>
+              <w:tab w:val="right" w:leader="dot" w:pos="8630"/>
+            </w:tabs>
+            <w:rPr>
+              <w:rFonts w:cstheme="minorBidi"/>
+              <w:noProof/>
+            </w:rPr>
+          </w:pPr>
+          <w:hyperlink w:anchor="_Toc158307317" w:history="1">
+            <w:r>
+              <w:rPr>
+                <w:rStyle w:val="Hyperlink"/>
+                <w:rFonts w:asciiTheme="majorBidi" w:hAnsiTheme="majorBidi"/>
+                <w:b/>
+                <w:bCs/>
+                <w:noProof/>
+              </w:rPr>
+              <w:t>2.8.</w:t>
+            </w:r>
+            <w:r>
+              <w:rPr>
+                <w:rFonts w:cstheme="minorBidi"/>
+                <w:noProof/>
+              </w:rPr>
+              <w:tab/>
+            </w:r>
+            <w:r>
+              <w:rPr>
+                <w:rStyle w:val="Hyperlink"/>
+                <w:rFonts w:asciiTheme="majorBidi" w:hAnsiTheme="majorBidi"/>
+                <w:b/>
+                <w:bCs/>
+                <w:noProof/>
+              </w:rPr>
               <w:t>Blockchain Platforms</w:t>
             </w:r>
             <w:r>
@@ -3214,9 +3220,8 @@
             </w:r>
             <w:r>
               <w:rPr>
-                <w:rStyle w:val="Hyperlink"/>
-                <w:noProof/>
-                <w:rtl/>
+                <w:noProof/>
+                <w:webHidden/>
               </w:rPr>
               <w:fldChar w:fldCharType="begin"/>
             </w:r>
@@ -3225,20 +3230,18 @@
                 <w:noProof/>
                 <w:webHidden/>
               </w:rPr>
-              <w:instrText xml:space="preserve"> PAGEREF _Toc158288255 \h </w:instrText>
-            </w:r>
-            <w:r>
-              <w:rPr>
-                <w:rStyle w:val="Hyperlink"/>
-                <w:noProof/>
-                <w:rtl/>
-              </w:rPr>
-            </w:r>
-            <w:r>
-              <w:rPr>
-                <w:rStyle w:val="Hyperlink"/>
-                <w:noProof/>
-                <w:rtl/>
+              <w:instrText xml:space="preserve"> PAGEREF _Toc158307317 \h </w:instrText>
+            </w:r>
+            <w:r>
+              <w:rPr>
+                <w:noProof/>
+                <w:webHidden/>
+              </w:rPr>
+            </w:r>
+            <w:r>
+              <w:rPr>
+                <w:noProof/>
+                <w:webHidden/>
               </w:rPr>
               <w:fldChar w:fldCharType="separate"/>
             </w:r>
@@ -3247,13 +3250,12 @@
                 <w:noProof/>
                 <w:webHidden/>
               </w:rPr>
-              <w:t>23</w:t>
-            </w:r>
-            <w:r>
-              <w:rPr>
-                <w:rStyle w:val="Hyperlink"/>
-                <w:noProof/>
-                <w:rtl/>
+              <w:t>25</w:t>
+            </w:r>
+            <w:r>
+              <w:rPr>
+                <w:noProof/>
+                <w:webHidden/>
               </w:rPr>
               <w:fldChar w:fldCharType="end"/>
             </w:r>
@@ -3271,7 +3273,7 @@
               <w:noProof/>
             </w:rPr>
           </w:pPr>
-          <w:hyperlink w:anchor="_Toc158288256" w:history="1">
+          <w:hyperlink w:anchor="_Toc158307318" w:history="1">
             <w:r>
               <w:rPr>
                 <w:rStyle w:val="Hyperlink"/>
@@ -3280,7 +3282,7 @@
                 <w:bCs/>
                 <w:noProof/>
               </w:rPr>
-              <w:t>2.7.1.</w:t>
+              <w:t>2.8.1.</w:t>
             </w:r>
             <w:r>
               <w:rPr>
@@ -3308,9 +3310,8 @@
             </w:r>
             <w:r>
               <w:rPr>
-                <w:rStyle w:val="Hyperlink"/>
-                <w:noProof/>
-                <w:rtl/>
+                <w:noProof/>
+                <w:webHidden/>
               </w:rPr>
               <w:fldChar w:fldCharType="begin"/>
             </w:r>
@@ -3319,20 +3320,18 @@
                 <w:noProof/>
                 <w:webHidden/>
               </w:rPr>
-              <w:instrText xml:space="preserve"> PAGEREF _Toc158288256 \h </w:instrText>
-            </w:r>
-            <w:r>
-              <w:rPr>
-                <w:rStyle w:val="Hyperlink"/>
-                <w:noProof/>
-                <w:rtl/>
-              </w:rPr>
-            </w:r>
-            <w:r>
-              <w:rPr>
-                <w:rStyle w:val="Hyperlink"/>
-                <w:noProof/>
-                <w:rtl/>
+              <w:instrText xml:space="preserve"> PAGEREF _Toc158307318 \h </w:instrText>
+            </w:r>
+            <w:r>
+              <w:rPr>
+                <w:noProof/>
+                <w:webHidden/>
+              </w:rPr>
+            </w:r>
+            <w:r>
+              <w:rPr>
+                <w:noProof/>
+                <w:webHidden/>
               </w:rPr>
               <w:fldChar w:fldCharType="separate"/>
             </w:r>
@@ -3341,13 +3340,12 @@
                 <w:noProof/>
                 <w:webHidden/>
               </w:rPr>
-              <w:t>23</w:t>
-            </w:r>
-            <w:r>
-              <w:rPr>
-                <w:rStyle w:val="Hyperlink"/>
-                <w:noProof/>
-                <w:rtl/>
+              <w:t>25</w:t>
+            </w:r>
+            <w:r>
+              <w:rPr>
+                <w:noProof/>
+                <w:webHidden/>
               </w:rPr>
               <w:fldChar w:fldCharType="end"/>
             </w:r>
@@ -3365,7 +3363,7 @@
               <w:noProof/>
             </w:rPr>
           </w:pPr>
-          <w:hyperlink w:anchor="_Toc158288257" w:history="1">
+          <w:hyperlink w:anchor="_Toc158307319" w:history="1">
             <w:r>
               <w:rPr>
                 <w:rStyle w:val="Hyperlink"/>
@@ -3374,7 +3372,7 @@
                 <w:bCs/>
                 <w:noProof/>
               </w:rPr>
-              <w:t>2.7.2.</w:t>
+              <w:t>2.8.2.</w:t>
             </w:r>
             <w:r>
               <w:rPr>
@@ -3402,9 +3400,8 @@
             </w:r>
             <w:r>
               <w:rPr>
-                <w:rStyle w:val="Hyperlink"/>
-                <w:noProof/>
-                <w:rtl/>
+                <w:noProof/>
+                <w:webHidden/>
               </w:rPr>
               <w:fldChar w:fldCharType="begin"/>
             </w:r>
@@ -3413,20 +3410,18 @@
                 <w:noProof/>
                 <w:webHidden/>
               </w:rPr>
-              <w:instrText xml:space="preserve"> PAGEREF _Toc158288257 \h </w:instrText>
-            </w:r>
-            <w:r>
-              <w:rPr>
-                <w:rStyle w:val="Hyperlink"/>
-                <w:noProof/>
-                <w:rtl/>
-              </w:rPr>
-            </w:r>
-            <w:r>
-              <w:rPr>
-                <w:rStyle w:val="Hyperlink"/>
-                <w:noProof/>
-                <w:rtl/>
+              <w:instrText xml:space="preserve"> PAGEREF _Toc158307319 \h </w:instrText>
+            </w:r>
+            <w:r>
+              <w:rPr>
+                <w:noProof/>
+                <w:webHidden/>
+              </w:rPr>
+            </w:r>
+            <w:r>
+              <w:rPr>
+                <w:noProof/>
+                <w:webHidden/>
               </w:rPr>
               <w:fldChar w:fldCharType="separate"/>
             </w:r>
@@ -3435,13 +3430,12 @@
                 <w:noProof/>
                 <w:webHidden/>
               </w:rPr>
-              <w:t>23</w:t>
-            </w:r>
-            <w:r>
-              <w:rPr>
-                <w:rStyle w:val="Hyperlink"/>
-                <w:noProof/>
-                <w:rtl/>
+              <w:t>25</w:t>
+            </w:r>
+            <w:r>
+              <w:rPr>
+                <w:noProof/>
+                <w:webHidden/>
               </w:rPr>
               <w:fldChar w:fldCharType="end"/>
             </w:r>
@@ -3459,7 +3453,7 @@
               <w:noProof/>
             </w:rPr>
           </w:pPr>
-          <w:hyperlink w:anchor="_Toc158288258" w:history="1">
+          <w:hyperlink w:anchor="_Toc158307320" w:history="1">
             <w:r>
               <w:rPr>
                 <w:rStyle w:val="Hyperlink"/>
@@ -3468,7 +3462,7 @@
                 <w:bCs/>
                 <w:noProof/>
               </w:rPr>
-              <w:t>2.7.3.</w:t>
+              <w:t>2.8.3.</w:t>
             </w:r>
             <w:r>
               <w:rPr>
@@ -3496,9 +3490,8 @@
             </w:r>
             <w:r>
               <w:rPr>
-                <w:rStyle w:val="Hyperlink"/>
-                <w:noProof/>
-                <w:rtl/>
+                <w:noProof/>
+                <w:webHidden/>
               </w:rPr>
               <w:fldChar w:fldCharType="begin"/>
             </w:r>
@@ -3507,20 +3500,18 @@
                 <w:noProof/>
                 <w:webHidden/>
               </w:rPr>
-              <w:instrText xml:space="preserve"> PAGEREF _Toc158288258 \h </w:instrText>
-            </w:r>
-            <w:r>
-              <w:rPr>
-                <w:rStyle w:val="Hyperlink"/>
-                <w:noProof/>
-                <w:rtl/>
-              </w:rPr>
-            </w:r>
-            <w:r>
-              <w:rPr>
-                <w:rStyle w:val="Hyperlink"/>
-                <w:noProof/>
-                <w:rtl/>
+              <w:instrText xml:space="preserve"> PAGEREF _Toc158307320 \h </w:instrText>
+            </w:r>
+            <w:r>
+              <w:rPr>
+                <w:noProof/>
+                <w:webHidden/>
+              </w:rPr>
+            </w:r>
+            <w:r>
+              <w:rPr>
+                <w:noProof/>
+                <w:webHidden/>
               </w:rPr>
               <w:fldChar w:fldCharType="separate"/>
             </w:r>
@@ -3529,13 +3520,12 @@
                 <w:noProof/>
                 <w:webHidden/>
               </w:rPr>
-              <w:t>23</w:t>
-            </w:r>
-            <w:r>
-              <w:rPr>
-                <w:rStyle w:val="Hyperlink"/>
-                <w:noProof/>
-                <w:rtl/>
+              <w:t>25</w:t>
+            </w:r>
+            <w:r>
+              <w:rPr>
+                <w:noProof/>
+                <w:webHidden/>
               </w:rPr>
               <w:fldChar w:fldCharType="end"/>
             </w:r>
@@ -3553,7 +3543,7 @@
               <w:noProof/>
             </w:rPr>
           </w:pPr>
-          <w:hyperlink w:anchor="_Toc158288259" w:history="1">
+          <w:hyperlink w:anchor="_Toc158307321" w:history="1">
             <w:r>
               <w:rPr>
                 <w:rStyle w:val="Hyperlink"/>
@@ -3562,7 +3552,7 @@
                 <w:bCs/>
                 <w:noProof/>
               </w:rPr>
-              <w:t>2.7.4.</w:t>
+              <w:t>2.8.4.</w:t>
             </w:r>
             <w:r>
               <w:rPr>
@@ -3590,9 +3580,8 @@
             </w:r>
             <w:r>
               <w:rPr>
-                <w:rStyle w:val="Hyperlink"/>
-                <w:noProof/>
-                <w:rtl/>
+                <w:noProof/>
+                <w:webHidden/>
               </w:rPr>
               <w:fldChar w:fldCharType="begin"/>
             </w:r>
@@ -3601,20 +3590,18 @@
                 <w:noProof/>
                 <w:webHidden/>
               </w:rPr>
-              <w:instrText xml:space="preserve"> PAGEREF _Toc158288259 \h </w:instrText>
-            </w:r>
-            <w:r>
-              <w:rPr>
-                <w:rStyle w:val="Hyperlink"/>
-                <w:noProof/>
-                <w:rtl/>
-              </w:rPr>
-            </w:r>
-            <w:r>
-              <w:rPr>
-                <w:rStyle w:val="Hyperlink"/>
-                <w:noProof/>
-                <w:rtl/>
+              <w:instrText xml:space="preserve"> PAGEREF _Toc158307321 \h </w:instrText>
+            </w:r>
+            <w:r>
+              <w:rPr>
+                <w:noProof/>
+                <w:webHidden/>
+              </w:rPr>
+            </w:r>
+            <w:r>
+              <w:rPr>
+                <w:noProof/>
+                <w:webHidden/>
               </w:rPr>
               <w:fldChar w:fldCharType="separate"/>
             </w:r>
@@ -3623,13 +3610,12 @@
                 <w:noProof/>
                 <w:webHidden/>
               </w:rPr>
-              <w:t>23</w:t>
-            </w:r>
-            <w:r>
-              <w:rPr>
-                <w:rStyle w:val="Hyperlink"/>
-                <w:noProof/>
-                <w:rtl/>
+              <w:t>25</w:t>
+            </w:r>
+            <w:r>
+              <w:rPr>
+                <w:noProof/>
+                <w:webHidden/>
               </w:rPr>
               <w:fldChar w:fldCharType="end"/>
             </w:r>
@@ -3647,7 +3633,7 @@
               <w:noProof/>
             </w:rPr>
           </w:pPr>
-          <w:hyperlink w:anchor="_Toc158288260" w:history="1">
+          <w:hyperlink w:anchor="_Toc158307322" w:history="1">
             <w:r>
               <w:rPr>
                 <w:rStyle w:val="Hyperlink"/>
@@ -3656,7 +3642,7 @@
                 <w:bCs/>
                 <w:noProof/>
               </w:rPr>
-              <w:t>2.7.5.</w:t>
+              <w:t>2.8.5.</w:t>
             </w:r>
             <w:r>
               <w:rPr>
@@ -3684,9 +3670,8 @@
             </w:r>
             <w:r>
               <w:rPr>
-                <w:rStyle w:val="Hyperlink"/>
-                <w:noProof/>
-                <w:rtl/>
+                <w:noProof/>
+                <w:webHidden/>
               </w:rPr>
               <w:fldChar w:fldCharType="begin"/>
             </w:r>
@@ -3695,20 +3680,18 @@
                 <w:noProof/>
                 <w:webHidden/>
               </w:rPr>
-              <w:instrText xml:space="preserve"> PAGEREF _Toc158288260 \h </w:instrText>
-            </w:r>
-            <w:r>
-              <w:rPr>
-                <w:rStyle w:val="Hyperlink"/>
-                <w:noProof/>
-                <w:rtl/>
-              </w:rPr>
-            </w:r>
-            <w:r>
-              <w:rPr>
-                <w:rStyle w:val="Hyperlink"/>
-                <w:noProof/>
-                <w:rtl/>
+              <w:instrText xml:space="preserve"> PAGEREF _Toc158307322 \h </w:instrText>
+            </w:r>
+            <w:r>
+              <w:rPr>
+                <w:noProof/>
+                <w:webHidden/>
+              </w:rPr>
+            </w:r>
+            <w:r>
+              <w:rPr>
+                <w:noProof/>
+                <w:webHidden/>
               </w:rPr>
               <w:fldChar w:fldCharType="separate"/>
             </w:r>
@@ -3717,13 +3700,12 @@
                 <w:noProof/>
                 <w:webHidden/>
               </w:rPr>
-              <w:t>23</w:t>
-            </w:r>
-            <w:r>
-              <w:rPr>
-                <w:rStyle w:val="Hyperlink"/>
-                <w:noProof/>
-                <w:rtl/>
+              <w:t>25</w:t>
+            </w:r>
+            <w:r>
+              <w:rPr>
+                <w:noProof/>
+                <w:webHidden/>
               </w:rPr>
               <w:fldChar w:fldCharType="end"/>
             </w:r>
@@ -3741,7 +3723,7 @@
               <w:noProof/>
             </w:rPr>
           </w:pPr>
-          <w:hyperlink w:anchor="_Toc158288261" w:history="1">
+          <w:hyperlink w:anchor="_Toc158307323" w:history="1">
             <w:r>
               <w:rPr>
                 <w:rStyle w:val="Hyperlink"/>
@@ -3750,7 +3732,7 @@
                 <w:bCs/>
                 <w:noProof/>
               </w:rPr>
-              <w:t>2.7.6.</w:t>
+              <w:t>2.8.6.</w:t>
             </w:r>
             <w:r>
               <w:rPr>
@@ -3778,9 +3760,8 @@
             </w:r>
             <w:r>
               <w:rPr>
-                <w:rStyle w:val="Hyperlink"/>
-                <w:noProof/>
-                <w:rtl/>
+                <w:noProof/>
+                <w:webHidden/>
               </w:rPr>
               <w:fldChar w:fldCharType="begin"/>
             </w:r>
@@ -3789,20 +3770,18 @@
                 <w:noProof/>
                 <w:webHidden/>
               </w:rPr>
-              <w:instrText xml:space="preserve"> PAGEREF _Toc158288261 \h </w:instrText>
-            </w:r>
-            <w:r>
-              <w:rPr>
-                <w:rStyle w:val="Hyperlink"/>
-                <w:noProof/>
-                <w:rtl/>
-              </w:rPr>
-            </w:r>
-            <w:r>
-              <w:rPr>
-                <w:rStyle w:val="Hyperlink"/>
-                <w:noProof/>
-                <w:rtl/>
+              <w:instrText xml:space="preserve"> PAGEREF _Toc158307323 \h </w:instrText>
+            </w:r>
+            <w:r>
+              <w:rPr>
+                <w:noProof/>
+                <w:webHidden/>
+              </w:rPr>
+            </w:r>
+            <w:r>
+              <w:rPr>
+                <w:noProof/>
+                <w:webHidden/>
               </w:rPr>
               <w:fldChar w:fldCharType="separate"/>
             </w:r>
@@ -3811,13 +3790,12 @@
                 <w:noProof/>
                 <w:webHidden/>
               </w:rPr>
-              <w:t>23</w:t>
-            </w:r>
-            <w:r>
-              <w:rPr>
-                <w:rStyle w:val="Hyperlink"/>
-                <w:noProof/>
-                <w:rtl/>
+              <w:t>25</w:t>
+            </w:r>
+            <w:r>
+              <w:rPr>
+                <w:noProof/>
+                <w:webHidden/>
               </w:rPr>
               <w:fldChar w:fldCharType="end"/>
             </w:r>
@@ -3835,7 +3813,7 @@
               <w:noProof/>
             </w:rPr>
           </w:pPr>
-          <w:hyperlink w:anchor="_Toc158288262" w:history="1">
+          <w:hyperlink w:anchor="_Toc158307324" w:history="1">
             <w:r>
               <w:rPr>
                 <w:rStyle w:val="Hyperlink"/>
@@ -3844,7 +3822,7 @@
                 <w:bCs/>
                 <w:noProof/>
               </w:rPr>
-              <w:t>2.7.7.</w:t>
+              <w:t>2.8.7.</w:t>
             </w:r>
             <w:r>
               <w:rPr>
@@ -3872,9 +3850,8 @@
             </w:r>
             <w:r>
               <w:rPr>
-                <w:rStyle w:val="Hyperlink"/>
-                <w:noProof/>
-                <w:rtl/>
+                <w:noProof/>
+                <w:webHidden/>
               </w:rPr>
               <w:fldChar w:fldCharType="begin"/>
             </w:r>
@@ -3883,20 +3860,18 @@
                 <w:noProof/>
                 <w:webHidden/>
               </w:rPr>
-              <w:instrText xml:space="preserve"> PAGEREF _Toc158288262 \h </w:instrText>
-            </w:r>
-            <w:r>
-              <w:rPr>
-                <w:rStyle w:val="Hyperlink"/>
-                <w:noProof/>
-                <w:rtl/>
-              </w:rPr>
-            </w:r>
-            <w:r>
-              <w:rPr>
-                <w:rStyle w:val="Hyperlink"/>
-                <w:noProof/>
-                <w:rtl/>
+              <w:instrText xml:space="preserve"> PAGEREF _Toc158307324 \h </w:instrText>
+            </w:r>
+            <w:r>
+              <w:rPr>
+                <w:noProof/>
+                <w:webHidden/>
+              </w:rPr>
+            </w:r>
+            <w:r>
+              <w:rPr>
+                <w:noProof/>
+                <w:webHidden/>
               </w:rPr>
               <w:fldChar w:fldCharType="separate"/>
             </w:r>
@@ -3905,13 +3880,12 @@
                 <w:noProof/>
                 <w:webHidden/>
               </w:rPr>
-              <w:t>23</w:t>
-            </w:r>
-            <w:r>
-              <w:rPr>
-                <w:rStyle w:val="Hyperlink"/>
-                <w:noProof/>
-                <w:rtl/>
+              <w:t>25</w:t>
+            </w:r>
+            <w:r>
+              <w:rPr>
+                <w:noProof/>
+                <w:webHidden/>
               </w:rPr>
               <w:fldChar w:fldCharType="end"/>
             </w:r>
@@ -3929,7 +3903,7 @@
               <w:noProof/>
             </w:rPr>
           </w:pPr>
-          <w:hyperlink w:anchor="_Toc158288263" w:history="1">
+          <w:hyperlink w:anchor="_Toc158307325" w:history="1">
             <w:r>
               <w:rPr>
                 <w:rStyle w:val="Hyperlink"/>
@@ -3938,7 +3912,7 @@
                 <w:bCs/>
                 <w:noProof/>
               </w:rPr>
-              <w:t>2.7.8.</w:t>
+              <w:t>2.8.8.</w:t>
             </w:r>
             <w:r>
               <w:rPr>
@@ -3966,9 +3940,8 @@
             </w:r>
             <w:r>
               <w:rPr>
-                <w:rStyle w:val="Hyperlink"/>
-                <w:noProof/>
-                <w:rtl/>
+                <w:noProof/>
+                <w:webHidden/>
               </w:rPr>
               <w:fldChar w:fldCharType="begin"/>
             </w:r>
@@ -3977,20 +3950,18 @@
                 <w:noProof/>
                 <w:webHidden/>
               </w:rPr>
-              <w:instrText xml:space="preserve"> PAGEREF _Toc158288263 \h </w:instrText>
-            </w:r>
-            <w:r>
-              <w:rPr>
-                <w:rStyle w:val="Hyperlink"/>
-                <w:noProof/>
-                <w:rtl/>
-              </w:rPr>
-            </w:r>
-            <w:r>
-              <w:rPr>
-                <w:rStyle w:val="Hyperlink"/>
-                <w:noProof/>
-                <w:rtl/>
+              <w:instrText xml:space="preserve"> PAGEREF _Toc158307325 \h </w:instrText>
+            </w:r>
+            <w:r>
+              <w:rPr>
+                <w:noProof/>
+                <w:webHidden/>
+              </w:rPr>
+            </w:r>
+            <w:r>
+              <w:rPr>
+                <w:noProof/>
+                <w:webHidden/>
               </w:rPr>
               <w:fldChar w:fldCharType="separate"/>
             </w:r>
@@ -3999,13 +3970,12 @@
                 <w:noProof/>
                 <w:webHidden/>
               </w:rPr>
-              <w:t>23</w:t>
-            </w:r>
-            <w:r>
-              <w:rPr>
-                <w:rStyle w:val="Hyperlink"/>
-                <w:noProof/>
-                <w:rtl/>
+              <w:t>25</w:t>
+            </w:r>
+            <w:r>
+              <w:rPr>
+                <w:noProof/>
+                <w:webHidden/>
               </w:rPr>
               <w:fldChar w:fldCharType="end"/>
             </w:r>
@@ -4023,7 +3993,7 @@
               <w:noProof/>
             </w:rPr>
           </w:pPr>
-          <w:hyperlink w:anchor="_Toc158288264" w:history="1">
+          <w:hyperlink w:anchor="_Toc158307326" w:history="1">
             <w:r>
               <w:rPr>
                 <w:rStyle w:val="Hyperlink"/>
@@ -4032,7 +4002,7 @@
                 <w:bCs/>
                 <w:noProof/>
               </w:rPr>
-              <w:t>2.7.9.</w:t>
+              <w:t>2.8.9.</w:t>
             </w:r>
             <w:r>
               <w:rPr>
@@ -4060,9 +4030,8 @@
             </w:r>
             <w:r>
               <w:rPr>
-                <w:rStyle w:val="Hyperlink"/>
-                <w:noProof/>
-                <w:rtl/>
+                <w:noProof/>
+                <w:webHidden/>
               </w:rPr>
               <w:fldChar w:fldCharType="begin"/>
             </w:r>
@@ -4071,20 +4040,18 @@
                 <w:noProof/>
                 <w:webHidden/>
               </w:rPr>
-              <w:instrText xml:space="preserve"> PAGEREF _Toc158288264 \h </w:instrText>
-            </w:r>
-            <w:r>
-              <w:rPr>
-                <w:rStyle w:val="Hyperlink"/>
-                <w:noProof/>
-                <w:rtl/>
-              </w:rPr>
-            </w:r>
-            <w:r>
-              <w:rPr>
-                <w:rStyle w:val="Hyperlink"/>
-                <w:noProof/>
-                <w:rtl/>
+              <w:instrText xml:space="preserve"> PAGEREF _Toc158307326 \h </w:instrText>
+            </w:r>
+            <w:r>
+              <w:rPr>
+                <w:noProof/>
+                <w:webHidden/>
+              </w:rPr>
+            </w:r>
+            <w:r>
+              <w:rPr>
+                <w:noProof/>
+                <w:webHidden/>
               </w:rPr>
               <w:fldChar w:fldCharType="separate"/>
             </w:r>
@@ -4093,13 +4060,12 @@
                 <w:noProof/>
                 <w:webHidden/>
               </w:rPr>
-              <w:t>23</w:t>
-            </w:r>
-            <w:r>
-              <w:rPr>
-                <w:rStyle w:val="Hyperlink"/>
-                <w:noProof/>
-                <w:rtl/>
+              <w:t>25</w:t>
+            </w:r>
+            <w:r>
+              <w:rPr>
+                <w:noProof/>
+                <w:webHidden/>
               </w:rPr>
               <w:fldChar w:fldCharType="end"/>
             </w:r>
@@ -4117,7 +4083,7 @@
               <w:noProof/>
             </w:rPr>
           </w:pPr>
-          <w:hyperlink w:anchor="_Toc158288265" w:history="1">
+          <w:hyperlink w:anchor="_Toc158307327" w:history="1">
             <w:r>
               <w:rPr>
                 <w:rStyle w:val="Hyperlink"/>
@@ -4126,7 +4092,7 @@
                 <w:bCs/>
                 <w:noProof/>
               </w:rPr>
-              <w:t>2.7.10.</w:t>
+              <w:t>2.8.10.</w:t>
             </w:r>
             <w:r>
               <w:rPr>
@@ -4154,9 +4120,8 @@
             </w:r>
             <w:r>
               <w:rPr>
-                <w:rStyle w:val="Hyperlink"/>
-                <w:noProof/>
-                <w:rtl/>
+                <w:noProof/>
+                <w:webHidden/>
               </w:rPr>
               <w:fldChar w:fldCharType="begin"/>
             </w:r>
@@ -4165,20 +4130,18 @@
                 <w:noProof/>
                 <w:webHidden/>
               </w:rPr>
-              <w:instrText xml:space="preserve"> PAGEREF _Toc158288265 \h </w:instrText>
-            </w:r>
-            <w:r>
-              <w:rPr>
-                <w:rStyle w:val="Hyperlink"/>
-                <w:noProof/>
-                <w:rtl/>
-              </w:rPr>
-            </w:r>
-            <w:r>
-              <w:rPr>
-                <w:rStyle w:val="Hyperlink"/>
-                <w:noProof/>
-                <w:rtl/>
+              <w:instrText xml:space="preserve"> PAGEREF _Toc158307327 \h </w:instrText>
+            </w:r>
+            <w:r>
+              <w:rPr>
+                <w:noProof/>
+                <w:webHidden/>
+              </w:rPr>
+            </w:r>
+            <w:r>
+              <w:rPr>
+                <w:noProof/>
+                <w:webHidden/>
               </w:rPr>
               <w:fldChar w:fldCharType="separate"/>
             </w:r>
@@ -4187,13 +4150,12 @@
                 <w:noProof/>
                 <w:webHidden/>
               </w:rPr>
-              <w:t>23</w:t>
-            </w:r>
-            <w:r>
-              <w:rPr>
-                <w:rStyle w:val="Hyperlink"/>
-                <w:noProof/>
-                <w:rtl/>
+              <w:t>25</w:t>
+            </w:r>
+            <w:r>
+              <w:rPr>
+                <w:noProof/>
+                <w:webHidden/>
               </w:rPr>
               <w:fldChar w:fldCharType="end"/>
             </w:r>
@@ -4211,7 +4173,7 @@
               <w:noProof/>
             </w:rPr>
           </w:pPr>
-          <w:hyperlink w:anchor="_Toc158288266" w:history="1">
+          <w:hyperlink w:anchor="_Toc158307328" w:history="1">
             <w:r>
               <w:rPr>
                 <w:rStyle w:val="Hyperlink"/>
@@ -4220,7 +4182,7 @@
                 <w:bCs/>
                 <w:noProof/>
               </w:rPr>
-              <w:t>2.7.11.</w:t>
+              <w:t>2.8.11.</w:t>
             </w:r>
             <w:r>
               <w:rPr>
@@ -4248,9 +4210,8 @@
             </w:r>
             <w:r>
               <w:rPr>
-                <w:rStyle w:val="Hyperlink"/>
-                <w:noProof/>
-                <w:rtl/>
+                <w:noProof/>
+                <w:webHidden/>
               </w:rPr>
               <w:fldChar w:fldCharType="begin"/>
             </w:r>
@@ -4259,20 +4220,18 @@
                 <w:noProof/>
                 <w:webHidden/>
               </w:rPr>
-              <w:instrText xml:space="preserve"> PAGEREF _Toc158288266 \h </w:instrText>
-            </w:r>
-            <w:r>
-              <w:rPr>
-                <w:rStyle w:val="Hyperlink"/>
-                <w:noProof/>
-                <w:rtl/>
-              </w:rPr>
-            </w:r>
-            <w:r>
-              <w:rPr>
-                <w:rStyle w:val="Hyperlink"/>
-                <w:noProof/>
-                <w:rtl/>
+              <w:instrText xml:space="preserve"> PAGEREF _Toc158307328 \h </w:instrText>
+            </w:r>
+            <w:r>
+              <w:rPr>
+                <w:noProof/>
+                <w:webHidden/>
+              </w:rPr>
+            </w:r>
+            <w:r>
+              <w:rPr>
+                <w:noProof/>
+                <w:webHidden/>
               </w:rPr>
               <w:fldChar w:fldCharType="separate"/>
             </w:r>
@@ -4281,13 +4240,12 @@
                 <w:noProof/>
                 <w:webHidden/>
               </w:rPr>
-              <w:t>23</w:t>
-            </w:r>
-            <w:r>
-              <w:rPr>
-                <w:rStyle w:val="Hyperlink"/>
-                <w:noProof/>
-                <w:rtl/>
+              <w:t>25</w:t>
+            </w:r>
+            <w:r>
+              <w:rPr>
+                <w:noProof/>
+                <w:webHidden/>
               </w:rPr>
               <w:fldChar w:fldCharType="end"/>
             </w:r>
@@ -4305,7 +4263,7 @@
               <w:noProof/>
             </w:rPr>
           </w:pPr>
-          <w:hyperlink w:anchor="_Toc158288267" w:history="1">
+          <w:hyperlink w:anchor="_Toc158307329" w:history="1">
             <w:r>
               <w:rPr>
                 <w:rStyle w:val="Hyperlink"/>
@@ -4314,7 +4272,7 @@
                 <w:bCs/>
                 <w:noProof/>
               </w:rPr>
-              <w:t>2.8.</w:t>
+              <w:t>2.9.</w:t>
             </w:r>
             <w:r>
               <w:rPr>
@@ -4342,9 +4300,8 @@
             </w:r>
             <w:r>
               <w:rPr>
-                <w:rStyle w:val="Hyperlink"/>
-                <w:noProof/>
-                <w:rtl/>
+                <w:noProof/>
+                <w:webHidden/>
               </w:rPr>
               <w:fldChar w:fldCharType="begin"/>
             </w:r>
@@ -4353,20 +4310,18 @@
                 <w:noProof/>
                 <w:webHidden/>
               </w:rPr>
-              <w:instrText xml:space="preserve"> PAGEREF _Toc158288267 \h </w:instrText>
-            </w:r>
-            <w:r>
-              <w:rPr>
-                <w:rStyle w:val="Hyperlink"/>
-                <w:noProof/>
-                <w:rtl/>
-              </w:rPr>
-            </w:r>
-            <w:r>
-              <w:rPr>
-                <w:rStyle w:val="Hyperlink"/>
-                <w:noProof/>
-                <w:rtl/>
+              <w:instrText xml:space="preserve"> PAGEREF _Toc158307329 \h </w:instrText>
+            </w:r>
+            <w:r>
+              <w:rPr>
+                <w:noProof/>
+                <w:webHidden/>
+              </w:rPr>
+            </w:r>
+            <w:r>
+              <w:rPr>
+                <w:noProof/>
+                <w:webHidden/>
               </w:rPr>
               <w:fldChar w:fldCharType="separate"/>
             </w:r>
@@ -4375,107 +4330,12 @@
                 <w:noProof/>
                 <w:webHidden/>
               </w:rPr>
-              <w:t>23</w:t>
-            </w:r>
-            <w:r>
-              <w:rPr>
-                <w:rStyle w:val="Hyperlink"/>
-                <w:noProof/>
-                <w:rtl/>
-              </w:rPr>
-              <w:fldChar w:fldCharType="end"/>
-            </w:r>
-          </w:hyperlink>
-        </w:p>
-        <w:p>
-          <w:pPr>
-            <w:pStyle w:val="TOC2"/>
-            <w:tabs>
-              <w:tab w:val="left" w:pos="880"/>
-              <w:tab w:val="right" w:leader="dot" w:pos="8630"/>
-            </w:tabs>
-            <w:rPr>
-              <w:rFonts w:cstheme="minorBidi"/>
-              <w:noProof/>
-            </w:rPr>
-          </w:pPr>
-          <w:hyperlink w:anchor="_Toc158288268" w:history="1">
-            <w:r>
-              <w:rPr>
-                <w:rStyle w:val="Hyperlink"/>
-                <w:rFonts w:asciiTheme="majorBidi" w:hAnsiTheme="majorBidi"/>
-                <w:b/>
-                <w:bCs/>
-                <w:noProof/>
-              </w:rPr>
-              <w:t>2.9.</w:t>
-            </w:r>
-            <w:r>
-              <w:rPr>
-                <w:rFonts w:cstheme="minorBidi"/>
-                <w:noProof/>
-              </w:rPr>
-              <w:tab/>
-            </w:r>
-            <w:r>
-              <w:rPr>
-                <w:rStyle w:val="Hyperlink"/>
-                <w:rFonts w:asciiTheme="majorBidi" w:hAnsiTheme="majorBidi"/>
-                <w:b/>
-                <w:bCs/>
-                <w:noProof/>
-              </w:rPr>
-              <w:t>AI</w:t>
-            </w:r>
-            <w:r>
-              <w:rPr>
-                <w:noProof/>
-                <w:webHidden/>
-              </w:rPr>
-              <w:tab/>
-            </w:r>
-            <w:r>
-              <w:rPr>
-                <w:rStyle w:val="Hyperlink"/>
-                <w:noProof/>
-                <w:rtl/>
-              </w:rPr>
-              <w:fldChar w:fldCharType="begin"/>
-            </w:r>
-            <w:r>
-              <w:rPr>
-                <w:noProof/>
-                <w:webHidden/>
-              </w:rPr>
-              <w:instrText xml:space="preserve"> PAGEREF _Toc158288268 \h </w:instrText>
-            </w:r>
-            <w:r>
-              <w:rPr>
-                <w:rStyle w:val="Hyperlink"/>
-                <w:noProof/>
-                <w:rtl/>
-              </w:rPr>
-            </w:r>
-            <w:r>
-              <w:rPr>
-                <w:rStyle w:val="Hyperlink"/>
-                <w:noProof/>
-                <w:rtl/>
-              </w:rPr>
-              <w:fldChar w:fldCharType="separate"/>
-            </w:r>
-            <w:r>
-              <w:rPr>
-                <w:noProof/>
-                <w:webHidden/>
-              </w:rPr>
               <w:t>25</w:t>
             </w:r>
             <w:r>
               <w:rPr>
-                <w:rStyle w:val="Hyperlink"/>
-                <w:noProof/>
-                <w:rtl/>
+                <w:noProof/>
+                <w:webHidden/>
               </w:rPr>
               <w:fldChar w:fldCharType="end"/>
             </w:r>
@@ -4493,7 +4353,7 @@
               <w:noProof/>
             </w:rPr>
           </w:pPr>
-          <w:hyperlink w:anchor="_Toc158288269" w:history="1">
+          <w:hyperlink w:anchor="_Toc158307330" w:history="1">
             <w:r>
               <w:rPr>
                 <w:rStyle w:val="Hyperlink"/>
@@ -4519,7 +4379,7 @@
                 <w:bCs/>
                 <w:noProof/>
               </w:rPr>
-              <w:t>Importance of AI in Healthcare</w:t>
+              <w:t>AI</w:t>
             </w:r>
             <w:r>
               <w:rPr>
@@ -4530,9 +4390,8 @@
             </w:r>
             <w:r>
               <w:rPr>
-                <w:rStyle w:val="Hyperlink"/>
-                <w:noProof/>
-                <w:rtl/>
+                <w:noProof/>
+                <w:webHidden/>
               </w:rPr>
               <w:fldChar w:fldCharType="begin"/>
             </w:r>
@@ -4541,20 +4400,18 @@
                 <w:noProof/>
                 <w:webHidden/>
               </w:rPr>
-              <w:instrText xml:space="preserve"> PAGEREF _Toc158288269 \h </w:instrText>
-            </w:r>
-            <w:r>
-              <w:rPr>
-                <w:rStyle w:val="Hyperlink"/>
-                <w:noProof/>
-                <w:rtl/>
-              </w:rPr>
-            </w:r>
-            <w:r>
-              <w:rPr>
-                <w:rStyle w:val="Hyperlink"/>
-                <w:noProof/>
-                <w:rtl/>
+              <w:instrText xml:space="preserve"> PAGEREF _Toc158307330 \h </w:instrText>
+            </w:r>
+            <w:r>
+              <w:rPr>
+                <w:noProof/>
+                <w:webHidden/>
+              </w:rPr>
+            </w:r>
+            <w:r>
+              <w:rPr>
+                <w:noProof/>
+                <w:webHidden/>
               </w:rPr>
               <w:fldChar w:fldCharType="separate"/>
             </w:r>
@@ -4567,9 +4424,8 @@
             </w:r>
             <w:r>
               <w:rPr>
-                <w:rStyle w:val="Hyperlink"/>
-                <w:noProof/>
-                <w:rtl/>
+                <w:noProof/>
+                <w:webHidden/>
               </w:rPr>
               <w:fldChar w:fldCharType="end"/>
             </w:r>
@@ -4587,7 +4443,7 @@
               <w:noProof/>
             </w:rPr>
           </w:pPr>
-          <w:hyperlink w:anchor="_Toc158288270" w:history="1">
+          <w:hyperlink w:anchor="_Toc158307331" w:history="1">
             <w:r>
               <w:rPr>
                 <w:rStyle w:val="Hyperlink"/>
@@ -4613,6 +4469,96 @@
                 <w:bCs/>
                 <w:noProof/>
               </w:rPr>
+              <w:t>Importance of AI in Healthcare</w:t>
+            </w:r>
+            <w:r>
+              <w:rPr>
+                <w:noProof/>
+                <w:webHidden/>
+              </w:rPr>
+              <w:tab/>
+            </w:r>
+            <w:r>
+              <w:rPr>
+                <w:noProof/>
+                <w:webHidden/>
+              </w:rPr>
+              <w:fldChar w:fldCharType="begin"/>
+            </w:r>
+            <w:r>
+              <w:rPr>
+                <w:noProof/>
+                <w:webHidden/>
+              </w:rPr>
+              <w:instrText xml:space="preserve"> PAGEREF _Toc158307331 \h </w:instrText>
+            </w:r>
+            <w:r>
+              <w:rPr>
+                <w:noProof/>
+                <w:webHidden/>
+              </w:rPr>
+            </w:r>
+            <w:r>
+              <w:rPr>
+                <w:noProof/>
+                <w:webHidden/>
+              </w:rPr>
+              <w:fldChar w:fldCharType="separate"/>
+            </w:r>
+            <w:r>
+              <w:rPr>
+                <w:noProof/>
+                <w:webHidden/>
+              </w:rPr>
+              <w:t>29</w:t>
+            </w:r>
+            <w:r>
+              <w:rPr>
+                <w:noProof/>
+                <w:webHidden/>
+              </w:rPr>
+              <w:fldChar w:fldCharType="end"/>
+            </w:r>
+          </w:hyperlink>
+        </w:p>
+        <w:p>
+          <w:pPr>
+            <w:pStyle w:val="TOC2"/>
+            <w:tabs>
+              <w:tab w:val="left" w:pos="1100"/>
+              <w:tab w:val="right" w:leader="dot" w:pos="8630"/>
+            </w:tabs>
+            <w:rPr>
+              <w:rFonts w:cstheme="minorBidi"/>
+              <w:noProof/>
+            </w:rPr>
+          </w:pPr>
+          <w:hyperlink w:anchor="_Toc158307332" w:history="1">
+            <w:r>
+              <w:rPr>
+                <w:rStyle w:val="Hyperlink"/>
+                <w:rFonts w:asciiTheme="majorBidi" w:hAnsiTheme="majorBidi"/>
+                <w:b/>
+                <w:bCs/>
+                <w:noProof/>
+              </w:rPr>
+              <w:t>2.12.</w:t>
+            </w:r>
+            <w:r>
+              <w:rPr>
+                <w:rFonts w:cstheme="minorBidi"/>
+                <w:noProof/>
+              </w:rPr>
+              <w:tab/>
+            </w:r>
+            <w:r>
+              <w:rPr>
+                <w:rStyle w:val="Hyperlink"/>
+                <w:rFonts w:asciiTheme="majorBidi" w:hAnsiTheme="majorBidi"/>
+                <w:b/>
+                <w:bCs/>
+                <w:noProof/>
+              </w:rPr>
               <w:t>Importance of AI in Patients Record Management System</w:t>
             </w:r>
             <w:r>
@@ -4624,9 +4570,8 @@
             </w:r>
             <w:r>
               <w:rPr>
-                <w:rStyle w:val="Hyperlink"/>
-                <w:noProof/>
-                <w:rtl/>
+                <w:noProof/>
+                <w:webHidden/>
               </w:rPr>
               <w:fldChar w:fldCharType="begin"/>
             </w:r>
@@ -4635,20 +4580,18 @@
                 <w:noProof/>
                 <w:webHidden/>
               </w:rPr>
-              <w:instrText xml:space="preserve"> PAGEREF _Toc158288270 \h </w:instrText>
-            </w:r>
-            <w:r>
-              <w:rPr>
-                <w:rStyle w:val="Hyperlink"/>
-                <w:noProof/>
-                <w:rtl/>
-              </w:rPr>
-            </w:r>
-            <w:r>
-              <w:rPr>
-                <w:rStyle w:val="Hyperlink"/>
-                <w:noProof/>
-                <w:rtl/>
+              <w:instrText xml:space="preserve"> PAGEREF _Toc158307332 \h </w:instrText>
+            </w:r>
+            <w:r>
+              <w:rPr>
+                <w:noProof/>
+                <w:webHidden/>
+              </w:rPr>
+            </w:r>
+            <w:r>
+              <w:rPr>
+                <w:noProof/>
+                <w:webHidden/>
               </w:rPr>
               <w:fldChar w:fldCharType="separate"/>
             </w:r>
@@ -4657,13 +4600,12 @@
                 <w:noProof/>
                 <w:webHidden/>
               </w:rPr>
-              <w:t>29</w:t>
-            </w:r>
-            <w:r>
-              <w:rPr>
-                <w:rStyle w:val="Hyperlink"/>
-                <w:noProof/>
-                <w:rtl/>
+              <w:t>31</w:t>
+            </w:r>
+            <w:r>
+              <w:rPr>
+                <w:noProof/>
+                <w:webHidden/>
               </w:rPr>
               <w:fldChar w:fldCharType="end"/>
             </w:r>
@@ -4680,7 +4622,7 @@
               <w:noProof/>
             </w:rPr>
           </w:pPr>
-          <w:hyperlink w:anchor="_Toc158288271" w:history="1">
+          <w:hyperlink w:anchor="_Toc158307333" w:history="1">
             <w:r>
               <w:rPr>
                 <w:rStyle w:val="Hyperlink"/>
@@ -4689,7 +4631,7 @@
                 <w:bCs/>
                 <w:noProof/>
               </w:rPr>
-              <w:t>2.12.</w:t>
+              <w:t>2.13.</w:t>
             </w:r>
             <w:r>
               <w:rPr>
@@ -4700,9 +4642,8 @@
             </w:r>
             <w:r>
               <w:rPr>
-                <w:rStyle w:val="Hyperlink"/>
-                <w:noProof/>
-                <w:rtl/>
+                <w:noProof/>
+                <w:webHidden/>
               </w:rPr>
               <w:fldChar w:fldCharType="begin"/>
             </w:r>
@@ -4711,20 +4652,18 @@
                 <w:noProof/>
                 <w:webHidden/>
               </w:rPr>
-              <w:instrText xml:space="preserve"> PAGEREF _Toc158288271 \h </w:instrText>
-            </w:r>
-            <w:r>
-              <w:rPr>
-                <w:rStyle w:val="Hyperlink"/>
-                <w:noProof/>
-                <w:rtl/>
-              </w:rPr>
-            </w:r>
-            <w:r>
-              <w:rPr>
-                <w:rStyle w:val="Hyperlink"/>
-                <w:noProof/>
-                <w:rtl/>
+              <w:instrText xml:space="preserve"> PAGEREF _Toc158307333 \h </w:instrText>
+            </w:r>
+            <w:r>
+              <w:rPr>
+                <w:noProof/>
+                <w:webHidden/>
+              </w:rPr>
+            </w:r>
+            <w:r>
+              <w:rPr>
+                <w:noProof/>
+                <w:webHidden/>
               </w:rPr>
               <w:fldChar w:fldCharType="separate"/>
             </w:r>
@@ -4733,13 +4672,12 @@
                 <w:noProof/>
                 <w:webHidden/>
               </w:rPr>
-              <w:t>30</w:t>
-            </w:r>
-            <w:r>
-              <w:rPr>
-                <w:rStyle w:val="Hyperlink"/>
-                <w:noProof/>
-                <w:rtl/>
+              <w:t>32</w:t>
+            </w:r>
+            <w:r>
+              <w:rPr>
+                <w:noProof/>
+                <w:webHidden/>
               </w:rPr>
               <w:fldChar w:fldCharType="end"/>
             </w:r>
@@ -4774,7 +4712,7 @@
         </w:numPr>
         <w:jc w:val="center"/>
         <w:sectPr>
-          <w:footerReference w:type="default" r:id="rId9"/>
+          <w:footerReference w:type="default" r:id="rId10"/>
           <w:pgSz w:w="12240" w:h="15840"/>
           <w:pgMar w:top="1440" w:right="1800" w:bottom="1440" w:left="1800" w:header="708" w:footer="708" w:gutter="0"/>
           <w:pgNumType w:fmt="upperRoman"/>
@@ -4810,7 +4748,7 @@
           <w:iCs/>
         </w:rPr>
       </w:pPr>
-      <w:bookmarkStart w:id="1" w:name="_Toc158288234"/>
+      <w:bookmarkStart w:id="1" w:name="_Toc158307295"/>
       <w:r>
         <w:rPr>
           <w:b/>
@@ -4919,7 +4857,7 @@
         </w:rPr>
       </w:pPr>
       <w:bookmarkStart w:id="3" w:name="_Toc157848738"/>
-      <w:bookmarkStart w:id="4" w:name="_Toc158288235"/>
+      <w:bookmarkStart w:id="4" w:name="_Toc158307296"/>
       <w:r>
         <w:rPr>
           <w:rFonts w:asciiTheme="majorBidi" w:hAnsiTheme="majorBidi"/>
@@ -5089,7 +5027,7 @@
           <w:szCs w:val="32"/>
         </w:rPr>
       </w:pPr>
-      <w:bookmarkStart w:id="5" w:name="_Toc158288236"/>
+      <w:bookmarkStart w:id="5" w:name="_Toc158307297"/>
       <w:r>
         <w:rPr>
           <w:rFonts w:asciiTheme="majorBidi" w:hAnsiTheme="majorBidi"/>
@@ -5188,7 +5126,7 @@
           <w:szCs w:val="32"/>
         </w:rPr>
       </w:pPr>
-      <w:bookmarkStart w:id="6" w:name="_Toc158288237"/>
+      <w:bookmarkStart w:id="6" w:name="_Toc158307298"/>
       <w:r>
         <w:rPr>
           <w:rFonts w:asciiTheme="majorBidi" w:hAnsiTheme="majorBidi"/>
@@ -5494,7 +5432,7 @@
           <w:szCs w:val="32"/>
         </w:rPr>
       </w:pPr>
-      <w:bookmarkStart w:id="7" w:name="_Toc158288238"/>
+      <w:bookmarkStart w:id="7" w:name="_Toc158307299"/>
       <w:r>
         <w:rPr>
           <w:rFonts w:asciiTheme="majorBidi" w:hAnsiTheme="majorBidi"/>
@@ -5525,7 +5463,7 @@
           <w:szCs w:val="32"/>
         </w:rPr>
       </w:pPr>
-      <w:bookmarkStart w:id="8" w:name="_Toc158288239"/>
+      <w:bookmarkStart w:id="8" w:name="_Toc158307300"/>
       <w:r>
         <w:rPr>
           <w:rFonts w:asciiTheme="majorBidi" w:hAnsiTheme="majorBidi"/>
@@ -5583,7 +5521,7 @@
           <w:szCs w:val="32"/>
         </w:rPr>
       </w:pPr>
-      <w:bookmarkStart w:id="9" w:name="_Toc158288240"/>
+      <w:bookmarkStart w:id="9" w:name="_Toc158307301"/>
       <w:r>
         <w:rPr>
           <w:rFonts w:asciiTheme="majorBidi" w:hAnsiTheme="majorBidi"/>
@@ -5670,7 +5608,7 @@
           <w:szCs w:val="32"/>
         </w:rPr>
       </w:pPr>
-      <w:bookmarkStart w:id="10" w:name="_Toc158288241"/>
+      <w:bookmarkStart w:id="10" w:name="_Toc158307302"/>
       <w:r>
         <w:rPr>
           <w:rFonts w:asciiTheme="majorBidi" w:hAnsiTheme="majorBidi"/>
@@ -5702,7 +5640,7 @@
           <w:szCs w:val="32"/>
         </w:rPr>
       </w:pPr>
-      <w:bookmarkStart w:id="11" w:name="_Toc158288242"/>
+      <w:bookmarkStart w:id="11" w:name="_Toc158307303"/>
       <w:r>
         <w:rPr>
           <w:rFonts w:asciiTheme="majorBidi" w:hAnsiTheme="majorBidi"/>
@@ -6047,7 +5985,7 @@
           <w:szCs w:val="32"/>
         </w:rPr>
       </w:pPr>
-      <w:bookmarkStart w:id="12" w:name="_Toc158288243"/>
+      <w:bookmarkStart w:id="12" w:name="_Toc158307304"/>
       <w:r>
         <w:rPr>
           <w:rFonts w:asciiTheme="majorBidi" w:hAnsiTheme="majorBidi"/>
@@ -6394,7 +6332,7 @@
           <w:szCs w:val="32"/>
         </w:rPr>
       </w:pPr>
-      <w:bookmarkStart w:id="13" w:name="_Toc158288244"/>
+      <w:bookmarkStart w:id="13" w:name="_Toc158307305"/>
       <w:r>
         <w:rPr>
           <w:rFonts w:asciiTheme="majorBidi" w:hAnsiTheme="majorBidi"/>
@@ -8071,7 +8009,7 @@
           <w:szCs w:val="32"/>
         </w:rPr>
       </w:pPr>
-      <w:bookmarkStart w:id="17" w:name="_Toc158288245"/>
+      <w:bookmarkStart w:id="17" w:name="_Toc158307306"/>
       <w:r>
         <w:rPr>
           <w:rFonts w:asciiTheme="majorBidi" w:hAnsiTheme="majorBidi"/>
@@ -8200,7 +8138,7 @@
           <w:szCs w:val="32"/>
         </w:rPr>
       </w:pPr>
-      <w:bookmarkStart w:id="18" w:name="_Toc158288246"/>
+      <w:bookmarkStart w:id="18" w:name="_Toc158307307"/>
       <w:r>
         <w:rPr>
           <w:rFonts w:asciiTheme="majorBidi" w:hAnsiTheme="majorBidi"/>
@@ -8366,7 +8304,7 @@
           <w:szCs w:val="32"/>
         </w:rPr>
       </w:pPr>
-      <w:bookmarkStart w:id="19" w:name="_Toc158288247"/>
+      <w:bookmarkStart w:id="19" w:name="_Toc158307308"/>
       <w:r>
         <w:rPr>
           <w:rFonts w:asciiTheme="majorBidi" w:hAnsiTheme="majorBidi"/>
@@ -8581,7 +8519,7 @@
           <w:szCs w:val="40"/>
         </w:rPr>
       </w:pPr>
-      <w:bookmarkStart w:id="20" w:name="_Toc158288248"/>
+      <w:bookmarkStart w:id="20" w:name="_Toc158307309"/>
       <w:r>
         <w:rPr>
           <w:b/>
@@ -8712,7 +8650,7 @@
           <w:szCs w:val="32"/>
         </w:rPr>
       </w:pPr>
-      <w:bookmarkStart w:id="22" w:name="_Toc158288249"/>
+      <w:bookmarkStart w:id="22" w:name="_Toc158307310"/>
       <w:r>
         <w:rPr>
           <w:rFonts w:asciiTheme="majorBidi" w:hAnsiTheme="majorBidi"/>
@@ -8911,7 +8849,7 @@
           <w:szCs w:val="32"/>
         </w:rPr>
       </w:pPr>
-      <w:bookmarkStart w:id="23" w:name="_Toc158288250"/>
+      <w:bookmarkStart w:id="23" w:name="_Toc158307311"/>
       <w:r>
         <w:rPr>
           <w:rFonts w:asciiTheme="majorBidi" w:hAnsiTheme="majorBidi"/>
@@ -8977,7 +8915,7 @@
           <w:szCs w:val="32"/>
         </w:rPr>
       </w:pPr>
-      <w:bookmarkStart w:id="24" w:name="_Toc158288251"/>
+      <w:bookmarkStart w:id="24" w:name="_Toc158307312"/>
       <w:r>
         <w:rPr>
           <w:rFonts w:asciiTheme="majorBidi" w:hAnsiTheme="majorBidi"/>
@@ -9283,7 +9221,7 @@
           <w:szCs w:val="32"/>
         </w:rPr>
       </w:pPr>
-      <w:bookmarkStart w:id="25" w:name="_Toc158288252"/>
+      <w:bookmarkStart w:id="25" w:name="_Toc158307313"/>
       <w:r>
         <w:rPr>
           <w:rFonts w:asciiTheme="majorBidi" w:hAnsiTheme="majorBidi"/>
@@ -9293,8 +9231,9 @@
           <w:sz w:val="32"/>
           <w:szCs w:val="32"/>
         </w:rPr>
-        <w:t>Electronic Healthcare</w:t>
-      </w:r>
+        <w:t>Traditional Healthcare Records</w:t>
+      </w:r>
+      <w:bookmarkEnd w:id="25"/>
       <w:r>
         <w:rPr>
           <w:rFonts w:asciiTheme="majorBidi" w:hAnsiTheme="majorBidi"/>
@@ -9304,139 +9243,198 @@
           <w:sz w:val="32"/>
           <w:szCs w:val="32"/>
         </w:rPr>
-        <w:t xml:space="preserve"> Records</w:t>
-      </w:r>
-      <w:bookmarkEnd w:id="25"/>
-    </w:p>
-    <w:p>
-      <w:pPr>
-        <w:spacing w:before="40" w:after="360" w:line="240" w:lineRule="auto"/>
-        <w:ind w:left="360" w:right="720"/>
-        <w:rPr>
-          <w:rFonts w:asciiTheme="majorBidi" w:hAnsiTheme="majorBidi" w:cstheme="majorBidi"/>
-          <w:sz w:val="28"/>
-          <w:szCs w:val="28"/>
-        </w:rPr>
-      </w:pPr>
-      <w:r>
-        <w:rPr>
-          <w:rFonts w:asciiTheme="majorBidi" w:hAnsiTheme="majorBidi" w:cstheme="majorBidi"/>
-          <w:sz w:val="28"/>
-          <w:szCs w:val="28"/>
-        </w:rPr>
-        <w:t>An Electronic Health Record (EHR) functions as a digital repository, maintaining a comprehensive electronic version of a patient's medical history over time. This encompasses key administrative and clinical data relevant to the individual's care within a specific healthcare provider setting, including demographics, progress notes, problems, medications, vital signs, past medical history, immunizations, laboratory data, and radiology reports.</w:t>
-      </w:r>
-    </w:p>
-    <w:p>
-      <w:pPr>
-        <w:spacing w:before="40" w:after="360" w:line="240" w:lineRule="auto"/>
-        <w:ind w:left="360" w:right="720"/>
-        <w:rPr>
-          <w:rFonts w:asciiTheme="majorBidi" w:hAnsiTheme="majorBidi" w:cstheme="majorBidi"/>
-          <w:sz w:val="28"/>
-          <w:szCs w:val="28"/>
-        </w:rPr>
-      </w:pPr>
-      <w:r>
-        <w:rPr>
-          <w:rFonts w:asciiTheme="majorBidi" w:hAnsiTheme="majorBidi" w:cstheme="majorBidi"/>
-          <w:sz w:val="28"/>
-          <w:szCs w:val="28"/>
-        </w:rPr>
-        <w:t>The primary purpose of an EHR is to automate information access, streamlining clinician workflows, and improving the overall efficiency of healthcare delivery. By consolidating patient information into a centralized digital platform, EHRs facilitate seamless communication and coordination among healthcare providers, ensuring that pertinent data is readily accessible when making care-related decisions.</w:t>
-      </w:r>
-    </w:p>
-    <w:p>
-      <w:pPr>
-        <w:spacing w:before="40" w:after="360" w:line="240" w:lineRule="auto"/>
-        <w:ind w:left="360" w:right="720"/>
-        <w:rPr>
-          <w:rFonts w:asciiTheme="majorBidi" w:hAnsiTheme="majorBidi" w:cstheme="majorBidi"/>
-          <w:sz w:val="28"/>
-          <w:szCs w:val="28"/>
-        </w:rPr>
-      </w:pPr>
-      <w:r>
-        <w:rPr>
-          <w:rFonts w:asciiTheme="majorBidi" w:hAnsiTheme="majorBidi" w:cstheme="majorBidi"/>
-          <w:sz w:val="28"/>
-          <w:szCs w:val="28"/>
-        </w:rPr>
-        <w:t>In addition to enhancing workflow efficiency, EHRs also support various care-related activities through interfaces such as evidence-based decision support, quality management, and outcomes reporting. These features enable healthcare providers to leverage data-driven insights and best practices, ultimately improving the quality and safety of patient care.</w:t>
-      </w:r>
-    </w:p>
-    <w:p>
-      <w:pPr>
-        <w:spacing w:before="40" w:after="360" w:line="240" w:lineRule="auto"/>
-        <w:ind w:left="360" w:right="720"/>
-        <w:rPr>
-          <w:rFonts w:asciiTheme="majorBidi" w:hAnsiTheme="majorBidi" w:cstheme="majorBidi"/>
-          <w:sz w:val="28"/>
-          <w:szCs w:val="28"/>
-        </w:rPr>
-      </w:pPr>
-      <w:r>
-        <w:rPr>
-          <w:rFonts w:asciiTheme="majorBidi" w:hAnsiTheme="majorBidi" w:cstheme="majorBidi"/>
-          <w:sz w:val="28"/>
-          <w:szCs w:val="28"/>
-        </w:rPr>
-        <w:t>One of the significant benefits of EHR implementation is its role in reducing medical errors. By improving the accuracy and clarity of medical records, EHRs help mitigate potential errors stemming from illegible handwriting or incomplete documentation. This, in turn, enhances patient safety and reduces the risk of adverse events during treatment.</w:t>
-      </w:r>
-    </w:p>
-    <w:p>
-      <w:pPr>
-        <w:spacing w:before="40" w:after="360" w:line="240" w:lineRule="auto"/>
-        <w:ind w:left="360" w:right="720"/>
-        <w:rPr>
-          <w:rFonts w:asciiTheme="majorBidi" w:hAnsiTheme="majorBidi" w:cstheme="majorBidi"/>
-          <w:sz w:val="28"/>
-          <w:szCs w:val="28"/>
-        </w:rPr>
-      </w:pPr>
-      <w:r>
-        <w:rPr>
-          <w:rFonts w:asciiTheme="majorBidi" w:hAnsiTheme="majorBidi" w:cstheme="majorBidi"/>
-          <w:sz w:val="28"/>
-          <w:szCs w:val="28"/>
-        </w:rPr>
-        <w:t>Furthermore, embracing EHRs empowers patients to actively participate in their healthcare journey. Through secure patient portals and online access to their medical records, individuals can review their health information, track their progress, and communicate with their healthcare providers more effectively. This transparency fosters a stronger connection between patients and clinicians, promoting shared decision-making and personalized care.</w:t>
-      </w:r>
-    </w:p>
-    <w:p>
-      <w:pPr>
-        <w:spacing w:before="40" w:after="360" w:line="240" w:lineRule="auto"/>
-        <w:ind w:left="360" w:right="720"/>
-        <w:rPr>
-          <w:rFonts w:asciiTheme="majorBidi" w:hAnsiTheme="majorBidi" w:cstheme="majorBidi"/>
-          <w:sz w:val="28"/>
-          <w:szCs w:val="28"/>
-        </w:rPr>
-      </w:pPr>
-      <w:r>
-        <w:rPr>
-          <w:rFonts w:asciiTheme="majorBidi" w:hAnsiTheme="majorBidi" w:cstheme="majorBidi"/>
-          <w:sz w:val="28"/>
-          <w:szCs w:val="28"/>
-        </w:rPr>
-        <w:t xml:space="preserve">Overall, the </w:t>
-      </w:r>
-      <w:r>
-        <w:rPr>
-          <w:rFonts w:asciiTheme="majorBidi" w:hAnsiTheme="majorBidi" w:cstheme="majorBidi"/>
-          <w:sz w:val="28"/>
-          <w:szCs w:val="28"/>
-        </w:rPr>
-        <w:t>implementation</w:t>
-      </w:r>
-      <w:r>
-        <w:rPr>
-          <w:rFonts w:asciiTheme="majorBidi" w:hAnsiTheme="majorBidi" w:cstheme="majorBidi"/>
-          <w:sz w:val="28"/>
-          <w:szCs w:val="28"/>
-        </w:rPr>
-        <w:t xml:space="preserve"> of EHRs represents a pivotal measure in optimizing the overall healthcare landscape. By providing timely and accessible data, EHRs enable healthcare providers to make informed decisions, improve care coordination, and ultimately enhance the quality and efficiency of patient care delivery.</w:t>
-      </w:r>
+        <w:t xml:space="preserve"> </w:t>
+      </w:r>
+    </w:p>
+    <w:p>
+      <w:pPr>
+        <w:ind w:left="360"/>
+        <w:rPr>
+          <w:rFonts w:asciiTheme="majorBidi" w:hAnsiTheme="majorBidi" w:cstheme="majorBidi"/>
+          <w:sz w:val="28"/>
+          <w:szCs w:val="28"/>
+        </w:rPr>
+      </w:pPr>
+      <w:r>
+        <w:rPr>
+          <w:rFonts w:asciiTheme="majorBidi" w:hAnsiTheme="majorBidi" w:cstheme="majorBidi"/>
+          <w:sz w:val="28"/>
+          <w:szCs w:val="28"/>
+        </w:rPr>
+        <w:t>Traditional healthcare records, also known as paper-based medical records, have long been the primary means of documenting patient information in the healthcare industry. These records encompass a wealth of data concerning an individual's medical history, treatments, diagnoses, and interactions with healthcare providers. They are comprised of physical documents such as charts, forms, and files meticulously arranged to provide a comprehensive overview of a patient's health journey.</w:t>
+      </w:r>
+    </w:p>
+    <w:p>
+      <w:pPr>
+        <w:ind w:left="360"/>
+        <w:rPr>
+          <w:rFonts w:asciiTheme="majorBidi" w:hAnsiTheme="majorBidi" w:cstheme="majorBidi"/>
+          <w:sz w:val="28"/>
+          <w:szCs w:val="28"/>
+        </w:rPr>
+      </w:pPr>
+      <w:r>
+        <w:rPr>
+          <w:rFonts w:asciiTheme="majorBidi" w:hAnsiTheme="majorBidi" w:cstheme="majorBidi"/>
+          <w:sz w:val="28"/>
+          <w:szCs w:val="28"/>
+        </w:rPr>
+        <w:t>At the heart of traditional healthcare records lies a section dedicated to patient demographics. Here, basic identifying information such as name, date of birth, gender, address, contact details, and insurance information is recorded, serving as the foundational identifier throughout the record. Following this, a detailed medical history is outlined, cataloging past illnesses, surgeries, medications, allergies, and family medical background. This section offers critical context for current health concerns and informs medical decision-making.</w:t>
+      </w:r>
+    </w:p>
+    <w:p>
+      <w:pPr>
+        <w:ind w:left="360"/>
+        <w:rPr>
+          <w:rFonts w:asciiTheme="majorBidi" w:hAnsiTheme="majorBidi" w:cstheme="majorBidi"/>
+          <w:sz w:val="28"/>
+          <w:szCs w:val="28"/>
+        </w:rPr>
+      </w:pPr>
+      <w:r>
+        <w:rPr>
+          <w:rFonts w:asciiTheme="majorBidi" w:hAnsiTheme="majorBidi" w:cstheme="majorBidi"/>
+          <w:sz w:val="28"/>
+          <w:szCs w:val="28"/>
+        </w:rPr>
+        <w:t xml:space="preserve">Clinical notes form another vital component of traditional healthcare </w:t>
+      </w:r>
+      <w:proofErr w:type="gramStart"/>
+      <w:r>
+        <w:rPr>
+          <w:rFonts w:asciiTheme="majorBidi" w:hAnsiTheme="majorBidi" w:cstheme="majorBidi"/>
+          <w:sz w:val="28"/>
+          <w:szCs w:val="28"/>
+        </w:rPr>
+        <w:t>records</w:t>
+      </w:r>
+      <w:proofErr w:type="gramEnd"/>
+      <w:r>
+        <w:rPr>
+          <w:rFonts w:asciiTheme="majorBidi" w:hAnsiTheme="majorBidi" w:cstheme="majorBidi"/>
+          <w:sz w:val="28"/>
+          <w:szCs w:val="28"/>
+        </w:rPr>
+        <w:t>, serving as a narrative of the patient's medical encounters. These notes capture healthcare providers' observations, assessments, interventions, and progress over time. Additionally, diagnostic reports from various tests including blood work, imaging studies, and electrocardiograms are integrated into the records, providing objective data for diagnosis and treatment planning. Treatment plans, including prescribed medications, procedures, specialist referrals, and follow-up appointments, are meticulously documented to ensure continuity of care.</w:t>
+      </w:r>
+    </w:p>
+    <w:p>
+      <w:pPr>
+        <w:ind w:left="360"/>
+        <w:rPr>
+          <w:rFonts w:asciiTheme="majorBidi" w:hAnsiTheme="majorBidi" w:cstheme="majorBidi"/>
+          <w:sz w:val="28"/>
+          <w:szCs w:val="28"/>
+        </w:rPr>
+      </w:pPr>
+      <w:r>
+        <w:rPr>
+          <w:rFonts w:asciiTheme="majorBidi" w:hAnsiTheme="majorBidi" w:cstheme="majorBidi"/>
+          <w:sz w:val="28"/>
+          <w:szCs w:val="28"/>
+        </w:rPr>
+        <w:t>Regularly updated progress notes document the patient's response to treatment, changes in their condition, and adjustments to the care plan. Consent forms, authorizations for medical information release, and other legal documents ensure patients' rights are upheld and that they have provided informed consent for treatments. Furthermore, billing and insurance information, essential for managing healthcare finances and reimbursement, are included in these records. Legal documents such as advance directives and guardianship papers may also find their place, ensuring compliance with legal and ethical standards in healthcare practice.</w:t>
+      </w:r>
+    </w:p>
+    <w:p>
+      <w:pPr>
+        <w:ind w:left="360"/>
+        <w:rPr>
+          <w:rFonts w:asciiTheme="majorBidi" w:hAnsiTheme="majorBidi" w:cstheme="majorBidi"/>
+          <w:sz w:val="28"/>
+          <w:szCs w:val="28"/>
+        </w:rPr>
+      </w:pPr>
+      <w:r>
+        <w:rPr>
+          <w:rFonts w:asciiTheme="majorBidi" w:hAnsiTheme="majorBidi" w:cstheme="majorBidi"/>
+          <w:sz w:val="28"/>
+          <w:szCs w:val="28"/>
+        </w:rPr>
+        <w:t>Traditional healthcare records are meticulously organized and stored in physical filing systems within healthcare facilities. They are typically sorted alphabetically, by medical record number, or by date of service for ease of retrieval. While these records offer accessibility without relying on technology and are familiar to many healthcare professionals, they present challenges related to storage space, organization, and accessibility for authorized personnel. Nonetheless, traditional healthcare records remain a cornerstone of medical documentation, providing a tangible and comprehensive record of a patient's healthcare journey.</w:t>
+      </w:r>
+    </w:p>
+    <w:p>
+      <w:pPr>
+        <w:ind w:left="360"/>
+        <w:rPr>
+          <w:rFonts w:asciiTheme="majorBidi" w:hAnsiTheme="majorBidi" w:cstheme="majorBidi"/>
+          <w:sz w:val="28"/>
+          <w:szCs w:val="28"/>
+        </w:rPr>
+      </w:pPr>
+      <w:r>
+        <w:rPr>
+          <w:rFonts w:asciiTheme="majorBidi" w:hAnsiTheme="majorBidi" w:cstheme="majorBidi"/>
+          <w:sz w:val="28"/>
+          <w:szCs w:val="28"/>
+        </w:rPr>
+        <w:t>However, traditional healthcare records face several challenges and problems, including massive storage and difficult organization. With the increasing number of patients and the volume of information being recorded, it may become challenging to quickly find specific information. Additionally, paper records are susceptible to loss or damage due to natural disasters such as fires or floods.</w:t>
+      </w:r>
+    </w:p>
+    <w:p>
+      <w:pPr>
+        <w:ind w:left="360"/>
+        <w:rPr>
+          <w:rFonts w:asciiTheme="majorBidi" w:hAnsiTheme="majorBidi" w:cstheme="majorBidi"/>
+          <w:sz w:val="28"/>
+          <w:szCs w:val="28"/>
+        </w:rPr>
+      </w:pPr>
+      <w:r>
+        <w:rPr>
+          <w:rFonts w:asciiTheme="majorBidi" w:hAnsiTheme="majorBidi" w:cstheme="majorBidi"/>
+          <w:sz w:val="28"/>
+          <w:szCs w:val="28"/>
+        </w:rPr>
+        <w:t>Paper records are also vulnerable to unauthorized access, as anyone present in the medical facility can potentially access them, posing a threat to patient privacy and the security of their medical information. Furthermore, paper records may encounter challenges in sharing information among different healthcare providers, as they must be manually transferred between departments and different medical facilities.</w:t>
+      </w:r>
+    </w:p>
+    <w:p>
+      <w:pPr>
+        <w:ind w:left="360"/>
+        <w:rPr>
+          <w:rFonts w:asciiTheme="majorBidi" w:hAnsiTheme="majorBidi" w:cstheme="majorBidi"/>
+          <w:sz w:val="28"/>
+          <w:szCs w:val="28"/>
+        </w:rPr>
+      </w:pPr>
+      <w:r>
+        <w:rPr>
+          <w:rFonts w:asciiTheme="majorBidi" w:hAnsiTheme="majorBidi" w:cstheme="majorBidi"/>
+          <w:sz w:val="28"/>
+          <w:szCs w:val="28"/>
+        </w:rPr>
+        <w:t>Moreover, traditional healthcare records can lead to delays in care delivery and medical decision-making, as manually searching for information can be time-consuming, negatively impacting the patient experience and the quality of care received. Additionally, it may be difficult to detect errors or changes in paper records due to the difficulty of making alterations without leaving a clear trace.</w:t>
+      </w:r>
+    </w:p>
+    <w:p>
+      <w:pPr>
+        <w:ind w:left="360"/>
+        <w:rPr>
+          <w:rFonts w:asciiTheme="majorBidi" w:hAnsiTheme="majorBidi" w:cstheme="majorBidi"/>
+          <w:sz w:val="28"/>
+          <w:szCs w:val="28"/>
+        </w:rPr>
+      </w:pPr>
+      <w:r>
+        <w:rPr>
+          <w:rFonts w:asciiTheme="majorBidi" w:hAnsiTheme="majorBidi" w:cstheme="majorBidi"/>
+          <w:sz w:val="28"/>
+          <w:szCs w:val="28"/>
+        </w:rPr>
+        <w:t>In this way, despite the many benefits offered by traditional healthcare records, they face multiple challenges that require innovative solutions to improve their efficiency and ensure the safety of patient information.</w:t>
+      </w:r>
+    </w:p>
+    <w:p>
+      <w:pPr>
+        <w:ind w:left="360"/>
+        <w:rPr>
+          <w:rFonts w:asciiTheme="majorBidi" w:hAnsiTheme="majorBidi" w:cstheme="majorBidi"/>
+          <w:sz w:val="28"/>
+          <w:szCs w:val="28"/>
+        </w:rPr>
+      </w:pPr>
     </w:p>
     <w:p>
       <w:pPr>
@@ -9455,7 +9453,7 @@
           <w:szCs w:val="32"/>
         </w:rPr>
       </w:pPr>
-      <w:bookmarkStart w:id="26" w:name="_Toc158288253"/>
+      <w:bookmarkStart w:id="26" w:name="_Toc158307314"/>
       <w:r>
         <w:rPr>
           <w:rFonts w:asciiTheme="majorBidi" w:hAnsiTheme="majorBidi"/>
@@ -9465,7 +9463,7 @@
           <w:sz w:val="32"/>
           <w:szCs w:val="32"/>
         </w:rPr>
-        <w:t xml:space="preserve">Importance </w:t>
+        <w:t>Electronic Healthcare</w:t>
       </w:r>
       <w:r>
         <w:rPr>
@@ -9476,9 +9474,148 @@
           <w:sz w:val="32"/>
           <w:szCs w:val="32"/>
         </w:rPr>
-        <w:t xml:space="preserve">of </w:t>
-      </w:r>
-      <w:r>
+        <w:t xml:space="preserve"> Records</w:t>
+      </w:r>
+      <w:bookmarkEnd w:id="26"/>
+    </w:p>
+    <w:p>
+      <w:pPr>
+        <w:spacing w:before="40" w:after="360" w:line="240" w:lineRule="auto"/>
+        <w:ind w:left="360" w:right="720"/>
+        <w:rPr>
+          <w:rFonts w:asciiTheme="majorBidi" w:hAnsiTheme="majorBidi" w:cstheme="majorBidi"/>
+          <w:sz w:val="28"/>
+          <w:szCs w:val="28"/>
+        </w:rPr>
+      </w:pPr>
+      <w:r>
+        <w:rPr>
+          <w:rFonts w:asciiTheme="majorBidi" w:hAnsiTheme="majorBidi" w:cstheme="majorBidi"/>
+          <w:sz w:val="28"/>
+          <w:szCs w:val="28"/>
+        </w:rPr>
+        <w:t>An Electronic Health Record (EHR) functions as a digital repository, maintaining a comprehensive electronic version of a patient's medical history over time. This encompasses key administrative and clinical data relevant to the individual's care within a specific healthcare provider setting, including demographics, progress notes, problems, medications, vital signs, past medical history, immunizations, laboratory data, and radiology reports.</w:t>
+      </w:r>
+    </w:p>
+    <w:p>
+      <w:pPr>
+        <w:spacing w:before="40" w:after="360" w:line="240" w:lineRule="auto"/>
+        <w:ind w:left="360" w:right="720"/>
+        <w:rPr>
+          <w:rFonts w:asciiTheme="majorBidi" w:hAnsiTheme="majorBidi" w:cstheme="majorBidi"/>
+          <w:sz w:val="28"/>
+          <w:szCs w:val="28"/>
+        </w:rPr>
+      </w:pPr>
+      <w:r>
+        <w:rPr>
+          <w:rFonts w:asciiTheme="majorBidi" w:hAnsiTheme="majorBidi" w:cstheme="majorBidi"/>
+          <w:sz w:val="28"/>
+          <w:szCs w:val="28"/>
+        </w:rPr>
+        <w:t>The primary purpose of an EHR is to automate information access, streamlining clinician workflows, and improving the overall efficiency of healthcare delivery. By consolidating patient information into a centralized digital platform, EHRs facilitate seamless communication and coordination among healthcare providers, ensuring that pertinent data is readily accessible when making care-related decisions.</w:t>
+      </w:r>
+    </w:p>
+    <w:p>
+      <w:pPr>
+        <w:spacing w:before="40" w:after="360" w:line="240" w:lineRule="auto"/>
+        <w:ind w:left="360" w:right="720"/>
+        <w:rPr>
+          <w:rFonts w:asciiTheme="majorBidi" w:hAnsiTheme="majorBidi" w:cstheme="majorBidi"/>
+          <w:sz w:val="28"/>
+          <w:szCs w:val="28"/>
+        </w:rPr>
+      </w:pPr>
+      <w:r>
+        <w:rPr>
+          <w:rFonts w:asciiTheme="majorBidi" w:hAnsiTheme="majorBidi" w:cstheme="majorBidi"/>
+          <w:sz w:val="28"/>
+          <w:szCs w:val="28"/>
+        </w:rPr>
+        <w:t>In addition to enhancing workflow efficiency, EHRs also support various care-related activities through interfaces such as evidence-based decision support, quality management, and outcomes reporting. These features enable healthcare providers to leverage data-driven insights and best practices, ultimately improving the quality and safety of patient care.</w:t>
+      </w:r>
+    </w:p>
+    <w:p>
+      <w:pPr>
+        <w:spacing w:before="40" w:after="360" w:line="240" w:lineRule="auto"/>
+        <w:ind w:left="360" w:right="720"/>
+        <w:rPr>
+          <w:rFonts w:asciiTheme="majorBidi" w:hAnsiTheme="majorBidi" w:cstheme="majorBidi"/>
+          <w:sz w:val="28"/>
+          <w:szCs w:val="28"/>
+        </w:rPr>
+      </w:pPr>
+      <w:r>
+        <w:rPr>
+          <w:rFonts w:asciiTheme="majorBidi" w:hAnsiTheme="majorBidi" w:cstheme="majorBidi"/>
+          <w:sz w:val="28"/>
+          <w:szCs w:val="28"/>
+        </w:rPr>
+        <w:t>One of the significant benefits of EHR implementation is its role in reducing medical errors. By improving the accuracy and clarity of medical records, EHRs help mitigate potential errors stemming from illegible handwriting or incomplete documentation. This, in turn, enhances patient safety and reduces the risk of adverse events during treatment.</w:t>
+      </w:r>
+    </w:p>
+    <w:p>
+      <w:pPr>
+        <w:spacing w:before="40" w:after="360" w:line="240" w:lineRule="auto"/>
+        <w:ind w:left="360" w:right="720"/>
+        <w:rPr>
+          <w:rFonts w:asciiTheme="majorBidi" w:hAnsiTheme="majorBidi" w:cstheme="majorBidi"/>
+          <w:sz w:val="28"/>
+          <w:szCs w:val="28"/>
+        </w:rPr>
+      </w:pPr>
+      <w:r>
+        <w:rPr>
+          <w:rFonts w:asciiTheme="majorBidi" w:hAnsiTheme="majorBidi" w:cstheme="majorBidi"/>
+          <w:sz w:val="28"/>
+          <w:szCs w:val="28"/>
+        </w:rPr>
+        <w:t>Furthermore, embracing EHRs empowers patients to actively participate in their healthcare journey. Through secure patient portals and online access to their medical records, individuals can review their health information, track their progress, and communicate with their healthcare providers more effectively. This transparency fosters a stronger connection between patients and clinicians, promoting shared decision-making and personalized care.</w:t>
+      </w:r>
+    </w:p>
+    <w:p>
+      <w:pPr>
+        <w:spacing w:before="40" w:after="360" w:line="240" w:lineRule="auto"/>
+        <w:ind w:left="360" w:right="720"/>
+        <w:rPr>
+          <w:rFonts w:asciiTheme="majorBidi" w:hAnsiTheme="majorBidi" w:cstheme="majorBidi"/>
+          <w:sz w:val="28"/>
+          <w:szCs w:val="28"/>
+        </w:rPr>
+      </w:pPr>
+      <w:r>
+        <w:rPr>
+          <w:rFonts w:asciiTheme="majorBidi" w:hAnsiTheme="majorBidi" w:cstheme="majorBidi"/>
+          <w:sz w:val="28"/>
+          <w:szCs w:val="28"/>
+        </w:rPr>
+        <w:t xml:space="preserve">Overall, the </w:t>
+      </w:r>
+      <w:r>
+        <w:rPr>
+          <w:rFonts w:asciiTheme="majorBidi" w:hAnsiTheme="majorBidi" w:cstheme="majorBidi"/>
+          <w:sz w:val="28"/>
+          <w:szCs w:val="28"/>
+        </w:rPr>
+        <w:t>implementation</w:t>
+      </w:r>
+      <w:r>
+        <w:rPr>
+          <w:rFonts w:asciiTheme="majorBidi" w:hAnsiTheme="majorBidi" w:cstheme="majorBidi"/>
+          <w:sz w:val="28"/>
+          <w:szCs w:val="28"/>
+        </w:rPr>
+        <w:t xml:space="preserve"> of EHRs represents a pivotal measure in optimizing the overall healthcare landscape. By providing timely and accessible data, EHRs enable healthcare providers to make informed decisions, improve care coordination, and ultimately enhance the quality and efficiency of patient care delivery.</w:t>
+      </w:r>
+    </w:p>
+    <w:p>
+      <w:pPr>
+        <w:pStyle w:val="Heading2"/>
+        <w:numPr>
+          <w:ilvl w:val="1"/>
+          <w:numId w:val="4"/>
+        </w:numPr>
+        <w:spacing w:after="240"/>
         <w:rPr>
           <w:rFonts w:asciiTheme="majorBidi" w:hAnsiTheme="majorBidi"/>
           <w:b/>
@@ -9487,8 +9624,8 @@
           <w:sz w:val="32"/>
           <w:szCs w:val="32"/>
         </w:rPr>
-        <w:t>Electronic Healthcare</w:t>
-      </w:r>
+      </w:pPr>
+      <w:bookmarkStart w:id="27" w:name="_Toc158307315"/>
       <w:r>
         <w:rPr>
           <w:rFonts w:asciiTheme="majorBidi" w:hAnsiTheme="majorBidi"/>
@@ -9498,9 +9635,42 @@
           <w:sz w:val="32"/>
           <w:szCs w:val="32"/>
         </w:rPr>
+        <w:t xml:space="preserve">Importance </w:t>
+      </w:r>
+      <w:r>
+        <w:rPr>
+          <w:rFonts w:asciiTheme="majorBidi" w:hAnsiTheme="majorBidi"/>
+          <w:b/>
+          <w:bCs/>
+          <w:color w:val="auto"/>
+          <w:sz w:val="32"/>
+          <w:szCs w:val="32"/>
+        </w:rPr>
+        <w:t xml:space="preserve">of </w:t>
+      </w:r>
+      <w:r>
+        <w:rPr>
+          <w:rFonts w:asciiTheme="majorBidi" w:hAnsiTheme="majorBidi"/>
+          <w:b/>
+          <w:bCs/>
+          <w:color w:val="auto"/>
+          <w:sz w:val="32"/>
+          <w:szCs w:val="32"/>
+        </w:rPr>
+        <w:t>Electronic Healthcare</w:t>
+      </w:r>
+      <w:r>
+        <w:rPr>
+          <w:rFonts w:asciiTheme="majorBidi" w:hAnsiTheme="majorBidi"/>
+          <w:b/>
+          <w:bCs/>
+          <w:color w:val="auto"/>
+          <w:sz w:val="32"/>
+          <w:szCs w:val="32"/>
+        </w:rPr>
         <w:t xml:space="preserve"> Records</w:t>
       </w:r>
-      <w:bookmarkEnd w:id="26"/>
+      <w:bookmarkEnd w:id="27"/>
     </w:p>
     <w:p>
       <w:pPr>
@@ -9789,7 +9959,7 @@
           <w:szCs w:val="32"/>
         </w:rPr>
       </w:pPr>
-      <w:bookmarkStart w:id="27" w:name="_Toc158288254"/>
+      <w:bookmarkStart w:id="28" w:name="_Toc158307316"/>
       <w:r>
         <w:rPr>
           <w:rFonts w:asciiTheme="majorBidi" w:hAnsiTheme="majorBidi"/>
@@ -9801,7 +9971,7 @@
         </w:rPr>
         <w:t>Blockchain</w:t>
       </w:r>
-      <w:bookmarkEnd w:id="27"/>
+      <w:bookmarkEnd w:id="28"/>
     </w:p>
     <w:p>
       <w:pPr>
@@ -10060,7 +10230,7 @@
           <w:szCs w:val="32"/>
         </w:rPr>
       </w:pPr>
-      <w:bookmarkStart w:id="28" w:name="_Toc158288255"/>
+      <w:bookmarkStart w:id="29" w:name="_Toc158307317"/>
       <w:r>
         <w:rPr>
           <w:rFonts w:asciiTheme="majorBidi" w:hAnsiTheme="majorBidi"/>
@@ -10072,7 +10242,7 @@
         </w:rPr>
         <w:t>Blockchain Platforms</w:t>
       </w:r>
-      <w:bookmarkEnd w:id="28"/>
+      <w:bookmarkEnd w:id="29"/>
     </w:p>
     <w:p>
       <w:pPr>
@@ -10103,7 +10273,7 @@
         </w:rPr>
         <w:t xml:space="preserve"> </w:t>
       </w:r>
-      <w:bookmarkStart w:id="29" w:name="_Toc158288256"/>
+      <w:bookmarkStart w:id="30" w:name="_Toc158307318"/>
       <w:r>
         <w:rPr>
           <w:rFonts w:asciiTheme="majorBidi" w:hAnsiTheme="majorBidi"/>
@@ -10126,7 +10296,7 @@
         </w:rPr>
         <w:t xml:space="preserve"> Platform</w:t>
       </w:r>
-      <w:bookmarkEnd w:id="29"/>
+      <w:bookmarkEnd w:id="30"/>
     </w:p>
     <w:p>
       <w:pPr>
@@ -10157,7 +10327,7 @@
         </w:rPr>
         <w:t xml:space="preserve"> </w:t>
       </w:r>
-      <w:bookmarkStart w:id="30" w:name="_Toc158288257"/>
+      <w:bookmarkStart w:id="31" w:name="_Toc158307319"/>
       <w:r>
         <w:rPr>
           <w:rFonts w:asciiTheme="majorBidi" w:hAnsiTheme="majorBidi"/>
@@ -10202,7 +10372,7 @@
         </w:rPr>
         <w:t xml:space="preserve"> Platform</w:t>
       </w:r>
-      <w:bookmarkEnd w:id="30"/>
+      <w:bookmarkEnd w:id="31"/>
     </w:p>
     <w:p>
       <w:pPr>
@@ -10233,7 +10403,7 @@
         </w:rPr>
         <w:t xml:space="preserve"> </w:t>
       </w:r>
-      <w:bookmarkStart w:id="31" w:name="_Toc158288258"/>
+      <w:bookmarkStart w:id="32" w:name="_Toc158307320"/>
       <w:r>
         <w:rPr>
           <w:rFonts w:asciiTheme="majorBidi" w:hAnsiTheme="majorBidi"/>
@@ -10256,7 +10426,7 @@
         </w:rPr>
         <w:t xml:space="preserve"> Platform</w:t>
       </w:r>
-      <w:bookmarkEnd w:id="31"/>
+      <w:bookmarkEnd w:id="32"/>
     </w:p>
     <w:p>
       <w:pPr>
@@ -10287,7 +10457,7 @@
         </w:rPr>
         <w:t xml:space="preserve"> </w:t>
       </w:r>
-      <w:bookmarkStart w:id="32" w:name="_Toc158288259"/>
+      <w:bookmarkStart w:id="33" w:name="_Toc158307321"/>
       <w:proofErr w:type="spellStart"/>
       <w:r>
         <w:rPr>
@@ -10312,7 +10482,7 @@
         </w:rPr>
         <w:t xml:space="preserve"> Platform</w:t>
       </w:r>
-      <w:bookmarkEnd w:id="32"/>
+      <w:bookmarkEnd w:id="33"/>
     </w:p>
     <w:p>
       <w:pPr>
@@ -10343,7 +10513,7 @@
         </w:rPr>
         <w:t xml:space="preserve"> </w:t>
       </w:r>
-      <w:bookmarkStart w:id="33" w:name="_Toc158288260"/>
+      <w:bookmarkStart w:id="34" w:name="_Toc158307322"/>
       <w:r>
         <w:rPr>
           <w:rFonts w:asciiTheme="majorBidi" w:hAnsiTheme="majorBidi"/>
@@ -10355,7 +10525,7 @@
         </w:rPr>
         <w:t>R3 Corda Platform</w:t>
       </w:r>
-      <w:bookmarkEnd w:id="33"/>
+      <w:bookmarkEnd w:id="34"/>
     </w:p>
     <w:p>
       <w:pPr>
@@ -10386,7 +10556,7 @@
         </w:rPr>
         <w:t xml:space="preserve"> </w:t>
       </w:r>
-      <w:bookmarkStart w:id="34" w:name="_Toc158288261"/>
+      <w:bookmarkStart w:id="35" w:name="_Toc158307323"/>
       <w:proofErr w:type="spellStart"/>
       <w:r>
         <w:rPr>
@@ -10411,7 +10581,7 @@
         </w:rPr>
         <w:t xml:space="preserve"> Platform</w:t>
       </w:r>
-      <w:bookmarkEnd w:id="34"/>
+      <w:bookmarkEnd w:id="35"/>
     </w:p>
     <w:p>
       <w:pPr>
@@ -10442,7 +10612,7 @@
         </w:rPr>
         <w:t xml:space="preserve"> </w:t>
       </w:r>
-      <w:bookmarkStart w:id="35" w:name="_Toc158288262"/>
+      <w:bookmarkStart w:id="36" w:name="_Toc158307324"/>
       <w:r>
         <w:rPr>
           <w:rFonts w:asciiTheme="majorBidi" w:hAnsiTheme="majorBidi"/>
@@ -10454,7 +10624,7 @@
         </w:rPr>
         <w:t>BigchainDB Platform</w:t>
       </w:r>
-      <w:bookmarkEnd w:id="35"/>
+      <w:bookmarkEnd w:id="36"/>
     </w:p>
     <w:p>
       <w:pPr>
@@ -10485,7 +10655,7 @@
         </w:rPr>
         <w:t xml:space="preserve"> </w:t>
       </w:r>
-      <w:bookmarkStart w:id="36" w:name="_Toc158288263"/>
+      <w:bookmarkStart w:id="37" w:name="_Toc158307325"/>
       <w:proofErr w:type="spellStart"/>
       <w:r>
         <w:rPr>
@@ -10510,7 +10680,7 @@
         </w:rPr>
         <w:t xml:space="preserve"> Platform</w:t>
       </w:r>
-      <w:bookmarkEnd w:id="36"/>
+      <w:bookmarkEnd w:id="37"/>
     </w:p>
     <w:p>
       <w:pPr>
@@ -10541,7 +10711,7 @@
         </w:rPr>
         <w:t xml:space="preserve"> </w:t>
       </w:r>
-      <w:bookmarkStart w:id="37" w:name="_Toc158288264"/>
+      <w:bookmarkStart w:id="38" w:name="_Toc158307326"/>
       <w:r>
         <w:rPr>
           <w:rFonts w:asciiTheme="majorBidi" w:hAnsiTheme="majorBidi"/>
@@ -10553,7 +10723,7 @@
         </w:rPr>
         <w:t>Quorum Blockchain Platform</w:t>
       </w:r>
-      <w:bookmarkEnd w:id="37"/>
+      <w:bookmarkEnd w:id="38"/>
     </w:p>
     <w:p>
       <w:pPr>
@@ -10573,7 +10743,7 @@
           <w:szCs w:val="32"/>
         </w:rPr>
       </w:pPr>
-      <w:bookmarkStart w:id="38" w:name="_Toc158288265"/>
+      <w:bookmarkStart w:id="39" w:name="_Toc158307327"/>
       <w:r>
         <w:rPr>
           <w:rFonts w:asciiTheme="majorBidi" w:hAnsiTheme="majorBidi"/>
@@ -10585,7 +10755,7 @@
         </w:rPr>
         <w:t>EOS Blockchain Platform</w:t>
       </w:r>
-      <w:bookmarkEnd w:id="38"/>
+      <w:bookmarkEnd w:id="39"/>
     </w:p>
     <w:p>
       <w:pPr>
@@ -10605,7 +10775,7 @@
           <w:szCs w:val="32"/>
         </w:rPr>
       </w:pPr>
-      <w:bookmarkStart w:id="39" w:name="_Toc158288266"/>
+      <w:bookmarkStart w:id="40" w:name="_Toc158307328"/>
       <w:r>
         <w:rPr>
           <w:rFonts w:asciiTheme="majorBidi" w:hAnsiTheme="majorBidi"/>
@@ -10617,7 +10787,7 @@
         </w:rPr>
         <w:t>Other Blockchain Platforms</w:t>
       </w:r>
-      <w:bookmarkEnd w:id="39"/>
+      <w:bookmarkEnd w:id="40"/>
     </w:p>
     <w:p/>
     <w:p>
@@ -10637,7 +10807,7 @@
           <w:szCs w:val="32"/>
         </w:rPr>
       </w:pPr>
-      <w:bookmarkStart w:id="40" w:name="_Toc158288267"/>
+      <w:bookmarkStart w:id="41" w:name="_Toc158307329"/>
       <w:r>
         <w:rPr>
           <w:rFonts w:asciiTheme="majorBidi" w:hAnsiTheme="majorBidi"/>
@@ -10660,7 +10830,7 @@
         </w:rPr>
         <w:t xml:space="preserve"> Healthcare</w:t>
       </w:r>
-      <w:bookmarkEnd w:id="40"/>
+      <w:bookmarkEnd w:id="41"/>
     </w:p>
     <w:p>
       <w:pPr>
@@ -10853,7 +11023,7 @@
           <w:szCs w:val="32"/>
         </w:rPr>
       </w:pPr>
-      <w:bookmarkStart w:id="41" w:name="_Toc158288268"/>
+      <w:bookmarkStart w:id="42" w:name="_Toc158307330"/>
       <w:r>
         <w:rPr>
           <w:rFonts w:asciiTheme="majorBidi" w:hAnsiTheme="majorBidi"/>
@@ -10865,7 +11035,7 @@
         </w:rPr>
         <w:t>AI</w:t>
       </w:r>
-      <w:bookmarkEnd w:id="41"/>
+      <w:bookmarkEnd w:id="42"/>
     </w:p>
     <w:p>
       <w:pPr>
@@ -11325,7 +11495,7 @@
           <w:szCs w:val="32"/>
         </w:rPr>
       </w:pPr>
-      <w:bookmarkStart w:id="42" w:name="_Toc158288269"/>
+      <w:bookmarkStart w:id="43" w:name="_Toc158307331"/>
       <w:r>
         <w:rPr>
           <w:rFonts w:asciiTheme="majorBidi" w:hAnsiTheme="majorBidi"/>
@@ -11348,7 +11518,7 @@
         </w:rPr>
         <w:t>of AI in Healthcare</w:t>
       </w:r>
-      <w:bookmarkEnd w:id="42"/>
+      <w:bookmarkEnd w:id="43"/>
     </w:p>
     <w:p>
       <w:pPr>
@@ -11856,7 +12026,7 @@
           <w:szCs w:val="32"/>
         </w:rPr>
       </w:pPr>
-      <w:bookmarkStart w:id="43" w:name="_Toc158288270"/>
+      <w:bookmarkStart w:id="44" w:name="_Toc158307332"/>
       <w:r>
         <w:rPr>
           <w:rFonts w:asciiTheme="majorBidi" w:hAnsiTheme="majorBidi"/>
@@ -11879,7 +12049,7 @@
         </w:rPr>
         <w:t>of AI in Patients Record Management System</w:t>
       </w:r>
-      <w:bookmarkEnd w:id="43"/>
+      <w:bookmarkEnd w:id="44"/>
     </w:p>
     <w:p>
       <w:pPr>
@@ -12268,8 +12438,8 @@
         </w:rPr>
         <w:t xml:space="preserve"> </w:t>
       </w:r>
-      <w:bookmarkStart w:id="44" w:name="_Toc158288271"/>
-      <w:bookmarkEnd w:id="44"/>
+      <w:bookmarkStart w:id="45" w:name="_Toc158307333"/>
+      <w:bookmarkEnd w:id="45"/>
     </w:p>
     <w:p/>
     <w:p/>
@@ -12285,7 +12455,7 @@
       </w:r>
     </w:p>
     <w:sectPr>
-      <w:footerReference w:type="default" r:id="rId10"/>
+      <w:footerReference w:type="default" r:id="rId11"/>
       <w:pgSz w:w="12240" w:h="15840"/>
       <w:pgMar w:top="1440" w:right="1800" w:bottom="1440" w:left="1800" w:header="708" w:footer="708" w:gutter="0"/>
       <w:pgNumType w:start="1"/>
@@ -17689,7 +17859,7 @@
 </file>
 
 <file path=customXml/itemProps1.xml><?xml version="1.0" encoding="utf-8"?>
-<ds:datastoreItem xmlns:ds="http://schemas.openxmlformats.org/officeDocument/2006/customXml" ds:itemID="{2AC2C933-7204-4AEF-BD28-60C94D1B2F17}">
+<ds:datastoreItem xmlns:ds="http://schemas.openxmlformats.org/officeDocument/2006/customXml" ds:itemID="{4FE8FBAB-6C1F-493A-B1E5-5B3F9161BD3D}">
   <ds:schemaRefs>
     <ds:schemaRef ds:uri="http://schemas.openxmlformats.org/officeDocument/2006/bibliography"/>
   </ds:schemaRefs>

--- a/The Main Documentation File/Documentation.docx
+++ b/The Main Documentation File/Documentation.docx
@@ -156,7 +156,7 @@
                                     <pic:cNvPicPr/>
                                   </pic:nvPicPr>
                                   <pic:blipFill>
-                                    <a:blip r:embed="rId9">
+                                    <a:blip r:embed="rId8">
                                       <a:extLst>
                                         <a:ext uri="{28A0092B-C50C-407E-A947-70E740481C1C}">
                                           <a14:useLocalDpi xmlns:a14="http://schemas.microsoft.com/office/drawing/2010/main" val="0"/>
@@ -1178,12 +1178,7 @@
             <w:pStyle w:val="TOCHeading"/>
           </w:pPr>
           <w:r>
-            <w:t>Table of Con</w:t>
-          </w:r>
-          <w:bookmarkStart w:id="0" w:name="_GoBack"/>
-          <w:bookmarkEnd w:id="0"/>
-          <w:r>
-            <w:t>tents</w:t>
+            <w:t>Table of Contents</w:t>
           </w:r>
         </w:p>
         <w:p>
@@ -1192,6 +1187,7 @@
             <w:rPr>
               <w:rFonts w:cstheme="minorBidi"/>
               <w:noProof/>
+              <w:lang w:val="en-GB" w:eastAsia="en-GB"/>
             </w:rPr>
           </w:pPr>
           <w:r>
@@ -1203,7 +1199,7 @@
           <w:r>
             <w:fldChar w:fldCharType="separate"/>
           </w:r>
-          <w:hyperlink w:anchor="_Toc158307295" w:history="1">
+          <w:hyperlink w:anchor="_Toc158383864" w:history="1">
             <w:r>
               <w:rPr>
                 <w:rStyle w:val="Hyperlink"/>
@@ -1219,6 +1215,7 @@
               <w:rPr>
                 <w:rFonts w:cstheme="minorBidi"/>
                 <w:noProof/>
+                <w:lang w:val="en-GB" w:eastAsia="en-GB"/>
               </w:rPr>
               <w:tab/>
             </w:r>
@@ -1252,7 +1249,7 @@
                 <w:noProof/>
                 <w:webHidden/>
               </w:rPr>
-              <w:instrText xml:space="preserve"> PAGEREF _Toc158307295 \h </w:instrText>
+              <w:instrText xml:space="preserve"> PAGEREF _Toc158383864 \h </w:instrText>
             </w:r>
             <w:r>
               <w:rPr>
@@ -1293,9 +1290,10 @@
             <w:rPr>
               <w:rFonts w:cstheme="minorBidi"/>
               <w:noProof/>
+              <w:lang w:val="en-GB" w:eastAsia="en-GB"/>
             </w:rPr>
           </w:pPr>
-          <w:hyperlink w:anchor="_Toc158307296" w:history="1">
+          <w:hyperlink w:anchor="_Toc158383865" w:history="1">
             <w:r>
               <w:rPr>
                 <w:rStyle w:val="Hyperlink"/>
@@ -1310,6 +1308,7 @@
               <w:rPr>
                 <w:rFonts w:cstheme="minorBidi"/>
                 <w:noProof/>
+                <w:lang w:val="en-GB" w:eastAsia="en-GB"/>
               </w:rPr>
               <w:tab/>
             </w:r>
@@ -1342,7 +1341,7 @@
                 <w:noProof/>
                 <w:webHidden/>
               </w:rPr>
-              <w:instrText xml:space="preserve"> PAGEREF _Toc158307296 \h </w:instrText>
+              <w:instrText xml:space="preserve"> PAGEREF _Toc158383865 \h </w:instrText>
             </w:r>
             <w:r>
               <w:rPr>
@@ -1383,9 +1382,10 @@
             <w:rPr>
               <w:rFonts w:cstheme="minorBidi"/>
               <w:noProof/>
+              <w:lang w:val="en-GB" w:eastAsia="en-GB"/>
             </w:rPr>
           </w:pPr>
-          <w:hyperlink w:anchor="_Toc158307297" w:history="1">
+          <w:hyperlink w:anchor="_Toc158383866" w:history="1">
             <w:r>
               <w:rPr>
                 <w:rStyle w:val="Hyperlink"/>
@@ -1400,6 +1400,7 @@
               <w:rPr>
                 <w:rFonts w:cstheme="minorBidi"/>
                 <w:noProof/>
+                <w:lang w:val="en-GB" w:eastAsia="en-GB"/>
               </w:rPr>
               <w:tab/>
             </w:r>
@@ -1432,7 +1433,7 @@
                 <w:noProof/>
                 <w:webHidden/>
               </w:rPr>
-              <w:instrText xml:space="preserve"> PAGEREF _Toc158307297 \h </w:instrText>
+              <w:instrText xml:space="preserve"> PAGEREF _Toc158383866 \h </w:instrText>
             </w:r>
             <w:r>
               <w:rPr>
@@ -1473,9 +1474,10 @@
             <w:rPr>
               <w:rFonts w:cstheme="minorBidi"/>
               <w:noProof/>
+              <w:lang w:val="en-GB" w:eastAsia="en-GB"/>
             </w:rPr>
           </w:pPr>
-          <w:hyperlink w:anchor="_Toc158307298" w:history="1">
+          <w:hyperlink w:anchor="_Toc158383867" w:history="1">
             <w:r>
               <w:rPr>
                 <w:rStyle w:val="Hyperlink"/>
@@ -1490,6 +1492,7 @@
               <w:rPr>
                 <w:rFonts w:cstheme="minorBidi"/>
                 <w:noProof/>
+                <w:lang w:val="en-GB" w:eastAsia="en-GB"/>
               </w:rPr>
               <w:tab/>
             </w:r>
@@ -1501,7 +1504,7 @@
                 <w:bCs/>
                 <w:noProof/>
               </w:rPr>
-              <w:t>Existing System and Its Problems</w:t>
+              <w:t>Existing System and its Problems</w:t>
             </w:r>
             <w:r>
               <w:rPr>
@@ -1522,7 +1525,7 @@
                 <w:noProof/>
                 <w:webHidden/>
               </w:rPr>
-              <w:instrText xml:space="preserve"> PAGEREF _Toc158307298 \h </w:instrText>
+              <w:instrText xml:space="preserve"> PAGEREF _Toc158383867 \h </w:instrText>
             </w:r>
             <w:r>
               <w:rPr>
@@ -1563,9 +1566,10 @@
             <w:rPr>
               <w:rFonts w:cstheme="minorBidi"/>
               <w:noProof/>
+              <w:lang w:val="en-GB" w:eastAsia="en-GB"/>
             </w:rPr>
           </w:pPr>
-          <w:hyperlink w:anchor="_Toc158307299" w:history="1">
+          <w:hyperlink w:anchor="_Toc158383868" w:history="1">
             <w:r>
               <w:rPr>
                 <w:rStyle w:val="Hyperlink"/>
@@ -1580,6 +1584,7 @@
               <w:rPr>
                 <w:rFonts w:cstheme="minorBidi"/>
                 <w:noProof/>
+                <w:lang w:val="en-GB" w:eastAsia="en-GB"/>
               </w:rPr>
               <w:tab/>
             </w:r>
@@ -1612,7 +1617,7 @@
                 <w:noProof/>
                 <w:webHidden/>
               </w:rPr>
-              <w:instrText xml:space="preserve"> PAGEREF _Toc158307299 \h </w:instrText>
+              <w:instrText xml:space="preserve"> PAGEREF _Toc158383868 \h </w:instrText>
             </w:r>
             <w:r>
               <w:rPr>
@@ -1653,9 +1658,10 @@
             <w:rPr>
               <w:rFonts w:cstheme="minorBidi"/>
               <w:noProof/>
+              <w:lang w:val="en-GB" w:eastAsia="en-GB"/>
             </w:rPr>
           </w:pPr>
-          <w:hyperlink w:anchor="_Toc158307300" w:history="1">
+          <w:hyperlink w:anchor="_Toc158383869" w:history="1">
             <w:r>
               <w:rPr>
                 <w:rStyle w:val="Hyperlink"/>
@@ -1670,6 +1676,7 @@
               <w:rPr>
                 <w:rFonts w:cstheme="minorBidi"/>
                 <w:noProof/>
+                <w:lang w:val="en-GB" w:eastAsia="en-GB"/>
               </w:rPr>
               <w:tab/>
             </w:r>
@@ -1702,7 +1709,7 @@
                 <w:noProof/>
                 <w:webHidden/>
               </w:rPr>
-              <w:instrText xml:space="preserve"> PAGEREF _Toc158307300 \h </w:instrText>
+              <w:instrText xml:space="preserve"> PAGEREF _Toc158383869 \h </w:instrText>
             </w:r>
             <w:r>
               <w:rPr>
@@ -1743,9 +1750,10 @@
             <w:rPr>
               <w:rFonts w:cstheme="minorBidi"/>
               <w:noProof/>
+              <w:lang w:val="en-GB" w:eastAsia="en-GB"/>
             </w:rPr>
           </w:pPr>
-          <w:hyperlink w:anchor="_Toc158307301" w:history="1">
+          <w:hyperlink w:anchor="_Toc158383870" w:history="1">
             <w:r>
               <w:rPr>
                 <w:rStyle w:val="Hyperlink"/>
@@ -1760,6 +1768,7 @@
               <w:rPr>
                 <w:rFonts w:cstheme="minorBidi"/>
                 <w:noProof/>
+                <w:lang w:val="en-GB" w:eastAsia="en-GB"/>
               </w:rPr>
               <w:tab/>
             </w:r>
@@ -1792,7 +1801,7 @@
                 <w:noProof/>
                 <w:webHidden/>
               </w:rPr>
-              <w:instrText xml:space="preserve"> PAGEREF _Toc158307301 \h </w:instrText>
+              <w:instrText xml:space="preserve"> PAGEREF _Toc158383870 \h </w:instrText>
             </w:r>
             <w:r>
               <w:rPr>
@@ -1833,9 +1842,10 @@
             <w:rPr>
               <w:rFonts w:cstheme="minorBidi"/>
               <w:noProof/>
+              <w:lang w:val="en-GB" w:eastAsia="en-GB"/>
             </w:rPr>
           </w:pPr>
-          <w:hyperlink w:anchor="_Toc158307302" w:history="1">
+          <w:hyperlink w:anchor="_Toc158383871" w:history="1">
             <w:r>
               <w:rPr>
                 <w:rStyle w:val="Hyperlink"/>
@@ -1850,6 +1860,7 @@
               <w:rPr>
                 <w:rFonts w:cstheme="minorBidi"/>
                 <w:noProof/>
+                <w:lang w:val="en-GB" w:eastAsia="en-GB"/>
               </w:rPr>
               <w:tab/>
             </w:r>
@@ -1882,7 +1893,7 @@
                 <w:noProof/>
                 <w:webHidden/>
               </w:rPr>
-              <w:instrText xml:space="preserve"> PAGEREF _Toc158307302 \h </w:instrText>
+              <w:instrText xml:space="preserve"> PAGEREF _Toc158383871 \h </w:instrText>
             </w:r>
             <w:r>
               <w:rPr>
@@ -1923,9 +1934,10 @@
             <w:rPr>
               <w:rFonts w:cstheme="minorBidi"/>
               <w:noProof/>
+              <w:lang w:val="en-GB" w:eastAsia="en-GB"/>
             </w:rPr>
           </w:pPr>
-          <w:hyperlink w:anchor="_Toc158307303" w:history="1">
+          <w:hyperlink w:anchor="_Toc158383872" w:history="1">
             <w:r>
               <w:rPr>
                 <w:rStyle w:val="Hyperlink"/>
@@ -1940,6 +1952,7 @@
               <w:rPr>
                 <w:rFonts w:cstheme="minorBidi"/>
                 <w:noProof/>
+                <w:lang w:val="en-GB" w:eastAsia="en-GB"/>
               </w:rPr>
               <w:tab/>
             </w:r>
@@ -1972,7 +1985,7 @@
                 <w:noProof/>
                 <w:webHidden/>
               </w:rPr>
-              <w:instrText xml:space="preserve"> PAGEREF _Toc158307303 \h </w:instrText>
+              <w:instrText xml:space="preserve"> PAGEREF _Toc158383872 \h </w:instrText>
             </w:r>
             <w:r>
               <w:rPr>
@@ -2013,9 +2026,10 @@
             <w:rPr>
               <w:rFonts w:cstheme="minorBidi"/>
               <w:noProof/>
+              <w:lang w:val="en-GB" w:eastAsia="en-GB"/>
             </w:rPr>
           </w:pPr>
-          <w:hyperlink w:anchor="_Toc158307304" w:history="1">
+          <w:hyperlink w:anchor="_Toc158383873" w:history="1">
             <w:r>
               <w:rPr>
                 <w:rStyle w:val="Hyperlink"/>
@@ -2030,6 +2044,7 @@
               <w:rPr>
                 <w:rFonts w:cstheme="minorBidi"/>
                 <w:noProof/>
+                <w:lang w:val="en-GB" w:eastAsia="en-GB"/>
               </w:rPr>
               <w:tab/>
             </w:r>
@@ -2062,7 +2077,7 @@
                 <w:noProof/>
                 <w:webHidden/>
               </w:rPr>
-              <w:instrText xml:space="preserve"> PAGEREF _Toc158307304 \h </w:instrText>
+              <w:instrText xml:space="preserve"> PAGEREF _Toc158383873 \h </w:instrText>
             </w:r>
             <w:r>
               <w:rPr>
@@ -2103,9 +2118,10 @@
             <w:rPr>
               <w:rFonts w:cstheme="minorBidi"/>
               <w:noProof/>
+              <w:lang w:val="en-GB" w:eastAsia="en-GB"/>
             </w:rPr>
           </w:pPr>
-          <w:hyperlink w:anchor="_Toc158307305" w:history="1">
+          <w:hyperlink w:anchor="_Toc158383874" w:history="1">
             <w:r>
               <w:rPr>
                 <w:rStyle w:val="Hyperlink"/>
@@ -2120,6 +2136,7 @@
               <w:rPr>
                 <w:rFonts w:cstheme="minorBidi"/>
                 <w:noProof/>
+                <w:lang w:val="en-GB" w:eastAsia="en-GB"/>
               </w:rPr>
               <w:tab/>
             </w:r>
@@ -2152,7 +2169,7 @@
                 <w:noProof/>
                 <w:webHidden/>
               </w:rPr>
-              <w:instrText xml:space="preserve"> PAGEREF _Toc158307305 \h </w:instrText>
+              <w:instrText xml:space="preserve"> PAGEREF _Toc158383874 \h </w:instrText>
             </w:r>
             <w:r>
               <w:rPr>
@@ -2193,9 +2210,10 @@
             <w:rPr>
               <w:rFonts w:cstheme="minorBidi"/>
               <w:noProof/>
+              <w:lang w:val="en-GB" w:eastAsia="en-GB"/>
             </w:rPr>
           </w:pPr>
-          <w:hyperlink w:anchor="_Toc158307306" w:history="1">
+          <w:hyperlink w:anchor="_Toc158383875" w:history="1">
             <w:r>
               <w:rPr>
                 <w:rStyle w:val="Hyperlink"/>
@@ -2210,6 +2228,7 @@
               <w:rPr>
                 <w:rFonts w:cstheme="minorBidi"/>
                 <w:noProof/>
+                <w:lang w:val="en-GB" w:eastAsia="en-GB"/>
               </w:rPr>
               <w:tab/>
             </w:r>
@@ -2242,7 +2261,7 @@
                 <w:noProof/>
                 <w:webHidden/>
               </w:rPr>
-              <w:instrText xml:space="preserve"> PAGEREF _Toc158307306 \h </w:instrText>
+              <w:instrText xml:space="preserve"> PAGEREF _Toc158383875 \h </w:instrText>
             </w:r>
             <w:r>
               <w:rPr>
@@ -2283,9 +2302,10 @@
             <w:rPr>
               <w:rFonts w:cstheme="minorBidi"/>
               <w:noProof/>
+              <w:lang w:val="en-GB" w:eastAsia="en-GB"/>
             </w:rPr>
           </w:pPr>
-          <w:hyperlink w:anchor="_Toc158307307" w:history="1">
+          <w:hyperlink w:anchor="_Toc158383876" w:history="1">
             <w:r>
               <w:rPr>
                 <w:rStyle w:val="Hyperlink"/>
@@ -2300,6 +2320,7 @@
               <w:rPr>
                 <w:rFonts w:cstheme="minorBidi"/>
                 <w:noProof/>
+                <w:lang w:val="en-GB" w:eastAsia="en-GB"/>
               </w:rPr>
               <w:tab/>
             </w:r>
@@ -2332,7 +2353,7 @@
                 <w:noProof/>
                 <w:webHidden/>
               </w:rPr>
-              <w:instrText xml:space="preserve"> PAGEREF _Toc158307307 \h </w:instrText>
+              <w:instrText xml:space="preserve"> PAGEREF _Toc158383876 \h </w:instrText>
             </w:r>
             <w:r>
               <w:rPr>
@@ -2373,9 +2394,10 @@
             <w:rPr>
               <w:rFonts w:cstheme="minorBidi"/>
               <w:noProof/>
+              <w:lang w:val="en-GB" w:eastAsia="en-GB"/>
             </w:rPr>
           </w:pPr>
-          <w:hyperlink w:anchor="_Toc158307308" w:history="1">
+          <w:hyperlink w:anchor="_Toc158383877" w:history="1">
             <w:r>
               <w:rPr>
                 <w:rStyle w:val="Hyperlink"/>
@@ -2390,6 +2412,7 @@
               <w:rPr>
                 <w:rFonts w:cstheme="minorBidi"/>
                 <w:noProof/>
+                <w:lang w:val="en-GB" w:eastAsia="en-GB"/>
               </w:rPr>
               <w:tab/>
             </w:r>
@@ -2422,7 +2445,7 @@
                 <w:noProof/>
                 <w:webHidden/>
               </w:rPr>
-              <w:instrText xml:space="preserve"> PAGEREF _Toc158307308 \h </w:instrText>
+              <w:instrText xml:space="preserve"> PAGEREF _Toc158383877 \h </w:instrText>
             </w:r>
             <w:r>
               <w:rPr>
@@ -2459,9 +2482,10 @@
             <w:rPr>
               <w:rFonts w:cstheme="minorBidi"/>
               <w:noProof/>
+              <w:lang w:val="en-GB" w:eastAsia="en-GB"/>
             </w:rPr>
           </w:pPr>
-          <w:hyperlink w:anchor="_Toc158307309" w:history="1">
+          <w:hyperlink w:anchor="_Toc158383878" w:history="1">
             <w:r>
               <w:rPr>
                 <w:rStyle w:val="Hyperlink"/>
@@ -2477,6 +2501,7 @@
               <w:rPr>
                 <w:rFonts w:cstheme="minorBidi"/>
                 <w:noProof/>
+                <w:lang w:val="en-GB" w:eastAsia="en-GB"/>
               </w:rPr>
               <w:tab/>
             </w:r>
@@ -2510,7 +2535,7 @@
                 <w:noProof/>
                 <w:webHidden/>
               </w:rPr>
-              <w:instrText xml:space="preserve"> PAGEREF _Toc158307309 \h </w:instrText>
+              <w:instrText xml:space="preserve"> PAGEREF _Toc158383878 \h </w:instrText>
             </w:r>
             <w:r>
               <w:rPr>
@@ -2551,9 +2576,10 @@
             <w:rPr>
               <w:rFonts w:cstheme="minorBidi"/>
               <w:noProof/>
+              <w:lang w:val="en-GB" w:eastAsia="en-GB"/>
             </w:rPr>
           </w:pPr>
-          <w:hyperlink w:anchor="_Toc158307310" w:history="1">
+          <w:hyperlink w:anchor="_Toc158383879" w:history="1">
             <w:r>
               <w:rPr>
                 <w:rStyle w:val="Hyperlink"/>
@@ -2568,6 +2594,7 @@
               <w:rPr>
                 <w:rFonts w:cstheme="minorBidi"/>
                 <w:noProof/>
+                <w:lang w:val="en-GB" w:eastAsia="en-GB"/>
               </w:rPr>
               <w:tab/>
             </w:r>
@@ -2600,7 +2627,7 @@
                 <w:noProof/>
                 <w:webHidden/>
               </w:rPr>
-              <w:instrText xml:space="preserve"> PAGEREF _Toc158307310 \h </w:instrText>
+              <w:instrText xml:space="preserve"> PAGEREF _Toc158383879 \h </w:instrText>
             </w:r>
             <w:r>
               <w:rPr>
@@ -2641,9 +2668,10 @@
             <w:rPr>
               <w:rFonts w:cstheme="minorBidi"/>
               <w:noProof/>
+              <w:lang w:val="en-GB" w:eastAsia="en-GB"/>
             </w:rPr>
           </w:pPr>
-          <w:hyperlink w:anchor="_Toc158307311" w:history="1">
+          <w:hyperlink w:anchor="_Toc158383880" w:history="1">
             <w:r>
               <w:rPr>
                 <w:rStyle w:val="Hyperlink"/>
@@ -2658,6 +2686,7 @@
               <w:rPr>
                 <w:rFonts w:cstheme="minorBidi"/>
                 <w:noProof/>
+                <w:lang w:val="en-GB" w:eastAsia="en-GB"/>
               </w:rPr>
               <w:tab/>
             </w:r>
@@ -2690,7 +2719,7 @@
                 <w:noProof/>
                 <w:webHidden/>
               </w:rPr>
-              <w:instrText xml:space="preserve"> PAGEREF _Toc158307311 \h </w:instrText>
+              <w:instrText xml:space="preserve"> PAGEREF _Toc158383880 \h </w:instrText>
             </w:r>
             <w:r>
               <w:rPr>
@@ -2731,9 +2760,10 @@
             <w:rPr>
               <w:rFonts w:cstheme="minorBidi"/>
               <w:noProof/>
+              <w:lang w:val="en-GB" w:eastAsia="en-GB"/>
             </w:rPr>
           </w:pPr>
-          <w:hyperlink w:anchor="_Toc158307312" w:history="1">
+          <w:hyperlink w:anchor="_Toc158383881" w:history="1">
             <w:r>
               <w:rPr>
                 <w:rStyle w:val="Hyperlink"/>
@@ -2748,6 +2778,7 @@
               <w:rPr>
                 <w:rFonts w:cstheme="minorBidi"/>
                 <w:noProof/>
+                <w:lang w:val="en-GB" w:eastAsia="en-GB"/>
               </w:rPr>
               <w:tab/>
             </w:r>
@@ -2780,7 +2811,7 @@
                 <w:noProof/>
                 <w:webHidden/>
               </w:rPr>
-              <w:instrText xml:space="preserve"> PAGEREF _Toc158307312 \h </w:instrText>
+              <w:instrText xml:space="preserve"> PAGEREF _Toc158383881 \h </w:instrText>
             </w:r>
             <w:r>
               <w:rPr>
@@ -2821,9 +2852,10 @@
             <w:rPr>
               <w:rFonts w:cstheme="minorBidi"/>
               <w:noProof/>
+              <w:lang w:val="en-GB" w:eastAsia="en-GB"/>
             </w:rPr>
           </w:pPr>
-          <w:hyperlink w:anchor="_Toc158307313" w:history="1">
+          <w:hyperlink w:anchor="_Toc158383882" w:history="1">
             <w:r>
               <w:rPr>
                 <w:rStyle w:val="Hyperlink"/>
@@ -2838,6 +2870,7 @@
               <w:rPr>
                 <w:rFonts w:cstheme="minorBidi"/>
                 <w:noProof/>
+                <w:lang w:val="en-GB" w:eastAsia="en-GB"/>
               </w:rPr>
               <w:tab/>
             </w:r>
@@ -2870,7 +2903,7 @@
                 <w:noProof/>
                 <w:webHidden/>
               </w:rPr>
-              <w:instrText xml:space="preserve"> PAGEREF _Toc158307313 \h </w:instrText>
+              <w:instrText xml:space="preserve"> PAGEREF _Toc158383882 \h </w:instrText>
             </w:r>
             <w:r>
               <w:rPr>
@@ -2911,9 +2944,10 @@
             <w:rPr>
               <w:rFonts w:cstheme="minorBidi"/>
               <w:noProof/>
+              <w:lang w:val="en-GB" w:eastAsia="en-GB"/>
             </w:rPr>
           </w:pPr>
-          <w:hyperlink w:anchor="_Toc158307314" w:history="1">
+          <w:hyperlink w:anchor="_Toc158383883" w:history="1">
             <w:r>
               <w:rPr>
                 <w:rStyle w:val="Hyperlink"/>
@@ -2928,6 +2962,7 @@
               <w:rPr>
                 <w:rFonts w:cstheme="minorBidi"/>
                 <w:noProof/>
+                <w:lang w:val="en-GB" w:eastAsia="en-GB"/>
               </w:rPr>
               <w:tab/>
             </w:r>
@@ -2960,7 +2995,7 @@
                 <w:noProof/>
                 <w:webHidden/>
               </w:rPr>
-              <w:instrText xml:space="preserve"> PAGEREF _Toc158307314 \h </w:instrText>
+              <w:instrText xml:space="preserve"> PAGEREF _Toc158383883 \h </w:instrText>
             </w:r>
             <w:r>
               <w:rPr>
@@ -3001,9 +3036,10 @@
             <w:rPr>
               <w:rFonts w:cstheme="minorBidi"/>
               <w:noProof/>
+              <w:lang w:val="en-GB" w:eastAsia="en-GB"/>
             </w:rPr>
           </w:pPr>
-          <w:hyperlink w:anchor="_Toc158307315" w:history="1">
+          <w:hyperlink w:anchor="_Toc158383884" w:history="1">
             <w:r>
               <w:rPr>
                 <w:rStyle w:val="Hyperlink"/>
@@ -3018,6 +3054,7 @@
               <w:rPr>
                 <w:rFonts w:cstheme="minorBidi"/>
                 <w:noProof/>
+                <w:lang w:val="en-GB" w:eastAsia="en-GB"/>
               </w:rPr>
               <w:tab/>
             </w:r>
@@ -3050,7 +3087,7 @@
                 <w:noProof/>
                 <w:webHidden/>
               </w:rPr>
-              <w:instrText xml:space="preserve"> PAGEREF _Toc158307315 \h </w:instrText>
+              <w:instrText xml:space="preserve"> PAGEREF _Toc158383884 \h </w:instrText>
             </w:r>
             <w:r>
               <w:rPr>
@@ -3091,9 +3128,10 @@
             <w:rPr>
               <w:rFonts w:cstheme="minorBidi"/>
               <w:noProof/>
+              <w:lang w:val="en-GB" w:eastAsia="en-GB"/>
             </w:rPr>
           </w:pPr>
-          <w:hyperlink w:anchor="_Toc158307316" w:history="1">
+          <w:hyperlink w:anchor="_Toc158383885" w:history="1">
             <w:r>
               <w:rPr>
                 <w:rStyle w:val="Hyperlink"/>
@@ -3108,6 +3146,7 @@
               <w:rPr>
                 <w:rFonts w:cstheme="minorBidi"/>
                 <w:noProof/>
+                <w:lang w:val="en-GB" w:eastAsia="en-GB"/>
               </w:rPr>
               <w:tab/>
             </w:r>
@@ -3140,7 +3179,7 @@
                 <w:noProof/>
                 <w:webHidden/>
               </w:rPr>
-              <w:instrText xml:space="preserve"> PAGEREF _Toc158307316 \h </w:instrText>
+              <w:instrText xml:space="preserve"> PAGEREF _Toc158383885 \h </w:instrText>
             </w:r>
             <w:r>
               <w:rPr>
@@ -3181,9 +3220,10 @@
             <w:rPr>
               <w:rFonts w:cstheme="minorBidi"/>
               <w:noProof/>
+              <w:lang w:val="en-GB" w:eastAsia="en-GB"/>
             </w:rPr>
           </w:pPr>
-          <w:hyperlink w:anchor="_Toc158307317" w:history="1">
+          <w:hyperlink w:anchor="_Toc158383886" w:history="1">
             <w:r>
               <w:rPr>
                 <w:rStyle w:val="Hyperlink"/>
@@ -3198,6 +3238,7 @@
               <w:rPr>
                 <w:rFonts w:cstheme="minorBidi"/>
                 <w:noProof/>
+                <w:lang w:val="en-GB" w:eastAsia="en-GB"/>
               </w:rPr>
               <w:tab/>
             </w:r>
@@ -3230,7 +3271,7 @@
                 <w:noProof/>
                 <w:webHidden/>
               </w:rPr>
-              <w:instrText xml:space="preserve"> PAGEREF _Toc158307317 \h </w:instrText>
+              <w:instrText xml:space="preserve"> PAGEREF _Toc158383886 \h </w:instrText>
             </w:r>
             <w:r>
               <w:rPr>
@@ -3271,9 +3312,10 @@
             <w:rPr>
               <w:rFonts w:cstheme="minorBidi"/>
               <w:noProof/>
+              <w:lang w:val="en-GB" w:eastAsia="en-GB"/>
             </w:rPr>
           </w:pPr>
-          <w:hyperlink w:anchor="_Toc158307318" w:history="1">
+          <w:hyperlink w:anchor="_Toc158383887" w:history="1">
             <w:r>
               <w:rPr>
                 <w:rStyle w:val="Hyperlink"/>
@@ -3288,6 +3330,7 @@
               <w:rPr>
                 <w:rFonts w:cstheme="minorBidi"/>
                 <w:noProof/>
+                <w:lang w:val="en-GB" w:eastAsia="en-GB"/>
               </w:rPr>
               <w:tab/>
             </w:r>
@@ -3320,7 +3363,7 @@
                 <w:noProof/>
                 <w:webHidden/>
               </w:rPr>
-              <w:instrText xml:space="preserve"> PAGEREF _Toc158307318 \h </w:instrText>
+              <w:instrText xml:space="preserve"> PAGEREF _Toc158383887 \h </w:instrText>
             </w:r>
             <w:r>
               <w:rPr>
@@ -3361,9 +3404,10 @@
             <w:rPr>
               <w:rFonts w:cstheme="minorBidi"/>
               <w:noProof/>
+              <w:lang w:val="en-GB" w:eastAsia="en-GB"/>
             </w:rPr>
           </w:pPr>
-          <w:hyperlink w:anchor="_Toc158307319" w:history="1">
+          <w:hyperlink w:anchor="_Toc158383888" w:history="1">
             <w:r>
               <w:rPr>
                 <w:rStyle w:val="Hyperlink"/>
@@ -3378,6 +3422,7 @@
               <w:rPr>
                 <w:rFonts w:cstheme="minorBidi"/>
                 <w:noProof/>
+                <w:lang w:val="en-GB" w:eastAsia="en-GB"/>
               </w:rPr>
               <w:tab/>
             </w:r>
@@ -3410,7 +3455,7 @@
                 <w:noProof/>
                 <w:webHidden/>
               </w:rPr>
-              <w:instrText xml:space="preserve"> PAGEREF _Toc158307319 \h </w:instrText>
+              <w:instrText xml:space="preserve"> PAGEREF _Toc158383888 \h </w:instrText>
             </w:r>
             <w:r>
               <w:rPr>
@@ -3451,9 +3496,10 @@
             <w:rPr>
               <w:rFonts w:cstheme="minorBidi"/>
               <w:noProof/>
+              <w:lang w:val="en-GB" w:eastAsia="en-GB"/>
             </w:rPr>
           </w:pPr>
-          <w:hyperlink w:anchor="_Toc158307320" w:history="1">
+          <w:hyperlink w:anchor="_Toc158383889" w:history="1">
             <w:r>
               <w:rPr>
                 <w:rStyle w:val="Hyperlink"/>
@@ -3468,6 +3514,7 @@
               <w:rPr>
                 <w:rFonts w:cstheme="minorBidi"/>
                 <w:noProof/>
+                <w:lang w:val="en-GB" w:eastAsia="en-GB"/>
               </w:rPr>
               <w:tab/>
             </w:r>
@@ -3500,7 +3547,7 @@
                 <w:noProof/>
                 <w:webHidden/>
               </w:rPr>
-              <w:instrText xml:space="preserve"> PAGEREF _Toc158307320 \h </w:instrText>
+              <w:instrText xml:space="preserve"> PAGEREF _Toc158383889 \h </w:instrText>
             </w:r>
             <w:r>
               <w:rPr>
@@ -3520,7 +3567,7 @@
                 <w:noProof/>
                 <w:webHidden/>
               </w:rPr>
-              <w:t>25</w:t>
+              <w:t>26</w:t>
             </w:r>
             <w:r>
               <w:rPr>
@@ -3541,9 +3588,10 @@
             <w:rPr>
               <w:rFonts w:cstheme="minorBidi"/>
               <w:noProof/>
+              <w:lang w:val="en-GB" w:eastAsia="en-GB"/>
             </w:rPr>
           </w:pPr>
-          <w:hyperlink w:anchor="_Toc158307321" w:history="1">
+          <w:hyperlink w:anchor="_Toc158383890" w:history="1">
             <w:r>
               <w:rPr>
                 <w:rStyle w:val="Hyperlink"/>
@@ -3558,6 +3606,7 @@
               <w:rPr>
                 <w:rFonts w:cstheme="minorBidi"/>
                 <w:noProof/>
+                <w:lang w:val="en-GB" w:eastAsia="en-GB"/>
               </w:rPr>
               <w:tab/>
             </w:r>
@@ -3590,7 +3639,7 @@
                 <w:noProof/>
                 <w:webHidden/>
               </w:rPr>
-              <w:instrText xml:space="preserve"> PAGEREF _Toc158307321 \h </w:instrText>
+              <w:instrText xml:space="preserve"> PAGEREF _Toc158383890 \h </w:instrText>
             </w:r>
             <w:r>
               <w:rPr>
@@ -3610,7 +3659,7 @@
                 <w:noProof/>
                 <w:webHidden/>
               </w:rPr>
-              <w:t>25</w:t>
+              <w:t>26</w:t>
             </w:r>
             <w:r>
               <w:rPr>
@@ -3631,9 +3680,10 @@
             <w:rPr>
               <w:rFonts w:cstheme="minorBidi"/>
               <w:noProof/>
+              <w:lang w:val="en-GB" w:eastAsia="en-GB"/>
             </w:rPr>
           </w:pPr>
-          <w:hyperlink w:anchor="_Toc158307322" w:history="1">
+          <w:hyperlink w:anchor="_Toc158383891" w:history="1">
             <w:r>
               <w:rPr>
                 <w:rStyle w:val="Hyperlink"/>
@@ -3648,6 +3698,7 @@
               <w:rPr>
                 <w:rFonts w:cstheme="minorBidi"/>
                 <w:noProof/>
+                <w:lang w:val="en-GB" w:eastAsia="en-GB"/>
               </w:rPr>
               <w:tab/>
             </w:r>
@@ -3680,7 +3731,7 @@
                 <w:noProof/>
                 <w:webHidden/>
               </w:rPr>
-              <w:instrText xml:space="preserve"> PAGEREF _Toc158307322 \h </w:instrText>
+              <w:instrText xml:space="preserve"> PAGEREF _Toc158383891 \h </w:instrText>
             </w:r>
             <w:r>
               <w:rPr>
@@ -3700,7 +3751,7 @@
                 <w:noProof/>
                 <w:webHidden/>
               </w:rPr>
-              <w:t>25</w:t>
+              <w:t>27</w:t>
             </w:r>
             <w:r>
               <w:rPr>
@@ -3721,9 +3772,10 @@
             <w:rPr>
               <w:rFonts w:cstheme="minorBidi"/>
               <w:noProof/>
+              <w:lang w:val="en-GB" w:eastAsia="en-GB"/>
             </w:rPr>
           </w:pPr>
-          <w:hyperlink w:anchor="_Toc158307323" w:history="1">
+          <w:hyperlink w:anchor="_Toc158383892" w:history="1">
             <w:r>
               <w:rPr>
                 <w:rStyle w:val="Hyperlink"/>
@@ -3738,6 +3790,7 @@
               <w:rPr>
                 <w:rFonts w:cstheme="minorBidi"/>
                 <w:noProof/>
+                <w:lang w:val="en-GB" w:eastAsia="en-GB"/>
               </w:rPr>
               <w:tab/>
             </w:r>
@@ -3749,7 +3802,7 @@
                 <w:bCs/>
                 <w:noProof/>
               </w:rPr>
-              <w:t>MultiChain Platform</w:t>
+              <w:t>Multichain Platform</w:t>
             </w:r>
             <w:r>
               <w:rPr>
@@ -3770,7 +3823,7 @@
                 <w:noProof/>
                 <w:webHidden/>
               </w:rPr>
-              <w:instrText xml:space="preserve"> PAGEREF _Toc158307323 \h </w:instrText>
+              <w:instrText xml:space="preserve"> PAGEREF _Toc158383892 \h </w:instrText>
             </w:r>
             <w:r>
               <w:rPr>
@@ -3790,7 +3843,7 @@
                 <w:noProof/>
                 <w:webHidden/>
               </w:rPr>
-              <w:t>25</w:t>
+              <w:t>27</w:t>
             </w:r>
             <w:r>
               <w:rPr>
@@ -3811,9 +3864,10 @@
             <w:rPr>
               <w:rFonts w:cstheme="minorBidi"/>
               <w:noProof/>
+              <w:lang w:val="en-GB" w:eastAsia="en-GB"/>
             </w:rPr>
           </w:pPr>
-          <w:hyperlink w:anchor="_Toc158307324" w:history="1">
+          <w:hyperlink w:anchor="_Toc158383893" w:history="1">
             <w:r>
               <w:rPr>
                 <w:rStyle w:val="Hyperlink"/>
@@ -3828,6 +3882,7 @@
               <w:rPr>
                 <w:rFonts w:cstheme="minorBidi"/>
                 <w:noProof/>
+                <w:lang w:val="en-GB" w:eastAsia="en-GB"/>
               </w:rPr>
               <w:tab/>
             </w:r>
@@ -3860,7 +3915,7 @@
                 <w:noProof/>
                 <w:webHidden/>
               </w:rPr>
-              <w:instrText xml:space="preserve"> PAGEREF _Toc158307324 \h </w:instrText>
+              <w:instrText xml:space="preserve"> PAGEREF _Toc158383893 \h </w:instrText>
             </w:r>
             <w:r>
               <w:rPr>
@@ -3880,7 +3935,7 @@
                 <w:noProof/>
                 <w:webHidden/>
               </w:rPr>
-              <w:t>25</w:t>
+              <w:t>28</w:t>
             </w:r>
             <w:r>
               <w:rPr>
@@ -3901,9 +3956,10 @@
             <w:rPr>
               <w:rFonts w:cstheme="minorBidi"/>
               <w:noProof/>
+              <w:lang w:val="en-GB" w:eastAsia="en-GB"/>
             </w:rPr>
           </w:pPr>
-          <w:hyperlink w:anchor="_Toc158307325" w:history="1">
+          <w:hyperlink w:anchor="_Toc158383894" w:history="1">
             <w:r>
               <w:rPr>
                 <w:rStyle w:val="Hyperlink"/>
@@ -3918,6 +3974,7 @@
               <w:rPr>
                 <w:rFonts w:cstheme="minorBidi"/>
                 <w:noProof/>
+                <w:lang w:val="en-GB" w:eastAsia="en-GB"/>
               </w:rPr>
               <w:tab/>
             </w:r>
@@ -3950,7 +4007,7 @@
                 <w:noProof/>
                 <w:webHidden/>
               </w:rPr>
-              <w:instrText xml:space="preserve"> PAGEREF _Toc158307325 \h </w:instrText>
+              <w:instrText xml:space="preserve"> PAGEREF _Toc158383894 \h </w:instrText>
             </w:r>
             <w:r>
               <w:rPr>
@@ -3970,7 +4027,7 @@
                 <w:noProof/>
                 <w:webHidden/>
               </w:rPr>
-              <w:t>25</w:t>
+              <w:t>28</w:t>
             </w:r>
             <w:r>
               <w:rPr>
@@ -3991,9 +4048,10 @@
             <w:rPr>
               <w:rFonts w:cstheme="minorBidi"/>
               <w:noProof/>
+              <w:lang w:val="en-GB" w:eastAsia="en-GB"/>
             </w:rPr>
           </w:pPr>
-          <w:hyperlink w:anchor="_Toc158307326" w:history="1">
+          <w:hyperlink w:anchor="_Toc158383895" w:history="1">
             <w:r>
               <w:rPr>
                 <w:rStyle w:val="Hyperlink"/>
@@ -4008,6 +4066,7 @@
               <w:rPr>
                 <w:rFonts w:cstheme="minorBidi"/>
                 <w:noProof/>
+                <w:lang w:val="en-GB" w:eastAsia="en-GB"/>
               </w:rPr>
               <w:tab/>
             </w:r>
@@ -4040,7 +4099,7 @@
                 <w:noProof/>
                 <w:webHidden/>
               </w:rPr>
-              <w:instrText xml:space="preserve"> PAGEREF _Toc158307326 \h </w:instrText>
+              <w:instrText xml:space="preserve"> PAGEREF _Toc158383895 \h </w:instrText>
             </w:r>
             <w:r>
               <w:rPr>
@@ -4060,7 +4119,7 @@
                 <w:noProof/>
                 <w:webHidden/>
               </w:rPr>
-              <w:t>25</w:t>
+              <w:t>28</w:t>
             </w:r>
             <w:r>
               <w:rPr>
@@ -4081,9 +4140,10 @@
             <w:rPr>
               <w:rFonts w:cstheme="minorBidi"/>
               <w:noProof/>
+              <w:lang w:val="en-GB" w:eastAsia="en-GB"/>
             </w:rPr>
           </w:pPr>
-          <w:hyperlink w:anchor="_Toc158307327" w:history="1">
+          <w:hyperlink w:anchor="_Toc158383896" w:history="1">
             <w:r>
               <w:rPr>
                 <w:rStyle w:val="Hyperlink"/>
@@ -4098,6 +4158,7 @@
               <w:rPr>
                 <w:rFonts w:cstheme="minorBidi"/>
                 <w:noProof/>
+                <w:lang w:val="en-GB" w:eastAsia="en-GB"/>
               </w:rPr>
               <w:tab/>
             </w:r>
@@ -4130,7 +4191,7 @@
                 <w:noProof/>
                 <w:webHidden/>
               </w:rPr>
-              <w:instrText xml:space="preserve"> PAGEREF _Toc158307327 \h </w:instrText>
+              <w:instrText xml:space="preserve"> PAGEREF _Toc158383896 \h </w:instrText>
             </w:r>
             <w:r>
               <w:rPr>
@@ -4150,7 +4211,7 @@
                 <w:noProof/>
                 <w:webHidden/>
               </w:rPr>
-              <w:t>25</w:t>
+              <w:t>29</w:t>
             </w:r>
             <w:r>
               <w:rPr>
@@ -4171,9 +4232,10 @@
             <w:rPr>
               <w:rFonts w:cstheme="minorBidi"/>
               <w:noProof/>
+              <w:lang w:val="en-GB" w:eastAsia="en-GB"/>
             </w:rPr>
           </w:pPr>
-          <w:hyperlink w:anchor="_Toc158307328" w:history="1">
+          <w:hyperlink w:anchor="_Toc158383897" w:history="1">
             <w:r>
               <w:rPr>
                 <w:rStyle w:val="Hyperlink"/>
@@ -4188,6 +4250,7 @@
               <w:rPr>
                 <w:rFonts w:cstheme="minorBidi"/>
                 <w:noProof/>
+                <w:lang w:val="en-GB" w:eastAsia="en-GB"/>
               </w:rPr>
               <w:tab/>
             </w:r>
@@ -4220,7 +4283,7 @@
                 <w:noProof/>
                 <w:webHidden/>
               </w:rPr>
-              <w:instrText xml:space="preserve"> PAGEREF _Toc158307328 \h </w:instrText>
+              <w:instrText xml:space="preserve"> PAGEREF _Toc158383897 \h </w:instrText>
             </w:r>
             <w:r>
               <w:rPr>
@@ -4240,7 +4303,7 @@
                 <w:noProof/>
                 <w:webHidden/>
               </w:rPr>
-              <w:t>25</w:t>
+              <w:t>29</w:t>
             </w:r>
             <w:r>
               <w:rPr>
@@ -4261,9 +4324,10 @@
             <w:rPr>
               <w:rFonts w:cstheme="minorBidi"/>
               <w:noProof/>
+              <w:lang w:val="en-GB" w:eastAsia="en-GB"/>
             </w:rPr>
           </w:pPr>
-          <w:hyperlink w:anchor="_Toc158307329" w:history="1">
+          <w:hyperlink w:anchor="_Toc158383898" w:history="1">
             <w:r>
               <w:rPr>
                 <w:rStyle w:val="Hyperlink"/>
@@ -4278,6 +4342,7 @@
               <w:rPr>
                 <w:rFonts w:cstheme="minorBidi"/>
                 <w:noProof/>
+                <w:lang w:val="en-GB" w:eastAsia="en-GB"/>
               </w:rPr>
               <w:tab/>
             </w:r>
@@ -4310,7 +4375,7 @@
                 <w:noProof/>
                 <w:webHidden/>
               </w:rPr>
-              <w:instrText xml:space="preserve"> PAGEREF _Toc158307329 \h </w:instrText>
+              <w:instrText xml:space="preserve"> PAGEREF _Toc158383898 \h </w:instrText>
             </w:r>
             <w:r>
               <w:rPr>
@@ -4330,7 +4395,7 @@
                 <w:noProof/>
                 <w:webHidden/>
               </w:rPr>
-              <w:t>25</w:t>
+              <w:t>29</w:t>
             </w:r>
             <w:r>
               <w:rPr>
@@ -4351,9 +4416,10 @@
             <w:rPr>
               <w:rFonts w:cstheme="minorBidi"/>
               <w:noProof/>
+              <w:lang w:val="en-GB" w:eastAsia="en-GB"/>
             </w:rPr>
           </w:pPr>
-          <w:hyperlink w:anchor="_Toc158307330" w:history="1">
+          <w:hyperlink w:anchor="_Toc158383899" w:history="1">
             <w:r>
               <w:rPr>
                 <w:rStyle w:val="Hyperlink"/>
@@ -4368,6 +4434,7 @@
               <w:rPr>
                 <w:rFonts w:cstheme="minorBidi"/>
                 <w:noProof/>
+                <w:lang w:val="en-GB" w:eastAsia="en-GB"/>
               </w:rPr>
               <w:tab/>
             </w:r>
@@ -4400,7 +4467,7 @@
                 <w:noProof/>
                 <w:webHidden/>
               </w:rPr>
-              <w:instrText xml:space="preserve"> PAGEREF _Toc158307330 \h </w:instrText>
+              <w:instrText xml:space="preserve"> PAGEREF _Toc158383899 \h </w:instrText>
             </w:r>
             <w:r>
               <w:rPr>
@@ -4420,7 +4487,7 @@
                 <w:noProof/>
                 <w:webHidden/>
               </w:rPr>
-              <w:t>27</w:t>
+              <w:t>31</w:t>
             </w:r>
             <w:r>
               <w:rPr>
@@ -4441,9 +4508,10 @@
             <w:rPr>
               <w:rFonts w:cstheme="minorBidi"/>
               <w:noProof/>
+              <w:lang w:val="en-GB" w:eastAsia="en-GB"/>
             </w:rPr>
           </w:pPr>
-          <w:hyperlink w:anchor="_Toc158307331" w:history="1">
+          <w:hyperlink w:anchor="_Toc158383900" w:history="1">
             <w:r>
               <w:rPr>
                 <w:rStyle w:val="Hyperlink"/>
@@ -4458,6 +4526,7 @@
               <w:rPr>
                 <w:rFonts w:cstheme="minorBidi"/>
                 <w:noProof/>
+                <w:lang w:val="en-GB" w:eastAsia="en-GB"/>
               </w:rPr>
               <w:tab/>
             </w:r>
@@ -4490,7 +4559,7 @@
                 <w:noProof/>
                 <w:webHidden/>
               </w:rPr>
-              <w:instrText xml:space="preserve"> PAGEREF _Toc158307331 \h </w:instrText>
+              <w:instrText xml:space="preserve"> PAGEREF _Toc158383900 \h </w:instrText>
             </w:r>
             <w:r>
               <w:rPr>
@@ -4510,7 +4579,7 @@
                 <w:noProof/>
                 <w:webHidden/>
               </w:rPr>
-              <w:t>29</w:t>
+              <w:t>33</w:t>
             </w:r>
             <w:r>
               <w:rPr>
@@ -4531,9 +4600,10 @@
             <w:rPr>
               <w:rFonts w:cstheme="minorBidi"/>
               <w:noProof/>
+              <w:lang w:val="en-GB" w:eastAsia="en-GB"/>
             </w:rPr>
           </w:pPr>
-          <w:hyperlink w:anchor="_Toc158307332" w:history="1">
+          <w:hyperlink w:anchor="_Toc158383901" w:history="1">
             <w:r>
               <w:rPr>
                 <w:rStyle w:val="Hyperlink"/>
@@ -4548,6 +4618,7 @@
               <w:rPr>
                 <w:rFonts w:cstheme="minorBidi"/>
                 <w:noProof/>
+                <w:lang w:val="en-GB" w:eastAsia="en-GB"/>
               </w:rPr>
               <w:tab/>
             </w:r>
@@ -4580,7 +4651,7 @@
                 <w:noProof/>
                 <w:webHidden/>
               </w:rPr>
-              <w:instrText xml:space="preserve"> PAGEREF _Toc158307332 \h </w:instrText>
+              <w:instrText xml:space="preserve"> PAGEREF _Toc158383901 \h </w:instrText>
             </w:r>
             <w:r>
               <w:rPr>
@@ -4600,7 +4671,7 @@
                 <w:noProof/>
                 <w:webHidden/>
               </w:rPr>
-              <w:t>31</w:t>
+              <w:t>35</w:t>
             </w:r>
             <w:r>
               <w:rPr>
@@ -4620,9 +4691,10 @@
             <w:rPr>
               <w:rFonts w:cstheme="minorBidi"/>
               <w:noProof/>
+              <w:lang w:val="en-GB" w:eastAsia="en-GB"/>
             </w:rPr>
           </w:pPr>
-          <w:hyperlink w:anchor="_Toc158307333" w:history="1">
+          <w:hyperlink w:anchor="_Toc158383902" w:history="1">
             <w:r>
               <w:rPr>
                 <w:rStyle w:val="Hyperlink"/>
@@ -4652,7 +4724,7 @@
                 <w:noProof/>
                 <w:webHidden/>
               </w:rPr>
-              <w:instrText xml:space="preserve"> PAGEREF _Toc158307333 \h </w:instrText>
+              <w:instrText xml:space="preserve"> PAGEREF _Toc158383902 \h </w:instrText>
             </w:r>
             <w:r>
               <w:rPr>
@@ -4672,7 +4744,7 @@
                 <w:noProof/>
                 <w:webHidden/>
               </w:rPr>
-              <w:t>32</w:t>
+              <w:t>36</w:t>
             </w:r>
             <w:r>
               <w:rPr>
@@ -4712,7 +4784,7 @@
         </w:numPr>
         <w:jc w:val="center"/>
         <w:sectPr>
-          <w:footerReference w:type="default" r:id="rId10"/>
+          <w:footerReference w:type="default" r:id="rId9"/>
           <w:pgSz w:w="12240" w:h="15840"/>
           <w:pgMar w:top="1440" w:right="1800" w:bottom="1440" w:left="1800" w:header="708" w:footer="708" w:gutter="0"/>
           <w:pgNumType w:fmt="upperRoman"/>
@@ -4748,7 +4820,7 @@
           <w:iCs/>
         </w:rPr>
       </w:pPr>
-      <w:bookmarkStart w:id="1" w:name="_Toc158307295"/>
+      <w:bookmarkStart w:id="0" w:name="_Toc158383864"/>
       <w:r>
         <w:rPr>
           <w:b/>
@@ -4797,7 +4869,7 @@
         </w:rPr>
         <w:t>Introduction</w:t>
       </w:r>
-      <w:bookmarkEnd w:id="1"/>
+      <w:bookmarkEnd w:id="0"/>
       <w:r>
         <w:rPr>
           <w:b/>
@@ -4820,7 +4892,7 @@
           <w:szCs w:val="28"/>
         </w:rPr>
       </w:pPr>
-      <w:bookmarkStart w:id="2" w:name="_Toc157848737"/>
+      <w:bookmarkStart w:id="1" w:name="_Toc157848737"/>
       <w:r>
         <w:rPr>
           <w:b/>
@@ -4830,9 +4902,10 @@
           <w:sz w:val="28"/>
           <w:szCs w:val="28"/>
         </w:rPr>
+        <w:lastRenderedPageBreak/>
         <w:t>Chapter 1: Introduction</w:t>
       </w:r>
-      <w:bookmarkEnd w:id="2"/>
+      <w:bookmarkEnd w:id="1"/>
     </w:p>
     <w:p>
       <w:pPr>
@@ -4856,8 +4929,8 @@
           <w:szCs w:val="32"/>
         </w:rPr>
       </w:pPr>
-      <w:bookmarkStart w:id="3" w:name="_Toc157848738"/>
-      <w:bookmarkStart w:id="4" w:name="_Toc158307296"/>
+      <w:bookmarkStart w:id="2" w:name="_Toc157848738"/>
+      <w:bookmarkStart w:id="3" w:name="_Toc158383865"/>
       <w:r>
         <w:rPr>
           <w:rFonts w:asciiTheme="majorBidi" w:hAnsiTheme="majorBidi"/>
@@ -4869,7 +4942,7 @@
         </w:rPr>
         <w:t>Introductio</w:t>
       </w:r>
-      <w:bookmarkEnd w:id="3"/>
+      <w:bookmarkEnd w:id="2"/>
       <w:r>
         <w:rPr>
           <w:rFonts w:asciiTheme="majorBidi" w:hAnsiTheme="majorBidi"/>
@@ -4881,7 +4954,7 @@
         </w:rPr>
         <w:t>n</w:t>
       </w:r>
-      <w:bookmarkEnd w:id="4"/>
+      <w:bookmarkEnd w:id="3"/>
     </w:p>
     <w:p>
       <w:pPr>
@@ -4993,6 +5066,7 @@
           <w:sz w:val="28"/>
           <w:szCs w:val="28"/>
         </w:rPr>
+        <w:lastRenderedPageBreak/>
         <w:t>As we embark on this ambitious venture, our mission is clear: to reshape the landscape of healthcare record management, placing the power of advanced technologies at the service of both healthcare professionals and patients. Join us on this journey as we pioneer a new era in healthcare, where data is not just secured but utilized intelligently to improve patient outcomes and transform the way we experience healthcare</w:t>
       </w:r>
       <w:r>
@@ -5027,7 +5101,7 @@
           <w:szCs w:val="32"/>
         </w:rPr>
       </w:pPr>
-      <w:bookmarkStart w:id="5" w:name="_Toc158307297"/>
+      <w:bookmarkStart w:id="4" w:name="_Toc158383866"/>
       <w:r>
         <w:rPr>
           <w:rFonts w:asciiTheme="majorBidi" w:hAnsiTheme="majorBidi"/>
@@ -5039,7 +5113,7 @@
         </w:rPr>
         <w:t>Problem Statement</w:t>
       </w:r>
-      <w:bookmarkEnd w:id="5"/>
+      <w:bookmarkEnd w:id="4"/>
     </w:p>
     <w:p>
       <w:pPr>
@@ -5126,7 +5200,7 @@
           <w:szCs w:val="32"/>
         </w:rPr>
       </w:pPr>
-      <w:bookmarkStart w:id="6" w:name="_Toc158307298"/>
+      <w:bookmarkStart w:id="5" w:name="_Toc158383867"/>
       <w:r>
         <w:rPr>
           <w:rFonts w:asciiTheme="majorBidi" w:hAnsiTheme="majorBidi"/>
@@ -5136,9 +5210,31 @@
           <w:sz w:val="32"/>
           <w:szCs w:val="32"/>
         </w:rPr>
-        <w:t>Existing System and Its Problems</w:t>
-      </w:r>
-      <w:bookmarkEnd w:id="6"/>
+        <w:t xml:space="preserve">Existing System and </w:t>
+      </w:r>
+      <w:r>
+        <w:rPr>
+          <w:rFonts w:asciiTheme="majorBidi" w:hAnsiTheme="majorBidi"/>
+          <w:b/>
+          <w:bCs/>
+          <w:color w:val="auto"/>
+          <w:sz w:val="32"/>
+          <w:szCs w:val="32"/>
+        </w:rPr>
+        <w:t>i</w:t>
+      </w:r>
+      <w:r>
+        <w:rPr>
+          <w:rFonts w:asciiTheme="majorBidi" w:hAnsiTheme="majorBidi"/>
+          <w:b/>
+          <w:bCs/>
+          <w:color w:val="auto"/>
+          <w:sz w:val="32"/>
+          <w:szCs w:val="32"/>
+        </w:rPr>
+        <w:t>ts Problems</w:t>
+      </w:r>
+      <w:bookmarkEnd w:id="5"/>
     </w:p>
     <w:p>
       <w:pPr>
@@ -5155,25 +5251,16 @@
           <w:sz w:val="28"/>
           <w:szCs w:val="28"/>
         </w:rPr>
-        <w:t xml:space="preserve">The existing patient records management system operates on traditional paper-based methods, involving manual recording and storage of patient information in physical files. Administrative staff are responsible for inputting, organizing, retrieving, and updating patient records, which are stored in filing cabinets within healthcare facilities. Patient information, including personal details, medical history, test results, diagnoses, and treatment plans, is collected and documented on paper forms during registration or appointments. Each patient </w:t>
-      </w:r>
-      <w:proofErr w:type="gramStart"/>
-      <w:r>
-        <w:rPr>
-          <w:rFonts w:asciiTheme="majorBidi" w:hAnsiTheme="majorBidi" w:cstheme="majorBidi"/>
-          <w:sz w:val="28"/>
-          <w:szCs w:val="28"/>
-        </w:rPr>
-        <w:t>visit</w:t>
-      </w:r>
-      <w:proofErr w:type="gramEnd"/>
-      <w:r>
-        <w:rPr>
-          <w:rFonts w:asciiTheme="majorBidi" w:hAnsiTheme="majorBidi" w:cstheme="majorBidi"/>
-          <w:sz w:val="28"/>
-          <w:szCs w:val="28"/>
-        </w:rPr>
-        <w:t xml:space="preserve"> or encounter results in the creation of a new paper record, with subsequent updates made manually. However, this system functions independently of digital technologies and lacks integration with electronic health record (EHR) systems or other digital platforms, necessitating physical transfer of records between healthcare providers or departments. Performance is hindered by manual data entry and retrieval processes, leading to potential errors, longer wait times, and scalability limitations due to physical storage constraints. Moreover, security concerns arise from the vulnerability of paper records to loss, theft, or damage, with limited control over access and viewing privileges. Maintenance involves regular upkeep of filing systems and support for staff training on record-keeping procedures, but transitioning to a digital system could offer significant improvements in efficiency, accessibility, and security for patient record management.</w:t>
+        <w:t xml:space="preserve">The existing patient records management system operates on traditional paper-based methods, involving manual recording and storage of patient information in physical files. Administrative staff are responsible for inputting, organizing, retrieving, and updating patient records, which are stored in filing cabinets within healthcare facilities. Patient information, including personal details, medical history, test results, diagnoses, and treatment plans, is collected and documented on paper forms during registration or appointments. Each patient visit or encounter results in the creation of a new paper record, with subsequent updates made manually. </w:t>
+      </w:r>
+      <w:r>
+        <w:rPr>
+          <w:rFonts w:asciiTheme="majorBidi" w:hAnsiTheme="majorBidi" w:cstheme="majorBidi"/>
+          <w:sz w:val="28"/>
+          <w:szCs w:val="28"/>
+        </w:rPr>
+        <w:lastRenderedPageBreak/>
+        <w:t>However, this system functions independently of digital technologies and lacks integration with electronic health record (EHR) systems or other digital platforms, necessitating physical transfer of records between healthcare providers or departments. Performance is hindered by manual data entry and retrieval processes, leading to potential errors, longer wait times, and scalability limitations due to physical storage constraints. Moreover, security concerns arise from the vulnerability of paper records to loss, theft, or damage, with limited control over access and viewing privileges. Maintenance involves regular upkeep of filing systems and support for staff training on record-keeping procedures, but transitioning to a digital system could offer significant improvements in efficiency, accessibility, and security for patient record management.</w:t>
       </w:r>
     </w:p>
     <w:p>
@@ -5323,7 +5410,16 @@
           <w:sz w:val="26"/>
           <w:szCs w:val="26"/>
         </w:rPr>
-        <w:t xml:space="preserve"> The lack of standardized formats and protocols for sharing patient information across different healthcare settings complicates care coordination and continuity. In today's interconnected healthcare landscape, where patients may receive treatment from multiple providers and institutions, seamless data exchange is essential for delivering comprehensive and integrated care. The absence of interoperability hampers communication between healthcare professionals, leading to fragmented care and potential gaps in treatment.</w:t>
+        <w:t xml:space="preserve"> The lack of standardized formats and protocols for sharing patient information across different healthcare settings complicates care coordination and continuity. In today's interconnected healthcare landscape, where patients may receive treatment </w:t>
+      </w:r>
+      <w:r>
+        <w:rPr>
+          <w:rFonts w:asciiTheme="majorBidi" w:hAnsiTheme="majorBidi" w:cstheme="majorBidi"/>
+          <w:sz w:val="26"/>
+          <w:szCs w:val="26"/>
+        </w:rPr>
+        <w:lastRenderedPageBreak/>
+        <w:t>from multiple providers and institutions, seamless data exchange is essential for delivering comprehensive and integrated care. The absence of interoperability hampers communication between healthcare professionals, leading to fragmented care and potential gaps in treatment.</w:t>
       </w:r>
     </w:p>
     <w:p>
@@ -5432,7 +5528,7 @@
           <w:szCs w:val="32"/>
         </w:rPr>
       </w:pPr>
-      <w:bookmarkStart w:id="7" w:name="_Toc158307299"/>
+      <w:bookmarkStart w:id="6" w:name="_Toc158383868"/>
       <w:r>
         <w:rPr>
           <w:rFonts w:asciiTheme="majorBidi" w:hAnsiTheme="majorBidi"/>
@@ -5444,7 +5540,7 @@
         </w:rPr>
         <w:t>Proposed System</w:t>
       </w:r>
-      <w:bookmarkEnd w:id="7"/>
+      <w:bookmarkEnd w:id="6"/>
     </w:p>
     <w:p>
       <w:pPr>
@@ -5463,7 +5559,7 @@
           <w:szCs w:val="32"/>
         </w:rPr>
       </w:pPr>
-      <w:bookmarkStart w:id="8" w:name="_Toc158307300"/>
+      <w:bookmarkStart w:id="7" w:name="_Toc158383869"/>
       <w:r>
         <w:rPr>
           <w:rFonts w:asciiTheme="majorBidi" w:hAnsiTheme="majorBidi"/>
@@ -5475,7 +5571,7 @@
         </w:rPr>
         <w:t>Project Motivation</w:t>
       </w:r>
-      <w:bookmarkEnd w:id="8"/>
+      <w:bookmarkEnd w:id="7"/>
     </w:p>
     <w:p>
       <w:pPr>
@@ -5500,7 +5596,21 @@
           <w:szCs w:val="28"/>
           <w:lang w:eastAsia="en-US"/>
         </w:rPr>
-        <w:t>This project was created with the aim of addressing challenges commonly associated with traditional paper-based systems. The project seeks to tackle current gaps in these systems, which may include inefficiencies, delays, and difficulties in managing information. Additionally, ensuring the security of data is a key goal of the project. This involves protecting information from loss or damage and proposing the adoption of measures to preserve data integrity and provide it permanently. It also requires ensuring user privacy, which includes managing access control permissions and ensuring that users have appropriate and secure access to data while safeguarding sensitive information. In addition to the significant advancements in the field of artificial intelligence, this project aims to integrate these capabilities to enhance healthcare efficiency. This is achieved by accelerating data analysis and improving the precision of decision-making.</w:t>
+        <w:t xml:space="preserve">This project was created with the aim of addressing challenges commonly associated with traditional paper-based systems. The project seeks to tackle current gaps in these systems, which may include inefficiencies, delays, and difficulties in managing information. Additionally, ensuring the security of data is a key goal of the project. This involves protecting information from loss or damage and proposing the adoption of measures to preserve data integrity and provide it permanently. It also requires ensuring user privacy, which includes managing access control permissions and ensuring that users have appropriate and secure access to data </w:t>
+      </w:r>
+      <w:r>
+        <w:rPr>
+          <w:rFonts w:ascii="Times New Roman" w:hAnsi="Times New Roman" w:cs="Times New Roman"/>
+          <w:b w:val="0"/>
+          <w:bCs w:val="0"/>
+          <w:color w:val="auto"/>
+          <w:kern w:val="0"/>
+          <w:sz w:val="28"/>
+          <w:szCs w:val="28"/>
+          <w:lang w:eastAsia="en-US"/>
+        </w:rPr>
+        <w:lastRenderedPageBreak/>
+        <w:t>while safeguarding sensitive information. In addition to the significant advancements in the field of artificial intelligence, this project aims to integrate these capabilities to enhance healthcare efficiency. This is achieved by accelerating data analysis and improving the precision of decision-making.</w:t>
       </w:r>
     </w:p>
     <w:p/>
@@ -5521,7 +5631,7 @@
           <w:szCs w:val="32"/>
         </w:rPr>
       </w:pPr>
-      <w:bookmarkStart w:id="9" w:name="_Toc158307301"/>
+      <w:bookmarkStart w:id="8" w:name="_Toc158383870"/>
       <w:r>
         <w:rPr>
           <w:rFonts w:asciiTheme="majorBidi" w:hAnsiTheme="majorBidi"/>
@@ -5533,7 +5643,7 @@
         </w:rPr>
         <w:t>Project goals</w:t>
       </w:r>
-      <w:bookmarkEnd w:id="9"/>
+      <w:bookmarkEnd w:id="8"/>
     </w:p>
     <w:p>
       <w:pPr>
@@ -5608,7 +5718,7 @@
           <w:szCs w:val="32"/>
         </w:rPr>
       </w:pPr>
-      <w:bookmarkStart w:id="10" w:name="_Toc158307302"/>
+      <w:bookmarkStart w:id="9" w:name="_Toc158383871"/>
       <w:r>
         <w:rPr>
           <w:rFonts w:asciiTheme="majorBidi" w:hAnsiTheme="majorBidi"/>
@@ -5620,7 +5730,7 @@
         </w:rPr>
         <w:t>Project Objectives</w:t>
       </w:r>
-      <w:bookmarkEnd w:id="10"/>
+      <w:bookmarkEnd w:id="9"/>
     </w:p>
     <w:p>
       <w:pPr>
@@ -5640,7 +5750,7 @@
           <w:szCs w:val="32"/>
         </w:rPr>
       </w:pPr>
-      <w:bookmarkStart w:id="11" w:name="_Toc158307303"/>
+      <w:bookmarkStart w:id="10" w:name="_Toc158383872"/>
       <w:r>
         <w:rPr>
           <w:rFonts w:asciiTheme="majorBidi" w:hAnsiTheme="majorBidi"/>
@@ -5652,7 +5762,7 @@
         </w:rPr>
         <w:t>General Objectives</w:t>
       </w:r>
-      <w:bookmarkEnd w:id="11"/>
+      <w:bookmarkEnd w:id="10"/>
     </w:p>
     <w:p>
       <w:pPr>
@@ -5803,6 +5913,7 @@
           <w:sz w:val="26"/>
           <w:szCs w:val="26"/>
         </w:rPr>
+        <w:lastRenderedPageBreak/>
         <w:t>Extract valuable insights from the data to enhance diagnostic accuracy and treatment effectiveness.</w:t>
       </w:r>
     </w:p>
@@ -5985,7 +6096,7 @@
           <w:szCs w:val="32"/>
         </w:rPr>
       </w:pPr>
-      <w:bookmarkStart w:id="12" w:name="_Toc158307304"/>
+      <w:bookmarkStart w:id="11" w:name="_Toc158383873"/>
       <w:r>
         <w:rPr>
           <w:rFonts w:asciiTheme="majorBidi" w:hAnsiTheme="majorBidi"/>
@@ -5997,7 +6108,7 @@
         </w:rPr>
         <w:t>Specific Objectives</w:t>
       </w:r>
-      <w:bookmarkEnd w:id="12"/>
+      <w:bookmarkEnd w:id="11"/>
     </w:p>
     <w:p>
       <w:pPr>
@@ -6284,6 +6395,7 @@
           <w:sz w:val="26"/>
           <w:szCs w:val="26"/>
         </w:rPr>
+        <w:lastRenderedPageBreak/>
         <w:t>Ensure that patient data access is strictly governed by predefined rules and permissions.</w:t>
       </w:r>
     </w:p>
@@ -6332,7 +6444,7 @@
           <w:szCs w:val="32"/>
         </w:rPr>
       </w:pPr>
-      <w:bookmarkStart w:id="13" w:name="_Toc158307305"/>
+      <w:bookmarkStart w:id="12" w:name="_Toc158383874"/>
       <w:r>
         <w:rPr>
           <w:rFonts w:asciiTheme="majorBidi" w:hAnsiTheme="majorBidi"/>
@@ -6344,7 +6456,7 @@
         </w:rPr>
         <w:t>Project Scope</w:t>
       </w:r>
-      <w:bookmarkEnd w:id="13"/>
+      <w:bookmarkEnd w:id="12"/>
     </w:p>
     <w:p>
       <w:pPr>
@@ -6766,6 +6878,7 @@
           <w:sz w:val="28"/>
           <w:szCs w:val="28"/>
         </w:rPr>
+        <w:lastRenderedPageBreak/>
         <w:t xml:space="preserve">Create a </w:t>
       </w:r>
       <w:r>
@@ -7256,7 +7369,7 @@
         </w:rPr>
         <w:t>#</w:t>
       </w:r>
-      <w:bookmarkStart w:id="14" w:name="_Hlk157889112"/>
+      <w:bookmarkStart w:id="13" w:name="_Hlk157889112"/>
       <w:r>
         <w:rPr>
           <w:rFonts w:asciiTheme="majorBidi" w:eastAsia="Times New Roman" w:hAnsiTheme="majorBidi" w:cstheme="majorBidi"/>
@@ -7268,7 +7381,7 @@
         </w:rPr>
         <w:t xml:space="preserve">Laboratories </w:t>
       </w:r>
-      <w:bookmarkEnd w:id="14"/>
+      <w:bookmarkEnd w:id="13"/>
       <w:r>
         <w:rPr>
           <w:rFonts w:asciiTheme="majorBidi" w:eastAsia="Times New Roman" w:hAnsiTheme="majorBidi" w:cstheme="majorBidi"/>
@@ -7473,7 +7586,7 @@
         </w:rPr>
         <w:t>#</w:t>
       </w:r>
-      <w:bookmarkStart w:id="15" w:name="_Hlk157889156"/>
+      <w:bookmarkStart w:id="14" w:name="_Hlk157889156"/>
       <w:r>
         <w:rPr>
           <w:rFonts w:asciiTheme="majorBidi" w:eastAsia="Times New Roman" w:hAnsiTheme="majorBidi" w:cstheme="majorBidi"/>
@@ -7485,7 +7598,7 @@
         </w:rPr>
         <w:t>X-Ray Section</w:t>
       </w:r>
-      <w:bookmarkEnd w:id="15"/>
+      <w:bookmarkEnd w:id="14"/>
       <w:r>
         <w:rPr>
           <w:rFonts w:asciiTheme="majorBidi" w:eastAsia="Times New Roman" w:hAnsiTheme="majorBidi" w:cstheme="majorBidi"/>
@@ -7519,6 +7632,7 @@
           <w:sz w:val="28"/>
           <w:szCs w:val="28"/>
         </w:rPr>
+        <w:lastRenderedPageBreak/>
         <w:t>Create an X-Ray Section account on the platform securely and easily</w:t>
       </w:r>
     </w:p>
@@ -7753,7 +7867,6 @@
         <w:t xml:space="preserve">Manage their </w:t>
       </w:r>
       <w:proofErr w:type="spellStart"/>
-      <w:proofErr w:type="gramStart"/>
       <w:r>
         <w:rPr>
           <w:rFonts w:ascii="Times New Roman" w:hAnsi="Times New Roman" w:cs="Times New Roman"/>
@@ -7763,7 +7876,6 @@
         <w:t>doctors</w:t>
       </w:r>
       <w:proofErr w:type="spellEnd"/>
-      <w:proofErr w:type="gramEnd"/>
       <w:r>
         <w:rPr>
           <w:rFonts w:ascii="Times New Roman" w:hAnsi="Times New Roman" w:cs="Times New Roman"/>
@@ -7865,7 +7977,7 @@
         </w:rPr>
         <w:t>#</w:t>
       </w:r>
-      <w:bookmarkStart w:id="16" w:name="_Hlk157926804"/>
+      <w:bookmarkStart w:id="15" w:name="_Hlk157926804"/>
       <w:r>
         <w:rPr>
           <w:rFonts w:asciiTheme="majorBidi" w:eastAsia="Times New Roman" w:hAnsiTheme="majorBidi" w:cstheme="majorBidi"/>
@@ -7877,7 +7989,7 @@
         </w:rPr>
         <w:t>Researchers and Public health authorities</w:t>
       </w:r>
-      <w:bookmarkEnd w:id="16"/>
+      <w:bookmarkEnd w:id="15"/>
       <w:r>
         <w:rPr>
           <w:rFonts w:asciiTheme="majorBidi" w:eastAsia="Times New Roman" w:hAnsiTheme="majorBidi" w:cstheme="majorBidi"/>
@@ -8009,7 +8121,7 @@
           <w:szCs w:val="32"/>
         </w:rPr>
       </w:pPr>
-      <w:bookmarkStart w:id="17" w:name="_Toc158307306"/>
+      <w:bookmarkStart w:id="16" w:name="_Toc158383875"/>
       <w:r>
         <w:rPr>
           <w:rFonts w:asciiTheme="majorBidi" w:hAnsiTheme="majorBidi"/>
@@ -8021,7 +8133,7 @@
         </w:rPr>
         <w:t>Methodology</w:t>
       </w:r>
-      <w:bookmarkEnd w:id="17"/>
+      <w:bookmarkEnd w:id="16"/>
     </w:p>
     <w:p>
       <w:pPr>
@@ -8138,7 +8250,7 @@
           <w:szCs w:val="32"/>
         </w:rPr>
       </w:pPr>
-      <w:bookmarkStart w:id="18" w:name="_Toc158307307"/>
+      <w:bookmarkStart w:id="17" w:name="_Toc158383876"/>
       <w:r>
         <w:rPr>
           <w:rFonts w:asciiTheme="majorBidi" w:hAnsiTheme="majorBidi"/>
@@ -8148,9 +8260,10 @@
           <w:sz w:val="32"/>
           <w:szCs w:val="32"/>
         </w:rPr>
+        <w:lastRenderedPageBreak/>
         <w:t>Targeted Customers and Beneficiaries</w:t>
       </w:r>
-      <w:bookmarkEnd w:id="18"/>
+      <w:bookmarkEnd w:id="17"/>
     </w:p>
     <w:p>
       <w:pPr>
@@ -8304,7 +8417,7 @@
           <w:szCs w:val="32"/>
         </w:rPr>
       </w:pPr>
-      <w:bookmarkStart w:id="19" w:name="_Toc158307308"/>
+      <w:bookmarkStart w:id="18" w:name="_Toc158383877"/>
       <w:r>
         <w:rPr>
           <w:rFonts w:asciiTheme="majorBidi" w:hAnsiTheme="majorBidi"/>
@@ -8316,7 +8429,7 @@
         </w:rPr>
         <w:t>Project Structure</w:t>
       </w:r>
-      <w:bookmarkEnd w:id="19"/>
+      <w:bookmarkEnd w:id="18"/>
     </w:p>
     <w:p>
       <w:pPr>
@@ -8519,7 +8632,7 @@
           <w:szCs w:val="40"/>
         </w:rPr>
       </w:pPr>
-      <w:bookmarkStart w:id="20" w:name="_Toc158307309"/>
+      <w:bookmarkStart w:id="19" w:name="_Toc158383878"/>
       <w:r>
         <w:rPr>
           <w:b/>
@@ -8532,7 +8645,7 @@
         </w:rPr>
         <w:t xml:space="preserve">Chapter 2: </w:t>
       </w:r>
-      <w:bookmarkStart w:id="21" w:name="_Hlk158133182"/>
+      <w:bookmarkStart w:id="20" w:name="_Hlk158133182"/>
       <w:r>
         <w:rPr>
           <w:b/>
@@ -8557,8 +8670,8 @@
         </w:rPr>
         <w:t xml:space="preserve"> and Background</w:t>
       </w:r>
+      <w:bookmarkEnd w:id="19"/>
       <w:bookmarkEnd w:id="20"/>
-      <w:bookmarkEnd w:id="21"/>
     </w:p>
     <w:p/>
     <w:p/>
@@ -8597,6 +8710,7 @@
           <w:sz w:val="28"/>
           <w:szCs w:val="28"/>
         </w:rPr>
+        <w:lastRenderedPageBreak/>
         <w:t xml:space="preserve">Chapter </w:t>
       </w:r>
       <w:r>
@@ -8650,7 +8764,7 @@
           <w:szCs w:val="32"/>
         </w:rPr>
       </w:pPr>
-      <w:bookmarkStart w:id="22" w:name="_Toc158307310"/>
+      <w:bookmarkStart w:id="21" w:name="_Toc158383879"/>
       <w:r>
         <w:rPr>
           <w:rFonts w:asciiTheme="majorBidi" w:hAnsiTheme="majorBidi"/>
@@ -8673,7 +8787,7 @@
         </w:rPr>
         <w:t>e</w:t>
       </w:r>
-      <w:bookmarkEnd w:id="22"/>
+      <w:bookmarkEnd w:id="21"/>
     </w:p>
     <w:p>
       <w:pPr>
@@ -8748,7 +8862,16 @@
           <w:sz w:val="28"/>
           <w:szCs w:val="28"/>
         </w:rPr>
-        <w:t>Traditional healthcare faces several challenges in modern healthcare systems. One significant challenge is the reliance on manual record-keeping systems, which are often paper-based. This outdated method can result in inefficiencies in storing, retrieving, and organizing patient information, leading to potential errors and delays in healthcare delivery.</w:t>
+        <w:t xml:space="preserve">Traditional healthcare faces several challenges in modern healthcare systems. One significant challenge is the reliance on manual record-keeping systems, which are often paper-based. This outdated method can </w:t>
+      </w:r>
+      <w:r>
+        <w:rPr>
+          <w:rFonts w:asciiTheme="majorBidi" w:hAnsiTheme="majorBidi" w:cstheme="majorBidi"/>
+          <w:sz w:val="28"/>
+          <w:szCs w:val="28"/>
+        </w:rPr>
+        <w:lastRenderedPageBreak/>
+        <w:t>result in inefficiencies in storing, retrieving, and organizing patient information, leading to potential errors and delays in healthcare delivery.</w:t>
       </w:r>
     </w:p>
     <w:p>
@@ -8849,7 +8972,7 @@
           <w:szCs w:val="32"/>
         </w:rPr>
       </w:pPr>
-      <w:bookmarkStart w:id="23" w:name="_Toc158307311"/>
+      <w:bookmarkStart w:id="22" w:name="_Toc158383880"/>
       <w:r>
         <w:rPr>
           <w:rFonts w:asciiTheme="majorBidi" w:hAnsiTheme="majorBidi"/>
@@ -8861,7 +8984,7 @@
         </w:rPr>
         <w:t>Electronic Healthcare</w:t>
       </w:r>
-      <w:bookmarkEnd w:id="23"/>
+      <w:bookmarkEnd w:id="22"/>
     </w:p>
     <w:p>
       <w:pPr>
@@ -8878,7 +9001,16 @@
           <w:sz w:val="28"/>
           <w:szCs w:val="28"/>
         </w:rPr>
-        <w:t>E-Healthcare, or electronic healthcare, involves the integration of information technology and electronic communication into the healthcare industry with the goal of improving the efficiency, accessibility, and quality of healthcare services. This digital transformation encompasses a broad spectrum of technologies and applications designed to enhance the overall delivery of healthcare. Electronic Health Records (EHRs) replace traditional paper-based records, facilitating seamless data sharing among healthcare providers. Telemedicine and Telehealth leverage telecommunications technology for remote clinical services and health-related education, expanding healthcare</w:t>
+        <w:t xml:space="preserve">E-Healthcare, or electronic healthcare, involves the integration of information technology and electronic communication into the healthcare industry with the goal of improving the efficiency, accessibility, and quality of healthcare services. This digital transformation encompasses a broad spectrum of technologies and applications designed to enhance the overall delivery of healthcare. Electronic Health Records (EHRs) replace traditional paper-based records, facilitating seamless data sharing among </w:t>
+      </w:r>
+      <w:r>
+        <w:rPr>
+          <w:rFonts w:asciiTheme="majorBidi" w:hAnsiTheme="majorBidi" w:cstheme="majorBidi"/>
+          <w:sz w:val="28"/>
+          <w:szCs w:val="28"/>
+        </w:rPr>
+        <w:lastRenderedPageBreak/>
+        <w:t>healthcare providers. Telemedicine and Telehealth leverage telecommunications technology for remote clinical services and health-related education, expanding healthcare</w:t>
       </w:r>
       <w:r>
         <w:rPr>
@@ -8895,7 +9027,16 @@
           <w:sz w:val="28"/>
           <w:szCs w:val="28"/>
         </w:rPr>
-        <w:t>access. Mobile Health (mHealth) integrates mobile devices and applications for health monitoring, while Remote Patient Monitoring (RPM) utilizes technology to track real-time health data, especially for managing chronic conditions. Health Information Exchange (HIE) ensures secure data sharing across healthcare entities, promoting better care coordination. Big Data Analytics and Artificial Intelligence (AI) contribute to data-driven decision-making, enabling predictive analytics and personalized medicine. E-Prescribing streamlines medication management, and Patient Portals empower individuals to access their health information and communicate with providers securely. Cybersecurity measures remain critical in safeguarding patient data within this evolving digital landscape. While E-Healthcare offers significant advantages, ongoing efforts are crucial to address challenges related to interoperability, security, and ensuring equitable access to digital healthcare services. E-Healthcare, or electronic healthcare, is a dynamic and transformative approach to healthcare services that leverages information technology. This innovative paradigm encompasses various elements shaping modern healthcare. Interoperability is a central focus, aiming to facilitate seamless data exchange among different systems. Artificial Intelligence (AI) and Machine Learning (ML) are revolutionizing diagnostics and treatment planning by analyzing extensive datasets. Blockchain technology is explored for secure health record management, ensuring data security and integrity. The Internet of Things (IoT) plays a vital role by connecting medical devices, wearables, and sensors for real-time patient monitoring and telemedicine. Virtual Reality (VR) and Augmented Reality (AR) find applications in medical training and patient education. Genomics and personalized medicine are advancing, tailoring treatments to individuals' genetic makeup. Addressing cybersecurity challenges and ethical considerations is crucial, given the reliance on digital systems and sensitive health data. E-Healthcare also empowers patients through access to health information and active participation in decision-making. The global impact of E-Healthcare is evident in telemedicine connecting patients and providers globally. Regulatory frameworks are evolving to ensure ethical technology use and innovation. As E-Healthcare continues to evolve, interdisciplinary collaboration and ongoing technological innovation will be essential for realizing its full potential.</w:t>
+        <w:t xml:space="preserve">access. Mobile Health (mHealth) integrates mobile devices and applications for health monitoring, while Remote Patient Monitoring (RPM) utilizes technology to track real-time health data, especially for managing chronic conditions. Health Information Exchange (HIE) ensures secure data sharing across healthcare entities, promoting better care coordination. Big Data Analytics and Artificial Intelligence (AI) contribute to data-driven decision-making, enabling predictive analytics and personalized medicine. E-Prescribing streamlines medication management, and Patient Portals empower individuals to access their health information and communicate with providers securely. Cybersecurity measures remain critical in safeguarding patient data within this evolving digital landscape. While E-Healthcare offers significant advantages, ongoing efforts are crucial to address challenges related to interoperability, security, and ensuring equitable access to digital healthcare services. E-Healthcare, or electronic healthcare, is a dynamic and transformative approach to healthcare services that leverages information technology. This innovative paradigm encompasses various elements shaping modern healthcare. Interoperability is a central focus, aiming to facilitate seamless data exchange among different systems. Artificial Intelligence (AI) and Machine Learning (ML) are revolutionizing diagnostics and treatment planning by analyzing extensive datasets. Blockchain technology is explored for secure health record management, ensuring data security and integrity. The Internet of Things (IoT) plays a vital role by connecting medical devices, wearables, and sensors for real-time patient monitoring and telemedicine. Virtual Reality (VR) and Augmented Reality (AR) find applications in medical training and patient education. Genomics and personalized medicine are advancing, tailoring treatments to individuals' genetic makeup. Addressing cybersecurity challenges and ethical considerations is crucial, given the reliance on digital systems and sensitive health data. E-Healthcare also empowers patients through access to health information and active participation in decision-making. The global impact of E-Healthcare is evident in telemedicine connecting patients and providers globally. Regulatory frameworks are evolving to ensure ethical technology use and innovation. </w:t>
+      </w:r>
+      <w:r>
+        <w:rPr>
+          <w:rFonts w:asciiTheme="majorBidi" w:hAnsiTheme="majorBidi" w:cstheme="majorBidi"/>
+          <w:sz w:val="28"/>
+          <w:szCs w:val="28"/>
+        </w:rPr>
+        <w:lastRenderedPageBreak/>
+        <w:t>As E-Healthcare continues to evolve, interdisciplinary collaboration and ongoing technological innovation will be essential for realizing its full potential.</w:t>
       </w:r>
     </w:p>
     <w:p>
@@ -8915,7 +9056,7 @@
           <w:szCs w:val="32"/>
         </w:rPr>
       </w:pPr>
-      <w:bookmarkStart w:id="24" w:name="_Toc158307312"/>
+      <w:bookmarkStart w:id="23" w:name="_Toc158383881"/>
       <w:r>
         <w:rPr>
           <w:rFonts w:asciiTheme="majorBidi" w:hAnsiTheme="majorBidi"/>
@@ -8927,7 +9068,7 @@
         </w:rPr>
         <w:t>Importance of Healthcare</w:t>
       </w:r>
-      <w:bookmarkEnd w:id="24"/>
+      <w:bookmarkEnd w:id="23"/>
     </w:p>
     <w:p>
       <w:pPr>
@@ -9059,6 +9200,7 @@
           <w:sz w:val="28"/>
           <w:szCs w:val="28"/>
         </w:rPr>
+        <w:lastRenderedPageBreak/>
         <w:t>Patient Empowerment: E-Healthcare empowers patients by providing them with access to their health information, enabling</w:t>
       </w:r>
       <w:r>
@@ -9201,6 +9343,7 @@
           <w:sz w:val="28"/>
           <w:szCs w:val="28"/>
         </w:rPr>
+        <w:lastRenderedPageBreak/>
         <w:t>In summary, E-Healthcare is vital for creating a more accessible, efficient, and patient-centered healthcare ecosystem. By embracing digital technologies, healthcare providers can improve the overall quality of care, enhance patient outcomes, and contribute to the evolution of modern healthcare practices.</w:t>
       </w:r>
     </w:p>
@@ -9221,7 +9364,7 @@
           <w:szCs w:val="32"/>
         </w:rPr>
       </w:pPr>
-      <w:bookmarkStart w:id="25" w:name="_Toc158307313"/>
+      <w:bookmarkStart w:id="24" w:name="_Toc158383882"/>
       <w:r>
         <w:rPr>
           <w:rFonts w:asciiTheme="majorBidi" w:hAnsiTheme="majorBidi"/>
@@ -9233,7 +9376,7 @@
         </w:rPr>
         <w:t>Traditional Healthcare Records</w:t>
       </w:r>
-      <w:bookmarkEnd w:id="25"/>
+      <w:bookmarkEnd w:id="24"/>
       <w:r>
         <w:rPr>
           <w:rFonts w:asciiTheme="majorBidi" w:hAnsiTheme="majorBidi"/>
@@ -9297,25 +9440,7 @@
           <w:sz w:val="28"/>
           <w:szCs w:val="28"/>
         </w:rPr>
-        <w:t xml:space="preserve">Clinical notes form another vital component of traditional healthcare </w:t>
-      </w:r>
-      <w:proofErr w:type="gramStart"/>
-      <w:r>
-        <w:rPr>
-          <w:rFonts w:asciiTheme="majorBidi" w:hAnsiTheme="majorBidi" w:cstheme="majorBidi"/>
-          <w:sz w:val="28"/>
-          <w:szCs w:val="28"/>
-        </w:rPr>
-        <w:t>records</w:t>
-      </w:r>
-      <w:proofErr w:type="gramEnd"/>
-      <w:r>
-        <w:rPr>
-          <w:rFonts w:asciiTheme="majorBidi" w:hAnsiTheme="majorBidi" w:cstheme="majorBidi"/>
-          <w:sz w:val="28"/>
-          <w:szCs w:val="28"/>
-        </w:rPr>
-        <w:t>, serving as a narrative of the patient's medical encounters. These notes capture healthcare providers' observations, assessments, interventions, and progress over time. Additionally, diagnostic reports from various tests including blood work, imaging studies, and electrocardiograms are integrated into the records, providing objective data for diagnosis and treatment planning. Treatment plans, including prescribed medications, procedures, specialist referrals, and follow-up appointments, are meticulously documented to ensure continuity of care.</w:t>
+        <w:t>Clinical notes form another vital component of traditional healthcare records, serving as a narrative of the patient's medical encounters. These notes capture healthcare providers' observations, assessments, interventions, and progress over time. Additionally, diagnostic reports from various tests including blood work, imaging studies, and electrocardiograms are integrated into the records, providing objective data for diagnosis and treatment planning. Treatment plans, including prescribed medications, procedures, specialist referrals, and follow-up appointments, are meticulously documented to ensure continuity of care.</w:t>
       </w:r>
     </w:p>
     <w:p>
@@ -9333,7 +9458,16 @@
           <w:sz w:val="28"/>
           <w:szCs w:val="28"/>
         </w:rPr>
-        <w:t>Regularly updated progress notes document the patient's response to treatment, changes in their condition, and adjustments to the care plan. Consent forms, authorizations for medical information release, and other legal documents ensure patients' rights are upheld and that they have provided informed consent for treatments. Furthermore, billing and insurance information, essential for managing healthcare finances and reimbursement, are included in these records. Legal documents such as advance directives and guardianship papers may also find their place, ensuring compliance with legal and ethical standards in healthcare practice.</w:t>
+        <w:t xml:space="preserve">Regularly updated progress notes document the patient's response to treatment, changes in their condition, and adjustments to the care plan. Consent forms, authorizations for medical information release, and other </w:t>
+      </w:r>
+      <w:r>
+        <w:rPr>
+          <w:rFonts w:asciiTheme="majorBidi" w:hAnsiTheme="majorBidi" w:cstheme="majorBidi"/>
+          <w:sz w:val="28"/>
+          <w:szCs w:val="28"/>
+        </w:rPr>
+        <w:lastRenderedPageBreak/>
+        <w:t>legal documents ensure patients' rights are upheld and that they have provided informed consent for treatments. Furthermore, billing and insurance information, essential for managing healthcare finances and reimbursement, are included in these records. Legal documents such as advance directives and guardianship papers may also find their place, ensuring compliance with legal and ethical standards in healthcare practice.</w:t>
       </w:r>
     </w:p>
     <w:p>
@@ -9423,6 +9557,7 @@
           <w:sz w:val="28"/>
           <w:szCs w:val="28"/>
         </w:rPr>
+        <w:lastRenderedPageBreak/>
         <w:t>In this way, despite the many benefits offered by traditional healthcare records, they face multiple challenges that require innovative solutions to improve their efficiency and ensure the safety of patient information.</w:t>
       </w:r>
     </w:p>
@@ -9453,7 +9588,7 @@
           <w:szCs w:val="32"/>
         </w:rPr>
       </w:pPr>
-      <w:bookmarkStart w:id="26" w:name="_Toc158307314"/>
+      <w:bookmarkStart w:id="25" w:name="_Toc158383883"/>
       <w:r>
         <w:rPr>
           <w:rFonts w:asciiTheme="majorBidi" w:hAnsiTheme="majorBidi"/>
@@ -9476,7 +9611,7 @@
         </w:rPr>
         <w:t xml:space="preserve"> Records</w:t>
       </w:r>
-      <w:bookmarkEnd w:id="26"/>
+      <w:bookmarkEnd w:id="25"/>
     </w:p>
     <w:p>
       <w:pPr>
@@ -9570,6 +9705,7 @@
           <w:sz w:val="28"/>
           <w:szCs w:val="28"/>
         </w:rPr>
+        <w:lastRenderedPageBreak/>
         <w:t>Furthermore, embracing EHRs empowers patients to actively participate in their healthcare journey. Through secure patient portals and online access to their medical records, individuals can review their health information, track their progress, and communicate with their healthcare providers more effectively. This transparency fosters a stronger connection between patients and clinicians, promoting shared decision-making and personalized care.</w:t>
       </w:r>
     </w:p>
@@ -9625,7 +9761,7 @@
           <w:szCs w:val="32"/>
         </w:rPr>
       </w:pPr>
-      <w:bookmarkStart w:id="27" w:name="_Toc158307315"/>
+      <w:bookmarkStart w:id="26" w:name="_Toc158383884"/>
       <w:r>
         <w:rPr>
           <w:rFonts w:asciiTheme="majorBidi" w:hAnsiTheme="majorBidi"/>
@@ -9670,7 +9806,7 @@
         </w:rPr>
         <w:t xml:space="preserve"> Records</w:t>
       </w:r>
-      <w:bookmarkEnd w:id="27"/>
+      <w:bookmarkEnd w:id="26"/>
     </w:p>
     <w:p>
       <w:pPr>
@@ -9759,7 +9895,16 @@
           <w:sz w:val="28"/>
           <w:szCs w:val="28"/>
         </w:rPr>
-        <w:t>Coordination of Care: Electronic health records facilitate better communication and coordination among different healthcare providers involved in a patient's care. This is particularly important for patients with chronic conditions or those receiving care from multiple specialists.</w:t>
+        <w:t xml:space="preserve">Coordination of Care: Electronic health records facilitate better communication and coordination among different healthcare providers involved in a patient's care. This is particularly </w:t>
+      </w:r>
+      <w:r>
+        <w:rPr>
+          <w:rFonts w:asciiTheme="majorBidi" w:hAnsiTheme="majorBidi" w:cstheme="majorBidi"/>
+          <w:sz w:val="28"/>
+          <w:szCs w:val="28"/>
+        </w:rPr>
+        <w:lastRenderedPageBreak/>
+        <w:t>important for patients with chronic conditions or those receiving care from multiple specialists.</w:t>
       </w:r>
     </w:p>
     <w:p>
@@ -9920,6 +10065,7 @@
           <w:sz w:val="28"/>
           <w:szCs w:val="28"/>
         </w:rPr>
+        <w:lastRenderedPageBreak/>
         <w:t>Compliance with Regulations: Many healthcare systems around the world have implemented regulations and standards that encourage or mandate the use of electronic health records. Meeting these regulatory requirements ensures that healthcare providers maintain high standards of care and data security.</w:t>
       </w:r>
     </w:p>
@@ -9959,7 +10105,7 @@
           <w:szCs w:val="32"/>
         </w:rPr>
       </w:pPr>
-      <w:bookmarkStart w:id="28" w:name="_Toc158307316"/>
+      <w:bookmarkStart w:id="27" w:name="_Toc158383885"/>
       <w:r>
         <w:rPr>
           <w:rFonts w:asciiTheme="majorBidi" w:hAnsiTheme="majorBidi"/>
@@ -9971,7 +10117,7 @@
         </w:rPr>
         <w:t>Blockchain</w:t>
       </w:r>
-      <w:bookmarkEnd w:id="28"/>
+      <w:bookmarkEnd w:id="27"/>
     </w:p>
     <w:p>
       <w:pPr>
@@ -9989,25 +10135,16 @@
           <w:sz w:val="28"/>
           <w:szCs w:val="28"/>
         </w:rPr>
-        <w:t>Blockchain technology is a decentralized, distributed ledger system that records transactions across multiple computers in a way that ensures transparency, security, and immutability. This term appeared for the first time in 2008 as a paper titled, “Bitcoin: A Peer-to-Peer Electronic Cash System</w:t>
-      </w:r>
-      <w:proofErr w:type="gramStart"/>
-      <w:r>
-        <w:rPr>
-          <w:rFonts w:asciiTheme="majorBidi" w:hAnsiTheme="majorBidi" w:cstheme="majorBidi"/>
-          <w:sz w:val="28"/>
-          <w:szCs w:val="28"/>
-        </w:rPr>
-        <w:t>” .</w:t>
-      </w:r>
-      <w:proofErr w:type="gramEnd"/>
-      <w:r>
-        <w:rPr>
-          <w:rFonts w:asciiTheme="majorBidi" w:hAnsiTheme="majorBidi" w:cstheme="majorBidi"/>
-          <w:sz w:val="28"/>
-          <w:szCs w:val="28"/>
-        </w:rPr>
-        <w:t xml:space="preserve"> The author(s) laid out the framework for blockchain and detailed methods of using a peer-to-peer network to generate a financial database. Since then, various programmers, cryptographers, and scientists have worked on this concept of blockchain to produce a cryptocurrency network called the bitcoin. The major design goal and the purpose of the blockchain were to solve two major problems. The first is to solve the double spending problem and second was to eliminate the need of central trusted third party. design and structure of a blockchain system, which consists of various components and elements that interact with each other to enable the functionality and features of the system. Blockchain architecture can vary depending on the type, purpose, and characteristics of the blockchain, but some common components are Node - user or computer within the blockchain architecture (each has an independent copy of the whole blockchain ledger) , Blocks These are the data structures that store a set of transactions that have been validated and verified by the nodes. Each block contains a header and a body. The header contains metadata, such as the hash of the previous block, the timestamp, the nonce, and the Merkle root. The body contains the actual transactions and their details, Transaction - smallest building block of a blockchain system (records, information, etc.) that serves as the purpose of blockchain, Chain - a sequence of blocks in a specific order ,Miners - specific nodes which perform the block verification process before adding anything to the blockchain structure, Consensus (consensus protocol) - a set of rules and arrangements to carry out blockchain operations</w:t>
+        <w:t xml:space="preserve">Blockchain technology is a decentralized, distributed ledger system that records transactions across multiple computers in a way that ensures transparency, security, and immutability. This term appeared for the first time in 2008 as a paper titled, “Bitcoin: A Peer-to-Peer Electronic Cash System” . The author(s) laid out the framework for blockchain and detailed methods of using a peer-to-peer network to generate a financial database. Since then, various programmers, cryptographers, and scientists have worked on this concept of blockchain to produce a cryptocurrency network called the bitcoin. The major design goal and the purpose of the blockchain were to solve two major problems. The first is to solve the double spending problem and second was to eliminate the need of central trusted third party. design and structure of a blockchain system, which consists of various components and elements that interact with each other to enable the functionality and features of the system. Blockchain architecture can vary depending on the type, purpose, and characteristics of the blockchain, but some common components are Node - user or computer within the blockchain architecture (each has an independent copy of the whole blockchain ledger) , Blocks These are the data structures that store a set of transactions that have been validated and verified by the nodes. Each block contains a header and a body. The header contains metadata, such as the hash of the previous block, the timestamp, the nonce, and the Merkle root. The body contains the actual transactions and their details, Transaction - smallest building block of a blockchain system (records, information, etc.) that serves as the purpose of blockchain, Chain - a sequence of blocks </w:t>
+      </w:r>
+      <w:r>
+        <w:rPr>
+          <w:rFonts w:asciiTheme="majorBidi" w:hAnsiTheme="majorBidi" w:cstheme="majorBidi"/>
+          <w:sz w:val="28"/>
+          <w:szCs w:val="28"/>
+        </w:rPr>
+        <w:lastRenderedPageBreak/>
+        <w:t>in a specific order ,Miners - specific nodes which perform the block verification process before adding anything to the blockchain structure, Consensus (consensus protocol) - a set of rules and arrangements to carry out blockchain operations</w:t>
       </w:r>
     </w:p>
     <w:p>
@@ -10026,25 +10163,7 @@
           <w:sz w:val="28"/>
           <w:szCs w:val="28"/>
         </w:rPr>
-        <w:t xml:space="preserve">At the core of blockchain technology lies the concept of "blocks." Data is organized into these interconnected blocks, with each block containing a set of data and a unique identifier known as a hash. These blocks are then linked together in chronological order, forming what we call a "blockchain." </w:t>
-      </w:r>
-      <w:proofErr w:type="gramStart"/>
-      <w:r>
-        <w:rPr>
-          <w:rFonts w:asciiTheme="majorBidi" w:hAnsiTheme="majorBidi" w:cstheme="majorBidi"/>
-          <w:sz w:val="28"/>
-          <w:szCs w:val="28"/>
-        </w:rPr>
-        <w:t>,The</w:t>
-      </w:r>
-      <w:proofErr w:type="gramEnd"/>
-      <w:r>
-        <w:rPr>
-          <w:rFonts w:asciiTheme="majorBidi" w:hAnsiTheme="majorBidi" w:cstheme="majorBidi"/>
-          <w:sz w:val="28"/>
-          <w:szCs w:val="28"/>
-        </w:rPr>
-        <w:t xml:space="preserve"> hash is dependent on the contents of a block. The slightest change of the contents can drastically change the hash. Because of this dependency property and the fact that the blockchain is distributed, it makes it difficult to hack. This is because if someone were to change the contents of a block for their own favor, it would change the hash and the block in front of it wouldn’t match the same hash. This way, the blockchain can easily recognize changes</w:t>
+        <w:t>At the core of blockchain technology lies the concept of "blocks." Data is organized into these interconnected blocks, with each block containing a set of data and a unique identifier known as a hash. These blocks are then linked together in chronological order, forming what we call a "blockchain." ,The hash is dependent on the contents of a block. The slightest change of the contents can drastically change the hash. Because of this dependency property and the fact that the blockchain is distributed, it makes it difficult to hack. This is because if someone were to change the contents of a block for their own favor, it would change the hash and the block in front of it wouldn’t match the same hash. This way, the blockchain can easily recognize changes</w:t>
       </w:r>
     </w:p>
     <w:p>
@@ -10171,6 +10290,7 @@
           <w:sz w:val="26"/>
           <w:szCs w:val="26"/>
         </w:rPr>
+        <w:lastRenderedPageBreak/>
         <w:t>P</w:t>
       </w:r>
       <w:r>
@@ -10194,12 +10314,11 @@
     </w:p>
     <w:p>
       <w:pPr>
-        <w:spacing w:after="360" w:line="240" w:lineRule="auto"/>
-        <w:ind w:left="1080" w:right="720"/>
-        <w:rPr>
-          <w:b/>
-          <w:bCs/>
-          <w:color w:val="0D0D0D" w:themeColor="text1" w:themeTint="F2"/>
+        <w:pStyle w:val="ListParagraph"/>
+        <w:spacing w:before="40" w:after="0" w:line="240" w:lineRule="auto"/>
+        <w:ind w:left="786" w:right="720"/>
+        <w:rPr>
+          <w:rFonts w:asciiTheme="majorBidi" w:hAnsiTheme="majorBidi" w:cstheme="majorBidi"/>
           <w:sz w:val="26"/>
           <w:szCs w:val="26"/>
         </w:rPr>
@@ -10210,7 +10329,23 @@
           <w:sz w:val="26"/>
           <w:szCs w:val="26"/>
         </w:rPr>
-        <w:t>Companies can use private blockchains to customize their accessibility and authorization preferences, and other important security options. Only one authority manages a private blockchain network.</w:t>
+        <w:t>Companies can use private blockchains to customize their</w:t>
+      </w:r>
+      <w:r>
+        <w:rPr>
+          <w:rFonts w:asciiTheme="majorBidi" w:hAnsiTheme="majorBidi" w:cstheme="majorBidi"/>
+          <w:sz w:val="26"/>
+          <w:szCs w:val="26"/>
+        </w:rPr>
+        <w:t xml:space="preserve"> </w:t>
+      </w:r>
+      <w:r>
+        <w:rPr>
+          <w:rFonts w:asciiTheme="majorBidi" w:hAnsiTheme="majorBidi" w:cstheme="majorBidi"/>
+          <w:sz w:val="26"/>
+          <w:szCs w:val="26"/>
+        </w:rPr>
+        <w:t>accessibility and authorization preferences, and other important security options. Only one authority manages a private blockchain network.</w:t>
       </w:r>
     </w:p>
     <w:p>
@@ -10230,7 +10365,7 @@
           <w:szCs w:val="32"/>
         </w:rPr>
       </w:pPr>
-      <w:bookmarkStart w:id="29" w:name="_Toc158307317"/>
+      <w:bookmarkStart w:id="28" w:name="_Toc158383886"/>
       <w:r>
         <w:rPr>
           <w:rFonts w:asciiTheme="majorBidi" w:hAnsiTheme="majorBidi"/>
@@ -10242,7 +10377,7 @@
         </w:rPr>
         <w:t>Blockchain Platforms</w:t>
       </w:r>
-      <w:bookmarkEnd w:id="29"/>
+      <w:bookmarkEnd w:id="28"/>
     </w:p>
     <w:p>
       <w:pPr>
@@ -10273,7 +10408,7 @@
         </w:rPr>
         <w:t xml:space="preserve"> </w:t>
       </w:r>
-      <w:bookmarkStart w:id="30" w:name="_Toc158307318"/>
+      <w:bookmarkStart w:id="29" w:name="_Toc158383887"/>
       <w:r>
         <w:rPr>
           <w:rFonts w:asciiTheme="majorBidi" w:hAnsiTheme="majorBidi"/>
@@ -10296,7 +10431,77 @@
         </w:rPr>
         <w:t xml:space="preserve"> Platform</w:t>
       </w:r>
-      <w:bookmarkEnd w:id="30"/>
+      <w:bookmarkEnd w:id="29"/>
+    </w:p>
+    <w:p>
+      <w:pPr>
+        <w:ind w:left="360"/>
+        <w:rPr>
+          <w:rFonts w:asciiTheme="majorBidi" w:hAnsiTheme="majorBidi" w:cstheme="majorBidi"/>
+          <w:sz w:val="28"/>
+          <w:szCs w:val="28"/>
+        </w:rPr>
+      </w:pPr>
+      <w:r>
+        <w:rPr>
+          <w:rFonts w:asciiTheme="majorBidi" w:hAnsiTheme="majorBidi" w:cstheme="majorBidi"/>
+          <w:sz w:val="28"/>
+          <w:szCs w:val="28"/>
+        </w:rPr>
+        <w:t xml:space="preserve">Ethereum is a public network that requires users to make payments in the form of Ether (ETH) to access its computational resources. Ether can be exchanged between users, used for trading, and utilized by developers on the Ethereum blockchain. Ethereum offers advantages such as decentralization, rapid deployment, permissioned network options, network size, private transaction capabilities, scalability, performance, transaction finality, tokenization of assets, and interoperability. However, there are also disadvantages, including the complexity of learning Solidity, scaling issues, and the risks associated with investing in Ethereum due to volatility and fluctuating fees. Ethereum uses programming languages like Solidity, LLL, Serpent, </w:t>
+      </w:r>
+      <w:proofErr w:type="spellStart"/>
+      <w:r>
+        <w:rPr>
+          <w:rFonts w:asciiTheme="majorBidi" w:hAnsiTheme="majorBidi" w:cstheme="majorBidi"/>
+          <w:sz w:val="28"/>
+          <w:szCs w:val="28"/>
+        </w:rPr>
+        <w:t>Vyper</w:t>
+      </w:r>
+      <w:proofErr w:type="spellEnd"/>
+      <w:r>
+        <w:rPr>
+          <w:rFonts w:asciiTheme="majorBidi" w:hAnsiTheme="majorBidi" w:cstheme="majorBidi"/>
+          <w:sz w:val="28"/>
+          <w:szCs w:val="28"/>
+        </w:rPr>
+        <w:t xml:space="preserve">, Bamboo, and others. It can be both public and private, with applications built on the Ethereum </w:t>
+      </w:r>
+      <w:proofErr w:type="spellStart"/>
+      <w:r>
+        <w:rPr>
+          <w:rFonts w:asciiTheme="majorBidi" w:hAnsiTheme="majorBidi" w:cstheme="majorBidi"/>
+          <w:sz w:val="28"/>
+          <w:szCs w:val="28"/>
+        </w:rPr>
+        <w:t>Mainnet</w:t>
+      </w:r>
+      <w:proofErr w:type="spellEnd"/>
+      <w:r>
+        <w:rPr>
+          <w:rFonts w:asciiTheme="majorBidi" w:hAnsiTheme="majorBidi" w:cstheme="majorBidi"/>
+          <w:sz w:val="28"/>
+          <w:szCs w:val="28"/>
+        </w:rPr>
+        <w:t xml:space="preserve"> or private blockchains based on Ethereum technology</w:t>
+      </w:r>
+      <w:r>
+        <w:rPr>
+          <w:rFonts w:asciiTheme="majorBidi" w:hAnsiTheme="majorBidi" w:cstheme="majorBidi"/>
+          <w:sz w:val="28"/>
+          <w:szCs w:val="28"/>
+        </w:rPr>
+        <w:t>.</w:t>
+      </w:r>
+      <w:r>
+        <w:rPr>
+          <w:rFonts w:asciiTheme="majorBidi" w:hAnsiTheme="majorBidi" w:cstheme="majorBidi"/>
+          <w:sz w:val="28"/>
+          <w:szCs w:val="28"/>
+        </w:rPr>
+        <w:t xml:space="preserve"> Data mining in Ethereum involves creating and adding blocks of transactions to the blockchain through the Proof-of-Work consensus mechanism, securing the network.</w:t>
+      </w:r>
     </w:p>
     <w:p>
       <w:pPr>
@@ -10327,7 +10532,7 @@
         </w:rPr>
         <w:t xml:space="preserve"> </w:t>
       </w:r>
-      <w:bookmarkStart w:id="31" w:name="_Toc158307319"/>
+      <w:bookmarkStart w:id="30" w:name="_Toc158383888"/>
       <w:r>
         <w:rPr>
           <w:rFonts w:asciiTheme="majorBidi" w:hAnsiTheme="majorBidi"/>
@@ -10372,7 +10577,78 @@
         </w:rPr>
         <w:t xml:space="preserve"> Platform</w:t>
       </w:r>
-      <w:bookmarkEnd w:id="31"/>
+      <w:bookmarkEnd w:id="30"/>
+    </w:p>
+    <w:p>
+      <w:pPr>
+        <w:ind w:left="360"/>
+        <w:rPr>
+          <w:rFonts w:asciiTheme="majorBidi" w:hAnsiTheme="majorBidi" w:cstheme="majorBidi"/>
+          <w:sz w:val="28"/>
+          <w:szCs w:val="28"/>
+        </w:rPr>
+      </w:pPr>
+      <w:r>
+        <w:rPr>
+          <w:rFonts w:asciiTheme="majorBidi" w:hAnsiTheme="majorBidi" w:cstheme="majorBidi"/>
+          <w:sz w:val="28"/>
+          <w:szCs w:val="28"/>
+        </w:rPr>
+        <w:t>IBM Blockchain is a robust platform developed by IBM to help businesses build and manage blockchain networks for various applications. It offers several advantages such as security, transparency, efficiency, traceability, and scalability. However, there are also challenges associated with its implementation, including complexity, regulatory uncertainty, integration issues, and governance concerns.</w:t>
+      </w:r>
+    </w:p>
+    <w:p>
+      <w:pPr>
+        <w:ind w:left="360"/>
+        <w:rPr>
+          <w:rFonts w:asciiTheme="majorBidi" w:hAnsiTheme="majorBidi" w:cstheme="majorBidi"/>
+          <w:sz w:val="28"/>
+          <w:szCs w:val="28"/>
+        </w:rPr>
+      </w:pPr>
+      <w:r>
+        <w:rPr>
+          <w:rFonts w:asciiTheme="majorBidi" w:hAnsiTheme="majorBidi" w:cstheme="majorBidi"/>
+          <w:sz w:val="28"/>
+          <w:szCs w:val="28"/>
+        </w:rPr>
+        <w:t xml:space="preserve">Smart contracts on IBM Blockchain can be written in languages like Solidity, JavaScript, Go, and Java, catering to different development </w:t>
+      </w:r>
+      <w:r>
+        <w:rPr>
+          <w:rFonts w:asciiTheme="majorBidi" w:hAnsiTheme="majorBidi" w:cstheme="majorBidi"/>
+          <w:sz w:val="28"/>
+          <w:szCs w:val="28"/>
+        </w:rPr>
+        <w:lastRenderedPageBreak/>
+        <w:t>preferences and requirements. The platform supports both public and private network configurations, with transaction costs varying depending on factors like network congestion and configuration.</w:t>
+      </w:r>
+    </w:p>
+    <w:p>
+      <w:pPr>
+        <w:ind w:left="360"/>
+        <w:rPr>
+          <w:rFonts w:asciiTheme="majorBidi" w:hAnsiTheme="majorBidi" w:cstheme="majorBidi"/>
+          <w:sz w:val="28"/>
+          <w:szCs w:val="28"/>
+        </w:rPr>
+      </w:pPr>
+      <w:r>
+        <w:rPr>
+          <w:rFonts w:asciiTheme="majorBidi" w:hAnsiTheme="majorBidi" w:cstheme="majorBidi"/>
+          <w:sz w:val="28"/>
+          <w:szCs w:val="28"/>
+        </w:rPr>
+        <w:t>While IBM Blockchain provides tools and frameworks for developing decentralized applications (dApps), the need for data mining within these applications depends on their specific functionalities and requirements. Overall, IBM Blockchain offers a robust foundation for building secure and scalable blockchain solutions, but businesses should carefully consider their needs and challenges before adopting the platform.</w:t>
+      </w:r>
+      <w:r>
+        <w:rPr>
+          <w:rFonts w:asciiTheme="majorBidi" w:hAnsiTheme="majorBidi" w:cstheme="majorBidi"/>
+          <w:sz w:val="28"/>
+          <w:szCs w:val="28"/>
+        </w:rPr>
+        <w:tab/>
+      </w:r>
     </w:p>
     <w:p>
       <w:pPr>
@@ -10403,7 +10679,7 @@
         </w:rPr>
         <w:t xml:space="preserve"> </w:t>
       </w:r>
-      <w:bookmarkStart w:id="32" w:name="_Toc158307320"/>
+      <w:bookmarkStart w:id="31" w:name="_Toc158383889"/>
       <w:r>
         <w:rPr>
           <w:rFonts w:asciiTheme="majorBidi" w:hAnsiTheme="majorBidi"/>
@@ -10426,7 +10702,25 @@
         </w:rPr>
         <w:t xml:space="preserve"> Platform</w:t>
       </w:r>
-      <w:bookmarkEnd w:id="32"/>
+      <w:bookmarkEnd w:id="31"/>
+    </w:p>
+    <w:p>
+      <w:pPr>
+        <w:ind w:left="360"/>
+        <w:rPr>
+          <w:rFonts w:asciiTheme="majorBidi" w:hAnsiTheme="majorBidi" w:cstheme="majorBidi"/>
+          <w:sz w:val="28"/>
+          <w:szCs w:val="28"/>
+        </w:rPr>
+      </w:pPr>
+      <w:r>
+        <w:rPr>
+          <w:rFonts w:asciiTheme="majorBidi" w:hAnsiTheme="majorBidi" w:cstheme="majorBidi"/>
+          <w:sz w:val="28"/>
+          <w:szCs w:val="28"/>
+        </w:rPr>
+        <w:t>Hyperledger Fabric is an enterprise-grade permissioned blockchain platform that offers advantages such as a permissioned network structure, modular architecture, high performance, privacy features, and robust identity management capabilities. However, it also comes with complexities and resource requirements. Smart contracts on Fabric can be written in languages like Go, JavaScript, and Java, and it's typically deployed as a private network, though certain data or services can be made public if needed. Transaction costs can vary based on network configuration, and dApps built on Fabric do not require data mining for consensus. Overall, Hyperledger Fabric provides a flexible and customizable solution for organizations looking to build secure and scalable blockchain applications.</w:t>
+      </w:r>
     </w:p>
     <w:p>
       <w:pPr>
@@ -10457,8 +10751,7 @@
         </w:rPr>
         <w:t xml:space="preserve"> </w:t>
       </w:r>
-      <w:bookmarkStart w:id="33" w:name="_Toc158307321"/>
-      <w:proofErr w:type="spellStart"/>
+      <w:bookmarkStart w:id="32" w:name="_Toc158383890"/>
       <w:r>
         <w:rPr>
           <w:rFonts w:asciiTheme="majorBidi" w:hAnsiTheme="majorBidi"/>
@@ -10468,21 +10761,36 @@
           <w:sz w:val="32"/>
           <w:szCs w:val="32"/>
         </w:rPr>
-        <w:t>Hydrachain</w:t>
-      </w:r>
-      <w:proofErr w:type="spellEnd"/>
-      <w:r>
-        <w:rPr>
-          <w:rFonts w:asciiTheme="majorBidi" w:hAnsiTheme="majorBidi"/>
-          <w:b/>
-          <w:bCs/>
-          <w:color w:val="auto"/>
-          <w:sz w:val="32"/>
-          <w:szCs w:val="32"/>
-        </w:rPr>
-        <w:t xml:space="preserve"> Platform</w:t>
-      </w:r>
-      <w:bookmarkEnd w:id="33"/>
+        <w:t>Hydrachain Platform</w:t>
+      </w:r>
+      <w:bookmarkEnd w:id="32"/>
+    </w:p>
+    <w:p>
+      <w:pPr>
+        <w:ind w:left="360"/>
+        <w:rPr>
+          <w:rFonts w:asciiTheme="majorBidi" w:hAnsiTheme="majorBidi" w:cstheme="majorBidi"/>
+          <w:sz w:val="28"/>
+          <w:szCs w:val="28"/>
+        </w:rPr>
+      </w:pPr>
+      <w:r>
+        <w:rPr>
+          <w:rFonts w:asciiTheme="majorBidi" w:hAnsiTheme="majorBidi" w:cstheme="majorBidi"/>
+          <w:sz w:val="28"/>
+          <w:szCs w:val="28"/>
+        </w:rPr>
+        <w:t xml:space="preserve">HydraChain is an open-source blockchain platform developed by the Ethereum team. It serves as a flexible framework for building decentralized applications (dApps) and private blockchains. While specific details about HydraChain's features, advantages, and disadvantages may vary, it likely inherits some of the benefits associated with Ethereum, such as decentralization and support for smart contracts written in Solidity. Developers can deploy applications on both public and private networks, with transaction costs varying based on factors like network congestion and gas fees. Whether dApps built on HydraChain require data mining depends on their specific functionalities. Overall, </w:t>
+      </w:r>
+      <w:r>
+        <w:rPr>
+          <w:rFonts w:asciiTheme="majorBidi" w:hAnsiTheme="majorBidi" w:cstheme="majorBidi"/>
+          <w:sz w:val="28"/>
+          <w:szCs w:val="28"/>
+        </w:rPr>
+        <w:lastRenderedPageBreak/>
+        <w:t>HydraChain provides developers with a platform to create decentralized solutions while benefiting from the expertise of the Ethereum team.</w:t>
+      </w:r>
     </w:p>
     <w:p>
       <w:pPr>
@@ -10513,7 +10821,7 @@
         </w:rPr>
         <w:t xml:space="preserve"> </w:t>
       </w:r>
-      <w:bookmarkStart w:id="34" w:name="_Toc158307322"/>
+      <w:bookmarkStart w:id="33" w:name="_Toc158383891"/>
       <w:r>
         <w:rPr>
           <w:rFonts w:asciiTheme="majorBidi" w:hAnsiTheme="majorBidi"/>
@@ -10525,7 +10833,43 @@
         </w:rPr>
         <w:t>R3 Corda Platform</w:t>
       </w:r>
-      <w:bookmarkEnd w:id="34"/>
+      <w:bookmarkEnd w:id="33"/>
+    </w:p>
+    <w:p>
+      <w:pPr>
+        <w:ind w:left="360"/>
+        <w:rPr>
+          <w:rFonts w:asciiTheme="majorBidi" w:hAnsiTheme="majorBidi" w:cstheme="majorBidi"/>
+          <w:sz w:val="28"/>
+          <w:szCs w:val="28"/>
+        </w:rPr>
+      </w:pPr>
+      <w:r>
+        <w:rPr>
+          <w:rFonts w:asciiTheme="majorBidi" w:hAnsiTheme="majorBidi" w:cstheme="majorBidi"/>
+          <w:sz w:val="28"/>
+          <w:szCs w:val="28"/>
+        </w:rPr>
+        <w:t xml:space="preserve">R3 Corda is an open-source blockchain platform designed specifically for the financial services industry. It was developed by R3, a company focused on creating interactive solutions for businesses using blockchain technology. Corda aims to address the specific needs and challenges faced by financial institutions by providing a secure and efficient platform for conducting transactions. Unlike traditional blockchain networks, </w:t>
+      </w:r>
+      <w:proofErr w:type="spellStart"/>
+      <w:r>
+        <w:rPr>
+          <w:rFonts w:asciiTheme="majorBidi" w:hAnsiTheme="majorBidi" w:cstheme="majorBidi"/>
+          <w:sz w:val="28"/>
+          <w:szCs w:val="28"/>
+        </w:rPr>
+        <w:t>Corda's</w:t>
+      </w:r>
+      <w:proofErr w:type="spellEnd"/>
+      <w:r>
+        <w:rPr>
+          <w:rFonts w:asciiTheme="majorBidi" w:hAnsiTheme="majorBidi" w:cstheme="majorBidi"/>
+          <w:sz w:val="28"/>
+          <w:szCs w:val="28"/>
+        </w:rPr>
+        <w:t xml:space="preserve"> architecture is designed to ensure privacy and confidentiality of transaction data, making it suitable for sensitive financial agreements. The platform utilizes a unique consensus mechanism called "Pluggable Consensus" that allows participants to select the consensus algorithm that best fits their needs. This flexibility enables Corda to be adaptable to various regulatory requirements and business preferences. Corda also offers "smart contract" functionality, known as "CorDapps," which are applications running on the network that can automate and enforce the terms of agreements without the need for intermediaries. This feature streamlines processes and increases efficiency in complex financial transactions. Furthermore, Corda emphasizes interoperability and connectivity, allowing different businesses or consortia to easily connect and transact with each other. This makes it easier for financial institutions to collaborate and share information securely within the platform. Overall, R3 Corda provides a robust, secure, and scalable blockchain solution tailored for the unique requirements of the financial services industry. Its focus on privacy, flexibility, and interoperability makes it an attractive choice for organizations seeking to leverage blockchain technology in their operations.</w:t>
+      </w:r>
     </w:p>
     <w:p>
       <w:pPr>
@@ -10556,8 +10900,7 @@
         </w:rPr>
         <w:t xml:space="preserve"> </w:t>
       </w:r>
-      <w:bookmarkStart w:id="35" w:name="_Toc158307323"/>
-      <w:proofErr w:type="spellStart"/>
+      <w:bookmarkStart w:id="34" w:name="_Toc158383892"/>
       <w:r>
         <w:rPr>
           <w:rFonts w:asciiTheme="majorBidi" w:hAnsiTheme="majorBidi"/>
@@ -10567,9 +10910,8 @@
           <w:sz w:val="32"/>
           <w:szCs w:val="32"/>
         </w:rPr>
-        <w:t>MultiChain</w:t>
-      </w:r>
-      <w:proofErr w:type="spellEnd"/>
+        <w:t>Multi</w:t>
+      </w:r>
       <w:r>
         <w:rPr>
           <w:rFonts w:asciiTheme="majorBidi" w:hAnsiTheme="majorBidi"/>
@@ -10579,9 +10921,47 @@
           <w:sz w:val="32"/>
           <w:szCs w:val="32"/>
         </w:rPr>
-        <w:t xml:space="preserve"> Platform</w:t>
-      </w:r>
-      <w:bookmarkEnd w:id="35"/>
+        <w:t>c</w:t>
+      </w:r>
+      <w:r>
+        <w:rPr>
+          <w:rFonts w:asciiTheme="majorBidi" w:hAnsiTheme="majorBidi"/>
+          <w:b/>
+          <w:bCs/>
+          <w:color w:val="auto"/>
+          <w:sz w:val="32"/>
+          <w:szCs w:val="32"/>
+        </w:rPr>
+        <w:t>hain Platform</w:t>
+      </w:r>
+      <w:bookmarkEnd w:id="34"/>
+    </w:p>
+    <w:p>
+      <w:pPr>
+        <w:ind w:left="360"/>
+        <w:rPr>
+          <w:rFonts w:asciiTheme="majorBidi" w:hAnsiTheme="majorBidi" w:cstheme="majorBidi"/>
+          <w:sz w:val="28"/>
+          <w:szCs w:val="28"/>
+        </w:rPr>
+      </w:pPr>
+      <w:r>
+        <w:rPr>
+          <w:rFonts w:asciiTheme="majorBidi" w:hAnsiTheme="majorBidi" w:cstheme="majorBidi"/>
+          <w:sz w:val="28"/>
+          <w:szCs w:val="28"/>
+        </w:rPr>
+        <w:t xml:space="preserve">Multichain is a versatile blockchain platform that allows organizations to create and deploy their own customized blockchain networks. Its advantages include customization, privacy, scalability, interoperability, and cost-effectiveness. However, there are also concerns such as </w:t>
+      </w:r>
+      <w:r>
+        <w:rPr>
+          <w:rFonts w:asciiTheme="majorBidi" w:hAnsiTheme="majorBidi" w:cstheme="majorBidi"/>
+          <w:sz w:val="28"/>
+          <w:szCs w:val="28"/>
+        </w:rPr>
+        <w:lastRenderedPageBreak/>
+        <w:t>centralization, complexity, and limited decentralization. Smart contracts on Multichain can be written in various programming languages, and it supports the creation of both public and private blockchain networks. Transaction costs may vary, and data mining for dApps built on Multichain depends on the specific requirements of the application. Overall, Multichain offers a flexible solution for implementing blockchain technology tailored to the needs of businesses and organizations.</w:t>
+      </w:r>
     </w:p>
     <w:p>
       <w:pPr>
@@ -10612,7 +10992,7 @@
         </w:rPr>
         <w:t xml:space="preserve"> </w:t>
       </w:r>
-      <w:bookmarkStart w:id="36" w:name="_Toc158307324"/>
+      <w:bookmarkStart w:id="35" w:name="_Toc158383893"/>
       <w:r>
         <w:rPr>
           <w:rFonts w:asciiTheme="majorBidi" w:hAnsiTheme="majorBidi"/>
@@ -10624,7 +11004,25 @@
         </w:rPr>
         <w:t>BigchainDB Platform</w:t>
       </w:r>
-      <w:bookmarkEnd w:id="36"/>
+      <w:bookmarkEnd w:id="35"/>
+    </w:p>
+    <w:p>
+      <w:pPr>
+        <w:ind w:left="360"/>
+        <w:rPr>
+          <w:rFonts w:asciiTheme="majorBidi" w:hAnsiTheme="majorBidi" w:cstheme="majorBidi"/>
+          <w:sz w:val="28"/>
+          <w:szCs w:val="28"/>
+        </w:rPr>
+      </w:pPr>
+      <w:r>
+        <w:rPr>
+          <w:rFonts w:asciiTheme="majorBidi" w:hAnsiTheme="majorBidi" w:cstheme="majorBidi"/>
+          <w:sz w:val="28"/>
+          <w:szCs w:val="28"/>
+        </w:rPr>
+        <w:t>BigchainDB is an open-source, decentralized database system that combines the benefits of distributed databases and traditional blockchains. It provides decentralization, immutability, and scalability. While advantageous for various applications, it comes with complexities in implementation, potential storage costs, and a learning curve. BigchainDB supports multiple programming languages, and can be operated publicly or privately. Overall, it offers a flexible and versatile platform with considerations for both advantages and challenges.</w:t>
+      </w:r>
     </w:p>
     <w:p>
       <w:pPr>
@@ -10655,8 +11053,7 @@
         </w:rPr>
         <w:t xml:space="preserve"> </w:t>
       </w:r>
-      <w:bookmarkStart w:id="37" w:name="_Toc158307325"/>
-      <w:proofErr w:type="spellStart"/>
+      <w:bookmarkStart w:id="36" w:name="_Toc158383894"/>
       <w:r>
         <w:rPr>
           <w:rFonts w:asciiTheme="majorBidi" w:hAnsiTheme="majorBidi"/>
@@ -10666,9 +11063,8 @@
           <w:sz w:val="32"/>
           <w:szCs w:val="32"/>
         </w:rPr>
-        <w:t>OpenChain</w:t>
-      </w:r>
-      <w:proofErr w:type="spellEnd"/>
+        <w:t>Open</w:t>
+      </w:r>
       <w:r>
         <w:rPr>
           <w:rFonts w:asciiTheme="majorBidi" w:hAnsiTheme="majorBidi"/>
@@ -10678,9 +11074,88 @@
           <w:sz w:val="32"/>
           <w:szCs w:val="32"/>
         </w:rPr>
-        <w:t xml:space="preserve"> Platform</w:t>
-      </w:r>
-      <w:bookmarkEnd w:id="37"/>
+        <w:t>c</w:t>
+      </w:r>
+      <w:r>
+        <w:rPr>
+          <w:rFonts w:asciiTheme="majorBidi" w:hAnsiTheme="majorBidi"/>
+          <w:b/>
+          <w:bCs/>
+          <w:color w:val="auto"/>
+          <w:sz w:val="32"/>
+          <w:szCs w:val="32"/>
+        </w:rPr>
+        <w:t>hain Platform</w:t>
+      </w:r>
+      <w:bookmarkEnd w:id="36"/>
+    </w:p>
+    <w:p>
+      <w:pPr>
+        <w:ind w:left="360"/>
+        <w:rPr>
+          <w:rFonts w:asciiTheme="majorBidi" w:hAnsiTheme="majorBidi" w:cstheme="majorBidi"/>
+          <w:sz w:val="28"/>
+          <w:szCs w:val="28"/>
+        </w:rPr>
+      </w:pPr>
+      <w:r>
+        <w:rPr>
+          <w:rFonts w:asciiTheme="majorBidi" w:hAnsiTheme="majorBidi" w:cstheme="majorBidi"/>
+          <w:sz w:val="28"/>
+          <w:szCs w:val="28"/>
+        </w:rPr>
+        <w:t xml:space="preserve">Openchain is an open-source distributed ledger technology designed for secure and scalable management of digital assets. It is a private blockchain with advantages like scalability, customization, and interoperability. The platform primarily uses programming languages such as C#, ASP.NET Core, JavaScript/TypeScript, and SQL. </w:t>
+      </w:r>
+    </w:p>
+    <w:p>
+      <w:pPr>
+        <w:ind w:left="360"/>
+        <w:rPr>
+          <w:rFonts w:asciiTheme="majorBidi" w:hAnsiTheme="majorBidi" w:cstheme="majorBidi"/>
+          <w:sz w:val="28"/>
+          <w:szCs w:val="28"/>
+        </w:rPr>
+      </w:pPr>
+      <w:r>
+        <w:rPr>
+          <w:rFonts w:asciiTheme="majorBidi" w:hAnsiTheme="majorBidi" w:cstheme="majorBidi"/>
+          <w:sz w:val="28"/>
+          <w:szCs w:val="28"/>
+        </w:rPr>
+        <w:t>Openchain is free and open source</w:t>
+      </w:r>
+      <w:r>
+        <w:rPr>
+          <w:rFonts w:asciiTheme="majorBidi" w:hAnsiTheme="majorBidi" w:cstheme="majorBidi"/>
+          <w:sz w:val="28"/>
+          <w:szCs w:val="28"/>
+        </w:rPr>
+        <w:t>,</w:t>
+      </w:r>
+      <w:r>
+        <w:rPr>
+          <w:rFonts w:asciiTheme="majorBidi" w:hAnsiTheme="majorBidi" w:cstheme="majorBidi"/>
+          <w:sz w:val="28"/>
+          <w:szCs w:val="28"/>
+        </w:rPr>
+        <w:t xml:space="preserve"> </w:t>
+      </w:r>
+      <w:r>
+        <w:rPr>
+          <w:rFonts w:asciiTheme="majorBidi" w:hAnsiTheme="majorBidi" w:cstheme="majorBidi"/>
+          <w:sz w:val="28"/>
+          <w:szCs w:val="28"/>
+        </w:rPr>
+        <w:t>t</w:t>
+      </w:r>
+      <w:r>
+        <w:rPr>
+          <w:rFonts w:asciiTheme="majorBidi" w:hAnsiTheme="majorBidi" w:cstheme="majorBidi"/>
+          <w:sz w:val="28"/>
+          <w:szCs w:val="28"/>
+        </w:rPr>
+        <w:t>he need for data mining in Openchain depends on the organization's use case and goals, with potential applications in transaction analysis, smart contract monitoring, audit, security analysis, and business intelligence</w:t>
+      </w:r>
     </w:p>
     <w:p>
       <w:pPr>
@@ -10711,7 +11186,7 @@
         </w:rPr>
         <w:t xml:space="preserve"> </w:t>
       </w:r>
-      <w:bookmarkStart w:id="38" w:name="_Toc158307326"/>
+      <w:bookmarkStart w:id="37" w:name="_Toc158383895"/>
       <w:r>
         <w:rPr>
           <w:rFonts w:asciiTheme="majorBidi" w:hAnsiTheme="majorBidi"/>
@@ -10723,7 +11198,34 @@
         </w:rPr>
         <w:t>Quorum Blockchain Platform</w:t>
       </w:r>
-      <w:bookmarkEnd w:id="38"/>
+      <w:bookmarkEnd w:id="37"/>
+    </w:p>
+    <w:p>
+      <w:pPr>
+        <w:ind w:left="360"/>
+        <w:rPr>
+          <w:rFonts w:asciiTheme="majorBidi" w:hAnsiTheme="majorBidi" w:cstheme="majorBidi"/>
+          <w:sz w:val="28"/>
+          <w:szCs w:val="28"/>
+        </w:rPr>
+      </w:pPr>
+      <w:r>
+        <w:rPr>
+          <w:rFonts w:asciiTheme="majorBidi" w:hAnsiTheme="majorBidi" w:cstheme="majorBidi"/>
+          <w:sz w:val="28"/>
+          <w:szCs w:val="28"/>
+        </w:rPr>
+        <w:t xml:space="preserve">Quorum is a permissioned blockchain platform based on the Ethereum protocol, designed for enterprise applications. Its advantages include privacy features, permissioned participation, scalability, and interoperability with Ethereum. However, Quorum can be complex to implement and manage, may face criticism for centralization, and has a </w:t>
+      </w:r>
+      <w:r>
+        <w:rPr>
+          <w:rFonts w:asciiTheme="majorBidi" w:hAnsiTheme="majorBidi" w:cstheme="majorBidi"/>
+          <w:sz w:val="28"/>
+          <w:szCs w:val="28"/>
+        </w:rPr>
+        <w:lastRenderedPageBreak/>
+        <w:t>smaller community compared to public blockchains. Smart contracts on Quorum are typically written in Solidity, and it can be deployed as either a private or consortium network. Transaction fees can vary, and dApps built on Quorum may not require traditional data mining but may still involve data analysis for various purposes. Overall, Quorum presents a viable option for enterprise blockchain solutions, balancing benefits and challenges based on specific use cases and requirements.</w:t>
+      </w:r>
     </w:p>
     <w:p>
       <w:pPr>
@@ -10743,7 +11245,7 @@
           <w:szCs w:val="32"/>
         </w:rPr>
       </w:pPr>
-      <w:bookmarkStart w:id="39" w:name="_Toc158307327"/>
+      <w:bookmarkStart w:id="38" w:name="_Toc158383896"/>
       <w:r>
         <w:rPr>
           <w:rFonts w:asciiTheme="majorBidi" w:hAnsiTheme="majorBidi"/>
@@ -10755,7 +11257,25 @@
         </w:rPr>
         <w:t>EOS Blockchain Platform</w:t>
       </w:r>
-      <w:bookmarkEnd w:id="39"/>
+      <w:bookmarkEnd w:id="38"/>
+    </w:p>
+    <w:p>
+      <w:pPr>
+        <w:ind w:left="360"/>
+        <w:rPr>
+          <w:rFonts w:asciiTheme="majorBidi" w:hAnsiTheme="majorBidi" w:cstheme="majorBidi"/>
+          <w:sz w:val="28"/>
+          <w:szCs w:val="28"/>
+        </w:rPr>
+      </w:pPr>
+      <w:r>
+        <w:rPr>
+          <w:rFonts w:asciiTheme="majorBidi" w:hAnsiTheme="majorBidi" w:cstheme="majorBidi"/>
+          <w:sz w:val="28"/>
+          <w:szCs w:val="28"/>
+        </w:rPr>
+        <w:t>EOS is a public blockchain platform known for its scalability, flexible governance model, and free transaction model for users. It allows for the development and deployment of decentralized applications (dApps) using smart contracts written in EOSIO C++ and other supported languages. While it offers advantages such as high throughput and easy upgrades, it also faces criticism for potential centralization concerns and complexity in development. Overall, EOS provides a platform for developers to build and deploy dApps with varying resource requirements, leveraging its unique features and governance structure.</w:t>
+      </w:r>
     </w:p>
     <w:p>
       <w:pPr>
@@ -10775,7 +11295,7 @@
           <w:szCs w:val="32"/>
         </w:rPr>
       </w:pPr>
-      <w:bookmarkStart w:id="40" w:name="_Toc158307328"/>
+      <w:bookmarkStart w:id="39" w:name="_Toc158383897"/>
       <w:r>
         <w:rPr>
           <w:rFonts w:asciiTheme="majorBidi" w:hAnsiTheme="majorBidi"/>
@@ -10787,7 +11307,217 @@
         </w:rPr>
         <w:t>Other Blockchain Platforms</w:t>
       </w:r>
-      <w:bookmarkEnd w:id="40"/>
+      <w:bookmarkEnd w:id="39"/>
+    </w:p>
+    <w:p>
+      <w:pPr>
+        <w:ind w:left="360"/>
+        <w:rPr>
+          <w:rFonts w:asciiTheme="majorBidi" w:hAnsiTheme="majorBidi" w:cstheme="majorBidi"/>
+          <w:sz w:val="28"/>
+          <w:szCs w:val="28"/>
+        </w:rPr>
+      </w:pPr>
+      <w:r>
+        <w:rPr>
+          <w:rFonts w:asciiTheme="majorBidi" w:hAnsiTheme="majorBidi" w:cstheme="majorBidi"/>
+          <w:sz w:val="28"/>
+          <w:szCs w:val="28"/>
+        </w:rPr>
+        <w:t>There are other Blockchain platforms like:</w:t>
+      </w:r>
+    </w:p>
+    <w:p>
+      <w:pPr>
+        <w:pStyle w:val="ListParagraph"/>
+        <w:numPr>
+          <w:ilvl w:val="0"/>
+          <w:numId w:val="40"/>
+        </w:numPr>
+        <w:rPr>
+          <w:rFonts w:asciiTheme="majorBidi" w:hAnsiTheme="majorBidi" w:cstheme="majorBidi"/>
+          <w:sz w:val="28"/>
+          <w:szCs w:val="28"/>
+        </w:rPr>
+      </w:pPr>
+      <w:r>
+        <w:rPr>
+          <w:rFonts w:asciiTheme="majorBidi" w:hAnsiTheme="majorBidi" w:cstheme="majorBidi"/>
+          <w:sz w:val="28"/>
+          <w:szCs w:val="28"/>
+        </w:rPr>
+        <w:t>Bitcoin</w:t>
+      </w:r>
+    </w:p>
+    <w:p>
+      <w:pPr>
+        <w:pStyle w:val="ListParagraph"/>
+        <w:numPr>
+          <w:ilvl w:val="0"/>
+          <w:numId w:val="40"/>
+        </w:numPr>
+        <w:rPr>
+          <w:rFonts w:asciiTheme="majorBidi" w:hAnsiTheme="majorBidi" w:cstheme="majorBidi"/>
+          <w:sz w:val="28"/>
+          <w:szCs w:val="28"/>
+        </w:rPr>
+      </w:pPr>
+      <w:proofErr w:type="spellStart"/>
+      <w:r>
+        <w:rPr>
+          <w:rFonts w:asciiTheme="majorBidi" w:hAnsiTheme="majorBidi" w:cstheme="majorBidi"/>
+          <w:sz w:val="28"/>
+          <w:szCs w:val="28"/>
+        </w:rPr>
+        <w:t>Binance</w:t>
+      </w:r>
+      <w:proofErr w:type="spellEnd"/>
+      <w:r>
+        <w:rPr>
+          <w:rFonts w:asciiTheme="majorBidi" w:hAnsiTheme="majorBidi" w:cstheme="majorBidi"/>
+          <w:sz w:val="28"/>
+          <w:szCs w:val="28"/>
+        </w:rPr>
+        <w:t xml:space="preserve"> Smart Chain</w:t>
+      </w:r>
+    </w:p>
+    <w:p>
+      <w:pPr>
+        <w:pStyle w:val="ListParagraph"/>
+        <w:numPr>
+          <w:ilvl w:val="0"/>
+          <w:numId w:val="40"/>
+        </w:numPr>
+        <w:rPr>
+          <w:rFonts w:asciiTheme="majorBidi" w:hAnsiTheme="majorBidi" w:cstheme="majorBidi"/>
+          <w:sz w:val="28"/>
+          <w:szCs w:val="28"/>
+        </w:rPr>
+      </w:pPr>
+      <w:proofErr w:type="spellStart"/>
+      <w:r>
+        <w:rPr>
+          <w:rFonts w:asciiTheme="majorBidi" w:hAnsiTheme="majorBidi" w:cstheme="majorBidi"/>
+          <w:sz w:val="28"/>
+          <w:szCs w:val="28"/>
+        </w:rPr>
+        <w:t>Cardano</w:t>
+      </w:r>
+      <w:proofErr w:type="spellEnd"/>
+    </w:p>
+    <w:p>
+      <w:pPr>
+        <w:pStyle w:val="ListParagraph"/>
+        <w:numPr>
+          <w:ilvl w:val="0"/>
+          <w:numId w:val="40"/>
+        </w:numPr>
+        <w:rPr>
+          <w:rFonts w:asciiTheme="majorBidi" w:hAnsiTheme="majorBidi" w:cstheme="majorBidi"/>
+          <w:sz w:val="28"/>
+          <w:szCs w:val="28"/>
+        </w:rPr>
+      </w:pPr>
+      <w:r>
+        <w:rPr>
+          <w:rFonts w:asciiTheme="majorBidi" w:hAnsiTheme="majorBidi" w:cstheme="majorBidi"/>
+          <w:sz w:val="28"/>
+          <w:szCs w:val="28"/>
+        </w:rPr>
+        <w:t>Solana</w:t>
+      </w:r>
+    </w:p>
+    <w:p>
+      <w:pPr>
+        <w:pStyle w:val="ListParagraph"/>
+        <w:numPr>
+          <w:ilvl w:val="0"/>
+          <w:numId w:val="40"/>
+        </w:numPr>
+        <w:rPr>
+          <w:rFonts w:asciiTheme="majorBidi" w:hAnsiTheme="majorBidi" w:cstheme="majorBidi"/>
+          <w:sz w:val="28"/>
+          <w:szCs w:val="28"/>
+        </w:rPr>
+      </w:pPr>
+      <w:proofErr w:type="spellStart"/>
+      <w:r>
+        <w:rPr>
+          <w:rFonts w:asciiTheme="majorBidi" w:hAnsiTheme="majorBidi" w:cstheme="majorBidi"/>
+          <w:sz w:val="28"/>
+          <w:szCs w:val="28"/>
+        </w:rPr>
+        <w:t>Polkadot</w:t>
+      </w:r>
+      <w:proofErr w:type="spellEnd"/>
+    </w:p>
+    <w:p>
+      <w:pPr>
+        <w:pStyle w:val="ListParagraph"/>
+        <w:numPr>
+          <w:ilvl w:val="0"/>
+          <w:numId w:val="40"/>
+        </w:numPr>
+        <w:rPr>
+          <w:rFonts w:asciiTheme="majorBidi" w:hAnsiTheme="majorBidi" w:cstheme="majorBidi"/>
+          <w:sz w:val="28"/>
+          <w:szCs w:val="28"/>
+        </w:rPr>
+      </w:pPr>
+      <w:r>
+        <w:rPr>
+          <w:rFonts w:asciiTheme="majorBidi" w:hAnsiTheme="majorBidi" w:cstheme="majorBidi"/>
+          <w:sz w:val="28"/>
+          <w:szCs w:val="28"/>
+        </w:rPr>
+        <w:t>Avalanche</w:t>
+      </w:r>
+    </w:p>
+    <w:p>
+      <w:pPr>
+        <w:pStyle w:val="ListParagraph"/>
+        <w:numPr>
+          <w:ilvl w:val="0"/>
+          <w:numId w:val="40"/>
+        </w:numPr>
+        <w:rPr>
+          <w:rFonts w:asciiTheme="majorBidi" w:hAnsiTheme="majorBidi" w:cstheme="majorBidi"/>
+          <w:sz w:val="28"/>
+          <w:szCs w:val="28"/>
+        </w:rPr>
+      </w:pPr>
+      <w:proofErr w:type="spellStart"/>
+      <w:r>
+        <w:rPr>
+          <w:rFonts w:asciiTheme="majorBidi" w:hAnsiTheme="majorBidi" w:cstheme="majorBidi"/>
+          <w:sz w:val="28"/>
+          <w:szCs w:val="28"/>
+        </w:rPr>
+        <w:t>Tezos</w:t>
+      </w:r>
+      <w:proofErr w:type="spellEnd"/>
+    </w:p>
+    <w:p>
+      <w:pPr>
+        <w:pStyle w:val="ListParagraph"/>
+        <w:numPr>
+          <w:ilvl w:val="0"/>
+          <w:numId w:val="40"/>
+        </w:numPr>
+        <w:rPr>
+          <w:rFonts w:asciiTheme="majorBidi" w:hAnsiTheme="majorBidi" w:cstheme="majorBidi"/>
+          <w:sz w:val="28"/>
+          <w:szCs w:val="28"/>
+        </w:rPr>
+      </w:pPr>
+      <w:r>
+        <w:rPr>
+          <w:rFonts w:asciiTheme="majorBidi" w:hAnsiTheme="majorBidi" w:cstheme="majorBidi"/>
+          <w:sz w:val="28"/>
+          <w:szCs w:val="28"/>
+        </w:rPr>
+        <w:t>NEO</w:t>
+      </w:r>
     </w:p>
     <w:p/>
     <w:p>
@@ -10807,7 +11537,7 @@
           <w:szCs w:val="32"/>
         </w:rPr>
       </w:pPr>
-      <w:bookmarkStart w:id="41" w:name="_Toc158307329"/>
+      <w:bookmarkStart w:id="40" w:name="_Toc158383898"/>
       <w:r>
         <w:rPr>
           <w:rFonts w:asciiTheme="majorBidi" w:hAnsiTheme="majorBidi"/>
@@ -10830,7 +11560,7 @@
         </w:rPr>
         <w:t xml:space="preserve"> Healthcare</w:t>
       </w:r>
-      <w:bookmarkEnd w:id="41"/>
+      <w:bookmarkEnd w:id="40"/>
     </w:p>
     <w:p>
       <w:pPr>
@@ -10864,7 +11594,16 @@
           <w:sz w:val="28"/>
           <w:szCs w:val="28"/>
         </w:rPr>
-        <w:t>unique features such as enhanced security, improved interoperability, efficient data management, and patient privacy, blockchain offers transformative potential to revolutionize healthcare systems worldwide. Blockchain technology was able to solve several problems that existed I paper-based systems as Securing Health Data Privacy and security are paramount in healthcare, as patient data is sensitive and highly valuable. Blockchain employs cryptographic techniques and consensus mechanisms to ensure the integrity, confidentiality, and immutability of health data. Each transaction recorded on the blockchain is cryptographically linked to previous transactions, making it virtually impossible to alter or delete data retroactively. Moreover, access controls and permissioned blockchain networks enable granular control over who can view, edit, and share sensitive health information, reducing the risk of data breaches and unauthorized access .also Reducing Administrative Burden and Costs: Healthcare administration is often plagued by inefficiencies, paperwork, and administrative overheads, which contribute to high healthcare costs. Blockchain technology has the potential to streamline administrative processes, such as claims processing, billing, and revenue cycle management, by automating tasks, reducing intermediaries, and eliminating redundant paperwork. Smart contracts executed on the blockchain can automate payment settlements, enforce contractual agreements, and facilitate real-time transactions, resulting in cost savings, faster processing times, and improved accuracy in healthcare administration. These Solution contributed to use Blockchain in Electronic Health Records (EHRs)</w:t>
+        <w:t xml:space="preserve">unique features such as enhanced security, improved </w:t>
+      </w:r>
+      <w:r>
+        <w:rPr>
+          <w:rFonts w:asciiTheme="majorBidi" w:hAnsiTheme="majorBidi" w:cstheme="majorBidi"/>
+          <w:sz w:val="28"/>
+          <w:szCs w:val="28"/>
+        </w:rPr>
+        <w:lastRenderedPageBreak/>
+        <w:t>interoperability, efficient data management, and patient privacy, blockchain offers transformative potential to revolutionize healthcare systems worldwide. Blockchain technology was able to solve several problems that existed I paper-based systems as Securing Health Data Privacy and security are paramount in healthcare, as patient data is sensitive and highly valuable. Blockchain employs cryptographic techniques and consensus mechanisms to ensure the integrity, confidentiality, and immutability of health data. Each transaction recorded on the blockchain is cryptographically linked to previous transactions, making it virtually impossible to alter or delete data retroactively. Moreover, access controls and permissioned blockchain networks enable granular control over who can view, edit, and share sensitive health information, reducing the risk of data breaches and unauthorized access .also Reducing Administrative Burden and Costs: Healthcare administration is often plagued by inefficiencies, paperwork, and administrative overheads, which contribute to high healthcare costs. Blockchain technology has the potential to streamline administrative processes, such as claims processing, billing, and revenue cycle management, by automating tasks, reducing intermediaries, and eliminating redundant paperwork. Smart contracts executed on the blockchain can automate payment settlements, enforce contractual agreements, and facilitate real-time transactions, resulting in cost savings, faster processing times, and improved accuracy in healthcare administration. These Solution contributed to use Blockchain in Electronic Health Records (EHRs)</w:t>
       </w:r>
     </w:p>
     <w:p>
@@ -10933,7 +11672,16 @@
           <w:sz w:val="26"/>
           <w:szCs w:val="26"/>
         </w:rPr>
-        <w:t xml:space="preserve"> by facilitate the creation of a unique digital health identity for each patient. This digital health identity includes personal healthcare information such as medical history, prescribed medications, and medical tests, allowing patients to grant easy and secure access to caregivers.</w:t>
+        <w:t xml:space="preserve"> by facilitate the creation of a unique digital health identity for each patient. This digital health </w:t>
+      </w:r>
+      <w:r>
+        <w:rPr>
+          <w:rFonts w:asciiTheme="majorBidi" w:hAnsiTheme="majorBidi" w:cstheme="majorBidi"/>
+          <w:sz w:val="26"/>
+          <w:szCs w:val="26"/>
+        </w:rPr>
+        <w:lastRenderedPageBreak/>
+        <w:t>identity includes personal healthcare information such as medical history, prescribed medications, and medical tests, allowing patients to grant easy and secure access to caregivers.</w:t>
       </w:r>
     </w:p>
     <w:p>
@@ -11023,7 +11771,7 @@
           <w:szCs w:val="32"/>
         </w:rPr>
       </w:pPr>
-      <w:bookmarkStart w:id="42" w:name="_Toc158307330"/>
+      <w:bookmarkStart w:id="41" w:name="_Toc158383899"/>
       <w:r>
         <w:rPr>
           <w:rFonts w:asciiTheme="majorBidi" w:hAnsiTheme="majorBidi"/>
@@ -11035,7 +11783,7 @@
         </w:rPr>
         <w:t>AI</w:t>
       </w:r>
-      <w:bookmarkEnd w:id="42"/>
+      <w:bookmarkEnd w:id="41"/>
     </w:p>
     <w:p>
       <w:pPr>
@@ -11070,6 +11818,7 @@
     </w:p>
     <w:p>
       <w:pPr>
+        <w:ind w:left="360"/>
         <w:rPr>
           <w:rFonts w:ascii="Times New Roman" w:eastAsia="Calibri" w:hAnsi="Times New Roman" w:cs="Times New Roman"/>
           <w:sz w:val="28"/>
@@ -11089,6 +11838,7 @@
     </w:p>
     <w:p>
       <w:pPr>
+        <w:ind w:left="360"/>
         <w:rPr>
           <w:lang w:val="en-GB"/>
         </w:rPr>
@@ -11096,6 +11846,7 @@
     </w:p>
     <w:p>
       <w:pPr>
+        <w:ind w:left="360"/>
         <w:rPr>
           <w:rFonts w:ascii="Times New Roman" w:eastAsia="Calibri" w:hAnsi="Times New Roman" w:cs="Times New Roman"/>
           <w:sz w:val="28"/>
@@ -11110,21 +11861,33 @@
           <w:szCs w:val="28"/>
           <w:lang w:val="en-GB"/>
         </w:rPr>
-        <w:t>Over time, AI has evolved significantly, driven by advancements in computing power, data availability, and algorithmic sophistication. Key milestones include the development of neural networks in the 1950s, the resurgence of deep learning in the 21st century, and breakthroughs in areas such as natural language processing (NLP), computer vision, and reinforcement learning. These advancements have propelled AI from a theoretical concept to practical applications with real-world impact.</w:t>
-      </w:r>
-    </w:p>
-    <w:p>
-      <w:pPr>
+        <w:t xml:space="preserve">Over time, AI has evolved significantly, driven by advancements in computing power, data availability, and algorithmic sophistication. Key milestones include the development of neural networks in the 1950s, the resurgence of deep learning in the 21st century, and breakthroughs in </w:t>
+      </w:r>
+      <w:r>
         <w:rPr>
           <w:rFonts w:ascii="Times New Roman" w:eastAsia="Calibri" w:hAnsi="Times New Roman" w:cs="Times New Roman"/>
           <w:sz w:val="28"/>
           <w:szCs w:val="28"/>
           <w:lang w:val="en-GB"/>
         </w:rPr>
-      </w:pPr>
-    </w:p>
-    <w:p>
-      <w:pPr>
+        <w:lastRenderedPageBreak/>
+        <w:t>areas such as natural language processing (NLP), computer vision, and reinforcement learning. These advancements have propelled AI from a theoretical concept to practical applications with real-world impact.</w:t>
+      </w:r>
+    </w:p>
+    <w:p>
+      <w:pPr>
+        <w:ind w:left="360"/>
+        <w:rPr>
+          <w:rFonts w:ascii="Times New Roman" w:eastAsia="Calibri" w:hAnsi="Times New Roman" w:cs="Times New Roman"/>
+          <w:sz w:val="28"/>
+          <w:szCs w:val="28"/>
+          <w:lang w:val="en-GB"/>
+        </w:rPr>
+      </w:pPr>
+    </w:p>
+    <w:p>
+      <w:pPr>
+        <w:ind w:left="360"/>
         <w:rPr>
           <w:rFonts w:ascii="Times New Roman" w:eastAsia="Calibri" w:hAnsi="Times New Roman" w:cs="Times New Roman"/>
           <w:sz w:val="28"/>
@@ -11148,6 +11911,11 @@
           <w:ilvl w:val="0"/>
           <w:numId w:val="33"/>
         </w:numPr>
+        <w:tabs>
+          <w:tab w:val="clear" w:pos="720"/>
+          <w:tab w:val="num" w:pos="1080"/>
+        </w:tabs>
+        <w:ind w:left="1080"/>
         <w:rPr>
           <w:rFonts w:ascii="Times New Roman" w:eastAsia="Calibri" w:hAnsi="Times New Roman" w:cs="Times New Roman"/>
           <w:sz w:val="28"/>
@@ -11182,6 +11950,11 @@
           <w:ilvl w:val="0"/>
           <w:numId w:val="33"/>
         </w:numPr>
+        <w:tabs>
+          <w:tab w:val="clear" w:pos="720"/>
+          <w:tab w:val="num" w:pos="1080"/>
+        </w:tabs>
+        <w:ind w:left="1080"/>
         <w:rPr>
           <w:rFonts w:ascii="Times New Roman" w:eastAsia="Calibri" w:hAnsi="Times New Roman" w:cs="Times New Roman"/>
           <w:sz w:val="28"/>
@@ -11216,6 +11989,11 @@
           <w:ilvl w:val="0"/>
           <w:numId w:val="33"/>
         </w:numPr>
+        <w:tabs>
+          <w:tab w:val="clear" w:pos="720"/>
+          <w:tab w:val="num" w:pos="1080"/>
+        </w:tabs>
+        <w:ind w:left="1080"/>
         <w:rPr>
           <w:rFonts w:ascii="Times New Roman" w:eastAsia="Calibri" w:hAnsi="Times New Roman" w:cs="Times New Roman"/>
           <w:sz w:val="28"/>
@@ -11250,6 +12028,11 @@
           <w:ilvl w:val="0"/>
           <w:numId w:val="33"/>
         </w:numPr>
+        <w:tabs>
+          <w:tab w:val="clear" w:pos="720"/>
+          <w:tab w:val="num" w:pos="1080"/>
+        </w:tabs>
+        <w:ind w:left="1080"/>
         <w:rPr>
           <w:rFonts w:ascii="Times New Roman" w:eastAsia="Calibri" w:hAnsi="Times New Roman" w:cs="Times New Roman"/>
           <w:sz w:val="28"/>
@@ -11284,6 +12067,11 @@
           <w:ilvl w:val="0"/>
           <w:numId w:val="33"/>
         </w:numPr>
+        <w:tabs>
+          <w:tab w:val="clear" w:pos="720"/>
+          <w:tab w:val="num" w:pos="1080"/>
+        </w:tabs>
+        <w:ind w:left="1080"/>
         <w:rPr>
           <w:lang w:val="en-GB"/>
         </w:rPr>
@@ -11311,6 +12099,7 @@
     </w:p>
     <w:p>
       <w:pPr>
+        <w:ind w:left="360"/>
         <w:rPr>
           <w:lang w:val="en-GB"/>
         </w:rPr>
@@ -11318,6 +12107,7 @@
     </w:p>
     <w:p>
       <w:pPr>
+        <w:ind w:left="360"/>
         <w:rPr>
           <w:rFonts w:ascii="Times New Roman" w:eastAsia="Calibri" w:hAnsi="Times New Roman" w:cs="Times New Roman"/>
           <w:sz w:val="28"/>
@@ -11341,6 +12131,11 @@
           <w:ilvl w:val="0"/>
           <w:numId w:val="34"/>
         </w:numPr>
+        <w:tabs>
+          <w:tab w:val="clear" w:pos="720"/>
+          <w:tab w:val="num" w:pos="1080"/>
+        </w:tabs>
+        <w:ind w:left="1080"/>
         <w:rPr>
           <w:rFonts w:ascii="Times New Roman" w:eastAsia="Calibri" w:hAnsi="Times New Roman" w:cs="Times New Roman"/>
           <w:sz w:val="28"/>
@@ -11364,6 +12159,11 @@
           <w:ilvl w:val="0"/>
           <w:numId w:val="34"/>
         </w:numPr>
+        <w:tabs>
+          <w:tab w:val="clear" w:pos="720"/>
+          <w:tab w:val="num" w:pos="1080"/>
+        </w:tabs>
+        <w:ind w:left="1080"/>
         <w:rPr>
           <w:rFonts w:ascii="Times New Roman" w:eastAsia="Calibri" w:hAnsi="Times New Roman" w:cs="Times New Roman"/>
           <w:sz w:val="28"/>
@@ -11378,6 +12178,7 @@
           <w:szCs w:val="28"/>
           <w:lang w:val="en-GB"/>
         </w:rPr>
+        <w:lastRenderedPageBreak/>
         <w:t>Finance: AI algorithms are used for fraud detection, algorithmic trading, risk assessment, and customer service automation in the financial sector.</w:t>
       </w:r>
     </w:p>
@@ -11387,6 +12188,11 @@
           <w:ilvl w:val="0"/>
           <w:numId w:val="34"/>
         </w:numPr>
+        <w:tabs>
+          <w:tab w:val="clear" w:pos="720"/>
+          <w:tab w:val="num" w:pos="1080"/>
+        </w:tabs>
+        <w:ind w:left="1080"/>
         <w:rPr>
           <w:rFonts w:ascii="Times New Roman" w:eastAsia="Calibri" w:hAnsi="Times New Roman" w:cs="Times New Roman"/>
           <w:sz w:val="28"/>
@@ -11410,6 +12216,11 @@
           <w:ilvl w:val="0"/>
           <w:numId w:val="34"/>
         </w:numPr>
+        <w:tabs>
+          <w:tab w:val="clear" w:pos="720"/>
+          <w:tab w:val="num" w:pos="1080"/>
+        </w:tabs>
+        <w:ind w:left="1080"/>
         <w:rPr>
           <w:rFonts w:ascii="Times New Roman" w:eastAsia="Calibri" w:hAnsi="Times New Roman" w:cs="Times New Roman"/>
           <w:sz w:val="28"/>
@@ -11433,6 +12244,11 @@
           <w:ilvl w:val="0"/>
           <w:numId w:val="34"/>
         </w:numPr>
+        <w:tabs>
+          <w:tab w:val="clear" w:pos="720"/>
+          <w:tab w:val="num" w:pos="1080"/>
+        </w:tabs>
+        <w:ind w:left="1080"/>
         <w:rPr>
           <w:rFonts w:ascii="Times New Roman" w:eastAsia="Calibri" w:hAnsi="Times New Roman" w:cs="Times New Roman"/>
           <w:sz w:val="28"/>
@@ -11452,7 +12268,7 @@
     </w:p>
     <w:p>
       <w:pPr>
-        <w:ind w:left="360"/>
+        <w:ind w:left="720"/>
         <w:rPr>
           <w:rFonts w:ascii="Times New Roman" w:eastAsia="Calibri" w:hAnsi="Times New Roman" w:cs="Times New Roman"/>
           <w:sz w:val="28"/>
@@ -11495,7 +12311,7 @@
           <w:szCs w:val="32"/>
         </w:rPr>
       </w:pPr>
-      <w:bookmarkStart w:id="43" w:name="_Toc158307331"/>
+      <w:bookmarkStart w:id="42" w:name="_Toc158383900"/>
       <w:r>
         <w:rPr>
           <w:rFonts w:asciiTheme="majorBidi" w:hAnsiTheme="majorBidi"/>
@@ -11518,7 +12334,7 @@
         </w:rPr>
         <w:t>of AI in Healthcare</w:t>
       </w:r>
-      <w:bookmarkEnd w:id="43"/>
+      <w:bookmarkEnd w:id="42"/>
     </w:p>
     <w:p>
       <w:pPr>
@@ -11586,27 +12402,7 @@
           <w:szCs w:val="28"/>
           <w:lang w:val="en-GB" w:eastAsia="en-GB"/>
         </w:rPr>
-        <w:t xml:space="preserve"> AI algorithms </w:t>
-      </w:r>
-      <w:proofErr w:type="spellStart"/>
-      <w:r>
-        <w:rPr>
-          <w:rFonts w:ascii="Times New Roman" w:eastAsia="Times New Roman" w:hAnsi="Times New Roman" w:cs="Times New Roman"/>
-          <w:sz w:val="28"/>
-          <w:szCs w:val="28"/>
-          <w:lang w:val="en-GB" w:eastAsia="en-GB"/>
-        </w:rPr>
-        <w:t>analyze</w:t>
-      </w:r>
-      <w:proofErr w:type="spellEnd"/>
-      <w:r>
-        <w:rPr>
-          <w:rFonts w:ascii="Times New Roman" w:eastAsia="Times New Roman" w:hAnsi="Times New Roman" w:cs="Times New Roman"/>
-          <w:sz w:val="28"/>
-          <w:szCs w:val="28"/>
-          <w:lang w:val="en-GB" w:eastAsia="en-GB"/>
-        </w:rPr>
-        <w:t xml:space="preserve"> patient data, including medical records, genomic information, and lifestyle factors, to generate personalized insights and treatment recommendations. This personalized approach enhances patient engagement, improves treatment adherence, and ultimately leads to better health outcomes.</w:t>
+        <w:t xml:space="preserve"> AI algorithms analyze patient data, including medical records, genomic information, and lifestyle factors, to generate personalized insights and treatment recommendations. This personalized approach enhances patient engagement, improves treatment adherence, and ultimately leads to better health outcomes.</w:t>
       </w:r>
     </w:p>
     <w:p>
@@ -11627,6 +12423,7 @@
           <w:szCs w:val="28"/>
           <w:lang w:val="en-GB"/>
         </w:rPr>
+        <w:lastRenderedPageBreak/>
         <w:t>In d</w:t>
       </w:r>
       <w:r>
@@ -11654,27 +12451,7 @@
           <w:szCs w:val="28"/>
           <w:lang w:val="en-GB" w:eastAsia="en-GB"/>
         </w:rPr>
-        <w:t xml:space="preserve">AI-powered diagnostic tools can </w:t>
-      </w:r>
-      <w:proofErr w:type="spellStart"/>
-      <w:r>
-        <w:rPr>
-          <w:rFonts w:ascii="Times New Roman" w:eastAsia="Times New Roman" w:hAnsi="Times New Roman" w:cs="Times New Roman"/>
-          <w:sz w:val="28"/>
-          <w:szCs w:val="28"/>
-          <w:lang w:val="en-GB" w:eastAsia="en-GB"/>
-        </w:rPr>
-        <w:t>analyze</w:t>
-      </w:r>
-      <w:proofErr w:type="spellEnd"/>
-      <w:r>
-        <w:rPr>
-          <w:rFonts w:ascii="Times New Roman" w:eastAsia="Times New Roman" w:hAnsi="Times New Roman" w:cs="Times New Roman"/>
-          <w:sz w:val="28"/>
-          <w:szCs w:val="28"/>
-          <w:lang w:val="en-GB" w:eastAsia="en-GB"/>
-        </w:rPr>
-        <w:t xml:space="preserve"> medical images, pathology slides, and clinical data with remarkable accuracy and speed. Machine learning algorithms trained on vast datasets enable early detection of diseases, reducing diagnostic errors, and facilitating timely interventions.</w:t>
+        <w:t>AI-powered diagnostic tools can analyze medical images, pathology slides, and clinical data with remarkable accuracy and speed. Machine learning algorithms trained on vast datasets enable early detection of diseases, reducing diagnostic errors, and facilitating timely interventions.</w:t>
       </w:r>
     </w:p>
     <w:p>
@@ -11802,27 +12579,7 @@
           <w:szCs w:val="28"/>
           <w:lang w:val="en-GB" w:eastAsia="en-GB"/>
         </w:rPr>
-        <w:t xml:space="preserve">AI accelerates drug discovery and development processes by </w:t>
-      </w:r>
-      <w:proofErr w:type="spellStart"/>
-      <w:r>
-        <w:rPr>
-          <w:rFonts w:ascii="Times New Roman" w:eastAsia="Times New Roman" w:hAnsi="Times New Roman" w:cs="Times New Roman"/>
-          <w:sz w:val="28"/>
-          <w:szCs w:val="28"/>
-          <w:lang w:val="en-GB" w:eastAsia="en-GB"/>
-        </w:rPr>
-        <w:t>analyzing</w:t>
-      </w:r>
-      <w:proofErr w:type="spellEnd"/>
-      <w:r>
-        <w:rPr>
-          <w:rFonts w:ascii="Times New Roman" w:eastAsia="Times New Roman" w:hAnsi="Times New Roman" w:cs="Times New Roman"/>
-          <w:sz w:val="28"/>
-          <w:szCs w:val="28"/>
-          <w:lang w:val="en-GB" w:eastAsia="en-GB"/>
-        </w:rPr>
-        <w:t xml:space="preserve"> vast datasets, simulating biological processes, and identifying potential drug candidates. Machine learning algorithms predict drug-target interactions, optimize drug formulations, and expedite clinical trials, leading to the discovery of novel therapies for various diseases.</w:t>
+        <w:t>AI accelerates drug discovery and development processes by analyzing vast datasets, simulating biological processes, and identifying potential drug candidates. Machine learning algorithms predict drug-target interactions, optimize drug formulations, and expedite clinical trials, leading to the discovery of novel therapies for various diseases.</w:t>
       </w:r>
     </w:p>
     <w:p>
@@ -11852,27 +12609,7 @@
           <w:szCs w:val="28"/>
           <w:lang w:val="en-GB" w:eastAsia="en-GB"/>
         </w:rPr>
-        <w:t xml:space="preserve"> AI-powered clinical decision support systems provide healthcare practitioners with evidence-based recommendations, treatment guidelines, and real-time alerts. These systems </w:t>
-      </w:r>
-      <w:proofErr w:type="spellStart"/>
-      <w:r>
-        <w:rPr>
-          <w:rFonts w:ascii="Times New Roman" w:eastAsia="Times New Roman" w:hAnsi="Times New Roman" w:cs="Times New Roman"/>
-          <w:sz w:val="28"/>
-          <w:szCs w:val="28"/>
-          <w:lang w:val="en-GB" w:eastAsia="en-GB"/>
-        </w:rPr>
-        <w:t>analyze</w:t>
-      </w:r>
-      <w:proofErr w:type="spellEnd"/>
-      <w:r>
-        <w:rPr>
-          <w:rFonts w:ascii="Times New Roman" w:eastAsia="Times New Roman" w:hAnsi="Times New Roman" w:cs="Times New Roman"/>
-          <w:sz w:val="28"/>
-          <w:szCs w:val="28"/>
-          <w:lang w:val="en-GB" w:eastAsia="en-GB"/>
-        </w:rPr>
-        <w:t xml:space="preserve"> patient data, medical literature, and clinical guidelines to assist clinicians in making informed decisions, reducing medical errors, and enhancing patient safety.</w:t>
+        <w:t xml:space="preserve"> AI-powered clinical decision support systems provide healthcare practitioners with evidence-based recommendations, treatment guidelines, and real-time alerts. These systems analyze patient data, medical literature, and clinical guidelines to assist clinicians in making informed decisions, reducing medical errors, and enhancing patient safety.</w:t>
       </w:r>
     </w:p>
     <w:p>
@@ -11920,27 +12657,7 @@
           <w:szCs w:val="28"/>
           <w:lang w:val="en-GB" w:eastAsia="en-GB"/>
         </w:rPr>
-        <w:t xml:space="preserve">AI algorithms detect anomalies, patterns, and inconsistencies in healthcare claims data to identify potential cases of fraud, waste, and abuse. Machine learning models </w:t>
-      </w:r>
-      <w:proofErr w:type="spellStart"/>
-      <w:r>
-        <w:rPr>
-          <w:rFonts w:ascii="Times New Roman" w:eastAsia="Times New Roman" w:hAnsi="Times New Roman" w:cs="Times New Roman"/>
-          <w:sz w:val="28"/>
-          <w:szCs w:val="28"/>
-          <w:lang w:val="en-GB" w:eastAsia="en-GB"/>
-        </w:rPr>
-        <w:t>analyze</w:t>
-      </w:r>
-      <w:proofErr w:type="spellEnd"/>
-      <w:r>
-        <w:rPr>
-          <w:rFonts w:ascii="Times New Roman" w:eastAsia="Times New Roman" w:hAnsi="Times New Roman" w:cs="Times New Roman"/>
-          <w:sz w:val="28"/>
-          <w:szCs w:val="28"/>
-          <w:lang w:val="en-GB" w:eastAsia="en-GB"/>
-        </w:rPr>
-        <w:t xml:space="preserve"> billing patterns, patient histories, and provider </w:t>
+        <w:t xml:space="preserve">AI algorithms detect anomalies, patterns, and inconsistencies in healthcare claims data to identify potential cases of fraud, waste, and abuse. Machine learning models analyze billing patterns, patient histories, and provider </w:t>
       </w:r>
       <w:proofErr w:type="spellStart"/>
       <w:r>
@@ -11981,6 +12698,7 @@
           <w:szCs w:val="28"/>
           <w:lang w:val="en-GB"/>
         </w:rPr>
+        <w:lastRenderedPageBreak/>
         <w:t>In c</w:t>
       </w:r>
       <w:r>
@@ -12026,7 +12744,7 @@
           <w:szCs w:val="32"/>
         </w:rPr>
       </w:pPr>
-      <w:bookmarkStart w:id="44" w:name="_Toc158307332"/>
+      <w:bookmarkStart w:id="43" w:name="_Toc158383901"/>
       <w:r>
         <w:rPr>
           <w:rFonts w:asciiTheme="majorBidi" w:hAnsiTheme="majorBidi"/>
@@ -12049,7 +12767,7 @@
         </w:rPr>
         <w:t>of AI in Patients Record Management System</w:t>
       </w:r>
-      <w:bookmarkEnd w:id="44"/>
+      <w:bookmarkEnd w:id="43"/>
     </w:p>
     <w:p>
       <w:pPr>
@@ -12069,27 +12787,7 @@
           <w:szCs w:val="28"/>
           <w:lang w:val="en-GB" w:eastAsia="en-GB"/>
         </w:rPr>
-        <w:t xml:space="preserve">The integration of Artificial Intelligence (AI) in a Blockchain-based platform for patient records management represents a </w:t>
-      </w:r>
-      <w:proofErr w:type="spellStart"/>
-      <w:r>
-        <w:rPr>
-          <w:rFonts w:ascii="Times New Roman" w:eastAsia="Times New Roman" w:hAnsi="Times New Roman" w:cs="Times New Roman"/>
-          <w:sz w:val="28"/>
-          <w:szCs w:val="28"/>
-          <w:lang w:val="en-GB" w:eastAsia="en-GB"/>
-        </w:rPr>
-        <w:t>groundbreaking</w:t>
-      </w:r>
-      <w:proofErr w:type="spellEnd"/>
-      <w:r>
-        <w:rPr>
-          <w:rFonts w:ascii="Times New Roman" w:eastAsia="Times New Roman" w:hAnsi="Times New Roman" w:cs="Times New Roman"/>
-          <w:sz w:val="28"/>
-          <w:szCs w:val="28"/>
-          <w:lang w:val="en-GB" w:eastAsia="en-GB"/>
-        </w:rPr>
-        <w:t xml:space="preserve"> approach that addresses critical challenges in the healthcare industry. This convergence of technologies offers unique advantages, revolutionizing how patient data is managed, secured, and utilize</w:t>
+        <w:t>The integration of Artificial Intelligence (AI) in a Blockchain-based platform for patient records management represents a groundbreaking approach that addresses critical challenges in the healthcare industry. This convergence of technologies offers unique advantages, revolutionizing how patient data is managed, secured, and utilize</w:t>
       </w:r>
       <w:r>
         <w:rPr>
@@ -12128,27 +12826,7 @@
           <w:szCs w:val="28"/>
           <w:lang w:val="en-GB" w:eastAsia="en-GB"/>
         </w:rPr>
-        <w:t xml:space="preserve">AI algorithms can </w:t>
-      </w:r>
-      <w:proofErr w:type="spellStart"/>
-      <w:r>
-        <w:rPr>
-          <w:rFonts w:ascii="Times New Roman" w:eastAsia="Times New Roman" w:hAnsi="Times New Roman" w:cs="Times New Roman"/>
-          <w:sz w:val="28"/>
-          <w:szCs w:val="28"/>
-          <w:lang w:val="en-GB" w:eastAsia="en-GB"/>
-        </w:rPr>
-        <w:t>analyze</w:t>
-      </w:r>
-      <w:proofErr w:type="spellEnd"/>
-      <w:r>
-        <w:rPr>
-          <w:rFonts w:ascii="Times New Roman" w:eastAsia="Times New Roman" w:hAnsi="Times New Roman" w:cs="Times New Roman"/>
-          <w:sz w:val="28"/>
-          <w:szCs w:val="28"/>
-          <w:lang w:val="en-GB" w:eastAsia="en-GB"/>
-        </w:rPr>
-        <w:t xml:space="preserve"> vast amounts of patient data efficiently, extracting valuable insights to improve healthcare outcomes. By leveraging machine learning techniques, the platform can identify patterns, trends, and anomalies within patient records, aiding in diagnosis, treatment planning, and disease prevention.</w:t>
+        <w:t>AI algorithms can analyze vast amounts of patient data efficiently, extracting valuable insights to improve healthcare outcomes. By leveraging machine learning techniques, the platform can identify patterns, trends, and anomalies within patient records, aiding in diagnosis, treatment planning, and disease prevention.</w:t>
       </w:r>
     </w:p>
     <w:p>
@@ -12274,9 +12952,8 @@
           <w:szCs w:val="28"/>
           <w:lang w:val="en-GB" w:eastAsia="en-GB"/>
         </w:rPr>
-        <w:t xml:space="preserve">AI-driven insights derived from patient records empower healthcare providers to deliver personalized and precision medicine approaches tailored to individual patient needs. By </w:t>
-      </w:r>
-      <w:proofErr w:type="spellStart"/>
+        <w:t xml:space="preserve">AI-driven insights derived from patient records empower healthcare providers to deliver personalized and precision medicine </w:t>
+      </w:r>
       <w:r>
         <w:rPr>
           <w:rFonts w:ascii="Times New Roman" w:eastAsia="Times New Roman" w:hAnsi="Times New Roman" w:cs="Times New Roman"/>
@@ -12284,17 +12961,8 @@
           <w:szCs w:val="28"/>
           <w:lang w:val="en-GB" w:eastAsia="en-GB"/>
         </w:rPr>
-        <w:t>analyzing</w:t>
-      </w:r>
-      <w:proofErr w:type="spellEnd"/>
-      <w:r>
-        <w:rPr>
-          <w:rFonts w:ascii="Times New Roman" w:eastAsia="Times New Roman" w:hAnsi="Times New Roman" w:cs="Times New Roman"/>
-          <w:sz w:val="28"/>
-          <w:szCs w:val="28"/>
-          <w:lang w:val="en-GB" w:eastAsia="en-GB"/>
-        </w:rPr>
-        <w:t xml:space="preserve"> historical data, genetic information, and clinical variables, the platform can recommend optimal treatment plans, predict disease progression, and identify personalized interventions for better patient outcomes.</w:t>
+        <w:lastRenderedPageBreak/>
+        <w:t>approaches tailored to individual patient needs. By analyzing historical data, genetic information, and clinical variables, the platform can recommend optimal treatment plans, predict disease progression, and identify personalized interventions for better patient outcomes.</w:t>
       </w:r>
     </w:p>
     <w:p>
@@ -12438,8 +13106,8 @@
         </w:rPr>
         <w:t xml:space="preserve"> </w:t>
       </w:r>
-      <w:bookmarkStart w:id="45" w:name="_Toc158307333"/>
-      <w:bookmarkEnd w:id="45"/>
+      <w:bookmarkStart w:id="44" w:name="_Toc158383902"/>
+      <w:bookmarkEnd w:id="44"/>
     </w:p>
     <w:p/>
     <w:p/>
@@ -12455,7 +13123,7 @@
       </w:r>
     </w:p>
     <w:sectPr>
-      <w:footerReference w:type="default" r:id="rId11"/>
+      <w:footerReference w:type="default" r:id="rId10"/>
       <w:pgSz w:w="12240" w:h="15840"/>
       <w:pgMar w:top="1440" w:right="1800" w:bottom="1440" w:left="1800" w:header="708" w:footer="708" w:gutter="0"/>
       <w:pgNumType w:start="1"/>
@@ -14788,6 +15456,95 @@
     </w:lvl>
   </w:abstractNum>
   <w:abstractNum w:abstractNumId="19" w15:restartNumberingAfterBreak="0">
+    <w:nsid w:val="444425EB"/>
+    <w:multiLevelType w:val="hybridMultilevel"/>
+    <w:tmpl w:val="74F0A1EC"/>
+    <w:lvl w:ilvl="0" w:tplc="0809000F">
+      <w:start w:val="1"/>
+      <w:numFmt w:val="decimal"/>
+      <w:lvlText w:val="%1."/>
+      <w:lvlJc w:val="left"/>
+      <w:pPr>
+        <w:ind w:left="720" w:hanging="360"/>
+      </w:pPr>
+      <w:rPr>
+        <w:rFonts w:hint="default"/>
+      </w:rPr>
+    </w:lvl>
+    <w:lvl w:ilvl="1" w:tplc="08090019" w:tentative="1">
+      <w:start w:val="1"/>
+      <w:numFmt w:val="lowerLetter"/>
+      <w:lvlText w:val="%2."/>
+      <w:lvlJc w:val="left"/>
+      <w:pPr>
+        <w:ind w:left="1440" w:hanging="360"/>
+      </w:pPr>
+    </w:lvl>
+    <w:lvl w:ilvl="2" w:tplc="0809001B" w:tentative="1">
+      <w:start w:val="1"/>
+      <w:numFmt w:val="lowerRoman"/>
+      <w:lvlText w:val="%3."/>
+      <w:lvlJc w:val="right"/>
+      <w:pPr>
+        <w:ind w:left="2160" w:hanging="180"/>
+      </w:pPr>
+    </w:lvl>
+    <w:lvl w:ilvl="3" w:tplc="0809000F" w:tentative="1">
+      <w:start w:val="1"/>
+      <w:numFmt w:val="decimal"/>
+      <w:lvlText w:val="%4."/>
+      <w:lvlJc w:val="left"/>
+      <w:pPr>
+        <w:ind w:left="2880" w:hanging="360"/>
+      </w:pPr>
+    </w:lvl>
+    <w:lvl w:ilvl="4" w:tplc="08090019" w:tentative="1">
+      <w:start w:val="1"/>
+      <w:numFmt w:val="lowerLetter"/>
+      <w:lvlText w:val="%5."/>
+      <w:lvlJc w:val="left"/>
+      <w:pPr>
+        <w:ind w:left="3600" w:hanging="360"/>
+      </w:pPr>
+    </w:lvl>
+    <w:lvl w:ilvl="5" w:tplc="0809001B" w:tentative="1">
+      <w:start w:val="1"/>
+      <w:numFmt w:val="lowerRoman"/>
+      <w:lvlText w:val="%6."/>
+      <w:lvlJc w:val="right"/>
+      <w:pPr>
+        <w:ind w:left="4320" w:hanging="180"/>
+      </w:pPr>
+    </w:lvl>
+    <w:lvl w:ilvl="6" w:tplc="0809000F" w:tentative="1">
+      <w:start w:val="1"/>
+      <w:numFmt w:val="decimal"/>
+      <w:lvlText w:val="%7."/>
+      <w:lvlJc w:val="left"/>
+      <w:pPr>
+        <w:ind w:left="5040" w:hanging="360"/>
+      </w:pPr>
+    </w:lvl>
+    <w:lvl w:ilvl="7" w:tplc="08090019" w:tentative="1">
+      <w:start w:val="1"/>
+      <w:numFmt w:val="lowerLetter"/>
+      <w:lvlText w:val="%8."/>
+      <w:lvlJc w:val="left"/>
+      <w:pPr>
+        <w:ind w:left="5760" w:hanging="360"/>
+      </w:pPr>
+    </w:lvl>
+    <w:lvl w:ilvl="8" w:tplc="0809001B" w:tentative="1">
+      <w:start w:val="1"/>
+      <w:numFmt w:val="lowerRoman"/>
+      <w:lvlText w:val="%9."/>
+      <w:lvlJc w:val="right"/>
+      <w:pPr>
+        <w:ind w:left="6480" w:hanging="180"/>
+      </w:pPr>
+    </w:lvl>
+  </w:abstractNum>
+  <w:abstractNum w:abstractNumId="20" w15:restartNumberingAfterBreak="0">
     <w:nsid w:val="47926B71"/>
     <w:multiLevelType w:val="hybridMultilevel"/>
     <w:tmpl w:val="395CFBDA"/>
@@ -14900,7 +15657,119 @@
       </w:rPr>
     </w:lvl>
   </w:abstractNum>
-  <w:abstractNum w:abstractNumId="20" w15:restartNumberingAfterBreak="0">
+  <w:abstractNum w:abstractNumId="21" w15:restartNumberingAfterBreak="0">
+    <w:nsid w:val="48ED6FEB"/>
+    <w:multiLevelType w:val="hybridMultilevel"/>
+    <w:tmpl w:val="042085AA"/>
+    <w:lvl w:ilvl="0" w:tplc="862A79E0">
+      <w:numFmt w:val="bullet"/>
+      <w:lvlText w:val="-"/>
+      <w:lvlJc w:val="left"/>
+      <w:pPr>
+        <w:ind w:left="720" w:hanging="360"/>
+      </w:pPr>
+      <w:rPr>
+        <w:rFonts w:ascii="Calibri" w:eastAsiaTheme="minorHAnsi" w:hAnsi="Calibri" w:cs="Calibri" w:hint="default"/>
+      </w:rPr>
+    </w:lvl>
+    <w:lvl w:ilvl="1" w:tplc="08090003" w:tentative="1">
+      <w:start w:val="1"/>
+      <w:numFmt w:val="bullet"/>
+      <w:lvlText w:val="o"/>
+      <w:lvlJc w:val="left"/>
+      <w:pPr>
+        <w:ind w:left="1440" w:hanging="360"/>
+      </w:pPr>
+      <w:rPr>
+        <w:rFonts w:ascii="Courier New" w:hAnsi="Courier New" w:cs="Courier New" w:hint="default"/>
+      </w:rPr>
+    </w:lvl>
+    <w:lvl w:ilvl="2" w:tplc="08090005" w:tentative="1">
+      <w:start w:val="1"/>
+      <w:numFmt w:val="bullet"/>
+      <w:lvlText w:val=""/>
+      <w:lvlJc w:val="left"/>
+      <w:pPr>
+        <w:ind w:left="2160" w:hanging="360"/>
+      </w:pPr>
+      <w:rPr>
+        <w:rFonts w:ascii="Wingdings" w:hAnsi="Wingdings" w:hint="default"/>
+      </w:rPr>
+    </w:lvl>
+    <w:lvl w:ilvl="3" w:tplc="08090001" w:tentative="1">
+      <w:start w:val="1"/>
+      <w:numFmt w:val="bullet"/>
+      <w:lvlText w:val=""/>
+      <w:lvlJc w:val="left"/>
+      <w:pPr>
+        <w:ind w:left="2880" w:hanging="360"/>
+      </w:pPr>
+      <w:rPr>
+        <w:rFonts w:ascii="Symbol" w:hAnsi="Symbol" w:hint="default"/>
+      </w:rPr>
+    </w:lvl>
+    <w:lvl w:ilvl="4" w:tplc="08090003" w:tentative="1">
+      <w:start w:val="1"/>
+      <w:numFmt w:val="bullet"/>
+      <w:lvlText w:val="o"/>
+      <w:lvlJc w:val="left"/>
+      <w:pPr>
+        <w:ind w:left="3600" w:hanging="360"/>
+      </w:pPr>
+      <w:rPr>
+        <w:rFonts w:ascii="Courier New" w:hAnsi="Courier New" w:cs="Courier New" w:hint="default"/>
+      </w:rPr>
+    </w:lvl>
+    <w:lvl w:ilvl="5" w:tplc="08090005" w:tentative="1">
+      <w:start w:val="1"/>
+      <w:numFmt w:val="bullet"/>
+      <w:lvlText w:val=""/>
+      <w:lvlJc w:val="left"/>
+      <w:pPr>
+        <w:ind w:left="4320" w:hanging="360"/>
+      </w:pPr>
+      <w:rPr>
+        <w:rFonts w:ascii="Wingdings" w:hAnsi="Wingdings" w:hint="default"/>
+      </w:rPr>
+    </w:lvl>
+    <w:lvl w:ilvl="6" w:tplc="08090001" w:tentative="1">
+      <w:start w:val="1"/>
+      <w:numFmt w:val="bullet"/>
+      <w:lvlText w:val=""/>
+      <w:lvlJc w:val="left"/>
+      <w:pPr>
+        <w:ind w:left="5040" w:hanging="360"/>
+      </w:pPr>
+      <w:rPr>
+        <w:rFonts w:ascii="Symbol" w:hAnsi="Symbol" w:hint="default"/>
+      </w:rPr>
+    </w:lvl>
+    <w:lvl w:ilvl="7" w:tplc="08090003" w:tentative="1">
+      <w:start w:val="1"/>
+      <w:numFmt w:val="bullet"/>
+      <w:lvlText w:val="o"/>
+      <w:lvlJc w:val="left"/>
+      <w:pPr>
+        <w:ind w:left="5760" w:hanging="360"/>
+      </w:pPr>
+      <w:rPr>
+        <w:rFonts w:ascii="Courier New" w:hAnsi="Courier New" w:cs="Courier New" w:hint="default"/>
+      </w:rPr>
+    </w:lvl>
+    <w:lvl w:ilvl="8" w:tplc="08090005" w:tentative="1">
+      <w:start w:val="1"/>
+      <w:numFmt w:val="bullet"/>
+      <w:lvlText w:val=""/>
+      <w:lvlJc w:val="left"/>
+      <w:pPr>
+        <w:ind w:left="6480" w:hanging="360"/>
+      </w:pPr>
+      <w:rPr>
+        <w:rFonts w:ascii="Wingdings" w:hAnsi="Wingdings" w:hint="default"/>
+      </w:rPr>
+    </w:lvl>
+  </w:abstractNum>
+  <w:abstractNum w:abstractNumId="22" w15:restartNumberingAfterBreak="0">
     <w:nsid w:val="4D917C67"/>
     <w:multiLevelType w:val="hybridMultilevel"/>
     <w:tmpl w:val="7BC6CC92"/>
@@ -15012,7 +15881,7 @@
       </w:rPr>
     </w:lvl>
   </w:abstractNum>
-  <w:abstractNum w:abstractNumId="21" w15:restartNumberingAfterBreak="0">
+  <w:abstractNum w:abstractNumId="23" w15:restartNumberingAfterBreak="0">
     <w:nsid w:val="4D99196E"/>
     <w:multiLevelType w:val="hybridMultilevel"/>
     <w:tmpl w:val="6B6EBA50"/>
@@ -15124,7 +15993,7 @@
       </w:rPr>
     </w:lvl>
   </w:abstractNum>
-  <w:abstractNum w:abstractNumId="22" w15:restartNumberingAfterBreak="0">
+  <w:abstractNum w:abstractNumId="24" w15:restartNumberingAfterBreak="0">
     <w:nsid w:val="518E07B9"/>
     <w:multiLevelType w:val="multilevel"/>
     <w:tmpl w:val="D1E267B8"/>
@@ -15237,7 +16106,7 @@
       </w:rPr>
     </w:lvl>
   </w:abstractNum>
-  <w:abstractNum w:abstractNumId="23" w15:restartNumberingAfterBreak="0">
+  <w:abstractNum w:abstractNumId="25" w15:restartNumberingAfterBreak="0">
     <w:nsid w:val="54F63868"/>
     <w:multiLevelType w:val="hybridMultilevel"/>
     <w:tmpl w:val="7F0698DA"/>
@@ -15350,7 +16219,7 @@
       </w:rPr>
     </w:lvl>
   </w:abstractNum>
-  <w:abstractNum w:abstractNumId="24" w15:restartNumberingAfterBreak="0">
+  <w:abstractNum w:abstractNumId="26" w15:restartNumberingAfterBreak="0">
     <w:nsid w:val="55351E88"/>
     <w:multiLevelType w:val="hybridMultilevel"/>
     <w:tmpl w:val="F4284A06"/>
@@ -15439,7 +16308,7 @@
       </w:pPr>
     </w:lvl>
   </w:abstractNum>
-  <w:abstractNum w:abstractNumId="25" w15:restartNumberingAfterBreak="0">
+  <w:abstractNum w:abstractNumId="27" w15:restartNumberingAfterBreak="0">
     <w:nsid w:val="578B4539"/>
     <w:multiLevelType w:val="hybridMultilevel"/>
     <w:tmpl w:val="49AA75BE"/>
@@ -15528,7 +16397,7 @@
       </w:pPr>
     </w:lvl>
   </w:abstractNum>
-  <w:abstractNum w:abstractNumId="26" w15:restartNumberingAfterBreak="0">
+  <w:abstractNum w:abstractNumId="28" w15:restartNumberingAfterBreak="0">
     <w:nsid w:val="5A15325A"/>
     <w:multiLevelType w:val="hybridMultilevel"/>
     <w:tmpl w:val="A48C138E"/>
@@ -15617,7 +16486,7 @@
       </w:pPr>
     </w:lvl>
   </w:abstractNum>
-  <w:abstractNum w:abstractNumId="27" w15:restartNumberingAfterBreak="0">
+  <w:abstractNum w:abstractNumId="29" w15:restartNumberingAfterBreak="0">
     <w:nsid w:val="5C9C25E3"/>
     <w:multiLevelType w:val="hybridMultilevel"/>
     <w:tmpl w:val="2CECC656"/>
@@ -15706,7 +16575,7 @@
       </w:pPr>
     </w:lvl>
   </w:abstractNum>
-  <w:abstractNum w:abstractNumId="28" w15:restartNumberingAfterBreak="0">
+  <w:abstractNum w:abstractNumId="30" w15:restartNumberingAfterBreak="0">
     <w:nsid w:val="5CCA73E3"/>
     <w:multiLevelType w:val="hybridMultilevel"/>
     <w:tmpl w:val="4E24127A"/>
@@ -15818,7 +16687,7 @@
       </w:rPr>
     </w:lvl>
   </w:abstractNum>
-  <w:abstractNum w:abstractNumId="29" w15:restartNumberingAfterBreak="0">
+  <w:abstractNum w:abstractNumId="31" w15:restartNumberingAfterBreak="0">
     <w:nsid w:val="60E042A9"/>
     <w:multiLevelType w:val="hybridMultilevel"/>
     <w:tmpl w:val="2ABA6AB2"/>
@@ -15930,7 +16799,7 @@
       </w:rPr>
     </w:lvl>
   </w:abstractNum>
-  <w:abstractNum w:abstractNumId="30" w15:restartNumberingAfterBreak="0">
+  <w:abstractNum w:abstractNumId="32" w15:restartNumberingAfterBreak="0">
     <w:nsid w:val="659C5066"/>
     <w:multiLevelType w:val="multilevel"/>
     <w:tmpl w:val="1F3EE8CC"/>
@@ -16043,7 +16912,7 @@
       </w:rPr>
     </w:lvl>
   </w:abstractNum>
-  <w:abstractNum w:abstractNumId="31" w15:restartNumberingAfterBreak="0">
+  <w:abstractNum w:abstractNumId="33" w15:restartNumberingAfterBreak="0">
     <w:nsid w:val="6640603A"/>
     <w:multiLevelType w:val="hybridMultilevel"/>
     <w:tmpl w:val="9260F8EC"/>
@@ -16156,7 +17025,7 @@
       </w:rPr>
     </w:lvl>
   </w:abstractNum>
-  <w:abstractNum w:abstractNumId="32" w15:restartNumberingAfterBreak="0">
+  <w:abstractNum w:abstractNumId="34" w15:restartNumberingAfterBreak="0">
     <w:nsid w:val="6B184F1B"/>
     <w:multiLevelType w:val="hybridMultilevel"/>
     <w:tmpl w:val="533E01BA"/>
@@ -16245,7 +17114,7 @@
       </w:pPr>
     </w:lvl>
   </w:abstractNum>
-  <w:abstractNum w:abstractNumId="33" w15:restartNumberingAfterBreak="0">
+  <w:abstractNum w:abstractNumId="35" w15:restartNumberingAfterBreak="0">
     <w:nsid w:val="6BDB08A3"/>
     <w:multiLevelType w:val="hybridMultilevel"/>
     <w:tmpl w:val="3BD84E78"/>
@@ -16334,7 +17203,7 @@
       </w:pPr>
     </w:lvl>
   </w:abstractNum>
-  <w:abstractNum w:abstractNumId="34" w15:restartNumberingAfterBreak="0">
+  <w:abstractNum w:abstractNumId="36" w15:restartNumberingAfterBreak="0">
     <w:nsid w:val="722F366B"/>
     <w:multiLevelType w:val="hybridMultilevel"/>
     <w:tmpl w:val="7488DFC2"/>
@@ -16423,7 +17292,7 @@
       </w:pPr>
     </w:lvl>
   </w:abstractNum>
-  <w:abstractNum w:abstractNumId="35" w15:restartNumberingAfterBreak="0">
+  <w:abstractNum w:abstractNumId="37" w15:restartNumberingAfterBreak="0">
     <w:nsid w:val="772B6BAC"/>
     <w:multiLevelType w:val="multilevel"/>
     <w:tmpl w:val="D61460EA"/>
@@ -16536,7 +17405,7 @@
       </w:pPr>
     </w:lvl>
   </w:abstractNum>
-  <w:abstractNum w:abstractNumId="36" w15:restartNumberingAfterBreak="0">
+  <w:abstractNum w:abstractNumId="38" w15:restartNumberingAfterBreak="0">
     <w:nsid w:val="78582254"/>
     <w:multiLevelType w:val="hybridMultilevel"/>
     <w:tmpl w:val="1DB63406"/>
@@ -16625,7 +17494,7 @@
       </w:pPr>
     </w:lvl>
   </w:abstractNum>
-  <w:abstractNum w:abstractNumId="37" w15:restartNumberingAfterBreak="0">
+  <w:abstractNum w:abstractNumId="39" w15:restartNumberingAfterBreak="0">
     <w:nsid w:val="7BA717BE"/>
     <w:multiLevelType w:val="multilevel"/>
     <w:tmpl w:val="86C4AAB8"/>
@@ -16751,19 +17620,19 @@
     <w:abstractNumId w:val="9"/>
   </w:num>
   <w:num w:numId="2">
-    <w:abstractNumId w:val="27"/>
+    <w:abstractNumId w:val="29"/>
   </w:num>
   <w:num w:numId="3">
-    <w:abstractNumId w:val="33"/>
+    <w:abstractNumId w:val="35"/>
   </w:num>
   <w:num w:numId="4">
-    <w:abstractNumId w:val="37"/>
+    <w:abstractNumId w:val="39"/>
   </w:num>
   <w:num w:numId="5">
-    <w:abstractNumId w:val="22"/>
+    <w:abstractNumId w:val="24"/>
   </w:num>
   <w:num w:numId="6">
-    <w:abstractNumId w:val="30"/>
+    <w:abstractNumId w:val="32"/>
   </w:num>
   <w:num w:numId="7">
     <w:abstractNumId w:val="4"/>
@@ -16781,34 +17650,34 @@
     <w:abstractNumId w:val="16"/>
   </w:num>
   <w:num w:numId="12">
-    <w:abstractNumId w:val="25"/>
+    <w:abstractNumId w:val="27"/>
   </w:num>
   <w:num w:numId="13">
     <w:abstractNumId w:val="8"/>
   </w:num>
   <w:num w:numId="14">
-    <w:abstractNumId w:val="32"/>
+    <w:abstractNumId w:val="34"/>
   </w:num>
   <w:num w:numId="15">
-    <w:abstractNumId w:val="24"/>
+    <w:abstractNumId w:val="26"/>
   </w:num>
   <w:num w:numId="16">
-    <w:abstractNumId w:val="26"/>
+    <w:abstractNumId w:val="28"/>
   </w:num>
   <w:num w:numId="17">
-    <w:abstractNumId w:val="34"/>
+    <w:abstractNumId w:val="36"/>
   </w:num>
   <w:num w:numId="18">
     <w:abstractNumId w:val="15"/>
   </w:num>
   <w:num w:numId="19">
-    <w:abstractNumId w:val="31"/>
+    <w:abstractNumId w:val="33"/>
   </w:num>
   <w:num w:numId="20">
-    <w:abstractNumId w:val="28"/>
+    <w:abstractNumId w:val="30"/>
   </w:num>
   <w:num w:numId="21">
-    <w:abstractNumId w:val="21"/>
+    <w:abstractNumId w:val="23"/>
   </w:num>
   <w:num w:numId="22">
     <w:abstractNumId w:val="2"/>
@@ -16817,10 +17686,10 @@
     <w:abstractNumId w:val="11"/>
   </w:num>
   <w:num w:numId="24">
-    <w:abstractNumId w:val="20"/>
+    <w:abstractNumId w:val="22"/>
   </w:num>
   <w:num w:numId="25">
-    <w:abstractNumId w:val="36"/>
+    <w:abstractNumId w:val="38"/>
   </w:num>
   <w:num w:numId="26">
     <w:abstractNumId w:val="3"/>
@@ -16829,13 +17698,13 @@
     <w:abstractNumId w:val="6"/>
   </w:num>
   <w:num w:numId="28">
-    <w:abstractNumId w:val="19"/>
+    <w:abstractNumId w:val="20"/>
   </w:num>
   <w:num w:numId="29">
-    <w:abstractNumId w:val="29"/>
+    <w:abstractNumId w:val="31"/>
   </w:num>
   <w:num w:numId="30">
-    <w:abstractNumId w:val="35"/>
+    <w:abstractNumId w:val="37"/>
   </w:num>
   <w:num w:numId="31">
     <w:abstractNumId w:val="17"/>
@@ -16853,13 +17722,19 @@
     <w:abstractNumId w:val="13"/>
   </w:num>
   <w:num w:numId="36">
-    <w:abstractNumId w:val="23"/>
+    <w:abstractNumId w:val="25"/>
   </w:num>
   <w:num w:numId="37">
     <w:abstractNumId w:val="5"/>
   </w:num>
   <w:num w:numId="38">
     <w:abstractNumId w:val="1"/>
+  </w:num>
+  <w:num w:numId="39">
+    <w:abstractNumId w:val="21"/>
+  </w:num>
+  <w:num w:numId="40">
+    <w:abstractNumId w:val="19"/>
   </w:num>
 </w:numbering>
 </file>

--- a/The Main Documentation File/Documentation.docx
+++ b/The Main Documentation File/Documentation.docx
@@ -5251,7 +5251,25 @@
           <w:sz w:val="28"/>
           <w:szCs w:val="28"/>
         </w:rPr>
-        <w:t xml:space="preserve">The existing patient records management system operates on traditional paper-based methods, involving manual recording and storage of patient information in physical files. Administrative staff are responsible for inputting, organizing, retrieving, and updating patient records, which are stored in filing cabinets within healthcare facilities. Patient information, including personal details, medical history, test results, diagnoses, and treatment plans, is collected and documented on paper forms during registration or appointments. Each patient visit or encounter results in the creation of a new paper record, with subsequent updates made manually. </w:t>
+        <w:t xml:space="preserve">The existing patient records management system operates on traditional paper-based methods, involving manual recording and storage of patient information in physical files. Administrative staff are responsible for inputting, organizing, retrieving, and updating patient records, which are stored in filing cabinets within healthcare facilities. Patient information, including personal details, medical history, test results, diagnoses, and treatment plans, is collected and documented on paper forms during registration or appointments. Each patient </w:t>
+      </w:r>
+      <w:proofErr w:type="gramStart"/>
+      <w:r>
+        <w:rPr>
+          <w:rFonts w:asciiTheme="majorBidi" w:hAnsiTheme="majorBidi" w:cstheme="majorBidi"/>
+          <w:sz w:val="28"/>
+          <w:szCs w:val="28"/>
+        </w:rPr>
+        <w:t>visit</w:t>
+      </w:r>
+      <w:proofErr w:type="gramEnd"/>
+      <w:r>
+        <w:rPr>
+          <w:rFonts w:asciiTheme="majorBidi" w:hAnsiTheme="majorBidi" w:cstheme="majorBidi"/>
+          <w:sz w:val="28"/>
+          <w:szCs w:val="28"/>
+        </w:rPr>
+        <w:t xml:space="preserve"> or encounter results in the creation of a new paper record, with subsequent updates made manually. </w:t>
       </w:r>
       <w:r>
         <w:rPr>
@@ -5544,6 +5562,705 @@
     </w:p>
     <w:p>
       <w:pPr>
+        <w:ind w:left="360"/>
+        <w:rPr>
+          <w:rFonts w:ascii="Times New Roman" w:eastAsia="Calibri" w:hAnsi="Times New Roman" w:cs="Times New Roman"/>
+          <w:sz w:val="26"/>
+          <w:szCs w:val="26"/>
+          <w:lang w:val="en-GB"/>
+        </w:rPr>
+      </w:pPr>
+      <w:r>
+        <w:rPr>
+          <w:rFonts w:ascii="Times New Roman" w:eastAsia="Calibri" w:hAnsi="Times New Roman" w:cs="Times New Roman"/>
+          <w:sz w:val="26"/>
+          <w:szCs w:val="26"/>
+          <w:lang w:val="en-GB"/>
+        </w:rPr>
+        <w:t>The proposed AI-Driven Blockchain Platform represents a revolutionary solution aimed at transforming the landscape of patient records management in healthcare. By leveraging the synergies of Artificial Intelligence (AI) and blockchain technology, the platform offers a comprehensive and secure ecosystem for storing, accessing, and analyzing patient data.</w:t>
+      </w:r>
+    </w:p>
+    <w:p>
+      <w:pPr>
+        <w:ind w:left="360"/>
+        <w:rPr>
+          <w:rFonts w:ascii="Times New Roman" w:eastAsia="Calibri" w:hAnsi="Times New Roman" w:cs="Times New Roman"/>
+          <w:b/>
+          <w:bCs/>
+          <w:sz w:val="26"/>
+          <w:szCs w:val="26"/>
+          <w:lang w:val="en-GB"/>
+        </w:rPr>
+      </w:pPr>
+      <w:r>
+        <w:rPr>
+          <w:rFonts w:ascii="Times New Roman" w:eastAsia="Calibri" w:hAnsi="Times New Roman" w:cs="Times New Roman"/>
+          <w:b/>
+          <w:bCs/>
+          <w:sz w:val="26"/>
+          <w:szCs w:val="26"/>
+          <w:lang w:val="en-GB"/>
+        </w:rPr>
+        <w:t>Key Components</w:t>
+      </w:r>
+      <w:r>
+        <w:rPr>
+          <w:rFonts w:ascii="Times New Roman" w:eastAsia="Calibri" w:hAnsi="Times New Roman" w:cs="Times New Roman"/>
+          <w:b/>
+          <w:bCs/>
+          <w:sz w:val="26"/>
+          <w:szCs w:val="26"/>
+          <w:lang w:val="en-GB"/>
+        </w:rPr>
+        <w:t>:</w:t>
+      </w:r>
+    </w:p>
+    <w:p>
+      <w:pPr>
+        <w:ind w:left="360"/>
+        <w:rPr>
+          <w:rFonts w:ascii="Times New Roman" w:eastAsia="Calibri" w:hAnsi="Times New Roman" w:cs="Times New Roman"/>
+          <w:sz w:val="26"/>
+          <w:szCs w:val="26"/>
+          <w:lang w:val="en-GB"/>
+        </w:rPr>
+      </w:pPr>
+      <w:r>
+        <w:rPr>
+          <w:rFonts w:ascii="Times New Roman" w:eastAsia="Calibri" w:hAnsi="Times New Roman" w:cs="Times New Roman"/>
+          <w:sz w:val="26"/>
+          <w:szCs w:val="26"/>
+          <w:lang w:val="en-GB"/>
+        </w:rPr>
+        <w:t>The platform consists of several key components, each contributing to its functionality and efficacy:</w:t>
+      </w:r>
+    </w:p>
+    <w:p>
+      <w:pPr>
+        <w:numPr>
+          <w:ilvl w:val="0"/>
+          <w:numId w:val="41"/>
+        </w:numPr>
+        <w:tabs>
+          <w:tab w:val="num" w:pos="1080"/>
+        </w:tabs>
+        <w:ind w:left="720"/>
+        <w:rPr>
+          <w:rFonts w:ascii="Times New Roman" w:eastAsia="Calibri" w:hAnsi="Times New Roman" w:cs="Times New Roman"/>
+          <w:sz w:val="26"/>
+          <w:szCs w:val="26"/>
+          <w:lang w:val="en-GB"/>
+        </w:rPr>
+      </w:pPr>
+      <w:r>
+        <w:rPr>
+          <w:rFonts w:ascii="Times New Roman" w:eastAsia="Calibri" w:hAnsi="Times New Roman" w:cs="Times New Roman"/>
+          <w:b/>
+          <w:bCs/>
+          <w:sz w:val="26"/>
+          <w:szCs w:val="26"/>
+          <w:lang w:val="en-GB"/>
+        </w:rPr>
+        <w:t>Blockchain Infrastructure:</w:t>
+      </w:r>
+      <w:r>
+        <w:rPr>
+          <w:rFonts w:ascii="Times New Roman" w:eastAsia="Calibri" w:hAnsi="Times New Roman" w:cs="Times New Roman"/>
+          <w:sz w:val="26"/>
+          <w:szCs w:val="26"/>
+          <w:lang w:val="en-GB"/>
+        </w:rPr>
+        <w:t xml:space="preserve"> At its core, the platform utilizes a decentralized blockchain infrastructure to ensure data integrity, security, </w:t>
+      </w:r>
+      <w:r>
+        <w:rPr>
+          <w:rFonts w:ascii="Times New Roman" w:eastAsia="Calibri" w:hAnsi="Times New Roman" w:cs="Times New Roman"/>
+          <w:sz w:val="26"/>
+          <w:szCs w:val="26"/>
+          <w:lang w:val="en-GB"/>
+        </w:rPr>
+        <w:lastRenderedPageBreak/>
+        <w:t>and immutability. Transactions related to patient records are cryptographically linked and stored across a distributed network of nodes, eliminating the risk of tampering or unauthorized access.</w:t>
+      </w:r>
+    </w:p>
+    <w:p>
+      <w:pPr>
+        <w:numPr>
+          <w:ilvl w:val="0"/>
+          <w:numId w:val="41"/>
+        </w:numPr>
+        <w:tabs>
+          <w:tab w:val="num" w:pos="1080"/>
+        </w:tabs>
+        <w:ind w:left="720"/>
+        <w:rPr>
+          <w:rFonts w:ascii="Times New Roman" w:eastAsia="Calibri" w:hAnsi="Times New Roman" w:cs="Times New Roman"/>
+          <w:sz w:val="26"/>
+          <w:szCs w:val="26"/>
+          <w:lang w:val="en-GB"/>
+        </w:rPr>
+      </w:pPr>
+      <w:r>
+        <w:rPr>
+          <w:rFonts w:ascii="Times New Roman" w:eastAsia="Calibri" w:hAnsi="Times New Roman" w:cs="Times New Roman"/>
+          <w:b/>
+          <w:bCs/>
+          <w:sz w:val="26"/>
+          <w:szCs w:val="26"/>
+          <w:lang w:val="en-GB"/>
+        </w:rPr>
+        <w:t>Smart Contracts:</w:t>
+      </w:r>
+      <w:r>
+        <w:rPr>
+          <w:rFonts w:ascii="Times New Roman" w:eastAsia="Calibri" w:hAnsi="Times New Roman" w:cs="Times New Roman"/>
+          <w:sz w:val="26"/>
+          <w:szCs w:val="26"/>
+          <w:lang w:val="en-GB"/>
+        </w:rPr>
+        <w:t xml:space="preserve"> Smart contracts, deployed on the blockchain, govern the rules and logic of data access and sharing. These self-executing contracts automate processes such as consent management, data sharing agreements, and access controls, ensuring compliance with privacy regulations and patient preferences.</w:t>
+      </w:r>
+    </w:p>
+    <w:p>
+      <w:pPr>
+        <w:numPr>
+          <w:ilvl w:val="0"/>
+          <w:numId w:val="41"/>
+        </w:numPr>
+        <w:tabs>
+          <w:tab w:val="num" w:pos="1080"/>
+        </w:tabs>
+        <w:ind w:left="720"/>
+        <w:rPr>
+          <w:rFonts w:ascii="Times New Roman" w:eastAsia="Calibri" w:hAnsi="Times New Roman" w:cs="Times New Roman"/>
+          <w:sz w:val="26"/>
+          <w:szCs w:val="26"/>
+          <w:lang w:val="en-GB"/>
+        </w:rPr>
+      </w:pPr>
+      <w:r>
+        <w:rPr>
+          <w:rFonts w:ascii="Times New Roman" w:eastAsia="Calibri" w:hAnsi="Times New Roman" w:cs="Times New Roman"/>
+          <w:b/>
+          <w:bCs/>
+          <w:sz w:val="26"/>
+          <w:szCs w:val="26"/>
+          <w:lang w:val="en-GB"/>
+        </w:rPr>
+        <w:t>Artificial Intelligence (AI) Engine:</w:t>
+      </w:r>
+      <w:r>
+        <w:rPr>
+          <w:rFonts w:ascii="Times New Roman" w:eastAsia="Calibri" w:hAnsi="Times New Roman" w:cs="Times New Roman"/>
+          <w:sz w:val="26"/>
+          <w:szCs w:val="26"/>
+          <w:lang w:val="en-GB"/>
+        </w:rPr>
+        <w:t xml:space="preserve"> The AI engine embedded within the platform enables advanced data analytics and decision support functionalities. Machine learning algorithms analyze patient records, extracting insights, predicting outcomes, and providing personalized recommendations for healthcare professionals.</w:t>
+      </w:r>
+    </w:p>
+    <w:p>
+      <w:pPr>
+        <w:numPr>
+          <w:ilvl w:val="0"/>
+          <w:numId w:val="41"/>
+        </w:numPr>
+        <w:tabs>
+          <w:tab w:val="num" w:pos="1080"/>
+        </w:tabs>
+        <w:ind w:left="720"/>
+        <w:rPr>
+          <w:rFonts w:ascii="Times New Roman" w:eastAsia="Calibri" w:hAnsi="Times New Roman" w:cs="Times New Roman"/>
+          <w:sz w:val="26"/>
+          <w:szCs w:val="26"/>
+          <w:lang w:val="en-GB"/>
+        </w:rPr>
+      </w:pPr>
+      <w:r>
+        <w:rPr>
+          <w:rFonts w:ascii="Times New Roman" w:eastAsia="Calibri" w:hAnsi="Times New Roman" w:cs="Times New Roman"/>
+          <w:b/>
+          <w:bCs/>
+          <w:sz w:val="26"/>
+          <w:szCs w:val="26"/>
+          <w:lang w:val="en-GB"/>
+        </w:rPr>
+        <w:t>User Interface (UI) and Applications:</w:t>
+      </w:r>
+      <w:r>
+        <w:rPr>
+          <w:rFonts w:ascii="Times New Roman" w:eastAsia="Calibri" w:hAnsi="Times New Roman" w:cs="Times New Roman"/>
+          <w:sz w:val="26"/>
+          <w:szCs w:val="26"/>
+          <w:lang w:val="en-GB"/>
+        </w:rPr>
+        <w:t xml:space="preserve"> Intuitive user interfaces and applications provide healthcare professionals and patients with seamless access to the platform's features. These interfaces facilitate secure data entry, retrieval, and visualization, enhancing user experience and promoting adoption.</w:t>
+      </w:r>
+    </w:p>
+    <w:p>
+      <w:pPr>
+        <w:ind w:left="360"/>
+        <w:rPr>
+          <w:rFonts w:ascii="Times New Roman" w:eastAsia="Calibri" w:hAnsi="Times New Roman" w:cs="Times New Roman"/>
+          <w:b/>
+          <w:bCs/>
+          <w:sz w:val="26"/>
+          <w:szCs w:val="26"/>
+          <w:lang w:val="en-GB"/>
+        </w:rPr>
+      </w:pPr>
+      <w:r>
+        <w:rPr>
+          <w:rFonts w:ascii="Times New Roman" w:eastAsia="Calibri" w:hAnsi="Times New Roman" w:cs="Times New Roman"/>
+          <w:b/>
+          <w:bCs/>
+          <w:sz w:val="26"/>
+          <w:szCs w:val="26"/>
+          <w:lang w:val="en-GB"/>
+        </w:rPr>
+        <w:t>Functionalities and Features</w:t>
+      </w:r>
+      <w:r>
+        <w:rPr>
+          <w:rFonts w:ascii="Times New Roman" w:eastAsia="Calibri" w:hAnsi="Times New Roman" w:cs="Times New Roman"/>
+          <w:b/>
+          <w:bCs/>
+          <w:sz w:val="26"/>
+          <w:szCs w:val="26"/>
+          <w:lang w:val="en-GB"/>
+        </w:rPr>
+        <w:t>:</w:t>
+      </w:r>
+    </w:p>
+    <w:p>
+      <w:pPr>
+        <w:ind w:left="360"/>
+        <w:rPr>
+          <w:rFonts w:ascii="Times New Roman" w:eastAsia="Calibri" w:hAnsi="Times New Roman" w:cs="Times New Roman"/>
+          <w:sz w:val="26"/>
+          <w:szCs w:val="26"/>
+          <w:lang w:val="en-GB"/>
+        </w:rPr>
+      </w:pPr>
+      <w:r>
+        <w:rPr>
+          <w:rFonts w:ascii="Times New Roman" w:eastAsia="Calibri" w:hAnsi="Times New Roman" w:cs="Times New Roman"/>
+          <w:sz w:val="26"/>
+          <w:szCs w:val="26"/>
+          <w:lang w:val="en-GB"/>
+        </w:rPr>
+        <w:t>The AI-Driven Blockchain Platform offers a range of functionalities and features designed to address the diverse needs of healthcare stakeholders:</w:t>
+      </w:r>
+    </w:p>
+    <w:p>
+      <w:pPr>
+        <w:numPr>
+          <w:ilvl w:val="0"/>
+          <w:numId w:val="42"/>
+        </w:numPr>
+        <w:tabs>
+          <w:tab w:val="num" w:pos="1080"/>
+        </w:tabs>
+        <w:ind w:left="720"/>
+        <w:rPr>
+          <w:rFonts w:ascii="Times New Roman" w:eastAsia="Calibri" w:hAnsi="Times New Roman" w:cs="Times New Roman"/>
+          <w:sz w:val="26"/>
+          <w:szCs w:val="26"/>
+          <w:lang w:val="en-GB"/>
+        </w:rPr>
+      </w:pPr>
+      <w:r>
+        <w:rPr>
+          <w:rFonts w:ascii="Times New Roman" w:eastAsia="Calibri" w:hAnsi="Times New Roman" w:cs="Times New Roman"/>
+          <w:b/>
+          <w:bCs/>
+          <w:sz w:val="26"/>
+          <w:szCs w:val="26"/>
+          <w:lang w:val="en-GB"/>
+        </w:rPr>
+        <w:t>Secure Data Storage:</w:t>
+      </w:r>
+      <w:r>
+        <w:rPr>
+          <w:rFonts w:ascii="Times New Roman" w:eastAsia="Calibri" w:hAnsi="Times New Roman" w:cs="Times New Roman"/>
+          <w:sz w:val="26"/>
+          <w:szCs w:val="26"/>
+          <w:lang w:val="en-GB"/>
+        </w:rPr>
+        <w:t xml:space="preserve"> Patient records, encrypted and securely stored on the blockchain, remain accessible only to authorized users. The decentralized nature of the blockchain ensures resilience against data breaches and ensures data availability even in the event of network disruptions.</w:t>
+      </w:r>
+    </w:p>
+    <w:p>
+      <w:pPr>
+        <w:numPr>
+          <w:ilvl w:val="0"/>
+          <w:numId w:val="42"/>
+        </w:numPr>
+        <w:tabs>
+          <w:tab w:val="num" w:pos="1080"/>
+        </w:tabs>
+        <w:ind w:left="720"/>
+        <w:rPr>
+          <w:rFonts w:ascii="Times New Roman" w:eastAsia="Calibri" w:hAnsi="Times New Roman" w:cs="Times New Roman"/>
+          <w:sz w:val="26"/>
+          <w:szCs w:val="26"/>
+          <w:lang w:val="en-GB"/>
+        </w:rPr>
+      </w:pPr>
+      <w:r>
+        <w:rPr>
+          <w:rFonts w:ascii="Times New Roman" w:eastAsia="Calibri" w:hAnsi="Times New Roman" w:cs="Times New Roman"/>
+          <w:b/>
+          <w:bCs/>
+          <w:sz w:val="26"/>
+          <w:szCs w:val="26"/>
+          <w:lang w:val="en-GB"/>
+        </w:rPr>
+        <w:t>Interoperable Data Exchange:</w:t>
+      </w:r>
+      <w:r>
+        <w:rPr>
+          <w:rFonts w:ascii="Times New Roman" w:eastAsia="Calibri" w:hAnsi="Times New Roman" w:cs="Times New Roman"/>
+          <w:sz w:val="26"/>
+          <w:szCs w:val="26"/>
+          <w:lang w:val="en-GB"/>
+        </w:rPr>
+        <w:t xml:space="preserve"> The platform facilitates seamless and interoperable exchange of patient data between healthcare providers, laboratories, insurers, and other stakeholders. Smart contracts govern data sharing agreements, ensuring compliance with regulatory requirements and patient consent.</w:t>
+      </w:r>
+    </w:p>
+    <w:p>
+      <w:pPr>
+        <w:numPr>
+          <w:ilvl w:val="0"/>
+          <w:numId w:val="42"/>
+        </w:numPr>
+        <w:tabs>
+          <w:tab w:val="num" w:pos="1080"/>
+        </w:tabs>
+        <w:ind w:left="720"/>
+        <w:rPr>
+          <w:rFonts w:ascii="Times New Roman" w:eastAsia="Calibri" w:hAnsi="Times New Roman" w:cs="Times New Roman"/>
+          <w:sz w:val="26"/>
+          <w:szCs w:val="26"/>
+          <w:lang w:val="en-GB"/>
+        </w:rPr>
+      </w:pPr>
+      <w:r>
+        <w:rPr>
+          <w:rFonts w:ascii="Times New Roman" w:eastAsia="Calibri" w:hAnsi="Times New Roman" w:cs="Times New Roman"/>
+          <w:b/>
+          <w:bCs/>
+          <w:sz w:val="26"/>
+          <w:szCs w:val="26"/>
+          <w:lang w:val="en-GB"/>
+        </w:rPr>
+        <w:t>Advanced Analytics:</w:t>
+      </w:r>
+      <w:r>
+        <w:rPr>
+          <w:rFonts w:ascii="Times New Roman" w:eastAsia="Calibri" w:hAnsi="Times New Roman" w:cs="Times New Roman"/>
+          <w:sz w:val="26"/>
+          <w:szCs w:val="26"/>
+          <w:lang w:val="en-GB"/>
+        </w:rPr>
+        <w:t xml:space="preserve"> AI-driven analytics empower healthcare professionals with actionable insights derived from patient records. Predictive </w:t>
+      </w:r>
+      <w:proofErr w:type="spellStart"/>
+      <w:r>
+        <w:rPr>
+          <w:rFonts w:ascii="Times New Roman" w:eastAsia="Calibri" w:hAnsi="Times New Roman" w:cs="Times New Roman"/>
+          <w:sz w:val="26"/>
+          <w:szCs w:val="26"/>
+          <w:lang w:val="en-GB"/>
+        </w:rPr>
+        <w:t>modeling</w:t>
+      </w:r>
+      <w:proofErr w:type="spellEnd"/>
+      <w:r>
+        <w:rPr>
+          <w:rFonts w:ascii="Times New Roman" w:eastAsia="Calibri" w:hAnsi="Times New Roman" w:cs="Times New Roman"/>
+          <w:sz w:val="26"/>
+          <w:szCs w:val="26"/>
+          <w:lang w:val="en-GB"/>
+        </w:rPr>
+        <w:t>, risk stratification, and population health management capabilities enable proactive interventions and personalized treatment plans.</w:t>
+      </w:r>
+    </w:p>
+    <w:p>
+      <w:pPr>
+        <w:numPr>
+          <w:ilvl w:val="0"/>
+          <w:numId w:val="42"/>
+        </w:numPr>
+        <w:tabs>
+          <w:tab w:val="num" w:pos="1080"/>
+        </w:tabs>
+        <w:ind w:left="720"/>
+        <w:rPr>
+          <w:rFonts w:ascii="Times New Roman" w:eastAsia="Calibri" w:hAnsi="Times New Roman" w:cs="Times New Roman"/>
+          <w:sz w:val="26"/>
+          <w:szCs w:val="26"/>
+          <w:lang w:val="en-GB"/>
+        </w:rPr>
+      </w:pPr>
+      <w:r>
+        <w:rPr>
+          <w:rFonts w:ascii="Times New Roman" w:eastAsia="Calibri" w:hAnsi="Times New Roman" w:cs="Times New Roman"/>
+          <w:b/>
+          <w:bCs/>
+          <w:sz w:val="26"/>
+          <w:szCs w:val="26"/>
+          <w:lang w:val="en-GB"/>
+        </w:rPr>
+        <w:lastRenderedPageBreak/>
+        <w:t>Patient Empowerment:</w:t>
+      </w:r>
+      <w:r>
+        <w:rPr>
+          <w:rFonts w:ascii="Times New Roman" w:eastAsia="Calibri" w:hAnsi="Times New Roman" w:cs="Times New Roman"/>
+          <w:sz w:val="26"/>
+          <w:szCs w:val="26"/>
+          <w:lang w:val="en-GB"/>
+        </w:rPr>
+        <w:t xml:space="preserve"> Patients have greater control over their health data, with the ability to access, monitor, and contribute to their electronic health records. Transparent consent mechanisms allow patients to manage access permissions and track data usage.</w:t>
+      </w:r>
+    </w:p>
+    <w:p>
+      <w:pPr>
+        <w:numPr>
+          <w:ilvl w:val="0"/>
+          <w:numId w:val="42"/>
+        </w:numPr>
+        <w:tabs>
+          <w:tab w:val="num" w:pos="1080"/>
+        </w:tabs>
+        <w:ind w:left="720"/>
+        <w:rPr>
+          <w:rFonts w:ascii="Times New Roman" w:eastAsia="Calibri" w:hAnsi="Times New Roman" w:cs="Times New Roman"/>
+          <w:sz w:val="26"/>
+          <w:szCs w:val="26"/>
+          <w:lang w:val="en-GB"/>
+        </w:rPr>
+      </w:pPr>
+      <w:r>
+        <w:rPr>
+          <w:rFonts w:ascii="Times New Roman" w:eastAsia="Calibri" w:hAnsi="Times New Roman" w:cs="Times New Roman"/>
+          <w:b/>
+          <w:bCs/>
+          <w:sz w:val="26"/>
+          <w:szCs w:val="26"/>
+          <w:lang w:val="en-GB"/>
+        </w:rPr>
+        <w:t>Real-Time Decision Support:</w:t>
+      </w:r>
+      <w:r>
+        <w:rPr>
+          <w:rFonts w:ascii="Times New Roman" w:eastAsia="Calibri" w:hAnsi="Times New Roman" w:cs="Times New Roman"/>
+          <w:sz w:val="26"/>
+          <w:szCs w:val="26"/>
+          <w:lang w:val="en-GB"/>
+        </w:rPr>
+        <w:t xml:space="preserve"> AI-powered decision support tools assist healthcare professionals in making informed clinical decisions. Real-time alerts, diagnostic assistance, and treatment recommendations enhance the efficiency and effectiveness of patient care.</w:t>
+      </w:r>
+    </w:p>
+    <w:p>
+      <w:pPr>
+        <w:ind w:left="360"/>
+        <w:rPr>
+          <w:rFonts w:ascii="Times New Roman" w:eastAsia="Calibri" w:hAnsi="Times New Roman" w:cs="Times New Roman"/>
+          <w:b/>
+          <w:bCs/>
+          <w:sz w:val="26"/>
+          <w:szCs w:val="26"/>
+          <w:lang w:val="en-GB"/>
+        </w:rPr>
+      </w:pPr>
+      <w:r>
+        <w:rPr>
+          <w:rFonts w:ascii="Times New Roman" w:eastAsia="Calibri" w:hAnsi="Times New Roman" w:cs="Times New Roman"/>
+          <w:b/>
+          <w:bCs/>
+          <w:sz w:val="26"/>
+          <w:szCs w:val="26"/>
+          <w:lang w:val="en-GB"/>
+        </w:rPr>
+        <w:t>Benefits and Advantages</w:t>
+      </w:r>
+    </w:p>
+    <w:p>
+      <w:pPr>
+        <w:ind w:left="360"/>
+        <w:rPr>
+          <w:rFonts w:ascii="Times New Roman" w:eastAsia="Calibri" w:hAnsi="Times New Roman" w:cs="Times New Roman"/>
+          <w:sz w:val="26"/>
+          <w:szCs w:val="26"/>
+          <w:lang w:val="en-GB"/>
+        </w:rPr>
+      </w:pPr>
+      <w:r>
+        <w:rPr>
+          <w:rFonts w:ascii="Times New Roman" w:eastAsia="Calibri" w:hAnsi="Times New Roman" w:cs="Times New Roman"/>
+          <w:sz w:val="26"/>
+          <w:szCs w:val="26"/>
+          <w:lang w:val="en-GB"/>
+        </w:rPr>
+        <w:t>The proposed AI-Driven Blockchain Platform offers several benefits and advantages over traditional patient records management systems and even existing Electronic Health Care Systems (EHCS):</w:t>
+      </w:r>
+    </w:p>
+    <w:p>
+      <w:pPr>
+        <w:numPr>
+          <w:ilvl w:val="0"/>
+          <w:numId w:val="43"/>
+        </w:numPr>
+        <w:tabs>
+          <w:tab w:val="num" w:pos="1080"/>
+        </w:tabs>
+        <w:ind w:left="720"/>
+        <w:rPr>
+          <w:rFonts w:ascii="Times New Roman" w:eastAsia="Calibri" w:hAnsi="Times New Roman" w:cs="Times New Roman"/>
+          <w:sz w:val="26"/>
+          <w:szCs w:val="26"/>
+          <w:lang w:val="en-GB"/>
+        </w:rPr>
+      </w:pPr>
+      <w:r>
+        <w:rPr>
+          <w:rFonts w:ascii="Times New Roman" w:eastAsia="Calibri" w:hAnsi="Times New Roman" w:cs="Times New Roman"/>
+          <w:b/>
+          <w:bCs/>
+          <w:sz w:val="26"/>
+          <w:szCs w:val="26"/>
+          <w:lang w:val="en-GB"/>
+        </w:rPr>
+        <w:t>Enhanced Security and Privacy:</w:t>
+      </w:r>
+      <w:r>
+        <w:rPr>
+          <w:rFonts w:ascii="Times New Roman" w:eastAsia="Calibri" w:hAnsi="Times New Roman" w:cs="Times New Roman"/>
+          <w:sz w:val="26"/>
+          <w:szCs w:val="26"/>
+          <w:lang w:val="en-GB"/>
+        </w:rPr>
+        <w:t xml:space="preserve"> The decentralized and immutable nature of the blockchain ensures enhanced security and privacy of patient data, mitigating the risks associated with centralized systems.</w:t>
+      </w:r>
+    </w:p>
+    <w:p>
+      <w:pPr>
+        <w:numPr>
+          <w:ilvl w:val="0"/>
+          <w:numId w:val="43"/>
+        </w:numPr>
+        <w:tabs>
+          <w:tab w:val="num" w:pos="1080"/>
+        </w:tabs>
+        <w:ind w:left="720"/>
+        <w:rPr>
+          <w:rFonts w:ascii="Times New Roman" w:eastAsia="Calibri" w:hAnsi="Times New Roman" w:cs="Times New Roman"/>
+          <w:sz w:val="26"/>
+          <w:szCs w:val="26"/>
+          <w:lang w:val="en-GB"/>
+        </w:rPr>
+      </w:pPr>
+      <w:r>
+        <w:rPr>
+          <w:rFonts w:ascii="Times New Roman" w:eastAsia="Calibri" w:hAnsi="Times New Roman" w:cs="Times New Roman"/>
+          <w:b/>
+          <w:bCs/>
+          <w:sz w:val="26"/>
+          <w:szCs w:val="26"/>
+          <w:lang w:val="en-GB"/>
+        </w:rPr>
+        <w:t>Interoperability and Data Exchange:</w:t>
+      </w:r>
+      <w:r>
+        <w:rPr>
+          <w:rFonts w:ascii="Times New Roman" w:eastAsia="Calibri" w:hAnsi="Times New Roman" w:cs="Times New Roman"/>
+          <w:sz w:val="26"/>
+          <w:szCs w:val="26"/>
+          <w:lang w:val="en-GB"/>
+        </w:rPr>
+        <w:t xml:space="preserve"> The platform promotes interoperability and seamless data exchange between disparate healthcare systems, fostering collaboration and continuity of care.</w:t>
+      </w:r>
+    </w:p>
+    <w:p>
+      <w:pPr>
+        <w:numPr>
+          <w:ilvl w:val="0"/>
+          <w:numId w:val="43"/>
+        </w:numPr>
+        <w:tabs>
+          <w:tab w:val="num" w:pos="1080"/>
+        </w:tabs>
+        <w:ind w:left="720"/>
+        <w:rPr>
+          <w:rFonts w:ascii="Times New Roman" w:eastAsia="Calibri" w:hAnsi="Times New Roman" w:cs="Times New Roman"/>
+          <w:sz w:val="26"/>
+          <w:szCs w:val="26"/>
+          <w:lang w:val="en-GB"/>
+        </w:rPr>
+      </w:pPr>
+      <w:r>
+        <w:rPr>
+          <w:rFonts w:ascii="Times New Roman" w:eastAsia="Calibri" w:hAnsi="Times New Roman" w:cs="Times New Roman"/>
+          <w:b/>
+          <w:bCs/>
+          <w:sz w:val="26"/>
+          <w:szCs w:val="26"/>
+          <w:lang w:val="en-GB"/>
+        </w:rPr>
+        <w:t>Personalized Healthcare:</w:t>
+      </w:r>
+      <w:r>
+        <w:rPr>
+          <w:rFonts w:ascii="Times New Roman" w:eastAsia="Calibri" w:hAnsi="Times New Roman" w:cs="Times New Roman"/>
+          <w:sz w:val="26"/>
+          <w:szCs w:val="26"/>
+          <w:lang w:val="en-GB"/>
+        </w:rPr>
+        <w:t xml:space="preserve"> AI-driven analytics enable personalized medicine, tailoring treatments and interventions based on individual patient characteristics and medical history.</w:t>
+      </w:r>
+    </w:p>
+    <w:p>
+      <w:pPr>
+        <w:numPr>
+          <w:ilvl w:val="0"/>
+          <w:numId w:val="43"/>
+        </w:numPr>
+        <w:tabs>
+          <w:tab w:val="num" w:pos="1080"/>
+        </w:tabs>
+        <w:ind w:left="720"/>
+        <w:rPr>
+          <w:rFonts w:ascii="Times New Roman" w:eastAsia="Calibri" w:hAnsi="Times New Roman" w:cs="Times New Roman"/>
+          <w:sz w:val="26"/>
+          <w:szCs w:val="26"/>
+          <w:lang w:val="en-GB"/>
+        </w:rPr>
+      </w:pPr>
+      <w:r>
+        <w:rPr>
+          <w:rFonts w:ascii="Times New Roman" w:eastAsia="Calibri" w:hAnsi="Times New Roman" w:cs="Times New Roman"/>
+          <w:b/>
+          <w:bCs/>
+          <w:sz w:val="26"/>
+          <w:szCs w:val="26"/>
+          <w:lang w:val="en-GB"/>
+        </w:rPr>
+        <w:t>Efficiency and Cost Savings:</w:t>
+      </w:r>
+      <w:r>
+        <w:rPr>
+          <w:rFonts w:ascii="Times New Roman" w:eastAsia="Calibri" w:hAnsi="Times New Roman" w:cs="Times New Roman"/>
+          <w:sz w:val="26"/>
+          <w:szCs w:val="26"/>
+          <w:lang w:val="en-GB"/>
+        </w:rPr>
+        <w:t xml:space="preserve"> Automation of administrative tasks, coupled with advanced analytics, streamlines processes, reduces paperwork, and optimizes resource allocation, leading to improved efficiency and cost savings.</w:t>
+      </w:r>
+    </w:p>
+    <w:p>
+      <w:pPr>
         <w:pStyle w:val="Heading2"/>
         <w:numPr>
           <w:ilvl w:val="1"/>
@@ -5596,7 +6313,7 @@
           <w:szCs w:val="28"/>
           <w:lang w:eastAsia="en-US"/>
         </w:rPr>
-        <w:t xml:space="preserve">This project was created with the aim of addressing challenges commonly associated with traditional paper-based systems. The project seeks to tackle current gaps in these systems, which may include inefficiencies, delays, and difficulties in managing information. Additionally, ensuring the security of data is a key goal of the project. This involves protecting information from loss or damage and proposing the adoption of measures to preserve data integrity and provide it permanently. It also requires ensuring user privacy, which includes managing access control permissions and ensuring that users have appropriate and secure access to data </w:t>
+        <w:t xml:space="preserve">This project was created with the aim of addressing challenges commonly associated with traditional paper-based systems. The project seeks to tackle current gaps in these systems, which may include inefficiencies, delays, and difficulties in managing information. Additionally, ensuring the security of data is a key goal of the project. This involves protecting information from loss or damage and proposing the adoption of measures to preserve data integrity and provide it permanently. It also requires ensuring user privacy, which includes managing access control permissions and </w:t>
       </w:r>
       <w:r>
         <w:rPr>
@@ -5610,7 +6327,7 @@
           <w:lang w:eastAsia="en-US"/>
         </w:rPr>
         <w:lastRenderedPageBreak/>
-        <w:t>while safeguarding sensitive information. In addition to the significant advancements in the field of artificial intelligence, this project aims to integrate these capabilities to enhance healthcare efficiency. This is achieved by accelerating data analysis and improving the precision of decision-making.</w:t>
+        <w:t>ensuring that users have appropriate and secure access to data while safeguarding sensitive information. In addition to the significant advancements in the field of artificial intelligence, this project aims to integrate these capabilities to enhance healthcare efficiency. This is achieved by accelerating data analysis and improving the precision of decision-making.</w:t>
       </w:r>
     </w:p>
     <w:p/>
@@ -6822,6 +7539,30 @@
     </w:p>
     <w:p>
       <w:pPr>
+        <w:pStyle w:val="ListParagraph"/>
+        <w:spacing w:before="100" w:beforeAutospacing="1" w:after="100" w:afterAutospacing="1" w:line="240" w:lineRule="auto"/>
+        <w:ind w:left="1440"/>
+        <w:rPr>
+          <w:rFonts w:ascii="Times New Roman" w:hAnsi="Times New Roman" w:cs="Times New Roman"/>
+          <w:sz w:val="28"/>
+          <w:szCs w:val="28"/>
+        </w:rPr>
+      </w:pPr>
+    </w:p>
+    <w:p>
+      <w:pPr>
+        <w:pStyle w:val="ListParagraph"/>
+        <w:spacing w:before="100" w:beforeAutospacing="1" w:after="100" w:afterAutospacing="1" w:line="240" w:lineRule="auto"/>
+        <w:ind w:left="1440"/>
+        <w:rPr>
+          <w:rFonts w:ascii="Times New Roman" w:hAnsi="Times New Roman" w:cs="Times New Roman"/>
+          <w:sz w:val="28"/>
+          <w:szCs w:val="28"/>
+        </w:rPr>
+      </w:pPr>
+    </w:p>
+    <w:p>
+      <w:pPr>
         <w:spacing w:before="100" w:beforeAutospacing="1" w:after="100" w:afterAutospacing="1"/>
         <w:ind w:left="360"/>
         <w:rPr>
@@ -6854,6 +7595,7 @@
           <w:sz w:val="26"/>
           <w:szCs w:val="26"/>
         </w:rPr>
+        <w:lastRenderedPageBreak/>
         <w:t>#Doctors will be able to:</w:t>
       </w:r>
     </w:p>
@@ -6878,7 +7620,6 @@
           <w:sz w:val="28"/>
           <w:szCs w:val="28"/>
         </w:rPr>
-        <w:lastRenderedPageBreak/>
         <w:t xml:space="preserve">Create a </w:t>
       </w:r>
       <w:r>
@@ -7584,6 +8325,7 @@
           <w:sz w:val="26"/>
           <w:szCs w:val="26"/>
         </w:rPr>
+        <w:lastRenderedPageBreak/>
         <w:t>#</w:t>
       </w:r>
       <w:bookmarkStart w:id="14" w:name="_Hlk157889156"/>
@@ -7632,7 +8374,6 @@
           <w:sz w:val="28"/>
           <w:szCs w:val="28"/>
         </w:rPr>
-        <w:lastRenderedPageBreak/>
         <w:t>Create an X-Ray Section account on the platform securely and easily</w:t>
       </w:r>
     </w:p>
@@ -7840,7 +8581,25 @@
           <w:sz w:val="28"/>
           <w:szCs w:val="28"/>
         </w:rPr>
-        <w:t>Create a Hospital or clinic account on the platform securely and easily</w:t>
+        <w:t xml:space="preserve">Create a </w:t>
+      </w:r>
+      <w:proofErr w:type="gramStart"/>
+      <w:r>
+        <w:rPr>
+          <w:rFonts w:ascii="Times New Roman" w:hAnsi="Times New Roman" w:cs="Times New Roman"/>
+          <w:sz w:val="28"/>
+          <w:szCs w:val="28"/>
+        </w:rPr>
+        <w:t>Hospital</w:t>
+      </w:r>
+      <w:proofErr w:type="gramEnd"/>
+      <w:r>
+        <w:rPr>
+          <w:rFonts w:ascii="Times New Roman" w:hAnsi="Times New Roman" w:cs="Times New Roman"/>
+          <w:sz w:val="28"/>
+          <w:szCs w:val="28"/>
+        </w:rPr>
+        <w:t xml:space="preserve"> or clinic account on the platform securely and easily</w:t>
       </w:r>
     </w:p>
     <w:p>
@@ -7867,6 +8626,7 @@
         <w:t xml:space="preserve">Manage their </w:t>
       </w:r>
       <w:proofErr w:type="spellStart"/>
+      <w:proofErr w:type="gramStart"/>
       <w:r>
         <w:rPr>
           <w:rFonts w:ascii="Times New Roman" w:hAnsi="Times New Roman" w:cs="Times New Roman"/>
@@ -7876,6 +8636,7 @@
         <w:t>doctors</w:t>
       </w:r>
       <w:proofErr w:type="spellEnd"/>
+      <w:proofErr w:type="gramEnd"/>
       <w:r>
         <w:rPr>
           <w:rFonts w:ascii="Times New Roman" w:hAnsi="Times New Roman" w:cs="Times New Roman"/>
@@ -10135,7 +10896,43 @@
           <w:sz w:val="28"/>
           <w:szCs w:val="28"/>
         </w:rPr>
-        <w:t xml:space="preserve">Blockchain technology is a decentralized, distributed ledger system that records transactions across multiple computers in a way that ensures transparency, security, and immutability. This term appeared for the first time in 2008 as a paper titled, “Bitcoin: A Peer-to-Peer Electronic Cash System” . The author(s) laid out the framework for blockchain and detailed methods of using a peer-to-peer network to generate a financial database. Since then, various programmers, cryptographers, and scientists have worked on this concept of blockchain to produce a cryptocurrency network called the bitcoin. The major design goal and the purpose of the blockchain were to solve two major problems. The first is to solve the double spending problem and second was to eliminate the need of central trusted third party. design and structure of a blockchain system, which consists of various components and elements that interact with each other to enable the functionality and features of the system. Blockchain architecture can vary depending on the type, purpose, and characteristics of the blockchain, but some common components are Node - user or computer within the blockchain architecture (each has an independent copy of the whole blockchain ledger) , Blocks These are the data structures that store a set of transactions that have been validated and verified by the nodes. Each block contains a header and a body. The header contains metadata, such as the hash of the previous block, the timestamp, the nonce, and the Merkle root. The body contains the actual transactions and their details, Transaction - smallest building block of a blockchain system (records, information, etc.) that serves as the purpose of blockchain, Chain - a sequence of blocks </w:t>
+        <w:t>Blockchain technology is a decentralized, distributed ledger system that records transactions across multiple computers in a way that ensures transparency, security, and immutability. This term appeared for the first time in 2008 as a paper titled, “Bitcoin: A Peer-to-Peer Electronic Cash System</w:t>
+      </w:r>
+      <w:proofErr w:type="gramStart"/>
+      <w:r>
+        <w:rPr>
+          <w:rFonts w:asciiTheme="majorBidi" w:hAnsiTheme="majorBidi" w:cstheme="majorBidi"/>
+          <w:sz w:val="28"/>
+          <w:szCs w:val="28"/>
+        </w:rPr>
+        <w:t>” .</w:t>
+      </w:r>
+      <w:proofErr w:type="gramEnd"/>
+      <w:r>
+        <w:rPr>
+          <w:rFonts w:asciiTheme="majorBidi" w:hAnsiTheme="majorBidi" w:cstheme="majorBidi"/>
+          <w:sz w:val="28"/>
+          <w:szCs w:val="28"/>
+        </w:rPr>
+        <w:t xml:space="preserve"> The author(s) laid out the framework for blockchain and detailed methods of using a peer-to-peer network to generate a financial database. Since then, various programmers, cryptographers, and scientists have worked on this concept of blockchain to produce a cryptocurrency network called the bitcoin. The major design goal and the purpose of the blockchain were to solve two major problems. The first is to solve the double spending problem and second was to eliminate the need of central trusted third party. design and structure of a blockchain system, which consists of various components and elements that interact with each other to enable the functionality and features of the system. Blockchain architecture can vary depending on the type, purpose, and characteristics of the blockchain, but some common components are Node - user or computer within the blockchain architecture (each has an independent copy of the whole blockchain ledger</w:t>
+      </w:r>
+      <w:proofErr w:type="gramStart"/>
+      <w:r>
+        <w:rPr>
+          <w:rFonts w:asciiTheme="majorBidi" w:hAnsiTheme="majorBidi" w:cstheme="majorBidi"/>
+          <w:sz w:val="28"/>
+          <w:szCs w:val="28"/>
+        </w:rPr>
+        <w:t>) ,</w:t>
+      </w:r>
+      <w:proofErr w:type="gramEnd"/>
+      <w:r>
+        <w:rPr>
+          <w:rFonts w:asciiTheme="majorBidi" w:hAnsiTheme="majorBidi" w:cstheme="majorBidi"/>
+          <w:sz w:val="28"/>
+          <w:szCs w:val="28"/>
+        </w:rPr>
+        <w:t xml:space="preserve"> Blocks These are the data structures that store a set of transactions that have been validated and verified by the nodes. Each block contains a header and a body. The header contains metadata, such as the hash of the previous block, the timestamp, the nonce, and the Merkle root. The body contains the actual transactions and their details, Transaction - smallest building block of a blockchain system (records, information, etc.) that serves as the purpose of blockchain, Chain - a sequence of blocks </w:t>
       </w:r>
       <w:r>
         <w:rPr>
@@ -10144,7 +10941,25 @@
           <w:szCs w:val="28"/>
         </w:rPr>
         <w:lastRenderedPageBreak/>
-        <w:t>in a specific order ,Miners - specific nodes which perform the block verification process before adding anything to the blockchain structure, Consensus (consensus protocol) - a set of rules and arrangements to carry out blockchain operations</w:t>
+        <w:t xml:space="preserve">in a specific </w:t>
+      </w:r>
+      <w:proofErr w:type="gramStart"/>
+      <w:r>
+        <w:rPr>
+          <w:rFonts w:asciiTheme="majorBidi" w:hAnsiTheme="majorBidi" w:cstheme="majorBidi"/>
+          <w:sz w:val="28"/>
+          <w:szCs w:val="28"/>
+        </w:rPr>
+        <w:t>order ,Miners</w:t>
+      </w:r>
+      <w:proofErr w:type="gramEnd"/>
+      <w:r>
+        <w:rPr>
+          <w:rFonts w:asciiTheme="majorBidi" w:hAnsiTheme="majorBidi" w:cstheme="majorBidi"/>
+          <w:sz w:val="28"/>
+          <w:szCs w:val="28"/>
+        </w:rPr>
+        <w:t xml:space="preserve"> - specific nodes which perform the block verification process before adding anything to the blockchain structure, Consensus (consensus protocol) - a set of rules and arrangements to carry out blockchain operations</w:t>
       </w:r>
     </w:p>
     <w:p>
@@ -10163,7 +10978,25 @@
           <w:sz w:val="28"/>
           <w:szCs w:val="28"/>
         </w:rPr>
-        <w:t>At the core of blockchain technology lies the concept of "blocks." Data is organized into these interconnected blocks, with each block containing a set of data and a unique identifier known as a hash. These blocks are then linked together in chronological order, forming what we call a "blockchain." ,The hash is dependent on the contents of a block. The slightest change of the contents can drastically change the hash. Because of this dependency property and the fact that the blockchain is distributed, it makes it difficult to hack. This is because if someone were to change the contents of a block for their own favor, it would change the hash and the block in front of it wouldn’t match the same hash. This way, the blockchain can easily recognize changes</w:t>
+        <w:t xml:space="preserve">At the core of blockchain technology lies the concept of "blocks." Data is organized into these interconnected blocks, with each block containing a set of data and a unique identifier known as a hash. These blocks are then linked together in chronological order, forming what we call a "blockchain." </w:t>
+      </w:r>
+      <w:proofErr w:type="gramStart"/>
+      <w:r>
+        <w:rPr>
+          <w:rFonts w:asciiTheme="majorBidi" w:hAnsiTheme="majorBidi" w:cstheme="majorBidi"/>
+          <w:sz w:val="28"/>
+          <w:szCs w:val="28"/>
+        </w:rPr>
+        <w:t>,The</w:t>
+      </w:r>
+      <w:proofErr w:type="gramEnd"/>
+      <w:r>
+        <w:rPr>
+          <w:rFonts w:asciiTheme="majorBidi" w:hAnsiTheme="majorBidi" w:cstheme="majorBidi"/>
+          <w:sz w:val="28"/>
+          <w:szCs w:val="28"/>
+        </w:rPr>
+        <w:t xml:space="preserve"> hash is dependent on the contents of a block. The slightest change of the contents can drastically change the hash. Because of this dependency property and the fact that the blockchain is distributed, it makes it difficult to hack. This is because if someone were to change the contents of a block for their own favor, it would change the hash and the block in front of it wouldn’t match the same hash. This way, the blockchain can easily recognize changes</w:t>
       </w:r>
     </w:p>
     <w:p>
@@ -11603,7 +12436,25 @@
           <w:szCs w:val="28"/>
         </w:rPr>
         <w:lastRenderedPageBreak/>
-        <w:t>interoperability, efficient data management, and patient privacy, blockchain offers transformative potential to revolutionize healthcare systems worldwide. Blockchain technology was able to solve several problems that existed I paper-based systems as Securing Health Data Privacy and security are paramount in healthcare, as patient data is sensitive and highly valuable. Blockchain employs cryptographic techniques and consensus mechanisms to ensure the integrity, confidentiality, and immutability of health data. Each transaction recorded on the blockchain is cryptographically linked to previous transactions, making it virtually impossible to alter or delete data retroactively. Moreover, access controls and permissioned blockchain networks enable granular control over who can view, edit, and share sensitive health information, reducing the risk of data breaches and unauthorized access .also Reducing Administrative Burden and Costs: Healthcare administration is often plagued by inefficiencies, paperwork, and administrative overheads, which contribute to high healthcare costs. Blockchain technology has the potential to streamline administrative processes, such as claims processing, billing, and revenue cycle management, by automating tasks, reducing intermediaries, and eliminating redundant paperwork. Smart contracts executed on the blockchain can automate payment settlements, enforce contractual agreements, and facilitate real-time transactions, resulting in cost savings, faster processing times, and improved accuracy in healthcare administration. These Solution contributed to use Blockchain in Electronic Health Records (EHRs)</w:t>
+        <w:t xml:space="preserve">interoperability, efficient data management, and patient privacy, blockchain offers transformative potential to revolutionize healthcare systems worldwide. Blockchain technology was able to solve several problems that existed I paper-based systems as Securing Health Data Privacy and security are paramount in healthcare, as patient data is sensitive and highly valuable. Blockchain employs cryptographic techniques and consensus mechanisms to ensure the integrity, confidentiality, and immutability of health data. Each transaction recorded on the blockchain is cryptographically linked to previous transactions, making it virtually impossible to alter or delete data retroactively. Moreover, access controls and permissioned blockchain networks enable granular control over who can view, edit, and share sensitive health information, reducing the risk of data breaches and unauthorized </w:t>
+      </w:r>
+      <w:proofErr w:type="gramStart"/>
+      <w:r>
+        <w:rPr>
+          <w:rFonts w:asciiTheme="majorBidi" w:hAnsiTheme="majorBidi" w:cstheme="majorBidi"/>
+          <w:sz w:val="28"/>
+          <w:szCs w:val="28"/>
+        </w:rPr>
+        <w:t>access .also</w:t>
+      </w:r>
+      <w:proofErr w:type="gramEnd"/>
+      <w:r>
+        <w:rPr>
+          <w:rFonts w:asciiTheme="majorBidi" w:hAnsiTheme="majorBidi" w:cstheme="majorBidi"/>
+          <w:sz w:val="28"/>
+          <w:szCs w:val="28"/>
+        </w:rPr>
+        <w:t xml:space="preserve"> Reducing Administrative Burden and Costs: Healthcare administration is often plagued by inefficiencies, paperwork, and administrative overheads, which contribute to high healthcare costs. Blockchain technology has the potential to streamline administrative processes, such as claims processing, billing, and revenue cycle management, by automating tasks, reducing intermediaries, and eliminating redundant paperwork. Smart contracts executed on the blockchain can automate payment settlements, enforce contractual agreements, and facilitate real-time transactions, resulting in cost savings, faster processing times, and improved accuracy in healthcare administration. These Solution contributed to use Blockchain in Electronic Health Records (EHRs)</w:t>
       </w:r>
     </w:p>
     <w:p>
@@ -11912,7 +12763,6 @@
           <w:numId w:val="33"/>
         </w:numPr>
         <w:tabs>
-          <w:tab w:val="clear" w:pos="720"/>
           <w:tab w:val="num" w:pos="1080"/>
         </w:tabs>
         <w:ind w:left="1080"/>
@@ -11951,7 +12801,6 @@
           <w:numId w:val="33"/>
         </w:numPr>
         <w:tabs>
-          <w:tab w:val="clear" w:pos="720"/>
           <w:tab w:val="num" w:pos="1080"/>
         </w:tabs>
         <w:ind w:left="1080"/>
@@ -11990,7 +12839,6 @@
           <w:numId w:val="33"/>
         </w:numPr>
         <w:tabs>
-          <w:tab w:val="clear" w:pos="720"/>
           <w:tab w:val="num" w:pos="1080"/>
         </w:tabs>
         <w:ind w:left="1080"/>
@@ -12029,7 +12877,6 @@
           <w:numId w:val="33"/>
         </w:numPr>
         <w:tabs>
-          <w:tab w:val="clear" w:pos="720"/>
           <w:tab w:val="num" w:pos="1080"/>
         </w:tabs>
         <w:ind w:left="1080"/>
@@ -12068,7 +12915,6 @@
           <w:numId w:val="33"/>
         </w:numPr>
         <w:tabs>
-          <w:tab w:val="clear" w:pos="720"/>
           <w:tab w:val="num" w:pos="1080"/>
         </w:tabs>
         <w:ind w:left="1080"/>
@@ -13289,6 +14135,155 @@
 <file path=word/numbering.xml><?xml version="1.0" encoding="utf-8"?>
 <w:numbering xmlns:wpc="http://schemas.microsoft.com/office/word/2010/wordprocessingCanvas" xmlns:cx="http://schemas.microsoft.com/office/drawing/2014/chartex" xmlns:cx1="http://schemas.microsoft.com/office/drawing/2015/9/8/chartex" xmlns:cx2="http://schemas.microsoft.com/office/drawing/2015/10/21/chartex" xmlns:cx3="http://schemas.microsoft.com/office/drawing/2016/5/9/chartex" xmlns:cx4="http://schemas.microsoft.com/office/drawing/2016/5/10/chartex" xmlns:cx5="http://schemas.microsoft.com/office/drawing/2016/5/11/chartex" xmlns:cx6="http://schemas.microsoft.com/office/drawing/2016/5/12/chartex" xmlns:cx7="http://schemas.microsoft.com/office/drawing/2016/5/13/chartex" xmlns:cx8="http://schemas.microsoft.com/office/drawing/2016/5/14/chartex" xmlns:mc="http://schemas.openxmlformats.org/markup-compatibility/2006" xmlns:aink="http://schemas.microsoft.com/office/drawing/2016/ink" xmlns:am3d="http://schemas.microsoft.com/office/drawing/2017/model3d" xmlns:o="urn:schemas-microsoft-com:office:office" xmlns:r="http://schemas.openxmlformats.org/officeDocument/2006/relationships" xmlns:m="http://schemas.openxmlformats.org/officeDocument/2006/math" xmlns:v="urn:schemas-microsoft-com:vml" xmlns:wp14="http://schemas.microsoft.com/office/word/2010/wordprocessingDrawing" xmlns:wp="http://schemas.openxmlformats.org/drawingml/2006/wordprocessingDrawing" xmlns:w10="urn:schemas-microsoft-com:office:word" xmlns:w="http://schemas.openxmlformats.org/wordprocessingml/2006/main" xmlns:w14="http://schemas.microsoft.com/office/word/2010/wordml" xmlns:w15="http://schemas.microsoft.com/office/word/2012/wordml" xmlns:w16cex="http://schemas.microsoft.com/office/word/2018/wordml/cex" xmlns:w16cid="http://schemas.microsoft.com/office/word/2016/wordml/cid" xmlns:w16="http://schemas.microsoft.com/office/word/2018/wordml" xmlns:w16se="http://schemas.microsoft.com/office/word/2015/wordml/symex" xmlns:wpg="http://schemas.microsoft.com/office/word/2010/wordprocessingGroup" xmlns:wpi="http://schemas.microsoft.com/office/word/2010/wordprocessingInk" xmlns:wne="http://schemas.microsoft.com/office/word/2006/wordml" xmlns:wps="http://schemas.microsoft.com/office/word/2010/wordprocessingShape" mc:Ignorable="w14 w15 w16se w16cid w16 w16cex wp14">
   <w:abstractNum w:abstractNumId="0" w15:restartNumberingAfterBreak="0">
+    <w:nsid w:val="013928B1"/>
+    <w:multiLevelType w:val="multilevel"/>
+    <w:tmpl w:val="A514A294"/>
+    <w:lvl w:ilvl="0">
+      <w:start w:val="1"/>
+      <w:numFmt w:val="bullet"/>
+      <w:lvlText w:val=""/>
+      <w:lvlJc w:val="left"/>
+      <w:pPr>
+        <w:tabs>
+          <w:tab w:val="num" w:pos="360"/>
+        </w:tabs>
+        <w:ind w:left="360" w:hanging="360"/>
+      </w:pPr>
+      <w:rPr>
+        <w:rFonts w:ascii="Symbol" w:hAnsi="Symbol" w:hint="default"/>
+        <w:sz w:val="20"/>
+      </w:rPr>
+    </w:lvl>
+    <w:lvl w:ilvl="1" w:tentative="1">
+      <w:start w:val="1"/>
+      <w:numFmt w:val="bullet"/>
+      <w:lvlText w:val=""/>
+      <w:lvlJc w:val="left"/>
+      <w:pPr>
+        <w:tabs>
+          <w:tab w:val="num" w:pos="1080"/>
+        </w:tabs>
+        <w:ind w:left="1080" w:hanging="360"/>
+      </w:pPr>
+      <w:rPr>
+        <w:rFonts w:ascii="Symbol" w:hAnsi="Symbol" w:hint="default"/>
+        <w:sz w:val="20"/>
+      </w:rPr>
+    </w:lvl>
+    <w:lvl w:ilvl="2" w:tentative="1">
+      <w:start w:val="1"/>
+      <w:numFmt w:val="bullet"/>
+      <w:lvlText w:val=""/>
+      <w:lvlJc w:val="left"/>
+      <w:pPr>
+        <w:tabs>
+          <w:tab w:val="num" w:pos="1800"/>
+        </w:tabs>
+        <w:ind w:left="1800" w:hanging="360"/>
+      </w:pPr>
+      <w:rPr>
+        <w:rFonts w:ascii="Symbol" w:hAnsi="Symbol" w:hint="default"/>
+        <w:sz w:val="20"/>
+      </w:rPr>
+    </w:lvl>
+    <w:lvl w:ilvl="3" w:tentative="1">
+      <w:start w:val="1"/>
+      <w:numFmt w:val="bullet"/>
+      <w:lvlText w:val=""/>
+      <w:lvlJc w:val="left"/>
+      <w:pPr>
+        <w:tabs>
+          <w:tab w:val="num" w:pos="2520"/>
+        </w:tabs>
+        <w:ind w:left="2520" w:hanging="360"/>
+      </w:pPr>
+      <w:rPr>
+        <w:rFonts w:ascii="Symbol" w:hAnsi="Symbol" w:hint="default"/>
+        <w:sz w:val="20"/>
+      </w:rPr>
+    </w:lvl>
+    <w:lvl w:ilvl="4" w:tentative="1">
+      <w:start w:val="1"/>
+      <w:numFmt w:val="bullet"/>
+      <w:lvlText w:val=""/>
+      <w:lvlJc w:val="left"/>
+      <w:pPr>
+        <w:tabs>
+          <w:tab w:val="num" w:pos="3240"/>
+        </w:tabs>
+        <w:ind w:left="3240" w:hanging="360"/>
+      </w:pPr>
+      <w:rPr>
+        <w:rFonts w:ascii="Symbol" w:hAnsi="Symbol" w:hint="default"/>
+        <w:sz w:val="20"/>
+      </w:rPr>
+    </w:lvl>
+    <w:lvl w:ilvl="5" w:tentative="1">
+      <w:start w:val="1"/>
+      <w:numFmt w:val="bullet"/>
+      <w:lvlText w:val=""/>
+      <w:lvlJc w:val="left"/>
+      <w:pPr>
+        <w:tabs>
+          <w:tab w:val="num" w:pos="3960"/>
+        </w:tabs>
+        <w:ind w:left="3960" w:hanging="360"/>
+      </w:pPr>
+      <w:rPr>
+        <w:rFonts w:ascii="Symbol" w:hAnsi="Symbol" w:hint="default"/>
+        <w:sz w:val="20"/>
+      </w:rPr>
+    </w:lvl>
+    <w:lvl w:ilvl="6" w:tentative="1">
+      <w:start w:val="1"/>
+      <w:numFmt w:val="bullet"/>
+      <w:lvlText w:val=""/>
+      <w:lvlJc w:val="left"/>
+      <w:pPr>
+        <w:tabs>
+          <w:tab w:val="num" w:pos="4680"/>
+        </w:tabs>
+        <w:ind w:left="4680" w:hanging="360"/>
+      </w:pPr>
+      <w:rPr>
+        <w:rFonts w:ascii="Symbol" w:hAnsi="Symbol" w:hint="default"/>
+        <w:sz w:val="20"/>
+      </w:rPr>
+    </w:lvl>
+    <w:lvl w:ilvl="7" w:tentative="1">
+      <w:start w:val="1"/>
+      <w:numFmt w:val="bullet"/>
+      <w:lvlText w:val=""/>
+      <w:lvlJc w:val="left"/>
+      <w:pPr>
+        <w:tabs>
+          <w:tab w:val="num" w:pos="5400"/>
+        </w:tabs>
+        <w:ind w:left="5400" w:hanging="360"/>
+      </w:pPr>
+      <w:rPr>
+        <w:rFonts w:ascii="Symbol" w:hAnsi="Symbol" w:hint="default"/>
+        <w:sz w:val="20"/>
+      </w:rPr>
+    </w:lvl>
+    <w:lvl w:ilvl="8" w:tentative="1">
+      <w:start w:val="1"/>
+      <w:numFmt w:val="bullet"/>
+      <w:lvlText w:val=""/>
+      <w:lvlJc w:val="left"/>
+      <w:pPr>
+        <w:tabs>
+          <w:tab w:val="num" w:pos="6120"/>
+        </w:tabs>
+        <w:ind w:left="6120" w:hanging="360"/>
+      </w:pPr>
+      <w:rPr>
+        <w:rFonts w:ascii="Symbol" w:hAnsi="Symbol" w:hint="default"/>
+        <w:sz w:val="20"/>
+      </w:rPr>
+    </w:lvl>
+  </w:abstractNum>
+  <w:abstractNum w:abstractNumId="1" w15:restartNumberingAfterBreak="0">
     <w:nsid w:val="02384AA0"/>
     <w:multiLevelType w:val="multilevel"/>
     <w:tmpl w:val="207C8782"/>
@@ -13437,7 +14432,7 @@
       </w:rPr>
     </w:lvl>
   </w:abstractNum>
-  <w:abstractNum w:abstractNumId="1" w15:restartNumberingAfterBreak="0">
+  <w:abstractNum w:abstractNumId="2" w15:restartNumberingAfterBreak="0">
     <w:nsid w:val="09117545"/>
     <w:multiLevelType w:val="hybridMultilevel"/>
     <w:tmpl w:val="2D821A14"/>
@@ -13550,7 +14545,7 @@
       </w:rPr>
     </w:lvl>
   </w:abstractNum>
-  <w:abstractNum w:abstractNumId="2" w15:restartNumberingAfterBreak="0">
+  <w:abstractNum w:abstractNumId="3" w15:restartNumberingAfterBreak="0">
     <w:nsid w:val="09897DAA"/>
     <w:multiLevelType w:val="hybridMultilevel"/>
     <w:tmpl w:val="773A5736"/>
@@ -13662,7 +14657,7 @@
       </w:rPr>
     </w:lvl>
   </w:abstractNum>
-  <w:abstractNum w:abstractNumId="3" w15:restartNumberingAfterBreak="0">
+  <w:abstractNum w:abstractNumId="4" w15:restartNumberingAfterBreak="0">
     <w:nsid w:val="0A2F66B7"/>
     <w:multiLevelType w:val="hybridMultilevel"/>
     <w:tmpl w:val="997CA214"/>
@@ -13774,7 +14769,7 @@
       </w:rPr>
     </w:lvl>
   </w:abstractNum>
-  <w:abstractNum w:abstractNumId="4" w15:restartNumberingAfterBreak="0">
+  <w:abstractNum w:abstractNumId="5" w15:restartNumberingAfterBreak="0">
     <w:nsid w:val="0EC96CED"/>
     <w:multiLevelType w:val="multilevel"/>
     <w:tmpl w:val="285E2A1E"/>
@@ -13887,7 +14882,7 @@
       </w:rPr>
     </w:lvl>
   </w:abstractNum>
-  <w:abstractNum w:abstractNumId="5" w15:restartNumberingAfterBreak="0">
+  <w:abstractNum w:abstractNumId="6" w15:restartNumberingAfterBreak="0">
     <w:nsid w:val="140A696B"/>
     <w:multiLevelType w:val="hybridMultilevel"/>
     <w:tmpl w:val="05EC9FAE"/>
@@ -14000,7 +14995,7 @@
       </w:rPr>
     </w:lvl>
   </w:abstractNum>
-  <w:abstractNum w:abstractNumId="6" w15:restartNumberingAfterBreak="0">
+  <w:abstractNum w:abstractNumId="7" w15:restartNumberingAfterBreak="0">
     <w:nsid w:val="1BD561D9"/>
     <w:multiLevelType w:val="hybridMultilevel"/>
     <w:tmpl w:val="FF60A422"/>
@@ -14112,7 +15107,7 @@
       </w:rPr>
     </w:lvl>
   </w:abstractNum>
-  <w:abstractNum w:abstractNumId="7" w15:restartNumberingAfterBreak="0">
+  <w:abstractNum w:abstractNumId="8" w15:restartNumberingAfterBreak="0">
     <w:nsid w:val="23B17F9F"/>
     <w:multiLevelType w:val="hybridMultilevel"/>
     <w:tmpl w:val="05D2C7F2"/>
@@ -14201,7 +15196,7 @@
       </w:pPr>
     </w:lvl>
   </w:abstractNum>
-  <w:abstractNum w:abstractNumId="8" w15:restartNumberingAfterBreak="0">
+  <w:abstractNum w:abstractNumId="9" w15:restartNumberingAfterBreak="0">
     <w:nsid w:val="26FF4FBB"/>
     <w:multiLevelType w:val="hybridMultilevel"/>
     <w:tmpl w:val="BD1093B2"/>
@@ -14314,7 +15309,7 @@
       </w:rPr>
     </w:lvl>
   </w:abstractNum>
-  <w:abstractNum w:abstractNumId="9" w15:restartNumberingAfterBreak="0">
+  <w:abstractNum w:abstractNumId="10" w15:restartNumberingAfterBreak="0">
     <w:nsid w:val="28B84556"/>
     <w:multiLevelType w:val="hybridMultilevel"/>
     <w:tmpl w:val="F47A997A"/>
@@ -14403,7 +15398,7 @@
       </w:pPr>
     </w:lvl>
   </w:abstractNum>
-  <w:abstractNum w:abstractNumId="10" w15:restartNumberingAfterBreak="0">
+  <w:abstractNum w:abstractNumId="11" w15:restartNumberingAfterBreak="0">
     <w:nsid w:val="29100CB0"/>
     <w:multiLevelType w:val="hybridMultilevel"/>
     <w:tmpl w:val="E66EA9B4"/>
@@ -14496,7 +15491,7 @@
       </w:pPr>
     </w:lvl>
   </w:abstractNum>
-  <w:abstractNum w:abstractNumId="11" w15:restartNumberingAfterBreak="0">
+  <w:abstractNum w:abstractNumId="12" w15:restartNumberingAfterBreak="0">
     <w:nsid w:val="29FA0C16"/>
     <w:multiLevelType w:val="hybridMultilevel"/>
     <w:tmpl w:val="9E62804E"/>
@@ -14608,7 +15603,156 @@
       </w:rPr>
     </w:lvl>
   </w:abstractNum>
-  <w:abstractNum w:abstractNumId="12" w15:restartNumberingAfterBreak="0">
+  <w:abstractNum w:abstractNumId="13" w15:restartNumberingAfterBreak="0">
+    <w:nsid w:val="2B297636"/>
+    <w:multiLevelType w:val="multilevel"/>
+    <w:tmpl w:val="A246F1F6"/>
+    <w:lvl w:ilvl="0">
+      <w:start w:val="1"/>
+      <w:numFmt w:val="bullet"/>
+      <w:lvlText w:val=""/>
+      <w:lvlJc w:val="left"/>
+      <w:pPr>
+        <w:tabs>
+          <w:tab w:val="num" w:pos="360"/>
+        </w:tabs>
+        <w:ind w:left="360" w:hanging="360"/>
+      </w:pPr>
+      <w:rPr>
+        <w:rFonts w:ascii="Symbol" w:hAnsi="Symbol" w:hint="default"/>
+        <w:sz w:val="20"/>
+      </w:rPr>
+    </w:lvl>
+    <w:lvl w:ilvl="1" w:tentative="1">
+      <w:start w:val="1"/>
+      <w:numFmt w:val="bullet"/>
+      <w:lvlText w:val=""/>
+      <w:lvlJc w:val="left"/>
+      <w:pPr>
+        <w:tabs>
+          <w:tab w:val="num" w:pos="1080"/>
+        </w:tabs>
+        <w:ind w:left="1080" w:hanging="360"/>
+      </w:pPr>
+      <w:rPr>
+        <w:rFonts w:ascii="Symbol" w:hAnsi="Symbol" w:hint="default"/>
+        <w:sz w:val="20"/>
+      </w:rPr>
+    </w:lvl>
+    <w:lvl w:ilvl="2" w:tentative="1">
+      <w:start w:val="1"/>
+      <w:numFmt w:val="bullet"/>
+      <w:lvlText w:val=""/>
+      <w:lvlJc w:val="left"/>
+      <w:pPr>
+        <w:tabs>
+          <w:tab w:val="num" w:pos="1800"/>
+        </w:tabs>
+        <w:ind w:left="1800" w:hanging="360"/>
+      </w:pPr>
+      <w:rPr>
+        <w:rFonts w:ascii="Symbol" w:hAnsi="Symbol" w:hint="default"/>
+        <w:sz w:val="20"/>
+      </w:rPr>
+    </w:lvl>
+    <w:lvl w:ilvl="3" w:tentative="1">
+      <w:start w:val="1"/>
+      <w:numFmt w:val="bullet"/>
+      <w:lvlText w:val=""/>
+      <w:lvlJc w:val="left"/>
+      <w:pPr>
+        <w:tabs>
+          <w:tab w:val="num" w:pos="2520"/>
+        </w:tabs>
+        <w:ind w:left="2520" w:hanging="360"/>
+      </w:pPr>
+      <w:rPr>
+        <w:rFonts w:ascii="Symbol" w:hAnsi="Symbol" w:hint="default"/>
+        <w:sz w:val="20"/>
+      </w:rPr>
+    </w:lvl>
+    <w:lvl w:ilvl="4" w:tentative="1">
+      <w:start w:val="1"/>
+      <w:numFmt w:val="bullet"/>
+      <w:lvlText w:val=""/>
+      <w:lvlJc w:val="left"/>
+      <w:pPr>
+        <w:tabs>
+          <w:tab w:val="num" w:pos="3240"/>
+        </w:tabs>
+        <w:ind w:left="3240" w:hanging="360"/>
+      </w:pPr>
+      <w:rPr>
+        <w:rFonts w:ascii="Symbol" w:hAnsi="Symbol" w:hint="default"/>
+        <w:sz w:val="20"/>
+      </w:rPr>
+    </w:lvl>
+    <w:lvl w:ilvl="5" w:tentative="1">
+      <w:start w:val="1"/>
+      <w:numFmt w:val="bullet"/>
+      <w:lvlText w:val=""/>
+      <w:lvlJc w:val="left"/>
+      <w:pPr>
+        <w:tabs>
+          <w:tab w:val="num" w:pos="3960"/>
+        </w:tabs>
+        <w:ind w:left="3960" w:hanging="360"/>
+      </w:pPr>
+      <w:rPr>
+        <w:rFonts w:ascii="Symbol" w:hAnsi="Symbol" w:hint="default"/>
+        <w:sz w:val="20"/>
+      </w:rPr>
+    </w:lvl>
+    <w:lvl w:ilvl="6" w:tentative="1">
+      <w:start w:val="1"/>
+      <w:numFmt w:val="bullet"/>
+      <w:lvlText w:val=""/>
+      <w:lvlJc w:val="left"/>
+      <w:pPr>
+        <w:tabs>
+          <w:tab w:val="num" w:pos="4680"/>
+        </w:tabs>
+        <w:ind w:left="4680" w:hanging="360"/>
+      </w:pPr>
+      <w:rPr>
+        <w:rFonts w:ascii="Symbol" w:hAnsi="Symbol" w:hint="default"/>
+        <w:sz w:val="20"/>
+      </w:rPr>
+    </w:lvl>
+    <w:lvl w:ilvl="7" w:tentative="1">
+      <w:start w:val="1"/>
+      <w:numFmt w:val="bullet"/>
+      <w:lvlText w:val=""/>
+      <w:lvlJc w:val="left"/>
+      <w:pPr>
+        <w:tabs>
+          <w:tab w:val="num" w:pos="5400"/>
+        </w:tabs>
+        <w:ind w:left="5400" w:hanging="360"/>
+      </w:pPr>
+      <w:rPr>
+        <w:rFonts w:ascii="Symbol" w:hAnsi="Symbol" w:hint="default"/>
+        <w:sz w:val="20"/>
+      </w:rPr>
+    </w:lvl>
+    <w:lvl w:ilvl="8" w:tentative="1">
+      <w:start w:val="1"/>
+      <w:numFmt w:val="bullet"/>
+      <w:lvlText w:val=""/>
+      <w:lvlJc w:val="left"/>
+      <w:pPr>
+        <w:tabs>
+          <w:tab w:val="num" w:pos="6120"/>
+        </w:tabs>
+        <w:ind w:left="6120" w:hanging="360"/>
+      </w:pPr>
+      <w:rPr>
+        <w:rFonts w:ascii="Symbol" w:hAnsi="Symbol" w:hint="default"/>
+        <w:sz w:val="20"/>
+      </w:rPr>
+    </w:lvl>
+  </w:abstractNum>
+  <w:abstractNum w:abstractNumId="14" w15:restartNumberingAfterBreak="0">
     <w:nsid w:val="31D61596"/>
     <w:multiLevelType w:val="multilevel"/>
     <w:tmpl w:val="9A505FC0"/>
@@ -14757,7 +15901,7 @@
       </w:rPr>
     </w:lvl>
   </w:abstractNum>
-  <w:abstractNum w:abstractNumId="13" w15:restartNumberingAfterBreak="0">
+  <w:abstractNum w:abstractNumId="15" w15:restartNumberingAfterBreak="0">
     <w:nsid w:val="35EC6B6A"/>
     <w:multiLevelType w:val="multilevel"/>
     <w:tmpl w:val="00A4151E"/>
@@ -14870,7 +16014,7 @@
       </w:pPr>
     </w:lvl>
   </w:abstractNum>
-  <w:abstractNum w:abstractNumId="14" w15:restartNumberingAfterBreak="0">
+  <w:abstractNum w:abstractNumId="16" w15:restartNumberingAfterBreak="0">
     <w:nsid w:val="3D203A70"/>
     <w:multiLevelType w:val="multilevel"/>
     <w:tmpl w:val="25FCB398"/>
@@ -14881,9 +16025,9 @@
       <w:lvlJc w:val="left"/>
       <w:pPr>
         <w:tabs>
-          <w:tab w:val="num" w:pos="720"/>
+          <w:tab w:val="num" w:pos="-1080"/>
         </w:tabs>
-        <w:ind w:left="720" w:hanging="360"/>
+        <w:ind w:left="-1080" w:hanging="360"/>
       </w:pPr>
     </w:lvl>
     <w:lvl w:ilvl="1" w:tentative="1">
@@ -14893,9 +16037,9 @@
       <w:lvlJc w:val="left"/>
       <w:pPr>
         <w:tabs>
-          <w:tab w:val="num" w:pos="1440"/>
+          <w:tab w:val="num" w:pos="-360"/>
         </w:tabs>
-        <w:ind w:left="1440" w:hanging="360"/>
+        <w:ind w:left="-360" w:hanging="360"/>
       </w:pPr>
     </w:lvl>
     <w:lvl w:ilvl="2" w:tentative="1">
@@ -14905,9 +16049,9 @@
       <w:lvlJc w:val="left"/>
       <w:pPr>
         <w:tabs>
-          <w:tab w:val="num" w:pos="2160"/>
+          <w:tab w:val="num" w:pos="360"/>
         </w:tabs>
-        <w:ind w:left="2160" w:hanging="360"/>
+        <w:ind w:left="360" w:hanging="360"/>
       </w:pPr>
     </w:lvl>
     <w:lvl w:ilvl="3" w:tentative="1">
@@ -14917,9 +16061,9 @@
       <w:lvlJc w:val="left"/>
       <w:pPr>
         <w:tabs>
-          <w:tab w:val="num" w:pos="2880"/>
+          <w:tab w:val="num" w:pos="1080"/>
         </w:tabs>
-        <w:ind w:left="2880" w:hanging="360"/>
+        <w:ind w:left="1080" w:hanging="360"/>
       </w:pPr>
     </w:lvl>
     <w:lvl w:ilvl="4" w:tentative="1">
@@ -14929,9 +16073,9 @@
       <w:lvlJc w:val="left"/>
       <w:pPr>
         <w:tabs>
-          <w:tab w:val="num" w:pos="3600"/>
+          <w:tab w:val="num" w:pos="1800"/>
         </w:tabs>
-        <w:ind w:left="3600" w:hanging="360"/>
+        <w:ind w:left="1800" w:hanging="360"/>
       </w:pPr>
     </w:lvl>
     <w:lvl w:ilvl="5" w:tentative="1">
@@ -14941,9 +16085,9 @@
       <w:lvlJc w:val="left"/>
       <w:pPr>
         <w:tabs>
-          <w:tab w:val="num" w:pos="4320"/>
+          <w:tab w:val="num" w:pos="2520"/>
         </w:tabs>
-        <w:ind w:left="4320" w:hanging="360"/>
+        <w:ind w:left="2520" w:hanging="360"/>
       </w:pPr>
     </w:lvl>
     <w:lvl w:ilvl="6" w:tentative="1">
@@ -14953,9 +16097,9 @@
       <w:lvlJc w:val="left"/>
       <w:pPr>
         <w:tabs>
-          <w:tab w:val="num" w:pos="5040"/>
+          <w:tab w:val="num" w:pos="3240"/>
         </w:tabs>
-        <w:ind w:left="5040" w:hanging="360"/>
+        <w:ind w:left="3240" w:hanging="360"/>
       </w:pPr>
     </w:lvl>
     <w:lvl w:ilvl="7" w:tentative="1">
@@ -14965,9 +16109,9 @@
       <w:lvlJc w:val="left"/>
       <w:pPr>
         <w:tabs>
-          <w:tab w:val="num" w:pos="5760"/>
+          <w:tab w:val="num" w:pos="3960"/>
         </w:tabs>
-        <w:ind w:left="5760" w:hanging="360"/>
+        <w:ind w:left="3960" w:hanging="360"/>
       </w:pPr>
     </w:lvl>
     <w:lvl w:ilvl="8" w:tentative="1">
@@ -14977,13 +16121,13 @@
       <w:lvlJc w:val="left"/>
       <w:pPr>
         <w:tabs>
-          <w:tab w:val="num" w:pos="6480"/>
+          <w:tab w:val="num" w:pos="4680"/>
         </w:tabs>
-        <w:ind w:left="6480" w:hanging="360"/>
+        <w:ind w:left="4680" w:hanging="360"/>
       </w:pPr>
     </w:lvl>
   </w:abstractNum>
-  <w:abstractNum w:abstractNumId="15" w15:restartNumberingAfterBreak="0">
+  <w:abstractNum w:abstractNumId="17" w15:restartNumberingAfterBreak="0">
     <w:nsid w:val="3E661BAF"/>
     <w:multiLevelType w:val="hybridMultilevel"/>
     <w:tmpl w:val="4FD2797E"/>
@@ -15076,7 +16220,7 @@
       </w:pPr>
     </w:lvl>
   </w:abstractNum>
-  <w:abstractNum w:abstractNumId="16" w15:restartNumberingAfterBreak="0">
+  <w:abstractNum w:abstractNumId="18" w15:restartNumberingAfterBreak="0">
     <w:nsid w:val="3EDF2DD4"/>
     <w:multiLevelType w:val="hybridMultilevel"/>
     <w:tmpl w:val="A7C81EFE"/>
@@ -15189,7 +16333,7 @@
       </w:rPr>
     </w:lvl>
   </w:abstractNum>
-  <w:abstractNum w:abstractNumId="17" w15:restartNumberingAfterBreak="0">
+  <w:abstractNum w:abstractNumId="19" w15:restartNumberingAfterBreak="0">
     <w:nsid w:val="3FD92923"/>
     <w:multiLevelType w:val="multilevel"/>
     <w:tmpl w:val="E1FCFE10"/>
@@ -15306,7 +16450,7 @@
       </w:pPr>
     </w:lvl>
   </w:abstractNum>
-  <w:abstractNum w:abstractNumId="18" w15:restartNumberingAfterBreak="0">
+  <w:abstractNum w:abstractNumId="20" w15:restartNumberingAfterBreak="0">
     <w:nsid w:val="410B7A33"/>
     <w:multiLevelType w:val="multilevel"/>
     <w:tmpl w:val="A9362D62"/>
@@ -15455,7 +16599,7 @@
       </w:rPr>
     </w:lvl>
   </w:abstractNum>
-  <w:abstractNum w:abstractNumId="19" w15:restartNumberingAfterBreak="0">
+  <w:abstractNum w:abstractNumId="21" w15:restartNumberingAfterBreak="0">
     <w:nsid w:val="444425EB"/>
     <w:multiLevelType w:val="hybridMultilevel"/>
     <w:tmpl w:val="74F0A1EC"/>
@@ -15544,7 +16688,7 @@
       </w:pPr>
     </w:lvl>
   </w:abstractNum>
-  <w:abstractNum w:abstractNumId="20" w15:restartNumberingAfterBreak="0">
+  <w:abstractNum w:abstractNumId="22" w15:restartNumberingAfterBreak="0">
     <w:nsid w:val="47926B71"/>
     <w:multiLevelType w:val="hybridMultilevel"/>
     <w:tmpl w:val="395CFBDA"/>
@@ -15657,7 +16801,7 @@
       </w:rPr>
     </w:lvl>
   </w:abstractNum>
-  <w:abstractNum w:abstractNumId="21" w15:restartNumberingAfterBreak="0">
+  <w:abstractNum w:abstractNumId="23" w15:restartNumberingAfterBreak="0">
     <w:nsid w:val="48ED6FEB"/>
     <w:multiLevelType w:val="hybridMultilevel"/>
     <w:tmpl w:val="042085AA"/>
@@ -15769,7 +16913,7 @@
       </w:rPr>
     </w:lvl>
   </w:abstractNum>
-  <w:abstractNum w:abstractNumId="22" w15:restartNumberingAfterBreak="0">
+  <w:abstractNum w:abstractNumId="24" w15:restartNumberingAfterBreak="0">
     <w:nsid w:val="4D917C67"/>
     <w:multiLevelType w:val="hybridMultilevel"/>
     <w:tmpl w:val="7BC6CC92"/>
@@ -15881,7 +17025,7 @@
       </w:rPr>
     </w:lvl>
   </w:abstractNum>
-  <w:abstractNum w:abstractNumId="23" w15:restartNumberingAfterBreak="0">
+  <w:abstractNum w:abstractNumId="25" w15:restartNumberingAfterBreak="0">
     <w:nsid w:val="4D99196E"/>
     <w:multiLevelType w:val="hybridMultilevel"/>
     <w:tmpl w:val="6B6EBA50"/>
@@ -15993,7 +17137,7 @@
       </w:rPr>
     </w:lvl>
   </w:abstractNum>
-  <w:abstractNum w:abstractNumId="24" w15:restartNumberingAfterBreak="0">
+  <w:abstractNum w:abstractNumId="26" w15:restartNumberingAfterBreak="0">
     <w:nsid w:val="518E07B9"/>
     <w:multiLevelType w:val="multilevel"/>
     <w:tmpl w:val="D1E267B8"/>
@@ -16106,7 +17250,7 @@
       </w:rPr>
     </w:lvl>
   </w:abstractNum>
-  <w:abstractNum w:abstractNumId="25" w15:restartNumberingAfterBreak="0">
+  <w:abstractNum w:abstractNumId="27" w15:restartNumberingAfterBreak="0">
     <w:nsid w:val="54F63868"/>
     <w:multiLevelType w:val="hybridMultilevel"/>
     <w:tmpl w:val="7F0698DA"/>
@@ -16219,7 +17363,7 @@
       </w:rPr>
     </w:lvl>
   </w:abstractNum>
-  <w:abstractNum w:abstractNumId="26" w15:restartNumberingAfterBreak="0">
+  <w:abstractNum w:abstractNumId="28" w15:restartNumberingAfterBreak="0">
     <w:nsid w:val="55351E88"/>
     <w:multiLevelType w:val="hybridMultilevel"/>
     <w:tmpl w:val="F4284A06"/>
@@ -16308,7 +17452,7 @@
       </w:pPr>
     </w:lvl>
   </w:abstractNum>
-  <w:abstractNum w:abstractNumId="27" w15:restartNumberingAfterBreak="0">
+  <w:abstractNum w:abstractNumId="29" w15:restartNumberingAfterBreak="0">
     <w:nsid w:val="578B4539"/>
     <w:multiLevelType w:val="hybridMultilevel"/>
     <w:tmpl w:val="49AA75BE"/>
@@ -16397,7 +17541,7 @@
       </w:pPr>
     </w:lvl>
   </w:abstractNum>
-  <w:abstractNum w:abstractNumId="28" w15:restartNumberingAfterBreak="0">
+  <w:abstractNum w:abstractNumId="30" w15:restartNumberingAfterBreak="0">
     <w:nsid w:val="5A15325A"/>
     <w:multiLevelType w:val="hybridMultilevel"/>
     <w:tmpl w:val="A48C138E"/>
@@ -16486,7 +17630,156 @@
       </w:pPr>
     </w:lvl>
   </w:abstractNum>
-  <w:abstractNum w:abstractNumId="29" w15:restartNumberingAfterBreak="0">
+  <w:abstractNum w:abstractNumId="31" w15:restartNumberingAfterBreak="0">
+    <w:nsid w:val="5C126C6C"/>
+    <w:multiLevelType w:val="multilevel"/>
+    <w:tmpl w:val="8B001FDC"/>
+    <w:lvl w:ilvl="0">
+      <w:start w:val="1"/>
+      <w:numFmt w:val="bullet"/>
+      <w:lvlText w:val=""/>
+      <w:lvlJc w:val="left"/>
+      <w:pPr>
+        <w:tabs>
+          <w:tab w:val="num" w:pos="360"/>
+        </w:tabs>
+        <w:ind w:left="360" w:hanging="360"/>
+      </w:pPr>
+      <w:rPr>
+        <w:rFonts w:ascii="Symbol" w:hAnsi="Symbol" w:hint="default"/>
+        <w:sz w:val="20"/>
+      </w:rPr>
+    </w:lvl>
+    <w:lvl w:ilvl="1" w:tentative="1">
+      <w:start w:val="1"/>
+      <w:numFmt w:val="bullet"/>
+      <w:lvlText w:val=""/>
+      <w:lvlJc w:val="left"/>
+      <w:pPr>
+        <w:tabs>
+          <w:tab w:val="num" w:pos="1080"/>
+        </w:tabs>
+        <w:ind w:left="1080" w:hanging="360"/>
+      </w:pPr>
+      <w:rPr>
+        <w:rFonts w:ascii="Symbol" w:hAnsi="Symbol" w:hint="default"/>
+        <w:sz w:val="20"/>
+      </w:rPr>
+    </w:lvl>
+    <w:lvl w:ilvl="2" w:tentative="1">
+      <w:start w:val="1"/>
+      <w:numFmt w:val="bullet"/>
+      <w:lvlText w:val=""/>
+      <w:lvlJc w:val="left"/>
+      <w:pPr>
+        <w:tabs>
+          <w:tab w:val="num" w:pos="1800"/>
+        </w:tabs>
+        <w:ind w:left="1800" w:hanging="360"/>
+      </w:pPr>
+      <w:rPr>
+        <w:rFonts w:ascii="Symbol" w:hAnsi="Symbol" w:hint="default"/>
+        <w:sz w:val="20"/>
+      </w:rPr>
+    </w:lvl>
+    <w:lvl w:ilvl="3" w:tentative="1">
+      <w:start w:val="1"/>
+      <w:numFmt w:val="bullet"/>
+      <w:lvlText w:val=""/>
+      <w:lvlJc w:val="left"/>
+      <w:pPr>
+        <w:tabs>
+          <w:tab w:val="num" w:pos="2520"/>
+        </w:tabs>
+        <w:ind w:left="2520" w:hanging="360"/>
+      </w:pPr>
+      <w:rPr>
+        <w:rFonts w:ascii="Symbol" w:hAnsi="Symbol" w:hint="default"/>
+        <w:sz w:val="20"/>
+      </w:rPr>
+    </w:lvl>
+    <w:lvl w:ilvl="4" w:tentative="1">
+      <w:start w:val="1"/>
+      <w:numFmt w:val="bullet"/>
+      <w:lvlText w:val=""/>
+      <w:lvlJc w:val="left"/>
+      <w:pPr>
+        <w:tabs>
+          <w:tab w:val="num" w:pos="3240"/>
+        </w:tabs>
+        <w:ind w:left="3240" w:hanging="360"/>
+      </w:pPr>
+      <w:rPr>
+        <w:rFonts w:ascii="Symbol" w:hAnsi="Symbol" w:hint="default"/>
+        <w:sz w:val="20"/>
+      </w:rPr>
+    </w:lvl>
+    <w:lvl w:ilvl="5" w:tentative="1">
+      <w:start w:val="1"/>
+      <w:numFmt w:val="bullet"/>
+      <w:lvlText w:val=""/>
+      <w:lvlJc w:val="left"/>
+      <w:pPr>
+        <w:tabs>
+          <w:tab w:val="num" w:pos="3960"/>
+        </w:tabs>
+        <w:ind w:left="3960" w:hanging="360"/>
+      </w:pPr>
+      <w:rPr>
+        <w:rFonts w:ascii="Symbol" w:hAnsi="Symbol" w:hint="default"/>
+        <w:sz w:val="20"/>
+      </w:rPr>
+    </w:lvl>
+    <w:lvl w:ilvl="6" w:tentative="1">
+      <w:start w:val="1"/>
+      <w:numFmt w:val="bullet"/>
+      <w:lvlText w:val=""/>
+      <w:lvlJc w:val="left"/>
+      <w:pPr>
+        <w:tabs>
+          <w:tab w:val="num" w:pos="4680"/>
+        </w:tabs>
+        <w:ind w:left="4680" w:hanging="360"/>
+      </w:pPr>
+      <w:rPr>
+        <w:rFonts w:ascii="Symbol" w:hAnsi="Symbol" w:hint="default"/>
+        <w:sz w:val="20"/>
+      </w:rPr>
+    </w:lvl>
+    <w:lvl w:ilvl="7" w:tentative="1">
+      <w:start w:val="1"/>
+      <w:numFmt w:val="bullet"/>
+      <w:lvlText w:val=""/>
+      <w:lvlJc w:val="left"/>
+      <w:pPr>
+        <w:tabs>
+          <w:tab w:val="num" w:pos="5400"/>
+        </w:tabs>
+        <w:ind w:left="5400" w:hanging="360"/>
+      </w:pPr>
+      <w:rPr>
+        <w:rFonts w:ascii="Symbol" w:hAnsi="Symbol" w:hint="default"/>
+        <w:sz w:val="20"/>
+      </w:rPr>
+    </w:lvl>
+    <w:lvl w:ilvl="8" w:tentative="1">
+      <w:start w:val="1"/>
+      <w:numFmt w:val="bullet"/>
+      <w:lvlText w:val=""/>
+      <w:lvlJc w:val="left"/>
+      <w:pPr>
+        <w:tabs>
+          <w:tab w:val="num" w:pos="6120"/>
+        </w:tabs>
+        <w:ind w:left="6120" w:hanging="360"/>
+      </w:pPr>
+      <w:rPr>
+        <w:rFonts w:ascii="Symbol" w:hAnsi="Symbol" w:hint="default"/>
+        <w:sz w:val="20"/>
+      </w:rPr>
+    </w:lvl>
+  </w:abstractNum>
+  <w:abstractNum w:abstractNumId="32" w15:restartNumberingAfterBreak="0">
     <w:nsid w:val="5C9C25E3"/>
     <w:multiLevelType w:val="hybridMultilevel"/>
     <w:tmpl w:val="2CECC656"/>
@@ -16575,7 +17868,7 @@
       </w:pPr>
     </w:lvl>
   </w:abstractNum>
-  <w:abstractNum w:abstractNumId="30" w15:restartNumberingAfterBreak="0">
+  <w:abstractNum w:abstractNumId="33" w15:restartNumberingAfterBreak="0">
     <w:nsid w:val="5CCA73E3"/>
     <w:multiLevelType w:val="hybridMultilevel"/>
     <w:tmpl w:val="4E24127A"/>
@@ -16687,7 +17980,7 @@
       </w:rPr>
     </w:lvl>
   </w:abstractNum>
-  <w:abstractNum w:abstractNumId="31" w15:restartNumberingAfterBreak="0">
+  <w:abstractNum w:abstractNumId="34" w15:restartNumberingAfterBreak="0">
     <w:nsid w:val="60E042A9"/>
     <w:multiLevelType w:val="hybridMultilevel"/>
     <w:tmpl w:val="2ABA6AB2"/>
@@ -16799,7 +18092,7 @@
       </w:rPr>
     </w:lvl>
   </w:abstractNum>
-  <w:abstractNum w:abstractNumId="32" w15:restartNumberingAfterBreak="0">
+  <w:abstractNum w:abstractNumId="35" w15:restartNumberingAfterBreak="0">
     <w:nsid w:val="659C5066"/>
     <w:multiLevelType w:val="multilevel"/>
     <w:tmpl w:val="1F3EE8CC"/>
@@ -16912,7 +18205,7 @@
       </w:rPr>
     </w:lvl>
   </w:abstractNum>
-  <w:abstractNum w:abstractNumId="33" w15:restartNumberingAfterBreak="0">
+  <w:abstractNum w:abstractNumId="36" w15:restartNumberingAfterBreak="0">
     <w:nsid w:val="6640603A"/>
     <w:multiLevelType w:val="hybridMultilevel"/>
     <w:tmpl w:val="9260F8EC"/>
@@ -17025,7 +18318,7 @@
       </w:rPr>
     </w:lvl>
   </w:abstractNum>
-  <w:abstractNum w:abstractNumId="34" w15:restartNumberingAfterBreak="0">
+  <w:abstractNum w:abstractNumId="37" w15:restartNumberingAfterBreak="0">
     <w:nsid w:val="6B184F1B"/>
     <w:multiLevelType w:val="hybridMultilevel"/>
     <w:tmpl w:val="533E01BA"/>
@@ -17114,7 +18407,7 @@
       </w:pPr>
     </w:lvl>
   </w:abstractNum>
-  <w:abstractNum w:abstractNumId="35" w15:restartNumberingAfterBreak="0">
+  <w:abstractNum w:abstractNumId="38" w15:restartNumberingAfterBreak="0">
     <w:nsid w:val="6BDB08A3"/>
     <w:multiLevelType w:val="hybridMultilevel"/>
     <w:tmpl w:val="3BD84E78"/>
@@ -17203,7 +18496,7 @@
       </w:pPr>
     </w:lvl>
   </w:abstractNum>
-  <w:abstractNum w:abstractNumId="36" w15:restartNumberingAfterBreak="0">
+  <w:abstractNum w:abstractNumId="39" w15:restartNumberingAfterBreak="0">
     <w:nsid w:val="722F366B"/>
     <w:multiLevelType w:val="hybridMultilevel"/>
     <w:tmpl w:val="7488DFC2"/>
@@ -17292,7 +18585,7 @@
       </w:pPr>
     </w:lvl>
   </w:abstractNum>
-  <w:abstractNum w:abstractNumId="37" w15:restartNumberingAfterBreak="0">
+  <w:abstractNum w:abstractNumId="40" w15:restartNumberingAfterBreak="0">
     <w:nsid w:val="772B6BAC"/>
     <w:multiLevelType w:val="multilevel"/>
     <w:tmpl w:val="D61460EA"/>
@@ -17405,7 +18698,7 @@
       </w:pPr>
     </w:lvl>
   </w:abstractNum>
-  <w:abstractNum w:abstractNumId="38" w15:restartNumberingAfterBreak="0">
+  <w:abstractNum w:abstractNumId="41" w15:restartNumberingAfterBreak="0">
     <w:nsid w:val="78582254"/>
     <w:multiLevelType w:val="hybridMultilevel"/>
     <w:tmpl w:val="1DB63406"/>
@@ -17494,7 +18787,7 @@
       </w:pPr>
     </w:lvl>
   </w:abstractNum>
-  <w:abstractNum w:abstractNumId="39" w15:restartNumberingAfterBreak="0">
+  <w:abstractNum w:abstractNumId="42" w15:restartNumberingAfterBreak="0">
     <w:nsid w:val="7BA717BE"/>
     <w:multiLevelType w:val="multilevel"/>
     <w:tmpl w:val="86C4AAB8"/>
@@ -17617,124 +18910,133 @@
     </w:lvl>
   </w:abstractNum>
   <w:num w:numId="1">
+    <w:abstractNumId w:val="10"/>
+  </w:num>
+  <w:num w:numId="2">
+    <w:abstractNumId w:val="32"/>
+  </w:num>
+  <w:num w:numId="3">
+    <w:abstractNumId w:val="38"/>
+  </w:num>
+  <w:num w:numId="4">
+    <w:abstractNumId w:val="42"/>
+  </w:num>
+  <w:num w:numId="5">
+    <w:abstractNumId w:val="26"/>
+  </w:num>
+  <w:num w:numId="6">
+    <w:abstractNumId w:val="35"/>
+  </w:num>
+  <w:num w:numId="7">
+    <w:abstractNumId w:val="5"/>
+  </w:num>
+  <w:num w:numId="8">
+    <w:abstractNumId w:val="20"/>
+  </w:num>
+  <w:num w:numId="9">
+    <w:abstractNumId w:val="1"/>
+  </w:num>
+  <w:num w:numId="10">
+    <w:abstractNumId w:val="11"/>
+  </w:num>
+  <w:num w:numId="11">
+    <w:abstractNumId w:val="18"/>
+  </w:num>
+  <w:num w:numId="12">
+    <w:abstractNumId w:val="29"/>
+  </w:num>
+  <w:num w:numId="13">
     <w:abstractNumId w:val="9"/>
   </w:num>
-  <w:num w:numId="2">
-    <w:abstractNumId w:val="29"/>
+  <w:num w:numId="14">
+    <w:abstractNumId w:val="37"/>
   </w:num>
-  <w:num w:numId="3">
-    <w:abstractNumId w:val="35"/>
+  <w:num w:numId="15">
+    <w:abstractNumId w:val="28"/>
   </w:num>
-  <w:num w:numId="4">
+  <w:num w:numId="16">
+    <w:abstractNumId w:val="30"/>
+  </w:num>
+  <w:num w:numId="17">
     <w:abstractNumId w:val="39"/>
   </w:num>
-  <w:num w:numId="5">
+  <w:num w:numId="18">
+    <w:abstractNumId w:val="17"/>
+  </w:num>
+  <w:num w:numId="19">
+    <w:abstractNumId w:val="36"/>
+  </w:num>
+  <w:num w:numId="20">
+    <w:abstractNumId w:val="33"/>
+  </w:num>
+  <w:num w:numId="21">
+    <w:abstractNumId w:val="25"/>
+  </w:num>
+  <w:num w:numId="22">
+    <w:abstractNumId w:val="3"/>
+  </w:num>
+  <w:num w:numId="23">
+    <w:abstractNumId w:val="12"/>
+  </w:num>
+  <w:num w:numId="24">
     <w:abstractNumId w:val="24"/>
   </w:num>
-  <w:num w:numId="6">
-    <w:abstractNumId w:val="32"/>
+  <w:num w:numId="25">
+    <w:abstractNumId w:val="41"/>
   </w:num>
-  <w:num w:numId="7">
+  <w:num w:numId="26">
     <w:abstractNumId w:val="4"/>
   </w:num>
-  <w:num w:numId="8">
-    <w:abstractNumId w:val="18"/>
+  <w:num w:numId="27">
+    <w:abstractNumId w:val="7"/>
   </w:num>
-  <w:num w:numId="9">
+  <w:num w:numId="28">
+    <w:abstractNumId w:val="22"/>
+  </w:num>
+  <w:num w:numId="29">
+    <w:abstractNumId w:val="34"/>
+  </w:num>
+  <w:num w:numId="30">
+    <w:abstractNumId w:val="40"/>
+  </w:num>
+  <w:num w:numId="31">
+    <w:abstractNumId w:val="19"/>
+  </w:num>
+  <w:num w:numId="32">
+    <w:abstractNumId w:val="8"/>
+  </w:num>
+  <w:num w:numId="33">
+    <w:abstractNumId w:val="16"/>
+  </w:num>
+  <w:num w:numId="34">
+    <w:abstractNumId w:val="14"/>
+  </w:num>
+  <w:num w:numId="35">
+    <w:abstractNumId w:val="15"/>
+  </w:num>
+  <w:num w:numId="36">
+    <w:abstractNumId w:val="27"/>
+  </w:num>
+  <w:num w:numId="37">
+    <w:abstractNumId w:val="6"/>
+  </w:num>
+  <w:num w:numId="38">
+    <w:abstractNumId w:val="2"/>
+  </w:num>
+  <w:num w:numId="39">
+    <w:abstractNumId w:val="23"/>
+  </w:num>
+  <w:num w:numId="40">
+    <w:abstractNumId w:val="21"/>
+  </w:num>
+  <w:num w:numId="41">
+    <w:abstractNumId w:val="13"/>
+  </w:num>
+  <w:num w:numId="42">
     <w:abstractNumId w:val="0"/>
   </w:num>
-  <w:num w:numId="10">
-    <w:abstractNumId w:val="10"/>
-  </w:num>
-  <w:num w:numId="11">
-    <w:abstractNumId w:val="16"/>
-  </w:num>
-  <w:num w:numId="12">
-    <w:abstractNumId w:val="27"/>
-  </w:num>
-  <w:num w:numId="13">
-    <w:abstractNumId w:val="8"/>
-  </w:num>
-  <w:num w:numId="14">
-    <w:abstractNumId w:val="34"/>
-  </w:num>
-  <w:num w:numId="15">
-    <w:abstractNumId w:val="26"/>
-  </w:num>
-  <w:num w:numId="16">
-    <w:abstractNumId w:val="28"/>
-  </w:num>
-  <w:num w:numId="17">
-    <w:abstractNumId w:val="36"/>
-  </w:num>
-  <w:num w:numId="18">
-    <w:abstractNumId w:val="15"/>
-  </w:num>
-  <w:num w:numId="19">
-    <w:abstractNumId w:val="33"/>
-  </w:num>
-  <w:num w:numId="20">
-    <w:abstractNumId w:val="30"/>
-  </w:num>
-  <w:num w:numId="21">
-    <w:abstractNumId w:val="23"/>
-  </w:num>
-  <w:num w:numId="22">
-    <w:abstractNumId w:val="2"/>
-  </w:num>
-  <w:num w:numId="23">
-    <w:abstractNumId w:val="11"/>
-  </w:num>
-  <w:num w:numId="24">
-    <w:abstractNumId w:val="22"/>
-  </w:num>
-  <w:num w:numId="25">
-    <w:abstractNumId w:val="38"/>
-  </w:num>
-  <w:num w:numId="26">
-    <w:abstractNumId w:val="3"/>
-  </w:num>
-  <w:num w:numId="27">
-    <w:abstractNumId w:val="6"/>
-  </w:num>
-  <w:num w:numId="28">
-    <w:abstractNumId w:val="20"/>
-  </w:num>
-  <w:num w:numId="29">
+  <w:num w:numId="43">
     <w:abstractNumId w:val="31"/>
-  </w:num>
-  <w:num w:numId="30">
-    <w:abstractNumId w:val="37"/>
-  </w:num>
-  <w:num w:numId="31">
-    <w:abstractNumId w:val="17"/>
-  </w:num>
-  <w:num w:numId="32">
-    <w:abstractNumId w:val="7"/>
-  </w:num>
-  <w:num w:numId="33">
-    <w:abstractNumId w:val="14"/>
-  </w:num>
-  <w:num w:numId="34">
-    <w:abstractNumId w:val="12"/>
-  </w:num>
-  <w:num w:numId="35">
-    <w:abstractNumId w:val="13"/>
-  </w:num>
-  <w:num w:numId="36">
-    <w:abstractNumId w:val="25"/>
-  </w:num>
-  <w:num w:numId="37">
-    <w:abstractNumId w:val="5"/>
-  </w:num>
-  <w:num w:numId="38">
-    <w:abstractNumId w:val="1"/>
-  </w:num>
-  <w:num w:numId="39">
-    <w:abstractNumId w:val="21"/>
-  </w:num>
-  <w:num w:numId="40">
-    <w:abstractNumId w:val="19"/>
   </w:num>
 </w:numbering>
 </file>

--- a/The Main Documentation File/Documentation.docx
+++ b/The Main Documentation File/Documentation.docx
@@ -942,8 +942,6 @@
           <w:szCs w:val="44"/>
         </w:rPr>
       </w:pPr>
-      <w:bookmarkStart w:id="0" w:name="_GoBack"/>
-      <w:bookmarkEnd w:id="0"/>
       <w:r>
         <w:rPr>
           <w:rFonts w:ascii="Calibri" w:hAnsi="Calibri" w:cs="Calibri"/>
@@ -1743,7 +1741,12 @@
             <w:pStyle w:val="TOCHeading"/>
           </w:pPr>
           <w:r>
-            <w:t>Table of Contents</w:t>
+            <w:t>Table of Cont</w:t>
+          </w:r>
+          <w:bookmarkStart w:id="0" w:name="_GoBack"/>
+          <w:bookmarkEnd w:id="0"/>
+          <w:r>
+            <w:t>ents</w:t>
           </w:r>
         </w:p>
         <w:p>
@@ -1763,7 +1766,7 @@
           <w:r>
             <w:fldChar w:fldCharType="separate"/>
           </w:r>
-          <w:hyperlink w:anchor="_Toc158401925" w:history="1">
+          <w:hyperlink w:anchor="_Toc158461295" w:history="1">
             <w:r>
               <w:rPr>
                 <w:rStyle w:val="Hyperlink"/>
@@ -1802,9 +1805,8 @@
             </w:r>
             <w:r>
               <w:rPr>
-                <w:rStyle w:val="Hyperlink"/>
-                <w:noProof/>
-                <w:rtl/>
+                <w:noProof/>
+                <w:webHidden/>
               </w:rPr>
               <w:fldChar w:fldCharType="begin"/>
             </w:r>
@@ -1813,20 +1815,18 @@
                 <w:noProof/>
                 <w:webHidden/>
               </w:rPr>
-              <w:instrText xml:space="preserve"> PAGEREF _Toc158401925 \h </w:instrText>
-            </w:r>
-            <w:r>
-              <w:rPr>
-                <w:rStyle w:val="Hyperlink"/>
-                <w:noProof/>
-                <w:rtl/>
-              </w:rPr>
-            </w:r>
-            <w:r>
-              <w:rPr>
-                <w:rStyle w:val="Hyperlink"/>
-                <w:noProof/>
-                <w:rtl/>
+              <w:instrText xml:space="preserve"> PAGEREF _Toc158461295 \h </w:instrText>
+            </w:r>
+            <w:r>
+              <w:rPr>
+                <w:noProof/>
+                <w:webHidden/>
+              </w:rPr>
+            </w:r>
+            <w:r>
+              <w:rPr>
+                <w:noProof/>
+                <w:webHidden/>
               </w:rPr>
               <w:fldChar w:fldCharType="separate"/>
             </w:r>
@@ -1839,9 +1839,8 @@
             </w:r>
             <w:r>
               <w:rPr>
-                <w:rStyle w:val="Hyperlink"/>
-                <w:noProof/>
-                <w:rtl/>
+                <w:noProof/>
+                <w:webHidden/>
               </w:rPr>
               <w:fldChar w:fldCharType="end"/>
             </w:r>
@@ -1859,7 +1858,7 @@
               <w:noProof/>
             </w:rPr>
           </w:pPr>
-          <w:hyperlink w:anchor="_Toc158401926" w:history="1">
+          <w:hyperlink w:anchor="_Toc158461296" w:history="1">
             <w:r>
               <w:rPr>
                 <w:rStyle w:val="Hyperlink"/>
@@ -1896,9 +1895,8 @@
             </w:r>
             <w:r>
               <w:rPr>
-                <w:rStyle w:val="Hyperlink"/>
-                <w:noProof/>
-                <w:rtl/>
+                <w:noProof/>
+                <w:webHidden/>
               </w:rPr>
               <w:fldChar w:fldCharType="begin"/>
             </w:r>
@@ -1907,20 +1905,18 @@
                 <w:noProof/>
                 <w:webHidden/>
               </w:rPr>
-              <w:instrText xml:space="preserve"> PAGEREF _Toc158401926 \h </w:instrText>
-            </w:r>
-            <w:r>
-              <w:rPr>
-                <w:rStyle w:val="Hyperlink"/>
-                <w:noProof/>
-                <w:rtl/>
-              </w:rPr>
-            </w:r>
-            <w:r>
-              <w:rPr>
-                <w:rStyle w:val="Hyperlink"/>
-                <w:noProof/>
-                <w:rtl/>
+              <w:instrText xml:space="preserve"> PAGEREF _Toc158461296 \h </w:instrText>
+            </w:r>
+            <w:r>
+              <w:rPr>
+                <w:noProof/>
+                <w:webHidden/>
+              </w:rPr>
+            </w:r>
+            <w:r>
+              <w:rPr>
+                <w:noProof/>
+                <w:webHidden/>
               </w:rPr>
               <w:fldChar w:fldCharType="separate"/>
             </w:r>
@@ -1933,9 +1929,8 @@
             </w:r>
             <w:r>
               <w:rPr>
-                <w:rStyle w:val="Hyperlink"/>
-                <w:noProof/>
-                <w:rtl/>
+                <w:noProof/>
+                <w:webHidden/>
               </w:rPr>
               <w:fldChar w:fldCharType="end"/>
             </w:r>
@@ -1953,7 +1948,7 @@
               <w:noProof/>
             </w:rPr>
           </w:pPr>
-          <w:hyperlink w:anchor="_Toc158401927" w:history="1">
+          <w:hyperlink w:anchor="_Toc158461297" w:history="1">
             <w:r>
               <w:rPr>
                 <w:rStyle w:val="Hyperlink"/>
@@ -1990,9 +1985,8 @@
             </w:r>
             <w:r>
               <w:rPr>
-                <w:rStyle w:val="Hyperlink"/>
-                <w:noProof/>
-                <w:rtl/>
+                <w:noProof/>
+                <w:webHidden/>
               </w:rPr>
               <w:fldChar w:fldCharType="begin"/>
             </w:r>
@@ -2001,20 +1995,18 @@
                 <w:noProof/>
                 <w:webHidden/>
               </w:rPr>
-              <w:instrText xml:space="preserve"> PAGEREF _Toc158401927 \h </w:instrText>
-            </w:r>
-            <w:r>
-              <w:rPr>
-                <w:rStyle w:val="Hyperlink"/>
-                <w:noProof/>
-                <w:rtl/>
-              </w:rPr>
-            </w:r>
-            <w:r>
-              <w:rPr>
-                <w:rStyle w:val="Hyperlink"/>
-                <w:noProof/>
-                <w:rtl/>
+              <w:instrText xml:space="preserve"> PAGEREF _Toc158461297 \h </w:instrText>
+            </w:r>
+            <w:r>
+              <w:rPr>
+                <w:noProof/>
+                <w:webHidden/>
+              </w:rPr>
+            </w:r>
+            <w:r>
+              <w:rPr>
+                <w:noProof/>
+                <w:webHidden/>
               </w:rPr>
               <w:fldChar w:fldCharType="separate"/>
             </w:r>
@@ -2027,9 +2019,8 @@
             </w:r>
             <w:r>
               <w:rPr>
-                <w:rStyle w:val="Hyperlink"/>
-                <w:noProof/>
-                <w:rtl/>
+                <w:noProof/>
+                <w:webHidden/>
               </w:rPr>
               <w:fldChar w:fldCharType="end"/>
             </w:r>
@@ -2047,7 +2038,7 @@
               <w:noProof/>
             </w:rPr>
           </w:pPr>
-          <w:hyperlink w:anchor="_Toc158401928" w:history="1">
+          <w:hyperlink w:anchor="_Toc158461298" w:history="1">
             <w:r>
               <w:rPr>
                 <w:rStyle w:val="Hyperlink"/>
@@ -2084,9 +2075,8 @@
             </w:r>
             <w:r>
               <w:rPr>
-                <w:rStyle w:val="Hyperlink"/>
-                <w:noProof/>
-                <w:rtl/>
+                <w:noProof/>
+                <w:webHidden/>
               </w:rPr>
               <w:fldChar w:fldCharType="begin"/>
             </w:r>
@@ -2095,20 +2085,18 @@
                 <w:noProof/>
                 <w:webHidden/>
               </w:rPr>
-              <w:instrText xml:space="preserve"> PAGEREF _Toc158401928 \h </w:instrText>
-            </w:r>
-            <w:r>
-              <w:rPr>
-                <w:rStyle w:val="Hyperlink"/>
-                <w:noProof/>
-                <w:rtl/>
-              </w:rPr>
-            </w:r>
-            <w:r>
-              <w:rPr>
-                <w:rStyle w:val="Hyperlink"/>
-                <w:noProof/>
-                <w:rtl/>
+              <w:instrText xml:space="preserve"> PAGEREF _Toc158461298 \h </w:instrText>
+            </w:r>
+            <w:r>
+              <w:rPr>
+                <w:noProof/>
+                <w:webHidden/>
+              </w:rPr>
+            </w:r>
+            <w:r>
+              <w:rPr>
+                <w:noProof/>
+                <w:webHidden/>
               </w:rPr>
               <w:fldChar w:fldCharType="separate"/>
             </w:r>
@@ -2121,9 +2109,8 @@
             </w:r>
             <w:r>
               <w:rPr>
-                <w:rStyle w:val="Hyperlink"/>
-                <w:noProof/>
-                <w:rtl/>
+                <w:noProof/>
+                <w:webHidden/>
               </w:rPr>
               <w:fldChar w:fldCharType="end"/>
             </w:r>
@@ -2141,7 +2128,7 @@
               <w:noProof/>
             </w:rPr>
           </w:pPr>
-          <w:hyperlink w:anchor="_Toc158401929" w:history="1">
+          <w:hyperlink w:anchor="_Toc158461299" w:history="1">
             <w:r>
               <w:rPr>
                 <w:rStyle w:val="Hyperlink"/>
@@ -2178,9 +2165,8 @@
             </w:r>
             <w:r>
               <w:rPr>
-                <w:rStyle w:val="Hyperlink"/>
-                <w:noProof/>
-                <w:rtl/>
+                <w:noProof/>
+                <w:webHidden/>
               </w:rPr>
               <w:fldChar w:fldCharType="begin"/>
             </w:r>
@@ -2189,20 +2175,18 @@
                 <w:noProof/>
                 <w:webHidden/>
               </w:rPr>
-              <w:instrText xml:space="preserve"> PAGEREF _Toc158401929 \h </w:instrText>
-            </w:r>
-            <w:r>
-              <w:rPr>
-                <w:rStyle w:val="Hyperlink"/>
-                <w:noProof/>
-                <w:rtl/>
-              </w:rPr>
-            </w:r>
-            <w:r>
-              <w:rPr>
-                <w:rStyle w:val="Hyperlink"/>
-                <w:noProof/>
-                <w:rtl/>
+              <w:instrText xml:space="preserve"> PAGEREF _Toc158461299 \h </w:instrText>
+            </w:r>
+            <w:r>
+              <w:rPr>
+                <w:noProof/>
+                <w:webHidden/>
+              </w:rPr>
+            </w:r>
+            <w:r>
+              <w:rPr>
+                <w:noProof/>
+                <w:webHidden/>
               </w:rPr>
               <w:fldChar w:fldCharType="separate"/>
             </w:r>
@@ -2215,9 +2199,8 @@
             </w:r>
             <w:r>
               <w:rPr>
-                <w:rStyle w:val="Hyperlink"/>
-                <w:noProof/>
-                <w:rtl/>
+                <w:noProof/>
+                <w:webHidden/>
               </w:rPr>
               <w:fldChar w:fldCharType="end"/>
             </w:r>
@@ -2235,7 +2218,7 @@
               <w:noProof/>
             </w:rPr>
           </w:pPr>
-          <w:hyperlink w:anchor="_Toc158401930" w:history="1">
+          <w:hyperlink w:anchor="_Toc158461300" w:history="1">
             <w:r>
               <w:rPr>
                 <w:rStyle w:val="Hyperlink"/>
@@ -2272,9 +2255,8 @@
             </w:r>
             <w:r>
               <w:rPr>
-                <w:rStyle w:val="Hyperlink"/>
-                <w:noProof/>
-                <w:rtl/>
+                <w:noProof/>
+                <w:webHidden/>
               </w:rPr>
               <w:fldChar w:fldCharType="begin"/>
             </w:r>
@@ -2283,20 +2265,18 @@
                 <w:noProof/>
                 <w:webHidden/>
               </w:rPr>
-              <w:instrText xml:space="preserve"> PAGEREF _Toc158401930 \h </w:instrText>
-            </w:r>
-            <w:r>
-              <w:rPr>
-                <w:rStyle w:val="Hyperlink"/>
-                <w:noProof/>
-                <w:rtl/>
-              </w:rPr>
-            </w:r>
-            <w:r>
-              <w:rPr>
-                <w:rStyle w:val="Hyperlink"/>
-                <w:noProof/>
-                <w:rtl/>
+              <w:instrText xml:space="preserve"> PAGEREF _Toc158461300 \h </w:instrText>
+            </w:r>
+            <w:r>
+              <w:rPr>
+                <w:noProof/>
+                <w:webHidden/>
+              </w:rPr>
+            </w:r>
+            <w:r>
+              <w:rPr>
+                <w:noProof/>
+                <w:webHidden/>
               </w:rPr>
               <w:fldChar w:fldCharType="separate"/>
             </w:r>
@@ -2309,9 +2289,8 @@
             </w:r>
             <w:r>
               <w:rPr>
-                <w:rStyle w:val="Hyperlink"/>
-                <w:noProof/>
-                <w:rtl/>
+                <w:noProof/>
+                <w:webHidden/>
               </w:rPr>
               <w:fldChar w:fldCharType="end"/>
             </w:r>
@@ -2329,7 +2308,7 @@
               <w:noProof/>
             </w:rPr>
           </w:pPr>
-          <w:hyperlink w:anchor="_Toc158401931" w:history="1">
+          <w:hyperlink w:anchor="_Toc158461301" w:history="1">
             <w:r>
               <w:rPr>
                 <w:rStyle w:val="Hyperlink"/>
@@ -2366,9 +2345,8 @@
             </w:r>
             <w:r>
               <w:rPr>
-                <w:rStyle w:val="Hyperlink"/>
-                <w:noProof/>
-                <w:rtl/>
+                <w:noProof/>
+                <w:webHidden/>
               </w:rPr>
               <w:fldChar w:fldCharType="begin"/>
             </w:r>
@@ -2377,20 +2355,18 @@
                 <w:noProof/>
                 <w:webHidden/>
               </w:rPr>
-              <w:instrText xml:space="preserve"> PAGEREF _Toc158401931 \h </w:instrText>
-            </w:r>
-            <w:r>
-              <w:rPr>
-                <w:rStyle w:val="Hyperlink"/>
-                <w:noProof/>
-                <w:rtl/>
-              </w:rPr>
-            </w:r>
-            <w:r>
-              <w:rPr>
-                <w:rStyle w:val="Hyperlink"/>
-                <w:noProof/>
-                <w:rtl/>
+              <w:instrText xml:space="preserve"> PAGEREF _Toc158461301 \h </w:instrText>
+            </w:r>
+            <w:r>
+              <w:rPr>
+                <w:noProof/>
+                <w:webHidden/>
+              </w:rPr>
+            </w:r>
+            <w:r>
+              <w:rPr>
+                <w:noProof/>
+                <w:webHidden/>
               </w:rPr>
               <w:fldChar w:fldCharType="separate"/>
             </w:r>
@@ -2403,9 +2379,8 @@
             </w:r>
             <w:r>
               <w:rPr>
-                <w:rStyle w:val="Hyperlink"/>
-                <w:noProof/>
-                <w:rtl/>
+                <w:noProof/>
+                <w:webHidden/>
               </w:rPr>
               <w:fldChar w:fldCharType="end"/>
             </w:r>
@@ -2423,7 +2398,7 @@
               <w:noProof/>
             </w:rPr>
           </w:pPr>
-          <w:hyperlink w:anchor="_Toc158401932" w:history="1">
+          <w:hyperlink w:anchor="_Toc158461302" w:history="1">
             <w:r>
               <w:rPr>
                 <w:rStyle w:val="Hyperlink"/>
@@ -2460,9 +2435,8 @@
             </w:r>
             <w:r>
               <w:rPr>
-                <w:rStyle w:val="Hyperlink"/>
-                <w:noProof/>
-                <w:rtl/>
+                <w:noProof/>
+                <w:webHidden/>
               </w:rPr>
               <w:fldChar w:fldCharType="begin"/>
             </w:r>
@@ -2471,20 +2445,18 @@
                 <w:noProof/>
                 <w:webHidden/>
               </w:rPr>
-              <w:instrText xml:space="preserve"> PAGEREF _Toc158401932 \h </w:instrText>
-            </w:r>
-            <w:r>
-              <w:rPr>
-                <w:rStyle w:val="Hyperlink"/>
-                <w:noProof/>
-                <w:rtl/>
-              </w:rPr>
-            </w:r>
-            <w:r>
-              <w:rPr>
-                <w:rStyle w:val="Hyperlink"/>
-                <w:noProof/>
-                <w:rtl/>
+              <w:instrText xml:space="preserve"> PAGEREF _Toc158461302 \h </w:instrText>
+            </w:r>
+            <w:r>
+              <w:rPr>
+                <w:noProof/>
+                <w:webHidden/>
+              </w:rPr>
+            </w:r>
+            <w:r>
+              <w:rPr>
+                <w:noProof/>
+                <w:webHidden/>
               </w:rPr>
               <w:fldChar w:fldCharType="separate"/>
             </w:r>
@@ -2497,9 +2469,8 @@
             </w:r>
             <w:r>
               <w:rPr>
-                <w:rStyle w:val="Hyperlink"/>
-                <w:noProof/>
-                <w:rtl/>
+                <w:noProof/>
+                <w:webHidden/>
               </w:rPr>
               <w:fldChar w:fldCharType="end"/>
             </w:r>
@@ -2517,7 +2488,7 @@
               <w:noProof/>
             </w:rPr>
           </w:pPr>
-          <w:hyperlink w:anchor="_Toc158401933" w:history="1">
+          <w:hyperlink w:anchor="_Toc158461303" w:history="1">
             <w:r>
               <w:rPr>
                 <w:rStyle w:val="Hyperlink"/>
@@ -2554,9 +2525,8 @@
             </w:r>
             <w:r>
               <w:rPr>
-                <w:rStyle w:val="Hyperlink"/>
-                <w:noProof/>
-                <w:rtl/>
+                <w:noProof/>
+                <w:webHidden/>
               </w:rPr>
               <w:fldChar w:fldCharType="begin"/>
             </w:r>
@@ -2565,20 +2535,18 @@
                 <w:noProof/>
                 <w:webHidden/>
               </w:rPr>
-              <w:instrText xml:space="preserve"> PAGEREF _Toc158401933 \h </w:instrText>
-            </w:r>
-            <w:r>
-              <w:rPr>
-                <w:rStyle w:val="Hyperlink"/>
-                <w:noProof/>
-                <w:rtl/>
-              </w:rPr>
-            </w:r>
-            <w:r>
-              <w:rPr>
-                <w:rStyle w:val="Hyperlink"/>
-                <w:noProof/>
-                <w:rtl/>
+              <w:instrText xml:space="preserve"> PAGEREF _Toc158461303 \h </w:instrText>
+            </w:r>
+            <w:r>
+              <w:rPr>
+                <w:noProof/>
+                <w:webHidden/>
+              </w:rPr>
+            </w:r>
+            <w:r>
+              <w:rPr>
+                <w:noProof/>
+                <w:webHidden/>
               </w:rPr>
               <w:fldChar w:fldCharType="separate"/>
             </w:r>
@@ -2591,9 +2559,8 @@
             </w:r>
             <w:r>
               <w:rPr>
-                <w:rStyle w:val="Hyperlink"/>
-                <w:noProof/>
-                <w:rtl/>
+                <w:noProof/>
+                <w:webHidden/>
               </w:rPr>
               <w:fldChar w:fldCharType="end"/>
             </w:r>
@@ -2611,7 +2578,7 @@
               <w:noProof/>
             </w:rPr>
           </w:pPr>
-          <w:hyperlink w:anchor="_Toc158401934" w:history="1">
+          <w:hyperlink w:anchor="_Toc158461304" w:history="1">
             <w:r>
               <w:rPr>
                 <w:rStyle w:val="Hyperlink"/>
@@ -2648,9 +2615,8 @@
             </w:r>
             <w:r>
               <w:rPr>
-                <w:rStyle w:val="Hyperlink"/>
-                <w:noProof/>
-                <w:rtl/>
+                <w:noProof/>
+                <w:webHidden/>
               </w:rPr>
               <w:fldChar w:fldCharType="begin"/>
             </w:r>
@@ -2659,20 +2625,18 @@
                 <w:noProof/>
                 <w:webHidden/>
               </w:rPr>
-              <w:instrText xml:space="preserve"> PAGEREF _Toc158401934 \h </w:instrText>
-            </w:r>
-            <w:r>
-              <w:rPr>
-                <w:rStyle w:val="Hyperlink"/>
-                <w:noProof/>
-                <w:rtl/>
-              </w:rPr>
-            </w:r>
-            <w:r>
-              <w:rPr>
-                <w:rStyle w:val="Hyperlink"/>
-                <w:noProof/>
-                <w:rtl/>
+              <w:instrText xml:space="preserve"> PAGEREF _Toc158461304 \h </w:instrText>
+            </w:r>
+            <w:r>
+              <w:rPr>
+                <w:noProof/>
+                <w:webHidden/>
+              </w:rPr>
+            </w:r>
+            <w:r>
+              <w:rPr>
+                <w:noProof/>
+                <w:webHidden/>
               </w:rPr>
               <w:fldChar w:fldCharType="separate"/>
             </w:r>
@@ -2685,9 +2649,8 @@
             </w:r>
             <w:r>
               <w:rPr>
-                <w:rStyle w:val="Hyperlink"/>
-                <w:noProof/>
-                <w:rtl/>
+                <w:noProof/>
+                <w:webHidden/>
               </w:rPr>
               <w:fldChar w:fldCharType="end"/>
             </w:r>
@@ -2705,7 +2668,7 @@
               <w:noProof/>
             </w:rPr>
           </w:pPr>
-          <w:hyperlink w:anchor="_Toc158401935" w:history="1">
+          <w:hyperlink w:anchor="_Toc158461305" w:history="1">
             <w:r>
               <w:rPr>
                 <w:rStyle w:val="Hyperlink"/>
@@ -2742,9 +2705,8 @@
             </w:r>
             <w:r>
               <w:rPr>
-                <w:rStyle w:val="Hyperlink"/>
-                <w:noProof/>
-                <w:rtl/>
+                <w:noProof/>
+                <w:webHidden/>
               </w:rPr>
               <w:fldChar w:fldCharType="begin"/>
             </w:r>
@@ -2753,20 +2715,18 @@
                 <w:noProof/>
                 <w:webHidden/>
               </w:rPr>
-              <w:instrText xml:space="preserve"> PAGEREF _Toc158401935 \h </w:instrText>
-            </w:r>
-            <w:r>
-              <w:rPr>
-                <w:rStyle w:val="Hyperlink"/>
-                <w:noProof/>
-                <w:rtl/>
-              </w:rPr>
-            </w:r>
-            <w:r>
-              <w:rPr>
-                <w:rStyle w:val="Hyperlink"/>
-                <w:noProof/>
-                <w:rtl/>
+              <w:instrText xml:space="preserve"> PAGEREF _Toc158461305 \h </w:instrText>
+            </w:r>
+            <w:r>
+              <w:rPr>
+                <w:noProof/>
+                <w:webHidden/>
+              </w:rPr>
+            </w:r>
+            <w:r>
+              <w:rPr>
+                <w:noProof/>
+                <w:webHidden/>
               </w:rPr>
               <w:fldChar w:fldCharType="separate"/>
             </w:r>
@@ -2779,9 +2739,8 @@
             </w:r>
             <w:r>
               <w:rPr>
-                <w:rStyle w:val="Hyperlink"/>
-                <w:noProof/>
-                <w:rtl/>
+                <w:noProof/>
+                <w:webHidden/>
               </w:rPr>
               <w:fldChar w:fldCharType="end"/>
             </w:r>
@@ -2799,7 +2758,7 @@
               <w:noProof/>
             </w:rPr>
           </w:pPr>
-          <w:hyperlink w:anchor="_Toc158401936" w:history="1">
+          <w:hyperlink w:anchor="_Toc158461306" w:history="1">
             <w:r>
               <w:rPr>
                 <w:rStyle w:val="Hyperlink"/>
@@ -2836,9 +2795,8 @@
             </w:r>
             <w:r>
               <w:rPr>
-                <w:rStyle w:val="Hyperlink"/>
-                <w:noProof/>
-                <w:rtl/>
+                <w:noProof/>
+                <w:webHidden/>
               </w:rPr>
               <w:fldChar w:fldCharType="begin"/>
             </w:r>
@@ -2847,20 +2805,18 @@
                 <w:noProof/>
                 <w:webHidden/>
               </w:rPr>
-              <w:instrText xml:space="preserve"> PAGEREF _Toc158401936 \h </w:instrText>
-            </w:r>
-            <w:r>
-              <w:rPr>
-                <w:rStyle w:val="Hyperlink"/>
-                <w:noProof/>
-                <w:rtl/>
-              </w:rPr>
-            </w:r>
-            <w:r>
-              <w:rPr>
-                <w:rStyle w:val="Hyperlink"/>
-                <w:noProof/>
-                <w:rtl/>
+              <w:instrText xml:space="preserve"> PAGEREF _Toc158461306 \h </w:instrText>
+            </w:r>
+            <w:r>
+              <w:rPr>
+                <w:noProof/>
+                <w:webHidden/>
+              </w:rPr>
+            </w:r>
+            <w:r>
+              <w:rPr>
+                <w:noProof/>
+                <w:webHidden/>
               </w:rPr>
               <w:fldChar w:fldCharType="separate"/>
             </w:r>
@@ -2873,9 +2829,8 @@
             </w:r>
             <w:r>
               <w:rPr>
-                <w:rStyle w:val="Hyperlink"/>
-                <w:noProof/>
-                <w:rtl/>
+                <w:noProof/>
+                <w:webHidden/>
               </w:rPr>
               <w:fldChar w:fldCharType="end"/>
             </w:r>
@@ -2893,7 +2848,7 @@
               <w:noProof/>
             </w:rPr>
           </w:pPr>
-          <w:hyperlink w:anchor="_Toc158401937" w:history="1">
+          <w:hyperlink w:anchor="_Toc158461307" w:history="1">
             <w:r>
               <w:rPr>
                 <w:rStyle w:val="Hyperlink"/>
@@ -2930,9 +2885,8 @@
             </w:r>
             <w:r>
               <w:rPr>
-                <w:rStyle w:val="Hyperlink"/>
-                <w:noProof/>
-                <w:rtl/>
+                <w:noProof/>
+                <w:webHidden/>
               </w:rPr>
               <w:fldChar w:fldCharType="begin"/>
             </w:r>
@@ -2941,20 +2895,18 @@
                 <w:noProof/>
                 <w:webHidden/>
               </w:rPr>
-              <w:instrText xml:space="preserve"> PAGEREF _Toc158401937 \h </w:instrText>
-            </w:r>
-            <w:r>
-              <w:rPr>
-                <w:rStyle w:val="Hyperlink"/>
-                <w:noProof/>
-                <w:rtl/>
-              </w:rPr>
-            </w:r>
-            <w:r>
-              <w:rPr>
-                <w:rStyle w:val="Hyperlink"/>
-                <w:noProof/>
-                <w:rtl/>
+              <w:instrText xml:space="preserve"> PAGEREF _Toc158461307 \h </w:instrText>
+            </w:r>
+            <w:r>
+              <w:rPr>
+                <w:noProof/>
+                <w:webHidden/>
+              </w:rPr>
+            </w:r>
+            <w:r>
+              <w:rPr>
+                <w:noProof/>
+                <w:webHidden/>
               </w:rPr>
               <w:fldChar w:fldCharType="separate"/>
             </w:r>
@@ -2967,9 +2919,8 @@
             </w:r>
             <w:r>
               <w:rPr>
-                <w:rStyle w:val="Hyperlink"/>
-                <w:noProof/>
-                <w:rtl/>
+                <w:noProof/>
+                <w:webHidden/>
               </w:rPr>
               <w:fldChar w:fldCharType="end"/>
             </w:r>
@@ -2987,7 +2938,7 @@
               <w:noProof/>
             </w:rPr>
           </w:pPr>
-          <w:hyperlink w:anchor="_Toc158401938" w:history="1">
+          <w:hyperlink w:anchor="_Toc158461308" w:history="1">
             <w:r>
               <w:rPr>
                 <w:rStyle w:val="Hyperlink"/>
@@ -3024,9 +2975,8 @@
             </w:r>
             <w:r>
               <w:rPr>
-                <w:rStyle w:val="Hyperlink"/>
-                <w:noProof/>
-                <w:rtl/>
+                <w:noProof/>
+                <w:webHidden/>
               </w:rPr>
               <w:fldChar w:fldCharType="begin"/>
             </w:r>
@@ -3035,20 +2985,18 @@
                 <w:noProof/>
                 <w:webHidden/>
               </w:rPr>
-              <w:instrText xml:space="preserve"> PAGEREF _Toc158401938 \h </w:instrText>
-            </w:r>
-            <w:r>
-              <w:rPr>
-                <w:rStyle w:val="Hyperlink"/>
-                <w:noProof/>
-                <w:rtl/>
-              </w:rPr>
-            </w:r>
-            <w:r>
-              <w:rPr>
-                <w:rStyle w:val="Hyperlink"/>
-                <w:noProof/>
-                <w:rtl/>
+              <w:instrText xml:space="preserve"> PAGEREF _Toc158461308 \h </w:instrText>
+            </w:r>
+            <w:r>
+              <w:rPr>
+                <w:noProof/>
+                <w:webHidden/>
+              </w:rPr>
+            </w:r>
+            <w:r>
+              <w:rPr>
+                <w:noProof/>
+                <w:webHidden/>
               </w:rPr>
               <w:fldChar w:fldCharType="separate"/>
             </w:r>
@@ -3061,9 +3009,8 @@
             </w:r>
             <w:r>
               <w:rPr>
-                <w:rStyle w:val="Hyperlink"/>
-                <w:noProof/>
-                <w:rtl/>
+                <w:noProof/>
+                <w:webHidden/>
               </w:rPr>
               <w:fldChar w:fldCharType="end"/>
             </w:r>
@@ -3077,7 +3024,7 @@
               <w:noProof/>
             </w:rPr>
           </w:pPr>
-          <w:hyperlink w:anchor="_Toc158401939" w:history="1">
+          <w:hyperlink w:anchor="_Toc158461309" w:history="1">
             <w:r>
               <w:rPr>
                 <w:rStyle w:val="Hyperlink"/>
@@ -3116,9 +3063,8 @@
             </w:r>
             <w:r>
               <w:rPr>
-                <w:rStyle w:val="Hyperlink"/>
-                <w:noProof/>
-                <w:rtl/>
+                <w:noProof/>
+                <w:webHidden/>
               </w:rPr>
               <w:fldChar w:fldCharType="begin"/>
             </w:r>
@@ -3127,20 +3073,18 @@
                 <w:noProof/>
                 <w:webHidden/>
               </w:rPr>
-              <w:instrText xml:space="preserve"> PAGEREF _Toc158401939 \h </w:instrText>
-            </w:r>
-            <w:r>
-              <w:rPr>
-                <w:rStyle w:val="Hyperlink"/>
-                <w:noProof/>
-                <w:rtl/>
-              </w:rPr>
-            </w:r>
-            <w:r>
-              <w:rPr>
-                <w:rStyle w:val="Hyperlink"/>
-                <w:noProof/>
-                <w:rtl/>
+              <w:instrText xml:space="preserve"> PAGEREF _Toc158461309 \h </w:instrText>
+            </w:r>
+            <w:r>
+              <w:rPr>
+                <w:noProof/>
+                <w:webHidden/>
+              </w:rPr>
+            </w:r>
+            <w:r>
+              <w:rPr>
+                <w:noProof/>
+                <w:webHidden/>
               </w:rPr>
               <w:fldChar w:fldCharType="separate"/>
             </w:r>
@@ -3153,9 +3097,8 @@
             </w:r>
             <w:r>
               <w:rPr>
-                <w:rStyle w:val="Hyperlink"/>
-                <w:noProof/>
-                <w:rtl/>
+                <w:noProof/>
+                <w:webHidden/>
               </w:rPr>
               <w:fldChar w:fldCharType="end"/>
             </w:r>
@@ -3173,7 +3116,7 @@
               <w:noProof/>
             </w:rPr>
           </w:pPr>
-          <w:hyperlink w:anchor="_Toc158401940" w:history="1">
+          <w:hyperlink w:anchor="_Toc158461310" w:history="1">
             <w:r>
               <w:rPr>
                 <w:rStyle w:val="Hyperlink"/>
@@ -3210,9 +3153,8 @@
             </w:r>
             <w:r>
               <w:rPr>
-                <w:rStyle w:val="Hyperlink"/>
-                <w:noProof/>
-                <w:rtl/>
+                <w:noProof/>
+                <w:webHidden/>
               </w:rPr>
               <w:fldChar w:fldCharType="begin"/>
             </w:r>
@@ -3221,20 +3163,18 @@
                 <w:noProof/>
                 <w:webHidden/>
               </w:rPr>
-              <w:instrText xml:space="preserve"> PAGEREF _Toc158401940 \h </w:instrText>
-            </w:r>
-            <w:r>
-              <w:rPr>
-                <w:rStyle w:val="Hyperlink"/>
-                <w:noProof/>
-                <w:rtl/>
-              </w:rPr>
-            </w:r>
-            <w:r>
-              <w:rPr>
-                <w:rStyle w:val="Hyperlink"/>
-                <w:noProof/>
-                <w:rtl/>
+              <w:instrText xml:space="preserve"> PAGEREF _Toc158461310 \h </w:instrText>
+            </w:r>
+            <w:r>
+              <w:rPr>
+                <w:noProof/>
+                <w:webHidden/>
+              </w:rPr>
+            </w:r>
+            <w:r>
+              <w:rPr>
+                <w:noProof/>
+                <w:webHidden/>
               </w:rPr>
               <w:fldChar w:fldCharType="separate"/>
             </w:r>
@@ -3247,9 +3187,8 @@
             </w:r>
             <w:r>
               <w:rPr>
-                <w:rStyle w:val="Hyperlink"/>
-                <w:noProof/>
-                <w:rtl/>
+                <w:noProof/>
+                <w:webHidden/>
               </w:rPr>
               <w:fldChar w:fldCharType="end"/>
             </w:r>
@@ -3267,7 +3206,7 @@
               <w:noProof/>
             </w:rPr>
           </w:pPr>
-          <w:hyperlink w:anchor="_Toc158401941" w:history="1">
+          <w:hyperlink w:anchor="_Toc158461311" w:history="1">
             <w:r>
               <w:rPr>
                 <w:rStyle w:val="Hyperlink"/>
@@ -3304,9 +3243,8 @@
             </w:r>
             <w:r>
               <w:rPr>
-                <w:rStyle w:val="Hyperlink"/>
-                <w:noProof/>
-                <w:rtl/>
+                <w:noProof/>
+                <w:webHidden/>
               </w:rPr>
               <w:fldChar w:fldCharType="begin"/>
             </w:r>
@@ -3315,20 +3253,18 @@
                 <w:noProof/>
                 <w:webHidden/>
               </w:rPr>
-              <w:instrText xml:space="preserve"> PAGEREF _Toc158401941 \h </w:instrText>
-            </w:r>
-            <w:r>
-              <w:rPr>
-                <w:rStyle w:val="Hyperlink"/>
-                <w:noProof/>
-                <w:rtl/>
-              </w:rPr>
-            </w:r>
-            <w:r>
-              <w:rPr>
-                <w:rStyle w:val="Hyperlink"/>
-                <w:noProof/>
-                <w:rtl/>
+              <w:instrText xml:space="preserve"> PAGEREF _Toc158461311 \h </w:instrText>
+            </w:r>
+            <w:r>
+              <w:rPr>
+                <w:noProof/>
+                <w:webHidden/>
+              </w:rPr>
+            </w:r>
+            <w:r>
+              <w:rPr>
+                <w:noProof/>
+                <w:webHidden/>
               </w:rPr>
               <w:fldChar w:fldCharType="separate"/>
             </w:r>
@@ -3341,9 +3277,8 @@
             </w:r>
             <w:r>
               <w:rPr>
-                <w:rStyle w:val="Hyperlink"/>
-                <w:noProof/>
-                <w:rtl/>
+                <w:noProof/>
+                <w:webHidden/>
               </w:rPr>
               <w:fldChar w:fldCharType="end"/>
             </w:r>
@@ -3361,7 +3296,7 @@
               <w:noProof/>
             </w:rPr>
           </w:pPr>
-          <w:hyperlink w:anchor="_Toc158401942" w:history="1">
+          <w:hyperlink w:anchor="_Toc158461312" w:history="1">
             <w:r>
               <w:rPr>
                 <w:rStyle w:val="Hyperlink"/>
@@ -3398,9 +3333,8 @@
             </w:r>
             <w:r>
               <w:rPr>
-                <w:rStyle w:val="Hyperlink"/>
-                <w:noProof/>
-                <w:rtl/>
+                <w:noProof/>
+                <w:webHidden/>
               </w:rPr>
               <w:fldChar w:fldCharType="begin"/>
             </w:r>
@@ -3409,20 +3343,18 @@
                 <w:noProof/>
                 <w:webHidden/>
               </w:rPr>
-              <w:instrText xml:space="preserve"> PAGEREF _Toc158401942 \h </w:instrText>
-            </w:r>
-            <w:r>
-              <w:rPr>
-                <w:rStyle w:val="Hyperlink"/>
-                <w:noProof/>
-                <w:rtl/>
-              </w:rPr>
-            </w:r>
-            <w:r>
-              <w:rPr>
-                <w:rStyle w:val="Hyperlink"/>
-                <w:noProof/>
-                <w:rtl/>
+              <w:instrText xml:space="preserve"> PAGEREF _Toc158461312 \h </w:instrText>
+            </w:r>
+            <w:r>
+              <w:rPr>
+                <w:noProof/>
+                <w:webHidden/>
+              </w:rPr>
+            </w:r>
+            <w:r>
+              <w:rPr>
+                <w:noProof/>
+                <w:webHidden/>
               </w:rPr>
               <w:fldChar w:fldCharType="separate"/>
             </w:r>
@@ -3435,9 +3367,8 @@
             </w:r>
             <w:r>
               <w:rPr>
-                <w:rStyle w:val="Hyperlink"/>
-                <w:noProof/>
-                <w:rtl/>
+                <w:noProof/>
+                <w:webHidden/>
               </w:rPr>
               <w:fldChar w:fldCharType="end"/>
             </w:r>
@@ -3455,7 +3386,7 @@
               <w:noProof/>
             </w:rPr>
           </w:pPr>
-          <w:hyperlink w:anchor="_Toc158401943" w:history="1">
+          <w:hyperlink w:anchor="_Toc158461313" w:history="1">
             <w:r>
               <w:rPr>
                 <w:rStyle w:val="Hyperlink"/>
@@ -3492,9 +3423,8 @@
             </w:r>
             <w:r>
               <w:rPr>
-                <w:rStyle w:val="Hyperlink"/>
-                <w:noProof/>
-                <w:rtl/>
+                <w:noProof/>
+                <w:webHidden/>
               </w:rPr>
               <w:fldChar w:fldCharType="begin"/>
             </w:r>
@@ -3503,20 +3433,18 @@
                 <w:noProof/>
                 <w:webHidden/>
               </w:rPr>
-              <w:instrText xml:space="preserve"> PAGEREF _Toc158401943 \h </w:instrText>
-            </w:r>
-            <w:r>
-              <w:rPr>
-                <w:rStyle w:val="Hyperlink"/>
-                <w:noProof/>
-                <w:rtl/>
-              </w:rPr>
-            </w:r>
-            <w:r>
-              <w:rPr>
-                <w:rStyle w:val="Hyperlink"/>
-                <w:noProof/>
-                <w:rtl/>
+              <w:instrText xml:space="preserve"> PAGEREF _Toc158461313 \h </w:instrText>
+            </w:r>
+            <w:r>
+              <w:rPr>
+                <w:noProof/>
+                <w:webHidden/>
+              </w:rPr>
+            </w:r>
+            <w:r>
+              <w:rPr>
+                <w:noProof/>
+                <w:webHidden/>
               </w:rPr>
               <w:fldChar w:fldCharType="separate"/>
             </w:r>
@@ -3529,9 +3457,8 @@
             </w:r>
             <w:r>
               <w:rPr>
-                <w:rStyle w:val="Hyperlink"/>
-                <w:noProof/>
-                <w:rtl/>
+                <w:noProof/>
+                <w:webHidden/>
               </w:rPr>
               <w:fldChar w:fldCharType="end"/>
             </w:r>
@@ -3549,7 +3476,7 @@
               <w:noProof/>
             </w:rPr>
           </w:pPr>
-          <w:hyperlink w:anchor="_Toc158401944" w:history="1">
+          <w:hyperlink w:anchor="_Toc158461314" w:history="1">
             <w:r>
               <w:rPr>
                 <w:rStyle w:val="Hyperlink"/>
@@ -3586,9 +3513,8 @@
             </w:r>
             <w:r>
               <w:rPr>
-                <w:rStyle w:val="Hyperlink"/>
-                <w:noProof/>
-                <w:rtl/>
+                <w:noProof/>
+                <w:webHidden/>
               </w:rPr>
               <w:fldChar w:fldCharType="begin"/>
             </w:r>
@@ -3597,20 +3523,18 @@
                 <w:noProof/>
                 <w:webHidden/>
               </w:rPr>
-              <w:instrText xml:space="preserve"> PAGEREF _Toc158401944 \h </w:instrText>
-            </w:r>
-            <w:r>
-              <w:rPr>
-                <w:rStyle w:val="Hyperlink"/>
-                <w:noProof/>
-                <w:rtl/>
-              </w:rPr>
-            </w:r>
-            <w:r>
-              <w:rPr>
-                <w:rStyle w:val="Hyperlink"/>
-                <w:noProof/>
-                <w:rtl/>
+              <w:instrText xml:space="preserve"> PAGEREF _Toc158461314 \h </w:instrText>
+            </w:r>
+            <w:r>
+              <w:rPr>
+                <w:noProof/>
+                <w:webHidden/>
+              </w:rPr>
+            </w:r>
+            <w:r>
+              <w:rPr>
+                <w:noProof/>
+                <w:webHidden/>
               </w:rPr>
               <w:fldChar w:fldCharType="separate"/>
             </w:r>
@@ -3623,9 +3547,8 @@
             </w:r>
             <w:r>
               <w:rPr>
-                <w:rStyle w:val="Hyperlink"/>
-                <w:noProof/>
-                <w:rtl/>
+                <w:noProof/>
+                <w:webHidden/>
               </w:rPr>
               <w:fldChar w:fldCharType="end"/>
             </w:r>
@@ -3643,7 +3566,7 @@
               <w:noProof/>
             </w:rPr>
           </w:pPr>
-          <w:hyperlink w:anchor="_Toc158401945" w:history="1">
+          <w:hyperlink w:anchor="_Toc158461315" w:history="1">
             <w:r>
               <w:rPr>
                 <w:rStyle w:val="Hyperlink"/>
@@ -3680,9 +3603,8 @@
             </w:r>
             <w:r>
               <w:rPr>
-                <w:rStyle w:val="Hyperlink"/>
-                <w:noProof/>
-                <w:rtl/>
+                <w:noProof/>
+                <w:webHidden/>
               </w:rPr>
               <w:fldChar w:fldCharType="begin"/>
             </w:r>
@@ -3691,20 +3613,18 @@
                 <w:noProof/>
                 <w:webHidden/>
               </w:rPr>
-              <w:instrText xml:space="preserve"> PAGEREF _Toc158401945 \h </w:instrText>
-            </w:r>
-            <w:r>
-              <w:rPr>
-                <w:rStyle w:val="Hyperlink"/>
-                <w:noProof/>
-                <w:rtl/>
-              </w:rPr>
-            </w:r>
-            <w:r>
-              <w:rPr>
-                <w:rStyle w:val="Hyperlink"/>
-                <w:noProof/>
-                <w:rtl/>
+              <w:instrText xml:space="preserve"> PAGEREF _Toc158461315 \h </w:instrText>
+            </w:r>
+            <w:r>
+              <w:rPr>
+                <w:noProof/>
+                <w:webHidden/>
+              </w:rPr>
+            </w:r>
+            <w:r>
+              <w:rPr>
+                <w:noProof/>
+                <w:webHidden/>
               </w:rPr>
               <w:fldChar w:fldCharType="separate"/>
             </w:r>
@@ -3717,9 +3637,8 @@
             </w:r>
             <w:r>
               <w:rPr>
-                <w:rStyle w:val="Hyperlink"/>
-                <w:noProof/>
-                <w:rtl/>
+                <w:noProof/>
+                <w:webHidden/>
               </w:rPr>
               <w:fldChar w:fldCharType="end"/>
             </w:r>
@@ -3737,7 +3656,7 @@
               <w:noProof/>
             </w:rPr>
           </w:pPr>
-          <w:hyperlink w:anchor="_Toc158401946" w:history="1">
+          <w:hyperlink w:anchor="_Toc158461316" w:history="1">
             <w:r>
               <w:rPr>
                 <w:rStyle w:val="Hyperlink"/>
@@ -3774,9 +3693,8 @@
             </w:r>
             <w:r>
               <w:rPr>
-                <w:rStyle w:val="Hyperlink"/>
-                <w:noProof/>
-                <w:rtl/>
+                <w:noProof/>
+                <w:webHidden/>
               </w:rPr>
               <w:fldChar w:fldCharType="begin"/>
             </w:r>
@@ -3785,20 +3703,18 @@
                 <w:noProof/>
                 <w:webHidden/>
               </w:rPr>
-              <w:instrText xml:space="preserve"> PAGEREF _Toc158401946 \h </w:instrText>
-            </w:r>
-            <w:r>
-              <w:rPr>
-                <w:rStyle w:val="Hyperlink"/>
-                <w:noProof/>
-                <w:rtl/>
-              </w:rPr>
-            </w:r>
-            <w:r>
-              <w:rPr>
-                <w:rStyle w:val="Hyperlink"/>
-                <w:noProof/>
-                <w:rtl/>
+              <w:instrText xml:space="preserve"> PAGEREF _Toc158461316 \h </w:instrText>
+            </w:r>
+            <w:r>
+              <w:rPr>
+                <w:noProof/>
+                <w:webHidden/>
+              </w:rPr>
+            </w:r>
+            <w:r>
+              <w:rPr>
+                <w:noProof/>
+                <w:webHidden/>
               </w:rPr>
               <w:fldChar w:fldCharType="separate"/>
             </w:r>
@@ -3811,9 +3727,8 @@
             </w:r>
             <w:r>
               <w:rPr>
-                <w:rStyle w:val="Hyperlink"/>
-                <w:noProof/>
-                <w:rtl/>
+                <w:noProof/>
+                <w:webHidden/>
               </w:rPr>
               <w:fldChar w:fldCharType="end"/>
             </w:r>
@@ -3831,7 +3746,7 @@
               <w:noProof/>
             </w:rPr>
           </w:pPr>
-          <w:hyperlink w:anchor="_Toc158401947" w:history="1">
+          <w:hyperlink w:anchor="_Toc158461317" w:history="1">
             <w:r>
               <w:rPr>
                 <w:rStyle w:val="Hyperlink"/>
@@ -3868,9 +3783,8 @@
             </w:r>
             <w:r>
               <w:rPr>
-                <w:rStyle w:val="Hyperlink"/>
-                <w:noProof/>
-                <w:rtl/>
+                <w:noProof/>
+                <w:webHidden/>
               </w:rPr>
               <w:fldChar w:fldCharType="begin"/>
             </w:r>
@@ -3879,20 +3793,18 @@
                 <w:noProof/>
                 <w:webHidden/>
               </w:rPr>
-              <w:instrText xml:space="preserve"> PAGEREF _Toc158401947 \h </w:instrText>
-            </w:r>
-            <w:r>
-              <w:rPr>
-                <w:rStyle w:val="Hyperlink"/>
-                <w:noProof/>
-                <w:rtl/>
-              </w:rPr>
-            </w:r>
-            <w:r>
-              <w:rPr>
-                <w:rStyle w:val="Hyperlink"/>
-                <w:noProof/>
-                <w:rtl/>
+              <w:instrText xml:space="preserve"> PAGEREF _Toc158461317 \h </w:instrText>
+            </w:r>
+            <w:r>
+              <w:rPr>
+                <w:noProof/>
+                <w:webHidden/>
+              </w:rPr>
+            </w:r>
+            <w:r>
+              <w:rPr>
+                <w:noProof/>
+                <w:webHidden/>
               </w:rPr>
               <w:fldChar w:fldCharType="separate"/>
             </w:r>
@@ -3905,9 +3817,8 @@
             </w:r>
             <w:r>
               <w:rPr>
-                <w:rStyle w:val="Hyperlink"/>
-                <w:noProof/>
-                <w:rtl/>
+                <w:noProof/>
+                <w:webHidden/>
               </w:rPr>
               <w:fldChar w:fldCharType="end"/>
             </w:r>
@@ -3925,7 +3836,7 @@
               <w:noProof/>
             </w:rPr>
           </w:pPr>
-          <w:hyperlink w:anchor="_Toc158401948" w:history="1">
+          <w:hyperlink w:anchor="_Toc158461318" w:history="1">
             <w:r>
               <w:rPr>
                 <w:rStyle w:val="Hyperlink"/>
@@ -3962,9 +3873,8 @@
             </w:r>
             <w:r>
               <w:rPr>
-                <w:rStyle w:val="Hyperlink"/>
-                <w:noProof/>
-                <w:rtl/>
+                <w:noProof/>
+                <w:webHidden/>
               </w:rPr>
               <w:fldChar w:fldCharType="begin"/>
             </w:r>
@@ -3973,20 +3883,18 @@
                 <w:noProof/>
                 <w:webHidden/>
               </w:rPr>
-              <w:instrText xml:space="preserve"> PAGEREF _Toc158401948 \h </w:instrText>
-            </w:r>
-            <w:r>
-              <w:rPr>
-                <w:rStyle w:val="Hyperlink"/>
-                <w:noProof/>
-                <w:rtl/>
-              </w:rPr>
-            </w:r>
-            <w:r>
-              <w:rPr>
-                <w:rStyle w:val="Hyperlink"/>
-                <w:noProof/>
-                <w:rtl/>
+              <w:instrText xml:space="preserve"> PAGEREF _Toc158461318 \h </w:instrText>
+            </w:r>
+            <w:r>
+              <w:rPr>
+                <w:noProof/>
+                <w:webHidden/>
+              </w:rPr>
+            </w:r>
+            <w:r>
+              <w:rPr>
+                <w:noProof/>
+                <w:webHidden/>
               </w:rPr>
               <w:fldChar w:fldCharType="separate"/>
             </w:r>
@@ -3999,9 +3907,8 @@
             </w:r>
             <w:r>
               <w:rPr>
-                <w:rStyle w:val="Hyperlink"/>
-                <w:noProof/>
-                <w:rtl/>
+                <w:noProof/>
+                <w:webHidden/>
               </w:rPr>
               <w:fldChar w:fldCharType="end"/>
             </w:r>
@@ -4019,7 +3926,7 @@
               <w:noProof/>
             </w:rPr>
           </w:pPr>
-          <w:hyperlink w:anchor="_Toc158401949" w:history="1">
+          <w:hyperlink w:anchor="_Toc158461319" w:history="1">
             <w:r>
               <w:rPr>
                 <w:rStyle w:val="Hyperlink"/>
@@ -4056,9 +3963,8 @@
             </w:r>
             <w:r>
               <w:rPr>
-                <w:rStyle w:val="Hyperlink"/>
-                <w:noProof/>
-                <w:rtl/>
+                <w:noProof/>
+                <w:webHidden/>
               </w:rPr>
               <w:fldChar w:fldCharType="begin"/>
             </w:r>
@@ -4067,20 +3973,18 @@
                 <w:noProof/>
                 <w:webHidden/>
               </w:rPr>
-              <w:instrText xml:space="preserve"> PAGEREF _Toc158401949 \h </w:instrText>
-            </w:r>
-            <w:r>
-              <w:rPr>
-                <w:rStyle w:val="Hyperlink"/>
-                <w:noProof/>
-                <w:rtl/>
-              </w:rPr>
-            </w:r>
-            <w:r>
-              <w:rPr>
-                <w:rStyle w:val="Hyperlink"/>
-                <w:noProof/>
-                <w:rtl/>
+              <w:instrText xml:space="preserve"> PAGEREF _Toc158461319 \h </w:instrText>
+            </w:r>
+            <w:r>
+              <w:rPr>
+                <w:noProof/>
+                <w:webHidden/>
+              </w:rPr>
+            </w:r>
+            <w:r>
+              <w:rPr>
+                <w:noProof/>
+                <w:webHidden/>
               </w:rPr>
               <w:fldChar w:fldCharType="separate"/>
             </w:r>
@@ -4093,9 +3997,8 @@
             </w:r>
             <w:r>
               <w:rPr>
-                <w:rStyle w:val="Hyperlink"/>
-                <w:noProof/>
-                <w:rtl/>
+                <w:noProof/>
+                <w:webHidden/>
               </w:rPr>
               <w:fldChar w:fldCharType="end"/>
             </w:r>
@@ -4113,7 +4016,7 @@
               <w:noProof/>
             </w:rPr>
           </w:pPr>
-          <w:hyperlink w:anchor="_Toc158401950" w:history="1">
+          <w:hyperlink w:anchor="_Toc158461320" w:history="1">
             <w:r>
               <w:rPr>
                 <w:rStyle w:val="Hyperlink"/>
@@ -4150,9 +4053,8 @@
             </w:r>
             <w:r>
               <w:rPr>
-                <w:rStyle w:val="Hyperlink"/>
-                <w:noProof/>
-                <w:rtl/>
+                <w:noProof/>
+                <w:webHidden/>
               </w:rPr>
               <w:fldChar w:fldCharType="begin"/>
             </w:r>
@@ -4161,20 +4063,18 @@
                 <w:noProof/>
                 <w:webHidden/>
               </w:rPr>
-              <w:instrText xml:space="preserve"> PAGEREF _Toc158401950 \h </w:instrText>
-            </w:r>
-            <w:r>
-              <w:rPr>
-                <w:rStyle w:val="Hyperlink"/>
-                <w:noProof/>
-                <w:rtl/>
-              </w:rPr>
-            </w:r>
-            <w:r>
-              <w:rPr>
-                <w:rStyle w:val="Hyperlink"/>
-                <w:noProof/>
-                <w:rtl/>
+              <w:instrText xml:space="preserve"> PAGEREF _Toc158461320 \h </w:instrText>
+            </w:r>
+            <w:r>
+              <w:rPr>
+                <w:noProof/>
+                <w:webHidden/>
+              </w:rPr>
+            </w:r>
+            <w:r>
+              <w:rPr>
+                <w:noProof/>
+                <w:webHidden/>
               </w:rPr>
               <w:fldChar w:fldCharType="separate"/>
             </w:r>
@@ -4187,9 +4087,8 @@
             </w:r>
             <w:r>
               <w:rPr>
-                <w:rStyle w:val="Hyperlink"/>
-                <w:noProof/>
-                <w:rtl/>
+                <w:noProof/>
+                <w:webHidden/>
               </w:rPr>
               <w:fldChar w:fldCharType="end"/>
             </w:r>
@@ -4207,7 +4106,7 @@
               <w:noProof/>
             </w:rPr>
           </w:pPr>
-          <w:hyperlink w:anchor="_Toc158401951" w:history="1">
+          <w:hyperlink w:anchor="_Toc158461321" w:history="1">
             <w:r>
               <w:rPr>
                 <w:rStyle w:val="Hyperlink"/>
@@ -4244,9 +4143,8 @@
             </w:r>
             <w:r>
               <w:rPr>
-                <w:rStyle w:val="Hyperlink"/>
-                <w:noProof/>
-                <w:rtl/>
+                <w:noProof/>
+                <w:webHidden/>
               </w:rPr>
               <w:fldChar w:fldCharType="begin"/>
             </w:r>
@@ -4255,20 +4153,18 @@
                 <w:noProof/>
                 <w:webHidden/>
               </w:rPr>
-              <w:instrText xml:space="preserve"> PAGEREF _Toc158401951 \h </w:instrText>
-            </w:r>
-            <w:r>
-              <w:rPr>
-                <w:rStyle w:val="Hyperlink"/>
-                <w:noProof/>
-                <w:rtl/>
-              </w:rPr>
-            </w:r>
-            <w:r>
-              <w:rPr>
-                <w:rStyle w:val="Hyperlink"/>
-                <w:noProof/>
-                <w:rtl/>
+              <w:instrText xml:space="preserve"> PAGEREF _Toc158461321 \h </w:instrText>
+            </w:r>
+            <w:r>
+              <w:rPr>
+                <w:noProof/>
+                <w:webHidden/>
+              </w:rPr>
+            </w:r>
+            <w:r>
+              <w:rPr>
+                <w:noProof/>
+                <w:webHidden/>
               </w:rPr>
               <w:fldChar w:fldCharType="separate"/>
             </w:r>
@@ -4281,9 +4177,8 @@
             </w:r>
             <w:r>
               <w:rPr>
-                <w:rStyle w:val="Hyperlink"/>
-                <w:noProof/>
-                <w:rtl/>
+                <w:noProof/>
+                <w:webHidden/>
               </w:rPr>
               <w:fldChar w:fldCharType="end"/>
             </w:r>
@@ -4301,7 +4196,7 @@
               <w:noProof/>
             </w:rPr>
           </w:pPr>
-          <w:hyperlink w:anchor="_Toc158401952" w:history="1">
+          <w:hyperlink w:anchor="_Toc158461322" w:history="1">
             <w:r>
               <w:rPr>
                 <w:rStyle w:val="Hyperlink"/>
@@ -4338,9 +4233,8 @@
             </w:r>
             <w:r>
               <w:rPr>
-                <w:rStyle w:val="Hyperlink"/>
-                <w:noProof/>
-                <w:rtl/>
+                <w:noProof/>
+                <w:webHidden/>
               </w:rPr>
               <w:fldChar w:fldCharType="begin"/>
             </w:r>
@@ -4349,20 +4243,18 @@
                 <w:noProof/>
                 <w:webHidden/>
               </w:rPr>
-              <w:instrText xml:space="preserve"> PAGEREF _Toc158401952 \h </w:instrText>
-            </w:r>
-            <w:r>
-              <w:rPr>
-                <w:rStyle w:val="Hyperlink"/>
-                <w:noProof/>
-                <w:rtl/>
-              </w:rPr>
-            </w:r>
-            <w:r>
-              <w:rPr>
-                <w:rStyle w:val="Hyperlink"/>
-                <w:noProof/>
-                <w:rtl/>
+              <w:instrText xml:space="preserve"> PAGEREF _Toc158461322 \h </w:instrText>
+            </w:r>
+            <w:r>
+              <w:rPr>
+                <w:noProof/>
+                <w:webHidden/>
+              </w:rPr>
+            </w:r>
+            <w:r>
+              <w:rPr>
+                <w:noProof/>
+                <w:webHidden/>
               </w:rPr>
               <w:fldChar w:fldCharType="separate"/>
             </w:r>
@@ -4375,9 +4267,8 @@
             </w:r>
             <w:r>
               <w:rPr>
-                <w:rStyle w:val="Hyperlink"/>
-                <w:noProof/>
-                <w:rtl/>
+                <w:noProof/>
+                <w:webHidden/>
               </w:rPr>
               <w:fldChar w:fldCharType="end"/>
             </w:r>
@@ -4395,7 +4286,7 @@
               <w:noProof/>
             </w:rPr>
           </w:pPr>
-          <w:hyperlink w:anchor="_Toc158401953" w:history="1">
+          <w:hyperlink w:anchor="_Toc158461323" w:history="1">
             <w:r>
               <w:rPr>
                 <w:rStyle w:val="Hyperlink"/>
@@ -4432,9 +4323,8 @@
             </w:r>
             <w:r>
               <w:rPr>
-                <w:rStyle w:val="Hyperlink"/>
-                <w:noProof/>
-                <w:rtl/>
+                <w:noProof/>
+                <w:webHidden/>
               </w:rPr>
               <w:fldChar w:fldCharType="begin"/>
             </w:r>
@@ -4443,20 +4333,18 @@
                 <w:noProof/>
                 <w:webHidden/>
               </w:rPr>
-              <w:instrText xml:space="preserve"> PAGEREF _Toc158401953 \h </w:instrText>
-            </w:r>
-            <w:r>
-              <w:rPr>
-                <w:rStyle w:val="Hyperlink"/>
-                <w:noProof/>
-                <w:rtl/>
-              </w:rPr>
-            </w:r>
-            <w:r>
-              <w:rPr>
-                <w:rStyle w:val="Hyperlink"/>
-                <w:noProof/>
-                <w:rtl/>
+              <w:instrText xml:space="preserve"> PAGEREF _Toc158461323 \h </w:instrText>
+            </w:r>
+            <w:r>
+              <w:rPr>
+                <w:noProof/>
+                <w:webHidden/>
+              </w:rPr>
+            </w:r>
+            <w:r>
+              <w:rPr>
+                <w:noProof/>
+                <w:webHidden/>
               </w:rPr>
               <w:fldChar w:fldCharType="separate"/>
             </w:r>
@@ -4469,9 +4357,8 @@
             </w:r>
             <w:r>
               <w:rPr>
-                <w:rStyle w:val="Hyperlink"/>
-                <w:noProof/>
-                <w:rtl/>
+                <w:noProof/>
+                <w:webHidden/>
               </w:rPr>
               <w:fldChar w:fldCharType="end"/>
             </w:r>
@@ -4489,7 +4376,7 @@
               <w:noProof/>
             </w:rPr>
           </w:pPr>
-          <w:hyperlink w:anchor="_Toc158401954" w:history="1">
+          <w:hyperlink w:anchor="_Toc158461324" w:history="1">
             <w:r>
               <w:rPr>
                 <w:rStyle w:val="Hyperlink"/>
@@ -4526,9 +4413,8 @@
             </w:r>
             <w:r>
               <w:rPr>
-                <w:rStyle w:val="Hyperlink"/>
-                <w:noProof/>
-                <w:rtl/>
+                <w:noProof/>
+                <w:webHidden/>
               </w:rPr>
               <w:fldChar w:fldCharType="begin"/>
             </w:r>
@@ -4537,20 +4423,18 @@
                 <w:noProof/>
                 <w:webHidden/>
               </w:rPr>
-              <w:instrText xml:space="preserve"> PAGEREF _Toc158401954 \h </w:instrText>
-            </w:r>
-            <w:r>
-              <w:rPr>
-                <w:rStyle w:val="Hyperlink"/>
-                <w:noProof/>
-                <w:rtl/>
-              </w:rPr>
-            </w:r>
-            <w:r>
-              <w:rPr>
-                <w:rStyle w:val="Hyperlink"/>
-                <w:noProof/>
-                <w:rtl/>
+              <w:instrText xml:space="preserve"> PAGEREF _Toc158461324 \h </w:instrText>
+            </w:r>
+            <w:r>
+              <w:rPr>
+                <w:noProof/>
+                <w:webHidden/>
+              </w:rPr>
+            </w:r>
+            <w:r>
+              <w:rPr>
+                <w:noProof/>
+                <w:webHidden/>
               </w:rPr>
               <w:fldChar w:fldCharType="separate"/>
             </w:r>
@@ -4563,9 +4447,8 @@
             </w:r>
             <w:r>
               <w:rPr>
-                <w:rStyle w:val="Hyperlink"/>
-                <w:noProof/>
-                <w:rtl/>
+                <w:noProof/>
+                <w:webHidden/>
               </w:rPr>
               <w:fldChar w:fldCharType="end"/>
             </w:r>
@@ -4583,7 +4466,7 @@
               <w:noProof/>
             </w:rPr>
           </w:pPr>
-          <w:hyperlink w:anchor="_Toc158401955" w:history="1">
+          <w:hyperlink w:anchor="_Toc158461325" w:history="1">
             <w:r>
               <w:rPr>
                 <w:rStyle w:val="Hyperlink"/>
@@ -4620,9 +4503,8 @@
             </w:r>
             <w:r>
               <w:rPr>
-                <w:rStyle w:val="Hyperlink"/>
-                <w:noProof/>
-                <w:rtl/>
+                <w:noProof/>
+                <w:webHidden/>
               </w:rPr>
               <w:fldChar w:fldCharType="begin"/>
             </w:r>
@@ -4631,20 +4513,18 @@
                 <w:noProof/>
                 <w:webHidden/>
               </w:rPr>
-              <w:instrText xml:space="preserve"> PAGEREF _Toc158401955 \h </w:instrText>
-            </w:r>
-            <w:r>
-              <w:rPr>
-                <w:rStyle w:val="Hyperlink"/>
-                <w:noProof/>
-                <w:rtl/>
-              </w:rPr>
-            </w:r>
-            <w:r>
-              <w:rPr>
-                <w:rStyle w:val="Hyperlink"/>
-                <w:noProof/>
-                <w:rtl/>
+              <w:instrText xml:space="preserve"> PAGEREF _Toc158461325 \h </w:instrText>
+            </w:r>
+            <w:r>
+              <w:rPr>
+                <w:noProof/>
+                <w:webHidden/>
+              </w:rPr>
+            </w:r>
+            <w:r>
+              <w:rPr>
+                <w:noProof/>
+                <w:webHidden/>
               </w:rPr>
               <w:fldChar w:fldCharType="separate"/>
             </w:r>
@@ -4657,9 +4537,8 @@
             </w:r>
             <w:r>
               <w:rPr>
-                <w:rStyle w:val="Hyperlink"/>
-                <w:noProof/>
-                <w:rtl/>
+                <w:noProof/>
+                <w:webHidden/>
               </w:rPr>
               <w:fldChar w:fldCharType="end"/>
             </w:r>
@@ -4677,7 +4556,7 @@
               <w:noProof/>
             </w:rPr>
           </w:pPr>
-          <w:hyperlink w:anchor="_Toc158401956" w:history="1">
+          <w:hyperlink w:anchor="_Toc158461326" w:history="1">
             <w:r>
               <w:rPr>
                 <w:rStyle w:val="Hyperlink"/>
@@ -4714,9 +4593,8 @@
             </w:r>
             <w:r>
               <w:rPr>
-                <w:rStyle w:val="Hyperlink"/>
-                <w:noProof/>
-                <w:rtl/>
+                <w:noProof/>
+                <w:webHidden/>
               </w:rPr>
               <w:fldChar w:fldCharType="begin"/>
             </w:r>
@@ -4725,20 +4603,18 @@
                 <w:noProof/>
                 <w:webHidden/>
               </w:rPr>
-              <w:instrText xml:space="preserve"> PAGEREF _Toc158401956 \h </w:instrText>
-            </w:r>
-            <w:r>
-              <w:rPr>
-                <w:rStyle w:val="Hyperlink"/>
-                <w:noProof/>
-                <w:rtl/>
-              </w:rPr>
-            </w:r>
-            <w:r>
-              <w:rPr>
-                <w:rStyle w:val="Hyperlink"/>
-                <w:noProof/>
-                <w:rtl/>
+              <w:instrText xml:space="preserve"> PAGEREF _Toc158461326 \h </w:instrText>
+            </w:r>
+            <w:r>
+              <w:rPr>
+                <w:noProof/>
+                <w:webHidden/>
+              </w:rPr>
+            </w:r>
+            <w:r>
+              <w:rPr>
+                <w:noProof/>
+                <w:webHidden/>
               </w:rPr>
               <w:fldChar w:fldCharType="separate"/>
             </w:r>
@@ -4751,9 +4627,8 @@
             </w:r>
             <w:r>
               <w:rPr>
-                <w:rStyle w:val="Hyperlink"/>
-                <w:noProof/>
-                <w:rtl/>
+                <w:noProof/>
+                <w:webHidden/>
               </w:rPr>
               <w:fldChar w:fldCharType="end"/>
             </w:r>
@@ -4771,7 +4646,7 @@
               <w:noProof/>
             </w:rPr>
           </w:pPr>
-          <w:hyperlink w:anchor="_Toc158401957" w:history="1">
+          <w:hyperlink w:anchor="_Toc158461327" w:history="1">
             <w:r>
               <w:rPr>
                 <w:rStyle w:val="Hyperlink"/>
@@ -4808,9 +4683,8 @@
             </w:r>
             <w:r>
               <w:rPr>
-                <w:rStyle w:val="Hyperlink"/>
-                <w:noProof/>
-                <w:rtl/>
+                <w:noProof/>
+                <w:webHidden/>
               </w:rPr>
               <w:fldChar w:fldCharType="begin"/>
             </w:r>
@@ -4819,20 +4693,18 @@
                 <w:noProof/>
                 <w:webHidden/>
               </w:rPr>
-              <w:instrText xml:space="preserve"> PAGEREF _Toc158401957 \h </w:instrText>
-            </w:r>
-            <w:r>
-              <w:rPr>
-                <w:rStyle w:val="Hyperlink"/>
-                <w:noProof/>
-                <w:rtl/>
-              </w:rPr>
-            </w:r>
-            <w:r>
-              <w:rPr>
-                <w:rStyle w:val="Hyperlink"/>
-                <w:noProof/>
-                <w:rtl/>
+              <w:instrText xml:space="preserve"> PAGEREF _Toc158461327 \h </w:instrText>
+            </w:r>
+            <w:r>
+              <w:rPr>
+                <w:noProof/>
+                <w:webHidden/>
+              </w:rPr>
+            </w:r>
+            <w:r>
+              <w:rPr>
+                <w:noProof/>
+                <w:webHidden/>
               </w:rPr>
               <w:fldChar w:fldCharType="separate"/>
             </w:r>
@@ -4845,9 +4717,8 @@
             </w:r>
             <w:r>
               <w:rPr>
-                <w:rStyle w:val="Hyperlink"/>
-                <w:noProof/>
-                <w:rtl/>
+                <w:noProof/>
+                <w:webHidden/>
               </w:rPr>
               <w:fldChar w:fldCharType="end"/>
             </w:r>
@@ -4865,7 +4736,7 @@
               <w:noProof/>
             </w:rPr>
           </w:pPr>
-          <w:hyperlink w:anchor="_Toc158401958" w:history="1">
+          <w:hyperlink w:anchor="_Toc158461328" w:history="1">
             <w:r>
               <w:rPr>
                 <w:rStyle w:val="Hyperlink"/>
@@ -4902,9 +4773,8 @@
             </w:r>
             <w:r>
               <w:rPr>
-                <w:rStyle w:val="Hyperlink"/>
-                <w:noProof/>
-                <w:rtl/>
+                <w:noProof/>
+                <w:webHidden/>
               </w:rPr>
               <w:fldChar w:fldCharType="begin"/>
             </w:r>
@@ -4913,20 +4783,18 @@
                 <w:noProof/>
                 <w:webHidden/>
               </w:rPr>
-              <w:instrText xml:space="preserve"> PAGEREF _Toc158401958 \h </w:instrText>
-            </w:r>
-            <w:r>
-              <w:rPr>
-                <w:rStyle w:val="Hyperlink"/>
-                <w:noProof/>
-                <w:rtl/>
-              </w:rPr>
-            </w:r>
-            <w:r>
-              <w:rPr>
-                <w:rStyle w:val="Hyperlink"/>
-                <w:noProof/>
-                <w:rtl/>
+              <w:instrText xml:space="preserve"> PAGEREF _Toc158461328 \h </w:instrText>
+            </w:r>
+            <w:r>
+              <w:rPr>
+                <w:noProof/>
+                <w:webHidden/>
+              </w:rPr>
+            </w:r>
+            <w:r>
+              <w:rPr>
+                <w:noProof/>
+                <w:webHidden/>
               </w:rPr>
               <w:fldChar w:fldCharType="separate"/>
             </w:r>
@@ -4939,9 +4807,8 @@
             </w:r>
             <w:r>
               <w:rPr>
-                <w:rStyle w:val="Hyperlink"/>
-                <w:noProof/>
-                <w:rtl/>
+                <w:noProof/>
+                <w:webHidden/>
               </w:rPr>
               <w:fldChar w:fldCharType="end"/>
             </w:r>
@@ -4959,7 +4826,7 @@
               <w:noProof/>
             </w:rPr>
           </w:pPr>
-          <w:hyperlink w:anchor="_Toc158401959" w:history="1">
+          <w:hyperlink w:anchor="_Toc158461329" w:history="1">
             <w:r>
               <w:rPr>
                 <w:rStyle w:val="Hyperlink"/>
@@ -4996,9 +4863,8 @@
             </w:r>
             <w:r>
               <w:rPr>
-                <w:rStyle w:val="Hyperlink"/>
-                <w:noProof/>
-                <w:rtl/>
+                <w:noProof/>
+                <w:webHidden/>
               </w:rPr>
               <w:fldChar w:fldCharType="begin"/>
             </w:r>
@@ -5007,20 +4873,18 @@
                 <w:noProof/>
                 <w:webHidden/>
               </w:rPr>
-              <w:instrText xml:space="preserve"> PAGEREF _Toc158401959 \h </w:instrText>
-            </w:r>
-            <w:r>
-              <w:rPr>
-                <w:rStyle w:val="Hyperlink"/>
-                <w:noProof/>
-                <w:rtl/>
-              </w:rPr>
-            </w:r>
-            <w:r>
-              <w:rPr>
-                <w:rStyle w:val="Hyperlink"/>
-                <w:noProof/>
-                <w:rtl/>
+              <w:instrText xml:space="preserve"> PAGEREF _Toc158461329 \h </w:instrText>
+            </w:r>
+            <w:r>
+              <w:rPr>
+                <w:noProof/>
+                <w:webHidden/>
+              </w:rPr>
+            </w:r>
+            <w:r>
+              <w:rPr>
+                <w:noProof/>
+                <w:webHidden/>
               </w:rPr>
               <w:fldChar w:fldCharType="separate"/>
             </w:r>
@@ -5033,9 +4897,8 @@
             </w:r>
             <w:r>
               <w:rPr>
-                <w:rStyle w:val="Hyperlink"/>
-                <w:noProof/>
-                <w:rtl/>
+                <w:noProof/>
+                <w:webHidden/>
               </w:rPr>
               <w:fldChar w:fldCharType="end"/>
             </w:r>
@@ -5053,7 +4916,7 @@
               <w:noProof/>
             </w:rPr>
           </w:pPr>
-          <w:hyperlink w:anchor="_Toc158401960" w:history="1">
+          <w:hyperlink w:anchor="_Toc158461330" w:history="1">
             <w:r>
               <w:rPr>
                 <w:rStyle w:val="Hyperlink"/>
@@ -5090,9 +4953,8 @@
             </w:r>
             <w:r>
               <w:rPr>
-                <w:rStyle w:val="Hyperlink"/>
-                <w:noProof/>
-                <w:rtl/>
+                <w:noProof/>
+                <w:webHidden/>
               </w:rPr>
               <w:fldChar w:fldCharType="begin"/>
             </w:r>
@@ -5101,20 +4963,18 @@
                 <w:noProof/>
                 <w:webHidden/>
               </w:rPr>
-              <w:instrText xml:space="preserve"> PAGEREF _Toc158401960 \h </w:instrText>
-            </w:r>
-            <w:r>
-              <w:rPr>
-                <w:rStyle w:val="Hyperlink"/>
-                <w:noProof/>
-                <w:rtl/>
-              </w:rPr>
-            </w:r>
-            <w:r>
-              <w:rPr>
-                <w:rStyle w:val="Hyperlink"/>
-                <w:noProof/>
-                <w:rtl/>
+              <w:instrText xml:space="preserve"> PAGEREF _Toc158461330 \h </w:instrText>
+            </w:r>
+            <w:r>
+              <w:rPr>
+                <w:noProof/>
+                <w:webHidden/>
+              </w:rPr>
+            </w:r>
+            <w:r>
+              <w:rPr>
+                <w:noProof/>
+                <w:webHidden/>
               </w:rPr>
               <w:fldChar w:fldCharType="separate"/>
             </w:r>
@@ -5127,9 +4987,8 @@
             </w:r>
             <w:r>
               <w:rPr>
-                <w:rStyle w:val="Hyperlink"/>
-                <w:noProof/>
-                <w:rtl/>
+                <w:noProof/>
+                <w:webHidden/>
               </w:rPr>
               <w:fldChar w:fldCharType="end"/>
             </w:r>
@@ -5147,7 +5006,7 @@
               <w:noProof/>
             </w:rPr>
           </w:pPr>
-          <w:hyperlink w:anchor="_Toc158401961" w:history="1">
+          <w:hyperlink w:anchor="_Toc158461331" w:history="1">
             <w:r>
               <w:rPr>
                 <w:rStyle w:val="Hyperlink"/>
@@ -5184,9 +5043,8 @@
             </w:r>
             <w:r>
               <w:rPr>
-                <w:rStyle w:val="Hyperlink"/>
-                <w:noProof/>
-                <w:rtl/>
+                <w:noProof/>
+                <w:webHidden/>
               </w:rPr>
               <w:fldChar w:fldCharType="begin"/>
             </w:r>
@@ -5195,20 +5053,18 @@
                 <w:noProof/>
                 <w:webHidden/>
               </w:rPr>
-              <w:instrText xml:space="preserve"> PAGEREF _Toc158401961 \h </w:instrText>
-            </w:r>
-            <w:r>
-              <w:rPr>
-                <w:rStyle w:val="Hyperlink"/>
-                <w:noProof/>
-                <w:rtl/>
-              </w:rPr>
-            </w:r>
-            <w:r>
-              <w:rPr>
-                <w:rStyle w:val="Hyperlink"/>
-                <w:noProof/>
-                <w:rtl/>
+              <w:instrText xml:space="preserve"> PAGEREF _Toc158461331 \h </w:instrText>
+            </w:r>
+            <w:r>
+              <w:rPr>
+                <w:noProof/>
+                <w:webHidden/>
+              </w:rPr>
+            </w:r>
+            <w:r>
+              <w:rPr>
+                <w:noProof/>
+                <w:webHidden/>
               </w:rPr>
               <w:fldChar w:fldCharType="separate"/>
             </w:r>
@@ -5221,9 +5077,8 @@
             </w:r>
             <w:r>
               <w:rPr>
-                <w:rStyle w:val="Hyperlink"/>
-                <w:noProof/>
-                <w:rtl/>
+                <w:noProof/>
+                <w:webHidden/>
               </w:rPr>
               <w:fldChar w:fldCharType="end"/>
             </w:r>
@@ -5241,7 +5096,7 @@
               <w:noProof/>
             </w:rPr>
           </w:pPr>
-          <w:hyperlink w:anchor="_Toc158401962" w:history="1">
+          <w:hyperlink w:anchor="_Toc158461332" w:history="1">
             <w:r>
               <w:rPr>
                 <w:rStyle w:val="Hyperlink"/>
@@ -5278,9 +5133,8 @@
             </w:r>
             <w:r>
               <w:rPr>
-                <w:rStyle w:val="Hyperlink"/>
-                <w:noProof/>
-                <w:rtl/>
+                <w:noProof/>
+                <w:webHidden/>
               </w:rPr>
               <w:fldChar w:fldCharType="begin"/>
             </w:r>
@@ -5289,20 +5143,18 @@
                 <w:noProof/>
                 <w:webHidden/>
               </w:rPr>
-              <w:instrText xml:space="preserve"> PAGEREF _Toc158401962 \h </w:instrText>
-            </w:r>
-            <w:r>
-              <w:rPr>
-                <w:rStyle w:val="Hyperlink"/>
-                <w:noProof/>
-                <w:rtl/>
-              </w:rPr>
-            </w:r>
-            <w:r>
-              <w:rPr>
-                <w:rStyle w:val="Hyperlink"/>
-                <w:noProof/>
-                <w:rtl/>
+              <w:instrText xml:space="preserve"> PAGEREF _Toc158461332 \h </w:instrText>
+            </w:r>
+            <w:r>
+              <w:rPr>
+                <w:noProof/>
+                <w:webHidden/>
+              </w:rPr>
+            </w:r>
+            <w:r>
+              <w:rPr>
+                <w:noProof/>
+                <w:webHidden/>
               </w:rPr>
               <w:fldChar w:fldCharType="separate"/>
             </w:r>
@@ -5315,9 +5167,8 @@
             </w:r>
             <w:r>
               <w:rPr>
-                <w:rStyle w:val="Hyperlink"/>
-                <w:noProof/>
-                <w:rtl/>
+                <w:noProof/>
+                <w:webHidden/>
               </w:rPr>
               <w:fldChar w:fldCharType="end"/>
             </w:r>
@@ -5335,7 +5186,7 @@
               <w:noProof/>
             </w:rPr>
           </w:pPr>
-          <w:hyperlink w:anchor="_Toc158401963" w:history="1">
+          <w:hyperlink w:anchor="_Toc158461333" w:history="1">
             <w:r>
               <w:rPr>
                 <w:rStyle w:val="Hyperlink"/>
@@ -5372,9 +5223,8 @@
             </w:r>
             <w:r>
               <w:rPr>
-                <w:rStyle w:val="Hyperlink"/>
-                <w:noProof/>
-                <w:rtl/>
+                <w:noProof/>
+                <w:webHidden/>
               </w:rPr>
               <w:fldChar w:fldCharType="begin"/>
             </w:r>
@@ -5383,20 +5233,18 @@
                 <w:noProof/>
                 <w:webHidden/>
               </w:rPr>
-              <w:instrText xml:space="preserve"> PAGEREF _Toc158401963 \h </w:instrText>
-            </w:r>
-            <w:r>
-              <w:rPr>
-                <w:rStyle w:val="Hyperlink"/>
-                <w:noProof/>
-                <w:rtl/>
-              </w:rPr>
-            </w:r>
-            <w:r>
-              <w:rPr>
-                <w:rStyle w:val="Hyperlink"/>
-                <w:noProof/>
-                <w:rtl/>
+              <w:instrText xml:space="preserve"> PAGEREF _Toc158461333 \h </w:instrText>
+            </w:r>
+            <w:r>
+              <w:rPr>
+                <w:noProof/>
+                <w:webHidden/>
+              </w:rPr>
+            </w:r>
+            <w:r>
+              <w:rPr>
+                <w:noProof/>
+                <w:webHidden/>
               </w:rPr>
               <w:fldChar w:fldCharType="separate"/>
             </w:r>
@@ -5409,9 +5257,8 @@
             </w:r>
             <w:r>
               <w:rPr>
-                <w:rStyle w:val="Hyperlink"/>
-                <w:noProof/>
-                <w:rtl/>
+                <w:noProof/>
+                <w:webHidden/>
               </w:rPr>
               <w:fldChar w:fldCharType="end"/>
             </w:r>
@@ -5421,6 +5268,7 @@
           <w:pPr>
             <w:pStyle w:val="TOC2"/>
             <w:tabs>
+              <w:tab w:val="left" w:pos="1100"/>
               <w:tab w:val="right" w:leader="dot" w:pos="8630"/>
             </w:tabs>
             <w:rPr>
@@ -5428,7 +5276,7 @@
               <w:noProof/>
             </w:rPr>
           </w:pPr>
-          <w:hyperlink w:anchor="_Toc158401964" w:history="1">
+          <w:hyperlink w:anchor="_Toc158461334" w:history="1">
             <w:r>
               <w:rPr>
                 <w:rStyle w:val="Hyperlink"/>
@@ -5441,16 +5289,32 @@
             </w:r>
             <w:r>
               <w:rPr>
-                <w:noProof/>
-                <w:webHidden/>
+                <w:rFonts w:cstheme="minorBidi"/>
+                <w:noProof/>
               </w:rPr>
               <w:tab/>
             </w:r>
             <w:r>
               <w:rPr>
                 <w:rStyle w:val="Hyperlink"/>
-                <w:noProof/>
-                <w:rtl/>
+                <w:rFonts w:asciiTheme="majorBidi" w:hAnsiTheme="majorBidi"/>
+                <w:b/>
+                <w:bCs/>
+                <w:noProof/>
+              </w:rPr>
+              <w:t>Internet Technology</w:t>
+            </w:r>
+            <w:r>
+              <w:rPr>
+                <w:noProof/>
+                <w:webHidden/>
+              </w:rPr>
+              <w:tab/>
+            </w:r>
+            <w:r>
+              <w:rPr>
+                <w:noProof/>
+                <w:webHidden/>
               </w:rPr>
               <w:fldChar w:fldCharType="begin"/>
             </w:r>
@@ -5459,20 +5323,108 @@
                 <w:noProof/>
                 <w:webHidden/>
               </w:rPr>
-              <w:instrText xml:space="preserve"> PAGEREF _Toc158401964 \h </w:instrText>
-            </w:r>
+              <w:instrText xml:space="preserve"> PAGEREF _Toc158461334 \h </w:instrText>
+            </w:r>
+            <w:r>
+              <w:rPr>
+                <w:noProof/>
+                <w:webHidden/>
+              </w:rPr>
+            </w:r>
+            <w:r>
+              <w:rPr>
+                <w:noProof/>
+                <w:webHidden/>
+              </w:rPr>
+              <w:fldChar w:fldCharType="separate"/>
+            </w:r>
+            <w:r>
+              <w:rPr>
+                <w:noProof/>
+                <w:webHidden/>
+              </w:rPr>
+              <w:t>42</w:t>
+            </w:r>
+            <w:r>
+              <w:rPr>
+                <w:noProof/>
+                <w:webHidden/>
+              </w:rPr>
+              <w:fldChar w:fldCharType="end"/>
+            </w:r>
+          </w:hyperlink>
+        </w:p>
+        <w:p>
+          <w:pPr>
+            <w:pStyle w:val="TOC2"/>
+            <w:tabs>
+              <w:tab w:val="left" w:pos="1100"/>
+              <w:tab w:val="right" w:leader="dot" w:pos="8630"/>
+            </w:tabs>
+            <w:rPr>
+              <w:rFonts w:cstheme="minorBidi"/>
+              <w:noProof/>
+            </w:rPr>
+          </w:pPr>
+          <w:hyperlink w:anchor="_Toc158461335" w:history="1">
             <w:r>
               <w:rPr>
                 <w:rStyle w:val="Hyperlink"/>
-                <w:noProof/>
-                <w:rtl/>
-              </w:rPr>
+                <w:rFonts w:asciiTheme="majorBidi" w:hAnsiTheme="majorBidi"/>
+                <w:b/>
+                <w:bCs/>
+                <w:noProof/>
+              </w:rPr>
+              <w:t>2.15.</w:t>
+            </w:r>
+            <w:r>
+              <w:rPr>
+                <w:rFonts w:cstheme="minorBidi"/>
+                <w:noProof/>
+              </w:rPr>
+              <w:tab/>
             </w:r>
             <w:r>
               <w:rPr>
                 <w:rStyle w:val="Hyperlink"/>
-                <w:noProof/>
-                <w:rtl/>
+                <w:rFonts w:asciiTheme="majorBidi" w:hAnsiTheme="majorBidi"/>
+                <w:b/>
+                <w:bCs/>
+                <w:noProof/>
+              </w:rPr>
+              <w:t>Web Programing Languages</w:t>
+            </w:r>
+            <w:r>
+              <w:rPr>
+                <w:noProof/>
+                <w:webHidden/>
+              </w:rPr>
+              <w:tab/>
+            </w:r>
+            <w:r>
+              <w:rPr>
+                <w:noProof/>
+                <w:webHidden/>
+              </w:rPr>
+              <w:fldChar w:fldCharType="begin"/>
+            </w:r>
+            <w:r>
+              <w:rPr>
+                <w:noProof/>
+                <w:webHidden/>
+              </w:rPr>
+              <w:instrText xml:space="preserve"> PAGEREF _Toc158461335 \h </w:instrText>
+            </w:r>
+            <w:r>
+              <w:rPr>
+                <w:noProof/>
+                <w:webHidden/>
+              </w:rPr>
+            </w:r>
+            <w:r>
+              <w:rPr>
+                <w:noProof/>
+                <w:webHidden/>
               </w:rPr>
               <w:fldChar w:fldCharType="separate"/>
             </w:r>
@@ -5481,13 +5433,1902 @@
                 <w:noProof/>
                 <w:webHidden/>
               </w:rPr>
-              <w:t>41</w:t>
-            </w:r>
+              <w:t>42</w:t>
+            </w:r>
+            <w:r>
+              <w:rPr>
+                <w:noProof/>
+                <w:webHidden/>
+              </w:rPr>
+              <w:fldChar w:fldCharType="end"/>
+            </w:r>
+          </w:hyperlink>
+        </w:p>
+        <w:p>
+          <w:pPr>
+            <w:pStyle w:val="TOC2"/>
+            <w:tabs>
+              <w:tab w:val="left" w:pos="1100"/>
+              <w:tab w:val="right" w:leader="dot" w:pos="8630"/>
+            </w:tabs>
+            <w:rPr>
+              <w:rFonts w:cstheme="minorBidi"/>
+              <w:noProof/>
+            </w:rPr>
+          </w:pPr>
+          <w:hyperlink w:anchor="_Toc158461336" w:history="1">
             <w:r>
               <w:rPr>
                 <w:rStyle w:val="Hyperlink"/>
-                <w:noProof/>
-                <w:rtl/>
+                <w:rFonts w:asciiTheme="majorBidi" w:hAnsiTheme="majorBidi"/>
+                <w:b/>
+                <w:bCs/>
+                <w:noProof/>
+              </w:rPr>
+              <w:t>2.16.</w:t>
+            </w:r>
+            <w:r>
+              <w:rPr>
+                <w:rFonts w:cstheme="minorBidi"/>
+                <w:noProof/>
+              </w:rPr>
+              <w:tab/>
+            </w:r>
+            <w:r>
+              <w:rPr>
+                <w:rStyle w:val="Hyperlink"/>
+                <w:rFonts w:asciiTheme="majorBidi" w:hAnsiTheme="majorBidi"/>
+                <w:b/>
+                <w:bCs/>
+                <w:noProof/>
+              </w:rPr>
+              <w:t>Single Page compared to Multi-Page Application</w:t>
+            </w:r>
+            <w:r>
+              <w:rPr>
+                <w:noProof/>
+                <w:webHidden/>
+              </w:rPr>
+              <w:tab/>
+            </w:r>
+            <w:r>
+              <w:rPr>
+                <w:noProof/>
+                <w:webHidden/>
+              </w:rPr>
+              <w:fldChar w:fldCharType="begin"/>
+            </w:r>
+            <w:r>
+              <w:rPr>
+                <w:noProof/>
+                <w:webHidden/>
+              </w:rPr>
+              <w:instrText xml:space="preserve"> PAGEREF _Toc158461336 \h </w:instrText>
+            </w:r>
+            <w:r>
+              <w:rPr>
+                <w:noProof/>
+                <w:webHidden/>
+              </w:rPr>
+            </w:r>
+            <w:r>
+              <w:rPr>
+                <w:noProof/>
+                <w:webHidden/>
+              </w:rPr>
+              <w:fldChar w:fldCharType="separate"/>
+            </w:r>
+            <w:r>
+              <w:rPr>
+                <w:noProof/>
+                <w:webHidden/>
+              </w:rPr>
+              <w:t>42</w:t>
+            </w:r>
+            <w:r>
+              <w:rPr>
+                <w:noProof/>
+                <w:webHidden/>
+              </w:rPr>
+              <w:fldChar w:fldCharType="end"/>
+            </w:r>
+          </w:hyperlink>
+        </w:p>
+        <w:p>
+          <w:pPr>
+            <w:pStyle w:val="TOC2"/>
+            <w:tabs>
+              <w:tab w:val="left" w:pos="1100"/>
+              <w:tab w:val="right" w:leader="dot" w:pos="8630"/>
+            </w:tabs>
+            <w:rPr>
+              <w:rFonts w:cstheme="minorBidi"/>
+              <w:noProof/>
+            </w:rPr>
+          </w:pPr>
+          <w:hyperlink w:anchor="_Toc158461337" w:history="1">
+            <w:r>
+              <w:rPr>
+                <w:rStyle w:val="Hyperlink"/>
+                <w:rFonts w:asciiTheme="majorBidi" w:hAnsiTheme="majorBidi"/>
+                <w:b/>
+                <w:bCs/>
+                <w:noProof/>
+              </w:rPr>
+              <w:t>2.17.</w:t>
+            </w:r>
+            <w:r>
+              <w:rPr>
+                <w:rFonts w:cstheme="minorBidi"/>
+                <w:noProof/>
+              </w:rPr>
+              <w:tab/>
+            </w:r>
+            <w:r>
+              <w:rPr>
+                <w:rStyle w:val="Hyperlink"/>
+                <w:rFonts w:asciiTheme="majorBidi" w:hAnsiTheme="majorBidi"/>
+                <w:b/>
+                <w:bCs/>
+                <w:noProof/>
+              </w:rPr>
+              <w:t>Front-End Programing Languages</w:t>
+            </w:r>
+            <w:r>
+              <w:rPr>
+                <w:noProof/>
+                <w:webHidden/>
+              </w:rPr>
+              <w:tab/>
+            </w:r>
+            <w:r>
+              <w:rPr>
+                <w:noProof/>
+                <w:webHidden/>
+              </w:rPr>
+              <w:fldChar w:fldCharType="begin"/>
+            </w:r>
+            <w:r>
+              <w:rPr>
+                <w:noProof/>
+                <w:webHidden/>
+              </w:rPr>
+              <w:instrText xml:space="preserve"> PAGEREF _Toc158461337 \h </w:instrText>
+            </w:r>
+            <w:r>
+              <w:rPr>
+                <w:noProof/>
+                <w:webHidden/>
+              </w:rPr>
+            </w:r>
+            <w:r>
+              <w:rPr>
+                <w:noProof/>
+                <w:webHidden/>
+              </w:rPr>
+              <w:fldChar w:fldCharType="separate"/>
+            </w:r>
+            <w:r>
+              <w:rPr>
+                <w:noProof/>
+                <w:webHidden/>
+              </w:rPr>
+              <w:t>42</w:t>
+            </w:r>
+            <w:r>
+              <w:rPr>
+                <w:noProof/>
+                <w:webHidden/>
+              </w:rPr>
+              <w:fldChar w:fldCharType="end"/>
+            </w:r>
+          </w:hyperlink>
+        </w:p>
+        <w:p>
+          <w:pPr>
+            <w:pStyle w:val="TOC3"/>
+            <w:tabs>
+              <w:tab w:val="left" w:pos="1320"/>
+              <w:tab w:val="right" w:leader="dot" w:pos="8630"/>
+            </w:tabs>
+            <w:rPr>
+              <w:rFonts w:cstheme="minorBidi"/>
+              <w:noProof/>
+            </w:rPr>
+          </w:pPr>
+          <w:hyperlink w:anchor="_Toc158461338" w:history="1">
+            <w:r>
+              <w:rPr>
+                <w:rStyle w:val="Hyperlink"/>
+                <w:rFonts w:asciiTheme="majorBidi" w:hAnsiTheme="majorBidi"/>
+                <w:b/>
+                <w:bCs/>
+                <w:noProof/>
+              </w:rPr>
+              <w:t>2.17.1.</w:t>
+            </w:r>
+            <w:r>
+              <w:rPr>
+                <w:rFonts w:cstheme="minorBidi"/>
+                <w:noProof/>
+              </w:rPr>
+              <w:tab/>
+            </w:r>
+            <w:r>
+              <w:rPr>
+                <w:rStyle w:val="Hyperlink"/>
+                <w:rFonts w:asciiTheme="majorBidi" w:hAnsiTheme="majorBidi"/>
+                <w:b/>
+                <w:bCs/>
+                <w:noProof/>
+              </w:rPr>
+              <w:t>Hypertext Markup Language HTML</w:t>
+            </w:r>
+            <w:r>
+              <w:rPr>
+                <w:noProof/>
+                <w:webHidden/>
+              </w:rPr>
+              <w:tab/>
+            </w:r>
+            <w:r>
+              <w:rPr>
+                <w:noProof/>
+                <w:webHidden/>
+              </w:rPr>
+              <w:fldChar w:fldCharType="begin"/>
+            </w:r>
+            <w:r>
+              <w:rPr>
+                <w:noProof/>
+                <w:webHidden/>
+              </w:rPr>
+              <w:instrText xml:space="preserve"> PAGEREF _Toc158461338 \h </w:instrText>
+            </w:r>
+            <w:r>
+              <w:rPr>
+                <w:noProof/>
+                <w:webHidden/>
+              </w:rPr>
+            </w:r>
+            <w:r>
+              <w:rPr>
+                <w:noProof/>
+                <w:webHidden/>
+              </w:rPr>
+              <w:fldChar w:fldCharType="separate"/>
+            </w:r>
+            <w:r>
+              <w:rPr>
+                <w:noProof/>
+                <w:webHidden/>
+              </w:rPr>
+              <w:t>42</w:t>
+            </w:r>
+            <w:r>
+              <w:rPr>
+                <w:noProof/>
+                <w:webHidden/>
+              </w:rPr>
+              <w:fldChar w:fldCharType="end"/>
+            </w:r>
+          </w:hyperlink>
+        </w:p>
+        <w:p>
+          <w:pPr>
+            <w:pStyle w:val="TOC3"/>
+            <w:tabs>
+              <w:tab w:val="left" w:pos="1320"/>
+              <w:tab w:val="right" w:leader="dot" w:pos="8630"/>
+            </w:tabs>
+            <w:rPr>
+              <w:rFonts w:cstheme="minorBidi"/>
+              <w:noProof/>
+            </w:rPr>
+          </w:pPr>
+          <w:hyperlink w:anchor="_Toc158461339" w:history="1">
+            <w:r>
+              <w:rPr>
+                <w:rStyle w:val="Hyperlink"/>
+                <w:rFonts w:asciiTheme="majorBidi" w:hAnsiTheme="majorBidi"/>
+                <w:b/>
+                <w:bCs/>
+                <w:noProof/>
+              </w:rPr>
+              <w:t>2.17.2.</w:t>
+            </w:r>
+            <w:r>
+              <w:rPr>
+                <w:rFonts w:cstheme="minorBidi"/>
+                <w:noProof/>
+              </w:rPr>
+              <w:tab/>
+            </w:r>
+            <w:r>
+              <w:rPr>
+                <w:rStyle w:val="Hyperlink"/>
+                <w:rFonts w:asciiTheme="majorBidi" w:hAnsiTheme="majorBidi"/>
+                <w:b/>
+                <w:bCs/>
+                <w:noProof/>
+              </w:rPr>
+              <w:t>Cascade Style Sheeting CSS</w:t>
+            </w:r>
+            <w:r>
+              <w:rPr>
+                <w:noProof/>
+                <w:webHidden/>
+              </w:rPr>
+              <w:tab/>
+            </w:r>
+            <w:r>
+              <w:rPr>
+                <w:noProof/>
+                <w:webHidden/>
+              </w:rPr>
+              <w:fldChar w:fldCharType="begin"/>
+            </w:r>
+            <w:r>
+              <w:rPr>
+                <w:noProof/>
+                <w:webHidden/>
+              </w:rPr>
+              <w:instrText xml:space="preserve"> PAGEREF _Toc158461339 \h </w:instrText>
+            </w:r>
+            <w:r>
+              <w:rPr>
+                <w:noProof/>
+                <w:webHidden/>
+              </w:rPr>
+            </w:r>
+            <w:r>
+              <w:rPr>
+                <w:noProof/>
+                <w:webHidden/>
+              </w:rPr>
+              <w:fldChar w:fldCharType="separate"/>
+            </w:r>
+            <w:r>
+              <w:rPr>
+                <w:noProof/>
+                <w:webHidden/>
+              </w:rPr>
+              <w:t>42</w:t>
+            </w:r>
+            <w:r>
+              <w:rPr>
+                <w:noProof/>
+                <w:webHidden/>
+              </w:rPr>
+              <w:fldChar w:fldCharType="end"/>
+            </w:r>
+          </w:hyperlink>
+        </w:p>
+        <w:p>
+          <w:pPr>
+            <w:pStyle w:val="TOC3"/>
+            <w:tabs>
+              <w:tab w:val="left" w:pos="1320"/>
+              <w:tab w:val="right" w:leader="dot" w:pos="8630"/>
+            </w:tabs>
+            <w:rPr>
+              <w:rFonts w:cstheme="minorBidi"/>
+              <w:noProof/>
+            </w:rPr>
+          </w:pPr>
+          <w:hyperlink w:anchor="_Toc158461340" w:history="1">
+            <w:r>
+              <w:rPr>
+                <w:rStyle w:val="Hyperlink"/>
+                <w:rFonts w:asciiTheme="majorBidi" w:hAnsiTheme="majorBidi"/>
+                <w:b/>
+                <w:bCs/>
+                <w:noProof/>
+              </w:rPr>
+              <w:t>2.17.3.</w:t>
+            </w:r>
+            <w:r>
+              <w:rPr>
+                <w:rFonts w:cstheme="minorBidi"/>
+                <w:noProof/>
+              </w:rPr>
+              <w:tab/>
+            </w:r>
+            <w:r>
+              <w:rPr>
+                <w:rStyle w:val="Hyperlink"/>
+                <w:rFonts w:asciiTheme="majorBidi" w:hAnsiTheme="majorBidi"/>
+                <w:b/>
+                <w:bCs/>
+                <w:noProof/>
+              </w:rPr>
+              <w:t>JavaScript</w:t>
+            </w:r>
+            <w:r>
+              <w:rPr>
+                <w:noProof/>
+                <w:webHidden/>
+              </w:rPr>
+              <w:tab/>
+            </w:r>
+            <w:r>
+              <w:rPr>
+                <w:noProof/>
+                <w:webHidden/>
+              </w:rPr>
+              <w:fldChar w:fldCharType="begin"/>
+            </w:r>
+            <w:r>
+              <w:rPr>
+                <w:noProof/>
+                <w:webHidden/>
+              </w:rPr>
+              <w:instrText xml:space="preserve"> PAGEREF _Toc158461340 \h </w:instrText>
+            </w:r>
+            <w:r>
+              <w:rPr>
+                <w:noProof/>
+                <w:webHidden/>
+              </w:rPr>
+            </w:r>
+            <w:r>
+              <w:rPr>
+                <w:noProof/>
+                <w:webHidden/>
+              </w:rPr>
+              <w:fldChar w:fldCharType="separate"/>
+            </w:r>
+            <w:r>
+              <w:rPr>
+                <w:noProof/>
+                <w:webHidden/>
+              </w:rPr>
+              <w:t>42</w:t>
+            </w:r>
+            <w:r>
+              <w:rPr>
+                <w:noProof/>
+                <w:webHidden/>
+              </w:rPr>
+              <w:fldChar w:fldCharType="end"/>
+            </w:r>
+          </w:hyperlink>
+        </w:p>
+        <w:p>
+          <w:pPr>
+            <w:pStyle w:val="TOC2"/>
+            <w:tabs>
+              <w:tab w:val="left" w:pos="1100"/>
+              <w:tab w:val="right" w:leader="dot" w:pos="8630"/>
+            </w:tabs>
+            <w:rPr>
+              <w:rFonts w:cstheme="minorBidi"/>
+              <w:noProof/>
+            </w:rPr>
+          </w:pPr>
+          <w:hyperlink w:anchor="_Toc158461341" w:history="1">
+            <w:r>
+              <w:rPr>
+                <w:rStyle w:val="Hyperlink"/>
+                <w:rFonts w:asciiTheme="majorBidi" w:hAnsiTheme="majorBidi"/>
+                <w:b/>
+                <w:bCs/>
+                <w:noProof/>
+              </w:rPr>
+              <w:t>2.18.</w:t>
+            </w:r>
+            <w:r>
+              <w:rPr>
+                <w:rFonts w:cstheme="minorBidi"/>
+                <w:noProof/>
+              </w:rPr>
+              <w:tab/>
+            </w:r>
+            <w:r>
+              <w:rPr>
+                <w:rStyle w:val="Hyperlink"/>
+                <w:rFonts w:asciiTheme="majorBidi" w:hAnsiTheme="majorBidi"/>
+                <w:b/>
+                <w:bCs/>
+                <w:noProof/>
+              </w:rPr>
+              <w:t>Frontend Frameworks and Libraries</w:t>
+            </w:r>
+            <w:r>
+              <w:rPr>
+                <w:noProof/>
+                <w:webHidden/>
+              </w:rPr>
+              <w:tab/>
+            </w:r>
+            <w:r>
+              <w:rPr>
+                <w:noProof/>
+                <w:webHidden/>
+              </w:rPr>
+              <w:fldChar w:fldCharType="begin"/>
+            </w:r>
+            <w:r>
+              <w:rPr>
+                <w:noProof/>
+                <w:webHidden/>
+              </w:rPr>
+              <w:instrText xml:space="preserve"> PAGEREF _Toc158461341 \h </w:instrText>
+            </w:r>
+            <w:r>
+              <w:rPr>
+                <w:noProof/>
+                <w:webHidden/>
+              </w:rPr>
+            </w:r>
+            <w:r>
+              <w:rPr>
+                <w:noProof/>
+                <w:webHidden/>
+              </w:rPr>
+              <w:fldChar w:fldCharType="separate"/>
+            </w:r>
+            <w:r>
+              <w:rPr>
+                <w:noProof/>
+                <w:webHidden/>
+              </w:rPr>
+              <w:t>42</w:t>
+            </w:r>
+            <w:r>
+              <w:rPr>
+                <w:noProof/>
+                <w:webHidden/>
+              </w:rPr>
+              <w:fldChar w:fldCharType="end"/>
+            </w:r>
+          </w:hyperlink>
+        </w:p>
+        <w:p>
+          <w:pPr>
+            <w:pStyle w:val="TOC3"/>
+            <w:tabs>
+              <w:tab w:val="left" w:pos="1320"/>
+              <w:tab w:val="right" w:leader="dot" w:pos="8630"/>
+            </w:tabs>
+            <w:rPr>
+              <w:rFonts w:cstheme="minorBidi"/>
+              <w:noProof/>
+            </w:rPr>
+          </w:pPr>
+          <w:hyperlink w:anchor="_Toc158461342" w:history="1">
+            <w:r>
+              <w:rPr>
+                <w:rStyle w:val="Hyperlink"/>
+                <w:rFonts w:asciiTheme="majorBidi" w:hAnsiTheme="majorBidi"/>
+                <w:b/>
+                <w:bCs/>
+                <w:noProof/>
+              </w:rPr>
+              <w:t>2.18.1.</w:t>
+            </w:r>
+            <w:r>
+              <w:rPr>
+                <w:rFonts w:cstheme="minorBidi"/>
+                <w:noProof/>
+              </w:rPr>
+              <w:tab/>
+            </w:r>
+            <w:r>
+              <w:rPr>
+                <w:rStyle w:val="Hyperlink"/>
+                <w:rFonts w:asciiTheme="majorBidi" w:hAnsiTheme="majorBidi"/>
+                <w:b/>
+                <w:bCs/>
+                <w:noProof/>
+              </w:rPr>
+              <w:t>ReactJS</w:t>
+            </w:r>
+            <w:r>
+              <w:rPr>
+                <w:noProof/>
+                <w:webHidden/>
+              </w:rPr>
+              <w:tab/>
+            </w:r>
+            <w:r>
+              <w:rPr>
+                <w:noProof/>
+                <w:webHidden/>
+              </w:rPr>
+              <w:fldChar w:fldCharType="begin"/>
+            </w:r>
+            <w:r>
+              <w:rPr>
+                <w:noProof/>
+                <w:webHidden/>
+              </w:rPr>
+              <w:instrText xml:space="preserve"> PAGEREF _Toc158461342 \h </w:instrText>
+            </w:r>
+            <w:r>
+              <w:rPr>
+                <w:noProof/>
+                <w:webHidden/>
+              </w:rPr>
+            </w:r>
+            <w:r>
+              <w:rPr>
+                <w:noProof/>
+                <w:webHidden/>
+              </w:rPr>
+              <w:fldChar w:fldCharType="separate"/>
+            </w:r>
+            <w:r>
+              <w:rPr>
+                <w:noProof/>
+                <w:webHidden/>
+              </w:rPr>
+              <w:t>42</w:t>
+            </w:r>
+            <w:r>
+              <w:rPr>
+                <w:noProof/>
+                <w:webHidden/>
+              </w:rPr>
+              <w:fldChar w:fldCharType="end"/>
+            </w:r>
+          </w:hyperlink>
+        </w:p>
+        <w:p>
+          <w:pPr>
+            <w:pStyle w:val="TOC3"/>
+            <w:tabs>
+              <w:tab w:val="left" w:pos="1320"/>
+              <w:tab w:val="right" w:leader="dot" w:pos="8630"/>
+            </w:tabs>
+            <w:rPr>
+              <w:rFonts w:cstheme="minorBidi"/>
+              <w:noProof/>
+            </w:rPr>
+          </w:pPr>
+          <w:hyperlink w:anchor="_Toc158461343" w:history="1">
+            <w:r>
+              <w:rPr>
+                <w:rStyle w:val="Hyperlink"/>
+                <w:rFonts w:asciiTheme="majorBidi" w:hAnsiTheme="majorBidi"/>
+                <w:b/>
+                <w:bCs/>
+                <w:noProof/>
+              </w:rPr>
+              <w:t>2.18.2.</w:t>
+            </w:r>
+            <w:r>
+              <w:rPr>
+                <w:rFonts w:cstheme="minorBidi"/>
+                <w:noProof/>
+              </w:rPr>
+              <w:tab/>
+            </w:r>
+            <w:r>
+              <w:rPr>
+                <w:rStyle w:val="Hyperlink"/>
+                <w:rFonts w:asciiTheme="majorBidi" w:hAnsiTheme="majorBidi"/>
+                <w:b/>
+                <w:bCs/>
+                <w:noProof/>
+              </w:rPr>
+              <w:t>Angular</w:t>
+            </w:r>
+            <w:r>
+              <w:rPr>
+                <w:noProof/>
+                <w:webHidden/>
+              </w:rPr>
+              <w:tab/>
+            </w:r>
+            <w:r>
+              <w:rPr>
+                <w:noProof/>
+                <w:webHidden/>
+              </w:rPr>
+              <w:fldChar w:fldCharType="begin"/>
+            </w:r>
+            <w:r>
+              <w:rPr>
+                <w:noProof/>
+                <w:webHidden/>
+              </w:rPr>
+              <w:instrText xml:space="preserve"> PAGEREF _Toc158461343 \h </w:instrText>
+            </w:r>
+            <w:r>
+              <w:rPr>
+                <w:noProof/>
+                <w:webHidden/>
+              </w:rPr>
+            </w:r>
+            <w:r>
+              <w:rPr>
+                <w:noProof/>
+                <w:webHidden/>
+              </w:rPr>
+              <w:fldChar w:fldCharType="separate"/>
+            </w:r>
+            <w:r>
+              <w:rPr>
+                <w:noProof/>
+                <w:webHidden/>
+              </w:rPr>
+              <w:t>42</w:t>
+            </w:r>
+            <w:r>
+              <w:rPr>
+                <w:noProof/>
+                <w:webHidden/>
+              </w:rPr>
+              <w:fldChar w:fldCharType="end"/>
+            </w:r>
+          </w:hyperlink>
+        </w:p>
+        <w:p>
+          <w:pPr>
+            <w:pStyle w:val="TOC3"/>
+            <w:tabs>
+              <w:tab w:val="left" w:pos="1320"/>
+              <w:tab w:val="right" w:leader="dot" w:pos="8630"/>
+            </w:tabs>
+            <w:rPr>
+              <w:rFonts w:cstheme="minorBidi"/>
+              <w:noProof/>
+            </w:rPr>
+          </w:pPr>
+          <w:hyperlink w:anchor="_Toc158461344" w:history="1">
+            <w:r>
+              <w:rPr>
+                <w:rStyle w:val="Hyperlink"/>
+                <w:rFonts w:asciiTheme="majorBidi" w:hAnsiTheme="majorBidi"/>
+                <w:b/>
+                <w:bCs/>
+                <w:noProof/>
+              </w:rPr>
+              <w:t>2.18.3.</w:t>
+            </w:r>
+            <w:r>
+              <w:rPr>
+                <w:rFonts w:cstheme="minorBidi"/>
+                <w:noProof/>
+              </w:rPr>
+              <w:tab/>
+            </w:r>
+            <w:r>
+              <w:rPr>
+                <w:rStyle w:val="Hyperlink"/>
+                <w:rFonts w:asciiTheme="majorBidi" w:hAnsiTheme="majorBidi"/>
+                <w:b/>
+                <w:bCs/>
+                <w:noProof/>
+              </w:rPr>
+              <w:t>Vue.JS</w:t>
+            </w:r>
+            <w:r>
+              <w:rPr>
+                <w:noProof/>
+                <w:webHidden/>
+              </w:rPr>
+              <w:tab/>
+            </w:r>
+            <w:r>
+              <w:rPr>
+                <w:noProof/>
+                <w:webHidden/>
+              </w:rPr>
+              <w:fldChar w:fldCharType="begin"/>
+            </w:r>
+            <w:r>
+              <w:rPr>
+                <w:noProof/>
+                <w:webHidden/>
+              </w:rPr>
+              <w:instrText xml:space="preserve"> PAGEREF _Toc158461344 \h </w:instrText>
+            </w:r>
+            <w:r>
+              <w:rPr>
+                <w:noProof/>
+                <w:webHidden/>
+              </w:rPr>
+            </w:r>
+            <w:r>
+              <w:rPr>
+                <w:noProof/>
+                <w:webHidden/>
+              </w:rPr>
+              <w:fldChar w:fldCharType="separate"/>
+            </w:r>
+            <w:r>
+              <w:rPr>
+                <w:noProof/>
+                <w:webHidden/>
+              </w:rPr>
+              <w:t>42</w:t>
+            </w:r>
+            <w:r>
+              <w:rPr>
+                <w:noProof/>
+                <w:webHidden/>
+              </w:rPr>
+              <w:fldChar w:fldCharType="end"/>
+            </w:r>
+          </w:hyperlink>
+        </w:p>
+        <w:p>
+          <w:pPr>
+            <w:pStyle w:val="TOC2"/>
+            <w:tabs>
+              <w:tab w:val="left" w:pos="1100"/>
+              <w:tab w:val="right" w:leader="dot" w:pos="8630"/>
+            </w:tabs>
+            <w:rPr>
+              <w:rFonts w:cstheme="minorBidi"/>
+              <w:noProof/>
+            </w:rPr>
+          </w:pPr>
+          <w:hyperlink w:anchor="_Toc158461345" w:history="1">
+            <w:r>
+              <w:rPr>
+                <w:rStyle w:val="Hyperlink"/>
+                <w:rFonts w:asciiTheme="majorBidi" w:hAnsiTheme="majorBidi"/>
+                <w:b/>
+                <w:bCs/>
+                <w:noProof/>
+              </w:rPr>
+              <w:t>2.19.</w:t>
+            </w:r>
+            <w:r>
+              <w:rPr>
+                <w:rFonts w:cstheme="minorBidi"/>
+                <w:noProof/>
+              </w:rPr>
+              <w:tab/>
+            </w:r>
+            <w:r>
+              <w:rPr>
+                <w:rStyle w:val="Hyperlink"/>
+                <w:rFonts w:asciiTheme="majorBidi" w:hAnsiTheme="majorBidi"/>
+                <w:b/>
+                <w:bCs/>
+                <w:noProof/>
+              </w:rPr>
+              <w:t>Back-End Frameworks and Languages</w:t>
+            </w:r>
+            <w:r>
+              <w:rPr>
+                <w:noProof/>
+                <w:webHidden/>
+              </w:rPr>
+              <w:tab/>
+            </w:r>
+            <w:r>
+              <w:rPr>
+                <w:noProof/>
+                <w:webHidden/>
+              </w:rPr>
+              <w:fldChar w:fldCharType="begin"/>
+            </w:r>
+            <w:r>
+              <w:rPr>
+                <w:noProof/>
+                <w:webHidden/>
+              </w:rPr>
+              <w:instrText xml:space="preserve"> PAGEREF _Toc158461345 \h </w:instrText>
+            </w:r>
+            <w:r>
+              <w:rPr>
+                <w:noProof/>
+                <w:webHidden/>
+              </w:rPr>
+            </w:r>
+            <w:r>
+              <w:rPr>
+                <w:noProof/>
+                <w:webHidden/>
+              </w:rPr>
+              <w:fldChar w:fldCharType="separate"/>
+            </w:r>
+            <w:r>
+              <w:rPr>
+                <w:noProof/>
+                <w:webHidden/>
+              </w:rPr>
+              <w:t>42</w:t>
+            </w:r>
+            <w:r>
+              <w:rPr>
+                <w:noProof/>
+                <w:webHidden/>
+              </w:rPr>
+              <w:fldChar w:fldCharType="end"/>
+            </w:r>
+          </w:hyperlink>
+        </w:p>
+        <w:p>
+          <w:pPr>
+            <w:pStyle w:val="TOC3"/>
+            <w:tabs>
+              <w:tab w:val="left" w:pos="1320"/>
+              <w:tab w:val="right" w:leader="dot" w:pos="8630"/>
+            </w:tabs>
+            <w:rPr>
+              <w:rFonts w:cstheme="minorBidi"/>
+              <w:noProof/>
+            </w:rPr>
+          </w:pPr>
+          <w:hyperlink w:anchor="_Toc158461346" w:history="1">
+            <w:r>
+              <w:rPr>
+                <w:rStyle w:val="Hyperlink"/>
+                <w:rFonts w:asciiTheme="majorBidi" w:hAnsiTheme="majorBidi"/>
+                <w:b/>
+                <w:bCs/>
+                <w:noProof/>
+              </w:rPr>
+              <w:t>2.19.1.</w:t>
+            </w:r>
+            <w:r>
+              <w:rPr>
+                <w:rFonts w:cstheme="minorBidi"/>
+                <w:noProof/>
+              </w:rPr>
+              <w:tab/>
+            </w:r>
+            <w:r>
+              <w:rPr>
+                <w:rStyle w:val="Hyperlink"/>
+                <w:rFonts w:asciiTheme="majorBidi" w:hAnsiTheme="majorBidi"/>
+                <w:b/>
+                <w:bCs/>
+                <w:noProof/>
+              </w:rPr>
+              <w:t>NodeJS</w:t>
+            </w:r>
+            <w:r>
+              <w:rPr>
+                <w:noProof/>
+                <w:webHidden/>
+              </w:rPr>
+              <w:tab/>
+            </w:r>
+            <w:r>
+              <w:rPr>
+                <w:noProof/>
+                <w:webHidden/>
+              </w:rPr>
+              <w:fldChar w:fldCharType="begin"/>
+            </w:r>
+            <w:r>
+              <w:rPr>
+                <w:noProof/>
+                <w:webHidden/>
+              </w:rPr>
+              <w:instrText xml:space="preserve"> PAGEREF _Toc158461346 \h </w:instrText>
+            </w:r>
+            <w:r>
+              <w:rPr>
+                <w:noProof/>
+                <w:webHidden/>
+              </w:rPr>
+            </w:r>
+            <w:r>
+              <w:rPr>
+                <w:noProof/>
+                <w:webHidden/>
+              </w:rPr>
+              <w:fldChar w:fldCharType="separate"/>
+            </w:r>
+            <w:r>
+              <w:rPr>
+                <w:noProof/>
+                <w:webHidden/>
+              </w:rPr>
+              <w:t>42</w:t>
+            </w:r>
+            <w:r>
+              <w:rPr>
+                <w:noProof/>
+                <w:webHidden/>
+              </w:rPr>
+              <w:fldChar w:fldCharType="end"/>
+            </w:r>
+          </w:hyperlink>
+        </w:p>
+        <w:p>
+          <w:pPr>
+            <w:pStyle w:val="TOC3"/>
+            <w:tabs>
+              <w:tab w:val="left" w:pos="1320"/>
+              <w:tab w:val="right" w:leader="dot" w:pos="8630"/>
+            </w:tabs>
+            <w:rPr>
+              <w:rFonts w:cstheme="minorBidi"/>
+              <w:noProof/>
+            </w:rPr>
+          </w:pPr>
+          <w:hyperlink w:anchor="_Toc158461347" w:history="1">
+            <w:r>
+              <w:rPr>
+                <w:rStyle w:val="Hyperlink"/>
+                <w:rFonts w:asciiTheme="majorBidi" w:hAnsiTheme="majorBidi"/>
+                <w:b/>
+                <w:bCs/>
+                <w:noProof/>
+              </w:rPr>
+              <w:t>2.19.2.</w:t>
+            </w:r>
+            <w:r>
+              <w:rPr>
+                <w:rFonts w:cstheme="minorBidi"/>
+                <w:noProof/>
+              </w:rPr>
+              <w:tab/>
+            </w:r>
+            <w:r>
+              <w:rPr>
+                <w:rStyle w:val="Hyperlink"/>
+                <w:rFonts w:asciiTheme="majorBidi" w:hAnsiTheme="majorBidi"/>
+                <w:b/>
+                <w:bCs/>
+                <w:noProof/>
+              </w:rPr>
+              <w:t>Laravel</w:t>
+            </w:r>
+            <w:r>
+              <w:rPr>
+                <w:noProof/>
+                <w:webHidden/>
+              </w:rPr>
+              <w:tab/>
+            </w:r>
+            <w:r>
+              <w:rPr>
+                <w:noProof/>
+                <w:webHidden/>
+              </w:rPr>
+              <w:fldChar w:fldCharType="begin"/>
+            </w:r>
+            <w:r>
+              <w:rPr>
+                <w:noProof/>
+                <w:webHidden/>
+              </w:rPr>
+              <w:instrText xml:space="preserve"> PAGEREF _Toc158461347 \h </w:instrText>
+            </w:r>
+            <w:r>
+              <w:rPr>
+                <w:noProof/>
+                <w:webHidden/>
+              </w:rPr>
+            </w:r>
+            <w:r>
+              <w:rPr>
+                <w:noProof/>
+                <w:webHidden/>
+              </w:rPr>
+              <w:fldChar w:fldCharType="separate"/>
+            </w:r>
+            <w:r>
+              <w:rPr>
+                <w:noProof/>
+                <w:webHidden/>
+              </w:rPr>
+              <w:t>42</w:t>
+            </w:r>
+            <w:r>
+              <w:rPr>
+                <w:noProof/>
+                <w:webHidden/>
+              </w:rPr>
+              <w:fldChar w:fldCharType="end"/>
+            </w:r>
+          </w:hyperlink>
+        </w:p>
+        <w:p>
+          <w:pPr>
+            <w:pStyle w:val="TOC3"/>
+            <w:tabs>
+              <w:tab w:val="left" w:pos="1320"/>
+              <w:tab w:val="right" w:leader="dot" w:pos="8630"/>
+            </w:tabs>
+            <w:rPr>
+              <w:rFonts w:cstheme="minorBidi"/>
+              <w:noProof/>
+            </w:rPr>
+          </w:pPr>
+          <w:hyperlink w:anchor="_Toc158461348" w:history="1">
+            <w:r>
+              <w:rPr>
+                <w:rStyle w:val="Hyperlink"/>
+                <w:rFonts w:asciiTheme="majorBidi" w:hAnsiTheme="majorBidi"/>
+                <w:b/>
+                <w:bCs/>
+                <w:noProof/>
+              </w:rPr>
+              <w:t>2.19.3.</w:t>
+            </w:r>
+            <w:r>
+              <w:rPr>
+                <w:rFonts w:cstheme="minorBidi"/>
+                <w:noProof/>
+              </w:rPr>
+              <w:tab/>
+            </w:r>
+            <w:r>
+              <w:rPr>
+                <w:rStyle w:val="Hyperlink"/>
+                <w:rFonts w:asciiTheme="majorBidi" w:hAnsiTheme="majorBidi"/>
+                <w:b/>
+                <w:bCs/>
+                <w:noProof/>
+              </w:rPr>
+              <w:t>Django</w:t>
+            </w:r>
+            <w:r>
+              <w:rPr>
+                <w:noProof/>
+                <w:webHidden/>
+              </w:rPr>
+              <w:tab/>
+            </w:r>
+            <w:r>
+              <w:rPr>
+                <w:noProof/>
+                <w:webHidden/>
+              </w:rPr>
+              <w:fldChar w:fldCharType="begin"/>
+            </w:r>
+            <w:r>
+              <w:rPr>
+                <w:noProof/>
+                <w:webHidden/>
+              </w:rPr>
+              <w:instrText xml:space="preserve"> PAGEREF _Toc158461348 \h </w:instrText>
+            </w:r>
+            <w:r>
+              <w:rPr>
+                <w:noProof/>
+                <w:webHidden/>
+              </w:rPr>
+            </w:r>
+            <w:r>
+              <w:rPr>
+                <w:noProof/>
+                <w:webHidden/>
+              </w:rPr>
+              <w:fldChar w:fldCharType="separate"/>
+            </w:r>
+            <w:r>
+              <w:rPr>
+                <w:noProof/>
+                <w:webHidden/>
+              </w:rPr>
+              <w:t>42</w:t>
+            </w:r>
+            <w:r>
+              <w:rPr>
+                <w:noProof/>
+                <w:webHidden/>
+              </w:rPr>
+              <w:fldChar w:fldCharType="end"/>
+            </w:r>
+          </w:hyperlink>
+        </w:p>
+        <w:p>
+          <w:pPr>
+            <w:pStyle w:val="TOC3"/>
+            <w:tabs>
+              <w:tab w:val="left" w:pos="1320"/>
+              <w:tab w:val="right" w:leader="dot" w:pos="8630"/>
+            </w:tabs>
+            <w:rPr>
+              <w:rFonts w:cstheme="minorBidi"/>
+              <w:noProof/>
+            </w:rPr>
+          </w:pPr>
+          <w:hyperlink w:anchor="_Toc158461349" w:history="1">
+            <w:r>
+              <w:rPr>
+                <w:rStyle w:val="Hyperlink"/>
+                <w:rFonts w:asciiTheme="majorBidi" w:hAnsiTheme="majorBidi"/>
+                <w:b/>
+                <w:bCs/>
+                <w:noProof/>
+              </w:rPr>
+              <w:t>2.19.4.</w:t>
+            </w:r>
+            <w:r>
+              <w:rPr>
+                <w:rFonts w:cstheme="minorBidi"/>
+                <w:noProof/>
+              </w:rPr>
+              <w:tab/>
+            </w:r>
+            <w:r>
+              <w:rPr>
+                <w:rStyle w:val="Hyperlink"/>
+                <w:rFonts w:asciiTheme="majorBidi" w:hAnsiTheme="majorBidi"/>
+                <w:b/>
+                <w:bCs/>
+                <w:noProof/>
+              </w:rPr>
+              <w:t>Personal Home Page PHP</w:t>
+            </w:r>
+            <w:r>
+              <w:rPr>
+                <w:noProof/>
+                <w:webHidden/>
+              </w:rPr>
+              <w:tab/>
+            </w:r>
+            <w:r>
+              <w:rPr>
+                <w:noProof/>
+                <w:webHidden/>
+              </w:rPr>
+              <w:fldChar w:fldCharType="begin"/>
+            </w:r>
+            <w:r>
+              <w:rPr>
+                <w:noProof/>
+                <w:webHidden/>
+              </w:rPr>
+              <w:instrText xml:space="preserve"> PAGEREF _Toc158461349 \h </w:instrText>
+            </w:r>
+            <w:r>
+              <w:rPr>
+                <w:noProof/>
+                <w:webHidden/>
+              </w:rPr>
+            </w:r>
+            <w:r>
+              <w:rPr>
+                <w:noProof/>
+                <w:webHidden/>
+              </w:rPr>
+              <w:fldChar w:fldCharType="separate"/>
+            </w:r>
+            <w:r>
+              <w:rPr>
+                <w:noProof/>
+                <w:webHidden/>
+              </w:rPr>
+              <w:t>42</w:t>
+            </w:r>
+            <w:r>
+              <w:rPr>
+                <w:noProof/>
+                <w:webHidden/>
+              </w:rPr>
+              <w:fldChar w:fldCharType="end"/>
+            </w:r>
+          </w:hyperlink>
+        </w:p>
+        <w:p>
+          <w:pPr>
+            <w:pStyle w:val="TOC2"/>
+            <w:tabs>
+              <w:tab w:val="left" w:pos="1100"/>
+              <w:tab w:val="right" w:leader="dot" w:pos="8630"/>
+            </w:tabs>
+            <w:rPr>
+              <w:rFonts w:cstheme="minorBidi"/>
+              <w:noProof/>
+            </w:rPr>
+          </w:pPr>
+          <w:hyperlink w:anchor="_Toc158461350" w:history="1">
+            <w:r>
+              <w:rPr>
+                <w:rStyle w:val="Hyperlink"/>
+                <w:rFonts w:asciiTheme="majorBidi" w:hAnsiTheme="majorBidi"/>
+                <w:b/>
+                <w:bCs/>
+                <w:noProof/>
+              </w:rPr>
+              <w:t>2.20.</w:t>
+            </w:r>
+            <w:r>
+              <w:rPr>
+                <w:rFonts w:cstheme="minorBidi"/>
+                <w:noProof/>
+              </w:rPr>
+              <w:tab/>
+            </w:r>
+            <w:r>
+              <w:rPr>
+                <w:rStyle w:val="Hyperlink"/>
+                <w:rFonts w:asciiTheme="majorBidi" w:hAnsiTheme="majorBidi"/>
+                <w:b/>
+                <w:bCs/>
+                <w:noProof/>
+              </w:rPr>
+              <w:t>GitHub</w:t>
+            </w:r>
+            <w:r>
+              <w:rPr>
+                <w:noProof/>
+                <w:webHidden/>
+              </w:rPr>
+              <w:tab/>
+            </w:r>
+            <w:r>
+              <w:rPr>
+                <w:noProof/>
+                <w:webHidden/>
+              </w:rPr>
+              <w:fldChar w:fldCharType="begin"/>
+            </w:r>
+            <w:r>
+              <w:rPr>
+                <w:noProof/>
+                <w:webHidden/>
+              </w:rPr>
+              <w:instrText xml:space="preserve"> PAGEREF _Toc158461350 \h </w:instrText>
+            </w:r>
+            <w:r>
+              <w:rPr>
+                <w:noProof/>
+                <w:webHidden/>
+              </w:rPr>
+            </w:r>
+            <w:r>
+              <w:rPr>
+                <w:noProof/>
+                <w:webHidden/>
+              </w:rPr>
+              <w:fldChar w:fldCharType="separate"/>
+            </w:r>
+            <w:r>
+              <w:rPr>
+                <w:noProof/>
+                <w:webHidden/>
+              </w:rPr>
+              <w:t>42</w:t>
+            </w:r>
+            <w:r>
+              <w:rPr>
+                <w:noProof/>
+                <w:webHidden/>
+              </w:rPr>
+              <w:fldChar w:fldCharType="end"/>
+            </w:r>
+          </w:hyperlink>
+        </w:p>
+        <w:p>
+          <w:pPr>
+            <w:pStyle w:val="TOC2"/>
+            <w:tabs>
+              <w:tab w:val="left" w:pos="1100"/>
+              <w:tab w:val="right" w:leader="dot" w:pos="8630"/>
+            </w:tabs>
+            <w:rPr>
+              <w:rFonts w:cstheme="minorBidi"/>
+              <w:noProof/>
+            </w:rPr>
+          </w:pPr>
+          <w:hyperlink w:anchor="_Toc158461351" w:history="1">
+            <w:r>
+              <w:rPr>
+                <w:rStyle w:val="Hyperlink"/>
+                <w:rFonts w:asciiTheme="majorBidi" w:hAnsiTheme="majorBidi"/>
+                <w:b/>
+                <w:bCs/>
+                <w:noProof/>
+              </w:rPr>
+              <w:t>2.21.</w:t>
+            </w:r>
+            <w:r>
+              <w:rPr>
+                <w:rFonts w:cstheme="minorBidi"/>
+                <w:noProof/>
+              </w:rPr>
+              <w:tab/>
+            </w:r>
+            <w:r>
+              <w:rPr>
+                <w:rStyle w:val="Hyperlink"/>
+                <w:rFonts w:asciiTheme="majorBidi" w:hAnsiTheme="majorBidi"/>
+                <w:b/>
+                <w:bCs/>
+                <w:noProof/>
+              </w:rPr>
+              <w:t>PostgreSQL</w:t>
+            </w:r>
+            <w:r>
+              <w:rPr>
+                <w:noProof/>
+                <w:webHidden/>
+              </w:rPr>
+              <w:tab/>
+            </w:r>
+            <w:r>
+              <w:rPr>
+                <w:noProof/>
+                <w:webHidden/>
+              </w:rPr>
+              <w:fldChar w:fldCharType="begin"/>
+            </w:r>
+            <w:r>
+              <w:rPr>
+                <w:noProof/>
+                <w:webHidden/>
+              </w:rPr>
+              <w:instrText xml:space="preserve"> PAGEREF _Toc158461351 \h </w:instrText>
+            </w:r>
+            <w:r>
+              <w:rPr>
+                <w:noProof/>
+                <w:webHidden/>
+              </w:rPr>
+            </w:r>
+            <w:r>
+              <w:rPr>
+                <w:noProof/>
+                <w:webHidden/>
+              </w:rPr>
+              <w:fldChar w:fldCharType="separate"/>
+            </w:r>
+            <w:r>
+              <w:rPr>
+                <w:noProof/>
+                <w:webHidden/>
+              </w:rPr>
+              <w:t>42</w:t>
+            </w:r>
+            <w:r>
+              <w:rPr>
+                <w:noProof/>
+                <w:webHidden/>
+              </w:rPr>
+              <w:fldChar w:fldCharType="end"/>
+            </w:r>
+          </w:hyperlink>
+        </w:p>
+        <w:p>
+          <w:pPr>
+            <w:pStyle w:val="TOC2"/>
+            <w:tabs>
+              <w:tab w:val="left" w:pos="1100"/>
+              <w:tab w:val="right" w:leader="dot" w:pos="8630"/>
+            </w:tabs>
+            <w:rPr>
+              <w:rFonts w:cstheme="minorBidi"/>
+              <w:noProof/>
+            </w:rPr>
+          </w:pPr>
+          <w:hyperlink w:anchor="_Toc158461352" w:history="1">
+            <w:r>
+              <w:rPr>
+                <w:rStyle w:val="Hyperlink"/>
+                <w:rFonts w:asciiTheme="majorBidi" w:hAnsiTheme="majorBidi"/>
+                <w:b/>
+                <w:bCs/>
+                <w:noProof/>
+              </w:rPr>
+              <w:t>2.22.</w:t>
+            </w:r>
+            <w:r>
+              <w:rPr>
+                <w:rFonts w:cstheme="minorBidi"/>
+                <w:noProof/>
+              </w:rPr>
+              <w:tab/>
+            </w:r>
+            <w:r>
+              <w:rPr>
+                <w:rStyle w:val="Hyperlink"/>
+                <w:rFonts w:asciiTheme="majorBidi" w:hAnsiTheme="majorBidi"/>
+                <w:b/>
+                <w:bCs/>
+                <w:noProof/>
+              </w:rPr>
+              <w:t>IPFS</w:t>
+            </w:r>
+            <w:r>
+              <w:rPr>
+                <w:noProof/>
+                <w:webHidden/>
+              </w:rPr>
+              <w:tab/>
+            </w:r>
+            <w:r>
+              <w:rPr>
+                <w:noProof/>
+                <w:webHidden/>
+              </w:rPr>
+              <w:fldChar w:fldCharType="begin"/>
+            </w:r>
+            <w:r>
+              <w:rPr>
+                <w:noProof/>
+                <w:webHidden/>
+              </w:rPr>
+              <w:instrText xml:space="preserve"> PAGEREF _Toc158461352 \h </w:instrText>
+            </w:r>
+            <w:r>
+              <w:rPr>
+                <w:noProof/>
+                <w:webHidden/>
+              </w:rPr>
+            </w:r>
+            <w:r>
+              <w:rPr>
+                <w:noProof/>
+                <w:webHidden/>
+              </w:rPr>
+              <w:fldChar w:fldCharType="separate"/>
+            </w:r>
+            <w:r>
+              <w:rPr>
+                <w:noProof/>
+                <w:webHidden/>
+              </w:rPr>
+              <w:t>42</w:t>
+            </w:r>
+            <w:r>
+              <w:rPr>
+                <w:noProof/>
+                <w:webHidden/>
+              </w:rPr>
+              <w:fldChar w:fldCharType="end"/>
+            </w:r>
+          </w:hyperlink>
+        </w:p>
+        <w:p>
+          <w:pPr>
+            <w:pStyle w:val="TOC2"/>
+            <w:tabs>
+              <w:tab w:val="left" w:pos="1100"/>
+              <w:tab w:val="right" w:leader="dot" w:pos="8630"/>
+            </w:tabs>
+            <w:rPr>
+              <w:rFonts w:cstheme="minorBidi"/>
+              <w:noProof/>
+            </w:rPr>
+          </w:pPr>
+          <w:hyperlink w:anchor="_Toc158461353" w:history="1">
+            <w:r>
+              <w:rPr>
+                <w:rStyle w:val="Hyperlink"/>
+                <w:rFonts w:asciiTheme="majorBidi" w:hAnsiTheme="majorBidi"/>
+                <w:b/>
+                <w:bCs/>
+                <w:noProof/>
+              </w:rPr>
+              <w:t>2.23.</w:t>
+            </w:r>
+            <w:r>
+              <w:rPr>
+                <w:rFonts w:cstheme="minorBidi"/>
+                <w:noProof/>
+              </w:rPr>
+              <w:tab/>
+            </w:r>
+            <w:r>
+              <w:rPr>
+                <w:rStyle w:val="Hyperlink"/>
+                <w:rFonts w:asciiTheme="majorBidi" w:hAnsiTheme="majorBidi"/>
+                <w:b/>
+                <w:bCs/>
+                <w:noProof/>
+              </w:rPr>
+              <w:t>Python</w:t>
+            </w:r>
+            <w:r>
+              <w:rPr>
+                <w:noProof/>
+                <w:webHidden/>
+              </w:rPr>
+              <w:tab/>
+            </w:r>
+            <w:r>
+              <w:rPr>
+                <w:noProof/>
+                <w:webHidden/>
+              </w:rPr>
+              <w:fldChar w:fldCharType="begin"/>
+            </w:r>
+            <w:r>
+              <w:rPr>
+                <w:noProof/>
+                <w:webHidden/>
+              </w:rPr>
+              <w:instrText xml:space="preserve"> PAGEREF _Toc158461353 \h </w:instrText>
+            </w:r>
+            <w:r>
+              <w:rPr>
+                <w:noProof/>
+                <w:webHidden/>
+              </w:rPr>
+            </w:r>
+            <w:r>
+              <w:rPr>
+                <w:noProof/>
+                <w:webHidden/>
+              </w:rPr>
+              <w:fldChar w:fldCharType="separate"/>
+            </w:r>
+            <w:r>
+              <w:rPr>
+                <w:noProof/>
+                <w:webHidden/>
+              </w:rPr>
+              <w:t>42</w:t>
+            </w:r>
+            <w:r>
+              <w:rPr>
+                <w:noProof/>
+                <w:webHidden/>
+              </w:rPr>
+              <w:fldChar w:fldCharType="end"/>
+            </w:r>
+          </w:hyperlink>
+        </w:p>
+        <w:p>
+          <w:pPr>
+            <w:pStyle w:val="TOC2"/>
+            <w:tabs>
+              <w:tab w:val="left" w:pos="1100"/>
+              <w:tab w:val="right" w:leader="dot" w:pos="8630"/>
+            </w:tabs>
+            <w:rPr>
+              <w:rFonts w:cstheme="minorBidi"/>
+              <w:noProof/>
+            </w:rPr>
+          </w:pPr>
+          <w:hyperlink w:anchor="_Toc158461354" w:history="1">
+            <w:r>
+              <w:rPr>
+                <w:rStyle w:val="Hyperlink"/>
+                <w:rFonts w:asciiTheme="majorBidi" w:hAnsiTheme="majorBidi"/>
+                <w:b/>
+                <w:bCs/>
+                <w:noProof/>
+              </w:rPr>
+              <w:t>2.24.</w:t>
+            </w:r>
+            <w:r>
+              <w:rPr>
+                <w:rFonts w:cstheme="minorBidi"/>
+                <w:noProof/>
+              </w:rPr>
+              <w:tab/>
+            </w:r>
+            <w:r>
+              <w:rPr>
+                <w:rStyle w:val="Hyperlink"/>
+                <w:rFonts w:asciiTheme="majorBidi" w:hAnsiTheme="majorBidi"/>
+                <w:b/>
+                <w:bCs/>
+                <w:noProof/>
+              </w:rPr>
+              <w:t>Visual Studio Code</w:t>
+            </w:r>
+            <w:r>
+              <w:rPr>
+                <w:noProof/>
+                <w:webHidden/>
+              </w:rPr>
+              <w:tab/>
+            </w:r>
+            <w:r>
+              <w:rPr>
+                <w:noProof/>
+                <w:webHidden/>
+              </w:rPr>
+              <w:fldChar w:fldCharType="begin"/>
+            </w:r>
+            <w:r>
+              <w:rPr>
+                <w:noProof/>
+                <w:webHidden/>
+              </w:rPr>
+              <w:instrText xml:space="preserve"> PAGEREF _Toc158461354 \h </w:instrText>
+            </w:r>
+            <w:r>
+              <w:rPr>
+                <w:noProof/>
+                <w:webHidden/>
+              </w:rPr>
+            </w:r>
+            <w:r>
+              <w:rPr>
+                <w:noProof/>
+                <w:webHidden/>
+              </w:rPr>
+              <w:fldChar w:fldCharType="separate"/>
+            </w:r>
+            <w:r>
+              <w:rPr>
+                <w:noProof/>
+                <w:webHidden/>
+              </w:rPr>
+              <w:t>43</w:t>
+            </w:r>
+            <w:r>
+              <w:rPr>
+                <w:noProof/>
+                <w:webHidden/>
+              </w:rPr>
+              <w:fldChar w:fldCharType="end"/>
+            </w:r>
+          </w:hyperlink>
+        </w:p>
+        <w:p>
+          <w:pPr>
+            <w:pStyle w:val="TOC2"/>
+            <w:tabs>
+              <w:tab w:val="left" w:pos="1100"/>
+              <w:tab w:val="right" w:leader="dot" w:pos="8630"/>
+            </w:tabs>
+            <w:rPr>
+              <w:rFonts w:cstheme="minorBidi"/>
+              <w:noProof/>
+            </w:rPr>
+          </w:pPr>
+          <w:hyperlink w:anchor="_Toc158461355" w:history="1">
+            <w:r>
+              <w:rPr>
+                <w:rStyle w:val="Hyperlink"/>
+                <w:rFonts w:asciiTheme="majorBidi" w:hAnsiTheme="majorBidi"/>
+                <w:b/>
+                <w:bCs/>
+                <w:noProof/>
+              </w:rPr>
+              <w:t>2.25.</w:t>
+            </w:r>
+            <w:r>
+              <w:rPr>
+                <w:rFonts w:cstheme="minorBidi"/>
+                <w:noProof/>
+              </w:rPr>
+              <w:tab/>
+            </w:r>
+            <w:r>
+              <w:rPr>
+                <w:rStyle w:val="Hyperlink"/>
+                <w:rFonts w:asciiTheme="majorBidi" w:hAnsiTheme="majorBidi"/>
+                <w:b/>
+                <w:bCs/>
+                <w:noProof/>
+              </w:rPr>
+              <w:t>Smart Contracts</w:t>
+            </w:r>
+            <w:r>
+              <w:rPr>
+                <w:noProof/>
+                <w:webHidden/>
+              </w:rPr>
+              <w:tab/>
+            </w:r>
+            <w:r>
+              <w:rPr>
+                <w:noProof/>
+                <w:webHidden/>
+              </w:rPr>
+              <w:fldChar w:fldCharType="begin"/>
+            </w:r>
+            <w:r>
+              <w:rPr>
+                <w:noProof/>
+                <w:webHidden/>
+              </w:rPr>
+              <w:instrText xml:space="preserve"> PAGEREF _Toc158461355 \h </w:instrText>
+            </w:r>
+            <w:r>
+              <w:rPr>
+                <w:noProof/>
+                <w:webHidden/>
+              </w:rPr>
+            </w:r>
+            <w:r>
+              <w:rPr>
+                <w:noProof/>
+                <w:webHidden/>
+              </w:rPr>
+              <w:fldChar w:fldCharType="separate"/>
+            </w:r>
+            <w:r>
+              <w:rPr>
+                <w:noProof/>
+                <w:webHidden/>
+              </w:rPr>
+              <w:t>43</w:t>
+            </w:r>
+            <w:r>
+              <w:rPr>
+                <w:noProof/>
+                <w:webHidden/>
+              </w:rPr>
+              <w:fldChar w:fldCharType="end"/>
+            </w:r>
+          </w:hyperlink>
+        </w:p>
+        <w:p>
+          <w:pPr>
+            <w:pStyle w:val="TOC2"/>
+            <w:tabs>
+              <w:tab w:val="left" w:pos="1100"/>
+              <w:tab w:val="right" w:leader="dot" w:pos="8630"/>
+            </w:tabs>
+            <w:rPr>
+              <w:rFonts w:cstheme="minorBidi"/>
+              <w:noProof/>
+            </w:rPr>
+          </w:pPr>
+          <w:hyperlink w:anchor="_Toc158461356" w:history="1">
+            <w:r>
+              <w:rPr>
+                <w:rStyle w:val="Hyperlink"/>
+                <w:rFonts w:asciiTheme="majorBidi" w:hAnsiTheme="majorBidi"/>
+                <w:b/>
+                <w:bCs/>
+                <w:noProof/>
+              </w:rPr>
+              <w:t>2.26.</w:t>
+            </w:r>
+            <w:r>
+              <w:rPr>
+                <w:rFonts w:cstheme="minorBidi"/>
+                <w:noProof/>
+              </w:rPr>
+              <w:tab/>
+            </w:r>
+            <w:r>
+              <w:rPr>
+                <w:rStyle w:val="Hyperlink"/>
+                <w:rFonts w:asciiTheme="majorBidi" w:hAnsiTheme="majorBidi"/>
+                <w:b/>
+                <w:bCs/>
+                <w:noProof/>
+              </w:rPr>
+              <w:t>Conclusion</w:t>
+            </w:r>
+            <w:r>
+              <w:rPr>
+                <w:noProof/>
+                <w:webHidden/>
+              </w:rPr>
+              <w:tab/>
+            </w:r>
+            <w:r>
+              <w:rPr>
+                <w:noProof/>
+                <w:webHidden/>
+              </w:rPr>
+              <w:fldChar w:fldCharType="begin"/>
+            </w:r>
+            <w:r>
+              <w:rPr>
+                <w:noProof/>
+                <w:webHidden/>
+              </w:rPr>
+              <w:instrText xml:space="preserve"> PAGEREF _Toc158461356 \h </w:instrText>
+            </w:r>
+            <w:r>
+              <w:rPr>
+                <w:noProof/>
+                <w:webHidden/>
+              </w:rPr>
+            </w:r>
+            <w:r>
+              <w:rPr>
+                <w:noProof/>
+                <w:webHidden/>
+              </w:rPr>
+              <w:fldChar w:fldCharType="separate"/>
+            </w:r>
+            <w:r>
+              <w:rPr>
+                <w:noProof/>
+                <w:webHidden/>
+              </w:rPr>
+              <w:t>43</w:t>
+            </w:r>
+            <w:r>
+              <w:rPr>
+                <w:noProof/>
+                <w:webHidden/>
               </w:rPr>
               <w:fldChar w:fldCharType="end"/>
             </w:r>
@@ -5558,7 +7399,7 @@
           <w:iCs/>
         </w:rPr>
       </w:pPr>
-      <w:bookmarkStart w:id="1" w:name="_Toc158401925"/>
+      <w:bookmarkStart w:id="1" w:name="_Toc158461295"/>
       <w:r>
         <w:rPr>
           <w:b/>
@@ -5667,7 +7508,7 @@
         </w:rPr>
       </w:pPr>
       <w:bookmarkStart w:id="3" w:name="_Toc157848738"/>
-      <w:bookmarkStart w:id="4" w:name="_Toc158401926"/>
+      <w:bookmarkStart w:id="4" w:name="_Toc158461296"/>
       <w:r>
         <w:rPr>
           <w:rFonts w:asciiTheme="majorBidi" w:hAnsiTheme="majorBidi"/>
@@ -5831,7 +7672,7 @@
           <w:szCs w:val="32"/>
         </w:rPr>
       </w:pPr>
-      <w:bookmarkStart w:id="5" w:name="_Toc158401927"/>
+      <w:bookmarkStart w:id="5" w:name="_Toc158461297"/>
       <w:r>
         <w:rPr>
           <w:rFonts w:asciiTheme="majorBidi" w:hAnsiTheme="majorBidi"/>
@@ -5927,7 +7768,7 @@
           <w:szCs w:val="32"/>
         </w:rPr>
       </w:pPr>
-      <w:bookmarkStart w:id="6" w:name="_Toc158401928"/>
+      <w:bookmarkStart w:id="6" w:name="_Toc158461298"/>
       <w:r>
         <w:rPr>
           <w:rFonts w:asciiTheme="majorBidi" w:hAnsiTheme="majorBidi"/>
@@ -5977,25 +7818,7 @@
           <w:sz w:val="28"/>
           <w:szCs w:val="28"/>
         </w:rPr>
-        <w:t xml:space="preserve">The existing patient records management system operates on traditional paper-based methods, involving manual recording and storage of patient information in physical files. Administrative staff are responsible for inputting, organizing, retrieving, and updating patient records, which are stored in filing cabinets within healthcare facilities. Patient information, including personal details, medical history, test results, diagnoses, and treatment plans, is collected and documented on paper forms during registration or appointments. Each patient </w:t>
-      </w:r>
-      <w:proofErr w:type="gramStart"/>
-      <w:r>
-        <w:rPr>
-          <w:rFonts w:asciiTheme="majorBidi" w:hAnsiTheme="majorBidi" w:cstheme="majorBidi"/>
-          <w:sz w:val="28"/>
-          <w:szCs w:val="28"/>
-        </w:rPr>
-        <w:t>visit</w:t>
-      </w:r>
-      <w:proofErr w:type="gramEnd"/>
-      <w:r>
-        <w:rPr>
-          <w:rFonts w:asciiTheme="majorBidi" w:hAnsiTheme="majorBidi" w:cstheme="majorBidi"/>
-          <w:sz w:val="28"/>
-          <w:szCs w:val="28"/>
-        </w:rPr>
-        <w:t xml:space="preserve"> or encounter results in the creation of a new paper record, with subsequent updates made manually. However, this system functions independently of digital technologies and lacks integration with electronic health record (EHR) systems or other digital platforms, necessitating physical transfer of records between healthcare providers or departments. Performance is hindered by manual data entry and retrieval processes, leading to potential errors, longer wait times, and scalability limitations due to physical storage constraints. Moreover, security concerns arise from the vulnerability of paper records to loss, theft, or damage, with limited control over access and viewing privileges. Maintenance involves regular upkeep of filing systems and support for staff training on record-keeping procedures, but transitioning to a digital system could offer significant improvements in efficiency, accessibility, and security for patient record management.</w:t>
+        <w:t>The existing patient records management system operates on traditional paper-based methods, involving manual recording and storage of patient information in physical files. Administrative staff are responsible for inputting, organizing, retrieving, and updating patient records, which are stored in filing cabinets within healthcare facilities. Patient information, including personal details, medical history, test results, diagnoses, and treatment plans, is collected and documented on paper forms during registration or appointments. Each patient visit or encounter results in the creation of a new paper record, with subsequent updates made manually. However, this system functions independently of digital technologies and lacks integration with electronic health record (EHR) systems or other digital platforms, necessitating physical transfer of records between healthcare providers or departments. Performance is hindered by manual data entry and retrieval processes, leading to potential errors, longer wait times, and scalability limitations due to physical storage constraints. Moreover, security concerns arise from the vulnerability of paper records to loss, theft, or damage, with limited control over access and viewing privileges. Maintenance involves regular upkeep of filing systems and support for staff training on record-keeping procedures, but transitioning to a digital system could offer significant improvements in efficiency, accessibility, and security for patient record management.</w:t>
       </w:r>
     </w:p>
     <w:p>
@@ -6246,7 +8069,7 @@
           <w:szCs w:val="32"/>
         </w:rPr>
       </w:pPr>
-      <w:bookmarkStart w:id="7" w:name="_Toc158401929"/>
+      <w:bookmarkStart w:id="7" w:name="_Toc158461299"/>
       <w:r>
         <w:rPr>
           <w:rFonts w:asciiTheme="majorBidi" w:hAnsiTheme="majorBidi"/>
@@ -6276,7 +8099,27 @@
           <w:szCs w:val="26"/>
           <w:lang w:val="en-GB"/>
         </w:rPr>
-        <w:t>The proposed AI-Driven Blockchain Platform represents a revolutionary solution aimed at transforming the landscape of patient records management in healthcare. By leveraging the synergies of Artificial Intelligence (AI) and blockchain technology, the platform offers a comprehensive and secure ecosystem for storing, accessing, and analyzing patient data.</w:t>
+        <w:t xml:space="preserve">The proposed AI-Driven Blockchain Platform represents a revolutionary solution aimed at transforming the landscape of patient records management in healthcare. By leveraging the synergies of Artificial Intelligence (AI) and blockchain technology, the platform offers a comprehensive and secure ecosystem for storing, accessing, and </w:t>
+      </w:r>
+      <w:proofErr w:type="spellStart"/>
+      <w:r>
+        <w:rPr>
+          <w:rFonts w:ascii="Times New Roman" w:eastAsia="Calibri" w:hAnsi="Times New Roman" w:cs="Times New Roman"/>
+          <w:sz w:val="26"/>
+          <w:szCs w:val="26"/>
+          <w:lang w:val="en-GB"/>
+        </w:rPr>
+        <w:t>analyzing</w:t>
+      </w:r>
+      <w:proofErr w:type="spellEnd"/>
+      <w:r>
+        <w:rPr>
+          <w:rFonts w:ascii="Times New Roman" w:eastAsia="Calibri" w:hAnsi="Times New Roman" w:cs="Times New Roman"/>
+          <w:sz w:val="26"/>
+          <w:szCs w:val="26"/>
+          <w:lang w:val="en-GB"/>
+        </w:rPr>
+        <w:t xml:space="preserve"> patient data.</w:t>
       </w:r>
     </w:p>
     <w:p>
@@ -6446,7 +8289,27 @@
           <w:szCs w:val="26"/>
           <w:lang w:val="en-GB"/>
         </w:rPr>
-        <w:t xml:space="preserve"> The AI engine embedded within the platform enables advanced data analytics and decision support functionalities. Machine learning algorithms analyze patient records, extracting insights, predicting outcomes, and providing personalized recommendations for healthcare professionals.</w:t>
+        <w:t xml:space="preserve"> The AI engine embedded within the platform enables advanced data analytics and decision support functionalities. Machine learning algorithms </w:t>
+      </w:r>
+      <w:proofErr w:type="spellStart"/>
+      <w:r>
+        <w:rPr>
+          <w:rFonts w:ascii="Times New Roman" w:eastAsia="Calibri" w:hAnsi="Times New Roman" w:cs="Times New Roman"/>
+          <w:sz w:val="26"/>
+          <w:szCs w:val="26"/>
+          <w:lang w:val="en-GB"/>
+        </w:rPr>
+        <w:t>analyze</w:t>
+      </w:r>
+      <w:proofErr w:type="spellEnd"/>
+      <w:r>
+        <w:rPr>
+          <w:rFonts w:ascii="Times New Roman" w:eastAsia="Calibri" w:hAnsi="Times New Roman" w:cs="Times New Roman"/>
+          <w:sz w:val="26"/>
+          <w:szCs w:val="26"/>
+          <w:lang w:val="en-GB"/>
+        </w:rPr>
+        <w:t xml:space="preserve"> patient records, extracting insights, predicting outcomes, and providing personalized recommendations for healthcare professionals.</w:t>
       </w:r>
     </w:p>
     <w:p>
@@ -6969,7 +8832,7 @@
           <w:szCs w:val="32"/>
         </w:rPr>
       </w:pPr>
-      <w:bookmarkStart w:id="8" w:name="_Toc158401930"/>
+      <w:bookmarkStart w:id="8" w:name="_Toc158461300"/>
       <w:r>
         <w:rPr>
           <w:rFonts w:asciiTheme="majorBidi" w:hAnsiTheme="majorBidi"/>
@@ -7027,7 +8890,7 @@
           <w:szCs w:val="32"/>
         </w:rPr>
       </w:pPr>
-      <w:bookmarkStart w:id="9" w:name="_Toc158401931"/>
+      <w:bookmarkStart w:id="9" w:name="_Toc158461301"/>
       <w:r>
         <w:rPr>
           <w:rFonts w:asciiTheme="majorBidi" w:hAnsiTheme="majorBidi"/>
@@ -7114,7 +8977,7 @@
           <w:szCs w:val="32"/>
         </w:rPr>
       </w:pPr>
-      <w:bookmarkStart w:id="10" w:name="_Toc158401932"/>
+      <w:bookmarkStart w:id="10" w:name="_Toc158461302"/>
       <w:r>
         <w:rPr>
           <w:rFonts w:asciiTheme="majorBidi" w:hAnsiTheme="majorBidi"/>
@@ -7157,7 +9020,7 @@
         </w:rPr>
         <w:t xml:space="preserve"> </w:t>
       </w:r>
-      <w:bookmarkStart w:id="11" w:name="_Toc158401933"/>
+      <w:bookmarkStart w:id="11" w:name="_Toc158461303"/>
       <w:r>
         <w:rPr>
           <w:rFonts w:asciiTheme="majorBidi" w:hAnsiTheme="majorBidi"/>
@@ -7525,7 +9388,7 @@
         </w:rPr>
         <w:t xml:space="preserve"> </w:t>
       </w:r>
-      <w:bookmarkStart w:id="12" w:name="_Toc158401934"/>
+      <w:bookmarkStart w:id="12" w:name="_Toc158461304"/>
       <w:r>
         <w:rPr>
           <w:rFonts w:asciiTheme="majorBidi" w:hAnsiTheme="majorBidi"/>
@@ -7879,7 +9742,7 @@
           <w:szCs w:val="32"/>
         </w:rPr>
       </w:pPr>
-      <w:bookmarkStart w:id="13" w:name="_Toc158401935"/>
+      <w:bookmarkStart w:id="13" w:name="_Toc158461305"/>
       <w:r>
         <w:rPr>
           <w:rFonts w:asciiTheme="majorBidi" w:hAnsiTheme="majorBidi"/>
@@ -9270,7 +11133,6 @@
         <w:t xml:space="preserve">Manage their </w:t>
       </w:r>
       <w:proofErr w:type="spellStart"/>
-      <w:proofErr w:type="gramStart"/>
       <w:r>
         <w:rPr>
           <w:rFonts w:ascii="Times New Roman" w:hAnsi="Times New Roman" w:cs="Times New Roman"/>
@@ -9280,7 +11142,6 @@
         <w:t>doctors</w:t>
       </w:r>
       <w:proofErr w:type="spellEnd"/>
-      <w:proofErr w:type="gramEnd"/>
       <w:r>
         <w:rPr>
           <w:rFonts w:ascii="Times New Roman" w:hAnsi="Times New Roman" w:cs="Times New Roman"/>
@@ -9521,7 +11382,7 @@
           <w:szCs w:val="32"/>
         </w:rPr>
       </w:pPr>
-      <w:bookmarkStart w:id="17" w:name="_Toc158401936"/>
+      <w:bookmarkStart w:id="17" w:name="_Toc158461306"/>
       <w:r>
         <w:rPr>
           <w:rFonts w:asciiTheme="majorBidi" w:hAnsiTheme="majorBidi"/>
@@ -9649,7 +11510,7 @@
           <w:szCs w:val="32"/>
         </w:rPr>
       </w:pPr>
-      <w:bookmarkStart w:id="18" w:name="_Toc158401937"/>
+      <w:bookmarkStart w:id="18" w:name="_Toc158461307"/>
       <w:r>
         <w:rPr>
           <w:rFonts w:asciiTheme="majorBidi" w:hAnsiTheme="majorBidi"/>
@@ -9812,7 +11673,7 @@
           <w:szCs w:val="32"/>
         </w:rPr>
       </w:pPr>
-      <w:bookmarkStart w:id="19" w:name="_Toc158401938"/>
+      <w:bookmarkStart w:id="19" w:name="_Toc158461308"/>
       <w:r>
         <w:rPr>
           <w:rFonts w:asciiTheme="majorBidi" w:hAnsiTheme="majorBidi"/>
@@ -10021,7 +11882,7 @@
           <w:szCs w:val="40"/>
         </w:rPr>
       </w:pPr>
-      <w:bookmarkStart w:id="20" w:name="_Toc158401939"/>
+      <w:bookmarkStart w:id="20" w:name="_Toc158461309"/>
       <w:r>
         <w:rPr>
           <w:b/>
@@ -10152,7 +12013,7 @@
           <w:szCs w:val="32"/>
         </w:rPr>
       </w:pPr>
-      <w:bookmarkStart w:id="22" w:name="_Toc158401940"/>
+      <w:bookmarkStart w:id="22" w:name="_Toc158461310"/>
       <w:r>
         <w:rPr>
           <w:rFonts w:asciiTheme="majorBidi" w:hAnsiTheme="majorBidi"/>
@@ -10343,7 +12204,7 @@
           <w:szCs w:val="32"/>
         </w:rPr>
       </w:pPr>
-      <w:bookmarkStart w:id="23" w:name="_Toc158401941"/>
+      <w:bookmarkStart w:id="23" w:name="_Toc158461311"/>
       <w:r>
         <w:rPr>
           <w:rFonts w:asciiTheme="majorBidi" w:hAnsiTheme="majorBidi"/>
@@ -10408,7 +12269,7 @@
           <w:szCs w:val="32"/>
         </w:rPr>
       </w:pPr>
-      <w:bookmarkStart w:id="24" w:name="_Toc158401942"/>
+      <w:bookmarkStart w:id="24" w:name="_Toc158461312"/>
       <w:r>
         <w:rPr>
           <w:rFonts w:asciiTheme="majorBidi" w:hAnsiTheme="majorBidi"/>
@@ -10753,7 +12614,7 @@
           <w:szCs w:val="32"/>
         </w:rPr>
       </w:pPr>
-      <w:bookmarkStart w:id="25" w:name="_Toc158401943"/>
+      <w:bookmarkStart w:id="25" w:name="_Toc158461313"/>
       <w:r>
         <w:rPr>
           <w:rFonts w:asciiTheme="majorBidi" w:hAnsiTheme="majorBidi"/>
@@ -10958,7 +12819,7 @@
           <w:szCs w:val="32"/>
         </w:rPr>
       </w:pPr>
-      <w:bookmarkStart w:id="26" w:name="_Toc158401944"/>
+      <w:bookmarkStart w:id="26" w:name="_Toc158461314"/>
       <w:r>
         <w:rPr>
           <w:rFonts w:asciiTheme="majorBidi" w:hAnsiTheme="majorBidi"/>
@@ -11130,7 +12991,7 @@
           <w:szCs w:val="32"/>
         </w:rPr>
       </w:pPr>
-      <w:bookmarkStart w:id="27" w:name="_Toc158401945"/>
+      <w:bookmarkStart w:id="27" w:name="_Toc158461315"/>
       <w:r>
         <w:rPr>
           <w:rFonts w:asciiTheme="majorBidi" w:hAnsiTheme="majorBidi"/>
@@ -12409,7 +14270,7 @@
           <w:szCs w:val="32"/>
         </w:rPr>
       </w:pPr>
-      <w:bookmarkStart w:id="28" w:name="_Toc158401946"/>
+      <w:bookmarkStart w:id="28" w:name="_Toc158461316"/>
       <w:r>
         <w:rPr>
           <w:rFonts w:asciiTheme="majorBidi" w:hAnsiTheme="majorBidi"/>
@@ -12743,7 +14604,7 @@
           <w:szCs w:val="32"/>
         </w:rPr>
       </w:pPr>
-      <w:bookmarkStart w:id="29" w:name="_Toc158401947"/>
+      <w:bookmarkStart w:id="29" w:name="_Toc158461317"/>
       <w:r>
         <w:rPr>
           <w:rFonts w:asciiTheme="majorBidi" w:hAnsiTheme="majorBidi"/>
@@ -12792,25 +14653,7 @@
           <w:sz w:val="28"/>
           <w:szCs w:val="28"/>
         </w:rPr>
-        <w:t xml:space="preserve">At the core of blockchain technology lies the concept of "blocks." Data is organized into these interconnected blocks, with each block containing a set of data and a unique identifier known as a hash. These blocks are then linked together in chronological order, forming what we call a "blockchain." </w:t>
-      </w:r>
-      <w:proofErr w:type="gramStart"/>
-      <w:r>
-        <w:rPr>
-          <w:rFonts w:asciiTheme="majorBidi" w:hAnsiTheme="majorBidi" w:cstheme="majorBidi"/>
-          <w:sz w:val="28"/>
-          <w:szCs w:val="28"/>
-        </w:rPr>
-        <w:t>,The</w:t>
-      </w:r>
-      <w:proofErr w:type="gramEnd"/>
-      <w:r>
-        <w:rPr>
-          <w:rFonts w:asciiTheme="majorBidi" w:hAnsiTheme="majorBidi" w:cstheme="majorBidi"/>
-          <w:sz w:val="28"/>
-          <w:szCs w:val="28"/>
-        </w:rPr>
-        <w:t xml:space="preserve"> hash is dependent on the contents of a block. The slightest change of the contents can drastically change the hash. Because of this dependency property and the fact that the blockchain is distributed, it makes it difficult to hack. This is because if someone were to change the contents of a block for their own favor, it would change the hash and the block in front of it wouldn’t match the same hash. This way, the blockchain can easily recognize changes</w:t>
+        <w:t>At the core of blockchain technology lies the concept of "blocks." Data is organized into these interconnected blocks, with each block containing a set of data and a unique identifier known as a hash. These blocks are then linked together in chronological order, forming what we call a "blockchain." ,The hash is dependent on the contents of a block. The slightest change of the contents can drastically change the hash. Because of this dependency property and the fact that the blockchain is distributed, it makes it difficult to hack. This is because if someone were to change the contents of a block for their own favor, it would change the hash and the block in front of it wouldn’t match the same hash. This way, the blockchain can easily recognize changes</w:t>
       </w:r>
     </w:p>
     <w:p>
@@ -13023,7 +14866,7 @@
           <w:szCs w:val="32"/>
         </w:rPr>
       </w:pPr>
-      <w:bookmarkStart w:id="30" w:name="_Toc158401948"/>
+      <w:bookmarkStart w:id="30" w:name="_Toc158461318"/>
       <w:r>
         <w:rPr>
           <w:rFonts w:asciiTheme="majorBidi" w:hAnsiTheme="majorBidi"/>
@@ -13066,7 +14909,7 @@
         </w:rPr>
         <w:t xml:space="preserve"> </w:t>
       </w:r>
-      <w:bookmarkStart w:id="31" w:name="_Toc158401949"/>
+      <w:bookmarkStart w:id="31" w:name="_Toc158461319"/>
       <w:r>
         <w:rPr>
           <w:rFonts w:asciiTheme="majorBidi" w:hAnsiTheme="majorBidi"/>
@@ -13189,7 +15032,7 @@
         </w:rPr>
         <w:t xml:space="preserve"> </w:t>
       </w:r>
-      <w:bookmarkStart w:id="32" w:name="_Toc158401950"/>
+      <w:bookmarkStart w:id="32" w:name="_Toc158461320"/>
       <w:r>
         <w:rPr>
           <w:rFonts w:asciiTheme="majorBidi" w:hAnsiTheme="majorBidi"/>
@@ -13284,7 +15127,25 @@
           <w:sz w:val="28"/>
           <w:szCs w:val="28"/>
         </w:rPr>
-        <w:t>While IBM Blockchain provides tools and frameworks for developing decentralized applications (dApps), the need for data mining within these applications depends on their specific functionalities and requirements. Overall, IBM Blockchain offers a robust foundation for building secure and scalable blockchain solutions, but businesses should carefully consider their needs and challenges before adopting the platform.</w:t>
+        <w:t>While IBM Blockchain provides tools and frameworks for developing decentralized applications (</w:t>
+      </w:r>
+      <w:proofErr w:type="spellStart"/>
+      <w:r>
+        <w:rPr>
+          <w:rFonts w:asciiTheme="majorBidi" w:hAnsiTheme="majorBidi" w:cstheme="majorBidi"/>
+          <w:sz w:val="28"/>
+          <w:szCs w:val="28"/>
+        </w:rPr>
+        <w:t>dApps</w:t>
+      </w:r>
+      <w:proofErr w:type="spellEnd"/>
+      <w:r>
+        <w:rPr>
+          <w:rFonts w:asciiTheme="majorBidi" w:hAnsiTheme="majorBidi" w:cstheme="majorBidi"/>
+          <w:sz w:val="28"/>
+          <w:szCs w:val="28"/>
+        </w:rPr>
+        <w:t>), the need for data mining within these applications depends on their specific functionalities and requirements. Overall, IBM Blockchain offers a robust foundation for building secure and scalable blockchain solutions, but businesses should carefully consider their needs and challenges before adopting the platform.</w:t>
       </w:r>
       <w:r>
         <w:rPr>
@@ -13324,7 +15185,7 @@
         </w:rPr>
         <w:t xml:space="preserve"> </w:t>
       </w:r>
-      <w:bookmarkStart w:id="33" w:name="_Toc158401951"/>
+      <w:bookmarkStart w:id="33" w:name="_Toc158461321"/>
       <w:r>
         <w:rPr>
           <w:rFonts w:asciiTheme="majorBidi" w:hAnsiTheme="majorBidi"/>
@@ -13363,7 +15224,25 @@
           <w:sz w:val="28"/>
           <w:szCs w:val="28"/>
         </w:rPr>
-        <w:t>Hyperledger Fabric is an enterprise-grade permissioned blockchain platform that offers advantages such as a permissioned network structure, modular architecture, high performance, privacy features, and robust identity management capabilities. However, it also comes with complexities and resource requirements. Smart contracts on Fabric can be written in languages like Go, JavaScript, and Java, and it's typically deployed as a private network, though certain data or services can be made public if needed. Transaction costs can vary based on network configuration, and dApps built on Fabric do not require data mining for consensus. Overall, Hyperledger Fabric provides a flexible and customizable solution for organizations looking to build secure and scalable blockchain applications.</w:t>
+        <w:t xml:space="preserve">Hyperledger Fabric is an enterprise-grade permissioned blockchain platform that offers advantages such as a permissioned network structure, modular architecture, high performance, privacy features, and robust identity management capabilities. However, it also comes with complexities and resource requirements. Smart contracts on Fabric can be written in languages like Go, JavaScript, and Java, and it's typically deployed as a private network, though certain data or services can be made public if needed. Transaction costs can vary based on network configuration, and </w:t>
+      </w:r>
+      <w:proofErr w:type="spellStart"/>
+      <w:r>
+        <w:rPr>
+          <w:rFonts w:asciiTheme="majorBidi" w:hAnsiTheme="majorBidi" w:cstheme="majorBidi"/>
+          <w:sz w:val="28"/>
+          <w:szCs w:val="28"/>
+        </w:rPr>
+        <w:t>dApps</w:t>
+      </w:r>
+      <w:proofErr w:type="spellEnd"/>
+      <w:r>
+        <w:rPr>
+          <w:rFonts w:asciiTheme="majorBidi" w:hAnsiTheme="majorBidi" w:cstheme="majorBidi"/>
+          <w:sz w:val="28"/>
+          <w:szCs w:val="28"/>
+        </w:rPr>
+        <w:t xml:space="preserve"> built on Fabric do not require data mining for consensus. Overall, Hyperledger Fabric provides a flexible and customizable solution for organizations looking to build secure and scalable blockchain applications.</w:t>
       </w:r>
     </w:p>
     <w:p>
@@ -13395,7 +15274,8 @@
         </w:rPr>
         <w:t xml:space="preserve"> </w:t>
       </w:r>
-      <w:bookmarkStart w:id="34" w:name="_Toc158401952"/>
+      <w:bookmarkStart w:id="34" w:name="_Toc158461322"/>
+      <w:proofErr w:type="spellStart"/>
       <w:r>
         <w:rPr>
           <w:rFonts w:asciiTheme="majorBidi" w:hAnsiTheme="majorBidi"/>
@@ -13405,7 +15285,19 @@
           <w:sz w:val="32"/>
           <w:szCs w:val="32"/>
         </w:rPr>
-        <w:t>Hydrachain Platform</w:t>
+        <w:t>Hydrachain</w:t>
+      </w:r>
+      <w:proofErr w:type="spellEnd"/>
+      <w:r>
+        <w:rPr>
+          <w:rFonts w:asciiTheme="majorBidi" w:hAnsiTheme="majorBidi"/>
+          <w:b/>
+          <w:bCs/>
+          <w:color w:val="auto"/>
+          <w:sz w:val="32"/>
+          <w:szCs w:val="32"/>
+        </w:rPr>
+        <w:t xml:space="preserve"> Platform</w:t>
       </w:r>
       <w:bookmarkEnd w:id="34"/>
     </w:p>
@@ -13417,13 +15309,113 @@
           <w:szCs w:val="28"/>
         </w:rPr>
       </w:pPr>
-      <w:r>
-        <w:rPr>
-          <w:rFonts w:asciiTheme="majorBidi" w:hAnsiTheme="majorBidi" w:cstheme="majorBidi"/>
-          <w:sz w:val="28"/>
-          <w:szCs w:val="28"/>
-        </w:rPr>
-        <w:t>HydraChain is an open-source blockchain platform developed by the Ethereum team. It serves as a flexible framework for building decentralized applications (dApps) and private blockchains. While specific details about HydraChain's features, advantages, and disadvantages may vary, it likely inherits some of the benefits associated with Ethereum, such as decentralization and support for smart contracts written in Solidity. Developers can deploy applications on both public and private networks, with transaction costs varying based on factors like network congestion and gas fees. Whether dApps built on HydraChain require data mining depends on their specific functionalities. Overall, HydraChain provides developers with a platform to create decentralized solutions while benefiting from the expertise of the Ethereum team.</w:t>
+      <w:proofErr w:type="spellStart"/>
+      <w:r>
+        <w:rPr>
+          <w:rFonts w:asciiTheme="majorBidi" w:hAnsiTheme="majorBidi" w:cstheme="majorBidi"/>
+          <w:sz w:val="28"/>
+          <w:szCs w:val="28"/>
+        </w:rPr>
+        <w:t>HydraChain</w:t>
+      </w:r>
+      <w:proofErr w:type="spellEnd"/>
+      <w:r>
+        <w:rPr>
+          <w:rFonts w:asciiTheme="majorBidi" w:hAnsiTheme="majorBidi" w:cstheme="majorBidi"/>
+          <w:sz w:val="28"/>
+          <w:szCs w:val="28"/>
+        </w:rPr>
+        <w:t xml:space="preserve"> is an open-source blockchain platform developed by the Ethereum team. It serves as a flexible framework for building decentralized applications (</w:t>
+      </w:r>
+      <w:proofErr w:type="spellStart"/>
+      <w:r>
+        <w:rPr>
+          <w:rFonts w:asciiTheme="majorBidi" w:hAnsiTheme="majorBidi" w:cstheme="majorBidi"/>
+          <w:sz w:val="28"/>
+          <w:szCs w:val="28"/>
+        </w:rPr>
+        <w:t>dApps</w:t>
+      </w:r>
+      <w:proofErr w:type="spellEnd"/>
+      <w:r>
+        <w:rPr>
+          <w:rFonts w:asciiTheme="majorBidi" w:hAnsiTheme="majorBidi" w:cstheme="majorBidi"/>
+          <w:sz w:val="28"/>
+          <w:szCs w:val="28"/>
+        </w:rPr>
+        <w:t xml:space="preserve">) and private blockchains. While specific details about </w:t>
+      </w:r>
+      <w:proofErr w:type="spellStart"/>
+      <w:r>
+        <w:rPr>
+          <w:rFonts w:asciiTheme="majorBidi" w:hAnsiTheme="majorBidi" w:cstheme="majorBidi"/>
+          <w:sz w:val="28"/>
+          <w:szCs w:val="28"/>
+        </w:rPr>
+        <w:t>HydraChain's</w:t>
+      </w:r>
+      <w:proofErr w:type="spellEnd"/>
+      <w:r>
+        <w:rPr>
+          <w:rFonts w:asciiTheme="majorBidi" w:hAnsiTheme="majorBidi" w:cstheme="majorBidi"/>
+          <w:sz w:val="28"/>
+          <w:szCs w:val="28"/>
+        </w:rPr>
+        <w:t xml:space="preserve"> features, advantages, and disadvantages may vary, it likely inherits some of the benefits associated with Ethereum, such as decentralization and support for smart contracts written in Solidity. Developers can deploy applications on both public and private networks, with transaction costs varying based on factors like network congestion and gas fees. Whether </w:t>
+      </w:r>
+      <w:proofErr w:type="spellStart"/>
+      <w:r>
+        <w:rPr>
+          <w:rFonts w:asciiTheme="majorBidi" w:hAnsiTheme="majorBidi" w:cstheme="majorBidi"/>
+          <w:sz w:val="28"/>
+          <w:szCs w:val="28"/>
+        </w:rPr>
+        <w:t>dApps</w:t>
+      </w:r>
+      <w:proofErr w:type="spellEnd"/>
+      <w:r>
+        <w:rPr>
+          <w:rFonts w:asciiTheme="majorBidi" w:hAnsiTheme="majorBidi" w:cstheme="majorBidi"/>
+          <w:sz w:val="28"/>
+          <w:szCs w:val="28"/>
+        </w:rPr>
+        <w:t xml:space="preserve"> built on </w:t>
+      </w:r>
+      <w:proofErr w:type="spellStart"/>
+      <w:r>
+        <w:rPr>
+          <w:rFonts w:asciiTheme="majorBidi" w:hAnsiTheme="majorBidi" w:cstheme="majorBidi"/>
+          <w:sz w:val="28"/>
+          <w:szCs w:val="28"/>
+        </w:rPr>
+        <w:t>HydraChain</w:t>
+      </w:r>
+      <w:proofErr w:type="spellEnd"/>
+      <w:r>
+        <w:rPr>
+          <w:rFonts w:asciiTheme="majorBidi" w:hAnsiTheme="majorBidi" w:cstheme="majorBidi"/>
+          <w:sz w:val="28"/>
+          <w:szCs w:val="28"/>
+        </w:rPr>
+        <w:t xml:space="preserve"> require data mining depends on their specific functionalities. Overall, </w:t>
+      </w:r>
+      <w:proofErr w:type="spellStart"/>
+      <w:r>
+        <w:rPr>
+          <w:rFonts w:asciiTheme="majorBidi" w:hAnsiTheme="majorBidi" w:cstheme="majorBidi"/>
+          <w:sz w:val="28"/>
+          <w:szCs w:val="28"/>
+        </w:rPr>
+        <w:t>HydraChain</w:t>
+      </w:r>
+      <w:proofErr w:type="spellEnd"/>
+      <w:r>
+        <w:rPr>
+          <w:rFonts w:asciiTheme="majorBidi" w:hAnsiTheme="majorBidi" w:cstheme="majorBidi"/>
+          <w:sz w:val="28"/>
+          <w:szCs w:val="28"/>
+        </w:rPr>
+        <w:t xml:space="preserve"> provides developers with a platform to create decentralized solutions while benefiting from the expertise of the Ethereum team.</w:t>
       </w:r>
     </w:p>
     <w:p>
@@ -13455,7 +15447,7 @@
         </w:rPr>
         <w:t xml:space="preserve"> </w:t>
       </w:r>
-      <w:bookmarkStart w:id="35" w:name="_Toc158401953"/>
+      <w:bookmarkStart w:id="35" w:name="_Toc158461323"/>
       <w:r>
         <w:rPr>
           <w:rFonts w:asciiTheme="majorBidi" w:hAnsiTheme="majorBidi"/>
@@ -13501,7 +15493,25 @@
           <w:sz w:val="28"/>
           <w:szCs w:val="28"/>
         </w:rPr>
-        <w:t xml:space="preserve"> architecture is designed to ensure privacy and confidentiality of transaction data, making it suitable for sensitive financial agreements. The platform utilizes a unique consensus mechanism called "Pluggable Consensus" that allows participants to select the consensus algorithm that best fits their needs. This flexibility enables Corda to be adaptable to various regulatory requirements and business preferences. Corda also offers "smart contract" functionality, known as "CorDapps," which are applications running on the network that can automate and enforce the terms of agreements without the need for intermediaries. This feature streamlines processes and increases efficiency in complex financial transactions. Furthermore, Corda emphasizes interoperability and connectivity, allowing different businesses or consortia to easily connect and transact with each other. This makes it easier for financial institutions to collaborate and share information securely within the platform. Overall, R3 Corda provides a robust, secure, and scalable blockchain solution tailored for the unique requirements of the financial services industry. Its focus on privacy, flexibility, and interoperability makes it an attractive choice for organizations seeking to leverage blockchain technology in their operations.</w:t>
+        <w:t xml:space="preserve"> architecture is designed to ensure privacy and confidentiality of transaction data, making it suitable for sensitive financial agreements. The platform utilizes a unique consensus mechanism called "Pluggable Consensus" that allows participants to select the consensus algorithm that best fits their needs. This flexibility enables Corda to be adaptable to various regulatory requirements and business preferences. Corda also offers "smart contract" functionality, known as "</w:t>
+      </w:r>
+      <w:proofErr w:type="spellStart"/>
+      <w:r>
+        <w:rPr>
+          <w:rFonts w:asciiTheme="majorBidi" w:hAnsiTheme="majorBidi" w:cstheme="majorBidi"/>
+          <w:sz w:val="28"/>
+          <w:szCs w:val="28"/>
+        </w:rPr>
+        <w:t>CorDapps</w:t>
+      </w:r>
+      <w:proofErr w:type="spellEnd"/>
+      <w:r>
+        <w:rPr>
+          <w:rFonts w:asciiTheme="majorBidi" w:hAnsiTheme="majorBidi" w:cstheme="majorBidi"/>
+          <w:sz w:val="28"/>
+          <w:szCs w:val="28"/>
+        </w:rPr>
+        <w:t>," which are applications running on the network that can automate and enforce the terms of agreements without the need for intermediaries. This feature streamlines processes and increases efficiency in complex financial transactions. Furthermore, Corda emphasizes interoperability and connectivity, allowing different businesses or consortia to easily connect and transact with each other. This makes it easier for financial institutions to collaborate and share information securely within the platform. Overall, R3 Corda provides a robust, secure, and scalable blockchain solution tailored for the unique requirements of the financial services industry. Its focus on privacy, flexibility, and interoperability makes it an attractive choice for organizations seeking to leverage blockchain technology in their operations.</w:t>
       </w:r>
     </w:p>
     <w:p>
@@ -13533,7 +15543,7 @@
         </w:rPr>
         <w:t xml:space="preserve"> </w:t>
       </w:r>
-      <w:bookmarkStart w:id="36" w:name="_Toc158401954"/>
+      <w:bookmarkStart w:id="36" w:name="_Toc158461324"/>
       <w:r>
         <w:rPr>
           <w:rFonts w:asciiTheme="majorBidi" w:hAnsiTheme="majorBidi"/>
@@ -13583,7 +15593,25 @@
           <w:sz w:val="28"/>
           <w:szCs w:val="28"/>
         </w:rPr>
-        <w:t>Multichain is a versatile blockchain platform that allows organizations to create and deploy their own customized blockchain networks. Its advantages include customization, privacy, scalability, interoperability, and cost-effectiveness. However, there are also concerns such as centralization, complexity, and limited decentralization. Smart contracts on Multichain can be written in various programming languages, and it supports the creation of both public and private blockchain networks. Transaction costs may vary, and data mining for dApps built on Multichain depends on the specific requirements of the application. Overall, Multichain offers a flexible solution for implementing blockchain technology tailored to the needs of businesses and organizations.</w:t>
+        <w:t xml:space="preserve">Multichain is a versatile blockchain platform that allows organizations to create and deploy their own customized blockchain networks. Its advantages include customization, privacy, scalability, interoperability, and cost-effectiveness. However, there are also concerns such as centralization, complexity, and limited decentralization. Smart contracts on Multichain can be written in various programming languages, and it supports the creation of both public and private blockchain networks. Transaction costs may vary, and data mining for </w:t>
+      </w:r>
+      <w:proofErr w:type="spellStart"/>
+      <w:r>
+        <w:rPr>
+          <w:rFonts w:asciiTheme="majorBidi" w:hAnsiTheme="majorBidi" w:cstheme="majorBidi"/>
+          <w:sz w:val="28"/>
+          <w:szCs w:val="28"/>
+        </w:rPr>
+        <w:t>dApps</w:t>
+      </w:r>
+      <w:proofErr w:type="spellEnd"/>
+      <w:r>
+        <w:rPr>
+          <w:rFonts w:asciiTheme="majorBidi" w:hAnsiTheme="majorBidi" w:cstheme="majorBidi"/>
+          <w:sz w:val="28"/>
+          <w:szCs w:val="28"/>
+        </w:rPr>
+        <w:t xml:space="preserve"> built on Multichain depends on the specific requirements of the application. Overall, Multichain offers a flexible solution for implementing blockchain technology tailored to the needs of businesses and organizations.</w:t>
       </w:r>
     </w:p>
     <w:p>
@@ -13615,7 +15643,7 @@
         </w:rPr>
         <w:t xml:space="preserve"> </w:t>
       </w:r>
-      <w:bookmarkStart w:id="37" w:name="_Toc158401955"/>
+      <w:bookmarkStart w:id="37" w:name="_Toc158461325"/>
       <w:r>
         <w:rPr>
           <w:rFonts w:asciiTheme="majorBidi" w:hAnsiTheme="majorBidi"/>
@@ -13675,7 +15703,7 @@
         </w:rPr>
         <w:t xml:space="preserve"> </w:t>
       </w:r>
-      <w:bookmarkStart w:id="38" w:name="_Toc158401956"/>
+      <w:bookmarkStart w:id="38" w:name="_Toc158461326"/>
       <w:r>
         <w:rPr>
           <w:rFonts w:asciiTheme="majorBidi" w:hAnsiTheme="majorBidi"/>
@@ -13806,7 +15834,7 @@
         </w:rPr>
         <w:t xml:space="preserve"> </w:t>
       </w:r>
-      <w:bookmarkStart w:id="39" w:name="_Toc158401957"/>
+      <w:bookmarkStart w:id="39" w:name="_Toc158461327"/>
       <w:r>
         <w:rPr>
           <w:rFonts w:asciiTheme="majorBidi" w:hAnsiTheme="majorBidi"/>
@@ -13834,7 +15862,25 @@
           <w:sz w:val="28"/>
           <w:szCs w:val="28"/>
         </w:rPr>
-        <w:t>Quorum is a permissioned blockchain platform based on the Ethereum protocol, designed for enterprise applications. Its advantages include privacy features, permissioned participation, scalability, and interoperability with Ethereum. However, Quorum can be complex to implement and manage, may face criticism for centralization, and has a smaller community compared to public blockchains. Smart contracts on Quorum are typically written in Solidity, and it can be deployed as either a private or consortium network. Transaction fees can vary, and dApps built on Quorum may not require traditional data mining but may still involve data analysis for various purposes. Overall, Quorum presents a viable option for enterprise blockchain solutions, balancing benefits and challenges based on specific use cases and requirements.</w:t>
+        <w:t xml:space="preserve">Quorum is a permissioned blockchain platform based on the Ethereum protocol, designed for enterprise applications. Its advantages include privacy features, permissioned participation, scalability, and interoperability with Ethereum. However, Quorum can be complex to implement and manage, may face criticism for centralization, and has a smaller community compared to public blockchains. Smart contracts on Quorum are typically written in Solidity, and it can be deployed as either a private or consortium network. Transaction fees can vary, and </w:t>
+      </w:r>
+      <w:proofErr w:type="spellStart"/>
+      <w:r>
+        <w:rPr>
+          <w:rFonts w:asciiTheme="majorBidi" w:hAnsiTheme="majorBidi" w:cstheme="majorBidi"/>
+          <w:sz w:val="28"/>
+          <w:szCs w:val="28"/>
+        </w:rPr>
+        <w:t>dApps</w:t>
+      </w:r>
+      <w:proofErr w:type="spellEnd"/>
+      <w:r>
+        <w:rPr>
+          <w:rFonts w:asciiTheme="majorBidi" w:hAnsiTheme="majorBidi" w:cstheme="majorBidi"/>
+          <w:sz w:val="28"/>
+          <w:szCs w:val="28"/>
+        </w:rPr>
+        <w:t xml:space="preserve"> built on Quorum may not require traditional data mining but may still involve data analysis for various purposes. Overall, Quorum presents a viable option for enterprise blockchain solutions, balancing benefits and challenges based on specific use cases and requirements.</w:t>
       </w:r>
     </w:p>
     <w:p>
@@ -13855,7 +15901,7 @@
           <w:szCs w:val="32"/>
         </w:rPr>
       </w:pPr>
-      <w:bookmarkStart w:id="40" w:name="_Toc158401958"/>
+      <w:bookmarkStart w:id="40" w:name="_Toc158461328"/>
       <w:r>
         <w:rPr>
           <w:rFonts w:asciiTheme="majorBidi" w:hAnsiTheme="majorBidi"/>
@@ -13883,7 +15929,43 @@
           <w:sz w:val="28"/>
           <w:szCs w:val="28"/>
         </w:rPr>
-        <w:t>EOS is a public blockchain platform known for its scalability, flexible governance model, and free transaction model for users. It allows for the development and deployment of decentralized applications (dApps) using smart contracts written in EOSIO C++ and other supported languages. While it offers advantages such as high throughput and easy upgrades, it also faces criticism for potential centralization concerns and complexity in development. Overall, EOS provides a platform for developers to build and deploy dApps with varying resource requirements, leveraging its unique features and governance structure.</w:t>
+        <w:t>EOS is a public blockchain platform known for its scalability, flexible governance model, and free transaction model for users. It allows for the development and deployment of decentralized applications (</w:t>
+      </w:r>
+      <w:proofErr w:type="spellStart"/>
+      <w:r>
+        <w:rPr>
+          <w:rFonts w:asciiTheme="majorBidi" w:hAnsiTheme="majorBidi" w:cstheme="majorBidi"/>
+          <w:sz w:val="28"/>
+          <w:szCs w:val="28"/>
+        </w:rPr>
+        <w:t>dApps</w:t>
+      </w:r>
+      <w:proofErr w:type="spellEnd"/>
+      <w:r>
+        <w:rPr>
+          <w:rFonts w:asciiTheme="majorBidi" w:hAnsiTheme="majorBidi" w:cstheme="majorBidi"/>
+          <w:sz w:val="28"/>
+          <w:szCs w:val="28"/>
+        </w:rPr>
+        <w:t xml:space="preserve">) using smart contracts written in EOSIO C++ and other supported languages. While it offers advantages such as high throughput and easy upgrades, it also faces criticism for potential centralization concerns and complexity in development. Overall, EOS provides a platform for developers to build and deploy </w:t>
+      </w:r>
+      <w:proofErr w:type="spellStart"/>
+      <w:r>
+        <w:rPr>
+          <w:rFonts w:asciiTheme="majorBidi" w:hAnsiTheme="majorBidi" w:cstheme="majorBidi"/>
+          <w:sz w:val="28"/>
+          <w:szCs w:val="28"/>
+        </w:rPr>
+        <w:t>dApps</w:t>
+      </w:r>
+      <w:proofErr w:type="spellEnd"/>
+      <w:r>
+        <w:rPr>
+          <w:rFonts w:asciiTheme="majorBidi" w:hAnsiTheme="majorBidi" w:cstheme="majorBidi"/>
+          <w:sz w:val="28"/>
+          <w:szCs w:val="28"/>
+        </w:rPr>
+        <w:t xml:space="preserve"> with varying resource requirements, leveraging its unique features and governance structure.</w:t>
       </w:r>
     </w:p>
     <w:p>
@@ -13904,7 +15986,7 @@
           <w:szCs w:val="32"/>
         </w:rPr>
       </w:pPr>
-      <w:bookmarkStart w:id="41" w:name="_Toc158401959"/>
+      <w:bookmarkStart w:id="41" w:name="_Toc158461329"/>
       <w:r>
         <w:rPr>
           <w:rFonts w:asciiTheme="majorBidi" w:hAnsiTheme="majorBidi"/>
@@ -14153,7 +16235,7 @@
           <w:szCs w:val="32"/>
         </w:rPr>
       </w:pPr>
-      <w:bookmarkStart w:id="42" w:name="_Toc158401960"/>
+      <w:bookmarkStart w:id="42" w:name="_Toc158461330"/>
       <w:r>
         <w:rPr>
           <w:rFonts w:asciiTheme="majorBidi" w:hAnsiTheme="majorBidi"/>
@@ -14369,7 +16451,7 @@
           <w:szCs w:val="32"/>
         </w:rPr>
       </w:pPr>
-      <w:bookmarkStart w:id="43" w:name="_Toc158401961"/>
+      <w:bookmarkStart w:id="43" w:name="_Toc158461331"/>
       <w:r>
         <w:rPr>
           <w:rFonts w:asciiTheme="majorBidi" w:hAnsiTheme="majorBidi"/>
@@ -14869,7 +16951,7 @@
           <w:szCs w:val="32"/>
         </w:rPr>
       </w:pPr>
-      <w:bookmarkStart w:id="44" w:name="_Toc158401962"/>
+      <w:bookmarkStart w:id="44" w:name="_Toc158461332"/>
       <w:r>
         <w:rPr>
           <w:rFonts w:asciiTheme="majorBidi" w:hAnsiTheme="majorBidi"/>
@@ -14958,7 +17040,27 @@
           <w:szCs w:val="28"/>
           <w:lang w:val="en-GB" w:eastAsia="en-GB"/>
         </w:rPr>
-        <w:t xml:space="preserve"> AI algorithms analyze patient data, including medical records, genomic information, and lifestyle factors, to generate personalized insights and treatment recommendations. This personalized approach enhances patient engagement, improves treatment adherence, and ultimately leads to better health outcomes.</w:t>
+        <w:t xml:space="preserve"> AI algorithms </w:t>
+      </w:r>
+      <w:proofErr w:type="spellStart"/>
+      <w:r>
+        <w:rPr>
+          <w:rFonts w:ascii="Times New Roman" w:eastAsia="Times New Roman" w:hAnsi="Times New Roman" w:cs="Times New Roman"/>
+          <w:sz w:val="28"/>
+          <w:szCs w:val="28"/>
+          <w:lang w:val="en-GB" w:eastAsia="en-GB"/>
+        </w:rPr>
+        <w:t>analyze</w:t>
+      </w:r>
+      <w:proofErr w:type="spellEnd"/>
+      <w:r>
+        <w:rPr>
+          <w:rFonts w:ascii="Times New Roman" w:eastAsia="Times New Roman" w:hAnsi="Times New Roman" w:cs="Times New Roman"/>
+          <w:sz w:val="28"/>
+          <w:szCs w:val="28"/>
+          <w:lang w:val="en-GB" w:eastAsia="en-GB"/>
+        </w:rPr>
+        <w:t xml:space="preserve"> patient data, including medical records, genomic information, and lifestyle factors, to generate personalized insights and treatment recommendations. This personalized approach enhances patient engagement, improves treatment adherence, and ultimately leads to better health outcomes.</w:t>
       </w:r>
     </w:p>
     <w:p>
@@ -15005,7 +17107,27 @@
           <w:szCs w:val="28"/>
           <w:lang w:val="en-GB" w:eastAsia="en-GB"/>
         </w:rPr>
-        <w:t>AI-powered diagnostic tools can analyze medical images, pathology slides, and clinical data with remarkable accuracy and speed. Machine learning algorithms trained on vast datasets enable early detection of diseases, reducing diagnostic errors, and facilitating timely interventions.</w:t>
+        <w:t xml:space="preserve">AI-powered diagnostic tools can </w:t>
+      </w:r>
+      <w:proofErr w:type="spellStart"/>
+      <w:r>
+        <w:rPr>
+          <w:rFonts w:ascii="Times New Roman" w:eastAsia="Times New Roman" w:hAnsi="Times New Roman" w:cs="Times New Roman"/>
+          <w:sz w:val="28"/>
+          <w:szCs w:val="28"/>
+          <w:lang w:val="en-GB" w:eastAsia="en-GB"/>
+        </w:rPr>
+        <w:t>analyze</w:t>
+      </w:r>
+      <w:proofErr w:type="spellEnd"/>
+      <w:r>
+        <w:rPr>
+          <w:rFonts w:ascii="Times New Roman" w:eastAsia="Times New Roman" w:hAnsi="Times New Roman" w:cs="Times New Roman"/>
+          <w:sz w:val="28"/>
+          <w:szCs w:val="28"/>
+          <w:lang w:val="en-GB" w:eastAsia="en-GB"/>
+        </w:rPr>
+        <w:t xml:space="preserve"> medical images, pathology slides, and clinical data with remarkable accuracy and speed. Machine learning algorithms trained on vast datasets enable early detection of diseases, reducing diagnostic errors, and facilitating timely interventions.</w:t>
       </w:r>
     </w:p>
     <w:p>
@@ -15130,7 +17252,27 @@
           <w:szCs w:val="28"/>
           <w:lang w:val="en-GB" w:eastAsia="en-GB"/>
         </w:rPr>
-        <w:t>AI accelerates drug discovery and development processes by analyzing vast datasets, simulating biological processes, and identifying potential drug candidates. Machine learning algorithms predict drug-target interactions, optimize drug formulations, and expedite clinical trials, leading to the discovery of novel therapies for various diseases.</w:t>
+        <w:t xml:space="preserve">AI accelerates drug discovery and development processes by </w:t>
+      </w:r>
+      <w:proofErr w:type="spellStart"/>
+      <w:r>
+        <w:rPr>
+          <w:rFonts w:ascii="Times New Roman" w:eastAsia="Times New Roman" w:hAnsi="Times New Roman" w:cs="Times New Roman"/>
+          <w:sz w:val="28"/>
+          <w:szCs w:val="28"/>
+          <w:lang w:val="en-GB" w:eastAsia="en-GB"/>
+        </w:rPr>
+        <w:t>analyzing</w:t>
+      </w:r>
+      <w:proofErr w:type="spellEnd"/>
+      <w:r>
+        <w:rPr>
+          <w:rFonts w:ascii="Times New Roman" w:eastAsia="Times New Roman" w:hAnsi="Times New Roman" w:cs="Times New Roman"/>
+          <w:sz w:val="28"/>
+          <w:szCs w:val="28"/>
+          <w:lang w:val="en-GB" w:eastAsia="en-GB"/>
+        </w:rPr>
+        <w:t xml:space="preserve"> vast datasets, simulating biological processes, and identifying potential drug candidates. Machine learning algorithms predict drug-target interactions, optimize drug formulations, and expedite clinical trials, leading to the discovery of novel therapies for various diseases.</w:t>
       </w:r>
     </w:p>
     <w:p>
@@ -15159,7 +17301,27 @@
           <w:szCs w:val="28"/>
           <w:lang w:val="en-GB" w:eastAsia="en-GB"/>
         </w:rPr>
-        <w:t xml:space="preserve"> AI-powered clinical decision support systems provide healthcare practitioners with evidence-based recommendations, treatment guidelines, and real-time alerts. These systems analyze patient data, medical literature, and clinical guidelines to assist clinicians in making informed decisions, reducing medical errors, and enhancing patient safety.</w:t>
+        <w:t xml:space="preserve"> AI-powered clinical decision support systems provide healthcare practitioners with evidence-based recommendations, treatment guidelines, and real-time alerts. These systems </w:t>
+      </w:r>
+      <w:proofErr w:type="spellStart"/>
+      <w:r>
+        <w:rPr>
+          <w:rFonts w:ascii="Times New Roman" w:eastAsia="Times New Roman" w:hAnsi="Times New Roman" w:cs="Times New Roman"/>
+          <w:sz w:val="28"/>
+          <w:szCs w:val="28"/>
+          <w:lang w:val="en-GB" w:eastAsia="en-GB"/>
+        </w:rPr>
+        <w:t>analyze</w:t>
+      </w:r>
+      <w:proofErr w:type="spellEnd"/>
+      <w:r>
+        <w:rPr>
+          <w:rFonts w:ascii="Times New Roman" w:eastAsia="Times New Roman" w:hAnsi="Times New Roman" w:cs="Times New Roman"/>
+          <w:sz w:val="28"/>
+          <w:szCs w:val="28"/>
+          <w:lang w:val="en-GB" w:eastAsia="en-GB"/>
+        </w:rPr>
+        <w:t xml:space="preserve"> patient data, medical literature, and clinical guidelines to assist clinicians in making informed decisions, reducing medical errors, and enhancing patient safety.</w:t>
       </w:r>
     </w:p>
     <w:p>
@@ -15206,7 +17368,27 @@
           <w:szCs w:val="28"/>
           <w:lang w:val="en-GB" w:eastAsia="en-GB"/>
         </w:rPr>
-        <w:t xml:space="preserve">AI algorithms detect anomalies, patterns, and inconsistencies in healthcare claims data to identify potential cases of fraud, waste, and abuse. Machine learning models analyze billing patterns, patient histories, and provider </w:t>
+        <w:t xml:space="preserve">AI algorithms detect anomalies, patterns, and inconsistencies in healthcare claims data to identify potential cases of fraud, waste, and abuse. Machine learning models </w:t>
+      </w:r>
+      <w:proofErr w:type="spellStart"/>
+      <w:r>
+        <w:rPr>
+          <w:rFonts w:ascii="Times New Roman" w:eastAsia="Times New Roman" w:hAnsi="Times New Roman" w:cs="Times New Roman"/>
+          <w:sz w:val="28"/>
+          <w:szCs w:val="28"/>
+          <w:lang w:val="en-GB" w:eastAsia="en-GB"/>
+        </w:rPr>
+        <w:t>analyze</w:t>
+      </w:r>
+      <w:proofErr w:type="spellEnd"/>
+      <w:r>
+        <w:rPr>
+          <w:rFonts w:ascii="Times New Roman" w:eastAsia="Times New Roman" w:hAnsi="Times New Roman" w:cs="Times New Roman"/>
+          <w:sz w:val="28"/>
+          <w:szCs w:val="28"/>
+          <w:lang w:val="en-GB" w:eastAsia="en-GB"/>
+        </w:rPr>
+        <w:t xml:space="preserve"> billing patterns, patient histories, and provider </w:t>
       </w:r>
       <w:proofErr w:type="spellStart"/>
       <w:r>
@@ -15291,7 +17473,7 @@
           <w:szCs w:val="32"/>
         </w:rPr>
       </w:pPr>
-      <w:bookmarkStart w:id="45" w:name="_Toc158401963"/>
+      <w:bookmarkStart w:id="45" w:name="_Toc158461333"/>
       <w:r>
         <w:rPr>
           <w:rFonts w:asciiTheme="majorBidi" w:hAnsiTheme="majorBidi"/>
@@ -15624,6 +17806,7 @@
           <w:szCs w:val="32"/>
         </w:rPr>
       </w:pPr>
+      <w:bookmarkStart w:id="46" w:name="_Toc158461334"/>
       <w:r>
         <w:rPr>
           <w:rFonts w:asciiTheme="majorBidi" w:hAnsiTheme="majorBidi"/>
@@ -15633,10 +17816,723 @@
           <w:sz w:val="32"/>
           <w:szCs w:val="32"/>
         </w:rPr>
+        <w:t>Internet Technology</w:t>
+      </w:r>
+      <w:bookmarkEnd w:id="46"/>
+      <w:r>
+        <w:rPr>
+          <w:rFonts w:asciiTheme="majorBidi" w:hAnsiTheme="majorBidi"/>
+          <w:b/>
+          <w:bCs/>
+          <w:color w:val="auto"/>
+          <w:sz w:val="32"/>
+          <w:szCs w:val="32"/>
+        </w:rPr>
         <w:t xml:space="preserve"> </w:t>
       </w:r>
-      <w:bookmarkStart w:id="46" w:name="_Toc158401964"/>
-      <w:bookmarkEnd w:id="46"/>
+    </w:p>
+    <w:p>
+      <w:pPr>
+        <w:pStyle w:val="Heading2"/>
+        <w:numPr>
+          <w:ilvl w:val="1"/>
+          <w:numId w:val="4"/>
+        </w:numPr>
+        <w:spacing w:after="240"/>
+        <w:rPr>
+          <w:rFonts w:asciiTheme="majorBidi" w:hAnsiTheme="majorBidi"/>
+          <w:b/>
+          <w:bCs/>
+          <w:color w:val="auto"/>
+          <w:sz w:val="32"/>
+          <w:szCs w:val="32"/>
+        </w:rPr>
+      </w:pPr>
+      <w:bookmarkStart w:id="47" w:name="_Toc158461335"/>
+      <w:r>
+        <w:rPr>
+          <w:rFonts w:asciiTheme="majorBidi" w:hAnsiTheme="majorBidi"/>
+          <w:b/>
+          <w:bCs/>
+          <w:color w:val="auto"/>
+          <w:sz w:val="32"/>
+          <w:szCs w:val="32"/>
+        </w:rPr>
+        <w:t>Web Programing Languages</w:t>
+      </w:r>
+      <w:bookmarkEnd w:id="47"/>
+    </w:p>
+    <w:p>
+      <w:pPr>
+        <w:pStyle w:val="Heading2"/>
+        <w:numPr>
+          <w:ilvl w:val="1"/>
+          <w:numId w:val="4"/>
+        </w:numPr>
+        <w:spacing w:after="240"/>
+        <w:rPr>
+          <w:rFonts w:asciiTheme="majorBidi" w:hAnsiTheme="majorBidi"/>
+          <w:b/>
+          <w:bCs/>
+          <w:color w:val="auto"/>
+          <w:sz w:val="32"/>
+          <w:szCs w:val="32"/>
+        </w:rPr>
+      </w:pPr>
+      <w:bookmarkStart w:id="48" w:name="_Toc158461336"/>
+      <w:r>
+        <w:rPr>
+          <w:rFonts w:asciiTheme="majorBidi" w:hAnsiTheme="majorBidi"/>
+          <w:b/>
+          <w:bCs/>
+          <w:color w:val="auto"/>
+          <w:sz w:val="32"/>
+          <w:szCs w:val="32"/>
+        </w:rPr>
+        <w:t>Single Page compared to Multi-Page Application</w:t>
+      </w:r>
+      <w:bookmarkEnd w:id="48"/>
+    </w:p>
+    <w:p>
+      <w:pPr>
+        <w:pStyle w:val="Heading2"/>
+        <w:numPr>
+          <w:ilvl w:val="1"/>
+          <w:numId w:val="4"/>
+        </w:numPr>
+        <w:spacing w:after="240"/>
+        <w:rPr>
+          <w:rFonts w:asciiTheme="majorBidi" w:hAnsiTheme="majorBidi"/>
+          <w:b/>
+          <w:bCs/>
+          <w:color w:val="auto"/>
+          <w:sz w:val="32"/>
+          <w:szCs w:val="32"/>
+        </w:rPr>
+      </w:pPr>
+      <w:bookmarkStart w:id="49" w:name="_Toc158461337"/>
+      <w:r>
+        <w:rPr>
+          <w:rFonts w:asciiTheme="majorBidi" w:hAnsiTheme="majorBidi"/>
+          <w:b/>
+          <w:bCs/>
+          <w:color w:val="auto"/>
+          <w:sz w:val="32"/>
+          <w:szCs w:val="32"/>
+        </w:rPr>
+        <w:t>Front-End Programing Languages</w:t>
+      </w:r>
+      <w:bookmarkEnd w:id="49"/>
+    </w:p>
+    <w:p>
+      <w:pPr>
+        <w:pStyle w:val="Heading3"/>
+        <w:numPr>
+          <w:ilvl w:val="2"/>
+          <w:numId w:val="4"/>
+        </w:numPr>
+        <w:spacing w:after="240"/>
+        <w:ind w:left="720"/>
+        <w:rPr>
+          <w:rFonts w:asciiTheme="majorBidi" w:hAnsiTheme="majorBidi"/>
+          <w:b/>
+          <w:bCs/>
+          <w:color w:val="auto"/>
+          <w:sz w:val="32"/>
+          <w:szCs w:val="32"/>
+        </w:rPr>
+      </w:pPr>
+      <w:bookmarkStart w:id="50" w:name="_Toc158461338"/>
+      <w:r>
+        <w:rPr>
+          <w:rFonts w:asciiTheme="majorBidi" w:hAnsiTheme="majorBidi"/>
+          <w:b/>
+          <w:bCs/>
+          <w:color w:val="auto"/>
+          <w:sz w:val="32"/>
+          <w:szCs w:val="32"/>
+        </w:rPr>
+        <w:t>Hypertext Markup Language HTML</w:t>
+      </w:r>
+      <w:bookmarkEnd w:id="50"/>
+    </w:p>
+    <w:p>
+      <w:pPr>
+        <w:pStyle w:val="Heading3"/>
+        <w:numPr>
+          <w:ilvl w:val="2"/>
+          <w:numId w:val="4"/>
+        </w:numPr>
+        <w:spacing w:after="240"/>
+        <w:ind w:left="720"/>
+        <w:rPr>
+          <w:rFonts w:asciiTheme="majorBidi" w:hAnsiTheme="majorBidi"/>
+          <w:b/>
+          <w:bCs/>
+          <w:color w:val="auto"/>
+          <w:sz w:val="32"/>
+          <w:szCs w:val="32"/>
+        </w:rPr>
+      </w:pPr>
+      <w:bookmarkStart w:id="51" w:name="_Toc158461339"/>
+      <w:r>
+        <w:rPr>
+          <w:rFonts w:asciiTheme="majorBidi" w:hAnsiTheme="majorBidi"/>
+          <w:b/>
+          <w:bCs/>
+          <w:color w:val="auto"/>
+          <w:sz w:val="32"/>
+          <w:szCs w:val="32"/>
+        </w:rPr>
+        <w:t>Cascade Style Sheeting CSS</w:t>
+      </w:r>
+      <w:bookmarkEnd w:id="51"/>
+    </w:p>
+    <w:p>
+      <w:pPr>
+        <w:pStyle w:val="Heading3"/>
+        <w:numPr>
+          <w:ilvl w:val="2"/>
+          <w:numId w:val="4"/>
+        </w:numPr>
+        <w:spacing w:after="240"/>
+        <w:ind w:left="720"/>
+        <w:rPr>
+          <w:rFonts w:asciiTheme="majorBidi" w:hAnsiTheme="majorBidi"/>
+          <w:b/>
+          <w:bCs/>
+          <w:color w:val="auto"/>
+          <w:sz w:val="32"/>
+          <w:szCs w:val="32"/>
+        </w:rPr>
+      </w:pPr>
+      <w:bookmarkStart w:id="52" w:name="_Toc158461340"/>
+      <w:r>
+        <w:rPr>
+          <w:rFonts w:asciiTheme="majorBidi" w:hAnsiTheme="majorBidi"/>
+          <w:b/>
+          <w:bCs/>
+          <w:color w:val="auto"/>
+          <w:sz w:val="32"/>
+          <w:szCs w:val="32"/>
+        </w:rPr>
+        <w:t>JavaScript</w:t>
+      </w:r>
+      <w:bookmarkEnd w:id="52"/>
+    </w:p>
+    <w:p>
+      <w:pPr>
+        <w:pStyle w:val="Heading2"/>
+        <w:numPr>
+          <w:ilvl w:val="1"/>
+          <w:numId w:val="4"/>
+        </w:numPr>
+        <w:spacing w:after="240"/>
+        <w:rPr>
+          <w:rFonts w:asciiTheme="majorBidi" w:hAnsiTheme="majorBidi"/>
+          <w:b/>
+          <w:bCs/>
+          <w:color w:val="auto"/>
+          <w:sz w:val="32"/>
+          <w:szCs w:val="32"/>
+        </w:rPr>
+      </w:pPr>
+      <w:bookmarkStart w:id="53" w:name="_Toc158461341"/>
+      <w:r>
+        <w:rPr>
+          <w:rFonts w:asciiTheme="majorBidi" w:hAnsiTheme="majorBidi"/>
+          <w:b/>
+          <w:bCs/>
+          <w:color w:val="auto"/>
+          <w:sz w:val="32"/>
+          <w:szCs w:val="32"/>
+        </w:rPr>
+        <w:t>Frontend Frameworks and Libraries</w:t>
+      </w:r>
+      <w:bookmarkEnd w:id="53"/>
+    </w:p>
+    <w:p>
+      <w:pPr>
+        <w:pStyle w:val="Heading3"/>
+        <w:numPr>
+          <w:ilvl w:val="2"/>
+          <w:numId w:val="4"/>
+        </w:numPr>
+        <w:spacing w:after="240"/>
+        <w:ind w:left="720"/>
+        <w:rPr>
+          <w:rFonts w:asciiTheme="majorBidi" w:hAnsiTheme="majorBidi"/>
+          <w:b/>
+          <w:bCs/>
+          <w:color w:val="auto"/>
+          <w:sz w:val="32"/>
+          <w:szCs w:val="32"/>
+        </w:rPr>
+      </w:pPr>
+      <w:bookmarkStart w:id="54" w:name="_Toc158461342"/>
+      <w:r>
+        <w:rPr>
+          <w:rFonts w:asciiTheme="majorBidi" w:hAnsiTheme="majorBidi"/>
+          <w:b/>
+          <w:bCs/>
+          <w:color w:val="auto"/>
+          <w:sz w:val="32"/>
+          <w:szCs w:val="32"/>
+        </w:rPr>
+        <w:t>ReactJS</w:t>
+      </w:r>
+      <w:bookmarkEnd w:id="54"/>
+    </w:p>
+    <w:p>
+      <w:pPr>
+        <w:pStyle w:val="Heading3"/>
+        <w:numPr>
+          <w:ilvl w:val="2"/>
+          <w:numId w:val="4"/>
+        </w:numPr>
+        <w:spacing w:after="240"/>
+        <w:ind w:left="720"/>
+        <w:rPr>
+          <w:rFonts w:asciiTheme="majorBidi" w:hAnsiTheme="majorBidi"/>
+          <w:b/>
+          <w:bCs/>
+          <w:color w:val="auto"/>
+          <w:sz w:val="32"/>
+          <w:szCs w:val="32"/>
+        </w:rPr>
+      </w:pPr>
+      <w:bookmarkStart w:id="55" w:name="_Toc158461343"/>
+      <w:r>
+        <w:rPr>
+          <w:rFonts w:asciiTheme="majorBidi" w:hAnsiTheme="majorBidi"/>
+          <w:b/>
+          <w:bCs/>
+          <w:color w:val="auto"/>
+          <w:sz w:val="32"/>
+          <w:szCs w:val="32"/>
+        </w:rPr>
+        <w:t>Angular</w:t>
+      </w:r>
+      <w:bookmarkEnd w:id="55"/>
+    </w:p>
+    <w:p>
+      <w:pPr>
+        <w:pStyle w:val="Heading3"/>
+        <w:numPr>
+          <w:ilvl w:val="2"/>
+          <w:numId w:val="4"/>
+        </w:numPr>
+        <w:spacing w:after="240"/>
+        <w:ind w:left="720"/>
+        <w:rPr>
+          <w:rFonts w:asciiTheme="majorBidi" w:hAnsiTheme="majorBidi"/>
+          <w:b/>
+          <w:bCs/>
+          <w:color w:val="auto"/>
+          <w:sz w:val="32"/>
+          <w:szCs w:val="32"/>
+        </w:rPr>
+      </w:pPr>
+      <w:bookmarkStart w:id="56" w:name="_Toc158461344"/>
+      <w:r>
+        <w:rPr>
+          <w:rFonts w:asciiTheme="majorBidi" w:hAnsiTheme="majorBidi"/>
+          <w:b/>
+          <w:bCs/>
+          <w:color w:val="auto"/>
+          <w:sz w:val="32"/>
+          <w:szCs w:val="32"/>
+        </w:rPr>
+        <w:t>Vue.JS</w:t>
+      </w:r>
+      <w:bookmarkEnd w:id="56"/>
+    </w:p>
+    <w:p>
+      <w:pPr>
+        <w:pStyle w:val="Heading2"/>
+        <w:numPr>
+          <w:ilvl w:val="1"/>
+          <w:numId w:val="4"/>
+        </w:numPr>
+        <w:spacing w:after="240"/>
+        <w:rPr>
+          <w:rFonts w:asciiTheme="majorBidi" w:hAnsiTheme="majorBidi"/>
+          <w:b/>
+          <w:bCs/>
+          <w:color w:val="auto"/>
+          <w:sz w:val="32"/>
+          <w:szCs w:val="32"/>
+        </w:rPr>
+      </w:pPr>
+      <w:bookmarkStart w:id="57" w:name="_Toc158461345"/>
+      <w:r>
+        <w:rPr>
+          <w:rFonts w:asciiTheme="majorBidi" w:hAnsiTheme="majorBidi"/>
+          <w:b/>
+          <w:bCs/>
+          <w:color w:val="auto"/>
+          <w:sz w:val="32"/>
+          <w:szCs w:val="32"/>
+        </w:rPr>
+        <w:t>Back-End Frameworks and Languages</w:t>
+      </w:r>
+      <w:bookmarkEnd w:id="57"/>
+    </w:p>
+    <w:p>
+      <w:pPr>
+        <w:pStyle w:val="Heading3"/>
+        <w:numPr>
+          <w:ilvl w:val="2"/>
+          <w:numId w:val="4"/>
+        </w:numPr>
+        <w:spacing w:after="240"/>
+        <w:ind w:left="720"/>
+        <w:rPr>
+          <w:rFonts w:asciiTheme="majorBidi" w:hAnsiTheme="majorBidi"/>
+          <w:b/>
+          <w:bCs/>
+          <w:color w:val="auto"/>
+          <w:sz w:val="32"/>
+          <w:szCs w:val="32"/>
+        </w:rPr>
+      </w:pPr>
+      <w:bookmarkStart w:id="58" w:name="_Toc158461346"/>
+      <w:r>
+        <w:rPr>
+          <w:rFonts w:asciiTheme="majorBidi" w:hAnsiTheme="majorBidi"/>
+          <w:b/>
+          <w:bCs/>
+          <w:color w:val="auto"/>
+          <w:sz w:val="32"/>
+          <w:szCs w:val="32"/>
+        </w:rPr>
+        <w:t>NodeJS</w:t>
+      </w:r>
+      <w:bookmarkEnd w:id="58"/>
+    </w:p>
+    <w:p>
+      <w:pPr>
+        <w:pStyle w:val="Heading3"/>
+        <w:numPr>
+          <w:ilvl w:val="2"/>
+          <w:numId w:val="4"/>
+        </w:numPr>
+        <w:spacing w:after="240"/>
+        <w:ind w:left="720"/>
+        <w:rPr>
+          <w:rFonts w:asciiTheme="majorBidi" w:hAnsiTheme="majorBidi"/>
+          <w:b/>
+          <w:bCs/>
+          <w:color w:val="auto"/>
+          <w:sz w:val="32"/>
+          <w:szCs w:val="32"/>
+        </w:rPr>
+      </w:pPr>
+      <w:bookmarkStart w:id="59" w:name="_Toc158461347"/>
+      <w:r>
+        <w:rPr>
+          <w:rFonts w:asciiTheme="majorBidi" w:hAnsiTheme="majorBidi"/>
+          <w:b/>
+          <w:bCs/>
+          <w:color w:val="auto"/>
+          <w:sz w:val="32"/>
+          <w:szCs w:val="32"/>
+        </w:rPr>
+        <w:t>Laravel</w:t>
+      </w:r>
+      <w:bookmarkEnd w:id="59"/>
+    </w:p>
+    <w:p>
+      <w:pPr>
+        <w:pStyle w:val="Heading3"/>
+        <w:numPr>
+          <w:ilvl w:val="2"/>
+          <w:numId w:val="4"/>
+        </w:numPr>
+        <w:spacing w:after="240"/>
+        <w:ind w:left="720"/>
+        <w:rPr>
+          <w:rFonts w:asciiTheme="majorBidi" w:hAnsiTheme="majorBidi"/>
+          <w:b/>
+          <w:bCs/>
+          <w:color w:val="auto"/>
+          <w:sz w:val="32"/>
+          <w:szCs w:val="32"/>
+        </w:rPr>
+      </w:pPr>
+      <w:bookmarkStart w:id="60" w:name="_Toc158461348"/>
+      <w:r>
+        <w:rPr>
+          <w:rFonts w:asciiTheme="majorBidi" w:hAnsiTheme="majorBidi"/>
+          <w:b/>
+          <w:bCs/>
+          <w:color w:val="auto"/>
+          <w:sz w:val="32"/>
+          <w:szCs w:val="32"/>
+        </w:rPr>
+        <w:t>Django</w:t>
+      </w:r>
+      <w:bookmarkEnd w:id="60"/>
+    </w:p>
+    <w:p>
+      <w:pPr>
+        <w:pStyle w:val="Heading3"/>
+        <w:numPr>
+          <w:ilvl w:val="2"/>
+          <w:numId w:val="4"/>
+        </w:numPr>
+        <w:spacing w:after="240"/>
+        <w:ind w:left="720"/>
+        <w:rPr>
+          <w:rFonts w:asciiTheme="majorBidi" w:hAnsiTheme="majorBidi"/>
+          <w:b/>
+          <w:bCs/>
+          <w:color w:val="auto"/>
+          <w:sz w:val="32"/>
+          <w:szCs w:val="32"/>
+        </w:rPr>
+      </w:pPr>
+      <w:bookmarkStart w:id="61" w:name="_Toc158461349"/>
+      <w:r>
+        <w:rPr>
+          <w:rFonts w:asciiTheme="majorBidi" w:hAnsiTheme="majorBidi"/>
+          <w:b/>
+          <w:bCs/>
+          <w:color w:val="auto"/>
+          <w:sz w:val="32"/>
+          <w:szCs w:val="32"/>
+        </w:rPr>
+        <w:t>Personal Home Page PHP</w:t>
+      </w:r>
+      <w:bookmarkEnd w:id="61"/>
+    </w:p>
+    <w:p>
+      <w:pPr>
+        <w:pStyle w:val="Heading2"/>
+        <w:numPr>
+          <w:ilvl w:val="1"/>
+          <w:numId w:val="4"/>
+        </w:numPr>
+        <w:spacing w:after="240"/>
+        <w:rPr>
+          <w:rFonts w:asciiTheme="majorBidi" w:hAnsiTheme="majorBidi"/>
+          <w:b/>
+          <w:bCs/>
+          <w:color w:val="auto"/>
+          <w:sz w:val="32"/>
+          <w:szCs w:val="32"/>
+        </w:rPr>
+      </w:pPr>
+      <w:bookmarkStart w:id="62" w:name="_Toc158461350"/>
+      <w:r>
+        <w:rPr>
+          <w:rFonts w:asciiTheme="majorBidi" w:hAnsiTheme="majorBidi"/>
+          <w:b/>
+          <w:bCs/>
+          <w:color w:val="auto"/>
+          <w:sz w:val="32"/>
+          <w:szCs w:val="32"/>
+        </w:rPr>
+        <w:t>GitHub</w:t>
+      </w:r>
+      <w:bookmarkEnd w:id="62"/>
+    </w:p>
+    <w:p>
+      <w:pPr>
+        <w:pStyle w:val="Heading2"/>
+        <w:numPr>
+          <w:ilvl w:val="1"/>
+          <w:numId w:val="4"/>
+        </w:numPr>
+        <w:spacing w:after="240"/>
+        <w:rPr>
+          <w:rFonts w:asciiTheme="majorBidi" w:hAnsiTheme="majorBidi"/>
+          <w:b/>
+          <w:bCs/>
+          <w:color w:val="auto"/>
+          <w:sz w:val="32"/>
+          <w:szCs w:val="32"/>
+        </w:rPr>
+      </w:pPr>
+      <w:bookmarkStart w:id="63" w:name="_Toc158461351"/>
+      <w:r>
+        <w:rPr>
+          <w:rFonts w:asciiTheme="majorBidi" w:hAnsiTheme="majorBidi"/>
+          <w:b/>
+          <w:bCs/>
+          <w:color w:val="auto"/>
+          <w:sz w:val="32"/>
+          <w:szCs w:val="32"/>
+        </w:rPr>
+        <w:t>PostgreSQL</w:t>
+      </w:r>
+      <w:bookmarkEnd w:id="63"/>
+    </w:p>
+    <w:p>
+      <w:pPr>
+        <w:pStyle w:val="Heading2"/>
+        <w:numPr>
+          <w:ilvl w:val="1"/>
+          <w:numId w:val="4"/>
+        </w:numPr>
+        <w:spacing w:after="240"/>
+        <w:rPr>
+          <w:rFonts w:asciiTheme="majorBidi" w:hAnsiTheme="majorBidi"/>
+          <w:b/>
+          <w:bCs/>
+          <w:color w:val="auto"/>
+          <w:sz w:val="32"/>
+          <w:szCs w:val="32"/>
+        </w:rPr>
+      </w:pPr>
+      <w:bookmarkStart w:id="64" w:name="_Toc158461352"/>
+      <w:r>
+        <w:rPr>
+          <w:rFonts w:asciiTheme="majorBidi" w:hAnsiTheme="majorBidi"/>
+          <w:b/>
+          <w:bCs/>
+          <w:color w:val="auto"/>
+          <w:sz w:val="32"/>
+          <w:szCs w:val="32"/>
+        </w:rPr>
+        <w:t>IPFS</w:t>
+      </w:r>
+      <w:bookmarkEnd w:id="64"/>
+    </w:p>
+    <w:p>
+      <w:pPr>
+        <w:pStyle w:val="Heading2"/>
+        <w:numPr>
+          <w:ilvl w:val="1"/>
+          <w:numId w:val="4"/>
+        </w:numPr>
+        <w:spacing w:after="240"/>
+        <w:rPr>
+          <w:rFonts w:asciiTheme="majorBidi" w:hAnsiTheme="majorBidi"/>
+          <w:b/>
+          <w:bCs/>
+          <w:color w:val="auto"/>
+          <w:sz w:val="32"/>
+          <w:szCs w:val="32"/>
+        </w:rPr>
+      </w:pPr>
+      <w:bookmarkStart w:id="65" w:name="_Toc158461353"/>
+      <w:r>
+        <w:rPr>
+          <w:rFonts w:asciiTheme="majorBidi" w:hAnsiTheme="majorBidi"/>
+          <w:b/>
+          <w:bCs/>
+          <w:color w:val="auto"/>
+          <w:sz w:val="32"/>
+          <w:szCs w:val="32"/>
+        </w:rPr>
+        <w:t>Python</w:t>
+      </w:r>
+      <w:bookmarkEnd w:id="65"/>
+    </w:p>
+    <w:p>
+      <w:pPr>
+        <w:pStyle w:val="Heading2"/>
+        <w:numPr>
+          <w:ilvl w:val="1"/>
+          <w:numId w:val="4"/>
+        </w:numPr>
+        <w:spacing w:after="240"/>
+        <w:rPr>
+          <w:rFonts w:asciiTheme="majorBidi" w:hAnsiTheme="majorBidi"/>
+          <w:b/>
+          <w:bCs/>
+          <w:color w:val="auto"/>
+          <w:sz w:val="32"/>
+          <w:szCs w:val="32"/>
+        </w:rPr>
+      </w:pPr>
+      <w:bookmarkStart w:id="66" w:name="_Toc158461354"/>
+      <w:r>
+        <w:rPr>
+          <w:rFonts w:asciiTheme="majorBidi" w:hAnsiTheme="majorBidi"/>
+          <w:b/>
+          <w:bCs/>
+          <w:color w:val="auto"/>
+          <w:sz w:val="32"/>
+          <w:szCs w:val="32"/>
+        </w:rPr>
+        <w:t>Visual Studio Code</w:t>
+      </w:r>
+      <w:bookmarkEnd w:id="66"/>
+    </w:p>
+    <w:p>
+      <w:pPr>
+        <w:pStyle w:val="Heading2"/>
+        <w:numPr>
+          <w:ilvl w:val="1"/>
+          <w:numId w:val="4"/>
+        </w:numPr>
+        <w:spacing w:after="240"/>
+        <w:rPr>
+          <w:rFonts w:asciiTheme="majorBidi" w:hAnsiTheme="majorBidi"/>
+          <w:b/>
+          <w:bCs/>
+          <w:color w:val="auto"/>
+          <w:sz w:val="32"/>
+          <w:szCs w:val="32"/>
+        </w:rPr>
+      </w:pPr>
+      <w:bookmarkStart w:id="67" w:name="_Toc158461355"/>
+      <w:r>
+        <w:rPr>
+          <w:rFonts w:asciiTheme="majorBidi" w:hAnsiTheme="majorBidi"/>
+          <w:b/>
+          <w:bCs/>
+          <w:color w:val="auto"/>
+          <w:sz w:val="32"/>
+          <w:szCs w:val="32"/>
+        </w:rPr>
+        <w:t>Smart Contracts</w:t>
+      </w:r>
+      <w:bookmarkEnd w:id="67"/>
+    </w:p>
+    <w:p>
+      <w:pPr>
+        <w:pStyle w:val="Heading2"/>
+        <w:numPr>
+          <w:ilvl w:val="1"/>
+          <w:numId w:val="4"/>
+        </w:numPr>
+        <w:spacing w:after="240"/>
+        <w:rPr>
+          <w:rFonts w:asciiTheme="majorBidi" w:hAnsiTheme="majorBidi"/>
+          <w:b/>
+          <w:bCs/>
+          <w:color w:val="auto"/>
+          <w:sz w:val="32"/>
+          <w:szCs w:val="32"/>
+        </w:rPr>
+      </w:pPr>
+      <w:bookmarkStart w:id="68" w:name="_Toc158461356"/>
+      <w:r>
+        <w:rPr>
+          <w:rFonts w:asciiTheme="majorBidi" w:hAnsiTheme="majorBidi"/>
+          <w:b/>
+          <w:bCs/>
+          <w:color w:val="auto"/>
+          <w:sz w:val="32"/>
+          <w:szCs w:val="32"/>
+        </w:rPr>
+        <w:t>Conclusion</w:t>
+      </w:r>
+      <w:bookmarkEnd w:id="68"/>
+      <w:r>
+        <w:rPr>
+          <w:rFonts w:asciiTheme="majorBidi" w:hAnsiTheme="majorBidi"/>
+          <w:b/>
+          <w:bCs/>
+          <w:color w:val="auto"/>
+          <w:sz w:val="32"/>
+          <w:szCs w:val="32"/>
+        </w:rPr>
+        <w:t xml:space="preserve"> </w:t>
+      </w:r>
     </w:p>
     <w:p/>
     <w:p/>
@@ -21858,7 +24754,7 @@
 </file>
 
 <file path=customXml/itemProps1.xml><?xml version="1.0" encoding="utf-8"?>
-<ds:datastoreItem xmlns:ds="http://schemas.openxmlformats.org/officeDocument/2006/customXml" ds:itemID="{4E46A806-1738-4609-8807-96A2DFFE7EAA}">
+<ds:datastoreItem xmlns:ds="http://schemas.openxmlformats.org/officeDocument/2006/customXml" ds:itemID="{762DC936-EB2B-4D54-A684-792665B3A6F7}">
   <ds:schemaRefs>
     <ds:schemaRef ds:uri="http://schemas.openxmlformats.org/officeDocument/2006/bibliography"/>
   </ds:schemaRefs>

--- a/The Main Documentation File/Documentation.docx
+++ b/The Main Documentation File/Documentation.docx
@@ -15,6 +15,60 @@
           <w:szCs w:val="22"/>
         </w:rPr>
       </w:pPr>
+      <w:r>
+        <w:rPr>
+          <w:noProof/>
+        </w:rPr>
+        <w:drawing>
+          <wp:anchor distT="0" distB="0" distL="114300" distR="114300" simplePos="0" relativeHeight="251663360" behindDoc="0" locked="0" layoutInCell="1" allowOverlap="1" wp14:anchorId="39D2BFF6" wp14:editId="35264114">
+            <wp:simplePos x="0" y="0"/>
+            <wp:positionH relativeFrom="margin">
+              <wp:align>center</wp:align>
+            </wp:positionH>
+            <wp:positionV relativeFrom="paragraph">
+              <wp:posOffset>-774700</wp:posOffset>
+            </wp:positionV>
+            <wp:extent cx="1238250" cy="1259205"/>
+            <wp:effectExtent l="0" t="0" r="0" b="0"/>
+            <wp:wrapNone/>
+            <wp:docPr id="10" name="Picture 10"/>
+            <wp:cNvGraphicFramePr>
+              <a:graphicFrameLocks xmlns:a="http://schemas.openxmlformats.org/drawingml/2006/main" noChangeAspect="1"/>
+            </wp:cNvGraphicFramePr>
+            <a:graphic xmlns:a="http://schemas.openxmlformats.org/drawingml/2006/main">
+              <a:graphicData uri="http://schemas.openxmlformats.org/drawingml/2006/picture">
+                <pic:pic xmlns:pic="http://schemas.openxmlformats.org/drawingml/2006/picture">
+                  <pic:nvPicPr>
+                    <pic:cNvPr id="5" name="شعار جامعة تعز.png"/>
+                    <pic:cNvPicPr/>
+                  </pic:nvPicPr>
+                  <pic:blipFill>
+                    <a:blip r:embed="rId8" cstate="print">
+                      <a:extLst>
+                        <a:ext uri="{28A0092B-C50C-407E-A947-70E740481C1C}">
+                          <a14:useLocalDpi xmlns:a14="http://schemas.microsoft.com/office/drawing/2010/main" val="0"/>
+                        </a:ext>
+                      </a:extLst>
+                    </a:blip>
+                    <a:stretch>
+                      <a:fillRect/>
+                    </a:stretch>
+                  </pic:blipFill>
+                  <pic:spPr>
+                    <a:xfrm>
+                      <a:off x="0" y="0"/>
+                      <a:ext cx="1238250" cy="1259205"/>
+                    </a:xfrm>
+                    <a:prstGeom prst="rect">
+                      <a:avLst/>
+                    </a:prstGeom>
+                  </pic:spPr>
+                </pic:pic>
+              </a:graphicData>
+            </a:graphic>
+          </wp:anchor>
+        </w:drawing>
+      </w:r>
       <w:r>
         <w:rPr>
           <w:rFonts w:asciiTheme="minorHAnsi" w:eastAsiaTheme="minorHAnsi" w:hAnsiTheme="minorHAnsi" w:cstheme="minorBidi"/>
@@ -26,457 +80,13 @@
         <mc:AlternateContent>
           <mc:Choice Requires="wps">
             <w:drawing>
-              <wp:anchor distT="0" distB="0" distL="114300" distR="114300" simplePos="0" relativeHeight="251659264" behindDoc="0" locked="0" layoutInCell="1" allowOverlap="1" wp14:anchorId="2BF00AF8" wp14:editId="32E19C58">
+              <wp:anchor distT="0" distB="0" distL="114300" distR="114300" simplePos="0" relativeHeight="251661312" behindDoc="0" locked="0" layoutInCell="1" allowOverlap="1" wp14:anchorId="700D1750" wp14:editId="645F8022">
                 <wp:simplePos x="0" y="0"/>
                 <wp:positionH relativeFrom="column">
-                  <wp:posOffset>2238375</wp:posOffset>
+                  <wp:posOffset>4067175</wp:posOffset>
                 </wp:positionH>
                 <wp:positionV relativeFrom="paragraph">
-                  <wp:posOffset>47625</wp:posOffset>
-                </wp:positionV>
-                <wp:extent cx="1496060" cy="1885950"/>
-                <wp:effectExtent l="0" t="0" r="0" b="0"/>
-                <wp:wrapNone/>
-                <wp:docPr id="4" name="Text Box 4"/>
-                <wp:cNvGraphicFramePr/>
-                <a:graphic xmlns:a="http://schemas.openxmlformats.org/drawingml/2006/main">
-                  <a:graphicData uri="http://schemas.microsoft.com/office/word/2010/wordprocessingShape">
-                    <wps:wsp>
-                      <wps:cNvSpPr txBox="1"/>
-                      <wps:spPr>
-                        <a:xfrm>
-                          <a:off x="0" y="0"/>
-                          <a:ext cx="1496060" cy="1885950"/>
-                        </a:xfrm>
-                        <a:prstGeom prst="rect">
-                          <a:avLst/>
-                        </a:prstGeom>
-                        <a:noFill/>
-                        <a:ln w="6350">
-                          <a:noFill/>
-                        </a:ln>
-                      </wps:spPr>
-                      <wps:txbx>
-                        <w:txbxContent>
-                          <w:p>
-                            <w:r>
-                              <w:rPr>
-                                <w:noProof/>
-                              </w:rPr>
-                              <w:drawing>
-                                <wp:inline distT="0" distB="0" distL="0" distR="0" wp14:anchorId="78D40E55" wp14:editId="7A36CA03">
-                                  <wp:extent cx="1401432" cy="1457325"/>
-                                  <wp:effectExtent l="0" t="0" r="8890" b="0"/>
-                                  <wp:docPr id="10" name="Picture 10"/>
-                                  <wp:cNvGraphicFramePr>
-                                    <a:graphicFrameLocks xmlns:a="http://schemas.openxmlformats.org/drawingml/2006/main" noChangeAspect="1"/>
-                                  </wp:cNvGraphicFramePr>
-                                  <a:graphic xmlns:a="http://schemas.openxmlformats.org/drawingml/2006/main">
-                                    <a:graphicData uri="http://schemas.openxmlformats.org/drawingml/2006/picture">
-                                      <pic:pic xmlns:pic="http://schemas.openxmlformats.org/drawingml/2006/picture">
-                                        <pic:nvPicPr>
-                                          <pic:cNvPr id="5" name="شعار جامعة تعز.png"/>
-                                          <pic:cNvPicPr/>
-                                        </pic:nvPicPr>
-                                        <pic:blipFill>
-                                          <a:blip r:embed="rId8">
-                                            <a:extLst>
-                                              <a:ext uri="{28A0092B-C50C-407E-A947-70E740481C1C}">
-                                                <a14:useLocalDpi xmlns:a14="http://schemas.microsoft.com/office/drawing/2010/main" val="0"/>
-                                              </a:ext>
-                                            </a:extLst>
-                                          </a:blip>
-                                          <a:stretch>
-                                            <a:fillRect/>
-                                          </a:stretch>
-                                        </pic:blipFill>
-                                        <pic:spPr>
-                                          <a:xfrm>
-                                            <a:off x="0" y="0"/>
-                                            <a:ext cx="1411283" cy="1467569"/>
-                                          </a:xfrm>
-                                          <a:prstGeom prst="rect">
-                                            <a:avLst/>
-                                          </a:prstGeom>
-                                        </pic:spPr>
-                                      </pic:pic>
-                                    </a:graphicData>
-                                  </a:graphic>
-                                </wp:inline>
-                              </w:drawing>
-                            </w:r>
-                          </w:p>
-                        </w:txbxContent>
-                      </wps:txbx>
-                      <wps:bodyPr rot="0" spcFirstLastPara="0" vertOverflow="overflow" horzOverflow="overflow" vert="horz" wrap="square" lIns="91440" tIns="45720" rIns="91440" bIns="45720" numCol="1" spcCol="0" rtlCol="1" fromWordArt="0" anchor="t" anchorCtr="0" forceAA="0" compatLnSpc="1">
-                        <a:prstTxWarp prst="textNoShape">
-                          <a:avLst/>
-                        </a:prstTxWarp>
-                        <a:noAutofit/>
-                      </wps:bodyPr>
-                    </wps:wsp>
-                  </a:graphicData>
-                </a:graphic>
-                <wp14:sizeRelH relativeFrom="margin">
-                  <wp14:pctWidth>0</wp14:pctWidth>
-                </wp14:sizeRelH>
-                <wp14:sizeRelV relativeFrom="margin">
-                  <wp14:pctHeight>0</wp14:pctHeight>
-                </wp14:sizeRelV>
-              </wp:anchor>
-            </w:drawing>
-          </mc:Choice>
-          <mc:Fallback>
-            <w:pict>
-              <v:shapetype w14:anchorId="2BF00AF8" id="_x0000_t202" coordsize="21600,21600" o:spt="202" path="m,l,21600r21600,l21600,xe">
-                <v:stroke joinstyle="miter"/>
-                <v:path gradientshapeok="t" o:connecttype="rect"/>
-              </v:shapetype>
-              <v:shape id="Text Box 4" o:spid="_x0000_s1026" type="#_x0000_t202" style="position:absolute;margin-left:176.25pt;margin-top:3.75pt;width:117.8pt;height:148.5pt;z-index:251659264;visibility:visible;mso-wrap-style:square;mso-width-percent:0;mso-height-percent:0;mso-wrap-distance-left:9pt;mso-wrap-distance-top:0;mso-wrap-distance-right:9pt;mso-wrap-distance-bottom:0;mso-position-horizontal:absolute;mso-position-horizontal-relative:text;mso-position-vertical:absolute;mso-position-vertical-relative:text;mso-width-percent:0;mso-height-percent:0;mso-width-relative:margin;mso-height-relative:margin;v-text-anchor:top" o:gfxdata="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" filled="f" stroked="f" strokeweight=".5pt">
-                <v:textbox>
-                  <w:txbxContent>
-                    <w:p>
-                      <w:r>
-                        <w:rPr>
-                          <w:noProof/>
-                        </w:rPr>
-                        <w:drawing>
-                          <wp:inline distT="0" distB="0" distL="0" distR="0" wp14:anchorId="78D40E55" wp14:editId="7A36CA03">
-                            <wp:extent cx="1401432" cy="1457325"/>
-                            <wp:effectExtent l="0" t="0" r="8890" b="0"/>
-                            <wp:docPr id="10" name="Picture 10"/>
-                            <wp:cNvGraphicFramePr>
-                              <a:graphicFrameLocks xmlns:a="http://schemas.openxmlformats.org/drawingml/2006/main" noChangeAspect="1"/>
-                            </wp:cNvGraphicFramePr>
-                            <a:graphic xmlns:a="http://schemas.openxmlformats.org/drawingml/2006/main">
-                              <a:graphicData uri="http://schemas.openxmlformats.org/drawingml/2006/picture">
-                                <pic:pic xmlns:pic="http://schemas.openxmlformats.org/drawingml/2006/picture">
-                                  <pic:nvPicPr>
-                                    <pic:cNvPr id="5" name="شعار جامعة تعز.png"/>
-                                    <pic:cNvPicPr/>
-                                  </pic:nvPicPr>
-                                  <pic:blipFill>
-                                    <a:blip r:embed="rId8">
-                                      <a:extLst>
-                                        <a:ext uri="{28A0092B-C50C-407E-A947-70E740481C1C}">
-                                          <a14:useLocalDpi xmlns:a14="http://schemas.microsoft.com/office/drawing/2010/main" val="0"/>
-                                        </a:ext>
-                                      </a:extLst>
-                                    </a:blip>
-                                    <a:stretch>
-                                      <a:fillRect/>
-                                    </a:stretch>
-                                  </pic:blipFill>
-                                  <pic:spPr>
-                                    <a:xfrm>
-                                      <a:off x="0" y="0"/>
-                                      <a:ext cx="1411283" cy="1467569"/>
-                                    </a:xfrm>
-                                    <a:prstGeom prst="rect">
-                                      <a:avLst/>
-                                    </a:prstGeom>
-                                  </pic:spPr>
-                                </pic:pic>
-                              </a:graphicData>
-                            </a:graphic>
-                          </wp:inline>
-                        </w:drawing>
-                      </w:r>
-                    </w:p>
-                  </w:txbxContent>
-                </v:textbox>
-              </v:shape>
-            </w:pict>
-          </mc:Fallback>
-        </mc:AlternateContent>
-      </w:r>
-      <w:r>
-        <w:rPr>
-          <w:rFonts w:asciiTheme="minorHAnsi" w:eastAsiaTheme="minorHAnsi" w:hAnsiTheme="minorHAnsi" w:cstheme="minorBidi"/>
-          <w:noProof/>
-          <w:color w:val="auto"/>
-          <w:sz w:val="22"/>
-          <w:szCs w:val="22"/>
-        </w:rPr>
-        <mc:AlternateContent>
-          <mc:Choice Requires="wps">
-            <w:drawing>
-              <wp:anchor distT="0" distB="0" distL="114300" distR="114300" simplePos="0" relativeHeight="251660288" behindDoc="0" locked="0" layoutInCell="1" allowOverlap="1" wp14:anchorId="1437A40E" wp14:editId="359D5686">
-                <wp:simplePos x="0" y="0"/>
-                <wp:positionH relativeFrom="column">
-                  <wp:posOffset>-1057275</wp:posOffset>
-                </wp:positionH>
-                <wp:positionV relativeFrom="paragraph">
-                  <wp:posOffset>-66675</wp:posOffset>
-                </wp:positionV>
-                <wp:extent cx="3810000" cy="1943100"/>
-                <wp:effectExtent l="0" t="0" r="0" b="0"/>
-                <wp:wrapNone/>
-                <wp:docPr id="1" name="Text Box 1"/>
-                <wp:cNvGraphicFramePr/>
-                <a:graphic xmlns:a="http://schemas.openxmlformats.org/drawingml/2006/main">
-                  <a:graphicData uri="http://schemas.microsoft.com/office/word/2010/wordprocessingShape">
-                    <wps:wsp>
-                      <wps:cNvSpPr txBox="1"/>
-                      <wps:spPr>
-                        <a:xfrm>
-                          <a:off x="0" y="0"/>
-                          <a:ext cx="3810000" cy="1943100"/>
-                        </a:xfrm>
-                        <a:prstGeom prst="rect">
-                          <a:avLst/>
-                        </a:prstGeom>
-                        <a:noFill/>
-                        <a:ln w="6350">
-                          <a:noFill/>
-                        </a:ln>
-                      </wps:spPr>
-                      <wps:txbx>
-                        <w:txbxContent>
-                          <w:p>
-                            <w:pPr>
-                              <w:rPr>
-                                <w:rFonts w:ascii="Times New Roman" w:hAnsi="Times New Roman" w:cs="Times New Roman"/>
-                                <w:b/>
-                                <w:bCs/>
-                                <w:color w:val="3B3838"/>
-                                <w:sz w:val="24"/>
-                                <w:szCs w:val="24"/>
-                              </w:rPr>
-                            </w:pPr>
-                            <w:r>
-                              <w:rPr>
-                                <w:rFonts w:ascii="Times New Roman" w:hAnsi="Times New Roman" w:cs="Times New Roman"/>
-                                <w:b/>
-                                <w:bCs/>
-                                <w:color w:val="3B3838"/>
-                                <w:sz w:val="24"/>
-                                <w:szCs w:val="24"/>
-                              </w:rPr>
-                              <w:t>Republic of Yemen</w:t>
-                            </w:r>
-                          </w:p>
-                          <w:p>
-                            <w:pPr>
-                              <w:rPr>
-                                <w:rFonts w:ascii="Times New Roman" w:hAnsi="Times New Roman" w:cs="Times New Roman"/>
-                                <w:b/>
-                                <w:bCs/>
-                                <w:color w:val="3B3838"/>
-                                <w:sz w:val="24"/>
-                                <w:szCs w:val="24"/>
-                              </w:rPr>
-                            </w:pPr>
-                            <w:r>
-                              <w:rPr>
-                                <w:rFonts w:ascii="Times New Roman" w:hAnsi="Times New Roman" w:cs="Times New Roman"/>
-                                <w:b/>
-                                <w:bCs/>
-                                <w:color w:val="3B3838"/>
-                                <w:sz w:val="24"/>
-                                <w:szCs w:val="24"/>
-                              </w:rPr>
-                              <w:t>Ministry of Higher Education and Scientific Research</w:t>
-                            </w:r>
-                          </w:p>
-                          <w:p>
-                            <w:pPr>
-                              <w:rPr>
-                                <w:sz w:val="24"/>
-                                <w:szCs w:val="24"/>
-                              </w:rPr>
-                            </w:pPr>
-                            <w:r>
-                              <w:rPr>
-                                <w:rFonts w:ascii="Times New Roman" w:hAnsi="Times New Roman" w:cs="Times New Roman"/>
-                                <w:b/>
-                                <w:bCs/>
-                                <w:color w:val="3B3838"/>
-                                <w:sz w:val="24"/>
-                                <w:szCs w:val="24"/>
-                              </w:rPr>
-                              <w:t>Taiz University</w:t>
-                            </w:r>
-                          </w:p>
-                          <w:p>
-                            <w:pPr>
-                              <w:rPr>
-                                <w:sz w:val="24"/>
-                                <w:szCs w:val="24"/>
-                              </w:rPr>
-                            </w:pPr>
-                            <w:r>
-                              <w:rPr>
-                                <w:rFonts w:ascii="Times New Roman" w:hAnsi="Times New Roman" w:cs="Times New Roman"/>
-                                <w:b/>
-                                <w:bCs/>
-                                <w:color w:val="3B3838"/>
-                                <w:sz w:val="24"/>
-                                <w:szCs w:val="24"/>
-                              </w:rPr>
-                              <w:t>Al-Saeed Faculty of Engineering and IT</w:t>
-                            </w:r>
-                          </w:p>
-                          <w:p>
-                            <w:r>
-                              <w:rPr>
-                                <w:rFonts w:ascii="Times New Roman" w:hAnsi="Times New Roman" w:cs="Times New Roman"/>
-                                <w:b/>
-                                <w:bCs/>
-                                <w:color w:val="3B3838"/>
-                                <w:sz w:val="24"/>
-                                <w:szCs w:val="24"/>
-                              </w:rPr>
-                              <w:t>Software Engineering Department</w:t>
-                            </w:r>
-                          </w:p>
-                        </w:txbxContent>
-                      </wps:txbx>
-                      <wps:bodyPr rot="0" spcFirstLastPara="0" vertOverflow="overflow" horzOverflow="overflow" vert="horz" wrap="square" lIns="91440" tIns="45720" rIns="91440" bIns="45720" numCol="1" spcCol="0" rtlCol="1" fromWordArt="0" anchor="t" anchorCtr="0" forceAA="0" compatLnSpc="1">
-                        <a:prstTxWarp prst="textNoShape">
-                          <a:avLst/>
-                        </a:prstTxWarp>
-                        <a:noAutofit/>
-                      </wps:bodyPr>
-                    </wps:wsp>
-                  </a:graphicData>
-                </a:graphic>
-                <wp14:sizeRelH relativeFrom="margin">
-                  <wp14:pctWidth>0</wp14:pctWidth>
-                </wp14:sizeRelH>
-                <wp14:sizeRelV relativeFrom="margin">
-                  <wp14:pctHeight>0</wp14:pctHeight>
-                </wp14:sizeRelV>
-              </wp:anchor>
-            </w:drawing>
-          </mc:Choice>
-          <mc:Fallback>
-            <w:pict>
-              <v:shape w14:anchorId="1437A40E" id="Text Box 1" o:spid="_x0000_s1027" type="#_x0000_t202" style="position:absolute;margin-left:-83.25pt;margin-top:-5.25pt;width:300pt;height:153pt;z-index:251660288;visibility:visible;mso-wrap-style:square;mso-width-percent:0;mso-height-percent:0;mso-wrap-distance-left:9pt;mso-wrap-distance-top:0;mso-wrap-distance-right:9pt;mso-wrap-distance-bottom:0;mso-position-horizontal:absolute;mso-position-horizontal-relative:text;mso-position-vertical:absolute;mso-position-vertical-relative:text;mso-width-percent:0;mso-height-percent:0;mso-width-relative:margin;mso-height-relative:margin;v-text-anchor:top" o:gfxdata="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" filled="f" stroked="f" strokeweight=".5pt">
-                <v:textbox>
-                  <w:txbxContent>
-                    <w:p>
-                      <w:pPr>
-                        <w:rPr>
-                          <w:rFonts w:ascii="Times New Roman" w:hAnsi="Times New Roman" w:cs="Times New Roman"/>
-                          <w:b/>
-                          <w:bCs/>
-                          <w:color w:val="3B3838"/>
-                          <w:sz w:val="24"/>
-                          <w:szCs w:val="24"/>
-                        </w:rPr>
-                      </w:pPr>
-                      <w:r>
-                        <w:rPr>
-                          <w:rFonts w:ascii="Times New Roman" w:hAnsi="Times New Roman" w:cs="Times New Roman"/>
-                          <w:b/>
-                          <w:bCs/>
-                          <w:color w:val="3B3838"/>
-                          <w:sz w:val="24"/>
-                          <w:szCs w:val="24"/>
-                        </w:rPr>
-                        <w:t>Republic of Yemen</w:t>
-                      </w:r>
-                    </w:p>
-                    <w:p>
-                      <w:pPr>
-                        <w:rPr>
-                          <w:rFonts w:ascii="Times New Roman" w:hAnsi="Times New Roman" w:cs="Times New Roman"/>
-                          <w:b/>
-                          <w:bCs/>
-                          <w:color w:val="3B3838"/>
-                          <w:sz w:val="24"/>
-                          <w:szCs w:val="24"/>
-                        </w:rPr>
-                      </w:pPr>
-                      <w:r>
-                        <w:rPr>
-                          <w:rFonts w:ascii="Times New Roman" w:hAnsi="Times New Roman" w:cs="Times New Roman"/>
-                          <w:b/>
-                          <w:bCs/>
-                          <w:color w:val="3B3838"/>
-                          <w:sz w:val="24"/>
-                          <w:szCs w:val="24"/>
-                        </w:rPr>
-                        <w:t>Ministry of Higher Education and Scientific Research</w:t>
-                      </w:r>
-                    </w:p>
-                    <w:p>
-                      <w:pPr>
-                        <w:rPr>
-                          <w:sz w:val="24"/>
-                          <w:szCs w:val="24"/>
-                        </w:rPr>
-                      </w:pPr>
-                      <w:r>
-                        <w:rPr>
-                          <w:rFonts w:ascii="Times New Roman" w:hAnsi="Times New Roman" w:cs="Times New Roman"/>
-                          <w:b/>
-                          <w:bCs/>
-                          <w:color w:val="3B3838"/>
-                          <w:sz w:val="24"/>
-                          <w:szCs w:val="24"/>
-                        </w:rPr>
-                        <w:t>Taiz University</w:t>
-                      </w:r>
-                    </w:p>
-                    <w:p>
-                      <w:pPr>
-                        <w:rPr>
-                          <w:sz w:val="24"/>
-                          <w:szCs w:val="24"/>
-                        </w:rPr>
-                      </w:pPr>
-                      <w:r>
-                        <w:rPr>
-                          <w:rFonts w:ascii="Times New Roman" w:hAnsi="Times New Roman" w:cs="Times New Roman"/>
-                          <w:b/>
-                          <w:bCs/>
-                          <w:color w:val="3B3838"/>
-                          <w:sz w:val="24"/>
-                          <w:szCs w:val="24"/>
-                        </w:rPr>
-                        <w:t>Al-Saeed Faculty of Engineering and IT</w:t>
-                      </w:r>
-                    </w:p>
-                    <w:p>
-                      <w:r>
-                        <w:rPr>
-                          <w:rFonts w:ascii="Times New Roman" w:hAnsi="Times New Roman" w:cs="Times New Roman"/>
-                          <w:b/>
-                          <w:bCs/>
-                          <w:color w:val="3B3838"/>
-                          <w:sz w:val="24"/>
-                          <w:szCs w:val="24"/>
-                        </w:rPr>
-                        <w:t>Software Engineering Department</w:t>
-                      </w:r>
-                    </w:p>
-                  </w:txbxContent>
-                </v:textbox>
-              </v:shape>
-            </w:pict>
-          </mc:Fallback>
-        </mc:AlternateContent>
-      </w:r>
-      <w:r>
-        <w:rPr>
-          <w:rFonts w:asciiTheme="minorHAnsi" w:eastAsiaTheme="minorHAnsi" w:hAnsiTheme="minorHAnsi" w:cstheme="minorBidi"/>
-          <w:noProof/>
-          <w:color w:val="auto"/>
-          <w:sz w:val="22"/>
-          <w:szCs w:val="22"/>
-        </w:rPr>
-        <mc:AlternateContent>
-          <mc:Choice Requires="wps">
-            <w:drawing>
-              <wp:anchor distT="0" distB="0" distL="114300" distR="114300" simplePos="0" relativeHeight="251661312" behindDoc="0" locked="0" layoutInCell="1" allowOverlap="1" wp14:anchorId="700D1750" wp14:editId="41444096">
-                <wp:simplePos x="0" y="0"/>
-                <wp:positionH relativeFrom="column">
-                  <wp:posOffset>3933825</wp:posOffset>
-                </wp:positionH>
-                <wp:positionV relativeFrom="paragraph">
-                  <wp:posOffset>-66675</wp:posOffset>
+                  <wp:posOffset>-917575</wp:posOffset>
                 </wp:positionV>
                 <wp:extent cx="2533650" cy="1924050"/>
                 <wp:effectExtent l="0" t="0" r="0" b="0"/>
@@ -645,7 +255,11 @@
           </mc:Choice>
           <mc:Fallback>
             <w:pict>
-              <v:shape w14:anchorId="700D1750" id="Text Box 2" o:spid="_x0000_s1028" type="#_x0000_t202" style="position:absolute;margin-left:309.75pt;margin-top:-5.25pt;width:199.5pt;height:151.5pt;z-index:251661312;visibility:visible;mso-wrap-style:square;mso-width-percent:0;mso-height-percent:0;mso-wrap-distance-left:9pt;mso-wrap-distance-top:0;mso-wrap-distance-right:9pt;mso-wrap-distance-bottom:0;mso-position-horizontal:absolute;mso-position-horizontal-relative:text;mso-position-vertical:absolute;mso-position-vertical-relative:text;mso-width-percent:0;mso-height-percent:0;mso-width-relative:margin;mso-height-relative:margin;v-text-anchor:top" o:gfxdata="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" filled="f" stroked="f" strokeweight=".5pt">
+              <v:shapetype w14:anchorId="700D1750" id="_x0000_t202" coordsize="21600,21600" o:spt="202" path="m,l,21600r21600,l21600,xe">
+                <v:stroke joinstyle="miter"/>
+                <v:path gradientshapeok="t" o:connecttype="rect"/>
+              </v:shapetype>
+              <v:shape id="Text Box 2" o:spid="_x0000_s1026" type="#_x0000_t202" style="position:absolute;margin-left:320.25pt;margin-top:-72.25pt;width:199.5pt;height:151.5pt;z-index:251661312;visibility:visible;mso-wrap-style:square;mso-width-percent:0;mso-height-percent:0;mso-wrap-distance-left:9pt;mso-wrap-distance-top:0;mso-wrap-distance-right:9pt;mso-wrap-distance-bottom:0;mso-position-horizontal:absolute;mso-position-horizontal-relative:text;mso-position-vertical:absolute;mso-position-vertical-relative:text;mso-width-percent:0;mso-height-percent:0;mso-width-relative:margin;mso-height-relative:margin;v-text-anchor:top" o:gfxdata="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" filled="f" stroked="f" strokeweight=".5pt">
                 <v:textbox>
                   <w:txbxContent>
                     <w:p>
@@ -776,6 +390,276 @@
           </mc:Fallback>
         </mc:AlternateContent>
       </w:r>
+      <w:r>
+        <w:rPr>
+          <w:rFonts w:asciiTheme="minorHAnsi" w:eastAsiaTheme="minorHAnsi" w:hAnsiTheme="minorHAnsi" w:cstheme="minorBidi"/>
+          <w:noProof/>
+          <w:color w:val="auto"/>
+          <w:sz w:val="22"/>
+          <w:szCs w:val="22"/>
+        </w:rPr>
+        <mc:AlternateContent>
+          <mc:Choice Requires="wps">
+            <w:drawing>
+              <wp:anchor distT="0" distB="0" distL="114300" distR="114300" simplePos="0" relativeHeight="251660288" behindDoc="0" locked="0" layoutInCell="1" allowOverlap="1" wp14:anchorId="1437A40E" wp14:editId="3DC3698B">
+                <wp:simplePos x="0" y="0"/>
+                <wp:positionH relativeFrom="page">
+                  <wp:align>left</wp:align>
+                </wp:positionH>
+                <wp:positionV relativeFrom="paragraph">
+                  <wp:posOffset>-914400</wp:posOffset>
+                </wp:positionV>
+                <wp:extent cx="3155950" cy="1943100"/>
+                <wp:effectExtent l="0" t="0" r="0" b="0"/>
+                <wp:wrapNone/>
+                <wp:docPr id="1" name="Text Box 1"/>
+                <wp:cNvGraphicFramePr/>
+                <a:graphic xmlns:a="http://schemas.openxmlformats.org/drawingml/2006/main">
+                  <a:graphicData uri="http://schemas.microsoft.com/office/word/2010/wordprocessingShape">
+                    <wps:wsp>
+                      <wps:cNvSpPr txBox="1"/>
+                      <wps:spPr>
+                        <a:xfrm>
+                          <a:off x="0" y="0"/>
+                          <a:ext cx="3155950" cy="1943100"/>
+                        </a:xfrm>
+                        <a:prstGeom prst="rect">
+                          <a:avLst/>
+                        </a:prstGeom>
+                        <a:noFill/>
+                        <a:ln w="6350">
+                          <a:noFill/>
+                        </a:ln>
+                      </wps:spPr>
+                      <wps:txbx>
+                        <w:txbxContent>
+                          <w:p>
+                            <w:pPr>
+                              <w:rPr>
+                                <w:rFonts w:ascii="Times New Roman" w:hAnsi="Times New Roman" w:cs="Times New Roman"/>
+                                <w:b/>
+                                <w:bCs/>
+                                <w:color w:val="3B3838"/>
+                                <w:sz w:val="24"/>
+                                <w:szCs w:val="24"/>
+                              </w:rPr>
+                            </w:pPr>
+                            <w:r>
+                              <w:rPr>
+                                <w:rFonts w:ascii="Times New Roman" w:hAnsi="Times New Roman" w:cs="Times New Roman"/>
+                                <w:b/>
+                                <w:bCs/>
+                                <w:color w:val="3B3838"/>
+                                <w:sz w:val="24"/>
+                                <w:szCs w:val="24"/>
+                              </w:rPr>
+                              <w:t>Republic of Yemen</w:t>
+                            </w:r>
+                          </w:p>
+                          <w:p>
+                            <w:pPr>
+                              <w:rPr>
+                                <w:rFonts w:ascii="Times New Roman" w:hAnsi="Times New Roman" w:cs="Times New Roman"/>
+                                <w:b/>
+                                <w:bCs/>
+                                <w:color w:val="3B3838"/>
+                                <w:sz w:val="24"/>
+                                <w:szCs w:val="24"/>
+                              </w:rPr>
+                            </w:pPr>
+                            <w:r>
+                              <w:rPr>
+                                <w:rFonts w:ascii="Times New Roman" w:hAnsi="Times New Roman" w:cs="Times New Roman"/>
+                                <w:b/>
+                                <w:bCs/>
+                                <w:color w:val="3B3838"/>
+                                <w:sz w:val="24"/>
+                                <w:szCs w:val="24"/>
+                              </w:rPr>
+                              <w:t>Ministry of Higher Education and Scientific Research</w:t>
+                            </w:r>
+                          </w:p>
+                          <w:p>
+                            <w:pPr>
+                              <w:rPr>
+                                <w:sz w:val="24"/>
+                                <w:szCs w:val="24"/>
+                              </w:rPr>
+                            </w:pPr>
+                            <w:r>
+                              <w:rPr>
+                                <w:rFonts w:ascii="Times New Roman" w:hAnsi="Times New Roman" w:cs="Times New Roman"/>
+                                <w:b/>
+                                <w:bCs/>
+                                <w:color w:val="3B3838"/>
+                                <w:sz w:val="24"/>
+                                <w:szCs w:val="24"/>
+                              </w:rPr>
+                              <w:t>Taiz University</w:t>
+                            </w:r>
+                          </w:p>
+                          <w:p>
+                            <w:pPr>
+                              <w:rPr>
+                                <w:sz w:val="24"/>
+                                <w:szCs w:val="24"/>
+                              </w:rPr>
+                            </w:pPr>
+                            <w:r>
+                              <w:rPr>
+                                <w:rFonts w:ascii="Times New Roman" w:hAnsi="Times New Roman" w:cs="Times New Roman"/>
+                                <w:b/>
+                                <w:bCs/>
+                                <w:color w:val="3B3838"/>
+                                <w:sz w:val="24"/>
+                                <w:szCs w:val="24"/>
+                              </w:rPr>
+                              <w:t>Al-Saeed Faculty of Engineering and IT</w:t>
+                            </w:r>
+                          </w:p>
+                          <w:p>
+                            <w:r>
+                              <w:rPr>
+                                <w:rFonts w:ascii="Times New Roman" w:hAnsi="Times New Roman" w:cs="Times New Roman"/>
+                                <w:b/>
+                                <w:bCs/>
+                                <w:color w:val="3B3838"/>
+                                <w:sz w:val="24"/>
+                                <w:szCs w:val="24"/>
+                              </w:rPr>
+                              <w:t>Software Engineering Department</w:t>
+                            </w:r>
+                          </w:p>
+                        </w:txbxContent>
+                      </wps:txbx>
+                      <wps:bodyPr rot="0" spcFirstLastPara="0" vertOverflow="overflow" horzOverflow="overflow" vert="horz" wrap="square" lIns="91440" tIns="45720" rIns="91440" bIns="45720" numCol="1" spcCol="0" rtlCol="1" fromWordArt="0" anchor="t" anchorCtr="0" forceAA="0" compatLnSpc="1">
+                        <a:prstTxWarp prst="textNoShape">
+                          <a:avLst/>
+                        </a:prstTxWarp>
+                        <a:noAutofit/>
+                      </wps:bodyPr>
+                    </wps:wsp>
+                  </a:graphicData>
+                </a:graphic>
+                <wp14:sizeRelH relativeFrom="margin">
+                  <wp14:pctWidth>0</wp14:pctWidth>
+                </wp14:sizeRelH>
+                <wp14:sizeRelV relativeFrom="margin">
+                  <wp14:pctHeight>0</wp14:pctHeight>
+                </wp14:sizeRelV>
+              </wp:anchor>
+            </w:drawing>
+          </mc:Choice>
+          <mc:Fallback>
+            <w:pict>
+              <v:shape w14:anchorId="1437A40E" id="Text Box 1" o:spid="_x0000_s1027" type="#_x0000_t202" style="position:absolute;margin-left:0;margin-top:-1in;width:248.5pt;height:153pt;z-index:251660288;visibility:visible;mso-wrap-style:square;mso-width-percent:0;mso-height-percent:0;mso-wrap-distance-left:9pt;mso-wrap-distance-top:0;mso-wrap-distance-right:9pt;mso-wrap-distance-bottom:0;mso-position-horizontal:left;mso-position-horizontal-relative:page;mso-position-vertical:absolute;mso-position-vertical-relative:text;mso-width-percent:0;mso-height-percent:0;mso-width-relative:margin;mso-height-relative:margin;v-text-anchor:top" o:gfxdata="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" filled="f" stroked="f" strokeweight=".5pt">
+                <v:textbox>
+                  <w:txbxContent>
+                    <w:p>
+                      <w:pPr>
+                        <w:rPr>
+                          <w:rFonts w:ascii="Times New Roman" w:hAnsi="Times New Roman" w:cs="Times New Roman"/>
+                          <w:b/>
+                          <w:bCs/>
+                          <w:color w:val="3B3838"/>
+                          <w:sz w:val="24"/>
+                          <w:szCs w:val="24"/>
+                        </w:rPr>
+                      </w:pPr>
+                      <w:r>
+                        <w:rPr>
+                          <w:rFonts w:ascii="Times New Roman" w:hAnsi="Times New Roman" w:cs="Times New Roman"/>
+                          <w:b/>
+                          <w:bCs/>
+                          <w:color w:val="3B3838"/>
+                          <w:sz w:val="24"/>
+                          <w:szCs w:val="24"/>
+                        </w:rPr>
+                        <w:t>Republic of Yemen</w:t>
+                      </w:r>
+                    </w:p>
+                    <w:p>
+                      <w:pPr>
+                        <w:rPr>
+                          <w:rFonts w:ascii="Times New Roman" w:hAnsi="Times New Roman" w:cs="Times New Roman"/>
+                          <w:b/>
+                          <w:bCs/>
+                          <w:color w:val="3B3838"/>
+                          <w:sz w:val="24"/>
+                          <w:szCs w:val="24"/>
+                        </w:rPr>
+                      </w:pPr>
+                      <w:r>
+                        <w:rPr>
+                          <w:rFonts w:ascii="Times New Roman" w:hAnsi="Times New Roman" w:cs="Times New Roman"/>
+                          <w:b/>
+                          <w:bCs/>
+                          <w:color w:val="3B3838"/>
+                          <w:sz w:val="24"/>
+                          <w:szCs w:val="24"/>
+                        </w:rPr>
+                        <w:t>Ministry of Higher Education and Scientific Research</w:t>
+                      </w:r>
+                    </w:p>
+                    <w:p>
+                      <w:pPr>
+                        <w:rPr>
+                          <w:sz w:val="24"/>
+                          <w:szCs w:val="24"/>
+                        </w:rPr>
+                      </w:pPr>
+                      <w:r>
+                        <w:rPr>
+                          <w:rFonts w:ascii="Times New Roman" w:hAnsi="Times New Roman" w:cs="Times New Roman"/>
+                          <w:b/>
+                          <w:bCs/>
+                          <w:color w:val="3B3838"/>
+                          <w:sz w:val="24"/>
+                          <w:szCs w:val="24"/>
+                        </w:rPr>
+                        <w:t>Taiz University</w:t>
+                      </w:r>
+                    </w:p>
+                    <w:p>
+                      <w:pPr>
+                        <w:rPr>
+                          <w:sz w:val="24"/>
+                          <w:szCs w:val="24"/>
+                        </w:rPr>
+                      </w:pPr>
+                      <w:r>
+                        <w:rPr>
+                          <w:rFonts w:ascii="Times New Roman" w:hAnsi="Times New Roman" w:cs="Times New Roman"/>
+                          <w:b/>
+                          <w:bCs/>
+                          <w:color w:val="3B3838"/>
+                          <w:sz w:val="24"/>
+                          <w:szCs w:val="24"/>
+                        </w:rPr>
+                        <w:t>Al-Saeed Faculty of Engineering and IT</w:t>
+                      </w:r>
+                    </w:p>
+                    <w:p>
+                      <w:r>
+                        <w:rPr>
+                          <w:rFonts w:ascii="Times New Roman" w:hAnsi="Times New Roman" w:cs="Times New Roman"/>
+                          <w:b/>
+                          <w:bCs/>
+                          <w:color w:val="3B3838"/>
+                          <w:sz w:val="24"/>
+                          <w:szCs w:val="24"/>
+                        </w:rPr>
+                        <w:t>Software Engineering Department</w:t>
+                      </w:r>
+                    </w:p>
+                  </w:txbxContent>
+                </v:textbox>
+                <w10:wrap anchorx="page"/>
+              </v:shape>
+            </w:pict>
+          </mc:Fallback>
+        </mc:AlternateContent>
+      </w:r>
     </w:p>
     <w:p>
       <w:pPr>
@@ -810,39 +694,1152 @@
           <w:szCs w:val="22"/>
         </w:rPr>
       </w:pPr>
-    </w:p>
-    <w:p>
-      <w:pPr>
-        <w:pStyle w:val="TOCHeading"/>
+      <w:r>
         <w:rPr>
           <w:rFonts w:asciiTheme="minorHAnsi" w:eastAsiaTheme="minorHAnsi" w:hAnsiTheme="minorHAnsi" w:cstheme="minorBidi"/>
+          <w:noProof/>
           <w:color w:val="auto"/>
           <w:sz w:val="22"/>
           <w:szCs w:val="22"/>
         </w:rPr>
-      </w:pPr>
-    </w:p>
-    <w:p>
-      <w:pPr>
-        <w:pStyle w:val="TOCHeading"/>
-        <w:rPr>
-          <w:rFonts w:asciiTheme="minorHAnsi" w:eastAsiaTheme="minorHAnsi" w:hAnsiTheme="minorHAnsi" w:cstheme="minorBidi"/>
-          <w:color w:val="auto"/>
-          <w:sz w:val="22"/>
-          <w:szCs w:val="22"/>
-        </w:rPr>
-      </w:pPr>
-    </w:p>
-    <w:p>
-      <w:pPr>
-        <w:pStyle w:val="TOCHeading"/>
-        <w:rPr>
-          <w:rFonts w:asciiTheme="minorHAnsi" w:eastAsiaTheme="minorHAnsi" w:hAnsiTheme="minorHAnsi" w:cstheme="minorBidi"/>
-          <w:color w:val="auto"/>
-          <w:sz w:val="22"/>
-          <w:szCs w:val="22"/>
-        </w:rPr>
-      </w:pPr>
+        <mc:AlternateContent>
+          <mc:Choice Requires="wps">
+            <w:drawing>
+              <wp:anchor distT="45720" distB="45720" distL="114300" distR="114300" simplePos="0" relativeHeight="251665408" behindDoc="0" locked="0" layoutInCell="1" allowOverlap="1" wp14:anchorId="1DFA01D0" wp14:editId="404D89B8">
+                <wp:simplePos x="0" y="0"/>
+                <wp:positionH relativeFrom="margin">
+                  <wp:align>center</wp:align>
+                </wp:positionH>
+                <wp:positionV relativeFrom="paragraph">
+                  <wp:posOffset>476250</wp:posOffset>
+                </wp:positionV>
+                <wp:extent cx="5289550" cy="7023100"/>
+                <wp:effectExtent l="0" t="0" r="25400" b="25400"/>
+                <wp:wrapSquare wrapText="bothSides"/>
+                <wp:docPr id="217" name="Text Box 2"/>
+                <wp:cNvGraphicFramePr>
+                  <a:graphicFrameLocks xmlns:a="http://schemas.openxmlformats.org/drawingml/2006/main"/>
+                </wp:cNvGraphicFramePr>
+                <a:graphic xmlns:a="http://schemas.openxmlformats.org/drawingml/2006/main">
+                  <a:graphicData uri="http://schemas.microsoft.com/office/word/2010/wordprocessingShape">
+                    <wps:wsp>
+                      <wps:cNvSpPr txBox="1">
+                        <a:spLocks noChangeArrowheads="1"/>
+                      </wps:cNvSpPr>
+                      <wps:spPr bwMode="auto">
+                        <a:xfrm>
+                          <a:off x="0" y="0"/>
+                          <a:ext cx="5289550" cy="7023100"/>
+                        </a:xfrm>
+                        <a:prstGeom prst="rect">
+                          <a:avLst/>
+                        </a:prstGeom>
+                        <a:solidFill>
+                          <a:srgbClr val="FFFFFF"/>
+                        </a:solidFill>
+                        <a:ln w="9525">
+                          <a:solidFill>
+                            <a:schemeClr val="bg1"/>
+                          </a:solidFill>
+                          <a:miter lim="800000"/>
+                          <a:headEnd/>
+                          <a:tailEnd/>
+                        </a:ln>
+                      </wps:spPr>
+                      <wps:txbx>
+                        <w:txbxContent>
+                          <w:p>
+                            <w:pPr>
+                              <w:pStyle w:val="Signature"/>
+                              <w:jc w:val="center"/>
+                              <w:rPr>
+                                <w:rFonts w:ascii="Calibri" w:hAnsi="Calibri" w:cs="Calibri"/>
+                                <w:color w:val="auto"/>
+                                <w:sz w:val="44"/>
+                                <w:szCs w:val="44"/>
+                              </w:rPr>
+                            </w:pPr>
+                            <w:r>
+                              <w:rPr>
+                                <w:rFonts w:ascii="Calibri" w:hAnsi="Calibri" w:cs="Calibri"/>
+                                <w:color w:val="auto"/>
+                                <w:sz w:val="44"/>
+                                <w:szCs w:val="44"/>
+                              </w:rPr>
+                              <w:t>AI-Driven Blockchain Platform for</w:t>
+                            </w:r>
+                          </w:p>
+                          <w:p>
+                            <w:pPr>
+                              <w:pStyle w:val="Signature"/>
+                              <w:jc w:val="center"/>
+                              <w:rPr>
+                                <w:rFonts w:ascii="Calibri" w:hAnsi="Calibri" w:cs="Calibri"/>
+                                <w:color w:val="auto"/>
+                                <w:sz w:val="44"/>
+                                <w:szCs w:val="44"/>
+                              </w:rPr>
+                            </w:pPr>
+                            <w:r>
+                              <w:rPr>
+                                <w:rFonts w:ascii="Calibri" w:hAnsi="Calibri" w:cs="Calibri"/>
+                                <w:color w:val="auto"/>
+                                <w:sz w:val="44"/>
+                                <w:szCs w:val="44"/>
+                              </w:rPr>
+                              <w:t>Enhanced Patient Record</w:t>
+                            </w:r>
+                            <w:r>
+                              <w:rPr>
+                                <w:rFonts w:ascii="Calibri" w:hAnsi="Calibri" w:cs="Calibri"/>
+                                <w:color w:val="auto"/>
+                                <w:sz w:val="44"/>
+                                <w:szCs w:val="44"/>
+                              </w:rPr>
+                              <w:t>s</w:t>
+                            </w:r>
+                          </w:p>
+                          <w:p>
+                            <w:pPr>
+                              <w:pStyle w:val="Signature"/>
+                              <w:jc w:val="center"/>
+                              <w:rPr>
+                                <w:rFonts w:ascii="Calibri" w:hAnsi="Calibri" w:cs="Calibri"/>
+                                <w:color w:val="auto"/>
+                                <w:sz w:val="44"/>
+                                <w:szCs w:val="44"/>
+                              </w:rPr>
+                            </w:pPr>
+                            <w:r>
+                              <w:rPr>
+                                <w:rFonts w:ascii="Calibri" w:hAnsi="Calibri" w:cs="Calibri"/>
+                                <w:color w:val="auto"/>
+                                <w:sz w:val="44"/>
+                                <w:szCs w:val="44"/>
+                              </w:rPr>
+                              <w:t>Management</w:t>
+                            </w:r>
+                          </w:p>
+                          <w:p>
+                            <w:pPr>
+                              <w:pStyle w:val="Signature"/>
+                              <w:ind w:left="0"/>
+                              <w:jc w:val="center"/>
+                              <w:rPr>
+                                <w:rFonts w:ascii="Calibri" w:hAnsi="Calibri" w:cs="Calibri"/>
+                                <w:color w:val="auto"/>
+                                <w:sz w:val="44"/>
+                                <w:szCs w:val="44"/>
+                              </w:rPr>
+                            </w:pPr>
+                          </w:p>
+                          <w:p>
+                            <w:pPr>
+                              <w:pStyle w:val="Signature"/>
+                              <w:ind w:left="0" w:firstLine="720"/>
+                              <w:jc w:val="center"/>
+                              <w:rPr>
+                                <w:rFonts w:ascii="Calibri" w:hAnsi="Calibri" w:cs="Calibri"/>
+                                <w:color w:val="auto"/>
+                                <w:sz w:val="44"/>
+                                <w:szCs w:val="44"/>
+                              </w:rPr>
+                            </w:pPr>
+                            <w:r>
+                              <w:rPr>
+                                <w:rFonts w:ascii="Calibri" w:hAnsi="Calibri" w:cs="Calibri"/>
+                                <w:color w:val="auto"/>
+                                <w:sz w:val="44"/>
+                                <w:szCs w:val="44"/>
+                              </w:rPr>
+                              <w:t>Submitted By:</w:t>
+                            </w:r>
+                          </w:p>
+                          <w:p>
+                            <w:pPr>
+                              <w:pStyle w:val="Signature"/>
+                              <w:ind w:left="0"/>
+                              <w:jc w:val="center"/>
+                              <w:rPr>
+                                <w:rFonts w:ascii="Georgia" w:hAnsi="Georgia"/>
+                                <w:color w:val="auto"/>
+                              </w:rPr>
+                            </w:pPr>
+                          </w:p>
+                          <w:p>
+                            <w:pPr>
+                              <w:pStyle w:val="Signature"/>
+                              <w:jc w:val="center"/>
+                              <w:rPr>
+                                <w:rFonts w:asciiTheme="minorBidi" w:hAnsiTheme="minorBidi"/>
+                                <w:color w:val="auto"/>
+                                <w:sz w:val="28"/>
+                                <w:szCs w:val="28"/>
+                              </w:rPr>
+                            </w:pPr>
+                            <w:r>
+                              <w:rPr>
+                                <w:rFonts w:asciiTheme="minorBidi" w:hAnsiTheme="minorBidi"/>
+                                <w:color w:val="auto"/>
+                                <w:sz w:val="28"/>
+                                <w:szCs w:val="28"/>
+                              </w:rPr>
+                              <w:t xml:space="preserve">Osama </w:t>
+                            </w:r>
+                            <w:proofErr w:type="spellStart"/>
+                            <w:r>
+                              <w:rPr>
+                                <w:rFonts w:asciiTheme="minorBidi" w:hAnsiTheme="minorBidi"/>
+                                <w:color w:val="auto"/>
+                                <w:sz w:val="28"/>
+                                <w:szCs w:val="28"/>
+                              </w:rPr>
+                              <w:t>Abdulwahed</w:t>
+                            </w:r>
+                            <w:proofErr w:type="spellEnd"/>
+                            <w:r>
+                              <w:rPr>
+                                <w:rFonts w:asciiTheme="minorBidi" w:hAnsiTheme="minorBidi"/>
+                                <w:color w:val="auto"/>
+                                <w:sz w:val="28"/>
+                                <w:szCs w:val="28"/>
+                              </w:rPr>
+                              <w:t xml:space="preserve"> Abdo Noman Alathwari</w:t>
+                            </w:r>
+                          </w:p>
+                          <w:p>
+                            <w:pPr>
+                              <w:pStyle w:val="Signature"/>
+                              <w:jc w:val="center"/>
+                              <w:rPr>
+                                <w:rFonts w:asciiTheme="minorBidi" w:hAnsiTheme="minorBidi"/>
+                                <w:color w:val="auto"/>
+                                <w:sz w:val="28"/>
+                                <w:szCs w:val="28"/>
+                              </w:rPr>
+                            </w:pPr>
+                          </w:p>
+                          <w:p>
+                            <w:pPr>
+                              <w:pStyle w:val="Signature"/>
+                              <w:jc w:val="center"/>
+                              <w:rPr>
+                                <w:rFonts w:asciiTheme="minorBidi" w:hAnsiTheme="minorBidi"/>
+                                <w:color w:val="auto"/>
+                                <w:sz w:val="28"/>
+                                <w:szCs w:val="28"/>
+                              </w:rPr>
+                            </w:pPr>
+                            <w:r>
+                              <w:rPr>
+                                <w:rFonts w:asciiTheme="minorBidi" w:hAnsiTheme="minorBidi"/>
+                                <w:color w:val="auto"/>
+                                <w:sz w:val="28"/>
+                                <w:szCs w:val="28"/>
+                              </w:rPr>
+                              <w:t>Mohammed Ali Abdo Muthanna</w:t>
+                            </w:r>
+                          </w:p>
+                          <w:p>
+                            <w:pPr>
+                              <w:pStyle w:val="Signature"/>
+                              <w:jc w:val="center"/>
+                              <w:rPr>
+                                <w:rFonts w:asciiTheme="minorBidi" w:hAnsiTheme="minorBidi"/>
+                                <w:color w:val="auto"/>
+                                <w:sz w:val="28"/>
+                                <w:szCs w:val="28"/>
+                              </w:rPr>
+                            </w:pPr>
+                          </w:p>
+                          <w:p>
+                            <w:pPr>
+                              <w:pStyle w:val="Signature"/>
+                              <w:jc w:val="center"/>
+                              <w:rPr>
+                                <w:rFonts w:asciiTheme="minorBidi" w:hAnsiTheme="minorBidi"/>
+                                <w:color w:val="auto"/>
+                                <w:sz w:val="28"/>
+                                <w:szCs w:val="28"/>
+                              </w:rPr>
+                            </w:pPr>
+                            <w:r>
+                              <w:rPr>
+                                <w:rFonts w:asciiTheme="minorBidi" w:hAnsiTheme="minorBidi"/>
+                                <w:color w:val="auto"/>
+                                <w:sz w:val="28"/>
+                                <w:szCs w:val="28"/>
+                              </w:rPr>
+                              <w:t xml:space="preserve">Ahmed </w:t>
+                            </w:r>
+                            <w:proofErr w:type="spellStart"/>
+                            <w:r>
+                              <w:rPr>
+                                <w:rFonts w:asciiTheme="minorBidi" w:hAnsiTheme="minorBidi"/>
+                                <w:color w:val="auto"/>
+                                <w:sz w:val="28"/>
+                                <w:szCs w:val="28"/>
+                              </w:rPr>
+                              <w:t>Abdulhameed</w:t>
+                            </w:r>
+                            <w:proofErr w:type="spellEnd"/>
+                            <w:r>
+                              <w:rPr>
+                                <w:rFonts w:asciiTheme="minorBidi" w:hAnsiTheme="minorBidi"/>
+                                <w:color w:val="auto"/>
+                                <w:sz w:val="28"/>
+                                <w:szCs w:val="28"/>
+                              </w:rPr>
+                              <w:t xml:space="preserve"> </w:t>
+                            </w:r>
+                            <w:proofErr w:type="spellStart"/>
+                            <w:r>
+                              <w:rPr>
+                                <w:rFonts w:asciiTheme="minorBidi" w:hAnsiTheme="minorBidi"/>
+                                <w:color w:val="auto"/>
+                                <w:sz w:val="28"/>
+                                <w:szCs w:val="28"/>
+                              </w:rPr>
+                              <w:t>Abdulazeez</w:t>
+                            </w:r>
+                            <w:proofErr w:type="spellEnd"/>
+                            <w:r>
+                              <w:rPr>
+                                <w:rFonts w:asciiTheme="minorBidi" w:hAnsiTheme="minorBidi"/>
+                                <w:color w:val="auto"/>
+                                <w:sz w:val="28"/>
+                                <w:szCs w:val="28"/>
+                              </w:rPr>
+                              <w:t xml:space="preserve"> </w:t>
+                            </w:r>
+                            <w:proofErr w:type="spellStart"/>
+                            <w:r>
+                              <w:rPr>
+                                <w:rFonts w:asciiTheme="minorBidi" w:hAnsiTheme="minorBidi"/>
+                                <w:color w:val="auto"/>
+                                <w:sz w:val="28"/>
+                                <w:szCs w:val="28"/>
+                              </w:rPr>
+                              <w:t>qahtan</w:t>
+                            </w:r>
+                            <w:proofErr w:type="spellEnd"/>
+                          </w:p>
+                          <w:p>
+                            <w:pPr>
+                              <w:pStyle w:val="Signature"/>
+                              <w:jc w:val="center"/>
+                              <w:rPr>
+                                <w:rFonts w:asciiTheme="minorBidi" w:hAnsiTheme="minorBidi"/>
+                                <w:color w:val="auto"/>
+                                <w:sz w:val="28"/>
+                                <w:szCs w:val="28"/>
+                              </w:rPr>
+                            </w:pPr>
+                          </w:p>
+                          <w:p>
+                            <w:pPr>
+                              <w:pStyle w:val="Signature"/>
+                              <w:jc w:val="center"/>
+                              <w:rPr>
+                                <w:rFonts w:asciiTheme="minorBidi" w:hAnsiTheme="minorBidi"/>
+                                <w:color w:val="auto"/>
+                                <w:sz w:val="28"/>
+                                <w:szCs w:val="28"/>
+                              </w:rPr>
+                            </w:pPr>
+                            <w:r>
+                              <w:rPr>
+                                <w:rFonts w:asciiTheme="minorBidi" w:hAnsiTheme="minorBidi"/>
+                                <w:color w:val="auto"/>
+                                <w:sz w:val="28"/>
+                                <w:szCs w:val="28"/>
+                              </w:rPr>
+                              <w:t xml:space="preserve">Abdulrahman </w:t>
+                            </w:r>
+                            <w:proofErr w:type="spellStart"/>
+                            <w:r>
+                              <w:rPr>
+                                <w:rFonts w:asciiTheme="minorBidi" w:hAnsiTheme="minorBidi"/>
+                                <w:color w:val="auto"/>
+                                <w:sz w:val="28"/>
+                                <w:szCs w:val="28"/>
+                              </w:rPr>
+                              <w:t>Hamood</w:t>
+                            </w:r>
+                            <w:proofErr w:type="spellEnd"/>
+                            <w:r>
+                              <w:rPr>
+                                <w:rFonts w:asciiTheme="minorBidi" w:hAnsiTheme="minorBidi"/>
+                                <w:color w:val="auto"/>
+                                <w:sz w:val="28"/>
+                                <w:szCs w:val="28"/>
+                              </w:rPr>
+                              <w:t xml:space="preserve"> Mohammed Saeed</w:t>
+                            </w:r>
+                          </w:p>
+                          <w:p>
+                            <w:pPr>
+                              <w:pStyle w:val="Signature"/>
+                              <w:jc w:val="center"/>
+                              <w:rPr>
+                                <w:rFonts w:asciiTheme="minorBidi" w:hAnsiTheme="minorBidi"/>
+                                <w:color w:val="auto"/>
+                                <w:sz w:val="28"/>
+                                <w:szCs w:val="28"/>
+                              </w:rPr>
+                            </w:pPr>
+                          </w:p>
+                          <w:p>
+                            <w:pPr>
+                              <w:pStyle w:val="Signature"/>
+                              <w:jc w:val="center"/>
+                              <w:rPr>
+                                <w:rFonts w:asciiTheme="minorBidi" w:hAnsiTheme="minorBidi"/>
+                                <w:color w:val="auto"/>
+                                <w:sz w:val="28"/>
+                                <w:szCs w:val="28"/>
+                              </w:rPr>
+                            </w:pPr>
+                            <w:r>
+                              <w:rPr>
+                                <w:rFonts w:asciiTheme="minorBidi" w:hAnsiTheme="minorBidi"/>
+                                <w:color w:val="auto"/>
+                                <w:sz w:val="28"/>
+                                <w:szCs w:val="28"/>
+                              </w:rPr>
+                              <w:t xml:space="preserve">Mohammed </w:t>
+                            </w:r>
+                            <w:proofErr w:type="spellStart"/>
+                            <w:r>
+                              <w:rPr>
+                                <w:rFonts w:asciiTheme="minorBidi" w:hAnsiTheme="minorBidi"/>
+                                <w:color w:val="auto"/>
+                                <w:sz w:val="28"/>
+                                <w:szCs w:val="28"/>
+                              </w:rPr>
+                              <w:t>Abdulazeez</w:t>
+                            </w:r>
+                            <w:proofErr w:type="spellEnd"/>
+                            <w:r>
+                              <w:rPr>
+                                <w:rFonts w:asciiTheme="minorBidi" w:hAnsiTheme="minorBidi"/>
+                                <w:color w:val="auto"/>
+                                <w:sz w:val="28"/>
+                                <w:szCs w:val="28"/>
+                              </w:rPr>
+                              <w:t xml:space="preserve"> </w:t>
+                            </w:r>
+                            <w:proofErr w:type="spellStart"/>
+                            <w:r>
+                              <w:rPr>
+                                <w:rFonts w:asciiTheme="minorBidi" w:hAnsiTheme="minorBidi"/>
+                                <w:color w:val="auto"/>
+                                <w:sz w:val="28"/>
+                                <w:szCs w:val="28"/>
+                              </w:rPr>
+                              <w:t>Qasem</w:t>
+                            </w:r>
+                            <w:proofErr w:type="spellEnd"/>
+                            <w:r>
+                              <w:rPr>
+                                <w:rFonts w:asciiTheme="minorBidi" w:hAnsiTheme="minorBidi"/>
+                                <w:color w:val="auto"/>
+                                <w:sz w:val="28"/>
+                                <w:szCs w:val="28"/>
+                              </w:rPr>
+                              <w:t xml:space="preserve"> Mohammed</w:t>
+                            </w:r>
+                          </w:p>
+                          <w:p>
+                            <w:pPr>
+                              <w:pStyle w:val="Signature"/>
+                              <w:ind w:left="0"/>
+                              <w:jc w:val="center"/>
+                              <w:rPr>
+                                <w:rFonts w:ascii="Calibri" w:hAnsi="Calibri" w:cs="Calibri"/>
+                                <w:color w:val="auto"/>
+                                <w:sz w:val="44"/>
+                                <w:szCs w:val="44"/>
+                              </w:rPr>
+                            </w:pPr>
+                          </w:p>
+                          <w:p>
+                            <w:pPr>
+                              <w:pStyle w:val="Signature"/>
+                              <w:ind w:left="0"/>
+                              <w:jc w:val="center"/>
+                              <w:rPr>
+                                <w:rFonts w:ascii="Calibri" w:hAnsi="Calibri" w:cs="Calibri"/>
+                                <w:color w:val="auto"/>
+                                <w:sz w:val="44"/>
+                                <w:szCs w:val="44"/>
+                              </w:rPr>
+                            </w:pPr>
+                          </w:p>
+                          <w:p>
+                            <w:pPr>
+                              <w:pStyle w:val="Signature"/>
+                              <w:jc w:val="center"/>
+                              <w:rPr>
+                                <w:rFonts w:ascii="Calibri" w:hAnsi="Calibri" w:cs="Calibri"/>
+                                <w:color w:val="auto"/>
+                                <w:sz w:val="40"/>
+                                <w:szCs w:val="40"/>
+                                <w:rtl/>
+                              </w:rPr>
+                            </w:pPr>
+                            <w:r>
+                              <w:rPr>
+                                <w:rFonts w:ascii="Calibri" w:hAnsi="Calibri" w:cs="Calibri"/>
+                                <w:color w:val="auto"/>
+                                <w:sz w:val="40"/>
+                                <w:szCs w:val="40"/>
+                              </w:rPr>
+                              <w:t>Supervised by:</w:t>
+                            </w:r>
+                          </w:p>
+                          <w:p>
+                            <w:pPr>
+                              <w:pStyle w:val="Signature"/>
+                              <w:jc w:val="center"/>
+                              <w:rPr>
+                                <w:rFonts w:ascii="Calibri" w:hAnsi="Calibri" w:cs="Calibri"/>
+                                <w:color w:val="auto"/>
+                                <w:sz w:val="40"/>
+                                <w:szCs w:val="40"/>
+                              </w:rPr>
+                            </w:pPr>
+                            <w:r>
+                              <w:rPr>
+                                <w:rFonts w:ascii="Calibri" w:hAnsi="Calibri" w:cs="Calibri"/>
+                                <w:color w:val="auto"/>
+                                <w:sz w:val="40"/>
+                                <w:szCs w:val="40"/>
+                              </w:rPr>
+                              <w:t>DR. AHMED ALSHAMERI</w:t>
+                            </w:r>
+                          </w:p>
+                          <w:p>
+                            <w:pPr>
+                              <w:pStyle w:val="Signature"/>
+                              <w:ind w:left="0"/>
+                              <w:jc w:val="center"/>
+                              <w:rPr>
+                                <w:rFonts w:ascii="Calibri" w:hAnsi="Calibri" w:cs="Calibri"/>
+                                <w:color w:val="auto"/>
+                                <w:sz w:val="40"/>
+                                <w:szCs w:val="40"/>
+                              </w:rPr>
+                            </w:pPr>
+                          </w:p>
+                          <w:p>
+                            <w:pPr>
+                              <w:pStyle w:val="Signature"/>
+                              <w:jc w:val="center"/>
+                              <w:rPr>
+                                <w:rFonts w:ascii="Calibri" w:hAnsi="Calibri" w:cs="Calibri"/>
+                                <w:color w:val="auto"/>
+                                <w:sz w:val="28"/>
+                                <w:szCs w:val="28"/>
+                              </w:rPr>
+                            </w:pPr>
+                            <w:r>
+                              <w:rPr>
+                                <w:rFonts w:ascii="Calibri" w:hAnsi="Calibri" w:cs="Calibri"/>
+                                <w:color w:val="auto"/>
+                                <w:sz w:val="28"/>
+                                <w:szCs w:val="28"/>
+                              </w:rPr>
+                              <w:t>Yemen-Taiz</w:t>
+                            </w:r>
+                          </w:p>
+                          <w:p>
+                            <w:pPr>
+                              <w:pStyle w:val="Signature"/>
+                              <w:jc w:val="center"/>
+                              <w:rPr>
+                                <w:rFonts w:ascii="Calibri" w:hAnsi="Calibri" w:cs="Calibri"/>
+                                <w:color w:val="auto"/>
+                                <w:sz w:val="28"/>
+                                <w:szCs w:val="28"/>
+                              </w:rPr>
+                            </w:pPr>
+                            <w:r>
+                              <w:rPr>
+                                <w:rFonts w:ascii="Calibri" w:hAnsi="Calibri" w:cs="Calibri"/>
+                                <w:color w:val="auto"/>
+                                <w:sz w:val="28"/>
+                                <w:szCs w:val="28"/>
+                              </w:rPr>
+                              <w:t>2023-2024</w:t>
+                            </w:r>
+                          </w:p>
+                          <w:p>
+                            <w:pPr>
+                              <w:jc w:val="center"/>
+                            </w:pPr>
+                          </w:p>
+                        </w:txbxContent>
+                      </wps:txbx>
+                      <wps:bodyPr rot="0" vert="horz" wrap="square" lIns="91440" tIns="45720" rIns="91440" bIns="45720" anchor="t" anchorCtr="0">
+                        <a:noAutofit/>
+                      </wps:bodyPr>
+                    </wps:wsp>
+                  </a:graphicData>
+                </a:graphic>
+                <wp14:sizeRelH relativeFrom="margin">
+                  <wp14:pctWidth>0</wp14:pctWidth>
+                </wp14:sizeRelH>
+                <wp14:sizeRelV relativeFrom="margin">
+                  <wp14:pctHeight>0</wp14:pctHeight>
+                </wp14:sizeRelV>
+              </wp:anchor>
+            </w:drawing>
+          </mc:Choice>
+          <mc:Fallback>
+            <w:pict>
+              <v:shape w14:anchorId="1DFA01D0" id="_x0000_s1028" type="#_x0000_t202" style="position:absolute;margin-left:0;margin-top:37.5pt;width:416.5pt;height:553pt;z-index:251665408;visibility:visible;mso-wrap-style:square;mso-width-percent:0;mso-height-percent:0;mso-wrap-distance-left:9pt;mso-wrap-distance-top:3.6pt;mso-wrap-distance-right:9pt;mso-wrap-distance-bottom:3.6pt;mso-position-horizontal:center;mso-position-horizontal-relative:margin;mso-position-vertical:absolute;mso-position-vertical-relative:text;mso-width-percent:0;mso-height-percent:0;mso-width-relative:margin;mso-height-relative:margin;v-text-anchor:top" o:gfxdata="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" strokecolor="white [3212]">
+                <v:textbox>
+                  <w:txbxContent>
+                    <w:p>
+                      <w:pPr>
+                        <w:pStyle w:val="Signature"/>
+                        <w:jc w:val="center"/>
+                        <w:rPr>
+                          <w:rFonts w:ascii="Calibri" w:hAnsi="Calibri" w:cs="Calibri"/>
+                          <w:color w:val="auto"/>
+                          <w:sz w:val="44"/>
+                          <w:szCs w:val="44"/>
+                        </w:rPr>
+                      </w:pPr>
+                      <w:r>
+                        <w:rPr>
+                          <w:rFonts w:ascii="Calibri" w:hAnsi="Calibri" w:cs="Calibri"/>
+                          <w:color w:val="auto"/>
+                          <w:sz w:val="44"/>
+                          <w:szCs w:val="44"/>
+                        </w:rPr>
+                        <w:t>AI-Driven Blockchain Platform for</w:t>
+                      </w:r>
+                    </w:p>
+                    <w:p>
+                      <w:pPr>
+                        <w:pStyle w:val="Signature"/>
+                        <w:jc w:val="center"/>
+                        <w:rPr>
+                          <w:rFonts w:ascii="Calibri" w:hAnsi="Calibri" w:cs="Calibri"/>
+                          <w:color w:val="auto"/>
+                          <w:sz w:val="44"/>
+                          <w:szCs w:val="44"/>
+                        </w:rPr>
+                      </w:pPr>
+                      <w:r>
+                        <w:rPr>
+                          <w:rFonts w:ascii="Calibri" w:hAnsi="Calibri" w:cs="Calibri"/>
+                          <w:color w:val="auto"/>
+                          <w:sz w:val="44"/>
+                          <w:szCs w:val="44"/>
+                        </w:rPr>
+                        <w:t>Enhanced Patient Record</w:t>
+                      </w:r>
+                      <w:r>
+                        <w:rPr>
+                          <w:rFonts w:ascii="Calibri" w:hAnsi="Calibri" w:cs="Calibri"/>
+                          <w:color w:val="auto"/>
+                          <w:sz w:val="44"/>
+                          <w:szCs w:val="44"/>
+                        </w:rPr>
+                        <w:t>s</w:t>
+                      </w:r>
+                    </w:p>
+                    <w:p>
+                      <w:pPr>
+                        <w:pStyle w:val="Signature"/>
+                        <w:jc w:val="center"/>
+                        <w:rPr>
+                          <w:rFonts w:ascii="Calibri" w:hAnsi="Calibri" w:cs="Calibri"/>
+                          <w:color w:val="auto"/>
+                          <w:sz w:val="44"/>
+                          <w:szCs w:val="44"/>
+                        </w:rPr>
+                      </w:pPr>
+                      <w:r>
+                        <w:rPr>
+                          <w:rFonts w:ascii="Calibri" w:hAnsi="Calibri" w:cs="Calibri"/>
+                          <w:color w:val="auto"/>
+                          <w:sz w:val="44"/>
+                          <w:szCs w:val="44"/>
+                        </w:rPr>
+                        <w:t>Management</w:t>
+                      </w:r>
+                    </w:p>
+                    <w:p>
+                      <w:pPr>
+                        <w:pStyle w:val="Signature"/>
+                        <w:ind w:left="0"/>
+                        <w:jc w:val="center"/>
+                        <w:rPr>
+                          <w:rFonts w:ascii="Calibri" w:hAnsi="Calibri" w:cs="Calibri"/>
+                          <w:color w:val="auto"/>
+                          <w:sz w:val="44"/>
+                          <w:szCs w:val="44"/>
+                        </w:rPr>
+                      </w:pPr>
+                    </w:p>
+                    <w:p>
+                      <w:pPr>
+                        <w:pStyle w:val="Signature"/>
+                        <w:ind w:left="0" w:firstLine="720"/>
+                        <w:jc w:val="center"/>
+                        <w:rPr>
+                          <w:rFonts w:ascii="Calibri" w:hAnsi="Calibri" w:cs="Calibri"/>
+                          <w:color w:val="auto"/>
+                          <w:sz w:val="44"/>
+                          <w:szCs w:val="44"/>
+                        </w:rPr>
+                      </w:pPr>
+                      <w:r>
+                        <w:rPr>
+                          <w:rFonts w:ascii="Calibri" w:hAnsi="Calibri" w:cs="Calibri"/>
+                          <w:color w:val="auto"/>
+                          <w:sz w:val="44"/>
+                          <w:szCs w:val="44"/>
+                        </w:rPr>
+                        <w:t>Submitted By:</w:t>
+                      </w:r>
+                    </w:p>
+                    <w:p>
+                      <w:pPr>
+                        <w:pStyle w:val="Signature"/>
+                        <w:ind w:left="0"/>
+                        <w:jc w:val="center"/>
+                        <w:rPr>
+                          <w:rFonts w:ascii="Georgia" w:hAnsi="Georgia"/>
+                          <w:color w:val="auto"/>
+                        </w:rPr>
+                      </w:pPr>
+                    </w:p>
+                    <w:p>
+                      <w:pPr>
+                        <w:pStyle w:val="Signature"/>
+                        <w:jc w:val="center"/>
+                        <w:rPr>
+                          <w:rFonts w:asciiTheme="minorBidi" w:hAnsiTheme="minorBidi"/>
+                          <w:color w:val="auto"/>
+                          <w:sz w:val="28"/>
+                          <w:szCs w:val="28"/>
+                        </w:rPr>
+                      </w:pPr>
+                      <w:r>
+                        <w:rPr>
+                          <w:rFonts w:asciiTheme="minorBidi" w:hAnsiTheme="minorBidi"/>
+                          <w:color w:val="auto"/>
+                          <w:sz w:val="28"/>
+                          <w:szCs w:val="28"/>
+                        </w:rPr>
+                        <w:t xml:space="preserve">Osama </w:t>
+                      </w:r>
+                      <w:proofErr w:type="spellStart"/>
+                      <w:r>
+                        <w:rPr>
+                          <w:rFonts w:asciiTheme="minorBidi" w:hAnsiTheme="minorBidi"/>
+                          <w:color w:val="auto"/>
+                          <w:sz w:val="28"/>
+                          <w:szCs w:val="28"/>
+                        </w:rPr>
+                        <w:t>Abdulwahed</w:t>
+                      </w:r>
+                      <w:proofErr w:type="spellEnd"/>
+                      <w:r>
+                        <w:rPr>
+                          <w:rFonts w:asciiTheme="minorBidi" w:hAnsiTheme="minorBidi"/>
+                          <w:color w:val="auto"/>
+                          <w:sz w:val="28"/>
+                          <w:szCs w:val="28"/>
+                        </w:rPr>
+                        <w:t xml:space="preserve"> Abdo Noman Alathwari</w:t>
+                      </w:r>
+                    </w:p>
+                    <w:p>
+                      <w:pPr>
+                        <w:pStyle w:val="Signature"/>
+                        <w:jc w:val="center"/>
+                        <w:rPr>
+                          <w:rFonts w:asciiTheme="minorBidi" w:hAnsiTheme="minorBidi"/>
+                          <w:color w:val="auto"/>
+                          <w:sz w:val="28"/>
+                          <w:szCs w:val="28"/>
+                        </w:rPr>
+                      </w:pPr>
+                    </w:p>
+                    <w:p>
+                      <w:pPr>
+                        <w:pStyle w:val="Signature"/>
+                        <w:jc w:val="center"/>
+                        <w:rPr>
+                          <w:rFonts w:asciiTheme="minorBidi" w:hAnsiTheme="minorBidi"/>
+                          <w:color w:val="auto"/>
+                          <w:sz w:val="28"/>
+                          <w:szCs w:val="28"/>
+                        </w:rPr>
+                      </w:pPr>
+                      <w:r>
+                        <w:rPr>
+                          <w:rFonts w:asciiTheme="minorBidi" w:hAnsiTheme="minorBidi"/>
+                          <w:color w:val="auto"/>
+                          <w:sz w:val="28"/>
+                          <w:szCs w:val="28"/>
+                        </w:rPr>
+                        <w:t>Mohammed Ali Abdo Muthanna</w:t>
+                      </w:r>
+                    </w:p>
+                    <w:p>
+                      <w:pPr>
+                        <w:pStyle w:val="Signature"/>
+                        <w:jc w:val="center"/>
+                        <w:rPr>
+                          <w:rFonts w:asciiTheme="minorBidi" w:hAnsiTheme="minorBidi"/>
+                          <w:color w:val="auto"/>
+                          <w:sz w:val="28"/>
+                          <w:szCs w:val="28"/>
+                        </w:rPr>
+                      </w:pPr>
+                    </w:p>
+                    <w:p>
+                      <w:pPr>
+                        <w:pStyle w:val="Signature"/>
+                        <w:jc w:val="center"/>
+                        <w:rPr>
+                          <w:rFonts w:asciiTheme="minorBidi" w:hAnsiTheme="minorBidi"/>
+                          <w:color w:val="auto"/>
+                          <w:sz w:val="28"/>
+                          <w:szCs w:val="28"/>
+                        </w:rPr>
+                      </w:pPr>
+                      <w:r>
+                        <w:rPr>
+                          <w:rFonts w:asciiTheme="minorBidi" w:hAnsiTheme="minorBidi"/>
+                          <w:color w:val="auto"/>
+                          <w:sz w:val="28"/>
+                          <w:szCs w:val="28"/>
+                        </w:rPr>
+                        <w:t xml:space="preserve">Ahmed </w:t>
+                      </w:r>
+                      <w:proofErr w:type="spellStart"/>
+                      <w:r>
+                        <w:rPr>
+                          <w:rFonts w:asciiTheme="minorBidi" w:hAnsiTheme="minorBidi"/>
+                          <w:color w:val="auto"/>
+                          <w:sz w:val="28"/>
+                          <w:szCs w:val="28"/>
+                        </w:rPr>
+                        <w:t>Abdulhameed</w:t>
+                      </w:r>
+                      <w:proofErr w:type="spellEnd"/>
+                      <w:r>
+                        <w:rPr>
+                          <w:rFonts w:asciiTheme="minorBidi" w:hAnsiTheme="minorBidi"/>
+                          <w:color w:val="auto"/>
+                          <w:sz w:val="28"/>
+                          <w:szCs w:val="28"/>
+                        </w:rPr>
+                        <w:t xml:space="preserve"> </w:t>
+                      </w:r>
+                      <w:proofErr w:type="spellStart"/>
+                      <w:r>
+                        <w:rPr>
+                          <w:rFonts w:asciiTheme="minorBidi" w:hAnsiTheme="minorBidi"/>
+                          <w:color w:val="auto"/>
+                          <w:sz w:val="28"/>
+                          <w:szCs w:val="28"/>
+                        </w:rPr>
+                        <w:t>Abdulazeez</w:t>
+                      </w:r>
+                      <w:proofErr w:type="spellEnd"/>
+                      <w:r>
+                        <w:rPr>
+                          <w:rFonts w:asciiTheme="minorBidi" w:hAnsiTheme="minorBidi"/>
+                          <w:color w:val="auto"/>
+                          <w:sz w:val="28"/>
+                          <w:szCs w:val="28"/>
+                        </w:rPr>
+                        <w:t xml:space="preserve"> </w:t>
+                      </w:r>
+                      <w:proofErr w:type="spellStart"/>
+                      <w:r>
+                        <w:rPr>
+                          <w:rFonts w:asciiTheme="minorBidi" w:hAnsiTheme="minorBidi"/>
+                          <w:color w:val="auto"/>
+                          <w:sz w:val="28"/>
+                          <w:szCs w:val="28"/>
+                        </w:rPr>
+                        <w:t>qahtan</w:t>
+                      </w:r>
+                      <w:proofErr w:type="spellEnd"/>
+                    </w:p>
+                    <w:p>
+                      <w:pPr>
+                        <w:pStyle w:val="Signature"/>
+                        <w:jc w:val="center"/>
+                        <w:rPr>
+                          <w:rFonts w:asciiTheme="minorBidi" w:hAnsiTheme="minorBidi"/>
+                          <w:color w:val="auto"/>
+                          <w:sz w:val="28"/>
+                          <w:szCs w:val="28"/>
+                        </w:rPr>
+                      </w:pPr>
+                    </w:p>
+                    <w:p>
+                      <w:pPr>
+                        <w:pStyle w:val="Signature"/>
+                        <w:jc w:val="center"/>
+                        <w:rPr>
+                          <w:rFonts w:asciiTheme="minorBidi" w:hAnsiTheme="minorBidi"/>
+                          <w:color w:val="auto"/>
+                          <w:sz w:val="28"/>
+                          <w:szCs w:val="28"/>
+                        </w:rPr>
+                      </w:pPr>
+                      <w:r>
+                        <w:rPr>
+                          <w:rFonts w:asciiTheme="minorBidi" w:hAnsiTheme="minorBidi"/>
+                          <w:color w:val="auto"/>
+                          <w:sz w:val="28"/>
+                          <w:szCs w:val="28"/>
+                        </w:rPr>
+                        <w:t xml:space="preserve">Abdulrahman </w:t>
+                      </w:r>
+                      <w:proofErr w:type="spellStart"/>
+                      <w:r>
+                        <w:rPr>
+                          <w:rFonts w:asciiTheme="minorBidi" w:hAnsiTheme="minorBidi"/>
+                          <w:color w:val="auto"/>
+                          <w:sz w:val="28"/>
+                          <w:szCs w:val="28"/>
+                        </w:rPr>
+                        <w:t>Hamood</w:t>
+                      </w:r>
+                      <w:proofErr w:type="spellEnd"/>
+                      <w:r>
+                        <w:rPr>
+                          <w:rFonts w:asciiTheme="minorBidi" w:hAnsiTheme="minorBidi"/>
+                          <w:color w:val="auto"/>
+                          <w:sz w:val="28"/>
+                          <w:szCs w:val="28"/>
+                        </w:rPr>
+                        <w:t xml:space="preserve"> Mohammed Saeed</w:t>
+                      </w:r>
+                    </w:p>
+                    <w:p>
+                      <w:pPr>
+                        <w:pStyle w:val="Signature"/>
+                        <w:jc w:val="center"/>
+                        <w:rPr>
+                          <w:rFonts w:asciiTheme="minorBidi" w:hAnsiTheme="minorBidi"/>
+                          <w:color w:val="auto"/>
+                          <w:sz w:val="28"/>
+                          <w:szCs w:val="28"/>
+                        </w:rPr>
+                      </w:pPr>
+                    </w:p>
+                    <w:p>
+                      <w:pPr>
+                        <w:pStyle w:val="Signature"/>
+                        <w:jc w:val="center"/>
+                        <w:rPr>
+                          <w:rFonts w:asciiTheme="minorBidi" w:hAnsiTheme="minorBidi"/>
+                          <w:color w:val="auto"/>
+                          <w:sz w:val="28"/>
+                          <w:szCs w:val="28"/>
+                        </w:rPr>
+                      </w:pPr>
+                      <w:r>
+                        <w:rPr>
+                          <w:rFonts w:asciiTheme="minorBidi" w:hAnsiTheme="minorBidi"/>
+                          <w:color w:val="auto"/>
+                          <w:sz w:val="28"/>
+                          <w:szCs w:val="28"/>
+                        </w:rPr>
+                        <w:t xml:space="preserve">Mohammed </w:t>
+                      </w:r>
+                      <w:proofErr w:type="spellStart"/>
+                      <w:r>
+                        <w:rPr>
+                          <w:rFonts w:asciiTheme="minorBidi" w:hAnsiTheme="minorBidi"/>
+                          <w:color w:val="auto"/>
+                          <w:sz w:val="28"/>
+                          <w:szCs w:val="28"/>
+                        </w:rPr>
+                        <w:t>Abdulazeez</w:t>
+                      </w:r>
+                      <w:proofErr w:type="spellEnd"/>
+                      <w:r>
+                        <w:rPr>
+                          <w:rFonts w:asciiTheme="minorBidi" w:hAnsiTheme="minorBidi"/>
+                          <w:color w:val="auto"/>
+                          <w:sz w:val="28"/>
+                          <w:szCs w:val="28"/>
+                        </w:rPr>
+                        <w:t xml:space="preserve"> </w:t>
+                      </w:r>
+                      <w:proofErr w:type="spellStart"/>
+                      <w:r>
+                        <w:rPr>
+                          <w:rFonts w:asciiTheme="minorBidi" w:hAnsiTheme="minorBidi"/>
+                          <w:color w:val="auto"/>
+                          <w:sz w:val="28"/>
+                          <w:szCs w:val="28"/>
+                        </w:rPr>
+                        <w:t>Qasem</w:t>
+                      </w:r>
+                      <w:proofErr w:type="spellEnd"/>
+                      <w:r>
+                        <w:rPr>
+                          <w:rFonts w:asciiTheme="minorBidi" w:hAnsiTheme="minorBidi"/>
+                          <w:color w:val="auto"/>
+                          <w:sz w:val="28"/>
+                          <w:szCs w:val="28"/>
+                        </w:rPr>
+                        <w:t xml:space="preserve"> Mohammed</w:t>
+                      </w:r>
+                    </w:p>
+                    <w:p>
+                      <w:pPr>
+                        <w:pStyle w:val="Signature"/>
+                        <w:ind w:left="0"/>
+                        <w:jc w:val="center"/>
+                        <w:rPr>
+                          <w:rFonts w:ascii="Calibri" w:hAnsi="Calibri" w:cs="Calibri"/>
+                          <w:color w:val="auto"/>
+                          <w:sz w:val="44"/>
+                          <w:szCs w:val="44"/>
+                        </w:rPr>
+                      </w:pPr>
+                    </w:p>
+                    <w:p>
+                      <w:pPr>
+                        <w:pStyle w:val="Signature"/>
+                        <w:ind w:left="0"/>
+                        <w:jc w:val="center"/>
+                        <w:rPr>
+                          <w:rFonts w:ascii="Calibri" w:hAnsi="Calibri" w:cs="Calibri"/>
+                          <w:color w:val="auto"/>
+                          <w:sz w:val="44"/>
+                          <w:szCs w:val="44"/>
+                        </w:rPr>
+                      </w:pPr>
+                    </w:p>
+                    <w:p>
+                      <w:pPr>
+                        <w:pStyle w:val="Signature"/>
+                        <w:jc w:val="center"/>
+                        <w:rPr>
+                          <w:rFonts w:ascii="Calibri" w:hAnsi="Calibri" w:cs="Calibri"/>
+                          <w:color w:val="auto"/>
+                          <w:sz w:val="40"/>
+                          <w:szCs w:val="40"/>
+                          <w:rtl/>
+                        </w:rPr>
+                      </w:pPr>
+                      <w:r>
+                        <w:rPr>
+                          <w:rFonts w:ascii="Calibri" w:hAnsi="Calibri" w:cs="Calibri"/>
+                          <w:color w:val="auto"/>
+                          <w:sz w:val="40"/>
+                          <w:szCs w:val="40"/>
+                        </w:rPr>
+                        <w:t>Supervised by:</w:t>
+                      </w:r>
+                    </w:p>
+                    <w:p>
+                      <w:pPr>
+                        <w:pStyle w:val="Signature"/>
+                        <w:jc w:val="center"/>
+                        <w:rPr>
+                          <w:rFonts w:ascii="Calibri" w:hAnsi="Calibri" w:cs="Calibri"/>
+                          <w:color w:val="auto"/>
+                          <w:sz w:val="40"/>
+                          <w:szCs w:val="40"/>
+                        </w:rPr>
+                      </w:pPr>
+                      <w:r>
+                        <w:rPr>
+                          <w:rFonts w:ascii="Calibri" w:hAnsi="Calibri" w:cs="Calibri"/>
+                          <w:color w:val="auto"/>
+                          <w:sz w:val="40"/>
+                          <w:szCs w:val="40"/>
+                        </w:rPr>
+                        <w:t>DR. AHMED ALSHAMERI</w:t>
+                      </w:r>
+                    </w:p>
+                    <w:p>
+                      <w:pPr>
+                        <w:pStyle w:val="Signature"/>
+                        <w:ind w:left="0"/>
+                        <w:jc w:val="center"/>
+                        <w:rPr>
+                          <w:rFonts w:ascii="Calibri" w:hAnsi="Calibri" w:cs="Calibri"/>
+                          <w:color w:val="auto"/>
+                          <w:sz w:val="40"/>
+                          <w:szCs w:val="40"/>
+                        </w:rPr>
+                      </w:pPr>
+                    </w:p>
+                    <w:p>
+                      <w:pPr>
+                        <w:pStyle w:val="Signature"/>
+                        <w:jc w:val="center"/>
+                        <w:rPr>
+                          <w:rFonts w:ascii="Calibri" w:hAnsi="Calibri" w:cs="Calibri"/>
+                          <w:color w:val="auto"/>
+                          <w:sz w:val="28"/>
+                          <w:szCs w:val="28"/>
+                        </w:rPr>
+                      </w:pPr>
+                      <w:r>
+                        <w:rPr>
+                          <w:rFonts w:ascii="Calibri" w:hAnsi="Calibri" w:cs="Calibri"/>
+                          <w:color w:val="auto"/>
+                          <w:sz w:val="28"/>
+                          <w:szCs w:val="28"/>
+                        </w:rPr>
+                        <w:t>Yemen-Taiz</w:t>
+                      </w:r>
+                    </w:p>
+                    <w:p>
+                      <w:pPr>
+                        <w:pStyle w:val="Signature"/>
+                        <w:jc w:val="center"/>
+                        <w:rPr>
+                          <w:rFonts w:ascii="Calibri" w:hAnsi="Calibri" w:cs="Calibri"/>
+                          <w:color w:val="auto"/>
+                          <w:sz w:val="28"/>
+                          <w:szCs w:val="28"/>
+                        </w:rPr>
+                      </w:pPr>
+                      <w:r>
+                        <w:rPr>
+                          <w:rFonts w:ascii="Calibri" w:hAnsi="Calibri" w:cs="Calibri"/>
+                          <w:color w:val="auto"/>
+                          <w:sz w:val="28"/>
+                          <w:szCs w:val="28"/>
+                        </w:rPr>
+                        <w:t>2023-2024</w:t>
+                      </w:r>
+                    </w:p>
+                    <w:p>
+                      <w:pPr>
+                        <w:jc w:val="center"/>
+                      </w:pPr>
+                    </w:p>
+                  </w:txbxContent>
+                </v:textbox>
+                <w10:wrap type="square" anchorx="margin"/>
+              </v:shape>
+            </w:pict>
+          </mc:Fallback>
+        </mc:AlternateContent>
+      </w:r>
       <w:r>
         <w:rPr>
           <w:rFonts w:asciiTheme="minorHAnsi" w:eastAsiaTheme="minorHAnsi" w:hAnsiTheme="minorHAnsi" w:cstheme="minorBidi"/>
@@ -932,567 +1929,6 @@
     </w:p>
     <w:p>
       <w:pPr>
-        <w:pStyle w:val="Signature"/>
-        <w:ind w:left="0"/>
-        <w:jc w:val="center"/>
-        <w:rPr>
-          <w:rFonts w:ascii="Calibri" w:hAnsi="Calibri" w:cs="Calibri"/>
-          <w:color w:val="auto"/>
-          <w:sz w:val="44"/>
-          <w:szCs w:val="44"/>
-        </w:rPr>
-      </w:pPr>
-      <w:r>
-        <w:rPr>
-          <w:rFonts w:ascii="Calibri" w:hAnsi="Calibri" w:cs="Calibri"/>
-          <w:color w:val="auto"/>
-          <w:sz w:val="44"/>
-          <w:szCs w:val="44"/>
-        </w:rPr>
-        <w:t xml:space="preserve">AI-Driven Blockchain Platform for </w:t>
-      </w:r>
-    </w:p>
-    <w:p>
-      <w:pPr>
-        <w:pStyle w:val="Signature"/>
-        <w:ind w:left="0"/>
-        <w:jc w:val="center"/>
-        <w:rPr>
-          <w:rFonts w:ascii="Calibri" w:hAnsi="Calibri" w:cs="Calibri"/>
-          <w:color w:val="auto"/>
-          <w:sz w:val="44"/>
-          <w:szCs w:val="44"/>
-        </w:rPr>
-      </w:pPr>
-      <w:r>
-        <w:rPr>
-          <w:rFonts w:ascii="Calibri" w:hAnsi="Calibri" w:cs="Calibri"/>
-          <w:color w:val="auto"/>
-          <w:sz w:val="44"/>
-          <w:szCs w:val="44"/>
-        </w:rPr>
-        <w:t>Enhanced Patient Record</w:t>
-      </w:r>
-      <w:r>
-        <w:rPr>
-          <w:rFonts w:ascii="Calibri" w:hAnsi="Calibri" w:cs="Calibri"/>
-          <w:color w:val="auto"/>
-          <w:sz w:val="44"/>
-          <w:szCs w:val="44"/>
-        </w:rPr>
-        <w:t>s</w:t>
-      </w:r>
-      <w:r>
-        <w:rPr>
-          <w:rFonts w:ascii="Calibri" w:hAnsi="Calibri" w:cs="Calibri"/>
-          <w:color w:val="auto"/>
-          <w:sz w:val="44"/>
-          <w:szCs w:val="44"/>
-        </w:rPr>
-        <w:t xml:space="preserve"> </w:t>
-      </w:r>
-    </w:p>
-    <w:p>
-      <w:pPr>
-        <w:pStyle w:val="Signature"/>
-        <w:ind w:left="0"/>
-        <w:jc w:val="center"/>
-        <w:rPr>
-          <w:rFonts w:ascii="Calibri" w:hAnsi="Calibri" w:cs="Calibri"/>
-          <w:color w:val="auto"/>
-          <w:sz w:val="44"/>
-          <w:szCs w:val="44"/>
-        </w:rPr>
-      </w:pPr>
-      <w:r>
-        <w:rPr>
-          <w:rFonts w:ascii="Calibri" w:hAnsi="Calibri" w:cs="Calibri"/>
-          <w:color w:val="auto"/>
-          <w:sz w:val="44"/>
-          <w:szCs w:val="44"/>
-        </w:rPr>
-        <w:t>Management</w:t>
-      </w:r>
-    </w:p>
-    <w:p>
-      <w:pPr>
-        <w:pStyle w:val="Signature"/>
-        <w:ind w:left="0"/>
-        <w:rPr>
-          <w:rFonts w:ascii="Calibri" w:hAnsi="Calibri" w:cs="Calibri"/>
-          <w:color w:val="auto"/>
-          <w:sz w:val="44"/>
-          <w:szCs w:val="44"/>
-        </w:rPr>
-      </w:pPr>
-    </w:p>
-    <w:p>
-      <w:pPr>
-        <w:pStyle w:val="Signature"/>
-        <w:ind w:left="0"/>
-        <w:jc w:val="center"/>
-        <w:rPr>
-          <w:rFonts w:ascii="Calibri" w:hAnsi="Calibri" w:cs="Calibri"/>
-          <w:color w:val="auto"/>
-          <w:sz w:val="44"/>
-          <w:szCs w:val="44"/>
-        </w:rPr>
-      </w:pPr>
-      <w:r>
-        <w:rPr>
-          <w:rFonts w:ascii="Calibri" w:hAnsi="Calibri" w:cs="Calibri"/>
-          <w:color w:val="auto"/>
-          <w:sz w:val="44"/>
-          <w:szCs w:val="44"/>
-        </w:rPr>
-        <w:t>Submitted By:</w:t>
-      </w:r>
-    </w:p>
-    <w:p>
-      <w:pPr>
-        <w:pStyle w:val="Signature"/>
-        <w:ind w:left="0"/>
-        <w:jc w:val="center"/>
-        <w:rPr>
-          <w:rFonts w:ascii="Georgia" w:hAnsi="Georgia"/>
-          <w:color w:val="auto"/>
-        </w:rPr>
-      </w:pPr>
-    </w:p>
-    <w:p>
-      <w:pPr>
-        <w:pStyle w:val="Signature"/>
-        <w:ind w:left="0"/>
-        <w:jc w:val="center"/>
-        <w:rPr>
-          <w:rFonts w:asciiTheme="minorBidi" w:hAnsiTheme="minorBidi"/>
-          <w:color w:val="auto"/>
-          <w:sz w:val="28"/>
-          <w:szCs w:val="28"/>
-        </w:rPr>
-      </w:pPr>
-      <w:r>
-        <w:rPr>
-          <w:rFonts w:asciiTheme="minorBidi" w:hAnsiTheme="minorBidi"/>
-          <w:color w:val="auto"/>
-          <w:sz w:val="28"/>
-          <w:szCs w:val="28"/>
-        </w:rPr>
-        <w:t xml:space="preserve">Osama </w:t>
-      </w:r>
-      <w:proofErr w:type="spellStart"/>
-      <w:r>
-        <w:rPr>
-          <w:rFonts w:asciiTheme="minorBidi" w:hAnsiTheme="minorBidi"/>
-          <w:color w:val="auto"/>
-          <w:sz w:val="28"/>
-          <w:szCs w:val="28"/>
-        </w:rPr>
-        <w:t>Abdulwahed</w:t>
-      </w:r>
-      <w:proofErr w:type="spellEnd"/>
-      <w:r>
-        <w:rPr>
-          <w:rFonts w:asciiTheme="minorBidi" w:hAnsiTheme="minorBidi"/>
-          <w:color w:val="auto"/>
-          <w:sz w:val="28"/>
-          <w:szCs w:val="28"/>
-        </w:rPr>
-        <w:t xml:space="preserve"> Abdo Noman </w:t>
-      </w:r>
-      <w:proofErr w:type="spellStart"/>
-      <w:r>
-        <w:rPr>
-          <w:rFonts w:asciiTheme="minorBidi" w:hAnsiTheme="minorBidi"/>
-          <w:color w:val="auto"/>
-          <w:sz w:val="28"/>
-          <w:szCs w:val="28"/>
-        </w:rPr>
-        <w:t>Alathwari</w:t>
-      </w:r>
-      <w:proofErr w:type="spellEnd"/>
-    </w:p>
-    <w:p>
-      <w:pPr>
-        <w:pStyle w:val="Signature"/>
-        <w:ind w:left="0"/>
-        <w:jc w:val="center"/>
-        <w:rPr>
-          <w:rFonts w:asciiTheme="minorBidi" w:hAnsiTheme="minorBidi"/>
-          <w:color w:val="auto"/>
-          <w:sz w:val="28"/>
-          <w:szCs w:val="28"/>
-        </w:rPr>
-      </w:pPr>
-    </w:p>
-    <w:p>
-      <w:pPr>
-        <w:pStyle w:val="Signature"/>
-        <w:ind w:left="0"/>
-        <w:jc w:val="center"/>
-        <w:rPr>
-          <w:rFonts w:asciiTheme="minorBidi" w:hAnsiTheme="minorBidi"/>
-          <w:color w:val="auto"/>
-          <w:sz w:val="28"/>
-          <w:szCs w:val="28"/>
-        </w:rPr>
-      </w:pPr>
-      <w:r>
-        <w:rPr>
-          <w:rFonts w:asciiTheme="minorBidi" w:hAnsiTheme="minorBidi"/>
-          <w:color w:val="auto"/>
-          <w:sz w:val="28"/>
-          <w:szCs w:val="28"/>
-        </w:rPr>
-        <w:t>Mohammed Ali Abdo Muthanna</w:t>
-      </w:r>
-    </w:p>
-    <w:p>
-      <w:pPr>
-        <w:pStyle w:val="Signature"/>
-        <w:ind w:left="0"/>
-        <w:jc w:val="center"/>
-        <w:rPr>
-          <w:rFonts w:asciiTheme="minorBidi" w:hAnsiTheme="minorBidi"/>
-          <w:color w:val="auto"/>
-          <w:sz w:val="28"/>
-          <w:szCs w:val="28"/>
-        </w:rPr>
-      </w:pPr>
-    </w:p>
-    <w:p>
-      <w:pPr>
-        <w:pStyle w:val="Signature"/>
-        <w:ind w:left="0"/>
-        <w:jc w:val="center"/>
-        <w:rPr>
-          <w:rFonts w:asciiTheme="minorBidi" w:hAnsiTheme="minorBidi"/>
-          <w:color w:val="auto"/>
-          <w:sz w:val="28"/>
-          <w:szCs w:val="28"/>
-        </w:rPr>
-      </w:pPr>
-      <w:r>
-        <w:rPr>
-          <w:rFonts w:asciiTheme="minorBidi" w:hAnsiTheme="minorBidi"/>
-          <w:color w:val="auto"/>
-          <w:sz w:val="28"/>
-          <w:szCs w:val="28"/>
-        </w:rPr>
-        <w:t xml:space="preserve">Ahmed </w:t>
-      </w:r>
-      <w:proofErr w:type="spellStart"/>
-      <w:r>
-        <w:rPr>
-          <w:rFonts w:asciiTheme="minorBidi" w:hAnsiTheme="minorBidi"/>
-          <w:color w:val="auto"/>
-          <w:sz w:val="28"/>
-          <w:szCs w:val="28"/>
-        </w:rPr>
-        <w:t>Abdulhameed</w:t>
-      </w:r>
-      <w:proofErr w:type="spellEnd"/>
-      <w:r>
-        <w:rPr>
-          <w:rFonts w:asciiTheme="minorBidi" w:hAnsiTheme="minorBidi"/>
-          <w:color w:val="auto"/>
-          <w:sz w:val="28"/>
-          <w:szCs w:val="28"/>
-        </w:rPr>
-        <w:t xml:space="preserve"> </w:t>
-      </w:r>
-      <w:proofErr w:type="spellStart"/>
-      <w:r>
-        <w:rPr>
-          <w:rFonts w:asciiTheme="minorBidi" w:hAnsiTheme="minorBidi"/>
-          <w:color w:val="auto"/>
-          <w:sz w:val="28"/>
-          <w:szCs w:val="28"/>
-        </w:rPr>
-        <w:t>Abdulazeez</w:t>
-      </w:r>
-      <w:proofErr w:type="spellEnd"/>
-      <w:r>
-        <w:rPr>
-          <w:rFonts w:asciiTheme="minorBidi" w:hAnsiTheme="minorBidi"/>
-          <w:color w:val="auto"/>
-          <w:sz w:val="28"/>
-          <w:szCs w:val="28"/>
-        </w:rPr>
-        <w:t xml:space="preserve"> </w:t>
-      </w:r>
-      <w:proofErr w:type="spellStart"/>
-      <w:r>
-        <w:rPr>
-          <w:rFonts w:asciiTheme="minorBidi" w:hAnsiTheme="minorBidi"/>
-          <w:color w:val="auto"/>
-          <w:sz w:val="28"/>
-          <w:szCs w:val="28"/>
-        </w:rPr>
-        <w:t>qahtan</w:t>
-      </w:r>
-      <w:proofErr w:type="spellEnd"/>
-    </w:p>
-    <w:p>
-      <w:pPr>
-        <w:pStyle w:val="Signature"/>
-        <w:ind w:left="0"/>
-        <w:jc w:val="center"/>
-        <w:rPr>
-          <w:rFonts w:asciiTheme="minorBidi" w:hAnsiTheme="minorBidi"/>
-          <w:color w:val="auto"/>
-          <w:sz w:val="28"/>
-          <w:szCs w:val="28"/>
-        </w:rPr>
-      </w:pPr>
-    </w:p>
-    <w:p>
-      <w:pPr>
-        <w:pStyle w:val="Signature"/>
-        <w:ind w:left="0"/>
-        <w:jc w:val="center"/>
-        <w:rPr>
-          <w:rFonts w:asciiTheme="minorBidi" w:hAnsiTheme="minorBidi"/>
-          <w:color w:val="auto"/>
-          <w:sz w:val="28"/>
-          <w:szCs w:val="28"/>
-        </w:rPr>
-      </w:pPr>
-      <w:r>
-        <w:rPr>
-          <w:rFonts w:asciiTheme="minorBidi" w:hAnsiTheme="minorBidi"/>
-          <w:color w:val="auto"/>
-          <w:sz w:val="28"/>
-          <w:szCs w:val="28"/>
-        </w:rPr>
-        <w:t xml:space="preserve">Abdulrahman </w:t>
-      </w:r>
-      <w:proofErr w:type="spellStart"/>
-      <w:r>
-        <w:rPr>
-          <w:rFonts w:asciiTheme="minorBidi" w:hAnsiTheme="minorBidi"/>
-          <w:color w:val="auto"/>
-          <w:sz w:val="28"/>
-          <w:szCs w:val="28"/>
-        </w:rPr>
-        <w:t>Hamood</w:t>
-      </w:r>
-      <w:proofErr w:type="spellEnd"/>
-      <w:r>
-        <w:rPr>
-          <w:rFonts w:asciiTheme="minorBidi" w:hAnsiTheme="minorBidi"/>
-          <w:color w:val="auto"/>
-          <w:sz w:val="28"/>
-          <w:szCs w:val="28"/>
-        </w:rPr>
-        <w:t xml:space="preserve"> Mohammed Saeed</w:t>
-      </w:r>
-    </w:p>
-    <w:p>
-      <w:pPr>
-        <w:pStyle w:val="Signature"/>
-        <w:ind w:left="0"/>
-        <w:jc w:val="center"/>
-        <w:rPr>
-          <w:rFonts w:asciiTheme="minorBidi" w:hAnsiTheme="minorBidi"/>
-          <w:color w:val="auto"/>
-          <w:sz w:val="28"/>
-          <w:szCs w:val="28"/>
-        </w:rPr>
-      </w:pPr>
-    </w:p>
-    <w:p>
-      <w:pPr>
-        <w:pStyle w:val="Signature"/>
-        <w:ind w:left="0"/>
-        <w:jc w:val="center"/>
-        <w:rPr>
-          <w:rFonts w:asciiTheme="minorBidi" w:hAnsiTheme="minorBidi"/>
-          <w:color w:val="auto"/>
-          <w:sz w:val="28"/>
-          <w:szCs w:val="28"/>
-        </w:rPr>
-      </w:pPr>
-      <w:r>
-        <w:rPr>
-          <w:rFonts w:asciiTheme="minorBidi" w:hAnsiTheme="minorBidi"/>
-          <w:color w:val="auto"/>
-          <w:sz w:val="28"/>
-          <w:szCs w:val="28"/>
-        </w:rPr>
-        <w:t xml:space="preserve">Mohammed </w:t>
-      </w:r>
-      <w:proofErr w:type="spellStart"/>
-      <w:r>
-        <w:rPr>
-          <w:rFonts w:asciiTheme="minorBidi" w:hAnsiTheme="minorBidi"/>
-          <w:color w:val="auto"/>
-          <w:sz w:val="28"/>
-          <w:szCs w:val="28"/>
-        </w:rPr>
-        <w:t>Abdulazeez</w:t>
-      </w:r>
-      <w:proofErr w:type="spellEnd"/>
-      <w:r>
-        <w:rPr>
-          <w:rFonts w:asciiTheme="minorBidi" w:hAnsiTheme="minorBidi"/>
-          <w:color w:val="auto"/>
-          <w:sz w:val="28"/>
-          <w:szCs w:val="28"/>
-        </w:rPr>
-        <w:t xml:space="preserve"> </w:t>
-      </w:r>
-      <w:proofErr w:type="spellStart"/>
-      <w:r>
-        <w:rPr>
-          <w:rFonts w:asciiTheme="minorBidi" w:hAnsiTheme="minorBidi"/>
-          <w:color w:val="auto"/>
-          <w:sz w:val="28"/>
-          <w:szCs w:val="28"/>
-        </w:rPr>
-        <w:t>Qasem</w:t>
-      </w:r>
-      <w:proofErr w:type="spellEnd"/>
-      <w:r>
-        <w:rPr>
-          <w:rFonts w:asciiTheme="minorBidi" w:hAnsiTheme="minorBidi"/>
-          <w:color w:val="auto"/>
-          <w:sz w:val="28"/>
-          <w:szCs w:val="28"/>
-        </w:rPr>
-        <w:t xml:space="preserve"> Mohammed</w:t>
-      </w:r>
-    </w:p>
-    <w:p>
-      <w:pPr>
-        <w:pStyle w:val="Signature"/>
-        <w:ind w:left="0"/>
-        <w:jc w:val="center"/>
-        <w:rPr>
-          <w:rFonts w:ascii="Calibri" w:hAnsi="Calibri" w:cs="Calibri"/>
-          <w:color w:val="auto"/>
-          <w:sz w:val="44"/>
-          <w:szCs w:val="44"/>
-        </w:rPr>
-      </w:pPr>
-    </w:p>
-    <w:p>
-      <w:pPr>
-        <w:pStyle w:val="Signature"/>
-        <w:ind w:left="0"/>
-        <w:jc w:val="center"/>
-        <w:rPr>
-          <w:rFonts w:ascii="Calibri" w:hAnsi="Calibri" w:cs="Calibri"/>
-          <w:color w:val="auto"/>
-          <w:sz w:val="44"/>
-          <w:szCs w:val="44"/>
-        </w:rPr>
-      </w:pPr>
-    </w:p>
-    <w:p>
-      <w:pPr>
-        <w:pStyle w:val="Signature"/>
-        <w:ind w:left="0"/>
-        <w:jc w:val="center"/>
-        <w:rPr>
-          <w:rFonts w:ascii="Calibri" w:hAnsi="Calibri" w:cs="Calibri"/>
-          <w:color w:val="auto"/>
-          <w:sz w:val="40"/>
-          <w:szCs w:val="40"/>
-          <w:rtl/>
-        </w:rPr>
-      </w:pPr>
-      <w:r>
-        <w:rPr>
-          <w:rFonts w:ascii="Calibri" w:hAnsi="Calibri" w:cs="Calibri"/>
-          <w:color w:val="auto"/>
-          <w:sz w:val="40"/>
-          <w:szCs w:val="40"/>
-        </w:rPr>
-        <w:t>Supervised by:</w:t>
-      </w:r>
-    </w:p>
-    <w:p>
-      <w:pPr>
-        <w:pStyle w:val="Signature"/>
-        <w:ind w:left="0"/>
-        <w:jc w:val="center"/>
-        <w:rPr>
-          <w:rFonts w:ascii="Calibri" w:hAnsi="Calibri" w:cs="Calibri"/>
-          <w:color w:val="auto"/>
-          <w:sz w:val="40"/>
-          <w:szCs w:val="40"/>
-        </w:rPr>
-      </w:pPr>
-      <w:r>
-        <w:rPr>
-          <w:rFonts w:ascii="Calibri" w:hAnsi="Calibri" w:cs="Calibri"/>
-          <w:color w:val="auto"/>
-          <w:sz w:val="40"/>
-          <w:szCs w:val="40"/>
-        </w:rPr>
-        <w:t>DR. AHMED ALSHAMERI</w:t>
-      </w:r>
-    </w:p>
-    <w:p>
-      <w:pPr>
-        <w:pStyle w:val="Signature"/>
-        <w:ind w:left="0"/>
-        <w:jc w:val="center"/>
-        <w:rPr>
-          <w:rFonts w:ascii="Calibri" w:hAnsi="Calibri" w:cs="Calibri"/>
-          <w:color w:val="auto"/>
-          <w:sz w:val="40"/>
-          <w:szCs w:val="40"/>
-        </w:rPr>
-      </w:pPr>
-    </w:p>
-    <w:p>
-      <w:pPr>
-        <w:pStyle w:val="Signature"/>
-        <w:ind w:left="0"/>
-        <w:jc w:val="center"/>
-        <w:rPr>
-          <w:rFonts w:ascii="Calibri" w:hAnsi="Calibri" w:cs="Calibri"/>
-          <w:color w:val="auto"/>
-          <w:sz w:val="28"/>
-          <w:szCs w:val="28"/>
-        </w:rPr>
-      </w:pPr>
-      <w:r>
-        <w:rPr>
-          <w:rFonts w:ascii="Calibri" w:hAnsi="Calibri" w:cs="Calibri"/>
-          <w:color w:val="auto"/>
-          <w:sz w:val="28"/>
-          <w:szCs w:val="28"/>
-        </w:rPr>
-        <w:t>Yemen-Taiz</w:t>
-      </w:r>
-    </w:p>
-    <w:p>
-      <w:pPr>
-        <w:pStyle w:val="Signature"/>
-        <w:ind w:left="0"/>
-        <w:jc w:val="center"/>
-        <w:rPr>
-          <w:rFonts w:ascii="Calibri" w:hAnsi="Calibri" w:cs="Calibri"/>
-          <w:color w:val="auto"/>
-          <w:sz w:val="28"/>
-          <w:szCs w:val="28"/>
-        </w:rPr>
-      </w:pPr>
-      <w:r>
-        <w:rPr>
-          <w:rFonts w:ascii="Calibri" w:hAnsi="Calibri" w:cs="Calibri"/>
-          <w:color w:val="auto"/>
-          <w:sz w:val="28"/>
-          <w:szCs w:val="28"/>
-        </w:rPr>
-        <w:t>2023-2024</w:t>
-      </w:r>
-    </w:p>
-    <w:p>
-      <w:pPr>
         <w:pStyle w:val="TOCHeading"/>
         <w:rPr>
           <w:rFonts w:asciiTheme="minorHAnsi" w:eastAsiaTheme="minorHAnsi" w:hAnsiTheme="minorHAnsi" w:cstheme="minorBidi"/>
@@ -1741,12 +2177,7 @@
             <w:pStyle w:val="TOCHeading"/>
           </w:pPr>
           <w:r>
-            <w:t>Table of Cont</w:t>
-          </w:r>
-          <w:bookmarkStart w:id="0" w:name="_GoBack"/>
-          <w:bookmarkEnd w:id="0"/>
-          <w:r>
-            <w:t>ents</w:t>
+            <w:t>Table of Contents</w:t>
           </w:r>
         </w:p>
         <w:p>
@@ -7399,7 +7830,7 @@
           <w:iCs/>
         </w:rPr>
       </w:pPr>
-      <w:bookmarkStart w:id="1" w:name="_Toc158461295"/>
+      <w:bookmarkStart w:id="0" w:name="_Toc158461295"/>
       <w:r>
         <w:rPr>
           <w:b/>
@@ -7448,7 +7879,7 @@
         </w:rPr>
         <w:t>Introduction</w:t>
       </w:r>
-      <w:bookmarkEnd w:id="1"/>
+      <w:bookmarkEnd w:id="0"/>
       <w:r>
         <w:rPr>
           <w:b/>
@@ -7471,7 +7902,7 @@
           <w:szCs w:val="28"/>
         </w:rPr>
       </w:pPr>
-      <w:bookmarkStart w:id="2" w:name="_Toc157848737"/>
+      <w:bookmarkStart w:id="1" w:name="_Toc157848737"/>
       <w:r>
         <w:rPr>
           <w:b/>
@@ -7481,9 +7912,10 @@
           <w:sz w:val="28"/>
           <w:szCs w:val="28"/>
         </w:rPr>
+        <w:lastRenderedPageBreak/>
         <w:t>Chapter 1: Introduction</w:t>
       </w:r>
-      <w:bookmarkEnd w:id="2"/>
+      <w:bookmarkEnd w:id="1"/>
     </w:p>
     <w:p>
       <w:pPr>
@@ -7507,8 +7939,8 @@
           <w:szCs w:val="32"/>
         </w:rPr>
       </w:pPr>
-      <w:bookmarkStart w:id="3" w:name="_Toc157848738"/>
-      <w:bookmarkStart w:id="4" w:name="_Toc158461296"/>
+      <w:bookmarkStart w:id="2" w:name="_Toc157848738"/>
+      <w:bookmarkStart w:id="3" w:name="_Toc158461296"/>
       <w:r>
         <w:rPr>
           <w:rFonts w:asciiTheme="majorBidi" w:hAnsiTheme="majorBidi"/>
@@ -7520,7 +7952,7 @@
         </w:rPr>
         <w:t>Introductio</w:t>
       </w:r>
-      <w:bookmarkEnd w:id="3"/>
+      <w:bookmarkEnd w:id="2"/>
       <w:r>
         <w:rPr>
           <w:rFonts w:asciiTheme="majorBidi" w:hAnsiTheme="majorBidi"/>
@@ -7532,7 +7964,7 @@
         </w:rPr>
         <w:t>n</w:t>
       </w:r>
-      <w:bookmarkEnd w:id="4"/>
+      <w:bookmarkEnd w:id="3"/>
     </w:p>
     <w:p>
       <w:pPr>
@@ -7638,6 +8070,7 @@
           <w:sz w:val="28"/>
           <w:szCs w:val="28"/>
         </w:rPr>
+        <w:lastRenderedPageBreak/>
         <w:t>As we embark on this ambitious venture, our mission is clear: to reshape the landscape of healthcare record management, placing the power of advanced technologies at the service of both healthcare professionals and patients. Join us on this journey as we pioneer a new era in healthcare, where data is not just secured but utilized intelligently to improve patient outcomes and transform the way we experience healthcare</w:t>
       </w:r>
       <w:r>
@@ -7672,7 +8105,7 @@
           <w:szCs w:val="32"/>
         </w:rPr>
       </w:pPr>
-      <w:bookmarkStart w:id="5" w:name="_Toc158461297"/>
+      <w:bookmarkStart w:id="4" w:name="_Toc158461297"/>
       <w:r>
         <w:rPr>
           <w:rFonts w:asciiTheme="majorBidi" w:hAnsiTheme="majorBidi"/>
@@ -7684,7 +8117,7 @@
         </w:rPr>
         <w:t>Problem Statement</w:t>
       </w:r>
-      <w:bookmarkEnd w:id="5"/>
+      <w:bookmarkEnd w:id="4"/>
     </w:p>
     <w:p>
       <w:pPr>
@@ -7768,7 +8201,7 @@
           <w:szCs w:val="32"/>
         </w:rPr>
       </w:pPr>
-      <w:bookmarkStart w:id="6" w:name="_Toc158461298"/>
+      <w:bookmarkStart w:id="5" w:name="_Toc158461298"/>
       <w:r>
         <w:rPr>
           <w:rFonts w:asciiTheme="majorBidi" w:hAnsiTheme="majorBidi"/>
@@ -7802,23 +8235,50 @@
         </w:rPr>
         <w:t>ts Problems</w:t>
       </w:r>
-      <w:bookmarkEnd w:id="6"/>
-    </w:p>
-    <w:p>
-      <w:pPr>
-        <w:rPr>
-          <w:rFonts w:asciiTheme="majorBidi" w:hAnsiTheme="majorBidi" w:cstheme="majorBidi"/>
-          <w:sz w:val="28"/>
-          <w:szCs w:val="28"/>
-        </w:rPr>
-      </w:pPr>
-      <w:r>
-        <w:rPr>
-          <w:rFonts w:asciiTheme="majorBidi" w:hAnsiTheme="majorBidi" w:cstheme="majorBidi"/>
-          <w:sz w:val="28"/>
-          <w:szCs w:val="28"/>
-        </w:rPr>
-        <w:t>The existing patient records management system operates on traditional paper-based methods, involving manual recording and storage of patient information in physical files. Administrative staff are responsible for inputting, organizing, retrieving, and updating patient records, which are stored in filing cabinets within healthcare facilities. Patient information, including personal details, medical history, test results, diagnoses, and treatment plans, is collected and documented on paper forms during registration or appointments. Each patient visit or encounter results in the creation of a new paper record, with subsequent updates made manually. However, this system functions independently of digital technologies and lacks integration with electronic health record (EHR) systems or other digital platforms, necessitating physical transfer of records between healthcare providers or departments. Performance is hindered by manual data entry and retrieval processes, leading to potential errors, longer wait times, and scalability limitations due to physical storage constraints. Moreover, security concerns arise from the vulnerability of paper records to loss, theft, or damage, with limited control over access and viewing privileges. Maintenance involves regular upkeep of filing systems and support for staff training on record-keeping procedures, but transitioning to a digital system could offer significant improvements in efficiency, accessibility, and security for patient record management.</w:t>
+      <w:bookmarkEnd w:id="5"/>
+    </w:p>
+    <w:p>
+      <w:pPr>
+        <w:rPr>
+          <w:rFonts w:asciiTheme="majorBidi" w:hAnsiTheme="majorBidi" w:cstheme="majorBidi"/>
+          <w:sz w:val="28"/>
+          <w:szCs w:val="28"/>
+        </w:rPr>
+      </w:pPr>
+      <w:r>
+        <w:rPr>
+          <w:rFonts w:asciiTheme="majorBidi" w:hAnsiTheme="majorBidi" w:cstheme="majorBidi"/>
+          <w:sz w:val="28"/>
+          <w:szCs w:val="28"/>
+        </w:rPr>
+        <w:t xml:space="preserve">The existing patient records management system operates on traditional paper-based methods, involving manual recording and storage of patient information in physical files. Administrative staff are responsible for inputting, organizing, retrieving, and updating patient records, which are stored in filing cabinets within healthcare facilities. Patient information, including personal details, medical history, test results, diagnoses, and treatment plans, is collected and documented on paper forms during registration or appointments. Each patient </w:t>
+      </w:r>
+      <w:proofErr w:type="gramStart"/>
+      <w:r>
+        <w:rPr>
+          <w:rFonts w:asciiTheme="majorBidi" w:hAnsiTheme="majorBidi" w:cstheme="majorBidi"/>
+          <w:sz w:val="28"/>
+          <w:szCs w:val="28"/>
+        </w:rPr>
+        <w:t>visit</w:t>
+      </w:r>
+      <w:proofErr w:type="gramEnd"/>
+      <w:r>
+        <w:rPr>
+          <w:rFonts w:asciiTheme="majorBidi" w:hAnsiTheme="majorBidi" w:cstheme="majorBidi"/>
+          <w:sz w:val="28"/>
+          <w:szCs w:val="28"/>
+        </w:rPr>
+        <w:t xml:space="preserve"> or encounter results in the creation of a new paper record, with subsequent updates made manually. </w:t>
+      </w:r>
+      <w:r>
+        <w:rPr>
+          <w:rFonts w:asciiTheme="majorBidi" w:hAnsiTheme="majorBidi" w:cstheme="majorBidi"/>
+          <w:sz w:val="28"/>
+          <w:szCs w:val="28"/>
+        </w:rPr>
+        <w:lastRenderedPageBreak/>
+        <w:t>However, this system functions independently of digital technologies and lacks integration with electronic health record (EHR) systems or other digital platforms, necessitating physical transfer of records between healthcare providers or departments. Performance is hindered by manual data entry and retrieval processes, leading to potential errors, longer wait times, and scalability limitations due to physical storage constraints. Moreover, security concerns arise from the vulnerability of paper records to loss, theft, or damage, with limited control over access and viewing privileges. Maintenance involves regular upkeep of filing systems and support for staff training on record-keeping procedures, but transitioning to a digital system could offer significant improvements in efficiency, accessibility, and security for patient record management.</w:t>
       </w:r>
     </w:p>
     <w:p>
@@ -7963,7 +8423,16 @@
           <w:sz w:val="26"/>
           <w:szCs w:val="26"/>
         </w:rPr>
-        <w:t xml:space="preserve"> The lack of standardized formats and protocols for sharing patient information across different healthcare settings complicates care coordination and continuity. In today's interconnected healthcare landscape, where patients may receive treatment from multiple providers and institutions, seamless data exchange is essential for delivering comprehensive and integrated care. The absence of interoperability hampers communication between healthcare professionals, leading to fragmented care and potential gaps in treatment.</w:t>
+        <w:t xml:space="preserve"> The lack of standardized formats and protocols for sharing patient information across different healthcare settings complicates care coordination and continuity. In today's interconnected healthcare landscape, where patients may receive treatment from multiple </w:t>
+      </w:r>
+      <w:r>
+        <w:rPr>
+          <w:rFonts w:asciiTheme="majorBidi" w:hAnsiTheme="majorBidi" w:cstheme="majorBidi"/>
+          <w:sz w:val="26"/>
+          <w:szCs w:val="26"/>
+        </w:rPr>
+        <w:lastRenderedPageBreak/>
+        <w:t>providers and institutions, seamless data exchange is essential for delivering comprehensive and integrated care. The absence of interoperability hampers communication between healthcare professionals, leading to fragmented care and potential gaps in treatment.</w:t>
       </w:r>
     </w:p>
     <w:p>
@@ -8069,7 +8538,7 @@
           <w:szCs w:val="32"/>
         </w:rPr>
       </w:pPr>
-      <w:bookmarkStart w:id="7" w:name="_Toc158461299"/>
+      <w:bookmarkStart w:id="6" w:name="_Toc158461299"/>
       <w:r>
         <w:rPr>
           <w:rFonts w:asciiTheme="majorBidi" w:hAnsiTheme="majorBidi"/>
@@ -8081,7 +8550,7 @@
         </w:rPr>
         <w:t>Proposed System</w:t>
       </w:r>
-      <w:bookmarkEnd w:id="7"/>
+      <w:bookmarkEnd w:id="6"/>
     </w:p>
     <w:p>
       <w:pPr>
@@ -8099,27 +8568,7 @@
           <w:szCs w:val="26"/>
           <w:lang w:val="en-GB"/>
         </w:rPr>
-        <w:t xml:space="preserve">The proposed AI-Driven Blockchain Platform represents a revolutionary solution aimed at transforming the landscape of patient records management in healthcare. By leveraging the synergies of Artificial Intelligence (AI) and blockchain technology, the platform offers a comprehensive and secure ecosystem for storing, accessing, and </w:t>
-      </w:r>
-      <w:proofErr w:type="spellStart"/>
-      <w:r>
-        <w:rPr>
-          <w:rFonts w:ascii="Times New Roman" w:eastAsia="Calibri" w:hAnsi="Times New Roman" w:cs="Times New Roman"/>
-          <w:sz w:val="26"/>
-          <w:szCs w:val="26"/>
-          <w:lang w:val="en-GB"/>
-        </w:rPr>
-        <w:t>analyzing</w:t>
-      </w:r>
-      <w:proofErr w:type="spellEnd"/>
-      <w:r>
-        <w:rPr>
-          <w:rFonts w:ascii="Times New Roman" w:eastAsia="Calibri" w:hAnsi="Times New Roman" w:cs="Times New Roman"/>
-          <w:sz w:val="26"/>
-          <w:szCs w:val="26"/>
-          <w:lang w:val="en-GB"/>
-        </w:rPr>
-        <w:t xml:space="preserve"> patient data.</w:t>
+        <w:t>The proposed AI-Driven Blockchain Platform represents a revolutionary solution aimed at transforming the landscape of patient records management in healthcare. By leveraging the synergies of Artificial Intelligence (AI) and blockchain technology, the platform offers a comprehensive and secure ecosystem for storing, accessing, and analyzing patient data.</w:t>
       </w:r>
     </w:p>
     <w:p>
@@ -8211,7 +8660,17 @@
           <w:szCs w:val="26"/>
           <w:lang w:val="en-GB"/>
         </w:rPr>
-        <w:t xml:space="preserve"> At its core, the platform utilizes a decentralized blockchain infrastructure to ensure data integrity, security, and immutability. Transactions related to patient records are cryptographically linked and stored across a distributed network of nodes, eliminating the risk of tampering or unauthorized access.</w:t>
+        <w:t xml:space="preserve"> At its core, the platform utilizes a decentralized blockchain infrastructure to ensure data integrity, security, and immutability. </w:t>
+      </w:r>
+      <w:r>
+        <w:rPr>
+          <w:rFonts w:ascii="Times New Roman" w:eastAsia="Calibri" w:hAnsi="Times New Roman" w:cs="Times New Roman"/>
+          <w:sz w:val="26"/>
+          <w:szCs w:val="26"/>
+          <w:lang w:val="en-GB"/>
+        </w:rPr>
+        <w:lastRenderedPageBreak/>
+        <w:t>Transactions related to patient records are cryptographically linked and stored across a distributed network of nodes, eliminating the risk of tampering or unauthorized access.</w:t>
       </w:r>
     </w:p>
     <w:p>
@@ -8289,27 +8748,7 @@
           <w:szCs w:val="26"/>
           <w:lang w:val="en-GB"/>
         </w:rPr>
-        <w:t xml:space="preserve"> The AI engine embedded within the platform enables advanced data analytics and decision support functionalities. Machine learning algorithms </w:t>
-      </w:r>
-      <w:proofErr w:type="spellStart"/>
-      <w:r>
-        <w:rPr>
-          <w:rFonts w:ascii="Times New Roman" w:eastAsia="Calibri" w:hAnsi="Times New Roman" w:cs="Times New Roman"/>
-          <w:sz w:val="26"/>
-          <w:szCs w:val="26"/>
-          <w:lang w:val="en-GB"/>
-        </w:rPr>
-        <w:t>analyze</w:t>
-      </w:r>
-      <w:proofErr w:type="spellEnd"/>
-      <w:r>
-        <w:rPr>
-          <w:rFonts w:ascii="Times New Roman" w:eastAsia="Calibri" w:hAnsi="Times New Roman" w:cs="Times New Roman"/>
-          <w:sz w:val="26"/>
-          <w:szCs w:val="26"/>
-          <w:lang w:val="en-GB"/>
-        </w:rPr>
-        <w:t xml:space="preserve"> patient records, extracting insights, predicting outcomes, and providing personalized recommendations for healthcare professionals.</w:t>
+        <w:t xml:space="preserve"> The AI engine embedded within the platform enables advanced data analytics and decision support functionalities. Machine learning algorithms analyze patient records, extracting insights, predicting outcomes, and providing personalized recommendations for healthcare professionals.</w:t>
       </w:r>
     </w:p>
     <w:p>
@@ -8575,7 +9014,17 @@
           <w:szCs w:val="26"/>
           <w:lang w:val="en-GB"/>
         </w:rPr>
-        <w:t xml:space="preserve"> Patients have greater control over their health data, with the ability to access, monitor, and contribute to their electronic health records. Transparent consent mechanisms allow patients to manage access permissions and track data usage.</w:t>
+        <w:t xml:space="preserve"> Patients have greater control over their health data, with the ability to access, monitor, and contribute to their electronic health </w:t>
+      </w:r>
+      <w:r>
+        <w:rPr>
+          <w:rFonts w:ascii="Times New Roman" w:eastAsia="Calibri" w:hAnsi="Times New Roman" w:cs="Times New Roman"/>
+          <w:sz w:val="26"/>
+          <w:szCs w:val="26"/>
+          <w:lang w:val="en-GB"/>
+        </w:rPr>
+        <w:lastRenderedPageBreak/>
+        <w:t>records. Transparent consent mechanisms allow patients to manage access permissions and track data usage.</w:t>
       </w:r>
     </w:p>
     <w:p>
@@ -8832,7 +9281,7 @@
           <w:szCs w:val="32"/>
         </w:rPr>
       </w:pPr>
-      <w:bookmarkStart w:id="8" w:name="_Toc158461300"/>
+      <w:bookmarkStart w:id="7" w:name="_Toc158461300"/>
       <w:r>
         <w:rPr>
           <w:rFonts w:asciiTheme="majorBidi" w:hAnsiTheme="majorBidi"/>
@@ -8844,7 +9293,7 @@
         </w:rPr>
         <w:t>Project Motivation</w:t>
       </w:r>
-      <w:bookmarkEnd w:id="8"/>
+      <w:bookmarkEnd w:id="7"/>
     </w:p>
     <w:p>
       <w:pPr>
@@ -8869,7 +9318,21 @@
           <w:szCs w:val="28"/>
           <w:lang w:eastAsia="en-US"/>
         </w:rPr>
-        <w:t>This project was created with the aim of addressing challenges commonly associated with traditional paper-based systems. The project seeks to tackle current gaps in these systems, which may include inefficiencies, delays, and difficulties in managing information. Additionally, ensuring the security of data is a key goal of the project. This involves protecting information from loss or damage and proposing the adoption of measures to preserve data integrity and provide it permanently. It also requires ensuring user privacy, which includes managing access control permissions and ensuring that users have appropriate and secure access to data while safeguarding sensitive information. In addition to the significant advancements in the field of artificial intelligence, this project aims to integrate these capabilities to enhance healthcare efficiency. This is achieved by accelerating data analysis and improving the precision of decision-making.</w:t>
+        <w:t xml:space="preserve">This project was created with the aim of addressing challenges commonly associated with traditional paper-based systems. The project seeks to tackle current gaps in these systems, which may include inefficiencies, delays, and difficulties in managing information. Additionally, ensuring the security of data is a key goal of the project. This involves protecting information from loss or damage and proposing the adoption of measures to preserve data integrity and provide it permanently. It also requires ensuring user privacy, which includes managing access control permissions and ensuring that users have appropriate and secure access to data while safeguarding sensitive information. In addition to the significant advancements in the field of artificial intelligence, this project aims to </w:t>
+      </w:r>
+      <w:r>
+        <w:rPr>
+          <w:rFonts w:ascii="Times New Roman" w:hAnsi="Times New Roman" w:cs="Times New Roman"/>
+          <w:b w:val="0"/>
+          <w:bCs w:val="0"/>
+          <w:color w:val="auto"/>
+          <w:kern w:val="0"/>
+          <w:sz w:val="28"/>
+          <w:szCs w:val="28"/>
+          <w:lang w:eastAsia="en-US"/>
+        </w:rPr>
+        <w:lastRenderedPageBreak/>
+        <w:t>integrate these capabilities to enhance healthcare efficiency. This is achieved by accelerating data analysis and improving the precision of decision-making.</w:t>
       </w:r>
     </w:p>
     <w:p/>
@@ -8890,7 +9353,7 @@
           <w:szCs w:val="32"/>
         </w:rPr>
       </w:pPr>
-      <w:bookmarkStart w:id="9" w:name="_Toc158461301"/>
+      <w:bookmarkStart w:id="8" w:name="_Toc158461301"/>
       <w:r>
         <w:rPr>
           <w:rFonts w:asciiTheme="majorBidi" w:hAnsiTheme="majorBidi"/>
@@ -8902,7 +9365,7 @@
         </w:rPr>
         <w:t>Project goals</w:t>
       </w:r>
-      <w:bookmarkEnd w:id="9"/>
+      <w:bookmarkEnd w:id="8"/>
     </w:p>
     <w:p>
       <w:pPr>
@@ -8977,7 +9440,7 @@
           <w:szCs w:val="32"/>
         </w:rPr>
       </w:pPr>
-      <w:bookmarkStart w:id="10" w:name="_Toc158461302"/>
+      <w:bookmarkStart w:id="9" w:name="_Toc158461302"/>
       <w:r>
         <w:rPr>
           <w:rFonts w:asciiTheme="majorBidi" w:hAnsiTheme="majorBidi"/>
@@ -8989,7 +9452,7 @@
         </w:rPr>
         <w:t>Project Objectives</w:t>
       </w:r>
-      <w:bookmarkEnd w:id="10"/>
+      <w:bookmarkEnd w:id="9"/>
     </w:p>
     <w:p>
       <w:pPr>
@@ -9020,7 +9483,7 @@
         </w:rPr>
         <w:t xml:space="preserve"> </w:t>
       </w:r>
-      <w:bookmarkStart w:id="11" w:name="_Toc158461303"/>
+      <w:bookmarkStart w:id="10" w:name="_Toc158461303"/>
       <w:r>
         <w:rPr>
           <w:rFonts w:asciiTheme="majorBidi" w:hAnsiTheme="majorBidi"/>
@@ -9032,7 +9495,7 @@
         </w:rPr>
         <w:t>General Objectives</w:t>
       </w:r>
-      <w:bookmarkEnd w:id="11"/>
+      <w:bookmarkEnd w:id="10"/>
     </w:p>
     <w:p>
       <w:pPr>
@@ -9235,6 +9698,7 @@
           <w:sz w:val="28"/>
           <w:szCs w:val="28"/>
         </w:rPr>
+        <w:lastRenderedPageBreak/>
         <w:t>Robust Access Control Mechanism:</w:t>
       </w:r>
     </w:p>
@@ -9388,7 +9852,7 @@
         </w:rPr>
         <w:t xml:space="preserve"> </w:t>
       </w:r>
-      <w:bookmarkStart w:id="12" w:name="_Toc158461304"/>
+      <w:bookmarkStart w:id="11" w:name="_Toc158461304"/>
       <w:r>
         <w:rPr>
           <w:rFonts w:asciiTheme="majorBidi" w:hAnsiTheme="majorBidi"/>
@@ -9400,7 +9864,7 @@
         </w:rPr>
         <w:t>Specific Objectives</w:t>
       </w:r>
-      <w:bookmarkEnd w:id="12"/>
+      <w:bookmarkEnd w:id="11"/>
     </w:p>
     <w:p>
       <w:pPr>
@@ -9717,6 +10181,7 @@
           <w:sz w:val="28"/>
           <w:szCs w:val="28"/>
         </w:rPr>
+        <w:lastRenderedPageBreak/>
         <w:t>By successfully achieving these specific objectives, the project aims to revolutionize patient record management, establishing a secure, AI-driven blockchain platform that ensures privacy, facilitates data sharing, and enhances overall healthcare coordination.</w:t>
       </w:r>
     </w:p>
@@ -9742,7 +10207,7 @@
           <w:szCs w:val="32"/>
         </w:rPr>
       </w:pPr>
-      <w:bookmarkStart w:id="13" w:name="_Toc158461305"/>
+      <w:bookmarkStart w:id="12" w:name="_Toc158461305"/>
       <w:r>
         <w:rPr>
           <w:rFonts w:asciiTheme="majorBidi" w:hAnsiTheme="majorBidi"/>
@@ -9754,7 +10219,7 @@
         </w:rPr>
         <w:t>Project Scope</w:t>
       </w:r>
-      <w:bookmarkEnd w:id="13"/>
+      <w:bookmarkEnd w:id="12"/>
     </w:p>
     <w:p>
       <w:pPr>
@@ -10267,6 +10732,7 @@
           <w:sz w:val="28"/>
           <w:szCs w:val="28"/>
         </w:rPr>
+        <w:lastRenderedPageBreak/>
         <w:t>Prescribe Medications</w:t>
       </w:r>
     </w:p>
@@ -10654,7 +11120,7 @@
         </w:rPr>
         <w:t>#</w:t>
       </w:r>
-      <w:bookmarkStart w:id="14" w:name="_Hlk157889112"/>
+      <w:bookmarkStart w:id="13" w:name="_Hlk157889112"/>
       <w:r>
         <w:rPr>
           <w:rFonts w:asciiTheme="majorBidi" w:eastAsia="Times New Roman" w:hAnsiTheme="majorBidi" w:cstheme="majorBidi"/>
@@ -10666,7 +11132,7 @@
         </w:rPr>
         <w:t xml:space="preserve">Laboratories </w:t>
       </w:r>
-      <w:bookmarkEnd w:id="14"/>
+      <w:bookmarkEnd w:id="13"/>
       <w:r>
         <w:rPr>
           <w:rFonts w:asciiTheme="majorBidi" w:eastAsia="Times New Roman" w:hAnsiTheme="majorBidi" w:cstheme="majorBidi"/>
@@ -10863,7 +11329,7 @@
         </w:rPr>
         <w:t>#</w:t>
       </w:r>
-      <w:bookmarkStart w:id="15" w:name="_Hlk157889156"/>
+      <w:bookmarkStart w:id="14" w:name="_Hlk157889156"/>
       <w:r>
         <w:rPr>
           <w:rFonts w:asciiTheme="majorBidi" w:eastAsia="Times New Roman" w:hAnsiTheme="majorBidi" w:cstheme="majorBidi"/>
@@ -10875,7 +11341,7 @@
         </w:rPr>
         <w:t>X-Ray Section</w:t>
       </w:r>
-      <w:bookmarkEnd w:id="15"/>
+      <w:bookmarkEnd w:id="14"/>
       <w:r>
         <w:rPr>
           <w:rFonts w:asciiTheme="majorBidi" w:eastAsia="Times New Roman" w:hAnsiTheme="majorBidi" w:cstheme="majorBidi"/>
@@ -10977,6 +11443,7 @@
           <w:sz w:val="28"/>
           <w:szCs w:val="28"/>
         </w:rPr>
+        <w:lastRenderedPageBreak/>
         <w:t>Securely share results with doctors and patients</w:t>
       </w:r>
     </w:p>
@@ -11107,7 +11574,25 @@
           <w:sz w:val="28"/>
           <w:szCs w:val="28"/>
         </w:rPr>
-        <w:t>Create a Hospital or clinic account on the platform securely and easily</w:t>
+        <w:t xml:space="preserve">Create a </w:t>
+      </w:r>
+      <w:proofErr w:type="gramStart"/>
+      <w:r>
+        <w:rPr>
+          <w:rFonts w:ascii="Times New Roman" w:hAnsi="Times New Roman" w:cs="Times New Roman"/>
+          <w:sz w:val="28"/>
+          <w:szCs w:val="28"/>
+        </w:rPr>
+        <w:t>Hospital</w:t>
+      </w:r>
+      <w:proofErr w:type="gramEnd"/>
+      <w:r>
+        <w:rPr>
+          <w:rFonts w:ascii="Times New Roman" w:hAnsi="Times New Roman" w:cs="Times New Roman"/>
+          <w:sz w:val="28"/>
+          <w:szCs w:val="28"/>
+        </w:rPr>
+        <w:t xml:space="preserve"> or clinic account on the platform securely and easily</w:t>
       </w:r>
     </w:p>
     <w:p>
@@ -11133,6 +11618,7 @@
         <w:t xml:space="preserve">Manage their </w:t>
       </w:r>
       <w:proofErr w:type="spellStart"/>
+      <w:proofErr w:type="gramStart"/>
       <w:r>
         <w:rPr>
           <w:rFonts w:ascii="Times New Roman" w:hAnsi="Times New Roman" w:cs="Times New Roman"/>
@@ -11142,6 +11628,7 @@
         <w:t>doctors</w:t>
       </w:r>
       <w:proofErr w:type="spellEnd"/>
+      <w:proofErr w:type="gramEnd"/>
       <w:r>
         <w:rPr>
           <w:rFonts w:ascii="Times New Roman" w:hAnsi="Times New Roman" w:cs="Times New Roman"/>
@@ -11240,7 +11727,7 @@
         </w:rPr>
         <w:t>#</w:t>
       </w:r>
-      <w:bookmarkStart w:id="16" w:name="_Hlk157926804"/>
+      <w:bookmarkStart w:id="15" w:name="_Hlk157926804"/>
       <w:r>
         <w:rPr>
           <w:rFonts w:asciiTheme="majorBidi" w:eastAsia="Times New Roman" w:hAnsiTheme="majorBidi" w:cstheme="majorBidi"/>
@@ -11252,7 +11739,7 @@
         </w:rPr>
         <w:t>Researchers and Public health authorities</w:t>
       </w:r>
-      <w:bookmarkEnd w:id="16"/>
+      <w:bookmarkEnd w:id="15"/>
       <w:r>
         <w:rPr>
           <w:rFonts w:asciiTheme="majorBidi" w:eastAsia="Times New Roman" w:hAnsiTheme="majorBidi" w:cstheme="majorBidi"/>
@@ -11382,7 +11869,7 @@
           <w:szCs w:val="32"/>
         </w:rPr>
       </w:pPr>
-      <w:bookmarkStart w:id="17" w:name="_Toc158461306"/>
+      <w:bookmarkStart w:id="16" w:name="_Toc158461306"/>
       <w:r>
         <w:rPr>
           <w:rFonts w:asciiTheme="majorBidi" w:hAnsiTheme="majorBidi"/>
@@ -11394,7 +11881,7 @@
         </w:rPr>
         <w:t>Methodology</w:t>
       </w:r>
-      <w:bookmarkEnd w:id="17"/>
+      <w:bookmarkEnd w:id="16"/>
     </w:p>
     <w:p>
       <w:pPr>
@@ -11510,7 +11997,7 @@
           <w:szCs w:val="32"/>
         </w:rPr>
       </w:pPr>
-      <w:bookmarkStart w:id="18" w:name="_Toc158461307"/>
+      <w:bookmarkStart w:id="17" w:name="_Toc158461307"/>
       <w:r>
         <w:rPr>
           <w:rFonts w:asciiTheme="majorBidi" w:hAnsiTheme="majorBidi"/>
@@ -11522,7 +12009,7 @@
         </w:rPr>
         <w:t>Targeted Customers and Beneficiaries</w:t>
       </w:r>
-      <w:bookmarkEnd w:id="18"/>
+      <w:bookmarkEnd w:id="17"/>
     </w:p>
     <w:p>
       <w:pPr>
@@ -11624,6 +12111,7 @@
           <w:sz w:val="28"/>
           <w:szCs w:val="28"/>
         </w:rPr>
+        <w:lastRenderedPageBreak/>
         <w:t>3. Researchers and Public health authorities</w:t>
       </w:r>
       <w:r>
@@ -11673,7 +12161,7 @@
           <w:szCs w:val="32"/>
         </w:rPr>
       </w:pPr>
-      <w:bookmarkStart w:id="19" w:name="_Toc158461308"/>
+      <w:bookmarkStart w:id="18" w:name="_Toc158461308"/>
       <w:r>
         <w:rPr>
           <w:rFonts w:asciiTheme="majorBidi" w:hAnsiTheme="majorBidi"/>
@@ -11685,7 +12173,7 @@
         </w:rPr>
         <w:t>Project Structure</w:t>
       </w:r>
-      <w:bookmarkEnd w:id="19"/>
+      <w:bookmarkEnd w:id="18"/>
     </w:p>
     <w:p>
       <w:pPr>
@@ -11882,7 +12370,7 @@
           <w:szCs w:val="40"/>
         </w:rPr>
       </w:pPr>
-      <w:bookmarkStart w:id="20" w:name="_Toc158461309"/>
+      <w:bookmarkStart w:id="19" w:name="_Toc158461309"/>
       <w:r>
         <w:rPr>
           <w:b/>
@@ -11895,7 +12383,7 @@
         </w:rPr>
         <w:t xml:space="preserve">Chapter 2: </w:t>
       </w:r>
-      <w:bookmarkStart w:id="21" w:name="_Hlk158133182"/>
+      <w:bookmarkStart w:id="20" w:name="_Hlk158133182"/>
       <w:r>
         <w:rPr>
           <w:b/>
@@ -11920,8 +12408,8 @@
         </w:rPr>
         <w:t xml:space="preserve"> and Background</w:t>
       </w:r>
+      <w:bookmarkEnd w:id="19"/>
       <w:bookmarkEnd w:id="20"/>
-      <w:bookmarkEnd w:id="21"/>
     </w:p>
     <w:p/>
     <w:p/>
@@ -11960,6 +12448,7 @@
           <w:sz w:val="28"/>
           <w:szCs w:val="28"/>
         </w:rPr>
+        <w:lastRenderedPageBreak/>
         <w:t xml:space="preserve">Chapter </w:t>
       </w:r>
       <w:r>
@@ -12013,7 +12502,7 @@
           <w:szCs w:val="32"/>
         </w:rPr>
       </w:pPr>
-      <w:bookmarkStart w:id="22" w:name="_Toc158461310"/>
+      <w:bookmarkStart w:id="21" w:name="_Toc158461310"/>
       <w:r>
         <w:rPr>
           <w:rFonts w:asciiTheme="majorBidi" w:hAnsiTheme="majorBidi"/>
@@ -12036,7 +12525,7 @@
         </w:rPr>
         <w:t>e</w:t>
       </w:r>
-      <w:bookmarkEnd w:id="22"/>
+      <w:bookmarkEnd w:id="21"/>
     </w:p>
     <w:p>
       <w:pPr>
@@ -12125,6 +12614,7 @@
           <w:sz w:val="28"/>
           <w:szCs w:val="28"/>
         </w:rPr>
+        <w:lastRenderedPageBreak/>
         <w:t>Furthermore, limited accessibility to traditional healthcare services is a prevalent issue, particularly in rural areas and underserved communities. Factors such as geographic location, socioeconomic status, and the availability of healthcare providers and facilities can pose barriers to accessing timely and quality healthcare.</w:t>
       </w:r>
     </w:p>
@@ -12204,7 +12694,7 @@
           <w:szCs w:val="32"/>
         </w:rPr>
       </w:pPr>
-      <w:bookmarkStart w:id="23" w:name="_Toc158461311"/>
+      <w:bookmarkStart w:id="22" w:name="_Toc158461311"/>
       <w:r>
         <w:rPr>
           <w:rFonts w:asciiTheme="majorBidi" w:hAnsiTheme="majorBidi"/>
@@ -12216,23 +12706,32 @@
         </w:rPr>
         <w:t>Electronic Healthcare</w:t>
       </w:r>
-      <w:bookmarkEnd w:id="23"/>
-    </w:p>
-    <w:p>
-      <w:pPr>
-        <w:rPr>
-          <w:rFonts w:asciiTheme="majorBidi" w:hAnsiTheme="majorBidi" w:cstheme="majorBidi"/>
-          <w:sz w:val="28"/>
-          <w:szCs w:val="28"/>
-        </w:rPr>
-      </w:pPr>
-      <w:r>
-        <w:rPr>
-          <w:rFonts w:asciiTheme="majorBidi" w:hAnsiTheme="majorBidi" w:cstheme="majorBidi"/>
-          <w:sz w:val="28"/>
-          <w:szCs w:val="28"/>
-        </w:rPr>
-        <w:t>E-Healthcare, or electronic healthcare, involves the integration of information technology and electronic communication into the healthcare industry with the goal of improving the efficiency, accessibility, and quality of healthcare services. This digital transformation encompasses a broad spectrum of technologies and applications designed to enhance the overall delivery of healthcare. Electronic Health Records (EHRs) replace traditional paper-based records, facilitating seamless data sharing among healthcare providers. Telemedicine and Telehealth leverage telecommunications technology for remote clinical services and health-related education, expanding healthcare</w:t>
+      <w:bookmarkEnd w:id="22"/>
+    </w:p>
+    <w:p>
+      <w:pPr>
+        <w:rPr>
+          <w:rFonts w:asciiTheme="majorBidi" w:hAnsiTheme="majorBidi" w:cstheme="majorBidi"/>
+          <w:sz w:val="28"/>
+          <w:szCs w:val="28"/>
+        </w:rPr>
+      </w:pPr>
+      <w:r>
+        <w:rPr>
+          <w:rFonts w:asciiTheme="majorBidi" w:hAnsiTheme="majorBidi" w:cstheme="majorBidi"/>
+          <w:sz w:val="28"/>
+          <w:szCs w:val="28"/>
+        </w:rPr>
+        <w:t xml:space="preserve">E-Healthcare, or electronic healthcare, involves the integration of information technology and electronic communication into the healthcare industry with the goal of improving the efficiency, accessibility, and quality of healthcare services. This digital transformation encompasses a broad spectrum of technologies and applications designed to enhance the overall delivery of healthcare. Electronic Health Records (EHRs) replace traditional paper-based records, facilitating seamless data sharing among healthcare providers. Telemedicine and Telehealth leverage telecommunications technology for remote clinical services and health-related education, </w:t>
+      </w:r>
+      <w:r>
+        <w:rPr>
+          <w:rFonts w:asciiTheme="majorBidi" w:hAnsiTheme="majorBidi" w:cstheme="majorBidi"/>
+          <w:sz w:val="28"/>
+          <w:szCs w:val="28"/>
+        </w:rPr>
+        <w:lastRenderedPageBreak/>
+        <w:t>expanding healthcare</w:t>
       </w:r>
       <w:r>
         <w:rPr>
@@ -12269,7 +12768,7 @@
           <w:szCs w:val="32"/>
         </w:rPr>
       </w:pPr>
-      <w:bookmarkStart w:id="24" w:name="_Toc158461312"/>
+      <w:bookmarkStart w:id="23" w:name="_Toc158461312"/>
       <w:r>
         <w:rPr>
           <w:rFonts w:asciiTheme="majorBidi" w:hAnsiTheme="majorBidi"/>
@@ -12279,9 +12778,10 @@
           <w:sz w:val="32"/>
           <w:szCs w:val="32"/>
         </w:rPr>
+        <w:lastRenderedPageBreak/>
         <w:t>Importance of Healthcare</w:t>
       </w:r>
-      <w:bookmarkEnd w:id="24"/>
+      <w:bookmarkEnd w:id="23"/>
     </w:p>
     <w:p>
       <w:pPr>
@@ -12440,7 +12940,16 @@
           <w:sz w:val="28"/>
           <w:szCs w:val="28"/>
         </w:rPr>
-        <w:t xml:space="preserve"> them to actively participate in their healthcare decisions. Patient portals, health apps, and online resources enhance health literacy and encourage proactive engagement in one's well-being.</w:t>
+        <w:t xml:space="preserve"> them to actively participate in their healthcare decisions. Patient </w:t>
+      </w:r>
+      <w:r>
+        <w:rPr>
+          <w:rFonts w:asciiTheme="majorBidi" w:hAnsiTheme="majorBidi" w:cstheme="majorBidi"/>
+          <w:sz w:val="28"/>
+          <w:szCs w:val="28"/>
+        </w:rPr>
+        <w:lastRenderedPageBreak/>
+        <w:t>portals, health apps, and online resources enhance health literacy and encourage proactive engagement in one's well-being.</w:t>
       </w:r>
     </w:p>
     <w:p>
@@ -12614,7 +13123,7 @@
           <w:szCs w:val="32"/>
         </w:rPr>
       </w:pPr>
-      <w:bookmarkStart w:id="25" w:name="_Toc158461313"/>
+      <w:bookmarkStart w:id="24" w:name="_Toc158461313"/>
       <w:r>
         <w:rPr>
           <w:rFonts w:asciiTheme="majorBidi" w:hAnsiTheme="majorBidi"/>
@@ -12624,9 +13133,10 @@
           <w:sz w:val="32"/>
           <w:szCs w:val="32"/>
         </w:rPr>
+        <w:lastRenderedPageBreak/>
         <w:t>Traditional Healthcare Records</w:t>
       </w:r>
-      <w:bookmarkEnd w:id="25"/>
+      <w:bookmarkEnd w:id="24"/>
       <w:r>
         <w:rPr>
           <w:rFonts w:asciiTheme="majorBidi" w:hAnsiTheme="majorBidi"/>
@@ -12721,6 +13231,7 @@
           <w:sz w:val="28"/>
           <w:szCs w:val="28"/>
         </w:rPr>
+        <w:lastRenderedPageBreak/>
         <w:t>Traditional healthcare records are meticulously organized and stored in physical filing systems within healthcare facilities. They are typically sorted alphabetically, by medical record number, or by date of service for ease of retrieval. While these records offer accessibility without relying on technology and are familiar to many healthcare professionals, they present challenges related to storage space, organization, and accessibility for authorized personnel. Nonetheless, traditional healthcare records remain a cornerstone of medical documentation, providing a tangible and comprehensive record of a patient's healthcare journey.</w:t>
       </w:r>
     </w:p>
@@ -12819,7 +13330,7 @@
           <w:szCs w:val="32"/>
         </w:rPr>
       </w:pPr>
-      <w:bookmarkStart w:id="26" w:name="_Toc158461314"/>
+      <w:bookmarkStart w:id="25" w:name="_Toc158461314"/>
       <w:r>
         <w:rPr>
           <w:rFonts w:asciiTheme="majorBidi" w:hAnsiTheme="majorBidi"/>
@@ -12829,6 +13340,7 @@
           <w:sz w:val="32"/>
           <w:szCs w:val="32"/>
         </w:rPr>
+        <w:lastRenderedPageBreak/>
         <w:t>Electronic Healthcare</w:t>
       </w:r>
       <w:r>
@@ -12842,7 +13354,7 @@
         </w:rPr>
         <w:t xml:space="preserve"> Records</w:t>
       </w:r>
-      <w:bookmarkEnd w:id="26"/>
+      <w:bookmarkEnd w:id="25"/>
     </w:p>
     <w:p>
       <w:pPr>
@@ -12955,6 +13467,7 @@
           <w:sz w:val="28"/>
           <w:szCs w:val="28"/>
         </w:rPr>
+        <w:lastRenderedPageBreak/>
         <w:t xml:space="preserve">Overall, the </w:t>
       </w:r>
       <w:r>
@@ -12991,7 +13504,7 @@
           <w:szCs w:val="32"/>
         </w:rPr>
       </w:pPr>
-      <w:bookmarkStart w:id="27" w:name="_Toc158461315"/>
+      <w:bookmarkStart w:id="26" w:name="_Toc158461315"/>
       <w:r>
         <w:rPr>
           <w:rFonts w:asciiTheme="majorBidi" w:hAnsiTheme="majorBidi"/>
@@ -13025,7 +13538,7 @@
         </w:rPr>
         <w:t xml:space="preserve"> Records</w:t>
       </w:r>
-      <w:bookmarkEnd w:id="27"/>
+      <w:bookmarkEnd w:id="26"/>
     </w:p>
     <w:p>
       <w:pPr>
@@ -13203,7 +13716,16 @@
           <w:sz w:val="28"/>
           <w:szCs w:val="28"/>
         </w:rPr>
-        <w:t>E-Healthcare Records: Electronic records eliminate the need for physical storage space. Data is stored digitally on servers or in the cloud, which can be easily scaled to accommodate growing volumes of information. This not only saves physical space but also reduces the administrative burden associated with managing paper records.</w:t>
+        <w:t xml:space="preserve">E-Healthcare Records: Electronic records eliminate the need for physical storage space. Data is stored digitally on servers or in the cloud, which can be easily scaled to accommodate growing volumes of </w:t>
+      </w:r>
+      <w:r>
+        <w:rPr>
+          <w:rFonts w:asciiTheme="majorBidi" w:hAnsiTheme="majorBidi" w:cstheme="majorBidi"/>
+          <w:sz w:val="28"/>
+          <w:szCs w:val="28"/>
+        </w:rPr>
+        <w:lastRenderedPageBreak/>
+        <w:t>information. This not only saves physical space but also reduces the administrative burden associated with managing paper records.</w:t>
       </w:r>
     </w:p>
     <w:p>
@@ -13398,7 +13920,16 @@
           <w:sz w:val="28"/>
           <w:szCs w:val="28"/>
         </w:rPr>
-        <w:t>E-Healthcare Records: Electronic records can be integrated with other healthcare systems, such as pharmacy systems, laboratory databases, and imaging systems, through standardized protocols and interfaces. This interoperability enables seamless exchange of information between healthcare providers, resulting in more coordinated and comprehensive care for patients.</w:t>
+        <w:t xml:space="preserve">E-Healthcare Records: Electronic records can be integrated with other healthcare systems, such as pharmacy systems, laboratory databases, and imaging systems, through standardized protocols and interfaces. This interoperability enables seamless exchange of information </w:t>
+      </w:r>
+      <w:r>
+        <w:rPr>
+          <w:rFonts w:asciiTheme="majorBidi" w:hAnsiTheme="majorBidi" w:cstheme="majorBidi"/>
+          <w:sz w:val="28"/>
+          <w:szCs w:val="28"/>
+        </w:rPr>
+        <w:lastRenderedPageBreak/>
+        <w:t>between healthcare providers, resulting in more coordinated and comprehensive care for patients.</w:t>
       </w:r>
     </w:p>
     <w:p>
@@ -13968,6 +14499,7 @@
                 <w:sz w:val="28"/>
                 <w:szCs w:val="28"/>
               </w:rPr>
+              <w:lastRenderedPageBreak/>
               <w:t>Efficiency and Workflow</w:t>
             </w:r>
           </w:p>
@@ -14270,7 +14802,7 @@
           <w:szCs w:val="32"/>
         </w:rPr>
       </w:pPr>
-      <w:bookmarkStart w:id="28" w:name="_Toc158461316"/>
+      <w:bookmarkStart w:id="27" w:name="_Toc158461316"/>
       <w:r>
         <w:rPr>
           <w:rFonts w:asciiTheme="majorBidi" w:hAnsiTheme="majorBidi"/>
@@ -14315,7 +14847,7 @@
         </w:rPr>
         <w:t xml:space="preserve"> Records</w:t>
       </w:r>
-      <w:bookmarkEnd w:id="28"/>
+      <w:bookmarkEnd w:id="27"/>
     </w:p>
     <w:p>
       <w:pPr>
@@ -14381,7 +14913,16 @@
           <w:sz w:val="28"/>
           <w:szCs w:val="28"/>
         </w:rPr>
-        <w:t>Enhanced Patient Care and Safety: EHRs provide a comprehensive and up-to-date overview of a patient's medical history, medications, allergies, and test results. This information is vital for healthcare providers to make well-informed decisions, leading to better patient care and reduced medical errors.</w:t>
+        <w:t xml:space="preserve">Enhanced Patient Care and Safety: EHRs provide a comprehensive and up-to-date overview of a patient's medical history, </w:t>
+      </w:r>
+      <w:r>
+        <w:rPr>
+          <w:rFonts w:asciiTheme="majorBidi" w:hAnsiTheme="majorBidi" w:cstheme="majorBidi"/>
+          <w:sz w:val="28"/>
+          <w:szCs w:val="28"/>
+        </w:rPr>
+        <w:lastRenderedPageBreak/>
+        <w:t>medications, allergies, and test results. This information is vital for healthcare providers to make well-informed decisions, leading to better patient care and reduced medical errors.</w:t>
       </w:r>
     </w:p>
     <w:p>
@@ -14542,6 +15083,7 @@
           <w:sz w:val="28"/>
           <w:szCs w:val="28"/>
         </w:rPr>
+        <w:lastRenderedPageBreak/>
         <w:t>Research and Analytics: The aggregated data from EHRs can be valuable for medical research, quality improvement initiatives, and public health studies. Researchers can use anonymized data to identify patterns, discover new treatments, and improve healthcare practices.</w:t>
       </w:r>
     </w:p>
@@ -14604,7 +15146,7 @@
           <w:szCs w:val="32"/>
         </w:rPr>
       </w:pPr>
-      <w:bookmarkStart w:id="29" w:name="_Toc158461317"/>
+      <w:bookmarkStart w:id="28" w:name="_Toc158461317"/>
       <w:r>
         <w:rPr>
           <w:rFonts w:asciiTheme="majorBidi" w:hAnsiTheme="majorBidi"/>
@@ -14616,7 +15158,7 @@
         </w:rPr>
         <w:t>Blockchain</w:t>
       </w:r>
-      <w:bookmarkEnd w:id="29"/>
+      <w:bookmarkEnd w:id="28"/>
     </w:p>
     <w:p>
       <w:pPr>
@@ -14634,7 +15176,52 @@
           <w:sz w:val="28"/>
           <w:szCs w:val="28"/>
         </w:rPr>
-        <w:t>Blockchain technology is a decentralized, distributed ledger system that records transactions across multiple computers in a way that ensures transparency, security, and immutability. This term appeared for the first time in 2008 as a paper titled, “Bitcoin: A Peer-to-Peer Electronic Cash System”. The author(s) laid out the framework for blockchain and detailed methods of using a peer-to-peer network to generate a financial database. Since then, various programmers, cryptographers, and scientists have worked on this concept of blockchain to produce a cryptocurrency network called the bitcoin. The major design goal and the purpose of the blockchain were to solve two major problems. The first is to solve the double spending problem and second was to eliminate the need of central trusted third party. design and structure of a blockchain system, which consists of various components and elements that interact with each other to enable the functionality and features of the system. Blockchain architecture can vary depending on the type, purpose, and characteristics of the blockchain, but some common components are Node - user or computer within the blockchain architecture (each has an independent copy of the whole blockchain ledger) , Blocks These are the data structures that store a set of transactions that have been validated and verified by the nodes. Each block contains a header and a body. The header contains metadata, such as the hash of the previous block, the timestamp, the nonce, and the Merkle root. The body contains the actual transactions and their details, Transaction - smallest building block of a blockchain system (records, information, etc.) that serves as the purpose of blockchain, Chain - a sequence of blocks in a specific order ,Miners - specific nodes which perform the block verification process before adding anything to the blockchain structure, Consensus (consensus protocol) - a set of rules and arrangements to carry out blockchain operations</w:t>
+        <w:t>Blockchain technology is a decentralized, distributed ledger system that records transactions across multiple computers in a way that ensures transparency, security, and immutability. This term appeared for the first time in 2008 as a paper titled, “Bitcoin: A Peer-to-Peer Electronic Cash System”. The author(s) laid out the framework for blockchain and detailed methods of using a peer-to-peer network to generate a financial database. Since then, various programmers, cryptographers, and scientists have worked on this concept of blockchain to produce a cryptocurrency network called the bitcoin. The major design goal and the purpose of the blockchain were to solve two major problems. The first is to solve the double spending problem and second was to eliminate the need of central trusted third party. design and structure of a blockchain system, which consists of various components and elements that interact with each other to enable the functionality and features of the system. Blockchain architecture can vary depending on the type, purpose, and characteristics of the blockchain, but some common components are Node - user or computer within the blockchain architecture (each has an independent copy of the whole blockchain ledger</w:t>
+      </w:r>
+      <w:proofErr w:type="gramStart"/>
+      <w:r>
+        <w:rPr>
+          <w:rFonts w:asciiTheme="majorBidi" w:hAnsiTheme="majorBidi" w:cstheme="majorBidi"/>
+          <w:sz w:val="28"/>
+          <w:szCs w:val="28"/>
+        </w:rPr>
+        <w:t>) ,</w:t>
+      </w:r>
+      <w:proofErr w:type="gramEnd"/>
+      <w:r>
+        <w:rPr>
+          <w:rFonts w:asciiTheme="majorBidi" w:hAnsiTheme="majorBidi" w:cstheme="majorBidi"/>
+          <w:sz w:val="28"/>
+          <w:szCs w:val="28"/>
+        </w:rPr>
+        <w:t xml:space="preserve"> Blocks These are the data structures that store a set of transactions that have been </w:t>
+      </w:r>
+      <w:r>
+        <w:rPr>
+          <w:rFonts w:asciiTheme="majorBidi" w:hAnsiTheme="majorBidi" w:cstheme="majorBidi"/>
+          <w:sz w:val="28"/>
+          <w:szCs w:val="28"/>
+        </w:rPr>
+        <w:lastRenderedPageBreak/>
+        <w:t xml:space="preserve">validated and verified by the nodes. Each block contains a header and a body. The header contains metadata, such as the hash of the previous block, the timestamp, the nonce, and the Merkle root. The body contains the actual transactions and their details, Transaction - smallest building block of a blockchain system (records, information, etc.) that serves as the purpose of blockchain, Chain - a sequence of blocks in a specific </w:t>
+      </w:r>
+      <w:proofErr w:type="gramStart"/>
+      <w:r>
+        <w:rPr>
+          <w:rFonts w:asciiTheme="majorBidi" w:hAnsiTheme="majorBidi" w:cstheme="majorBidi"/>
+          <w:sz w:val="28"/>
+          <w:szCs w:val="28"/>
+        </w:rPr>
+        <w:t>order ,Miners</w:t>
+      </w:r>
+      <w:proofErr w:type="gramEnd"/>
+      <w:r>
+        <w:rPr>
+          <w:rFonts w:asciiTheme="majorBidi" w:hAnsiTheme="majorBidi" w:cstheme="majorBidi"/>
+          <w:sz w:val="28"/>
+          <w:szCs w:val="28"/>
+        </w:rPr>
+        <w:t xml:space="preserve"> - specific nodes which perform the block verification process before adding anything to the blockchain structure, Consensus (consensus protocol) - a set of rules and arrangements to carry out blockchain operations</w:t>
       </w:r>
     </w:p>
     <w:p>
@@ -14653,7 +15240,25 @@
           <w:sz w:val="28"/>
           <w:szCs w:val="28"/>
         </w:rPr>
-        <w:t>At the core of blockchain technology lies the concept of "blocks." Data is organized into these interconnected blocks, with each block containing a set of data and a unique identifier known as a hash. These blocks are then linked together in chronological order, forming what we call a "blockchain." ,The hash is dependent on the contents of a block. The slightest change of the contents can drastically change the hash. Because of this dependency property and the fact that the blockchain is distributed, it makes it difficult to hack. This is because if someone were to change the contents of a block for their own favor, it would change the hash and the block in front of it wouldn’t match the same hash. This way, the blockchain can easily recognize changes</w:t>
+        <w:t xml:space="preserve">At the core of blockchain technology lies the concept of "blocks." Data is organized into these interconnected blocks, with each block containing a set of data and a unique identifier known as a hash. These blocks are then linked together in chronological order, forming what we call a "blockchain." </w:t>
+      </w:r>
+      <w:proofErr w:type="gramStart"/>
+      <w:r>
+        <w:rPr>
+          <w:rFonts w:asciiTheme="majorBidi" w:hAnsiTheme="majorBidi" w:cstheme="majorBidi"/>
+          <w:sz w:val="28"/>
+          <w:szCs w:val="28"/>
+        </w:rPr>
+        <w:t>,The</w:t>
+      </w:r>
+      <w:proofErr w:type="gramEnd"/>
+      <w:r>
+        <w:rPr>
+          <w:rFonts w:asciiTheme="majorBidi" w:hAnsiTheme="majorBidi" w:cstheme="majorBidi"/>
+          <w:sz w:val="28"/>
+          <w:szCs w:val="28"/>
+        </w:rPr>
+        <w:t xml:space="preserve"> hash is dependent on the contents of a block. The slightest change of the contents can drastically change the hash. Because of this dependency property and the fact that the blockchain is distributed, it makes it difficult to hack. This is because if someone were to change the contents of a block for their own favor, it would change the hash and the block in front of it wouldn’t match the same hash. This way, the blockchain can easily recognize changes</w:t>
       </w:r>
     </w:p>
     <w:p>
@@ -14736,6 +15341,7 @@
           <w:sz w:val="26"/>
           <w:szCs w:val="26"/>
         </w:rPr>
+        <w:lastRenderedPageBreak/>
         <w:t>P</w:t>
       </w:r>
       <w:r>
@@ -14866,7 +15472,7 @@
           <w:szCs w:val="32"/>
         </w:rPr>
       </w:pPr>
-      <w:bookmarkStart w:id="30" w:name="_Toc158461318"/>
+      <w:bookmarkStart w:id="29" w:name="_Toc158461318"/>
       <w:r>
         <w:rPr>
           <w:rFonts w:asciiTheme="majorBidi" w:hAnsiTheme="majorBidi"/>
@@ -14878,7 +15484,7 @@
         </w:rPr>
         <w:t>Blockchain Platforms</w:t>
       </w:r>
-      <w:bookmarkEnd w:id="30"/>
+      <w:bookmarkEnd w:id="29"/>
     </w:p>
     <w:p>
       <w:pPr>
@@ -14909,7 +15515,7 @@
         </w:rPr>
         <w:t xml:space="preserve"> </w:t>
       </w:r>
-      <w:bookmarkStart w:id="31" w:name="_Toc158461319"/>
+      <w:bookmarkStart w:id="30" w:name="_Toc158461319"/>
       <w:r>
         <w:rPr>
           <w:rFonts w:asciiTheme="majorBidi" w:hAnsiTheme="majorBidi"/>
@@ -14932,7 +15538,7 @@
         </w:rPr>
         <w:t xml:space="preserve"> Platform</w:t>
       </w:r>
-      <w:bookmarkEnd w:id="31"/>
+      <w:bookmarkEnd w:id="30"/>
     </w:p>
     <w:p>
       <w:pPr>
@@ -15032,7 +15638,7 @@
         </w:rPr>
         <w:t xml:space="preserve"> </w:t>
       </w:r>
-      <w:bookmarkStart w:id="32" w:name="_Toc158461320"/>
+      <w:bookmarkStart w:id="31" w:name="_Toc158461320"/>
       <w:r>
         <w:rPr>
           <w:rFonts w:asciiTheme="majorBidi" w:hAnsiTheme="majorBidi"/>
@@ -15077,7 +15683,7 @@
         </w:rPr>
         <w:t xml:space="preserve"> Platform</w:t>
       </w:r>
-      <w:bookmarkEnd w:id="32"/>
+      <w:bookmarkEnd w:id="31"/>
     </w:p>
     <w:p>
       <w:pPr>
@@ -15110,6 +15716,7 @@
           <w:sz w:val="28"/>
           <w:szCs w:val="28"/>
         </w:rPr>
+        <w:lastRenderedPageBreak/>
         <w:t>Smart contracts on IBM Blockchain can be written in languages like Solidity, JavaScript, Go, and Java, catering to different development preferences and requirements. The platform supports both public and private network configurations, with transaction costs varying depending on factors like network congestion and configuration.</w:t>
       </w:r>
     </w:p>
@@ -15127,25 +15734,7 @@
           <w:sz w:val="28"/>
           <w:szCs w:val="28"/>
         </w:rPr>
-        <w:t>While IBM Blockchain provides tools and frameworks for developing decentralized applications (</w:t>
-      </w:r>
-      <w:proofErr w:type="spellStart"/>
-      <w:r>
-        <w:rPr>
-          <w:rFonts w:asciiTheme="majorBidi" w:hAnsiTheme="majorBidi" w:cstheme="majorBidi"/>
-          <w:sz w:val="28"/>
-          <w:szCs w:val="28"/>
-        </w:rPr>
-        <w:t>dApps</w:t>
-      </w:r>
-      <w:proofErr w:type="spellEnd"/>
-      <w:r>
-        <w:rPr>
-          <w:rFonts w:asciiTheme="majorBidi" w:hAnsiTheme="majorBidi" w:cstheme="majorBidi"/>
-          <w:sz w:val="28"/>
-          <w:szCs w:val="28"/>
-        </w:rPr>
-        <w:t>), the need for data mining within these applications depends on their specific functionalities and requirements. Overall, IBM Blockchain offers a robust foundation for building secure and scalable blockchain solutions, but businesses should carefully consider their needs and challenges before adopting the platform.</w:t>
+        <w:t>While IBM Blockchain provides tools and frameworks for developing decentralized applications (dApps), the need for data mining within these applications depends on their specific functionalities and requirements. Overall, IBM Blockchain offers a robust foundation for building secure and scalable blockchain solutions, but businesses should carefully consider their needs and challenges before adopting the platform.</w:t>
       </w:r>
       <w:r>
         <w:rPr>
@@ -15185,7 +15774,7 @@
         </w:rPr>
         <w:t xml:space="preserve"> </w:t>
       </w:r>
-      <w:bookmarkStart w:id="33" w:name="_Toc158461321"/>
+      <w:bookmarkStart w:id="32" w:name="_Toc158461321"/>
       <w:r>
         <w:rPr>
           <w:rFonts w:asciiTheme="majorBidi" w:hAnsiTheme="majorBidi"/>
@@ -15208,41 +15797,23 @@
         </w:rPr>
         <w:t xml:space="preserve"> Platform</w:t>
       </w:r>
-      <w:bookmarkEnd w:id="33"/>
-    </w:p>
-    <w:p>
-      <w:pPr>
-        <w:rPr>
-          <w:rFonts w:asciiTheme="majorBidi" w:hAnsiTheme="majorBidi" w:cstheme="majorBidi"/>
-          <w:sz w:val="28"/>
-          <w:szCs w:val="28"/>
-        </w:rPr>
-      </w:pPr>
-      <w:r>
-        <w:rPr>
-          <w:rFonts w:asciiTheme="majorBidi" w:hAnsiTheme="majorBidi" w:cstheme="majorBidi"/>
-          <w:sz w:val="28"/>
-          <w:szCs w:val="28"/>
-        </w:rPr>
-        <w:t xml:space="preserve">Hyperledger Fabric is an enterprise-grade permissioned blockchain platform that offers advantages such as a permissioned network structure, modular architecture, high performance, privacy features, and robust identity management capabilities. However, it also comes with complexities and resource requirements. Smart contracts on Fabric can be written in languages like Go, JavaScript, and Java, and it's typically deployed as a private network, though certain data or services can be made public if needed. Transaction costs can vary based on network configuration, and </w:t>
-      </w:r>
-      <w:proofErr w:type="spellStart"/>
-      <w:r>
-        <w:rPr>
-          <w:rFonts w:asciiTheme="majorBidi" w:hAnsiTheme="majorBidi" w:cstheme="majorBidi"/>
-          <w:sz w:val="28"/>
-          <w:szCs w:val="28"/>
-        </w:rPr>
-        <w:t>dApps</w:t>
-      </w:r>
-      <w:proofErr w:type="spellEnd"/>
-      <w:r>
-        <w:rPr>
-          <w:rFonts w:asciiTheme="majorBidi" w:hAnsiTheme="majorBidi" w:cstheme="majorBidi"/>
-          <w:sz w:val="28"/>
-          <w:szCs w:val="28"/>
-        </w:rPr>
-        <w:t xml:space="preserve"> built on Fabric do not require data mining for consensus. Overall, Hyperledger Fabric provides a flexible and customizable solution for organizations looking to build secure and scalable blockchain applications.</w:t>
+      <w:bookmarkEnd w:id="32"/>
+    </w:p>
+    <w:p>
+      <w:pPr>
+        <w:rPr>
+          <w:rFonts w:asciiTheme="majorBidi" w:hAnsiTheme="majorBidi" w:cstheme="majorBidi"/>
+          <w:sz w:val="28"/>
+          <w:szCs w:val="28"/>
+        </w:rPr>
+      </w:pPr>
+      <w:r>
+        <w:rPr>
+          <w:rFonts w:asciiTheme="majorBidi" w:hAnsiTheme="majorBidi" w:cstheme="majorBidi"/>
+          <w:sz w:val="28"/>
+          <w:szCs w:val="28"/>
+        </w:rPr>
+        <w:t>Hyperledger Fabric is an enterprise-grade permissioned blockchain platform that offers advantages such as a permissioned network structure, modular architecture, high performance, privacy features, and robust identity management capabilities. However, it also comes with complexities and resource requirements. Smart contracts on Fabric can be written in languages like Go, JavaScript, and Java, and it's typically deployed as a private network, though certain data or services can be made public if needed. Transaction costs can vary based on network configuration, and dApps built on Fabric do not require data mining for consensus. Overall, Hyperledger Fabric provides a flexible and customizable solution for organizations looking to build secure and scalable blockchain applications.</w:t>
       </w:r>
     </w:p>
     <w:p>
@@ -15274,8 +15845,7 @@
         </w:rPr>
         <w:t xml:space="preserve"> </w:t>
       </w:r>
-      <w:bookmarkStart w:id="34" w:name="_Toc158461322"/>
-      <w:proofErr w:type="spellStart"/>
+      <w:bookmarkStart w:id="33" w:name="_Toc158461322"/>
       <w:r>
         <w:rPr>
           <w:rFonts w:asciiTheme="majorBidi" w:hAnsiTheme="majorBidi"/>
@@ -15285,137 +15855,34 @@
           <w:sz w:val="32"/>
           <w:szCs w:val="32"/>
         </w:rPr>
-        <w:t>Hydrachain</w:t>
-      </w:r>
-      <w:proofErr w:type="spellEnd"/>
-      <w:r>
-        <w:rPr>
-          <w:rFonts w:asciiTheme="majorBidi" w:hAnsiTheme="majorBidi"/>
-          <w:b/>
-          <w:bCs/>
-          <w:color w:val="auto"/>
-          <w:sz w:val="32"/>
-          <w:szCs w:val="32"/>
-        </w:rPr>
-        <w:t xml:space="preserve"> Platform</w:t>
-      </w:r>
-      <w:bookmarkEnd w:id="34"/>
-    </w:p>
-    <w:p>
-      <w:pPr>
-        <w:rPr>
-          <w:rFonts w:asciiTheme="majorBidi" w:hAnsiTheme="majorBidi" w:cstheme="majorBidi"/>
-          <w:sz w:val="28"/>
-          <w:szCs w:val="28"/>
-        </w:rPr>
-      </w:pPr>
-      <w:proofErr w:type="spellStart"/>
-      <w:r>
-        <w:rPr>
-          <w:rFonts w:asciiTheme="majorBidi" w:hAnsiTheme="majorBidi" w:cstheme="majorBidi"/>
-          <w:sz w:val="28"/>
-          <w:szCs w:val="28"/>
-        </w:rPr>
-        <w:t>HydraChain</w:t>
-      </w:r>
-      <w:proofErr w:type="spellEnd"/>
-      <w:r>
-        <w:rPr>
-          <w:rFonts w:asciiTheme="majorBidi" w:hAnsiTheme="majorBidi" w:cstheme="majorBidi"/>
-          <w:sz w:val="28"/>
-          <w:szCs w:val="28"/>
-        </w:rPr>
-        <w:t xml:space="preserve"> is an open-source blockchain platform developed by the Ethereum team. It serves as a flexible framework for building decentralized applications (</w:t>
-      </w:r>
-      <w:proofErr w:type="spellStart"/>
-      <w:r>
-        <w:rPr>
-          <w:rFonts w:asciiTheme="majorBidi" w:hAnsiTheme="majorBidi" w:cstheme="majorBidi"/>
-          <w:sz w:val="28"/>
-          <w:szCs w:val="28"/>
-        </w:rPr>
-        <w:t>dApps</w:t>
-      </w:r>
-      <w:proofErr w:type="spellEnd"/>
-      <w:r>
-        <w:rPr>
-          <w:rFonts w:asciiTheme="majorBidi" w:hAnsiTheme="majorBidi" w:cstheme="majorBidi"/>
-          <w:sz w:val="28"/>
-          <w:szCs w:val="28"/>
-        </w:rPr>
-        <w:t xml:space="preserve">) and private blockchains. While specific details about </w:t>
-      </w:r>
-      <w:proofErr w:type="spellStart"/>
-      <w:r>
-        <w:rPr>
-          <w:rFonts w:asciiTheme="majorBidi" w:hAnsiTheme="majorBidi" w:cstheme="majorBidi"/>
-          <w:sz w:val="28"/>
-          <w:szCs w:val="28"/>
-        </w:rPr>
-        <w:t>HydraChain's</w:t>
-      </w:r>
-      <w:proofErr w:type="spellEnd"/>
-      <w:r>
-        <w:rPr>
-          <w:rFonts w:asciiTheme="majorBidi" w:hAnsiTheme="majorBidi" w:cstheme="majorBidi"/>
-          <w:sz w:val="28"/>
-          <w:szCs w:val="28"/>
-        </w:rPr>
-        <w:t xml:space="preserve"> features, advantages, and disadvantages may vary, it likely inherits some of the benefits associated with Ethereum, such as decentralization and support for smart contracts written in Solidity. Developers can deploy applications on both public and private networks, with transaction costs varying based on factors like network congestion and gas fees. Whether </w:t>
-      </w:r>
-      <w:proofErr w:type="spellStart"/>
-      <w:r>
-        <w:rPr>
-          <w:rFonts w:asciiTheme="majorBidi" w:hAnsiTheme="majorBidi" w:cstheme="majorBidi"/>
-          <w:sz w:val="28"/>
-          <w:szCs w:val="28"/>
-        </w:rPr>
-        <w:t>dApps</w:t>
-      </w:r>
-      <w:proofErr w:type="spellEnd"/>
-      <w:r>
-        <w:rPr>
-          <w:rFonts w:asciiTheme="majorBidi" w:hAnsiTheme="majorBidi" w:cstheme="majorBidi"/>
-          <w:sz w:val="28"/>
-          <w:szCs w:val="28"/>
-        </w:rPr>
-        <w:t xml:space="preserve"> built on </w:t>
-      </w:r>
-      <w:proofErr w:type="spellStart"/>
-      <w:r>
-        <w:rPr>
-          <w:rFonts w:asciiTheme="majorBidi" w:hAnsiTheme="majorBidi" w:cstheme="majorBidi"/>
-          <w:sz w:val="28"/>
-          <w:szCs w:val="28"/>
-        </w:rPr>
-        <w:t>HydraChain</w:t>
-      </w:r>
-      <w:proofErr w:type="spellEnd"/>
-      <w:r>
-        <w:rPr>
-          <w:rFonts w:asciiTheme="majorBidi" w:hAnsiTheme="majorBidi" w:cstheme="majorBidi"/>
-          <w:sz w:val="28"/>
-          <w:szCs w:val="28"/>
-        </w:rPr>
-        <w:t xml:space="preserve"> require data mining depends on their specific functionalities. Overall, </w:t>
-      </w:r>
-      <w:proofErr w:type="spellStart"/>
-      <w:r>
-        <w:rPr>
-          <w:rFonts w:asciiTheme="majorBidi" w:hAnsiTheme="majorBidi" w:cstheme="majorBidi"/>
-          <w:sz w:val="28"/>
-          <w:szCs w:val="28"/>
-        </w:rPr>
-        <w:t>HydraChain</w:t>
-      </w:r>
-      <w:proofErr w:type="spellEnd"/>
-      <w:r>
-        <w:rPr>
-          <w:rFonts w:asciiTheme="majorBidi" w:hAnsiTheme="majorBidi" w:cstheme="majorBidi"/>
-          <w:sz w:val="28"/>
-          <w:szCs w:val="28"/>
-        </w:rPr>
-        <w:t xml:space="preserve"> provides developers with a platform to create decentralized solutions while benefiting from the expertise of the Ethereum team.</w:t>
+        <w:t>Hydrachain Platform</w:t>
+      </w:r>
+      <w:bookmarkEnd w:id="33"/>
+    </w:p>
+    <w:p>
+      <w:pPr>
+        <w:rPr>
+          <w:rFonts w:asciiTheme="majorBidi" w:hAnsiTheme="majorBidi" w:cstheme="majorBidi"/>
+          <w:sz w:val="28"/>
+          <w:szCs w:val="28"/>
+        </w:rPr>
+      </w:pPr>
+      <w:r>
+        <w:rPr>
+          <w:rFonts w:asciiTheme="majorBidi" w:hAnsiTheme="majorBidi" w:cstheme="majorBidi"/>
+          <w:sz w:val="28"/>
+          <w:szCs w:val="28"/>
+        </w:rPr>
+        <w:t xml:space="preserve">HydraChain is an open-source blockchain platform developed by the Ethereum team. It serves as a flexible framework for building decentralized applications (dApps) and private blockchains. While specific details about HydraChain's features, advantages, and disadvantages may vary, it likely inherits some of the benefits associated with Ethereum, such as decentralization and support for smart contracts written in Solidity. Developers can deploy applications on both public and private networks, with transaction costs varying based on factors like network congestion and gas fees. Whether dApps built on HydraChain require data mining depends on their specific functionalities. Overall, HydraChain provides developers